--- a/Report/Report.docx
+++ b/Report/Report.docx
@@ -7,6 +7,18 @@
         <w:pStyle w:val="Title"/>
       </w:pPr>
       <w:r>
+        <w:softHyphen/>
+      </w:r>
+      <w:r>
+        <w:softHyphen/>
+      </w:r>
+      <w:r>
+        <w:softHyphen/>
+      </w:r>
+      <w:r>
+        <w:softHyphen/>
+      </w:r>
+      <w:r>
         <w:t>Simulation for the Uithoflijn</w:t>
       </w:r>
     </w:p>
@@ -24,12 +36,16 @@
         <w:jc w:val="center"/>
         <w:rPr>
           <w:b/>
+          <w:sz w:val="28"/>
+          <w:szCs w:val="28"/>
           <w:u w:val="single"/>
         </w:rPr>
       </w:pPr>
       <w:r>
         <w:rPr>
           <w:b/>
+          <w:sz w:val="28"/>
+          <w:szCs w:val="28"/>
           <w:u w:val="single"/>
         </w:rPr>
         <w:t>Problem description</w:t>
@@ -37,7 +53,13 @@
     </w:p>
     <w:p>
       <w:r>
-        <w:t>Our project concerns the operational performance of the soon-to-be-constructed Uithoflijn, connecting the center of Utrecht with the Utrecht University campus.</w:t>
+        <w:t xml:space="preserve">The </w:t>
+      </w:r>
+      <w:r>
+        <w:t>operational performance of the soon-to-be-constructed Uithoflijn, connecting the center of Utrecht wit</w:t>
+      </w:r>
+      <w:r>
+        <w:t xml:space="preserve">h the Utrecht University campus, is analysed in this report. </w:t>
       </w:r>
     </w:p>
     <w:p>
@@ -94,8 +116,8 @@
             <v:path o:extrusionok="f" gradientshapeok="t" o:connecttype="rect"/>
             <o:lock v:ext="edit" aspectratio="t"/>
           </v:shapetype>
-          <v:shape id="_x0000_i1025" type="#_x0000_t75" style="width:491.9pt;height:137.65pt">
-            <v:imagedata r:id="rId6" o:title="Untitled Diagram"/>
+          <v:shape id="_x0000_i1025" type="#_x0000_t75" style="width:492pt;height:137.35pt">
+            <v:imagedata r:id="rId8" o:title="Untitled Diagram"/>
           </v:shape>
         </w:pict>
       </w:r>
@@ -578,12 +600,14 @@
         <w:jc w:val="center"/>
         <w:rPr>
           <w:b/>
+          <w:sz w:val="28"/>
           <w:u w:val="single"/>
         </w:rPr>
       </w:pPr>
       <w:r>
         <w:rPr>
           <w:b/>
+          <w:sz w:val="28"/>
           <w:u w:val="single"/>
         </w:rPr>
         <w:lastRenderedPageBreak/>
@@ -592,6 +616,7 @@
       <w:r>
         <w:rPr>
           <w:b/>
+          <w:sz w:val="28"/>
           <w:u w:val="single"/>
         </w:rPr>
         <w:t>Questions</w:t>
@@ -754,12 +779,14 @@
         <w:jc w:val="center"/>
         <w:rPr>
           <w:b/>
+          <w:sz w:val="28"/>
           <w:u w:val="single"/>
         </w:rPr>
       </w:pPr>
       <w:r>
         <w:rPr>
           <w:b/>
+          <w:sz w:val="28"/>
           <w:u w:val="single"/>
         </w:rPr>
         <w:lastRenderedPageBreak/>
@@ -843,7 +870,13 @@
         </w:numPr>
       </w:pPr>
       <w:r>
-        <w:t xml:space="preserve">Every passenger wants to embark on the first tram that he encounteres. </w:t>
+        <w:t>Every passenger wants to embark on the first tr</w:t>
+      </w:r>
+      <w:r>
+        <w:t>am that he encounter</w:t>
+      </w:r>
+      <w:r>
+        <w:t xml:space="preserve">s. </w:t>
       </w:r>
     </w:p>
     <w:p>
@@ -855,7 +888,13 @@
         </w:numPr>
       </w:pPr>
       <w:r>
-        <w:t xml:space="preserve">All trams have the same capacity </w:t>
+        <w:t>All trams have the same capacity</w:t>
+      </w:r>
+      <w:r>
+        <w:t>.</w:t>
+      </w:r>
+      <w:r>
+        <w:t xml:space="preserve"> </w:t>
       </w:r>
     </w:p>
     <w:p>
@@ -879,7 +918,13 @@
         </w:numPr>
       </w:pPr>
       <w:r>
-        <w:t xml:space="preserve">The arrival of the passengers on the stops of the tram line can be adequately modeled as a poisson process of a varying rate </w:t>
+        <w:t>The arrival of the passengers on the stops of the tram line can be a</w:t>
+      </w:r>
+      <w:r>
+        <w:t>dequately modeled as a P</w:t>
+      </w:r>
+      <w:r>
+        <w:t xml:space="preserve">oisson process of a varying rate </w:t>
       </w:r>
       <w:r>
         <w:rPr>
@@ -914,26 +959,48 @@
         <w:jc w:val="center"/>
         <w:rPr>
           <w:b/>
+          <w:sz w:val="28"/>
+          <w:u w:val="single"/>
         </w:rPr>
       </w:pPr>
       <w:r>
         <w:rPr>
           <w:b/>
+          <w:sz w:val="28"/>
           <w:u w:val="single"/>
         </w:rPr>
         <w:lastRenderedPageBreak/>
+        <w:t xml:space="preserve">Quantitative </w:t>
+      </w:r>
+      <w:r>
+        <w:rPr>
+          <w:b/>
+          <w:sz w:val="28"/>
+          <w:u w:val="single"/>
+        </w:rPr>
         <w:t>A</w:t>
       </w:r>
       <w:r>
         <w:rPr>
           <w:b/>
+          <w:sz w:val="28"/>
           <w:u w:val="single"/>
         </w:rPr>
         <w:t>nalysis</w:t>
       </w:r>
     </w:p>
     <w:p>
-      <w:pPr>
+      <w:r>
+        <w:t>Some portion of the questions posed can be answered from quantitative analysis alone, without the need to resort to a full-blown simulation of the tram line.</w:t>
+      </w:r>
+    </w:p>
+    <w:p>
+      <w:pPr>
+        <w:pStyle w:val="ListParagraph"/>
+        <w:numPr>
+          <w:ilvl w:val="0"/>
+          <w:numId w:val="11"/>
+        </w:numPr>
         <w:rPr>
           <w:b/>
         </w:rPr>
@@ -942,20 +1009,2138 @@
         <w:rPr>
           <w:b/>
         </w:rPr>
+        <w:t>Which are the feasible frequencies of the tram?</w:t>
+      </w:r>
+      <w:r>
+        <w:rPr>
+          <w:b/>
+        </w:rPr>
+        <w:br/>
+      </w:r>
+      <w:r>
+        <w:rPr>
+          <w:b/>
+        </w:rPr>
+        <w:br/>
+      </w:r>
+      <w:r>
+        <w:t>Assuming the fact</w:t>
+      </w:r>
+      <w:r>
+        <w:t xml:space="preserve"> that there are exactly 13 trams available, </w:t>
+      </w:r>
+      <w:r>
+        <w:t xml:space="preserve">a specific turnaround time of </w:t>
+      </w:r>
+      <m:oMath>
+        <m:r>
+          <w:rPr>
+            <w:rFonts w:ascii="Cambria Math" w:hAnsi="Cambria Math"/>
+          </w:rPr>
+          <m:t>q</m:t>
+        </m:r>
+      </m:oMath>
+      <w:r>
+        <w:rPr>
+          <w:rFonts w:eastAsiaTheme="minorEastAsia"/>
+        </w:rPr>
+        <w:t xml:space="preserve"> minutes and a end-to-end driving time of 17 minutes, we can easily find out the absolute maximum </w:t>
+      </w:r>
+      <w:r>
+        <w:rPr>
+          <w:rFonts w:eastAsiaTheme="minorEastAsia"/>
+        </w:rPr>
+        <w:t xml:space="preserve">(integral) </w:t>
+      </w:r>
+      <w:r>
+        <w:rPr>
+          <w:rFonts w:eastAsiaTheme="minorEastAsia"/>
+        </w:rPr>
+        <w:t>frequency that is feasible.</w:t>
+      </w:r>
+      <w:r>
+        <w:rPr>
+          <w:rFonts w:eastAsiaTheme="minorEastAsia"/>
+        </w:rPr>
+        <w:br/>
+      </w:r>
+    </w:p>
+    <w:p>
+      <w:pPr>
+        <w:pStyle w:val="ListParagraph"/>
+        <w:rPr>
+          <w:rFonts w:eastAsiaTheme="minorEastAsia"/>
+        </w:rPr>
+      </w:pPr>
+      <w:r>
+        <w:t>Addit</w:t>
+      </w:r>
+      <w:r>
+        <w:rPr>
+          <w:rFonts w:eastAsiaTheme="minorEastAsia"/>
+        </w:rPr>
+        <w:t xml:space="preserve">ionally, </w:t>
+      </w:r>
+      <w:r>
+        <w:rPr>
+          <w:rFonts w:eastAsiaTheme="minorEastAsia"/>
+        </w:rPr>
+        <w:t xml:space="preserve">these 13 trams will be divided in half, to serve the initial departures from each endstation. To get the maximum frequence possible, we assume </w:t>
+      </w:r>
+      <m:oMath>
+        <m:d>
+          <m:dPr>
+            <m:begChr m:val="⌊"/>
+            <m:endChr m:val="⌋"/>
+            <m:ctrlPr>
+              <w:rPr>
+                <w:rFonts w:ascii="Cambria Math" w:eastAsiaTheme="minorEastAsia" w:hAnsi="Cambria Math"/>
+                <w:i/>
+              </w:rPr>
+            </m:ctrlPr>
+          </m:dPr>
+          <m:e>
+            <m:r>
+              <w:rPr>
+                <w:rFonts w:ascii="Cambria Math" w:eastAsiaTheme="minorEastAsia" w:hAnsi="Cambria Math"/>
+              </w:rPr>
+              <m:t>13</m:t>
+            </m:r>
+          </m:e>
+        </m:d>
+        <m:r>
+          <w:rPr>
+            <w:rFonts w:ascii="Cambria Math" w:eastAsiaTheme="minorEastAsia" w:hAnsi="Cambria Math"/>
+          </w:rPr>
+          <m:t>=6</m:t>
+        </m:r>
+      </m:oMath>
+      <w:r>
+        <w:rPr>
+          <w:rFonts w:eastAsiaTheme="minorEastAsia"/>
+        </w:rPr>
+        <w:t xml:space="preserve"> trams will serve </w:t>
+      </w:r>
+      <w:r>
+        <w:rPr>
+          <w:rFonts w:eastAsiaTheme="minorEastAsia"/>
+          <w:i/>
+        </w:rPr>
+        <w:t>P+R</w:t>
+      </w:r>
+      <w:r>
+        <w:rPr>
+          <w:rFonts w:eastAsiaTheme="minorEastAsia"/>
+        </w:rPr>
+        <w:t xml:space="preserve"> and </w:t>
+      </w:r>
+      <m:oMath>
+        <m:d>
+          <m:dPr>
+            <m:begChr m:val="⌈"/>
+            <m:endChr m:val="⌉"/>
+            <m:ctrlPr>
+              <w:rPr>
+                <w:rFonts w:ascii="Cambria Math" w:eastAsiaTheme="minorEastAsia" w:hAnsi="Cambria Math"/>
+                <w:i/>
+              </w:rPr>
+            </m:ctrlPr>
+          </m:dPr>
+          <m:e>
+            <m:r>
+              <w:rPr>
+                <w:rFonts w:ascii="Cambria Math" w:eastAsiaTheme="minorEastAsia" w:hAnsi="Cambria Math"/>
+              </w:rPr>
+              <m:t>13</m:t>
+            </m:r>
+          </m:e>
+        </m:d>
+        <m:r>
+          <w:rPr>
+            <w:rFonts w:ascii="Cambria Math" w:eastAsiaTheme="minorEastAsia" w:hAnsi="Cambria Math"/>
+          </w:rPr>
+          <m:t>=7</m:t>
+        </m:r>
+      </m:oMath>
+      <w:r>
+        <w:rPr>
+          <w:rFonts w:eastAsiaTheme="minorEastAsia"/>
+        </w:rPr>
+        <w:t xml:space="preserve"> trams will serve </w:t>
+      </w:r>
+      <w:r>
+        <w:rPr>
+          <w:rFonts w:eastAsiaTheme="minorEastAsia"/>
+          <w:i/>
+        </w:rPr>
+        <w:t>Centraal Station</w:t>
+      </w:r>
+      <w:r>
+        <w:rPr>
+          <w:rFonts w:eastAsiaTheme="minorEastAsia"/>
+        </w:rPr>
+        <w:t xml:space="preserve">. Let’s name each tram </w:t>
+      </w:r>
+      <m:oMath>
+        <m:sSub>
+          <m:sSubPr>
+            <m:ctrlPr>
+              <w:rPr>
+                <w:rFonts w:ascii="Cambria Math" w:eastAsiaTheme="minorEastAsia" w:hAnsi="Cambria Math"/>
+                <w:i/>
+              </w:rPr>
+            </m:ctrlPr>
+          </m:sSubPr>
+          <m:e>
+            <m:r>
+              <w:rPr>
+                <w:rFonts w:ascii="Cambria Math" w:eastAsiaTheme="minorEastAsia" w:hAnsi="Cambria Math"/>
+              </w:rPr>
+              <m:t>T</m:t>
+            </m:r>
+          </m:e>
+          <m:sub>
+            <m:r>
+              <w:rPr>
+                <w:rFonts w:ascii="Cambria Math" w:eastAsiaTheme="minorEastAsia" w:hAnsi="Cambria Math"/>
+              </w:rPr>
+              <m:t>i</m:t>
+            </m:r>
+          </m:sub>
+        </m:sSub>
+        <m:r>
+          <w:rPr>
+            <w:rFonts w:ascii="Cambria Math" w:eastAsiaTheme="minorEastAsia" w:hAnsi="Cambria Math"/>
+          </w:rPr>
+          <m:t xml:space="preserve"> ∀ i∈{1…13}</m:t>
+        </m:r>
+      </m:oMath>
+      <w:r>
+        <w:rPr>
+          <w:rFonts w:eastAsiaTheme="minorEastAsia"/>
+        </w:rPr>
+        <w:t>.</w:t>
+      </w:r>
+      <w:r>
+        <w:rPr>
+          <w:rFonts w:eastAsiaTheme="minorEastAsia"/>
+        </w:rPr>
+        <w:br/>
+      </w:r>
+      <w:r>
+        <w:rPr>
+          <w:rFonts w:eastAsiaTheme="minorEastAsia"/>
+        </w:rPr>
+        <w:br/>
+        <w:t xml:space="preserve">To do that, let’s consider a timetable starting at the first minute of an hour at </w:t>
+      </w:r>
+      <w:r>
+        <w:rPr>
+          <w:rFonts w:eastAsiaTheme="minorEastAsia"/>
+          <w:i/>
+        </w:rPr>
+        <w:t>P+R</w:t>
+      </w:r>
+      <w:r>
+        <w:rPr>
+          <w:rFonts w:eastAsiaTheme="minorEastAsia"/>
+          <w:i/>
+        </w:rPr>
+        <w:t xml:space="preserve">, </w:t>
+      </w:r>
+      <w:r>
+        <w:rPr>
+          <w:rFonts w:eastAsiaTheme="minorEastAsia"/>
+        </w:rPr>
+        <w:t>operated by tram</w:t>
+      </w:r>
+      <m:oMath>
+        <m:r>
+          <w:rPr>
+            <w:rFonts w:ascii="Cambria Math" w:eastAsiaTheme="minorEastAsia" w:hAnsi="Cambria Math"/>
+          </w:rPr>
+          <m:t xml:space="preserve"> </m:t>
+        </m:r>
+        <m:sSub>
+          <m:sSubPr>
+            <m:ctrlPr>
+              <w:rPr>
+                <w:rFonts w:ascii="Cambria Math" w:eastAsiaTheme="minorEastAsia" w:hAnsi="Cambria Math"/>
+                <w:i/>
+              </w:rPr>
+            </m:ctrlPr>
+          </m:sSubPr>
+          <m:e>
+            <m:r>
+              <w:rPr>
+                <w:rFonts w:ascii="Cambria Math" w:eastAsiaTheme="minorEastAsia" w:hAnsi="Cambria Math"/>
+              </w:rPr>
+              <m:t>T</m:t>
+            </m:r>
+          </m:e>
+          <m:sub>
+            <m:r>
+              <w:rPr>
+                <w:rFonts w:ascii="Cambria Math" w:eastAsiaTheme="minorEastAsia" w:hAnsi="Cambria Math"/>
+              </w:rPr>
+              <m:t>1</m:t>
+            </m:r>
+          </m:sub>
+        </m:sSub>
+      </m:oMath>
+      <w:r>
+        <w:rPr>
+          <w:rFonts w:eastAsiaTheme="minorEastAsia"/>
+        </w:rPr>
+        <w:t xml:space="preserve">. Consequently, the first departure at </w:t>
+      </w:r>
+      <w:r>
+        <w:rPr>
+          <w:rFonts w:eastAsiaTheme="minorEastAsia"/>
+          <w:i/>
+        </w:rPr>
+        <w:t>Centraal Station</w:t>
+      </w:r>
+      <w:r>
+        <w:rPr>
+          <w:rFonts w:eastAsiaTheme="minorEastAsia"/>
+        </w:rPr>
+        <w:t xml:space="preserve"> will be </w:t>
+      </w:r>
+      <m:oMath>
+        <m:r>
+          <w:rPr>
+            <w:rFonts w:ascii="Cambria Math" w:eastAsiaTheme="minorEastAsia" w:hAnsi="Cambria Math"/>
+          </w:rPr>
+          <m:t>offse</m:t>
+        </m:r>
+        <m:sSub>
+          <m:sSubPr>
+            <m:ctrlPr>
+              <w:rPr>
+                <w:rFonts w:ascii="Cambria Math" w:eastAsiaTheme="minorEastAsia" w:hAnsi="Cambria Math"/>
+                <w:i/>
+              </w:rPr>
+            </m:ctrlPr>
+          </m:sSubPr>
+          <m:e>
+            <m:r>
+              <w:rPr>
+                <w:rFonts w:ascii="Cambria Math" w:eastAsiaTheme="minorEastAsia" w:hAnsi="Cambria Math"/>
+              </w:rPr>
+              <m:t>t</m:t>
+            </m:r>
+          </m:e>
+          <m:sub>
+            <m:r>
+              <w:rPr>
+                <w:rFonts w:ascii="Cambria Math" w:eastAsiaTheme="minorEastAsia" w:hAnsi="Cambria Math"/>
+              </w:rPr>
+              <m:t>CS</m:t>
+            </m:r>
+          </m:sub>
+        </m:sSub>
+      </m:oMath>
+      <w:r>
+        <w:rPr>
+          <w:rFonts w:eastAsiaTheme="minorEastAsia"/>
+        </w:rPr>
+        <w:t xml:space="preserve"> </w:t>
+      </w:r>
+      <w:r>
+        <w:rPr>
+          <w:rFonts w:eastAsiaTheme="minorEastAsia"/>
+        </w:rPr>
+        <w:t xml:space="preserve">minutes </w:t>
+      </w:r>
+      <w:r>
+        <w:rPr>
+          <w:rFonts w:eastAsiaTheme="minorEastAsia"/>
+        </w:rPr>
+        <w:t>later, where</w:t>
+      </w:r>
+    </w:p>
+    <w:p>
+      <w:pPr>
+        <w:pStyle w:val="ListParagraph"/>
+      </w:pPr>
+      <m:oMathPara>
+        <m:oMath>
+          <m:r>
+            <w:rPr>
+              <w:rFonts w:ascii="Cambria Math" w:eastAsiaTheme="minorEastAsia" w:hAnsi="Cambria Math"/>
+            </w:rPr>
+            <m:t>offse</m:t>
+          </m:r>
+          <m:sSub>
+            <m:sSubPr>
+              <m:ctrlPr>
+                <w:rPr>
+                  <w:rFonts w:ascii="Cambria Math" w:eastAsiaTheme="minorEastAsia" w:hAnsi="Cambria Math"/>
+                  <w:i/>
+                </w:rPr>
+              </m:ctrlPr>
+            </m:sSubPr>
+            <m:e>
+              <m:r>
+                <w:rPr>
+                  <w:rFonts w:ascii="Cambria Math" w:eastAsiaTheme="minorEastAsia" w:hAnsi="Cambria Math"/>
+                </w:rPr>
+                <m:t>t</m:t>
+              </m:r>
+            </m:e>
+            <m:sub>
+              <m:r>
+                <w:rPr>
+                  <w:rFonts w:ascii="Cambria Math" w:eastAsiaTheme="minorEastAsia" w:hAnsi="Cambria Math"/>
+                </w:rPr>
+                <m:t>CS</m:t>
+              </m:r>
+            </m:sub>
+          </m:sSub>
+          <m:r>
+            <w:rPr>
+              <w:rFonts w:ascii="Cambria Math" w:eastAsiaTheme="minorEastAsia" w:hAnsi="Cambria Math"/>
+            </w:rPr>
+            <m:t>=</m:t>
+          </m:r>
+          <m:d>
+            <m:dPr>
+              <m:ctrlPr>
+                <w:rPr>
+                  <w:rFonts w:ascii="Cambria Math" w:eastAsiaTheme="minorEastAsia" w:hAnsi="Cambria Math"/>
+                  <w:i/>
+                </w:rPr>
+              </m:ctrlPr>
+            </m:dPr>
+            <m:e>
+              <m:r>
+                <w:rPr>
+                  <w:rFonts w:ascii="Cambria Math" w:eastAsiaTheme="minorEastAsia" w:hAnsi="Cambria Math"/>
+                </w:rPr>
+                <m:t>17+q</m:t>
+              </m:r>
+            </m:e>
+          </m:d>
+          <m:r>
+            <w:rPr>
+              <w:rFonts w:ascii="Cambria Math" w:eastAsiaTheme="minorEastAsia" w:hAnsi="Cambria Math"/>
+            </w:rPr>
+            <m:t xml:space="preserve"> % f</m:t>
+          </m:r>
+        </m:oMath>
+      </m:oMathPara>
+      <w:r>
+        <w:rPr>
+          <w:rFonts w:eastAsiaTheme="minorEastAsia"/>
+        </w:rPr>
+        <w:br/>
+      </w:r>
+      <w:r>
+        <w:rPr>
+          <w:rFonts w:eastAsiaTheme="minorEastAsia"/>
+        </w:rPr>
+        <w:br/>
+      </w:r>
+      <w:r>
+        <w:t xml:space="preserve">and will be operated by tram </w:t>
+      </w:r>
+      <m:oMath>
+        <m:sSub>
+          <m:sSubPr>
+            <m:ctrlPr>
+              <w:rPr>
+                <w:rFonts w:ascii="Cambria Math" w:hAnsi="Cambria Math"/>
+                <w:i/>
+              </w:rPr>
+            </m:ctrlPr>
+          </m:sSubPr>
+          <m:e>
+            <m:r>
+              <w:rPr>
+                <w:rFonts w:ascii="Cambria Math" w:hAnsi="Cambria Math"/>
+              </w:rPr>
+              <m:t>T</m:t>
+            </m:r>
+          </m:e>
+          <m:sub>
+            <m:r>
+              <w:rPr>
+                <w:rFonts w:ascii="Cambria Math" w:hAnsi="Cambria Math"/>
+              </w:rPr>
+              <m:t>7</m:t>
+            </m:r>
+          </m:sub>
+        </m:sSub>
+      </m:oMath>
+      <w:r>
+        <w:rPr>
+          <w:rFonts w:eastAsiaTheme="minorEastAsia"/>
+        </w:rPr>
+        <w:t xml:space="preserve">. </w:t>
+      </w:r>
+      <w:r>
+        <w:rPr>
+          <w:rFonts w:eastAsiaTheme="minorEastAsia"/>
+        </w:rPr>
+        <w:t>The same tram</w:t>
+      </w:r>
+      <w:r>
+        <w:rPr>
+          <w:rFonts w:eastAsiaTheme="minorEastAsia"/>
+        </w:rPr>
+        <w:t xml:space="preserve"> </w:t>
+      </w:r>
+      <m:oMath>
+        <m:sSub>
+          <m:sSubPr>
+            <m:ctrlPr>
+              <w:rPr>
+                <w:rFonts w:ascii="Cambria Math" w:hAnsi="Cambria Math"/>
+                <w:i/>
+              </w:rPr>
+            </m:ctrlPr>
+          </m:sSubPr>
+          <m:e>
+            <m:r>
+              <w:rPr>
+                <w:rFonts w:ascii="Cambria Math" w:hAnsi="Cambria Math"/>
+              </w:rPr>
+              <m:t>T</m:t>
+            </m:r>
+          </m:e>
+          <m:sub>
+            <m:r>
+              <w:rPr>
+                <w:rFonts w:ascii="Cambria Math" w:hAnsi="Cambria Math"/>
+              </w:rPr>
+              <m:t>7</m:t>
+            </m:r>
+          </m:sub>
+        </m:sSub>
+      </m:oMath>
+      <w:r>
+        <w:rPr>
+          <w:rFonts w:eastAsiaTheme="minorEastAsia"/>
+        </w:rPr>
+        <w:t xml:space="preserve"> will arrive at </w:t>
+      </w:r>
+      <w:r>
+        <w:rPr>
+          <w:rFonts w:eastAsiaTheme="minorEastAsia"/>
+          <w:i/>
+        </w:rPr>
+        <w:t>P+R</w:t>
+      </w:r>
+      <w:r>
+        <w:rPr>
+          <w:rFonts w:eastAsiaTheme="minorEastAsia"/>
+          <w:i/>
+        </w:rPr>
+        <w:t xml:space="preserve"> </w:t>
+      </w:r>
+      <m:oMath>
+        <m:r>
+          <w:rPr>
+            <w:rFonts w:ascii="Cambria Math" w:eastAsiaTheme="minorEastAsia" w:hAnsi="Cambria Math"/>
+          </w:rPr>
+          <m:t>offse</m:t>
+        </m:r>
+        <m:sSub>
+          <m:sSubPr>
+            <m:ctrlPr>
+              <w:rPr>
+                <w:rFonts w:ascii="Cambria Math" w:eastAsiaTheme="minorEastAsia" w:hAnsi="Cambria Math"/>
+                <w:i/>
+              </w:rPr>
+            </m:ctrlPr>
+          </m:sSubPr>
+          <m:e>
+            <m:r>
+              <w:rPr>
+                <w:rFonts w:ascii="Cambria Math" w:eastAsiaTheme="minorEastAsia" w:hAnsi="Cambria Math"/>
+              </w:rPr>
+              <m:t>t</m:t>
+            </m:r>
+          </m:e>
+          <m:sub>
+            <m:r>
+              <w:rPr>
+                <w:rFonts w:ascii="Cambria Math" w:eastAsiaTheme="minorEastAsia" w:hAnsi="Cambria Math"/>
+              </w:rPr>
+              <m:t>PR</m:t>
+            </m:r>
+          </m:sub>
+        </m:sSub>
+      </m:oMath>
+      <w:r>
+        <w:rPr>
+          <w:rFonts w:eastAsiaTheme="minorEastAsia"/>
+          <w:i/>
+        </w:rPr>
+        <w:t xml:space="preserve"> </w:t>
+      </w:r>
+      <w:r>
+        <w:rPr>
+          <w:rFonts w:eastAsiaTheme="minorEastAsia"/>
+        </w:rPr>
+        <w:t>minutes later, where</w:t>
+      </w:r>
+    </w:p>
+    <w:p>
+      <w:pPr>
+        <w:pStyle w:val="ListParagraph"/>
+      </w:pPr>
+      <m:oMathPara>
+        <m:oMath>
+          <m:r>
+            <w:rPr>
+              <w:rFonts w:ascii="Cambria Math" w:hAnsi="Cambria Math"/>
+            </w:rPr>
+            <m:t>offse</m:t>
+          </m:r>
+          <m:sSub>
+            <m:sSubPr>
+              <m:ctrlPr>
+                <w:rPr>
+                  <w:rFonts w:ascii="Cambria Math" w:hAnsi="Cambria Math"/>
+                  <w:i/>
+                </w:rPr>
+              </m:ctrlPr>
+            </m:sSubPr>
+            <m:e>
+              <m:r>
+                <w:rPr>
+                  <w:rFonts w:ascii="Cambria Math" w:hAnsi="Cambria Math"/>
+                </w:rPr>
+                <m:t>t</m:t>
+              </m:r>
+            </m:e>
+            <m:sub>
+              <m:r>
+                <w:rPr>
+                  <w:rFonts w:ascii="Cambria Math" w:hAnsi="Cambria Math"/>
+                </w:rPr>
+                <m:t>PR</m:t>
+              </m:r>
+            </m:sub>
+          </m:sSub>
+          <m:r>
+            <w:rPr>
+              <w:rFonts w:ascii="Cambria Math" w:hAnsi="Cambria Math"/>
+            </w:rPr>
+            <m:t>=</m:t>
+          </m:r>
+          <m:d>
+            <m:dPr>
+              <m:ctrlPr>
+                <w:rPr>
+                  <w:rFonts w:ascii="Cambria Math" w:hAnsi="Cambria Math"/>
+                  <w:i/>
+                </w:rPr>
+              </m:ctrlPr>
+            </m:dPr>
+            <m:e>
+              <m:r>
+                <w:rPr>
+                  <w:rFonts w:ascii="Cambria Math" w:hAnsi="Cambria Math"/>
+                </w:rPr>
+                <m:t>17+q</m:t>
+              </m:r>
+            </m:e>
+          </m:d>
+          <m:r>
+            <w:rPr>
+              <w:rFonts w:ascii="Cambria Math" w:hAnsi="Cambria Math"/>
+            </w:rPr>
+            <m:t xml:space="preserve"> % f +  (17+q)</m:t>
+          </m:r>
+        </m:oMath>
+      </m:oMathPara>
+    </w:p>
+    <w:p>
+      <w:pPr>
+        <w:pStyle w:val="ListParagraph"/>
+        <w:rPr>
+          <w:b/>
+        </w:rPr>
+      </w:pPr>
+    </w:p>
+    <w:p>
+      <w:pPr>
+        <w:pStyle w:val="ListParagraph"/>
+        <w:rPr>
+          <w:rFonts w:eastAsiaTheme="minorEastAsia"/>
+        </w:rPr>
+      </w:pPr>
+      <w:r>
+        <w:t>Therefore</w:t>
+      </w:r>
+      <w:r>
+        <w:t xml:space="preserve">, we have </w:t>
+      </w:r>
+      <w:r>
+        <w:rPr>
+          <w:rFonts w:eastAsiaTheme="minorEastAsia"/>
+        </w:rPr>
+        <w:t xml:space="preserve">to satisfy all scheduled departures at </w:t>
+      </w:r>
+      <w:r>
+        <w:rPr>
+          <w:rFonts w:eastAsiaTheme="minorEastAsia"/>
+          <w:i/>
+        </w:rPr>
+        <w:t>P+R</w:t>
+      </w:r>
+      <w:r>
+        <w:rPr>
+          <w:rFonts w:eastAsiaTheme="minorEastAsia"/>
+        </w:rPr>
+        <w:t xml:space="preserve"> in the first </w:t>
+      </w:r>
+      <m:oMath>
+        <m:r>
+          <w:rPr>
+            <w:rFonts w:ascii="Cambria Math" w:hAnsi="Cambria Math"/>
+          </w:rPr>
+          <m:t>offse</m:t>
+        </m:r>
+        <m:sSub>
+          <m:sSubPr>
+            <m:ctrlPr>
+              <w:rPr>
+                <w:rFonts w:ascii="Cambria Math" w:hAnsi="Cambria Math"/>
+                <w:i/>
+              </w:rPr>
+            </m:ctrlPr>
+          </m:sSubPr>
+          <m:e>
+            <m:r>
+              <w:rPr>
+                <w:rFonts w:ascii="Cambria Math" w:hAnsi="Cambria Math"/>
+              </w:rPr>
+              <m:t>t</m:t>
+            </m:r>
+          </m:e>
+          <m:sub>
+            <m:r>
+              <w:rPr>
+                <w:rFonts w:ascii="Cambria Math" w:hAnsi="Cambria Math"/>
+              </w:rPr>
+              <m:t>PR</m:t>
+            </m:r>
+          </m:sub>
+        </m:sSub>
+      </m:oMath>
+      <w:r>
+        <w:rPr>
+          <w:rFonts w:eastAsiaTheme="minorEastAsia"/>
+        </w:rPr>
+        <w:t xml:space="preserve"> minutes, using only trams </w:t>
+      </w:r>
+      <m:oMath>
+        <m:sSub>
+          <m:sSubPr>
+            <m:ctrlPr>
+              <w:rPr>
+                <w:rFonts w:ascii="Cambria Math" w:eastAsiaTheme="minorEastAsia" w:hAnsi="Cambria Math"/>
+                <w:i/>
+              </w:rPr>
+            </m:ctrlPr>
+          </m:sSubPr>
+          <m:e>
+            <m:r>
+              <w:rPr>
+                <w:rFonts w:ascii="Cambria Math" w:eastAsiaTheme="minorEastAsia" w:hAnsi="Cambria Math"/>
+              </w:rPr>
+              <m:t>T</m:t>
+            </m:r>
+          </m:e>
+          <m:sub>
+            <m:r>
+              <w:rPr>
+                <w:rFonts w:ascii="Cambria Math" w:eastAsiaTheme="minorEastAsia" w:hAnsi="Cambria Math"/>
+              </w:rPr>
+              <m:t>1</m:t>
+            </m:r>
+          </m:sub>
+        </m:sSub>
+      </m:oMath>
+      <w:r>
+        <w:rPr>
+          <w:rFonts w:eastAsiaTheme="minorEastAsia"/>
+        </w:rPr>
+        <w:t xml:space="preserve"> to </w:t>
+      </w:r>
+      <m:oMath>
+        <m:sSub>
+          <m:sSubPr>
+            <m:ctrlPr>
+              <w:rPr>
+                <w:rFonts w:ascii="Cambria Math" w:eastAsiaTheme="minorEastAsia" w:hAnsi="Cambria Math"/>
+                <w:i/>
+              </w:rPr>
+            </m:ctrlPr>
+          </m:sSubPr>
+          <m:e>
+            <m:r>
+              <w:rPr>
+                <w:rFonts w:ascii="Cambria Math" w:eastAsiaTheme="minorEastAsia" w:hAnsi="Cambria Math"/>
+              </w:rPr>
+              <m:t>T</m:t>
+            </m:r>
+          </m:e>
+          <m:sub>
+            <m:r>
+              <w:rPr>
+                <w:rFonts w:ascii="Cambria Math" w:eastAsiaTheme="minorEastAsia" w:hAnsi="Cambria Math"/>
+              </w:rPr>
+              <m:t>6</m:t>
+            </m:r>
+          </m:sub>
+        </m:sSub>
+      </m:oMath>
+      <w:r>
+        <w:rPr>
+          <w:rFonts w:eastAsiaTheme="minorEastAsia"/>
+        </w:rPr>
+        <w:t xml:space="preserve">. In other words, we can only satisfy 6 scheduled departure in the first </w:t>
+      </w:r>
+      <m:oMath>
+        <m:r>
+          <w:rPr>
+            <w:rFonts w:ascii="Cambria Math" w:hAnsi="Cambria Math"/>
+          </w:rPr>
+          <m:t>offse</m:t>
+        </m:r>
+        <m:sSub>
+          <m:sSubPr>
+            <m:ctrlPr>
+              <w:rPr>
+                <w:rFonts w:ascii="Cambria Math" w:hAnsi="Cambria Math"/>
+                <w:i/>
+              </w:rPr>
+            </m:ctrlPr>
+          </m:sSubPr>
+          <m:e>
+            <m:r>
+              <w:rPr>
+                <w:rFonts w:ascii="Cambria Math" w:hAnsi="Cambria Math"/>
+              </w:rPr>
+              <m:t>t</m:t>
+            </m:r>
+          </m:e>
+          <m:sub>
+            <m:r>
+              <w:rPr>
+                <w:rFonts w:ascii="Cambria Math" w:hAnsi="Cambria Math"/>
+              </w:rPr>
+              <m:t>PR</m:t>
+            </m:r>
+          </m:sub>
+        </m:sSub>
+      </m:oMath>
+      <w:r>
+        <w:rPr>
+          <w:rFonts w:eastAsiaTheme="minorEastAsia"/>
+        </w:rPr>
+        <w:t xml:space="preserve"> minutes. Hence, </w:t>
+      </w:r>
+      <w:r>
+        <w:rPr>
+          <w:rFonts w:eastAsiaTheme="minorEastAsia"/>
+        </w:rPr>
+        <w:t xml:space="preserve">the highest (integral) frequency </w:t>
+      </w:r>
+      <m:oMath>
+        <m:sSub>
+          <m:sSubPr>
+            <m:ctrlPr>
+              <w:rPr>
+                <w:rFonts w:ascii="Cambria Math" w:eastAsiaTheme="minorEastAsia" w:hAnsi="Cambria Math"/>
+                <w:i/>
+              </w:rPr>
+            </m:ctrlPr>
+          </m:sSubPr>
+          <m:e>
+            <m:r>
+              <w:rPr>
+                <w:rFonts w:ascii="Cambria Math" w:eastAsiaTheme="minorEastAsia" w:hAnsi="Cambria Math"/>
+              </w:rPr>
+              <m:t>f</m:t>
+            </m:r>
+          </m:e>
+          <m:sub>
+            <m:r>
+              <w:rPr>
+                <w:rFonts w:ascii="Cambria Math" w:eastAsiaTheme="minorEastAsia" w:hAnsi="Cambria Math"/>
+              </w:rPr>
+              <m:t>max</m:t>
+            </m:r>
+          </m:sub>
+        </m:sSub>
+      </m:oMath>
+      <w:r>
+        <w:rPr>
+          <w:rFonts w:eastAsiaTheme="minorEastAsia"/>
+        </w:rPr>
+        <w:t xml:space="preserve"> is given by the formula below:</w:t>
+      </w:r>
+      <w:r>
+        <w:rPr>
+          <w:rFonts w:eastAsiaTheme="minorEastAsia"/>
+        </w:rPr>
+        <w:br/>
+      </w:r>
+      <w:r>
+        <w:rPr>
+          <w:rFonts w:eastAsiaTheme="minorEastAsia"/>
+        </w:rPr>
+        <w:br/>
+      </w:r>
+      <m:oMathPara>
+        <m:oMath>
+          <m:sSub>
+            <m:sSubPr>
+              <m:ctrlPr>
+                <w:rPr>
+                  <w:rFonts w:ascii="Cambria Math" w:eastAsiaTheme="minorEastAsia" w:hAnsi="Cambria Math"/>
+                  <w:i/>
+                </w:rPr>
+              </m:ctrlPr>
+            </m:sSubPr>
+            <m:e>
+              <m:r>
+                <w:rPr>
+                  <w:rFonts w:ascii="Cambria Math" w:eastAsiaTheme="minorEastAsia" w:hAnsi="Cambria Math"/>
+                </w:rPr>
+                <m:t>f</m:t>
+              </m:r>
+            </m:e>
+            <m:sub>
+              <m:r>
+                <w:rPr>
+                  <w:rFonts w:ascii="Cambria Math" w:eastAsiaTheme="minorEastAsia" w:hAnsi="Cambria Math"/>
+                </w:rPr>
+                <m:t>max</m:t>
+              </m:r>
+            </m:sub>
+          </m:sSub>
+          <m:r>
+            <w:rPr>
+              <w:rFonts w:ascii="Cambria Math" w:eastAsiaTheme="minorEastAsia" w:hAnsi="Cambria Math"/>
+            </w:rPr>
+            <m:t xml:space="preserve">= </m:t>
+          </m:r>
+          <m:d>
+            <m:dPr>
+              <m:begChr m:val="⌊"/>
+              <m:endChr m:val="⌋"/>
+              <m:ctrlPr>
+                <w:rPr>
+                  <w:rFonts w:ascii="Cambria Math" w:eastAsiaTheme="minorEastAsia" w:hAnsi="Cambria Math"/>
+                  <w:i/>
+                </w:rPr>
+              </m:ctrlPr>
+            </m:dPr>
+            <m:e>
+              <m:f>
+                <m:fPr>
+                  <m:ctrlPr>
+                    <w:rPr>
+                      <w:rFonts w:ascii="Cambria Math" w:hAnsi="Cambria Math"/>
+                      <w:i/>
+                    </w:rPr>
+                  </m:ctrlPr>
+                </m:fPr>
+                <m:num>
+                  <m:d>
+                    <m:dPr>
+                      <m:ctrlPr>
+                        <w:rPr>
+                          <w:rFonts w:ascii="Cambria Math" w:hAnsi="Cambria Math"/>
+                          <w:i/>
+                        </w:rPr>
+                      </m:ctrlPr>
+                    </m:dPr>
+                    <m:e>
+                      <m:r>
+                        <w:rPr>
+                          <w:rFonts w:ascii="Cambria Math" w:hAnsi="Cambria Math"/>
+                        </w:rPr>
+                        <m:t>17+q</m:t>
+                      </m:r>
+                    </m:e>
+                  </m:d>
+                  <m:r>
+                    <w:rPr>
+                      <w:rFonts w:ascii="Cambria Math" w:hAnsi="Cambria Math"/>
+                    </w:rPr>
+                    <m:t xml:space="preserve"> % </m:t>
+                  </m:r>
+                  <m:sSub>
+                    <m:sSubPr>
+                      <m:ctrlPr>
+                        <w:rPr>
+                          <w:rFonts w:ascii="Cambria Math" w:hAnsi="Cambria Math"/>
+                          <w:i/>
+                        </w:rPr>
+                      </m:ctrlPr>
+                    </m:sSubPr>
+                    <m:e>
+                      <m:r>
+                        <w:rPr>
+                          <w:rFonts w:ascii="Cambria Math" w:hAnsi="Cambria Math"/>
+                        </w:rPr>
+                        <m:t>f</m:t>
+                      </m:r>
+                    </m:e>
+                    <m:sub>
+                      <m:r>
+                        <w:rPr>
+                          <w:rFonts w:ascii="Cambria Math" w:hAnsi="Cambria Math"/>
+                        </w:rPr>
+                        <m:t>max</m:t>
+                      </m:r>
+                    </m:sub>
+                  </m:sSub>
+                  <m:r>
+                    <w:rPr>
+                      <w:rFonts w:ascii="Cambria Math" w:hAnsi="Cambria Math"/>
+                    </w:rPr>
+                    <m:t xml:space="preserve"> </m:t>
+                  </m:r>
+                  <m:r>
+                    <w:rPr>
+                      <w:rFonts w:ascii="Cambria Math" w:hAnsi="Cambria Math"/>
+                    </w:rPr>
+                    <m:t xml:space="preserve"> +  (17+q)</m:t>
+                  </m:r>
+                </m:num>
+                <m:den>
+                  <m:sSub>
+                    <m:sSubPr>
+                      <m:ctrlPr>
+                        <w:rPr>
+                          <w:rFonts w:ascii="Cambria Math" w:hAnsi="Cambria Math"/>
+                          <w:i/>
+                        </w:rPr>
+                      </m:ctrlPr>
+                    </m:sSubPr>
+                    <m:e>
+                      <m:r>
+                        <w:rPr>
+                          <w:rFonts w:ascii="Cambria Math" w:hAnsi="Cambria Math"/>
+                        </w:rPr>
+                        <m:t>f</m:t>
+                      </m:r>
+                    </m:e>
+                    <m:sub>
+                      <m:r>
+                        <w:rPr>
+                          <w:rFonts w:ascii="Cambria Math" w:hAnsi="Cambria Math"/>
+                        </w:rPr>
+                        <m:t>max</m:t>
+                      </m:r>
+                    </m:sub>
+                  </m:sSub>
+                </m:den>
+              </m:f>
+            </m:e>
+          </m:d>
+        </m:oMath>
+      </m:oMathPara>
+    </w:p>
+    <w:p>
+      <w:pPr>
+        <w:pStyle w:val="ListParagraph"/>
+      </w:pPr>
+    </w:p>
+    <w:p>
+      <w:pPr>
+        <w:pStyle w:val="ListParagraph"/>
+        <w:rPr>
+          <w:rFonts w:eastAsiaTheme="minorEastAsia"/>
+        </w:rPr>
+      </w:pPr>
+      <m:oMathPara>
+        <m:oMath>
+          <m:r>
+            <w:rPr>
+              <w:rFonts w:ascii="Cambria Math" w:hAnsi="Cambria Math"/>
+            </w:rPr>
+            <m:t xml:space="preserve">                                = </m:t>
+          </m:r>
+          <m:d>
+            <m:dPr>
+              <m:begChr m:val="⌊"/>
+              <m:endChr m:val="⌋"/>
+              <m:ctrlPr>
+                <w:rPr>
+                  <w:rFonts w:ascii="Cambria Math" w:eastAsiaTheme="minorEastAsia" w:hAnsi="Cambria Math"/>
+                  <w:i/>
+                </w:rPr>
+              </m:ctrlPr>
+            </m:dPr>
+            <m:e>
+              <m:f>
+                <m:fPr>
+                  <m:ctrlPr>
+                    <w:rPr>
+                      <w:rFonts w:ascii="Cambria Math" w:eastAsiaTheme="minorEastAsia" w:hAnsi="Cambria Math"/>
+                      <w:i/>
+                    </w:rPr>
+                  </m:ctrlPr>
+                </m:fPr>
+                <m:num>
+                  <m:d>
+                    <m:dPr>
+                      <m:ctrlPr>
+                        <w:rPr>
+                          <w:rFonts w:ascii="Cambria Math" w:hAnsi="Cambria Math"/>
+                          <w:i/>
+                        </w:rPr>
+                      </m:ctrlPr>
+                    </m:dPr>
+                    <m:e>
+                      <m:r>
+                        <w:rPr>
+                          <w:rFonts w:ascii="Cambria Math" w:hAnsi="Cambria Math"/>
+                        </w:rPr>
+                        <m:t>17+q</m:t>
+                      </m:r>
+                    </m:e>
+                  </m:d>
+                  <m:r>
+                    <w:rPr>
+                      <w:rFonts w:ascii="Cambria Math" w:hAnsi="Cambria Math"/>
+                    </w:rPr>
+                    <m:t xml:space="preserve"> % </m:t>
+                  </m:r>
+                  <m:sSub>
+                    <m:sSubPr>
+                      <m:ctrlPr>
+                        <w:rPr>
+                          <w:rFonts w:ascii="Cambria Math" w:hAnsi="Cambria Math"/>
+                          <w:i/>
+                        </w:rPr>
+                      </m:ctrlPr>
+                    </m:sSubPr>
+                    <m:e>
+                      <m:r>
+                        <w:rPr>
+                          <w:rFonts w:ascii="Cambria Math" w:hAnsi="Cambria Math"/>
+                        </w:rPr>
+                        <m:t>f</m:t>
+                      </m:r>
+                    </m:e>
+                    <m:sub>
+                      <m:r>
+                        <w:rPr>
+                          <w:rFonts w:ascii="Cambria Math" w:hAnsi="Cambria Math"/>
+                        </w:rPr>
+                        <m:t>max</m:t>
+                      </m:r>
+                    </m:sub>
+                  </m:sSub>
+                </m:num>
+                <m:den>
+                  <m:sSub>
+                    <m:sSubPr>
+                      <m:ctrlPr>
+                        <w:rPr>
+                          <w:rFonts w:ascii="Cambria Math" w:hAnsi="Cambria Math"/>
+                          <w:i/>
+                        </w:rPr>
+                      </m:ctrlPr>
+                    </m:sSubPr>
+                    <m:e>
+                      <m:r>
+                        <w:rPr>
+                          <w:rFonts w:ascii="Cambria Math" w:hAnsi="Cambria Math"/>
+                        </w:rPr>
+                        <m:t>f</m:t>
+                      </m:r>
+                    </m:e>
+                    <m:sub>
+                      <m:r>
+                        <w:rPr>
+                          <w:rFonts w:ascii="Cambria Math" w:hAnsi="Cambria Math"/>
+                        </w:rPr>
+                        <m:t>max</m:t>
+                      </m:r>
+                    </m:sub>
+                  </m:sSub>
+                </m:den>
+              </m:f>
+              <m:r>
+                <w:rPr>
+                  <w:rFonts w:ascii="Cambria Math" w:eastAsiaTheme="minorEastAsia" w:hAnsi="Cambria Math"/>
+                </w:rPr>
+                <m:t>+</m:t>
+              </m:r>
+              <m:f>
+                <m:fPr>
+                  <m:ctrlPr>
+                    <w:rPr>
+                      <w:rFonts w:ascii="Cambria Math" w:hAnsi="Cambria Math"/>
+                      <w:i/>
+                    </w:rPr>
+                  </m:ctrlPr>
+                </m:fPr>
+                <m:num>
+                  <m:d>
+                    <m:dPr>
+                      <m:ctrlPr>
+                        <w:rPr>
+                          <w:rFonts w:ascii="Cambria Math" w:hAnsi="Cambria Math"/>
+                          <w:i/>
+                        </w:rPr>
+                      </m:ctrlPr>
+                    </m:dPr>
+                    <m:e>
+                      <m:r>
+                        <w:rPr>
+                          <w:rFonts w:ascii="Cambria Math" w:hAnsi="Cambria Math"/>
+                        </w:rPr>
+                        <m:t>17+q</m:t>
+                      </m:r>
+                    </m:e>
+                  </m:d>
+                </m:num>
+                <m:den>
+                  <m:sSub>
+                    <m:sSubPr>
+                      <m:ctrlPr>
+                        <w:rPr>
+                          <w:rFonts w:ascii="Cambria Math" w:hAnsi="Cambria Math"/>
+                          <w:i/>
+                        </w:rPr>
+                      </m:ctrlPr>
+                    </m:sSubPr>
+                    <m:e>
+                      <m:r>
+                        <w:rPr>
+                          <w:rFonts w:ascii="Cambria Math" w:hAnsi="Cambria Math"/>
+                        </w:rPr>
+                        <m:t>f</m:t>
+                      </m:r>
+                    </m:e>
+                    <m:sub>
+                      <m:r>
+                        <w:rPr>
+                          <w:rFonts w:ascii="Cambria Math" w:hAnsi="Cambria Math"/>
+                        </w:rPr>
+                        <m:t>max</m:t>
+                      </m:r>
+                    </m:sub>
+                  </m:sSub>
+                </m:den>
+              </m:f>
+            </m:e>
+          </m:d>
+          <m:r>
+            <w:rPr>
+              <w:rFonts w:ascii="Cambria Math" w:hAnsi="Cambria Math"/>
+            </w:rPr>
+            <m:t xml:space="preserve">= </m:t>
+          </m:r>
+          <m:d>
+            <m:dPr>
+              <m:begChr m:val="⌊"/>
+              <m:endChr m:val="⌋"/>
+              <m:ctrlPr>
+                <w:rPr>
+                  <w:rFonts w:ascii="Cambria Math" w:eastAsiaTheme="minorEastAsia" w:hAnsi="Cambria Math"/>
+                  <w:i/>
+                </w:rPr>
+              </m:ctrlPr>
+            </m:dPr>
+            <m:e>
+              <m:f>
+                <m:fPr>
+                  <m:ctrlPr>
+                    <w:rPr>
+                      <w:rFonts w:ascii="Cambria Math" w:hAnsi="Cambria Math"/>
+                      <w:i/>
+                    </w:rPr>
+                  </m:ctrlPr>
+                </m:fPr>
+                <m:num>
+                  <m:r>
+                    <w:rPr>
+                      <w:rFonts w:ascii="Cambria Math" w:hAnsi="Cambria Math"/>
+                    </w:rPr>
+                    <m:t>(17+q)</m:t>
+                  </m:r>
+                </m:num>
+                <m:den>
+                  <m:sSub>
+                    <m:sSubPr>
+                      <m:ctrlPr>
+                        <w:rPr>
+                          <w:rFonts w:ascii="Cambria Math" w:hAnsi="Cambria Math"/>
+                          <w:i/>
+                        </w:rPr>
+                      </m:ctrlPr>
+                    </m:sSubPr>
+                    <m:e>
+                      <m:r>
+                        <w:rPr>
+                          <w:rFonts w:ascii="Cambria Math" w:hAnsi="Cambria Math"/>
+                        </w:rPr>
+                        <m:t>f</m:t>
+                      </m:r>
+                    </m:e>
+                    <m:sub>
+                      <m:r>
+                        <w:rPr>
+                          <w:rFonts w:ascii="Cambria Math" w:hAnsi="Cambria Math"/>
+                        </w:rPr>
+                        <m:t>max</m:t>
+                      </m:r>
+                    </m:sub>
+                  </m:sSub>
+                </m:den>
+              </m:f>
+            </m:e>
+          </m:d>
+        </m:oMath>
+      </m:oMathPara>
+    </w:p>
+    <w:p>
+      <w:pPr>
+        <w:pStyle w:val="ListParagraph"/>
+      </w:pPr>
+    </w:p>
+    <w:p>
+      <w:pPr>
+        <w:pStyle w:val="ListParagraph"/>
+      </w:pPr>
+      <m:oMathPara>
+        <m:oMathParaPr>
+          <m:jc m:val="left"/>
+        </m:oMathParaPr>
+        <m:oMath>
+          <m:r>
+            <w:rPr>
+              <w:rFonts w:ascii="Cambria Math" w:hAnsi="Cambria Math"/>
+            </w:rPr>
+            <m:t xml:space="preserve">                                                         </m:t>
+          </m:r>
+          <m:r>
+            <w:rPr>
+              <w:rFonts w:ascii="Cambria Math" w:hAnsi="Cambria Math"/>
+            </w:rPr>
+            <m:t xml:space="preserve">   = </m:t>
+          </m:r>
+          <m:d>
+            <m:dPr>
+              <m:begChr m:val="⌊"/>
+              <m:endChr m:val="⌋"/>
+              <m:ctrlPr>
+                <w:rPr>
+                  <w:rFonts w:ascii="Cambria Math" w:eastAsiaTheme="minorEastAsia" w:hAnsi="Cambria Math"/>
+                  <w:i/>
+                </w:rPr>
+              </m:ctrlPr>
+            </m:dPr>
+            <m:e>
+              <m:rad>
+                <m:radPr>
+                  <m:degHide m:val="on"/>
+                  <m:ctrlPr>
+                    <w:rPr>
+                      <w:rFonts w:ascii="Cambria Math" w:hAnsi="Cambria Math"/>
+                      <w:i/>
+                    </w:rPr>
+                  </m:ctrlPr>
+                </m:radPr>
+                <m:deg/>
+                <m:e>
+                  <m:d>
+                    <m:dPr>
+                      <m:ctrlPr>
+                        <w:rPr>
+                          <w:rFonts w:ascii="Cambria Math" w:hAnsi="Cambria Math"/>
+                          <w:i/>
+                        </w:rPr>
+                      </m:ctrlPr>
+                    </m:dPr>
+                    <m:e>
+                      <m:r>
+                        <w:rPr>
+                          <w:rFonts w:ascii="Cambria Math" w:hAnsi="Cambria Math"/>
+                        </w:rPr>
+                        <m:t>17+q</m:t>
+                      </m:r>
+                    </m:e>
+                  </m:d>
+                </m:e>
+              </m:rad>
+            </m:e>
+          </m:d>
+        </m:oMath>
+      </m:oMathPara>
+    </w:p>
+    <w:p>
+      <w:pPr>
+        <w:pStyle w:val="ListParagraph"/>
+        <w:jc w:val="center"/>
+      </w:pPr>
+    </w:p>
+    <w:p>
+      <w:pPr>
+        <w:pStyle w:val="ListParagraph"/>
+      </w:pPr>
+      <w:r>
+        <w:t xml:space="preserve">As an example, given </w:t>
+      </w:r>
+      <m:oMath>
+        <m:r>
+          <w:rPr>
+            <w:rFonts w:ascii="Cambria Math" w:hAnsi="Cambria Math"/>
+          </w:rPr>
+          <m:t>q=5</m:t>
+        </m:r>
+      </m:oMath>
+      <w:r>
+        <w:rPr>
+          <w:rFonts w:eastAsiaTheme="minorEastAsia"/>
+        </w:rPr>
+        <w:t xml:space="preserve"> minutes, </w:t>
+      </w:r>
+      <w:r>
+        <w:rPr>
+          <w:rFonts w:eastAsiaTheme="minorEastAsia"/>
+        </w:rPr>
+        <w:t xml:space="preserve">we </w:t>
+      </w:r>
+      <w:r>
+        <w:rPr>
+          <w:rFonts w:eastAsiaTheme="minorEastAsia"/>
+        </w:rPr>
+        <w:t xml:space="preserve">derive this highest frequency </w:t>
+      </w:r>
+      <m:oMath>
+        <m:sSub>
+          <m:sSubPr>
+            <m:ctrlPr>
+              <w:rPr>
+                <w:rFonts w:ascii="Cambria Math" w:eastAsiaTheme="minorEastAsia" w:hAnsi="Cambria Math"/>
+                <w:i/>
+              </w:rPr>
+            </m:ctrlPr>
+          </m:sSubPr>
+          <m:e>
+            <m:r>
+              <w:rPr>
+                <w:rFonts w:ascii="Cambria Math" w:eastAsiaTheme="minorEastAsia" w:hAnsi="Cambria Math"/>
+              </w:rPr>
+              <m:t>f</m:t>
+            </m:r>
+          </m:e>
+          <m:sub>
+            <m:r>
+              <w:rPr>
+                <w:rFonts w:ascii="Cambria Math" w:eastAsiaTheme="minorEastAsia" w:hAnsi="Cambria Math"/>
+              </w:rPr>
+              <m:t>max</m:t>
+            </m:r>
+          </m:sub>
+        </m:sSub>
+        <m:r>
+          <w:rPr>
+            <w:rFonts w:ascii="Cambria Math" w:eastAsiaTheme="minorEastAsia" w:hAnsi="Cambria Math"/>
+          </w:rPr>
+          <m:t>=</m:t>
+        </m:r>
+        <m:d>
+          <m:dPr>
+            <m:begChr m:val="⌊"/>
+            <m:endChr m:val="⌋"/>
+            <m:ctrlPr>
+              <w:rPr>
+                <w:rFonts w:ascii="Cambria Math" w:eastAsiaTheme="minorEastAsia" w:hAnsi="Cambria Math"/>
+                <w:i/>
+              </w:rPr>
+            </m:ctrlPr>
+          </m:dPr>
+          <m:e>
+            <m:rad>
+              <m:radPr>
+                <m:degHide m:val="on"/>
+                <m:ctrlPr>
+                  <w:rPr>
+                    <w:rFonts w:ascii="Cambria Math" w:hAnsi="Cambria Math"/>
+                    <w:i/>
+                  </w:rPr>
+                </m:ctrlPr>
+              </m:radPr>
+              <m:deg/>
+              <m:e>
+                <m:d>
+                  <m:dPr>
+                    <m:ctrlPr>
+                      <w:rPr>
+                        <w:rFonts w:ascii="Cambria Math" w:hAnsi="Cambria Math"/>
+                        <w:i/>
+                      </w:rPr>
+                    </m:ctrlPr>
+                  </m:dPr>
+                  <m:e>
+                    <m:r>
+                      <w:rPr>
+                        <w:rFonts w:ascii="Cambria Math" w:hAnsi="Cambria Math"/>
+                      </w:rPr>
+                      <m:t>17+5</m:t>
+                    </m:r>
+                  </m:e>
+                </m:d>
+              </m:e>
+            </m:rad>
+          </m:e>
+        </m:d>
+        <m:r>
+          <w:rPr>
+            <w:rFonts w:ascii="Cambria Math" w:eastAsiaTheme="minorEastAsia" w:hAnsi="Cambria Math"/>
+          </w:rPr>
+          <m:t>=4</m:t>
+        </m:r>
+      </m:oMath>
+      <w:r>
+        <w:rPr>
+          <w:rFonts w:eastAsiaTheme="minorEastAsia"/>
+        </w:rPr>
+        <w:t>.</w:t>
+      </w:r>
+      <w:r>
+        <w:br/>
+      </w:r>
+      <w:r>
+        <w:br/>
+        <w:t>Of cour</w:t>
+      </w:r>
+      <w:r>
+        <w:t>se</w:t>
+      </w:r>
+      <w:r>
+        <w:t xml:space="preserve"> lower f</w:t>
+      </w:r>
+      <w:r>
+        <w:t>requencies are always feasible</w:t>
+      </w:r>
+      <w:r>
+        <w:t>, but</w:t>
+      </w:r>
+      <w:r>
+        <w:t xml:space="preserve"> </w:t>
+      </w:r>
+      <w:r>
+        <w:t>as o</w:t>
+      </w:r>
+      <w:r>
+        <w:t xml:space="preserve">ur simulation </w:t>
+      </w:r>
+      <w:r>
+        <w:rPr>
+          <w:highlight w:val="yellow"/>
+        </w:rPr>
+        <w:t>results</w:t>
+      </w:r>
+      <w:r>
+        <w:rPr>
+          <w:highlight w:val="yellow"/>
+        </w:rPr>
+        <w:t xml:space="preserve"> will later</w:t>
+      </w:r>
+      <w:r>
+        <w:t xml:space="preserve"> suggest</w:t>
+      </w:r>
+      <w:r>
+        <w:t>,</w:t>
+      </w:r>
+      <w:r>
+        <w:t xml:space="preserve"> </w:t>
+      </w:r>
+      <w:r>
+        <w:t xml:space="preserve">this will definitely </w:t>
+      </w:r>
+      <w:r>
+        <w:t>affect the operational performance</w:t>
+      </w:r>
+      <w:r>
+        <w:t xml:space="preserve"> of the Uithoflijn</w:t>
+      </w:r>
+      <w:r>
+        <w:t xml:space="preserve">. For example, although having </w:t>
+      </w:r>
+      <w:r>
+        <w:t>trams depart</w:t>
+      </w:r>
+      <w:r>
+        <w:t xml:space="preserve"> every 100 minutes from each </w:t>
+      </w:r>
+      <w:r>
+        <w:rPr>
+          <w:highlight w:val="yellow"/>
+        </w:rPr>
+        <w:t>endstation</w:t>
+      </w:r>
+      <w:r>
+        <w:rPr>
+          <w:highlight w:val="yellow"/>
+        </w:rPr>
+        <w:t>,</w:t>
+      </w:r>
+      <w:r>
+        <w:rPr>
+          <w:highlight w:val="yellow"/>
+        </w:rPr>
+        <w:t xml:space="preserve"> is a feasible</w:t>
+      </w:r>
+      <w:r>
+        <w:t xml:space="preserve"> frequency, it will have dramatic effects on passengers’ waiting times, but will definitely reduce departure delays.</w:t>
+      </w:r>
+    </w:p>
+    <w:p>
+      <w:r>
         <w:br w:type="page"/>
       </w:r>
     </w:p>
     <w:p>
       <w:pPr>
+        <w:pStyle w:val="ListParagraph"/>
+        <w:numPr>
+          <w:ilvl w:val="0"/>
+          <w:numId w:val="11"/>
+        </w:numPr>
+        <w:rPr>
+          <w:b/>
+        </w:rPr>
+      </w:pPr>
+      <w:r>
+        <w:rPr>
+          <w:b/>
+        </w:rPr>
+        <w:lastRenderedPageBreak/>
+        <w:t>What is the maximum amount of passengers the line can handle?</w:t>
+      </w:r>
+      <w:r>
+        <w:rPr>
+          <w:b/>
+        </w:rPr>
+        <w:br/>
+      </w:r>
+      <w:r>
+        <w:rPr>
+          <w:b/>
+        </w:rPr>
+        <w:br/>
+      </w:r>
+      <w:r>
+        <w:t>Assume</w:t>
+      </w:r>
+      <w:r>
+        <w:t xml:space="preserve"> 18 stops,</w:t>
+      </w:r>
+      <w:r>
+        <w:t xml:space="preserve"> </w:t>
+      </w:r>
+      <w:r>
+        <w:rPr>
+          <w:highlight w:val="yellow"/>
+        </w:rPr>
+        <w:t>at each</w:t>
+      </w:r>
+      <w:r>
+        <w:rPr>
+          <w:highlight w:val="yellow"/>
+        </w:rPr>
+        <w:t xml:space="preserve"> </w:t>
+      </w:r>
+      <w:r>
+        <w:rPr>
+          <w:highlight w:val="yellow"/>
+        </w:rPr>
+        <w:t xml:space="preserve">of which </w:t>
+      </w:r>
+      <w:r>
+        <w:rPr>
+          <w:highlight w:val="yellow"/>
+        </w:rPr>
+        <w:t>p</w:t>
+      </w:r>
+      <w:r>
+        <w:rPr>
+          <w:highlight w:val="yellow"/>
+        </w:rPr>
+        <w:t>assenger</w:t>
+      </w:r>
+      <w:r>
+        <w:rPr>
+          <w:highlight w:val="yellow"/>
+        </w:rPr>
+        <w:t>s</w:t>
+      </w:r>
+      <w:r>
+        <w:t xml:space="preserve"> arrive</w:t>
+      </w:r>
+      <w:r>
+        <w:t xml:space="preserve"> as a Poisson </w:t>
+      </w:r>
+      <w:r>
+        <w:t xml:space="preserve">process with rate </w:t>
+      </w:r>
+      <m:oMath>
+        <m:sSub>
+          <m:sSubPr>
+            <m:ctrlPr>
+              <w:rPr>
+                <w:rFonts w:ascii="Cambria Math" w:hAnsi="Cambria Math"/>
+                <w:i/>
+              </w:rPr>
+            </m:ctrlPr>
+          </m:sSubPr>
+          <m:e>
+            <m:r>
+              <w:rPr>
+                <w:rFonts w:ascii="Cambria Math" w:hAnsi="Cambria Math"/>
+              </w:rPr>
+              <m:t>λ</m:t>
+            </m:r>
+          </m:e>
+          <m:sub>
+            <m:r>
+              <w:rPr>
+                <w:rFonts w:ascii="Cambria Math" w:hAnsi="Cambria Math"/>
+              </w:rPr>
+              <m:t>i</m:t>
+            </m:r>
+          </m:sub>
+        </m:sSub>
+        <m:r>
+          <w:rPr>
+            <w:rFonts w:ascii="Cambria Math" w:hAnsi="Cambria Math"/>
+          </w:rPr>
+          <m:t xml:space="preserve"> </m:t>
+        </m:r>
+      </m:oMath>
+      <w:r>
+        <w:rPr>
+          <w:rFonts w:eastAsiaTheme="minorEastAsia"/>
+        </w:rPr>
+        <w:t xml:space="preserve">for </w:t>
+      </w:r>
+      <m:oMath>
+        <m:r>
+          <w:rPr>
+            <w:rFonts w:ascii="Cambria Math" w:eastAsiaTheme="minorEastAsia" w:hAnsi="Cambria Math"/>
+          </w:rPr>
+          <m:t>i ∈{1…18}</m:t>
+        </m:r>
+      </m:oMath>
+      <w:r>
+        <w:rPr>
+          <w:rFonts w:eastAsiaTheme="minorEastAsia"/>
+        </w:rPr>
+        <w:t xml:space="preserve">, tram capacity of </w:t>
+      </w:r>
+      <m:oMath>
+        <m:r>
+          <w:rPr>
+            <w:rFonts w:ascii="Cambria Math" w:eastAsiaTheme="minorEastAsia" w:hAnsi="Cambria Math"/>
+          </w:rPr>
+          <m:t>c</m:t>
+        </m:r>
+      </m:oMath>
+      <w:r>
+        <w:rPr>
+          <w:rFonts w:eastAsiaTheme="minorEastAsia"/>
+        </w:rPr>
+        <w:t xml:space="preserve"> passengers and a timetable frequency </w:t>
+      </w:r>
+      <m:oMath>
+        <m:r>
+          <w:rPr>
+            <w:rFonts w:ascii="Cambria Math" w:eastAsiaTheme="minorEastAsia" w:hAnsi="Cambria Math"/>
+          </w:rPr>
+          <m:t>f</m:t>
+        </m:r>
+      </m:oMath>
+      <w:r>
+        <w:rPr>
+          <w:rFonts w:eastAsiaTheme="minorEastAsia"/>
+        </w:rPr>
+        <w:t xml:space="preserve">. </w:t>
+      </w:r>
+    </w:p>
+    <w:p>
+      <w:pPr>
+        <w:pStyle w:val="ListParagraph"/>
+        <w:rPr>
+          <w:rFonts w:eastAsiaTheme="minorEastAsia"/>
+        </w:rPr>
+      </w:pPr>
+      <w:r>
+        <w:br/>
+        <w:t>We can now reformulate the question of finding the maximum amount of passengers</w:t>
+      </w:r>
+      <w:r>
+        <w:t>,</w:t>
+      </w:r>
+      <w:r>
+        <w:t xml:space="preserve"> to finding the maximum rates </w:t>
+      </w:r>
+      <m:oMath>
+        <m:sSub>
+          <m:sSubPr>
+            <m:ctrlPr>
+              <w:rPr>
+                <w:rFonts w:ascii="Cambria Math" w:hAnsi="Cambria Math"/>
+                <w:i/>
+              </w:rPr>
+            </m:ctrlPr>
+          </m:sSubPr>
+          <m:e>
+            <m:r>
+              <w:rPr>
+                <w:rFonts w:ascii="Cambria Math" w:hAnsi="Cambria Math"/>
+              </w:rPr>
+              <m:t>λ</m:t>
+            </m:r>
+          </m:e>
+          <m:sub>
+            <m:r>
+              <w:rPr>
+                <w:rFonts w:ascii="Cambria Math" w:hAnsi="Cambria Math"/>
+              </w:rPr>
+              <m:t>i</m:t>
+            </m:r>
+          </m:sub>
+        </m:sSub>
+      </m:oMath>
+      <w:r>
+        <w:rPr>
+          <w:rFonts w:eastAsiaTheme="minorEastAsia"/>
+        </w:rPr>
+        <w:t>. If we also assume that there are no departure delays, we can derive the following formula for calculating the maximum rates:</w:t>
+      </w:r>
+    </w:p>
+    <w:p>
+      <w:pPr>
+        <w:pStyle w:val="ListParagraph"/>
+        <w:rPr>
+          <w:rFonts w:eastAsiaTheme="minorEastAsia"/>
+        </w:rPr>
+      </w:pPr>
+    </w:p>
+    <w:p>
+      <w:pPr>
+        <w:pStyle w:val="ListParagraph"/>
+        <w:rPr>
+          <w:rFonts w:eastAsiaTheme="minorEastAsia"/>
+          <w:i/>
+        </w:rPr>
+      </w:pPr>
+      <m:oMathPara>
+        <m:oMath>
+          <m:f>
+            <m:fPr>
+              <m:ctrlPr>
+                <w:rPr>
+                  <w:rFonts w:ascii="Cambria Math" w:hAnsi="Cambria Math"/>
+                  <w:i/>
+                </w:rPr>
+              </m:ctrlPr>
+            </m:fPr>
+            <m:num>
+              <m:nary>
+                <m:naryPr>
+                  <m:chr m:val="∑"/>
+                  <m:limLoc m:val="subSup"/>
+                  <m:ctrlPr>
+                    <w:rPr>
+                      <w:rFonts w:ascii="Cambria Math" w:hAnsi="Cambria Math"/>
+                      <w:i/>
+                    </w:rPr>
+                  </m:ctrlPr>
+                </m:naryPr>
+                <m:sub>
+                  <m:r>
+                    <w:rPr>
+                      <w:rFonts w:ascii="Cambria Math" w:hAnsi="Cambria Math"/>
+                    </w:rPr>
+                    <m:t>i=1</m:t>
+                  </m:r>
+                </m:sub>
+                <m:sup>
+                  <m:r>
+                    <w:rPr>
+                      <w:rFonts w:ascii="Cambria Math" w:hAnsi="Cambria Math"/>
+                    </w:rPr>
+                    <m:t>18</m:t>
+                  </m:r>
+                </m:sup>
+                <m:e>
+                  <m:sSub>
+                    <m:sSubPr>
+                      <m:ctrlPr>
+                        <w:rPr>
+                          <w:rFonts w:ascii="Cambria Math" w:hAnsi="Cambria Math"/>
+                          <w:i/>
+                        </w:rPr>
+                      </m:ctrlPr>
+                    </m:sSubPr>
+                    <m:e>
+                      <m:r>
+                        <w:rPr>
+                          <w:rFonts w:ascii="Cambria Math" w:hAnsi="Cambria Math"/>
+                          <w:lang w:val="el-GR"/>
+                        </w:rPr>
+                        <m:t>λ</m:t>
+                      </m:r>
+                      <m:ctrlPr>
+                        <w:rPr>
+                          <w:rFonts w:ascii="Cambria Math" w:hAnsi="Cambria Math"/>
+                          <w:i/>
+                          <w:lang w:val="el-GR"/>
+                        </w:rPr>
+                      </m:ctrlPr>
+                    </m:e>
+                    <m:sub>
+                      <m:r>
+                        <w:rPr>
+                          <w:rFonts w:ascii="Cambria Math" w:hAnsi="Cambria Math"/>
+                        </w:rPr>
+                        <m:t>i</m:t>
+                      </m:r>
+                    </m:sub>
+                  </m:sSub>
+                  <m:r>
+                    <w:rPr>
+                      <w:rFonts w:ascii="Cambria Math" w:hAnsi="Cambria Math"/>
+                    </w:rPr>
+                    <m:t>*f</m:t>
+                  </m:r>
+                </m:e>
+              </m:nary>
+            </m:num>
+            <m:den>
+              <m:r>
+                <w:rPr>
+                  <w:rFonts w:ascii="Cambria Math" w:hAnsi="Cambria Math"/>
+                </w:rPr>
+                <m:t>18</m:t>
+              </m:r>
+            </m:den>
+          </m:f>
+          <m:r>
+            <w:rPr>
+              <w:rFonts w:ascii="Cambria Math" w:hAnsi="Cambria Math"/>
+            </w:rPr>
+            <m:t>=c</m:t>
+          </m:r>
+        </m:oMath>
+      </m:oMathPara>
+    </w:p>
+    <w:p>
+      <w:pPr>
+        <w:pStyle w:val="ListParagraph"/>
+        <w:rPr>
+          <w:rFonts w:eastAsiaTheme="minorEastAsia"/>
+          <w:i/>
+        </w:rPr>
+      </w:pPr>
+    </w:p>
+    <w:p>
+      <w:pPr>
+        <w:pStyle w:val="ListParagraph"/>
+        <w:rPr>
+          <w:rFonts w:eastAsiaTheme="minorEastAsia"/>
+        </w:rPr>
+      </w:pPr>
+      <w:r>
+        <w:rPr>
+          <w:rFonts w:eastAsiaTheme="minorEastAsia"/>
+        </w:rPr>
+        <w:t xml:space="preserve">In conclusion, the maximum rates </w:t>
+      </w:r>
+      <m:oMath>
+        <m:sSub>
+          <m:sSubPr>
+            <m:ctrlPr>
+              <w:rPr>
+                <w:rFonts w:ascii="Cambria Math" w:hAnsi="Cambria Math"/>
+                <w:i/>
+              </w:rPr>
+            </m:ctrlPr>
+          </m:sSubPr>
+          <m:e>
+            <m:r>
+              <w:rPr>
+                <w:rFonts w:ascii="Cambria Math" w:hAnsi="Cambria Math"/>
+              </w:rPr>
+              <m:t>λ</m:t>
+            </m:r>
+          </m:e>
+          <m:sub>
+            <m:r>
+              <w:rPr>
+                <w:rFonts w:ascii="Cambria Math" w:hAnsi="Cambria Math"/>
+              </w:rPr>
+              <m:t>i</m:t>
+            </m:r>
+          </m:sub>
+        </m:sSub>
+      </m:oMath>
+      <w:r>
+        <w:rPr>
+          <w:rFonts w:eastAsiaTheme="minorEastAsia"/>
+        </w:rPr>
+        <w:t xml:space="preserve"> are those, who have a certain sum </w:t>
+      </w:r>
+      <m:oMath>
+        <m:sSub>
+          <m:sSubPr>
+            <m:ctrlPr>
+              <w:rPr>
+                <w:rFonts w:ascii="Cambria Math" w:eastAsiaTheme="minorEastAsia" w:hAnsi="Cambria Math"/>
+                <w:i/>
+              </w:rPr>
+            </m:ctrlPr>
+          </m:sSubPr>
+          <m:e>
+            <m:r>
+              <w:rPr>
+                <w:rFonts w:ascii="Cambria Math" w:eastAsiaTheme="minorEastAsia" w:hAnsi="Cambria Math"/>
+              </w:rPr>
+              <m:t>S</m:t>
+            </m:r>
+          </m:e>
+          <m:sub>
+            <m:r>
+              <w:rPr>
+                <w:rFonts w:ascii="Cambria Math" w:eastAsiaTheme="minorEastAsia" w:hAnsi="Cambria Math"/>
+              </w:rPr>
+              <m:t>max</m:t>
+            </m:r>
+          </m:sub>
+        </m:sSub>
+        <m:r>
+          <w:rPr>
+            <w:rFonts w:ascii="Cambria Math" w:eastAsiaTheme="minorEastAsia" w:hAnsi="Cambria Math"/>
+          </w:rPr>
+          <m:t xml:space="preserve"> </m:t>
+        </m:r>
+      </m:oMath>
+      <w:r>
+        <w:rPr>
+          <w:rFonts w:eastAsiaTheme="minorEastAsia"/>
+        </w:rPr>
+        <w:t>given by this equation:</w:t>
+      </w:r>
+      <w:r>
+        <w:rPr>
+          <w:rFonts w:eastAsiaTheme="minorEastAsia"/>
+        </w:rPr>
+        <w:br/>
+      </w:r>
+      <m:oMathPara>
+        <m:oMath>
+          <m:sSub>
+            <m:sSubPr>
+              <m:ctrlPr>
+                <w:rPr>
+                  <w:rFonts w:ascii="Cambria Math" w:eastAsiaTheme="minorEastAsia" w:hAnsi="Cambria Math"/>
+                  <w:i/>
+                </w:rPr>
+              </m:ctrlPr>
+            </m:sSubPr>
+            <m:e>
+              <m:r>
+                <w:rPr>
+                  <w:rFonts w:ascii="Cambria Math" w:eastAsiaTheme="minorEastAsia" w:hAnsi="Cambria Math"/>
+                </w:rPr>
+                <m:t>S</m:t>
+              </m:r>
+            </m:e>
+            <m:sub>
+              <m:r>
+                <w:rPr>
+                  <w:rFonts w:ascii="Cambria Math" w:eastAsiaTheme="minorEastAsia" w:hAnsi="Cambria Math"/>
+                </w:rPr>
+                <m:t>max</m:t>
+              </m:r>
+            </m:sub>
+          </m:sSub>
+          <m:r>
+            <w:rPr>
+              <w:rFonts w:ascii="Cambria Math" w:eastAsiaTheme="minorEastAsia" w:hAnsi="Cambria Math"/>
+            </w:rPr>
+            <m:t>=</m:t>
+          </m:r>
+          <m:f>
+            <m:fPr>
+              <m:ctrlPr>
+                <w:rPr>
+                  <w:rFonts w:ascii="Cambria Math" w:eastAsiaTheme="minorEastAsia" w:hAnsi="Cambria Math"/>
+                  <w:i/>
+                </w:rPr>
+              </m:ctrlPr>
+            </m:fPr>
+            <m:num>
+              <m:r>
+                <w:rPr>
+                  <w:rFonts w:ascii="Cambria Math" w:eastAsiaTheme="minorEastAsia" w:hAnsi="Cambria Math"/>
+                </w:rPr>
+                <m:t>18*c</m:t>
+              </m:r>
+            </m:num>
+            <m:den>
+              <m:r>
+                <w:rPr>
+                  <w:rFonts w:ascii="Cambria Math" w:eastAsiaTheme="minorEastAsia" w:hAnsi="Cambria Math"/>
+                </w:rPr>
+                <m:t>f</m:t>
+              </m:r>
+            </m:den>
+          </m:f>
+          <m:r>
+            <w:rPr>
+              <w:rFonts w:ascii="Cambria Math" w:eastAsiaTheme="minorEastAsia" w:hAnsi="Cambria Math"/>
+            </w:rPr>
+            <m:t xml:space="preserve"> </m:t>
+          </m:r>
+        </m:oMath>
+      </m:oMathPara>
+    </w:p>
+    <w:p>
+      <w:pPr>
+        <w:rPr>
+          <w:b/>
+        </w:rPr>
+      </w:pPr>
+      <w:r>
+        <w:rPr>
+          <w:b/>
+        </w:rPr>
+        <w:br w:type="page"/>
+      </w:r>
+    </w:p>
+    <w:p>
+      <w:pPr>
         <w:jc w:val="center"/>
         <w:rPr>
           <w:b/>
+          <w:sz w:val="28"/>
           <w:u w:val="single"/>
         </w:rPr>
       </w:pPr>
       <w:r>
         <w:rPr>
           <w:b/>
+          <w:sz w:val="28"/>
           <w:u w:val="single"/>
         </w:rPr>
         <w:lastRenderedPageBreak/>
@@ -966,11 +3151,13 @@
       <w:pPr>
         <w:rPr>
           <w:b/>
+          <w:sz w:val="24"/>
         </w:rPr>
       </w:pPr>
       <w:r>
         <w:rPr>
           <w:b/>
+          <w:sz w:val="24"/>
         </w:rPr>
         <w:t>Events</w:t>
       </w:r>
@@ -986,7 +3173,46 @@
         <w:t>discrete-event simulation</w:t>
       </w:r>
       <w:r>
-        <w:t>, we need to a meaningful set of events that will drive the simulation progress, as they will capture the most significant changes in the state of the system.</w:t>
+        <w:t xml:space="preserve">, we need </w:t>
+      </w:r>
+      <w:r>
+        <w:rPr>
+          <w:highlight w:val="yellow"/>
+        </w:rPr>
+        <w:t xml:space="preserve">to </w:t>
+      </w:r>
+      <w:r>
+        <w:rPr>
+          <w:highlight w:val="yellow"/>
+        </w:rPr>
+        <w:t xml:space="preserve">define </w:t>
+      </w:r>
+      <w:r>
+        <w:rPr>
+          <w:highlight w:val="yellow"/>
+        </w:rPr>
+        <w:t>a me</w:t>
+      </w:r>
+      <w:r>
+        <w:t>aningful set of events that wil</w:t>
+      </w:r>
+      <w:r>
+        <w:t>l drive the simulation progress;</w:t>
+      </w:r>
+      <w:r>
+        <w:t xml:space="preserve"> </w:t>
+      </w:r>
+      <w:r>
+        <w:t>since</w:t>
+      </w:r>
+      <w:r>
+        <w:t xml:space="preserve"> they will capture the most significant changes in the system</w:t>
+      </w:r>
+      <w:r>
+        <w:t>’s state</w:t>
+      </w:r>
+      <w:r>
+        <w:t>.</w:t>
       </w:r>
     </w:p>
     <w:p>
@@ -1285,11 +3511,13 @@
         <w:ind w:left="0"/>
         <w:rPr>
           <w:b/>
+          <w:sz w:val="24"/>
         </w:rPr>
       </w:pPr>
       <w:r>
         <w:rPr>
           <w:b/>
+          <w:sz w:val="24"/>
         </w:rPr>
         <w:t>Initialization</w:t>
       </w:r>
@@ -1300,7 +3528,7 @@
         <w:ind w:left="0"/>
       </w:pPr>
       <w:r>
-        <w:t xml:space="preserve">Initially, only a subset of the available trams will start operating, and all other trams will be spawned at 07:00 (start of the peak hours). Then, at 19:00 (end of the peak hours) the majority of the trams will withdraw. To spawn a tram, we enqueue it at </w:t>
+        <w:t xml:space="preserve">Initially, only a subset of the available trams will start operating, all other trams will be spawned at 07:00 (start of the peak hours). Then, at 19:00 (end of the peak hours) the majority of the trams will withdraw. To spawn a tram, we enqueue it at </w:t>
       </w:r>
       <w:r>
         <w:rPr>
@@ -1345,7 +3573,13 @@
         <w:t xml:space="preserve">), </w:t>
       </w:r>
       <w:r>
-        <w:t xml:space="preserve">the initial trams divided into those that will begin at </w:t>
+        <w:t>the initial trams</w:t>
+      </w:r>
+      <w:r>
+        <w:t xml:space="preserve"> will be</w:t>
+      </w:r>
+      <w:r>
+        <w:t xml:space="preserve"> divided into those that will begin at </w:t>
       </w:r>
       <w:r>
         <w:rPr>
@@ -1363,7 +3597,7 @@
         <w:t>TRAM_EXPECTED_ARRIVAL</w:t>
       </w:r>
       <w:r>
-        <w:t>), the rest of the trams that will spawn one hour later (</w:t>
+        <w:t>), the rest of the trams will spawn one hour later (</w:t>
       </w:r>
       <w:r>
         <w:rPr>
@@ -1372,7 +3606,10 @@
         <w:t>TRAM_EXPECTED_ARRIVAL</w:t>
       </w:r>
       <w:r>
-        <w:t>), the first passengers at each stop (</w:t>
+        <w:t>), t</w:t>
+      </w:r>
+      <w:r>
+        <w:t>he first passengers at each stop (</w:t>
       </w:r>
       <w:r>
         <w:rPr>
@@ -1419,11 +3656,13 @@
       <w:pPr>
         <w:rPr>
           <w:b/>
+          <w:sz w:val="24"/>
         </w:rPr>
       </w:pPr>
       <w:r>
         <w:rPr>
           <w:b/>
+          <w:sz w:val="24"/>
         </w:rPr>
         <w:lastRenderedPageBreak/>
         <w:t>Event Graph</w:t>
@@ -1494,7 +3733,7 @@
                     <pic:cNvPicPr/>
                   </pic:nvPicPr>
                   <pic:blipFill>
-                    <a:blip r:embed="rId7" cstate="print"/>
+                    <a:blip r:embed="rId9" cstate="print"/>
                     <a:stretch>
                       <a:fillRect/>
                     </a:stretch>
@@ -1539,11 +3778,13 @@
       <w:pPr>
         <w:rPr>
           <w:b/>
+          <w:sz w:val="24"/>
         </w:rPr>
       </w:pPr>
       <w:r>
         <w:rPr>
           <w:b/>
+          <w:sz w:val="24"/>
         </w:rPr>
         <w:t>State</w:t>
       </w:r>
@@ -1717,11 +3958,13 @@
       <w:pPr>
         <w:rPr>
           <w:b/>
+          <w:sz w:val="24"/>
         </w:rPr>
       </w:pPr>
       <w:r>
         <w:rPr>
           <w:b/>
+          <w:sz w:val="24"/>
         </w:rPr>
         <w:lastRenderedPageBreak/>
         <w:t>Performance measures</w:t>
@@ -3120,11 +5363,13 @@
         <w:ind w:left="0"/>
         <w:rPr>
           <w:b/>
+          <w:sz w:val="24"/>
         </w:rPr>
       </w:pPr>
       <w:r>
         <w:rPr>
           <w:b/>
+          <w:sz w:val="24"/>
         </w:rPr>
         <w:lastRenderedPageBreak/>
         <w:t>Event handlers</w:t>
@@ -7715,6 +9960,55 @@
     </w:p>
     <w:p>
       <w:pPr>
+        <w:jc w:val="center"/>
+        <w:rPr>
+          <w:b/>
+          <w:sz w:val="28"/>
+          <w:u w:val="single"/>
+        </w:rPr>
+      </w:pPr>
+      <w:r>
+        <w:rPr>
+          <w:b/>
+          <w:sz w:val="28"/>
+          <w:u w:val="single"/>
+        </w:rPr>
+        <w:lastRenderedPageBreak/>
+        <w:t>Input Analysis</w:t>
+      </w:r>
+    </w:p>
+    <w:p>
+      <w:pPr>
+        <w:rPr>
+          <w:b/>
+          <w:sz w:val="24"/>
+        </w:rPr>
+      </w:pPr>
+      <w:r>
+        <w:rPr>
+          <w:b/>
+          <w:sz w:val="24"/>
+        </w:rPr>
+        <w:t>Modelling of input data</w:t>
+      </w:r>
+    </w:p>
+    <w:p>
+      <w:pPr>
+        <w:rPr>
+          <w:b/>
+          <w:sz w:val="24"/>
+        </w:rPr>
+      </w:pPr>
+      <w:r>
+        <w:rPr>
+          <w:b/>
+          <w:sz w:val="24"/>
+        </w:rPr>
+        <w:t>Choice and motivation for applied distributions</w:t>
+      </w:r>
+    </w:p>
+    <w:p>
+      <w:pPr>
         <w:rPr>
           <w:b/>
           <w:u w:val="single"/>
@@ -7725,34 +10019,191 @@
           <w:b/>
           <w:u w:val="single"/>
         </w:rPr>
+        <w:br w:type="page"/>
+      </w:r>
+    </w:p>
+    <w:p>
+      <w:pPr>
+        <w:jc w:val="center"/>
+        <w:rPr>
+          <w:b/>
+          <w:sz w:val="28"/>
+          <w:u w:val="single"/>
+        </w:rPr>
+      </w:pPr>
+      <w:r>
+        <w:rPr>
+          <w:b/>
+          <w:sz w:val="28"/>
+          <w:u w:val="single"/>
+        </w:rPr>
         <w:lastRenderedPageBreak/>
-        <w:t>Input Analysis</w:t>
+        <w:t>Output Analysis</w:t>
       </w:r>
     </w:p>
     <w:p>
       <w:pPr>
         <w:rPr>
           <w:b/>
+          <w:sz w:val="24"/>
         </w:rPr>
       </w:pPr>
       <w:r>
         <w:rPr>
           <w:b/>
-        </w:rPr>
-        <w:t>Modelling of input data</w:t>
+          <w:sz w:val="24"/>
+        </w:rPr>
+        <w:t>Questions answered by the experiments</w:t>
       </w:r>
     </w:p>
     <w:p>
       <w:pPr>
         <w:rPr>
           <w:b/>
+          <w:sz w:val="24"/>
         </w:rPr>
       </w:pPr>
       <w:r>
         <w:rPr>
           <w:b/>
-        </w:rPr>
-        <w:t>Choice and motivation for applied distributions</w:t>
+          <w:sz w:val="24"/>
+        </w:rPr>
+        <w:t>Investigated scenarios</w:t>
+      </w:r>
+    </w:p>
+    <w:p>
+      <w:pPr>
+        <w:rPr>
+          <w:b/>
+          <w:sz w:val="24"/>
+        </w:rPr>
+      </w:pPr>
+      <w:r>
+        <w:rPr>
+          <w:b/>
+          <w:sz w:val="24"/>
+        </w:rPr>
+        <w:t>#runs</w:t>
+      </w:r>
+    </w:p>
+    <w:p>
+      <w:pPr>
+        <w:rPr>
+          <w:b/>
+          <w:sz w:val="24"/>
+        </w:rPr>
+      </w:pPr>
+      <w:r>
+        <w:rPr>
+          <w:b/>
+          <w:sz w:val="24"/>
+        </w:rPr>
+        <w:t>Tables</w:t>
+      </w:r>
+    </w:p>
+    <w:p>
+      <w:pPr>
+        <w:rPr>
+          <w:b/>
+          <w:sz w:val="24"/>
+        </w:rPr>
+      </w:pPr>
+      <w:r>
+        <w:rPr>
+          <w:b/>
+          <w:sz w:val="24"/>
+        </w:rPr>
+        <w:t>Graphs</w:t>
+      </w:r>
+    </w:p>
+    <w:p>
+      <w:pPr>
+        <w:rPr>
+          <w:b/>
+          <w:sz w:val="24"/>
+        </w:rPr>
+      </w:pPr>
+      <w:r>
+        <w:rPr>
+          <w:b/>
+          <w:sz w:val="24"/>
+        </w:rPr>
+        <w:t>Observations from tables/graphs</w:t>
+      </w:r>
+    </w:p>
+    <w:p>
+      <w:pPr>
+        <w:rPr>
+          <w:b/>
+          <w:sz w:val="24"/>
+        </w:rPr>
+      </w:pPr>
+      <w:r>
+        <w:rPr>
+          <w:b/>
+          <w:sz w:val="24"/>
+        </w:rPr>
+        <w:t>Statistical analysis</w:t>
+      </w:r>
+    </w:p>
+    <w:p>
+      <w:pPr>
+        <w:rPr>
+          <w:b/>
+          <w:sz w:val="24"/>
+        </w:rPr>
+      </w:pPr>
+      <w:r>
+        <w:rPr>
+          <w:b/>
+          <w:sz w:val="24"/>
+        </w:rPr>
+        <w:t>Compare interesting scenarios (&gt;= 10), using confidence intervals</w:t>
+      </w:r>
+    </w:p>
+    <w:p>
+      <w:pPr>
+        <w:rPr>
+          <w:b/>
+          <w:sz w:val="24"/>
+        </w:rPr>
+      </w:pPr>
+      <w:r>
+        <w:rPr>
+          <w:b/>
+          <w:sz w:val="24"/>
+        </w:rPr>
+        <w:t>EXTRA: Comparison with a standard</w:t>
+      </w:r>
+    </w:p>
+    <w:p>
+      <w:pPr>
+        <w:rPr>
+          <w:b/>
+          <w:sz w:val="24"/>
+        </w:rPr>
+      </w:pPr>
+      <w:r>
+        <w:rPr>
+          <w:b/>
+          <w:sz w:val="24"/>
+        </w:rPr>
+        <w:t>EXTRA: All pairwise combinations</w:t>
+      </w:r>
+    </w:p>
+    <w:p>
+      <w:pPr>
+        <w:rPr>
+          <w:b/>
+          <w:sz w:val="24"/>
+        </w:rPr>
+      </w:pPr>
+      <w:r>
+        <w:rPr>
+          <w:b/>
+          <w:sz w:val="24"/>
+        </w:rPr>
+        <w:t>EXTRA: Ranking and selection</w:t>
       </w:r>
     </w:p>
     <w:p>
@@ -7772,165 +10223,115 @@
     </w:p>
     <w:p>
       <w:pPr>
+        <w:jc w:val="center"/>
+        <w:rPr>
+          <w:b/>
+          <w:sz w:val="28"/>
+          <w:u w:val="single"/>
+        </w:rPr>
+      </w:pPr>
+      <w:r>
+        <w:rPr>
+          <w:b/>
+          <w:sz w:val="28"/>
+          <w:u w:val="single"/>
+        </w:rPr>
+        <w:lastRenderedPageBreak/>
+        <w:t>Validation</w:t>
+      </w:r>
+    </w:p>
+    <w:p>
+      <w:r>
+        <w:t xml:space="preserve">In order to validate our simulation system, we </w:t>
+      </w:r>
+      <w:r>
+        <w:t>r</w:t>
+      </w:r>
+      <w:r>
+        <w:t>e-calculate essential parameters of the distributions from which our stochastic input variables are generated. In order to do that, we use the given artifical input dataset and determine the following parameters:</w:t>
+      </w:r>
+    </w:p>
+    <w:p>
+      <w:pPr>
+        <w:pStyle w:val="ListParagraph"/>
+        <w:numPr>
+          <w:ilvl w:val="0"/>
+          <w:numId w:val="10"/>
+        </w:numPr>
         <w:rPr>
           <w:b/>
           <w:u w:val="single"/>
         </w:rPr>
       </w:pPr>
       <w:r>
+        <w:t xml:space="preserve">The </w:t>
+      </w:r>
+      <w:r>
+        <w:rPr>
+          <w:lang w:val="el-GR"/>
+        </w:rPr>
+        <w:t>λ</w:t>
+      </w:r>
+      <w:r>
+        <w:t xml:space="preserve"> rate of passengers arrivals for each period (i.e. 6-7, 7-9, 9-16, 16-18, 18-21.30)</w:t>
+      </w:r>
+    </w:p>
+    <w:p>
+      <w:pPr>
+        <w:pStyle w:val="ListParagraph"/>
+        <w:numPr>
+          <w:ilvl w:val="0"/>
+          <w:numId w:val="10"/>
+        </w:numPr>
         <w:rPr>
           <w:b/>
           <w:u w:val="single"/>
         </w:rPr>
-        <w:lastRenderedPageBreak/>
-        <w:t>Output Analysis</w:t>
-      </w:r>
-    </w:p>
-    <w:p>
-      <w:pPr>
-        <w:rPr>
-          <w:b/>
-        </w:rPr>
-      </w:pPr>
-      <w:r>
-        <w:rPr>
-          <w:b/>
-        </w:rPr>
-        <w:t>Questions answered by the experiments</w:t>
-      </w:r>
-    </w:p>
-    <w:p>
-      <w:pPr>
-        <w:rPr>
-          <w:b/>
-        </w:rPr>
-      </w:pPr>
-      <w:r>
-        <w:rPr>
-          <w:b/>
-        </w:rPr>
-        <w:t>Investigated scenarios</w:t>
-      </w:r>
-    </w:p>
-    <w:p>
-      <w:pPr>
-        <w:rPr>
-          <w:b/>
-        </w:rPr>
-      </w:pPr>
-      <w:r>
-        <w:rPr>
-          <w:b/>
-        </w:rPr>
-        <w:t>#runs</w:t>
-      </w:r>
-    </w:p>
-    <w:p>
-      <w:pPr>
-        <w:rPr>
-          <w:b/>
-        </w:rPr>
-      </w:pPr>
-      <w:r>
-        <w:rPr>
-          <w:b/>
-        </w:rPr>
-        <w:t>Tables</w:t>
-      </w:r>
-    </w:p>
-    <w:p>
-      <w:pPr>
-        <w:rPr>
-          <w:b/>
-        </w:rPr>
-      </w:pPr>
-      <w:r>
-        <w:rPr>
-          <w:b/>
-        </w:rPr>
-        <w:t>Graphs</w:t>
-      </w:r>
-    </w:p>
-    <w:p>
-      <w:pPr>
-        <w:rPr>
-          <w:b/>
-        </w:rPr>
-      </w:pPr>
-      <w:r>
-        <w:rPr>
-          <w:b/>
-        </w:rPr>
-        <w:t>Observations from tables/graphs</w:t>
-      </w:r>
-    </w:p>
-    <w:p>
-      <w:pPr>
-        <w:rPr>
-          <w:b/>
-        </w:rPr>
-      </w:pPr>
-      <w:r>
-        <w:rPr>
-          <w:b/>
-        </w:rPr>
-        <w:t>Statistical analysis</w:t>
-      </w:r>
-    </w:p>
-    <w:p>
-      <w:pPr>
-        <w:rPr>
-          <w:b/>
-        </w:rPr>
-      </w:pPr>
-      <w:r>
-        <w:rPr>
-          <w:b/>
-        </w:rPr>
-        <w:t>Compare interesting scenarios (&gt;= 10), using confidence intervals</w:t>
-      </w:r>
-    </w:p>
-    <w:p>
-      <w:pPr>
-        <w:rPr>
-          <w:b/>
-        </w:rPr>
-      </w:pPr>
-      <w:r>
-        <w:rPr>
-          <w:b/>
-        </w:rPr>
-        <w:t>EXTRA: Comparison with a standard</w:t>
-      </w:r>
-    </w:p>
-    <w:p>
-      <w:pPr>
-        <w:rPr>
-          <w:b/>
-        </w:rPr>
-      </w:pPr>
-      <w:r>
-        <w:rPr>
-          <w:b/>
-        </w:rPr>
-        <w:t>EXTRA: All pairwise combinations</w:t>
-      </w:r>
-    </w:p>
-    <w:p>
-      <w:pPr>
-        <w:rPr>
-          <w:b/>
-        </w:rPr>
-      </w:pPr>
-      <w:r>
-        <w:rPr>
-          <w:b/>
-        </w:rPr>
-        <w:t>EXTRA: Ranking and selection</w:t>
-      </w:r>
-    </w:p>
-    <w:p>
-      <w:pPr>
+      </w:pPr>
+      <w:r>
+        <w:t xml:space="preserve">The shape parameter </w:t>
+      </w:r>
+      <m:oMath>
+        <m:r>
+          <w:rPr>
+            <w:rFonts w:ascii="Cambria Math" w:hAnsi="Cambria Math"/>
+          </w:rPr>
+          <m:t>k</m:t>
+        </m:r>
+      </m:oMath>
+      <w:r>
+        <w:rPr>
+          <w:rFonts w:eastAsiaTheme="minorEastAsia"/>
+        </w:rPr>
+        <w:t xml:space="preserve"> for the </w:t>
+      </w:r>
+      <w:r>
+        <w:rPr>
+          <w:rFonts w:eastAsiaTheme="minorEastAsia"/>
+          <w:lang w:val="el-GR"/>
+        </w:rPr>
+        <w:t>γ</w:t>
+      </w:r>
+      <w:r>
+        <w:rPr>
+          <w:rFonts w:eastAsiaTheme="minorEastAsia"/>
+        </w:rPr>
+        <w:t>-distribution of the</w:t>
+      </w:r>
+      <w:r>
+        <w:rPr>
+          <w:rFonts w:eastAsiaTheme="minorEastAsia"/>
+        </w:rPr>
+        <w:t xml:space="preserve"> driving times between stops</w:t>
+      </w:r>
+    </w:p>
+    <w:p>
+      <w:pPr>
+        <w:pStyle w:val="ListParagraph"/>
+        <w:numPr>
+          <w:ilvl w:val="0"/>
+          <w:numId w:val="10"/>
+        </w:numPr>
         <w:rPr>
           <w:b/>
           <w:u w:val="single"/>
@@ -7938,11 +10339,1263 @@
       </w:pPr>
       <w:r>
         <w:rPr>
+          <w:rFonts w:eastAsiaTheme="minorEastAsia"/>
+        </w:rPr>
+        <w:t xml:space="preserve">The </w:t>
+      </w:r>
+      <m:oMath>
+        <m:r>
+          <w:rPr>
+            <w:rFonts w:ascii="Cambria Math" w:eastAsiaTheme="minorEastAsia" w:hAnsi="Cambria Math"/>
+          </w:rPr>
+          <m:t>a</m:t>
+        </m:r>
+      </m:oMath>
+      <w:r>
+        <w:rPr>
+          <w:rFonts w:eastAsiaTheme="minorEastAsia"/>
+        </w:rPr>
+        <w:t xml:space="preserve"> and </w:t>
+      </w:r>
+      <m:oMath>
+        <m:r>
+          <w:rPr>
+            <w:rFonts w:ascii="Cambria Math" w:eastAsiaTheme="minorEastAsia" w:hAnsi="Cambria Math"/>
+          </w:rPr>
+          <m:t>b</m:t>
+        </m:r>
+      </m:oMath>
+      <w:r>
+        <w:rPr>
+          <w:rFonts w:eastAsiaTheme="minorEastAsia"/>
+        </w:rPr>
+        <w:t xml:space="preserve"> parameters for the beta-distribution of the percentages of passengers that deboard from the tram at each one of the 18 stations.</w:t>
+      </w:r>
+    </w:p>
+    <w:p>
+      <w:r>
+        <w:t>Having don</w:t>
+      </w:r>
+      <w:r>
+        <w:t>e that, we acquire the following re-computed parameters:</w:t>
+      </w:r>
+    </w:p>
+    <w:p>
+      <w:pPr>
+        <w:sectPr>
+          <w:footerReference w:type="default" r:id="rId10"/>
+          <w:pgSz w:w="12240" w:h="15840"/>
+          <w:pgMar w:top="1440" w:right="1440" w:bottom="1440" w:left="1440" w:header="720" w:footer="720" w:gutter="0"/>
+          <w:cols w:space="720"/>
+          <w:docGrid w:linePitch="360"/>
+        </w:sectPr>
+      </w:pPr>
+    </w:p>
+    <w:tbl>
+      <w:tblPr>
+        <w:tblStyle w:val="LightList-Accent6"/>
+        <w:tblW w:w="0" w:type="auto"/>
+        <w:jc w:val="center"/>
+        <w:tblLook w:val="04A0"/>
+      </w:tblPr>
+      <w:tblGrid>
+        <w:gridCol w:w="2016"/>
+        <w:gridCol w:w="2016"/>
+      </w:tblGrid>
+      <w:tr>
+        <w:trPr>
+          <w:cnfStyle w:val="100000000000"/>
+          <w:trHeight w:val="389"/>
+          <w:jc w:val="center"/>
+        </w:trPr>
+        <w:tc>
+          <w:tcPr>
+            <w:cnfStyle w:val="001000000000"/>
+            <w:tcW w:w="2016" w:type="dxa"/>
+          </w:tcPr>
+          <w:p>
+            <w:pPr>
+              <w:spacing w:before="100" w:beforeAutospacing="1"/>
+              <w:jc w:val="center"/>
+            </w:pPr>
+            <w:r>
+              <w:lastRenderedPageBreak/>
+              <w:t>Stops</w:t>
+            </w:r>
+          </w:p>
+        </w:tc>
+        <w:tc>
+          <w:tcPr>
+            <w:tcW w:w="2016" w:type="dxa"/>
+          </w:tcPr>
+          <w:p>
+            <w:pPr>
+              <w:spacing w:before="100" w:beforeAutospacing="1"/>
+              <w:jc w:val="center"/>
+              <w:cnfStyle w:val="100000000000"/>
+            </w:pPr>
+            <w:r>
+              <w:t>(</w:t>
+            </w:r>
+            <m:oMath>
+              <m:r>
+                <m:rPr>
+                  <m:sty m:val="bi"/>
+                </m:rPr>
+                <w:rPr>
+                  <w:rFonts w:ascii="Cambria Math" w:hAnsi="Cambria Math"/>
+                </w:rPr>
+                <m:t>a</m:t>
+              </m:r>
+            </m:oMath>
+            <w:r>
+              <w:rPr>
+                <w:rFonts w:eastAsiaTheme="minorEastAsia"/>
+              </w:rPr>
+              <w:t xml:space="preserve">, </w:t>
+            </w:r>
+            <m:oMath>
+              <m:r>
+                <m:rPr>
+                  <m:sty m:val="bi"/>
+                </m:rPr>
+                <w:rPr>
+                  <w:rFonts w:ascii="Cambria Math" w:eastAsiaTheme="minorEastAsia" w:hAnsi="Cambria Math"/>
+                </w:rPr>
+                <m:t>b</m:t>
+              </m:r>
+            </m:oMath>
+            <w:r>
+              <w:rPr>
+                <w:rFonts w:eastAsiaTheme="minorEastAsia"/>
+              </w:rPr>
+              <w:t>)</w:t>
+            </w:r>
+          </w:p>
+        </w:tc>
+      </w:tr>
+      <w:tr>
+        <w:trPr>
+          <w:cnfStyle w:val="000000100000"/>
+          <w:trHeight w:val="389"/>
+          <w:jc w:val="center"/>
+        </w:trPr>
+        <w:tc>
+          <w:tcPr>
+            <w:cnfStyle w:val="001000000000"/>
+            <w:tcW w:w="2016" w:type="dxa"/>
+          </w:tcPr>
+          <w:p>
+            <w:pPr>
+              <w:spacing w:before="100" w:beforeAutospacing="1"/>
+              <w:jc w:val="center"/>
+            </w:pPr>
+            <w:r>
+              <w:t>P+R</w:t>
+            </w:r>
+          </w:p>
+        </w:tc>
+        <w:tc>
+          <w:tcPr>
+            <w:tcW w:w="2016" w:type="dxa"/>
+          </w:tcPr>
+          <w:p>
+            <w:pPr>
+              <w:spacing w:before="100" w:beforeAutospacing="1"/>
+              <w:jc w:val="center"/>
+              <w:cnfStyle w:val="000000100000"/>
+            </w:pPr>
+            <w:r>
+              <w:t>(-, -)</w:t>
+            </w:r>
+          </w:p>
+        </w:tc>
+      </w:tr>
+      <w:tr>
+        <w:trPr>
+          <w:trHeight w:val="389"/>
+          <w:jc w:val="center"/>
+        </w:trPr>
+        <w:tc>
+          <w:tcPr>
+            <w:cnfStyle w:val="001000000000"/>
+            <w:tcW w:w="2016" w:type="dxa"/>
+          </w:tcPr>
+          <w:p>
+            <w:pPr>
+              <w:spacing w:before="100" w:beforeAutospacing="1"/>
+              <w:jc w:val="center"/>
+            </w:pPr>
+            <w:r>
+              <w:t>WKZ</w:t>
+            </w:r>
+          </w:p>
+        </w:tc>
+        <w:tc>
+          <w:tcPr>
+            <w:tcW w:w="2016" w:type="dxa"/>
+          </w:tcPr>
+          <w:p>
+            <w:pPr>
+              <w:spacing w:before="100" w:beforeAutospacing="1"/>
+              <w:jc w:val="center"/>
+              <w:cnfStyle w:val="000000000000"/>
+            </w:pPr>
+            <w:r>
+              <w:t>(-, -)</w:t>
+            </w:r>
+          </w:p>
+        </w:tc>
+      </w:tr>
+      <w:tr>
+        <w:trPr>
+          <w:cnfStyle w:val="000000100000"/>
+          <w:trHeight w:val="389"/>
+          <w:jc w:val="center"/>
+        </w:trPr>
+        <w:tc>
+          <w:tcPr>
+            <w:cnfStyle w:val="001000000000"/>
+            <w:tcW w:w="2016" w:type="dxa"/>
+          </w:tcPr>
+          <w:p>
+            <w:pPr>
+              <w:spacing w:before="100" w:beforeAutospacing="1"/>
+              <w:jc w:val="center"/>
+            </w:pPr>
+            <w:r>
+              <w:t>UMC</w:t>
+            </w:r>
+          </w:p>
+        </w:tc>
+        <w:tc>
+          <w:tcPr>
+            <w:tcW w:w="2016" w:type="dxa"/>
+          </w:tcPr>
+          <w:p>
+            <w:pPr>
+              <w:spacing w:before="100" w:beforeAutospacing="1"/>
+              <w:jc w:val="center"/>
+              <w:cnfStyle w:val="000000100000"/>
+            </w:pPr>
+            <w:r>
+              <w:t>(-, -)</w:t>
+            </w:r>
+          </w:p>
+        </w:tc>
+      </w:tr>
+      <w:tr>
+        <w:trPr>
+          <w:trHeight w:val="389"/>
+          <w:jc w:val="center"/>
+        </w:trPr>
+        <w:tc>
+          <w:tcPr>
+            <w:cnfStyle w:val="001000000000"/>
+            <w:tcW w:w="2016" w:type="dxa"/>
+          </w:tcPr>
+          <w:p>
+            <w:pPr>
+              <w:spacing w:before="100" w:beforeAutospacing="1"/>
+              <w:jc w:val="center"/>
+            </w:pPr>
+            <w:r>
+              <w:t>Heidelberglaan</w:t>
+            </w:r>
+          </w:p>
+        </w:tc>
+        <w:tc>
+          <w:tcPr>
+            <w:tcW w:w="2016" w:type="dxa"/>
+          </w:tcPr>
+          <w:p>
+            <w:pPr>
+              <w:spacing w:before="100" w:beforeAutospacing="1"/>
+              <w:jc w:val="center"/>
+              <w:cnfStyle w:val="000000000000"/>
+            </w:pPr>
+            <w:r>
+              <w:t>(-, -)</w:t>
+            </w:r>
+          </w:p>
+        </w:tc>
+      </w:tr>
+      <w:tr>
+        <w:trPr>
+          <w:cnfStyle w:val="000000100000"/>
+          <w:trHeight w:val="389"/>
+          <w:jc w:val="center"/>
+        </w:trPr>
+        <w:tc>
+          <w:tcPr>
+            <w:cnfStyle w:val="001000000000"/>
+            <w:tcW w:w="2016" w:type="dxa"/>
+          </w:tcPr>
+          <w:p>
+            <w:pPr>
+              <w:spacing w:before="100" w:beforeAutospacing="1"/>
+              <w:jc w:val="center"/>
+            </w:pPr>
+            <w:r>
+              <w:t>Padualaan</w:t>
+            </w:r>
+          </w:p>
+        </w:tc>
+        <w:tc>
+          <w:tcPr>
+            <w:tcW w:w="2016" w:type="dxa"/>
+          </w:tcPr>
+          <w:p>
+            <w:pPr>
+              <w:spacing w:before="100" w:beforeAutospacing="1"/>
+              <w:jc w:val="center"/>
+              <w:cnfStyle w:val="000000100000"/>
+            </w:pPr>
+            <w:r>
+              <w:t>(-, -)</w:t>
+            </w:r>
+          </w:p>
+        </w:tc>
+      </w:tr>
+      <w:tr>
+        <w:trPr>
+          <w:trHeight w:val="389"/>
+          <w:jc w:val="center"/>
+        </w:trPr>
+        <w:tc>
+          <w:tcPr>
+            <w:cnfStyle w:val="001000000000"/>
+            <w:tcW w:w="2016" w:type="dxa"/>
+          </w:tcPr>
+          <w:p>
+            <w:pPr>
+              <w:spacing w:before="100" w:beforeAutospacing="1"/>
+              <w:jc w:val="center"/>
+            </w:pPr>
+            <w:r>
+              <w:t xml:space="preserve">Kromme Rijn </w:t>
+            </w:r>
+          </w:p>
+        </w:tc>
+        <w:tc>
+          <w:tcPr>
+            <w:tcW w:w="2016" w:type="dxa"/>
+          </w:tcPr>
+          <w:p>
+            <w:pPr>
+              <w:spacing w:before="100" w:beforeAutospacing="1"/>
+              <w:jc w:val="center"/>
+              <w:cnfStyle w:val="000000000000"/>
+            </w:pPr>
+            <w:r>
+              <w:t>(-, -)</w:t>
+            </w:r>
+          </w:p>
+        </w:tc>
+      </w:tr>
+      <w:tr>
+        <w:trPr>
+          <w:cnfStyle w:val="000000100000"/>
+          <w:trHeight w:val="389"/>
+          <w:jc w:val="center"/>
+        </w:trPr>
+        <w:tc>
+          <w:tcPr>
+            <w:cnfStyle w:val="001000000000"/>
+            <w:tcW w:w="2016" w:type="dxa"/>
+          </w:tcPr>
+          <w:p>
+            <w:pPr>
+              <w:spacing w:before="100" w:beforeAutospacing="1"/>
+              <w:jc w:val="center"/>
+            </w:pPr>
+            <w:r>
+              <w:t>Galgenwaard</w:t>
+            </w:r>
+          </w:p>
+        </w:tc>
+        <w:tc>
+          <w:tcPr>
+            <w:tcW w:w="2016" w:type="dxa"/>
+          </w:tcPr>
+          <w:p>
+            <w:pPr>
+              <w:spacing w:before="100" w:beforeAutospacing="1"/>
+              <w:jc w:val="center"/>
+              <w:cnfStyle w:val="000000100000"/>
+            </w:pPr>
+            <w:r>
+              <w:t>(-, -)</w:t>
+            </w:r>
+          </w:p>
+        </w:tc>
+      </w:tr>
+      <w:tr>
+        <w:trPr>
+          <w:trHeight w:val="389"/>
+          <w:jc w:val="center"/>
+        </w:trPr>
+        <w:tc>
+          <w:tcPr>
+            <w:cnfStyle w:val="001000000000"/>
+            <w:tcW w:w="2016" w:type="dxa"/>
+          </w:tcPr>
+          <w:p>
+            <w:pPr>
+              <w:spacing w:before="100" w:beforeAutospacing="1"/>
+              <w:jc w:val="center"/>
+            </w:pPr>
+            <w:r>
+              <w:t>Vaartsche Rijn</w:t>
+            </w:r>
+          </w:p>
+        </w:tc>
+        <w:tc>
+          <w:tcPr>
+            <w:tcW w:w="2016" w:type="dxa"/>
+          </w:tcPr>
+          <w:p>
+            <w:pPr>
+              <w:spacing w:before="100" w:beforeAutospacing="1"/>
+              <w:jc w:val="center"/>
+              <w:cnfStyle w:val="000000000000"/>
+            </w:pPr>
+            <w:r>
+              <w:t>(-, -)</w:t>
+            </w:r>
+          </w:p>
+        </w:tc>
+      </w:tr>
+      <w:tr>
+        <w:trPr>
+          <w:cnfStyle w:val="000000100000"/>
+          <w:trHeight w:val="389"/>
+          <w:jc w:val="center"/>
+        </w:trPr>
+        <w:tc>
+          <w:tcPr>
+            <w:cnfStyle w:val="001000000000"/>
+            <w:tcW w:w="2016" w:type="dxa"/>
+          </w:tcPr>
+          <w:p>
+            <w:pPr>
+              <w:spacing w:before="100" w:beforeAutospacing="1"/>
+              <w:jc w:val="center"/>
+            </w:pPr>
+            <w:r>
+              <w:t>Centraal  Station</w:t>
+            </w:r>
+          </w:p>
+        </w:tc>
+        <w:tc>
+          <w:tcPr>
+            <w:tcW w:w="2016" w:type="dxa"/>
+          </w:tcPr>
+          <w:p>
+            <w:pPr>
+              <w:spacing w:before="100" w:beforeAutospacing="1"/>
+              <w:jc w:val="center"/>
+              <w:cnfStyle w:val="000000100000"/>
+            </w:pPr>
+            <w:r>
+              <w:t>(-, -)</w:t>
+            </w:r>
+          </w:p>
+        </w:tc>
+      </w:tr>
+    </w:tbl>
+    <w:p>
+      <w:pPr>
+        <w:pStyle w:val="Caption"/>
+        <w:keepNext/>
+        <w:jc w:val="center"/>
+      </w:pPr>
+      <w:r>
+        <w:t xml:space="preserve">Table </w:t>
+      </w:r>
+      <w:fldSimple w:instr=" SEQ Table \* ARABIC ">
+        <w:r>
+          <w:rPr>
+            <w:noProof/>
+          </w:rPr>
+          <w:t>1</w:t>
+        </w:r>
+      </w:fldSimple>
+      <w:r>
+        <w:t xml:space="preserve"> Beta parameters of exit percentage (P+R -&gt; CS)</w:t>
+      </w:r>
+    </w:p>
+    <w:p/>
+    <w:tbl>
+      <w:tblPr>
+        <w:tblStyle w:val="LightList-Accent6"/>
+        <w:tblW w:w="0" w:type="auto"/>
+        <w:jc w:val="center"/>
+        <w:tblLook w:val="04A0"/>
+      </w:tblPr>
+      <w:tblGrid>
+        <w:gridCol w:w="1532"/>
+        <w:gridCol w:w="1657"/>
+      </w:tblGrid>
+      <w:tr>
+        <w:trPr>
+          <w:cnfStyle w:val="100000000000"/>
+          <w:trHeight w:val="346"/>
+          <w:jc w:val="center"/>
+        </w:trPr>
+        <w:tc>
+          <w:tcPr>
+            <w:cnfStyle w:val="001000000000"/>
+            <w:tcW w:w="1532" w:type="dxa"/>
+          </w:tcPr>
+          <w:p>
+            <w:pPr>
+              <w:jc w:val="center"/>
+            </w:pPr>
+            <w:r>
+              <w:t>Time Periods</w:t>
+            </w:r>
+          </w:p>
+        </w:tc>
+        <w:tc>
+          <w:tcPr>
+            <w:tcW w:w="1657" w:type="dxa"/>
+          </w:tcPr>
+          <w:p>
+            <w:pPr>
+              <w:jc w:val="center"/>
+              <w:cnfStyle w:val="100000000000"/>
+            </w:pPr>
+            <w:r>
+              <w:rPr>
+                <w:lang w:val="el-GR"/>
+              </w:rPr>
+              <w:t>λ</w:t>
+            </w:r>
+            <w:r>
+              <w:t xml:space="preserve"> rate</w:t>
+            </w:r>
+          </w:p>
+        </w:tc>
+      </w:tr>
+      <w:tr>
+        <w:trPr>
+          <w:cnfStyle w:val="000000100000"/>
+          <w:trHeight w:val="346"/>
+          <w:jc w:val="center"/>
+        </w:trPr>
+        <w:tc>
+          <w:tcPr>
+            <w:cnfStyle w:val="001000000000"/>
+            <w:tcW w:w="1532" w:type="dxa"/>
+          </w:tcPr>
+          <w:p>
+            <w:pPr>
+              <w:jc w:val="center"/>
+            </w:pPr>
+            <w:r>
+              <w:t>06:00-07:00</w:t>
+            </w:r>
+          </w:p>
+        </w:tc>
+        <w:tc>
+          <w:tcPr>
+            <w:tcW w:w="1657" w:type="dxa"/>
+          </w:tcPr>
+          <w:p>
+            <w:pPr>
+              <w:jc w:val="center"/>
+              <w:cnfStyle w:val="000000100000"/>
+            </w:pPr>
+            <w:r>
+              <w:t>-</w:t>
+            </w:r>
+          </w:p>
+        </w:tc>
+      </w:tr>
+      <w:tr>
+        <w:trPr>
+          <w:trHeight w:val="346"/>
+          <w:jc w:val="center"/>
+        </w:trPr>
+        <w:tc>
+          <w:tcPr>
+            <w:cnfStyle w:val="001000000000"/>
+            <w:tcW w:w="1532" w:type="dxa"/>
+          </w:tcPr>
+          <w:p>
+            <w:pPr>
+              <w:jc w:val="center"/>
+            </w:pPr>
+            <w:r>
+              <w:t>07:00-09:00</w:t>
+            </w:r>
+          </w:p>
+        </w:tc>
+        <w:tc>
+          <w:tcPr>
+            <w:tcW w:w="1657" w:type="dxa"/>
+          </w:tcPr>
+          <w:p>
+            <w:pPr>
+              <w:jc w:val="center"/>
+              <w:cnfStyle w:val="000000000000"/>
+            </w:pPr>
+            <w:r>
+              <w:t>-</w:t>
+            </w:r>
+          </w:p>
+        </w:tc>
+      </w:tr>
+      <w:tr>
+        <w:trPr>
+          <w:cnfStyle w:val="000000100000"/>
+          <w:trHeight w:val="346"/>
+          <w:jc w:val="center"/>
+        </w:trPr>
+        <w:tc>
+          <w:tcPr>
+            <w:cnfStyle w:val="001000000000"/>
+            <w:tcW w:w="1532" w:type="dxa"/>
+          </w:tcPr>
+          <w:p>
+            <w:pPr>
+              <w:jc w:val="center"/>
+            </w:pPr>
+            <w:r>
+              <w:t>09:00-16:00</w:t>
+            </w:r>
+          </w:p>
+        </w:tc>
+        <w:tc>
+          <w:tcPr>
+            <w:tcW w:w="1657" w:type="dxa"/>
+          </w:tcPr>
+          <w:p>
+            <w:pPr>
+              <w:jc w:val="center"/>
+              <w:cnfStyle w:val="000000100000"/>
+            </w:pPr>
+            <w:r>
+              <w:t>-</w:t>
+            </w:r>
+          </w:p>
+        </w:tc>
+      </w:tr>
+      <w:tr>
+        <w:trPr>
+          <w:trHeight w:val="346"/>
+          <w:jc w:val="center"/>
+        </w:trPr>
+        <w:tc>
+          <w:tcPr>
+            <w:cnfStyle w:val="001000000000"/>
+            <w:tcW w:w="1532" w:type="dxa"/>
+          </w:tcPr>
+          <w:p>
+            <w:pPr>
+              <w:jc w:val="center"/>
+            </w:pPr>
+            <w:r>
+              <w:t>16:00-18:00</w:t>
+            </w:r>
+          </w:p>
+        </w:tc>
+        <w:tc>
+          <w:tcPr>
+            <w:tcW w:w="1657" w:type="dxa"/>
+          </w:tcPr>
+          <w:p>
+            <w:pPr>
+              <w:jc w:val="center"/>
+              <w:cnfStyle w:val="000000000000"/>
+            </w:pPr>
+            <w:r>
+              <w:t>-</w:t>
+            </w:r>
+          </w:p>
+        </w:tc>
+      </w:tr>
+      <w:tr>
+        <w:trPr>
+          <w:cnfStyle w:val="000000100000"/>
+          <w:trHeight w:val="346"/>
+          <w:jc w:val="center"/>
+        </w:trPr>
+        <w:tc>
+          <w:tcPr>
+            <w:cnfStyle w:val="001000000000"/>
+            <w:tcW w:w="1532" w:type="dxa"/>
+          </w:tcPr>
+          <w:p>
+            <w:pPr>
+              <w:jc w:val="center"/>
+            </w:pPr>
+            <w:r>
+              <w:t>18:00-21:30</w:t>
+            </w:r>
+          </w:p>
+        </w:tc>
+        <w:tc>
+          <w:tcPr>
+            <w:tcW w:w="1657" w:type="dxa"/>
+          </w:tcPr>
+          <w:p>
+            <w:pPr>
+              <w:jc w:val="center"/>
+              <w:cnfStyle w:val="000000100000"/>
+            </w:pPr>
+            <w:r>
+              <w:t>-</w:t>
+            </w:r>
+          </w:p>
+        </w:tc>
+      </w:tr>
+    </w:tbl>
+    <w:p>
+      <w:pPr>
+        <w:pStyle w:val="Caption"/>
+        <w:keepNext/>
+        <w:jc w:val="center"/>
+      </w:pPr>
+      <w:r>
+        <w:t xml:space="preserve">Table </w:t>
+      </w:r>
+      <w:fldSimple w:instr=" SEQ Table \* ARABIC ">
+        <w:r>
+          <w:rPr>
+            <w:noProof/>
+          </w:rPr>
+          <w:t>2</w:t>
+        </w:r>
+      </w:fldSimple>
+      <w:r>
+        <w:t xml:space="preserve"> Passengers' inter-arrival times</w:t>
+      </w:r>
+    </w:p>
+    <w:p/>
+    <w:tbl>
+      <w:tblPr>
+        <w:tblStyle w:val="LightList-Accent6"/>
+        <w:tblW w:w="0" w:type="auto"/>
+        <w:jc w:val="center"/>
+        <w:tblLook w:val="04A0"/>
+      </w:tblPr>
+      <w:tblGrid>
+        <w:gridCol w:w="2016"/>
+        <w:gridCol w:w="2016"/>
+      </w:tblGrid>
+      <w:tr>
+        <w:trPr>
+          <w:cnfStyle w:val="100000000000"/>
+          <w:trHeight w:val="389"/>
+          <w:jc w:val="center"/>
+        </w:trPr>
+        <w:tc>
+          <w:tcPr>
+            <w:cnfStyle w:val="001000000000"/>
+            <w:tcW w:w="2016" w:type="dxa"/>
+          </w:tcPr>
+          <w:p>
+            <w:pPr>
+              <w:jc w:val="center"/>
+            </w:pPr>
+            <w:r>
+              <w:lastRenderedPageBreak/>
+              <w:t>Stops</w:t>
+            </w:r>
+          </w:p>
+        </w:tc>
+        <w:tc>
+          <w:tcPr>
+            <w:tcW w:w="2016" w:type="dxa"/>
+          </w:tcPr>
+          <w:p>
+            <w:pPr>
+              <w:jc w:val="center"/>
+              <w:cnfStyle w:val="100000000000"/>
+            </w:pPr>
+            <w:r>
+              <w:t>(</w:t>
+            </w:r>
+            <m:oMath>
+              <m:r>
+                <m:rPr>
+                  <m:sty m:val="bi"/>
+                </m:rPr>
+                <w:rPr>
+                  <w:rFonts w:ascii="Cambria Math" w:hAnsi="Cambria Math"/>
+                </w:rPr>
+                <m:t>a</m:t>
+              </m:r>
+            </m:oMath>
+            <w:r>
+              <w:rPr>
+                <w:rFonts w:eastAsiaTheme="minorEastAsia"/>
+              </w:rPr>
+              <w:t xml:space="preserve">, </w:t>
+            </w:r>
+            <m:oMath>
+              <m:r>
+                <m:rPr>
+                  <m:sty m:val="bi"/>
+                </m:rPr>
+                <w:rPr>
+                  <w:rFonts w:ascii="Cambria Math" w:eastAsiaTheme="minorEastAsia" w:hAnsi="Cambria Math"/>
+                </w:rPr>
+                <m:t>b</m:t>
+              </m:r>
+            </m:oMath>
+            <w:r>
+              <w:rPr>
+                <w:rFonts w:eastAsiaTheme="minorEastAsia"/>
+              </w:rPr>
+              <w:t>)</w:t>
+            </w:r>
+          </w:p>
+        </w:tc>
+      </w:tr>
+      <w:tr>
+        <w:trPr>
+          <w:cnfStyle w:val="000000100000"/>
+          <w:trHeight w:val="389"/>
+          <w:jc w:val="center"/>
+        </w:trPr>
+        <w:tc>
+          <w:tcPr>
+            <w:cnfStyle w:val="001000000000"/>
+            <w:tcW w:w="2016" w:type="dxa"/>
+          </w:tcPr>
+          <w:p>
+            <w:pPr>
+              <w:jc w:val="center"/>
+            </w:pPr>
+            <w:r>
+              <w:t>Centraal  Station</w:t>
+            </w:r>
+          </w:p>
+        </w:tc>
+        <w:tc>
+          <w:tcPr>
+            <w:tcW w:w="2016" w:type="dxa"/>
+          </w:tcPr>
+          <w:p>
+            <w:pPr>
+              <w:jc w:val="center"/>
+              <w:cnfStyle w:val="000000100000"/>
+            </w:pPr>
+            <w:r>
+              <w:t>(-, -)</w:t>
+            </w:r>
+          </w:p>
+        </w:tc>
+      </w:tr>
+      <w:tr>
+        <w:trPr>
+          <w:trHeight w:val="389"/>
+          <w:jc w:val="center"/>
+        </w:trPr>
+        <w:tc>
+          <w:tcPr>
+            <w:cnfStyle w:val="001000000000"/>
+            <w:tcW w:w="2016" w:type="dxa"/>
+          </w:tcPr>
+          <w:p>
+            <w:pPr>
+              <w:jc w:val="center"/>
+            </w:pPr>
+            <w:r>
+              <w:t>Vaartsche Rijn</w:t>
+            </w:r>
+          </w:p>
+        </w:tc>
+        <w:tc>
+          <w:tcPr>
+            <w:tcW w:w="2016" w:type="dxa"/>
+          </w:tcPr>
+          <w:p>
+            <w:pPr>
+              <w:jc w:val="center"/>
+              <w:cnfStyle w:val="000000000000"/>
+            </w:pPr>
+            <w:r>
+              <w:t>(-, -)</w:t>
+            </w:r>
+          </w:p>
+        </w:tc>
+      </w:tr>
+      <w:tr>
+        <w:trPr>
+          <w:cnfStyle w:val="000000100000"/>
+          <w:trHeight w:val="389"/>
+          <w:jc w:val="center"/>
+        </w:trPr>
+        <w:tc>
+          <w:tcPr>
+            <w:cnfStyle w:val="001000000000"/>
+            <w:tcW w:w="2016" w:type="dxa"/>
+          </w:tcPr>
+          <w:p>
+            <w:pPr>
+              <w:jc w:val="center"/>
+            </w:pPr>
+            <w:r>
+              <w:t>Galgenwaard</w:t>
+            </w:r>
+          </w:p>
+        </w:tc>
+        <w:tc>
+          <w:tcPr>
+            <w:tcW w:w="2016" w:type="dxa"/>
+          </w:tcPr>
+          <w:p>
+            <w:pPr>
+              <w:jc w:val="center"/>
+              <w:cnfStyle w:val="000000100000"/>
+            </w:pPr>
+            <w:r>
+              <w:t>(-, -)</w:t>
+            </w:r>
+          </w:p>
+        </w:tc>
+      </w:tr>
+      <w:tr>
+        <w:trPr>
+          <w:trHeight w:val="389"/>
+          <w:jc w:val="center"/>
+        </w:trPr>
+        <w:tc>
+          <w:tcPr>
+            <w:cnfStyle w:val="001000000000"/>
+            <w:tcW w:w="2016" w:type="dxa"/>
+          </w:tcPr>
+          <w:p>
+            <w:pPr>
+              <w:jc w:val="center"/>
+            </w:pPr>
+            <w:r>
+              <w:t>Kromme Rijn</w:t>
+            </w:r>
+          </w:p>
+        </w:tc>
+        <w:tc>
+          <w:tcPr>
+            <w:tcW w:w="2016" w:type="dxa"/>
+          </w:tcPr>
+          <w:p>
+            <w:pPr>
+              <w:jc w:val="center"/>
+              <w:cnfStyle w:val="000000000000"/>
+            </w:pPr>
+            <w:r>
+              <w:t>(-, -)</w:t>
+            </w:r>
+          </w:p>
+        </w:tc>
+      </w:tr>
+      <w:tr>
+        <w:trPr>
+          <w:cnfStyle w:val="000000100000"/>
+          <w:trHeight w:val="389"/>
+          <w:jc w:val="center"/>
+        </w:trPr>
+        <w:tc>
+          <w:tcPr>
+            <w:cnfStyle w:val="001000000000"/>
+            <w:tcW w:w="2016" w:type="dxa"/>
+          </w:tcPr>
+          <w:p>
+            <w:pPr>
+              <w:jc w:val="center"/>
+            </w:pPr>
+            <w:r>
+              <w:t>Padualaan</w:t>
+            </w:r>
+          </w:p>
+        </w:tc>
+        <w:tc>
+          <w:tcPr>
+            <w:tcW w:w="2016" w:type="dxa"/>
+          </w:tcPr>
+          <w:p>
+            <w:pPr>
+              <w:jc w:val="center"/>
+              <w:cnfStyle w:val="000000100000"/>
+            </w:pPr>
+            <w:r>
+              <w:t>(-, -)</w:t>
+            </w:r>
+          </w:p>
+        </w:tc>
+      </w:tr>
+      <w:tr>
+        <w:trPr>
+          <w:trHeight w:val="389"/>
+          <w:jc w:val="center"/>
+        </w:trPr>
+        <w:tc>
+          <w:tcPr>
+            <w:cnfStyle w:val="001000000000"/>
+            <w:tcW w:w="2016" w:type="dxa"/>
+          </w:tcPr>
+          <w:p>
+            <w:pPr>
+              <w:jc w:val="center"/>
+            </w:pPr>
+            <w:r>
+              <w:t>Heidelberglaan</w:t>
+            </w:r>
+          </w:p>
+        </w:tc>
+        <w:tc>
+          <w:tcPr>
+            <w:tcW w:w="2016" w:type="dxa"/>
+          </w:tcPr>
+          <w:p>
+            <w:pPr>
+              <w:jc w:val="center"/>
+              <w:cnfStyle w:val="000000000000"/>
+            </w:pPr>
+            <w:r>
+              <w:t>(-, -)</w:t>
+            </w:r>
+          </w:p>
+        </w:tc>
+      </w:tr>
+      <w:tr>
+        <w:trPr>
+          <w:cnfStyle w:val="000000100000"/>
+          <w:trHeight w:val="389"/>
+          <w:jc w:val="center"/>
+        </w:trPr>
+        <w:tc>
+          <w:tcPr>
+            <w:cnfStyle w:val="001000000000"/>
+            <w:tcW w:w="2016" w:type="dxa"/>
+          </w:tcPr>
+          <w:p>
+            <w:pPr>
+              <w:jc w:val="center"/>
+            </w:pPr>
+            <w:r>
+              <w:t>UMC</w:t>
+            </w:r>
+          </w:p>
+        </w:tc>
+        <w:tc>
+          <w:tcPr>
+            <w:tcW w:w="2016" w:type="dxa"/>
+          </w:tcPr>
+          <w:p>
+            <w:pPr>
+              <w:jc w:val="center"/>
+              <w:cnfStyle w:val="000000100000"/>
+            </w:pPr>
+            <w:r>
+              <w:t>(-, -)</w:t>
+            </w:r>
+          </w:p>
+        </w:tc>
+      </w:tr>
+      <w:tr>
+        <w:trPr>
+          <w:trHeight w:val="389"/>
+          <w:jc w:val="center"/>
+        </w:trPr>
+        <w:tc>
+          <w:tcPr>
+            <w:cnfStyle w:val="001000000000"/>
+            <w:tcW w:w="2016" w:type="dxa"/>
+          </w:tcPr>
+          <w:p>
+            <w:pPr>
+              <w:jc w:val="center"/>
+            </w:pPr>
+            <w:r>
+              <w:t>WKZ</w:t>
+            </w:r>
+          </w:p>
+        </w:tc>
+        <w:tc>
+          <w:tcPr>
+            <w:tcW w:w="2016" w:type="dxa"/>
+          </w:tcPr>
+          <w:p>
+            <w:pPr>
+              <w:jc w:val="center"/>
+              <w:cnfStyle w:val="000000000000"/>
+            </w:pPr>
+            <w:r>
+              <w:t>(-, -)</w:t>
+            </w:r>
+          </w:p>
+        </w:tc>
+      </w:tr>
+      <w:tr>
+        <w:trPr>
+          <w:cnfStyle w:val="000000100000"/>
+          <w:trHeight w:val="389"/>
+          <w:jc w:val="center"/>
+        </w:trPr>
+        <w:tc>
+          <w:tcPr>
+            <w:cnfStyle w:val="001000000000"/>
+            <w:tcW w:w="2016" w:type="dxa"/>
+          </w:tcPr>
+          <w:p>
+            <w:pPr>
+              <w:jc w:val="center"/>
+            </w:pPr>
+            <w:r>
+              <w:t>P+R</w:t>
+            </w:r>
+          </w:p>
+        </w:tc>
+        <w:tc>
+          <w:tcPr>
+            <w:tcW w:w="2016" w:type="dxa"/>
+          </w:tcPr>
+          <w:p>
+            <w:pPr>
+              <w:jc w:val="center"/>
+              <w:cnfStyle w:val="000000100000"/>
+            </w:pPr>
+            <w:r>
+              <w:t>(-, -)</w:t>
+            </w:r>
+          </w:p>
+        </w:tc>
+      </w:tr>
+    </w:tbl>
+    <w:p>
+      <w:pPr>
+        <w:pStyle w:val="Caption"/>
+        <w:keepNext/>
+        <w:jc w:val="center"/>
+      </w:pPr>
+      <w:r>
+        <w:t>Table 4 Beta parameters of exit percentage (CS -&gt; P+R)</w:t>
+      </w:r>
+    </w:p>
+    <w:p>
+      <w:pPr>
+        <w:jc w:val="center"/>
+      </w:pPr>
+    </w:p>
+    <w:tbl>
+      <w:tblPr>
+        <w:tblStyle w:val="LightList-Accent6"/>
+        <w:tblW w:w="0" w:type="auto"/>
+        <w:jc w:val="center"/>
+        <w:tblLook w:val="04A0"/>
+      </w:tblPr>
+      <w:tblGrid>
+        <w:gridCol w:w="1532"/>
+      </w:tblGrid>
+      <w:tr>
+        <w:trPr>
+          <w:cnfStyle w:val="100000000000"/>
+          <w:trHeight w:val="648"/>
+          <w:jc w:val="center"/>
+        </w:trPr>
+        <w:tc>
+          <w:tcPr>
+            <w:cnfStyle w:val="001000000000"/>
+            <w:tcW w:w="1532" w:type="dxa"/>
+          </w:tcPr>
+          <w:p>
+            <w:pPr>
+              <w:jc w:val="center"/>
+            </w:pPr>
+            <w:r>
+              <w:t xml:space="preserve">Shape </w:t>
+            </w:r>
+            <m:oMath>
+              <m:r>
+                <m:rPr>
+                  <m:sty m:val="bi"/>
+                </m:rPr>
+                <w:rPr>
+                  <w:rFonts w:ascii="Cambria Math" w:hAnsi="Cambria Math"/>
+                </w:rPr>
+                <m:t>k</m:t>
+              </m:r>
+            </m:oMath>
+          </w:p>
+        </w:tc>
+      </w:tr>
+      <w:tr>
+        <w:trPr>
+          <w:cnfStyle w:val="000000100000"/>
+          <w:trHeight w:val="648"/>
+          <w:jc w:val="center"/>
+        </w:trPr>
+        <w:tc>
+          <w:tcPr>
+            <w:cnfStyle w:val="001000000000"/>
+            <w:tcW w:w="1532" w:type="dxa"/>
+          </w:tcPr>
+          <w:p>
+            <w:pPr>
+              <w:jc w:val="center"/>
+            </w:pPr>
+            <w:r>
+              <w:t>-</w:t>
+            </w:r>
+          </w:p>
+        </w:tc>
+      </w:tr>
+    </w:tbl>
+    <w:p>
+      <w:pPr>
+        <w:pStyle w:val="Caption"/>
+        <w:keepNext/>
+        <w:jc w:val="center"/>
+        <w:rPr>
+          <w:noProof/>
+        </w:rPr>
+      </w:pPr>
+      <w:r>
+        <w:t xml:space="preserve">Table </w:t>
+      </w:r>
+      <w:fldSimple w:instr=" SEQ Table \* ARABIC ">
+        <w:r>
+          <w:rPr>
+            <w:noProof/>
+          </w:rPr>
+          <w:t>3</w:t>
+        </w:r>
+      </w:fldSimple>
+      <w:r>
+        <w:t xml:space="preserve"> Shape parameter of driving </w:t>
+      </w:r>
+      <w:r>
+        <w:rPr>
+          <w:noProof/>
+        </w:rPr>
+        <w:t>times</w:t>
+      </w:r>
+    </w:p>
+    <w:p>
+      <w:pPr>
+        <w:jc w:val="center"/>
+      </w:pPr>
+    </w:p>
+    <w:p>
+      <w:pPr>
+        <w:jc w:val="center"/>
+        <w:rPr>
           <w:b/>
           <w:u w:val="single"/>
         </w:rPr>
-        <w:br w:type="page"/>
-      </w:r>
+        <w:sectPr>
+          <w:type w:val="continuous"/>
+          <w:pgSz w:w="12240" w:h="15840"/>
+          <w:pgMar w:top="1440" w:right="1440" w:bottom="1440" w:left="1440" w:header="720" w:footer="720" w:gutter="0"/>
+          <w:cols w:num="2" w:space="720"/>
+          <w:docGrid w:linePitch="360"/>
+        </w:sectPr>
+      </w:pPr>
     </w:p>
     <w:p>
       <w:pPr>
@@ -7957,7 +11610,7 @@
           <w:u w:val="single"/>
         </w:rPr>
         <w:lastRenderedPageBreak/>
-        <w:t>Validation</w:t>
+        <w:br w:type="page"/>
       </w:r>
     </w:p>
     <w:p>
@@ -7968,6 +11621,10 @@
         </w:rPr>
       </w:pPr>
       <w:r>
+        <w:lastRenderedPageBreak/>
+        <w:t>When we run our simulation with the re-computed parameters for our random number generators, we get the following results:</w:t>
+      </w:r>
+      <w:r>
         <w:rPr>
           <w:b/>
           <w:u w:val="single"/>
@@ -7977,53 +11634,59 @@
     </w:p>
     <w:p>
       <w:pPr>
+        <w:jc w:val="center"/>
+        <w:rPr>
+          <w:b/>
+          <w:sz w:val="28"/>
+          <w:u w:val="single"/>
+        </w:rPr>
+      </w:pPr>
+      <w:r>
+        <w:rPr>
+          <w:b/>
+          <w:sz w:val="28"/>
+          <w:u w:val="single"/>
+        </w:rPr>
+        <w:lastRenderedPageBreak/>
+        <w:t>Conclusions</w:t>
+      </w:r>
+    </w:p>
+    <w:p>
+      <w:pPr>
         <w:rPr>
           <w:b/>
           <w:u w:val="single"/>
         </w:rPr>
       </w:pPr>
-      <w:r>
+    </w:p>
+    <w:p>
+      <w:pPr>
         <w:rPr>
           <w:b/>
           <w:u w:val="single"/>
         </w:rPr>
-        <w:lastRenderedPageBreak/>
-        <w:t>Conclusions</w:t>
-      </w:r>
-    </w:p>
-    <w:p>
-      <w:pPr>
+      </w:pPr>
+      <w:r>
         <w:rPr>
           <w:b/>
           <w:u w:val="single"/>
         </w:rPr>
-      </w:pPr>
-    </w:p>
-    <w:p>
-      <w:pPr>
+        <w:br w:type="page"/>
+      </w:r>
+    </w:p>
+    <w:p>
+      <w:pPr>
+        <w:jc w:val="center"/>
         <w:rPr>
           <w:b/>
+          <w:sz w:val="28"/>
           <w:u w:val="single"/>
         </w:rPr>
       </w:pPr>
       <w:r>
         <w:rPr>
           <w:b/>
-          <w:u w:val="single"/>
-        </w:rPr>
-        <w:br w:type="page"/>
-      </w:r>
-    </w:p>
-    <w:p>
-      <w:pPr>
-        <w:rPr>
-          <w:b/>
-          <w:u w:val="single"/>
-        </w:rPr>
-      </w:pPr>
-      <w:r>
-        <w:rPr>
-          <w:b/>
+          <w:sz w:val="28"/>
           <w:u w:val="single"/>
         </w:rPr>
         <w:lastRenderedPageBreak/>
@@ -8255,7 +11918,13 @@
           <w:rPr>
             <w:rFonts w:ascii="Cambria Math" w:eastAsiaTheme="minorEastAsia" w:hAnsi="Cambria Math"/>
           </w:rPr>
-          <m:t>dwell_time</m:t>
+          <m:t>dwell_tim</m:t>
+        </m:r>
+        <m:r>
+          <w:rPr>
+            <w:rFonts w:ascii="Cambria Math" w:eastAsiaTheme="minorEastAsia" w:hAnsi="Cambria Math"/>
+          </w:rPr>
+          <m:t>e</m:t>
         </m:r>
       </m:oMath>
       <w:r>
@@ -8294,7 +11963,7 @@
                     <pic:cNvPicPr/>
                   </pic:nvPicPr>
                   <pic:blipFill>
-                    <a:blip r:embed="rId8" cstate="print"/>
+                    <a:blip r:embed="rId11" cstate="print"/>
                     <a:stretch>
                       <a:fillRect/>
                     </a:stretch>
@@ -8751,6 +12420,7 @@
       </w:r>
     </w:p>
     <w:sectPr>
+      <w:type w:val="continuous"/>
       <w:pgSz w:w="12240" w:h="15840"/>
       <w:pgMar w:top="1440" w:right="1440" w:bottom="1440" w:left="1440" w:header="720" w:footer="720" w:gutter="0"/>
       <w:cols w:space="720"/>
@@ -8758,6 +12428,91 @@
     </w:sectPr>
   </w:body>
 </w:document>
+</file>
+
+<file path=word/endnotes.xml><?xml version="1.0" encoding="utf-8"?>
+<w:endnotes xmlns:ve="http://schemas.openxmlformats.org/markup-compatibility/2006" xmlns:o="urn:schemas-microsoft-com:office:office" xmlns:r="http://schemas.openxmlformats.org/officeDocument/2006/relationships" xmlns:m="http://schemas.openxmlformats.org/officeDocument/2006/math" xmlns:v="urn:schemas-microsoft-com:vml" xmlns:wp="http://schemas.openxmlformats.org/drawingml/2006/wordprocessingDrawing" xmlns:w10="urn:schemas-microsoft-com:office:word" xmlns:w="http://schemas.openxmlformats.org/wordprocessingml/2006/main" xmlns:wne="http://schemas.microsoft.com/office/word/2006/wordml">
+  <w:endnote w:type="separator" w:id="-1">
+    <w:p>
+      <w:pPr>
+        <w:spacing w:after="0" w:line="240" w:lineRule="auto"/>
+      </w:pPr>
+      <w:r>
+        <w:separator/>
+      </w:r>
+    </w:p>
+  </w:endnote>
+  <w:endnote w:type="continuationSeparator" w:id="0">
+    <w:p>
+      <w:pPr>
+        <w:spacing w:after="0" w:line="240" w:lineRule="auto"/>
+      </w:pPr>
+      <w:r>
+        <w:continuationSeparator/>
+      </w:r>
+    </w:p>
+  </w:endnote>
+</w:endnotes>
+</file>
+
+<file path=word/footer1.xml><?xml version="1.0" encoding="utf-8"?>
+<w:ftr xmlns:ve="http://schemas.openxmlformats.org/markup-compatibility/2006" xmlns:o="urn:schemas-microsoft-com:office:office" xmlns:r="http://schemas.openxmlformats.org/officeDocument/2006/relationships" xmlns:m="http://schemas.openxmlformats.org/officeDocument/2006/math" xmlns:v="urn:schemas-microsoft-com:vml" xmlns:wp="http://schemas.openxmlformats.org/drawingml/2006/wordprocessingDrawing" xmlns:w10="urn:schemas-microsoft-com:office:word" xmlns:w="http://schemas.openxmlformats.org/wordprocessingml/2006/main" xmlns:wne="http://schemas.microsoft.com/office/word/2006/wordml">
+  <w:sdt>
+    <w:sdtPr>
+      <w:id w:val="2522831"/>
+      <w:docPartObj>
+        <w:docPartGallery w:val="Page Numbers (Bottom of Page)"/>
+        <w:docPartUnique/>
+      </w:docPartObj>
+    </w:sdtPr>
+    <w:sdtContent>
+      <w:p>
+        <w:pPr>
+          <w:pStyle w:val="Footer"/>
+          <w:jc w:val="right"/>
+        </w:pPr>
+        <w:fldSimple w:instr=" PAGE   \* MERGEFORMAT ">
+          <w:r>
+            <w:rPr>
+              <w:noProof/>
+            </w:rPr>
+            <w:t>12</w:t>
+          </w:r>
+        </w:fldSimple>
+      </w:p>
+    </w:sdtContent>
+  </w:sdt>
+  <w:p>
+    <w:pPr>
+      <w:pStyle w:val="Footer"/>
+    </w:pPr>
+  </w:p>
+</w:ftr>
+</file>
+
+<file path=word/footnotes.xml><?xml version="1.0" encoding="utf-8"?>
+<w:footnotes xmlns:ve="http://schemas.openxmlformats.org/markup-compatibility/2006" xmlns:o="urn:schemas-microsoft-com:office:office" xmlns:r="http://schemas.openxmlformats.org/officeDocument/2006/relationships" xmlns:m="http://schemas.openxmlformats.org/officeDocument/2006/math" xmlns:v="urn:schemas-microsoft-com:vml" xmlns:wp="http://schemas.openxmlformats.org/drawingml/2006/wordprocessingDrawing" xmlns:w10="urn:schemas-microsoft-com:office:word" xmlns:w="http://schemas.openxmlformats.org/wordprocessingml/2006/main" xmlns:wne="http://schemas.microsoft.com/office/word/2006/wordml">
+  <w:footnote w:type="separator" w:id="-1">
+    <w:p>
+      <w:pPr>
+        <w:spacing w:after="0" w:line="240" w:lineRule="auto"/>
+      </w:pPr>
+      <w:r>
+        <w:separator/>
+      </w:r>
+    </w:p>
+  </w:footnote>
+  <w:footnote w:type="continuationSeparator" w:id="0">
+    <w:p>
+      <w:pPr>
+        <w:spacing w:after="0" w:line="240" w:lineRule="auto"/>
+      </w:pPr>
+      <w:r>
+        <w:continuationSeparator/>
+      </w:r>
+    </w:p>
+  </w:footnote>
+</w:footnotes>
 </file>
 
 <file path=word/numbering.xml><?xml version="1.0" encoding="utf-8"?>
@@ -9102,6 +12857,119 @@
     </w:lvl>
   </w:abstractNum>
   <w:abstractNum w:abstractNumId="3">
+    <w:nsid w:val="17FA001E"/>
+    <w:multiLevelType w:val="hybridMultilevel"/>
+    <w:tmpl w:val="E738CDEA"/>
+    <w:lvl w:ilvl="0" w:tplc="0409001B">
+      <w:start w:val="1"/>
+      <w:numFmt w:val="lowerRoman"/>
+      <w:lvlText w:val="%1."/>
+      <w:lvlJc w:val="right"/>
+      <w:pPr>
+        <w:ind w:left="720" w:hanging="360"/>
+      </w:pPr>
+      <w:rPr>
+        <w:rFonts w:hint="default"/>
+      </w:rPr>
+    </w:lvl>
+    <w:lvl w:ilvl="1" w:tplc="04090003" w:tentative="1">
+      <w:start w:val="1"/>
+      <w:numFmt w:val="bullet"/>
+      <w:lvlText w:val="o"/>
+      <w:lvlJc w:val="left"/>
+      <w:pPr>
+        <w:ind w:left="1440" w:hanging="360"/>
+      </w:pPr>
+      <w:rPr>
+        <w:rFonts w:ascii="Courier New" w:hAnsi="Courier New" w:cs="Courier New" w:hint="default"/>
+      </w:rPr>
+    </w:lvl>
+    <w:lvl w:ilvl="2" w:tplc="04090005" w:tentative="1">
+      <w:start w:val="1"/>
+      <w:numFmt w:val="bullet"/>
+      <w:lvlText w:val=""/>
+      <w:lvlJc w:val="left"/>
+      <w:pPr>
+        <w:ind w:left="2160" w:hanging="360"/>
+      </w:pPr>
+      <w:rPr>
+        <w:rFonts w:ascii="Wingdings" w:hAnsi="Wingdings" w:hint="default"/>
+      </w:rPr>
+    </w:lvl>
+    <w:lvl w:ilvl="3" w:tplc="04090001" w:tentative="1">
+      <w:start w:val="1"/>
+      <w:numFmt w:val="bullet"/>
+      <w:lvlText w:val=""/>
+      <w:lvlJc w:val="left"/>
+      <w:pPr>
+        <w:ind w:left="2880" w:hanging="360"/>
+      </w:pPr>
+      <w:rPr>
+        <w:rFonts w:ascii="Symbol" w:hAnsi="Symbol" w:hint="default"/>
+      </w:rPr>
+    </w:lvl>
+    <w:lvl w:ilvl="4" w:tplc="04090003" w:tentative="1">
+      <w:start w:val="1"/>
+      <w:numFmt w:val="bullet"/>
+      <w:lvlText w:val="o"/>
+      <w:lvlJc w:val="left"/>
+      <w:pPr>
+        <w:ind w:left="3600" w:hanging="360"/>
+      </w:pPr>
+      <w:rPr>
+        <w:rFonts w:ascii="Courier New" w:hAnsi="Courier New" w:cs="Courier New" w:hint="default"/>
+      </w:rPr>
+    </w:lvl>
+    <w:lvl w:ilvl="5" w:tplc="04090005" w:tentative="1">
+      <w:start w:val="1"/>
+      <w:numFmt w:val="bullet"/>
+      <w:lvlText w:val=""/>
+      <w:lvlJc w:val="left"/>
+      <w:pPr>
+        <w:ind w:left="4320" w:hanging="360"/>
+      </w:pPr>
+      <w:rPr>
+        <w:rFonts w:ascii="Wingdings" w:hAnsi="Wingdings" w:hint="default"/>
+      </w:rPr>
+    </w:lvl>
+    <w:lvl w:ilvl="6" w:tplc="04090001" w:tentative="1">
+      <w:start w:val="1"/>
+      <w:numFmt w:val="bullet"/>
+      <w:lvlText w:val=""/>
+      <w:lvlJc w:val="left"/>
+      <w:pPr>
+        <w:ind w:left="5040" w:hanging="360"/>
+      </w:pPr>
+      <w:rPr>
+        <w:rFonts w:ascii="Symbol" w:hAnsi="Symbol" w:hint="default"/>
+      </w:rPr>
+    </w:lvl>
+    <w:lvl w:ilvl="7" w:tplc="04090003" w:tentative="1">
+      <w:start w:val="1"/>
+      <w:numFmt w:val="bullet"/>
+      <w:lvlText w:val="o"/>
+      <w:lvlJc w:val="left"/>
+      <w:pPr>
+        <w:ind w:left="5760" w:hanging="360"/>
+      </w:pPr>
+      <w:rPr>
+        <w:rFonts w:ascii="Courier New" w:hAnsi="Courier New" w:cs="Courier New" w:hint="default"/>
+      </w:rPr>
+    </w:lvl>
+    <w:lvl w:ilvl="8" w:tplc="04090005" w:tentative="1">
+      <w:start w:val="1"/>
+      <w:numFmt w:val="bullet"/>
+      <w:lvlText w:val=""/>
+      <w:lvlJc w:val="left"/>
+      <w:pPr>
+        <w:ind w:left="6480" w:hanging="360"/>
+      </w:pPr>
+      <w:rPr>
+        <w:rFonts w:ascii="Wingdings" w:hAnsi="Wingdings" w:hint="default"/>
+      </w:rPr>
+    </w:lvl>
+  </w:abstractNum>
+  <w:abstractNum w:abstractNumId="4">
     <w:nsid w:val="1C2571DE"/>
     <w:multiLevelType w:val="hybridMultilevel"/>
     <w:tmpl w:val="1FD0C7E8"/>
@@ -9214,7 +13082,7 @@
       </w:rPr>
     </w:lvl>
   </w:abstractNum>
-  <w:abstractNum w:abstractNumId="4">
+  <w:abstractNum w:abstractNumId="5">
     <w:nsid w:val="1C2D1359"/>
     <w:multiLevelType w:val="hybridMultilevel"/>
     <w:tmpl w:val="BD76FB20"/>
@@ -9300,8 +13168,8 @@
       </w:pPr>
     </w:lvl>
   </w:abstractNum>
-  <w:abstractNum w:abstractNumId="5">
-    <w:nsid w:val="27923776"/>
+  <w:abstractNum w:abstractNumId="6">
+    <w:nsid w:val="1CB913CB"/>
     <w:multiLevelType w:val="hybridMultilevel"/>
     <w:tmpl w:val="E738CDEA"/>
     <w:lvl w:ilvl="0" w:tplc="0409001B">
@@ -9413,7 +13281,120 @@
       </w:rPr>
     </w:lvl>
   </w:abstractNum>
-  <w:abstractNum w:abstractNumId="6">
+  <w:abstractNum w:abstractNumId="7">
+    <w:nsid w:val="27923776"/>
+    <w:multiLevelType w:val="hybridMultilevel"/>
+    <w:tmpl w:val="E738CDEA"/>
+    <w:lvl w:ilvl="0" w:tplc="0409001B">
+      <w:start w:val="1"/>
+      <w:numFmt w:val="lowerRoman"/>
+      <w:lvlText w:val="%1."/>
+      <w:lvlJc w:val="right"/>
+      <w:pPr>
+        <w:ind w:left="720" w:hanging="360"/>
+      </w:pPr>
+      <w:rPr>
+        <w:rFonts w:hint="default"/>
+      </w:rPr>
+    </w:lvl>
+    <w:lvl w:ilvl="1" w:tplc="04090003" w:tentative="1">
+      <w:start w:val="1"/>
+      <w:numFmt w:val="bullet"/>
+      <w:lvlText w:val="o"/>
+      <w:lvlJc w:val="left"/>
+      <w:pPr>
+        <w:ind w:left="1440" w:hanging="360"/>
+      </w:pPr>
+      <w:rPr>
+        <w:rFonts w:ascii="Courier New" w:hAnsi="Courier New" w:cs="Courier New" w:hint="default"/>
+      </w:rPr>
+    </w:lvl>
+    <w:lvl w:ilvl="2" w:tplc="04090005" w:tentative="1">
+      <w:start w:val="1"/>
+      <w:numFmt w:val="bullet"/>
+      <w:lvlText w:val=""/>
+      <w:lvlJc w:val="left"/>
+      <w:pPr>
+        <w:ind w:left="2160" w:hanging="360"/>
+      </w:pPr>
+      <w:rPr>
+        <w:rFonts w:ascii="Wingdings" w:hAnsi="Wingdings" w:hint="default"/>
+      </w:rPr>
+    </w:lvl>
+    <w:lvl w:ilvl="3" w:tplc="04090001" w:tentative="1">
+      <w:start w:val="1"/>
+      <w:numFmt w:val="bullet"/>
+      <w:lvlText w:val=""/>
+      <w:lvlJc w:val="left"/>
+      <w:pPr>
+        <w:ind w:left="2880" w:hanging="360"/>
+      </w:pPr>
+      <w:rPr>
+        <w:rFonts w:ascii="Symbol" w:hAnsi="Symbol" w:hint="default"/>
+      </w:rPr>
+    </w:lvl>
+    <w:lvl w:ilvl="4" w:tplc="04090003" w:tentative="1">
+      <w:start w:val="1"/>
+      <w:numFmt w:val="bullet"/>
+      <w:lvlText w:val="o"/>
+      <w:lvlJc w:val="left"/>
+      <w:pPr>
+        <w:ind w:left="3600" w:hanging="360"/>
+      </w:pPr>
+      <w:rPr>
+        <w:rFonts w:ascii="Courier New" w:hAnsi="Courier New" w:cs="Courier New" w:hint="default"/>
+      </w:rPr>
+    </w:lvl>
+    <w:lvl w:ilvl="5" w:tplc="04090005" w:tentative="1">
+      <w:start w:val="1"/>
+      <w:numFmt w:val="bullet"/>
+      <w:lvlText w:val=""/>
+      <w:lvlJc w:val="left"/>
+      <w:pPr>
+        <w:ind w:left="4320" w:hanging="360"/>
+      </w:pPr>
+      <w:rPr>
+        <w:rFonts w:ascii="Wingdings" w:hAnsi="Wingdings" w:hint="default"/>
+      </w:rPr>
+    </w:lvl>
+    <w:lvl w:ilvl="6" w:tplc="04090001" w:tentative="1">
+      <w:start w:val="1"/>
+      <w:numFmt w:val="bullet"/>
+      <w:lvlText w:val=""/>
+      <w:lvlJc w:val="left"/>
+      <w:pPr>
+        <w:ind w:left="5040" w:hanging="360"/>
+      </w:pPr>
+      <w:rPr>
+        <w:rFonts w:ascii="Symbol" w:hAnsi="Symbol" w:hint="default"/>
+      </w:rPr>
+    </w:lvl>
+    <w:lvl w:ilvl="7" w:tplc="04090003" w:tentative="1">
+      <w:start w:val="1"/>
+      <w:numFmt w:val="bullet"/>
+      <w:lvlText w:val="o"/>
+      <w:lvlJc w:val="left"/>
+      <w:pPr>
+        <w:ind w:left="5760" w:hanging="360"/>
+      </w:pPr>
+      <w:rPr>
+        <w:rFonts w:ascii="Courier New" w:hAnsi="Courier New" w:cs="Courier New" w:hint="default"/>
+      </w:rPr>
+    </w:lvl>
+    <w:lvl w:ilvl="8" w:tplc="04090005" w:tentative="1">
+      <w:start w:val="1"/>
+      <w:numFmt w:val="bullet"/>
+      <w:lvlText w:val=""/>
+      <w:lvlJc w:val="left"/>
+      <w:pPr>
+        <w:ind w:left="6480" w:hanging="360"/>
+      </w:pPr>
+      <w:rPr>
+        <w:rFonts w:ascii="Wingdings" w:hAnsi="Wingdings" w:hint="default"/>
+      </w:rPr>
+    </w:lvl>
+  </w:abstractNum>
+  <w:abstractNum w:abstractNumId="8">
     <w:nsid w:val="37C54EBF"/>
     <w:multiLevelType w:val="hybridMultilevel"/>
     <w:tmpl w:val="50540128"/>
@@ -9502,7 +13483,120 @@
       </w:pPr>
     </w:lvl>
   </w:abstractNum>
-  <w:abstractNum w:abstractNumId="7">
+  <w:abstractNum w:abstractNumId="9">
+    <w:nsid w:val="47B24646"/>
+    <w:multiLevelType w:val="hybridMultilevel"/>
+    <w:tmpl w:val="4D38D6F6"/>
+    <w:lvl w:ilvl="0" w:tplc="04090001">
+      <w:start w:val="1"/>
+      <w:numFmt w:val="bullet"/>
+      <w:lvlText w:val=""/>
+      <w:lvlJc w:val="left"/>
+      <w:pPr>
+        <w:ind w:left="720" w:hanging="360"/>
+      </w:pPr>
+      <w:rPr>
+        <w:rFonts w:ascii="Symbol" w:hAnsi="Symbol" w:hint="default"/>
+      </w:rPr>
+    </w:lvl>
+    <w:lvl w:ilvl="1" w:tplc="04090003" w:tentative="1">
+      <w:start w:val="1"/>
+      <w:numFmt w:val="bullet"/>
+      <w:lvlText w:val="o"/>
+      <w:lvlJc w:val="left"/>
+      <w:pPr>
+        <w:ind w:left="1440" w:hanging="360"/>
+      </w:pPr>
+      <w:rPr>
+        <w:rFonts w:ascii="Courier New" w:hAnsi="Courier New" w:cs="Courier New" w:hint="default"/>
+      </w:rPr>
+    </w:lvl>
+    <w:lvl w:ilvl="2" w:tplc="04090005" w:tentative="1">
+      <w:start w:val="1"/>
+      <w:numFmt w:val="bullet"/>
+      <w:lvlText w:val=""/>
+      <w:lvlJc w:val="left"/>
+      <w:pPr>
+        <w:ind w:left="2160" w:hanging="360"/>
+      </w:pPr>
+      <w:rPr>
+        <w:rFonts w:ascii="Wingdings" w:hAnsi="Wingdings" w:hint="default"/>
+      </w:rPr>
+    </w:lvl>
+    <w:lvl w:ilvl="3" w:tplc="04090001" w:tentative="1">
+      <w:start w:val="1"/>
+      <w:numFmt w:val="bullet"/>
+      <w:lvlText w:val=""/>
+      <w:lvlJc w:val="left"/>
+      <w:pPr>
+        <w:ind w:left="2880" w:hanging="360"/>
+      </w:pPr>
+      <w:rPr>
+        <w:rFonts w:ascii="Symbol" w:hAnsi="Symbol" w:hint="default"/>
+      </w:rPr>
+    </w:lvl>
+    <w:lvl w:ilvl="4" w:tplc="04090003" w:tentative="1">
+      <w:start w:val="1"/>
+      <w:numFmt w:val="bullet"/>
+      <w:lvlText w:val="o"/>
+      <w:lvlJc w:val="left"/>
+      <w:pPr>
+        <w:ind w:left="3600" w:hanging="360"/>
+      </w:pPr>
+      <w:rPr>
+        <w:rFonts w:ascii="Courier New" w:hAnsi="Courier New" w:cs="Courier New" w:hint="default"/>
+      </w:rPr>
+    </w:lvl>
+    <w:lvl w:ilvl="5" w:tplc="04090005" w:tentative="1">
+      <w:start w:val="1"/>
+      <w:numFmt w:val="bullet"/>
+      <w:lvlText w:val=""/>
+      <w:lvlJc w:val="left"/>
+      <w:pPr>
+        <w:ind w:left="4320" w:hanging="360"/>
+      </w:pPr>
+      <w:rPr>
+        <w:rFonts w:ascii="Wingdings" w:hAnsi="Wingdings" w:hint="default"/>
+      </w:rPr>
+    </w:lvl>
+    <w:lvl w:ilvl="6" w:tplc="04090001" w:tentative="1">
+      <w:start w:val="1"/>
+      <w:numFmt w:val="bullet"/>
+      <w:lvlText w:val=""/>
+      <w:lvlJc w:val="left"/>
+      <w:pPr>
+        <w:ind w:left="5040" w:hanging="360"/>
+      </w:pPr>
+      <w:rPr>
+        <w:rFonts w:ascii="Symbol" w:hAnsi="Symbol" w:hint="default"/>
+      </w:rPr>
+    </w:lvl>
+    <w:lvl w:ilvl="7" w:tplc="04090003" w:tentative="1">
+      <w:start w:val="1"/>
+      <w:numFmt w:val="bullet"/>
+      <w:lvlText w:val="o"/>
+      <w:lvlJc w:val="left"/>
+      <w:pPr>
+        <w:ind w:left="5760" w:hanging="360"/>
+      </w:pPr>
+      <w:rPr>
+        <w:rFonts w:ascii="Courier New" w:hAnsi="Courier New" w:cs="Courier New" w:hint="default"/>
+      </w:rPr>
+    </w:lvl>
+    <w:lvl w:ilvl="8" w:tplc="04090005" w:tentative="1">
+      <w:start w:val="1"/>
+      <w:numFmt w:val="bullet"/>
+      <w:lvlText w:val=""/>
+      <w:lvlJc w:val="left"/>
+      <w:pPr>
+        <w:ind w:left="6480" w:hanging="360"/>
+      </w:pPr>
+      <w:rPr>
+        <w:rFonts w:ascii="Wingdings" w:hAnsi="Wingdings" w:hint="default"/>
+      </w:rPr>
+    </w:lvl>
+  </w:abstractNum>
+  <w:abstractNum w:abstractNumId="10">
     <w:nsid w:val="6592639F"/>
     <w:multiLevelType w:val="hybridMultilevel"/>
     <w:tmpl w:val="202A6994"/>
@@ -9615,7 +13709,7 @@
       </w:rPr>
     </w:lvl>
   </w:abstractNum>
-  <w:abstractNum w:abstractNumId="8">
+  <w:abstractNum w:abstractNumId="11">
     <w:nsid w:val="75C006F7"/>
     <w:multiLevelType w:val="hybridMultilevel"/>
     <w:tmpl w:val="E25C64CE"/>
@@ -9729,31 +13823,40 @@
     </w:lvl>
   </w:abstractNum>
   <w:num w:numId="1">
-    <w:abstractNumId w:val="5"/>
+    <w:abstractNumId w:val="7"/>
   </w:num>
   <w:num w:numId="2">
     <w:abstractNumId w:val="2"/>
   </w:num>
   <w:num w:numId="3">
-    <w:abstractNumId w:val="3"/>
+    <w:abstractNumId w:val="4"/>
   </w:num>
   <w:num w:numId="4">
     <w:abstractNumId w:val="0"/>
   </w:num>
   <w:num w:numId="5">
-    <w:abstractNumId w:val="7"/>
+    <w:abstractNumId w:val="10"/>
   </w:num>
   <w:num w:numId="6">
-    <w:abstractNumId w:val="6"/>
+    <w:abstractNumId w:val="8"/>
   </w:num>
   <w:num w:numId="7">
-    <w:abstractNumId w:val="8"/>
+    <w:abstractNumId w:val="11"/>
   </w:num>
   <w:num w:numId="8">
     <w:abstractNumId w:val="1"/>
   </w:num>
   <w:num w:numId="9">
-    <w:abstractNumId w:val="4"/>
+    <w:abstractNumId w:val="5"/>
+  </w:num>
+  <w:num w:numId="10">
+    <w:abstractNumId w:val="9"/>
+  </w:num>
+  <w:num w:numId="11">
+    <w:abstractNumId w:val="3"/>
+  </w:num>
+  <w:num w:numId="12">
+    <w:abstractNumId w:val="6"/>
   </w:num>
 </w:numbering>
 </file>
@@ -9919,6 +14022,30 @@
     <w:qFormat/>
     <w:rsid w:val="00516D48"/>
   </w:style>
+  <w:style w:type="paragraph" w:styleId="Heading2">
+    <w:name w:val="heading 2"/>
+    <w:basedOn w:val="Normal"/>
+    <w:next w:val="Normal"/>
+    <w:link w:val="Heading2Char"/>
+    <w:uiPriority w:val="9"/>
+    <w:unhideWhenUsed/>
+    <w:qFormat/>
+    <w:rsid w:val="00ED2B24"/>
+    <w:pPr>
+      <w:keepNext/>
+      <w:keepLines/>
+      <w:spacing w:before="200" w:after="0"/>
+      <w:outlineLvl w:val="1"/>
+    </w:pPr>
+    <w:rPr>
+      <w:rFonts w:asciiTheme="majorHAnsi" w:eastAsiaTheme="majorEastAsia" w:hAnsiTheme="majorHAnsi" w:cstheme="majorBidi"/>
+      <w:b/>
+      <w:bCs/>
+      <w:color w:val="5B9BD5" w:themeColor="accent1"/>
+      <w:sz w:val="26"/>
+      <w:szCs w:val="26"/>
+    </w:rPr>
+  </w:style>
   <w:style w:type="character" w:default="1" w:styleId="DefaultParagraphFont">
     <w:name w:val="Default Paragraph Font"/>
     <w:uiPriority w:val="1"/>
@@ -10055,7 +14182,602 @@
       <w:color w:val="808080"/>
     </w:rPr>
   </w:style>
+  <w:style w:type="table" w:styleId="TableGrid">
+    <w:name w:val="Table Grid"/>
+    <w:basedOn w:val="TableNormal"/>
+    <w:uiPriority w:val="39"/>
+    <w:rsid w:val="00CC6A6B"/>
+    <w:pPr>
+      <w:spacing w:after="0" w:line="240" w:lineRule="auto"/>
+    </w:pPr>
+    <w:tblPr>
+      <w:tblInd w:w="0" w:type="dxa"/>
+      <w:tblBorders>
+        <w:top w:val="single" w:sz="4" w:space="0" w:color="auto"/>
+        <w:left w:val="single" w:sz="4" w:space="0" w:color="auto"/>
+        <w:bottom w:val="single" w:sz="4" w:space="0" w:color="auto"/>
+        <w:right w:val="single" w:sz="4" w:space="0" w:color="auto"/>
+        <w:insideH w:val="single" w:sz="4" w:space="0" w:color="auto"/>
+        <w:insideV w:val="single" w:sz="4" w:space="0" w:color="auto"/>
+      </w:tblBorders>
+      <w:tblCellMar>
+        <w:top w:w="0" w:type="dxa"/>
+        <w:left w:w="108" w:type="dxa"/>
+        <w:bottom w:w="0" w:type="dxa"/>
+        <w:right w:w="108" w:type="dxa"/>
+      </w:tblCellMar>
+    </w:tblPr>
+  </w:style>
+  <w:style w:type="character" w:customStyle="1" w:styleId="Heading2Char">
+    <w:name w:val="Heading 2 Char"/>
+    <w:basedOn w:val="DefaultParagraphFont"/>
+    <w:link w:val="Heading2"/>
+    <w:uiPriority w:val="9"/>
+    <w:rsid w:val="00ED2B24"/>
+    <w:rPr>
+      <w:rFonts w:asciiTheme="majorHAnsi" w:eastAsiaTheme="majorEastAsia" w:hAnsiTheme="majorHAnsi" w:cstheme="majorBidi"/>
+      <w:b/>
+      <w:bCs/>
+      <w:color w:val="5B9BD5" w:themeColor="accent1"/>
+      <w:sz w:val="26"/>
+      <w:szCs w:val="26"/>
+    </w:rPr>
+  </w:style>
+  <w:style w:type="table" w:customStyle="1" w:styleId="LightShading">
+    <w:name w:val="Light Shading"/>
+    <w:basedOn w:val="TableNormal"/>
+    <w:uiPriority w:val="60"/>
+    <w:rsid w:val="00ED2B24"/>
+    <w:pPr>
+      <w:spacing w:after="0" w:line="240" w:lineRule="auto"/>
+    </w:pPr>
+    <w:rPr>
+      <w:color w:val="000000" w:themeColor="text1" w:themeShade="BF"/>
+    </w:rPr>
+    <w:tblPr>
+      <w:tblStyleRowBandSize w:val="1"/>
+      <w:tblStyleColBandSize w:val="1"/>
+      <w:tblInd w:w="0" w:type="dxa"/>
+      <w:tblBorders>
+        <w:top w:val="single" w:sz="8" w:space="0" w:color="000000" w:themeColor="text1"/>
+        <w:bottom w:val="single" w:sz="8" w:space="0" w:color="000000" w:themeColor="text1"/>
+      </w:tblBorders>
+      <w:tblCellMar>
+        <w:top w:w="0" w:type="dxa"/>
+        <w:left w:w="108" w:type="dxa"/>
+        <w:bottom w:w="0" w:type="dxa"/>
+        <w:right w:w="108" w:type="dxa"/>
+      </w:tblCellMar>
+    </w:tblPr>
+    <w:tblStylePr w:type="firstRow">
+      <w:pPr>
+        <w:spacing w:before="0" w:after="0" w:line="240" w:lineRule="auto"/>
+      </w:pPr>
+      <w:rPr>
+        <w:b/>
+        <w:bCs/>
+      </w:rPr>
+      <w:tblPr/>
+      <w:tcPr>
+        <w:tcBorders>
+          <w:top w:val="single" w:sz="8" w:space="0" w:color="000000" w:themeColor="text1"/>
+          <w:left w:val="nil"/>
+          <w:bottom w:val="single" w:sz="8" w:space="0" w:color="000000" w:themeColor="text1"/>
+          <w:right w:val="nil"/>
+          <w:insideH w:val="nil"/>
+          <w:insideV w:val="nil"/>
+        </w:tcBorders>
+      </w:tcPr>
+    </w:tblStylePr>
+    <w:tblStylePr w:type="lastRow">
+      <w:pPr>
+        <w:spacing w:before="0" w:after="0" w:line="240" w:lineRule="auto"/>
+      </w:pPr>
+      <w:rPr>
+        <w:b/>
+        <w:bCs/>
+      </w:rPr>
+      <w:tblPr/>
+      <w:tcPr>
+        <w:tcBorders>
+          <w:top w:val="single" w:sz="8" w:space="0" w:color="000000" w:themeColor="text1"/>
+          <w:left w:val="nil"/>
+          <w:bottom w:val="single" w:sz="8" w:space="0" w:color="000000" w:themeColor="text1"/>
+          <w:right w:val="nil"/>
+          <w:insideH w:val="nil"/>
+          <w:insideV w:val="nil"/>
+        </w:tcBorders>
+      </w:tcPr>
+    </w:tblStylePr>
+    <w:tblStylePr w:type="firstCol">
+      <w:rPr>
+        <w:b/>
+        <w:bCs/>
+      </w:rPr>
+    </w:tblStylePr>
+    <w:tblStylePr w:type="lastCol">
+      <w:rPr>
+        <w:b/>
+        <w:bCs/>
+      </w:rPr>
+    </w:tblStylePr>
+    <w:tblStylePr w:type="band1Vert">
+      <w:tblPr/>
+      <w:tcPr>
+        <w:tcBorders>
+          <w:left w:val="nil"/>
+          <w:right w:val="nil"/>
+          <w:insideH w:val="nil"/>
+          <w:insideV w:val="nil"/>
+        </w:tcBorders>
+        <w:shd w:val="clear" w:color="auto" w:fill="C0C0C0" w:themeFill="text1" w:themeFillTint="3F"/>
+      </w:tcPr>
+    </w:tblStylePr>
+    <w:tblStylePr w:type="band1Horz">
+      <w:tblPr/>
+      <w:tcPr>
+        <w:tcBorders>
+          <w:left w:val="nil"/>
+          <w:right w:val="nil"/>
+          <w:insideH w:val="nil"/>
+          <w:insideV w:val="nil"/>
+        </w:tcBorders>
+        <w:shd w:val="clear" w:color="auto" w:fill="C0C0C0" w:themeFill="text1" w:themeFillTint="3F"/>
+      </w:tcPr>
+    </w:tblStylePr>
+  </w:style>
+  <w:style w:type="table" w:styleId="LightList-Accent6">
+    <w:name w:val="Light List Accent 6"/>
+    <w:basedOn w:val="TableNormal"/>
+    <w:uiPriority w:val="61"/>
+    <w:rsid w:val="00ED2B24"/>
+    <w:pPr>
+      <w:spacing w:after="0" w:line="240" w:lineRule="auto"/>
+    </w:pPr>
+    <w:tblPr>
+      <w:tblStyleRowBandSize w:val="1"/>
+      <w:tblStyleColBandSize w:val="1"/>
+      <w:tblInd w:w="0" w:type="dxa"/>
+      <w:tblBorders>
+        <w:top w:val="single" w:sz="8" w:space="0" w:color="70AD47" w:themeColor="accent6"/>
+        <w:left w:val="single" w:sz="8" w:space="0" w:color="70AD47" w:themeColor="accent6"/>
+        <w:bottom w:val="single" w:sz="8" w:space="0" w:color="70AD47" w:themeColor="accent6"/>
+        <w:right w:val="single" w:sz="8" w:space="0" w:color="70AD47" w:themeColor="accent6"/>
+      </w:tblBorders>
+      <w:tblCellMar>
+        <w:top w:w="0" w:type="dxa"/>
+        <w:left w:w="108" w:type="dxa"/>
+        <w:bottom w:w="0" w:type="dxa"/>
+        <w:right w:w="108" w:type="dxa"/>
+      </w:tblCellMar>
+    </w:tblPr>
+    <w:tblStylePr w:type="firstRow">
+      <w:pPr>
+        <w:spacing w:before="0" w:after="0" w:line="240" w:lineRule="auto"/>
+      </w:pPr>
+      <w:rPr>
+        <w:b/>
+        <w:bCs/>
+        <w:color w:val="FFFFFF" w:themeColor="background1"/>
+      </w:rPr>
+      <w:tblPr/>
+      <w:tcPr>
+        <w:shd w:val="clear" w:color="auto" w:fill="70AD47" w:themeFill="accent6"/>
+      </w:tcPr>
+    </w:tblStylePr>
+    <w:tblStylePr w:type="lastRow">
+      <w:pPr>
+        <w:spacing w:before="0" w:after="0" w:line="240" w:lineRule="auto"/>
+      </w:pPr>
+      <w:rPr>
+        <w:b/>
+        <w:bCs/>
+      </w:rPr>
+      <w:tblPr/>
+      <w:tcPr>
+        <w:tcBorders>
+          <w:top w:val="double" w:sz="6" w:space="0" w:color="70AD47" w:themeColor="accent6"/>
+          <w:left w:val="single" w:sz="8" w:space="0" w:color="70AD47" w:themeColor="accent6"/>
+          <w:bottom w:val="single" w:sz="8" w:space="0" w:color="70AD47" w:themeColor="accent6"/>
+          <w:right w:val="single" w:sz="8" w:space="0" w:color="70AD47" w:themeColor="accent6"/>
+        </w:tcBorders>
+      </w:tcPr>
+    </w:tblStylePr>
+    <w:tblStylePr w:type="firstCol">
+      <w:rPr>
+        <w:b/>
+        <w:bCs/>
+      </w:rPr>
+    </w:tblStylePr>
+    <w:tblStylePr w:type="lastCol">
+      <w:rPr>
+        <w:b/>
+        <w:bCs/>
+      </w:rPr>
+    </w:tblStylePr>
+    <w:tblStylePr w:type="band1Vert">
+      <w:tblPr/>
+      <w:tcPr>
+        <w:tcBorders>
+          <w:top w:val="single" w:sz="8" w:space="0" w:color="70AD47" w:themeColor="accent6"/>
+          <w:left w:val="single" w:sz="8" w:space="0" w:color="70AD47" w:themeColor="accent6"/>
+          <w:bottom w:val="single" w:sz="8" w:space="0" w:color="70AD47" w:themeColor="accent6"/>
+          <w:right w:val="single" w:sz="8" w:space="0" w:color="70AD47" w:themeColor="accent6"/>
+        </w:tcBorders>
+      </w:tcPr>
+    </w:tblStylePr>
+    <w:tblStylePr w:type="band1Horz">
+      <w:tblPr/>
+      <w:tcPr>
+        <w:tcBorders>
+          <w:top w:val="single" w:sz="8" w:space="0" w:color="70AD47" w:themeColor="accent6"/>
+          <w:left w:val="single" w:sz="8" w:space="0" w:color="70AD47" w:themeColor="accent6"/>
+          <w:bottom w:val="single" w:sz="8" w:space="0" w:color="70AD47" w:themeColor="accent6"/>
+          <w:right w:val="single" w:sz="8" w:space="0" w:color="70AD47" w:themeColor="accent6"/>
+        </w:tcBorders>
+      </w:tcPr>
+    </w:tblStylePr>
+  </w:style>
+  <w:style w:type="paragraph" w:styleId="Header">
+    <w:name w:val="header"/>
+    <w:basedOn w:val="Normal"/>
+    <w:link w:val="HeaderChar"/>
+    <w:uiPriority w:val="99"/>
+    <w:semiHidden/>
+    <w:unhideWhenUsed/>
+    <w:rsid w:val="00E05FE3"/>
+    <w:pPr>
+      <w:tabs>
+        <w:tab w:val="center" w:pos="4680"/>
+        <w:tab w:val="right" w:pos="9360"/>
+      </w:tabs>
+      <w:spacing w:after="0" w:line="240" w:lineRule="auto"/>
+    </w:pPr>
+  </w:style>
+  <w:style w:type="character" w:customStyle="1" w:styleId="HeaderChar">
+    <w:name w:val="Header Char"/>
+    <w:basedOn w:val="DefaultParagraphFont"/>
+    <w:link w:val="Header"/>
+    <w:uiPriority w:val="99"/>
+    <w:semiHidden/>
+    <w:rsid w:val="00E05FE3"/>
+  </w:style>
+  <w:style w:type="paragraph" w:styleId="Footer">
+    <w:name w:val="footer"/>
+    <w:basedOn w:val="Normal"/>
+    <w:link w:val="FooterChar"/>
+    <w:uiPriority w:val="99"/>
+    <w:unhideWhenUsed/>
+    <w:rsid w:val="00E05FE3"/>
+    <w:pPr>
+      <w:tabs>
+        <w:tab w:val="center" w:pos="4680"/>
+        <w:tab w:val="right" w:pos="9360"/>
+      </w:tabs>
+      <w:spacing w:after="0" w:line="240" w:lineRule="auto"/>
+    </w:pPr>
+  </w:style>
+  <w:style w:type="character" w:customStyle="1" w:styleId="FooterChar">
+    <w:name w:val="Footer Char"/>
+    <w:basedOn w:val="DefaultParagraphFont"/>
+    <w:link w:val="Footer"/>
+    <w:uiPriority w:val="99"/>
+    <w:rsid w:val="00E05FE3"/>
+  </w:style>
 </w:styles>
+</file>
+
+<file path=word/glossary/document.xml><?xml version="1.0" encoding="utf-8"?>
+<w:glossaryDocument xmlns:ve="http://schemas.openxmlformats.org/markup-compatibility/2006" xmlns:o="urn:schemas-microsoft-com:office:office" xmlns:r="http://schemas.openxmlformats.org/officeDocument/2006/relationships" xmlns:m="http://schemas.openxmlformats.org/officeDocument/2006/math" xmlns:v="urn:schemas-microsoft-com:vml" xmlns:wp="http://schemas.openxmlformats.org/drawingml/2006/wordprocessingDrawing" xmlns:w10="urn:schemas-microsoft-com:office:word" xmlns:w="http://schemas.openxmlformats.org/wordprocessingml/2006/main" xmlns:wne="http://schemas.microsoft.com/office/word/2006/wordml">
+  <w:docParts/>
+</w:glossaryDocument>
+</file>
+
+<file path=word/glossary/fontTable.xml><?xml version="1.0" encoding="utf-8"?>
+<w:fonts xmlns:r="http://schemas.openxmlformats.org/officeDocument/2006/relationships" xmlns:w="http://schemas.openxmlformats.org/wordprocessingml/2006/main">
+  <w:font w:name="Symbol">
+    <w:panose1 w:val="05050102010706020507"/>
+    <w:charset w:val="02"/>
+    <w:family w:val="roman"/>
+    <w:pitch w:val="variable"/>
+    <w:sig w:usb0="00000000" w:usb1="10000000" w:usb2="00000000" w:usb3="00000000" w:csb0="80000000" w:csb1="00000000"/>
+  </w:font>
+  <w:font w:name="Times New Roman">
+    <w:panose1 w:val="02020603050405020304"/>
+    <w:charset w:val="00"/>
+    <w:family w:val="roman"/>
+    <w:pitch w:val="variable"/>
+    <w:sig w:usb0="E0002EFF" w:usb1="C0007843" w:usb2="00000009" w:usb3="00000000" w:csb0="000001FF" w:csb1="00000000"/>
+  </w:font>
+  <w:font w:name="Courier New">
+    <w:panose1 w:val="02070309020205020404"/>
+    <w:charset w:val="00"/>
+    <w:family w:val="modern"/>
+    <w:pitch w:val="fixed"/>
+    <w:sig w:usb0="E0002EFF" w:usb1="C0007843" w:usb2="00000009" w:usb3="00000000" w:csb0="000001FF" w:csb1="00000000"/>
+  </w:font>
+  <w:font w:name="Wingdings">
+    <w:panose1 w:val="05000000000000000000"/>
+    <w:charset w:val="02"/>
+    <w:family w:val="auto"/>
+    <w:pitch w:val="variable"/>
+    <w:sig w:usb0="00000000" w:usb1="10000000" w:usb2="00000000" w:usb3="00000000" w:csb0="80000000" w:csb1="00000000"/>
+  </w:font>
+  <w:font w:name="Calibri">
+    <w:panose1 w:val="020F0502020204030204"/>
+    <w:charset w:val="00"/>
+    <w:family w:val="swiss"/>
+    <w:pitch w:val="variable"/>
+    <w:sig w:usb0="E00002FF" w:usb1="4000ACFF" w:usb2="00000001" w:usb3="00000000" w:csb0="0000019F" w:csb1="00000000"/>
+  </w:font>
+  <w:font w:name="Calibri Light">
+    <w:panose1 w:val="020F0302020204030204"/>
+    <w:charset w:val="00"/>
+    <w:family w:val="swiss"/>
+    <w:pitch w:val="variable"/>
+    <w:sig w:usb0="A00002EF" w:usb1="4000207B" w:usb2="00000000" w:usb3="00000000" w:csb0="0000019F" w:csb1="00000000"/>
+  </w:font>
+  <w:font w:name="Tahoma">
+    <w:panose1 w:val="020B0604030504040204"/>
+    <w:charset w:val="00"/>
+    <w:family w:val="swiss"/>
+    <w:pitch w:val="variable"/>
+    <w:sig w:usb0="E1002EFF" w:usb1="C000605B" w:usb2="00000029" w:usb3="00000000" w:csb0="000101FF" w:csb1="00000000"/>
+  </w:font>
+  <w:font w:name="Cambria Math">
+    <w:panose1 w:val="02040503050406030204"/>
+    <w:charset w:val="00"/>
+    <w:family w:val="roman"/>
+    <w:pitch w:val="variable"/>
+    <w:sig w:usb0="E00002FF" w:usb1="420024FF" w:usb2="00000000" w:usb3="00000000" w:csb0="0000019F" w:csb1="00000000"/>
+  </w:font>
+  <w:font w:name="Cambria">
+    <w:panose1 w:val="02040503050406030204"/>
+    <w:charset w:val="00"/>
+    <w:family w:val="roman"/>
+    <w:pitch w:val="variable"/>
+    <w:sig w:usb0="E00002FF" w:usb1="400004FF" w:usb2="00000000" w:usb3="00000000" w:csb0="0000019F" w:csb1="00000000"/>
+  </w:font>
+</w:fonts>
+</file>
+
+<file path=word/glossary/settings.xml><?xml version="1.0" encoding="utf-8"?>
+<w:settings xmlns:o="urn:schemas-microsoft-com:office:office" xmlns:r="http://schemas.openxmlformats.org/officeDocument/2006/relationships" xmlns:m="http://schemas.openxmlformats.org/officeDocument/2006/math" xmlns:v="urn:schemas-microsoft-com:vml" xmlns:w10="urn:schemas-microsoft-com:office:word" xmlns:w="http://schemas.openxmlformats.org/wordprocessingml/2006/main" xmlns:sl="http://schemas.openxmlformats.org/schemaLibrary/2006/main">
+  <w:view w:val="normal"/>
+  <w:defaultTabStop w:val="720"/>
+  <w:characterSpacingControl w:val="doNotCompress"/>
+  <w:compat>
+    <w:useFELayout/>
+  </w:compat>
+  <w:rsids>
+    <w:rsidRoot w:val="0092580B"/>
+    <w:rsid w:val="0092580B"/>
+  </w:rsids>
+  <m:mathPr>
+    <m:mathFont m:val="Cambria Math"/>
+    <m:brkBin m:val="before"/>
+    <m:brkBinSub m:val="--"/>
+    <m:smallFrac m:val="off"/>
+    <m:dispDef/>
+    <m:lMargin m:val="0"/>
+    <m:rMargin m:val="0"/>
+    <m:defJc m:val="centerGroup"/>
+    <m:wrapIndent m:val="1440"/>
+    <m:intLim m:val="subSup"/>
+    <m:naryLim m:val="undOvr"/>
+  </m:mathPr>
+  <w:themeFontLang w:val="en-US"/>
+  <w:clrSchemeMapping w:bg1="light1" w:t1="dark1" w:bg2="light2" w:t2="dark2" w:accent1="accent1" w:accent2="accent2" w:accent3="accent3" w:accent4="accent4" w:accent5="accent5" w:accent6="accent6" w:hyperlink="hyperlink" w:followedHyperlink="followedHyperlink"/>
+  <w:decimalSymbol w:val="."/>
+  <w:listSeparator w:val=","/>
+</w:settings>
+</file>
+
+<file path=word/glossary/styles.xml><?xml version="1.0" encoding="utf-8"?>
+<w:styles xmlns:r="http://schemas.openxmlformats.org/officeDocument/2006/relationships" xmlns:w="http://schemas.openxmlformats.org/wordprocessingml/2006/main">
+  <w:docDefaults>
+    <w:rPrDefault>
+      <w:rPr>
+        <w:rFonts w:asciiTheme="minorHAnsi" w:eastAsiaTheme="minorEastAsia" w:hAnsiTheme="minorHAnsi" w:cstheme="minorBidi"/>
+        <w:sz w:val="22"/>
+        <w:szCs w:val="22"/>
+        <w:lang w:val="en-US" w:eastAsia="en-US" w:bidi="ar-SA"/>
+      </w:rPr>
+    </w:rPrDefault>
+    <w:pPrDefault>
+      <w:pPr>
+        <w:spacing w:after="200" w:line="276" w:lineRule="auto"/>
+      </w:pPr>
+    </w:pPrDefault>
+  </w:docDefaults>
+  <w:latentStyles w:defLockedState="0" w:defUIPriority="99" w:defSemiHidden="1" w:defUnhideWhenUsed="1" w:defQFormat="0" w:count="267">
+    <w:lsdException w:name="Normal" w:semiHidden="0" w:uiPriority="0" w:unhideWhenUsed="0" w:qFormat="1"/>
+    <w:lsdException w:name="heading 1" w:semiHidden="0" w:uiPriority="9" w:unhideWhenUsed="0" w:qFormat="1"/>
+    <w:lsdException w:name="heading 2" w:uiPriority="9" w:qFormat="1"/>
+    <w:lsdException w:name="heading 3" w:uiPriority="9" w:qFormat="1"/>
+    <w:lsdException w:name="heading 4" w:uiPriority="9" w:qFormat="1"/>
+    <w:lsdException w:name="heading 5" w:uiPriority="9" w:qFormat="1"/>
+    <w:lsdException w:name="heading 6" w:uiPriority="9" w:qFormat="1"/>
+    <w:lsdException w:name="heading 7" w:uiPriority="9" w:qFormat="1"/>
+    <w:lsdException w:name="heading 8" w:uiPriority="9" w:qFormat="1"/>
+    <w:lsdException w:name="heading 9" w:uiPriority="9" w:qFormat="1"/>
+    <w:lsdException w:name="toc 1" w:uiPriority="39"/>
+    <w:lsdException w:name="toc 2" w:uiPriority="39"/>
+    <w:lsdException w:name="toc 3" w:uiPriority="39"/>
+    <w:lsdException w:name="toc 4" w:uiPriority="39"/>
+    <w:lsdException w:name="toc 5" w:uiPriority="39"/>
+    <w:lsdException w:name="toc 6" w:uiPriority="39"/>
+    <w:lsdException w:name="toc 7" w:uiPriority="39"/>
+    <w:lsdException w:name="toc 8" w:uiPriority="39"/>
+    <w:lsdException w:name="toc 9" w:uiPriority="39"/>
+    <w:lsdException w:name="caption" w:uiPriority="35" w:qFormat="1"/>
+    <w:lsdException w:name="Title" w:semiHidden="0" w:uiPriority="10" w:unhideWhenUsed="0" w:qFormat="1"/>
+    <w:lsdException w:name="Default Paragraph Font" w:uiPriority="1"/>
+    <w:lsdException w:name="Subtitle" w:semiHidden="0" w:uiPriority="11" w:unhideWhenUsed="0" w:qFormat="1"/>
+    <w:lsdException w:name="Strong" w:semiHidden="0" w:uiPriority="22" w:unhideWhenUsed="0" w:qFormat="1"/>
+    <w:lsdException w:name="Emphasis" w:semiHidden="0" w:uiPriority="20" w:unhideWhenUsed="0" w:qFormat="1"/>
+    <w:lsdException w:name="Table Grid" w:semiHidden="0" w:uiPriority="59" w:unhideWhenUsed="0"/>
+    <w:lsdException w:name="Placeholder Text" w:unhideWhenUsed="0"/>
+    <w:lsdException w:name="No Spacing" w:semiHidden="0" w:uiPriority="1" w:unhideWhenUsed="0" w:qFormat="1"/>
+    <w:lsdException w:name="Light Shading" w:semiHidden="0" w:uiPriority="60" w:unhideWhenUsed="0"/>
+    <w:lsdException w:name="Light List" w:semiHidden="0" w:uiPriority="61" w:unhideWhenUsed="0"/>
+    <w:lsdException w:name="Light Grid" w:semiHidden="0" w:uiPriority="62" w:unhideWhenUsed="0"/>
+    <w:lsdException w:name="Medium Shading 1" w:semiHidden="0" w:uiPriority="63" w:unhideWhenUsed="0"/>
+    <w:lsdException w:name="Medium Shading 2" w:semiHidden="0" w:uiPriority="64" w:unhideWhenUsed="0"/>
+    <w:lsdException w:name="Medium List 1" w:semiHidden="0" w:uiPriority="65" w:unhideWhenUsed="0"/>
+    <w:lsdException w:name="Medium List 2" w:semiHidden="0" w:uiPriority="66" w:unhideWhenUsed="0"/>
+    <w:lsdException w:name="Medium Grid 1" w:semiHidden="0" w:uiPriority="67" w:unhideWhenUsed="0"/>
+    <w:lsdException w:name="Medium Grid 2" w:semiHidden="0" w:uiPriority="68" w:unhideWhenUsed="0"/>
+    <w:lsdException w:name="Medium Grid 3" w:semiHidden="0" w:uiPriority="69" w:unhideWhenUsed="0"/>
+    <w:lsdException w:name="Dark List" w:semiHidden="0" w:uiPriority="70" w:unhideWhenUsed="0"/>
+    <w:lsdException w:name="Colorful Shading" w:semiHidden="0" w:uiPriority="71" w:unhideWhenUsed="0"/>
+    <w:lsdException w:name="Colorful List" w:semiHidden="0" w:uiPriority="72" w:unhideWhenUsed="0"/>
+    <w:lsdException w:name="Colorful Grid" w:semiHidden="0" w:uiPriority="73" w:unhideWhenUsed="0"/>
+    <w:lsdException w:name="Light Shading Accent 1" w:semiHidden="0" w:uiPriority="60" w:unhideWhenUsed="0"/>
+    <w:lsdException w:name="Light List Accent 1" w:semiHidden="0" w:uiPriority="61" w:unhideWhenUsed="0"/>
+    <w:lsdException w:name="Light Grid Accent 1" w:semiHidden="0" w:uiPriority="62" w:unhideWhenUsed="0"/>
+    <w:lsdException w:name="Medium Shading 1 Accent 1" w:semiHidden="0" w:uiPriority="63" w:unhideWhenUsed="0"/>
+    <w:lsdException w:name="Medium Shading 2 Accent 1" w:semiHidden="0" w:uiPriority="64" w:unhideWhenUsed="0"/>
+    <w:lsdException w:name="Medium List 1 Accent 1" w:semiHidden="0" w:uiPriority="65" w:unhideWhenUsed="0"/>
+    <w:lsdException w:name="Revision" w:unhideWhenUsed="0"/>
+    <w:lsdException w:name="List Paragraph" w:semiHidden="0" w:uiPriority="34" w:unhideWhenUsed="0" w:qFormat="1"/>
+    <w:lsdException w:name="Quote" w:semiHidden="0" w:uiPriority="29" w:unhideWhenUsed="0" w:qFormat="1"/>
+    <w:lsdException w:name="Intense Quote" w:semiHidden="0" w:uiPriority="30" w:unhideWhenUsed="0" w:qFormat="1"/>
+    <w:lsdException w:name="Medium List 2 Accent 1" w:semiHidden="0" w:uiPriority="66" w:unhideWhenUsed="0"/>
+    <w:lsdException w:name="Medium Grid 1 Accent 1" w:semiHidden="0" w:uiPriority="67" w:unhideWhenUsed="0"/>
+    <w:lsdException w:name="Medium Grid 2 Accent 1" w:semiHidden="0" w:uiPriority="68" w:unhideWhenUsed="0"/>
+    <w:lsdException w:name="Medium Grid 3 Accent 1" w:semiHidden="0" w:uiPriority="69" w:unhideWhenUsed="0"/>
+    <w:lsdException w:name="Dark List Accent 1" w:semiHidden="0" w:uiPriority="70" w:unhideWhenUsed="0"/>
+    <w:lsdException w:name="Colorful Shading Accent 1" w:semiHidden="0" w:uiPriority="71" w:unhideWhenUsed="0"/>
+    <w:lsdException w:name="Colorful List Accent 1" w:semiHidden="0" w:uiPriority="72" w:unhideWhenUsed="0"/>
+    <w:lsdException w:name="Colorful Grid Accent 1" w:semiHidden="0" w:uiPriority="73" w:unhideWhenUsed="0"/>
+    <w:lsdException w:name="Light Shading Accent 2" w:semiHidden="0" w:uiPriority="60" w:unhideWhenUsed="0"/>
+    <w:lsdException w:name="Light List Accent 2" w:semiHidden="0" w:uiPriority="61" w:unhideWhenUsed="0"/>
+    <w:lsdException w:name="Light Grid Accent 2" w:semiHidden="0" w:uiPriority="62" w:unhideWhenUsed="0"/>
+    <w:lsdException w:name="Medium Shading 1 Accent 2" w:semiHidden="0" w:uiPriority="63" w:unhideWhenUsed="0"/>
+    <w:lsdException w:name="Medium Shading 2 Accent 2" w:semiHidden="0" w:uiPriority="64" w:unhideWhenUsed="0"/>
+    <w:lsdException w:name="Medium List 1 Accent 2" w:semiHidden="0" w:uiPriority="65" w:unhideWhenUsed="0"/>
+    <w:lsdException w:name="Medium List 2 Accent 2" w:semiHidden="0" w:uiPriority="66" w:unhideWhenUsed="0"/>
+    <w:lsdException w:name="Medium Grid 1 Accent 2" w:semiHidden="0" w:uiPriority="67" w:unhideWhenUsed="0"/>
+    <w:lsdException w:name="Medium Grid 2 Accent 2" w:semiHidden="0" w:uiPriority="68" w:unhideWhenUsed="0"/>
+    <w:lsdException w:name="Medium Grid 3 Accent 2" w:semiHidden="0" w:uiPriority="69" w:unhideWhenUsed="0"/>
+    <w:lsdException w:name="Dark List Accent 2" w:semiHidden="0" w:uiPriority="70" w:unhideWhenUsed="0"/>
+    <w:lsdException w:name="Colorful Shading Accent 2" w:semiHidden="0" w:uiPriority="71" w:unhideWhenUsed="0"/>
+    <w:lsdException w:name="Colorful List Accent 2" w:semiHidden="0" w:uiPriority="72" w:unhideWhenUsed="0"/>
+    <w:lsdException w:name="Colorful Grid Accent 2" w:semiHidden="0" w:uiPriority="73" w:unhideWhenUsed="0"/>
+    <w:lsdException w:name="Light Shading Accent 3" w:semiHidden="0" w:uiPriority="60" w:unhideWhenUsed="0"/>
+    <w:lsdException w:name="Light List Accent 3" w:semiHidden="0" w:uiPriority="61" w:unhideWhenUsed="0"/>
+    <w:lsdException w:name="Light Grid Accent 3" w:semiHidden="0" w:uiPriority="62" w:unhideWhenUsed="0"/>
+    <w:lsdException w:name="Medium Shading 1 Accent 3" w:semiHidden="0" w:uiPriority="63" w:unhideWhenUsed="0"/>
+    <w:lsdException w:name="Medium Shading 2 Accent 3" w:semiHidden="0" w:uiPriority="64" w:unhideWhenUsed="0"/>
+    <w:lsdException w:name="Medium List 1 Accent 3" w:semiHidden="0" w:uiPriority="65" w:unhideWhenUsed="0"/>
+    <w:lsdException w:name="Medium List 2 Accent 3" w:semiHidden="0" w:uiPriority="66" w:unhideWhenUsed="0"/>
+    <w:lsdException w:name="Medium Grid 1 Accent 3" w:semiHidden="0" w:uiPriority="67" w:unhideWhenUsed="0"/>
+    <w:lsdException w:name="Medium Grid 2 Accent 3" w:semiHidden="0" w:uiPriority="68" w:unhideWhenUsed="0"/>
+    <w:lsdException w:name="Medium Grid 3 Accent 3" w:semiHidden="0" w:uiPriority="69" w:unhideWhenUsed="0"/>
+    <w:lsdException w:name="Dark List Accent 3" w:semiHidden="0" w:uiPriority="70" w:unhideWhenUsed="0"/>
+    <w:lsdException w:name="Colorful Shading Accent 3" w:semiHidden="0" w:uiPriority="71" w:unhideWhenUsed="0"/>
+    <w:lsdException w:name="Colorful List Accent 3" w:semiHidden="0" w:uiPriority="72" w:unhideWhenUsed="0"/>
+    <w:lsdException w:name="Colorful Grid Accent 3" w:semiHidden="0" w:uiPriority="73" w:unhideWhenUsed="0"/>
+    <w:lsdException w:name="Light Shading Accent 4" w:semiHidden="0" w:uiPriority="60" w:unhideWhenUsed="0"/>
+    <w:lsdException w:name="Light List Accent 4" w:semiHidden="0" w:uiPriority="61" w:unhideWhenUsed="0"/>
+    <w:lsdException w:name="Light Grid Accent 4" w:semiHidden="0" w:uiPriority="62" w:unhideWhenUsed="0"/>
+    <w:lsdException w:name="Medium Shading 1 Accent 4" w:semiHidden="0" w:uiPriority="63" w:unhideWhenUsed="0"/>
+    <w:lsdException w:name="Medium Shading 2 Accent 4" w:semiHidden="0" w:uiPriority="64" w:unhideWhenUsed="0"/>
+    <w:lsdException w:name="Medium List 1 Accent 4" w:semiHidden="0" w:uiPriority="65" w:unhideWhenUsed="0"/>
+    <w:lsdException w:name="Medium List 2 Accent 4" w:semiHidden="0" w:uiPriority="66" w:unhideWhenUsed="0"/>
+    <w:lsdException w:name="Medium Grid 1 Accent 4" w:semiHidden="0" w:uiPriority="67" w:unhideWhenUsed="0"/>
+    <w:lsdException w:name="Medium Grid 2 Accent 4" w:semiHidden="0" w:uiPriority="68" w:unhideWhenUsed="0"/>
+    <w:lsdException w:name="Medium Grid 3 Accent 4" w:semiHidden="0" w:uiPriority="69" w:unhideWhenUsed="0"/>
+    <w:lsdException w:name="Dark List Accent 4" w:semiHidden="0" w:uiPriority="70" w:unhideWhenUsed="0"/>
+    <w:lsdException w:name="Colorful Shading Accent 4" w:semiHidden="0" w:uiPriority="71" w:unhideWhenUsed="0"/>
+    <w:lsdException w:name="Colorful List Accent 4" w:semiHidden="0" w:uiPriority="72" w:unhideWhenUsed="0"/>
+    <w:lsdException w:name="Colorful Grid Accent 4" w:semiHidden="0" w:uiPriority="73" w:unhideWhenUsed="0"/>
+    <w:lsdException w:name="Light Shading Accent 5" w:semiHidden="0" w:uiPriority="60" w:unhideWhenUsed="0"/>
+    <w:lsdException w:name="Light List Accent 5" w:semiHidden="0" w:uiPriority="61" w:unhideWhenUsed="0"/>
+    <w:lsdException w:name="Light Grid Accent 5" w:semiHidden="0" w:uiPriority="62" w:unhideWhenUsed="0"/>
+    <w:lsdException w:name="Medium Shading 1 Accent 5" w:semiHidden="0" w:uiPriority="63" w:unhideWhenUsed="0"/>
+    <w:lsdException w:name="Medium Shading 2 Accent 5" w:semiHidden="0" w:uiPriority="64" w:unhideWhenUsed="0"/>
+    <w:lsdException w:name="Medium List 1 Accent 5" w:semiHidden="0" w:uiPriority="65" w:unhideWhenUsed="0"/>
+    <w:lsdException w:name="Medium List 2 Accent 5" w:semiHidden="0" w:uiPriority="66" w:unhideWhenUsed="0"/>
+    <w:lsdException w:name="Medium Grid 1 Accent 5" w:semiHidden="0" w:uiPriority="67" w:unhideWhenUsed="0"/>
+    <w:lsdException w:name="Medium Grid 2 Accent 5" w:semiHidden="0" w:uiPriority="68" w:unhideWhenUsed="0"/>
+    <w:lsdException w:name="Medium Grid 3 Accent 5" w:semiHidden="0" w:uiPriority="69" w:unhideWhenUsed="0"/>
+    <w:lsdException w:name="Dark List Accent 5" w:semiHidden="0" w:uiPriority="70" w:unhideWhenUsed="0"/>
+    <w:lsdException w:name="Colorful Shading Accent 5" w:semiHidden="0" w:uiPriority="71" w:unhideWhenUsed="0"/>
+    <w:lsdException w:name="Colorful List Accent 5" w:semiHidden="0" w:uiPriority="72" w:unhideWhenUsed="0"/>
+    <w:lsdException w:name="Colorful Grid Accent 5" w:semiHidden="0" w:uiPriority="73" w:unhideWhenUsed="0"/>
+    <w:lsdException w:name="Light Shading Accent 6" w:semiHidden="0" w:uiPriority="60" w:unhideWhenUsed="0"/>
+    <w:lsdException w:name="Light List Accent 6" w:semiHidden="0" w:uiPriority="61" w:unhideWhenUsed="0"/>
+    <w:lsdException w:name="Light Grid Accent 6" w:semiHidden="0" w:uiPriority="62" w:unhideWhenUsed="0"/>
+    <w:lsdException w:name="Medium Shading 1 Accent 6" w:semiHidden="0" w:uiPriority="63" w:unhideWhenUsed="0"/>
+    <w:lsdException w:name="Medium Shading 2 Accent 6" w:semiHidden="0" w:uiPriority="64" w:unhideWhenUsed="0"/>
+    <w:lsdException w:name="Medium List 1 Accent 6" w:semiHidden="0" w:uiPriority="65" w:unhideWhenUsed="0"/>
+    <w:lsdException w:name="Medium List 2 Accent 6" w:semiHidden="0" w:uiPriority="66" w:unhideWhenUsed="0"/>
+    <w:lsdException w:name="Medium Grid 1 Accent 6" w:semiHidden="0" w:uiPriority="67" w:unhideWhenUsed="0"/>
+    <w:lsdException w:name="Medium Grid 2 Accent 6" w:semiHidden="0" w:uiPriority="68" w:unhideWhenUsed="0"/>
+    <w:lsdException w:name="Medium Grid 3 Accent 6" w:semiHidden="0" w:uiPriority="69" w:unhideWhenUsed="0"/>
+    <w:lsdException w:name="Dark List Accent 6" w:semiHidden="0" w:uiPriority="70" w:unhideWhenUsed="0"/>
+    <w:lsdException w:name="Colorful Shading Accent 6" w:semiHidden="0" w:uiPriority="71" w:unhideWhenUsed="0"/>
+    <w:lsdException w:name="Colorful List Accent 6" w:semiHidden="0" w:uiPriority="72" w:unhideWhenUsed="0"/>
+    <w:lsdException w:name="Colorful Grid Accent 6" w:semiHidden="0" w:uiPriority="73" w:unhideWhenUsed="0"/>
+    <w:lsdException w:name="Subtle Emphasis" w:semiHidden="0" w:uiPriority="19" w:unhideWhenUsed="0" w:qFormat="1"/>
+    <w:lsdException w:name="Intense Emphasis" w:semiHidden="0" w:uiPriority="21" w:unhideWhenUsed="0" w:qFormat="1"/>
+    <w:lsdException w:name="Subtle Reference" w:semiHidden="0" w:uiPriority="31" w:unhideWhenUsed="0" w:qFormat="1"/>
+    <w:lsdException w:name="Intense Reference" w:semiHidden="0" w:uiPriority="32" w:unhideWhenUsed="0" w:qFormat="1"/>
+    <w:lsdException w:name="Book Title" w:semiHidden="0" w:uiPriority="33" w:unhideWhenUsed="0" w:qFormat="1"/>
+    <w:lsdException w:name="Bibliography" w:uiPriority="37"/>
+    <w:lsdException w:name="TOC Heading" w:uiPriority="39" w:qFormat="1"/>
+  </w:latentStyles>
+  <w:style w:type="paragraph" w:default="1" w:styleId="Normal">
+    <w:name w:val="Normal"/>
+    <w:qFormat/>
+  </w:style>
+  <w:style w:type="character" w:default="1" w:styleId="DefaultParagraphFont">
+    <w:name w:val="Default Paragraph Font"/>
+    <w:uiPriority w:val="1"/>
+    <w:semiHidden/>
+    <w:unhideWhenUsed/>
+  </w:style>
+  <w:style w:type="table" w:default="1" w:styleId="TableNormal">
+    <w:name w:val="Normal Table"/>
+    <w:uiPriority w:val="99"/>
+    <w:semiHidden/>
+    <w:unhideWhenUsed/>
+    <w:qFormat/>
+    <w:tblPr>
+      <w:tblInd w:w="0" w:type="dxa"/>
+      <w:tblCellMar>
+        <w:top w:w="0" w:type="dxa"/>
+        <w:left w:w="108" w:type="dxa"/>
+        <w:bottom w:w="0" w:type="dxa"/>
+        <w:right w:w="108" w:type="dxa"/>
+      </w:tblCellMar>
+    </w:tblPr>
+  </w:style>
+  <w:style w:type="numbering" w:default="1" w:styleId="NoList">
+    <w:name w:val="No List"/>
+    <w:uiPriority w:val="99"/>
+    <w:semiHidden/>
+    <w:unhideWhenUsed/>
+  </w:style>
+  <w:style w:type="character" w:styleId="PlaceholderText">
+    <w:name w:val="Placeholder Text"/>
+    <w:basedOn w:val="DefaultParagraphFont"/>
+    <w:uiPriority w:val="99"/>
+    <w:semiHidden/>
+    <w:rsid w:val="0092580B"/>
+    <w:rPr>
+      <w:color w:val="808080"/>
+    </w:rPr>
+  </w:style>
+</w:styles>
+</file>
+
+<file path=word/glossary/webSettings.xml><?xml version="1.0" encoding="utf-8"?>
+<w:webSettings xmlns:r="http://schemas.openxmlformats.org/officeDocument/2006/relationships" xmlns:w="http://schemas.openxmlformats.org/wordprocessingml/2006/main">
+  <w:optimizeForBrowser/>
+</w:webSettings>
 </file>
 
 <file path=word/theme/theme1.xml><?xml version="1.0" encoding="utf-8"?>
@@ -10324,7 +15046,7 @@
 </file>
 
 <file path=customXml/itemProps1.xml><?xml version="1.0" encoding="utf-8"?>
-<ds:datastoreItem xmlns:ds="http://schemas.openxmlformats.org/officeDocument/2006/customXml" ds:itemID="{12DE7F04-25B5-41BC-A0C0-EE619C9F9BEE}">
+<ds:datastoreItem xmlns:ds="http://schemas.openxmlformats.org/officeDocument/2006/customXml" ds:itemID="{6DD45399-3561-4B79-912A-F0DD34E76304}">
   <ds:schemaRefs>
     <ds:schemaRef ds:uri="http://schemas.openxmlformats.org/officeDocument/2006/bibliography"/>
   </ds:schemaRefs>

--- a/Report/Report.docx
+++ b/Report/Report.docx
@@ -116,7 +116,7 @@
             <v:path o:extrusionok="f" gradientshapeok="t" o:connecttype="rect"/>
             <o:lock v:ext="edit" aspectratio="t"/>
           </v:shapetype>
-          <v:shape id="_x0000_i1025" type="#_x0000_t75" style="width:492pt;height:137.35pt">
+          <v:shape id="_x0000_i1025" type="#_x0000_t75" style="width:492.1pt;height:138.05pt">
             <v:imagedata r:id="rId8" o:title="Untitled Diagram"/>
           </v:shape>
         </w:pict>
@@ -133,14 +133,9 @@
       <w:r>
         <w:t xml:space="preserve">Figure </w:t>
       </w:r>
-      <w:fldSimple w:instr=" SEQ Figure \* roman ">
-        <w:r>
-          <w:rPr>
-            <w:noProof/>
-          </w:rPr>
-          <w:t>i</w:t>
-        </w:r>
-      </w:fldSimple>
+      <w:r>
+        <w:t>1</w:t>
+      </w:r>
       <w:r>
         <w:t>: Trans</w:t>
       </w:r>
@@ -2008,13 +2003,7 @@
                     <w:rPr>
                       <w:rFonts w:ascii="Cambria Math" w:hAnsi="Cambria Math"/>
                     </w:rPr>
-                    <m:t xml:space="preserve"> </m:t>
-                  </m:r>
-                  <m:r>
-                    <w:rPr>
-                      <w:rFonts w:ascii="Cambria Math" w:hAnsi="Cambria Math"/>
-                    </w:rPr>
-                    <m:t xml:space="preserve"> +  (17+q)</m:t>
+                    <m:t xml:space="preserve">  +  (17+q)</m:t>
                   </m:r>
                 </m:num>
                 <m:den>
@@ -2326,13 +2315,7 @@
             <w:rPr>
               <w:rFonts w:ascii="Cambria Math" w:hAnsi="Cambria Math"/>
             </w:rPr>
-            <m:t xml:space="preserve">                                                         </m:t>
-          </m:r>
-          <m:r>
-            <w:rPr>
-              <w:rFonts w:ascii="Cambria Math" w:hAnsi="Cambria Math"/>
-            </w:rPr>
-            <m:t xml:space="preserve">   = </m:t>
+            <m:t xml:space="preserve">                                                            = </m:t>
           </m:r>
           <m:d>
             <m:dPr>
@@ -2543,19 +2526,13 @@
         <w:t xml:space="preserve">ur simulation </w:t>
       </w:r>
       <w:r>
-        <w:rPr>
-          <w:highlight w:val="yellow"/>
-        </w:rPr>
         <w:t>results</w:t>
       </w:r>
       <w:r>
-        <w:rPr>
-          <w:highlight w:val="yellow"/>
-        </w:rPr>
-        <w:t xml:space="preserve"> will later</w:t>
-      </w:r>
-      <w:r>
-        <w:t xml:space="preserve"> suggest</w:t>
+        <w:t xml:space="preserve"> will later </w:t>
+      </w:r>
+      <w:r>
+        <w:t>suggest</w:t>
       </w:r>
       <w:r>
         <w:t>,</w:t>
@@ -2582,25 +2559,16 @@
         <w:t xml:space="preserve"> every 100 minutes from each </w:t>
       </w:r>
       <w:r>
-        <w:rPr>
-          <w:highlight w:val="yellow"/>
-        </w:rPr>
         <w:t>endstation</w:t>
       </w:r>
       <w:r>
-        <w:rPr>
-          <w:highlight w:val="yellow"/>
-        </w:rPr>
         <w:t>,</w:t>
       </w:r>
       <w:r>
-        <w:rPr>
-          <w:highlight w:val="yellow"/>
-        </w:rPr>
-        <w:t xml:space="preserve"> is a feasible</w:t>
-      </w:r>
-      <w:r>
-        <w:t xml:space="preserve"> frequency, it will have dramatic effects on passengers’ waiting times, but will definitely reduce departure delays.</w:t>
+        <w:t xml:space="preserve"> is a feasible </w:t>
+      </w:r>
+      <w:r>
+        <w:t>frequency, it will have dramatic effects on passengers’ waiting times, but will definitely reduce departure delays.</w:t>
       </w:r>
     </w:p>
     <w:p>
@@ -2648,39 +2616,21 @@
         <w:t xml:space="preserve"> </w:t>
       </w:r>
       <w:r>
-        <w:rPr>
-          <w:highlight w:val="yellow"/>
-        </w:rPr>
         <w:t>at each</w:t>
       </w:r>
       <w:r>
-        <w:rPr>
-          <w:highlight w:val="yellow"/>
-        </w:rPr>
         <w:t xml:space="preserve"> </w:t>
       </w:r>
       <w:r>
-        <w:rPr>
-          <w:highlight w:val="yellow"/>
-        </w:rPr>
         <w:t xml:space="preserve">of which </w:t>
       </w:r>
       <w:r>
-        <w:rPr>
-          <w:highlight w:val="yellow"/>
-        </w:rPr>
         <w:t>p</w:t>
       </w:r>
       <w:r>
-        <w:rPr>
-          <w:highlight w:val="yellow"/>
-        </w:rPr>
         <w:t>assenger</w:t>
       </w:r>
       <w:r>
-        <w:rPr>
-          <w:highlight w:val="yellow"/>
-        </w:rPr>
         <w:t>s</w:t>
       </w:r>
       <w:r>
@@ -3176,25 +3126,16 @@
         <w:t xml:space="preserve">, we need </w:t>
       </w:r>
       <w:r>
-        <w:rPr>
-          <w:highlight w:val="yellow"/>
-        </w:rPr>
         <w:t xml:space="preserve">to </w:t>
       </w:r>
       <w:r>
-        <w:rPr>
-          <w:highlight w:val="yellow"/>
-        </w:rPr>
         <w:t xml:space="preserve">define </w:t>
       </w:r>
       <w:r>
-        <w:rPr>
-          <w:highlight w:val="yellow"/>
-        </w:rPr>
-        <w:t>a me</w:t>
-      </w:r>
-      <w:r>
-        <w:t>aningful set of events that wil</w:t>
+        <w:t>a mea</w:t>
+      </w:r>
+      <w:r>
+        <w:t>ningful set of events that wil</w:t>
       </w:r>
       <w:r>
         <w:t>l drive the simulation progress;</w:t>
@@ -3762,16 +3703,11 @@
       <w:r>
         <w:t xml:space="preserve">Figure </w:t>
       </w:r>
-      <w:fldSimple w:instr=" SEQ Figure \* roman ">
-        <w:r>
-          <w:rPr>
-            <w:noProof/>
-          </w:rPr>
-          <w:t>ii</w:t>
-        </w:r>
-      </w:fldSimple>
-      <w:r>
-        <w:t xml:space="preserve"> Event graph</w:t>
+      <w:r>
+        <w:t xml:space="preserve">2: </w:t>
+      </w:r>
+      <w:r>
+        <w:t>Event graph</w:t>
       </w:r>
     </w:p>
     <w:p>
@@ -5283,13 +5219,7 @@
             <w:rPr>
               <w:rFonts w:ascii="Cambria Math" w:eastAsiaTheme="minorEastAsia" w:hAnsi="Cambria Math"/>
             </w:rPr>
-            <m:t>(stop)</m:t>
-          </m:r>
-          <m:r>
-            <w:rPr>
-              <w:rFonts w:ascii="Cambria Math" w:eastAsiaTheme="minorEastAsia" w:hAnsi="Cambria Math"/>
-            </w:rPr>
-            <m:t>=</m:t>
+            <m:t>(stop)=</m:t>
           </m:r>
           <m:f>
             <m:fPr>
@@ -6053,13 +5983,7 @@
           <w:rPr>
             <w:rFonts w:ascii="Cambria Math" w:eastAsiaTheme="minorEastAsia" w:hAnsi="Cambria Math" w:cs="Times New Roman"/>
           </w:rPr>
-          <m:t xml:space="preserve">, </m:t>
-        </m:r>
-        <m:r>
-          <w:rPr>
-            <w:rFonts w:ascii="Cambria Math" w:eastAsiaTheme="minorEastAsia" w:hAnsi="Cambria Math" w:cs="Times New Roman"/>
-          </w:rPr>
-          <m:t xml:space="preserve"> </m:t>
+          <m:t xml:space="preserve">,  </m:t>
         </m:r>
         <m:sSub>
           <m:sSubPr>
@@ -6091,19 +6015,7 @@
           <w:rPr>
             <w:rFonts w:ascii="Cambria Math" w:eastAsiaTheme="minorEastAsia" w:hAnsi="Cambria Math" w:cs="Times New Roman"/>
           </w:rPr>
-          <m:t>,</m:t>
-        </m:r>
-        <m:r>
-          <w:rPr>
-            <w:rFonts w:ascii="Cambria Math" w:eastAsiaTheme="minorEastAsia" w:hAnsi="Cambria Math" w:cs="Times New Roman"/>
-          </w:rPr>
-          <m:t xml:space="preserve">  </m:t>
-        </m:r>
-        <m:r>
-          <w:rPr>
-            <w:rFonts w:ascii="Cambria Math" w:eastAsiaTheme="minorEastAsia" w:hAnsi="Cambria Math" w:cs="Times New Roman"/>
-          </w:rPr>
-          <m:t>w</m:t>
+          <m:t>,  w</m:t>
         </m:r>
         <m:sSub>
           <m:sSubPr>
@@ -8324,118 +8236,6 @@
           <w:szCs w:val="24"/>
         </w:rPr>
         <w:t xml:space="preserve"> dwell_time(p_in, p_out)</w:t>
-      </w:r>
-    </w:p>
-    <w:p>
-      <w:pPr>
-        <w:pBdr>
-          <w:top w:val="single" w:sz="4" w:space="1" w:color="auto" w:shadow="1"/>
-          <w:left w:val="single" w:sz="4" w:space="4" w:color="auto" w:shadow="1"/>
-          <w:bottom w:val="single" w:sz="4" w:space="1" w:color="auto" w:shadow="1"/>
-          <w:right w:val="single" w:sz="4" w:space="4" w:color="auto" w:shadow="1"/>
-        </w:pBdr>
-        <w:autoSpaceDE w:val="0"/>
-        <w:autoSpaceDN w:val="0"/>
-        <w:adjustRightInd w:val="0"/>
-        <w:spacing w:after="0" w:line="240" w:lineRule="auto"/>
-        <w:rPr>
-          <w:rFonts w:ascii="Times New Roman" w:hAnsi="Times New Roman" w:cs="Times New Roman"/>
-          <w:sz w:val="24"/>
-          <w:szCs w:val="24"/>
-        </w:rPr>
-      </w:pPr>
-      <w:r>
-        <w:rPr>
-          <w:rFonts w:ascii="Times New Roman" w:hAnsi="Times New Roman" w:cs="Times New Roman"/>
-          <w:sz w:val="24"/>
-          <w:szCs w:val="24"/>
-        </w:rPr>
-        <w:t xml:space="preserve">        safety_time :</w:t>
-      </w:r>
-      <w:r>
-        <w:rPr>
-          <w:rFonts w:ascii="Times New Roman" w:hAnsi="Times New Roman" w:cs="Times New Roman"/>
-          <w:color w:val="666666"/>
-          <w:sz w:val="24"/>
-          <w:szCs w:val="24"/>
-        </w:rPr>
-        <w:t>=</w:t>
-      </w:r>
-      <w:r>
-        <w:rPr>
-          <w:rFonts w:ascii="Times New Roman" w:hAnsi="Times New Roman" w:cs="Times New Roman"/>
-          <w:sz w:val="24"/>
-          <w:szCs w:val="24"/>
-        </w:rPr>
-        <w:t xml:space="preserve"> now </w:t>
-      </w:r>
-      <w:r>
-        <w:rPr>
-          <w:rFonts w:ascii="Times New Roman" w:hAnsi="Times New Roman" w:cs="Times New Roman"/>
-          <w:color w:val="666666"/>
-          <w:sz w:val="24"/>
-          <w:szCs w:val="24"/>
-        </w:rPr>
-        <w:t>-</w:t>
-      </w:r>
-      <w:r>
-        <w:rPr>
-          <w:rFonts w:ascii="Times New Roman" w:hAnsi="Times New Roman" w:cs="Times New Roman"/>
-          <w:sz w:val="24"/>
-          <w:szCs w:val="24"/>
-        </w:rPr>
-        <w:t xml:space="preserve"> (stop</w:t>
-      </w:r>
-      <w:r>
-        <w:rPr>
-          <w:rFonts w:ascii="Times New Roman" w:hAnsi="Times New Roman" w:cs="Times New Roman"/>
-          <w:color w:val="666666"/>
-          <w:sz w:val="24"/>
-          <w:szCs w:val="24"/>
-        </w:rPr>
-        <w:t>.</w:t>
-      </w:r>
-      <w:r>
-        <w:rPr>
-          <w:rFonts w:ascii="Times New Roman" w:hAnsi="Times New Roman" w:cs="Times New Roman"/>
-          <w:sz w:val="24"/>
-          <w:szCs w:val="24"/>
-        </w:rPr>
-        <w:t xml:space="preserve">last_departure </w:t>
-      </w:r>
-      <w:r>
-        <w:rPr>
-          <w:rFonts w:ascii="Times New Roman" w:hAnsi="Times New Roman" w:cs="Times New Roman"/>
-          <w:color w:val="666666"/>
-          <w:sz w:val="24"/>
-          <w:szCs w:val="24"/>
-        </w:rPr>
-        <w:t>+</w:t>
-      </w:r>
-      <w:r>
-        <w:rPr>
-          <w:rFonts w:ascii="Times New Roman" w:hAnsi="Times New Roman" w:cs="Times New Roman"/>
-          <w:sz w:val="24"/>
-          <w:szCs w:val="24"/>
-        </w:rPr>
-        <w:t xml:space="preserve"> </w:t>
-      </w:r>
-      <w:r>
-        <w:rPr>
-          <w:rFonts w:ascii="Times New Roman" w:hAnsi="Times New Roman" w:cs="Times New Roman"/>
-          <w:color w:val="666666"/>
-          <w:sz w:val="24"/>
-          <w:szCs w:val="24"/>
-        </w:rPr>
-        <w:t>40</w:t>
-      </w:r>
-      <w:r>
-        <w:rPr>
-          <w:rFonts w:ascii="Times New Roman" w:hAnsi="Times New Roman" w:cs="Times New Roman"/>
-          <w:sz w:val="24"/>
-          <w:szCs w:val="24"/>
-        </w:rPr>
-        <w:t>sec)</w:t>
       </w:r>
     </w:p>
     <w:p>
@@ -9417,15 +9217,6 @@
         </w:rPr>
         <w:t>use_switches()</w:t>
       </w:r>
-      <w:r>
-        <w:rPr>
-          <w:rFonts w:ascii="Times New Roman" w:hAnsi="Times New Roman" w:cs="Times New Roman"/>
-          <w:sz w:val="24"/>
-          <w:szCs w:val="24"/>
-        </w:rPr>
-        <w:br/>
-        <w:t xml:space="preserve">    delay := dwell_inter + dwell_switch</w:t>
-      </w:r>
     </w:p>
     <w:p>
       <w:pPr>
@@ -9451,41 +9242,7 @@
           <w:sz w:val="24"/>
           <w:szCs w:val="24"/>
         </w:rPr>
-        <w:t xml:space="preserve">    </w:t>
-      </w:r>
-      <w:r>
-        <w:rPr>
-          <w:rFonts w:ascii="Times New Roman" w:hAnsi="Times New Roman" w:cs="Times New Roman"/>
-          <w:color w:val="0000FF"/>
-          <w:sz w:val="24"/>
-          <w:szCs w:val="24"/>
-        </w:rPr>
-        <w:t>SCHEDULE</w:t>
-      </w:r>
-      <w:r>
-        <w:rPr>
-          <w:rFonts w:ascii="Times New Roman" w:hAnsi="Times New Roman" w:cs="Times New Roman"/>
-          <w:sz w:val="24"/>
-          <w:szCs w:val="24"/>
-        </w:rPr>
-        <w:t xml:space="preserve"> new </w:t>
-      </w:r>
-      <w:r>
-        <w:rPr>
-          <w:rFonts w:ascii="Times New Roman" w:hAnsi="Times New Roman" w:cs="Times New Roman"/>
-          <w:color w:val="008000"/>
-          <w:sz w:val="24"/>
-          <w:szCs w:val="24"/>
-        </w:rPr>
-        <w:t>TRAM_DEPARTURE</w:t>
-      </w:r>
-      <w:r>
-        <w:rPr>
-          <w:rFonts w:ascii="Times New Roman" w:hAnsi="Times New Roman" w:cs="Times New Roman"/>
-          <w:sz w:val="24"/>
-          <w:szCs w:val="24"/>
-        </w:rPr>
-        <w:t xml:space="preserve">(now </w:t>
+        <w:t xml:space="preserve">    safety_time :</w:t>
       </w:r>
       <w:r>
         <w:rPr>
@@ -9494,6 +9251,57 @@
           <w:sz w:val="24"/>
           <w:szCs w:val="24"/>
         </w:rPr>
+        <w:t>=</w:t>
+      </w:r>
+      <w:r>
+        <w:rPr>
+          <w:rFonts w:ascii="Times New Roman" w:hAnsi="Times New Roman" w:cs="Times New Roman"/>
+          <w:sz w:val="24"/>
+          <w:szCs w:val="24"/>
+        </w:rPr>
+        <w:t xml:space="preserve"> now </w:t>
+      </w:r>
+      <w:r>
+        <w:rPr>
+          <w:rFonts w:ascii="Times New Roman" w:hAnsi="Times New Roman" w:cs="Times New Roman"/>
+          <w:color w:val="666666"/>
+          <w:sz w:val="24"/>
+          <w:szCs w:val="24"/>
+        </w:rPr>
+        <w:t>-</w:t>
+      </w:r>
+      <w:r>
+        <w:rPr>
+          <w:rFonts w:ascii="Times New Roman" w:hAnsi="Times New Roman" w:cs="Times New Roman"/>
+          <w:sz w:val="24"/>
+          <w:szCs w:val="24"/>
+        </w:rPr>
+        <w:t xml:space="preserve"> (stop</w:t>
+      </w:r>
+      <w:r>
+        <w:rPr>
+          <w:rFonts w:ascii="Times New Roman" w:hAnsi="Times New Roman" w:cs="Times New Roman"/>
+          <w:color w:val="666666"/>
+          <w:sz w:val="24"/>
+          <w:szCs w:val="24"/>
+        </w:rPr>
+        <w:t>.</w:t>
+      </w:r>
+      <w:r>
+        <w:rPr>
+          <w:rFonts w:ascii="Times New Roman" w:hAnsi="Times New Roman" w:cs="Times New Roman"/>
+          <w:sz w:val="24"/>
+          <w:szCs w:val="24"/>
+        </w:rPr>
+        <w:t xml:space="preserve">last_departure </w:t>
+      </w:r>
+      <w:r>
+        <w:rPr>
+          <w:rFonts w:ascii="Times New Roman" w:hAnsi="Times New Roman" w:cs="Times New Roman"/>
+          <w:color w:val="666666"/>
+          <w:sz w:val="24"/>
+          <w:szCs w:val="24"/>
+        </w:rPr>
         <w:t>+</w:t>
       </w:r>
       <w:r>
@@ -9502,20 +9310,58 @@
           <w:sz w:val="24"/>
           <w:szCs w:val="24"/>
         </w:rPr>
-        <w:t xml:space="preserve"> delay, tram, source, target)</w:t>
-      </w:r>
-    </w:p>
-    <w:p>
-      <w:pPr>
-        <w:rPr>
-          <w:rFonts w:ascii="Times New Roman" w:hAnsi="Times New Roman" w:cs="Times New Roman"/>
-          <w:i/>
-          <w:iCs/>
-          <w:color w:val="408080"/>
-          <w:sz w:val="24"/>
-          <w:szCs w:val="24"/>
-        </w:rPr>
-      </w:pPr>
+        <w:t xml:space="preserve"> </w:t>
+      </w:r>
+      <w:r>
+        <w:rPr>
+          <w:rFonts w:ascii="Times New Roman" w:hAnsi="Times New Roman" w:cs="Times New Roman"/>
+          <w:color w:val="666666"/>
+          <w:sz w:val="24"/>
+          <w:szCs w:val="24"/>
+        </w:rPr>
+        <w:t>40</w:t>
+      </w:r>
+      <w:r>
+        <w:rPr>
+          <w:rFonts w:ascii="Times New Roman" w:hAnsi="Times New Roman" w:cs="Times New Roman"/>
+          <w:sz w:val="24"/>
+          <w:szCs w:val="24"/>
+        </w:rPr>
+        <w:t>sec)</w:t>
+      </w:r>
+      <w:r>
+        <w:rPr>
+          <w:rFonts w:ascii="Times New Roman" w:hAnsi="Times New Roman" w:cs="Times New Roman"/>
+          <w:sz w:val="24"/>
+          <w:szCs w:val="24"/>
+        </w:rPr>
+        <w:br/>
+        <w:t xml:space="preserve">    delay := </w:t>
+      </w:r>
+      <w:r>
+        <w:rPr>
+          <w:rFonts w:ascii="Times New Roman" w:hAnsi="Times New Roman" w:cs="Times New Roman"/>
+          <w:sz w:val="24"/>
+          <w:szCs w:val="24"/>
+        </w:rPr>
+        <w:t>max(</w:t>
+      </w:r>
+      <w:r>
+        <w:rPr>
+          <w:rFonts w:ascii="Times New Roman" w:hAnsi="Times New Roman" w:cs="Times New Roman"/>
+          <w:sz w:val="24"/>
+          <w:szCs w:val="24"/>
+        </w:rPr>
+        <w:t>dwell_inter + dwell_switch</w:t>
+      </w:r>
+      <w:r>
+        <w:rPr>
+          <w:rFonts w:ascii="Times New Roman" w:hAnsi="Times New Roman" w:cs="Times New Roman"/>
+          <w:sz w:val="24"/>
+          <w:szCs w:val="24"/>
+        </w:rPr>
+        <w:t>, safety_time)</w:t>
+      </w:r>
     </w:p>
     <w:p>
       <w:pPr>
@@ -9538,14 +9384,74 @@
       <w:r>
         <w:rPr>
           <w:rFonts w:ascii="Times New Roman" w:hAnsi="Times New Roman" w:cs="Times New Roman"/>
+          <w:sz w:val="24"/>
+          <w:szCs w:val="24"/>
+        </w:rPr>
+        <w:t xml:space="preserve">    </w:t>
+      </w:r>
+      <w:r>
+        <w:rPr>
+          <w:rFonts w:ascii="Times New Roman" w:hAnsi="Times New Roman" w:cs="Times New Roman"/>
+          <w:color w:val="0000FF"/>
+          <w:sz w:val="24"/>
+          <w:szCs w:val="24"/>
+        </w:rPr>
+        <w:t>SCHEDULE</w:t>
+      </w:r>
+      <w:r>
+        <w:rPr>
+          <w:rFonts w:ascii="Times New Roman" w:hAnsi="Times New Roman" w:cs="Times New Roman"/>
+          <w:sz w:val="24"/>
+          <w:szCs w:val="24"/>
+        </w:rPr>
+        <w:t xml:space="preserve"> new </w:t>
+      </w:r>
+      <w:r>
+        <w:rPr>
+          <w:rFonts w:ascii="Times New Roman" w:hAnsi="Times New Roman" w:cs="Times New Roman"/>
+          <w:color w:val="008000"/>
+          <w:sz w:val="24"/>
+          <w:szCs w:val="24"/>
+        </w:rPr>
+        <w:t>TRAM_DEPARTURE</w:t>
+      </w:r>
+      <w:r>
+        <w:rPr>
+          <w:rFonts w:ascii="Times New Roman" w:hAnsi="Times New Roman" w:cs="Times New Roman"/>
+          <w:sz w:val="24"/>
+          <w:szCs w:val="24"/>
+        </w:rPr>
+        <w:t xml:space="preserve">(now </w:t>
+      </w:r>
+      <w:r>
+        <w:rPr>
+          <w:rFonts w:ascii="Times New Roman" w:hAnsi="Times New Roman" w:cs="Times New Roman"/>
+          <w:color w:val="666666"/>
+          <w:sz w:val="24"/>
+          <w:szCs w:val="24"/>
+        </w:rPr>
+        <w:t>+</w:t>
+      </w:r>
+      <w:r>
+        <w:rPr>
+          <w:rFonts w:ascii="Times New Roman" w:hAnsi="Times New Roman" w:cs="Times New Roman"/>
+          <w:sz w:val="24"/>
+          <w:szCs w:val="24"/>
+        </w:rPr>
+        <w:t xml:space="preserve"> delay, tram, source, target)</w:t>
+      </w:r>
+    </w:p>
+    <w:p>
+      <w:pPr>
+        <w:rPr>
+          <w:rFonts w:ascii="Times New Roman" w:hAnsi="Times New Roman" w:cs="Times New Roman"/>
           <w:i/>
           <w:iCs/>
           <w:color w:val="408080"/>
           <w:sz w:val="24"/>
           <w:szCs w:val="24"/>
         </w:rPr>
-        <w:t># TRAM_DEPARTURE</w:t>
-      </w:r>
+      </w:pPr>
     </w:p>
     <w:p>
       <w:pPr>
@@ -9568,38 +9474,13 @@
       <w:r>
         <w:rPr>
           <w:rFonts w:ascii="Times New Roman" w:hAnsi="Times New Roman" w:cs="Times New Roman"/>
-          <w:b/>
-          <w:bCs/>
-          <w:color w:val="008000"/>
-          <w:sz w:val="24"/>
-          <w:szCs w:val="24"/>
-        </w:rPr>
-        <w:t>def</w:t>
-      </w:r>
-      <w:r>
-        <w:rPr>
-          <w:rFonts w:ascii="Times New Roman" w:hAnsi="Times New Roman" w:cs="Times New Roman"/>
-          <w:sz w:val="24"/>
-          <w:szCs w:val="24"/>
-        </w:rPr>
-        <w:t xml:space="preserve"> </w:t>
-      </w:r>
-      <w:r>
-        <w:rPr>
-          <w:rFonts w:ascii="Times New Roman" w:hAnsi="Times New Roman" w:cs="Times New Roman"/>
-          <w:color w:val="0000FF"/>
-          <w:sz w:val="24"/>
-          <w:szCs w:val="24"/>
-        </w:rPr>
-        <w:t>handle</w:t>
-      </w:r>
-      <w:r>
-        <w:rPr>
-          <w:rFonts w:ascii="Times New Roman" w:hAnsi="Times New Roman" w:cs="Times New Roman"/>
-          <w:sz w:val="24"/>
-          <w:szCs w:val="24"/>
-        </w:rPr>
-        <w:t>(state, tram, source, target):</w:t>
+          <w:i/>
+          <w:iCs/>
+          <w:color w:val="408080"/>
+          <w:sz w:val="24"/>
+          <w:szCs w:val="24"/>
+        </w:rPr>
+        <w:t># TRAM_DEPARTURE</w:t>
       </w:r>
     </w:p>
     <w:p>
@@ -9623,44 +9504,38 @@
       <w:r>
         <w:rPr>
           <w:rFonts w:ascii="Times New Roman" w:hAnsi="Times New Roman" w:cs="Times New Roman"/>
-          <w:sz w:val="24"/>
-          <w:szCs w:val="24"/>
-        </w:rPr>
-        <w:t xml:space="preserve">    source</w:t>
-      </w:r>
-      <w:r>
-        <w:rPr>
-          <w:rFonts w:ascii="Times New Roman" w:hAnsi="Times New Roman" w:cs="Times New Roman"/>
-          <w:color w:val="666666"/>
-          <w:sz w:val="24"/>
-          <w:szCs w:val="24"/>
-        </w:rPr>
-        <w:t>.</w:t>
-      </w:r>
-      <w:r>
-        <w:rPr>
-          <w:rFonts w:ascii="Times New Roman" w:hAnsi="Times New Roman" w:cs="Times New Roman"/>
-          <w:sz w:val="24"/>
-          <w:szCs w:val="24"/>
-        </w:rPr>
-        <w:t>last_departure :</w:t>
-      </w:r>
-      <w:r>
-        <w:rPr>
-          <w:rFonts w:ascii="Times New Roman" w:hAnsi="Times New Roman" w:cs="Times New Roman"/>
-          <w:color w:val="666666"/>
-          <w:sz w:val="24"/>
-          <w:szCs w:val="24"/>
-        </w:rPr>
-        <w:t>=</w:t>
-      </w:r>
-      <w:r>
-        <w:rPr>
-          <w:rFonts w:ascii="Times New Roman" w:hAnsi="Times New Roman" w:cs="Times New Roman"/>
-          <w:sz w:val="24"/>
-          <w:szCs w:val="24"/>
-        </w:rPr>
-        <w:t xml:space="preserve"> now</w:t>
+          <w:b/>
+          <w:bCs/>
+          <w:color w:val="008000"/>
+          <w:sz w:val="24"/>
+          <w:szCs w:val="24"/>
+        </w:rPr>
+        <w:t>def</w:t>
+      </w:r>
+      <w:r>
+        <w:rPr>
+          <w:rFonts w:ascii="Times New Roman" w:hAnsi="Times New Roman" w:cs="Times New Roman"/>
+          <w:sz w:val="24"/>
+          <w:szCs w:val="24"/>
+        </w:rPr>
+        <w:t xml:space="preserve"> </w:t>
+      </w:r>
+      <w:r>
+        <w:rPr>
+          <w:rFonts w:ascii="Times New Roman" w:hAnsi="Times New Roman" w:cs="Times New Roman"/>
+          <w:color w:val="0000FF"/>
+          <w:sz w:val="24"/>
+          <w:szCs w:val="24"/>
+        </w:rPr>
+        <w:t>handle</w:t>
+      </w:r>
+      <w:r>
+        <w:rPr>
+          <w:rFonts w:ascii="Times New Roman" w:hAnsi="Times New Roman" w:cs="Times New Roman"/>
+          <w:sz w:val="24"/>
+          <w:szCs w:val="24"/>
+        </w:rPr>
+        <w:t>(state, tram, source, target):</w:t>
       </w:r>
     </w:p>
     <w:p>
@@ -9687,7 +9562,7 @@
           <w:sz w:val="24"/>
           <w:szCs w:val="24"/>
         </w:rPr>
-        <w:t xml:space="preserve">    dt :</w:t>
+        <w:t xml:space="preserve">    source</w:t>
       </w:r>
       <w:r>
         <w:rPr>
@@ -9696,6 +9571,23 @@
           <w:sz w:val="24"/>
           <w:szCs w:val="24"/>
         </w:rPr>
+        <w:t>.</w:t>
+      </w:r>
+      <w:r>
+        <w:rPr>
+          <w:rFonts w:ascii="Times New Roman" w:hAnsi="Times New Roman" w:cs="Times New Roman"/>
+          <w:sz w:val="24"/>
+          <w:szCs w:val="24"/>
+        </w:rPr>
+        <w:t>last_departure :</w:t>
+      </w:r>
+      <w:r>
+        <w:rPr>
+          <w:rFonts w:ascii="Times New Roman" w:hAnsi="Times New Roman" w:cs="Times New Roman"/>
+          <w:color w:val="666666"/>
+          <w:sz w:val="24"/>
+          <w:szCs w:val="24"/>
+        </w:rPr>
         <w:t>=</w:t>
       </w:r>
       <w:r>
@@ -9704,24 +9596,7 @@
           <w:sz w:val="24"/>
           <w:szCs w:val="24"/>
         </w:rPr>
-        <w:t xml:space="preserve"> </w:t>
-      </w:r>
-      <w:r>
-        <w:rPr>
-          <w:rFonts w:ascii="Times New Roman" w:hAnsi="Times New Roman" w:cs="Times New Roman"/>
-          <w:color w:val="0000FF"/>
-          <w:sz w:val="24"/>
-          <w:szCs w:val="24"/>
-        </w:rPr>
-        <w:t>GENERATE</w:t>
-      </w:r>
-      <w:r>
-        <w:rPr>
-          <w:rFonts w:ascii="Times New Roman" w:hAnsi="Times New Roman" w:cs="Times New Roman"/>
-          <w:sz w:val="24"/>
-          <w:szCs w:val="24"/>
-        </w:rPr>
-        <w:t xml:space="preserve"> driving_time(source, target)</w:t>
+        <w:t xml:space="preserve"> now</w:t>
       </w:r>
     </w:p>
     <w:p>
@@ -9748,7 +9623,24 @@
           <w:sz w:val="24"/>
           <w:szCs w:val="24"/>
         </w:rPr>
-        <w:t xml:space="preserve">    </w:t>
+        <w:t xml:space="preserve">    dt :</w:t>
+      </w:r>
+      <w:r>
+        <w:rPr>
+          <w:rFonts w:ascii="Times New Roman" w:hAnsi="Times New Roman" w:cs="Times New Roman"/>
+          <w:color w:val="666666"/>
+          <w:sz w:val="24"/>
+          <w:szCs w:val="24"/>
+        </w:rPr>
+        <w:t>=</w:t>
+      </w:r>
+      <w:r>
+        <w:rPr>
+          <w:rFonts w:ascii="Times New Roman" w:hAnsi="Times New Roman" w:cs="Times New Roman"/>
+          <w:sz w:val="24"/>
+          <w:szCs w:val="24"/>
+        </w:rPr>
+        <w:t xml:space="preserve"> </w:t>
       </w:r>
       <w:r>
         <w:rPr>
@@ -9757,32 +9649,15 @@
           <w:sz w:val="24"/>
           <w:szCs w:val="24"/>
         </w:rPr>
-        <w:t>SCHEDULE</w:t>
-      </w:r>
-      <w:r>
-        <w:rPr>
-          <w:rFonts w:ascii="Times New Roman" w:hAnsi="Times New Roman" w:cs="Times New Roman"/>
-          <w:sz w:val="24"/>
-          <w:szCs w:val="24"/>
-        </w:rPr>
-        <w:t xml:space="preserve"> new </w:t>
-      </w:r>
-      <w:r>
-        <w:rPr>
-          <w:rFonts w:ascii="Times New Roman" w:hAnsi="Times New Roman" w:cs="Times New Roman"/>
-          <w:color w:val="008000"/>
-          <w:sz w:val="24"/>
-          <w:szCs w:val="24"/>
-        </w:rPr>
-        <w:t>TRAM_EXPECTED_ARRIVAL</w:t>
-      </w:r>
-      <w:r>
-        <w:rPr>
-          <w:rFonts w:ascii="Times New Roman" w:hAnsi="Times New Roman" w:cs="Times New Roman"/>
-          <w:sz w:val="24"/>
-          <w:szCs w:val="24"/>
-        </w:rPr>
-        <w:t>(dt, tram, target)</w:t>
+        <w:t>GENERATE</w:t>
+      </w:r>
+      <w:r>
+        <w:rPr>
+          <w:rFonts w:ascii="Times New Roman" w:hAnsi="Times New Roman" w:cs="Times New Roman"/>
+          <w:sz w:val="24"/>
+          <w:szCs w:val="24"/>
+        </w:rPr>
+        <w:t xml:space="preserve"> driving_time(source, target)</w:t>
       </w:r>
     </w:p>
     <w:p>
@@ -9814,72 +9689,36 @@
       <w:r>
         <w:rPr>
           <w:rFonts w:ascii="Times New Roman" w:hAnsi="Times New Roman" w:cs="Times New Roman"/>
-          <w:b/>
-          <w:bCs/>
+          <w:color w:val="0000FF"/>
+          <w:sz w:val="24"/>
+          <w:szCs w:val="24"/>
+        </w:rPr>
+        <w:t>SCHEDULE</w:t>
+      </w:r>
+      <w:r>
+        <w:rPr>
+          <w:rFonts w:ascii="Times New Roman" w:hAnsi="Times New Roman" w:cs="Times New Roman"/>
+          <w:sz w:val="24"/>
+          <w:szCs w:val="24"/>
+        </w:rPr>
+        <w:t xml:space="preserve"> new </w:t>
+      </w:r>
+      <w:r>
+        <w:rPr>
+          <w:rFonts w:ascii="Times New Roman" w:hAnsi="Times New Roman" w:cs="Times New Roman"/>
           <w:color w:val="008000"/>
           <w:sz w:val="24"/>
           <w:szCs w:val="24"/>
         </w:rPr>
-        <w:t>if</w:t>
-      </w:r>
-      <w:r>
-        <w:rPr>
-          <w:rFonts w:ascii="Times New Roman" w:hAnsi="Times New Roman" w:cs="Times New Roman"/>
-          <w:sz w:val="24"/>
-          <w:szCs w:val="24"/>
-        </w:rPr>
-        <w:t xml:space="preserve"> (next_tram </w:t>
-      </w:r>
-      <w:r>
-        <w:rPr>
-          <w:rFonts w:ascii="Times New Roman" w:hAnsi="Times New Roman" w:cs="Times New Roman"/>
-          <w:color w:val="666666"/>
-          <w:sz w:val="24"/>
-          <w:szCs w:val="24"/>
-        </w:rPr>
-        <w:t>=</w:t>
-      </w:r>
-      <w:r>
-        <w:rPr>
-          <w:rFonts w:ascii="Times New Roman" w:hAnsi="Times New Roman" w:cs="Times New Roman"/>
-          <w:sz w:val="24"/>
-          <w:szCs w:val="24"/>
-        </w:rPr>
-        <w:t xml:space="preserve"> source</w:t>
-      </w:r>
-      <w:r>
-        <w:rPr>
-          <w:rFonts w:ascii="Times New Roman" w:hAnsi="Times New Roman" w:cs="Times New Roman"/>
-          <w:color w:val="666666"/>
-          <w:sz w:val="24"/>
-          <w:szCs w:val="24"/>
-        </w:rPr>
-        <w:t>.</w:t>
-      </w:r>
-      <w:r>
-        <w:rPr>
-          <w:rFonts w:ascii="Times New Roman" w:hAnsi="Times New Roman" w:cs="Times New Roman"/>
-          <w:sz w:val="24"/>
-          <w:szCs w:val="24"/>
-        </w:rPr>
-        <w:t>queue</w:t>
-      </w:r>
-      <w:r>
-        <w:rPr>
-          <w:rFonts w:ascii="Times New Roman" w:hAnsi="Times New Roman" w:cs="Times New Roman"/>
-          <w:color w:val="666666"/>
-          <w:sz w:val="24"/>
-          <w:szCs w:val="24"/>
-        </w:rPr>
-        <w:t>.</w:t>
-      </w:r>
-      <w:r>
-        <w:rPr>
-          <w:rFonts w:ascii="Times New Roman" w:hAnsi="Times New Roman" w:cs="Times New Roman"/>
-          <w:sz w:val="24"/>
-          <w:szCs w:val="24"/>
-        </w:rPr>
-        <w:t>pop()):</w:t>
+        <w:t>TRAM_EXPECTED_ARRIVAL</w:t>
+      </w:r>
+      <w:r>
+        <w:rPr>
+          <w:rFonts w:ascii="Times New Roman" w:hAnsi="Times New Roman" w:cs="Times New Roman"/>
+          <w:sz w:val="24"/>
+          <w:szCs w:val="24"/>
+        </w:rPr>
+        <w:t>(dt, tram, target)</w:t>
       </w:r>
     </w:p>
     <w:p>
@@ -9906,6 +9745,103 @@
           <w:sz w:val="24"/>
           <w:szCs w:val="24"/>
         </w:rPr>
+        <w:t xml:space="preserve">    </w:t>
+      </w:r>
+      <w:r>
+        <w:rPr>
+          <w:rFonts w:ascii="Times New Roman" w:hAnsi="Times New Roman" w:cs="Times New Roman"/>
+          <w:b/>
+          <w:bCs/>
+          <w:color w:val="008000"/>
+          <w:sz w:val="24"/>
+          <w:szCs w:val="24"/>
+        </w:rPr>
+        <w:t>if</w:t>
+      </w:r>
+      <w:r>
+        <w:rPr>
+          <w:rFonts w:ascii="Times New Roman" w:hAnsi="Times New Roman" w:cs="Times New Roman"/>
+          <w:sz w:val="24"/>
+          <w:szCs w:val="24"/>
+        </w:rPr>
+        <w:t xml:space="preserve"> (next_tram </w:t>
+      </w:r>
+      <w:r>
+        <w:rPr>
+          <w:rFonts w:ascii="Times New Roman" w:hAnsi="Times New Roman" w:cs="Times New Roman"/>
+          <w:color w:val="666666"/>
+          <w:sz w:val="24"/>
+          <w:szCs w:val="24"/>
+        </w:rPr>
+        <w:t>=</w:t>
+      </w:r>
+      <w:r>
+        <w:rPr>
+          <w:rFonts w:ascii="Times New Roman" w:hAnsi="Times New Roman" w:cs="Times New Roman"/>
+          <w:sz w:val="24"/>
+          <w:szCs w:val="24"/>
+        </w:rPr>
+        <w:t xml:space="preserve"> source</w:t>
+      </w:r>
+      <w:r>
+        <w:rPr>
+          <w:rFonts w:ascii="Times New Roman" w:hAnsi="Times New Roman" w:cs="Times New Roman"/>
+          <w:color w:val="666666"/>
+          <w:sz w:val="24"/>
+          <w:szCs w:val="24"/>
+        </w:rPr>
+        <w:t>.</w:t>
+      </w:r>
+      <w:r>
+        <w:rPr>
+          <w:rFonts w:ascii="Times New Roman" w:hAnsi="Times New Roman" w:cs="Times New Roman"/>
+          <w:sz w:val="24"/>
+          <w:szCs w:val="24"/>
+        </w:rPr>
+        <w:t>queue</w:t>
+      </w:r>
+      <w:r>
+        <w:rPr>
+          <w:rFonts w:ascii="Times New Roman" w:hAnsi="Times New Roman" w:cs="Times New Roman"/>
+          <w:color w:val="666666"/>
+          <w:sz w:val="24"/>
+          <w:szCs w:val="24"/>
+        </w:rPr>
+        <w:t>.</w:t>
+      </w:r>
+      <w:r>
+        <w:rPr>
+          <w:rFonts w:ascii="Times New Roman" w:hAnsi="Times New Roman" w:cs="Times New Roman"/>
+          <w:sz w:val="24"/>
+          <w:szCs w:val="24"/>
+        </w:rPr>
+        <w:t>pop()):</w:t>
+      </w:r>
+    </w:p>
+    <w:p>
+      <w:pPr>
+        <w:pBdr>
+          <w:top w:val="single" w:sz="4" w:space="1" w:color="auto" w:shadow="1"/>
+          <w:left w:val="single" w:sz="4" w:space="4" w:color="auto" w:shadow="1"/>
+          <w:bottom w:val="single" w:sz="4" w:space="1" w:color="auto" w:shadow="1"/>
+          <w:right w:val="single" w:sz="4" w:space="4" w:color="auto" w:shadow="1"/>
+        </w:pBdr>
+        <w:autoSpaceDE w:val="0"/>
+        <w:autoSpaceDN w:val="0"/>
+        <w:adjustRightInd w:val="0"/>
+        <w:spacing w:after="0" w:line="240" w:lineRule="auto"/>
+        <w:rPr>
+          <w:rFonts w:ascii="Times New Roman" w:hAnsi="Times New Roman" w:cs="Times New Roman"/>
+          <w:sz w:val="24"/>
+          <w:szCs w:val="24"/>
+        </w:rPr>
+      </w:pPr>
+      <w:r>
+        <w:rPr>
+          <w:rFonts w:ascii="Times New Roman" w:hAnsi="Times New Roman" w:cs="Times New Roman"/>
+          <w:sz w:val="24"/>
+          <w:szCs w:val="24"/>
+        </w:rPr>
         <w:t xml:space="preserve">        </w:t>
       </w:r>
       <w:r>
@@ -9981,409 +9917,4181 @@
       <w:pPr>
         <w:rPr>
           <w:b/>
-          <w:sz w:val="24"/>
-        </w:rPr>
-      </w:pPr>
-      <w:r>
-        <w:rPr>
+          <w:sz w:val="28"/>
+        </w:rPr>
+      </w:pPr>
+      <w:r>
+        <w:rPr>
+          <w:rFonts w:ascii="Calibri" w:eastAsia="Calibri" w:hAnsi="Calibri" w:cs="Times New Roman"/>
           <w:b/>
           <w:sz w:val="24"/>
         </w:rPr>
-        <w:t>Modelling of input data</w:t>
-      </w:r>
-    </w:p>
-    <w:p>
-      <w:pPr>
-        <w:rPr>
+        <w:t>Stop correspondence</w:t>
+      </w:r>
+    </w:p>
+    <w:p>
+      <w:pPr>
+        <w:rPr>
+          <w:rFonts w:ascii="Calibri" w:eastAsia="Calibri" w:hAnsi="Calibri" w:cs="Times New Roman"/>
           <w:b/>
-          <w:sz w:val="24"/>
-        </w:rPr>
-      </w:pPr>
-      <w:r>
-        <w:rPr>
+        </w:rPr>
+      </w:pPr>
+      <w:r>
+        <w:rPr>
+          <w:rFonts w:ascii="Calibri" w:eastAsia="Calibri" w:hAnsi="Calibri" w:cs="Times New Roman"/>
+        </w:rPr>
+        <w:t>The Uithoflijn consists of 9 stops with a total distance of 7.9 km. In order to inform our choice of random number generators for our simulation, we used datasets from the bus 12 route that follows more or less the same route as the new tram line. The bus 12 also consists of 9 stops with a total distance of 6.7 km</w:t>
+      </w:r>
+      <w:r>
+        <w:rPr>
+          <w:rFonts w:ascii="Calibri" w:eastAsia="Calibri" w:hAnsi="Calibri" w:cs="Times New Roman"/>
           <w:b/>
-          <w:sz w:val="24"/>
-        </w:rPr>
-        <w:t>Choice and motivation for applied distributions</w:t>
-      </w:r>
-    </w:p>
-    <w:p>
-      <w:pPr>
-        <w:rPr>
+        </w:rPr>
+        <w:t>.</w:t>
+      </w:r>
+    </w:p>
+    <w:p>
+      <w:pPr>
+        <w:rPr>
+          <w:rFonts w:ascii="Calibri" w:eastAsia="Calibri" w:hAnsi="Calibri" w:cs="Times New Roman"/>
+        </w:rPr>
+      </w:pPr>
+      <w:r>
+        <w:rPr>
+          <w:rFonts w:ascii="Calibri" w:eastAsia="Calibri" w:hAnsi="Calibri" w:cs="Times New Roman"/>
+        </w:rPr>
+        <w:t xml:space="preserve">In Table _ we see the correspondence between the stops of the new tram line and the bus stops. Unfortunately, there is no one-to-one correspondence between the station of the future tram line and the bus stops. </w:t>
+      </w:r>
+      <w:r>
+        <w:rPr>
+          <w:rFonts w:ascii="Calibri" w:eastAsia="Calibri" w:hAnsi="Calibri" w:cs="Times New Roman"/>
+        </w:rPr>
+        <w:t>To reme</w:t>
+      </w:r>
+      <w:r>
+        <w:t>dy this,</w:t>
+      </w:r>
+      <w:r>
+        <w:rPr>
+          <w:rFonts w:ascii="Calibri" w:eastAsia="Calibri" w:hAnsi="Calibri" w:cs="Times New Roman"/>
+        </w:rPr>
+        <w:t xml:space="preserve"> we have assumed that the bus stop AZU corresponds to P+R De Uithof station and we also fitted the two missing bus stops from the correspondence table, Rubenslaan and Sterrenwijk, so that every station of the tram has a counterpart bus stop.</w:t>
+      </w:r>
+    </w:p>
+    <w:p>
+      <w:pPr>
+        <w:jc w:val="both"/>
+        <w:rPr>
+          <w:rFonts w:ascii="Calibri" w:eastAsia="Calibri" w:hAnsi="Calibri" w:cs="Times New Roman"/>
+        </w:rPr>
+      </w:pPr>
+    </w:p>
+    <w:tbl>
+      <w:tblPr>
+        <w:tblStyle w:val="LightList-Accent61"/>
+        <w:tblW w:w="6624" w:type="dxa"/>
+        <w:jc w:val="center"/>
+        <w:tblLook w:val="04A0"/>
+      </w:tblPr>
+      <w:tblGrid>
+        <w:gridCol w:w="3312"/>
+        <w:gridCol w:w="3312"/>
+      </w:tblGrid>
+      <w:tr>
+        <w:trPr>
+          <w:cnfStyle w:val="100000000000"/>
+          <w:trHeight w:val="432"/>
+          <w:jc w:val="center"/>
+        </w:trPr>
+        <w:tc>
+          <w:tcPr>
+            <w:cnfStyle w:val="001000000000"/>
+            <w:tcW w:w="3312" w:type="dxa"/>
+            <w:vAlign w:val="center"/>
+            <w:hideMark/>
+          </w:tcPr>
+          <w:p>
+            <w:pPr>
+              <w:jc w:val="center"/>
+              <w:rPr>
+                <w:rFonts w:ascii="Calibri" w:eastAsia="Times New Roman" w:hAnsi="Calibri" w:cs="Calibri"/>
+                <w:color w:val="000000"/>
+              </w:rPr>
+            </w:pPr>
+            <w:r>
+              <w:rPr>
+                <w:rFonts w:ascii="Calibri" w:eastAsia="Times New Roman" w:hAnsi="Calibri" w:cs="Calibri"/>
+                <w:color w:val="000000"/>
+              </w:rPr>
+              <w:t>Stop</w:t>
+            </w:r>
+          </w:p>
+        </w:tc>
+        <w:tc>
+          <w:tcPr>
+            <w:tcW w:w="3312" w:type="dxa"/>
+            <w:vAlign w:val="center"/>
+            <w:hideMark/>
+          </w:tcPr>
+          <w:p>
+            <w:pPr>
+              <w:jc w:val="center"/>
+              <w:cnfStyle w:val="100000000000"/>
+              <w:rPr>
+                <w:rFonts w:ascii="Calibri" w:eastAsia="Times New Roman" w:hAnsi="Calibri" w:cs="Calibri"/>
+                <w:color w:val="000000"/>
+              </w:rPr>
+            </w:pPr>
+            <w:r>
+              <w:rPr>
+                <w:rFonts w:ascii="Calibri" w:eastAsia="Times New Roman" w:hAnsi="Calibri" w:cs="Calibri"/>
+                <w:color w:val="000000"/>
+              </w:rPr>
+              <w:t>Corr. stop route 12</w:t>
+            </w:r>
+          </w:p>
+        </w:tc>
+      </w:tr>
+      <w:tr>
+        <w:trPr>
+          <w:cnfStyle w:val="000000100000"/>
+          <w:trHeight w:val="432"/>
+          <w:jc w:val="center"/>
+        </w:trPr>
+        <w:tc>
+          <w:tcPr>
+            <w:cnfStyle w:val="001000000000"/>
+            <w:tcW w:w="3312" w:type="dxa"/>
+            <w:vAlign w:val="center"/>
+            <w:hideMark/>
+          </w:tcPr>
+          <w:p>
+            <w:pPr>
+              <w:jc w:val="center"/>
+              <w:rPr>
+                <w:rFonts w:ascii="Calibri" w:eastAsia="Times New Roman" w:hAnsi="Calibri" w:cs="Calibri"/>
+                <w:color w:val="000000"/>
+              </w:rPr>
+            </w:pPr>
+            <w:r>
+              <w:rPr>
+                <w:rFonts w:ascii="Calibri" w:eastAsia="Times New Roman" w:hAnsi="Calibri" w:cs="Calibri"/>
+                <w:color w:val="000000"/>
+              </w:rPr>
+              <w:t>Centraal Station</w:t>
+            </w:r>
+          </w:p>
+        </w:tc>
+        <w:tc>
+          <w:tcPr>
+            <w:tcW w:w="3312" w:type="dxa"/>
+            <w:vAlign w:val="center"/>
+            <w:hideMark/>
+          </w:tcPr>
+          <w:p>
+            <w:pPr>
+              <w:jc w:val="center"/>
+              <w:cnfStyle w:val="000000100000"/>
+              <w:rPr>
+                <w:rFonts w:ascii="Calibri" w:eastAsia="Times New Roman" w:hAnsi="Calibri" w:cs="Calibri"/>
+                <w:color w:val="000000"/>
+              </w:rPr>
+            </w:pPr>
+            <w:r>
+              <w:rPr>
+                <w:rFonts w:ascii="Calibri" w:eastAsia="Times New Roman" w:hAnsi="Calibri" w:cs="Calibri"/>
+                <w:color w:val="000000"/>
+              </w:rPr>
+              <w:t>CS Centrumzijde</w:t>
+            </w:r>
+          </w:p>
+        </w:tc>
+      </w:tr>
+      <w:tr>
+        <w:trPr>
+          <w:trHeight w:val="432"/>
+          <w:jc w:val="center"/>
+        </w:trPr>
+        <w:tc>
+          <w:tcPr>
+            <w:cnfStyle w:val="001000000000"/>
+            <w:tcW w:w="3312" w:type="dxa"/>
+            <w:vAlign w:val="center"/>
+            <w:hideMark/>
+          </w:tcPr>
+          <w:p>
+            <w:pPr>
+              <w:jc w:val="center"/>
+              <w:rPr>
+                <w:rFonts w:ascii="Calibri" w:eastAsia="Times New Roman" w:hAnsi="Calibri" w:cs="Calibri"/>
+                <w:color w:val="000000"/>
+              </w:rPr>
+            </w:pPr>
+            <w:r>
+              <w:rPr>
+                <w:rFonts w:ascii="Calibri" w:eastAsia="Times New Roman" w:hAnsi="Calibri" w:cs="Calibri"/>
+                <w:color w:val="000000"/>
+              </w:rPr>
+              <w:t>Vaartsche Rijn</w:t>
+            </w:r>
+          </w:p>
+        </w:tc>
+        <w:tc>
+          <w:tcPr>
+            <w:tcW w:w="3312" w:type="dxa"/>
+            <w:vAlign w:val="center"/>
+            <w:hideMark/>
+          </w:tcPr>
+          <w:p>
+            <w:pPr>
+              <w:jc w:val="center"/>
+              <w:cnfStyle w:val="000000000000"/>
+              <w:rPr>
+                <w:rFonts w:ascii="Calibri" w:eastAsia="Times New Roman" w:hAnsi="Calibri" w:cs="Calibri"/>
+                <w:color w:val="000000"/>
+              </w:rPr>
+            </w:pPr>
+            <w:r>
+              <w:rPr>
+                <w:rFonts w:ascii="Calibri" w:eastAsia="Times New Roman" w:hAnsi="Calibri" w:cs="Calibri"/>
+                <w:color w:val="000000"/>
+              </w:rPr>
+              <w:t>Bleekstraat</w:t>
+            </w:r>
+          </w:p>
+        </w:tc>
+      </w:tr>
+      <w:tr>
+        <w:trPr>
+          <w:cnfStyle w:val="000000100000"/>
+          <w:trHeight w:val="432"/>
+          <w:jc w:val="center"/>
+        </w:trPr>
+        <w:tc>
+          <w:tcPr>
+            <w:cnfStyle w:val="001000000000"/>
+            <w:tcW w:w="3312" w:type="dxa"/>
+            <w:vAlign w:val="center"/>
+            <w:hideMark/>
+          </w:tcPr>
+          <w:p>
+            <w:pPr>
+              <w:jc w:val="center"/>
+              <w:rPr>
+                <w:rFonts w:ascii="Calibri" w:eastAsia="Times New Roman" w:hAnsi="Calibri" w:cs="Calibri"/>
+                <w:color w:val="000000"/>
+              </w:rPr>
+            </w:pPr>
+            <w:r>
+              <w:rPr>
+                <w:rFonts w:ascii="Calibri" w:eastAsia="Times New Roman" w:hAnsi="Calibri" w:cs="Calibri"/>
+                <w:color w:val="000000"/>
+              </w:rPr>
+              <w:t>Galgenwaard</w:t>
+            </w:r>
+          </w:p>
+        </w:tc>
+        <w:tc>
+          <w:tcPr>
+            <w:tcW w:w="3312" w:type="dxa"/>
+            <w:vAlign w:val="center"/>
+            <w:hideMark/>
+          </w:tcPr>
+          <w:p>
+            <w:pPr>
+              <w:jc w:val="center"/>
+              <w:cnfStyle w:val="000000100000"/>
+              <w:rPr>
+                <w:rFonts w:ascii="Calibri" w:eastAsia="Times New Roman" w:hAnsi="Calibri" w:cs="Calibri"/>
+                <w:color w:val="000000"/>
+              </w:rPr>
+            </w:pPr>
+            <w:r>
+              <w:rPr>
+                <w:rFonts w:ascii="Calibri" w:eastAsia="Times New Roman" w:hAnsi="Calibri" w:cs="Calibri"/>
+                <w:color w:val="000000"/>
+              </w:rPr>
+              <w:t>Galgenwaard</w:t>
+            </w:r>
+          </w:p>
+        </w:tc>
+      </w:tr>
+      <w:tr>
+        <w:trPr>
+          <w:trHeight w:val="432"/>
+          <w:jc w:val="center"/>
+        </w:trPr>
+        <w:tc>
+          <w:tcPr>
+            <w:cnfStyle w:val="001000000000"/>
+            <w:tcW w:w="3312" w:type="dxa"/>
+            <w:vAlign w:val="center"/>
+            <w:hideMark/>
+          </w:tcPr>
+          <w:p>
+            <w:pPr>
+              <w:jc w:val="center"/>
+              <w:rPr>
+                <w:rFonts w:ascii="Calibri" w:eastAsia="Times New Roman" w:hAnsi="Calibri" w:cs="Calibri"/>
+                <w:color w:val="000000"/>
+              </w:rPr>
+            </w:pPr>
+            <w:r>
+              <w:rPr>
+                <w:rFonts w:ascii="Calibri" w:eastAsia="Times New Roman" w:hAnsi="Calibri" w:cs="Calibri"/>
+                <w:color w:val="000000"/>
+              </w:rPr>
+              <w:t>Kromme Rijn</w:t>
+            </w:r>
+          </w:p>
+        </w:tc>
+        <w:tc>
+          <w:tcPr>
+            <w:tcW w:w="3312" w:type="dxa"/>
+            <w:vAlign w:val="center"/>
+            <w:hideMark/>
+          </w:tcPr>
+          <w:p>
+            <w:pPr>
+              <w:jc w:val="center"/>
+              <w:cnfStyle w:val="000000000000"/>
+              <w:rPr>
+                <w:rFonts w:ascii="Calibri" w:eastAsia="Times New Roman" w:hAnsi="Calibri" w:cs="Calibri"/>
+                <w:color w:val="000000"/>
+              </w:rPr>
+            </w:pPr>
+            <w:r>
+              <w:rPr>
+                <w:rFonts w:ascii="Calibri" w:eastAsia="Times New Roman" w:hAnsi="Calibri" w:cs="Calibri"/>
+                <w:color w:val="000000"/>
+              </w:rPr>
+              <w:t>De Kromme Rijn</w:t>
+            </w:r>
+          </w:p>
+        </w:tc>
+      </w:tr>
+      <w:tr>
+        <w:trPr>
+          <w:cnfStyle w:val="000000100000"/>
+          <w:trHeight w:val="432"/>
+          <w:jc w:val="center"/>
+        </w:trPr>
+        <w:tc>
+          <w:tcPr>
+            <w:cnfStyle w:val="001000000000"/>
+            <w:tcW w:w="3312" w:type="dxa"/>
+            <w:vAlign w:val="center"/>
+            <w:hideMark/>
+          </w:tcPr>
+          <w:p>
+            <w:pPr>
+              <w:jc w:val="center"/>
+              <w:rPr>
+                <w:rFonts w:ascii="Calibri" w:eastAsia="Times New Roman" w:hAnsi="Calibri" w:cs="Calibri"/>
+                <w:color w:val="000000"/>
+              </w:rPr>
+            </w:pPr>
+            <w:r>
+              <w:rPr>
+                <w:rFonts w:ascii="Calibri" w:eastAsia="Times New Roman" w:hAnsi="Calibri" w:cs="Calibri"/>
+                <w:color w:val="000000"/>
+              </w:rPr>
+              <w:t>Padualaan</w:t>
+            </w:r>
+          </w:p>
+        </w:tc>
+        <w:tc>
+          <w:tcPr>
+            <w:tcW w:w="3312" w:type="dxa"/>
+            <w:vAlign w:val="center"/>
+            <w:hideMark/>
+          </w:tcPr>
+          <w:p>
+            <w:pPr>
+              <w:jc w:val="center"/>
+              <w:cnfStyle w:val="000000100000"/>
+              <w:rPr>
+                <w:rFonts w:ascii="Calibri" w:eastAsia="Times New Roman" w:hAnsi="Calibri" w:cs="Calibri"/>
+                <w:color w:val="000000"/>
+              </w:rPr>
+            </w:pPr>
+            <w:r>
+              <w:rPr>
+                <w:rFonts w:ascii="Calibri" w:eastAsia="Times New Roman" w:hAnsi="Calibri" w:cs="Calibri"/>
+                <w:color w:val="000000"/>
+              </w:rPr>
+              <w:t>Padualaan</w:t>
+            </w:r>
+          </w:p>
+        </w:tc>
+      </w:tr>
+      <w:tr>
+        <w:trPr>
+          <w:trHeight w:val="432"/>
+          <w:jc w:val="center"/>
+        </w:trPr>
+        <w:tc>
+          <w:tcPr>
+            <w:cnfStyle w:val="001000000000"/>
+            <w:tcW w:w="3312" w:type="dxa"/>
+            <w:vAlign w:val="center"/>
+            <w:hideMark/>
+          </w:tcPr>
+          <w:p>
+            <w:pPr>
+              <w:jc w:val="center"/>
+              <w:rPr>
+                <w:rFonts w:ascii="Calibri" w:eastAsia="Times New Roman" w:hAnsi="Calibri" w:cs="Calibri"/>
+                <w:color w:val="000000"/>
+              </w:rPr>
+            </w:pPr>
+            <w:r>
+              <w:rPr>
+                <w:rFonts w:ascii="Calibri" w:eastAsia="Times New Roman" w:hAnsi="Calibri" w:cs="Calibri"/>
+                <w:color w:val="000000"/>
+              </w:rPr>
+              <w:t>Heidelberglaan</w:t>
+            </w:r>
+          </w:p>
+        </w:tc>
+        <w:tc>
+          <w:tcPr>
+            <w:tcW w:w="3312" w:type="dxa"/>
+            <w:vAlign w:val="center"/>
+            <w:hideMark/>
+          </w:tcPr>
+          <w:p>
+            <w:pPr>
+              <w:jc w:val="center"/>
+              <w:cnfStyle w:val="000000000000"/>
+              <w:rPr>
+                <w:rFonts w:ascii="Calibri" w:eastAsia="Times New Roman" w:hAnsi="Calibri" w:cs="Calibri"/>
+                <w:color w:val="000000"/>
+              </w:rPr>
+            </w:pPr>
+            <w:r>
+              <w:rPr>
+                <w:rFonts w:ascii="Calibri" w:eastAsia="Times New Roman" w:hAnsi="Calibri" w:cs="Calibri"/>
+                <w:color w:val="000000"/>
+              </w:rPr>
+              <w:t>Heidelberglaan</w:t>
+            </w:r>
+          </w:p>
+        </w:tc>
+      </w:tr>
+      <w:tr>
+        <w:trPr>
+          <w:cnfStyle w:val="000000100000"/>
+          <w:trHeight w:val="432"/>
+          <w:jc w:val="center"/>
+        </w:trPr>
+        <w:tc>
+          <w:tcPr>
+            <w:cnfStyle w:val="001000000000"/>
+            <w:tcW w:w="3312" w:type="dxa"/>
+            <w:vAlign w:val="center"/>
+            <w:hideMark/>
+          </w:tcPr>
+          <w:p>
+            <w:pPr>
+              <w:jc w:val="center"/>
+              <w:rPr>
+                <w:rFonts w:ascii="Calibri" w:eastAsia="Times New Roman" w:hAnsi="Calibri" w:cs="Calibri"/>
+                <w:color w:val="000000"/>
+              </w:rPr>
+            </w:pPr>
+            <w:r>
+              <w:rPr>
+                <w:rFonts w:ascii="Calibri" w:eastAsia="Times New Roman" w:hAnsi="Calibri" w:cs="Calibri"/>
+                <w:color w:val="000000"/>
+              </w:rPr>
+              <w:t>UMC</w:t>
+            </w:r>
+          </w:p>
+        </w:tc>
+        <w:tc>
+          <w:tcPr>
+            <w:tcW w:w="3312" w:type="dxa"/>
+            <w:noWrap/>
+            <w:vAlign w:val="center"/>
+            <w:hideMark/>
+          </w:tcPr>
+          <w:p>
+            <w:pPr>
+              <w:jc w:val="center"/>
+              <w:cnfStyle w:val="000000100000"/>
+              <w:rPr>
+                <w:rFonts w:ascii="Calibri" w:eastAsia="Times New Roman" w:hAnsi="Calibri" w:cs="Calibri"/>
+                <w:color w:val="000000"/>
+              </w:rPr>
+            </w:pPr>
+            <w:r>
+              <w:rPr>
+                <w:rFonts w:ascii="Calibri" w:eastAsia="Times New Roman" w:hAnsi="Calibri" w:cs="Calibri"/>
+                <w:color w:val="000000"/>
+              </w:rPr>
+              <w:t>Rubenslaan</w:t>
+            </w:r>
+          </w:p>
+        </w:tc>
+      </w:tr>
+      <w:tr>
+        <w:trPr>
+          <w:trHeight w:val="432"/>
+          <w:jc w:val="center"/>
+        </w:trPr>
+        <w:tc>
+          <w:tcPr>
+            <w:cnfStyle w:val="001000000000"/>
+            <w:tcW w:w="3312" w:type="dxa"/>
+            <w:vAlign w:val="center"/>
+            <w:hideMark/>
+          </w:tcPr>
+          <w:p>
+            <w:pPr>
+              <w:jc w:val="center"/>
+              <w:rPr>
+                <w:rFonts w:ascii="Calibri" w:eastAsia="Times New Roman" w:hAnsi="Calibri" w:cs="Calibri"/>
+                <w:color w:val="000000"/>
+              </w:rPr>
+            </w:pPr>
+            <w:r>
+              <w:rPr>
+                <w:rFonts w:ascii="Calibri" w:eastAsia="Times New Roman" w:hAnsi="Calibri" w:cs="Calibri"/>
+                <w:color w:val="000000"/>
+              </w:rPr>
+              <w:t>WKZ</w:t>
+            </w:r>
+          </w:p>
+        </w:tc>
+        <w:tc>
+          <w:tcPr>
+            <w:tcW w:w="3312" w:type="dxa"/>
+            <w:noWrap/>
+            <w:vAlign w:val="center"/>
+            <w:hideMark/>
+          </w:tcPr>
+          <w:p>
+            <w:pPr>
+              <w:jc w:val="center"/>
+              <w:cnfStyle w:val="000000000000"/>
+              <w:rPr>
+                <w:rFonts w:ascii="Calibri" w:eastAsia="Times New Roman" w:hAnsi="Calibri" w:cs="Calibri"/>
+                <w:color w:val="000000"/>
+              </w:rPr>
+            </w:pPr>
+            <w:r>
+              <w:rPr>
+                <w:rFonts w:ascii="Calibri" w:eastAsia="Times New Roman" w:hAnsi="Calibri" w:cs="Calibri"/>
+                <w:color w:val="000000"/>
+              </w:rPr>
+              <w:t>Sterrenwijk</w:t>
+            </w:r>
+          </w:p>
+        </w:tc>
+      </w:tr>
+    </w:tbl>
+    <w:p>
+      <w:pPr>
+        <w:keepNext/>
+        <w:spacing w:after="200" w:line="240" w:lineRule="auto"/>
+        <w:jc w:val="center"/>
+        <w:rPr>
+          <w:rFonts w:ascii="Calibri" w:eastAsia="Calibri" w:hAnsi="Calibri" w:cs="Times New Roman"/>
           <w:b/>
-          <w:u w:val="single"/>
-        </w:rPr>
-      </w:pPr>
-      <w:r>
-        <w:rPr>
+          <w:bCs/>
+          <w:color w:val="5B9BD5"/>
+          <w:sz w:val="18"/>
+          <w:szCs w:val="18"/>
+        </w:rPr>
+      </w:pPr>
+      <w:r>
+        <w:rPr>
+          <w:rFonts w:ascii="Calibri" w:eastAsia="Calibri" w:hAnsi="Calibri" w:cs="Times New Roman"/>
           <w:b/>
-          <w:u w:val="single"/>
+          <w:bCs/>
+          <w:color w:val="5B9BD5"/>
+          <w:sz w:val="18"/>
+          <w:szCs w:val="18"/>
+        </w:rPr>
+        <w:t xml:space="preserve">Table </w:t>
+      </w:r>
+      <w:r>
+        <w:rPr>
+          <w:rFonts w:ascii="Calibri" w:eastAsia="Calibri" w:hAnsi="Calibri" w:cs="Times New Roman"/>
+          <w:b/>
+          <w:bCs/>
+          <w:color w:val="5B9BD5"/>
+          <w:sz w:val="18"/>
+          <w:szCs w:val="18"/>
+        </w:rPr>
+        <w:t>1</w:t>
+      </w:r>
+      <w:r>
+        <w:rPr>
+          <w:rFonts w:ascii="Calibri" w:eastAsia="Calibri" w:hAnsi="Calibri" w:cs="Times New Roman"/>
+          <w:b/>
+          <w:bCs/>
+          <w:color w:val="5B9BD5"/>
+          <w:sz w:val="18"/>
+          <w:szCs w:val="18"/>
+        </w:rPr>
+        <w:t xml:space="preserve">: </w:t>
+      </w:r>
+      <w:r>
+        <w:rPr>
+          <w:rFonts w:ascii="Calibri" w:eastAsia="Calibri" w:hAnsi="Calibri" w:cs="Times New Roman"/>
+          <w:b/>
+          <w:bCs/>
+          <w:color w:val="5B9BD5"/>
+          <w:sz w:val="18"/>
+          <w:szCs w:val="18"/>
+        </w:rPr>
+        <w:t xml:space="preserve">Tram correspondence with the route of </w:t>
+      </w:r>
+      <w:r>
+        <w:rPr>
+          <w:rFonts w:ascii="Calibri" w:eastAsia="Calibri" w:hAnsi="Calibri" w:cs="Times New Roman"/>
+          <w:b/>
+          <w:bCs/>
+          <w:color w:val="5B9BD5"/>
+          <w:sz w:val="18"/>
+          <w:szCs w:val="18"/>
+        </w:rPr>
+        <w:t>Bus 12route</w:t>
+      </w:r>
+    </w:p>
+    <w:p>
+      <w:pPr>
+        <w:jc w:val="both"/>
+        <w:rPr>
+          <w:rFonts w:ascii="Calibri" w:eastAsia="Calibri" w:hAnsi="Calibri" w:cs="Times New Roman"/>
+        </w:rPr>
+      </w:pPr>
+    </w:p>
+    <w:p>
+      <w:pPr>
+        <w:rPr>
+          <w:rFonts w:ascii="Calibri" w:eastAsia="Calibri" w:hAnsi="Calibri" w:cs="Times New Roman"/>
+        </w:rPr>
+      </w:pPr>
+      <w:r>
+        <w:rPr>
+          <w:rFonts w:ascii="Calibri" w:eastAsia="Calibri" w:hAnsi="Calibri" w:cs="Times New Roman"/>
+        </w:rPr>
+        <w:t>Beyond that</w:t>
+      </w:r>
+      <w:r>
+        <w:rPr>
+          <w:rFonts w:ascii="Calibri" w:eastAsia="Calibri" w:hAnsi="Calibri" w:cs="Times New Roman"/>
+        </w:rPr>
+        <w:t xml:space="preserve">, we used two datasets which contained measures of entering and leaving passengers within a month for each direction of the bus 12. Moreover, we have assumed that the passengers arrive at the stops according to a Poisson process under a rate which varies every 15 minutes. Another assumption was that the arrival changing rates are the same among all days. </w:t>
+      </w:r>
+      <w:r>
+        <w:rPr>
+          <w:rFonts w:ascii="Calibri" w:eastAsia="Calibri" w:hAnsi="Calibri" w:cs="Times New Roman"/>
+        </w:rPr>
+        <w:t>For instance</w:t>
+      </w:r>
+      <w:r>
+        <w:rPr>
+          <w:rFonts w:ascii="Calibri" w:eastAsia="Calibri" w:hAnsi="Calibri" w:cs="Times New Roman"/>
+        </w:rPr>
+        <w:t xml:space="preserve">, the rate of the day 2/9/15 from 6:00 to 6:15 is the same for all the days in the dataset and the same goes </w:t>
+      </w:r>
+      <w:r>
+        <w:rPr>
+          <w:rFonts w:ascii="Calibri" w:eastAsia="Calibri" w:hAnsi="Calibri" w:cs="Times New Roman"/>
+        </w:rPr>
+        <w:t>from 6:15 to 6:30 and so forth.</w:t>
+      </w:r>
+    </w:p>
+    <w:p>
+      <w:pPr>
+        <w:rPr>
+          <w:rFonts w:ascii="Calibri" w:eastAsia="Calibri" w:hAnsi="Calibri" w:cs="Times New Roman"/>
+          <w:b/>
+          <w:sz w:val="24"/>
+        </w:rPr>
+      </w:pPr>
+      <w:r>
+        <w:rPr>
+          <w:rFonts w:ascii="Calibri" w:eastAsia="Calibri" w:hAnsi="Calibri" w:cs="Times New Roman"/>
+          <w:b/>
+          <w:sz w:val="24"/>
         </w:rPr>
         <w:br w:type="page"/>
       </w:r>
     </w:p>
     <w:p>
       <w:pPr>
+        <w:jc w:val="both"/>
+        <w:rPr>
+          <w:rFonts w:ascii="Calibri" w:eastAsia="Calibri" w:hAnsi="Calibri" w:cs="Times New Roman"/>
+          <w:b/>
+          <w:sz w:val="24"/>
+        </w:rPr>
+      </w:pPr>
+      <w:r>
+        <w:rPr>
+          <w:rFonts w:ascii="Calibri" w:eastAsia="Calibri" w:hAnsi="Calibri" w:cs="Times New Roman"/>
+          <w:b/>
+          <w:sz w:val="24"/>
+        </w:rPr>
+        <w:lastRenderedPageBreak/>
+        <w:t>Passenger arrivals</w:t>
+      </w:r>
+    </w:p>
+    <w:p>
+      <w:pPr>
+        <w:rPr>
+          <w:rFonts w:ascii="Calibri" w:eastAsia="Calibri" w:hAnsi="Calibri" w:cs="Times New Roman"/>
+        </w:rPr>
+      </w:pPr>
+      <w:r>
+        <w:rPr>
+          <w:rFonts w:ascii="Calibri" w:eastAsia="Calibri" w:hAnsi="Calibri" w:cs="Times New Roman"/>
+        </w:rPr>
+        <w:t>Under the aforementioned assumptions</w:t>
+      </w:r>
+      <w:r>
+        <w:rPr>
+          <w:rFonts w:ascii="Calibri" w:eastAsia="Calibri" w:hAnsi="Calibri" w:cs="Times New Roman"/>
+        </w:rPr>
+        <w:t>,</w:t>
+      </w:r>
+      <w:r>
+        <w:rPr>
+          <w:rFonts w:ascii="Calibri" w:eastAsia="Calibri" w:hAnsi="Calibri" w:cs="Times New Roman"/>
+        </w:rPr>
+        <w:t xml:space="preserve"> we collected the entries from ever</w:t>
+      </w:r>
+      <w:r>
+        <w:rPr>
+          <w:rFonts w:ascii="Calibri" w:eastAsia="Calibri" w:hAnsi="Calibri" w:cs="Times New Roman"/>
+        </w:rPr>
+        <w:t xml:space="preserve">y station of each direction </w:t>
+      </w:r>
+      <w:r>
+        <w:rPr>
+          <w:rFonts w:ascii="Calibri" w:eastAsia="Calibri" w:hAnsi="Calibri" w:cs="Times New Roman"/>
+        </w:rPr>
+        <w:t xml:space="preserve">every 15 minutes and we used the Poisson distribution to fit our data and determine the rate </w:t>
+      </w:r>
+      <w:r>
+        <w:rPr>
+          <w:rFonts w:ascii="Calibri" w:eastAsia="Calibri" w:hAnsi="Calibri" w:cs="Times New Roman"/>
+          <w:lang w:val="el-GR"/>
+        </w:rPr>
+        <w:t>λ</w:t>
+      </w:r>
+      <w:r>
+        <w:rPr>
+          <w:rFonts w:ascii="Calibri" w:eastAsia="Calibri" w:hAnsi="Calibri" w:cs="Times New Roman"/>
+        </w:rPr>
+        <w:t xml:space="preserve"> of the passenger arrivals. In general, </w:t>
+      </w:r>
+      <w:r>
+        <w:rPr>
+          <w:rFonts w:ascii="Calibri" w:eastAsia="Calibri" w:hAnsi="Calibri" w:cs="Times New Roman"/>
+        </w:rPr>
+        <w:t xml:space="preserve">the </w:t>
+      </w:r>
+      <w:r>
+        <w:rPr>
+          <w:rFonts w:ascii="Calibri" w:eastAsia="Calibri" w:hAnsi="Calibri" w:cs="Times New Roman"/>
+        </w:rPr>
+        <w:t>Poisson distribution describes a random variable which represents the number of events (in our simulation the passenger arrivals) that occur in a time interval. So, this gave us the opportunity to exploit the convenient relationship between Poisson and Exponential distribution and use the lat</w:t>
+      </w:r>
+      <w:r>
+        <w:rPr>
+          <w:rFonts w:ascii="Calibri" w:eastAsia="Calibri" w:hAnsi="Calibri" w:cs="Times New Roman"/>
+        </w:rPr>
+        <w:t>t</w:t>
+      </w:r>
+      <w:r>
+        <w:rPr>
+          <w:rFonts w:ascii="Calibri" w:eastAsia="Calibri" w:hAnsi="Calibri" w:cs="Times New Roman"/>
+        </w:rPr>
+        <w:t xml:space="preserve">er to </w:t>
+      </w:r>
+      <w:r>
+        <w:rPr>
+          <w:rFonts w:ascii="Calibri" w:eastAsia="Calibri" w:hAnsi="Calibri" w:cs="Times New Roman"/>
+        </w:rPr>
+        <w:t>model inter-arrival times</w:t>
+      </w:r>
+      <w:r>
+        <w:rPr>
+          <w:rFonts w:ascii="Calibri" w:eastAsia="Calibri" w:hAnsi="Calibri" w:cs="Times New Roman"/>
+        </w:rPr>
+        <w:t xml:space="preserve">. </w:t>
+      </w:r>
+      <w:r>
+        <w:rPr>
+          <w:rFonts w:ascii="Calibri" w:eastAsia="Calibri" w:hAnsi="Calibri" w:cs="Times New Roman"/>
+        </w:rPr>
+        <w:br/>
+      </w:r>
+    </w:p>
+    <w:p>
+      <w:pPr>
+        <w:jc w:val="both"/>
+        <w:rPr>
+          <w:rFonts w:ascii="Calibri" w:eastAsia="Calibri" w:hAnsi="Calibri" w:cs="Times New Roman"/>
+        </w:rPr>
+      </w:pPr>
+      <w:r>
+        <w:rPr>
+          <w:rFonts w:ascii="Calibri" w:eastAsia="Calibri" w:hAnsi="Calibri" w:cs="Times New Roman"/>
+        </w:rPr>
+        <w:t xml:space="preserve">The following table shows </w:t>
+      </w:r>
+      <w:r>
+        <w:rPr>
+          <w:rFonts w:ascii="Calibri" w:eastAsia="Calibri" w:hAnsi="Calibri" w:cs="Times New Roman"/>
+        </w:rPr>
+        <w:t xml:space="preserve">the </w:t>
+      </w:r>
+      <w:r>
+        <w:rPr>
+          <w:rFonts w:ascii="Calibri" w:eastAsia="Calibri" w:hAnsi="Calibri" w:cs="Times New Roman"/>
+        </w:rPr>
+        <w:t xml:space="preserve">average </w:t>
+      </w:r>
+      <w:r>
+        <w:rPr>
+          <w:rFonts w:ascii="Calibri" w:eastAsia="Calibri" w:hAnsi="Calibri" w:cs="Times New Roman"/>
+          <w:lang w:val="el-GR"/>
+        </w:rPr>
+        <w:t>λ</w:t>
+      </w:r>
+      <w:r>
+        <w:rPr>
+          <w:rFonts w:ascii="Calibri" w:eastAsia="Calibri" w:hAnsi="Calibri" w:cs="Times New Roman"/>
+        </w:rPr>
+        <w:t>-rates</w:t>
+      </w:r>
+      <w:r>
+        <w:rPr>
+          <w:rFonts w:ascii="Calibri" w:eastAsia="Calibri" w:hAnsi="Calibri" w:cs="Times New Roman"/>
+          <w:lang w:val="el-GR"/>
+        </w:rPr>
+        <w:t xml:space="preserve"> </w:t>
+      </w:r>
+      <w:r>
+        <w:rPr>
+          <w:rFonts w:ascii="Calibri" w:eastAsia="Calibri" w:hAnsi="Calibri" w:cs="Times New Roman"/>
+        </w:rPr>
+        <w:t xml:space="preserve">across all stops </w:t>
+      </w:r>
+      <w:r>
+        <w:rPr>
+          <w:rFonts w:ascii="Calibri" w:eastAsia="Calibri" w:hAnsi="Calibri" w:cs="Times New Roman"/>
+        </w:rPr>
+        <w:t xml:space="preserve">for </w:t>
+      </w:r>
+      <w:r>
+        <w:rPr>
+          <w:rFonts w:ascii="Calibri" w:eastAsia="Calibri" w:hAnsi="Calibri" w:cs="Times New Roman"/>
+        </w:rPr>
+        <w:t>some periods of the day</w:t>
+      </w:r>
+      <w:r>
+        <w:rPr>
+          <w:rFonts w:ascii="Calibri" w:eastAsia="Calibri" w:hAnsi="Calibri" w:cs="Times New Roman"/>
+        </w:rPr>
+        <w:t>, which are used by our random number generators to model passenger inter-arrival times as an exponential distribution of the same rate:</w:t>
+      </w:r>
+    </w:p>
+    <w:tbl>
+      <w:tblPr>
+        <w:tblStyle w:val="LightList-Accent6"/>
+        <w:tblW w:w="0" w:type="auto"/>
         <w:jc w:val="center"/>
-        <w:rPr>
+        <w:tblLook w:val="04A0"/>
+      </w:tblPr>
+      <w:tblGrid>
+        <w:gridCol w:w="1576"/>
+        <w:gridCol w:w="1705"/>
+      </w:tblGrid>
+      <w:tr>
+        <w:trPr>
+          <w:cnfStyle w:val="100000000000"/>
+          <w:trHeight w:val="432"/>
+          <w:jc w:val="center"/>
+        </w:trPr>
+        <w:tc>
+          <w:tcPr>
+            <w:cnfStyle w:val="001000000000"/>
+            <w:tcW w:w="1576" w:type="dxa"/>
+          </w:tcPr>
+          <w:p>
+            <w:pPr>
+              <w:jc w:val="center"/>
+            </w:pPr>
+            <w:r>
+              <w:t>Time Periods</w:t>
+            </w:r>
+          </w:p>
+        </w:tc>
+        <w:tc>
+          <w:tcPr>
+            <w:tcW w:w="1705" w:type="dxa"/>
+          </w:tcPr>
+          <w:p>
+            <w:pPr>
+              <w:jc w:val="center"/>
+              <w:cnfStyle w:val="100000000000"/>
+            </w:pPr>
+            <w:r>
+              <w:rPr>
+                <w:lang w:val="el-GR"/>
+              </w:rPr>
+              <w:t>λ</w:t>
+            </w:r>
+            <w:r>
+              <w:t xml:space="preserve"> rate</w:t>
+            </w:r>
+          </w:p>
+        </w:tc>
+      </w:tr>
+      <w:tr>
+        <w:trPr>
+          <w:cnfStyle w:val="000000100000"/>
+          <w:trHeight w:val="432"/>
+          <w:jc w:val="center"/>
+        </w:trPr>
+        <w:tc>
+          <w:tcPr>
+            <w:cnfStyle w:val="001000000000"/>
+            <w:tcW w:w="1576" w:type="dxa"/>
+          </w:tcPr>
+          <w:p>
+            <w:pPr>
+              <w:jc w:val="center"/>
+            </w:pPr>
+            <w:r>
+              <w:t>06:00-06:15</w:t>
+            </w:r>
+          </w:p>
+        </w:tc>
+        <w:tc>
+          <w:tcPr>
+            <w:tcW w:w="1705" w:type="dxa"/>
+          </w:tcPr>
+          <w:p>
+            <w:pPr>
+              <w:jc w:val="center"/>
+              <w:cnfStyle w:val="000000100000"/>
+            </w:pPr>
+            <w:r>
+              <w:t>1.107</w:t>
+            </w:r>
+          </w:p>
+        </w:tc>
+      </w:tr>
+      <w:tr>
+        <w:trPr>
+          <w:trHeight w:val="432"/>
+          <w:jc w:val="center"/>
+        </w:trPr>
+        <w:tc>
+          <w:tcPr>
+            <w:cnfStyle w:val="001000000000"/>
+            <w:tcW w:w="1576" w:type="dxa"/>
+          </w:tcPr>
+          <w:p>
+            <w:pPr>
+              <w:jc w:val="center"/>
+            </w:pPr>
+            <w:r>
+              <w:t>06:15-06:30</w:t>
+            </w:r>
+          </w:p>
+        </w:tc>
+        <w:tc>
+          <w:tcPr>
+            <w:tcW w:w="1705" w:type="dxa"/>
+          </w:tcPr>
+          <w:p>
+            <w:pPr>
+              <w:jc w:val="center"/>
+              <w:cnfStyle w:val="000000000000"/>
+            </w:pPr>
+            <w:r>
+              <w:t>2.911</w:t>
+            </w:r>
+          </w:p>
+        </w:tc>
+      </w:tr>
+      <w:tr>
+        <w:trPr>
+          <w:cnfStyle w:val="000000100000"/>
+          <w:trHeight w:val="432"/>
+          <w:jc w:val="center"/>
+        </w:trPr>
+        <w:tc>
+          <w:tcPr>
+            <w:cnfStyle w:val="001000000000"/>
+            <w:tcW w:w="1576" w:type="dxa"/>
+          </w:tcPr>
+          <w:p>
+            <w:pPr>
+              <w:jc w:val="center"/>
+            </w:pPr>
+            <w:r>
+              <w:t>06:30-06:45</w:t>
+            </w:r>
+          </w:p>
+        </w:tc>
+        <w:tc>
+          <w:tcPr>
+            <w:tcW w:w="1705" w:type="dxa"/>
+          </w:tcPr>
+          <w:p>
+            <w:pPr>
+              <w:jc w:val="center"/>
+              <w:cnfStyle w:val="000000100000"/>
+            </w:pPr>
+            <w:r>
+              <w:t>2.81</w:t>
+            </w:r>
+            <w:r>
+              <w:t>6</w:t>
+            </w:r>
+          </w:p>
+        </w:tc>
+      </w:tr>
+      <w:tr>
+        <w:trPr>
+          <w:trHeight w:val="432"/>
+          <w:jc w:val="center"/>
+        </w:trPr>
+        <w:tc>
+          <w:tcPr>
+            <w:cnfStyle w:val="001000000000"/>
+            <w:tcW w:w="1576" w:type="dxa"/>
+          </w:tcPr>
+          <w:p>
+            <w:pPr>
+              <w:jc w:val="center"/>
+            </w:pPr>
+            <w:r>
+              <w:t>06:45-19:00</w:t>
+            </w:r>
+          </w:p>
+        </w:tc>
+        <w:tc>
+          <w:tcPr>
+            <w:tcW w:w="1705" w:type="dxa"/>
+          </w:tcPr>
+          <w:p>
+            <w:pPr>
+              <w:jc w:val="center"/>
+              <w:cnfStyle w:val="000000000000"/>
+            </w:pPr>
+            <w:r>
+              <w:t>3.66</w:t>
+            </w:r>
+          </w:p>
+        </w:tc>
+      </w:tr>
+      <w:tr>
+        <w:trPr>
+          <w:cnfStyle w:val="000000100000"/>
+          <w:trHeight w:val="432"/>
+          <w:jc w:val="center"/>
+        </w:trPr>
+        <w:tc>
+          <w:tcPr>
+            <w:cnfStyle w:val="001000000000"/>
+            <w:tcW w:w="1576" w:type="dxa"/>
+          </w:tcPr>
+          <w:p>
+            <w:pPr>
+              <w:jc w:val="center"/>
+            </w:pPr>
+            <w:r>
+              <w:t>19:00-19:15</w:t>
+            </w:r>
+          </w:p>
+        </w:tc>
+        <w:tc>
+          <w:tcPr>
+            <w:tcW w:w="1705" w:type="dxa"/>
+          </w:tcPr>
+          <w:p>
+            <w:pPr>
+              <w:jc w:val="center"/>
+              <w:cnfStyle w:val="000000100000"/>
+            </w:pPr>
+            <w:r>
+              <w:t>3.086</w:t>
+            </w:r>
+          </w:p>
+        </w:tc>
+      </w:tr>
+      <w:tr>
+        <w:trPr>
+          <w:trHeight w:val="432"/>
+          <w:jc w:val="center"/>
+        </w:trPr>
+        <w:tc>
+          <w:tcPr>
+            <w:cnfStyle w:val="001000000000"/>
+            <w:tcW w:w="1576" w:type="dxa"/>
+          </w:tcPr>
+          <w:p>
+            <w:pPr>
+              <w:jc w:val="center"/>
+            </w:pPr>
+            <w:r>
+              <w:t>19:15-19:30</w:t>
+            </w:r>
+          </w:p>
+        </w:tc>
+        <w:tc>
+          <w:tcPr>
+            <w:tcW w:w="1705" w:type="dxa"/>
+          </w:tcPr>
+          <w:p>
+            <w:pPr>
+              <w:jc w:val="center"/>
+              <w:cnfStyle w:val="000000000000"/>
+            </w:pPr>
+            <w:r>
+              <w:t>4.550</w:t>
+            </w:r>
+          </w:p>
+        </w:tc>
+      </w:tr>
+      <w:tr>
+        <w:trPr>
+          <w:cnfStyle w:val="000000100000"/>
+          <w:trHeight w:val="432"/>
+          <w:jc w:val="center"/>
+        </w:trPr>
+        <w:tc>
+          <w:tcPr>
+            <w:cnfStyle w:val="001000000000"/>
+            <w:tcW w:w="1576" w:type="dxa"/>
+          </w:tcPr>
+          <w:p>
+            <w:pPr>
+              <w:jc w:val="center"/>
+            </w:pPr>
+            <w:r>
+              <w:t>19:30-19:45</w:t>
+            </w:r>
+          </w:p>
+        </w:tc>
+        <w:tc>
+          <w:tcPr>
+            <w:tcW w:w="1705" w:type="dxa"/>
+          </w:tcPr>
+          <w:p>
+            <w:pPr>
+              <w:jc w:val="center"/>
+              <w:cnfStyle w:val="000000100000"/>
+            </w:pPr>
+            <w:r>
+              <w:t>5.61</w:t>
+            </w:r>
+            <w:r>
+              <w:t>5</w:t>
+            </w:r>
+          </w:p>
+        </w:tc>
+      </w:tr>
+      <w:tr>
+        <w:trPr>
+          <w:trHeight w:val="432"/>
+          <w:jc w:val="center"/>
+        </w:trPr>
+        <w:tc>
+          <w:tcPr>
+            <w:cnfStyle w:val="001000000000"/>
+            <w:tcW w:w="1576" w:type="dxa"/>
+          </w:tcPr>
+          <w:p>
+            <w:pPr>
+              <w:jc w:val="center"/>
+            </w:pPr>
+            <w:r>
+              <w:t>19:45-20:00</w:t>
+            </w:r>
+          </w:p>
+        </w:tc>
+        <w:tc>
+          <w:tcPr>
+            <w:tcW w:w="1705" w:type="dxa"/>
+          </w:tcPr>
+          <w:p>
+            <w:pPr>
+              <w:jc w:val="center"/>
+              <w:cnfStyle w:val="000000000000"/>
+            </w:pPr>
+            <w:r>
+              <w:t>6.353</w:t>
+            </w:r>
+          </w:p>
+        </w:tc>
+      </w:tr>
+      <w:tr>
+        <w:trPr>
+          <w:cnfStyle w:val="000000100000"/>
+          <w:trHeight w:val="432"/>
+          <w:jc w:val="center"/>
+        </w:trPr>
+        <w:tc>
+          <w:tcPr>
+            <w:cnfStyle w:val="001000000000"/>
+            <w:tcW w:w="1576" w:type="dxa"/>
+          </w:tcPr>
+          <w:p>
+            <w:pPr>
+              <w:jc w:val="center"/>
+            </w:pPr>
+            <w:r>
+              <w:t>.</w:t>
+            </w:r>
+          </w:p>
+        </w:tc>
+        <w:tc>
+          <w:tcPr>
+            <w:tcW w:w="1705" w:type="dxa"/>
+          </w:tcPr>
+          <w:p>
+            <w:pPr>
+              <w:jc w:val="center"/>
+              <w:cnfStyle w:val="000000100000"/>
+              <w:rPr>
+                <w:b/>
+              </w:rPr>
+            </w:pPr>
+            <w:r>
+              <w:rPr>
+                <w:b/>
+              </w:rPr>
+              <w:t>.</w:t>
+            </w:r>
+          </w:p>
+        </w:tc>
+      </w:tr>
+      <w:tr>
+        <w:trPr>
+          <w:trHeight w:val="432"/>
+          <w:jc w:val="center"/>
+        </w:trPr>
+        <w:tc>
+          <w:tcPr>
+            <w:cnfStyle w:val="001000000000"/>
+            <w:tcW w:w="1576" w:type="dxa"/>
+          </w:tcPr>
+          <w:p>
+            <w:pPr>
+              <w:jc w:val="center"/>
+            </w:pPr>
+            <w:r>
+              <w:t>.</w:t>
+            </w:r>
+          </w:p>
+        </w:tc>
+        <w:tc>
+          <w:tcPr>
+            <w:tcW w:w="1705" w:type="dxa"/>
+          </w:tcPr>
+          <w:p>
+            <w:pPr>
+              <w:jc w:val="center"/>
+              <w:cnfStyle w:val="000000000000"/>
+              <w:rPr>
+                <w:b/>
+              </w:rPr>
+            </w:pPr>
+            <w:r>
+              <w:rPr>
+                <w:b/>
+              </w:rPr>
+              <w:t>.</w:t>
+            </w:r>
+          </w:p>
+        </w:tc>
+      </w:tr>
+      <w:tr>
+        <w:trPr>
+          <w:cnfStyle w:val="000000100000"/>
+          <w:trHeight w:val="432"/>
+          <w:jc w:val="center"/>
+        </w:trPr>
+        <w:tc>
+          <w:tcPr>
+            <w:cnfStyle w:val="001000000000"/>
+            <w:tcW w:w="1576" w:type="dxa"/>
+          </w:tcPr>
+          <w:p>
+            <w:pPr>
+              <w:jc w:val="center"/>
+            </w:pPr>
+            <w:r>
+              <w:t>19:45-20:00</w:t>
+            </w:r>
+          </w:p>
+        </w:tc>
+        <w:tc>
+          <w:tcPr>
+            <w:tcW w:w="1705" w:type="dxa"/>
+          </w:tcPr>
+          <w:p>
+            <w:pPr>
+              <w:jc w:val="center"/>
+              <w:cnfStyle w:val="000000100000"/>
+            </w:pPr>
+            <w:r>
+              <w:t>3.709</w:t>
+            </w:r>
+          </w:p>
+        </w:tc>
+      </w:tr>
+      <w:tr>
+        <w:trPr>
+          <w:trHeight w:val="432"/>
+          <w:jc w:val="center"/>
+        </w:trPr>
+        <w:tc>
+          <w:tcPr>
+            <w:cnfStyle w:val="001000000000"/>
+            <w:tcW w:w="1576" w:type="dxa"/>
+          </w:tcPr>
+          <w:p>
+            <w:pPr>
+              <w:jc w:val="center"/>
+            </w:pPr>
+            <w:r>
+              <w:t>20:00-20:15</w:t>
+            </w:r>
+          </w:p>
+        </w:tc>
+        <w:tc>
+          <w:tcPr>
+            <w:tcW w:w="1705" w:type="dxa"/>
+          </w:tcPr>
+          <w:p>
+            <w:pPr>
+              <w:jc w:val="center"/>
+              <w:cnfStyle w:val="000000000000"/>
+            </w:pPr>
+            <w:r>
+              <w:t>3.580</w:t>
+            </w:r>
+          </w:p>
+        </w:tc>
+      </w:tr>
+      <w:tr>
+        <w:trPr>
+          <w:cnfStyle w:val="000000100000"/>
+          <w:trHeight w:val="432"/>
+          <w:jc w:val="center"/>
+        </w:trPr>
+        <w:tc>
+          <w:tcPr>
+            <w:cnfStyle w:val="001000000000"/>
+            <w:tcW w:w="1576" w:type="dxa"/>
+          </w:tcPr>
+          <w:p>
+            <w:pPr>
+              <w:jc w:val="center"/>
+            </w:pPr>
+            <w:r>
+              <w:t>20:15-20:45</w:t>
+            </w:r>
+          </w:p>
+        </w:tc>
+        <w:tc>
+          <w:tcPr>
+            <w:tcW w:w="1705" w:type="dxa"/>
+          </w:tcPr>
+          <w:p>
+            <w:pPr>
+              <w:jc w:val="center"/>
+              <w:cnfStyle w:val="000000100000"/>
+            </w:pPr>
+            <w:r>
+              <w:t>3.441</w:t>
+            </w:r>
+          </w:p>
+        </w:tc>
+      </w:tr>
+      <w:tr>
+        <w:trPr>
+          <w:trHeight w:val="432"/>
+          <w:jc w:val="center"/>
+        </w:trPr>
+        <w:tc>
+          <w:tcPr>
+            <w:cnfStyle w:val="001000000000"/>
+            <w:tcW w:w="1576" w:type="dxa"/>
+          </w:tcPr>
+          <w:p>
+            <w:pPr>
+              <w:jc w:val="center"/>
+            </w:pPr>
+            <w:r>
+              <w:t>20:30-20:45</w:t>
+            </w:r>
+          </w:p>
+        </w:tc>
+        <w:tc>
+          <w:tcPr>
+            <w:tcW w:w="1705" w:type="dxa"/>
+          </w:tcPr>
+          <w:p>
+            <w:pPr>
+              <w:jc w:val="center"/>
+              <w:cnfStyle w:val="000000000000"/>
+            </w:pPr>
+            <w:r>
+              <w:t>2.957</w:t>
+            </w:r>
+          </w:p>
+        </w:tc>
+      </w:tr>
+      <w:tr>
+        <w:trPr>
+          <w:cnfStyle w:val="000000100000"/>
+          <w:trHeight w:val="432"/>
+          <w:jc w:val="center"/>
+        </w:trPr>
+        <w:tc>
+          <w:tcPr>
+            <w:cnfStyle w:val="001000000000"/>
+            <w:tcW w:w="1576" w:type="dxa"/>
+          </w:tcPr>
+          <w:p>
+            <w:pPr>
+              <w:jc w:val="center"/>
+            </w:pPr>
+            <w:r>
+              <w:t>20:45-21:00</w:t>
+            </w:r>
+          </w:p>
+        </w:tc>
+        <w:tc>
+          <w:tcPr>
+            <w:tcW w:w="1705" w:type="dxa"/>
+          </w:tcPr>
+          <w:p>
+            <w:pPr>
+              <w:jc w:val="center"/>
+              <w:cnfStyle w:val="000000100000"/>
+            </w:pPr>
+            <w:r>
+              <w:t>2.304</w:t>
+            </w:r>
+          </w:p>
+        </w:tc>
+      </w:tr>
+      <w:tr>
+        <w:trPr>
+          <w:trHeight w:val="432"/>
+          <w:jc w:val="center"/>
+        </w:trPr>
+        <w:tc>
+          <w:tcPr>
+            <w:cnfStyle w:val="001000000000"/>
+            <w:tcW w:w="1576" w:type="dxa"/>
+          </w:tcPr>
+          <w:p>
+            <w:pPr>
+              <w:jc w:val="center"/>
+            </w:pPr>
+            <w:r>
+              <w:t xml:space="preserve">21:00- </w:t>
+            </w:r>
+            <w:r>
+              <w:t>21:15</w:t>
+            </w:r>
+          </w:p>
+        </w:tc>
+        <w:tc>
+          <w:tcPr>
+            <w:tcW w:w="1705" w:type="dxa"/>
+          </w:tcPr>
+          <w:p>
+            <w:pPr>
+              <w:jc w:val="center"/>
+              <w:cnfStyle w:val="000000000000"/>
+            </w:pPr>
+            <w:r>
+              <w:t>2.148</w:t>
+            </w:r>
+          </w:p>
+        </w:tc>
+      </w:tr>
+      <w:tr>
+        <w:trPr>
+          <w:cnfStyle w:val="000000100000"/>
+          <w:trHeight w:val="432"/>
+          <w:jc w:val="center"/>
+        </w:trPr>
+        <w:tc>
+          <w:tcPr>
+            <w:cnfStyle w:val="001000000000"/>
+            <w:tcW w:w="1576" w:type="dxa"/>
+          </w:tcPr>
+          <w:p>
+            <w:pPr>
+              <w:jc w:val="center"/>
+            </w:pPr>
+            <w:r>
+              <w:t>21:15-21:30</w:t>
+            </w:r>
+          </w:p>
+        </w:tc>
+        <w:tc>
+          <w:tcPr>
+            <w:tcW w:w="1705" w:type="dxa"/>
+          </w:tcPr>
+          <w:p>
+            <w:pPr>
+              <w:jc w:val="center"/>
+              <w:cnfStyle w:val="000000100000"/>
+            </w:pPr>
+            <w:r>
+              <w:t>2.202</w:t>
+            </w:r>
+          </w:p>
+        </w:tc>
+      </w:tr>
+    </w:tbl>
+    <w:p>
+      <w:pPr>
+        <w:pStyle w:val="Caption"/>
+        <w:keepNext/>
+        <w:jc w:val="center"/>
+      </w:pPr>
+      <w:r>
+        <w:t xml:space="preserve">Table </w:t>
+      </w:r>
+      <w:r>
+        <w:t>2</w:t>
+      </w:r>
+      <w:r>
+        <w:t xml:space="preserve">: Average Poisson rates </w:t>
+      </w:r>
+      <w:r>
+        <w:rPr>
+          <w:lang w:val="el-GR"/>
+        </w:rPr>
+        <w:t>λ</w:t>
+      </w:r>
+    </w:p>
+    <w:p>
+      <w:pPr>
+        <w:rPr>
+          <w:rFonts w:ascii="Calibri" w:eastAsia="Calibri" w:hAnsi="Calibri" w:cs="Times New Roman"/>
+        </w:rPr>
+      </w:pPr>
+      <w:r>
+        <w:rPr>
+          <w:rFonts w:ascii="Calibri" w:eastAsia="Calibri" w:hAnsi="Calibri" w:cs="Times New Roman"/>
+        </w:rPr>
+        <w:br w:type="page"/>
+      </w:r>
+    </w:p>
+    <w:p>
+      <w:pPr>
+        <w:rPr>
+          <w:rFonts w:ascii="Calibri" w:eastAsia="Calibri" w:hAnsi="Calibri" w:cs="Times New Roman"/>
+        </w:rPr>
+      </w:pPr>
+      <w:r>
+        <w:rPr>
+          <w:rFonts w:ascii="Calibri" w:eastAsia="Calibri" w:hAnsi="Calibri" w:cs="Times New Roman"/>
+        </w:rPr>
+        <w:lastRenderedPageBreak/>
+        <w:t xml:space="preserve">Below is </w:t>
+      </w:r>
+      <w:r>
+        <w:rPr>
+          <w:rFonts w:ascii="Calibri" w:eastAsia="Calibri" w:hAnsi="Calibri" w:cs="Times New Roman"/>
+        </w:rPr>
+        <w:t xml:space="preserve">a histogram of </w:t>
+      </w:r>
+      <w:r>
+        <w:rPr>
+          <w:rFonts w:ascii="Calibri" w:eastAsia="Calibri" w:hAnsi="Calibri" w:cs="Times New Roman"/>
+        </w:rPr>
+        <w:t xml:space="preserve">a random quarter of a peak hour, </w:t>
+      </w:r>
+      <w:r>
+        <w:rPr>
+          <w:rFonts w:ascii="Calibri" w:eastAsia="Calibri" w:hAnsi="Calibri" w:cs="Times New Roman"/>
+        </w:rPr>
+        <w:t>as fitted to a Pisson distribution by our Matlab scripts:</w:t>
+      </w:r>
+    </w:p>
+    <w:p>
+      <w:pPr>
+        <w:jc w:val="center"/>
+        <w:rPr>
+          <w:rFonts w:ascii="Calibri" w:eastAsia="Calibri" w:hAnsi="Calibri" w:cs="Times New Roman"/>
+        </w:rPr>
+      </w:pPr>
+      <w:r>
+        <w:rPr>
+          <w:rFonts w:ascii="Calibri" w:eastAsia="Calibri" w:hAnsi="Calibri" w:cs="Times New Roman"/>
+          <w:noProof/>
+        </w:rPr>
+        <w:drawing>
+          <wp:inline distT="0" distB="0" distL="0" distR="0">
+            <wp:extent cx="4193794" cy="3145346"/>
+            <wp:effectExtent l="19050" t="0" r="0" b="0"/>
+            <wp:docPr id="1" name="Picture 4" descr="C:\Users\Arch\AppData\Local\Microsoft\Windows\INetCache\Content.Word\poisson fit3.jpg"/>
+            <wp:cNvGraphicFramePr>
+              <a:graphicFrameLocks xmlns:a="http://schemas.openxmlformats.org/drawingml/2006/main" noChangeAspect="1"/>
+            </wp:cNvGraphicFramePr>
+            <a:graphic xmlns:a="http://schemas.openxmlformats.org/drawingml/2006/main">
+              <a:graphicData uri="http://schemas.openxmlformats.org/drawingml/2006/picture">
+                <pic:pic xmlns:pic="http://schemas.openxmlformats.org/drawingml/2006/picture">
+                  <pic:nvPicPr>
+                    <pic:cNvPr id="0" name="Picture 4" descr="C:\Users\Arch\AppData\Local\Microsoft\Windows\INetCache\Content.Word\poisson fit3.jpg"/>
+                    <pic:cNvPicPr>
+                      <a:picLocks noChangeAspect="1" noChangeArrowheads="1"/>
+                    </pic:cNvPicPr>
+                  </pic:nvPicPr>
+                  <pic:blipFill>
+                    <a:blip r:embed="rId10" cstate="print">
+                      <a:extLst>
+                        <a:ext uri="{28A0092B-C50C-407E-A947-70E740481C1C}">
+                          <a14:useLocalDpi xmlns="" xmlns:wpc="http://schemas.microsoft.com/office/word/2010/wordprocessingCanvas" xmlns:cx="http://schemas.microsoft.com/office/drawing/2014/chartex" xmlns:cx1="http://schemas.microsoft.com/office/drawing/2015/9/8/chartex" xmlns:cx2="http://schemas.microsoft.com/office/drawing/2015/10/21/chartex" xmlns:cx3="http://schemas.microsoft.com/office/drawing/2016/5/9/chartex" xmlns:cx4="http://schemas.microsoft.com/office/drawing/2016/5/10/chartex" xmlns:cx5="http://schemas.microsoft.com/office/drawing/2016/5/11/chartex" xmlns:cx6="http://schemas.microsoft.com/office/drawing/2016/5/12/chartex" xmlns:cx7="http://schemas.microsoft.com/office/drawing/2016/5/13/chartex" xmlns:cx8="http://schemas.microsoft.com/office/drawing/2016/5/14/chartex" xmlns:mc="http://schemas.openxmlformats.org/markup-compatibility/2006" xmlns:aink="http://schemas.microsoft.com/office/drawing/2016/ink" xmlns:am3d="http://schemas.microsoft.com/office/drawing/2017/model3d" xmlns:o="urn:schemas-microsoft-com:office:office" xmlns:v="urn:schemas-microsoft-com:vml" xmlns:wp14="http://schemas.microsoft.com/office/word/2010/wordprocessingDrawing" xmlns:w10="urn:schemas-microsoft-com:office:word" xmlns:w="http://schemas.openxmlformats.org/wordprocessingml/2006/main" xmlns:w14="http://schemas.microsoft.com/office/word/2010/wordml" xmlns:w15="http://schemas.microsoft.com/office/word/2012/wordml" xmlns:w16cid="http://schemas.microsoft.com/office/word/2016/wordml/cid" xmlns:w16se="http://schemas.microsoft.com/office/word/2015/wordml/symex" xmlns:wpg="http://schemas.microsoft.com/office/word/2010/wordprocessingGroup" xmlns:wpi="http://schemas.microsoft.com/office/word/2010/wordprocessingInk" xmlns:wps="http://schemas.microsoft.com/office/word/2010/wordprocessingShape" xmlns:a14="http://schemas.microsoft.com/office/drawing/2010/main" xmlns:arto="http://schemas.microsoft.com/office/word/2006/arto" val="0"/>
+                        </a:ext>
+                      </a:extLst>
+                    </a:blip>
+                    <a:srcRect/>
+                    <a:stretch>
+                      <a:fillRect/>
+                    </a:stretch>
+                  </pic:blipFill>
+                  <pic:spPr bwMode="auto">
+                    <a:xfrm>
+                      <a:off x="0" y="0"/>
+                      <a:ext cx="4194694" cy="3146021"/>
+                    </a:xfrm>
+                    <a:prstGeom prst="rect">
+                      <a:avLst/>
+                    </a:prstGeom>
+                    <a:noFill/>
+                    <a:ln>
+                      <a:noFill/>
+                    </a:ln>
+                  </pic:spPr>
+                </pic:pic>
+              </a:graphicData>
+            </a:graphic>
+          </wp:inline>
+        </w:drawing>
+      </w:r>
+    </w:p>
+    <w:p>
+      <w:pPr>
+        <w:rPr>
+          <w:rFonts w:ascii="Calibri" w:eastAsia="Calibri" w:hAnsi="Calibri" w:cs="Times New Roman"/>
           <w:b/>
-          <w:sz w:val="28"/>
-          <w:u w:val="single"/>
-        </w:rPr>
-      </w:pPr>
-      <w:r>
-        <w:rPr>
+          <w:sz w:val="24"/>
+        </w:rPr>
+      </w:pPr>
+      <w:r>
+        <w:rPr>
+          <w:rFonts w:ascii="Calibri" w:eastAsia="Calibri" w:hAnsi="Calibri" w:cs="Times New Roman"/>
           <w:b/>
-          <w:sz w:val="28"/>
-          <w:u w:val="single"/>
+          <w:sz w:val="24"/>
+        </w:rPr>
+        <w:br/>
+      </w:r>
+      <w:r>
+        <w:rPr>
+          <w:rFonts w:ascii="Calibri" w:eastAsia="Calibri" w:hAnsi="Calibri" w:cs="Times New Roman"/>
+          <w:b/>
+          <w:sz w:val="24"/>
+        </w:rPr>
+        <w:t>Passenger exit percentage</w:t>
+      </w:r>
+    </w:p>
+    <w:p>
+      <w:pPr>
+        <w:rPr>
+          <w:rFonts w:ascii="Calibri" w:eastAsia="Calibri" w:hAnsi="Calibri" w:cs="Times New Roman"/>
+        </w:rPr>
+      </w:pPr>
+      <w:r>
+        <w:rPr>
+          <w:rFonts w:ascii="Calibri" w:eastAsia="Calibri" w:hAnsi="Calibri" w:cs="Times New Roman"/>
+        </w:rPr>
+        <w:t xml:space="preserve">Regarding the exit percentage of the </w:t>
+      </w:r>
+      <w:r>
+        <w:rPr>
+          <w:rFonts w:ascii="Calibri" w:eastAsia="Calibri" w:hAnsi="Calibri" w:cs="Times New Roman"/>
+        </w:rPr>
+        <w:t xml:space="preserve">passengers </w:t>
+      </w:r>
+      <w:r>
+        <w:rPr>
+          <w:rFonts w:ascii="Calibri" w:eastAsia="Calibri" w:hAnsi="Calibri" w:cs="Times New Roman"/>
+        </w:rPr>
+        <w:t xml:space="preserve">at each stop, </w:t>
+      </w:r>
+      <w:r>
+        <w:rPr>
+          <w:rFonts w:ascii="Calibri" w:eastAsia="Calibri" w:hAnsi="Calibri" w:cs="Times New Roman"/>
+        </w:rPr>
+        <w:t>we transformed our dataset into percentages</w:t>
+      </w:r>
+      <w:r>
+        <w:rPr>
+          <w:rFonts w:ascii="Calibri" w:eastAsia="Calibri" w:hAnsi="Calibri" w:cs="Times New Roman"/>
+        </w:rPr>
+        <w:t>, as show in the table below:</w:t>
+      </w:r>
+    </w:p>
+    <w:tbl>
+      <w:tblPr>
+        <w:tblStyle w:val="LightList-Accent61"/>
+        <w:tblW w:w="0" w:type="auto"/>
+        <w:jc w:val="center"/>
+        <w:tblLook w:val="04A0"/>
+      </w:tblPr>
+      <w:tblGrid>
+        <w:gridCol w:w="1224"/>
+        <w:gridCol w:w="943"/>
+        <w:gridCol w:w="942"/>
+        <w:gridCol w:w="955"/>
+        <w:gridCol w:w="1531"/>
+        <w:gridCol w:w="1223"/>
+        <w:gridCol w:w="888"/>
+        <w:gridCol w:w="1156"/>
+        <w:gridCol w:w="714"/>
+      </w:tblGrid>
+      <w:tr>
+        <w:trPr>
+          <w:cnfStyle w:val="100000000000"/>
+          <w:trHeight w:val="432"/>
+          <w:jc w:val="center"/>
+        </w:trPr>
+        <w:tc>
+          <w:tcPr>
+            <w:cnfStyle w:val="001000000000"/>
+            <w:tcW w:w="1224" w:type="dxa"/>
+            <w:noWrap/>
+            <w:hideMark/>
+          </w:tcPr>
+          <w:p>
+            <w:pPr>
+              <w:jc w:val="center"/>
+              <w:rPr>
+                <w:rFonts w:ascii="Calibri" w:eastAsia="Calibri" w:hAnsi="Calibri" w:cs="Times New Roman"/>
+                <w:b w:val="0"/>
+                <w:bCs w:val="0"/>
+                <w:sz w:val="14"/>
+              </w:rPr>
+            </w:pPr>
+            <w:r>
+              <w:rPr>
+                <w:rFonts w:ascii="Calibri" w:eastAsia="Calibri" w:hAnsi="Calibri" w:cs="Times New Roman"/>
+                <w:b w:val="0"/>
+                <w:bCs w:val="0"/>
+                <w:sz w:val="14"/>
+              </w:rPr>
+              <w:t>CS Centrum</w:t>
+            </w:r>
+          </w:p>
+        </w:tc>
+        <w:tc>
+          <w:tcPr>
+            <w:tcW w:w="943" w:type="dxa"/>
+            <w:noWrap/>
+            <w:hideMark/>
+          </w:tcPr>
+          <w:p>
+            <w:pPr>
+              <w:jc w:val="center"/>
+              <w:cnfStyle w:val="100000000000"/>
+              <w:rPr>
+                <w:rFonts w:ascii="Calibri" w:eastAsia="Calibri" w:hAnsi="Calibri" w:cs="Times New Roman"/>
+                <w:b w:val="0"/>
+                <w:bCs w:val="0"/>
+                <w:sz w:val="14"/>
+              </w:rPr>
+            </w:pPr>
+            <w:r>
+              <w:rPr>
+                <w:rFonts w:ascii="Calibri" w:eastAsia="Calibri" w:hAnsi="Calibri" w:cs="Times New Roman"/>
+                <w:b w:val="0"/>
+                <w:bCs w:val="0"/>
+                <w:sz w:val="14"/>
+              </w:rPr>
+              <w:t>Bleekstraat</w:t>
+            </w:r>
+          </w:p>
+        </w:tc>
+        <w:tc>
+          <w:tcPr>
+            <w:tcW w:w="942" w:type="dxa"/>
+            <w:noWrap/>
+            <w:hideMark/>
+          </w:tcPr>
+          <w:p>
+            <w:pPr>
+              <w:jc w:val="center"/>
+              <w:cnfStyle w:val="100000000000"/>
+              <w:rPr>
+                <w:rFonts w:ascii="Calibri" w:eastAsia="Calibri" w:hAnsi="Calibri" w:cs="Times New Roman"/>
+                <w:b w:val="0"/>
+                <w:bCs w:val="0"/>
+                <w:sz w:val="14"/>
+              </w:rPr>
+            </w:pPr>
+            <w:r>
+              <w:rPr>
+                <w:rFonts w:ascii="Calibri" w:eastAsia="Calibri" w:hAnsi="Calibri" w:cs="Times New Roman"/>
+                <w:b w:val="0"/>
+                <w:bCs w:val="0"/>
+                <w:sz w:val="14"/>
+              </w:rPr>
+              <w:t>Sterrenwijk</w:t>
+            </w:r>
+          </w:p>
+        </w:tc>
+        <w:tc>
+          <w:tcPr>
+            <w:tcW w:w="955" w:type="dxa"/>
+            <w:noWrap/>
+            <w:hideMark/>
+          </w:tcPr>
+          <w:p>
+            <w:pPr>
+              <w:jc w:val="center"/>
+              <w:cnfStyle w:val="100000000000"/>
+              <w:rPr>
+                <w:rFonts w:ascii="Calibri" w:eastAsia="Calibri" w:hAnsi="Calibri" w:cs="Times New Roman"/>
+                <w:b w:val="0"/>
+                <w:bCs w:val="0"/>
+                <w:sz w:val="14"/>
+              </w:rPr>
+            </w:pPr>
+            <w:r>
+              <w:rPr>
+                <w:rFonts w:ascii="Calibri" w:eastAsia="Calibri" w:hAnsi="Calibri" w:cs="Times New Roman"/>
+                <w:b w:val="0"/>
+                <w:bCs w:val="0"/>
+                <w:sz w:val="14"/>
+              </w:rPr>
+              <w:t>Rubenslaan</w:t>
+            </w:r>
+          </w:p>
+        </w:tc>
+        <w:tc>
+          <w:tcPr>
+            <w:tcW w:w="1531" w:type="dxa"/>
+            <w:noWrap/>
+            <w:hideMark/>
+          </w:tcPr>
+          <w:p>
+            <w:pPr>
+              <w:jc w:val="center"/>
+              <w:cnfStyle w:val="100000000000"/>
+              <w:rPr>
+                <w:rFonts w:ascii="Calibri" w:eastAsia="Calibri" w:hAnsi="Calibri" w:cs="Times New Roman"/>
+                <w:b w:val="0"/>
+                <w:bCs w:val="0"/>
+                <w:sz w:val="14"/>
+              </w:rPr>
+            </w:pPr>
+            <w:r>
+              <w:rPr>
+                <w:rFonts w:ascii="Calibri" w:eastAsia="Calibri" w:hAnsi="Calibri" w:cs="Times New Roman"/>
+                <w:b w:val="0"/>
+                <w:bCs w:val="0"/>
+                <w:sz w:val="14"/>
+              </w:rPr>
+              <w:t>Stadion Galgenwaard</w:t>
+            </w:r>
+          </w:p>
+        </w:tc>
+        <w:tc>
+          <w:tcPr>
+            <w:tcW w:w="1223" w:type="dxa"/>
+            <w:noWrap/>
+            <w:hideMark/>
+          </w:tcPr>
+          <w:p>
+            <w:pPr>
+              <w:jc w:val="center"/>
+              <w:cnfStyle w:val="100000000000"/>
+              <w:rPr>
+                <w:rFonts w:ascii="Calibri" w:eastAsia="Calibri" w:hAnsi="Calibri" w:cs="Times New Roman"/>
+                <w:b w:val="0"/>
+                <w:bCs w:val="0"/>
+                <w:sz w:val="14"/>
+              </w:rPr>
+            </w:pPr>
+            <w:r>
+              <w:rPr>
+                <w:rFonts w:ascii="Calibri" w:eastAsia="Calibri" w:hAnsi="Calibri" w:cs="Times New Roman"/>
+                <w:b w:val="0"/>
+                <w:bCs w:val="0"/>
+                <w:sz w:val="14"/>
+              </w:rPr>
+              <w:t>De Kromme Rijn</w:t>
+            </w:r>
+          </w:p>
+        </w:tc>
+        <w:tc>
+          <w:tcPr>
+            <w:tcW w:w="888" w:type="dxa"/>
+            <w:noWrap/>
+            <w:hideMark/>
+          </w:tcPr>
+          <w:p>
+            <w:pPr>
+              <w:jc w:val="center"/>
+              <w:cnfStyle w:val="100000000000"/>
+              <w:rPr>
+                <w:rFonts w:ascii="Calibri" w:eastAsia="Calibri" w:hAnsi="Calibri" w:cs="Times New Roman"/>
+                <w:b w:val="0"/>
+                <w:bCs w:val="0"/>
+                <w:sz w:val="14"/>
+              </w:rPr>
+            </w:pPr>
+            <w:r>
+              <w:rPr>
+                <w:rFonts w:ascii="Calibri" w:eastAsia="Calibri" w:hAnsi="Calibri" w:cs="Times New Roman"/>
+                <w:b w:val="0"/>
+                <w:bCs w:val="0"/>
+                <w:sz w:val="14"/>
+              </w:rPr>
+              <w:t>Padualaan</w:t>
+            </w:r>
+          </w:p>
+        </w:tc>
+        <w:tc>
+          <w:tcPr>
+            <w:tcW w:w="1156" w:type="dxa"/>
+            <w:noWrap/>
+            <w:hideMark/>
+          </w:tcPr>
+          <w:p>
+            <w:pPr>
+              <w:jc w:val="center"/>
+              <w:cnfStyle w:val="100000000000"/>
+              <w:rPr>
+                <w:rFonts w:ascii="Calibri" w:eastAsia="Calibri" w:hAnsi="Calibri" w:cs="Times New Roman"/>
+                <w:b w:val="0"/>
+                <w:bCs w:val="0"/>
+                <w:sz w:val="14"/>
+              </w:rPr>
+            </w:pPr>
+            <w:r>
+              <w:rPr>
+                <w:rFonts w:ascii="Calibri" w:eastAsia="Calibri" w:hAnsi="Calibri" w:cs="Times New Roman"/>
+                <w:b w:val="0"/>
+                <w:bCs w:val="0"/>
+                <w:sz w:val="14"/>
+              </w:rPr>
+              <w:t>Heidelberglaan</w:t>
+            </w:r>
+          </w:p>
+        </w:tc>
+        <w:tc>
+          <w:tcPr>
+            <w:tcW w:w="714" w:type="dxa"/>
+            <w:noWrap/>
+            <w:hideMark/>
+          </w:tcPr>
+          <w:p>
+            <w:pPr>
+              <w:jc w:val="center"/>
+              <w:cnfStyle w:val="100000000000"/>
+              <w:rPr>
+                <w:rFonts w:ascii="Calibri" w:eastAsia="Calibri" w:hAnsi="Calibri" w:cs="Times New Roman"/>
+                <w:b w:val="0"/>
+                <w:bCs w:val="0"/>
+                <w:sz w:val="14"/>
+              </w:rPr>
+            </w:pPr>
+            <w:r>
+              <w:rPr>
+                <w:rFonts w:ascii="Calibri" w:eastAsia="Calibri" w:hAnsi="Calibri" w:cs="Times New Roman"/>
+                <w:b w:val="0"/>
+                <w:bCs w:val="0"/>
+                <w:sz w:val="14"/>
+              </w:rPr>
+              <w:t>AZU</w:t>
+            </w:r>
+          </w:p>
+        </w:tc>
+      </w:tr>
+      <w:tr>
+        <w:trPr>
+          <w:cnfStyle w:val="000000100000"/>
+          <w:trHeight w:val="432"/>
+          <w:jc w:val="center"/>
+        </w:trPr>
+        <w:tc>
+          <w:tcPr>
+            <w:cnfStyle w:val="001000000000"/>
+            <w:tcW w:w="1224" w:type="dxa"/>
+            <w:noWrap/>
+            <w:hideMark/>
+          </w:tcPr>
+          <w:p>
+            <w:pPr>
+              <w:jc w:val="center"/>
+              <w:rPr>
+                <w:rFonts w:ascii="Calibri" w:eastAsia="Calibri" w:hAnsi="Calibri" w:cs="Times New Roman"/>
+                <w:sz w:val="14"/>
+              </w:rPr>
+            </w:pPr>
+            <w:r>
+              <w:rPr>
+                <w:rFonts w:ascii="Calibri" w:eastAsia="Calibri" w:hAnsi="Calibri" w:cs="Times New Roman"/>
+                <w:sz w:val="14"/>
+              </w:rPr>
+              <w:t>0</w:t>
+            </w:r>
+          </w:p>
+        </w:tc>
+        <w:tc>
+          <w:tcPr>
+            <w:tcW w:w="943" w:type="dxa"/>
+            <w:noWrap/>
+            <w:hideMark/>
+          </w:tcPr>
+          <w:p>
+            <w:pPr>
+              <w:jc w:val="center"/>
+              <w:cnfStyle w:val="000000100000"/>
+              <w:rPr>
+                <w:rFonts w:ascii="Calibri" w:eastAsia="Calibri" w:hAnsi="Calibri" w:cs="Times New Roman"/>
+                <w:sz w:val="14"/>
+              </w:rPr>
+            </w:pPr>
+            <w:r>
+              <w:rPr>
+                <w:rFonts w:ascii="Calibri" w:eastAsia="Calibri" w:hAnsi="Calibri" w:cs="Times New Roman"/>
+                <w:sz w:val="14"/>
+              </w:rPr>
+              <w:t>1.5385</w:t>
+            </w:r>
+          </w:p>
+        </w:tc>
+        <w:tc>
+          <w:tcPr>
+            <w:tcW w:w="942" w:type="dxa"/>
+            <w:noWrap/>
+            <w:hideMark/>
+          </w:tcPr>
+          <w:p>
+            <w:pPr>
+              <w:jc w:val="center"/>
+              <w:cnfStyle w:val="000000100000"/>
+              <w:rPr>
+                <w:rFonts w:ascii="Calibri" w:eastAsia="Calibri" w:hAnsi="Calibri" w:cs="Times New Roman"/>
+                <w:sz w:val="14"/>
+              </w:rPr>
+            </w:pPr>
+            <w:r>
+              <w:rPr>
+                <w:rFonts w:ascii="Calibri" w:eastAsia="Calibri" w:hAnsi="Calibri" w:cs="Times New Roman"/>
+                <w:sz w:val="14"/>
+              </w:rPr>
+              <w:t>1.5625</w:t>
+            </w:r>
+          </w:p>
+        </w:tc>
+        <w:tc>
+          <w:tcPr>
+            <w:tcW w:w="955" w:type="dxa"/>
+            <w:noWrap/>
+            <w:hideMark/>
+          </w:tcPr>
+          <w:p>
+            <w:pPr>
+              <w:jc w:val="center"/>
+              <w:cnfStyle w:val="000000100000"/>
+              <w:rPr>
+                <w:rFonts w:ascii="Calibri" w:eastAsia="Calibri" w:hAnsi="Calibri" w:cs="Times New Roman"/>
+                <w:sz w:val="14"/>
+              </w:rPr>
+            </w:pPr>
+            <w:r>
+              <w:rPr>
+                <w:rFonts w:ascii="Calibri" w:eastAsia="Calibri" w:hAnsi="Calibri" w:cs="Times New Roman"/>
+                <w:sz w:val="14"/>
+              </w:rPr>
+              <w:t>9.375</w:t>
+            </w:r>
+          </w:p>
+        </w:tc>
+        <w:tc>
+          <w:tcPr>
+            <w:tcW w:w="1531" w:type="dxa"/>
+            <w:noWrap/>
+            <w:hideMark/>
+          </w:tcPr>
+          <w:p>
+            <w:pPr>
+              <w:jc w:val="center"/>
+              <w:cnfStyle w:val="000000100000"/>
+              <w:rPr>
+                <w:rFonts w:ascii="Calibri" w:eastAsia="Calibri" w:hAnsi="Calibri" w:cs="Times New Roman"/>
+                <w:sz w:val="14"/>
+              </w:rPr>
+            </w:pPr>
+            <w:r>
+              <w:rPr>
+                <w:rFonts w:ascii="Calibri" w:eastAsia="Calibri" w:hAnsi="Calibri" w:cs="Times New Roman"/>
+                <w:sz w:val="14"/>
+              </w:rPr>
+              <w:t>18.966</w:t>
+            </w:r>
+          </w:p>
+        </w:tc>
+        <w:tc>
+          <w:tcPr>
+            <w:tcW w:w="1223" w:type="dxa"/>
+            <w:noWrap/>
+            <w:hideMark/>
+          </w:tcPr>
+          <w:p>
+            <w:pPr>
+              <w:jc w:val="center"/>
+              <w:cnfStyle w:val="000000100000"/>
+              <w:rPr>
+                <w:rFonts w:ascii="Calibri" w:eastAsia="Calibri" w:hAnsi="Calibri" w:cs="Times New Roman"/>
+                <w:sz w:val="14"/>
+              </w:rPr>
+            </w:pPr>
+            <w:r>
+              <w:rPr>
+                <w:rFonts w:ascii="Calibri" w:eastAsia="Calibri" w:hAnsi="Calibri" w:cs="Times New Roman"/>
+                <w:sz w:val="14"/>
+              </w:rPr>
+              <w:t>6.383</w:t>
+            </w:r>
+          </w:p>
+        </w:tc>
+        <w:tc>
+          <w:tcPr>
+            <w:tcW w:w="888" w:type="dxa"/>
+            <w:noWrap/>
+            <w:hideMark/>
+          </w:tcPr>
+          <w:p>
+            <w:pPr>
+              <w:jc w:val="center"/>
+              <w:cnfStyle w:val="000000100000"/>
+              <w:rPr>
+                <w:rFonts w:ascii="Calibri" w:eastAsia="Calibri" w:hAnsi="Calibri" w:cs="Times New Roman"/>
+                <w:sz w:val="14"/>
+              </w:rPr>
+            </w:pPr>
+            <w:r>
+              <w:rPr>
+                <w:rFonts w:ascii="Calibri" w:eastAsia="Calibri" w:hAnsi="Calibri" w:cs="Times New Roman"/>
+                <w:sz w:val="14"/>
+              </w:rPr>
+              <w:t>15.909</w:t>
+            </w:r>
+          </w:p>
+        </w:tc>
+        <w:tc>
+          <w:tcPr>
+            <w:tcW w:w="1156" w:type="dxa"/>
+            <w:noWrap/>
+            <w:hideMark/>
+          </w:tcPr>
+          <w:p>
+            <w:pPr>
+              <w:jc w:val="center"/>
+              <w:cnfStyle w:val="000000100000"/>
+              <w:rPr>
+                <w:rFonts w:ascii="Calibri" w:eastAsia="Calibri" w:hAnsi="Calibri" w:cs="Times New Roman"/>
+                <w:sz w:val="14"/>
+              </w:rPr>
+            </w:pPr>
+            <w:r>
+              <w:rPr>
+                <w:rFonts w:ascii="Calibri" w:eastAsia="Calibri" w:hAnsi="Calibri" w:cs="Times New Roman"/>
+                <w:sz w:val="14"/>
+              </w:rPr>
+              <w:t>40.541</w:t>
+            </w:r>
+          </w:p>
+        </w:tc>
+        <w:tc>
+          <w:tcPr>
+            <w:tcW w:w="714" w:type="dxa"/>
+            <w:noWrap/>
+            <w:hideMark/>
+          </w:tcPr>
+          <w:p>
+            <w:pPr>
+              <w:jc w:val="center"/>
+              <w:cnfStyle w:val="000000100000"/>
+              <w:rPr>
+                <w:rFonts w:ascii="Calibri" w:eastAsia="Calibri" w:hAnsi="Calibri" w:cs="Times New Roman"/>
+                <w:sz w:val="14"/>
+              </w:rPr>
+            </w:pPr>
+            <w:r>
+              <w:rPr>
+                <w:rFonts w:ascii="Calibri" w:eastAsia="Calibri" w:hAnsi="Calibri" w:cs="Times New Roman"/>
+                <w:sz w:val="14"/>
+              </w:rPr>
+              <w:t>100</w:t>
+            </w:r>
+          </w:p>
+        </w:tc>
+      </w:tr>
+      <w:tr>
+        <w:trPr>
+          <w:trHeight w:val="432"/>
+          <w:jc w:val="center"/>
+        </w:trPr>
+        <w:tc>
+          <w:tcPr>
+            <w:cnfStyle w:val="001000000000"/>
+            <w:tcW w:w="1224" w:type="dxa"/>
+            <w:noWrap/>
+            <w:hideMark/>
+          </w:tcPr>
+          <w:p>
+            <w:pPr>
+              <w:jc w:val="center"/>
+              <w:rPr>
+                <w:rFonts w:ascii="Calibri" w:eastAsia="Calibri" w:hAnsi="Calibri" w:cs="Times New Roman"/>
+                <w:sz w:val="14"/>
+              </w:rPr>
+            </w:pPr>
+            <w:r>
+              <w:rPr>
+                <w:rFonts w:ascii="Calibri" w:eastAsia="Calibri" w:hAnsi="Calibri" w:cs="Times New Roman"/>
+                <w:sz w:val="14"/>
+              </w:rPr>
+              <w:t>0</w:t>
+            </w:r>
+          </w:p>
+        </w:tc>
+        <w:tc>
+          <w:tcPr>
+            <w:tcW w:w="943" w:type="dxa"/>
+            <w:noWrap/>
+            <w:hideMark/>
+          </w:tcPr>
+          <w:p>
+            <w:pPr>
+              <w:jc w:val="center"/>
+              <w:cnfStyle w:val="000000000000"/>
+              <w:rPr>
+                <w:rFonts w:ascii="Calibri" w:eastAsia="Calibri" w:hAnsi="Calibri" w:cs="Times New Roman"/>
+                <w:sz w:val="14"/>
+              </w:rPr>
+            </w:pPr>
+            <w:r>
+              <w:rPr>
+                <w:rFonts w:ascii="Calibri" w:eastAsia="Calibri" w:hAnsi="Calibri" w:cs="Times New Roman"/>
+                <w:sz w:val="14"/>
+              </w:rPr>
+              <w:t>4.7619</w:t>
+            </w:r>
+          </w:p>
+        </w:tc>
+        <w:tc>
+          <w:tcPr>
+            <w:tcW w:w="942" w:type="dxa"/>
+            <w:noWrap/>
+            <w:hideMark/>
+          </w:tcPr>
+          <w:p>
+            <w:pPr>
+              <w:jc w:val="center"/>
+              <w:cnfStyle w:val="000000000000"/>
+              <w:rPr>
+                <w:rFonts w:ascii="Calibri" w:eastAsia="Calibri" w:hAnsi="Calibri" w:cs="Times New Roman"/>
+                <w:sz w:val="14"/>
+              </w:rPr>
+            </w:pPr>
+            <w:r>
+              <w:rPr>
+                <w:rFonts w:ascii="Calibri" w:eastAsia="Calibri" w:hAnsi="Calibri" w:cs="Times New Roman"/>
+                <w:sz w:val="14"/>
+              </w:rPr>
+              <w:t>1.6393</w:t>
+            </w:r>
+          </w:p>
+        </w:tc>
+        <w:tc>
+          <w:tcPr>
+            <w:tcW w:w="955" w:type="dxa"/>
+            <w:noWrap/>
+            <w:hideMark/>
+          </w:tcPr>
+          <w:p>
+            <w:pPr>
+              <w:jc w:val="center"/>
+              <w:cnfStyle w:val="000000000000"/>
+              <w:rPr>
+                <w:rFonts w:ascii="Calibri" w:eastAsia="Calibri" w:hAnsi="Calibri" w:cs="Times New Roman"/>
+                <w:sz w:val="14"/>
+              </w:rPr>
+            </w:pPr>
+            <w:r>
+              <w:rPr>
+                <w:rFonts w:ascii="Calibri" w:eastAsia="Calibri" w:hAnsi="Calibri" w:cs="Times New Roman"/>
+                <w:sz w:val="14"/>
+              </w:rPr>
+              <w:t>1.6667</w:t>
+            </w:r>
+          </w:p>
+        </w:tc>
+        <w:tc>
+          <w:tcPr>
+            <w:tcW w:w="1531" w:type="dxa"/>
+            <w:noWrap/>
+            <w:hideMark/>
+          </w:tcPr>
+          <w:p>
+            <w:pPr>
+              <w:jc w:val="center"/>
+              <w:cnfStyle w:val="000000000000"/>
+              <w:rPr>
+                <w:rFonts w:ascii="Calibri" w:eastAsia="Calibri" w:hAnsi="Calibri" w:cs="Times New Roman"/>
+                <w:sz w:val="14"/>
+              </w:rPr>
+            </w:pPr>
+            <w:r>
+              <w:rPr>
+                <w:rFonts w:ascii="Calibri" w:eastAsia="Calibri" w:hAnsi="Calibri" w:cs="Times New Roman"/>
+                <w:sz w:val="14"/>
+              </w:rPr>
+              <w:t>14.754</w:t>
+            </w:r>
+          </w:p>
+        </w:tc>
+        <w:tc>
+          <w:tcPr>
+            <w:tcW w:w="1223" w:type="dxa"/>
+            <w:noWrap/>
+            <w:hideMark/>
+          </w:tcPr>
+          <w:p>
+            <w:pPr>
+              <w:jc w:val="center"/>
+              <w:cnfStyle w:val="000000000000"/>
+              <w:rPr>
+                <w:rFonts w:ascii="Calibri" w:eastAsia="Calibri" w:hAnsi="Calibri" w:cs="Times New Roman"/>
+                <w:sz w:val="14"/>
+              </w:rPr>
+            </w:pPr>
+            <w:r>
+              <w:rPr>
+                <w:rFonts w:ascii="Calibri" w:eastAsia="Calibri" w:hAnsi="Calibri" w:cs="Times New Roman"/>
+                <w:sz w:val="14"/>
+              </w:rPr>
+              <w:t>1.9231</w:t>
+            </w:r>
+          </w:p>
+        </w:tc>
+        <w:tc>
+          <w:tcPr>
+            <w:tcW w:w="888" w:type="dxa"/>
+            <w:noWrap/>
+            <w:hideMark/>
+          </w:tcPr>
+          <w:p>
+            <w:pPr>
+              <w:jc w:val="center"/>
+              <w:cnfStyle w:val="000000000000"/>
+              <w:rPr>
+                <w:rFonts w:ascii="Calibri" w:eastAsia="Calibri" w:hAnsi="Calibri" w:cs="Times New Roman"/>
+                <w:sz w:val="14"/>
+              </w:rPr>
+            </w:pPr>
+            <w:r>
+              <w:rPr>
+                <w:rFonts w:ascii="Calibri" w:eastAsia="Calibri" w:hAnsi="Calibri" w:cs="Times New Roman"/>
+                <w:sz w:val="14"/>
+              </w:rPr>
+              <w:t>9.8039</w:t>
+            </w:r>
+          </w:p>
+        </w:tc>
+        <w:tc>
+          <w:tcPr>
+            <w:tcW w:w="1156" w:type="dxa"/>
+            <w:noWrap/>
+            <w:hideMark/>
+          </w:tcPr>
+          <w:p>
+            <w:pPr>
+              <w:jc w:val="center"/>
+              <w:cnfStyle w:val="000000000000"/>
+              <w:rPr>
+                <w:rFonts w:ascii="Calibri" w:eastAsia="Calibri" w:hAnsi="Calibri" w:cs="Times New Roman"/>
+                <w:sz w:val="14"/>
+              </w:rPr>
+            </w:pPr>
+            <w:r>
+              <w:rPr>
+                <w:rFonts w:ascii="Calibri" w:eastAsia="Calibri" w:hAnsi="Calibri" w:cs="Times New Roman"/>
+                <w:sz w:val="14"/>
+              </w:rPr>
+              <w:t>60.87</w:t>
+            </w:r>
+          </w:p>
+        </w:tc>
+        <w:tc>
+          <w:tcPr>
+            <w:tcW w:w="714" w:type="dxa"/>
+            <w:noWrap/>
+            <w:hideMark/>
+          </w:tcPr>
+          <w:p>
+            <w:pPr>
+              <w:jc w:val="center"/>
+              <w:cnfStyle w:val="000000000000"/>
+              <w:rPr>
+                <w:rFonts w:ascii="Calibri" w:eastAsia="Calibri" w:hAnsi="Calibri" w:cs="Times New Roman"/>
+                <w:sz w:val="14"/>
+              </w:rPr>
+            </w:pPr>
+            <w:r>
+              <w:rPr>
+                <w:rFonts w:ascii="Calibri" w:eastAsia="Calibri" w:hAnsi="Calibri" w:cs="Times New Roman"/>
+                <w:sz w:val="14"/>
+              </w:rPr>
+              <w:t>100</w:t>
+            </w:r>
+          </w:p>
+        </w:tc>
+      </w:tr>
+      <w:tr>
+        <w:trPr>
+          <w:cnfStyle w:val="000000100000"/>
+          <w:trHeight w:val="432"/>
+          <w:jc w:val="center"/>
+        </w:trPr>
+        <w:tc>
+          <w:tcPr>
+            <w:cnfStyle w:val="001000000000"/>
+            <w:tcW w:w="1224" w:type="dxa"/>
+            <w:noWrap/>
+            <w:hideMark/>
+          </w:tcPr>
+          <w:p>
+            <w:pPr>
+              <w:jc w:val="center"/>
+              <w:rPr>
+                <w:rFonts w:ascii="Calibri" w:eastAsia="Calibri" w:hAnsi="Calibri" w:cs="Times New Roman"/>
+                <w:sz w:val="14"/>
+              </w:rPr>
+            </w:pPr>
+            <w:r>
+              <w:rPr>
+                <w:rFonts w:ascii="Calibri" w:eastAsia="Calibri" w:hAnsi="Calibri" w:cs="Times New Roman"/>
+                <w:sz w:val="14"/>
+              </w:rPr>
+              <w:t>0</w:t>
+            </w:r>
+          </w:p>
+        </w:tc>
+        <w:tc>
+          <w:tcPr>
+            <w:tcW w:w="943" w:type="dxa"/>
+            <w:noWrap/>
+            <w:hideMark/>
+          </w:tcPr>
+          <w:p>
+            <w:pPr>
+              <w:jc w:val="center"/>
+              <w:cnfStyle w:val="000000100000"/>
+              <w:rPr>
+                <w:rFonts w:ascii="Calibri" w:eastAsia="Calibri" w:hAnsi="Calibri" w:cs="Times New Roman"/>
+                <w:sz w:val="14"/>
+              </w:rPr>
+            </w:pPr>
+            <w:r>
+              <w:rPr>
+                <w:rFonts w:ascii="Calibri" w:eastAsia="Calibri" w:hAnsi="Calibri" w:cs="Times New Roman"/>
+                <w:sz w:val="14"/>
+              </w:rPr>
+              <w:t>1.6129</w:t>
+            </w:r>
+          </w:p>
+        </w:tc>
+        <w:tc>
+          <w:tcPr>
+            <w:tcW w:w="942" w:type="dxa"/>
+            <w:noWrap/>
+            <w:hideMark/>
+          </w:tcPr>
+          <w:p>
+            <w:pPr>
+              <w:jc w:val="center"/>
+              <w:cnfStyle w:val="000000100000"/>
+              <w:rPr>
+                <w:rFonts w:ascii="Calibri" w:eastAsia="Calibri" w:hAnsi="Calibri" w:cs="Times New Roman"/>
+                <w:sz w:val="14"/>
+              </w:rPr>
+            </w:pPr>
+            <w:r>
+              <w:rPr>
+                <w:rFonts w:ascii="Calibri" w:eastAsia="Calibri" w:hAnsi="Calibri" w:cs="Times New Roman"/>
+                <w:sz w:val="14"/>
+              </w:rPr>
+              <w:t>0</w:t>
+            </w:r>
+          </w:p>
+        </w:tc>
+        <w:tc>
+          <w:tcPr>
+            <w:tcW w:w="955" w:type="dxa"/>
+            <w:noWrap/>
+            <w:hideMark/>
+          </w:tcPr>
+          <w:p>
+            <w:pPr>
+              <w:jc w:val="center"/>
+              <w:cnfStyle w:val="000000100000"/>
+              <w:rPr>
+                <w:rFonts w:ascii="Calibri" w:eastAsia="Calibri" w:hAnsi="Calibri" w:cs="Times New Roman"/>
+                <w:sz w:val="14"/>
+              </w:rPr>
+            </w:pPr>
+            <w:r>
+              <w:rPr>
+                <w:rFonts w:ascii="Calibri" w:eastAsia="Calibri" w:hAnsi="Calibri" w:cs="Times New Roman"/>
+                <w:sz w:val="14"/>
+              </w:rPr>
+              <w:t>6.3492</w:t>
+            </w:r>
+          </w:p>
+        </w:tc>
+        <w:tc>
+          <w:tcPr>
+            <w:tcW w:w="1531" w:type="dxa"/>
+            <w:noWrap/>
+            <w:hideMark/>
+          </w:tcPr>
+          <w:p>
+            <w:pPr>
+              <w:jc w:val="center"/>
+              <w:cnfStyle w:val="000000100000"/>
+              <w:rPr>
+                <w:rFonts w:ascii="Calibri" w:eastAsia="Calibri" w:hAnsi="Calibri" w:cs="Times New Roman"/>
+                <w:sz w:val="14"/>
+              </w:rPr>
+            </w:pPr>
+            <w:r>
+              <w:rPr>
+                <w:rFonts w:ascii="Calibri" w:eastAsia="Calibri" w:hAnsi="Calibri" w:cs="Times New Roman"/>
+                <w:sz w:val="14"/>
+              </w:rPr>
+              <w:t>25</w:t>
+            </w:r>
+          </w:p>
+        </w:tc>
+        <w:tc>
+          <w:tcPr>
+            <w:tcW w:w="1223" w:type="dxa"/>
+            <w:noWrap/>
+            <w:hideMark/>
+          </w:tcPr>
+          <w:p>
+            <w:pPr>
+              <w:jc w:val="center"/>
+              <w:cnfStyle w:val="000000100000"/>
+              <w:rPr>
+                <w:rFonts w:ascii="Calibri" w:eastAsia="Calibri" w:hAnsi="Calibri" w:cs="Times New Roman"/>
+                <w:sz w:val="14"/>
+              </w:rPr>
+            </w:pPr>
+            <w:r>
+              <w:rPr>
+                <w:rFonts w:ascii="Calibri" w:eastAsia="Calibri" w:hAnsi="Calibri" w:cs="Times New Roman"/>
+                <w:sz w:val="14"/>
+              </w:rPr>
+              <w:t>4.4444</w:t>
+            </w:r>
+          </w:p>
+        </w:tc>
+        <w:tc>
+          <w:tcPr>
+            <w:tcW w:w="888" w:type="dxa"/>
+            <w:noWrap/>
+            <w:hideMark/>
+          </w:tcPr>
+          <w:p>
+            <w:pPr>
+              <w:jc w:val="center"/>
+              <w:cnfStyle w:val="000000100000"/>
+              <w:rPr>
+                <w:rFonts w:ascii="Calibri" w:eastAsia="Calibri" w:hAnsi="Calibri" w:cs="Times New Roman"/>
+                <w:sz w:val="14"/>
+              </w:rPr>
+            </w:pPr>
+            <w:r>
+              <w:rPr>
+                <w:rFonts w:ascii="Calibri" w:eastAsia="Calibri" w:hAnsi="Calibri" w:cs="Times New Roman"/>
+                <w:sz w:val="14"/>
+              </w:rPr>
+              <w:t>11.628</w:t>
+            </w:r>
+          </w:p>
+        </w:tc>
+        <w:tc>
+          <w:tcPr>
+            <w:tcW w:w="1156" w:type="dxa"/>
+            <w:noWrap/>
+            <w:hideMark/>
+          </w:tcPr>
+          <w:p>
+            <w:pPr>
+              <w:jc w:val="center"/>
+              <w:cnfStyle w:val="000000100000"/>
+              <w:rPr>
+                <w:rFonts w:ascii="Calibri" w:eastAsia="Calibri" w:hAnsi="Calibri" w:cs="Times New Roman"/>
+                <w:sz w:val="14"/>
+              </w:rPr>
+            </w:pPr>
+            <w:r>
+              <w:rPr>
+                <w:rFonts w:ascii="Calibri" w:eastAsia="Calibri" w:hAnsi="Calibri" w:cs="Times New Roman"/>
+                <w:sz w:val="14"/>
+              </w:rPr>
+              <w:t>78.947</w:t>
+            </w:r>
+          </w:p>
+        </w:tc>
+        <w:tc>
+          <w:tcPr>
+            <w:tcW w:w="714" w:type="dxa"/>
+            <w:noWrap/>
+            <w:hideMark/>
+          </w:tcPr>
+          <w:p>
+            <w:pPr>
+              <w:jc w:val="center"/>
+              <w:cnfStyle w:val="000000100000"/>
+              <w:rPr>
+                <w:rFonts w:ascii="Calibri" w:eastAsia="Calibri" w:hAnsi="Calibri" w:cs="Times New Roman"/>
+                <w:sz w:val="14"/>
+              </w:rPr>
+            </w:pPr>
+            <w:r>
+              <w:rPr>
+                <w:rFonts w:ascii="Calibri" w:eastAsia="Calibri" w:hAnsi="Calibri" w:cs="Times New Roman"/>
+                <w:sz w:val="14"/>
+              </w:rPr>
+              <w:t>100</w:t>
+            </w:r>
+          </w:p>
+        </w:tc>
+      </w:tr>
+      <w:tr>
+        <w:trPr>
+          <w:trHeight w:val="432"/>
+          <w:jc w:val="center"/>
+        </w:trPr>
+        <w:tc>
+          <w:tcPr>
+            <w:cnfStyle w:val="001000000000"/>
+            <w:tcW w:w="1224" w:type="dxa"/>
+            <w:noWrap/>
+            <w:hideMark/>
+          </w:tcPr>
+          <w:p>
+            <w:pPr>
+              <w:jc w:val="center"/>
+              <w:rPr>
+                <w:rFonts w:ascii="Calibri" w:eastAsia="Calibri" w:hAnsi="Calibri" w:cs="Times New Roman"/>
+                <w:sz w:val="14"/>
+              </w:rPr>
+            </w:pPr>
+            <w:r>
+              <w:rPr>
+                <w:rFonts w:ascii="Calibri" w:eastAsia="Calibri" w:hAnsi="Calibri" w:cs="Times New Roman"/>
+                <w:sz w:val="14"/>
+              </w:rPr>
+              <w:t>0</w:t>
+            </w:r>
+          </w:p>
+        </w:tc>
+        <w:tc>
+          <w:tcPr>
+            <w:tcW w:w="943" w:type="dxa"/>
+            <w:noWrap/>
+            <w:hideMark/>
+          </w:tcPr>
+          <w:p>
+            <w:pPr>
+              <w:jc w:val="center"/>
+              <w:cnfStyle w:val="000000000000"/>
+              <w:rPr>
+                <w:rFonts w:ascii="Calibri" w:eastAsia="Calibri" w:hAnsi="Calibri" w:cs="Times New Roman"/>
+                <w:sz w:val="14"/>
+              </w:rPr>
+            </w:pPr>
+            <w:r>
+              <w:rPr>
+                <w:rFonts w:ascii="Calibri" w:eastAsia="Calibri" w:hAnsi="Calibri" w:cs="Times New Roman"/>
+                <w:sz w:val="14"/>
+              </w:rPr>
+              <w:t>4.3478</w:t>
+            </w:r>
+          </w:p>
+        </w:tc>
+        <w:tc>
+          <w:tcPr>
+            <w:tcW w:w="942" w:type="dxa"/>
+            <w:noWrap/>
+            <w:hideMark/>
+          </w:tcPr>
+          <w:p>
+            <w:pPr>
+              <w:jc w:val="center"/>
+              <w:cnfStyle w:val="000000000000"/>
+              <w:rPr>
+                <w:rFonts w:ascii="Calibri" w:eastAsia="Calibri" w:hAnsi="Calibri" w:cs="Times New Roman"/>
+                <w:sz w:val="14"/>
+              </w:rPr>
+            </w:pPr>
+            <w:r>
+              <w:rPr>
+                <w:rFonts w:ascii="Calibri" w:eastAsia="Calibri" w:hAnsi="Calibri" w:cs="Times New Roman"/>
+                <w:sz w:val="14"/>
+              </w:rPr>
+              <w:t>0</w:t>
+            </w:r>
+          </w:p>
+        </w:tc>
+        <w:tc>
+          <w:tcPr>
+            <w:tcW w:w="955" w:type="dxa"/>
+            <w:noWrap/>
+            <w:hideMark/>
+          </w:tcPr>
+          <w:p>
+            <w:pPr>
+              <w:jc w:val="center"/>
+              <w:cnfStyle w:val="000000000000"/>
+              <w:rPr>
+                <w:rFonts w:ascii="Calibri" w:eastAsia="Calibri" w:hAnsi="Calibri" w:cs="Times New Roman"/>
+                <w:sz w:val="14"/>
+              </w:rPr>
+            </w:pPr>
+            <w:r>
+              <w:rPr>
+                <w:rFonts w:ascii="Calibri" w:eastAsia="Calibri" w:hAnsi="Calibri" w:cs="Times New Roman"/>
+                <w:sz w:val="14"/>
+              </w:rPr>
+              <w:t>4.3478</w:t>
+            </w:r>
+          </w:p>
+        </w:tc>
+        <w:tc>
+          <w:tcPr>
+            <w:tcW w:w="1531" w:type="dxa"/>
+            <w:noWrap/>
+            <w:hideMark/>
+          </w:tcPr>
+          <w:p>
+            <w:pPr>
+              <w:jc w:val="center"/>
+              <w:cnfStyle w:val="000000000000"/>
+              <w:rPr>
+                <w:rFonts w:ascii="Calibri" w:eastAsia="Calibri" w:hAnsi="Calibri" w:cs="Times New Roman"/>
+                <w:sz w:val="14"/>
+              </w:rPr>
+            </w:pPr>
+            <w:r>
+              <w:rPr>
+                <w:rFonts w:ascii="Calibri" w:eastAsia="Calibri" w:hAnsi="Calibri" w:cs="Times New Roman"/>
+                <w:sz w:val="14"/>
+              </w:rPr>
+              <w:t>15.909</w:t>
+            </w:r>
+          </w:p>
+        </w:tc>
+        <w:tc>
+          <w:tcPr>
+            <w:tcW w:w="1223" w:type="dxa"/>
+            <w:noWrap/>
+            <w:hideMark/>
+          </w:tcPr>
+          <w:p>
+            <w:pPr>
+              <w:jc w:val="center"/>
+              <w:cnfStyle w:val="000000000000"/>
+              <w:rPr>
+                <w:rFonts w:ascii="Calibri" w:eastAsia="Calibri" w:hAnsi="Calibri" w:cs="Times New Roman"/>
+                <w:sz w:val="14"/>
+              </w:rPr>
+            </w:pPr>
+            <w:r>
+              <w:rPr>
+                <w:rFonts w:ascii="Calibri" w:eastAsia="Calibri" w:hAnsi="Calibri" w:cs="Times New Roman"/>
+                <w:sz w:val="14"/>
+              </w:rPr>
+              <w:t>5.4054</w:t>
+            </w:r>
+          </w:p>
+        </w:tc>
+        <w:tc>
+          <w:tcPr>
+            <w:tcW w:w="888" w:type="dxa"/>
+            <w:noWrap/>
+            <w:hideMark/>
+          </w:tcPr>
+          <w:p>
+            <w:pPr>
+              <w:jc w:val="center"/>
+              <w:cnfStyle w:val="000000000000"/>
+              <w:rPr>
+                <w:rFonts w:ascii="Calibri" w:eastAsia="Calibri" w:hAnsi="Calibri" w:cs="Times New Roman"/>
+                <w:sz w:val="14"/>
+              </w:rPr>
+            </w:pPr>
+            <w:r>
+              <w:rPr>
+                <w:rFonts w:ascii="Calibri" w:eastAsia="Calibri" w:hAnsi="Calibri" w:cs="Times New Roman"/>
+                <w:sz w:val="14"/>
+              </w:rPr>
+              <w:t>14.286</w:t>
+            </w:r>
+          </w:p>
+        </w:tc>
+        <w:tc>
+          <w:tcPr>
+            <w:tcW w:w="1156" w:type="dxa"/>
+            <w:noWrap/>
+            <w:hideMark/>
+          </w:tcPr>
+          <w:p>
+            <w:pPr>
+              <w:jc w:val="center"/>
+              <w:cnfStyle w:val="000000000000"/>
+              <w:rPr>
+                <w:rFonts w:ascii="Calibri" w:eastAsia="Calibri" w:hAnsi="Calibri" w:cs="Times New Roman"/>
+                <w:sz w:val="14"/>
+              </w:rPr>
+            </w:pPr>
+            <w:r>
+              <w:rPr>
+                <w:rFonts w:ascii="Calibri" w:eastAsia="Calibri" w:hAnsi="Calibri" w:cs="Times New Roman"/>
+                <w:sz w:val="14"/>
+              </w:rPr>
+              <w:t>76.667</w:t>
+            </w:r>
+          </w:p>
+        </w:tc>
+        <w:tc>
+          <w:tcPr>
+            <w:tcW w:w="714" w:type="dxa"/>
+            <w:noWrap/>
+            <w:hideMark/>
+          </w:tcPr>
+          <w:p>
+            <w:pPr>
+              <w:jc w:val="center"/>
+              <w:cnfStyle w:val="000000000000"/>
+              <w:rPr>
+                <w:rFonts w:ascii="Calibri" w:eastAsia="Calibri" w:hAnsi="Calibri" w:cs="Times New Roman"/>
+                <w:sz w:val="14"/>
+              </w:rPr>
+            </w:pPr>
+            <w:r>
+              <w:rPr>
+                <w:rFonts w:ascii="Calibri" w:eastAsia="Calibri" w:hAnsi="Calibri" w:cs="Times New Roman"/>
+                <w:sz w:val="14"/>
+              </w:rPr>
+              <w:t>100</w:t>
+            </w:r>
+          </w:p>
+        </w:tc>
+      </w:tr>
+      <w:tr>
+        <w:trPr>
+          <w:cnfStyle w:val="000000100000"/>
+          <w:trHeight w:val="432"/>
+          <w:jc w:val="center"/>
+        </w:trPr>
+        <w:tc>
+          <w:tcPr>
+            <w:cnfStyle w:val="001000000000"/>
+            <w:tcW w:w="1224" w:type="dxa"/>
+            <w:noWrap/>
+            <w:hideMark/>
+          </w:tcPr>
+          <w:p>
+            <w:pPr>
+              <w:jc w:val="center"/>
+              <w:rPr>
+                <w:rFonts w:ascii="Calibri" w:eastAsia="Calibri" w:hAnsi="Calibri" w:cs="Times New Roman"/>
+                <w:sz w:val="14"/>
+              </w:rPr>
+            </w:pPr>
+            <w:r>
+              <w:rPr>
+                <w:rFonts w:ascii="Calibri" w:eastAsia="Calibri" w:hAnsi="Calibri" w:cs="Times New Roman"/>
+                <w:sz w:val="14"/>
+              </w:rPr>
+              <w:t>0</w:t>
+            </w:r>
+          </w:p>
+        </w:tc>
+        <w:tc>
+          <w:tcPr>
+            <w:tcW w:w="943" w:type="dxa"/>
+            <w:noWrap/>
+            <w:hideMark/>
+          </w:tcPr>
+          <w:p>
+            <w:pPr>
+              <w:jc w:val="center"/>
+              <w:cnfStyle w:val="000000100000"/>
+              <w:rPr>
+                <w:rFonts w:ascii="Calibri" w:eastAsia="Calibri" w:hAnsi="Calibri" w:cs="Times New Roman"/>
+                <w:sz w:val="14"/>
+              </w:rPr>
+            </w:pPr>
+            <w:r>
+              <w:rPr>
+                <w:rFonts w:ascii="Calibri" w:eastAsia="Calibri" w:hAnsi="Calibri" w:cs="Times New Roman"/>
+                <w:sz w:val="14"/>
+              </w:rPr>
+              <w:t>0</w:t>
+            </w:r>
+          </w:p>
+        </w:tc>
+        <w:tc>
+          <w:tcPr>
+            <w:tcW w:w="942" w:type="dxa"/>
+            <w:noWrap/>
+            <w:hideMark/>
+          </w:tcPr>
+          <w:p>
+            <w:pPr>
+              <w:jc w:val="center"/>
+              <w:cnfStyle w:val="000000100000"/>
+              <w:rPr>
+                <w:rFonts w:ascii="Calibri" w:eastAsia="Calibri" w:hAnsi="Calibri" w:cs="Times New Roman"/>
+                <w:sz w:val="14"/>
+              </w:rPr>
+            </w:pPr>
+            <w:r>
+              <w:rPr>
+                <w:rFonts w:ascii="Calibri" w:eastAsia="Calibri" w:hAnsi="Calibri" w:cs="Times New Roman"/>
+                <w:sz w:val="14"/>
+              </w:rPr>
+              <w:t>3.1746</w:t>
+            </w:r>
+          </w:p>
+        </w:tc>
+        <w:tc>
+          <w:tcPr>
+            <w:tcW w:w="955" w:type="dxa"/>
+            <w:noWrap/>
+            <w:hideMark/>
+          </w:tcPr>
+          <w:p>
+            <w:pPr>
+              <w:jc w:val="center"/>
+              <w:cnfStyle w:val="000000100000"/>
+              <w:rPr>
+                <w:rFonts w:ascii="Calibri" w:eastAsia="Calibri" w:hAnsi="Calibri" w:cs="Times New Roman"/>
+                <w:sz w:val="14"/>
+              </w:rPr>
+            </w:pPr>
+            <w:r>
+              <w:rPr>
+                <w:rFonts w:ascii="Calibri" w:eastAsia="Calibri" w:hAnsi="Calibri" w:cs="Times New Roman"/>
+                <w:sz w:val="14"/>
+              </w:rPr>
+              <w:t>9.2308</w:t>
+            </w:r>
+          </w:p>
+        </w:tc>
+        <w:tc>
+          <w:tcPr>
+            <w:tcW w:w="1531" w:type="dxa"/>
+            <w:noWrap/>
+            <w:hideMark/>
+          </w:tcPr>
+          <w:p>
+            <w:pPr>
+              <w:jc w:val="center"/>
+              <w:cnfStyle w:val="000000100000"/>
+              <w:rPr>
+                <w:rFonts w:ascii="Calibri" w:eastAsia="Calibri" w:hAnsi="Calibri" w:cs="Times New Roman"/>
+                <w:sz w:val="14"/>
+              </w:rPr>
+            </w:pPr>
+            <w:r>
+              <w:rPr>
+                <w:rFonts w:ascii="Calibri" w:eastAsia="Calibri" w:hAnsi="Calibri" w:cs="Times New Roman"/>
+                <w:sz w:val="14"/>
+              </w:rPr>
+              <w:t>18.333</w:t>
+            </w:r>
+          </w:p>
+        </w:tc>
+        <w:tc>
+          <w:tcPr>
+            <w:tcW w:w="1223" w:type="dxa"/>
+            <w:noWrap/>
+            <w:hideMark/>
+          </w:tcPr>
+          <w:p>
+            <w:pPr>
+              <w:jc w:val="center"/>
+              <w:cnfStyle w:val="000000100000"/>
+              <w:rPr>
+                <w:rFonts w:ascii="Calibri" w:eastAsia="Calibri" w:hAnsi="Calibri" w:cs="Times New Roman"/>
+                <w:sz w:val="14"/>
+              </w:rPr>
+            </w:pPr>
+            <w:r>
+              <w:rPr>
+                <w:rFonts w:ascii="Calibri" w:eastAsia="Calibri" w:hAnsi="Calibri" w:cs="Times New Roman"/>
+                <w:sz w:val="14"/>
+              </w:rPr>
+              <w:t>4.0816</w:t>
+            </w:r>
+          </w:p>
+        </w:tc>
+        <w:tc>
+          <w:tcPr>
+            <w:tcW w:w="888" w:type="dxa"/>
+            <w:noWrap/>
+            <w:hideMark/>
+          </w:tcPr>
+          <w:p>
+            <w:pPr>
+              <w:jc w:val="center"/>
+              <w:cnfStyle w:val="000000100000"/>
+              <w:rPr>
+                <w:rFonts w:ascii="Calibri" w:eastAsia="Calibri" w:hAnsi="Calibri" w:cs="Times New Roman"/>
+                <w:sz w:val="14"/>
+              </w:rPr>
+            </w:pPr>
+            <w:r>
+              <w:rPr>
+                <w:rFonts w:ascii="Calibri" w:eastAsia="Calibri" w:hAnsi="Calibri" w:cs="Times New Roman"/>
+                <w:sz w:val="14"/>
+              </w:rPr>
+              <w:t>23.404</w:t>
+            </w:r>
+          </w:p>
+        </w:tc>
+        <w:tc>
+          <w:tcPr>
+            <w:tcW w:w="1156" w:type="dxa"/>
+            <w:noWrap/>
+            <w:hideMark/>
+          </w:tcPr>
+          <w:p>
+            <w:pPr>
+              <w:jc w:val="center"/>
+              <w:cnfStyle w:val="000000100000"/>
+              <w:rPr>
+                <w:rFonts w:ascii="Calibri" w:eastAsia="Calibri" w:hAnsi="Calibri" w:cs="Times New Roman"/>
+                <w:sz w:val="14"/>
+              </w:rPr>
+            </w:pPr>
+            <w:r>
+              <w:rPr>
+                <w:rFonts w:ascii="Calibri" w:eastAsia="Calibri" w:hAnsi="Calibri" w:cs="Times New Roman"/>
+                <w:sz w:val="14"/>
+              </w:rPr>
+              <w:t>75</w:t>
+            </w:r>
+          </w:p>
+        </w:tc>
+        <w:tc>
+          <w:tcPr>
+            <w:tcW w:w="714" w:type="dxa"/>
+            <w:noWrap/>
+            <w:hideMark/>
+          </w:tcPr>
+          <w:p>
+            <w:pPr>
+              <w:jc w:val="center"/>
+              <w:cnfStyle w:val="000000100000"/>
+              <w:rPr>
+                <w:rFonts w:ascii="Calibri" w:eastAsia="Calibri" w:hAnsi="Calibri" w:cs="Times New Roman"/>
+                <w:sz w:val="14"/>
+              </w:rPr>
+            </w:pPr>
+            <w:r>
+              <w:rPr>
+                <w:rFonts w:ascii="Calibri" w:eastAsia="Calibri" w:hAnsi="Calibri" w:cs="Times New Roman"/>
+                <w:sz w:val="14"/>
+              </w:rPr>
+              <w:t>100</w:t>
+            </w:r>
+          </w:p>
+        </w:tc>
+      </w:tr>
+      <w:tr>
+        <w:trPr>
+          <w:trHeight w:val="432"/>
+          <w:jc w:val="center"/>
+        </w:trPr>
+        <w:tc>
+          <w:tcPr>
+            <w:cnfStyle w:val="001000000000"/>
+            <w:tcW w:w="1224" w:type="dxa"/>
+            <w:noWrap/>
+            <w:hideMark/>
+          </w:tcPr>
+          <w:p>
+            <w:pPr>
+              <w:jc w:val="center"/>
+              <w:rPr>
+                <w:rFonts w:ascii="Calibri" w:eastAsia="Calibri" w:hAnsi="Calibri" w:cs="Times New Roman"/>
+                <w:sz w:val="14"/>
+              </w:rPr>
+            </w:pPr>
+            <w:r>
+              <w:rPr>
+                <w:rFonts w:ascii="Calibri" w:eastAsia="Calibri" w:hAnsi="Calibri" w:cs="Times New Roman"/>
+                <w:sz w:val="14"/>
+              </w:rPr>
+              <w:t>0</w:t>
+            </w:r>
+          </w:p>
+        </w:tc>
+        <w:tc>
+          <w:tcPr>
+            <w:tcW w:w="943" w:type="dxa"/>
+            <w:noWrap/>
+            <w:hideMark/>
+          </w:tcPr>
+          <w:p>
+            <w:pPr>
+              <w:jc w:val="center"/>
+              <w:cnfStyle w:val="000000000000"/>
+              <w:rPr>
+                <w:rFonts w:ascii="Calibri" w:eastAsia="Calibri" w:hAnsi="Calibri" w:cs="Times New Roman"/>
+                <w:sz w:val="14"/>
+              </w:rPr>
+            </w:pPr>
+            <w:r>
+              <w:rPr>
+                <w:rFonts w:ascii="Calibri" w:eastAsia="Calibri" w:hAnsi="Calibri" w:cs="Times New Roman"/>
+                <w:sz w:val="14"/>
+              </w:rPr>
+              <w:t>4.8387</w:t>
+            </w:r>
+          </w:p>
+        </w:tc>
+        <w:tc>
+          <w:tcPr>
+            <w:tcW w:w="942" w:type="dxa"/>
+            <w:noWrap/>
+            <w:hideMark/>
+          </w:tcPr>
+          <w:p>
+            <w:pPr>
+              <w:jc w:val="center"/>
+              <w:cnfStyle w:val="000000000000"/>
+              <w:rPr>
+                <w:rFonts w:ascii="Calibri" w:eastAsia="Calibri" w:hAnsi="Calibri" w:cs="Times New Roman"/>
+                <w:sz w:val="14"/>
+              </w:rPr>
+            </w:pPr>
+            <w:r>
+              <w:rPr>
+                <w:rFonts w:ascii="Calibri" w:eastAsia="Calibri" w:hAnsi="Calibri" w:cs="Times New Roman"/>
+                <w:sz w:val="14"/>
+              </w:rPr>
+              <w:t>0</w:t>
+            </w:r>
+          </w:p>
+        </w:tc>
+        <w:tc>
+          <w:tcPr>
+            <w:tcW w:w="955" w:type="dxa"/>
+            <w:noWrap/>
+            <w:hideMark/>
+          </w:tcPr>
+          <w:p>
+            <w:pPr>
+              <w:jc w:val="center"/>
+              <w:cnfStyle w:val="000000000000"/>
+              <w:rPr>
+                <w:rFonts w:ascii="Calibri" w:eastAsia="Calibri" w:hAnsi="Calibri" w:cs="Times New Roman"/>
+                <w:sz w:val="14"/>
+              </w:rPr>
+            </w:pPr>
+            <w:r>
+              <w:rPr>
+                <w:rFonts w:ascii="Calibri" w:eastAsia="Calibri" w:hAnsi="Calibri" w:cs="Times New Roman"/>
+                <w:sz w:val="14"/>
+              </w:rPr>
+              <w:t>1.6949</w:t>
+            </w:r>
+          </w:p>
+        </w:tc>
+        <w:tc>
+          <w:tcPr>
+            <w:tcW w:w="1531" w:type="dxa"/>
+            <w:noWrap/>
+            <w:hideMark/>
+          </w:tcPr>
+          <w:p>
+            <w:pPr>
+              <w:jc w:val="center"/>
+              <w:cnfStyle w:val="000000000000"/>
+              <w:rPr>
+                <w:rFonts w:ascii="Calibri" w:eastAsia="Calibri" w:hAnsi="Calibri" w:cs="Times New Roman"/>
+                <w:sz w:val="14"/>
+              </w:rPr>
+            </w:pPr>
+            <w:r>
+              <w:rPr>
+                <w:rFonts w:ascii="Calibri" w:eastAsia="Calibri" w:hAnsi="Calibri" w:cs="Times New Roman"/>
+                <w:sz w:val="14"/>
+              </w:rPr>
+              <w:t>8.6207</w:t>
+            </w:r>
+          </w:p>
+        </w:tc>
+        <w:tc>
+          <w:tcPr>
+            <w:tcW w:w="1223" w:type="dxa"/>
+            <w:noWrap/>
+            <w:hideMark/>
+          </w:tcPr>
+          <w:p>
+            <w:pPr>
+              <w:jc w:val="center"/>
+              <w:cnfStyle w:val="000000000000"/>
+              <w:rPr>
+                <w:rFonts w:ascii="Calibri" w:eastAsia="Calibri" w:hAnsi="Calibri" w:cs="Times New Roman"/>
+                <w:sz w:val="14"/>
+              </w:rPr>
+            </w:pPr>
+            <w:r>
+              <w:rPr>
+                <w:rFonts w:ascii="Calibri" w:eastAsia="Calibri" w:hAnsi="Calibri" w:cs="Times New Roman"/>
+                <w:sz w:val="14"/>
+              </w:rPr>
+              <w:t>0</w:t>
+            </w:r>
+          </w:p>
+        </w:tc>
+        <w:tc>
+          <w:tcPr>
+            <w:tcW w:w="888" w:type="dxa"/>
+            <w:noWrap/>
+            <w:hideMark/>
+          </w:tcPr>
+          <w:p>
+            <w:pPr>
+              <w:jc w:val="center"/>
+              <w:cnfStyle w:val="000000000000"/>
+              <w:rPr>
+                <w:rFonts w:ascii="Calibri" w:eastAsia="Calibri" w:hAnsi="Calibri" w:cs="Times New Roman"/>
+                <w:sz w:val="14"/>
+              </w:rPr>
+            </w:pPr>
+            <w:r>
+              <w:rPr>
+                <w:rFonts w:ascii="Calibri" w:eastAsia="Calibri" w:hAnsi="Calibri" w:cs="Times New Roman"/>
+                <w:sz w:val="14"/>
+              </w:rPr>
+              <w:t>45.283</w:t>
+            </w:r>
+          </w:p>
+        </w:tc>
+        <w:tc>
+          <w:tcPr>
+            <w:tcW w:w="1156" w:type="dxa"/>
+            <w:noWrap/>
+            <w:hideMark/>
+          </w:tcPr>
+          <w:p>
+            <w:pPr>
+              <w:jc w:val="center"/>
+              <w:cnfStyle w:val="000000000000"/>
+              <w:rPr>
+                <w:rFonts w:ascii="Calibri" w:eastAsia="Calibri" w:hAnsi="Calibri" w:cs="Times New Roman"/>
+                <w:sz w:val="14"/>
+              </w:rPr>
+            </w:pPr>
+            <w:r>
+              <w:rPr>
+                <w:rFonts w:ascii="Calibri" w:eastAsia="Calibri" w:hAnsi="Calibri" w:cs="Times New Roman"/>
+                <w:sz w:val="14"/>
+              </w:rPr>
+              <w:t>48.276</w:t>
+            </w:r>
+          </w:p>
+        </w:tc>
+        <w:tc>
+          <w:tcPr>
+            <w:tcW w:w="714" w:type="dxa"/>
+            <w:noWrap/>
+            <w:hideMark/>
+          </w:tcPr>
+          <w:p>
+            <w:pPr>
+              <w:jc w:val="center"/>
+              <w:cnfStyle w:val="000000000000"/>
+              <w:rPr>
+                <w:rFonts w:ascii="Calibri" w:eastAsia="Calibri" w:hAnsi="Calibri" w:cs="Times New Roman"/>
+                <w:sz w:val="14"/>
+              </w:rPr>
+            </w:pPr>
+            <w:r>
+              <w:rPr>
+                <w:rFonts w:ascii="Calibri" w:eastAsia="Calibri" w:hAnsi="Calibri" w:cs="Times New Roman"/>
+                <w:sz w:val="14"/>
+              </w:rPr>
+              <w:t>100</w:t>
+            </w:r>
+          </w:p>
+        </w:tc>
+      </w:tr>
+      <w:tr>
+        <w:trPr>
+          <w:cnfStyle w:val="000000100000"/>
+          <w:trHeight w:val="432"/>
+          <w:jc w:val="center"/>
+        </w:trPr>
+        <w:tc>
+          <w:tcPr>
+            <w:cnfStyle w:val="001000000000"/>
+            <w:tcW w:w="1224" w:type="dxa"/>
+            <w:noWrap/>
+            <w:hideMark/>
+          </w:tcPr>
+          <w:p>
+            <w:pPr>
+              <w:jc w:val="center"/>
+              <w:rPr>
+                <w:rFonts w:ascii="Calibri" w:eastAsia="Calibri" w:hAnsi="Calibri" w:cs="Times New Roman"/>
+                <w:sz w:val="14"/>
+              </w:rPr>
+            </w:pPr>
+            <w:r>
+              <w:rPr>
+                <w:rFonts w:ascii="Calibri" w:eastAsia="Calibri" w:hAnsi="Calibri" w:cs="Times New Roman"/>
+                <w:sz w:val="14"/>
+              </w:rPr>
+              <w:t>0</w:t>
+            </w:r>
+          </w:p>
+        </w:tc>
+        <w:tc>
+          <w:tcPr>
+            <w:tcW w:w="943" w:type="dxa"/>
+            <w:noWrap/>
+            <w:hideMark/>
+          </w:tcPr>
+          <w:p>
+            <w:pPr>
+              <w:jc w:val="center"/>
+              <w:cnfStyle w:val="000000100000"/>
+              <w:rPr>
+                <w:rFonts w:ascii="Calibri" w:eastAsia="Calibri" w:hAnsi="Calibri" w:cs="Times New Roman"/>
+                <w:sz w:val="14"/>
+              </w:rPr>
+            </w:pPr>
+            <w:r>
+              <w:rPr>
+                <w:rFonts w:ascii="Calibri" w:eastAsia="Calibri" w:hAnsi="Calibri" w:cs="Times New Roman"/>
+                <w:sz w:val="14"/>
+              </w:rPr>
+              <w:t>1.5873</w:t>
+            </w:r>
+          </w:p>
+        </w:tc>
+        <w:tc>
+          <w:tcPr>
+            <w:tcW w:w="942" w:type="dxa"/>
+            <w:noWrap/>
+            <w:hideMark/>
+          </w:tcPr>
+          <w:p>
+            <w:pPr>
+              <w:jc w:val="center"/>
+              <w:cnfStyle w:val="000000100000"/>
+              <w:rPr>
+                <w:rFonts w:ascii="Calibri" w:eastAsia="Calibri" w:hAnsi="Calibri" w:cs="Times New Roman"/>
+                <w:sz w:val="14"/>
+              </w:rPr>
+            </w:pPr>
+            <w:r>
+              <w:rPr>
+                <w:rFonts w:ascii="Calibri" w:eastAsia="Calibri" w:hAnsi="Calibri" w:cs="Times New Roman"/>
+                <w:sz w:val="14"/>
+              </w:rPr>
+              <w:t>0</w:t>
+            </w:r>
+          </w:p>
+        </w:tc>
+        <w:tc>
+          <w:tcPr>
+            <w:tcW w:w="955" w:type="dxa"/>
+            <w:noWrap/>
+            <w:hideMark/>
+          </w:tcPr>
+          <w:p>
+            <w:pPr>
+              <w:jc w:val="center"/>
+              <w:cnfStyle w:val="000000100000"/>
+              <w:rPr>
+                <w:rFonts w:ascii="Calibri" w:eastAsia="Calibri" w:hAnsi="Calibri" w:cs="Times New Roman"/>
+                <w:sz w:val="14"/>
+              </w:rPr>
+            </w:pPr>
+            <w:r>
+              <w:rPr>
+                <w:rFonts w:ascii="Calibri" w:eastAsia="Calibri" w:hAnsi="Calibri" w:cs="Times New Roman"/>
+                <w:sz w:val="14"/>
+              </w:rPr>
+              <w:t>11.29</w:t>
+            </w:r>
+          </w:p>
+        </w:tc>
+        <w:tc>
+          <w:tcPr>
+            <w:tcW w:w="1531" w:type="dxa"/>
+            <w:noWrap/>
+            <w:hideMark/>
+          </w:tcPr>
+          <w:p>
+            <w:pPr>
+              <w:jc w:val="center"/>
+              <w:cnfStyle w:val="000000100000"/>
+              <w:rPr>
+                <w:rFonts w:ascii="Calibri" w:eastAsia="Calibri" w:hAnsi="Calibri" w:cs="Times New Roman"/>
+                <w:sz w:val="14"/>
+              </w:rPr>
+            </w:pPr>
+            <w:r>
+              <w:rPr>
+                <w:rFonts w:ascii="Calibri" w:eastAsia="Calibri" w:hAnsi="Calibri" w:cs="Times New Roman"/>
+                <w:sz w:val="14"/>
+              </w:rPr>
+              <w:t>14.286</w:t>
+            </w:r>
+          </w:p>
+        </w:tc>
+        <w:tc>
+          <w:tcPr>
+            <w:tcW w:w="1223" w:type="dxa"/>
+            <w:noWrap/>
+            <w:hideMark/>
+          </w:tcPr>
+          <w:p>
+            <w:pPr>
+              <w:jc w:val="center"/>
+              <w:cnfStyle w:val="000000100000"/>
+              <w:rPr>
+                <w:rFonts w:ascii="Calibri" w:eastAsia="Calibri" w:hAnsi="Calibri" w:cs="Times New Roman"/>
+                <w:sz w:val="14"/>
+              </w:rPr>
+            </w:pPr>
+            <w:r>
+              <w:rPr>
+                <w:rFonts w:ascii="Calibri" w:eastAsia="Calibri" w:hAnsi="Calibri" w:cs="Times New Roman"/>
+                <w:sz w:val="14"/>
+              </w:rPr>
+              <w:t>0</w:t>
+            </w:r>
+          </w:p>
+        </w:tc>
+        <w:tc>
+          <w:tcPr>
+            <w:tcW w:w="888" w:type="dxa"/>
+            <w:noWrap/>
+            <w:hideMark/>
+          </w:tcPr>
+          <w:p>
+            <w:pPr>
+              <w:jc w:val="center"/>
+              <w:cnfStyle w:val="000000100000"/>
+              <w:rPr>
+                <w:rFonts w:ascii="Calibri" w:eastAsia="Calibri" w:hAnsi="Calibri" w:cs="Times New Roman"/>
+                <w:sz w:val="14"/>
+              </w:rPr>
+            </w:pPr>
+            <w:r>
+              <w:rPr>
+                <w:rFonts w:ascii="Calibri" w:eastAsia="Calibri" w:hAnsi="Calibri" w:cs="Times New Roman"/>
+                <w:sz w:val="14"/>
+              </w:rPr>
+              <w:t>41.667</w:t>
+            </w:r>
+          </w:p>
+        </w:tc>
+        <w:tc>
+          <w:tcPr>
+            <w:tcW w:w="1156" w:type="dxa"/>
+            <w:noWrap/>
+            <w:hideMark/>
+          </w:tcPr>
+          <w:p>
+            <w:pPr>
+              <w:jc w:val="center"/>
+              <w:cnfStyle w:val="000000100000"/>
+              <w:rPr>
+                <w:rFonts w:ascii="Calibri" w:eastAsia="Calibri" w:hAnsi="Calibri" w:cs="Times New Roman"/>
+                <w:sz w:val="14"/>
+              </w:rPr>
+            </w:pPr>
+            <w:r>
+              <w:rPr>
+                <w:rFonts w:ascii="Calibri" w:eastAsia="Calibri" w:hAnsi="Calibri" w:cs="Times New Roman"/>
+                <w:sz w:val="14"/>
+              </w:rPr>
+              <w:t>57.143</w:t>
+            </w:r>
+          </w:p>
+        </w:tc>
+        <w:tc>
+          <w:tcPr>
+            <w:tcW w:w="714" w:type="dxa"/>
+            <w:noWrap/>
+            <w:hideMark/>
+          </w:tcPr>
+          <w:p>
+            <w:pPr>
+              <w:jc w:val="center"/>
+              <w:cnfStyle w:val="000000100000"/>
+              <w:rPr>
+                <w:rFonts w:ascii="Calibri" w:eastAsia="Calibri" w:hAnsi="Calibri" w:cs="Times New Roman"/>
+                <w:sz w:val="14"/>
+              </w:rPr>
+            </w:pPr>
+            <w:r>
+              <w:rPr>
+                <w:rFonts w:ascii="Calibri" w:eastAsia="Calibri" w:hAnsi="Calibri" w:cs="Times New Roman"/>
+                <w:sz w:val="14"/>
+              </w:rPr>
+              <w:t>100</w:t>
+            </w:r>
+          </w:p>
+        </w:tc>
+      </w:tr>
+      <w:tr>
+        <w:trPr>
+          <w:trHeight w:val="432"/>
+          <w:jc w:val="center"/>
+        </w:trPr>
+        <w:tc>
+          <w:tcPr>
+            <w:cnfStyle w:val="001000000000"/>
+            <w:tcW w:w="1224" w:type="dxa"/>
+            <w:noWrap/>
+            <w:hideMark/>
+          </w:tcPr>
+          <w:p>
+            <w:pPr>
+              <w:jc w:val="center"/>
+              <w:rPr>
+                <w:rFonts w:ascii="Calibri" w:eastAsia="Calibri" w:hAnsi="Calibri" w:cs="Times New Roman"/>
+                <w:sz w:val="14"/>
+              </w:rPr>
+            </w:pPr>
+            <w:r>
+              <w:rPr>
+                <w:rFonts w:ascii="Calibri" w:eastAsia="Calibri" w:hAnsi="Calibri" w:cs="Times New Roman"/>
+                <w:sz w:val="14"/>
+              </w:rPr>
+              <w:t>0</w:t>
+            </w:r>
+          </w:p>
+        </w:tc>
+        <w:tc>
+          <w:tcPr>
+            <w:tcW w:w="943" w:type="dxa"/>
+            <w:noWrap/>
+            <w:hideMark/>
+          </w:tcPr>
+          <w:p>
+            <w:pPr>
+              <w:jc w:val="center"/>
+              <w:cnfStyle w:val="000000000000"/>
+              <w:rPr>
+                <w:rFonts w:ascii="Calibri" w:eastAsia="Calibri" w:hAnsi="Calibri" w:cs="Times New Roman"/>
+                <w:sz w:val="14"/>
+              </w:rPr>
+            </w:pPr>
+            <w:r>
+              <w:rPr>
+                <w:rFonts w:ascii="Calibri" w:eastAsia="Calibri" w:hAnsi="Calibri" w:cs="Times New Roman"/>
+                <w:sz w:val="14"/>
+              </w:rPr>
+              <w:t>1.4286</w:t>
+            </w:r>
+          </w:p>
+        </w:tc>
+        <w:tc>
+          <w:tcPr>
+            <w:tcW w:w="942" w:type="dxa"/>
+            <w:noWrap/>
+            <w:hideMark/>
+          </w:tcPr>
+          <w:p>
+            <w:pPr>
+              <w:jc w:val="center"/>
+              <w:cnfStyle w:val="000000000000"/>
+              <w:rPr>
+                <w:rFonts w:ascii="Calibri" w:eastAsia="Calibri" w:hAnsi="Calibri" w:cs="Times New Roman"/>
+                <w:sz w:val="14"/>
+              </w:rPr>
+            </w:pPr>
+            <w:r>
+              <w:rPr>
+                <w:rFonts w:ascii="Calibri" w:eastAsia="Calibri" w:hAnsi="Calibri" w:cs="Times New Roman"/>
+                <w:sz w:val="14"/>
+              </w:rPr>
+              <w:t>0</w:t>
+            </w:r>
+          </w:p>
+        </w:tc>
+        <w:tc>
+          <w:tcPr>
+            <w:tcW w:w="955" w:type="dxa"/>
+            <w:noWrap/>
+            <w:hideMark/>
+          </w:tcPr>
+          <w:p>
+            <w:pPr>
+              <w:jc w:val="center"/>
+              <w:cnfStyle w:val="000000000000"/>
+              <w:rPr>
+                <w:rFonts w:ascii="Calibri" w:eastAsia="Calibri" w:hAnsi="Calibri" w:cs="Times New Roman"/>
+                <w:sz w:val="14"/>
+              </w:rPr>
+            </w:pPr>
+            <w:r>
+              <w:rPr>
+                <w:rFonts w:ascii="Calibri" w:eastAsia="Calibri" w:hAnsi="Calibri" w:cs="Times New Roman"/>
+                <w:sz w:val="14"/>
+              </w:rPr>
+              <w:t>7.0423</w:t>
+            </w:r>
+          </w:p>
+        </w:tc>
+        <w:tc>
+          <w:tcPr>
+            <w:tcW w:w="1531" w:type="dxa"/>
+            <w:noWrap/>
+            <w:hideMark/>
+          </w:tcPr>
+          <w:p>
+            <w:pPr>
+              <w:jc w:val="center"/>
+              <w:cnfStyle w:val="000000000000"/>
+              <w:rPr>
+                <w:rFonts w:ascii="Calibri" w:eastAsia="Calibri" w:hAnsi="Calibri" w:cs="Times New Roman"/>
+                <w:sz w:val="14"/>
+              </w:rPr>
+            </w:pPr>
+            <w:r>
+              <w:rPr>
+                <w:rFonts w:ascii="Calibri" w:eastAsia="Calibri" w:hAnsi="Calibri" w:cs="Times New Roman"/>
+                <w:sz w:val="14"/>
+              </w:rPr>
+              <w:t>8.8235</w:t>
+            </w:r>
+          </w:p>
+        </w:tc>
+        <w:tc>
+          <w:tcPr>
+            <w:tcW w:w="1223" w:type="dxa"/>
+            <w:noWrap/>
+            <w:hideMark/>
+          </w:tcPr>
+          <w:p>
+            <w:pPr>
+              <w:jc w:val="center"/>
+              <w:cnfStyle w:val="000000000000"/>
+              <w:rPr>
+                <w:rFonts w:ascii="Calibri" w:eastAsia="Calibri" w:hAnsi="Calibri" w:cs="Times New Roman"/>
+                <w:sz w:val="14"/>
+              </w:rPr>
+            </w:pPr>
+            <w:r>
+              <w:rPr>
+                <w:rFonts w:ascii="Calibri" w:eastAsia="Calibri" w:hAnsi="Calibri" w:cs="Times New Roman"/>
+                <w:sz w:val="14"/>
+              </w:rPr>
+              <w:t>3.2258</w:t>
+            </w:r>
+          </w:p>
+        </w:tc>
+        <w:tc>
+          <w:tcPr>
+            <w:tcW w:w="888" w:type="dxa"/>
+            <w:noWrap/>
+            <w:hideMark/>
+          </w:tcPr>
+          <w:p>
+            <w:pPr>
+              <w:jc w:val="center"/>
+              <w:cnfStyle w:val="000000000000"/>
+              <w:rPr>
+                <w:rFonts w:ascii="Calibri" w:eastAsia="Calibri" w:hAnsi="Calibri" w:cs="Times New Roman"/>
+                <w:sz w:val="14"/>
+              </w:rPr>
+            </w:pPr>
+            <w:r>
+              <w:rPr>
+                <w:rFonts w:ascii="Calibri" w:eastAsia="Calibri" w:hAnsi="Calibri" w:cs="Times New Roman"/>
+                <w:sz w:val="14"/>
+              </w:rPr>
+              <w:t>40</w:t>
+            </w:r>
+          </w:p>
+        </w:tc>
+        <w:tc>
+          <w:tcPr>
+            <w:tcW w:w="1156" w:type="dxa"/>
+            <w:noWrap/>
+            <w:hideMark/>
+          </w:tcPr>
+          <w:p>
+            <w:pPr>
+              <w:jc w:val="center"/>
+              <w:cnfStyle w:val="000000000000"/>
+              <w:rPr>
+                <w:rFonts w:ascii="Calibri" w:eastAsia="Calibri" w:hAnsi="Calibri" w:cs="Times New Roman"/>
+                <w:sz w:val="14"/>
+              </w:rPr>
+            </w:pPr>
+            <w:r>
+              <w:rPr>
+                <w:rFonts w:ascii="Calibri" w:eastAsia="Calibri" w:hAnsi="Calibri" w:cs="Times New Roman"/>
+                <w:sz w:val="14"/>
+              </w:rPr>
+              <w:t>61.111</w:t>
+            </w:r>
+          </w:p>
+        </w:tc>
+        <w:tc>
+          <w:tcPr>
+            <w:tcW w:w="714" w:type="dxa"/>
+            <w:noWrap/>
+            <w:hideMark/>
+          </w:tcPr>
+          <w:p>
+            <w:pPr>
+              <w:jc w:val="center"/>
+              <w:cnfStyle w:val="000000000000"/>
+              <w:rPr>
+                <w:rFonts w:ascii="Calibri" w:eastAsia="Calibri" w:hAnsi="Calibri" w:cs="Times New Roman"/>
+                <w:sz w:val="14"/>
+              </w:rPr>
+            </w:pPr>
+            <w:r>
+              <w:rPr>
+                <w:rFonts w:ascii="Calibri" w:eastAsia="Calibri" w:hAnsi="Calibri" w:cs="Times New Roman"/>
+                <w:sz w:val="14"/>
+              </w:rPr>
+              <w:t>100</w:t>
+            </w:r>
+          </w:p>
+        </w:tc>
+      </w:tr>
+      <w:tr>
+        <w:trPr>
+          <w:cnfStyle w:val="000000100000"/>
+          <w:trHeight w:val="432"/>
+          <w:jc w:val="center"/>
+        </w:trPr>
+        <w:tc>
+          <w:tcPr>
+            <w:cnfStyle w:val="001000000000"/>
+            <w:tcW w:w="1224" w:type="dxa"/>
+            <w:noWrap/>
+            <w:hideMark/>
+          </w:tcPr>
+          <w:p>
+            <w:pPr>
+              <w:jc w:val="center"/>
+              <w:rPr>
+                <w:rFonts w:ascii="Calibri" w:eastAsia="Calibri" w:hAnsi="Calibri" w:cs="Times New Roman"/>
+                <w:sz w:val="14"/>
+              </w:rPr>
+            </w:pPr>
+            <w:r>
+              <w:rPr>
+                <w:rFonts w:ascii="Calibri" w:eastAsia="Calibri" w:hAnsi="Calibri" w:cs="Times New Roman"/>
+                <w:sz w:val="14"/>
+              </w:rPr>
+              <w:t>0</w:t>
+            </w:r>
+          </w:p>
+        </w:tc>
+        <w:tc>
+          <w:tcPr>
+            <w:tcW w:w="943" w:type="dxa"/>
+            <w:noWrap/>
+            <w:hideMark/>
+          </w:tcPr>
+          <w:p>
+            <w:pPr>
+              <w:jc w:val="center"/>
+              <w:cnfStyle w:val="000000100000"/>
+              <w:rPr>
+                <w:rFonts w:ascii="Calibri" w:eastAsia="Calibri" w:hAnsi="Calibri" w:cs="Times New Roman"/>
+                <w:sz w:val="14"/>
+              </w:rPr>
+            </w:pPr>
+            <w:r>
+              <w:rPr>
+                <w:rFonts w:ascii="Calibri" w:eastAsia="Calibri" w:hAnsi="Calibri" w:cs="Times New Roman"/>
+                <w:sz w:val="14"/>
+              </w:rPr>
+              <w:t>0.84746</w:t>
+            </w:r>
+          </w:p>
+        </w:tc>
+        <w:tc>
+          <w:tcPr>
+            <w:tcW w:w="942" w:type="dxa"/>
+            <w:noWrap/>
+            <w:hideMark/>
+          </w:tcPr>
+          <w:p>
+            <w:pPr>
+              <w:jc w:val="center"/>
+              <w:cnfStyle w:val="000000100000"/>
+              <w:rPr>
+                <w:rFonts w:ascii="Calibri" w:eastAsia="Calibri" w:hAnsi="Calibri" w:cs="Times New Roman"/>
+                <w:sz w:val="14"/>
+              </w:rPr>
+            </w:pPr>
+            <w:r>
+              <w:rPr>
+                <w:rFonts w:ascii="Calibri" w:eastAsia="Calibri" w:hAnsi="Calibri" w:cs="Times New Roman"/>
+                <w:sz w:val="14"/>
+              </w:rPr>
+              <w:t>0.84746</w:t>
+            </w:r>
+          </w:p>
+        </w:tc>
+        <w:tc>
+          <w:tcPr>
+            <w:tcW w:w="955" w:type="dxa"/>
+            <w:noWrap/>
+            <w:hideMark/>
+          </w:tcPr>
+          <w:p>
+            <w:pPr>
+              <w:jc w:val="center"/>
+              <w:cnfStyle w:val="000000100000"/>
+              <w:rPr>
+                <w:rFonts w:ascii="Calibri" w:eastAsia="Calibri" w:hAnsi="Calibri" w:cs="Times New Roman"/>
+                <w:sz w:val="14"/>
+              </w:rPr>
+            </w:pPr>
+            <w:r>
+              <w:rPr>
+                <w:rFonts w:ascii="Calibri" w:eastAsia="Calibri" w:hAnsi="Calibri" w:cs="Times New Roman"/>
+                <w:sz w:val="14"/>
+              </w:rPr>
+              <w:t>1.6667</w:t>
+            </w:r>
+          </w:p>
+        </w:tc>
+        <w:tc>
+          <w:tcPr>
+            <w:tcW w:w="1531" w:type="dxa"/>
+            <w:noWrap/>
+            <w:hideMark/>
+          </w:tcPr>
+          <w:p>
+            <w:pPr>
+              <w:jc w:val="center"/>
+              <w:cnfStyle w:val="000000100000"/>
+              <w:rPr>
+                <w:rFonts w:ascii="Calibri" w:eastAsia="Calibri" w:hAnsi="Calibri" w:cs="Times New Roman"/>
+                <w:sz w:val="14"/>
+              </w:rPr>
+            </w:pPr>
+            <w:r>
+              <w:rPr>
+                <w:rFonts w:ascii="Calibri" w:eastAsia="Calibri" w:hAnsi="Calibri" w:cs="Times New Roman"/>
+                <w:sz w:val="14"/>
+              </w:rPr>
+              <w:t>8.1967</w:t>
+            </w:r>
+          </w:p>
+        </w:tc>
+        <w:tc>
+          <w:tcPr>
+            <w:tcW w:w="1223" w:type="dxa"/>
+            <w:noWrap/>
+            <w:hideMark/>
+          </w:tcPr>
+          <w:p>
+            <w:pPr>
+              <w:jc w:val="center"/>
+              <w:cnfStyle w:val="000000100000"/>
+              <w:rPr>
+                <w:rFonts w:ascii="Calibri" w:eastAsia="Calibri" w:hAnsi="Calibri" w:cs="Times New Roman"/>
+                <w:sz w:val="14"/>
+              </w:rPr>
+            </w:pPr>
+            <w:r>
+              <w:rPr>
+                <w:rFonts w:ascii="Calibri" w:eastAsia="Calibri" w:hAnsi="Calibri" w:cs="Times New Roman"/>
+                <w:sz w:val="14"/>
+              </w:rPr>
+              <w:t>2.6316</w:t>
+            </w:r>
+          </w:p>
+        </w:tc>
+        <w:tc>
+          <w:tcPr>
+            <w:tcW w:w="888" w:type="dxa"/>
+            <w:noWrap/>
+            <w:hideMark/>
+          </w:tcPr>
+          <w:p>
+            <w:pPr>
+              <w:jc w:val="center"/>
+              <w:cnfStyle w:val="000000100000"/>
+              <w:rPr>
+                <w:rFonts w:ascii="Calibri" w:eastAsia="Calibri" w:hAnsi="Calibri" w:cs="Times New Roman"/>
+                <w:sz w:val="14"/>
+              </w:rPr>
+            </w:pPr>
+            <w:r>
+              <w:rPr>
+                <w:rFonts w:ascii="Calibri" w:eastAsia="Calibri" w:hAnsi="Calibri" w:cs="Times New Roman"/>
+                <w:sz w:val="14"/>
+              </w:rPr>
+              <w:t>47.748</w:t>
+            </w:r>
+          </w:p>
+        </w:tc>
+        <w:tc>
+          <w:tcPr>
+            <w:tcW w:w="1156" w:type="dxa"/>
+            <w:noWrap/>
+            <w:hideMark/>
+          </w:tcPr>
+          <w:p>
+            <w:pPr>
+              <w:jc w:val="center"/>
+              <w:cnfStyle w:val="000000100000"/>
+              <w:rPr>
+                <w:rFonts w:ascii="Calibri" w:eastAsia="Calibri" w:hAnsi="Calibri" w:cs="Times New Roman"/>
+                <w:sz w:val="14"/>
+              </w:rPr>
+            </w:pPr>
+            <w:r>
+              <w:rPr>
+                <w:rFonts w:ascii="Calibri" w:eastAsia="Calibri" w:hAnsi="Calibri" w:cs="Times New Roman"/>
+                <w:sz w:val="14"/>
+              </w:rPr>
+              <w:t>68.966</w:t>
+            </w:r>
+          </w:p>
+        </w:tc>
+        <w:tc>
+          <w:tcPr>
+            <w:tcW w:w="714" w:type="dxa"/>
+            <w:noWrap/>
+            <w:hideMark/>
+          </w:tcPr>
+          <w:p>
+            <w:pPr>
+              <w:jc w:val="center"/>
+              <w:cnfStyle w:val="000000100000"/>
+              <w:rPr>
+                <w:rFonts w:ascii="Calibri" w:eastAsia="Calibri" w:hAnsi="Calibri" w:cs="Times New Roman"/>
+                <w:sz w:val="14"/>
+              </w:rPr>
+            </w:pPr>
+            <w:r>
+              <w:rPr>
+                <w:rFonts w:ascii="Calibri" w:eastAsia="Calibri" w:hAnsi="Calibri" w:cs="Times New Roman"/>
+                <w:sz w:val="14"/>
+              </w:rPr>
+              <w:t>100</w:t>
+            </w:r>
+          </w:p>
+        </w:tc>
+      </w:tr>
+    </w:tbl>
+    <w:p>
+      <w:pPr>
+        <w:pStyle w:val="Caption"/>
+        <w:keepNext/>
+        <w:jc w:val="center"/>
+      </w:pPr>
+      <w:r>
+        <w:rPr>
+          <w:rFonts w:ascii="Calibri" w:eastAsia="Calibri" w:hAnsi="Calibri" w:cs="Times New Roman"/>
+        </w:rPr>
+        <w:br/>
+      </w:r>
+      <w:r>
+        <w:t>Table 3: Exit percentages of each stop</w:t>
+      </w:r>
+    </w:p>
+    <w:p>
+      <w:pPr>
+        <w:rPr>
+          <w:rFonts w:ascii="Calibri" w:eastAsia="Calibri" w:hAnsi="Calibri" w:cs="Times New Roman"/>
+        </w:rPr>
+      </w:pPr>
+    </w:p>
+    <w:p>
+      <w:pPr>
+        <w:rPr>
+          <w:rFonts w:ascii="Calibri" w:eastAsia="Calibri" w:hAnsi="Calibri" w:cs="Times New Roman"/>
+        </w:rPr>
+      </w:pPr>
+      <w:r>
+        <w:rPr>
+          <w:rFonts w:ascii="Calibri" w:eastAsia="Calibri" w:hAnsi="Calibri" w:cs="Times New Roman"/>
         </w:rPr>
         <w:lastRenderedPageBreak/>
-        <w:t>Output Analysis</w:t>
-      </w:r>
-    </w:p>
-    <w:p>
-      <w:pPr>
-        <w:rPr>
-          <w:b/>
-          <w:sz w:val="24"/>
-        </w:rPr>
-      </w:pPr>
-      <w:r>
-        <w:rPr>
-          <w:b/>
-          <w:sz w:val="24"/>
-        </w:rPr>
-        <w:t>Questions answered by the experiments</w:t>
-      </w:r>
-    </w:p>
-    <w:p>
-      <w:pPr>
-        <w:rPr>
-          <w:b/>
-          <w:sz w:val="24"/>
-        </w:rPr>
-      </w:pPr>
-      <w:r>
-        <w:rPr>
-          <w:b/>
-          <w:sz w:val="24"/>
-        </w:rPr>
-        <w:t>Investigated scenarios</w:t>
-      </w:r>
-    </w:p>
-    <w:p>
-      <w:pPr>
-        <w:rPr>
-          <w:b/>
-          <w:sz w:val="24"/>
-        </w:rPr>
-      </w:pPr>
-      <w:r>
-        <w:rPr>
-          <w:b/>
-          <w:sz w:val="24"/>
-        </w:rPr>
-        <w:t>#runs</w:t>
-      </w:r>
-    </w:p>
-    <w:p>
-      <w:pPr>
-        <w:rPr>
-          <w:b/>
-          <w:sz w:val="24"/>
-        </w:rPr>
-      </w:pPr>
-      <w:r>
-        <w:rPr>
-          <w:b/>
-          <w:sz w:val="24"/>
-        </w:rPr>
-        <w:t>Tables</w:t>
-      </w:r>
-    </w:p>
-    <w:p>
-      <w:pPr>
-        <w:rPr>
-          <w:b/>
-          <w:sz w:val="24"/>
-        </w:rPr>
-      </w:pPr>
-      <w:r>
-        <w:rPr>
-          <w:b/>
-          <w:sz w:val="24"/>
-        </w:rPr>
-        <w:t>Graphs</w:t>
-      </w:r>
-    </w:p>
-    <w:p>
-      <w:pPr>
-        <w:rPr>
-          <w:b/>
-          <w:sz w:val="24"/>
-        </w:rPr>
-      </w:pPr>
-      <w:r>
-        <w:rPr>
-          <w:b/>
-          <w:sz w:val="24"/>
-        </w:rPr>
-        <w:t>Observations from tables/graphs</w:t>
-      </w:r>
-    </w:p>
-    <w:p>
-      <w:pPr>
-        <w:rPr>
-          <w:b/>
-          <w:sz w:val="24"/>
-        </w:rPr>
-      </w:pPr>
-      <w:r>
-        <w:rPr>
-          <w:b/>
-          <w:sz w:val="24"/>
-        </w:rPr>
-        <w:t>Statistical analysis</w:t>
-      </w:r>
-    </w:p>
-    <w:p>
-      <w:pPr>
-        <w:rPr>
-          <w:b/>
-          <w:sz w:val="24"/>
-        </w:rPr>
-      </w:pPr>
-      <w:r>
-        <w:rPr>
-          <w:b/>
-          <w:sz w:val="24"/>
-        </w:rPr>
-        <w:t>Compare interesting scenarios (&gt;= 10), using confidence intervals</w:t>
-      </w:r>
-    </w:p>
-    <w:p>
-      <w:pPr>
-        <w:rPr>
-          <w:b/>
-          <w:sz w:val="24"/>
-        </w:rPr>
-      </w:pPr>
-      <w:r>
-        <w:rPr>
-          <w:b/>
-          <w:sz w:val="24"/>
-        </w:rPr>
-        <w:t>EXTRA: Comparison with a standard</w:t>
-      </w:r>
-    </w:p>
-    <w:p>
-      <w:pPr>
-        <w:rPr>
-          <w:b/>
-          <w:sz w:val="24"/>
-        </w:rPr>
-      </w:pPr>
-      <w:r>
-        <w:rPr>
-          <w:b/>
-          <w:sz w:val="24"/>
-        </w:rPr>
-        <w:t>EXTRA: All pairwise combinations</w:t>
-      </w:r>
-    </w:p>
-    <w:p>
-      <w:pPr>
-        <w:rPr>
-          <w:b/>
-          <w:sz w:val="24"/>
-        </w:rPr>
-      </w:pPr>
-      <w:r>
-        <w:rPr>
-          <w:b/>
-          <w:sz w:val="24"/>
-        </w:rPr>
-        <w:t>EXTRA: Ranking and selection</w:t>
-      </w:r>
-    </w:p>
-    <w:p>
-      <w:pPr>
-        <w:rPr>
-          <w:b/>
-          <w:u w:val="single"/>
-        </w:rPr>
-      </w:pPr>
-      <w:r>
-        <w:rPr>
-          <w:b/>
-          <w:u w:val="single"/>
-        </w:rPr>
-        <w:br w:type="page"/>
-      </w:r>
-    </w:p>
-    <w:p>
-      <w:pPr>
-        <w:jc w:val="center"/>
-        <w:rPr>
-          <w:b/>
-          <w:sz w:val="28"/>
-          <w:u w:val="single"/>
-        </w:rPr>
-      </w:pPr>
-      <w:r>
-        <w:rPr>
-          <w:b/>
-          <w:sz w:val="28"/>
-          <w:u w:val="single"/>
-        </w:rPr>
-        <w:lastRenderedPageBreak/>
-        <w:t>Validation</w:t>
-      </w:r>
-    </w:p>
-    <w:p>
-      <w:r>
-        <w:t xml:space="preserve">In order to validate our simulation system, we </w:t>
-      </w:r>
-      <w:r>
-        <w:t>r</w:t>
-      </w:r>
-      <w:r>
-        <w:t>e-calculate essential parameters of the distributions from which our stochastic input variables are generated. In order to do that, we use the given artifical input dataset and determine the following parameters:</w:t>
-      </w:r>
-    </w:p>
-    <w:p>
-      <w:pPr>
-        <w:pStyle w:val="ListParagraph"/>
-        <w:numPr>
-          <w:ilvl w:val="0"/>
-          <w:numId w:val="10"/>
-        </w:numPr>
-        <w:rPr>
-          <w:b/>
-          <w:u w:val="single"/>
-        </w:rPr>
-      </w:pPr>
-      <w:r>
-        <w:t xml:space="preserve">The </w:t>
-      </w:r>
-      <w:r>
-        <w:rPr>
-          <w:lang w:val="el-GR"/>
-        </w:rPr>
-        <w:t>λ</w:t>
-      </w:r>
-      <w:r>
-        <w:t xml:space="preserve"> rate of passengers arrivals for each period (i.e. 6-7, 7-9, 9-16, 16-18, 18-21.30)</w:t>
-      </w:r>
-    </w:p>
-    <w:p>
-      <w:pPr>
-        <w:pStyle w:val="ListParagraph"/>
-        <w:numPr>
-          <w:ilvl w:val="0"/>
-          <w:numId w:val="10"/>
-        </w:numPr>
-        <w:rPr>
-          <w:b/>
-          <w:u w:val="single"/>
-        </w:rPr>
-      </w:pPr>
-      <w:r>
-        <w:t xml:space="preserve">The shape parameter </w:t>
+        <w:t xml:space="preserve">We then chose </w:t>
+      </w:r>
+      <w:r>
+        <w:rPr>
+          <w:rFonts w:ascii="Calibri" w:eastAsia="Calibri" w:hAnsi="Calibri" w:cs="Times New Roman"/>
+        </w:rPr>
+        <w:t xml:space="preserve">the beta distribution function to fit </w:t>
+      </w:r>
+      <w:r>
+        <w:rPr>
+          <w:rFonts w:ascii="Calibri" w:eastAsia="Calibri" w:hAnsi="Calibri" w:cs="Times New Roman"/>
+        </w:rPr>
+        <w:t xml:space="preserve">our data - one for each </w:t>
+      </w:r>
+      <w:r>
+        <w:rPr>
+          <w:rFonts w:ascii="Calibri" w:eastAsia="Calibri" w:hAnsi="Calibri" w:cs="Times New Roman"/>
+        </w:rPr>
+        <w:t>every individual station</w:t>
+      </w:r>
+      <w:r>
+        <w:rPr>
+          <w:rFonts w:ascii="Calibri" w:eastAsia="Calibri" w:hAnsi="Calibri" w:cs="Times New Roman"/>
+        </w:rPr>
+        <w:t xml:space="preserve"> -</w:t>
+      </w:r>
+      <w:r>
+        <w:rPr>
+          <w:rFonts w:ascii="Calibri" w:eastAsia="Calibri" w:hAnsi="Calibri" w:cs="Times New Roman"/>
+        </w:rPr>
+        <w:t xml:space="preserve"> in order to acquire the probability that someone will leave throughout this station within the day. Our motivation for using this specific distribution was that it is suitable model for the random behavior of percentages and proportions</w:t>
+      </w:r>
+      <w:r>
+        <w:rPr>
+          <w:rFonts w:ascii="Calibri" w:eastAsia="Calibri" w:hAnsi="Calibri" w:cs="Times New Roman"/>
+        </w:rPr>
+        <w:t xml:space="preserve"> and, moreover, has scored better than other regular distributions in well-known fitness tests provided by the Matlab standard toolboxes</w:t>
+      </w:r>
+      <w:r>
+        <w:rPr>
+          <w:rFonts w:ascii="Calibri" w:eastAsia="Calibri" w:hAnsi="Calibri" w:cs="Times New Roman"/>
+        </w:rPr>
+        <w:t xml:space="preserve">. </w:t>
+      </w:r>
+      <w:r>
+        <w:rPr>
+          <w:rFonts w:ascii="Calibri" w:eastAsia="Calibri" w:hAnsi="Calibri" w:cs="Times New Roman"/>
+        </w:rPr>
+        <w:t xml:space="preserve">This resulted in the </w:t>
       </w:r>
       <m:oMath>
         <m:r>
           <w:rPr>
-            <w:rFonts w:ascii="Cambria Math" w:hAnsi="Cambria Math"/>
-          </w:rPr>
-          <m:t>k</m:t>
-        </m:r>
-      </m:oMath>
-      <w:r>
-        <w:rPr>
-          <w:rFonts w:eastAsiaTheme="minorEastAsia"/>
-        </w:rPr>
-        <w:t xml:space="preserve"> for the </w:t>
-      </w:r>
-      <w:r>
-        <w:rPr>
-          <w:rFonts w:eastAsiaTheme="minorEastAsia"/>
-          <w:lang w:val="el-GR"/>
-        </w:rPr>
-        <w:t>γ</w:t>
-      </w:r>
-      <w:r>
-        <w:rPr>
-          <w:rFonts w:eastAsiaTheme="minorEastAsia"/>
-        </w:rPr>
-        <w:t>-distribution of the</w:t>
-      </w:r>
-      <w:r>
-        <w:rPr>
-          <w:rFonts w:eastAsiaTheme="minorEastAsia"/>
-        </w:rPr>
-        <w:t xml:space="preserve"> driving times between stops</w:t>
-      </w:r>
-    </w:p>
-    <w:p>
-      <w:pPr>
-        <w:pStyle w:val="ListParagraph"/>
-        <w:numPr>
-          <w:ilvl w:val="0"/>
-          <w:numId w:val="10"/>
-        </w:numPr>
-        <w:rPr>
-          <w:b/>
-          <w:u w:val="single"/>
-        </w:rPr>
-      </w:pPr>
-      <w:r>
-        <w:rPr>
-          <w:rFonts w:eastAsiaTheme="minorEastAsia"/>
-        </w:rPr>
-        <w:t xml:space="preserve">The </w:t>
-      </w:r>
-      <m:oMath>
-        <m:r>
-          <w:rPr>
-            <w:rFonts w:ascii="Cambria Math" w:eastAsiaTheme="minorEastAsia" w:hAnsi="Cambria Math"/>
+            <w:rFonts w:ascii="Cambria Math" w:eastAsia="Calibri" w:hAnsi="Cambria Math" w:cs="Times New Roman"/>
           </w:rPr>
           <m:t>a</m:t>
         </m:r>
       </m:oMath>
       <w:r>
         <w:rPr>
-          <w:rFonts w:eastAsiaTheme="minorEastAsia"/>
-        </w:rPr>
-        <w:t xml:space="preserve"> and </w:t>
+          <w:rFonts w:ascii="Calibri" w:eastAsia="Calibri" w:hAnsi="Calibri" w:cs="Times New Roman"/>
+        </w:rPr>
+        <w:t xml:space="preserve"> </w:t>
+      </w:r>
+      <w:r>
+        <w:rPr>
+          <w:rFonts w:ascii="Calibri" w:eastAsia="Calibri" w:hAnsi="Calibri" w:cs="Times New Roman"/>
+        </w:rPr>
+        <w:t xml:space="preserve">and </w:t>
       </w:r>
       <m:oMath>
         <m:r>
           <w:rPr>
-            <w:rFonts w:ascii="Cambria Math" w:eastAsiaTheme="minorEastAsia" w:hAnsi="Cambria Math"/>
+            <w:rFonts w:ascii="Cambria Math" w:eastAsia="Calibri" w:hAnsi="Cambria Math" w:cs="Times New Roman"/>
           </w:rPr>
           <m:t>b</m:t>
         </m:r>
       </m:oMath>
       <w:r>
         <w:rPr>
-          <w:rFonts w:eastAsiaTheme="minorEastAsia"/>
-        </w:rPr>
-        <w:t xml:space="preserve"> parameters for the beta-distribution of the percentages of passengers that deboard from the tram at each one of the 18 stations.</w:t>
-      </w:r>
-    </w:p>
-    <w:p>
-      <w:r>
-        <w:t>Having don</w:t>
-      </w:r>
-      <w:r>
-        <w:t>e that, we acquire the following re-computed parameters:</w:t>
-      </w:r>
-    </w:p>
-    <w:p>
-      <w:pPr>
+          <w:rFonts w:ascii="Calibri" w:eastAsia="Calibri" w:hAnsi="Calibri" w:cs="Times New Roman"/>
+        </w:rPr>
+        <w:t xml:space="preserve"> </w:t>
+      </w:r>
+      <w:r>
+        <w:rPr>
+          <w:rFonts w:ascii="Calibri" w:eastAsia="Calibri" w:hAnsi="Calibri" w:cs="Times New Roman"/>
+        </w:rPr>
+        <w:t xml:space="preserve">parameters </w:t>
+      </w:r>
+      <w:r>
+        <w:rPr>
+          <w:rFonts w:ascii="Calibri" w:eastAsia="Calibri" w:hAnsi="Calibri" w:cs="Times New Roman"/>
+        </w:rPr>
+        <w:t xml:space="preserve">of </w:t>
+      </w:r>
+      <w:r>
+        <w:rPr>
+          <w:rFonts w:ascii="Calibri" w:eastAsia="Calibri" w:hAnsi="Calibri" w:cs="Times New Roman"/>
+        </w:rPr>
+        <w:t>each station’s beta distribution, as shown in the table below:</w:t>
+      </w:r>
+    </w:p>
+    <w:p>
+      <w:pPr>
+        <w:rPr>
+          <w:rFonts w:ascii="Calibri" w:eastAsia="Calibri" w:hAnsi="Calibri" w:cs="Times New Roman"/>
+        </w:rPr>
+      </w:pPr>
+    </w:p>
+    <w:p>
+      <w:pPr>
+        <w:spacing w:before="100" w:beforeAutospacing="1"/>
+        <w:jc w:val="center"/>
+        <w:rPr>
+          <w:b/>
+          <w:bCs/>
+          <w:color w:val="FFFFFF" w:themeColor="background1"/>
+        </w:rPr>
         <w:sectPr>
-          <w:footerReference w:type="default" r:id="rId10"/>
+          <w:footerReference w:type="default" r:id="rId11"/>
           <w:pgSz w:w="12240" w:h="15840"/>
           <w:pgMar w:top="1440" w:right="1440" w:bottom="1440" w:left="1440" w:header="720" w:footer="720" w:gutter="0"/>
           <w:cols w:space="720"/>
@@ -10405,7 +14113,7 @@
       <w:tr>
         <w:trPr>
           <w:cnfStyle w:val="100000000000"/>
-          <w:trHeight w:val="389"/>
+          <w:trHeight w:val="317"/>
           <w:jc w:val="center"/>
         </w:trPr>
         <w:tc>
@@ -10477,7 +14185,7 @@
       <w:tr>
         <w:trPr>
           <w:cnfStyle w:val="000000100000"/>
-          <w:trHeight w:val="389"/>
+          <w:trHeight w:val="317"/>
           <w:jc w:val="center"/>
         </w:trPr>
         <w:tc>
@@ -10506,14 +14214,14 @@
               <w:cnfStyle w:val="000000100000"/>
             </w:pPr>
             <w:r>
-              <w:t>(-, -)</w:t>
+              <w:t>(0, 0)</w:t>
             </w:r>
           </w:p>
         </w:tc>
       </w:tr>
       <w:tr>
         <w:trPr>
-          <w:trHeight w:val="389"/>
+          <w:trHeight w:val="317"/>
           <w:jc w:val="center"/>
         </w:trPr>
         <w:tc>
@@ -10542,7 +14250,7 @@
               <w:cnfStyle w:val="000000000000"/>
             </w:pPr>
             <w:r>
-              <w:t>(-, -)</w:t>
+              <w:t>(0, .04)</w:t>
             </w:r>
           </w:p>
         </w:tc>
@@ -10550,7 +14258,7 @@
       <w:tr>
         <w:trPr>
           <w:cnfStyle w:val="000000100000"/>
-          <w:trHeight w:val="389"/>
+          <w:trHeight w:val="317"/>
           <w:jc w:val="center"/>
         </w:trPr>
         <w:tc>
@@ -10579,14 +14287,14 @@
               <w:cnfStyle w:val="000000100000"/>
             </w:pPr>
             <w:r>
-              <w:t>(-, -)</w:t>
+              <w:t>(0, .1)</w:t>
             </w:r>
           </w:p>
         </w:tc>
       </w:tr>
       <w:tr>
         <w:trPr>
-          <w:trHeight w:val="389"/>
+          <w:trHeight w:val="317"/>
           <w:jc w:val="center"/>
         </w:trPr>
         <w:tc>
@@ -10615,7 +14323,7 @@
               <w:cnfStyle w:val="000000000000"/>
             </w:pPr>
             <w:r>
-              <w:t>(-, -)</w:t>
+              <w:t>(.01, .09)</w:t>
             </w:r>
           </w:p>
         </w:tc>
@@ -10623,7 +14331,7 @@
       <w:tr>
         <w:trPr>
           <w:cnfStyle w:val="000000100000"/>
-          <w:trHeight w:val="389"/>
+          <w:trHeight w:val="317"/>
           <w:jc w:val="center"/>
         </w:trPr>
         <w:tc>
@@ -10652,14 +14360,14 @@
               <w:cnfStyle w:val="000000100000"/>
             </w:pPr>
             <w:r>
-              <w:t>(-, -)</w:t>
+              <w:t>(.003, .18)</w:t>
             </w:r>
           </w:p>
         </w:tc>
       </w:tr>
       <w:tr>
         <w:trPr>
-          <w:trHeight w:val="389"/>
+          <w:trHeight w:val="317"/>
           <w:jc w:val="center"/>
         </w:trPr>
         <w:tc>
@@ -10688,7 +14396,7 @@
               <w:cnfStyle w:val="000000000000"/>
             </w:pPr>
             <w:r>
-              <w:t>(-, -)</w:t>
+              <w:t>(.002, .17)</w:t>
             </w:r>
           </w:p>
         </w:tc>
@@ -10696,7 +14404,7 @@
       <w:tr>
         <w:trPr>
           <w:cnfStyle w:val="000000100000"/>
-          <w:trHeight w:val="389"/>
+          <w:trHeight w:val="317"/>
           <w:jc w:val="center"/>
         </w:trPr>
         <w:tc>
@@ -10725,14 +14433,14 @@
               <w:cnfStyle w:val="000000100000"/>
             </w:pPr>
             <w:r>
-              <w:t>(-, -)</w:t>
+              <w:t>(.001, .27)</w:t>
             </w:r>
           </w:p>
         </w:tc>
       </w:tr>
       <w:tr>
         <w:trPr>
-          <w:trHeight w:val="389"/>
+          <w:trHeight w:val="317"/>
           <w:jc w:val="center"/>
         </w:trPr>
         <w:tc>
@@ -10761,7 +14469,7 @@
               <w:cnfStyle w:val="000000000000"/>
             </w:pPr>
             <w:r>
-              <w:t>(-, -)</w:t>
+              <w:t>(.007, .19)</w:t>
             </w:r>
           </w:p>
         </w:tc>
@@ -10769,7 +14477,7 @@
       <w:tr>
         <w:trPr>
           <w:cnfStyle w:val="000000100000"/>
-          <w:trHeight w:val="389"/>
+          <w:trHeight w:val="317"/>
           <w:jc w:val="center"/>
         </w:trPr>
         <w:tc>
@@ -10798,7 +14506,7 @@
               <w:cnfStyle w:val="000000100000"/>
             </w:pPr>
             <w:r>
-              <w:t>(-, -)</w:t>
+              <w:t>(0, 0)</w:t>
             </w:r>
           </w:p>
         </w:tc>
@@ -10811,18 +14519,2098 @@
         <w:jc w:val="center"/>
       </w:pPr>
       <w:r>
+        <w:t>Table</w:t>
+      </w:r>
+      <w:r>
+        <w:t xml:space="preserve"> 4:</w:t>
+      </w:r>
+      <w:r>
+        <w:t xml:space="preserve"> Beta parameters of exit percentage (P+R -&gt; CS)</w:t>
+      </w:r>
+    </w:p>
+    <w:p/>
+    <w:tbl>
+      <w:tblPr>
+        <w:tblStyle w:val="LightList-Accent6"/>
+        <w:tblW w:w="0" w:type="auto"/>
+        <w:jc w:val="center"/>
+        <w:tblLook w:val="04A0"/>
+      </w:tblPr>
+      <w:tblGrid>
+        <w:gridCol w:w="2016"/>
+        <w:gridCol w:w="2016"/>
+      </w:tblGrid>
+      <w:tr>
+        <w:trPr>
+          <w:cnfStyle w:val="100000000000"/>
+          <w:trHeight w:val="317"/>
+          <w:jc w:val="center"/>
+        </w:trPr>
+        <w:tc>
+          <w:tcPr>
+            <w:cnfStyle w:val="001000000000"/>
+            <w:tcW w:w="2016" w:type="dxa"/>
+          </w:tcPr>
+          <w:p>
+            <w:pPr>
+              <w:jc w:val="center"/>
+            </w:pPr>
+            <w:r>
+              <w:lastRenderedPageBreak/>
+              <w:t>Stops</w:t>
+            </w:r>
+          </w:p>
+        </w:tc>
+        <w:tc>
+          <w:tcPr>
+            <w:tcW w:w="2016" w:type="dxa"/>
+          </w:tcPr>
+          <w:p>
+            <w:pPr>
+              <w:jc w:val="center"/>
+              <w:cnfStyle w:val="100000000000"/>
+            </w:pPr>
+            <w:r>
+              <w:t>(</w:t>
+            </w:r>
+            <m:oMath>
+              <m:r>
+                <m:rPr>
+                  <m:sty m:val="bi"/>
+                </m:rPr>
+                <w:rPr>
+                  <w:rFonts w:ascii="Cambria Math" w:hAnsi="Cambria Math"/>
+                </w:rPr>
+                <m:t>a</m:t>
+              </m:r>
+            </m:oMath>
+            <w:r>
+              <w:rPr>
+                <w:rFonts w:eastAsiaTheme="minorEastAsia"/>
+              </w:rPr>
+              <w:t xml:space="preserve">, </w:t>
+            </w:r>
+            <m:oMath>
+              <m:r>
+                <m:rPr>
+                  <m:sty m:val="bi"/>
+                </m:rPr>
+                <w:rPr>
+                  <w:rFonts w:ascii="Cambria Math" w:eastAsiaTheme="minorEastAsia" w:hAnsi="Cambria Math"/>
+                </w:rPr>
+                <m:t>b</m:t>
+              </m:r>
+            </m:oMath>
+            <w:r>
+              <w:rPr>
+                <w:rFonts w:eastAsiaTheme="minorEastAsia"/>
+              </w:rPr>
+              <w:t>)</w:t>
+            </w:r>
+          </w:p>
+        </w:tc>
+      </w:tr>
+      <w:tr>
+        <w:trPr>
+          <w:cnfStyle w:val="000000100000"/>
+          <w:trHeight w:val="317"/>
+          <w:jc w:val="center"/>
+        </w:trPr>
+        <w:tc>
+          <w:tcPr>
+            <w:cnfStyle w:val="001000000000"/>
+            <w:tcW w:w="2016" w:type="dxa"/>
+          </w:tcPr>
+          <w:p>
+            <w:pPr>
+              <w:jc w:val="center"/>
+            </w:pPr>
+            <w:r>
+              <w:t>Centraal  Station</w:t>
+            </w:r>
+          </w:p>
+        </w:tc>
+        <w:tc>
+          <w:tcPr>
+            <w:tcW w:w="2016" w:type="dxa"/>
+          </w:tcPr>
+          <w:p>
+            <w:pPr>
+              <w:jc w:val="center"/>
+              <w:cnfStyle w:val="000000100000"/>
+            </w:pPr>
+            <w:r>
+              <w:t>(0, 0)</w:t>
+            </w:r>
+          </w:p>
+        </w:tc>
+      </w:tr>
+      <w:tr>
+        <w:trPr>
+          <w:trHeight w:val="317"/>
+          <w:jc w:val="center"/>
+        </w:trPr>
+        <w:tc>
+          <w:tcPr>
+            <w:cnfStyle w:val="001000000000"/>
+            <w:tcW w:w="2016" w:type="dxa"/>
+          </w:tcPr>
+          <w:p>
+            <w:pPr>
+              <w:jc w:val="center"/>
+            </w:pPr>
+            <w:r>
+              <w:t>Vaartsche Rijn</w:t>
+            </w:r>
+          </w:p>
+        </w:tc>
+        <w:tc>
+          <w:tcPr>
+            <w:tcW w:w="2016" w:type="dxa"/>
+          </w:tcPr>
+          <w:p>
+            <w:pPr>
+              <w:jc w:val="center"/>
+              <w:cnfStyle w:val="000000000000"/>
+            </w:pPr>
+            <w:r>
+              <w:t>(0, 0)</w:t>
+            </w:r>
+          </w:p>
+        </w:tc>
+      </w:tr>
+      <w:tr>
+        <w:trPr>
+          <w:cnfStyle w:val="000000100000"/>
+          <w:trHeight w:val="317"/>
+          <w:jc w:val="center"/>
+        </w:trPr>
+        <w:tc>
+          <w:tcPr>
+            <w:cnfStyle w:val="001000000000"/>
+            <w:tcW w:w="2016" w:type="dxa"/>
+          </w:tcPr>
+          <w:p>
+            <w:pPr>
+              <w:jc w:val="center"/>
+            </w:pPr>
+            <w:r>
+              <w:t>Galgenwaard</w:t>
+            </w:r>
+          </w:p>
+        </w:tc>
+        <w:tc>
+          <w:tcPr>
+            <w:tcW w:w="2016" w:type="dxa"/>
+          </w:tcPr>
+          <w:p>
+            <w:pPr>
+              <w:jc w:val="center"/>
+              <w:cnfStyle w:val="000000100000"/>
+            </w:pPr>
+            <w:r>
+              <w:t>(.006, .14)</w:t>
+            </w:r>
+          </w:p>
+        </w:tc>
+      </w:tr>
+      <w:tr>
+        <w:trPr>
+          <w:trHeight w:val="317"/>
+          <w:jc w:val="center"/>
+        </w:trPr>
+        <w:tc>
+          <w:tcPr>
+            <w:cnfStyle w:val="001000000000"/>
+            <w:tcW w:w="2016" w:type="dxa"/>
+          </w:tcPr>
+          <w:p>
+            <w:pPr>
+              <w:jc w:val="center"/>
+            </w:pPr>
+            <w:r>
+              <w:t>Kromme Rijn</w:t>
+            </w:r>
+          </w:p>
+        </w:tc>
+        <w:tc>
+          <w:tcPr>
+            <w:tcW w:w="2016" w:type="dxa"/>
+          </w:tcPr>
+          <w:p>
+            <w:pPr>
+              <w:jc w:val="center"/>
+              <w:cnfStyle w:val="000000000000"/>
+            </w:pPr>
+            <w:r>
+              <w:t>(.003, .17)</w:t>
+            </w:r>
+          </w:p>
+        </w:tc>
+      </w:tr>
+      <w:tr>
+        <w:trPr>
+          <w:cnfStyle w:val="000000100000"/>
+          <w:trHeight w:val="317"/>
+          <w:jc w:val="center"/>
+        </w:trPr>
+        <w:tc>
+          <w:tcPr>
+            <w:cnfStyle w:val="001000000000"/>
+            <w:tcW w:w="2016" w:type="dxa"/>
+          </w:tcPr>
+          <w:p>
+            <w:pPr>
+              <w:jc w:val="center"/>
+            </w:pPr>
+            <w:r>
+              <w:t>Padualaan</w:t>
+            </w:r>
+          </w:p>
+        </w:tc>
+        <w:tc>
+          <w:tcPr>
+            <w:tcW w:w="2016" w:type="dxa"/>
+          </w:tcPr>
+          <w:p>
+            <w:pPr>
+              <w:jc w:val="center"/>
+              <w:cnfStyle w:val="000000100000"/>
+            </w:pPr>
+            <w:r>
+              <w:t>(.012, .2)</w:t>
+            </w:r>
+          </w:p>
+        </w:tc>
+      </w:tr>
+      <w:tr>
+        <w:trPr>
+          <w:trHeight w:val="317"/>
+          <w:jc w:val="center"/>
+        </w:trPr>
+        <w:tc>
+          <w:tcPr>
+            <w:cnfStyle w:val="001000000000"/>
+            <w:tcW w:w="2016" w:type="dxa"/>
+          </w:tcPr>
+          <w:p>
+            <w:pPr>
+              <w:jc w:val="center"/>
+            </w:pPr>
+            <w:r>
+              <w:t>Heidelberglaan</w:t>
+            </w:r>
+          </w:p>
+        </w:tc>
+        <w:tc>
+          <w:tcPr>
+            <w:tcW w:w="2016" w:type="dxa"/>
+          </w:tcPr>
+          <w:p>
+            <w:pPr>
+              <w:jc w:val="center"/>
+              <w:cnfStyle w:val="000000000000"/>
+            </w:pPr>
+            <w:r>
+              <w:t>(.006, .16)</w:t>
+            </w:r>
+          </w:p>
+        </w:tc>
+      </w:tr>
+      <w:tr>
+        <w:trPr>
+          <w:cnfStyle w:val="000000100000"/>
+          <w:trHeight w:val="317"/>
+          <w:jc w:val="center"/>
+        </w:trPr>
+        <w:tc>
+          <w:tcPr>
+            <w:cnfStyle w:val="001000000000"/>
+            <w:tcW w:w="2016" w:type="dxa"/>
+          </w:tcPr>
+          <w:p>
+            <w:pPr>
+              <w:jc w:val="center"/>
+            </w:pPr>
+            <w:r>
+              <w:t>UMC</w:t>
+            </w:r>
+          </w:p>
+        </w:tc>
+        <w:tc>
+          <w:tcPr>
+            <w:tcW w:w="2016" w:type="dxa"/>
+          </w:tcPr>
+          <w:p>
+            <w:pPr>
+              <w:jc w:val="center"/>
+              <w:cnfStyle w:val="000000100000"/>
+            </w:pPr>
+            <w:r>
+              <w:t>(.004, .2)</w:t>
+            </w:r>
+          </w:p>
+        </w:tc>
+      </w:tr>
+      <w:tr>
+        <w:trPr>
+          <w:trHeight w:val="317"/>
+          <w:jc w:val="center"/>
+        </w:trPr>
+        <w:tc>
+          <w:tcPr>
+            <w:cnfStyle w:val="001000000000"/>
+            <w:tcW w:w="2016" w:type="dxa"/>
+          </w:tcPr>
+          <w:p>
+            <w:pPr>
+              <w:jc w:val="center"/>
+            </w:pPr>
+            <w:r>
+              <w:t>WKZ</w:t>
+            </w:r>
+          </w:p>
+        </w:tc>
+        <w:tc>
+          <w:tcPr>
+            <w:tcW w:w="2016" w:type="dxa"/>
+          </w:tcPr>
+          <w:p>
+            <w:pPr>
+              <w:jc w:val="center"/>
+              <w:cnfStyle w:val="000000000000"/>
+            </w:pPr>
+            <w:r>
+              <w:t>(.01, .11)</w:t>
+            </w:r>
+          </w:p>
+        </w:tc>
+      </w:tr>
+      <w:tr>
+        <w:trPr>
+          <w:cnfStyle w:val="000000100000"/>
+          <w:trHeight w:val="317"/>
+          <w:jc w:val="center"/>
+        </w:trPr>
+        <w:tc>
+          <w:tcPr>
+            <w:cnfStyle w:val="001000000000"/>
+            <w:tcW w:w="2016" w:type="dxa"/>
+          </w:tcPr>
+          <w:p>
+            <w:pPr>
+              <w:jc w:val="center"/>
+            </w:pPr>
+            <w:r>
+              <w:t>P+R</w:t>
+            </w:r>
+          </w:p>
+        </w:tc>
+        <w:tc>
+          <w:tcPr>
+            <w:tcW w:w="2016" w:type="dxa"/>
+          </w:tcPr>
+          <w:p>
+            <w:pPr>
+              <w:jc w:val="center"/>
+              <w:cnfStyle w:val="000000100000"/>
+            </w:pPr>
+            <w:r>
+              <w:t>(.03, .04)</w:t>
+            </w:r>
+          </w:p>
+        </w:tc>
+      </w:tr>
+    </w:tbl>
+    <w:p>
+      <w:pPr>
+        <w:pStyle w:val="Caption"/>
+        <w:keepNext/>
+        <w:jc w:val="center"/>
+        <w:sectPr>
+          <w:type w:val="continuous"/>
+          <w:pgSz w:w="12240" w:h="15840"/>
+          <w:pgMar w:top="1440" w:right="1440" w:bottom="1440" w:left="1440" w:header="720" w:footer="720" w:gutter="0"/>
+          <w:cols w:num="2" w:space="720"/>
+          <w:docGrid w:linePitch="360"/>
+        </w:sectPr>
+      </w:pPr>
+      <w:r>
+        <w:t>Table 5:</w:t>
+      </w:r>
+      <w:r>
+        <w:t xml:space="preserve"> Beta parameters of exit percentage (CS -&gt; P+R</w:t>
+      </w:r>
+    </w:p>
+    <w:p>
+      <w:pPr>
+        <w:rPr>
+          <w:rFonts w:ascii="Calibri" w:eastAsia="Calibri" w:hAnsi="Calibri" w:cs="Times New Roman"/>
+          <w:noProof/>
+        </w:rPr>
+        <w:sectPr>
+          <w:type w:val="continuous"/>
+          <w:pgSz w:w="12240" w:h="15840"/>
+          <w:pgMar w:top="1440" w:right="1440" w:bottom="1440" w:left="1440" w:header="720" w:footer="720" w:gutter="0"/>
+          <w:cols w:space="720"/>
+          <w:docGrid w:linePitch="360"/>
+        </w:sectPr>
+      </w:pPr>
+      <w:r>
+        <w:rPr>
+          <w:rFonts w:ascii="Calibri" w:eastAsia="Calibri" w:hAnsi="Calibri" w:cs="Times New Roman"/>
+        </w:rPr>
+        <w:lastRenderedPageBreak/>
+        <w:t xml:space="preserve">Obviously, we use the parameters on our random number generators to produce numbers from these beta distributions. </w:t>
+      </w:r>
+      <w:r>
+        <w:rPr>
+          <w:rFonts w:ascii="Calibri" w:eastAsia="Calibri" w:hAnsi="Calibri" w:cs="Times New Roman"/>
+        </w:rPr>
+        <w:t xml:space="preserve">A sample of the </w:t>
+      </w:r>
+      <w:r>
+        <w:rPr>
+          <w:rFonts w:ascii="Calibri" w:eastAsia="Calibri" w:hAnsi="Calibri" w:cs="Times New Roman"/>
+        </w:rPr>
+        <w:t xml:space="preserve">input </w:t>
+      </w:r>
+      <w:r>
+        <w:rPr>
+          <w:rFonts w:ascii="Calibri" w:eastAsia="Calibri" w:hAnsi="Calibri" w:cs="Times New Roman"/>
+        </w:rPr>
+        <w:t>data</w:t>
+      </w:r>
+      <w:r>
+        <w:rPr>
+          <w:rFonts w:ascii="Calibri" w:eastAsia="Calibri" w:hAnsi="Calibri" w:cs="Times New Roman"/>
+        </w:rPr>
+        <w:t xml:space="preserve"> </w:t>
+      </w:r>
+      <w:r>
+        <w:rPr>
+          <w:rFonts w:ascii="Calibri" w:eastAsia="Calibri" w:hAnsi="Calibri" w:cs="Times New Roman"/>
+        </w:rPr>
+        <w:t xml:space="preserve">and the fitting distribution is represented in </w:t>
+      </w:r>
+      <w:r>
+        <w:rPr>
+          <w:rFonts w:ascii="Calibri" w:eastAsia="Calibri" w:hAnsi="Calibri" w:cs="Times New Roman"/>
+        </w:rPr>
+        <w:t>the figures below:</w:t>
+      </w:r>
+      <w:r>
+        <w:rPr>
+          <w:rFonts w:ascii="Calibri" w:eastAsia="Calibri" w:hAnsi="Calibri" w:cs="Times New Roman"/>
+          <w:noProof/>
+        </w:rPr>
+        <w:t xml:space="preserve"> </w:t>
+      </w:r>
+    </w:p>
+    <w:p>
+      <w:pPr>
+        <w:rPr>
+          <w:rFonts w:ascii="Calibri" w:eastAsia="Calibri" w:hAnsi="Calibri" w:cs="Times New Roman"/>
+        </w:rPr>
+      </w:pPr>
+      <w:r>
+        <w:rPr>
+          <w:rFonts w:ascii="Calibri" w:eastAsia="Calibri" w:hAnsi="Calibri" w:cs="Times New Roman"/>
+          <w:noProof/>
+        </w:rPr>
+        <w:lastRenderedPageBreak/>
+        <w:drawing>
+          <wp:inline distT="0" distB="0" distL="0" distR="0">
+            <wp:extent cx="2992583" cy="2244437"/>
+            <wp:effectExtent l="19050" t="0" r="0" b="0"/>
+            <wp:docPr id="9" name="Picture 2" descr="C:\Users\Arch\AppData\Local\Microsoft\Windows\INetCache\Content.Word\Rubenslaan station histogram.jpg"/>
+            <wp:cNvGraphicFramePr>
+              <a:graphicFrameLocks xmlns:a="http://schemas.openxmlformats.org/drawingml/2006/main" noChangeAspect="1"/>
+            </wp:cNvGraphicFramePr>
+            <a:graphic xmlns:a="http://schemas.openxmlformats.org/drawingml/2006/main">
+              <a:graphicData uri="http://schemas.openxmlformats.org/drawingml/2006/picture">
+                <pic:pic xmlns:pic="http://schemas.openxmlformats.org/drawingml/2006/picture">
+                  <pic:nvPicPr>
+                    <pic:cNvPr id="0" name="Picture 2" descr="C:\Users\Arch\AppData\Local\Microsoft\Windows\INetCache\Content.Word\Rubenslaan station histogram.jpg"/>
+                    <pic:cNvPicPr>
+                      <a:picLocks noChangeAspect="1" noChangeArrowheads="1"/>
+                    </pic:cNvPicPr>
+                  </pic:nvPicPr>
+                  <pic:blipFill>
+                    <a:blip r:embed="rId12" cstate="print">
+                      <a:extLst>
+                        <a:ext uri="{28A0092B-C50C-407E-A947-70E740481C1C}">
+                          <a14:useLocalDpi xmlns="" xmlns:wpc="http://schemas.microsoft.com/office/word/2010/wordprocessingCanvas" xmlns:cx="http://schemas.microsoft.com/office/drawing/2014/chartex" xmlns:cx1="http://schemas.microsoft.com/office/drawing/2015/9/8/chartex" xmlns:cx2="http://schemas.microsoft.com/office/drawing/2015/10/21/chartex" xmlns:cx3="http://schemas.microsoft.com/office/drawing/2016/5/9/chartex" xmlns:cx4="http://schemas.microsoft.com/office/drawing/2016/5/10/chartex" xmlns:cx5="http://schemas.microsoft.com/office/drawing/2016/5/11/chartex" xmlns:cx6="http://schemas.microsoft.com/office/drawing/2016/5/12/chartex" xmlns:cx7="http://schemas.microsoft.com/office/drawing/2016/5/13/chartex" xmlns:cx8="http://schemas.microsoft.com/office/drawing/2016/5/14/chartex" xmlns:mc="http://schemas.openxmlformats.org/markup-compatibility/2006" xmlns:aink="http://schemas.microsoft.com/office/drawing/2016/ink" xmlns:am3d="http://schemas.microsoft.com/office/drawing/2017/model3d" xmlns:o="urn:schemas-microsoft-com:office:office" xmlns:v="urn:schemas-microsoft-com:vml" xmlns:wp14="http://schemas.microsoft.com/office/word/2010/wordprocessingDrawing" xmlns:w10="urn:schemas-microsoft-com:office:word" xmlns:w="http://schemas.openxmlformats.org/wordprocessingml/2006/main" xmlns:w14="http://schemas.microsoft.com/office/word/2010/wordml" xmlns:w15="http://schemas.microsoft.com/office/word/2012/wordml" xmlns:w16cid="http://schemas.microsoft.com/office/word/2016/wordml/cid" xmlns:w16se="http://schemas.microsoft.com/office/word/2015/wordml/symex" xmlns:wpg="http://schemas.microsoft.com/office/word/2010/wordprocessingGroup" xmlns:wpi="http://schemas.microsoft.com/office/word/2010/wordprocessingInk" xmlns:wps="http://schemas.microsoft.com/office/word/2010/wordprocessingShape" xmlns:a14="http://schemas.microsoft.com/office/drawing/2010/main" xmlns:arto="http://schemas.microsoft.com/office/word/2006/arto" val="0"/>
+                        </a:ext>
+                      </a:extLst>
+                    </a:blip>
+                    <a:srcRect/>
+                    <a:stretch>
+                      <a:fillRect/>
+                    </a:stretch>
+                  </pic:blipFill>
+                  <pic:spPr bwMode="auto">
+                    <a:xfrm>
+                      <a:off x="0" y="0"/>
+                      <a:ext cx="2993370" cy="2245027"/>
+                    </a:xfrm>
+                    <a:prstGeom prst="rect">
+                      <a:avLst/>
+                    </a:prstGeom>
+                    <a:noFill/>
+                    <a:ln>
+                      <a:noFill/>
+                    </a:ln>
+                  </pic:spPr>
+                </pic:pic>
+              </a:graphicData>
+            </a:graphic>
+          </wp:inline>
+        </w:drawing>
+      </w:r>
+    </w:p>
+    <w:p>
+      <w:pPr>
+        <w:rPr>
+          <w:rFonts w:ascii="Calibri" w:eastAsia="Calibri" w:hAnsi="Calibri" w:cs="Times New Roman"/>
+        </w:rPr>
+      </w:pPr>
+      <w:r>
+        <w:rPr>
+          <w:rFonts w:ascii="Calibri" w:eastAsia="Calibri" w:hAnsi="Calibri" w:cs="Times New Roman"/>
+          <w:noProof/>
+        </w:rPr>
+        <w:lastRenderedPageBreak/>
+        <w:drawing>
+          <wp:inline distT="0" distB="0" distL="0" distR="0">
+            <wp:extent cx="3063115" cy="2297336"/>
+            <wp:effectExtent l="19050" t="0" r="3935" b="0"/>
+            <wp:docPr id="10" name="Picture 1" descr="C:\Users\Arch\AppData\Local\Microsoft\Windows\INetCache\Content.Word\beta fit rubeslaan station.jpg"/>
+            <wp:cNvGraphicFramePr>
+              <a:graphicFrameLocks xmlns:a="http://schemas.openxmlformats.org/drawingml/2006/main" noChangeAspect="1"/>
+            </wp:cNvGraphicFramePr>
+            <a:graphic xmlns:a="http://schemas.openxmlformats.org/drawingml/2006/main">
+              <a:graphicData uri="http://schemas.openxmlformats.org/drawingml/2006/picture">
+                <pic:pic xmlns:pic="http://schemas.openxmlformats.org/drawingml/2006/picture">
+                  <pic:nvPicPr>
+                    <pic:cNvPr id="0" name="Picture 1" descr="C:\Users\Arch\AppData\Local\Microsoft\Windows\INetCache\Content.Word\beta fit rubeslaan station.jpg"/>
+                    <pic:cNvPicPr>
+                      <a:picLocks noChangeAspect="1" noChangeArrowheads="1"/>
+                    </pic:cNvPicPr>
+                  </pic:nvPicPr>
+                  <pic:blipFill>
+                    <a:blip r:embed="rId13" cstate="print">
+                      <a:extLst>
+                        <a:ext uri="{28A0092B-C50C-407E-A947-70E740481C1C}">
+                          <a14:useLocalDpi xmlns="" xmlns:wpc="http://schemas.microsoft.com/office/word/2010/wordprocessingCanvas" xmlns:cx="http://schemas.microsoft.com/office/drawing/2014/chartex" xmlns:cx1="http://schemas.microsoft.com/office/drawing/2015/9/8/chartex" xmlns:cx2="http://schemas.microsoft.com/office/drawing/2015/10/21/chartex" xmlns:cx3="http://schemas.microsoft.com/office/drawing/2016/5/9/chartex" xmlns:cx4="http://schemas.microsoft.com/office/drawing/2016/5/10/chartex" xmlns:cx5="http://schemas.microsoft.com/office/drawing/2016/5/11/chartex" xmlns:cx6="http://schemas.microsoft.com/office/drawing/2016/5/12/chartex" xmlns:cx7="http://schemas.microsoft.com/office/drawing/2016/5/13/chartex" xmlns:cx8="http://schemas.microsoft.com/office/drawing/2016/5/14/chartex" xmlns:mc="http://schemas.openxmlformats.org/markup-compatibility/2006" xmlns:aink="http://schemas.microsoft.com/office/drawing/2016/ink" xmlns:am3d="http://schemas.microsoft.com/office/drawing/2017/model3d" xmlns:o="urn:schemas-microsoft-com:office:office" xmlns:v="urn:schemas-microsoft-com:vml" xmlns:wp14="http://schemas.microsoft.com/office/word/2010/wordprocessingDrawing" xmlns:w10="urn:schemas-microsoft-com:office:word" xmlns:w="http://schemas.openxmlformats.org/wordprocessingml/2006/main" xmlns:w14="http://schemas.microsoft.com/office/word/2010/wordml" xmlns:w15="http://schemas.microsoft.com/office/word/2012/wordml" xmlns:w16cid="http://schemas.microsoft.com/office/word/2016/wordml/cid" xmlns:w16se="http://schemas.microsoft.com/office/word/2015/wordml/symex" xmlns:wpg="http://schemas.microsoft.com/office/word/2010/wordprocessingGroup" xmlns:wpi="http://schemas.microsoft.com/office/word/2010/wordprocessingInk" xmlns:wps="http://schemas.microsoft.com/office/word/2010/wordprocessingShape" xmlns:a14="http://schemas.microsoft.com/office/drawing/2010/main" xmlns:arto="http://schemas.microsoft.com/office/word/2006/arto" val="0"/>
+                        </a:ext>
+                      </a:extLst>
+                    </a:blip>
+                    <a:srcRect/>
+                    <a:stretch>
+                      <a:fillRect/>
+                    </a:stretch>
+                  </pic:blipFill>
+                  <pic:spPr bwMode="auto">
+                    <a:xfrm>
+                      <a:off x="0" y="0"/>
+                      <a:ext cx="3065291" cy="2298968"/>
+                    </a:xfrm>
+                    <a:prstGeom prst="rect">
+                      <a:avLst/>
+                    </a:prstGeom>
+                    <a:noFill/>
+                    <a:ln>
+                      <a:noFill/>
+                    </a:ln>
+                  </pic:spPr>
+                </pic:pic>
+              </a:graphicData>
+            </a:graphic>
+          </wp:inline>
+        </w:drawing>
+      </w:r>
+    </w:p>
+    <w:p>
+      <w:pPr>
+        <w:rPr>
+          <w:rFonts w:ascii="Calibri" w:eastAsia="Calibri" w:hAnsi="Calibri" w:cs="Times New Roman"/>
+        </w:rPr>
+        <w:sectPr>
+          <w:type w:val="continuous"/>
+          <w:pgSz w:w="12240" w:h="15840"/>
+          <w:pgMar w:top="1440" w:right="1440" w:bottom="1440" w:left="1440" w:header="720" w:footer="720" w:gutter="0"/>
+          <w:cols w:num="2" w:space="720"/>
+          <w:docGrid w:linePitch="360"/>
+        </w:sectPr>
+      </w:pPr>
+    </w:p>
+    <w:p>
+      <w:pPr>
+        <w:rPr>
+          <w:rFonts w:ascii="Calibri" w:eastAsia="Calibri" w:hAnsi="Calibri" w:cs="Times New Roman"/>
+        </w:rPr>
+      </w:pPr>
+    </w:p>
+    <w:p>
+      <w:pPr>
+        <w:rPr>
+          <w:rFonts w:ascii="Calibri" w:eastAsia="Calibri" w:hAnsi="Calibri" w:cs="Times New Roman"/>
+        </w:rPr>
+      </w:pPr>
+      <w:r>
+        <w:rPr>
+          <w:rFonts w:ascii="Calibri" w:eastAsia="Calibri" w:hAnsi="Calibri" w:cs="Times New Roman"/>
+        </w:rPr>
+        <w:t>However, we have to note that the dataset in some cases appears to be inconsistent. In particular, there are stations that more passengers appear to leave from the tram than those who are already inside</w:t>
+      </w:r>
+      <w:r>
+        <w:rPr>
+          <w:rFonts w:ascii="Calibri" w:eastAsia="Calibri" w:hAnsi="Calibri" w:cs="Times New Roman"/>
+        </w:rPr>
+        <w:t>, which we eschewed from by allowing boarding passengers to immediately get out</w:t>
+      </w:r>
+      <w:r>
+        <w:rPr>
+          <w:rFonts w:ascii="Calibri" w:eastAsia="Calibri" w:hAnsi="Calibri" w:cs="Times New Roman"/>
+        </w:rPr>
+        <w:t>.</w:t>
+      </w:r>
+    </w:p>
+    <w:p>
+      <w:pPr>
+        <w:jc w:val="both"/>
+        <w:rPr>
+          <w:rFonts w:ascii="Calibri" w:eastAsia="Calibri" w:hAnsi="Calibri" w:cs="Times New Roman"/>
+        </w:rPr>
+      </w:pPr>
+    </w:p>
+    <w:p>
+      <w:pPr>
+        <w:rPr>
+          <w:rFonts w:ascii="Calibri" w:eastAsia="Calibri" w:hAnsi="Calibri" w:cs="Times New Roman"/>
+        </w:rPr>
+      </w:pPr>
+      <w:r>
+        <w:rPr>
+          <w:rFonts w:ascii="Calibri" w:eastAsia="Calibri" w:hAnsi="Calibri" w:cs="Times New Roman"/>
+          <w:b/>
+          <w:sz w:val="24"/>
+        </w:rPr>
+        <w:t>Runtimes</w:t>
+      </w:r>
+    </w:p>
+    <w:p>
+      <w:pPr>
+        <w:jc w:val="both"/>
+        <w:rPr>
+          <w:rFonts w:ascii="Calibri" w:eastAsia="Calibri" w:hAnsi="Calibri" w:cs="Times New Roman"/>
+        </w:rPr>
+      </w:pPr>
+      <w:r>
+        <w:rPr>
+          <w:rFonts w:ascii="Calibri" w:eastAsia="Calibri" w:hAnsi="Calibri" w:cs="Times New Roman"/>
+        </w:rPr>
+        <w:t>To model the tram runtimes we used a large set of measurements from the Nieuwegein-tramline which consists of 14 stops</w:t>
+      </w:r>
+      <w:r>
+        <w:rPr>
+          <w:rFonts w:ascii="Calibri" w:eastAsia="Calibri" w:hAnsi="Calibri" w:cs="Times New Roman"/>
+        </w:rPr>
+        <w:t xml:space="preserve">, shown in </w:t>
+      </w:r>
+      <w:bookmarkStart w:id="0" w:name="_GoBack"/>
+      <w:bookmarkEnd w:id="0"/>
+      <w:r>
+        <w:rPr>
+          <w:rFonts w:ascii="Calibri" w:eastAsia="Calibri" w:hAnsi="Calibri" w:cs="Times New Roman"/>
+        </w:rPr>
+        <w:t>this table:</w:t>
+      </w:r>
+    </w:p>
+    <w:tbl>
+      <w:tblPr>
+        <w:tblStyle w:val="LightList-Accent61"/>
+        <w:tblW w:w="3189" w:type="dxa"/>
+        <w:jc w:val="center"/>
+        <w:tblLook w:val="04A0"/>
+      </w:tblPr>
+      <w:tblGrid>
+        <w:gridCol w:w="3189"/>
+      </w:tblGrid>
+      <w:tr>
+        <w:trPr>
+          <w:cnfStyle w:val="100000000000"/>
+          <w:trHeight w:val="288"/>
+          <w:jc w:val="center"/>
+        </w:trPr>
+        <w:tc>
+          <w:tcPr>
+            <w:cnfStyle w:val="001000000000"/>
+            <w:tcW w:w="3189" w:type="dxa"/>
+            <w:noWrap/>
+            <w:hideMark/>
+          </w:tcPr>
+          <w:p>
+            <w:pPr>
+              <w:jc w:val="center"/>
+              <w:rPr>
+                <w:rFonts w:ascii="Calibri" w:eastAsia="Times New Roman" w:hAnsi="Calibri" w:cs="Calibri"/>
+                <w:color w:val="000000"/>
+              </w:rPr>
+            </w:pPr>
+            <w:r>
+              <w:rPr>
+                <w:rFonts w:ascii="Calibri" w:eastAsia="Times New Roman" w:hAnsi="Calibri" w:cs="Calibri"/>
+                <w:color w:val="000000"/>
+              </w:rPr>
+              <w:t>Bus 12 route</w:t>
+            </w:r>
+          </w:p>
+        </w:tc>
+      </w:tr>
+      <w:tr>
+        <w:trPr>
+          <w:cnfStyle w:val="000000100000"/>
+          <w:trHeight w:val="288"/>
+          <w:jc w:val="center"/>
+        </w:trPr>
+        <w:tc>
+          <w:tcPr>
+            <w:cnfStyle w:val="001000000000"/>
+            <w:tcW w:w="3189" w:type="dxa"/>
+            <w:noWrap/>
+            <w:hideMark/>
+          </w:tcPr>
+          <w:p>
+            <w:pPr>
+              <w:jc w:val="center"/>
+              <w:rPr>
+                <w:rFonts w:ascii="Calibri" w:eastAsia="Times New Roman" w:hAnsi="Calibri" w:cs="Calibri"/>
+                <w:color w:val="000000"/>
+              </w:rPr>
+            </w:pPr>
+            <w:r>
+              <w:rPr>
+                <w:rFonts w:ascii="Calibri" w:eastAsia="Times New Roman" w:hAnsi="Calibri" w:cs="Calibri"/>
+                <w:color w:val="000000"/>
+              </w:rPr>
+              <w:t xml:space="preserve">Graadt van </w:t>
+            </w:r>
+            <w:r>
+              <w:rPr>
+                <w:rFonts w:ascii="Calibri" w:eastAsia="Times New Roman" w:hAnsi="Calibri" w:cs="Calibri"/>
+                <w:color w:val="000000"/>
+              </w:rPr>
+              <w:t>Roggenweg</w:t>
+            </w:r>
+          </w:p>
+        </w:tc>
+      </w:tr>
+      <w:tr>
+        <w:trPr>
+          <w:trHeight w:val="288"/>
+          <w:jc w:val="center"/>
+        </w:trPr>
+        <w:tc>
+          <w:tcPr>
+            <w:cnfStyle w:val="001000000000"/>
+            <w:tcW w:w="3189" w:type="dxa"/>
+            <w:noWrap/>
+            <w:hideMark/>
+          </w:tcPr>
+          <w:p>
+            <w:pPr>
+              <w:jc w:val="center"/>
+              <w:rPr>
+                <w:rFonts w:ascii="Calibri" w:eastAsia="Times New Roman" w:hAnsi="Calibri" w:cs="Calibri"/>
+                <w:color w:val="000000"/>
+              </w:rPr>
+            </w:pPr>
+            <w:r>
+              <w:rPr>
+                <w:rFonts w:ascii="Calibri" w:eastAsia="Times New Roman" w:hAnsi="Calibri" w:cs="Calibri"/>
+                <w:color w:val="000000"/>
+              </w:rPr>
+              <w:t>24 Oktoberplein</w:t>
+            </w:r>
+          </w:p>
+        </w:tc>
+      </w:tr>
+      <w:tr>
+        <w:trPr>
+          <w:cnfStyle w:val="000000100000"/>
+          <w:trHeight w:val="288"/>
+          <w:jc w:val="center"/>
+        </w:trPr>
+        <w:tc>
+          <w:tcPr>
+            <w:cnfStyle w:val="001000000000"/>
+            <w:tcW w:w="3189" w:type="dxa"/>
+            <w:noWrap/>
+            <w:hideMark/>
+          </w:tcPr>
+          <w:p>
+            <w:pPr>
+              <w:jc w:val="center"/>
+              <w:rPr>
+                <w:rFonts w:ascii="Calibri" w:eastAsia="Times New Roman" w:hAnsi="Calibri" w:cs="Calibri"/>
+                <w:color w:val="000000"/>
+              </w:rPr>
+            </w:pPr>
+            <w:r>
+              <w:rPr>
+                <w:rFonts w:ascii="Calibri" w:eastAsia="Times New Roman" w:hAnsi="Calibri" w:cs="Calibri"/>
+                <w:color w:val="000000"/>
+              </w:rPr>
+              <w:t>5 Meiplein</w:t>
+            </w:r>
+          </w:p>
+        </w:tc>
+      </w:tr>
+      <w:tr>
+        <w:trPr>
+          <w:trHeight w:val="288"/>
+          <w:jc w:val="center"/>
+        </w:trPr>
+        <w:tc>
+          <w:tcPr>
+            <w:cnfStyle w:val="001000000000"/>
+            <w:tcW w:w="3189" w:type="dxa"/>
+            <w:noWrap/>
+            <w:hideMark/>
+          </w:tcPr>
+          <w:p>
+            <w:pPr>
+              <w:jc w:val="center"/>
+              <w:rPr>
+                <w:rFonts w:ascii="Calibri" w:eastAsia="Times New Roman" w:hAnsi="Calibri" w:cs="Calibri"/>
+                <w:color w:val="000000"/>
+              </w:rPr>
+            </w:pPr>
+            <w:r>
+              <w:rPr>
+                <w:rFonts w:ascii="Calibri" w:eastAsia="Times New Roman" w:hAnsi="Calibri" w:cs="Calibri"/>
+                <w:color w:val="000000"/>
+              </w:rPr>
+              <w:t>Vasco da Gamalaan</w:t>
+            </w:r>
+          </w:p>
+        </w:tc>
+      </w:tr>
+      <w:tr>
+        <w:trPr>
+          <w:cnfStyle w:val="000000100000"/>
+          <w:trHeight w:val="288"/>
+          <w:jc w:val="center"/>
+        </w:trPr>
+        <w:tc>
+          <w:tcPr>
+            <w:cnfStyle w:val="001000000000"/>
+            <w:tcW w:w="3189" w:type="dxa"/>
+            <w:noWrap/>
+            <w:hideMark/>
+          </w:tcPr>
+          <w:p>
+            <w:pPr>
+              <w:jc w:val="center"/>
+              <w:rPr>
+                <w:rFonts w:ascii="Calibri" w:eastAsia="Times New Roman" w:hAnsi="Calibri" w:cs="Calibri"/>
+                <w:color w:val="000000"/>
+              </w:rPr>
+            </w:pPr>
+            <w:r>
+              <w:rPr>
+                <w:rFonts w:ascii="Calibri" w:eastAsia="Times New Roman" w:hAnsi="Calibri" w:cs="Calibri"/>
+                <w:color w:val="000000"/>
+              </w:rPr>
+              <w:t>Kanaleneiland-Zuid</w:t>
+            </w:r>
+          </w:p>
+        </w:tc>
+      </w:tr>
+      <w:tr>
+        <w:trPr>
+          <w:trHeight w:val="288"/>
+          <w:jc w:val="center"/>
+        </w:trPr>
+        <w:tc>
+          <w:tcPr>
+            <w:cnfStyle w:val="001000000000"/>
+            <w:tcW w:w="3189" w:type="dxa"/>
+            <w:noWrap/>
+            <w:hideMark/>
+          </w:tcPr>
+          <w:p>
+            <w:pPr>
+              <w:jc w:val="center"/>
+              <w:rPr>
+                <w:rFonts w:ascii="Calibri" w:eastAsia="Times New Roman" w:hAnsi="Calibri" w:cs="Calibri"/>
+                <w:color w:val="000000"/>
+              </w:rPr>
+            </w:pPr>
+            <w:r>
+              <w:rPr>
+                <w:rFonts w:ascii="Calibri" w:eastAsia="Times New Roman" w:hAnsi="Calibri" w:cs="Calibri"/>
+                <w:color w:val="000000"/>
+              </w:rPr>
+              <w:t>P+R Westraven</w:t>
+            </w:r>
+          </w:p>
+        </w:tc>
+      </w:tr>
+      <w:tr>
+        <w:trPr>
+          <w:cnfStyle w:val="000000100000"/>
+          <w:trHeight w:val="288"/>
+          <w:jc w:val="center"/>
+        </w:trPr>
+        <w:tc>
+          <w:tcPr>
+            <w:cnfStyle w:val="001000000000"/>
+            <w:tcW w:w="3189" w:type="dxa"/>
+            <w:noWrap/>
+            <w:hideMark/>
+          </w:tcPr>
+          <w:p>
+            <w:pPr>
+              <w:jc w:val="center"/>
+              <w:rPr>
+                <w:rFonts w:ascii="Calibri" w:eastAsia="Times New Roman" w:hAnsi="Calibri" w:cs="Calibri"/>
+                <w:color w:val="000000"/>
+              </w:rPr>
+            </w:pPr>
+            <w:r>
+              <w:rPr>
+                <w:rFonts w:ascii="Calibri" w:eastAsia="Times New Roman" w:hAnsi="Calibri" w:cs="Calibri"/>
+                <w:color w:val="000000"/>
+              </w:rPr>
+              <w:t>Zuilenstein</w:t>
+            </w:r>
+          </w:p>
+        </w:tc>
+      </w:tr>
+      <w:tr>
+        <w:trPr>
+          <w:trHeight w:val="288"/>
+          <w:jc w:val="center"/>
+        </w:trPr>
+        <w:tc>
+          <w:tcPr>
+            <w:cnfStyle w:val="001000000000"/>
+            <w:tcW w:w="3189" w:type="dxa"/>
+            <w:noWrap/>
+            <w:hideMark/>
+          </w:tcPr>
+          <w:p>
+            <w:pPr>
+              <w:jc w:val="center"/>
+              <w:rPr>
+                <w:rFonts w:ascii="Calibri" w:eastAsia="Times New Roman" w:hAnsi="Calibri" w:cs="Calibri"/>
+                <w:color w:val="000000"/>
+              </w:rPr>
+            </w:pPr>
+            <w:r>
+              <w:rPr>
+                <w:rFonts w:ascii="Calibri" w:eastAsia="Times New Roman" w:hAnsi="Calibri" w:cs="Calibri"/>
+                <w:color w:val="000000"/>
+              </w:rPr>
+              <w:t>Batau Noord</w:t>
+            </w:r>
+          </w:p>
+        </w:tc>
+      </w:tr>
+      <w:tr>
+        <w:trPr>
+          <w:cnfStyle w:val="000000100000"/>
+          <w:trHeight w:val="288"/>
+          <w:jc w:val="center"/>
+        </w:trPr>
+        <w:tc>
+          <w:tcPr>
+            <w:cnfStyle w:val="001000000000"/>
+            <w:tcW w:w="3189" w:type="dxa"/>
+            <w:noWrap/>
+            <w:hideMark/>
+          </w:tcPr>
+          <w:p>
+            <w:pPr>
+              <w:jc w:val="center"/>
+              <w:rPr>
+                <w:rFonts w:ascii="Calibri" w:eastAsia="Times New Roman" w:hAnsi="Calibri" w:cs="Calibri"/>
+                <w:color w:val="000000"/>
+              </w:rPr>
+            </w:pPr>
+            <w:r>
+              <w:rPr>
+                <w:rFonts w:ascii="Calibri" w:eastAsia="Times New Roman" w:hAnsi="Calibri" w:cs="Calibri"/>
+                <w:color w:val="000000"/>
+              </w:rPr>
+              <w:t>Wijkersloot</w:t>
+            </w:r>
+          </w:p>
+        </w:tc>
+      </w:tr>
+      <w:tr>
+        <w:trPr>
+          <w:trHeight w:val="288"/>
+          <w:jc w:val="center"/>
+        </w:trPr>
+        <w:tc>
+          <w:tcPr>
+            <w:cnfStyle w:val="001000000000"/>
+            <w:tcW w:w="3189" w:type="dxa"/>
+            <w:noWrap/>
+            <w:hideMark/>
+          </w:tcPr>
+          <w:p>
+            <w:pPr>
+              <w:jc w:val="center"/>
+              <w:rPr>
+                <w:rFonts w:ascii="Calibri" w:eastAsia="Times New Roman" w:hAnsi="Calibri" w:cs="Calibri"/>
+                <w:color w:val="000000"/>
+              </w:rPr>
+            </w:pPr>
+            <w:r>
+              <w:rPr>
+                <w:rFonts w:ascii="Calibri" w:eastAsia="Times New Roman" w:hAnsi="Calibri" w:cs="Calibri"/>
+                <w:color w:val="000000"/>
+              </w:rPr>
+              <w:t>Stadscentrum</w:t>
+            </w:r>
+          </w:p>
+        </w:tc>
+      </w:tr>
+      <w:tr>
+        <w:trPr>
+          <w:cnfStyle w:val="000000100000"/>
+          <w:trHeight w:val="288"/>
+          <w:jc w:val="center"/>
+        </w:trPr>
+        <w:tc>
+          <w:tcPr>
+            <w:cnfStyle w:val="001000000000"/>
+            <w:tcW w:w="3189" w:type="dxa"/>
+            <w:noWrap/>
+            <w:hideMark/>
+          </w:tcPr>
+          <w:p>
+            <w:pPr>
+              <w:jc w:val="center"/>
+              <w:rPr>
+                <w:rFonts w:ascii="Calibri" w:eastAsia="Times New Roman" w:hAnsi="Calibri" w:cs="Calibri"/>
+                <w:color w:val="000000"/>
+              </w:rPr>
+            </w:pPr>
+            <w:r>
+              <w:rPr>
+                <w:rFonts w:ascii="Calibri" w:eastAsia="Times New Roman" w:hAnsi="Calibri" w:cs="Calibri"/>
+                <w:color w:val="000000"/>
+              </w:rPr>
+              <w:t>Merwestein</w:t>
+            </w:r>
+          </w:p>
+        </w:tc>
+      </w:tr>
+      <w:tr>
+        <w:trPr>
+          <w:trHeight w:val="288"/>
+          <w:jc w:val="center"/>
+        </w:trPr>
+        <w:tc>
+          <w:tcPr>
+            <w:cnfStyle w:val="001000000000"/>
+            <w:tcW w:w="3189" w:type="dxa"/>
+            <w:noWrap/>
+            <w:hideMark/>
+          </w:tcPr>
+          <w:p>
+            <w:pPr>
+              <w:jc w:val="center"/>
+              <w:rPr>
+                <w:rFonts w:ascii="Calibri" w:eastAsia="Times New Roman" w:hAnsi="Calibri" w:cs="Calibri"/>
+                <w:color w:val="000000"/>
+              </w:rPr>
+            </w:pPr>
+            <w:r>
+              <w:rPr>
+                <w:rFonts w:ascii="Calibri" w:eastAsia="Times New Roman" w:hAnsi="Calibri" w:cs="Calibri"/>
+                <w:color w:val="000000"/>
+              </w:rPr>
+              <w:t>Fokkesteeg</w:t>
+            </w:r>
+          </w:p>
+        </w:tc>
+      </w:tr>
+      <w:tr>
+        <w:trPr>
+          <w:cnfStyle w:val="000000100000"/>
+          <w:trHeight w:val="288"/>
+          <w:jc w:val="center"/>
+        </w:trPr>
+        <w:tc>
+          <w:tcPr>
+            <w:cnfStyle w:val="001000000000"/>
+            <w:tcW w:w="3189" w:type="dxa"/>
+            <w:noWrap/>
+            <w:hideMark/>
+          </w:tcPr>
+          <w:p>
+            <w:pPr>
+              <w:jc w:val="center"/>
+              <w:rPr>
+                <w:rFonts w:ascii="Calibri" w:eastAsia="Times New Roman" w:hAnsi="Calibri" w:cs="Calibri"/>
+                <w:color w:val="000000"/>
+              </w:rPr>
+            </w:pPr>
+            <w:r>
+              <w:rPr>
+                <w:rFonts w:ascii="Calibri" w:eastAsia="Times New Roman" w:hAnsi="Calibri" w:cs="Calibri"/>
+                <w:color w:val="000000"/>
+              </w:rPr>
+              <w:t>Wiersdijk</w:t>
+            </w:r>
+          </w:p>
+        </w:tc>
+      </w:tr>
+      <w:tr>
+        <w:trPr>
+          <w:trHeight w:val="288"/>
+          <w:jc w:val="center"/>
+        </w:trPr>
+        <w:tc>
+          <w:tcPr>
+            <w:cnfStyle w:val="001000000000"/>
+            <w:tcW w:w="3189" w:type="dxa"/>
+            <w:noWrap/>
+            <w:hideMark/>
+          </w:tcPr>
+          <w:p>
+            <w:pPr>
+              <w:jc w:val="center"/>
+              <w:rPr>
+                <w:rFonts w:ascii="Calibri" w:eastAsia="Times New Roman" w:hAnsi="Calibri" w:cs="Calibri"/>
+                <w:color w:val="000000"/>
+              </w:rPr>
+            </w:pPr>
+            <w:r>
+              <w:rPr>
+                <w:rFonts w:ascii="Calibri" w:eastAsia="Times New Roman" w:hAnsi="Calibri" w:cs="Calibri"/>
+                <w:color w:val="000000"/>
+              </w:rPr>
+              <w:t>Nieuwegein Zuid</w:t>
+            </w:r>
+          </w:p>
+        </w:tc>
+      </w:tr>
+    </w:tbl>
+    <w:p>
+      <w:pPr>
+        <w:pStyle w:val="Caption"/>
+        <w:keepNext/>
+        <w:jc w:val="center"/>
+      </w:pPr>
+      <w:r>
         <w:t xml:space="preserve">Table </w:t>
       </w:r>
-      <w:fldSimple w:instr=" SEQ Table \* ARABIC ">
-        <w:r>
+      <w:r>
+        <w:t>6</w:t>
+      </w:r>
+      <w:r>
+        <w:t>: S</w:t>
+      </w:r>
+      <w:r>
+        <w:t xml:space="preserve">tops </w:t>
+      </w:r>
+      <w:r>
+        <w:t>of the Nieuwegein tram line</w:t>
+      </w:r>
+    </w:p>
+    <w:p>
+      <w:pPr>
+        <w:rPr>
+          <w:rFonts w:ascii="Calibri" w:eastAsia="Calibri" w:hAnsi="Calibri" w:cs="Times New Roman"/>
+        </w:rPr>
+        <w:sectPr>
+          <w:type w:val="continuous"/>
+          <w:pgSz w:w="12240" w:h="15840"/>
+          <w:pgMar w:top="1440" w:right="1440" w:bottom="1440" w:left="1440" w:header="720" w:footer="720" w:gutter="0"/>
+          <w:cols w:space="720"/>
+          <w:docGrid w:linePitch="360"/>
+        </w:sectPr>
+      </w:pPr>
+      <w:r>
+        <w:rPr>
+          <w:rFonts w:ascii="Calibri" w:eastAsia="Calibri" w:hAnsi="Calibri" w:cs="Times New Roman"/>
+        </w:rPr>
+        <w:t>In this case we used the gamma-</w:t>
+      </w:r>
+      <w:r>
+        <w:rPr>
+          <w:rFonts w:ascii="Calibri" w:eastAsia="Calibri" w:hAnsi="Calibri" w:cs="Times New Roman"/>
+        </w:rPr>
+        <w:t>distr</w:t>
+      </w:r>
+      <w:r>
+        <w:rPr>
+          <w:rFonts w:ascii="Calibri" w:eastAsia="Calibri" w:hAnsi="Calibri" w:cs="Times New Roman"/>
+        </w:rPr>
+        <w:t xml:space="preserve">ibution to fit our dataset, as it is </w:t>
+      </w:r>
+      <w:r>
+        <w:rPr>
+          <w:rFonts w:ascii="Calibri" w:eastAsia="Calibri" w:hAnsi="Calibri" w:cs="Times New Roman"/>
+        </w:rPr>
+        <w:t xml:space="preserve">generally </w:t>
+      </w:r>
+      <w:r>
+        <w:rPr>
+          <w:rFonts w:ascii="Calibri" w:eastAsia="Calibri" w:hAnsi="Calibri" w:cs="Times New Roman"/>
+        </w:rPr>
+        <w:t xml:space="preserve">suitable for service times. Another reason for </w:t>
+      </w:r>
+      <w:r>
+        <w:rPr>
+          <w:rFonts w:ascii="Calibri" w:eastAsia="Calibri" w:hAnsi="Calibri" w:cs="Times New Roman"/>
+        </w:rPr>
+        <w:t xml:space="preserve">choosing this type of distribution is that we have measurements of different scale (i.e. different distances between each stop) that we assume follow a more or less similar shape, so we can normalize their scale and fit a certain shape parameter (for every station). We, then, utilize the given distance averages between each stop to get the gamma-distribution’s scale and shape parameters, which will be used to generate random driving times in our simulation. </w:t>
+      </w:r>
+      <w:r>
+        <w:rPr>
+          <w:rFonts w:ascii="Calibri" w:eastAsia="Calibri" w:hAnsi="Calibri" w:cs="Times New Roman"/>
+        </w:rPr>
+        <w:t xml:space="preserve">On the right, we see a </w:t>
+      </w:r>
+      <w:r>
+        <w:rPr>
+          <w:rFonts w:ascii="Calibri" w:eastAsia="Calibri" w:hAnsi="Calibri" w:cs="Times New Roman"/>
+        </w:rPr>
+        <w:t>random fit of the driving times to a gamma-distribution</w:t>
+      </w:r>
+      <w:r>
+        <w:rPr>
+          <w:rFonts w:ascii="Calibri" w:eastAsia="Calibri" w:hAnsi="Calibri" w:cs="Times New Roman"/>
+        </w:rPr>
+        <w:t xml:space="preserve"> and, on the left, we see the resulting global shape parameter </w:t>
+      </w:r>
+      <m:oMath>
+        <m:r>
           <w:rPr>
-            <w:noProof/>
+            <w:rFonts w:ascii="Cambria Math" w:eastAsia="Calibri" w:hAnsi="Cambria Math" w:cs="Times New Roman"/>
           </w:rPr>
-          <w:t>1</w:t>
-        </w:r>
-      </w:fldSimple>
-      <w:r>
-        <w:t xml:space="preserve"> Beta parameters of exit percentage (P+R -&gt; CS)</w:t>
+          <m:t>k</m:t>
+        </m:r>
+      </m:oMath>
+      <w:r>
+        <w:rPr>
+          <w:rFonts w:ascii="Calibri" w:eastAsia="Calibri" w:hAnsi="Calibri" w:cs="Times New Roman"/>
+        </w:rPr>
+        <w:t>:</w:t>
+      </w:r>
+    </w:p>
+    <w:p>
+      <w:pPr>
+        <w:jc w:val="center"/>
+        <w:rPr>
+          <w:rFonts w:ascii="Calibri" w:eastAsia="Calibri" w:hAnsi="Calibri" w:cs="Times New Roman"/>
+        </w:rPr>
+      </w:pPr>
+      <w:r>
+        <w:rPr>
+          <w:rFonts w:ascii="Calibri" w:eastAsia="Calibri" w:hAnsi="Calibri" w:cs="Times New Roman"/>
+          <w:noProof/>
+        </w:rPr>
+        <w:lastRenderedPageBreak/>
+        <w:drawing>
+          <wp:inline distT="0" distB="0" distL="0" distR="0">
+            <wp:extent cx="2777049" cy="2082787"/>
+            <wp:effectExtent l="19050" t="0" r="4251" b="0"/>
+            <wp:docPr id="6" name="Picture 3" descr="C:\Users\Arch\AppData\Local\Microsoft\Windows\INetCache\Content.Word\gamma pdf for runtimes.jpg"/>
+            <wp:cNvGraphicFramePr>
+              <a:graphicFrameLocks xmlns:a="http://schemas.openxmlformats.org/drawingml/2006/main" noChangeAspect="1"/>
+            </wp:cNvGraphicFramePr>
+            <a:graphic xmlns:a="http://schemas.openxmlformats.org/drawingml/2006/main">
+              <a:graphicData uri="http://schemas.openxmlformats.org/drawingml/2006/picture">
+                <pic:pic xmlns:pic="http://schemas.openxmlformats.org/drawingml/2006/picture">
+                  <pic:nvPicPr>
+                    <pic:cNvPr id="0" name="Picture 3" descr="C:\Users\Arch\AppData\Local\Microsoft\Windows\INetCache\Content.Word\gamma pdf for runtimes.jpg"/>
+                    <pic:cNvPicPr>
+                      <a:picLocks noChangeAspect="1" noChangeArrowheads="1"/>
+                    </pic:cNvPicPr>
+                  </pic:nvPicPr>
+                  <pic:blipFill>
+                    <a:blip r:embed="rId14" cstate="print">
+                      <a:extLst>
+                        <a:ext uri="{28A0092B-C50C-407E-A947-70E740481C1C}">
+                          <a14:useLocalDpi xmlns="" xmlns:wpc="http://schemas.microsoft.com/office/word/2010/wordprocessingCanvas" xmlns:cx="http://schemas.microsoft.com/office/drawing/2014/chartex" xmlns:cx1="http://schemas.microsoft.com/office/drawing/2015/9/8/chartex" xmlns:cx2="http://schemas.microsoft.com/office/drawing/2015/10/21/chartex" xmlns:cx3="http://schemas.microsoft.com/office/drawing/2016/5/9/chartex" xmlns:cx4="http://schemas.microsoft.com/office/drawing/2016/5/10/chartex" xmlns:cx5="http://schemas.microsoft.com/office/drawing/2016/5/11/chartex" xmlns:cx6="http://schemas.microsoft.com/office/drawing/2016/5/12/chartex" xmlns:cx7="http://schemas.microsoft.com/office/drawing/2016/5/13/chartex" xmlns:cx8="http://schemas.microsoft.com/office/drawing/2016/5/14/chartex" xmlns:mc="http://schemas.openxmlformats.org/markup-compatibility/2006" xmlns:aink="http://schemas.microsoft.com/office/drawing/2016/ink" xmlns:am3d="http://schemas.microsoft.com/office/drawing/2017/model3d" xmlns:o="urn:schemas-microsoft-com:office:office" xmlns:v="urn:schemas-microsoft-com:vml" xmlns:wp14="http://schemas.microsoft.com/office/word/2010/wordprocessingDrawing" xmlns:w10="urn:schemas-microsoft-com:office:word" xmlns:w="http://schemas.openxmlformats.org/wordprocessingml/2006/main" xmlns:w14="http://schemas.microsoft.com/office/word/2010/wordml" xmlns:w15="http://schemas.microsoft.com/office/word/2012/wordml" xmlns:w16cid="http://schemas.microsoft.com/office/word/2016/wordml/cid" xmlns:w16se="http://schemas.microsoft.com/office/word/2015/wordml/symex" xmlns:wpg="http://schemas.microsoft.com/office/word/2010/wordprocessingGroup" xmlns:wpi="http://schemas.microsoft.com/office/word/2010/wordprocessingInk" xmlns:wps="http://schemas.microsoft.com/office/word/2010/wordprocessingShape" xmlns:a14="http://schemas.microsoft.com/office/drawing/2010/main" xmlns:arto="http://schemas.microsoft.com/office/word/2006/arto" val="0"/>
+                        </a:ext>
+                      </a:extLst>
+                    </a:blip>
+                    <a:srcRect/>
+                    <a:stretch>
+                      <a:fillRect/>
+                    </a:stretch>
+                  </pic:blipFill>
+                  <pic:spPr bwMode="auto">
+                    <a:xfrm>
+                      <a:off x="0" y="0"/>
+                      <a:ext cx="2777049" cy="2082787"/>
+                    </a:xfrm>
+                    <a:prstGeom prst="rect">
+                      <a:avLst/>
+                    </a:prstGeom>
+                    <a:noFill/>
+                    <a:ln>
+                      <a:noFill/>
+                    </a:ln>
+                  </pic:spPr>
+                </pic:pic>
+              </a:graphicData>
+            </a:graphic>
+          </wp:inline>
+        </w:drawing>
+      </w:r>
+    </w:p>
+    <w:tbl>
+      <w:tblPr>
+        <w:tblStyle w:val="LightList-Accent6"/>
+        <w:tblpPr w:leftFromText="180" w:rightFromText="180" w:vertAnchor="text" w:horzAnchor="page" w:tblpX="7462" w:tblpY="454"/>
+        <w:tblW w:w="0" w:type="auto"/>
+        <w:tblLook w:val="04A0"/>
+      </w:tblPr>
+      <w:tblGrid>
+        <w:gridCol w:w="2088"/>
+      </w:tblGrid>
+      <w:tr>
+        <w:trPr>
+          <w:cnfStyle w:val="100000000000"/>
+          <w:trHeight w:val="504"/>
+        </w:trPr>
+        <w:tc>
+          <w:tcPr>
+            <w:cnfStyle w:val="001000000000"/>
+            <w:tcW w:w="2088" w:type="dxa"/>
+          </w:tcPr>
+          <w:p>
+            <w:pPr>
+              <w:jc w:val="center"/>
+            </w:pPr>
+            <w:r>
+              <w:t xml:space="preserve">Shape </w:t>
+            </w:r>
+            <m:oMath>
+              <m:r>
+                <m:rPr>
+                  <m:sty m:val="bi"/>
+                </m:rPr>
+                <w:rPr>
+                  <w:rFonts w:ascii="Cambria Math" w:hAnsi="Cambria Math"/>
+                </w:rPr>
+                <m:t>k</m:t>
+              </m:r>
+            </m:oMath>
+          </w:p>
+        </w:tc>
+      </w:tr>
+      <w:tr>
+        <w:trPr>
+          <w:cnfStyle w:val="000000100000"/>
+          <w:trHeight w:val="525"/>
+        </w:trPr>
+        <w:tc>
+          <w:tcPr>
+            <w:cnfStyle w:val="001000000000"/>
+            <w:tcW w:w="2088" w:type="dxa"/>
+          </w:tcPr>
+          <w:p>
+            <w:pPr>
+              <w:jc w:val="center"/>
+            </w:pPr>
+            <w:r>
+              <w:t>87.76</w:t>
+            </w:r>
+          </w:p>
+        </w:tc>
+      </w:tr>
+    </w:tbl>
+    <w:p>
+      <w:pPr>
+        <w:jc w:val="center"/>
+        <w:rPr>
+          <w:rFonts w:ascii="Calibri" w:eastAsia="Calibri" w:hAnsi="Calibri" w:cs="Times New Roman"/>
+        </w:rPr>
+      </w:pPr>
+    </w:p>
+    <w:p>
+      <w:pPr>
+        <w:jc w:val="center"/>
+        <w:rPr>
+          <w:rFonts w:ascii="Calibri" w:eastAsia="Calibri" w:hAnsi="Calibri" w:cs="Times New Roman"/>
+        </w:rPr>
+      </w:pPr>
+    </w:p>
+    <w:p>
+      <w:pPr>
+        <w:jc w:val="center"/>
+        <w:rPr>
+          <w:rFonts w:ascii="Calibri" w:eastAsia="Calibri" w:hAnsi="Calibri" w:cs="Times New Roman"/>
+        </w:rPr>
+      </w:pPr>
+    </w:p>
+    <w:p>
+      <w:pPr>
+        <w:jc w:val="center"/>
+        <w:rPr>
+          <w:rFonts w:ascii="Calibri" w:eastAsia="Calibri" w:hAnsi="Calibri" w:cs="Times New Roman"/>
+        </w:rPr>
+      </w:pPr>
+    </w:p>
+    <w:p>
+      <w:pPr>
+        <w:pStyle w:val="Caption"/>
+        <w:keepNext/>
+      </w:pPr>
+      <w:r>
+        <w:t xml:space="preserve">      </w:t>
+      </w:r>
+      <w:r>
+        <w:t xml:space="preserve">   Table 7:</w:t>
+      </w:r>
+      <w:r>
+        <w:t xml:space="preserve"> Shape parameter of driving </w:t>
+      </w:r>
+      <w:r>
+        <w:rPr>
+          <w:noProof/>
+        </w:rPr>
+        <w:t>times</w:t>
+      </w:r>
+    </w:p>
+    <w:p>
+      <w:pPr>
+        <w:jc w:val="center"/>
+        <w:rPr>
+          <w:rFonts w:ascii="Calibri" w:eastAsia="Calibri" w:hAnsi="Calibri" w:cs="Times New Roman"/>
+        </w:rPr>
+        <w:sectPr>
+          <w:type w:val="continuous"/>
+          <w:pgSz w:w="12240" w:h="15840"/>
+          <w:pgMar w:top="1440" w:right="1440" w:bottom="1440" w:left="1440" w:header="720" w:footer="720" w:gutter="0"/>
+          <w:cols w:num="2" w:space="720"/>
+          <w:docGrid w:linePitch="360"/>
+        </w:sectPr>
+      </w:pPr>
+    </w:p>
+    <w:p/>
+    <w:p>
+      <w:pPr>
+        <w:rPr>
+          <w:b/>
+          <w:sz w:val="28"/>
+          <w:u w:val="single"/>
+        </w:rPr>
+      </w:pPr>
+      <w:r>
+        <w:rPr>
+          <w:b/>
+          <w:sz w:val="28"/>
+          <w:u w:val="single"/>
+        </w:rPr>
+        <w:lastRenderedPageBreak/>
+        <w:br w:type="page"/>
+      </w:r>
+    </w:p>
+    <w:p>
+      <w:pPr>
+        <w:jc w:val="center"/>
+        <w:rPr>
+          <w:b/>
+          <w:sz w:val="28"/>
+          <w:u w:val="single"/>
+        </w:rPr>
+      </w:pPr>
+      <w:r>
+        <w:rPr>
+          <w:b/>
+          <w:sz w:val="28"/>
+          <w:u w:val="single"/>
+        </w:rPr>
+        <w:lastRenderedPageBreak/>
+        <w:t>Output Analysis</w:t>
+      </w:r>
+    </w:p>
+    <w:p>
+      <w:pPr>
+        <w:rPr>
+          <w:b/>
+          <w:sz w:val="24"/>
+        </w:rPr>
+      </w:pPr>
+      <w:r>
+        <w:rPr>
+          <w:b/>
+          <w:sz w:val="24"/>
+        </w:rPr>
+        <w:t>Questions answered by the experiments</w:t>
+      </w:r>
+    </w:p>
+    <w:p>
+      <w:pPr>
+        <w:pStyle w:val="ListParagraph"/>
+        <w:numPr>
+          <w:ilvl w:val="0"/>
+          <w:numId w:val="13"/>
+        </w:numPr>
+        <w:rPr>
+          <w:b/>
+        </w:rPr>
+      </w:pPr>
+      <w:r>
+        <w:rPr>
+          <w:b/>
+        </w:rPr>
+        <w:t>Which are the feasible frequencies of the tram?</w:t>
+      </w:r>
+      <w:r>
+        <w:rPr>
+          <w:b/>
+        </w:rPr>
+        <w:br/>
+      </w:r>
+      <w:r>
+        <w:t xml:space="preserve">Having quantitatively analysed the question, we have a limited </w:t>
+      </w:r>
+      <w:r>
+        <w:t xml:space="preserve">range of frequencies to consider. Assuming a turnaround time of </w:t>
+      </w:r>
+      <m:oMath>
+        <m:r>
+          <w:rPr>
+            <w:rFonts w:ascii="Cambria Math" w:hAnsi="Cambria Math"/>
+          </w:rPr>
+          <m:t>q=5</m:t>
+        </m:r>
+      </m:oMath>
+      <w:r>
+        <w:rPr>
+          <w:rFonts w:eastAsiaTheme="minorEastAsia"/>
+        </w:rPr>
+        <w:t xml:space="preserve"> minutes, we s</w:t>
+      </w:r>
+      <w:r>
+        <w:t xml:space="preserve">tart simulations using the highest possible frequency </w:t>
+      </w:r>
+      <m:oMath>
+        <m:sSub>
+          <m:sSubPr>
+            <m:ctrlPr>
+              <w:rPr>
+                <w:rFonts w:ascii="Cambria Math" w:hAnsi="Cambria Math"/>
+                <w:i/>
+              </w:rPr>
+            </m:ctrlPr>
+          </m:sSubPr>
+          <m:e>
+            <m:r>
+              <w:rPr>
+                <w:rFonts w:ascii="Cambria Math" w:hAnsi="Cambria Math"/>
+              </w:rPr>
+              <m:t>f</m:t>
+            </m:r>
+          </m:e>
+          <m:sub>
+            <m:r>
+              <w:rPr>
+                <w:rFonts w:ascii="Cambria Math" w:hAnsi="Cambria Math"/>
+              </w:rPr>
+              <m:t>max</m:t>
+            </m:r>
+          </m:sub>
+        </m:sSub>
+        <m:r>
+          <w:rPr>
+            <w:rFonts w:ascii="Cambria Math" w:hAnsi="Cambria Math"/>
+          </w:rPr>
+          <m:t>=4</m:t>
+        </m:r>
+      </m:oMath>
+      <w:r>
+        <w:rPr>
+          <w:rFonts w:eastAsiaTheme="minorEastAsia"/>
+        </w:rPr>
+        <w:t xml:space="preserve">. We then repeatedly increase this value to obtain lower frequencies. It </w:t>
+      </w:r>
+      <w:r>
+        <w:rPr>
+          <w:b/>
+        </w:rPr>
+        <w:br/>
+      </w:r>
+    </w:p>
+    <w:p>
+      <w:pPr>
+        <w:pStyle w:val="ListParagraph"/>
+        <w:numPr>
+          <w:ilvl w:val="0"/>
+          <w:numId w:val="13"/>
+        </w:numPr>
+      </w:pPr>
+      <w:r>
+        <w:rPr>
+          <w:b/>
+        </w:rPr>
+        <w:t>What measures do you recommend to improve the operational performance?</w:t>
+      </w:r>
+      <w:r>
+        <w:rPr>
+          <w:b/>
+        </w:rPr>
+        <w:br/>
+      </w:r>
+      <w:r>
+        <w:br/>
+        <w:t xml:space="preserve">The simulation runs immediately suggest keeping the frequency below a certain threshold, in order to keep the passengers’ waiting time low. For instance, if we require the average waiting time to be below 1 minute, a possible measure to achieve this would be to set a frequency </w:t>
+      </w:r>
+      <m:oMath>
+        <m:r>
+          <w:rPr>
+            <w:rFonts w:ascii="Cambria Math" w:hAnsi="Cambria Math"/>
+          </w:rPr>
+          <m:t>f&lt; 8</m:t>
+        </m:r>
+      </m:oMath>
+      <w:r>
+        <w:rPr>
+          <w:rFonts w:eastAsiaTheme="minorEastAsia"/>
+        </w:rPr>
+        <w:t xml:space="preserve"> minutes.</w:t>
+      </w:r>
+      <w:r>
+        <w:rPr>
+          <w:rFonts w:eastAsiaTheme="minorEastAsia"/>
+        </w:rPr>
+        <w:br/>
+      </w:r>
+      <w:r>
+        <w:rPr>
+          <w:rFonts w:eastAsiaTheme="minorEastAsia"/>
+        </w:rPr>
+        <w:br/>
+        <w:t xml:space="preserve">Moreover, in order to keep the departure delay low, we can limit the frequency to be above a certain threshold. For example, if we require the average departure delay to be below </w:t>
+      </w:r>
+    </w:p>
+    <w:p>
+      <w:pPr>
+        <w:rPr>
+          <w:b/>
+          <w:sz w:val="24"/>
+        </w:rPr>
+      </w:pPr>
+      <w:r>
+        <w:br/>
+      </w:r>
+      <w:r>
+        <w:rPr>
+          <w:b/>
+          <w:sz w:val="24"/>
+        </w:rPr>
+        <w:t>Investigated scenarios</w:t>
+      </w:r>
+    </w:p>
+    <w:p>
+      <w:r>
+        <w:t>We will examine two scenarios:</w:t>
+      </w:r>
+    </w:p>
+    <w:p>
+      <w:pPr>
+        <w:pStyle w:val="ListParagraph"/>
+        <w:numPr>
+          <w:ilvl w:val="0"/>
+          <w:numId w:val="14"/>
+        </w:numPr>
+        <w:rPr>
+          <w:i/>
+        </w:rPr>
+      </w:pPr>
+      <w:r>
+        <w:rPr>
+          <w:i/>
+        </w:rPr>
+        <w:t>Off-peak hours</w:t>
+      </w:r>
+      <w:r>
+        <w:t>: 06:00-07:00 and 19:00-21:30</w:t>
+      </w:r>
+    </w:p>
+    <w:p>
+      <w:pPr>
+        <w:pStyle w:val="ListParagraph"/>
+        <w:numPr>
+          <w:ilvl w:val="0"/>
+          <w:numId w:val="14"/>
+        </w:numPr>
+        <w:rPr>
+          <w:i/>
+        </w:rPr>
+      </w:pPr>
+      <w:r>
+        <w:rPr>
+          <w:i/>
+        </w:rPr>
+        <w:t>Peak hours</w:t>
+      </w:r>
+      <w:r>
+        <w:t>: 07:00-19:00</w:t>
+      </w:r>
+      <w:r>
+        <w:rPr>
+          <w:i/>
+        </w:rPr>
+        <w:t xml:space="preserve"> </w:t>
+      </w:r>
+    </w:p>
+    <w:p>
+      <w:pPr>
+        <w:rPr>
+          <w:b/>
+          <w:sz w:val="24"/>
+        </w:rPr>
+      </w:pPr>
+      <w:r>
+        <w:rPr>
+          <w:b/>
+          <w:sz w:val="24"/>
+        </w:rPr>
+        <w:t>#runs</w:t>
+      </w:r>
+    </w:p>
+    <w:p>
+      <w:pPr>
+        <w:rPr>
+          <w:b/>
+          <w:sz w:val="24"/>
+        </w:rPr>
+      </w:pPr>
+      <w:r>
+        <w:rPr>
+          <w:b/>
+          <w:sz w:val="24"/>
+        </w:rPr>
+        <w:t>Tables</w:t>
+      </w:r>
+    </w:p>
+    <w:p>
+      <w:pPr>
+        <w:rPr>
+          <w:b/>
+          <w:sz w:val="24"/>
+        </w:rPr>
+      </w:pPr>
+      <w:r>
+        <w:rPr>
+          <w:b/>
+          <w:sz w:val="24"/>
+        </w:rPr>
+        <w:t>Graphs</w:t>
+      </w:r>
+    </w:p>
+    <w:p>
+      <w:pPr>
+        <w:rPr>
+          <w:b/>
+          <w:sz w:val="24"/>
+        </w:rPr>
+      </w:pPr>
+      <w:r>
+        <w:rPr>
+          <w:b/>
+          <w:sz w:val="24"/>
+        </w:rPr>
+        <w:t>Observations from tables/graphs</w:t>
+      </w:r>
+    </w:p>
+    <w:p>
+      <w:pPr>
+        <w:rPr>
+          <w:b/>
+          <w:sz w:val="24"/>
+        </w:rPr>
+      </w:pPr>
+      <w:r>
+        <w:rPr>
+          <w:b/>
+          <w:sz w:val="24"/>
+        </w:rPr>
+        <w:t>Statistical analysis</w:t>
+      </w:r>
+    </w:p>
+    <w:p>
+      <w:pPr>
+        <w:rPr>
+          <w:b/>
+          <w:sz w:val="24"/>
+        </w:rPr>
+      </w:pPr>
+      <w:r>
+        <w:rPr>
+          <w:b/>
+          <w:sz w:val="24"/>
+        </w:rPr>
+        <w:t>Compare interesting scenarios (&gt;= 10), using confidence intervals</w:t>
+      </w:r>
+    </w:p>
+    <w:p>
+      <w:pPr>
+        <w:rPr>
+          <w:b/>
+          <w:sz w:val="24"/>
+        </w:rPr>
+      </w:pPr>
+      <w:r>
+        <w:rPr>
+          <w:b/>
+          <w:sz w:val="24"/>
+        </w:rPr>
+        <w:t>EXTRA: Comparison with a standard</w:t>
+      </w:r>
+    </w:p>
+    <w:p>
+      <w:pPr>
+        <w:rPr>
+          <w:b/>
+          <w:sz w:val="24"/>
+        </w:rPr>
+      </w:pPr>
+      <w:r>
+        <w:rPr>
+          <w:b/>
+          <w:sz w:val="24"/>
+        </w:rPr>
+        <w:t>EXTRA: All pairwise combinations</w:t>
+      </w:r>
+    </w:p>
+    <w:p>
+      <w:pPr>
+        <w:rPr>
+          <w:b/>
+          <w:sz w:val="24"/>
+        </w:rPr>
+      </w:pPr>
+      <w:r>
+        <w:rPr>
+          <w:b/>
+          <w:sz w:val="24"/>
+        </w:rPr>
+        <w:t>EXTRA: Ranking and selection</w:t>
+      </w:r>
+    </w:p>
+    <w:p>
+      <w:pPr>
+        <w:rPr>
+          <w:b/>
+          <w:u w:val="single"/>
+        </w:rPr>
+      </w:pPr>
+      <w:r>
+        <w:rPr>
+          <w:b/>
+          <w:u w:val="single"/>
+        </w:rPr>
+        <w:br w:type="page"/>
+      </w:r>
+    </w:p>
+    <w:p>
+      <w:pPr>
+        <w:jc w:val="center"/>
+        <w:rPr>
+          <w:b/>
+          <w:sz w:val="28"/>
+          <w:u w:val="single"/>
+        </w:rPr>
+      </w:pPr>
+      <w:r>
+        <w:rPr>
+          <w:b/>
+          <w:sz w:val="28"/>
+          <w:u w:val="single"/>
+        </w:rPr>
+        <w:lastRenderedPageBreak/>
+        <w:t>Validation</w:t>
+      </w:r>
+    </w:p>
+    <w:p>
+      <w:r>
+        <w:t xml:space="preserve">In order to validate our simulation system, we </w:t>
+      </w:r>
+      <w:r>
+        <w:t>r</w:t>
+      </w:r>
+      <w:r>
+        <w:t xml:space="preserve">e-calculate </w:t>
+      </w:r>
+      <w:r>
+        <w:t xml:space="preserve">the </w:t>
+      </w:r>
+      <w:r>
+        <w:rPr>
+          <w:lang w:val="el-GR"/>
+        </w:rPr>
+        <w:t>λ-</w:t>
+      </w:r>
+      <w:r>
+        <w:t xml:space="preserve">rate of the exponential distributions </w:t>
+      </w:r>
+      <w:r>
+        <w:t xml:space="preserve">from which our stochastic </w:t>
+      </w:r>
+      <w:r>
+        <w:t xml:space="preserve">passenger inter-arrivals </w:t>
+      </w:r>
+      <w:r>
+        <w:t xml:space="preserve">are generated. In order to do that, we use the given artifical input dataset and determine the </w:t>
+      </w:r>
+      <w:r>
+        <w:t>new rate for each of the following periods:</w:t>
+      </w:r>
+    </w:p>
+    <w:p>
+      <w:pPr>
+        <w:pStyle w:val="ListParagraph"/>
+        <w:numPr>
+          <w:ilvl w:val="0"/>
+          <w:numId w:val="10"/>
+        </w:numPr>
+        <w:rPr>
+          <w:b/>
+          <w:u w:val="single"/>
+        </w:rPr>
+      </w:pPr>
+      <w:r>
+        <w:t>06:00-07:00</w:t>
+      </w:r>
+    </w:p>
+    <w:p>
+      <w:pPr>
+        <w:pStyle w:val="ListParagraph"/>
+        <w:numPr>
+          <w:ilvl w:val="0"/>
+          <w:numId w:val="10"/>
+        </w:numPr>
+        <w:rPr>
+          <w:b/>
+          <w:u w:val="single"/>
+        </w:rPr>
+      </w:pPr>
+      <w:r>
+        <w:t>0</w:t>
+      </w:r>
+      <w:r>
+        <w:t>7</w:t>
+      </w:r>
+      <w:r>
+        <w:t>:00</w:t>
+      </w:r>
+      <w:r>
+        <w:t>-</w:t>
+      </w:r>
+      <w:r>
+        <w:t>0</w:t>
+      </w:r>
+      <w:r>
+        <w:t>9</w:t>
+      </w:r>
+      <w:r>
+        <w:t>:00</w:t>
+      </w:r>
+    </w:p>
+    <w:p>
+      <w:pPr>
+        <w:pStyle w:val="ListParagraph"/>
+        <w:numPr>
+          <w:ilvl w:val="0"/>
+          <w:numId w:val="10"/>
+        </w:numPr>
+        <w:rPr>
+          <w:b/>
+          <w:u w:val="single"/>
+        </w:rPr>
+      </w:pPr>
+      <w:r>
+        <w:t>0</w:t>
+      </w:r>
+      <w:r>
+        <w:t>9</w:t>
+      </w:r>
+      <w:r>
+        <w:t>:00</w:t>
+      </w:r>
+      <w:r>
+        <w:t>-16</w:t>
+      </w:r>
+      <w:r>
+        <w:t>:00</w:t>
+      </w:r>
+    </w:p>
+    <w:p>
+      <w:pPr>
+        <w:pStyle w:val="ListParagraph"/>
+        <w:numPr>
+          <w:ilvl w:val="0"/>
+          <w:numId w:val="10"/>
+        </w:numPr>
+        <w:rPr>
+          <w:b/>
+          <w:u w:val="single"/>
+        </w:rPr>
+      </w:pPr>
+      <w:r>
+        <w:t>16</w:t>
+      </w:r>
+      <w:r>
+        <w:t>:00</w:t>
+      </w:r>
+      <w:r>
+        <w:t>-18</w:t>
+      </w:r>
+      <w:r>
+        <w:t>:00</w:t>
+      </w:r>
+    </w:p>
+    <w:p>
+      <w:pPr>
+        <w:pStyle w:val="ListParagraph"/>
+        <w:numPr>
+          <w:ilvl w:val="0"/>
+          <w:numId w:val="10"/>
+        </w:numPr>
+        <w:rPr>
+          <w:b/>
+          <w:u w:val="single"/>
+        </w:rPr>
+      </w:pPr>
+      <w:r>
+        <w:t>18</w:t>
+      </w:r>
+      <w:r>
+        <w:t>:00-21:</w:t>
+      </w:r>
+      <w:r>
+        <w:t>30</w:t>
+      </w:r>
+    </w:p>
+    <w:p>
+      <w:r>
+        <w:t>Having don</w:t>
+      </w:r>
+      <w:r>
+        <w:t>e that, we acquire the following re-computed parameters</w:t>
+      </w:r>
+      <w:r>
+        <w:t xml:space="preserve"> (for brevity’s sake, we show the average rate across all stops)</w:t>
+      </w:r>
+      <w:r>
+        <w:t>:</w:t>
       </w:r>
     </w:p>
     <w:p/>
@@ -11061,569 +16849,38 @@
       <w:r>
         <w:t xml:space="preserve">Table </w:t>
       </w:r>
-      <w:fldSimple w:instr=" SEQ Table \* ARABIC ">
-        <w:r>
-          <w:rPr>
-            <w:noProof/>
-          </w:rPr>
-          <w:t>2</w:t>
-        </w:r>
-      </w:fldSimple>
-      <w:r>
-        <w:t xml:space="preserve"> Passengers' inter-arrival times</w:t>
+      <w:r>
+        <w:t>_:</w:t>
+      </w:r>
+      <w:r>
+        <w:t xml:space="preserve"> </w:t>
+      </w:r>
+      <w:r>
+        <w:t xml:space="preserve">Average rates </w:t>
+      </w:r>
+      <w:r>
+        <w:rPr>
+          <w:lang w:val="el-GR"/>
+        </w:rPr>
+        <w:t>λ</w:t>
+      </w:r>
+    </w:p>
+    <w:p>
+      <w:r>
+        <w:t>When we run our simulation with the re-computed parameters for our random number generators, we get the following results:</w:t>
       </w:r>
     </w:p>
     <w:p/>
-    <w:tbl>
-      <w:tblPr>
-        <w:tblStyle w:val="LightList-Accent6"/>
-        <w:tblW w:w="0" w:type="auto"/>
-        <w:jc w:val="center"/>
-        <w:tblLook w:val="04A0"/>
-      </w:tblPr>
-      <w:tblGrid>
-        <w:gridCol w:w="2016"/>
-        <w:gridCol w:w="2016"/>
-      </w:tblGrid>
-      <w:tr>
-        <w:trPr>
-          <w:cnfStyle w:val="100000000000"/>
-          <w:trHeight w:val="389"/>
-          <w:jc w:val="center"/>
-        </w:trPr>
-        <w:tc>
-          <w:tcPr>
-            <w:cnfStyle w:val="001000000000"/>
-            <w:tcW w:w="2016" w:type="dxa"/>
-          </w:tcPr>
-          <w:p>
-            <w:pPr>
-              <w:jc w:val="center"/>
-            </w:pPr>
-            <w:r>
-              <w:lastRenderedPageBreak/>
-              <w:t>Stops</w:t>
-            </w:r>
-          </w:p>
-        </w:tc>
-        <w:tc>
-          <w:tcPr>
-            <w:tcW w:w="2016" w:type="dxa"/>
-          </w:tcPr>
-          <w:p>
-            <w:pPr>
-              <w:jc w:val="center"/>
-              <w:cnfStyle w:val="100000000000"/>
-            </w:pPr>
-            <w:r>
-              <w:t>(</w:t>
-            </w:r>
-            <m:oMath>
-              <m:r>
-                <m:rPr>
-                  <m:sty m:val="bi"/>
-                </m:rPr>
-                <w:rPr>
-                  <w:rFonts w:ascii="Cambria Math" w:hAnsi="Cambria Math"/>
-                </w:rPr>
-                <m:t>a</m:t>
-              </m:r>
-            </m:oMath>
-            <w:r>
-              <w:rPr>
-                <w:rFonts w:eastAsiaTheme="minorEastAsia"/>
-              </w:rPr>
-              <w:t xml:space="preserve">, </w:t>
-            </w:r>
-            <m:oMath>
-              <m:r>
-                <m:rPr>
-                  <m:sty m:val="bi"/>
-                </m:rPr>
-                <w:rPr>
-                  <w:rFonts w:ascii="Cambria Math" w:eastAsiaTheme="minorEastAsia" w:hAnsi="Cambria Math"/>
-                </w:rPr>
-                <m:t>b</m:t>
-              </m:r>
-            </m:oMath>
-            <w:r>
-              <w:rPr>
-                <w:rFonts w:eastAsiaTheme="minorEastAsia"/>
-              </w:rPr>
-              <w:t>)</w:t>
-            </w:r>
-          </w:p>
-        </w:tc>
-      </w:tr>
-      <w:tr>
-        <w:trPr>
-          <w:cnfStyle w:val="000000100000"/>
-          <w:trHeight w:val="389"/>
-          <w:jc w:val="center"/>
-        </w:trPr>
-        <w:tc>
-          <w:tcPr>
-            <w:cnfStyle w:val="001000000000"/>
-            <w:tcW w:w="2016" w:type="dxa"/>
-          </w:tcPr>
-          <w:p>
-            <w:pPr>
-              <w:jc w:val="center"/>
-            </w:pPr>
-            <w:r>
-              <w:t>Centraal  Station</w:t>
-            </w:r>
-          </w:p>
-        </w:tc>
-        <w:tc>
-          <w:tcPr>
-            <w:tcW w:w="2016" w:type="dxa"/>
-          </w:tcPr>
-          <w:p>
-            <w:pPr>
-              <w:jc w:val="center"/>
-              <w:cnfStyle w:val="000000100000"/>
-            </w:pPr>
-            <w:r>
-              <w:t>(-, -)</w:t>
-            </w:r>
-          </w:p>
-        </w:tc>
-      </w:tr>
-      <w:tr>
-        <w:trPr>
-          <w:trHeight w:val="389"/>
-          <w:jc w:val="center"/>
-        </w:trPr>
-        <w:tc>
-          <w:tcPr>
-            <w:cnfStyle w:val="001000000000"/>
-            <w:tcW w:w="2016" w:type="dxa"/>
-          </w:tcPr>
-          <w:p>
-            <w:pPr>
-              <w:jc w:val="center"/>
-            </w:pPr>
-            <w:r>
-              <w:t>Vaartsche Rijn</w:t>
-            </w:r>
-          </w:p>
-        </w:tc>
-        <w:tc>
-          <w:tcPr>
-            <w:tcW w:w="2016" w:type="dxa"/>
-          </w:tcPr>
-          <w:p>
-            <w:pPr>
-              <w:jc w:val="center"/>
-              <w:cnfStyle w:val="000000000000"/>
-            </w:pPr>
-            <w:r>
-              <w:t>(-, -)</w:t>
-            </w:r>
-          </w:p>
-        </w:tc>
-      </w:tr>
-      <w:tr>
-        <w:trPr>
-          <w:cnfStyle w:val="000000100000"/>
-          <w:trHeight w:val="389"/>
-          <w:jc w:val="center"/>
-        </w:trPr>
-        <w:tc>
-          <w:tcPr>
-            <w:cnfStyle w:val="001000000000"/>
-            <w:tcW w:w="2016" w:type="dxa"/>
-          </w:tcPr>
-          <w:p>
-            <w:pPr>
-              <w:jc w:val="center"/>
-            </w:pPr>
-            <w:r>
-              <w:t>Galgenwaard</w:t>
-            </w:r>
-          </w:p>
-        </w:tc>
-        <w:tc>
-          <w:tcPr>
-            <w:tcW w:w="2016" w:type="dxa"/>
-          </w:tcPr>
-          <w:p>
-            <w:pPr>
-              <w:jc w:val="center"/>
-              <w:cnfStyle w:val="000000100000"/>
-            </w:pPr>
-            <w:r>
-              <w:t>(-, -)</w:t>
-            </w:r>
-          </w:p>
-        </w:tc>
-      </w:tr>
-      <w:tr>
-        <w:trPr>
-          <w:trHeight w:val="389"/>
-          <w:jc w:val="center"/>
-        </w:trPr>
-        <w:tc>
-          <w:tcPr>
-            <w:cnfStyle w:val="001000000000"/>
-            <w:tcW w:w="2016" w:type="dxa"/>
-          </w:tcPr>
-          <w:p>
-            <w:pPr>
-              <w:jc w:val="center"/>
-            </w:pPr>
-            <w:r>
-              <w:t>Kromme Rijn</w:t>
-            </w:r>
-          </w:p>
-        </w:tc>
-        <w:tc>
-          <w:tcPr>
-            <w:tcW w:w="2016" w:type="dxa"/>
-          </w:tcPr>
-          <w:p>
-            <w:pPr>
-              <w:jc w:val="center"/>
-              <w:cnfStyle w:val="000000000000"/>
-            </w:pPr>
-            <w:r>
-              <w:t>(-, -)</w:t>
-            </w:r>
-          </w:p>
-        </w:tc>
-      </w:tr>
-      <w:tr>
-        <w:trPr>
-          <w:cnfStyle w:val="000000100000"/>
-          <w:trHeight w:val="389"/>
-          <w:jc w:val="center"/>
-        </w:trPr>
-        <w:tc>
-          <w:tcPr>
-            <w:cnfStyle w:val="001000000000"/>
-            <w:tcW w:w="2016" w:type="dxa"/>
-          </w:tcPr>
-          <w:p>
-            <w:pPr>
-              <w:jc w:val="center"/>
-            </w:pPr>
-            <w:r>
-              <w:t>Padualaan</w:t>
-            </w:r>
-          </w:p>
-        </w:tc>
-        <w:tc>
-          <w:tcPr>
-            <w:tcW w:w="2016" w:type="dxa"/>
-          </w:tcPr>
-          <w:p>
-            <w:pPr>
-              <w:jc w:val="center"/>
-              <w:cnfStyle w:val="000000100000"/>
-            </w:pPr>
-            <w:r>
-              <w:t>(-, -)</w:t>
-            </w:r>
-          </w:p>
-        </w:tc>
-      </w:tr>
-      <w:tr>
-        <w:trPr>
-          <w:trHeight w:val="389"/>
-          <w:jc w:val="center"/>
-        </w:trPr>
-        <w:tc>
-          <w:tcPr>
-            <w:cnfStyle w:val="001000000000"/>
-            <w:tcW w:w="2016" w:type="dxa"/>
-          </w:tcPr>
-          <w:p>
-            <w:pPr>
-              <w:jc w:val="center"/>
-            </w:pPr>
-            <w:r>
-              <w:t>Heidelberglaan</w:t>
-            </w:r>
-          </w:p>
-        </w:tc>
-        <w:tc>
-          <w:tcPr>
-            <w:tcW w:w="2016" w:type="dxa"/>
-          </w:tcPr>
-          <w:p>
-            <w:pPr>
-              <w:jc w:val="center"/>
-              <w:cnfStyle w:val="000000000000"/>
-            </w:pPr>
-            <w:r>
-              <w:t>(-, -)</w:t>
-            </w:r>
-          </w:p>
-        </w:tc>
-      </w:tr>
-      <w:tr>
-        <w:trPr>
-          <w:cnfStyle w:val="000000100000"/>
-          <w:trHeight w:val="389"/>
-          <w:jc w:val="center"/>
-        </w:trPr>
-        <w:tc>
-          <w:tcPr>
-            <w:cnfStyle w:val="001000000000"/>
-            <w:tcW w:w="2016" w:type="dxa"/>
-          </w:tcPr>
-          <w:p>
-            <w:pPr>
-              <w:jc w:val="center"/>
-            </w:pPr>
-            <w:r>
-              <w:t>UMC</w:t>
-            </w:r>
-          </w:p>
-        </w:tc>
-        <w:tc>
-          <w:tcPr>
-            <w:tcW w:w="2016" w:type="dxa"/>
-          </w:tcPr>
-          <w:p>
-            <w:pPr>
-              <w:jc w:val="center"/>
-              <w:cnfStyle w:val="000000100000"/>
-            </w:pPr>
-            <w:r>
-              <w:t>(-, -)</w:t>
-            </w:r>
-          </w:p>
-        </w:tc>
-      </w:tr>
-      <w:tr>
-        <w:trPr>
-          <w:trHeight w:val="389"/>
-          <w:jc w:val="center"/>
-        </w:trPr>
-        <w:tc>
-          <w:tcPr>
-            <w:cnfStyle w:val="001000000000"/>
-            <w:tcW w:w="2016" w:type="dxa"/>
-          </w:tcPr>
-          <w:p>
-            <w:pPr>
-              <w:jc w:val="center"/>
-            </w:pPr>
-            <w:r>
-              <w:t>WKZ</w:t>
-            </w:r>
-          </w:p>
-        </w:tc>
-        <w:tc>
-          <w:tcPr>
-            <w:tcW w:w="2016" w:type="dxa"/>
-          </w:tcPr>
-          <w:p>
-            <w:pPr>
-              <w:jc w:val="center"/>
-              <w:cnfStyle w:val="000000000000"/>
-            </w:pPr>
-            <w:r>
-              <w:t>(-, -)</w:t>
-            </w:r>
-          </w:p>
-        </w:tc>
-      </w:tr>
-      <w:tr>
-        <w:trPr>
-          <w:cnfStyle w:val="000000100000"/>
-          <w:trHeight w:val="389"/>
-          <w:jc w:val="center"/>
-        </w:trPr>
-        <w:tc>
-          <w:tcPr>
-            <w:cnfStyle w:val="001000000000"/>
-            <w:tcW w:w="2016" w:type="dxa"/>
-          </w:tcPr>
-          <w:p>
-            <w:pPr>
-              <w:jc w:val="center"/>
-            </w:pPr>
-            <w:r>
-              <w:t>P+R</w:t>
-            </w:r>
-          </w:p>
-        </w:tc>
-        <w:tc>
-          <w:tcPr>
-            <w:tcW w:w="2016" w:type="dxa"/>
-          </w:tcPr>
-          <w:p>
-            <w:pPr>
-              <w:jc w:val="center"/>
-              <w:cnfStyle w:val="000000100000"/>
-            </w:pPr>
-            <w:r>
-              <w:t>(-, -)</w:t>
-            </w:r>
-          </w:p>
-        </w:tc>
-      </w:tr>
-    </w:tbl>
-    <w:p>
-      <w:pPr>
-        <w:pStyle w:val="Caption"/>
-        <w:keepNext/>
-        <w:jc w:val="center"/>
-      </w:pPr>
-      <w:r>
-        <w:t>Table 4 Beta parameters of exit percentage (CS -&gt; P+R)</w:t>
-      </w:r>
-    </w:p>
-    <w:p>
-      <w:pPr>
-        <w:jc w:val="center"/>
-      </w:pPr>
-    </w:p>
-    <w:tbl>
-      <w:tblPr>
-        <w:tblStyle w:val="LightList-Accent6"/>
-        <w:tblW w:w="0" w:type="auto"/>
-        <w:jc w:val="center"/>
-        <w:tblLook w:val="04A0"/>
-      </w:tblPr>
-      <w:tblGrid>
-        <w:gridCol w:w="1532"/>
-      </w:tblGrid>
-      <w:tr>
-        <w:trPr>
-          <w:cnfStyle w:val="100000000000"/>
-          <w:trHeight w:val="648"/>
-          <w:jc w:val="center"/>
-        </w:trPr>
-        <w:tc>
-          <w:tcPr>
-            <w:cnfStyle w:val="001000000000"/>
-            <w:tcW w:w="1532" w:type="dxa"/>
-          </w:tcPr>
-          <w:p>
-            <w:pPr>
-              <w:jc w:val="center"/>
-            </w:pPr>
-            <w:r>
-              <w:t xml:space="preserve">Shape </w:t>
-            </w:r>
-            <m:oMath>
-              <m:r>
-                <m:rPr>
-                  <m:sty m:val="bi"/>
-                </m:rPr>
-                <w:rPr>
-                  <w:rFonts w:ascii="Cambria Math" w:hAnsi="Cambria Math"/>
-                </w:rPr>
-                <m:t>k</m:t>
-              </m:r>
-            </m:oMath>
-          </w:p>
-        </w:tc>
-      </w:tr>
-      <w:tr>
-        <w:trPr>
-          <w:cnfStyle w:val="000000100000"/>
-          <w:trHeight w:val="648"/>
-          <w:jc w:val="center"/>
-        </w:trPr>
-        <w:tc>
-          <w:tcPr>
-            <w:cnfStyle w:val="001000000000"/>
-            <w:tcW w:w="1532" w:type="dxa"/>
-          </w:tcPr>
-          <w:p>
-            <w:pPr>
-              <w:jc w:val="center"/>
-            </w:pPr>
-            <w:r>
-              <w:t>-</w:t>
-            </w:r>
-          </w:p>
-        </w:tc>
-      </w:tr>
-    </w:tbl>
-    <w:p>
-      <w:pPr>
-        <w:pStyle w:val="Caption"/>
-        <w:keepNext/>
-        <w:jc w:val="center"/>
-        <w:rPr>
-          <w:noProof/>
-        </w:rPr>
-      </w:pPr>
-      <w:r>
-        <w:t xml:space="preserve">Table </w:t>
-      </w:r>
-      <w:fldSimple w:instr=" SEQ Table \* ARABIC ">
-        <w:r>
-          <w:rPr>
-            <w:noProof/>
-          </w:rPr>
-          <w:t>3</w:t>
-        </w:r>
-      </w:fldSimple>
-      <w:r>
-        <w:t xml:space="preserve"> Shape parameter of driving </w:t>
-      </w:r>
-      <w:r>
-        <w:rPr>
-          <w:noProof/>
-        </w:rPr>
-        <w:t>times</w:t>
-      </w:r>
-    </w:p>
-    <w:p>
-      <w:pPr>
-        <w:jc w:val="center"/>
-      </w:pPr>
-    </w:p>
-    <w:p>
-      <w:pPr>
-        <w:jc w:val="center"/>
+    <w:p/>
+    <w:p/>
+    <w:p/>
+    <w:p>
+      <w:pPr>
         <w:rPr>
           <w:b/>
           <w:u w:val="single"/>
         </w:rPr>
-        <w:sectPr>
-          <w:type w:val="continuous"/>
-          <w:pgSz w:w="12240" w:h="15840"/>
-          <w:pgMar w:top="1440" w:right="1440" w:bottom="1440" w:left="1440" w:header="720" w:footer="720" w:gutter="0"/>
-          <w:cols w:num="2" w:space="720"/>
-          <w:docGrid w:linePitch="360"/>
-        </w:sectPr>
-      </w:pPr>
-    </w:p>
-    <w:p>
-      <w:pPr>
-        <w:rPr>
-          <w:b/>
-          <w:u w:val="single"/>
-        </w:rPr>
-      </w:pPr>
-      <w:r>
-        <w:rPr>
-          <w:b/>
-          <w:u w:val="single"/>
-        </w:rPr>
-        <w:lastRenderedPageBreak/>
-        <w:br w:type="page"/>
-      </w:r>
-    </w:p>
-    <w:p>
-      <w:pPr>
-        <w:rPr>
-          <w:b/>
-          <w:u w:val="single"/>
-        </w:rPr>
-      </w:pPr>
-      <w:r>
-        <w:lastRenderedPageBreak/>
-        <w:t>When we run our simulation with the re-computed parameters for our random number generators, we get the following results:</w:t>
-      </w:r>
+      </w:pPr>
       <w:r>
         <w:rPr>
           <w:b/>
@@ -11918,13 +17175,7 @@
           <w:rPr>
             <w:rFonts w:ascii="Cambria Math" w:eastAsiaTheme="minorEastAsia" w:hAnsi="Cambria Math"/>
           </w:rPr>
-          <m:t>dwell_tim</m:t>
-        </m:r>
-        <m:r>
-          <w:rPr>
-            <w:rFonts w:ascii="Cambria Math" w:eastAsiaTheme="minorEastAsia" w:hAnsi="Cambria Math"/>
-          </w:rPr>
-          <m:t>e</m:t>
+          <m:t>dwell_time</m:t>
         </m:r>
       </m:oMath>
       <w:r>
@@ -11963,7 +17214,7 @@
                     <pic:cNvPicPr/>
                   </pic:nvPicPr>
                   <pic:blipFill>
-                    <a:blip r:embed="rId11" cstate="print"/>
+                    <a:blip r:embed="rId15" cstate="print"/>
                     <a:stretch>
                       <a:fillRect/>
                     </a:stretch>
@@ -12459,7 +17710,7 @@
 <w:ftr xmlns:ve="http://schemas.openxmlformats.org/markup-compatibility/2006" xmlns:o="urn:schemas-microsoft-com:office:office" xmlns:r="http://schemas.openxmlformats.org/officeDocument/2006/relationships" xmlns:m="http://schemas.openxmlformats.org/officeDocument/2006/math" xmlns:v="urn:schemas-microsoft-com:vml" xmlns:wp="http://schemas.openxmlformats.org/drawingml/2006/wordprocessingDrawing" xmlns:w10="urn:schemas-microsoft-com:office:word" xmlns:w="http://schemas.openxmlformats.org/wordprocessingml/2006/main" xmlns:wne="http://schemas.microsoft.com/office/word/2006/wordml">
   <w:sdt>
     <w:sdtPr>
-      <w:id w:val="2522831"/>
+      <w:id w:val="3585300"/>
       <w:docPartObj>
         <w:docPartGallery w:val="Page Numbers (Bottom of Page)"/>
         <w:docPartUnique/>
@@ -12476,7 +17727,7 @@
             <w:rPr>
               <w:noProof/>
             </w:rPr>
-            <w:t>12</w:t>
+            <w:t>18</w:t>
           </w:r>
         </w:fldSimple>
       </w:p>
@@ -13282,7 +18533,7 @@
     </w:lvl>
   </w:abstractNum>
   <w:abstractNum w:abstractNumId="7">
-    <w:nsid w:val="27923776"/>
+    <w:nsid w:val="238F6476"/>
     <w:multiLevelType w:val="hybridMultilevel"/>
     <w:tmpl w:val="E738CDEA"/>
     <w:lvl w:ilvl="0" w:tplc="0409001B">
@@ -13395,6 +18646,119 @@
     </w:lvl>
   </w:abstractNum>
   <w:abstractNum w:abstractNumId="8">
+    <w:nsid w:val="27923776"/>
+    <w:multiLevelType w:val="hybridMultilevel"/>
+    <w:tmpl w:val="E738CDEA"/>
+    <w:lvl w:ilvl="0" w:tplc="0409001B">
+      <w:start w:val="1"/>
+      <w:numFmt w:val="lowerRoman"/>
+      <w:lvlText w:val="%1."/>
+      <w:lvlJc w:val="right"/>
+      <w:pPr>
+        <w:ind w:left="720" w:hanging="360"/>
+      </w:pPr>
+      <w:rPr>
+        <w:rFonts w:hint="default"/>
+      </w:rPr>
+    </w:lvl>
+    <w:lvl w:ilvl="1" w:tplc="04090003" w:tentative="1">
+      <w:start w:val="1"/>
+      <w:numFmt w:val="bullet"/>
+      <w:lvlText w:val="o"/>
+      <w:lvlJc w:val="left"/>
+      <w:pPr>
+        <w:ind w:left="1440" w:hanging="360"/>
+      </w:pPr>
+      <w:rPr>
+        <w:rFonts w:ascii="Courier New" w:hAnsi="Courier New" w:cs="Courier New" w:hint="default"/>
+      </w:rPr>
+    </w:lvl>
+    <w:lvl w:ilvl="2" w:tplc="04090005" w:tentative="1">
+      <w:start w:val="1"/>
+      <w:numFmt w:val="bullet"/>
+      <w:lvlText w:val=""/>
+      <w:lvlJc w:val="left"/>
+      <w:pPr>
+        <w:ind w:left="2160" w:hanging="360"/>
+      </w:pPr>
+      <w:rPr>
+        <w:rFonts w:ascii="Wingdings" w:hAnsi="Wingdings" w:hint="default"/>
+      </w:rPr>
+    </w:lvl>
+    <w:lvl w:ilvl="3" w:tplc="04090001" w:tentative="1">
+      <w:start w:val="1"/>
+      <w:numFmt w:val="bullet"/>
+      <w:lvlText w:val=""/>
+      <w:lvlJc w:val="left"/>
+      <w:pPr>
+        <w:ind w:left="2880" w:hanging="360"/>
+      </w:pPr>
+      <w:rPr>
+        <w:rFonts w:ascii="Symbol" w:hAnsi="Symbol" w:hint="default"/>
+      </w:rPr>
+    </w:lvl>
+    <w:lvl w:ilvl="4" w:tplc="04090003" w:tentative="1">
+      <w:start w:val="1"/>
+      <w:numFmt w:val="bullet"/>
+      <w:lvlText w:val="o"/>
+      <w:lvlJc w:val="left"/>
+      <w:pPr>
+        <w:ind w:left="3600" w:hanging="360"/>
+      </w:pPr>
+      <w:rPr>
+        <w:rFonts w:ascii="Courier New" w:hAnsi="Courier New" w:cs="Courier New" w:hint="default"/>
+      </w:rPr>
+    </w:lvl>
+    <w:lvl w:ilvl="5" w:tplc="04090005" w:tentative="1">
+      <w:start w:val="1"/>
+      <w:numFmt w:val="bullet"/>
+      <w:lvlText w:val=""/>
+      <w:lvlJc w:val="left"/>
+      <w:pPr>
+        <w:ind w:left="4320" w:hanging="360"/>
+      </w:pPr>
+      <w:rPr>
+        <w:rFonts w:ascii="Wingdings" w:hAnsi="Wingdings" w:hint="default"/>
+      </w:rPr>
+    </w:lvl>
+    <w:lvl w:ilvl="6" w:tplc="04090001" w:tentative="1">
+      <w:start w:val="1"/>
+      <w:numFmt w:val="bullet"/>
+      <w:lvlText w:val=""/>
+      <w:lvlJc w:val="left"/>
+      <w:pPr>
+        <w:ind w:left="5040" w:hanging="360"/>
+      </w:pPr>
+      <w:rPr>
+        <w:rFonts w:ascii="Symbol" w:hAnsi="Symbol" w:hint="default"/>
+      </w:rPr>
+    </w:lvl>
+    <w:lvl w:ilvl="7" w:tplc="04090003" w:tentative="1">
+      <w:start w:val="1"/>
+      <w:numFmt w:val="bullet"/>
+      <w:lvlText w:val="o"/>
+      <w:lvlJc w:val="left"/>
+      <w:pPr>
+        <w:ind w:left="5760" w:hanging="360"/>
+      </w:pPr>
+      <w:rPr>
+        <w:rFonts w:ascii="Courier New" w:hAnsi="Courier New" w:cs="Courier New" w:hint="default"/>
+      </w:rPr>
+    </w:lvl>
+    <w:lvl w:ilvl="8" w:tplc="04090005" w:tentative="1">
+      <w:start w:val="1"/>
+      <w:numFmt w:val="bullet"/>
+      <w:lvlText w:val=""/>
+      <w:lvlJc w:val="left"/>
+      <w:pPr>
+        <w:ind w:left="6480" w:hanging="360"/>
+      </w:pPr>
+      <w:rPr>
+        <w:rFonts w:ascii="Wingdings" w:hAnsi="Wingdings" w:hint="default"/>
+      </w:rPr>
+    </w:lvl>
+  </w:abstractNum>
+  <w:abstractNum w:abstractNumId="9">
     <w:nsid w:val="37C54EBF"/>
     <w:multiLevelType w:val="hybridMultilevel"/>
     <w:tmpl w:val="50540128"/>
@@ -13483,7 +18847,96 @@
       </w:pPr>
     </w:lvl>
   </w:abstractNum>
-  <w:abstractNum w:abstractNumId="9">
+  <w:abstractNum w:abstractNumId="10">
+    <w:nsid w:val="3B7A6C70"/>
+    <w:multiLevelType w:val="hybridMultilevel"/>
+    <w:tmpl w:val="699AC784"/>
+    <w:lvl w:ilvl="0" w:tplc="0409000F">
+      <w:start w:val="1"/>
+      <w:numFmt w:val="decimal"/>
+      <w:lvlText w:val="%1."/>
+      <w:lvlJc w:val="left"/>
+      <w:pPr>
+        <w:ind w:left="720" w:hanging="360"/>
+      </w:pPr>
+      <w:rPr>
+        <w:rFonts w:hint="default"/>
+      </w:rPr>
+    </w:lvl>
+    <w:lvl w:ilvl="1" w:tplc="04090019" w:tentative="1">
+      <w:start w:val="1"/>
+      <w:numFmt w:val="lowerLetter"/>
+      <w:lvlText w:val="%2."/>
+      <w:lvlJc w:val="left"/>
+      <w:pPr>
+        <w:ind w:left="1440" w:hanging="360"/>
+      </w:pPr>
+    </w:lvl>
+    <w:lvl w:ilvl="2" w:tplc="0409001B" w:tentative="1">
+      <w:start w:val="1"/>
+      <w:numFmt w:val="lowerRoman"/>
+      <w:lvlText w:val="%3."/>
+      <w:lvlJc w:val="right"/>
+      <w:pPr>
+        <w:ind w:left="2160" w:hanging="180"/>
+      </w:pPr>
+    </w:lvl>
+    <w:lvl w:ilvl="3" w:tplc="0409000F" w:tentative="1">
+      <w:start w:val="1"/>
+      <w:numFmt w:val="decimal"/>
+      <w:lvlText w:val="%4."/>
+      <w:lvlJc w:val="left"/>
+      <w:pPr>
+        <w:ind w:left="2880" w:hanging="360"/>
+      </w:pPr>
+    </w:lvl>
+    <w:lvl w:ilvl="4" w:tplc="04090019" w:tentative="1">
+      <w:start w:val="1"/>
+      <w:numFmt w:val="lowerLetter"/>
+      <w:lvlText w:val="%5."/>
+      <w:lvlJc w:val="left"/>
+      <w:pPr>
+        <w:ind w:left="3600" w:hanging="360"/>
+      </w:pPr>
+    </w:lvl>
+    <w:lvl w:ilvl="5" w:tplc="0409001B" w:tentative="1">
+      <w:start w:val="1"/>
+      <w:numFmt w:val="lowerRoman"/>
+      <w:lvlText w:val="%6."/>
+      <w:lvlJc w:val="right"/>
+      <w:pPr>
+        <w:ind w:left="4320" w:hanging="180"/>
+      </w:pPr>
+    </w:lvl>
+    <w:lvl w:ilvl="6" w:tplc="0409000F" w:tentative="1">
+      <w:start w:val="1"/>
+      <w:numFmt w:val="decimal"/>
+      <w:lvlText w:val="%7."/>
+      <w:lvlJc w:val="left"/>
+      <w:pPr>
+        <w:ind w:left="5040" w:hanging="360"/>
+      </w:pPr>
+    </w:lvl>
+    <w:lvl w:ilvl="7" w:tplc="04090019" w:tentative="1">
+      <w:start w:val="1"/>
+      <w:numFmt w:val="lowerLetter"/>
+      <w:lvlText w:val="%8."/>
+      <w:lvlJc w:val="left"/>
+      <w:pPr>
+        <w:ind w:left="5760" w:hanging="360"/>
+      </w:pPr>
+    </w:lvl>
+    <w:lvl w:ilvl="8" w:tplc="0409001B" w:tentative="1">
+      <w:start w:val="1"/>
+      <w:numFmt w:val="lowerRoman"/>
+      <w:lvlText w:val="%9."/>
+      <w:lvlJc w:val="right"/>
+      <w:pPr>
+        <w:ind w:left="6480" w:hanging="180"/>
+      </w:pPr>
+    </w:lvl>
+  </w:abstractNum>
+  <w:abstractNum w:abstractNumId="11">
     <w:nsid w:val="47B24646"/>
     <w:multiLevelType w:val="hybridMultilevel"/>
     <w:tmpl w:val="4D38D6F6"/>
@@ -13596,7 +19049,7 @@
       </w:rPr>
     </w:lvl>
   </w:abstractNum>
-  <w:abstractNum w:abstractNumId="10">
+  <w:abstractNum w:abstractNumId="12">
     <w:nsid w:val="6592639F"/>
     <w:multiLevelType w:val="hybridMultilevel"/>
     <w:tmpl w:val="202A6994"/>
@@ -13709,7 +19162,7 @@
       </w:rPr>
     </w:lvl>
   </w:abstractNum>
-  <w:abstractNum w:abstractNumId="11">
+  <w:abstractNum w:abstractNumId="13">
     <w:nsid w:val="75C006F7"/>
     <w:multiLevelType w:val="hybridMultilevel"/>
     <w:tmpl w:val="E25C64CE"/>
@@ -13823,7 +19276,7 @@
     </w:lvl>
   </w:abstractNum>
   <w:num w:numId="1">
-    <w:abstractNumId w:val="7"/>
+    <w:abstractNumId w:val="8"/>
   </w:num>
   <w:num w:numId="2">
     <w:abstractNumId w:val="2"/>
@@ -13835,13 +19288,13 @@
     <w:abstractNumId w:val="0"/>
   </w:num>
   <w:num w:numId="5">
-    <w:abstractNumId w:val="10"/>
+    <w:abstractNumId w:val="12"/>
   </w:num>
   <w:num w:numId="6">
-    <w:abstractNumId w:val="8"/>
+    <w:abstractNumId w:val="9"/>
   </w:num>
   <w:num w:numId="7">
-    <w:abstractNumId w:val="11"/>
+    <w:abstractNumId w:val="13"/>
   </w:num>
   <w:num w:numId="8">
     <w:abstractNumId w:val="1"/>
@@ -13850,13 +19303,19 @@
     <w:abstractNumId w:val="5"/>
   </w:num>
   <w:num w:numId="10">
-    <w:abstractNumId w:val="9"/>
+    <w:abstractNumId w:val="11"/>
   </w:num>
   <w:num w:numId="11">
     <w:abstractNumId w:val="3"/>
   </w:num>
   <w:num w:numId="12">
     <w:abstractNumId w:val="6"/>
+  </w:num>
+  <w:num w:numId="13">
+    <w:abstractNumId w:val="7"/>
+  </w:num>
+  <w:num w:numId="14">
+    <w:abstractNumId w:val="10"/>
   </w:num>
 </w:numbering>
 </file>
@@ -14049,6 +19508,7 @@
   <w:style w:type="character" w:default="1" w:styleId="DefaultParagraphFont">
     <w:name w:val="Default Paragraph Font"/>
     <w:uiPriority w:val="1"/>
+    <w:semiHidden/>
     <w:unhideWhenUsed/>
   </w:style>
   <w:style w:type="table" w:default="1" w:styleId="TableNormal">
@@ -14223,8 +19683,8 @@
       <w:szCs w:val="26"/>
     </w:rPr>
   </w:style>
-  <w:style w:type="table" w:customStyle="1" w:styleId="LightShading">
-    <w:name w:val="Light Shading"/>
+  <w:style w:type="table" w:customStyle="1" w:styleId="LightShading1">
+    <w:name w:val="Light Shading1"/>
     <w:basedOn w:val="TableNormal"/>
     <w:uiPriority w:val="60"/>
     <w:rsid w:val="00ED2B24"/>
@@ -14464,289 +19924,25 @@
     <w:uiPriority w:val="99"/>
     <w:rsid w:val="00E05FE3"/>
   </w:style>
-</w:styles>
-</file>
-
-<file path=word/glossary/document.xml><?xml version="1.0" encoding="utf-8"?>
-<w:glossaryDocument xmlns:ve="http://schemas.openxmlformats.org/markup-compatibility/2006" xmlns:o="urn:schemas-microsoft-com:office:office" xmlns:r="http://schemas.openxmlformats.org/officeDocument/2006/relationships" xmlns:m="http://schemas.openxmlformats.org/officeDocument/2006/math" xmlns:v="urn:schemas-microsoft-com:vml" xmlns:wp="http://schemas.openxmlformats.org/drawingml/2006/wordprocessingDrawing" xmlns:w10="urn:schemas-microsoft-com:office:word" xmlns:w="http://schemas.openxmlformats.org/wordprocessingml/2006/main" xmlns:wne="http://schemas.microsoft.com/office/word/2006/wordml">
-  <w:docParts/>
-</w:glossaryDocument>
-</file>
-
-<file path=word/glossary/fontTable.xml><?xml version="1.0" encoding="utf-8"?>
-<w:fonts xmlns:r="http://schemas.openxmlformats.org/officeDocument/2006/relationships" xmlns:w="http://schemas.openxmlformats.org/wordprocessingml/2006/main">
-  <w:font w:name="Symbol">
-    <w:panose1 w:val="05050102010706020507"/>
-    <w:charset w:val="02"/>
-    <w:family w:val="roman"/>
-    <w:pitch w:val="variable"/>
-    <w:sig w:usb0="00000000" w:usb1="10000000" w:usb2="00000000" w:usb3="00000000" w:csb0="80000000" w:csb1="00000000"/>
-  </w:font>
-  <w:font w:name="Times New Roman">
-    <w:panose1 w:val="02020603050405020304"/>
-    <w:charset w:val="00"/>
-    <w:family w:val="roman"/>
-    <w:pitch w:val="variable"/>
-    <w:sig w:usb0="E0002EFF" w:usb1="C0007843" w:usb2="00000009" w:usb3="00000000" w:csb0="000001FF" w:csb1="00000000"/>
-  </w:font>
-  <w:font w:name="Courier New">
-    <w:panose1 w:val="02070309020205020404"/>
-    <w:charset w:val="00"/>
-    <w:family w:val="modern"/>
-    <w:pitch w:val="fixed"/>
-    <w:sig w:usb0="E0002EFF" w:usb1="C0007843" w:usb2="00000009" w:usb3="00000000" w:csb0="000001FF" w:csb1="00000000"/>
-  </w:font>
-  <w:font w:name="Wingdings">
-    <w:panose1 w:val="05000000000000000000"/>
-    <w:charset w:val="02"/>
-    <w:family w:val="auto"/>
-    <w:pitch w:val="variable"/>
-    <w:sig w:usb0="00000000" w:usb1="10000000" w:usb2="00000000" w:usb3="00000000" w:csb0="80000000" w:csb1="00000000"/>
-  </w:font>
-  <w:font w:name="Calibri">
-    <w:panose1 w:val="020F0502020204030204"/>
-    <w:charset w:val="00"/>
-    <w:family w:val="swiss"/>
-    <w:pitch w:val="variable"/>
-    <w:sig w:usb0="E00002FF" w:usb1="4000ACFF" w:usb2="00000001" w:usb3="00000000" w:csb0="0000019F" w:csb1="00000000"/>
-  </w:font>
-  <w:font w:name="Calibri Light">
-    <w:panose1 w:val="020F0302020204030204"/>
-    <w:charset w:val="00"/>
-    <w:family w:val="swiss"/>
-    <w:pitch w:val="variable"/>
-    <w:sig w:usb0="A00002EF" w:usb1="4000207B" w:usb2="00000000" w:usb3="00000000" w:csb0="0000019F" w:csb1="00000000"/>
-  </w:font>
-  <w:font w:name="Tahoma">
-    <w:panose1 w:val="020B0604030504040204"/>
-    <w:charset w:val="00"/>
-    <w:family w:val="swiss"/>
-    <w:pitch w:val="variable"/>
-    <w:sig w:usb0="E1002EFF" w:usb1="C000605B" w:usb2="00000029" w:usb3="00000000" w:csb0="000101FF" w:csb1="00000000"/>
-  </w:font>
-  <w:font w:name="Cambria Math">
-    <w:panose1 w:val="02040503050406030204"/>
-    <w:charset w:val="00"/>
-    <w:family w:val="roman"/>
-    <w:pitch w:val="variable"/>
-    <w:sig w:usb0="E00002FF" w:usb1="420024FF" w:usb2="00000000" w:usb3="00000000" w:csb0="0000019F" w:csb1="00000000"/>
-  </w:font>
-  <w:font w:name="Cambria">
-    <w:panose1 w:val="02040503050406030204"/>
-    <w:charset w:val="00"/>
-    <w:family w:val="roman"/>
-    <w:pitch w:val="variable"/>
-    <w:sig w:usb0="E00002FF" w:usb1="400004FF" w:usb2="00000000" w:usb3="00000000" w:csb0="0000019F" w:csb1="00000000"/>
-  </w:font>
-</w:fonts>
-</file>
-
-<file path=word/glossary/settings.xml><?xml version="1.0" encoding="utf-8"?>
-<w:settings xmlns:o="urn:schemas-microsoft-com:office:office" xmlns:r="http://schemas.openxmlformats.org/officeDocument/2006/relationships" xmlns:m="http://schemas.openxmlformats.org/officeDocument/2006/math" xmlns:v="urn:schemas-microsoft-com:vml" xmlns:w10="urn:schemas-microsoft-com:office:word" xmlns:w="http://schemas.openxmlformats.org/wordprocessingml/2006/main" xmlns:sl="http://schemas.openxmlformats.org/schemaLibrary/2006/main">
-  <w:view w:val="normal"/>
-  <w:defaultTabStop w:val="720"/>
-  <w:characterSpacingControl w:val="doNotCompress"/>
-  <w:compat>
-    <w:useFELayout/>
-  </w:compat>
-  <w:rsids>
-    <w:rsidRoot w:val="0092580B"/>
-    <w:rsid w:val="0092580B"/>
-  </w:rsids>
-  <m:mathPr>
-    <m:mathFont m:val="Cambria Math"/>
-    <m:brkBin m:val="before"/>
-    <m:brkBinSub m:val="--"/>
-    <m:smallFrac m:val="off"/>
-    <m:dispDef/>
-    <m:lMargin m:val="0"/>
-    <m:rMargin m:val="0"/>
-    <m:defJc m:val="centerGroup"/>
-    <m:wrapIndent m:val="1440"/>
-    <m:intLim m:val="subSup"/>
-    <m:naryLim m:val="undOvr"/>
-  </m:mathPr>
-  <w:themeFontLang w:val="en-US"/>
-  <w:clrSchemeMapping w:bg1="light1" w:t1="dark1" w:bg2="light2" w:t2="dark2" w:accent1="accent1" w:accent2="accent2" w:accent3="accent3" w:accent4="accent4" w:accent5="accent5" w:accent6="accent6" w:hyperlink="hyperlink" w:followedHyperlink="followedHyperlink"/>
-  <w:decimalSymbol w:val="."/>
-  <w:listSeparator w:val=","/>
-</w:settings>
-</file>
-
-<file path=word/glossary/styles.xml><?xml version="1.0" encoding="utf-8"?>
-<w:styles xmlns:r="http://schemas.openxmlformats.org/officeDocument/2006/relationships" xmlns:w="http://schemas.openxmlformats.org/wordprocessingml/2006/main">
-  <w:docDefaults>
-    <w:rPrDefault>
-      <w:rPr>
-        <w:rFonts w:asciiTheme="minorHAnsi" w:eastAsiaTheme="minorEastAsia" w:hAnsiTheme="minorHAnsi" w:cstheme="minorBidi"/>
-        <w:sz w:val="22"/>
-        <w:szCs w:val="22"/>
-        <w:lang w:val="en-US" w:eastAsia="en-US" w:bidi="ar-SA"/>
-      </w:rPr>
-    </w:rPrDefault>
-    <w:pPrDefault>
-      <w:pPr>
-        <w:spacing w:after="200" w:line="276" w:lineRule="auto"/>
-      </w:pPr>
-    </w:pPrDefault>
-  </w:docDefaults>
-  <w:latentStyles w:defLockedState="0" w:defUIPriority="99" w:defSemiHidden="1" w:defUnhideWhenUsed="1" w:defQFormat="0" w:count="267">
-    <w:lsdException w:name="Normal" w:semiHidden="0" w:uiPriority="0" w:unhideWhenUsed="0" w:qFormat="1"/>
-    <w:lsdException w:name="heading 1" w:semiHidden="0" w:uiPriority="9" w:unhideWhenUsed="0" w:qFormat="1"/>
-    <w:lsdException w:name="heading 2" w:uiPriority="9" w:qFormat="1"/>
-    <w:lsdException w:name="heading 3" w:uiPriority="9" w:qFormat="1"/>
-    <w:lsdException w:name="heading 4" w:uiPriority="9" w:qFormat="1"/>
-    <w:lsdException w:name="heading 5" w:uiPriority="9" w:qFormat="1"/>
-    <w:lsdException w:name="heading 6" w:uiPriority="9" w:qFormat="1"/>
-    <w:lsdException w:name="heading 7" w:uiPriority="9" w:qFormat="1"/>
-    <w:lsdException w:name="heading 8" w:uiPriority="9" w:qFormat="1"/>
-    <w:lsdException w:name="heading 9" w:uiPriority="9" w:qFormat="1"/>
-    <w:lsdException w:name="toc 1" w:uiPriority="39"/>
-    <w:lsdException w:name="toc 2" w:uiPriority="39"/>
-    <w:lsdException w:name="toc 3" w:uiPriority="39"/>
-    <w:lsdException w:name="toc 4" w:uiPriority="39"/>
-    <w:lsdException w:name="toc 5" w:uiPriority="39"/>
-    <w:lsdException w:name="toc 6" w:uiPriority="39"/>
-    <w:lsdException w:name="toc 7" w:uiPriority="39"/>
-    <w:lsdException w:name="toc 8" w:uiPriority="39"/>
-    <w:lsdException w:name="toc 9" w:uiPriority="39"/>
-    <w:lsdException w:name="caption" w:uiPriority="35" w:qFormat="1"/>
-    <w:lsdException w:name="Title" w:semiHidden="0" w:uiPriority="10" w:unhideWhenUsed="0" w:qFormat="1"/>
-    <w:lsdException w:name="Default Paragraph Font" w:uiPriority="1"/>
-    <w:lsdException w:name="Subtitle" w:semiHidden="0" w:uiPriority="11" w:unhideWhenUsed="0" w:qFormat="1"/>
-    <w:lsdException w:name="Strong" w:semiHidden="0" w:uiPriority="22" w:unhideWhenUsed="0" w:qFormat="1"/>
-    <w:lsdException w:name="Emphasis" w:semiHidden="0" w:uiPriority="20" w:unhideWhenUsed="0" w:qFormat="1"/>
-    <w:lsdException w:name="Table Grid" w:semiHidden="0" w:uiPriority="59" w:unhideWhenUsed="0"/>
-    <w:lsdException w:name="Placeholder Text" w:unhideWhenUsed="0"/>
-    <w:lsdException w:name="No Spacing" w:semiHidden="0" w:uiPriority="1" w:unhideWhenUsed="0" w:qFormat="1"/>
-    <w:lsdException w:name="Light Shading" w:semiHidden="0" w:uiPriority="60" w:unhideWhenUsed="0"/>
-    <w:lsdException w:name="Light List" w:semiHidden="0" w:uiPriority="61" w:unhideWhenUsed="0"/>
-    <w:lsdException w:name="Light Grid" w:semiHidden="0" w:uiPriority="62" w:unhideWhenUsed="0"/>
-    <w:lsdException w:name="Medium Shading 1" w:semiHidden="0" w:uiPriority="63" w:unhideWhenUsed="0"/>
-    <w:lsdException w:name="Medium Shading 2" w:semiHidden="0" w:uiPriority="64" w:unhideWhenUsed="0"/>
-    <w:lsdException w:name="Medium List 1" w:semiHidden="0" w:uiPriority="65" w:unhideWhenUsed="0"/>
-    <w:lsdException w:name="Medium List 2" w:semiHidden="0" w:uiPriority="66" w:unhideWhenUsed="0"/>
-    <w:lsdException w:name="Medium Grid 1" w:semiHidden="0" w:uiPriority="67" w:unhideWhenUsed="0"/>
-    <w:lsdException w:name="Medium Grid 2" w:semiHidden="0" w:uiPriority="68" w:unhideWhenUsed="0"/>
-    <w:lsdException w:name="Medium Grid 3" w:semiHidden="0" w:uiPriority="69" w:unhideWhenUsed="0"/>
-    <w:lsdException w:name="Dark List" w:semiHidden="0" w:uiPriority="70" w:unhideWhenUsed="0"/>
-    <w:lsdException w:name="Colorful Shading" w:semiHidden="0" w:uiPriority="71" w:unhideWhenUsed="0"/>
-    <w:lsdException w:name="Colorful List" w:semiHidden="0" w:uiPriority="72" w:unhideWhenUsed="0"/>
-    <w:lsdException w:name="Colorful Grid" w:semiHidden="0" w:uiPriority="73" w:unhideWhenUsed="0"/>
-    <w:lsdException w:name="Light Shading Accent 1" w:semiHidden="0" w:uiPriority="60" w:unhideWhenUsed="0"/>
-    <w:lsdException w:name="Light List Accent 1" w:semiHidden="0" w:uiPriority="61" w:unhideWhenUsed="0"/>
-    <w:lsdException w:name="Light Grid Accent 1" w:semiHidden="0" w:uiPriority="62" w:unhideWhenUsed="0"/>
-    <w:lsdException w:name="Medium Shading 1 Accent 1" w:semiHidden="0" w:uiPriority="63" w:unhideWhenUsed="0"/>
-    <w:lsdException w:name="Medium Shading 2 Accent 1" w:semiHidden="0" w:uiPriority="64" w:unhideWhenUsed="0"/>
-    <w:lsdException w:name="Medium List 1 Accent 1" w:semiHidden="0" w:uiPriority="65" w:unhideWhenUsed="0"/>
-    <w:lsdException w:name="Revision" w:unhideWhenUsed="0"/>
-    <w:lsdException w:name="List Paragraph" w:semiHidden="0" w:uiPriority="34" w:unhideWhenUsed="0" w:qFormat="1"/>
-    <w:lsdException w:name="Quote" w:semiHidden="0" w:uiPriority="29" w:unhideWhenUsed="0" w:qFormat="1"/>
-    <w:lsdException w:name="Intense Quote" w:semiHidden="0" w:uiPriority="30" w:unhideWhenUsed="0" w:qFormat="1"/>
-    <w:lsdException w:name="Medium List 2 Accent 1" w:semiHidden="0" w:uiPriority="66" w:unhideWhenUsed="0"/>
-    <w:lsdException w:name="Medium Grid 1 Accent 1" w:semiHidden="0" w:uiPriority="67" w:unhideWhenUsed="0"/>
-    <w:lsdException w:name="Medium Grid 2 Accent 1" w:semiHidden="0" w:uiPriority="68" w:unhideWhenUsed="0"/>
-    <w:lsdException w:name="Medium Grid 3 Accent 1" w:semiHidden="0" w:uiPriority="69" w:unhideWhenUsed="0"/>
-    <w:lsdException w:name="Dark List Accent 1" w:semiHidden="0" w:uiPriority="70" w:unhideWhenUsed="0"/>
-    <w:lsdException w:name="Colorful Shading Accent 1" w:semiHidden="0" w:uiPriority="71" w:unhideWhenUsed="0"/>
-    <w:lsdException w:name="Colorful List Accent 1" w:semiHidden="0" w:uiPriority="72" w:unhideWhenUsed="0"/>
-    <w:lsdException w:name="Colorful Grid Accent 1" w:semiHidden="0" w:uiPriority="73" w:unhideWhenUsed="0"/>
-    <w:lsdException w:name="Light Shading Accent 2" w:semiHidden="0" w:uiPriority="60" w:unhideWhenUsed="0"/>
-    <w:lsdException w:name="Light List Accent 2" w:semiHidden="0" w:uiPriority="61" w:unhideWhenUsed="0"/>
-    <w:lsdException w:name="Light Grid Accent 2" w:semiHidden="0" w:uiPriority="62" w:unhideWhenUsed="0"/>
-    <w:lsdException w:name="Medium Shading 1 Accent 2" w:semiHidden="0" w:uiPriority="63" w:unhideWhenUsed="0"/>
-    <w:lsdException w:name="Medium Shading 2 Accent 2" w:semiHidden="0" w:uiPriority="64" w:unhideWhenUsed="0"/>
-    <w:lsdException w:name="Medium List 1 Accent 2" w:semiHidden="0" w:uiPriority="65" w:unhideWhenUsed="0"/>
-    <w:lsdException w:name="Medium List 2 Accent 2" w:semiHidden="0" w:uiPriority="66" w:unhideWhenUsed="0"/>
-    <w:lsdException w:name="Medium Grid 1 Accent 2" w:semiHidden="0" w:uiPriority="67" w:unhideWhenUsed="0"/>
-    <w:lsdException w:name="Medium Grid 2 Accent 2" w:semiHidden="0" w:uiPriority="68" w:unhideWhenUsed="0"/>
-    <w:lsdException w:name="Medium Grid 3 Accent 2" w:semiHidden="0" w:uiPriority="69" w:unhideWhenUsed="0"/>
-    <w:lsdException w:name="Dark List Accent 2" w:semiHidden="0" w:uiPriority="70" w:unhideWhenUsed="0"/>
-    <w:lsdException w:name="Colorful Shading Accent 2" w:semiHidden="0" w:uiPriority="71" w:unhideWhenUsed="0"/>
-    <w:lsdException w:name="Colorful List Accent 2" w:semiHidden="0" w:uiPriority="72" w:unhideWhenUsed="0"/>
-    <w:lsdException w:name="Colorful Grid Accent 2" w:semiHidden="0" w:uiPriority="73" w:unhideWhenUsed="0"/>
-    <w:lsdException w:name="Light Shading Accent 3" w:semiHidden="0" w:uiPriority="60" w:unhideWhenUsed="0"/>
-    <w:lsdException w:name="Light List Accent 3" w:semiHidden="0" w:uiPriority="61" w:unhideWhenUsed="0"/>
-    <w:lsdException w:name="Light Grid Accent 3" w:semiHidden="0" w:uiPriority="62" w:unhideWhenUsed="0"/>
-    <w:lsdException w:name="Medium Shading 1 Accent 3" w:semiHidden="0" w:uiPriority="63" w:unhideWhenUsed="0"/>
-    <w:lsdException w:name="Medium Shading 2 Accent 3" w:semiHidden="0" w:uiPriority="64" w:unhideWhenUsed="0"/>
-    <w:lsdException w:name="Medium List 1 Accent 3" w:semiHidden="0" w:uiPriority="65" w:unhideWhenUsed="0"/>
-    <w:lsdException w:name="Medium List 2 Accent 3" w:semiHidden="0" w:uiPriority="66" w:unhideWhenUsed="0"/>
-    <w:lsdException w:name="Medium Grid 1 Accent 3" w:semiHidden="0" w:uiPriority="67" w:unhideWhenUsed="0"/>
-    <w:lsdException w:name="Medium Grid 2 Accent 3" w:semiHidden="0" w:uiPriority="68" w:unhideWhenUsed="0"/>
-    <w:lsdException w:name="Medium Grid 3 Accent 3" w:semiHidden="0" w:uiPriority="69" w:unhideWhenUsed="0"/>
-    <w:lsdException w:name="Dark List Accent 3" w:semiHidden="0" w:uiPriority="70" w:unhideWhenUsed="0"/>
-    <w:lsdException w:name="Colorful Shading Accent 3" w:semiHidden="0" w:uiPriority="71" w:unhideWhenUsed="0"/>
-    <w:lsdException w:name="Colorful List Accent 3" w:semiHidden="0" w:uiPriority="72" w:unhideWhenUsed="0"/>
-    <w:lsdException w:name="Colorful Grid Accent 3" w:semiHidden="0" w:uiPriority="73" w:unhideWhenUsed="0"/>
-    <w:lsdException w:name="Light Shading Accent 4" w:semiHidden="0" w:uiPriority="60" w:unhideWhenUsed="0"/>
-    <w:lsdException w:name="Light List Accent 4" w:semiHidden="0" w:uiPriority="61" w:unhideWhenUsed="0"/>
-    <w:lsdException w:name="Light Grid Accent 4" w:semiHidden="0" w:uiPriority="62" w:unhideWhenUsed="0"/>
-    <w:lsdException w:name="Medium Shading 1 Accent 4" w:semiHidden="0" w:uiPriority="63" w:unhideWhenUsed="0"/>
-    <w:lsdException w:name="Medium Shading 2 Accent 4" w:semiHidden="0" w:uiPriority="64" w:unhideWhenUsed="0"/>
-    <w:lsdException w:name="Medium List 1 Accent 4" w:semiHidden="0" w:uiPriority="65" w:unhideWhenUsed="0"/>
-    <w:lsdException w:name="Medium List 2 Accent 4" w:semiHidden="0" w:uiPriority="66" w:unhideWhenUsed="0"/>
-    <w:lsdException w:name="Medium Grid 1 Accent 4" w:semiHidden="0" w:uiPriority="67" w:unhideWhenUsed="0"/>
-    <w:lsdException w:name="Medium Grid 2 Accent 4" w:semiHidden="0" w:uiPriority="68" w:unhideWhenUsed="0"/>
-    <w:lsdException w:name="Medium Grid 3 Accent 4" w:semiHidden="0" w:uiPriority="69" w:unhideWhenUsed="0"/>
-    <w:lsdException w:name="Dark List Accent 4" w:semiHidden="0" w:uiPriority="70" w:unhideWhenUsed="0"/>
-    <w:lsdException w:name="Colorful Shading Accent 4" w:semiHidden="0" w:uiPriority="71" w:unhideWhenUsed="0"/>
-    <w:lsdException w:name="Colorful List Accent 4" w:semiHidden="0" w:uiPriority="72" w:unhideWhenUsed="0"/>
-    <w:lsdException w:name="Colorful Grid Accent 4" w:semiHidden="0" w:uiPriority="73" w:unhideWhenUsed="0"/>
-    <w:lsdException w:name="Light Shading Accent 5" w:semiHidden="0" w:uiPriority="60" w:unhideWhenUsed="0"/>
-    <w:lsdException w:name="Light List Accent 5" w:semiHidden="0" w:uiPriority="61" w:unhideWhenUsed="0"/>
-    <w:lsdException w:name="Light Grid Accent 5" w:semiHidden="0" w:uiPriority="62" w:unhideWhenUsed="0"/>
-    <w:lsdException w:name="Medium Shading 1 Accent 5" w:semiHidden="0" w:uiPriority="63" w:unhideWhenUsed="0"/>
-    <w:lsdException w:name="Medium Shading 2 Accent 5" w:semiHidden="0" w:uiPriority="64" w:unhideWhenUsed="0"/>
-    <w:lsdException w:name="Medium List 1 Accent 5" w:semiHidden="0" w:uiPriority="65" w:unhideWhenUsed="0"/>
-    <w:lsdException w:name="Medium List 2 Accent 5" w:semiHidden="0" w:uiPriority="66" w:unhideWhenUsed="0"/>
-    <w:lsdException w:name="Medium Grid 1 Accent 5" w:semiHidden="0" w:uiPriority="67" w:unhideWhenUsed="0"/>
-    <w:lsdException w:name="Medium Grid 2 Accent 5" w:semiHidden="0" w:uiPriority="68" w:unhideWhenUsed="0"/>
-    <w:lsdException w:name="Medium Grid 3 Accent 5" w:semiHidden="0" w:uiPriority="69" w:unhideWhenUsed="0"/>
-    <w:lsdException w:name="Dark List Accent 5" w:semiHidden="0" w:uiPriority="70" w:unhideWhenUsed="0"/>
-    <w:lsdException w:name="Colorful Shading Accent 5" w:semiHidden="0" w:uiPriority="71" w:unhideWhenUsed="0"/>
-    <w:lsdException w:name="Colorful List Accent 5" w:semiHidden="0" w:uiPriority="72" w:unhideWhenUsed="0"/>
-    <w:lsdException w:name="Colorful Grid Accent 5" w:semiHidden="0" w:uiPriority="73" w:unhideWhenUsed="0"/>
-    <w:lsdException w:name="Light Shading Accent 6" w:semiHidden="0" w:uiPriority="60" w:unhideWhenUsed="0"/>
-    <w:lsdException w:name="Light List Accent 6" w:semiHidden="0" w:uiPriority="61" w:unhideWhenUsed="0"/>
-    <w:lsdException w:name="Light Grid Accent 6" w:semiHidden="0" w:uiPriority="62" w:unhideWhenUsed="0"/>
-    <w:lsdException w:name="Medium Shading 1 Accent 6" w:semiHidden="0" w:uiPriority="63" w:unhideWhenUsed="0"/>
-    <w:lsdException w:name="Medium Shading 2 Accent 6" w:semiHidden="0" w:uiPriority="64" w:unhideWhenUsed="0"/>
-    <w:lsdException w:name="Medium List 1 Accent 6" w:semiHidden="0" w:uiPriority="65" w:unhideWhenUsed="0"/>
-    <w:lsdException w:name="Medium List 2 Accent 6" w:semiHidden="0" w:uiPriority="66" w:unhideWhenUsed="0"/>
-    <w:lsdException w:name="Medium Grid 1 Accent 6" w:semiHidden="0" w:uiPriority="67" w:unhideWhenUsed="0"/>
-    <w:lsdException w:name="Medium Grid 2 Accent 6" w:semiHidden="0" w:uiPriority="68" w:unhideWhenUsed="0"/>
-    <w:lsdException w:name="Medium Grid 3 Accent 6" w:semiHidden="0" w:uiPriority="69" w:unhideWhenUsed="0"/>
-    <w:lsdException w:name="Dark List Accent 6" w:semiHidden="0" w:uiPriority="70" w:unhideWhenUsed="0"/>
-    <w:lsdException w:name="Colorful Shading Accent 6" w:semiHidden="0" w:uiPriority="71" w:unhideWhenUsed="0"/>
-    <w:lsdException w:name="Colorful List Accent 6" w:semiHidden="0" w:uiPriority="72" w:unhideWhenUsed="0"/>
-    <w:lsdException w:name="Colorful Grid Accent 6" w:semiHidden="0" w:uiPriority="73" w:unhideWhenUsed="0"/>
-    <w:lsdException w:name="Subtle Emphasis" w:semiHidden="0" w:uiPriority="19" w:unhideWhenUsed="0" w:qFormat="1"/>
-    <w:lsdException w:name="Intense Emphasis" w:semiHidden="0" w:uiPriority="21" w:unhideWhenUsed="0" w:qFormat="1"/>
-    <w:lsdException w:name="Subtle Reference" w:semiHidden="0" w:uiPriority="31" w:unhideWhenUsed="0" w:qFormat="1"/>
-    <w:lsdException w:name="Intense Reference" w:semiHidden="0" w:uiPriority="32" w:unhideWhenUsed="0" w:qFormat="1"/>
-    <w:lsdException w:name="Book Title" w:semiHidden="0" w:uiPriority="33" w:unhideWhenUsed="0" w:qFormat="1"/>
-    <w:lsdException w:name="Bibliography" w:uiPriority="37"/>
-    <w:lsdException w:name="TOC Heading" w:uiPriority="39" w:qFormat="1"/>
-  </w:latentStyles>
-  <w:style w:type="paragraph" w:default="1" w:styleId="Normal">
-    <w:name w:val="Normal"/>
-    <w:qFormat/>
-  </w:style>
-  <w:style w:type="character" w:default="1" w:styleId="DefaultParagraphFont">
-    <w:name w:val="Default Paragraph Font"/>
-    <w:uiPriority w:val="1"/>
-    <w:semiHidden/>
-    <w:unhideWhenUsed/>
-  </w:style>
-  <w:style w:type="table" w:default="1" w:styleId="TableNormal">
-    <w:name w:val="Normal Table"/>
-    <w:uiPriority w:val="99"/>
-    <w:semiHidden/>
-    <w:unhideWhenUsed/>
-    <w:qFormat/>
+  <w:style w:type="table" w:customStyle="1" w:styleId="LightList-Accent61">
+    <w:name w:val="Light List - Accent 61"/>
+    <w:basedOn w:val="TableNormal"/>
+    <w:next w:val="LightList-Accent6"/>
+    <w:uiPriority w:val="61"/>
+    <w:rsid w:val="003557A6"/>
+    <w:pPr>
+      <w:spacing w:after="0" w:line="240" w:lineRule="auto"/>
+    </w:pPr>
     <w:tblPr>
+      <w:tblStyleRowBandSize w:val="1"/>
+      <w:tblStyleColBandSize w:val="1"/>
       <w:tblInd w:w="0" w:type="dxa"/>
+      <w:tblBorders>
+        <w:top w:val="single" w:sz="8" w:space="0" w:color="70AD47"/>
+        <w:left w:val="single" w:sz="8" w:space="0" w:color="70AD47"/>
+        <w:bottom w:val="single" w:sz="8" w:space="0" w:color="70AD47"/>
+        <w:right w:val="single" w:sz="8" w:space="0" w:color="70AD47"/>
+      </w:tblBorders>
       <w:tblCellMar>
         <w:top w:w="0" w:type="dxa"/>
         <w:left w:w="108" w:type="dxa"/>
@@ -14754,30 +19950,74 @@
         <w:right w:w="108" w:type="dxa"/>
       </w:tblCellMar>
     </w:tblPr>
-  </w:style>
-  <w:style w:type="numbering" w:default="1" w:styleId="NoList">
-    <w:name w:val="No List"/>
-    <w:uiPriority w:val="99"/>
-    <w:semiHidden/>
-    <w:unhideWhenUsed/>
-  </w:style>
-  <w:style w:type="character" w:styleId="PlaceholderText">
-    <w:name w:val="Placeholder Text"/>
-    <w:basedOn w:val="DefaultParagraphFont"/>
-    <w:uiPriority w:val="99"/>
-    <w:semiHidden/>
-    <w:rsid w:val="0092580B"/>
-    <w:rPr>
-      <w:color w:val="808080"/>
-    </w:rPr>
+    <w:tblStylePr w:type="firstRow">
+      <w:pPr>
+        <w:spacing w:before="0" w:after="0" w:line="240" w:lineRule="auto"/>
+      </w:pPr>
+      <w:rPr>
+        <w:b/>
+        <w:bCs/>
+        <w:color w:val="FFFFFF"/>
+      </w:rPr>
+      <w:tblPr/>
+      <w:tcPr>
+        <w:shd w:val="clear" w:color="auto" w:fill="70AD47"/>
+      </w:tcPr>
+    </w:tblStylePr>
+    <w:tblStylePr w:type="lastRow">
+      <w:pPr>
+        <w:spacing w:before="0" w:after="0" w:line="240" w:lineRule="auto"/>
+      </w:pPr>
+      <w:rPr>
+        <w:b/>
+        <w:bCs/>
+      </w:rPr>
+      <w:tblPr/>
+      <w:tcPr>
+        <w:tcBorders>
+          <w:top w:val="double" w:sz="6" w:space="0" w:color="70AD47"/>
+          <w:left w:val="single" w:sz="8" w:space="0" w:color="70AD47"/>
+          <w:bottom w:val="single" w:sz="8" w:space="0" w:color="70AD47"/>
+          <w:right w:val="single" w:sz="8" w:space="0" w:color="70AD47"/>
+        </w:tcBorders>
+      </w:tcPr>
+    </w:tblStylePr>
+    <w:tblStylePr w:type="firstCol">
+      <w:rPr>
+        <w:b/>
+        <w:bCs/>
+      </w:rPr>
+    </w:tblStylePr>
+    <w:tblStylePr w:type="lastCol">
+      <w:rPr>
+        <w:b/>
+        <w:bCs/>
+      </w:rPr>
+    </w:tblStylePr>
+    <w:tblStylePr w:type="band1Vert">
+      <w:tblPr/>
+      <w:tcPr>
+        <w:tcBorders>
+          <w:top w:val="single" w:sz="8" w:space="0" w:color="70AD47"/>
+          <w:left w:val="single" w:sz="8" w:space="0" w:color="70AD47"/>
+          <w:bottom w:val="single" w:sz="8" w:space="0" w:color="70AD47"/>
+          <w:right w:val="single" w:sz="8" w:space="0" w:color="70AD47"/>
+        </w:tcBorders>
+      </w:tcPr>
+    </w:tblStylePr>
+    <w:tblStylePr w:type="band1Horz">
+      <w:tblPr/>
+      <w:tcPr>
+        <w:tcBorders>
+          <w:top w:val="single" w:sz="8" w:space="0" w:color="70AD47"/>
+          <w:left w:val="single" w:sz="8" w:space="0" w:color="70AD47"/>
+          <w:bottom w:val="single" w:sz="8" w:space="0" w:color="70AD47"/>
+          <w:right w:val="single" w:sz="8" w:space="0" w:color="70AD47"/>
+        </w:tcBorders>
+      </w:tcPr>
+    </w:tblStylePr>
   </w:style>
 </w:styles>
-</file>
-
-<file path=word/glossary/webSettings.xml><?xml version="1.0" encoding="utf-8"?>
-<w:webSettings xmlns:r="http://schemas.openxmlformats.org/officeDocument/2006/relationships" xmlns:w="http://schemas.openxmlformats.org/wordprocessingml/2006/main">
-  <w:optimizeForBrowser/>
-</w:webSettings>
 </file>
 
 <file path=word/theme/theme1.xml><?xml version="1.0" encoding="utf-8"?>
@@ -15046,7 +20286,7 @@
 </file>
 
 <file path=customXml/itemProps1.xml><?xml version="1.0" encoding="utf-8"?>
-<ds:datastoreItem xmlns:ds="http://schemas.openxmlformats.org/officeDocument/2006/customXml" ds:itemID="{6DD45399-3561-4B79-912A-F0DD34E76304}">
+<ds:datastoreItem xmlns:ds="http://schemas.openxmlformats.org/officeDocument/2006/customXml" ds:itemID="{502B76A3-7CA9-4EB3-9BC4-5E0B5DB9954B}">
   <ds:schemaRefs>
     <ds:schemaRef ds:uri="http://schemas.openxmlformats.org/officeDocument/2006/bibliography"/>
   </ds:schemaRefs>

--- a/Report/Report.docx
+++ b/Report/Report.docx
@@ -116,7 +116,7 @@
             <v:path o:extrusionok="f" gradientshapeok="t" o:connecttype="rect"/>
             <o:lock v:ext="edit" aspectratio="t"/>
           </v:shapetype>
-          <v:shape id="_x0000_i1025" type="#_x0000_t75" style="width:492.1pt;height:138.05pt">
+          <v:shape id="_x0000_i1025" type="#_x0000_t75" style="width:492.3pt;height:138.15pt">
             <v:imagedata r:id="rId8" o:title="Untitled Diagram"/>
           </v:shape>
         </w:pict>
@@ -11565,7 +11565,7 @@
                     <a:blip r:embed="rId10" cstate="print">
                       <a:extLst>
                         <a:ext uri="{28A0092B-C50C-407E-A947-70E740481C1C}">
-                          <a14:useLocalDpi xmlns="" xmlns:wpc="http://schemas.microsoft.com/office/word/2010/wordprocessingCanvas" xmlns:cx="http://schemas.microsoft.com/office/drawing/2014/chartex" xmlns:cx1="http://schemas.microsoft.com/office/drawing/2015/9/8/chartex" xmlns:cx2="http://schemas.microsoft.com/office/drawing/2015/10/21/chartex" xmlns:cx3="http://schemas.microsoft.com/office/drawing/2016/5/9/chartex" xmlns:cx4="http://schemas.microsoft.com/office/drawing/2016/5/10/chartex" xmlns:cx5="http://schemas.microsoft.com/office/drawing/2016/5/11/chartex" xmlns:cx6="http://schemas.microsoft.com/office/drawing/2016/5/12/chartex" xmlns:cx7="http://schemas.microsoft.com/office/drawing/2016/5/13/chartex" xmlns:cx8="http://schemas.microsoft.com/office/drawing/2016/5/14/chartex" xmlns:mc="http://schemas.openxmlformats.org/markup-compatibility/2006" xmlns:aink="http://schemas.microsoft.com/office/drawing/2016/ink" xmlns:am3d="http://schemas.microsoft.com/office/drawing/2017/model3d" xmlns:o="urn:schemas-microsoft-com:office:office" xmlns:v="urn:schemas-microsoft-com:vml" xmlns:wp14="http://schemas.microsoft.com/office/word/2010/wordprocessingDrawing" xmlns:w10="urn:schemas-microsoft-com:office:word" xmlns:w="http://schemas.openxmlformats.org/wordprocessingml/2006/main" xmlns:w14="http://schemas.microsoft.com/office/word/2010/wordml" xmlns:w15="http://schemas.microsoft.com/office/word/2012/wordml" xmlns:w16cid="http://schemas.microsoft.com/office/word/2016/wordml/cid" xmlns:w16se="http://schemas.microsoft.com/office/word/2015/wordml/symex" xmlns:wpg="http://schemas.microsoft.com/office/word/2010/wordprocessingGroup" xmlns:wpi="http://schemas.microsoft.com/office/word/2010/wordprocessingInk" xmlns:wps="http://schemas.microsoft.com/office/word/2010/wordprocessingShape" xmlns:a14="http://schemas.microsoft.com/office/drawing/2010/main" xmlns:arto="http://schemas.microsoft.com/office/word/2006/arto" val="0"/>
+                          <a14:useLocalDpi xmlns:arto="http://schemas.microsoft.com/office/word/2006/arto" xmlns:a14="http://schemas.microsoft.com/office/drawing/2010/main" xmlns:wps="http://schemas.microsoft.com/office/word/2010/wordprocessingShape" xmlns:wpi="http://schemas.microsoft.com/office/word/2010/wordprocessingInk" xmlns:wpg="http://schemas.microsoft.com/office/word/2010/wordprocessingGroup" xmlns:w16se="http://schemas.microsoft.com/office/word/2015/wordml/symex" xmlns:w16cid="http://schemas.microsoft.com/office/word/2016/wordml/cid" xmlns:w15="http://schemas.microsoft.com/office/word/2012/wordml" xmlns:w14="http://schemas.microsoft.com/office/word/2010/wordml" xmlns:w="http://schemas.openxmlformats.org/wordprocessingml/2006/main" xmlns:w10="urn:schemas-microsoft-com:office:word" xmlns:wp14="http://schemas.microsoft.com/office/word/2010/wordprocessingDrawing" xmlns:v="urn:schemas-microsoft-com:vml" xmlns:o="urn:schemas-microsoft-com:office:office" xmlns:am3d="http://schemas.microsoft.com/office/drawing/2017/model3d" xmlns:aink="http://schemas.microsoft.com/office/drawing/2016/ink" xmlns:mc="http://schemas.openxmlformats.org/markup-compatibility/2006" xmlns:cx8="http://schemas.microsoft.com/office/drawing/2016/5/14/chartex" xmlns:cx7="http://schemas.microsoft.com/office/drawing/2016/5/13/chartex" xmlns:cx6="http://schemas.microsoft.com/office/drawing/2016/5/12/chartex" xmlns:cx5="http://schemas.microsoft.com/office/drawing/2016/5/11/chartex" xmlns:cx4="http://schemas.microsoft.com/office/drawing/2016/5/10/chartex" xmlns:cx3="http://schemas.microsoft.com/office/drawing/2016/5/9/chartex" xmlns:cx2="http://schemas.microsoft.com/office/drawing/2015/10/21/chartex" xmlns:cx1="http://schemas.microsoft.com/office/drawing/2015/9/8/chartex" xmlns:cx="http://schemas.microsoft.com/office/drawing/2014/chartex" xmlns:wpc="http://schemas.microsoft.com/office/word/2010/wordprocessingCanvas" xmlns="" val="0"/>
                         </a:ext>
                       </a:extLst>
                     </a:blip>
@@ -15040,7 +15040,7 @@
                     <a:blip r:embed="rId12" cstate="print">
                       <a:extLst>
                         <a:ext uri="{28A0092B-C50C-407E-A947-70E740481C1C}">
-                          <a14:useLocalDpi xmlns="" xmlns:wpc="http://schemas.microsoft.com/office/word/2010/wordprocessingCanvas" xmlns:cx="http://schemas.microsoft.com/office/drawing/2014/chartex" xmlns:cx1="http://schemas.microsoft.com/office/drawing/2015/9/8/chartex" xmlns:cx2="http://schemas.microsoft.com/office/drawing/2015/10/21/chartex" xmlns:cx3="http://schemas.microsoft.com/office/drawing/2016/5/9/chartex" xmlns:cx4="http://schemas.microsoft.com/office/drawing/2016/5/10/chartex" xmlns:cx5="http://schemas.microsoft.com/office/drawing/2016/5/11/chartex" xmlns:cx6="http://schemas.microsoft.com/office/drawing/2016/5/12/chartex" xmlns:cx7="http://schemas.microsoft.com/office/drawing/2016/5/13/chartex" xmlns:cx8="http://schemas.microsoft.com/office/drawing/2016/5/14/chartex" xmlns:mc="http://schemas.openxmlformats.org/markup-compatibility/2006" xmlns:aink="http://schemas.microsoft.com/office/drawing/2016/ink" xmlns:am3d="http://schemas.microsoft.com/office/drawing/2017/model3d" xmlns:o="urn:schemas-microsoft-com:office:office" xmlns:v="urn:schemas-microsoft-com:vml" xmlns:wp14="http://schemas.microsoft.com/office/word/2010/wordprocessingDrawing" xmlns:w10="urn:schemas-microsoft-com:office:word" xmlns:w="http://schemas.openxmlformats.org/wordprocessingml/2006/main" xmlns:w14="http://schemas.microsoft.com/office/word/2010/wordml" xmlns:w15="http://schemas.microsoft.com/office/word/2012/wordml" xmlns:w16cid="http://schemas.microsoft.com/office/word/2016/wordml/cid" xmlns:w16se="http://schemas.microsoft.com/office/word/2015/wordml/symex" xmlns:wpg="http://schemas.microsoft.com/office/word/2010/wordprocessingGroup" xmlns:wpi="http://schemas.microsoft.com/office/word/2010/wordprocessingInk" xmlns:wps="http://schemas.microsoft.com/office/word/2010/wordprocessingShape" xmlns:a14="http://schemas.microsoft.com/office/drawing/2010/main" xmlns:arto="http://schemas.microsoft.com/office/word/2006/arto" val="0"/>
+                          <a14:useLocalDpi xmlns:arto="http://schemas.microsoft.com/office/word/2006/arto" xmlns:a14="http://schemas.microsoft.com/office/drawing/2010/main" xmlns:wps="http://schemas.microsoft.com/office/word/2010/wordprocessingShape" xmlns:wpi="http://schemas.microsoft.com/office/word/2010/wordprocessingInk" xmlns:wpg="http://schemas.microsoft.com/office/word/2010/wordprocessingGroup" xmlns:w16se="http://schemas.microsoft.com/office/word/2015/wordml/symex" xmlns:w16cid="http://schemas.microsoft.com/office/word/2016/wordml/cid" xmlns:w15="http://schemas.microsoft.com/office/word/2012/wordml" xmlns:w14="http://schemas.microsoft.com/office/word/2010/wordml" xmlns:w="http://schemas.openxmlformats.org/wordprocessingml/2006/main" xmlns:w10="urn:schemas-microsoft-com:office:word" xmlns:wp14="http://schemas.microsoft.com/office/word/2010/wordprocessingDrawing" xmlns:v="urn:schemas-microsoft-com:vml" xmlns:o="urn:schemas-microsoft-com:office:office" xmlns:am3d="http://schemas.microsoft.com/office/drawing/2017/model3d" xmlns:aink="http://schemas.microsoft.com/office/drawing/2016/ink" xmlns:mc="http://schemas.openxmlformats.org/markup-compatibility/2006" xmlns:cx8="http://schemas.microsoft.com/office/drawing/2016/5/14/chartex" xmlns:cx7="http://schemas.microsoft.com/office/drawing/2016/5/13/chartex" xmlns:cx6="http://schemas.microsoft.com/office/drawing/2016/5/12/chartex" xmlns:cx5="http://schemas.microsoft.com/office/drawing/2016/5/11/chartex" xmlns:cx4="http://schemas.microsoft.com/office/drawing/2016/5/10/chartex" xmlns:cx3="http://schemas.microsoft.com/office/drawing/2016/5/9/chartex" xmlns:cx2="http://schemas.microsoft.com/office/drawing/2015/10/21/chartex" xmlns:cx1="http://schemas.microsoft.com/office/drawing/2015/9/8/chartex" xmlns:cx="http://schemas.microsoft.com/office/drawing/2014/chartex" xmlns:wpc="http://schemas.microsoft.com/office/word/2010/wordprocessingCanvas" xmlns="" val="0"/>
                         </a:ext>
                       </a:extLst>
                     </a:blip>
@@ -15102,7 +15102,7 @@
                     <a:blip r:embed="rId13" cstate="print">
                       <a:extLst>
                         <a:ext uri="{28A0092B-C50C-407E-A947-70E740481C1C}">
-                          <a14:useLocalDpi xmlns="" xmlns:wpc="http://schemas.microsoft.com/office/word/2010/wordprocessingCanvas" xmlns:cx="http://schemas.microsoft.com/office/drawing/2014/chartex" xmlns:cx1="http://schemas.microsoft.com/office/drawing/2015/9/8/chartex" xmlns:cx2="http://schemas.microsoft.com/office/drawing/2015/10/21/chartex" xmlns:cx3="http://schemas.microsoft.com/office/drawing/2016/5/9/chartex" xmlns:cx4="http://schemas.microsoft.com/office/drawing/2016/5/10/chartex" xmlns:cx5="http://schemas.microsoft.com/office/drawing/2016/5/11/chartex" xmlns:cx6="http://schemas.microsoft.com/office/drawing/2016/5/12/chartex" xmlns:cx7="http://schemas.microsoft.com/office/drawing/2016/5/13/chartex" xmlns:cx8="http://schemas.microsoft.com/office/drawing/2016/5/14/chartex" xmlns:mc="http://schemas.openxmlformats.org/markup-compatibility/2006" xmlns:aink="http://schemas.microsoft.com/office/drawing/2016/ink" xmlns:am3d="http://schemas.microsoft.com/office/drawing/2017/model3d" xmlns:o="urn:schemas-microsoft-com:office:office" xmlns:v="urn:schemas-microsoft-com:vml" xmlns:wp14="http://schemas.microsoft.com/office/word/2010/wordprocessingDrawing" xmlns:w10="urn:schemas-microsoft-com:office:word" xmlns:w="http://schemas.openxmlformats.org/wordprocessingml/2006/main" xmlns:w14="http://schemas.microsoft.com/office/word/2010/wordml" xmlns:w15="http://schemas.microsoft.com/office/word/2012/wordml" xmlns:w16cid="http://schemas.microsoft.com/office/word/2016/wordml/cid" xmlns:w16se="http://schemas.microsoft.com/office/word/2015/wordml/symex" xmlns:wpg="http://schemas.microsoft.com/office/word/2010/wordprocessingGroup" xmlns:wpi="http://schemas.microsoft.com/office/word/2010/wordprocessingInk" xmlns:wps="http://schemas.microsoft.com/office/word/2010/wordprocessingShape" xmlns:a14="http://schemas.microsoft.com/office/drawing/2010/main" xmlns:arto="http://schemas.microsoft.com/office/word/2006/arto" val="0"/>
+                          <a14:useLocalDpi xmlns:arto="http://schemas.microsoft.com/office/word/2006/arto" xmlns:a14="http://schemas.microsoft.com/office/drawing/2010/main" xmlns:wps="http://schemas.microsoft.com/office/word/2010/wordprocessingShape" xmlns:wpi="http://schemas.microsoft.com/office/word/2010/wordprocessingInk" xmlns:wpg="http://schemas.microsoft.com/office/word/2010/wordprocessingGroup" xmlns:w16se="http://schemas.microsoft.com/office/word/2015/wordml/symex" xmlns:w16cid="http://schemas.microsoft.com/office/word/2016/wordml/cid" xmlns:w15="http://schemas.microsoft.com/office/word/2012/wordml" xmlns:w14="http://schemas.microsoft.com/office/word/2010/wordml" xmlns:w="http://schemas.openxmlformats.org/wordprocessingml/2006/main" xmlns:w10="urn:schemas-microsoft-com:office:word" xmlns:wp14="http://schemas.microsoft.com/office/word/2010/wordprocessingDrawing" xmlns:v="urn:schemas-microsoft-com:vml" xmlns:o="urn:schemas-microsoft-com:office:office" xmlns:am3d="http://schemas.microsoft.com/office/drawing/2017/model3d" xmlns:aink="http://schemas.microsoft.com/office/drawing/2016/ink" xmlns:mc="http://schemas.openxmlformats.org/markup-compatibility/2006" xmlns:cx8="http://schemas.microsoft.com/office/drawing/2016/5/14/chartex" xmlns:cx7="http://schemas.microsoft.com/office/drawing/2016/5/13/chartex" xmlns:cx6="http://schemas.microsoft.com/office/drawing/2016/5/12/chartex" xmlns:cx5="http://schemas.microsoft.com/office/drawing/2016/5/11/chartex" xmlns:cx4="http://schemas.microsoft.com/office/drawing/2016/5/10/chartex" xmlns:cx3="http://schemas.microsoft.com/office/drawing/2016/5/9/chartex" xmlns:cx2="http://schemas.microsoft.com/office/drawing/2015/10/21/chartex" xmlns:cx1="http://schemas.microsoft.com/office/drawing/2015/9/8/chartex" xmlns:cx="http://schemas.microsoft.com/office/drawing/2014/chartex" xmlns:wpc="http://schemas.microsoft.com/office/word/2010/wordprocessingCanvas" xmlns="" val="0"/>
                         </a:ext>
                       </a:extLst>
                     </a:blip>
@@ -15179,24 +15179,23 @@
     </w:p>
     <w:p>
       <w:pPr>
-        <w:jc w:val="both"/>
         <w:rPr>
           <w:rFonts w:ascii="Calibri" w:eastAsia="Calibri" w:hAnsi="Calibri" w:cs="Times New Roman"/>
         </w:rPr>
       </w:pPr>
-    </w:p>
-    <w:p>
-      <w:pPr>
+      <w:r>
         <w:rPr>
           <w:rFonts w:ascii="Calibri" w:eastAsia="Calibri" w:hAnsi="Calibri" w:cs="Times New Roman"/>
         </w:rPr>
-      </w:pPr>
+        <w:br w:type="page"/>
+      </w:r>
       <w:r>
         <w:rPr>
           <w:rFonts w:ascii="Calibri" w:eastAsia="Calibri" w:hAnsi="Calibri" w:cs="Times New Roman"/>
           <w:b/>
           <w:sz w:val="24"/>
         </w:rPr>
+        <w:lastRenderedPageBreak/>
         <w:t>Runtimes</w:t>
       </w:r>
     </w:p>
@@ -15842,7 +15841,7 @@
                     <a:blip r:embed="rId14" cstate="print">
                       <a:extLst>
                         <a:ext uri="{28A0092B-C50C-407E-A947-70E740481C1C}">
-                          <a14:useLocalDpi xmlns="" xmlns:wpc="http://schemas.microsoft.com/office/word/2010/wordprocessingCanvas" xmlns:cx="http://schemas.microsoft.com/office/drawing/2014/chartex" xmlns:cx1="http://schemas.microsoft.com/office/drawing/2015/9/8/chartex" xmlns:cx2="http://schemas.microsoft.com/office/drawing/2015/10/21/chartex" xmlns:cx3="http://schemas.microsoft.com/office/drawing/2016/5/9/chartex" xmlns:cx4="http://schemas.microsoft.com/office/drawing/2016/5/10/chartex" xmlns:cx5="http://schemas.microsoft.com/office/drawing/2016/5/11/chartex" xmlns:cx6="http://schemas.microsoft.com/office/drawing/2016/5/12/chartex" xmlns:cx7="http://schemas.microsoft.com/office/drawing/2016/5/13/chartex" xmlns:cx8="http://schemas.microsoft.com/office/drawing/2016/5/14/chartex" xmlns:mc="http://schemas.openxmlformats.org/markup-compatibility/2006" xmlns:aink="http://schemas.microsoft.com/office/drawing/2016/ink" xmlns:am3d="http://schemas.microsoft.com/office/drawing/2017/model3d" xmlns:o="urn:schemas-microsoft-com:office:office" xmlns:v="urn:schemas-microsoft-com:vml" xmlns:wp14="http://schemas.microsoft.com/office/word/2010/wordprocessingDrawing" xmlns:w10="urn:schemas-microsoft-com:office:word" xmlns:w="http://schemas.openxmlformats.org/wordprocessingml/2006/main" xmlns:w14="http://schemas.microsoft.com/office/word/2010/wordml" xmlns:w15="http://schemas.microsoft.com/office/word/2012/wordml" xmlns:w16cid="http://schemas.microsoft.com/office/word/2016/wordml/cid" xmlns:w16se="http://schemas.microsoft.com/office/word/2015/wordml/symex" xmlns:wpg="http://schemas.microsoft.com/office/word/2010/wordprocessingGroup" xmlns:wpi="http://schemas.microsoft.com/office/word/2010/wordprocessingInk" xmlns:wps="http://schemas.microsoft.com/office/word/2010/wordprocessingShape" xmlns:a14="http://schemas.microsoft.com/office/drawing/2010/main" xmlns:arto="http://schemas.microsoft.com/office/word/2006/arto" val="0"/>
+                          <a14:useLocalDpi xmlns:arto="http://schemas.microsoft.com/office/word/2006/arto" xmlns:a14="http://schemas.microsoft.com/office/drawing/2010/main" xmlns:wps="http://schemas.microsoft.com/office/word/2010/wordprocessingShape" xmlns:wpi="http://schemas.microsoft.com/office/word/2010/wordprocessingInk" xmlns:wpg="http://schemas.microsoft.com/office/word/2010/wordprocessingGroup" xmlns:w16se="http://schemas.microsoft.com/office/word/2015/wordml/symex" xmlns:w16cid="http://schemas.microsoft.com/office/word/2016/wordml/cid" xmlns:w15="http://schemas.microsoft.com/office/word/2012/wordml" xmlns:w14="http://schemas.microsoft.com/office/word/2010/wordml" xmlns:w="http://schemas.openxmlformats.org/wordprocessingml/2006/main" xmlns:w10="urn:schemas-microsoft-com:office:word" xmlns:wp14="http://schemas.microsoft.com/office/word/2010/wordprocessingDrawing" xmlns:v="urn:schemas-microsoft-com:vml" xmlns:o="urn:schemas-microsoft-com:office:office" xmlns:am3d="http://schemas.microsoft.com/office/drawing/2017/model3d" xmlns:aink="http://schemas.microsoft.com/office/drawing/2016/ink" xmlns:mc="http://schemas.openxmlformats.org/markup-compatibility/2006" xmlns:cx8="http://schemas.microsoft.com/office/drawing/2016/5/14/chartex" xmlns:cx7="http://schemas.microsoft.com/office/drawing/2016/5/13/chartex" xmlns:cx6="http://schemas.microsoft.com/office/drawing/2016/5/12/chartex" xmlns:cx5="http://schemas.microsoft.com/office/drawing/2016/5/11/chartex" xmlns:cx4="http://schemas.microsoft.com/office/drawing/2016/5/10/chartex" xmlns:cx3="http://schemas.microsoft.com/office/drawing/2016/5/9/chartex" xmlns:cx2="http://schemas.microsoft.com/office/drawing/2015/10/21/chartex" xmlns:cx1="http://schemas.microsoft.com/office/drawing/2015/9/8/chartex" xmlns:cx="http://schemas.microsoft.com/office/drawing/2014/chartex" xmlns:wpc="http://schemas.microsoft.com/office/word/2010/wordprocessingCanvas" xmlns="" val="0"/>
                         </a:ext>
                       </a:extLst>
                     </a:blip>
@@ -16016,7 +16015,6 @@
           <w:sz w:val="28"/>
           <w:u w:val="single"/>
         </w:rPr>
-        <w:lastRenderedPageBreak/>
         <w:br w:type="page"/>
       </w:r>
     </w:p>
@@ -16138,13 +16136,1264 @@
         <w:rPr>
           <w:rFonts w:eastAsiaTheme="minorEastAsia"/>
         </w:rPr>
-        <w:t xml:space="preserve">. We then repeatedly increase this value to obtain lower frequencies. It </w:t>
-      </w:r>
-      <w:r>
+        <w:t>. We then repeatedly increase this value to obtain lower frequencies</w:t>
+      </w:r>
+      <w:r>
+        <w:rPr>
+          <w:rFonts w:eastAsiaTheme="minorEastAsia"/>
+        </w:rPr>
+        <w:t>.</w:t>
+      </w:r>
+      <w:r>
+        <w:rPr>
+          <w:rFonts w:eastAsiaTheme="minorEastAsia"/>
+        </w:rPr>
+        <w:br/>
+      </w:r>
+      <w:r>
+        <w:rPr>
+          <w:rFonts w:eastAsiaTheme="minorEastAsia"/>
+        </w:rPr>
+        <w:br/>
+        <w:t xml:space="preserve">As an example, let’s observe waiting times </w:t>
+      </w:r>
+      <m:oMath>
+        <m:r>
+          <w:rPr>
+            <w:rFonts w:ascii="Cambria Math" w:eastAsiaTheme="minorEastAsia" w:hAnsi="Cambria Math"/>
+          </w:rPr>
+          <m:t>(wt)</m:t>
+        </m:r>
+      </m:oMath>
+      <w:r>
+        <w:rPr>
+          <w:rFonts w:eastAsiaTheme="minorEastAsia"/>
+        </w:rPr>
+        <w:t xml:space="preserve">, departure delays </w:t>
+      </w:r>
+      <m:oMath>
+        <m:d>
+          <m:dPr>
+            <m:ctrlPr>
+              <w:rPr>
+                <w:rFonts w:ascii="Cambria Math" w:eastAsiaTheme="minorEastAsia" w:hAnsi="Cambria Math"/>
+                <w:i/>
+              </w:rPr>
+            </m:ctrlPr>
+          </m:dPr>
+          <m:e>
+            <m:r>
+              <w:rPr>
+                <w:rFonts w:ascii="Cambria Math" w:eastAsiaTheme="minorEastAsia" w:hAnsi="Cambria Math"/>
+              </w:rPr>
+              <m:t>dd</m:t>
+            </m:r>
+          </m:e>
+        </m:d>
+      </m:oMath>
+      <w:r>
+        <w:rPr>
+          <w:rFonts w:eastAsiaTheme="minorEastAsia"/>
+        </w:rPr>
+        <w:t xml:space="preserve"> at both endstations and congestion </w:t>
+      </w:r>
+      <m:oMath>
+        <m:d>
+          <m:dPr>
+            <m:ctrlPr>
+              <w:rPr>
+                <w:rFonts w:ascii="Cambria Math" w:eastAsiaTheme="minorEastAsia" w:hAnsi="Cambria Math"/>
+                <w:i/>
+              </w:rPr>
+            </m:ctrlPr>
+          </m:dPr>
+          <m:e>
+            <m:r>
+              <w:rPr>
+                <w:rFonts w:ascii="Cambria Math" w:eastAsiaTheme="minorEastAsia" w:hAnsi="Cambria Math"/>
+              </w:rPr>
+              <m:t>cong</m:t>
+            </m:r>
+          </m:e>
+        </m:d>
+      </m:oMath>
+      <w:r>
+        <w:rPr>
+          <w:rFonts w:eastAsiaTheme="minorEastAsia"/>
+        </w:rPr>
+        <w:t xml:space="preserve"> during the peak hours</w:t>
+      </w:r>
+      <w:r>
+        <w:rPr>
+          <w:rFonts w:eastAsiaTheme="minorEastAsia"/>
+        </w:rPr>
+        <w:t>, while changing the schedule frequency</w:t>
+      </w:r>
+      <w:r>
+        <w:rPr>
+          <w:rFonts w:eastAsiaTheme="minorEastAsia"/>
+        </w:rPr>
+        <w:t>:</w:t>
+      </w:r>
+    </w:p>
+    <w:p>
+      <w:pPr>
+        <w:pStyle w:val="ListParagraph"/>
+        <w:rPr>
+          <w:rFonts w:eastAsiaTheme="minorEastAsia"/>
+        </w:rPr>
+      </w:pPr>
+    </w:p>
+    <w:tbl>
+      <w:tblPr>
+        <w:tblStyle w:val="LightList-Accent6"/>
+        <w:tblW w:w="5760" w:type="dxa"/>
+        <w:jc w:val="center"/>
+        <w:tblLook w:val="04A0"/>
+      </w:tblPr>
+      <w:tblGrid>
+        <w:gridCol w:w="1152"/>
+        <w:gridCol w:w="1152"/>
+        <w:gridCol w:w="1152"/>
+        <w:gridCol w:w="1152"/>
+        <w:gridCol w:w="1152"/>
+      </w:tblGrid>
+      <w:tr>
+        <w:trPr>
+          <w:cnfStyle w:val="100000000000"/>
+          <w:trHeight w:val="720"/>
+          <w:jc w:val="center"/>
+        </w:trPr>
+        <w:tc>
+          <w:tcPr>
+            <w:cnfStyle w:val="001000000000"/>
+            <w:tcW w:w="1152" w:type="dxa"/>
+            <w:vAlign w:val="center"/>
+          </w:tcPr>
+          <w:p>
+            <w:pPr>
+              <w:jc w:val="center"/>
+            </w:pPr>
+            <m:oMathPara>
+              <m:oMath>
+                <m:r>
+                  <m:rPr>
+                    <m:sty m:val="bi"/>
+                  </m:rPr>
+                  <w:rPr>
+                    <w:rFonts w:ascii="Cambria Math" w:hAnsi="Cambria Math"/>
+                  </w:rPr>
+                  <m:t>f</m:t>
+                </m:r>
+              </m:oMath>
+            </m:oMathPara>
+          </w:p>
+        </w:tc>
+        <w:tc>
+          <w:tcPr>
+            <w:tcW w:w="1152" w:type="dxa"/>
+            <w:vAlign w:val="center"/>
+          </w:tcPr>
+          <w:p>
+            <w:pPr>
+              <w:jc w:val="center"/>
+              <w:cnfStyle w:val="100000000000"/>
+            </w:pPr>
+            <w:r>
+              <w:t xml:space="preserve">Average </w:t>
+            </w:r>
+            <m:oMath>
+              <m:r>
+                <m:rPr>
+                  <m:sty m:val="bi"/>
+                </m:rPr>
+                <w:rPr>
+                  <w:rFonts w:ascii="Cambria Math" w:hAnsi="Cambria Math"/>
+                </w:rPr>
+                <m:t>wt</m:t>
+              </m:r>
+            </m:oMath>
+          </w:p>
+        </w:tc>
+        <w:tc>
+          <w:tcPr>
+            <w:tcW w:w="1152" w:type="dxa"/>
+            <w:vAlign w:val="center"/>
+          </w:tcPr>
+          <w:p>
+            <w:pPr>
+              <w:jc w:val="center"/>
+              <w:cnfStyle w:val="100000000000"/>
+            </w:pPr>
+            <w:r>
+              <w:t xml:space="preserve">Average </w:t>
+            </w:r>
+            <m:oMath>
+              <m:r>
+                <m:rPr>
+                  <m:sty m:val="bi"/>
+                </m:rPr>
+                <w:rPr>
+                  <w:rFonts w:ascii="Cambria Math" w:hAnsi="Cambria Math"/>
+                </w:rPr>
+                <m:t>d</m:t>
+              </m:r>
+              <m:sSub>
+                <m:sSubPr>
+                  <m:ctrlPr>
+                    <w:rPr>
+                      <w:rFonts w:ascii="Cambria Math" w:hAnsi="Cambria Math"/>
+                      <w:b w:val="0"/>
+                      <w:bCs w:val="0"/>
+                      <w:i/>
+                    </w:rPr>
+                  </m:ctrlPr>
+                </m:sSubPr>
+                <m:e>
+                  <m:r>
+                    <m:rPr>
+                      <m:sty m:val="bi"/>
+                    </m:rPr>
+                    <w:rPr>
+                      <w:rFonts w:ascii="Cambria Math" w:hAnsi="Cambria Math"/>
+                    </w:rPr>
+                    <m:t>d</m:t>
+                  </m:r>
+                  <m:ctrlPr>
+                    <w:rPr>
+                      <w:rFonts w:ascii="Cambria Math" w:hAnsi="Cambria Math"/>
+                      <w:i/>
+                    </w:rPr>
+                  </m:ctrlPr>
+                </m:e>
+                <m:sub>
+                  <m:r>
+                    <m:rPr>
+                      <m:sty m:val="bi"/>
+                    </m:rPr>
+                    <w:rPr>
+                      <w:rFonts w:ascii="Cambria Math" w:hAnsi="Cambria Math"/>
+                    </w:rPr>
+                    <m:t>PR</m:t>
+                  </m:r>
+                  <m:ctrlPr>
+                    <w:rPr>
+                      <w:rFonts w:ascii="Cambria Math" w:hAnsi="Cambria Math"/>
+                      <w:i/>
+                    </w:rPr>
+                  </m:ctrlPr>
+                </m:sub>
+              </m:sSub>
+            </m:oMath>
+          </w:p>
+        </w:tc>
+        <w:tc>
+          <w:tcPr>
+            <w:tcW w:w="1152" w:type="dxa"/>
+            <w:vAlign w:val="center"/>
+          </w:tcPr>
+          <w:p>
+            <w:pPr>
+              <w:jc w:val="center"/>
+              <w:cnfStyle w:val="100000000000"/>
+            </w:pPr>
+            <w:r>
+              <w:t>Average</w:t>
+            </w:r>
+          </w:p>
+          <w:p>
+            <w:pPr>
+              <w:jc w:val="center"/>
+              <w:cnfStyle w:val="100000000000"/>
+            </w:pPr>
+            <m:oMathPara>
+              <m:oMath>
+                <m:r>
+                  <m:rPr>
+                    <m:sty m:val="bi"/>
+                  </m:rPr>
+                  <w:rPr>
+                    <w:rFonts w:ascii="Cambria Math" w:hAnsi="Cambria Math"/>
+                  </w:rPr>
+                  <m:t>d</m:t>
+                </m:r>
+                <m:sSub>
+                  <m:sSubPr>
+                    <m:ctrlPr>
+                      <w:rPr>
+                        <w:rFonts w:ascii="Cambria Math" w:hAnsi="Cambria Math"/>
+                        <w:b w:val="0"/>
+                        <w:bCs w:val="0"/>
+                        <w:i/>
+                      </w:rPr>
+                    </m:ctrlPr>
+                  </m:sSubPr>
+                  <m:e>
+                    <m:r>
+                      <m:rPr>
+                        <m:sty m:val="bi"/>
+                      </m:rPr>
+                      <w:rPr>
+                        <w:rFonts w:ascii="Cambria Math" w:hAnsi="Cambria Math"/>
+                      </w:rPr>
+                      <m:t>d</m:t>
+                    </m:r>
+                    <m:ctrlPr>
+                      <w:rPr>
+                        <w:rFonts w:ascii="Cambria Math" w:hAnsi="Cambria Math"/>
+                        <w:i/>
+                      </w:rPr>
+                    </m:ctrlPr>
+                  </m:e>
+                  <m:sub>
+                    <m:r>
+                      <m:rPr>
+                        <m:sty m:val="bi"/>
+                      </m:rPr>
+                      <w:rPr>
+                        <w:rFonts w:ascii="Cambria Math" w:hAnsi="Cambria Math"/>
+                      </w:rPr>
+                      <m:t>CS</m:t>
+                    </m:r>
+                    <m:ctrlPr>
+                      <w:rPr>
+                        <w:rFonts w:ascii="Cambria Math" w:hAnsi="Cambria Math"/>
+                        <w:i/>
+                      </w:rPr>
+                    </m:ctrlPr>
+                  </m:sub>
+                </m:sSub>
+              </m:oMath>
+            </m:oMathPara>
+          </w:p>
+        </w:tc>
+        <w:tc>
+          <w:tcPr>
+            <w:tcW w:w="1152" w:type="dxa"/>
+            <w:vAlign w:val="center"/>
+          </w:tcPr>
+          <w:p>
+            <w:pPr>
+              <w:jc w:val="center"/>
+              <w:cnfStyle w:val="100000000000"/>
+              <w:rPr>
+                <w:rFonts w:eastAsiaTheme="minorEastAsia"/>
+              </w:rPr>
+            </w:pPr>
+            <w:r>
+              <w:t>Average</w:t>
+            </w:r>
+          </w:p>
+          <w:p>
+            <w:pPr>
+              <w:jc w:val="center"/>
+              <w:cnfStyle w:val="100000000000"/>
+            </w:pPr>
+            <m:oMathPara>
+              <m:oMath>
+                <m:r>
+                  <m:rPr>
+                    <m:sty m:val="bi"/>
+                  </m:rPr>
+                  <w:rPr>
+                    <w:rFonts w:ascii="Cambria Math" w:hAnsi="Cambria Math"/>
+                  </w:rPr>
+                  <m:t>cong</m:t>
+                </m:r>
+              </m:oMath>
+            </m:oMathPara>
+          </w:p>
+        </w:tc>
+      </w:tr>
+      <w:tr>
+        <w:trPr>
+          <w:cnfStyle w:val="000000100000"/>
+          <w:trHeight w:val="374"/>
+          <w:jc w:val="center"/>
+        </w:trPr>
+        <w:tc>
+          <w:tcPr>
+            <w:cnfStyle w:val="001000000000"/>
+            <w:tcW w:w="1152" w:type="dxa"/>
+            <w:vAlign w:val="center"/>
+          </w:tcPr>
+          <w:p>
+            <w:pPr>
+              <w:jc w:val="center"/>
+            </w:pPr>
+            <w:r>
+              <w:t>4</w:t>
+            </w:r>
+          </w:p>
+        </w:tc>
+        <w:tc>
+          <w:tcPr>
+            <w:tcW w:w="1152" w:type="dxa"/>
+            <w:vAlign w:val="center"/>
+          </w:tcPr>
+          <w:p>
+            <w:pPr>
+              <w:jc w:val="center"/>
+              <w:cnfStyle w:val="000000100000"/>
+              <w:rPr>
+                <w:color w:val="538135" w:themeColor="accent6" w:themeShade="BF"/>
+              </w:rPr>
+            </w:pPr>
+            <w:r>
+              <w:rPr>
+                <w:color w:val="538135" w:themeColor="accent6" w:themeShade="BF"/>
+              </w:rPr>
+              <w:t>1m 18s</w:t>
+            </w:r>
+          </w:p>
+        </w:tc>
+        <w:tc>
+          <w:tcPr>
+            <w:tcW w:w="1152" w:type="dxa"/>
+            <w:vAlign w:val="center"/>
+          </w:tcPr>
+          <w:p>
+            <w:pPr>
+              <w:jc w:val="center"/>
+              <w:cnfStyle w:val="000000100000"/>
+            </w:pPr>
+            <w:r>
+              <w:t>51</w:t>
+            </w:r>
+            <w:r>
+              <w:t>s</w:t>
+            </w:r>
+          </w:p>
+        </w:tc>
+        <w:tc>
+          <w:tcPr>
+            <w:tcW w:w="1152" w:type="dxa"/>
+            <w:vAlign w:val="center"/>
+          </w:tcPr>
+          <w:p>
+            <w:pPr>
+              <w:jc w:val="center"/>
+              <w:cnfStyle w:val="000000100000"/>
+            </w:pPr>
+            <w:r>
+              <w:t>9</w:t>
+            </w:r>
+            <w:r>
+              <w:t>s</w:t>
+            </w:r>
+          </w:p>
+        </w:tc>
+        <w:tc>
+          <w:tcPr>
+            <w:tcW w:w="1152" w:type="dxa"/>
+            <w:vAlign w:val="center"/>
+          </w:tcPr>
+          <w:p>
+            <w:pPr>
+              <w:jc w:val="center"/>
+              <w:cnfStyle w:val="000000100000"/>
+            </w:pPr>
+            <w:r>
+              <w:t>8.86</w:t>
+            </w:r>
+          </w:p>
+        </w:tc>
+      </w:tr>
+      <w:tr>
+        <w:trPr>
+          <w:trHeight w:val="374"/>
+          <w:jc w:val="center"/>
+        </w:trPr>
+        <w:tc>
+          <w:tcPr>
+            <w:cnfStyle w:val="001000000000"/>
+            <w:tcW w:w="1152" w:type="dxa"/>
+            <w:vAlign w:val="center"/>
+          </w:tcPr>
+          <w:p>
+            <w:pPr>
+              <w:jc w:val="center"/>
+            </w:pPr>
+            <w:r>
+              <w:t>5</w:t>
+            </w:r>
+          </w:p>
+        </w:tc>
+        <w:tc>
+          <w:tcPr>
+            <w:tcW w:w="1152" w:type="dxa"/>
+            <w:vAlign w:val="center"/>
+          </w:tcPr>
+          <w:p>
+            <w:pPr>
+              <w:jc w:val="center"/>
+              <w:cnfStyle w:val="000000000000"/>
+              <w:rPr>
+                <w:color w:val="538135" w:themeColor="accent6" w:themeShade="BF"/>
+              </w:rPr>
+            </w:pPr>
+            <w:r>
+              <w:rPr>
+                <w:color w:val="538135" w:themeColor="accent6" w:themeShade="BF"/>
+              </w:rPr>
+              <w:t>1m 4</w:t>
+            </w:r>
+            <w:r>
+              <w:rPr>
+                <w:color w:val="538135" w:themeColor="accent6" w:themeShade="BF"/>
+              </w:rPr>
+              <w:t>8</w:t>
+            </w:r>
+            <w:r>
+              <w:rPr>
+                <w:color w:val="538135" w:themeColor="accent6" w:themeShade="BF"/>
+              </w:rPr>
+              <w:t>s</w:t>
+            </w:r>
+          </w:p>
+        </w:tc>
+        <w:tc>
+          <w:tcPr>
+            <w:tcW w:w="1152" w:type="dxa"/>
+            <w:vAlign w:val="center"/>
+          </w:tcPr>
+          <w:p>
+            <w:pPr>
+              <w:jc w:val="center"/>
+              <w:cnfStyle w:val="000000000000"/>
+            </w:pPr>
+            <w:r>
+              <w:t>0s</w:t>
+            </w:r>
+          </w:p>
+        </w:tc>
+        <w:tc>
+          <w:tcPr>
+            <w:tcW w:w="1152" w:type="dxa"/>
+            <w:vAlign w:val="center"/>
+          </w:tcPr>
+          <w:p>
+            <w:pPr>
+              <w:jc w:val="center"/>
+              <w:cnfStyle w:val="000000000000"/>
+            </w:pPr>
+            <w:r>
+              <w:t>0s</w:t>
+            </w:r>
+          </w:p>
+        </w:tc>
+        <w:tc>
+          <w:tcPr>
+            <w:tcW w:w="1152" w:type="dxa"/>
+            <w:vAlign w:val="center"/>
+          </w:tcPr>
+          <w:p>
+            <w:pPr>
+              <w:jc w:val="center"/>
+              <w:cnfStyle w:val="000000000000"/>
+            </w:pPr>
+            <w:r>
+              <w:t>1</w:t>
+            </w:r>
+            <w:r>
+              <w:t>1</w:t>
+            </w:r>
+            <w:r>
+              <w:t>.</w:t>
+            </w:r>
+            <w:r>
+              <w:t>04</w:t>
+            </w:r>
+          </w:p>
+        </w:tc>
+      </w:tr>
+      <w:tr>
+        <w:trPr>
+          <w:cnfStyle w:val="000000100000"/>
+          <w:trHeight w:val="374"/>
+          <w:jc w:val="center"/>
+        </w:trPr>
+        <w:tc>
+          <w:tcPr>
+            <w:cnfStyle w:val="001000000000"/>
+            <w:tcW w:w="1152" w:type="dxa"/>
+            <w:vAlign w:val="center"/>
+          </w:tcPr>
+          <w:p>
+            <w:pPr>
+              <w:jc w:val="center"/>
+            </w:pPr>
+            <w:r>
+              <w:t>6</w:t>
+            </w:r>
+          </w:p>
+        </w:tc>
+        <w:tc>
+          <w:tcPr>
+            <w:tcW w:w="1152" w:type="dxa"/>
+            <w:vAlign w:val="center"/>
+          </w:tcPr>
+          <w:p>
+            <w:pPr>
+              <w:jc w:val="center"/>
+              <w:cnfStyle w:val="000000100000"/>
+              <w:rPr>
+                <w:color w:val="538135" w:themeColor="accent6" w:themeShade="BF"/>
+              </w:rPr>
+            </w:pPr>
+            <w:r>
+              <w:rPr>
+                <w:color w:val="538135" w:themeColor="accent6" w:themeShade="BF"/>
+              </w:rPr>
+              <w:t>2m 04s</w:t>
+            </w:r>
+          </w:p>
+        </w:tc>
+        <w:tc>
+          <w:tcPr>
+            <w:tcW w:w="1152" w:type="dxa"/>
+            <w:vAlign w:val="center"/>
+          </w:tcPr>
+          <w:p>
+            <w:pPr>
+              <w:jc w:val="center"/>
+              <w:cnfStyle w:val="000000100000"/>
+            </w:pPr>
+            <w:r>
+              <w:t>0s</w:t>
+            </w:r>
+          </w:p>
+        </w:tc>
+        <w:tc>
+          <w:tcPr>
+            <w:tcW w:w="1152" w:type="dxa"/>
+            <w:vAlign w:val="center"/>
+          </w:tcPr>
+          <w:p>
+            <w:pPr>
+              <w:jc w:val="center"/>
+              <w:cnfStyle w:val="000000100000"/>
+            </w:pPr>
+            <w:r>
+              <w:t>0s</w:t>
+            </w:r>
+          </w:p>
+        </w:tc>
+        <w:tc>
+          <w:tcPr>
+            <w:tcW w:w="1152" w:type="dxa"/>
+            <w:vAlign w:val="center"/>
+          </w:tcPr>
+          <w:p>
+            <w:pPr>
+              <w:jc w:val="center"/>
+              <w:cnfStyle w:val="000000100000"/>
+            </w:pPr>
+            <w:r>
+              <w:t>1</w:t>
+            </w:r>
+            <w:r>
+              <w:t>3</w:t>
+            </w:r>
+            <w:r>
+              <w:t>.</w:t>
+            </w:r>
+            <w:r>
+              <w:t>5</w:t>
+            </w:r>
+            <w:r>
+              <w:t>5</w:t>
+            </w:r>
+          </w:p>
+        </w:tc>
+      </w:tr>
+      <w:tr>
+        <w:trPr>
+          <w:trHeight w:val="374"/>
+          <w:jc w:val="center"/>
+        </w:trPr>
+        <w:tc>
+          <w:tcPr>
+            <w:cnfStyle w:val="001000000000"/>
+            <w:tcW w:w="1152" w:type="dxa"/>
+            <w:vAlign w:val="center"/>
+          </w:tcPr>
+          <w:p>
+            <w:pPr>
+              <w:jc w:val="center"/>
+            </w:pPr>
+            <w:r>
+              <w:t>7</w:t>
+            </w:r>
+          </w:p>
+        </w:tc>
+        <w:tc>
+          <w:tcPr>
+            <w:tcW w:w="1152" w:type="dxa"/>
+            <w:vAlign w:val="center"/>
+          </w:tcPr>
+          <w:p>
+            <w:pPr>
+              <w:jc w:val="center"/>
+              <w:cnfStyle w:val="000000000000"/>
+              <w:rPr>
+                <w:color w:val="538135" w:themeColor="accent6" w:themeShade="BF"/>
+              </w:rPr>
+            </w:pPr>
+            <w:r>
+              <w:rPr>
+                <w:color w:val="538135" w:themeColor="accent6" w:themeShade="BF"/>
+              </w:rPr>
+              <w:t xml:space="preserve">2m </w:t>
+            </w:r>
+            <w:r>
+              <w:rPr>
+                <w:color w:val="538135" w:themeColor="accent6" w:themeShade="BF"/>
+              </w:rPr>
+              <w:t>33</w:t>
+            </w:r>
+            <w:r>
+              <w:rPr>
+                <w:color w:val="538135" w:themeColor="accent6" w:themeShade="BF"/>
+              </w:rPr>
+              <w:t>s</w:t>
+            </w:r>
+          </w:p>
+        </w:tc>
+        <w:tc>
+          <w:tcPr>
+            <w:tcW w:w="1152" w:type="dxa"/>
+            <w:vAlign w:val="center"/>
+          </w:tcPr>
+          <w:p>
+            <w:pPr>
+              <w:jc w:val="center"/>
+              <w:cnfStyle w:val="000000000000"/>
+            </w:pPr>
+            <w:r>
+              <w:t>0s</w:t>
+            </w:r>
+          </w:p>
+        </w:tc>
+        <w:tc>
+          <w:tcPr>
+            <w:tcW w:w="1152" w:type="dxa"/>
+            <w:vAlign w:val="center"/>
+          </w:tcPr>
+          <w:p>
+            <w:pPr>
+              <w:jc w:val="center"/>
+              <w:cnfStyle w:val="000000000000"/>
+            </w:pPr>
+            <w:r>
+              <w:t>0s</w:t>
+            </w:r>
+          </w:p>
+        </w:tc>
+        <w:tc>
+          <w:tcPr>
+            <w:tcW w:w="1152" w:type="dxa"/>
+            <w:vAlign w:val="center"/>
+          </w:tcPr>
+          <w:p>
+            <w:pPr>
+              <w:jc w:val="center"/>
+              <w:cnfStyle w:val="000000000000"/>
+            </w:pPr>
+            <w:r>
+              <w:t>1</w:t>
+            </w:r>
+            <w:r>
+              <w:t>6</w:t>
+            </w:r>
+            <w:r>
+              <w:t>.</w:t>
+            </w:r>
+            <w:r>
+              <w:t>10</w:t>
+            </w:r>
+          </w:p>
+        </w:tc>
+      </w:tr>
+      <w:tr>
+        <w:trPr>
+          <w:cnfStyle w:val="000000100000"/>
+          <w:trHeight w:val="374"/>
+          <w:jc w:val="center"/>
+        </w:trPr>
+        <w:tc>
+          <w:tcPr>
+            <w:cnfStyle w:val="001000000000"/>
+            <w:tcW w:w="1152" w:type="dxa"/>
+            <w:vAlign w:val="center"/>
+          </w:tcPr>
+          <w:p>
+            <w:pPr>
+              <w:jc w:val="center"/>
+            </w:pPr>
+            <w:r>
+              <w:t>8</w:t>
+            </w:r>
+          </w:p>
+        </w:tc>
+        <w:tc>
+          <w:tcPr>
+            <w:tcW w:w="1152" w:type="dxa"/>
+            <w:vAlign w:val="center"/>
+          </w:tcPr>
+          <w:p>
+            <w:pPr>
+              <w:jc w:val="center"/>
+              <w:cnfStyle w:val="000000100000"/>
+              <w:rPr>
+                <w:color w:val="538135" w:themeColor="accent6" w:themeShade="BF"/>
+              </w:rPr>
+            </w:pPr>
+            <w:r>
+              <w:rPr>
+                <w:color w:val="538135" w:themeColor="accent6" w:themeShade="BF"/>
+              </w:rPr>
+              <w:t>2</w:t>
+            </w:r>
+            <w:r>
+              <w:rPr>
+                <w:color w:val="538135" w:themeColor="accent6" w:themeShade="BF"/>
+              </w:rPr>
+              <w:t xml:space="preserve">m </w:t>
+            </w:r>
+            <w:r>
+              <w:rPr>
+                <w:color w:val="538135" w:themeColor="accent6" w:themeShade="BF"/>
+              </w:rPr>
+              <w:t>56</w:t>
+            </w:r>
+            <w:r>
+              <w:rPr>
+                <w:color w:val="538135" w:themeColor="accent6" w:themeShade="BF"/>
+              </w:rPr>
+              <w:t>s</w:t>
+            </w:r>
+          </w:p>
+        </w:tc>
+        <w:tc>
+          <w:tcPr>
+            <w:tcW w:w="1152" w:type="dxa"/>
+            <w:vAlign w:val="center"/>
+          </w:tcPr>
+          <w:p>
+            <w:pPr>
+              <w:jc w:val="center"/>
+              <w:cnfStyle w:val="000000100000"/>
+            </w:pPr>
+            <w:r>
+              <w:t>0s</w:t>
+            </w:r>
+          </w:p>
+        </w:tc>
+        <w:tc>
+          <w:tcPr>
+            <w:tcW w:w="1152" w:type="dxa"/>
+            <w:vAlign w:val="center"/>
+          </w:tcPr>
+          <w:p>
+            <w:pPr>
+              <w:jc w:val="center"/>
+              <w:cnfStyle w:val="000000100000"/>
+            </w:pPr>
+            <w:r>
+              <w:t>0s</w:t>
+            </w:r>
+          </w:p>
+        </w:tc>
+        <w:tc>
+          <w:tcPr>
+            <w:tcW w:w="1152" w:type="dxa"/>
+            <w:vAlign w:val="center"/>
+          </w:tcPr>
+          <w:p>
+            <w:pPr>
+              <w:jc w:val="center"/>
+              <w:cnfStyle w:val="000000100000"/>
+            </w:pPr>
+            <w:r>
+              <w:t>19.</w:t>
+            </w:r>
+            <w:r>
+              <w:t>37</w:t>
+            </w:r>
+          </w:p>
+        </w:tc>
+      </w:tr>
+      <w:tr>
+        <w:trPr>
+          <w:trHeight w:val="374"/>
+          <w:jc w:val="center"/>
+        </w:trPr>
+        <w:tc>
+          <w:tcPr>
+            <w:cnfStyle w:val="001000000000"/>
+            <w:tcW w:w="1152" w:type="dxa"/>
+            <w:vAlign w:val="center"/>
+          </w:tcPr>
+          <w:p>
+            <w:pPr>
+              <w:jc w:val="center"/>
+            </w:pPr>
+            <w:r>
+              <w:t>9</w:t>
+            </w:r>
+          </w:p>
+        </w:tc>
+        <w:tc>
+          <w:tcPr>
+            <w:tcW w:w="1152" w:type="dxa"/>
+            <w:vAlign w:val="center"/>
+          </w:tcPr>
+          <w:p>
+            <w:pPr>
+              <w:jc w:val="center"/>
+              <w:cnfStyle w:val="000000000000"/>
+              <w:rPr>
+                <w:color w:val="FF0000"/>
+              </w:rPr>
+            </w:pPr>
+            <w:r>
+              <w:rPr>
+                <w:color w:val="FF0000"/>
+              </w:rPr>
+              <w:t>3m 22s</w:t>
+            </w:r>
+          </w:p>
+        </w:tc>
+        <w:tc>
+          <w:tcPr>
+            <w:tcW w:w="1152" w:type="dxa"/>
+            <w:vAlign w:val="center"/>
+          </w:tcPr>
+          <w:p>
+            <w:pPr>
+              <w:jc w:val="center"/>
+              <w:cnfStyle w:val="000000000000"/>
+            </w:pPr>
+            <w:r>
+              <w:t>0s</w:t>
+            </w:r>
+          </w:p>
+        </w:tc>
+        <w:tc>
+          <w:tcPr>
+            <w:tcW w:w="1152" w:type="dxa"/>
+            <w:vAlign w:val="center"/>
+          </w:tcPr>
+          <w:p>
+            <w:pPr>
+              <w:jc w:val="center"/>
+              <w:cnfStyle w:val="000000000000"/>
+            </w:pPr>
+            <w:r>
+              <w:t>0s</w:t>
+            </w:r>
+          </w:p>
+        </w:tc>
+        <w:tc>
+          <w:tcPr>
+            <w:tcW w:w="1152" w:type="dxa"/>
+            <w:vAlign w:val="center"/>
+          </w:tcPr>
+          <w:p>
+            <w:pPr>
+              <w:jc w:val="center"/>
+              <w:cnfStyle w:val="000000000000"/>
+            </w:pPr>
+            <w:r>
+              <w:t>19.76</w:t>
+            </w:r>
+          </w:p>
+        </w:tc>
+      </w:tr>
+      <w:tr>
+        <w:trPr>
+          <w:cnfStyle w:val="000000100000"/>
+          <w:trHeight w:val="374"/>
+          <w:jc w:val="center"/>
+        </w:trPr>
+        <w:tc>
+          <w:tcPr>
+            <w:cnfStyle w:val="001000000000"/>
+            <w:tcW w:w="1152" w:type="dxa"/>
+            <w:vAlign w:val="center"/>
+          </w:tcPr>
+          <w:p>
+            <w:pPr>
+              <w:jc w:val="center"/>
+            </w:pPr>
+            <w:r>
+              <w:t>10</w:t>
+            </w:r>
+          </w:p>
+        </w:tc>
+        <w:tc>
+          <w:tcPr>
+            <w:tcW w:w="1152" w:type="dxa"/>
+            <w:vAlign w:val="center"/>
+          </w:tcPr>
+          <w:p>
+            <w:pPr>
+              <w:jc w:val="center"/>
+              <w:cnfStyle w:val="000000100000"/>
+              <w:rPr>
+                <w:color w:val="FF0000"/>
+              </w:rPr>
+            </w:pPr>
+            <w:r>
+              <w:rPr>
+                <w:color w:val="FF0000"/>
+              </w:rPr>
+              <w:t>3m 55s</w:t>
+            </w:r>
+          </w:p>
+        </w:tc>
+        <w:tc>
+          <w:tcPr>
+            <w:tcW w:w="1152" w:type="dxa"/>
+            <w:vAlign w:val="center"/>
+          </w:tcPr>
+          <w:p>
+            <w:pPr>
+              <w:jc w:val="center"/>
+              <w:cnfStyle w:val="000000100000"/>
+            </w:pPr>
+            <w:r>
+              <w:t>0s</w:t>
+            </w:r>
+          </w:p>
+        </w:tc>
+        <w:tc>
+          <w:tcPr>
+            <w:tcW w:w="1152" w:type="dxa"/>
+            <w:vAlign w:val="center"/>
+          </w:tcPr>
+          <w:p>
+            <w:pPr>
+              <w:jc w:val="center"/>
+              <w:cnfStyle w:val="000000100000"/>
+            </w:pPr>
+            <w:r>
+              <w:t>0s</w:t>
+            </w:r>
+          </w:p>
+        </w:tc>
+        <w:tc>
+          <w:tcPr>
+            <w:tcW w:w="1152" w:type="dxa"/>
+            <w:vAlign w:val="center"/>
+          </w:tcPr>
+          <w:p>
+            <w:pPr>
+              <w:jc w:val="center"/>
+              <w:cnfStyle w:val="000000100000"/>
+            </w:pPr>
+            <w:r>
+              <w:t>23.75</w:t>
+            </w:r>
+          </w:p>
+        </w:tc>
+      </w:tr>
+      <w:tr>
+        <w:trPr>
+          <w:trHeight w:val="374"/>
+          <w:jc w:val="center"/>
+        </w:trPr>
+        <w:tc>
+          <w:tcPr>
+            <w:cnfStyle w:val="001000000000"/>
+            <w:tcW w:w="1152" w:type="dxa"/>
+            <w:vAlign w:val="center"/>
+          </w:tcPr>
+          <w:p>
+            <w:pPr>
+              <w:jc w:val="center"/>
+            </w:pPr>
+            <w:r>
+              <w:t>11</w:t>
+            </w:r>
+          </w:p>
+        </w:tc>
+        <w:tc>
+          <w:tcPr>
+            <w:tcW w:w="1152" w:type="dxa"/>
+            <w:vAlign w:val="center"/>
+          </w:tcPr>
+          <w:p>
+            <w:pPr>
+              <w:jc w:val="center"/>
+              <w:cnfStyle w:val="000000000000"/>
+              <w:rPr>
+                <w:color w:val="FF0000"/>
+              </w:rPr>
+            </w:pPr>
+            <w:r>
+              <w:rPr>
+                <w:color w:val="FF0000"/>
+              </w:rPr>
+              <w:t>4m 17s</w:t>
+            </w:r>
+          </w:p>
+        </w:tc>
+        <w:tc>
+          <w:tcPr>
+            <w:tcW w:w="1152" w:type="dxa"/>
+            <w:vAlign w:val="center"/>
+          </w:tcPr>
+          <w:p>
+            <w:pPr>
+              <w:jc w:val="center"/>
+              <w:cnfStyle w:val="000000000000"/>
+            </w:pPr>
+            <w:r>
+              <w:t>0s</w:t>
+            </w:r>
+          </w:p>
+        </w:tc>
+        <w:tc>
+          <w:tcPr>
+            <w:tcW w:w="1152" w:type="dxa"/>
+            <w:vAlign w:val="center"/>
+          </w:tcPr>
+          <w:p>
+            <w:pPr>
+              <w:jc w:val="center"/>
+              <w:cnfStyle w:val="000000000000"/>
+            </w:pPr>
+            <w:r>
+              <w:t>0s</w:t>
+            </w:r>
+          </w:p>
+        </w:tc>
+        <w:tc>
+          <w:tcPr>
+            <w:tcW w:w="1152" w:type="dxa"/>
+            <w:vAlign w:val="center"/>
+          </w:tcPr>
+          <w:p>
+            <w:pPr>
+              <w:jc w:val="center"/>
+              <w:cnfStyle w:val="000000000000"/>
+            </w:pPr>
+            <w:r>
+              <w:t>24.55</w:t>
+            </w:r>
+          </w:p>
+        </w:tc>
+      </w:tr>
+    </w:tbl>
+    <w:p>
+      <w:pPr>
+        <w:pStyle w:val="Caption"/>
+        <w:keepNext/>
+        <w:jc w:val="center"/>
+      </w:pPr>
+      <w:r>
+        <w:rPr>
+          <w:rFonts w:eastAsiaTheme="minorEastAsia"/>
+        </w:rPr>
+        <w:br/>
+      </w:r>
+      <w:r>
+        <w:t xml:space="preserve">Table </w:t>
+      </w:r>
+      <w:r>
+        <w:t>8</w:t>
+      </w:r>
+      <w:r>
+        <w:t xml:space="preserve">: Deciding on </w:t>
+      </w:r>
+      <w:r>
+        <w:t xml:space="preserve">schedule </w:t>
+      </w:r>
+      <w:r>
+        <w:t>frequencies</w:t>
+      </w:r>
+    </w:p>
+    <w:p>
+      <w:pPr>
+        <w:pStyle w:val="ListParagraph"/>
+        <w:rPr>
+          <w:rFonts w:eastAsiaTheme="minorEastAsia"/>
+        </w:rPr>
+      </w:pPr>
+    </w:p>
+    <w:p>
+      <w:pPr>
+        <w:pStyle w:val="ListParagraph"/>
         <w:rPr>
           <w:b/>
         </w:rPr>
+      </w:pPr>
+      <w:r>
+        <w:rPr>
+          <w:rFonts w:eastAsiaTheme="minorEastAsia"/>
+        </w:rPr>
+        <w:t xml:space="preserve">It is straightforward to see that higher frequencies decrease departure delays, but increase passengers’ waiting times and stop congestion. Given a constraint for the average waiting time to stay below 3 minutes, the following table shows that we would consider frequencies </w:t>
+      </w:r>
+      <m:oMath>
+        <m:r>
+          <w:rPr>
+            <w:rFonts w:ascii="Cambria Math" w:eastAsiaTheme="minorEastAsia" w:hAnsi="Cambria Math"/>
+          </w:rPr>
+          <m:t xml:space="preserve">f ϵ </m:t>
+        </m:r>
+        <m:d>
+          <m:dPr>
+            <m:begChr m:val="{"/>
+            <m:endChr m:val="}"/>
+            <m:ctrlPr>
+              <w:rPr>
+                <w:rFonts w:ascii="Cambria Math" w:eastAsiaTheme="minorEastAsia" w:hAnsi="Cambria Math"/>
+                <w:i/>
+              </w:rPr>
+            </m:ctrlPr>
+          </m:dPr>
+          <m:e>
+            <m:r>
+              <w:rPr>
+                <w:rFonts w:ascii="Cambria Math" w:eastAsiaTheme="minorEastAsia" w:hAnsi="Cambria Math"/>
+              </w:rPr>
+              <m:t>4, 5, 6, 7</m:t>
+            </m:r>
+            <m:r>
+              <w:rPr>
+                <w:rFonts w:ascii="Cambria Math" w:eastAsiaTheme="minorEastAsia" w:hAnsi="Cambria Math"/>
+              </w:rPr>
+              <m:t>, 8</m:t>
+            </m:r>
+          </m:e>
+        </m:d>
+        <m:r>
+          <w:rPr>
+            <w:rFonts w:ascii="Cambria Math" w:eastAsiaTheme="minorEastAsia" w:hAnsi="Cambria Math"/>
+          </w:rPr>
+          <m:t>.</m:t>
+        </m:r>
+      </m:oMath>
+      <w:r>
+        <w:rPr>
+          <w:rFonts w:eastAsiaTheme="minorEastAsia"/>
+        </w:rPr>
         <w:br/>
+      </w:r>
+    </w:p>
+    <w:p>
+      <w:pPr>
+        <w:rPr>
+          <w:b/>
+        </w:rPr>
+      </w:pPr>
+      <w:r>
+        <w:rPr>
+          <w:b/>
+        </w:rPr>
+        <w:br w:type="page"/>
       </w:r>
     </w:p>
     <w:p>
@@ -16159,6 +17408,7 @@
         <w:rPr>
           <w:b/>
         </w:rPr>
+        <w:lastRenderedPageBreak/>
         <w:t>What measures do you recommend to improve the operational performance?</w:t>
       </w:r>
       <w:r>
@@ -16168,22 +17418,165 @@
         <w:br/>
       </w:r>
       <w:r>
+        <w:t xml:space="preserve">As we previously showed, we can </w:t>
+      </w:r>
+      <w:r>
+        <w:t>keep</w:t>
+      </w:r>
+      <w:r>
+        <w:t xml:space="preserve"> keep the passengers’ waiting time low  by setting </w:t>
+      </w:r>
+      <w:r>
+        <w:t>the frequency below a certain threshold</w:t>
+      </w:r>
+      <w:r>
+        <w:t>.</w:t>
+      </w:r>
+      <w:r>
         <w:br/>
-        <w:t xml:space="preserve">The simulation runs immediately suggest keeping the frequency below a certain threshold, in order to keep the passengers’ waiting time low. For instance, if we require the average waiting time to be below 1 minute, a possible measure to achieve this would be to set a frequency </w:t>
+      </w:r>
+      <w:r>
+        <w:rPr>
+          <w:rFonts w:eastAsiaTheme="minorEastAsia"/>
+        </w:rPr>
+        <w:br/>
+        <w:t>Moreover, in order to keep the departure delay</w:t>
+      </w:r>
+      <w:r>
+        <w:rPr>
+          <w:rFonts w:eastAsiaTheme="minorEastAsia"/>
+        </w:rPr>
+        <w:t>s</w:t>
+      </w:r>
+      <w:r>
+        <w:rPr>
+          <w:rFonts w:eastAsiaTheme="minorEastAsia"/>
+        </w:rPr>
+        <w:t xml:space="preserve"> low, we can limit the frequency to be above a certain threshold. For </w:t>
+      </w:r>
+      <w:r>
+        <w:rPr>
+          <w:rFonts w:eastAsiaTheme="minorEastAsia"/>
+        </w:rPr>
+        <w:t>instance</w:t>
+      </w:r>
+      <w:r>
+        <w:rPr>
+          <w:rFonts w:eastAsiaTheme="minorEastAsia"/>
+        </w:rPr>
+        <w:t>, if w</w:t>
+      </w:r>
+      <w:r>
+        <w:rPr>
+          <w:rFonts w:eastAsiaTheme="minorEastAsia"/>
+        </w:rPr>
+        <w:t xml:space="preserve">e require the average </w:t>
       </w:r>
       <m:oMath>
         <m:r>
           <w:rPr>
-            <w:rFonts w:ascii="Cambria Math" w:hAnsi="Cambria Math"/>
+            <w:rFonts w:ascii="Cambria Math" w:eastAsiaTheme="minorEastAsia" w:hAnsi="Cambria Math"/>
           </w:rPr>
-          <m:t>f&lt; 8</m:t>
+          <m:t>d</m:t>
+        </m:r>
+        <m:sSub>
+          <m:sSubPr>
+            <m:ctrlPr>
+              <w:rPr>
+                <w:rFonts w:ascii="Cambria Math" w:eastAsiaTheme="minorEastAsia" w:hAnsi="Cambria Math"/>
+                <w:i/>
+              </w:rPr>
+            </m:ctrlPr>
+          </m:sSubPr>
+          <m:e>
+            <m:r>
+              <w:rPr>
+                <w:rFonts w:ascii="Cambria Math" w:eastAsiaTheme="minorEastAsia" w:hAnsi="Cambria Math"/>
+              </w:rPr>
+              <m:t>d</m:t>
+            </m:r>
+          </m:e>
+          <m:sub>
+            <m:r>
+              <w:rPr>
+                <w:rFonts w:ascii="Cambria Math" w:eastAsiaTheme="minorEastAsia" w:hAnsi="Cambria Math"/>
+              </w:rPr>
+              <m:t>PR</m:t>
+            </m:r>
+          </m:sub>
+        </m:sSub>
+      </m:oMath>
+      <w:r>
+        <w:rPr>
+          <w:rFonts w:eastAsiaTheme="minorEastAsia"/>
+        </w:rPr>
+        <w:t xml:space="preserve">and </w:t>
+      </w:r>
+      <m:oMath>
+        <m:r>
+          <w:rPr>
+            <w:rFonts w:ascii="Cambria Math" w:eastAsiaTheme="minorEastAsia" w:hAnsi="Cambria Math"/>
+          </w:rPr>
+          <m:t>d</m:t>
+        </m:r>
+        <m:sSub>
+          <m:sSubPr>
+            <m:ctrlPr>
+              <w:rPr>
+                <w:rFonts w:ascii="Cambria Math" w:eastAsiaTheme="minorEastAsia" w:hAnsi="Cambria Math"/>
+                <w:i/>
+              </w:rPr>
+            </m:ctrlPr>
+          </m:sSubPr>
+          <m:e>
+            <m:r>
+              <w:rPr>
+                <w:rFonts w:ascii="Cambria Math" w:eastAsiaTheme="minorEastAsia" w:hAnsi="Cambria Math"/>
+              </w:rPr>
+              <m:t>d</m:t>
+            </m:r>
+          </m:e>
+          <m:sub>
+            <m:r>
+              <w:rPr>
+                <w:rFonts w:ascii="Cambria Math" w:eastAsiaTheme="minorEastAsia" w:hAnsi="Cambria Math"/>
+              </w:rPr>
+              <m:t>CS</m:t>
+            </m:r>
+          </m:sub>
+        </m:sSub>
+      </m:oMath>
+      <w:r>
+        <w:rPr>
+          <w:rFonts w:eastAsiaTheme="minorEastAsia"/>
+        </w:rPr>
+        <w:t xml:space="preserve"> t</w:t>
+      </w:r>
+      <w:r>
+        <w:rPr>
+          <w:rFonts w:eastAsiaTheme="minorEastAsia"/>
+        </w:rPr>
+        <w:t xml:space="preserve">o </w:t>
+      </w:r>
+      <w:r>
+        <w:rPr>
+          <w:rFonts w:eastAsiaTheme="minorEastAsia"/>
+        </w:rPr>
+        <w:t xml:space="preserve">stay below 1 minute, we would get have to constraint </w:t>
+      </w:r>
+      <m:oMath>
+        <m:r>
+          <w:rPr>
+            <w:rFonts w:ascii="Cambria Math" w:eastAsiaTheme="minorEastAsia" w:hAnsi="Cambria Math"/>
+          </w:rPr>
+          <m:t>f≥4</m:t>
         </m:r>
       </m:oMath>
       <w:r>
         <w:rPr>
           <w:rFonts w:eastAsiaTheme="minorEastAsia"/>
         </w:rPr>
-        <w:t xml:space="preserve"> minutes.</w:t>
+        <w:t>, as shown be the table below:</w:t>
       </w:r>
       <w:r>
         <w:rPr>
@@ -16192,11 +17585,575 @@
         <w:br/>
       </w:r>
       <w:r>
+        <w:br/>
+      </w:r>
+    </w:p>
+    <w:tbl>
+      <w:tblPr>
+        <w:tblStyle w:val="LightList-Accent6"/>
+        <w:tblW w:w="4752" w:type="dxa"/>
+        <w:jc w:val="center"/>
+        <w:tblLook w:val="04A0"/>
+      </w:tblPr>
+      <w:tblGrid>
+        <w:gridCol w:w="1584"/>
+        <w:gridCol w:w="1584"/>
+        <w:gridCol w:w="1584"/>
+      </w:tblGrid>
+      <w:tr>
+        <w:trPr>
+          <w:cnfStyle w:val="100000000000"/>
+          <w:trHeight w:val="720"/>
+          <w:jc w:val="center"/>
+        </w:trPr>
+        <w:tc>
+          <w:tcPr>
+            <w:cnfStyle w:val="001000000000"/>
+            <w:tcW w:w="1584" w:type="dxa"/>
+            <w:vAlign w:val="center"/>
+          </w:tcPr>
+          <w:p>
+            <w:pPr>
+              <w:jc w:val="center"/>
+            </w:pPr>
+            <m:oMathPara>
+              <m:oMath>
+                <m:r>
+                  <m:rPr>
+                    <m:sty m:val="bi"/>
+                  </m:rPr>
+                  <w:rPr>
+                    <w:rFonts w:ascii="Cambria Math" w:hAnsi="Cambria Math"/>
+                  </w:rPr>
+                  <m:t>f</m:t>
+                </m:r>
+              </m:oMath>
+            </m:oMathPara>
+          </w:p>
+        </w:tc>
+        <w:tc>
+          <w:tcPr>
+            <w:tcW w:w="1584" w:type="dxa"/>
+            <w:vAlign w:val="center"/>
+          </w:tcPr>
+          <w:p>
+            <w:pPr>
+              <w:jc w:val="center"/>
+              <w:cnfStyle w:val="100000000000"/>
+            </w:pPr>
+            <w:r>
+              <w:t xml:space="preserve">Average </w:t>
+            </w:r>
+            <m:oMath>
+              <m:r>
+                <m:rPr>
+                  <m:sty m:val="bi"/>
+                </m:rPr>
+                <w:rPr>
+                  <w:rFonts w:ascii="Cambria Math" w:hAnsi="Cambria Math"/>
+                </w:rPr>
+                <m:t>d</m:t>
+              </m:r>
+              <m:sSub>
+                <m:sSubPr>
+                  <m:ctrlPr>
+                    <w:rPr>
+                      <w:rFonts w:ascii="Cambria Math" w:hAnsi="Cambria Math"/>
+                      <w:b w:val="0"/>
+                      <w:bCs w:val="0"/>
+                      <w:i/>
+                    </w:rPr>
+                  </m:ctrlPr>
+                </m:sSubPr>
+                <m:e>
+                  <m:r>
+                    <m:rPr>
+                      <m:sty m:val="bi"/>
+                    </m:rPr>
+                    <w:rPr>
+                      <w:rFonts w:ascii="Cambria Math" w:hAnsi="Cambria Math"/>
+                    </w:rPr>
+                    <m:t>d</m:t>
+                  </m:r>
+                  <m:ctrlPr>
+                    <w:rPr>
+                      <w:rFonts w:ascii="Cambria Math" w:hAnsi="Cambria Math"/>
+                      <w:i/>
+                    </w:rPr>
+                  </m:ctrlPr>
+                </m:e>
+                <m:sub>
+                  <m:r>
+                    <m:rPr>
+                      <m:sty m:val="bi"/>
+                    </m:rPr>
+                    <w:rPr>
+                      <w:rFonts w:ascii="Cambria Math" w:hAnsi="Cambria Math"/>
+                    </w:rPr>
+                    <m:t>PR</m:t>
+                  </m:r>
+                  <m:ctrlPr>
+                    <w:rPr>
+                      <w:rFonts w:ascii="Cambria Math" w:hAnsi="Cambria Math"/>
+                      <w:i/>
+                    </w:rPr>
+                  </m:ctrlPr>
+                </m:sub>
+              </m:sSub>
+            </m:oMath>
+          </w:p>
+        </w:tc>
+        <w:tc>
+          <w:tcPr>
+            <w:tcW w:w="1584" w:type="dxa"/>
+            <w:vAlign w:val="center"/>
+          </w:tcPr>
+          <w:p>
+            <w:pPr>
+              <w:jc w:val="center"/>
+              <w:cnfStyle w:val="100000000000"/>
+            </w:pPr>
+            <w:r>
+              <w:t>Average</w:t>
+            </w:r>
+          </w:p>
+          <w:p>
+            <w:pPr>
+              <w:jc w:val="center"/>
+              <w:cnfStyle w:val="100000000000"/>
+            </w:pPr>
+            <m:oMathPara>
+              <m:oMath>
+                <m:r>
+                  <m:rPr>
+                    <m:sty m:val="bi"/>
+                  </m:rPr>
+                  <w:rPr>
+                    <w:rFonts w:ascii="Cambria Math" w:hAnsi="Cambria Math"/>
+                  </w:rPr>
+                  <m:t>d</m:t>
+                </m:r>
+                <m:sSub>
+                  <m:sSubPr>
+                    <m:ctrlPr>
+                      <w:rPr>
+                        <w:rFonts w:ascii="Cambria Math" w:hAnsi="Cambria Math"/>
+                        <w:b w:val="0"/>
+                        <w:bCs w:val="0"/>
+                        <w:i/>
+                      </w:rPr>
+                    </m:ctrlPr>
+                  </m:sSubPr>
+                  <m:e>
+                    <m:r>
+                      <m:rPr>
+                        <m:sty m:val="bi"/>
+                      </m:rPr>
+                      <w:rPr>
+                        <w:rFonts w:ascii="Cambria Math" w:hAnsi="Cambria Math"/>
+                      </w:rPr>
+                      <m:t>d</m:t>
+                    </m:r>
+                    <m:ctrlPr>
+                      <w:rPr>
+                        <w:rFonts w:ascii="Cambria Math" w:hAnsi="Cambria Math"/>
+                        <w:i/>
+                      </w:rPr>
+                    </m:ctrlPr>
+                  </m:e>
+                  <m:sub>
+                    <m:r>
+                      <m:rPr>
+                        <m:sty m:val="bi"/>
+                      </m:rPr>
+                      <w:rPr>
+                        <w:rFonts w:ascii="Cambria Math" w:hAnsi="Cambria Math"/>
+                      </w:rPr>
+                      <m:t>CS</m:t>
+                    </m:r>
+                    <m:ctrlPr>
+                      <w:rPr>
+                        <w:rFonts w:ascii="Cambria Math" w:hAnsi="Cambria Math"/>
+                        <w:i/>
+                      </w:rPr>
+                    </m:ctrlPr>
+                  </m:sub>
+                </m:sSub>
+              </m:oMath>
+            </m:oMathPara>
+          </w:p>
+        </w:tc>
+      </w:tr>
+      <w:tr>
+        <w:trPr>
+          <w:cnfStyle w:val="000000100000"/>
+          <w:trHeight w:val="374"/>
+          <w:jc w:val="center"/>
+        </w:trPr>
+        <w:tc>
+          <w:tcPr>
+            <w:cnfStyle w:val="001000000000"/>
+            <w:tcW w:w="1584" w:type="dxa"/>
+            <w:vAlign w:val="center"/>
+          </w:tcPr>
+          <w:p>
+            <w:pPr>
+              <w:jc w:val="center"/>
+            </w:pPr>
+            <w:r>
+              <w:t>1</w:t>
+            </w:r>
+          </w:p>
+        </w:tc>
+        <w:tc>
+          <w:tcPr>
+            <w:tcW w:w="1584" w:type="dxa"/>
+            <w:vAlign w:val="center"/>
+          </w:tcPr>
+          <w:p>
+            <w:pPr>
+              <w:jc w:val="center"/>
+              <w:cnfStyle w:val="000000100000"/>
+              <w:rPr>
+                <w:color w:val="FF0000"/>
+              </w:rPr>
+            </w:pPr>
+            <w:r>
+              <w:rPr>
+                <w:color w:val="FF0000"/>
+              </w:rPr>
+              <w:t>4h 15m 22s</w:t>
+            </w:r>
+          </w:p>
+        </w:tc>
+        <w:tc>
+          <w:tcPr>
+            <w:tcW w:w="1584" w:type="dxa"/>
+            <w:vAlign w:val="center"/>
+          </w:tcPr>
+          <w:p>
+            <w:pPr>
+              <w:jc w:val="center"/>
+              <w:cnfStyle w:val="000000100000"/>
+              <w:rPr>
+                <w:color w:val="FF0000"/>
+              </w:rPr>
+            </w:pPr>
+            <w:r>
+              <w:rPr>
+                <w:color w:val="FF0000"/>
+              </w:rPr>
+              <w:t>4h 17m 09s</w:t>
+            </w:r>
+          </w:p>
+        </w:tc>
+      </w:tr>
+      <w:tr>
+        <w:trPr>
+          <w:trHeight w:val="374"/>
+          <w:jc w:val="center"/>
+        </w:trPr>
+        <w:tc>
+          <w:tcPr>
+            <w:cnfStyle w:val="001000000000"/>
+            <w:tcW w:w="1584" w:type="dxa"/>
+            <w:vAlign w:val="center"/>
+          </w:tcPr>
+          <w:p>
+            <w:pPr>
+              <w:jc w:val="center"/>
+            </w:pPr>
+            <w:r>
+              <w:t>2</w:t>
+            </w:r>
+          </w:p>
+        </w:tc>
+        <w:tc>
+          <w:tcPr>
+            <w:tcW w:w="1584" w:type="dxa"/>
+            <w:vAlign w:val="center"/>
+          </w:tcPr>
+          <w:p>
+            <w:pPr>
+              <w:jc w:val="center"/>
+              <w:cnfStyle w:val="000000000000"/>
+              <w:rPr>
+                <w:color w:val="FF0000"/>
+              </w:rPr>
+            </w:pPr>
+            <w:r>
+              <w:rPr>
+                <w:color w:val="FF0000"/>
+              </w:rPr>
+              <w:t>2h 38m 56</w:t>
+            </w:r>
+            <w:r>
+              <w:rPr>
+                <w:color w:val="FF0000"/>
+              </w:rPr>
+              <w:t>s</w:t>
+            </w:r>
+          </w:p>
+        </w:tc>
+        <w:tc>
+          <w:tcPr>
+            <w:tcW w:w="1584" w:type="dxa"/>
+            <w:vAlign w:val="center"/>
+          </w:tcPr>
+          <w:p>
+            <w:pPr>
+              <w:jc w:val="center"/>
+              <w:cnfStyle w:val="000000000000"/>
+              <w:rPr>
+                <w:color w:val="FF0000"/>
+              </w:rPr>
+            </w:pPr>
+            <w:r>
+              <w:rPr>
+                <w:color w:val="FF0000"/>
+              </w:rPr>
+              <w:t>2h 39m 04</w:t>
+            </w:r>
+            <w:r>
+              <w:rPr>
+                <w:color w:val="FF0000"/>
+              </w:rPr>
+              <w:t>s</w:t>
+            </w:r>
+          </w:p>
+        </w:tc>
+      </w:tr>
+      <w:tr>
+        <w:trPr>
+          <w:cnfStyle w:val="000000100000"/>
+          <w:trHeight w:val="374"/>
+          <w:jc w:val="center"/>
+        </w:trPr>
+        <w:tc>
+          <w:tcPr>
+            <w:cnfStyle w:val="001000000000"/>
+            <w:tcW w:w="1584" w:type="dxa"/>
+            <w:vAlign w:val="center"/>
+          </w:tcPr>
+          <w:p>
+            <w:pPr>
+              <w:jc w:val="center"/>
+            </w:pPr>
+            <w:r>
+              <w:t>3</w:t>
+            </w:r>
+          </w:p>
+        </w:tc>
+        <w:tc>
+          <w:tcPr>
+            <w:tcW w:w="1584" w:type="dxa"/>
+            <w:vAlign w:val="center"/>
+          </w:tcPr>
+          <w:p>
+            <w:pPr>
+              <w:jc w:val="center"/>
+              <w:cnfStyle w:val="000000100000"/>
+              <w:rPr>
+                <w:color w:val="FF0000"/>
+              </w:rPr>
+            </w:pPr>
+            <w:r>
+              <w:rPr>
+                <w:color w:val="FF0000"/>
+              </w:rPr>
+              <w:t>47m 56</w:t>
+            </w:r>
+            <w:r>
+              <w:rPr>
+                <w:color w:val="FF0000"/>
+              </w:rPr>
+              <w:t>s</w:t>
+            </w:r>
+          </w:p>
+        </w:tc>
+        <w:tc>
+          <w:tcPr>
+            <w:tcW w:w="1584" w:type="dxa"/>
+            <w:vAlign w:val="center"/>
+          </w:tcPr>
+          <w:p>
+            <w:pPr>
+              <w:jc w:val="center"/>
+              <w:cnfStyle w:val="000000100000"/>
+              <w:rPr>
+                <w:color w:val="FF0000"/>
+              </w:rPr>
+            </w:pPr>
+            <w:r>
+              <w:rPr>
+                <w:color w:val="FF0000"/>
+              </w:rPr>
+              <w:t>45m 20</w:t>
+            </w:r>
+            <w:r>
+              <w:rPr>
+                <w:color w:val="FF0000"/>
+              </w:rPr>
+              <w:t>s</w:t>
+            </w:r>
+          </w:p>
+        </w:tc>
+      </w:tr>
+      <w:tr>
+        <w:trPr>
+          <w:trHeight w:val="374"/>
+          <w:jc w:val="center"/>
+        </w:trPr>
+        <w:tc>
+          <w:tcPr>
+            <w:cnfStyle w:val="001000000000"/>
+            <w:tcW w:w="1584" w:type="dxa"/>
+            <w:vAlign w:val="center"/>
+          </w:tcPr>
+          <w:p>
+            <w:pPr>
+              <w:jc w:val="center"/>
+            </w:pPr>
+            <w:r>
+              <w:t>4</w:t>
+            </w:r>
+          </w:p>
+        </w:tc>
+        <w:tc>
+          <w:tcPr>
+            <w:tcW w:w="1584" w:type="dxa"/>
+            <w:vAlign w:val="center"/>
+          </w:tcPr>
+          <w:p>
+            <w:pPr>
+              <w:jc w:val="center"/>
+              <w:cnfStyle w:val="000000000000"/>
+              <w:rPr>
+                <w:color w:val="538135" w:themeColor="accent6" w:themeShade="BF"/>
+              </w:rPr>
+            </w:pPr>
+            <w:r>
+              <w:rPr>
+                <w:color w:val="538135" w:themeColor="accent6" w:themeShade="BF"/>
+              </w:rPr>
+              <w:t>51</w:t>
+            </w:r>
+            <w:r>
+              <w:rPr>
+                <w:color w:val="538135" w:themeColor="accent6" w:themeShade="BF"/>
+              </w:rPr>
+              <w:t>s</w:t>
+            </w:r>
+          </w:p>
+        </w:tc>
+        <w:tc>
+          <w:tcPr>
+            <w:tcW w:w="1584" w:type="dxa"/>
+            <w:vAlign w:val="center"/>
+          </w:tcPr>
+          <w:p>
+            <w:pPr>
+              <w:jc w:val="center"/>
+              <w:cnfStyle w:val="000000000000"/>
+              <w:rPr>
+                <w:color w:val="538135" w:themeColor="accent6" w:themeShade="BF"/>
+              </w:rPr>
+            </w:pPr>
+            <w:r>
+              <w:rPr>
+                <w:color w:val="538135" w:themeColor="accent6" w:themeShade="BF"/>
+              </w:rPr>
+              <w:t>7</w:t>
+            </w:r>
+            <w:r>
+              <w:rPr>
+                <w:color w:val="538135" w:themeColor="accent6" w:themeShade="BF"/>
+              </w:rPr>
+              <w:t>s</w:t>
+            </w:r>
+          </w:p>
+        </w:tc>
+      </w:tr>
+      <w:tr>
+        <w:trPr>
+          <w:cnfStyle w:val="000000100000"/>
+          <w:trHeight w:val="374"/>
+          <w:jc w:val="center"/>
+        </w:trPr>
+        <w:tc>
+          <w:tcPr>
+            <w:cnfStyle w:val="001000000000"/>
+            <w:tcW w:w="1584" w:type="dxa"/>
+            <w:vAlign w:val="center"/>
+          </w:tcPr>
+          <w:p>
+            <w:pPr>
+              <w:jc w:val="center"/>
+            </w:pPr>
+            <w:r>
+              <w:t>5</w:t>
+            </w:r>
+          </w:p>
+        </w:tc>
+        <w:tc>
+          <w:tcPr>
+            <w:tcW w:w="1584" w:type="dxa"/>
+            <w:vAlign w:val="center"/>
+          </w:tcPr>
+          <w:p>
+            <w:pPr>
+              <w:jc w:val="center"/>
+              <w:cnfStyle w:val="000000100000"/>
+              <w:rPr>
+                <w:color w:val="538135" w:themeColor="accent6" w:themeShade="BF"/>
+              </w:rPr>
+            </w:pPr>
+            <w:r>
+              <w:rPr>
+                <w:color w:val="538135" w:themeColor="accent6" w:themeShade="BF"/>
+              </w:rPr>
+              <w:t>0s</w:t>
+            </w:r>
+          </w:p>
+        </w:tc>
+        <w:tc>
+          <w:tcPr>
+            <w:tcW w:w="1584" w:type="dxa"/>
+            <w:vAlign w:val="center"/>
+          </w:tcPr>
+          <w:p>
+            <w:pPr>
+              <w:jc w:val="center"/>
+              <w:cnfStyle w:val="000000100000"/>
+              <w:rPr>
+                <w:color w:val="538135" w:themeColor="accent6" w:themeShade="BF"/>
+              </w:rPr>
+            </w:pPr>
+            <w:r>
+              <w:rPr>
+                <w:color w:val="538135" w:themeColor="accent6" w:themeShade="BF"/>
+              </w:rPr>
+              <w:t>0s</w:t>
+            </w:r>
+          </w:p>
+        </w:tc>
+      </w:tr>
+    </w:tbl>
+    <w:p>
+      <w:pPr>
+        <w:pStyle w:val="Caption"/>
+        <w:keepNext/>
+        <w:ind w:left="720"/>
+        <w:jc w:val="center"/>
+      </w:pPr>
+      <w:r>
         <w:rPr>
           <w:rFonts w:eastAsiaTheme="minorEastAsia"/>
         </w:rPr>
         <w:br/>
-        <w:t xml:space="preserve">Moreover, in order to keep the departure delay low, we can limit the frequency to be above a certain threshold. For example, if we require the average departure delay to be below </w:t>
+      </w:r>
+      <w:r>
+        <w:t>Table 9: Deciding on departure delays</w:t>
       </w:r>
     </w:p>
     <w:p>
@@ -16206,15 +18163,27 @@
           <w:sz w:val="24"/>
         </w:rPr>
       </w:pPr>
-      <w:r>
-        <w:br/>
-      </w:r>
-      <w:r>
+    </w:p>
+    <w:p>
+      <w:pPr>
         <w:rPr>
           <w:b/>
           <w:sz w:val="24"/>
         </w:rPr>
+      </w:pPr>
+      <w:r>
+        <w:rPr>
+          <w:b/>
+          <w:sz w:val="24"/>
+        </w:rPr>
         <w:t>Investigated scenarios</w:t>
+      </w:r>
+      <w:r>
+        <w:rPr>
+          <w:b/>
+          <w:sz w:val="24"/>
+        </w:rPr>
+        <w:t>, including all relevant parameter + performance measures</w:t>
       </w:r>
     </w:p>
     <w:p>
@@ -16234,13 +18203,7 @@
         </w:rPr>
       </w:pPr>
       <w:r>
-        <w:rPr>
-          <w:i/>
-        </w:rPr>
-        <w:t>Off-peak hours</w:t>
-      </w:r>
-      <w:r>
-        <w:t>: 06:00-07:00 and 19:00-21:30</w:t>
+        <w:t>In case of early arrival at an endstation, a tram will wait at the station accepting passengers until the scheduled departure.</w:t>
       </w:r>
     </w:p>
     <w:p>
@@ -16255,19 +18218,10 @@
         </w:rPr>
       </w:pPr>
       <w:r>
-        <w:rPr>
-          <w:i/>
-        </w:rPr>
-        <w:t>Peak hours</w:t>
-      </w:r>
-      <w:r>
-        <w:t>: 07:00-19:00</w:t>
-      </w:r>
-      <w:r>
-        <w:rPr>
-          <w:i/>
-        </w:rPr>
-        <w:t xml:space="preserve"> </w:t>
+        <w:t xml:space="preserve">In case of early arrival at an endstation of more than X minutes, the tram will go nonstop to the </w:t>
+      </w:r>
+      <w:r>
+        <w:t>other endstation.</w:t>
       </w:r>
     </w:p>
     <w:p>
@@ -16357,22 +18311,21 @@
           <w:b/>
           <w:sz w:val="24"/>
         </w:rPr>
-        <w:t>Compare interesting scenarios (&gt;= 10), using confidence intervals</w:t>
-      </w:r>
-    </w:p>
-    <w:p>
-      <w:pPr>
+        <w:t>Compare interesting scenarios (</w:t>
+      </w:r>
+      <w:r>
         <w:rPr>
           <w:b/>
           <w:sz w:val="24"/>
         </w:rPr>
-      </w:pPr>
+        <w:t xml:space="preserve">#combinations </w:t>
+      </w:r>
       <w:r>
         <w:rPr>
           <w:b/>
           <w:sz w:val="24"/>
         </w:rPr>
-        <w:t>EXTRA: Comparison with a standard</w:t>
+        <w:t>&gt;= 10), using confidence intervals</w:t>
       </w:r>
     </w:p>
     <w:p>
@@ -16450,16 +18403,7 @@
         <w:t xml:space="preserve">e-calculate </w:t>
       </w:r>
       <w:r>
-        <w:t xml:space="preserve">the </w:t>
-      </w:r>
-      <w:r>
-        <w:rPr>
-          <w:lang w:val="el-GR"/>
-        </w:rPr>
-        <w:t>λ-</w:t>
-      </w:r>
-      <w:r>
-        <w:t xml:space="preserve">rate of the exponential distributions </w:t>
+        <w:t xml:space="preserve">the λ-rate of the exponential distributions </w:t>
       </w:r>
       <w:r>
         <w:t xml:space="preserve">from which our stochastic </w:t>
@@ -17727,7 +19671,7 @@
             <w:rPr>
               <w:noProof/>
             </w:rPr>
-            <w:t>18</w:t>
+            <w:t>17</w:t>
           </w:r>
         </w:fldSimple>
       </w:p>
@@ -19508,7 +21452,6 @@
   <w:style w:type="character" w:default="1" w:styleId="DefaultParagraphFont">
     <w:name w:val="Default Paragraph Font"/>
     <w:uiPriority w:val="1"/>
-    <w:semiHidden/>
     <w:unhideWhenUsed/>
   </w:style>
   <w:style w:type="table" w:default="1" w:styleId="TableNormal">
@@ -20018,6 +21961,319 @@
     </w:tblStylePr>
   </w:style>
 </w:styles>
+</file>
+
+<file path=word/glossary/document.xml><?xml version="1.0" encoding="utf-8"?>
+<w:glossaryDocument xmlns:ve="http://schemas.openxmlformats.org/markup-compatibility/2006" xmlns:o="urn:schemas-microsoft-com:office:office" xmlns:r="http://schemas.openxmlformats.org/officeDocument/2006/relationships" xmlns:m="http://schemas.openxmlformats.org/officeDocument/2006/math" xmlns:v="urn:schemas-microsoft-com:vml" xmlns:wp="http://schemas.openxmlformats.org/drawingml/2006/wordprocessingDrawing" xmlns:w10="urn:schemas-microsoft-com:office:word" xmlns:w="http://schemas.openxmlformats.org/wordprocessingml/2006/main" xmlns:wne="http://schemas.microsoft.com/office/word/2006/wordml">
+  <w:docParts/>
+</w:glossaryDocument>
+</file>
+
+<file path=word/glossary/fontTable.xml><?xml version="1.0" encoding="utf-8"?>
+<w:fonts xmlns:r="http://schemas.openxmlformats.org/officeDocument/2006/relationships" xmlns:w="http://schemas.openxmlformats.org/wordprocessingml/2006/main">
+  <w:font w:name="Symbol">
+    <w:panose1 w:val="05050102010706020507"/>
+    <w:charset w:val="02"/>
+    <w:family w:val="roman"/>
+    <w:pitch w:val="variable"/>
+    <w:sig w:usb0="00000000" w:usb1="10000000" w:usb2="00000000" w:usb3="00000000" w:csb0="80000000" w:csb1="00000000"/>
+  </w:font>
+  <w:font w:name="Times New Roman">
+    <w:panose1 w:val="02020603050405020304"/>
+    <w:charset w:val="00"/>
+    <w:family w:val="roman"/>
+    <w:pitch w:val="variable"/>
+    <w:sig w:usb0="E0002EFF" w:usb1="C0007843" w:usb2="00000009" w:usb3="00000000" w:csb0="000001FF" w:csb1="00000000"/>
+  </w:font>
+  <w:font w:name="Courier New">
+    <w:panose1 w:val="02070309020205020404"/>
+    <w:charset w:val="00"/>
+    <w:family w:val="modern"/>
+    <w:pitch w:val="fixed"/>
+    <w:sig w:usb0="E0002EFF" w:usb1="C0007843" w:usb2="00000009" w:usb3="00000000" w:csb0="000001FF" w:csb1="00000000"/>
+  </w:font>
+  <w:font w:name="Wingdings">
+    <w:panose1 w:val="05000000000000000000"/>
+    <w:charset w:val="02"/>
+    <w:family w:val="auto"/>
+    <w:pitch w:val="variable"/>
+    <w:sig w:usb0="00000000" w:usb1="10000000" w:usb2="00000000" w:usb3="00000000" w:csb0="80000000" w:csb1="00000000"/>
+  </w:font>
+  <w:font w:name="Calibri">
+    <w:panose1 w:val="020F0502020204030204"/>
+    <w:charset w:val="00"/>
+    <w:family w:val="swiss"/>
+    <w:pitch w:val="variable"/>
+    <w:sig w:usb0="E00002FF" w:usb1="4000ACFF" w:usb2="00000001" w:usb3="00000000" w:csb0="0000019F" w:csb1="00000000"/>
+  </w:font>
+  <w:font w:name="Calibri Light">
+    <w:panose1 w:val="020F0302020204030204"/>
+    <w:charset w:val="00"/>
+    <w:family w:val="swiss"/>
+    <w:pitch w:val="variable"/>
+    <w:sig w:usb0="A00002EF" w:usb1="4000207B" w:usb2="00000000" w:usb3="00000000" w:csb0="0000019F" w:csb1="00000000"/>
+  </w:font>
+  <w:font w:name="Tahoma">
+    <w:panose1 w:val="020B0604030504040204"/>
+    <w:charset w:val="00"/>
+    <w:family w:val="swiss"/>
+    <w:pitch w:val="variable"/>
+    <w:sig w:usb0="E1002EFF" w:usb1="C000605B" w:usb2="00000029" w:usb3="00000000" w:csb0="000101FF" w:csb1="00000000"/>
+  </w:font>
+  <w:font w:name="Cambria Math">
+    <w:panose1 w:val="02040503050406030204"/>
+    <w:charset w:val="00"/>
+    <w:family w:val="roman"/>
+    <w:pitch w:val="variable"/>
+    <w:sig w:usb0="E00002FF" w:usb1="420024FF" w:usb2="00000000" w:usb3="00000000" w:csb0="0000019F" w:csb1="00000000"/>
+  </w:font>
+  <w:font w:name="Cambria">
+    <w:panose1 w:val="02040503050406030204"/>
+    <w:charset w:val="00"/>
+    <w:family w:val="roman"/>
+    <w:pitch w:val="variable"/>
+    <w:sig w:usb0="E00002FF" w:usb1="400004FF" w:usb2="00000000" w:usb3="00000000" w:csb0="0000019F" w:csb1="00000000"/>
+  </w:font>
+</w:fonts>
+</file>
+
+<file path=word/glossary/settings.xml><?xml version="1.0" encoding="utf-8"?>
+<w:settings xmlns:o="urn:schemas-microsoft-com:office:office" xmlns:r="http://schemas.openxmlformats.org/officeDocument/2006/relationships" xmlns:m="http://schemas.openxmlformats.org/officeDocument/2006/math" xmlns:v="urn:schemas-microsoft-com:vml" xmlns:w10="urn:schemas-microsoft-com:office:word" xmlns:w="http://schemas.openxmlformats.org/wordprocessingml/2006/main" xmlns:sl="http://schemas.openxmlformats.org/schemaLibrary/2006/main">
+  <w:view w:val="normal"/>
+  <w:defaultTabStop w:val="720"/>
+  <w:characterSpacingControl w:val="doNotCompress"/>
+  <w:compat>
+    <w:useFELayout/>
+  </w:compat>
+  <w:rsids>
+    <w:rsidRoot w:val="0051726B"/>
+    <w:rsid w:val="0051726B"/>
+  </w:rsids>
+  <m:mathPr>
+    <m:mathFont m:val="Cambria Math"/>
+    <m:brkBin m:val="before"/>
+    <m:brkBinSub m:val="--"/>
+    <m:smallFrac m:val="off"/>
+    <m:dispDef/>
+    <m:lMargin m:val="0"/>
+    <m:rMargin m:val="0"/>
+    <m:defJc m:val="centerGroup"/>
+    <m:wrapIndent m:val="1440"/>
+    <m:intLim m:val="subSup"/>
+    <m:naryLim m:val="undOvr"/>
+  </m:mathPr>
+  <w:themeFontLang w:val="en-US"/>
+  <w:clrSchemeMapping w:bg1="light1" w:t1="dark1" w:bg2="light2" w:t2="dark2" w:accent1="accent1" w:accent2="accent2" w:accent3="accent3" w:accent4="accent4" w:accent5="accent5" w:accent6="accent6" w:hyperlink="hyperlink" w:followedHyperlink="followedHyperlink"/>
+  <w:decimalSymbol w:val="."/>
+  <w:listSeparator w:val=","/>
+</w:settings>
+</file>
+
+<file path=word/glossary/styles.xml><?xml version="1.0" encoding="utf-8"?>
+<w:styles xmlns:r="http://schemas.openxmlformats.org/officeDocument/2006/relationships" xmlns:w="http://schemas.openxmlformats.org/wordprocessingml/2006/main">
+  <w:docDefaults>
+    <w:rPrDefault>
+      <w:rPr>
+        <w:rFonts w:asciiTheme="minorHAnsi" w:eastAsiaTheme="minorEastAsia" w:hAnsiTheme="minorHAnsi" w:cstheme="minorBidi"/>
+        <w:sz w:val="22"/>
+        <w:szCs w:val="22"/>
+        <w:lang w:val="en-US" w:eastAsia="en-US" w:bidi="ar-SA"/>
+      </w:rPr>
+    </w:rPrDefault>
+    <w:pPrDefault>
+      <w:pPr>
+        <w:spacing w:after="200" w:line="276" w:lineRule="auto"/>
+      </w:pPr>
+    </w:pPrDefault>
+  </w:docDefaults>
+  <w:latentStyles w:defLockedState="0" w:defUIPriority="99" w:defSemiHidden="1" w:defUnhideWhenUsed="1" w:defQFormat="0" w:count="267">
+    <w:lsdException w:name="Normal" w:semiHidden="0" w:uiPriority="0" w:unhideWhenUsed="0" w:qFormat="1"/>
+    <w:lsdException w:name="heading 1" w:semiHidden="0" w:uiPriority="9" w:unhideWhenUsed="0" w:qFormat="1"/>
+    <w:lsdException w:name="heading 2" w:uiPriority="9" w:qFormat="1"/>
+    <w:lsdException w:name="heading 3" w:uiPriority="9" w:qFormat="1"/>
+    <w:lsdException w:name="heading 4" w:uiPriority="9" w:qFormat="1"/>
+    <w:lsdException w:name="heading 5" w:uiPriority="9" w:qFormat="1"/>
+    <w:lsdException w:name="heading 6" w:uiPriority="9" w:qFormat="1"/>
+    <w:lsdException w:name="heading 7" w:uiPriority="9" w:qFormat="1"/>
+    <w:lsdException w:name="heading 8" w:uiPriority="9" w:qFormat="1"/>
+    <w:lsdException w:name="heading 9" w:uiPriority="9" w:qFormat="1"/>
+    <w:lsdException w:name="toc 1" w:uiPriority="39"/>
+    <w:lsdException w:name="toc 2" w:uiPriority="39"/>
+    <w:lsdException w:name="toc 3" w:uiPriority="39"/>
+    <w:lsdException w:name="toc 4" w:uiPriority="39"/>
+    <w:lsdException w:name="toc 5" w:uiPriority="39"/>
+    <w:lsdException w:name="toc 6" w:uiPriority="39"/>
+    <w:lsdException w:name="toc 7" w:uiPriority="39"/>
+    <w:lsdException w:name="toc 8" w:uiPriority="39"/>
+    <w:lsdException w:name="toc 9" w:uiPriority="39"/>
+    <w:lsdException w:name="caption" w:uiPriority="35" w:qFormat="1"/>
+    <w:lsdException w:name="Title" w:semiHidden="0" w:uiPriority="10" w:unhideWhenUsed="0" w:qFormat="1"/>
+    <w:lsdException w:name="Default Paragraph Font" w:uiPriority="1"/>
+    <w:lsdException w:name="Subtitle" w:semiHidden="0" w:uiPriority="11" w:unhideWhenUsed="0" w:qFormat="1"/>
+    <w:lsdException w:name="Strong" w:semiHidden="0" w:uiPriority="22" w:unhideWhenUsed="0" w:qFormat="1"/>
+    <w:lsdException w:name="Emphasis" w:semiHidden="0" w:uiPriority="20" w:unhideWhenUsed="0" w:qFormat="1"/>
+    <w:lsdException w:name="Table Grid" w:semiHidden="0" w:uiPriority="59" w:unhideWhenUsed="0"/>
+    <w:lsdException w:name="Placeholder Text" w:unhideWhenUsed="0"/>
+    <w:lsdException w:name="No Spacing" w:semiHidden="0" w:uiPriority="1" w:unhideWhenUsed="0" w:qFormat="1"/>
+    <w:lsdException w:name="Light Shading" w:semiHidden="0" w:uiPriority="60" w:unhideWhenUsed="0"/>
+    <w:lsdException w:name="Light List" w:semiHidden="0" w:uiPriority="61" w:unhideWhenUsed="0"/>
+    <w:lsdException w:name="Light Grid" w:semiHidden="0" w:uiPriority="62" w:unhideWhenUsed="0"/>
+    <w:lsdException w:name="Medium Shading 1" w:semiHidden="0" w:uiPriority="63" w:unhideWhenUsed="0"/>
+    <w:lsdException w:name="Medium Shading 2" w:semiHidden="0" w:uiPriority="64" w:unhideWhenUsed="0"/>
+    <w:lsdException w:name="Medium List 1" w:semiHidden="0" w:uiPriority="65" w:unhideWhenUsed="0"/>
+    <w:lsdException w:name="Medium List 2" w:semiHidden="0" w:uiPriority="66" w:unhideWhenUsed="0"/>
+    <w:lsdException w:name="Medium Grid 1" w:semiHidden="0" w:uiPriority="67" w:unhideWhenUsed="0"/>
+    <w:lsdException w:name="Medium Grid 2" w:semiHidden="0" w:uiPriority="68" w:unhideWhenUsed="0"/>
+    <w:lsdException w:name="Medium Grid 3" w:semiHidden="0" w:uiPriority="69" w:unhideWhenUsed="0"/>
+    <w:lsdException w:name="Dark List" w:semiHidden="0" w:uiPriority="70" w:unhideWhenUsed="0"/>
+    <w:lsdException w:name="Colorful Shading" w:semiHidden="0" w:uiPriority="71" w:unhideWhenUsed="0"/>
+    <w:lsdException w:name="Colorful List" w:semiHidden="0" w:uiPriority="72" w:unhideWhenUsed="0"/>
+    <w:lsdException w:name="Colorful Grid" w:semiHidden="0" w:uiPriority="73" w:unhideWhenUsed="0"/>
+    <w:lsdException w:name="Light Shading Accent 1" w:semiHidden="0" w:uiPriority="60" w:unhideWhenUsed="0"/>
+    <w:lsdException w:name="Light List Accent 1" w:semiHidden="0" w:uiPriority="61" w:unhideWhenUsed="0"/>
+    <w:lsdException w:name="Light Grid Accent 1" w:semiHidden="0" w:uiPriority="62" w:unhideWhenUsed="0"/>
+    <w:lsdException w:name="Medium Shading 1 Accent 1" w:semiHidden="0" w:uiPriority="63" w:unhideWhenUsed="0"/>
+    <w:lsdException w:name="Medium Shading 2 Accent 1" w:semiHidden="0" w:uiPriority="64" w:unhideWhenUsed="0"/>
+    <w:lsdException w:name="Medium List 1 Accent 1" w:semiHidden="0" w:uiPriority="65" w:unhideWhenUsed="0"/>
+    <w:lsdException w:name="Revision" w:unhideWhenUsed="0"/>
+    <w:lsdException w:name="List Paragraph" w:semiHidden="0" w:uiPriority="34" w:unhideWhenUsed="0" w:qFormat="1"/>
+    <w:lsdException w:name="Quote" w:semiHidden="0" w:uiPriority="29" w:unhideWhenUsed="0" w:qFormat="1"/>
+    <w:lsdException w:name="Intense Quote" w:semiHidden="0" w:uiPriority="30" w:unhideWhenUsed="0" w:qFormat="1"/>
+    <w:lsdException w:name="Medium List 2 Accent 1" w:semiHidden="0" w:uiPriority="66" w:unhideWhenUsed="0"/>
+    <w:lsdException w:name="Medium Grid 1 Accent 1" w:semiHidden="0" w:uiPriority="67" w:unhideWhenUsed="0"/>
+    <w:lsdException w:name="Medium Grid 2 Accent 1" w:semiHidden="0" w:uiPriority="68" w:unhideWhenUsed="0"/>
+    <w:lsdException w:name="Medium Grid 3 Accent 1" w:semiHidden="0" w:uiPriority="69" w:unhideWhenUsed="0"/>
+    <w:lsdException w:name="Dark List Accent 1" w:semiHidden="0" w:uiPriority="70" w:unhideWhenUsed="0"/>
+    <w:lsdException w:name="Colorful Shading Accent 1" w:semiHidden="0" w:uiPriority="71" w:unhideWhenUsed="0"/>
+    <w:lsdException w:name="Colorful List Accent 1" w:semiHidden="0" w:uiPriority="72" w:unhideWhenUsed="0"/>
+    <w:lsdException w:name="Colorful Grid Accent 1" w:semiHidden="0" w:uiPriority="73" w:unhideWhenUsed="0"/>
+    <w:lsdException w:name="Light Shading Accent 2" w:semiHidden="0" w:uiPriority="60" w:unhideWhenUsed="0"/>
+    <w:lsdException w:name="Light List Accent 2" w:semiHidden="0" w:uiPriority="61" w:unhideWhenUsed="0"/>
+    <w:lsdException w:name="Light Grid Accent 2" w:semiHidden="0" w:uiPriority="62" w:unhideWhenUsed="0"/>
+    <w:lsdException w:name="Medium Shading 1 Accent 2" w:semiHidden="0" w:uiPriority="63" w:unhideWhenUsed="0"/>
+    <w:lsdException w:name="Medium Shading 2 Accent 2" w:semiHidden="0" w:uiPriority="64" w:unhideWhenUsed="0"/>
+    <w:lsdException w:name="Medium List 1 Accent 2" w:semiHidden="0" w:uiPriority="65" w:unhideWhenUsed="0"/>
+    <w:lsdException w:name="Medium List 2 Accent 2" w:semiHidden="0" w:uiPriority="66" w:unhideWhenUsed="0"/>
+    <w:lsdException w:name="Medium Grid 1 Accent 2" w:semiHidden="0" w:uiPriority="67" w:unhideWhenUsed="0"/>
+    <w:lsdException w:name="Medium Grid 2 Accent 2" w:semiHidden="0" w:uiPriority="68" w:unhideWhenUsed="0"/>
+    <w:lsdException w:name="Medium Grid 3 Accent 2" w:semiHidden="0" w:uiPriority="69" w:unhideWhenUsed="0"/>
+    <w:lsdException w:name="Dark List Accent 2" w:semiHidden="0" w:uiPriority="70" w:unhideWhenUsed="0"/>
+    <w:lsdException w:name="Colorful Shading Accent 2" w:semiHidden="0" w:uiPriority="71" w:unhideWhenUsed="0"/>
+    <w:lsdException w:name="Colorful List Accent 2" w:semiHidden="0" w:uiPriority="72" w:unhideWhenUsed="0"/>
+    <w:lsdException w:name="Colorful Grid Accent 2" w:semiHidden="0" w:uiPriority="73" w:unhideWhenUsed="0"/>
+    <w:lsdException w:name="Light Shading Accent 3" w:semiHidden="0" w:uiPriority="60" w:unhideWhenUsed="0"/>
+    <w:lsdException w:name="Light List Accent 3" w:semiHidden="0" w:uiPriority="61" w:unhideWhenUsed="0"/>
+    <w:lsdException w:name="Light Grid Accent 3" w:semiHidden="0" w:uiPriority="62" w:unhideWhenUsed="0"/>
+    <w:lsdException w:name="Medium Shading 1 Accent 3" w:semiHidden="0" w:uiPriority="63" w:unhideWhenUsed="0"/>
+    <w:lsdException w:name="Medium Shading 2 Accent 3" w:semiHidden="0" w:uiPriority="64" w:unhideWhenUsed="0"/>
+    <w:lsdException w:name="Medium List 1 Accent 3" w:semiHidden="0" w:uiPriority="65" w:unhideWhenUsed="0"/>
+    <w:lsdException w:name="Medium List 2 Accent 3" w:semiHidden="0" w:uiPriority="66" w:unhideWhenUsed="0"/>
+    <w:lsdException w:name="Medium Grid 1 Accent 3" w:semiHidden="0" w:uiPriority="67" w:unhideWhenUsed="0"/>
+    <w:lsdException w:name="Medium Grid 2 Accent 3" w:semiHidden="0" w:uiPriority="68" w:unhideWhenUsed="0"/>
+    <w:lsdException w:name="Medium Grid 3 Accent 3" w:semiHidden="0" w:uiPriority="69" w:unhideWhenUsed="0"/>
+    <w:lsdException w:name="Dark List Accent 3" w:semiHidden="0" w:uiPriority="70" w:unhideWhenUsed="0"/>
+    <w:lsdException w:name="Colorful Shading Accent 3" w:semiHidden="0" w:uiPriority="71" w:unhideWhenUsed="0"/>
+    <w:lsdException w:name="Colorful List Accent 3" w:semiHidden="0" w:uiPriority="72" w:unhideWhenUsed="0"/>
+    <w:lsdException w:name="Colorful Grid Accent 3" w:semiHidden="0" w:uiPriority="73" w:unhideWhenUsed="0"/>
+    <w:lsdException w:name="Light Shading Accent 4" w:semiHidden="0" w:uiPriority="60" w:unhideWhenUsed="0"/>
+    <w:lsdException w:name="Light List Accent 4" w:semiHidden="0" w:uiPriority="61" w:unhideWhenUsed="0"/>
+    <w:lsdException w:name="Light Grid Accent 4" w:semiHidden="0" w:uiPriority="62" w:unhideWhenUsed="0"/>
+    <w:lsdException w:name="Medium Shading 1 Accent 4" w:semiHidden="0" w:uiPriority="63" w:unhideWhenUsed="0"/>
+    <w:lsdException w:name="Medium Shading 2 Accent 4" w:semiHidden="0" w:uiPriority="64" w:unhideWhenUsed="0"/>
+    <w:lsdException w:name="Medium List 1 Accent 4" w:semiHidden="0" w:uiPriority="65" w:unhideWhenUsed="0"/>
+    <w:lsdException w:name="Medium List 2 Accent 4" w:semiHidden="0" w:uiPriority="66" w:unhideWhenUsed="0"/>
+    <w:lsdException w:name="Medium Grid 1 Accent 4" w:semiHidden="0" w:uiPriority="67" w:unhideWhenUsed="0"/>
+    <w:lsdException w:name="Medium Grid 2 Accent 4" w:semiHidden="0" w:uiPriority="68" w:unhideWhenUsed="0"/>
+    <w:lsdException w:name="Medium Grid 3 Accent 4" w:semiHidden="0" w:uiPriority="69" w:unhideWhenUsed="0"/>
+    <w:lsdException w:name="Dark List Accent 4" w:semiHidden="0" w:uiPriority="70" w:unhideWhenUsed="0"/>
+    <w:lsdException w:name="Colorful Shading Accent 4" w:semiHidden="0" w:uiPriority="71" w:unhideWhenUsed="0"/>
+    <w:lsdException w:name="Colorful List Accent 4" w:semiHidden="0" w:uiPriority="72" w:unhideWhenUsed="0"/>
+    <w:lsdException w:name="Colorful Grid Accent 4" w:semiHidden="0" w:uiPriority="73" w:unhideWhenUsed="0"/>
+    <w:lsdException w:name="Light Shading Accent 5" w:semiHidden="0" w:uiPriority="60" w:unhideWhenUsed="0"/>
+    <w:lsdException w:name="Light List Accent 5" w:semiHidden="0" w:uiPriority="61" w:unhideWhenUsed="0"/>
+    <w:lsdException w:name="Light Grid Accent 5" w:semiHidden="0" w:uiPriority="62" w:unhideWhenUsed="0"/>
+    <w:lsdException w:name="Medium Shading 1 Accent 5" w:semiHidden="0" w:uiPriority="63" w:unhideWhenUsed="0"/>
+    <w:lsdException w:name="Medium Shading 2 Accent 5" w:semiHidden="0" w:uiPriority="64" w:unhideWhenUsed="0"/>
+    <w:lsdException w:name="Medium List 1 Accent 5" w:semiHidden="0" w:uiPriority="65" w:unhideWhenUsed="0"/>
+    <w:lsdException w:name="Medium List 2 Accent 5" w:semiHidden="0" w:uiPriority="66" w:unhideWhenUsed="0"/>
+    <w:lsdException w:name="Medium Grid 1 Accent 5" w:semiHidden="0" w:uiPriority="67" w:unhideWhenUsed="0"/>
+    <w:lsdException w:name="Medium Grid 2 Accent 5" w:semiHidden="0" w:uiPriority="68" w:unhideWhenUsed="0"/>
+    <w:lsdException w:name="Medium Grid 3 Accent 5" w:semiHidden="0" w:uiPriority="69" w:unhideWhenUsed="0"/>
+    <w:lsdException w:name="Dark List Accent 5" w:semiHidden="0" w:uiPriority="70" w:unhideWhenUsed="0"/>
+    <w:lsdException w:name="Colorful Shading Accent 5" w:semiHidden="0" w:uiPriority="71" w:unhideWhenUsed="0"/>
+    <w:lsdException w:name="Colorful List Accent 5" w:semiHidden="0" w:uiPriority="72" w:unhideWhenUsed="0"/>
+    <w:lsdException w:name="Colorful Grid Accent 5" w:semiHidden="0" w:uiPriority="73" w:unhideWhenUsed="0"/>
+    <w:lsdException w:name="Light Shading Accent 6" w:semiHidden="0" w:uiPriority="60" w:unhideWhenUsed="0"/>
+    <w:lsdException w:name="Light List Accent 6" w:semiHidden="0" w:uiPriority="61" w:unhideWhenUsed="0"/>
+    <w:lsdException w:name="Light Grid Accent 6" w:semiHidden="0" w:uiPriority="62" w:unhideWhenUsed="0"/>
+    <w:lsdException w:name="Medium Shading 1 Accent 6" w:semiHidden="0" w:uiPriority="63" w:unhideWhenUsed="0"/>
+    <w:lsdException w:name="Medium Shading 2 Accent 6" w:semiHidden="0" w:uiPriority="64" w:unhideWhenUsed="0"/>
+    <w:lsdException w:name="Medium List 1 Accent 6" w:semiHidden="0" w:uiPriority="65" w:unhideWhenUsed="0"/>
+    <w:lsdException w:name="Medium List 2 Accent 6" w:semiHidden="0" w:uiPriority="66" w:unhideWhenUsed="0"/>
+    <w:lsdException w:name="Medium Grid 1 Accent 6" w:semiHidden="0" w:uiPriority="67" w:unhideWhenUsed="0"/>
+    <w:lsdException w:name="Medium Grid 2 Accent 6" w:semiHidden="0" w:uiPriority="68" w:unhideWhenUsed="0"/>
+    <w:lsdException w:name="Medium Grid 3 Accent 6" w:semiHidden="0" w:uiPriority="69" w:unhideWhenUsed="0"/>
+    <w:lsdException w:name="Dark List Accent 6" w:semiHidden="0" w:uiPriority="70" w:unhideWhenUsed="0"/>
+    <w:lsdException w:name="Colorful Shading Accent 6" w:semiHidden="0" w:uiPriority="71" w:unhideWhenUsed="0"/>
+    <w:lsdException w:name="Colorful List Accent 6" w:semiHidden="0" w:uiPriority="72" w:unhideWhenUsed="0"/>
+    <w:lsdException w:name="Colorful Grid Accent 6" w:semiHidden="0" w:uiPriority="73" w:unhideWhenUsed="0"/>
+    <w:lsdException w:name="Subtle Emphasis" w:semiHidden="0" w:uiPriority="19" w:unhideWhenUsed="0" w:qFormat="1"/>
+    <w:lsdException w:name="Intense Emphasis" w:semiHidden="0" w:uiPriority="21" w:unhideWhenUsed="0" w:qFormat="1"/>
+    <w:lsdException w:name="Subtle Reference" w:semiHidden="0" w:uiPriority="31" w:unhideWhenUsed="0" w:qFormat="1"/>
+    <w:lsdException w:name="Intense Reference" w:semiHidden="0" w:uiPriority="32" w:unhideWhenUsed="0" w:qFormat="1"/>
+    <w:lsdException w:name="Book Title" w:semiHidden="0" w:uiPriority="33" w:unhideWhenUsed="0" w:qFormat="1"/>
+    <w:lsdException w:name="Bibliography" w:uiPriority="37"/>
+    <w:lsdException w:name="TOC Heading" w:uiPriority="39" w:qFormat="1"/>
+  </w:latentStyles>
+  <w:style w:type="paragraph" w:default="1" w:styleId="Normal">
+    <w:name w:val="Normal"/>
+    <w:qFormat/>
+  </w:style>
+  <w:style w:type="character" w:default="1" w:styleId="DefaultParagraphFont">
+    <w:name w:val="Default Paragraph Font"/>
+    <w:uiPriority w:val="1"/>
+    <w:semiHidden/>
+    <w:unhideWhenUsed/>
+  </w:style>
+  <w:style w:type="table" w:default="1" w:styleId="TableNormal">
+    <w:name w:val="Normal Table"/>
+    <w:uiPriority w:val="99"/>
+    <w:semiHidden/>
+    <w:unhideWhenUsed/>
+    <w:qFormat/>
+    <w:tblPr>
+      <w:tblInd w:w="0" w:type="dxa"/>
+      <w:tblCellMar>
+        <w:top w:w="0" w:type="dxa"/>
+        <w:left w:w="108" w:type="dxa"/>
+        <w:bottom w:w="0" w:type="dxa"/>
+        <w:right w:w="108" w:type="dxa"/>
+      </w:tblCellMar>
+    </w:tblPr>
+  </w:style>
+  <w:style w:type="numbering" w:default="1" w:styleId="NoList">
+    <w:name w:val="No List"/>
+    <w:uiPriority w:val="99"/>
+    <w:semiHidden/>
+    <w:unhideWhenUsed/>
+  </w:style>
+  <w:style w:type="character" w:styleId="PlaceholderText">
+    <w:name w:val="Placeholder Text"/>
+    <w:basedOn w:val="DefaultParagraphFont"/>
+    <w:uiPriority w:val="99"/>
+    <w:semiHidden/>
+    <w:rsid w:val="0051726B"/>
+    <w:rPr>
+      <w:color w:val="808080"/>
+    </w:rPr>
+  </w:style>
+</w:styles>
+</file>
+
+<file path=word/glossary/webSettings.xml><?xml version="1.0" encoding="utf-8"?>
+<w:webSettings xmlns:r="http://schemas.openxmlformats.org/officeDocument/2006/relationships" xmlns:w="http://schemas.openxmlformats.org/wordprocessingml/2006/main">
+  <w:optimizeForBrowser/>
+</w:webSettings>
 </file>
 
 <file path=word/theme/theme1.xml><?xml version="1.0" encoding="utf-8"?>
@@ -20275,7 +22531,7 @@
   <a:extraClrSchemeLst/>
   <a:extLst>
     <a:ext uri="{05A4C25C-085E-4340-85A3-A5531E510DB2}">
-      <thm15:themeFamily xmlns="" xmlns:thm15="http://schemas.microsoft.com/office/thememl/2012/main" name="Office Theme" id="{62F939B6-93AF-4DB8-9C6B-D6C7DFDC589F}" vid="{4A3C46E8-61CC-4603-A589-7422A47A8E4A}"/>
+      <thm15:themeFamily xmlns:thm15="http://schemas.microsoft.com/office/thememl/2012/main" xmlns="" name="Office Theme" id="{62F939B6-93AF-4DB8-9C6B-D6C7DFDC589F}" vid="{4A3C46E8-61CC-4603-A589-7422A47A8E4A}"/>
     </a:ext>
   </a:extLst>
 </a:theme>
@@ -20286,7 +22542,7 @@
 </file>
 
 <file path=customXml/itemProps1.xml><?xml version="1.0" encoding="utf-8"?>
-<ds:datastoreItem xmlns:ds="http://schemas.openxmlformats.org/officeDocument/2006/customXml" ds:itemID="{502B76A3-7CA9-4EB3-9BC4-5E0B5DB9954B}">
+<ds:datastoreItem xmlns:ds="http://schemas.openxmlformats.org/officeDocument/2006/customXml" ds:itemID="{594DAD56-81E7-4D34-8825-28DDD6CDD9CB}">
   <ds:schemaRefs>
     <ds:schemaRef ds:uri="http://schemas.openxmlformats.org/officeDocument/2006/bibliography"/>
   </ds:schemaRefs>

--- a/Report/Report.docx
+++ b/Report/Report.docx
@@ -4731,6 +4731,7 @@
         <m:oMath>
           <m:acc>
             <m:accPr>
+              <m:chr m:val="̅"/>
               <m:ctrlPr>
                 <w:rPr>
                   <w:rFonts w:ascii="Cambria Math" w:eastAsiaTheme="minorEastAsia" w:hAnsi="Cambria Math"/>
@@ -11565,7 +11566,7 @@
                     <a:blip r:embed="rId10" cstate="print">
                       <a:extLst>
                         <a:ext uri="{28A0092B-C50C-407E-A947-70E740481C1C}">
-                          <a14:useLocalDpi xmlns:arto="http://schemas.microsoft.com/office/word/2006/arto" xmlns:a14="http://schemas.microsoft.com/office/drawing/2010/main" xmlns:wps="http://schemas.microsoft.com/office/word/2010/wordprocessingShape" xmlns:wpi="http://schemas.microsoft.com/office/word/2010/wordprocessingInk" xmlns:wpg="http://schemas.microsoft.com/office/word/2010/wordprocessingGroup" xmlns:w16se="http://schemas.microsoft.com/office/word/2015/wordml/symex" xmlns:w16cid="http://schemas.microsoft.com/office/word/2016/wordml/cid" xmlns:w15="http://schemas.microsoft.com/office/word/2012/wordml" xmlns:w14="http://schemas.microsoft.com/office/word/2010/wordml" xmlns:w="http://schemas.openxmlformats.org/wordprocessingml/2006/main" xmlns:w10="urn:schemas-microsoft-com:office:word" xmlns:wp14="http://schemas.microsoft.com/office/word/2010/wordprocessingDrawing" xmlns:v="urn:schemas-microsoft-com:vml" xmlns:o="urn:schemas-microsoft-com:office:office" xmlns:am3d="http://schemas.microsoft.com/office/drawing/2017/model3d" xmlns:aink="http://schemas.microsoft.com/office/drawing/2016/ink" xmlns:mc="http://schemas.openxmlformats.org/markup-compatibility/2006" xmlns:cx8="http://schemas.microsoft.com/office/drawing/2016/5/14/chartex" xmlns:cx7="http://schemas.microsoft.com/office/drawing/2016/5/13/chartex" xmlns:cx6="http://schemas.microsoft.com/office/drawing/2016/5/12/chartex" xmlns:cx5="http://schemas.microsoft.com/office/drawing/2016/5/11/chartex" xmlns:cx4="http://schemas.microsoft.com/office/drawing/2016/5/10/chartex" xmlns:cx3="http://schemas.microsoft.com/office/drawing/2016/5/9/chartex" xmlns:cx2="http://schemas.microsoft.com/office/drawing/2015/10/21/chartex" xmlns:cx1="http://schemas.microsoft.com/office/drawing/2015/9/8/chartex" xmlns:cx="http://schemas.microsoft.com/office/drawing/2014/chartex" xmlns:wpc="http://schemas.microsoft.com/office/word/2010/wordprocessingCanvas" xmlns="" val="0"/>
+                          <a14:useLocalDpi xmlns="" xmlns:wpc="http://schemas.microsoft.com/office/word/2010/wordprocessingCanvas" xmlns:cx="http://schemas.microsoft.com/office/drawing/2014/chartex" xmlns:cx1="http://schemas.microsoft.com/office/drawing/2015/9/8/chartex" xmlns:cx2="http://schemas.microsoft.com/office/drawing/2015/10/21/chartex" xmlns:cx3="http://schemas.microsoft.com/office/drawing/2016/5/9/chartex" xmlns:cx4="http://schemas.microsoft.com/office/drawing/2016/5/10/chartex" xmlns:cx5="http://schemas.microsoft.com/office/drawing/2016/5/11/chartex" xmlns:cx6="http://schemas.microsoft.com/office/drawing/2016/5/12/chartex" xmlns:cx7="http://schemas.microsoft.com/office/drawing/2016/5/13/chartex" xmlns:cx8="http://schemas.microsoft.com/office/drawing/2016/5/14/chartex" xmlns:mc="http://schemas.openxmlformats.org/markup-compatibility/2006" xmlns:aink="http://schemas.microsoft.com/office/drawing/2016/ink" xmlns:am3d="http://schemas.microsoft.com/office/drawing/2017/model3d" xmlns:o="urn:schemas-microsoft-com:office:office" xmlns:v="urn:schemas-microsoft-com:vml" xmlns:wp14="http://schemas.microsoft.com/office/word/2010/wordprocessingDrawing" xmlns:w10="urn:schemas-microsoft-com:office:word" xmlns:w="http://schemas.openxmlformats.org/wordprocessingml/2006/main" xmlns:w14="http://schemas.microsoft.com/office/word/2010/wordml" xmlns:w15="http://schemas.microsoft.com/office/word/2012/wordml" xmlns:w16cid="http://schemas.microsoft.com/office/word/2016/wordml/cid" xmlns:w16se="http://schemas.microsoft.com/office/word/2015/wordml/symex" xmlns:wpg="http://schemas.microsoft.com/office/word/2010/wordprocessingGroup" xmlns:wpi="http://schemas.microsoft.com/office/word/2010/wordprocessingInk" xmlns:wps="http://schemas.microsoft.com/office/word/2010/wordprocessingShape" xmlns:a14="http://schemas.microsoft.com/office/drawing/2010/main" xmlns:arto="http://schemas.microsoft.com/office/word/2006/arto" val="0"/>
                         </a:ext>
                       </a:extLst>
                     </a:blip>
@@ -15040,7 +15041,7 @@
                     <a:blip r:embed="rId12" cstate="print">
                       <a:extLst>
                         <a:ext uri="{28A0092B-C50C-407E-A947-70E740481C1C}">
-                          <a14:useLocalDpi xmlns:arto="http://schemas.microsoft.com/office/word/2006/arto" xmlns:a14="http://schemas.microsoft.com/office/drawing/2010/main" xmlns:wps="http://schemas.microsoft.com/office/word/2010/wordprocessingShape" xmlns:wpi="http://schemas.microsoft.com/office/word/2010/wordprocessingInk" xmlns:wpg="http://schemas.microsoft.com/office/word/2010/wordprocessingGroup" xmlns:w16se="http://schemas.microsoft.com/office/word/2015/wordml/symex" xmlns:w16cid="http://schemas.microsoft.com/office/word/2016/wordml/cid" xmlns:w15="http://schemas.microsoft.com/office/word/2012/wordml" xmlns:w14="http://schemas.microsoft.com/office/word/2010/wordml" xmlns:w="http://schemas.openxmlformats.org/wordprocessingml/2006/main" xmlns:w10="urn:schemas-microsoft-com:office:word" xmlns:wp14="http://schemas.microsoft.com/office/word/2010/wordprocessingDrawing" xmlns:v="urn:schemas-microsoft-com:vml" xmlns:o="urn:schemas-microsoft-com:office:office" xmlns:am3d="http://schemas.microsoft.com/office/drawing/2017/model3d" xmlns:aink="http://schemas.microsoft.com/office/drawing/2016/ink" xmlns:mc="http://schemas.openxmlformats.org/markup-compatibility/2006" xmlns:cx8="http://schemas.microsoft.com/office/drawing/2016/5/14/chartex" xmlns:cx7="http://schemas.microsoft.com/office/drawing/2016/5/13/chartex" xmlns:cx6="http://schemas.microsoft.com/office/drawing/2016/5/12/chartex" xmlns:cx5="http://schemas.microsoft.com/office/drawing/2016/5/11/chartex" xmlns:cx4="http://schemas.microsoft.com/office/drawing/2016/5/10/chartex" xmlns:cx3="http://schemas.microsoft.com/office/drawing/2016/5/9/chartex" xmlns:cx2="http://schemas.microsoft.com/office/drawing/2015/10/21/chartex" xmlns:cx1="http://schemas.microsoft.com/office/drawing/2015/9/8/chartex" xmlns:cx="http://schemas.microsoft.com/office/drawing/2014/chartex" xmlns:wpc="http://schemas.microsoft.com/office/word/2010/wordprocessingCanvas" xmlns="" val="0"/>
+                          <a14:useLocalDpi xmlns="" xmlns:wpc="http://schemas.microsoft.com/office/word/2010/wordprocessingCanvas" xmlns:cx="http://schemas.microsoft.com/office/drawing/2014/chartex" xmlns:cx1="http://schemas.microsoft.com/office/drawing/2015/9/8/chartex" xmlns:cx2="http://schemas.microsoft.com/office/drawing/2015/10/21/chartex" xmlns:cx3="http://schemas.microsoft.com/office/drawing/2016/5/9/chartex" xmlns:cx4="http://schemas.microsoft.com/office/drawing/2016/5/10/chartex" xmlns:cx5="http://schemas.microsoft.com/office/drawing/2016/5/11/chartex" xmlns:cx6="http://schemas.microsoft.com/office/drawing/2016/5/12/chartex" xmlns:cx7="http://schemas.microsoft.com/office/drawing/2016/5/13/chartex" xmlns:cx8="http://schemas.microsoft.com/office/drawing/2016/5/14/chartex" xmlns:mc="http://schemas.openxmlformats.org/markup-compatibility/2006" xmlns:aink="http://schemas.microsoft.com/office/drawing/2016/ink" xmlns:am3d="http://schemas.microsoft.com/office/drawing/2017/model3d" xmlns:o="urn:schemas-microsoft-com:office:office" xmlns:v="urn:schemas-microsoft-com:vml" xmlns:wp14="http://schemas.microsoft.com/office/word/2010/wordprocessingDrawing" xmlns:w10="urn:schemas-microsoft-com:office:word" xmlns:w="http://schemas.openxmlformats.org/wordprocessingml/2006/main" xmlns:w14="http://schemas.microsoft.com/office/word/2010/wordml" xmlns:w15="http://schemas.microsoft.com/office/word/2012/wordml" xmlns:w16cid="http://schemas.microsoft.com/office/word/2016/wordml/cid" xmlns:w16se="http://schemas.microsoft.com/office/word/2015/wordml/symex" xmlns:wpg="http://schemas.microsoft.com/office/word/2010/wordprocessingGroup" xmlns:wpi="http://schemas.microsoft.com/office/word/2010/wordprocessingInk" xmlns:wps="http://schemas.microsoft.com/office/word/2010/wordprocessingShape" xmlns:a14="http://schemas.microsoft.com/office/drawing/2010/main" xmlns:arto="http://schemas.microsoft.com/office/word/2006/arto" val="0"/>
                         </a:ext>
                       </a:extLst>
                     </a:blip>
@@ -15102,7 +15103,7 @@
                     <a:blip r:embed="rId13" cstate="print">
                       <a:extLst>
                         <a:ext uri="{28A0092B-C50C-407E-A947-70E740481C1C}">
-                          <a14:useLocalDpi xmlns:arto="http://schemas.microsoft.com/office/word/2006/arto" xmlns:a14="http://schemas.microsoft.com/office/drawing/2010/main" xmlns:wps="http://schemas.microsoft.com/office/word/2010/wordprocessingShape" xmlns:wpi="http://schemas.microsoft.com/office/word/2010/wordprocessingInk" xmlns:wpg="http://schemas.microsoft.com/office/word/2010/wordprocessingGroup" xmlns:w16se="http://schemas.microsoft.com/office/word/2015/wordml/symex" xmlns:w16cid="http://schemas.microsoft.com/office/word/2016/wordml/cid" xmlns:w15="http://schemas.microsoft.com/office/word/2012/wordml" xmlns:w14="http://schemas.microsoft.com/office/word/2010/wordml" xmlns:w="http://schemas.openxmlformats.org/wordprocessingml/2006/main" xmlns:w10="urn:schemas-microsoft-com:office:word" xmlns:wp14="http://schemas.microsoft.com/office/word/2010/wordprocessingDrawing" xmlns:v="urn:schemas-microsoft-com:vml" xmlns:o="urn:schemas-microsoft-com:office:office" xmlns:am3d="http://schemas.microsoft.com/office/drawing/2017/model3d" xmlns:aink="http://schemas.microsoft.com/office/drawing/2016/ink" xmlns:mc="http://schemas.openxmlformats.org/markup-compatibility/2006" xmlns:cx8="http://schemas.microsoft.com/office/drawing/2016/5/14/chartex" xmlns:cx7="http://schemas.microsoft.com/office/drawing/2016/5/13/chartex" xmlns:cx6="http://schemas.microsoft.com/office/drawing/2016/5/12/chartex" xmlns:cx5="http://schemas.microsoft.com/office/drawing/2016/5/11/chartex" xmlns:cx4="http://schemas.microsoft.com/office/drawing/2016/5/10/chartex" xmlns:cx3="http://schemas.microsoft.com/office/drawing/2016/5/9/chartex" xmlns:cx2="http://schemas.microsoft.com/office/drawing/2015/10/21/chartex" xmlns:cx1="http://schemas.microsoft.com/office/drawing/2015/9/8/chartex" xmlns:cx="http://schemas.microsoft.com/office/drawing/2014/chartex" xmlns:wpc="http://schemas.microsoft.com/office/word/2010/wordprocessingCanvas" xmlns="" val="0"/>
+                          <a14:useLocalDpi xmlns="" xmlns:wpc="http://schemas.microsoft.com/office/word/2010/wordprocessingCanvas" xmlns:cx="http://schemas.microsoft.com/office/drawing/2014/chartex" xmlns:cx1="http://schemas.microsoft.com/office/drawing/2015/9/8/chartex" xmlns:cx2="http://schemas.microsoft.com/office/drawing/2015/10/21/chartex" xmlns:cx3="http://schemas.microsoft.com/office/drawing/2016/5/9/chartex" xmlns:cx4="http://schemas.microsoft.com/office/drawing/2016/5/10/chartex" xmlns:cx5="http://schemas.microsoft.com/office/drawing/2016/5/11/chartex" xmlns:cx6="http://schemas.microsoft.com/office/drawing/2016/5/12/chartex" xmlns:cx7="http://schemas.microsoft.com/office/drawing/2016/5/13/chartex" xmlns:cx8="http://schemas.microsoft.com/office/drawing/2016/5/14/chartex" xmlns:mc="http://schemas.openxmlformats.org/markup-compatibility/2006" xmlns:aink="http://schemas.microsoft.com/office/drawing/2016/ink" xmlns:am3d="http://schemas.microsoft.com/office/drawing/2017/model3d" xmlns:o="urn:schemas-microsoft-com:office:office" xmlns:v="urn:schemas-microsoft-com:vml" xmlns:wp14="http://schemas.microsoft.com/office/word/2010/wordprocessingDrawing" xmlns:w10="urn:schemas-microsoft-com:office:word" xmlns:w="http://schemas.openxmlformats.org/wordprocessingml/2006/main" xmlns:w14="http://schemas.microsoft.com/office/word/2010/wordml" xmlns:w15="http://schemas.microsoft.com/office/word/2012/wordml" xmlns:w16cid="http://schemas.microsoft.com/office/word/2016/wordml/cid" xmlns:w16se="http://schemas.microsoft.com/office/word/2015/wordml/symex" xmlns:wpg="http://schemas.microsoft.com/office/word/2010/wordprocessingGroup" xmlns:wpi="http://schemas.microsoft.com/office/word/2010/wordprocessingInk" xmlns:wps="http://schemas.microsoft.com/office/word/2010/wordprocessingShape" xmlns:a14="http://schemas.microsoft.com/office/drawing/2010/main" xmlns:arto="http://schemas.microsoft.com/office/word/2006/arto" val="0"/>
                         </a:ext>
                       </a:extLst>
                     </a:blip>
@@ -15841,7 +15842,7 @@
                     <a:blip r:embed="rId14" cstate="print">
                       <a:extLst>
                         <a:ext uri="{28A0092B-C50C-407E-A947-70E740481C1C}">
-                          <a14:useLocalDpi xmlns:arto="http://schemas.microsoft.com/office/word/2006/arto" xmlns:a14="http://schemas.microsoft.com/office/drawing/2010/main" xmlns:wps="http://schemas.microsoft.com/office/word/2010/wordprocessingShape" xmlns:wpi="http://schemas.microsoft.com/office/word/2010/wordprocessingInk" xmlns:wpg="http://schemas.microsoft.com/office/word/2010/wordprocessingGroup" xmlns:w16se="http://schemas.microsoft.com/office/word/2015/wordml/symex" xmlns:w16cid="http://schemas.microsoft.com/office/word/2016/wordml/cid" xmlns:w15="http://schemas.microsoft.com/office/word/2012/wordml" xmlns:w14="http://schemas.microsoft.com/office/word/2010/wordml" xmlns:w="http://schemas.openxmlformats.org/wordprocessingml/2006/main" xmlns:w10="urn:schemas-microsoft-com:office:word" xmlns:wp14="http://schemas.microsoft.com/office/word/2010/wordprocessingDrawing" xmlns:v="urn:schemas-microsoft-com:vml" xmlns:o="urn:schemas-microsoft-com:office:office" xmlns:am3d="http://schemas.microsoft.com/office/drawing/2017/model3d" xmlns:aink="http://schemas.microsoft.com/office/drawing/2016/ink" xmlns:mc="http://schemas.openxmlformats.org/markup-compatibility/2006" xmlns:cx8="http://schemas.microsoft.com/office/drawing/2016/5/14/chartex" xmlns:cx7="http://schemas.microsoft.com/office/drawing/2016/5/13/chartex" xmlns:cx6="http://schemas.microsoft.com/office/drawing/2016/5/12/chartex" xmlns:cx5="http://schemas.microsoft.com/office/drawing/2016/5/11/chartex" xmlns:cx4="http://schemas.microsoft.com/office/drawing/2016/5/10/chartex" xmlns:cx3="http://schemas.microsoft.com/office/drawing/2016/5/9/chartex" xmlns:cx2="http://schemas.microsoft.com/office/drawing/2015/10/21/chartex" xmlns:cx1="http://schemas.microsoft.com/office/drawing/2015/9/8/chartex" xmlns:cx="http://schemas.microsoft.com/office/drawing/2014/chartex" xmlns:wpc="http://schemas.microsoft.com/office/word/2010/wordprocessingCanvas" xmlns="" val="0"/>
+                          <a14:useLocalDpi xmlns="" xmlns:wpc="http://schemas.microsoft.com/office/word/2010/wordprocessingCanvas" xmlns:cx="http://schemas.microsoft.com/office/drawing/2014/chartex" xmlns:cx1="http://schemas.microsoft.com/office/drawing/2015/9/8/chartex" xmlns:cx2="http://schemas.microsoft.com/office/drawing/2015/10/21/chartex" xmlns:cx3="http://schemas.microsoft.com/office/drawing/2016/5/9/chartex" xmlns:cx4="http://schemas.microsoft.com/office/drawing/2016/5/10/chartex" xmlns:cx5="http://schemas.microsoft.com/office/drawing/2016/5/11/chartex" xmlns:cx6="http://schemas.microsoft.com/office/drawing/2016/5/12/chartex" xmlns:cx7="http://schemas.microsoft.com/office/drawing/2016/5/13/chartex" xmlns:cx8="http://schemas.microsoft.com/office/drawing/2016/5/14/chartex" xmlns:mc="http://schemas.openxmlformats.org/markup-compatibility/2006" xmlns:aink="http://schemas.microsoft.com/office/drawing/2016/ink" xmlns:am3d="http://schemas.microsoft.com/office/drawing/2017/model3d" xmlns:o="urn:schemas-microsoft-com:office:office" xmlns:v="urn:schemas-microsoft-com:vml" xmlns:wp14="http://schemas.microsoft.com/office/word/2010/wordprocessingDrawing" xmlns:w10="urn:schemas-microsoft-com:office:word" xmlns:w="http://schemas.openxmlformats.org/wordprocessingml/2006/main" xmlns:w14="http://schemas.microsoft.com/office/word/2010/wordml" xmlns:w15="http://schemas.microsoft.com/office/word/2012/wordml" xmlns:w16cid="http://schemas.microsoft.com/office/word/2016/wordml/cid" xmlns:w16se="http://schemas.microsoft.com/office/word/2015/wordml/symex" xmlns:wpg="http://schemas.microsoft.com/office/word/2010/wordprocessingGroup" xmlns:wpi="http://schemas.microsoft.com/office/word/2010/wordprocessingInk" xmlns:wps="http://schemas.microsoft.com/office/word/2010/wordprocessingShape" xmlns:a14="http://schemas.microsoft.com/office/drawing/2010/main" xmlns:arto="http://schemas.microsoft.com/office/word/2006/arto" val="0"/>
                         </a:ext>
                       </a:extLst>
                     </a:blip>
@@ -16299,135 +16300,56 @@
               <w:jc w:val="center"/>
               <w:cnfStyle w:val="100000000000"/>
             </w:pPr>
-            <w:r>
-              <w:t xml:space="preserve">Average </w:t>
-            </w:r>
-            <m:oMath>
-              <m:r>
-                <m:rPr>
-                  <m:sty m:val="bi"/>
-                </m:rPr>
-                <w:rPr>
-                  <w:rFonts w:ascii="Cambria Math" w:hAnsi="Cambria Math"/>
-                </w:rPr>
-                <m:t>wt</m:t>
-              </m:r>
-            </m:oMath>
-          </w:p>
-        </w:tc>
-        <w:tc>
-          <w:tcPr>
-            <w:tcW w:w="1152" w:type="dxa"/>
-            <w:vAlign w:val="center"/>
-          </w:tcPr>
-          <w:p>
-            <w:pPr>
-              <w:jc w:val="center"/>
-              <w:cnfStyle w:val="100000000000"/>
-            </w:pPr>
-            <w:r>
-              <w:t xml:space="preserve">Average </w:t>
-            </w:r>
-            <m:oMath>
-              <m:r>
-                <m:rPr>
-                  <m:sty m:val="bi"/>
-                </m:rPr>
-                <w:rPr>
-                  <w:rFonts w:ascii="Cambria Math" w:hAnsi="Cambria Math"/>
-                </w:rPr>
-                <m:t>d</m:t>
-              </m:r>
-              <m:sSub>
-                <m:sSubPr>
-                  <m:ctrlPr>
-                    <w:rPr>
-                      <w:rFonts w:ascii="Cambria Math" w:hAnsi="Cambria Math"/>
-                      <w:b w:val="0"/>
-                      <w:bCs w:val="0"/>
-                      <w:i/>
-                    </w:rPr>
-                  </m:ctrlPr>
-                </m:sSubPr>
-                <m:e>
-                  <m:r>
-                    <m:rPr>
-                      <m:sty m:val="bi"/>
-                    </m:rPr>
-                    <w:rPr>
-                      <w:rFonts w:ascii="Cambria Math" w:hAnsi="Cambria Math"/>
-                    </w:rPr>
-                    <m:t>d</m:t>
-                  </m:r>
-                  <m:ctrlPr>
-                    <w:rPr>
-                      <w:rFonts w:ascii="Cambria Math" w:hAnsi="Cambria Math"/>
-                      <w:i/>
-                    </w:rPr>
-                  </m:ctrlPr>
-                </m:e>
-                <m:sub>
-                  <m:r>
-                    <m:rPr>
-                      <m:sty m:val="bi"/>
-                    </m:rPr>
-                    <w:rPr>
-                      <w:rFonts w:ascii="Cambria Math" w:hAnsi="Cambria Math"/>
-                    </w:rPr>
-                    <m:t>PR</m:t>
-                  </m:r>
-                  <m:ctrlPr>
-                    <w:rPr>
-                      <w:rFonts w:ascii="Cambria Math" w:hAnsi="Cambria Math"/>
-                      <w:i/>
-                    </w:rPr>
-                  </m:ctrlPr>
-                </m:sub>
-              </m:sSub>
-            </m:oMath>
-          </w:p>
-        </w:tc>
-        <w:tc>
-          <w:tcPr>
-            <w:tcW w:w="1152" w:type="dxa"/>
-            <w:vAlign w:val="center"/>
-          </w:tcPr>
-          <w:p>
-            <w:pPr>
-              <w:jc w:val="center"/>
-              <w:cnfStyle w:val="100000000000"/>
-            </w:pPr>
-            <w:r>
-              <w:t>Average</w:t>
-            </w:r>
-          </w:p>
-          <w:p>
-            <w:pPr>
-              <w:jc w:val="center"/>
-              <w:cnfStyle w:val="100000000000"/>
-            </w:pPr>
             <m:oMathPara>
               <m:oMath>
-                <m:r>
-                  <m:rPr>
-                    <m:sty m:val="bi"/>
-                  </m:rPr>
-                  <w:rPr>
-                    <w:rFonts w:ascii="Cambria Math" w:hAnsi="Cambria Math"/>
-                  </w:rPr>
-                  <m:t>d</m:t>
-                </m:r>
-                <m:sSub>
-                  <m:sSubPr>
+                <m:acc>
+                  <m:accPr>
+                    <m:chr m:val="̅"/>
                     <m:ctrlPr>
                       <w:rPr>
                         <w:rFonts w:ascii="Cambria Math" w:hAnsi="Cambria Math"/>
-                        <w:b w:val="0"/>
-                        <w:bCs w:val="0"/>
                         <w:i/>
                       </w:rPr>
                     </m:ctrlPr>
-                  </m:sSubPr>
+                  </m:accPr>
+                  <m:e>
+                    <m:r>
+                      <m:rPr>
+                        <m:sty m:val="bi"/>
+                      </m:rPr>
+                      <w:rPr>
+                        <w:rFonts w:ascii="Cambria Math" w:hAnsi="Cambria Math"/>
+                      </w:rPr>
+                      <m:t>wt</m:t>
+                    </m:r>
+                  </m:e>
+                </m:acc>
+              </m:oMath>
+            </m:oMathPara>
+          </w:p>
+        </w:tc>
+        <w:tc>
+          <w:tcPr>
+            <w:tcW w:w="1152" w:type="dxa"/>
+            <w:vAlign w:val="center"/>
+          </w:tcPr>
+          <w:p>
+            <w:pPr>
+              <w:jc w:val="center"/>
+              <w:cnfStyle w:val="100000000000"/>
+            </w:pPr>
+            <m:oMathPara>
+              <m:oMath>
+                <m:acc>
+                  <m:accPr>
+                    <m:chr m:val="̅"/>
+                    <m:ctrlPr>
+                      <w:rPr>
+                        <w:rFonts w:ascii="Cambria Math" w:hAnsi="Cambria Math"/>
+                        <w:i/>
+                      </w:rPr>
+                    </m:ctrlPr>
+                  </m:accPr>
                   <m:e>
                     <m:r>
                       <m:rPr>
@@ -16438,14 +16360,81 @@
                       </w:rPr>
                       <m:t>d</m:t>
                     </m:r>
+                    <m:sSub>
+                      <m:sSubPr>
+                        <m:ctrlPr>
+                          <w:rPr>
+                            <w:rFonts w:ascii="Cambria Math" w:hAnsi="Cambria Math"/>
+                            <w:b w:val="0"/>
+                            <w:bCs w:val="0"/>
+                            <w:i/>
+                          </w:rPr>
+                        </m:ctrlPr>
+                      </m:sSubPr>
+                      <m:e>
+                        <m:r>
+                          <m:rPr>
+                            <m:sty m:val="bi"/>
+                          </m:rPr>
+                          <w:rPr>
+                            <w:rFonts w:ascii="Cambria Math" w:hAnsi="Cambria Math"/>
+                          </w:rPr>
+                          <m:t>d</m:t>
+                        </m:r>
+                        <m:ctrlPr>
+                          <w:rPr>
+                            <w:rFonts w:ascii="Cambria Math" w:hAnsi="Cambria Math"/>
+                            <w:i/>
+                          </w:rPr>
+                        </m:ctrlPr>
+                      </m:e>
+                      <m:sub>
+                        <m:r>
+                          <m:rPr>
+                            <m:sty m:val="bi"/>
+                          </m:rPr>
+                          <w:rPr>
+                            <w:rFonts w:ascii="Cambria Math" w:hAnsi="Cambria Math"/>
+                          </w:rPr>
+                          <m:t>PR</m:t>
+                        </m:r>
+                        <m:ctrlPr>
+                          <w:rPr>
+                            <w:rFonts w:ascii="Cambria Math" w:hAnsi="Cambria Math"/>
+                            <w:i/>
+                          </w:rPr>
+                        </m:ctrlPr>
+                      </m:sub>
+                    </m:sSub>
+                  </m:e>
+                </m:acc>
+              </m:oMath>
+            </m:oMathPara>
+          </w:p>
+        </w:tc>
+        <w:tc>
+          <w:tcPr>
+            <w:tcW w:w="1152" w:type="dxa"/>
+            <w:vAlign w:val="center"/>
+          </w:tcPr>
+          <w:p>
+            <w:pPr>
+              <w:jc w:val="center"/>
+              <w:cnfStyle w:val="100000000000"/>
+            </w:pPr>
+            <m:oMathPara>
+              <m:oMath>
+                <m:acc>
+                  <m:accPr>
+                    <m:chr m:val="̅"/>
                     <m:ctrlPr>
                       <w:rPr>
                         <w:rFonts w:ascii="Cambria Math" w:hAnsi="Cambria Math"/>
                         <w:i/>
                       </w:rPr>
                     </m:ctrlPr>
-                  </m:e>
-                  <m:sub>
+                  </m:accPr>
+                  <m:e>
                     <m:r>
                       <m:rPr>
                         <m:sty m:val="bi"/>
@@ -16453,53 +16442,94 @@
                       <w:rPr>
                         <w:rFonts w:ascii="Cambria Math" w:hAnsi="Cambria Math"/>
                       </w:rPr>
-                      <m:t>CS</m:t>
+                      <m:t>d</m:t>
                     </m:r>
+                    <m:sSub>
+                      <m:sSubPr>
+                        <m:ctrlPr>
+                          <w:rPr>
+                            <w:rFonts w:ascii="Cambria Math" w:hAnsi="Cambria Math"/>
+                            <w:b w:val="0"/>
+                            <w:bCs w:val="0"/>
+                            <w:i/>
+                          </w:rPr>
+                        </m:ctrlPr>
+                      </m:sSubPr>
+                      <m:e>
+                        <m:r>
+                          <m:rPr>
+                            <m:sty m:val="bi"/>
+                          </m:rPr>
+                          <w:rPr>
+                            <w:rFonts w:ascii="Cambria Math" w:hAnsi="Cambria Math"/>
+                          </w:rPr>
+                          <m:t>d</m:t>
+                        </m:r>
+                        <m:ctrlPr>
+                          <w:rPr>
+                            <w:rFonts w:ascii="Cambria Math" w:hAnsi="Cambria Math"/>
+                            <w:i/>
+                          </w:rPr>
+                        </m:ctrlPr>
+                      </m:e>
+                      <m:sub>
+                        <m:r>
+                          <m:rPr>
+                            <m:sty m:val="bi"/>
+                          </m:rPr>
+                          <w:rPr>
+                            <w:rFonts w:ascii="Cambria Math" w:hAnsi="Cambria Math"/>
+                          </w:rPr>
+                          <m:t>CS</m:t>
+                        </m:r>
+                        <m:ctrlPr>
+                          <w:rPr>
+                            <w:rFonts w:ascii="Cambria Math" w:hAnsi="Cambria Math"/>
+                            <w:i/>
+                          </w:rPr>
+                        </m:ctrlPr>
+                      </m:sub>
+                    </m:sSub>
+                  </m:e>
+                </m:acc>
+              </m:oMath>
+            </m:oMathPara>
+          </w:p>
+        </w:tc>
+        <w:tc>
+          <w:tcPr>
+            <w:tcW w:w="1152" w:type="dxa"/>
+            <w:vAlign w:val="center"/>
+          </w:tcPr>
+          <w:p>
+            <w:pPr>
+              <w:jc w:val="center"/>
+              <w:cnfStyle w:val="100000000000"/>
+            </w:pPr>
+            <m:oMathPara>
+              <m:oMath>
+                <m:acc>
+                  <m:accPr>
+                    <m:chr m:val="̅"/>
                     <m:ctrlPr>
                       <w:rPr>
                         <w:rFonts w:ascii="Cambria Math" w:hAnsi="Cambria Math"/>
                         <w:i/>
                       </w:rPr>
                     </m:ctrlPr>
-                  </m:sub>
-                </m:sSub>
-              </m:oMath>
-            </m:oMathPara>
-          </w:p>
-        </w:tc>
-        <w:tc>
-          <w:tcPr>
-            <w:tcW w:w="1152" w:type="dxa"/>
-            <w:vAlign w:val="center"/>
-          </w:tcPr>
-          <w:p>
-            <w:pPr>
-              <w:jc w:val="center"/>
-              <w:cnfStyle w:val="100000000000"/>
-              <w:rPr>
-                <w:rFonts w:eastAsiaTheme="minorEastAsia"/>
-              </w:rPr>
-            </w:pPr>
-            <w:r>
-              <w:t>Average</w:t>
-            </w:r>
-          </w:p>
-          <w:p>
-            <w:pPr>
-              <w:jc w:val="center"/>
-              <w:cnfStyle w:val="100000000000"/>
-            </w:pPr>
-            <m:oMathPara>
-              <m:oMath>
-                <m:r>
-                  <m:rPr>
-                    <m:sty m:val="bi"/>
-                  </m:rPr>
-                  <w:rPr>
-                    <w:rFonts w:ascii="Cambria Math" w:hAnsi="Cambria Math"/>
-                  </w:rPr>
-                  <m:t>cong</m:t>
-                </m:r>
+                  </m:accPr>
+                  <m:e>
+                    <m:r>
+                      <m:rPr>
+                        <m:sty m:val="bi"/>
+                      </m:rPr>
+                      <w:rPr>
+                        <w:rFonts w:ascii="Cambria Math" w:hAnsi="Cambria Math"/>
+                      </w:rPr>
+                      <m:t>cong</m:t>
+                    </m:r>
+                  </m:e>
+                </m:acc>
               </m:oMath>
             </m:oMathPara>
           </w:p>
@@ -17359,13 +17389,7 @@
               <w:rPr>
                 <w:rFonts w:ascii="Cambria Math" w:eastAsiaTheme="minorEastAsia" w:hAnsi="Cambria Math"/>
               </w:rPr>
-              <m:t>4, 5, 6, 7</m:t>
-            </m:r>
-            <m:r>
-              <w:rPr>
-                <w:rFonts w:ascii="Cambria Math" w:eastAsiaTheme="minorEastAsia" w:hAnsi="Cambria Math"/>
-              </w:rPr>
-              <m:t>, 8</m:t>
+              <m:t>4, 5, 6, 7, 8</m:t>
             </m:r>
           </m:e>
         </m:d>
@@ -17641,39 +17665,1372 @@
               <w:jc w:val="center"/>
               <w:cnfStyle w:val="100000000000"/>
             </w:pPr>
-            <w:r>
-              <w:t xml:space="preserve">Average </w:t>
-            </w:r>
+            <m:oMathPara>
+              <m:oMath>
+                <m:acc>
+                  <m:accPr>
+                    <m:chr m:val="̅"/>
+                    <m:ctrlPr>
+                      <w:rPr>
+                        <w:rFonts w:ascii="Cambria Math" w:hAnsi="Cambria Math"/>
+                        <w:i/>
+                      </w:rPr>
+                    </m:ctrlPr>
+                  </m:accPr>
+                  <m:e>
+                    <m:r>
+                      <m:rPr>
+                        <m:sty m:val="bi"/>
+                      </m:rPr>
+                      <w:rPr>
+                        <w:rFonts w:ascii="Cambria Math" w:hAnsi="Cambria Math"/>
+                      </w:rPr>
+                      <m:t>d</m:t>
+                    </m:r>
+                    <m:sSub>
+                      <m:sSubPr>
+                        <m:ctrlPr>
+                          <w:rPr>
+                            <w:rFonts w:ascii="Cambria Math" w:hAnsi="Cambria Math"/>
+                            <w:b w:val="0"/>
+                            <w:bCs w:val="0"/>
+                            <w:i/>
+                          </w:rPr>
+                        </m:ctrlPr>
+                      </m:sSubPr>
+                      <m:e>
+                        <m:r>
+                          <m:rPr>
+                            <m:sty m:val="bi"/>
+                          </m:rPr>
+                          <w:rPr>
+                            <w:rFonts w:ascii="Cambria Math" w:hAnsi="Cambria Math"/>
+                          </w:rPr>
+                          <m:t>d</m:t>
+                        </m:r>
+                        <m:ctrlPr>
+                          <w:rPr>
+                            <w:rFonts w:ascii="Cambria Math" w:hAnsi="Cambria Math"/>
+                            <w:i/>
+                          </w:rPr>
+                        </m:ctrlPr>
+                      </m:e>
+                      <m:sub>
+                        <m:r>
+                          <m:rPr>
+                            <m:sty m:val="bi"/>
+                          </m:rPr>
+                          <w:rPr>
+                            <w:rFonts w:ascii="Cambria Math" w:hAnsi="Cambria Math"/>
+                          </w:rPr>
+                          <m:t>PR</m:t>
+                        </m:r>
+                        <m:ctrlPr>
+                          <w:rPr>
+                            <w:rFonts w:ascii="Cambria Math" w:hAnsi="Cambria Math"/>
+                            <w:i/>
+                          </w:rPr>
+                        </m:ctrlPr>
+                      </m:sub>
+                    </m:sSub>
+                  </m:e>
+                </m:acc>
+              </m:oMath>
+            </m:oMathPara>
+          </w:p>
+        </w:tc>
+        <w:tc>
+          <w:tcPr>
+            <w:tcW w:w="1584" w:type="dxa"/>
+            <w:vAlign w:val="center"/>
+          </w:tcPr>
+          <w:p>
+            <w:pPr>
+              <w:jc w:val="center"/>
+              <w:cnfStyle w:val="100000000000"/>
+            </w:pPr>
+            <m:oMathPara>
+              <m:oMath>
+                <m:acc>
+                  <m:accPr>
+                    <m:chr m:val="̅"/>
+                    <m:ctrlPr>
+                      <w:rPr>
+                        <w:rFonts w:ascii="Cambria Math" w:hAnsi="Cambria Math"/>
+                        <w:i/>
+                      </w:rPr>
+                    </m:ctrlPr>
+                  </m:accPr>
+                  <m:e>
+                    <m:r>
+                      <m:rPr>
+                        <m:sty m:val="bi"/>
+                      </m:rPr>
+                      <w:rPr>
+                        <w:rFonts w:ascii="Cambria Math" w:hAnsi="Cambria Math"/>
+                      </w:rPr>
+                      <m:t>d</m:t>
+                    </m:r>
+                    <m:sSub>
+                      <m:sSubPr>
+                        <m:ctrlPr>
+                          <w:rPr>
+                            <w:rFonts w:ascii="Cambria Math" w:hAnsi="Cambria Math"/>
+                            <w:b w:val="0"/>
+                            <w:bCs w:val="0"/>
+                            <w:i/>
+                          </w:rPr>
+                        </m:ctrlPr>
+                      </m:sSubPr>
+                      <m:e>
+                        <m:r>
+                          <m:rPr>
+                            <m:sty m:val="bi"/>
+                          </m:rPr>
+                          <w:rPr>
+                            <w:rFonts w:ascii="Cambria Math" w:hAnsi="Cambria Math"/>
+                          </w:rPr>
+                          <m:t>d</m:t>
+                        </m:r>
+                        <m:ctrlPr>
+                          <w:rPr>
+                            <w:rFonts w:ascii="Cambria Math" w:hAnsi="Cambria Math"/>
+                            <w:i/>
+                          </w:rPr>
+                        </m:ctrlPr>
+                      </m:e>
+                      <m:sub>
+                        <m:r>
+                          <m:rPr>
+                            <m:sty m:val="bi"/>
+                          </m:rPr>
+                          <w:rPr>
+                            <w:rFonts w:ascii="Cambria Math" w:hAnsi="Cambria Math"/>
+                          </w:rPr>
+                          <m:t>CS</m:t>
+                        </m:r>
+                        <m:ctrlPr>
+                          <w:rPr>
+                            <w:rFonts w:ascii="Cambria Math" w:hAnsi="Cambria Math"/>
+                            <w:i/>
+                          </w:rPr>
+                        </m:ctrlPr>
+                      </m:sub>
+                    </m:sSub>
+                  </m:e>
+                </m:acc>
+              </m:oMath>
+            </m:oMathPara>
+          </w:p>
+        </w:tc>
+      </w:tr>
+      <w:tr>
+        <w:trPr>
+          <w:cnfStyle w:val="000000100000"/>
+          <w:trHeight w:val="374"/>
+          <w:jc w:val="center"/>
+        </w:trPr>
+        <w:tc>
+          <w:tcPr>
+            <w:cnfStyle w:val="001000000000"/>
+            <w:tcW w:w="1584" w:type="dxa"/>
+            <w:vAlign w:val="center"/>
+          </w:tcPr>
+          <w:p>
+            <w:pPr>
+              <w:jc w:val="center"/>
+            </w:pPr>
+            <w:r>
+              <w:t>1</w:t>
+            </w:r>
+          </w:p>
+        </w:tc>
+        <w:tc>
+          <w:tcPr>
+            <w:tcW w:w="1584" w:type="dxa"/>
+            <w:vAlign w:val="center"/>
+          </w:tcPr>
+          <w:p>
+            <w:pPr>
+              <w:jc w:val="center"/>
+              <w:cnfStyle w:val="000000100000"/>
+              <w:rPr>
+                <w:color w:val="FF0000"/>
+              </w:rPr>
+            </w:pPr>
+            <w:r>
+              <w:rPr>
+                <w:color w:val="FF0000"/>
+              </w:rPr>
+              <w:t>4h 15m 22s</w:t>
+            </w:r>
+          </w:p>
+        </w:tc>
+        <w:tc>
+          <w:tcPr>
+            <w:tcW w:w="1584" w:type="dxa"/>
+            <w:vAlign w:val="center"/>
+          </w:tcPr>
+          <w:p>
+            <w:pPr>
+              <w:jc w:val="center"/>
+              <w:cnfStyle w:val="000000100000"/>
+              <w:rPr>
+                <w:color w:val="FF0000"/>
+              </w:rPr>
+            </w:pPr>
+            <w:r>
+              <w:rPr>
+                <w:color w:val="FF0000"/>
+              </w:rPr>
+              <w:t>4h 17m 09s</w:t>
+            </w:r>
+          </w:p>
+        </w:tc>
+      </w:tr>
+      <w:tr>
+        <w:trPr>
+          <w:trHeight w:val="374"/>
+          <w:jc w:val="center"/>
+        </w:trPr>
+        <w:tc>
+          <w:tcPr>
+            <w:cnfStyle w:val="001000000000"/>
+            <w:tcW w:w="1584" w:type="dxa"/>
+            <w:vAlign w:val="center"/>
+          </w:tcPr>
+          <w:p>
+            <w:pPr>
+              <w:jc w:val="center"/>
+            </w:pPr>
+            <w:r>
+              <w:t>2</w:t>
+            </w:r>
+          </w:p>
+        </w:tc>
+        <w:tc>
+          <w:tcPr>
+            <w:tcW w:w="1584" w:type="dxa"/>
+            <w:vAlign w:val="center"/>
+          </w:tcPr>
+          <w:p>
+            <w:pPr>
+              <w:jc w:val="center"/>
+              <w:cnfStyle w:val="000000000000"/>
+              <w:rPr>
+                <w:color w:val="FF0000"/>
+              </w:rPr>
+            </w:pPr>
+            <w:r>
+              <w:rPr>
+                <w:color w:val="FF0000"/>
+              </w:rPr>
+              <w:t>2h 38m 56</w:t>
+            </w:r>
+            <w:r>
+              <w:rPr>
+                <w:color w:val="FF0000"/>
+              </w:rPr>
+              <w:t>s</w:t>
+            </w:r>
+          </w:p>
+        </w:tc>
+        <w:tc>
+          <w:tcPr>
+            <w:tcW w:w="1584" w:type="dxa"/>
+            <w:vAlign w:val="center"/>
+          </w:tcPr>
+          <w:p>
+            <w:pPr>
+              <w:jc w:val="center"/>
+              <w:cnfStyle w:val="000000000000"/>
+              <w:rPr>
+                <w:color w:val="FF0000"/>
+              </w:rPr>
+            </w:pPr>
+            <w:r>
+              <w:rPr>
+                <w:color w:val="FF0000"/>
+              </w:rPr>
+              <w:t>2h 39m 04</w:t>
+            </w:r>
+            <w:r>
+              <w:rPr>
+                <w:color w:val="FF0000"/>
+              </w:rPr>
+              <w:t>s</w:t>
+            </w:r>
+          </w:p>
+        </w:tc>
+      </w:tr>
+      <w:tr>
+        <w:trPr>
+          <w:cnfStyle w:val="000000100000"/>
+          <w:trHeight w:val="374"/>
+          <w:jc w:val="center"/>
+        </w:trPr>
+        <w:tc>
+          <w:tcPr>
+            <w:cnfStyle w:val="001000000000"/>
+            <w:tcW w:w="1584" w:type="dxa"/>
+            <w:vAlign w:val="center"/>
+          </w:tcPr>
+          <w:p>
+            <w:pPr>
+              <w:jc w:val="center"/>
+            </w:pPr>
+            <w:r>
+              <w:t>3</w:t>
+            </w:r>
+          </w:p>
+        </w:tc>
+        <w:tc>
+          <w:tcPr>
+            <w:tcW w:w="1584" w:type="dxa"/>
+            <w:vAlign w:val="center"/>
+          </w:tcPr>
+          <w:p>
+            <w:pPr>
+              <w:jc w:val="center"/>
+              <w:cnfStyle w:val="000000100000"/>
+              <w:rPr>
+                <w:color w:val="FF0000"/>
+              </w:rPr>
+            </w:pPr>
+            <w:r>
+              <w:rPr>
+                <w:color w:val="FF0000"/>
+              </w:rPr>
+              <w:t>47m 56</w:t>
+            </w:r>
+            <w:r>
+              <w:rPr>
+                <w:color w:val="FF0000"/>
+              </w:rPr>
+              <w:t>s</w:t>
+            </w:r>
+          </w:p>
+        </w:tc>
+        <w:tc>
+          <w:tcPr>
+            <w:tcW w:w="1584" w:type="dxa"/>
+            <w:vAlign w:val="center"/>
+          </w:tcPr>
+          <w:p>
+            <w:pPr>
+              <w:jc w:val="center"/>
+              <w:cnfStyle w:val="000000100000"/>
+              <w:rPr>
+                <w:color w:val="FF0000"/>
+              </w:rPr>
+            </w:pPr>
+            <w:r>
+              <w:rPr>
+                <w:color w:val="FF0000"/>
+              </w:rPr>
+              <w:t>45m 20</w:t>
+            </w:r>
+            <w:r>
+              <w:rPr>
+                <w:color w:val="FF0000"/>
+              </w:rPr>
+              <w:t>s</w:t>
+            </w:r>
+          </w:p>
+        </w:tc>
+      </w:tr>
+      <w:tr>
+        <w:trPr>
+          <w:trHeight w:val="374"/>
+          <w:jc w:val="center"/>
+        </w:trPr>
+        <w:tc>
+          <w:tcPr>
+            <w:cnfStyle w:val="001000000000"/>
+            <w:tcW w:w="1584" w:type="dxa"/>
+            <w:vAlign w:val="center"/>
+          </w:tcPr>
+          <w:p>
+            <w:pPr>
+              <w:jc w:val="center"/>
+            </w:pPr>
+            <w:r>
+              <w:t>4</w:t>
+            </w:r>
+          </w:p>
+        </w:tc>
+        <w:tc>
+          <w:tcPr>
+            <w:tcW w:w="1584" w:type="dxa"/>
+            <w:vAlign w:val="center"/>
+          </w:tcPr>
+          <w:p>
+            <w:pPr>
+              <w:jc w:val="center"/>
+              <w:cnfStyle w:val="000000000000"/>
+              <w:rPr>
+                <w:color w:val="538135" w:themeColor="accent6" w:themeShade="BF"/>
+              </w:rPr>
+            </w:pPr>
+            <w:r>
+              <w:rPr>
+                <w:color w:val="538135" w:themeColor="accent6" w:themeShade="BF"/>
+              </w:rPr>
+              <w:t>51</w:t>
+            </w:r>
+            <w:r>
+              <w:rPr>
+                <w:color w:val="538135" w:themeColor="accent6" w:themeShade="BF"/>
+              </w:rPr>
+              <w:t>s</w:t>
+            </w:r>
+          </w:p>
+        </w:tc>
+        <w:tc>
+          <w:tcPr>
+            <w:tcW w:w="1584" w:type="dxa"/>
+            <w:vAlign w:val="center"/>
+          </w:tcPr>
+          <w:p>
+            <w:pPr>
+              <w:jc w:val="center"/>
+              <w:cnfStyle w:val="000000000000"/>
+              <w:rPr>
+                <w:color w:val="538135" w:themeColor="accent6" w:themeShade="BF"/>
+              </w:rPr>
+            </w:pPr>
+            <w:r>
+              <w:rPr>
+                <w:color w:val="538135" w:themeColor="accent6" w:themeShade="BF"/>
+              </w:rPr>
+              <w:t>7</w:t>
+            </w:r>
+            <w:r>
+              <w:rPr>
+                <w:color w:val="538135" w:themeColor="accent6" w:themeShade="BF"/>
+              </w:rPr>
+              <w:t>s</w:t>
+            </w:r>
+          </w:p>
+        </w:tc>
+      </w:tr>
+      <w:tr>
+        <w:trPr>
+          <w:cnfStyle w:val="000000100000"/>
+          <w:trHeight w:val="374"/>
+          <w:jc w:val="center"/>
+        </w:trPr>
+        <w:tc>
+          <w:tcPr>
+            <w:cnfStyle w:val="001000000000"/>
+            <w:tcW w:w="1584" w:type="dxa"/>
+            <w:vAlign w:val="center"/>
+          </w:tcPr>
+          <w:p>
+            <w:pPr>
+              <w:jc w:val="center"/>
+            </w:pPr>
+            <w:r>
+              <w:t>5</w:t>
+            </w:r>
+          </w:p>
+        </w:tc>
+        <w:tc>
+          <w:tcPr>
+            <w:tcW w:w="1584" w:type="dxa"/>
+            <w:vAlign w:val="center"/>
+          </w:tcPr>
+          <w:p>
+            <w:pPr>
+              <w:jc w:val="center"/>
+              <w:cnfStyle w:val="000000100000"/>
+              <w:rPr>
+                <w:color w:val="538135" w:themeColor="accent6" w:themeShade="BF"/>
+              </w:rPr>
+            </w:pPr>
+            <w:r>
+              <w:rPr>
+                <w:color w:val="538135" w:themeColor="accent6" w:themeShade="BF"/>
+              </w:rPr>
+              <w:t>0s</w:t>
+            </w:r>
+          </w:p>
+        </w:tc>
+        <w:tc>
+          <w:tcPr>
+            <w:tcW w:w="1584" w:type="dxa"/>
+            <w:vAlign w:val="center"/>
+          </w:tcPr>
+          <w:p>
+            <w:pPr>
+              <w:jc w:val="center"/>
+              <w:cnfStyle w:val="000000100000"/>
+              <w:rPr>
+                <w:color w:val="538135" w:themeColor="accent6" w:themeShade="BF"/>
+              </w:rPr>
+            </w:pPr>
+            <w:r>
+              <w:rPr>
+                <w:color w:val="538135" w:themeColor="accent6" w:themeShade="BF"/>
+              </w:rPr>
+              <w:t>0s</w:t>
+            </w:r>
+          </w:p>
+        </w:tc>
+      </w:tr>
+    </w:tbl>
+    <w:p>
+      <w:pPr>
+        <w:pStyle w:val="Caption"/>
+        <w:keepNext/>
+        <w:ind w:left="720"/>
+        <w:jc w:val="center"/>
+      </w:pPr>
+      <w:r>
+        <w:rPr>
+          <w:rFonts w:eastAsiaTheme="minorEastAsia"/>
+        </w:rPr>
+        <w:br/>
+      </w:r>
+      <w:r>
+        <w:t>Table 9: Deciding on departure delays</w:t>
+      </w:r>
+    </w:p>
+    <w:p>
+      <w:pPr>
+        <w:rPr>
+          <w:b/>
+          <w:sz w:val="24"/>
+        </w:rPr>
+      </w:pPr>
+    </w:p>
+    <w:p>
+      <w:pPr>
+        <w:rPr>
+          <w:b/>
+          <w:sz w:val="24"/>
+        </w:rPr>
+      </w:pPr>
+      <w:r>
+        <w:rPr>
+          <w:b/>
+          <w:sz w:val="24"/>
+        </w:rPr>
+        <w:br w:type="page"/>
+      </w:r>
+    </w:p>
+    <w:p>
+      <w:pPr>
+        <w:rPr>
+          <w:b/>
+          <w:sz w:val="24"/>
+        </w:rPr>
+      </w:pPr>
+      <w:r>
+        <w:rPr>
+          <w:b/>
+          <w:sz w:val="24"/>
+        </w:rPr>
+        <w:lastRenderedPageBreak/>
+        <w:t>S</w:t>
+      </w:r>
+      <w:r>
+        <w:rPr>
+          <w:b/>
+          <w:sz w:val="24"/>
+        </w:rPr>
+        <w:t>cenarios</w:t>
+      </w:r>
+    </w:p>
+    <w:p>
+      <w:r>
+        <w:t xml:space="preserve">Suppose the tram company invests money on some aspects of the system to improve its overall performance. We </w:t>
+      </w:r>
+      <w:r>
+        <w:t>e</w:t>
+      </w:r>
+      <w:r>
+        <w:t>xamine two scenarios:</w:t>
+      </w:r>
+    </w:p>
+    <w:p>
+      <w:pPr>
+        <w:pStyle w:val="ListParagraph"/>
+        <w:numPr>
+          <w:ilvl w:val="0"/>
+          <w:numId w:val="14"/>
+        </w:numPr>
+        <w:rPr>
+          <w:i/>
+        </w:rPr>
+      </w:pPr>
+      <w:r>
+        <w:rPr>
+          <w:b/>
+        </w:rPr>
+        <w:t>Extra Tram</w:t>
+      </w:r>
+      <w:r>
+        <w:rPr>
+          <w:b/>
+        </w:rPr>
+        <w:br/>
+      </w:r>
+      <w:r>
+        <w:t xml:space="preserve">The company buys another tram, therefore there are </w:t>
+      </w:r>
+      <w:r>
+        <w:t xml:space="preserve">now </w:t>
+      </w:r>
+      <m:oMath>
+        <m:r>
+          <w:rPr>
+            <w:rFonts w:ascii="Cambria Math" w:hAnsi="Cambria Math"/>
+          </w:rPr>
+          <m:t>n</m:t>
+        </m:r>
+        <m:sSub>
+          <m:sSubPr>
+            <m:ctrlPr>
+              <w:rPr>
+                <w:rFonts w:ascii="Cambria Math" w:hAnsi="Cambria Math"/>
+                <w:i/>
+              </w:rPr>
+            </m:ctrlPr>
+          </m:sSubPr>
+          <m:e>
+            <m:r>
+              <w:rPr>
+                <w:rFonts w:ascii="Cambria Math" w:hAnsi="Cambria Math"/>
+              </w:rPr>
+              <m:t>t</m:t>
+            </m:r>
+          </m:e>
+          <m:sub>
+            <m:r>
+              <w:rPr>
+                <w:rFonts w:ascii="Cambria Math" w:hAnsi="Cambria Math"/>
+              </w:rPr>
+              <m:t>new</m:t>
+            </m:r>
+          </m:sub>
+        </m:sSub>
+        <m:r>
+          <w:rPr>
+            <w:rFonts w:ascii="Cambria Math" w:eastAsiaTheme="minorEastAsia" w:hAnsi="Cambria Math"/>
+          </w:rPr>
+          <m:t>=14</m:t>
+        </m:r>
+      </m:oMath>
+      <w:r>
+        <w:rPr>
+          <w:rFonts w:eastAsiaTheme="minorEastAsia"/>
+        </w:rPr>
+        <w:t xml:space="preserve"> </w:t>
+      </w:r>
+      <w:r>
+        <w:t>trams in total</w:t>
+      </w:r>
+      <w:r>
+        <w:t xml:space="preserve">, instead of </w:t>
+      </w:r>
+      <m:oMath>
+        <m:r>
+          <w:rPr>
+            <w:rFonts w:ascii="Cambria Math" w:hAnsi="Cambria Math"/>
+          </w:rPr>
+          <m:t>n</m:t>
+        </m:r>
+        <m:sSub>
+          <m:sSubPr>
+            <m:ctrlPr>
+              <w:rPr>
+                <w:rFonts w:ascii="Cambria Math" w:hAnsi="Cambria Math"/>
+                <w:i/>
+              </w:rPr>
+            </m:ctrlPr>
+          </m:sSubPr>
+          <m:e>
+            <m:r>
+              <w:rPr>
+                <w:rFonts w:ascii="Cambria Math" w:hAnsi="Cambria Math"/>
+              </w:rPr>
+              <m:t>t</m:t>
+            </m:r>
+          </m:e>
+          <m:sub>
+            <m:r>
+              <w:rPr>
+                <w:rFonts w:ascii="Cambria Math" w:hAnsi="Cambria Math"/>
+              </w:rPr>
+              <m:t>base</m:t>
+            </m:r>
+          </m:sub>
+        </m:sSub>
+        <m:r>
+          <w:rPr>
+            <w:rFonts w:ascii="Cambria Math" w:hAnsi="Cambria Math"/>
+          </w:rPr>
+          <m:t>=13</m:t>
+        </m:r>
+      </m:oMath>
+      <w:r>
+        <w:t>.</w:t>
+      </w:r>
+    </w:p>
+    <w:p>
+      <w:pPr>
+        <w:pStyle w:val="ListParagraph"/>
+        <w:numPr>
+          <w:ilvl w:val="0"/>
+          <w:numId w:val="14"/>
+        </w:numPr>
+        <w:rPr>
+          <w:i/>
+        </w:rPr>
+      </w:pPr>
+      <w:r>
+        <w:rPr>
+          <w:b/>
+        </w:rPr>
+        <w:t>Better Technology</w:t>
+      </w:r>
+      <w:r>
+        <w:br/>
+      </w:r>
+      <w:r>
+        <w:t xml:space="preserve">The company replaces the door mechanisms of all trams, resulting in less failures during  operation. This is captured by decreasing the initial door block percentage </w:t>
+      </w:r>
+      <m:oMath>
+        <m:r>
+          <w:rPr>
+            <w:rFonts w:ascii="Cambria Math" w:hAnsi="Cambria Math"/>
+          </w:rPr>
+          <m:t>d</m:t>
+        </m:r>
+        <m:sSub>
+          <m:sSubPr>
+            <m:ctrlPr>
+              <w:rPr>
+                <w:rFonts w:ascii="Cambria Math" w:hAnsi="Cambria Math"/>
+                <w:i/>
+              </w:rPr>
+            </m:ctrlPr>
+          </m:sSubPr>
+          <m:e>
+            <m:r>
+              <w:rPr>
+                <w:rFonts w:ascii="Cambria Math" w:hAnsi="Cambria Math"/>
+              </w:rPr>
+              <m:t>b</m:t>
+            </m:r>
+          </m:e>
+          <m:sub>
+            <m:r>
+              <w:rPr>
+                <w:rFonts w:ascii="Cambria Math" w:hAnsi="Cambria Math"/>
+              </w:rPr>
+              <m:t>base</m:t>
+            </m:r>
+          </m:sub>
+        </m:sSub>
+        <m:r>
+          <w:rPr>
+            <w:rFonts w:ascii="Cambria Math" w:hAnsi="Cambria Math"/>
+          </w:rPr>
+          <m:t>=10 %</m:t>
+        </m:r>
+      </m:oMath>
+      <w:r>
+        <w:t xml:space="preserve"> to </w:t>
+      </w:r>
+      <m:oMath>
+        <m:r>
+          <w:rPr>
+            <w:rFonts w:ascii="Cambria Math" w:hAnsi="Cambria Math"/>
+          </w:rPr>
+          <m:t>d</m:t>
+        </m:r>
+        <m:sSub>
+          <m:sSubPr>
+            <m:ctrlPr>
+              <w:rPr>
+                <w:rFonts w:ascii="Cambria Math" w:hAnsi="Cambria Math"/>
+                <w:i/>
+              </w:rPr>
+            </m:ctrlPr>
+          </m:sSubPr>
+          <m:e>
+            <m:r>
+              <w:rPr>
+                <w:rFonts w:ascii="Cambria Math" w:hAnsi="Cambria Math"/>
+              </w:rPr>
+              <m:t>b</m:t>
+            </m:r>
+          </m:e>
+          <m:sub>
+            <m:r>
+              <w:rPr>
+                <w:rFonts w:ascii="Cambria Math" w:hAnsi="Cambria Math"/>
+              </w:rPr>
+              <m:t>upgrade</m:t>
+            </m:r>
+          </m:sub>
+        </m:sSub>
+        <m:r>
+          <w:rPr>
+            <w:rFonts w:ascii="Cambria Math" w:hAnsi="Cambria Math"/>
+          </w:rPr>
+          <m:t>=1 %</m:t>
+        </m:r>
+      </m:oMath>
+      <w:r>
+        <w:t>.</w:t>
+      </w:r>
+      <w:r>
+        <w:br/>
+      </w:r>
+      <w:r>
+        <w:t xml:space="preserve">The company also upgrades the switch mechanisms at each endstation, which reduces the base turn-around time </w:t>
+      </w:r>
+      <w:r>
+        <w:rPr>
+          <w:rFonts w:eastAsiaTheme="minorEastAsia"/>
+        </w:rPr>
+        <w:t xml:space="preserve">of </w:t>
+      </w:r>
+      <m:oMath>
+        <m:sSub>
+          <m:sSubPr>
+            <m:ctrlPr>
+              <w:rPr>
+                <w:rFonts w:ascii="Cambria Math" w:hAnsi="Cambria Math"/>
+                <w:i/>
+              </w:rPr>
+            </m:ctrlPr>
+          </m:sSubPr>
+          <m:e>
+            <m:r>
+              <w:rPr>
+                <w:rFonts w:ascii="Cambria Math" w:hAnsi="Cambria Math"/>
+              </w:rPr>
+              <m:t>q</m:t>
+            </m:r>
+          </m:e>
+          <m:sub>
+            <m:r>
+              <w:rPr>
+                <w:rFonts w:ascii="Cambria Math" w:hAnsi="Cambria Math"/>
+              </w:rPr>
+              <m:t>base</m:t>
+            </m:r>
+          </m:sub>
+        </m:sSub>
+      </m:oMath>
+      <w:r>
+        <w:rPr>
+          <w:rFonts w:eastAsiaTheme="minorEastAsia"/>
+        </w:rPr>
+        <w:t xml:space="preserve">minutes to </w:t>
+      </w:r>
+      <m:oMath>
+        <m:sSub>
+          <m:sSubPr>
+            <m:ctrlPr>
+              <w:rPr>
+                <w:rFonts w:ascii="Cambria Math" w:eastAsiaTheme="minorEastAsia" w:hAnsi="Cambria Math"/>
+                <w:i/>
+              </w:rPr>
+            </m:ctrlPr>
+          </m:sSubPr>
+          <m:e>
+            <m:r>
+              <w:rPr>
+                <w:rFonts w:ascii="Cambria Math" w:eastAsiaTheme="minorEastAsia" w:hAnsi="Cambria Math"/>
+              </w:rPr>
+              <m:t>q</m:t>
+            </m:r>
+          </m:e>
+          <m:sub>
+            <m:r>
+              <w:rPr>
+                <w:rFonts w:ascii="Cambria Math" w:eastAsiaTheme="minorEastAsia" w:hAnsi="Cambria Math"/>
+              </w:rPr>
+              <m:t>upgrade</m:t>
+            </m:r>
+          </m:sub>
+        </m:sSub>
+        <m:r>
+          <w:rPr>
+            <w:rFonts w:ascii="Cambria Math" w:eastAsiaTheme="minorEastAsia" w:hAnsi="Cambria Math"/>
+          </w:rPr>
+          <m:t>=</m:t>
+        </m:r>
+        <m:sSub>
+          <m:sSubPr>
+            <m:ctrlPr>
+              <w:rPr>
+                <w:rFonts w:ascii="Cambria Math" w:eastAsiaTheme="minorEastAsia" w:hAnsi="Cambria Math"/>
+                <w:i/>
+              </w:rPr>
+            </m:ctrlPr>
+          </m:sSubPr>
+          <m:e>
+            <m:r>
+              <w:rPr>
+                <w:rFonts w:ascii="Cambria Math" w:eastAsiaTheme="minorEastAsia" w:hAnsi="Cambria Math"/>
+              </w:rPr>
+              <m:t>q</m:t>
+            </m:r>
+          </m:e>
+          <m:sub>
+            <m:r>
+              <w:rPr>
+                <w:rFonts w:ascii="Cambria Math" w:eastAsiaTheme="minorEastAsia" w:hAnsi="Cambria Math"/>
+              </w:rPr>
+              <m:t>base</m:t>
+            </m:r>
+          </m:sub>
+        </m:sSub>
+        <m:r>
+          <w:rPr>
+            <w:rFonts w:ascii="Cambria Math" w:eastAsiaTheme="minorEastAsia" w:hAnsi="Cambria Math"/>
+          </w:rPr>
+          <m:t>- 2</m:t>
+        </m:r>
+      </m:oMath>
+      <w:r>
+        <w:rPr>
+          <w:rFonts w:eastAsiaTheme="minorEastAsia"/>
+        </w:rPr>
+        <w:t xml:space="preserve"> minutes.</w:t>
+      </w:r>
+    </w:p>
+    <w:p>
+      <w:r>
+        <w:t xml:space="preserve">Therefore, </w:t>
+      </w:r>
+      <w:r>
+        <w:t xml:space="preserve">the simulation </w:t>
+      </w:r>
+      <w:r>
+        <w:t xml:space="preserve">parameters </w:t>
+      </w:r>
+      <w:r>
+        <w:t xml:space="preserve">for </w:t>
+      </w:r>
+      <w:r>
+        <w:t xml:space="preserve">both executions </w:t>
+      </w:r>
+      <w:r>
+        <w:t>can be seen below</w:t>
+      </w:r>
+      <w:r>
+        <w:t>:</w:t>
+      </w:r>
+    </w:p>
+    <w:tbl>
+      <w:tblPr>
+        <w:tblStyle w:val="LightList-Accent6"/>
+        <w:tblW w:w="6920" w:type="dxa"/>
+        <w:jc w:val="center"/>
+        <w:tblLook w:val="04A0"/>
+      </w:tblPr>
+      <w:tblGrid>
+        <w:gridCol w:w="1491"/>
+        <w:gridCol w:w="1371"/>
+        <w:gridCol w:w="1402"/>
+        <w:gridCol w:w="1328"/>
+        <w:gridCol w:w="1328"/>
+      </w:tblGrid>
+      <w:tr>
+        <w:trPr>
+          <w:cnfStyle w:val="100000000000"/>
+          <w:trHeight w:val="720"/>
+          <w:jc w:val="center"/>
+        </w:trPr>
+        <w:tc>
+          <w:tcPr>
+            <w:cnfStyle w:val="001000000000"/>
+            <w:tcW w:w="1491" w:type="dxa"/>
+            <w:vAlign w:val="center"/>
+          </w:tcPr>
+          <w:p>
+            <w:pPr>
+              <w:jc w:val="center"/>
+            </w:pPr>
+            <w:r>
+              <w:t>Scenario</w:t>
+            </w:r>
+          </w:p>
+        </w:tc>
+        <w:tc>
+          <w:tcPr>
+            <w:tcW w:w="1371" w:type="dxa"/>
+            <w:vAlign w:val="center"/>
+          </w:tcPr>
+          <w:p>
+            <w:pPr>
+              <w:jc w:val="center"/>
+              <w:cnfStyle w:val="100000000000"/>
+            </w:pPr>
+            <m:oMathPara>
+              <m:oMath>
+                <m:r>
+                  <m:rPr>
+                    <m:sty m:val="bi"/>
+                  </m:rPr>
+                  <w:rPr>
+                    <w:rFonts w:ascii="Cambria Math" w:hAnsi="Cambria Math"/>
+                  </w:rPr>
+                  <m:t>nt</m:t>
+                </m:r>
+              </m:oMath>
+            </m:oMathPara>
+          </w:p>
+        </w:tc>
+        <w:tc>
+          <w:tcPr>
+            <w:tcW w:w="1402" w:type="dxa"/>
+            <w:vAlign w:val="center"/>
+          </w:tcPr>
+          <w:p>
+            <w:pPr>
+              <w:jc w:val="center"/>
+              <w:cnfStyle w:val="100000000000"/>
+            </w:pPr>
+            <m:oMathPara>
+              <m:oMath>
+                <m:r>
+                  <m:rPr>
+                    <m:sty m:val="bi"/>
+                  </m:rPr>
+                  <w:rPr>
+                    <w:rFonts w:ascii="Cambria Math" w:hAnsi="Cambria Math"/>
+                  </w:rPr>
+                  <m:t>db</m:t>
+                </m:r>
+              </m:oMath>
+            </m:oMathPara>
+          </w:p>
+        </w:tc>
+        <w:tc>
+          <w:tcPr>
+            <w:tcW w:w="1328" w:type="dxa"/>
+            <w:vAlign w:val="center"/>
+          </w:tcPr>
+          <w:p>
+            <w:pPr>
+              <w:jc w:val="center"/>
+              <w:cnfStyle w:val="100000000000"/>
+              <w:rPr>
+                <w:rFonts w:ascii="Calibri Light" w:eastAsia="Times New Roman" w:hAnsi="Calibri Light" w:cs="Times New Roman"/>
+              </w:rPr>
+            </w:pPr>
+            <m:oMathPara>
+              <m:oMath>
+                <m:r>
+                  <m:rPr>
+                    <m:sty m:val="bi"/>
+                  </m:rPr>
+                  <w:rPr>
+                    <w:rFonts w:ascii="Cambria Math" w:eastAsia="Times New Roman" w:hAnsi="Cambria Math" w:cs="Times New Roman"/>
+                  </w:rPr>
+                  <m:t>q</m:t>
+                </m:r>
+              </m:oMath>
+            </m:oMathPara>
+          </w:p>
+        </w:tc>
+        <w:tc>
+          <w:tcPr>
+            <w:tcW w:w="1328" w:type="dxa"/>
+            <w:vAlign w:val="center"/>
+          </w:tcPr>
+          <w:p>
+            <w:pPr>
+              <w:jc w:val="center"/>
+              <w:cnfStyle w:val="100000000000"/>
+              <w:rPr>
+                <w:rFonts w:ascii="Calibri Light" w:eastAsia="Times New Roman" w:hAnsi="Calibri Light" w:cs="Times New Roman"/>
+              </w:rPr>
+            </w:pPr>
+            <m:oMathPara>
+              <m:oMath>
+                <m:r>
+                  <m:rPr>
+                    <m:sty m:val="bi"/>
+                  </m:rPr>
+                  <w:rPr>
+                    <w:rFonts w:ascii="Cambria Math" w:eastAsia="Times New Roman" w:hAnsi="Cambria Math" w:cs="Times New Roman"/>
+                  </w:rPr>
+                  <m:t>f</m:t>
+                </m:r>
+              </m:oMath>
+            </m:oMathPara>
+          </w:p>
+        </w:tc>
+      </w:tr>
+      <w:tr>
+        <w:trPr>
+          <w:cnfStyle w:val="000000100000"/>
+          <w:trHeight w:val="374"/>
+          <w:jc w:val="center"/>
+        </w:trPr>
+        <w:tc>
+          <w:tcPr>
+            <w:cnfStyle w:val="001000000000"/>
+            <w:tcW w:w="1491" w:type="dxa"/>
+            <w:vAlign w:val="center"/>
+          </w:tcPr>
+          <w:p>
+            <w:pPr>
+              <w:jc w:val="center"/>
+            </w:pPr>
+            <w:r>
+              <w:t>A</w:t>
+            </w:r>
+          </w:p>
+        </w:tc>
+        <w:tc>
+          <w:tcPr>
+            <w:tcW w:w="1371" w:type="dxa"/>
+            <w:vAlign w:val="center"/>
+          </w:tcPr>
+          <w:p>
+            <w:pPr>
+              <w:jc w:val="center"/>
+              <w:cnfStyle w:val="000000100000"/>
+            </w:pPr>
+            <w:r>
+              <w:t>14</w:t>
+            </w:r>
+          </w:p>
+        </w:tc>
+        <w:tc>
+          <w:tcPr>
+            <w:tcW w:w="1402" w:type="dxa"/>
+            <w:vAlign w:val="center"/>
+          </w:tcPr>
+          <w:p>
+            <w:pPr>
+              <w:jc w:val="center"/>
+              <w:cnfStyle w:val="000000100000"/>
+            </w:pPr>
+            <w:r>
+              <w:t>10%</w:t>
+            </w:r>
+          </w:p>
+        </w:tc>
+        <w:tc>
+          <w:tcPr>
+            <w:tcW w:w="1328" w:type="dxa"/>
+            <w:vAlign w:val="center"/>
+          </w:tcPr>
+          <w:p>
+            <w:pPr>
+              <w:jc w:val="center"/>
+              <w:cnfStyle w:val="000000100000"/>
+            </w:pPr>
+            <m:oMathPara>
+              <m:oMath>
+                <m:sSub>
+                  <m:sSubPr>
+                    <m:ctrlPr>
+                      <w:rPr>
+                        <w:rFonts w:ascii="Cambria Math" w:hAnsi="Cambria Math"/>
+                        <w:i/>
+                      </w:rPr>
+                    </m:ctrlPr>
+                  </m:sSubPr>
+                  <m:e>
+                    <m:r>
+                      <w:rPr>
+                        <w:rFonts w:ascii="Cambria Math" w:hAnsi="Cambria Math"/>
+                      </w:rPr>
+                      <m:t>q</m:t>
+                    </m:r>
+                  </m:e>
+                  <m:sub>
+                    <m:r>
+                      <w:rPr>
+                        <w:rFonts w:ascii="Cambria Math" w:hAnsi="Cambria Math"/>
+                      </w:rPr>
+                      <m:t>base</m:t>
+                    </m:r>
+                  </m:sub>
+                </m:sSub>
+              </m:oMath>
+            </m:oMathPara>
+          </w:p>
+        </w:tc>
+        <w:tc>
+          <w:tcPr>
+            <w:tcW w:w="1328" w:type="dxa"/>
+            <w:vAlign w:val="center"/>
+          </w:tcPr>
+          <w:p>
+            <w:pPr>
+              <w:jc w:val="center"/>
+              <w:cnfStyle w:val="000000100000"/>
+            </w:pPr>
+            <m:oMathPara>
+              <m:oMath>
+                <m:sSub>
+                  <m:sSubPr>
+                    <m:ctrlPr>
+                      <w:rPr>
+                        <w:rFonts w:ascii="Cambria Math" w:hAnsi="Cambria Math"/>
+                        <w:i/>
+                      </w:rPr>
+                    </m:ctrlPr>
+                  </m:sSubPr>
+                  <m:e>
+                    <m:r>
+                      <w:rPr>
+                        <w:rFonts w:ascii="Cambria Math" w:hAnsi="Cambria Math"/>
+                      </w:rPr>
+                      <m:t>f</m:t>
+                    </m:r>
+                  </m:e>
+                  <m:sub>
+                    <m:r>
+                      <w:rPr>
+                        <w:rFonts w:ascii="Cambria Math" w:hAnsi="Cambria Math"/>
+                      </w:rPr>
+                      <m:t>base</m:t>
+                    </m:r>
+                  </m:sub>
+                </m:sSub>
+              </m:oMath>
+            </m:oMathPara>
+          </w:p>
+        </w:tc>
+      </w:tr>
+      <w:tr>
+        <w:trPr>
+          <w:trHeight w:val="374"/>
+          <w:jc w:val="center"/>
+        </w:trPr>
+        <w:tc>
+          <w:tcPr>
+            <w:cnfStyle w:val="001000000000"/>
+            <w:tcW w:w="1491" w:type="dxa"/>
+            <w:vAlign w:val="center"/>
+          </w:tcPr>
+          <w:p>
+            <w:pPr>
+              <w:jc w:val="center"/>
+            </w:pPr>
+            <w:r>
+              <w:t>B</w:t>
+            </w:r>
+          </w:p>
+        </w:tc>
+        <w:tc>
+          <w:tcPr>
+            <w:tcW w:w="1371" w:type="dxa"/>
+            <w:vAlign w:val="center"/>
+          </w:tcPr>
+          <w:p>
+            <w:pPr>
+              <w:jc w:val="center"/>
+              <w:cnfStyle w:val="000000000000"/>
+            </w:pPr>
+            <w:r>
+              <w:t>13</w:t>
+            </w:r>
+          </w:p>
+        </w:tc>
+        <w:tc>
+          <w:tcPr>
+            <w:tcW w:w="1402" w:type="dxa"/>
+            <w:vAlign w:val="center"/>
+          </w:tcPr>
+          <w:p>
+            <w:pPr>
+              <w:jc w:val="center"/>
+              <w:cnfStyle w:val="000000000000"/>
+            </w:pPr>
+            <w:r>
+              <w:t>1%</w:t>
+            </w:r>
+          </w:p>
+        </w:tc>
+        <w:tc>
+          <w:tcPr>
+            <w:tcW w:w="1328" w:type="dxa"/>
+            <w:vAlign w:val="center"/>
+          </w:tcPr>
+          <w:p>
+            <w:pPr>
+              <w:jc w:val="center"/>
+              <w:cnfStyle w:val="000000000000"/>
+            </w:pPr>
+            <m:oMathPara>
+              <m:oMath>
+                <m:sSub>
+                  <m:sSubPr>
+                    <m:ctrlPr>
+                      <w:rPr>
+                        <w:rFonts w:ascii="Cambria Math" w:hAnsi="Cambria Math"/>
+                        <w:i/>
+                      </w:rPr>
+                    </m:ctrlPr>
+                  </m:sSubPr>
+                  <m:e>
+                    <m:r>
+                      <w:rPr>
+                        <w:rFonts w:ascii="Cambria Math" w:hAnsi="Cambria Math"/>
+                      </w:rPr>
+                      <m:t>q</m:t>
+                    </m:r>
+                  </m:e>
+                  <m:sub>
+                    <m:r>
+                      <w:rPr>
+                        <w:rFonts w:ascii="Cambria Math" w:hAnsi="Cambria Math"/>
+                      </w:rPr>
+                      <m:t>base</m:t>
+                    </m:r>
+                  </m:sub>
+                </m:sSub>
+                <m:r>
+                  <w:rPr>
+                    <w:rFonts w:ascii="Cambria Math" w:hAnsi="Cambria Math"/>
+                  </w:rPr>
+                  <m:t>- 2</m:t>
+                </m:r>
+              </m:oMath>
+            </m:oMathPara>
+          </w:p>
+        </w:tc>
+        <w:tc>
+          <w:tcPr>
+            <w:tcW w:w="1328" w:type="dxa"/>
+            <w:vAlign w:val="center"/>
+          </w:tcPr>
+          <w:p>
+            <w:pPr>
+              <w:jc w:val="center"/>
+              <w:cnfStyle w:val="000000000000"/>
+            </w:pPr>
             <m:oMath>
-              <m:r>
-                <m:rPr>
-                  <m:sty m:val="bi"/>
-                </m:rPr>
-                <w:rPr>
-                  <w:rFonts w:ascii="Cambria Math" w:hAnsi="Cambria Math"/>
-                </w:rPr>
-                <m:t>d</m:t>
-              </m:r>
               <m:sSub>
                 <m:sSubPr>
                   <m:ctrlPr>
                     <w:rPr>
-                      <w:rFonts w:ascii="Cambria Math" w:hAnsi="Cambria Math"/>
-                      <w:b w:val="0"/>
-                      <w:bCs w:val="0"/>
+                      <w:rFonts w:ascii="Cambria Math" w:eastAsiaTheme="minorEastAsia" w:hAnsi="Cambria Math"/>
                       <w:i/>
                     </w:rPr>
                   </m:ctrlPr>
                 </m:sSubPr>
                 <m:e>
                   <m:r>
-                    <m:rPr>
-                      <m:sty m:val="bi"/>
-                    </m:rPr>
                     <w:rPr>
                       <w:rFonts w:ascii="Cambria Math" w:hAnsi="Cambria Math"/>
                     </w:rPr>
-                    <m:t>d</m:t>
+                    <m:t>f</m:t>
                   </m:r>
                   <m:ctrlPr>
                     <w:rPr>
@@ -17684,60 +19041,342 @@
                 </m:e>
                 <m:sub>
                   <m:r>
-                    <m:rPr>
-                      <m:sty m:val="bi"/>
-                    </m:rPr>
                     <w:rPr>
-                      <w:rFonts w:ascii="Cambria Math" w:hAnsi="Cambria Math"/>
+                      <w:rFonts w:ascii="Cambria Math" w:eastAsiaTheme="minorEastAsia" w:hAnsi="Cambria Math"/>
                     </w:rPr>
-                    <m:t>PR</m:t>
+                    <m:t>ba</m:t>
                   </m:r>
-                  <m:ctrlPr>
+                  <m:r>
                     <w:rPr>
-                      <w:rFonts w:ascii="Cambria Math" w:hAnsi="Cambria Math"/>
-                      <w:i/>
+                      <w:rFonts w:ascii="Cambria Math" w:eastAsiaTheme="minorEastAsia" w:hAnsi="Cambria Math"/>
                     </w:rPr>
-                  </m:ctrlPr>
+                    <m:t>se</m:t>
+                  </m:r>
                 </m:sub>
               </m:sSub>
             </m:oMath>
-          </w:p>
-        </w:tc>
-        <w:tc>
-          <w:tcPr>
-            <w:tcW w:w="1584" w:type="dxa"/>
+            <w:r>
+              <w:rPr>
+                <w:rFonts w:eastAsiaTheme="minorEastAsia"/>
+              </w:rPr>
+              <w:t xml:space="preserve"> </w:t>
+            </w:r>
+          </w:p>
+        </w:tc>
+      </w:tr>
+    </w:tbl>
+    <w:p>
+      <w:pPr>
+        <w:pStyle w:val="Caption"/>
+        <w:keepNext/>
+        <w:ind w:left="720"/>
+        <w:jc w:val="center"/>
+      </w:pPr>
+      <w:r>
+        <w:t xml:space="preserve">Table 10: </w:t>
+      </w:r>
+      <w:r>
+        <w:t>Scenario parameters</w:t>
+      </w:r>
+    </w:p>
+    <w:p>
+      <w:pPr>
+        <w:rPr>
+          <w:rFonts w:eastAsiaTheme="minorEastAsia"/>
+        </w:rPr>
+      </w:pPr>
+      <w:r>
+        <w:t xml:space="preserve">We run simulations assigning the base parameters (i.e. </w:t>
+      </w:r>
+      <m:oMath>
+        <m:sSub>
+          <m:sSubPr>
+            <m:ctrlPr>
+              <w:rPr>
+                <w:rFonts w:ascii="Cambria Math" w:hAnsi="Cambria Math"/>
+                <w:i/>
+              </w:rPr>
+            </m:ctrlPr>
+          </m:sSubPr>
+          <m:e>
+            <m:r>
+              <w:rPr>
+                <w:rFonts w:ascii="Cambria Math" w:hAnsi="Cambria Math"/>
+              </w:rPr>
+              <m:t>q</m:t>
+            </m:r>
+          </m:e>
+          <m:sub>
+            <m:r>
+              <w:rPr>
+                <w:rFonts w:ascii="Cambria Math" w:hAnsi="Cambria Math"/>
+              </w:rPr>
+              <m:t>base</m:t>
+            </m:r>
+          </m:sub>
+        </m:sSub>
+        <m:r>
+          <w:rPr>
+            <w:rFonts w:ascii="Cambria Math" w:hAnsi="Cambria Math"/>
+          </w:rPr>
+          <m:t xml:space="preserve">, </m:t>
+        </m:r>
+        <m:sSub>
+          <m:sSubPr>
+            <m:ctrlPr>
+              <w:rPr>
+                <w:rFonts w:ascii="Cambria Math" w:hAnsi="Cambria Math"/>
+                <w:i/>
+              </w:rPr>
+            </m:ctrlPr>
+          </m:sSubPr>
+          <m:e>
+            <m:r>
+              <w:rPr>
+                <w:rFonts w:ascii="Cambria Math" w:hAnsi="Cambria Math"/>
+              </w:rPr>
+              <m:t>f</m:t>
+            </m:r>
+          </m:e>
+          <m:sub>
+            <m:r>
+              <w:rPr>
+                <w:rFonts w:ascii="Cambria Math" w:hAnsi="Cambria Math"/>
+              </w:rPr>
+              <m:t>base</m:t>
+            </m:r>
+          </m:sub>
+        </m:sSub>
+      </m:oMath>
+      <w:r>
+        <w:rPr>
+          <w:rFonts w:eastAsiaTheme="minorEastAsia"/>
+        </w:rPr>
+        <w:t>) to the following values:</w:t>
+      </w:r>
+    </w:p>
+    <w:p>
+      <w:pPr>
+        <w:pStyle w:val="ListParagraph"/>
+        <w:numPr>
+          <w:ilvl w:val="0"/>
+          <w:numId w:val="15"/>
+        </w:numPr>
+      </w:pPr>
+      <m:oMath>
+        <m:sSub>
+          <m:sSubPr>
+            <m:ctrlPr>
+              <w:rPr>
+                <w:rFonts w:ascii="Cambria Math" w:hAnsi="Cambria Math"/>
+                <w:i/>
+              </w:rPr>
+            </m:ctrlPr>
+          </m:sSubPr>
+          <m:e>
+            <m:r>
+              <w:rPr>
+                <w:rFonts w:ascii="Cambria Math" w:hAnsi="Cambria Math"/>
+              </w:rPr>
+              <m:t>q</m:t>
+            </m:r>
+          </m:e>
+          <m:sub>
+            <m:r>
+              <w:rPr>
+                <w:rFonts w:ascii="Cambria Math" w:hAnsi="Cambria Math"/>
+              </w:rPr>
+              <m:t>base</m:t>
+            </m:r>
+          </m:sub>
+        </m:sSub>
+        <m:r>
+          <w:rPr>
+            <w:rFonts w:ascii="Cambria Math" w:hAnsi="Cambria Math"/>
+          </w:rPr>
+          <m:t xml:space="preserve"> ∈</m:t>
+        </m:r>
+        <m:d>
+          <m:dPr>
+            <m:begChr m:val="{"/>
+            <m:endChr m:val="}"/>
+            <m:ctrlPr>
+              <w:rPr>
+                <w:rFonts w:ascii="Cambria Math" w:hAnsi="Cambria Math"/>
+                <w:i/>
+              </w:rPr>
+            </m:ctrlPr>
+          </m:dPr>
+          <m:e>
+            <m:r>
+              <w:rPr>
+                <w:rFonts w:ascii="Cambria Math" w:hAnsi="Cambria Math"/>
+              </w:rPr>
+              <m:t>5, 7, 9</m:t>
+            </m:r>
+          </m:e>
+        </m:d>
+      </m:oMath>
+    </w:p>
+    <w:p>
+      <w:pPr>
+        <w:pStyle w:val="ListParagraph"/>
+        <w:numPr>
+          <w:ilvl w:val="0"/>
+          <w:numId w:val="15"/>
+        </w:numPr>
+      </w:pPr>
+      <m:oMath>
+        <m:sSub>
+          <m:sSubPr>
+            <m:ctrlPr>
+              <w:rPr>
+                <w:rFonts w:ascii="Cambria Math" w:hAnsi="Cambria Math"/>
+                <w:i/>
+              </w:rPr>
+            </m:ctrlPr>
+          </m:sSubPr>
+          <m:e>
+            <m:r>
+              <w:rPr>
+                <w:rFonts w:ascii="Cambria Math" w:hAnsi="Cambria Math"/>
+              </w:rPr>
+              <m:t>f</m:t>
+            </m:r>
+          </m:e>
+          <m:sub>
+            <m:r>
+              <w:rPr>
+                <w:rFonts w:ascii="Cambria Math" w:hAnsi="Cambria Math"/>
+              </w:rPr>
+              <m:t>base</m:t>
+            </m:r>
+          </m:sub>
+        </m:sSub>
+        <m:r>
+          <w:rPr>
+            <w:rFonts w:ascii="Cambria Math" w:hAnsi="Cambria Math"/>
+          </w:rPr>
+          <m:t xml:space="preserve"> ∈</m:t>
+        </m:r>
+        <m:d>
+          <m:dPr>
+            <m:begChr m:val="{"/>
+            <m:endChr m:val="}"/>
+            <m:ctrlPr>
+              <w:rPr>
+                <w:rFonts w:ascii="Cambria Math" w:hAnsi="Cambria Math"/>
+                <w:i/>
+              </w:rPr>
+            </m:ctrlPr>
+          </m:dPr>
+          <m:e>
+            <m:r>
+              <w:rPr>
+                <w:rFonts w:ascii="Cambria Math" w:hAnsi="Cambria Math"/>
+              </w:rPr>
+              <m:t>3, 4, 5, 6</m:t>
+            </m:r>
+          </m:e>
+        </m:d>
+        <m:r>
+          <w:rPr>
+            <w:rFonts w:ascii="Cambria Math" w:hAnsi="Cambria Math"/>
+          </w:rPr>
+          <m:t xml:space="preserve"> </m:t>
+        </m:r>
+      </m:oMath>
+    </w:p>
+    <w:p>
+      <w:pPr>
+        <w:rPr>
+          <w:rFonts w:eastAsiaTheme="minorEastAsia"/>
+        </w:rPr>
+      </w:pPr>
+      <w:r>
+        <w:t>Hence, the</w:t>
+      </w:r>
+      <w:r>
+        <w:t xml:space="preserve">re are </w:t>
+      </w:r>
+      <w:r>
+        <w:t xml:space="preserve"> </w:t>
+      </w:r>
+      <w:r>
+        <w:t xml:space="preserve">12 </w:t>
+      </w:r>
+      <w:r>
+        <w:t>possible configurations</w:t>
+      </w:r>
+      <w:r>
+        <w:t>, depicted in the table below</w:t>
+      </w:r>
+      <w:r>
+        <w:rPr>
+          <w:rFonts w:eastAsiaTheme="minorEastAsia"/>
+        </w:rPr>
+        <w:t>:</w:t>
+      </w:r>
+    </w:p>
+    <w:tbl>
+      <w:tblPr>
+        <w:tblStyle w:val="LightList-Accent6"/>
+        <w:tblW w:w="4006" w:type="dxa"/>
+        <w:jc w:val="center"/>
+        <w:tblLook w:val="04A0"/>
+      </w:tblPr>
+      <w:tblGrid>
+        <w:gridCol w:w="1402"/>
+        <w:gridCol w:w="1302"/>
+        <w:gridCol w:w="1302"/>
+      </w:tblGrid>
+      <w:tr>
+        <w:trPr>
+          <w:cnfStyle w:val="100000000000"/>
+          <w:trHeight w:val="432"/>
+          <w:jc w:val="center"/>
+        </w:trPr>
+        <w:tc>
+          <w:tcPr>
+            <w:cnfStyle w:val="001000000000"/>
+            <w:tcW w:w="1402" w:type="dxa"/>
             <w:vAlign w:val="center"/>
           </w:tcPr>
           <w:p>
             <w:pPr>
               <w:jc w:val="center"/>
+              <w:rPr>
+                <w:rFonts w:ascii="Calibri Light" w:eastAsia="Times New Roman" w:hAnsi="Calibri Light" w:cs="Times New Roman"/>
+              </w:rPr>
+            </w:pPr>
+            <w:r>
+              <w:rPr>
+                <w:rFonts w:ascii="Calibri Light" w:eastAsia="Times New Roman" w:hAnsi="Calibri Light" w:cs="Times New Roman"/>
+              </w:rPr>
+              <w:t>Configuration</w:t>
+            </w:r>
+          </w:p>
+        </w:tc>
+        <w:tc>
+          <w:tcPr>
+            <w:tcW w:w="1302" w:type="dxa"/>
+            <w:vAlign w:val="center"/>
+          </w:tcPr>
+          <w:p>
+            <w:pPr>
+              <w:jc w:val="center"/>
               <w:cnfStyle w:val="100000000000"/>
-            </w:pPr>
-            <w:r>
-              <w:t>Average</w:t>
-            </w:r>
-          </w:p>
-          <w:p>
-            <w:pPr>
-              <w:jc w:val="center"/>
-              <w:cnfStyle w:val="100000000000"/>
+              <w:rPr>
+                <w:rFonts w:ascii="Calibri Light" w:eastAsia="Times New Roman" w:hAnsi="Calibri Light" w:cs="Times New Roman"/>
+              </w:rPr>
             </w:pPr>
             <m:oMathPara>
               <m:oMath>
-                <m:r>
-                  <m:rPr>
-                    <m:sty m:val="bi"/>
-                  </m:rPr>
-                  <w:rPr>
-                    <w:rFonts w:ascii="Cambria Math" w:hAnsi="Cambria Math"/>
-                  </w:rPr>
-                  <m:t>d</m:t>
-                </m:r>
                 <m:sSub>
                   <m:sSubPr>
                     <m:ctrlPr>
                       <w:rPr>
-                        <w:rFonts w:ascii="Cambria Math" w:hAnsi="Cambria Math"/>
+                        <w:rFonts w:ascii="Cambria Math" w:eastAsia="Times New Roman" w:hAnsi="Cambria Math" w:cs="Times New Roman"/>
                         <w:b w:val="0"/>
                         <w:bCs w:val="0"/>
                         <w:i/>
@@ -17750,13 +19389,13 @@
                         <m:sty m:val="bi"/>
                       </m:rPr>
                       <w:rPr>
-                        <w:rFonts w:ascii="Cambria Math" w:hAnsi="Cambria Math"/>
+                        <w:rFonts w:ascii="Cambria Math" w:eastAsia="Times New Roman" w:hAnsi="Cambria Math" w:cs="Times New Roman"/>
                       </w:rPr>
-                      <m:t>d</m:t>
+                      <m:t>q</m:t>
                     </m:r>
                     <m:ctrlPr>
                       <w:rPr>
-                        <w:rFonts w:ascii="Cambria Math" w:hAnsi="Cambria Math"/>
+                        <w:rFonts w:ascii="Cambria Math" w:eastAsia="Times New Roman" w:hAnsi="Cambria Math" w:cs="Times New Roman"/>
                         <w:i/>
                       </w:rPr>
                     </m:ctrlPr>
@@ -17767,13 +19406,13 @@
                         <m:sty m:val="bi"/>
                       </m:rPr>
                       <w:rPr>
-                        <w:rFonts w:ascii="Cambria Math" w:hAnsi="Cambria Math"/>
+                        <w:rFonts w:ascii="Cambria Math" w:eastAsia="Times New Roman" w:hAnsi="Cambria Math" w:cs="Times New Roman"/>
                       </w:rPr>
-                      <m:t>CS</m:t>
+                      <m:t>base</m:t>
                     </m:r>
                     <m:ctrlPr>
                       <w:rPr>
-                        <w:rFonts w:ascii="Cambria Math" w:hAnsi="Cambria Math"/>
+                        <w:rFonts w:ascii="Cambria Math" w:eastAsia="Times New Roman" w:hAnsi="Cambria Math" w:cs="Times New Roman"/>
                         <w:i/>
                       </w:rPr>
                     </m:ctrlPr>
@@ -17783,6 +19422,1590 @@
             </m:oMathPara>
           </w:p>
         </w:tc>
+        <w:tc>
+          <w:tcPr>
+            <w:tcW w:w="1302" w:type="dxa"/>
+            <w:vAlign w:val="center"/>
+          </w:tcPr>
+          <w:p>
+            <w:pPr>
+              <w:jc w:val="center"/>
+              <w:cnfStyle w:val="100000000000"/>
+              <w:rPr>
+                <w:rFonts w:ascii="Calibri Light" w:eastAsia="Times New Roman" w:hAnsi="Calibri Light" w:cs="Times New Roman"/>
+              </w:rPr>
+            </w:pPr>
+            <m:oMathPara>
+              <m:oMath>
+                <m:sSub>
+                  <m:sSubPr>
+                    <m:ctrlPr>
+                      <w:rPr>
+                        <w:rFonts w:ascii="Cambria Math" w:eastAsia="Times New Roman" w:hAnsi="Cambria Math" w:cs="Times New Roman"/>
+                        <w:b w:val="0"/>
+                        <w:bCs w:val="0"/>
+                        <w:i/>
+                      </w:rPr>
+                    </m:ctrlPr>
+                  </m:sSubPr>
+                  <m:e>
+                    <m:r>
+                      <m:rPr>
+                        <m:sty m:val="bi"/>
+                      </m:rPr>
+                      <w:rPr>
+                        <w:rFonts w:ascii="Cambria Math" w:eastAsia="Times New Roman" w:hAnsi="Cambria Math" w:cs="Times New Roman"/>
+                      </w:rPr>
+                      <m:t>f</m:t>
+                    </m:r>
+                    <m:ctrlPr>
+                      <w:rPr>
+                        <w:rFonts w:ascii="Cambria Math" w:eastAsia="Times New Roman" w:hAnsi="Cambria Math" w:cs="Times New Roman"/>
+                        <w:i/>
+                      </w:rPr>
+                    </m:ctrlPr>
+                  </m:e>
+                  <m:sub>
+                    <m:r>
+                      <m:rPr>
+                        <m:sty m:val="bi"/>
+                      </m:rPr>
+                      <w:rPr>
+                        <w:rFonts w:ascii="Cambria Math" w:eastAsia="Times New Roman" w:hAnsi="Cambria Math" w:cs="Times New Roman"/>
+                      </w:rPr>
+                      <m:t>base</m:t>
+                    </m:r>
+                    <m:ctrlPr>
+                      <w:rPr>
+                        <w:rFonts w:ascii="Cambria Math" w:eastAsia="Times New Roman" w:hAnsi="Cambria Math" w:cs="Times New Roman"/>
+                        <w:i/>
+                      </w:rPr>
+                    </m:ctrlPr>
+                  </m:sub>
+                </m:sSub>
+              </m:oMath>
+            </m:oMathPara>
+          </w:p>
+        </w:tc>
+      </w:tr>
+      <w:tr>
+        <w:trPr>
+          <w:cnfStyle w:val="000000100000"/>
+          <w:trHeight w:val="288"/>
+          <w:jc w:val="center"/>
+        </w:trPr>
+        <w:tc>
+          <w:tcPr>
+            <w:cnfStyle w:val="001000000000"/>
+            <w:tcW w:w="1402" w:type="dxa"/>
+            <w:vAlign w:val="center"/>
+          </w:tcPr>
+          <w:p>
+            <w:pPr>
+              <w:ind w:left="720" w:hanging="720"/>
+              <w:jc w:val="center"/>
+              <w:rPr>
+                <w:rFonts w:ascii="Calibri" w:eastAsia="Calibri" w:hAnsi="Calibri" w:cs="Times New Roman"/>
+              </w:rPr>
+            </w:pPr>
+            <w:r>
+              <w:rPr>
+                <w:rFonts w:ascii="Calibri" w:eastAsia="Calibri" w:hAnsi="Calibri" w:cs="Times New Roman"/>
+              </w:rPr>
+              <w:t>I</w:t>
+            </w:r>
+          </w:p>
+        </w:tc>
+        <w:tc>
+          <w:tcPr>
+            <w:tcW w:w="1302" w:type="dxa"/>
+            <w:vAlign w:val="center"/>
+          </w:tcPr>
+          <w:p>
+            <w:pPr>
+              <w:jc w:val="center"/>
+              <w:cnfStyle w:val="000000100000"/>
+            </w:pPr>
+            <w:r>
+              <w:t>5</w:t>
+            </w:r>
+          </w:p>
+        </w:tc>
+        <w:tc>
+          <w:tcPr>
+            <w:tcW w:w="1302" w:type="dxa"/>
+            <w:vAlign w:val="center"/>
+          </w:tcPr>
+          <w:p>
+            <w:pPr>
+              <w:jc w:val="center"/>
+              <w:cnfStyle w:val="000000100000"/>
+            </w:pPr>
+            <w:r>
+              <w:t>3</w:t>
+            </w:r>
+          </w:p>
+        </w:tc>
+      </w:tr>
+      <w:tr>
+        <w:trPr>
+          <w:trHeight w:val="288"/>
+          <w:jc w:val="center"/>
+        </w:trPr>
+        <w:tc>
+          <w:tcPr>
+            <w:cnfStyle w:val="001000000000"/>
+            <w:tcW w:w="1402" w:type="dxa"/>
+            <w:vAlign w:val="center"/>
+          </w:tcPr>
+          <w:p>
+            <w:pPr>
+              <w:jc w:val="center"/>
+              <w:rPr>
+                <w:rFonts w:ascii="Calibri" w:eastAsia="Calibri" w:hAnsi="Calibri" w:cs="Times New Roman"/>
+              </w:rPr>
+            </w:pPr>
+            <w:r>
+              <w:rPr>
+                <w:rFonts w:ascii="Calibri" w:eastAsia="Calibri" w:hAnsi="Calibri" w:cs="Times New Roman"/>
+              </w:rPr>
+              <w:t>II</w:t>
+            </w:r>
+          </w:p>
+        </w:tc>
+        <w:tc>
+          <w:tcPr>
+            <w:tcW w:w="1302" w:type="dxa"/>
+            <w:vAlign w:val="center"/>
+          </w:tcPr>
+          <w:p>
+            <w:pPr>
+              <w:jc w:val="center"/>
+              <w:cnfStyle w:val="000000000000"/>
+            </w:pPr>
+            <w:r>
+              <w:t>5</w:t>
+            </w:r>
+          </w:p>
+        </w:tc>
+        <w:tc>
+          <w:tcPr>
+            <w:tcW w:w="1302" w:type="dxa"/>
+            <w:vAlign w:val="center"/>
+          </w:tcPr>
+          <w:p>
+            <w:pPr>
+              <w:jc w:val="center"/>
+              <w:cnfStyle w:val="000000000000"/>
+            </w:pPr>
+            <w:r>
+              <w:t>4</w:t>
+            </w:r>
+          </w:p>
+        </w:tc>
+      </w:tr>
+      <w:tr>
+        <w:trPr>
+          <w:cnfStyle w:val="000000100000"/>
+          <w:trHeight w:val="288"/>
+          <w:jc w:val="center"/>
+        </w:trPr>
+        <w:tc>
+          <w:tcPr>
+            <w:cnfStyle w:val="001000000000"/>
+            <w:tcW w:w="1402" w:type="dxa"/>
+            <w:vAlign w:val="center"/>
+          </w:tcPr>
+          <w:p>
+            <w:pPr>
+              <w:jc w:val="center"/>
+              <w:rPr>
+                <w:rFonts w:ascii="Calibri" w:eastAsia="Calibri" w:hAnsi="Calibri" w:cs="Times New Roman"/>
+              </w:rPr>
+            </w:pPr>
+            <w:r>
+              <w:rPr>
+                <w:rFonts w:ascii="Calibri" w:eastAsia="Calibri" w:hAnsi="Calibri" w:cs="Times New Roman"/>
+              </w:rPr>
+              <w:t>III</w:t>
+            </w:r>
+          </w:p>
+        </w:tc>
+        <w:tc>
+          <w:tcPr>
+            <w:tcW w:w="1302" w:type="dxa"/>
+            <w:vAlign w:val="center"/>
+          </w:tcPr>
+          <w:p>
+            <w:pPr>
+              <w:jc w:val="center"/>
+              <w:cnfStyle w:val="000000100000"/>
+              <w:rPr>
+                <w:rFonts w:ascii="Calibri" w:eastAsia="Calibri" w:hAnsi="Calibri" w:cs="Times New Roman"/>
+              </w:rPr>
+            </w:pPr>
+            <w:r>
+              <w:rPr>
+                <w:rFonts w:ascii="Calibri" w:eastAsia="Calibri" w:hAnsi="Calibri" w:cs="Times New Roman"/>
+              </w:rPr>
+              <w:t>5</w:t>
+            </w:r>
+          </w:p>
+        </w:tc>
+        <w:tc>
+          <w:tcPr>
+            <w:tcW w:w="1302" w:type="dxa"/>
+            <w:vAlign w:val="center"/>
+          </w:tcPr>
+          <w:p>
+            <w:pPr>
+              <w:jc w:val="center"/>
+              <w:cnfStyle w:val="000000100000"/>
+              <w:rPr>
+                <w:rFonts w:ascii="Calibri" w:eastAsia="Calibri" w:hAnsi="Calibri" w:cs="Times New Roman"/>
+              </w:rPr>
+            </w:pPr>
+            <w:r>
+              <w:rPr>
+                <w:rFonts w:ascii="Calibri" w:eastAsia="Calibri" w:hAnsi="Calibri" w:cs="Times New Roman"/>
+              </w:rPr>
+              <w:t>5</w:t>
+            </w:r>
+          </w:p>
+        </w:tc>
+      </w:tr>
+      <w:tr>
+        <w:trPr>
+          <w:trHeight w:val="288"/>
+          <w:jc w:val="center"/>
+        </w:trPr>
+        <w:tc>
+          <w:tcPr>
+            <w:cnfStyle w:val="001000000000"/>
+            <w:tcW w:w="1402" w:type="dxa"/>
+            <w:vAlign w:val="center"/>
+          </w:tcPr>
+          <w:p>
+            <w:pPr>
+              <w:jc w:val="center"/>
+              <w:rPr>
+                <w:rFonts w:ascii="Calibri" w:eastAsia="Calibri" w:hAnsi="Calibri" w:cs="Times New Roman"/>
+              </w:rPr>
+            </w:pPr>
+            <w:r>
+              <w:rPr>
+                <w:rFonts w:ascii="Calibri" w:eastAsia="Calibri" w:hAnsi="Calibri" w:cs="Times New Roman"/>
+              </w:rPr>
+              <w:t>IV</w:t>
+            </w:r>
+          </w:p>
+        </w:tc>
+        <w:tc>
+          <w:tcPr>
+            <w:tcW w:w="1302" w:type="dxa"/>
+            <w:vAlign w:val="center"/>
+          </w:tcPr>
+          <w:p>
+            <w:pPr>
+              <w:jc w:val="center"/>
+              <w:cnfStyle w:val="000000000000"/>
+              <w:rPr>
+                <w:rFonts w:ascii="Calibri" w:eastAsia="Calibri" w:hAnsi="Calibri" w:cs="Times New Roman"/>
+              </w:rPr>
+            </w:pPr>
+            <w:r>
+              <w:rPr>
+                <w:rFonts w:ascii="Calibri" w:eastAsia="Calibri" w:hAnsi="Calibri" w:cs="Times New Roman"/>
+              </w:rPr>
+              <w:t>5</w:t>
+            </w:r>
+          </w:p>
+        </w:tc>
+        <w:tc>
+          <w:tcPr>
+            <w:tcW w:w="1302" w:type="dxa"/>
+            <w:vAlign w:val="center"/>
+          </w:tcPr>
+          <w:p>
+            <w:pPr>
+              <w:jc w:val="center"/>
+              <w:cnfStyle w:val="000000000000"/>
+              <w:rPr>
+                <w:rFonts w:ascii="Calibri" w:eastAsia="Calibri" w:hAnsi="Calibri" w:cs="Times New Roman"/>
+              </w:rPr>
+            </w:pPr>
+            <w:r>
+              <w:rPr>
+                <w:rFonts w:ascii="Calibri" w:eastAsia="Calibri" w:hAnsi="Calibri" w:cs="Times New Roman"/>
+              </w:rPr>
+              <w:t>6</w:t>
+            </w:r>
+          </w:p>
+        </w:tc>
+      </w:tr>
+      <w:tr>
+        <w:trPr>
+          <w:cnfStyle w:val="000000100000"/>
+          <w:trHeight w:val="288"/>
+          <w:jc w:val="center"/>
+        </w:trPr>
+        <w:tc>
+          <w:tcPr>
+            <w:cnfStyle w:val="001000000000"/>
+            <w:tcW w:w="1402" w:type="dxa"/>
+            <w:vAlign w:val="center"/>
+          </w:tcPr>
+          <w:p>
+            <w:pPr>
+              <w:jc w:val="center"/>
+              <w:rPr>
+                <w:rFonts w:ascii="Calibri" w:eastAsia="Calibri" w:hAnsi="Calibri" w:cs="Times New Roman"/>
+              </w:rPr>
+            </w:pPr>
+            <w:r>
+              <w:rPr>
+                <w:rFonts w:ascii="Calibri" w:eastAsia="Calibri" w:hAnsi="Calibri" w:cs="Times New Roman"/>
+              </w:rPr>
+              <w:t>V</w:t>
+            </w:r>
+          </w:p>
+        </w:tc>
+        <w:tc>
+          <w:tcPr>
+            <w:tcW w:w="1302" w:type="dxa"/>
+            <w:vAlign w:val="center"/>
+          </w:tcPr>
+          <w:p>
+            <w:pPr>
+              <w:jc w:val="center"/>
+              <w:cnfStyle w:val="000000100000"/>
+              <w:rPr>
+                <w:rFonts w:ascii="Calibri" w:eastAsia="Calibri" w:hAnsi="Calibri" w:cs="Times New Roman"/>
+              </w:rPr>
+            </w:pPr>
+            <w:r>
+              <w:rPr>
+                <w:rFonts w:ascii="Calibri" w:eastAsia="Calibri" w:hAnsi="Calibri" w:cs="Times New Roman"/>
+              </w:rPr>
+              <w:t>7</w:t>
+            </w:r>
+          </w:p>
+        </w:tc>
+        <w:tc>
+          <w:tcPr>
+            <w:tcW w:w="1302" w:type="dxa"/>
+            <w:vAlign w:val="center"/>
+          </w:tcPr>
+          <w:p>
+            <w:pPr>
+              <w:jc w:val="center"/>
+              <w:cnfStyle w:val="000000100000"/>
+              <w:rPr>
+                <w:rFonts w:ascii="Calibri" w:eastAsia="Calibri" w:hAnsi="Calibri" w:cs="Times New Roman"/>
+              </w:rPr>
+            </w:pPr>
+            <w:r>
+              <w:rPr>
+                <w:rFonts w:ascii="Calibri" w:eastAsia="Calibri" w:hAnsi="Calibri" w:cs="Times New Roman"/>
+              </w:rPr>
+              <w:t>3</w:t>
+            </w:r>
+          </w:p>
+        </w:tc>
+      </w:tr>
+      <w:tr>
+        <w:trPr>
+          <w:trHeight w:val="288"/>
+          <w:jc w:val="center"/>
+        </w:trPr>
+        <w:tc>
+          <w:tcPr>
+            <w:cnfStyle w:val="001000000000"/>
+            <w:tcW w:w="1402" w:type="dxa"/>
+            <w:vAlign w:val="center"/>
+          </w:tcPr>
+          <w:p>
+            <w:pPr>
+              <w:jc w:val="center"/>
+              <w:rPr>
+                <w:rFonts w:ascii="Calibri" w:eastAsia="Calibri" w:hAnsi="Calibri" w:cs="Times New Roman"/>
+              </w:rPr>
+            </w:pPr>
+            <w:r>
+              <w:rPr>
+                <w:rFonts w:ascii="Calibri" w:eastAsia="Calibri" w:hAnsi="Calibri" w:cs="Times New Roman"/>
+              </w:rPr>
+              <w:t>VI</w:t>
+            </w:r>
+          </w:p>
+        </w:tc>
+        <w:tc>
+          <w:tcPr>
+            <w:tcW w:w="1302" w:type="dxa"/>
+            <w:vAlign w:val="center"/>
+          </w:tcPr>
+          <w:p>
+            <w:pPr>
+              <w:jc w:val="center"/>
+              <w:cnfStyle w:val="000000000000"/>
+              <w:rPr>
+                <w:rFonts w:ascii="Calibri" w:eastAsia="Calibri" w:hAnsi="Calibri" w:cs="Times New Roman"/>
+              </w:rPr>
+            </w:pPr>
+            <w:r>
+              <w:rPr>
+                <w:rFonts w:ascii="Calibri" w:eastAsia="Calibri" w:hAnsi="Calibri" w:cs="Times New Roman"/>
+              </w:rPr>
+              <w:t>7</w:t>
+            </w:r>
+          </w:p>
+        </w:tc>
+        <w:tc>
+          <w:tcPr>
+            <w:tcW w:w="1302" w:type="dxa"/>
+            <w:vAlign w:val="center"/>
+          </w:tcPr>
+          <w:p>
+            <w:pPr>
+              <w:jc w:val="center"/>
+              <w:cnfStyle w:val="000000000000"/>
+              <w:rPr>
+                <w:rFonts w:ascii="Calibri" w:eastAsia="Calibri" w:hAnsi="Calibri" w:cs="Times New Roman"/>
+              </w:rPr>
+            </w:pPr>
+            <w:r>
+              <w:rPr>
+                <w:rFonts w:ascii="Calibri" w:eastAsia="Calibri" w:hAnsi="Calibri" w:cs="Times New Roman"/>
+              </w:rPr>
+              <w:t>4</w:t>
+            </w:r>
+          </w:p>
+        </w:tc>
+      </w:tr>
+      <w:tr>
+        <w:trPr>
+          <w:cnfStyle w:val="000000100000"/>
+          <w:trHeight w:val="288"/>
+          <w:jc w:val="center"/>
+        </w:trPr>
+        <w:tc>
+          <w:tcPr>
+            <w:cnfStyle w:val="001000000000"/>
+            <w:tcW w:w="1402" w:type="dxa"/>
+            <w:vAlign w:val="center"/>
+          </w:tcPr>
+          <w:p>
+            <w:pPr>
+              <w:jc w:val="center"/>
+              <w:rPr>
+                <w:rFonts w:ascii="Calibri" w:eastAsia="Calibri" w:hAnsi="Calibri" w:cs="Times New Roman"/>
+              </w:rPr>
+            </w:pPr>
+            <w:r>
+              <w:rPr>
+                <w:rFonts w:ascii="Calibri" w:eastAsia="Calibri" w:hAnsi="Calibri" w:cs="Times New Roman"/>
+              </w:rPr>
+              <w:t>VII</w:t>
+            </w:r>
+          </w:p>
+        </w:tc>
+        <w:tc>
+          <w:tcPr>
+            <w:tcW w:w="1302" w:type="dxa"/>
+            <w:vAlign w:val="center"/>
+          </w:tcPr>
+          <w:p>
+            <w:pPr>
+              <w:jc w:val="center"/>
+              <w:cnfStyle w:val="000000100000"/>
+              <w:rPr>
+                <w:rFonts w:ascii="Calibri" w:eastAsia="Calibri" w:hAnsi="Calibri" w:cs="Times New Roman"/>
+              </w:rPr>
+            </w:pPr>
+            <w:r>
+              <w:rPr>
+                <w:rFonts w:ascii="Calibri" w:eastAsia="Calibri" w:hAnsi="Calibri" w:cs="Times New Roman"/>
+              </w:rPr>
+              <w:t>7</w:t>
+            </w:r>
+          </w:p>
+        </w:tc>
+        <w:tc>
+          <w:tcPr>
+            <w:tcW w:w="1302" w:type="dxa"/>
+            <w:vAlign w:val="center"/>
+          </w:tcPr>
+          <w:p>
+            <w:pPr>
+              <w:jc w:val="center"/>
+              <w:cnfStyle w:val="000000100000"/>
+              <w:rPr>
+                <w:rFonts w:ascii="Calibri" w:eastAsia="Calibri" w:hAnsi="Calibri" w:cs="Times New Roman"/>
+              </w:rPr>
+            </w:pPr>
+            <w:r>
+              <w:rPr>
+                <w:rFonts w:ascii="Calibri" w:eastAsia="Calibri" w:hAnsi="Calibri" w:cs="Times New Roman"/>
+              </w:rPr>
+              <w:t>5</w:t>
+            </w:r>
+          </w:p>
+        </w:tc>
+      </w:tr>
+      <w:tr>
+        <w:trPr>
+          <w:trHeight w:val="288"/>
+          <w:jc w:val="center"/>
+        </w:trPr>
+        <w:tc>
+          <w:tcPr>
+            <w:cnfStyle w:val="001000000000"/>
+            <w:tcW w:w="1402" w:type="dxa"/>
+            <w:vAlign w:val="center"/>
+          </w:tcPr>
+          <w:p>
+            <w:pPr>
+              <w:jc w:val="center"/>
+              <w:rPr>
+                <w:rFonts w:ascii="Calibri" w:eastAsia="Calibri" w:hAnsi="Calibri" w:cs="Times New Roman"/>
+              </w:rPr>
+            </w:pPr>
+            <w:r>
+              <w:rPr>
+                <w:rFonts w:ascii="Calibri" w:eastAsia="Calibri" w:hAnsi="Calibri" w:cs="Times New Roman"/>
+              </w:rPr>
+              <w:t>VIII</w:t>
+            </w:r>
+          </w:p>
+        </w:tc>
+        <w:tc>
+          <w:tcPr>
+            <w:tcW w:w="1302" w:type="dxa"/>
+            <w:vAlign w:val="center"/>
+          </w:tcPr>
+          <w:p>
+            <w:pPr>
+              <w:jc w:val="center"/>
+              <w:cnfStyle w:val="000000000000"/>
+              <w:rPr>
+                <w:rFonts w:ascii="Calibri" w:eastAsia="Calibri" w:hAnsi="Calibri" w:cs="Times New Roman"/>
+              </w:rPr>
+            </w:pPr>
+            <w:r>
+              <w:rPr>
+                <w:rFonts w:ascii="Calibri" w:eastAsia="Calibri" w:hAnsi="Calibri" w:cs="Times New Roman"/>
+              </w:rPr>
+              <w:t>7</w:t>
+            </w:r>
+          </w:p>
+        </w:tc>
+        <w:tc>
+          <w:tcPr>
+            <w:tcW w:w="1302" w:type="dxa"/>
+            <w:vAlign w:val="center"/>
+          </w:tcPr>
+          <w:p>
+            <w:pPr>
+              <w:jc w:val="center"/>
+              <w:cnfStyle w:val="000000000000"/>
+              <w:rPr>
+                <w:rFonts w:ascii="Calibri" w:eastAsia="Calibri" w:hAnsi="Calibri" w:cs="Times New Roman"/>
+              </w:rPr>
+            </w:pPr>
+            <w:r>
+              <w:rPr>
+                <w:rFonts w:ascii="Calibri" w:eastAsia="Calibri" w:hAnsi="Calibri" w:cs="Times New Roman"/>
+              </w:rPr>
+              <w:t>6</w:t>
+            </w:r>
+          </w:p>
+        </w:tc>
+      </w:tr>
+      <w:tr>
+        <w:trPr>
+          <w:cnfStyle w:val="000000100000"/>
+          <w:trHeight w:val="288"/>
+          <w:jc w:val="center"/>
+        </w:trPr>
+        <w:tc>
+          <w:tcPr>
+            <w:cnfStyle w:val="001000000000"/>
+            <w:tcW w:w="1402" w:type="dxa"/>
+            <w:vAlign w:val="center"/>
+          </w:tcPr>
+          <w:p>
+            <w:pPr>
+              <w:jc w:val="center"/>
+              <w:rPr>
+                <w:rFonts w:ascii="Calibri" w:eastAsia="Calibri" w:hAnsi="Calibri" w:cs="Times New Roman"/>
+              </w:rPr>
+            </w:pPr>
+            <w:r>
+              <w:rPr>
+                <w:rFonts w:ascii="Calibri" w:eastAsia="Calibri" w:hAnsi="Calibri" w:cs="Times New Roman"/>
+              </w:rPr>
+              <w:t>IX</w:t>
+            </w:r>
+          </w:p>
+        </w:tc>
+        <w:tc>
+          <w:tcPr>
+            <w:tcW w:w="1302" w:type="dxa"/>
+            <w:vAlign w:val="center"/>
+          </w:tcPr>
+          <w:p>
+            <w:pPr>
+              <w:jc w:val="center"/>
+              <w:cnfStyle w:val="000000100000"/>
+              <w:rPr>
+                <w:rFonts w:ascii="Calibri" w:eastAsia="Calibri" w:hAnsi="Calibri" w:cs="Times New Roman"/>
+              </w:rPr>
+            </w:pPr>
+            <w:r>
+              <w:rPr>
+                <w:rFonts w:ascii="Calibri" w:eastAsia="Calibri" w:hAnsi="Calibri" w:cs="Times New Roman"/>
+              </w:rPr>
+              <w:t>9</w:t>
+            </w:r>
+          </w:p>
+        </w:tc>
+        <w:tc>
+          <w:tcPr>
+            <w:tcW w:w="1302" w:type="dxa"/>
+            <w:vAlign w:val="center"/>
+          </w:tcPr>
+          <w:p>
+            <w:pPr>
+              <w:jc w:val="center"/>
+              <w:cnfStyle w:val="000000100000"/>
+              <w:rPr>
+                <w:rFonts w:ascii="Calibri" w:eastAsia="Calibri" w:hAnsi="Calibri" w:cs="Times New Roman"/>
+              </w:rPr>
+            </w:pPr>
+            <w:r>
+              <w:rPr>
+                <w:rFonts w:ascii="Calibri" w:eastAsia="Calibri" w:hAnsi="Calibri" w:cs="Times New Roman"/>
+              </w:rPr>
+              <w:t>3</w:t>
+            </w:r>
+          </w:p>
+        </w:tc>
+      </w:tr>
+      <w:tr>
+        <w:trPr>
+          <w:trHeight w:val="288"/>
+          <w:jc w:val="center"/>
+        </w:trPr>
+        <w:tc>
+          <w:tcPr>
+            <w:cnfStyle w:val="001000000000"/>
+            <w:tcW w:w="1402" w:type="dxa"/>
+            <w:vAlign w:val="center"/>
+          </w:tcPr>
+          <w:p>
+            <w:pPr>
+              <w:jc w:val="center"/>
+              <w:rPr>
+                <w:rFonts w:ascii="Calibri" w:eastAsia="Calibri" w:hAnsi="Calibri" w:cs="Times New Roman"/>
+              </w:rPr>
+            </w:pPr>
+            <w:r>
+              <w:rPr>
+                <w:rFonts w:ascii="Calibri" w:eastAsia="Calibri" w:hAnsi="Calibri" w:cs="Times New Roman"/>
+              </w:rPr>
+              <w:t>X</w:t>
+            </w:r>
+          </w:p>
+        </w:tc>
+        <w:tc>
+          <w:tcPr>
+            <w:tcW w:w="1302" w:type="dxa"/>
+            <w:vAlign w:val="center"/>
+          </w:tcPr>
+          <w:p>
+            <w:pPr>
+              <w:jc w:val="center"/>
+              <w:cnfStyle w:val="000000000000"/>
+              <w:rPr>
+                <w:rFonts w:ascii="Calibri" w:eastAsia="Calibri" w:hAnsi="Calibri" w:cs="Times New Roman"/>
+              </w:rPr>
+            </w:pPr>
+            <w:r>
+              <w:rPr>
+                <w:rFonts w:ascii="Calibri" w:eastAsia="Calibri" w:hAnsi="Calibri" w:cs="Times New Roman"/>
+              </w:rPr>
+              <w:t>9</w:t>
+            </w:r>
+          </w:p>
+        </w:tc>
+        <w:tc>
+          <w:tcPr>
+            <w:tcW w:w="1302" w:type="dxa"/>
+            <w:vAlign w:val="center"/>
+          </w:tcPr>
+          <w:p>
+            <w:pPr>
+              <w:jc w:val="center"/>
+              <w:cnfStyle w:val="000000000000"/>
+              <w:rPr>
+                <w:rFonts w:ascii="Calibri" w:eastAsia="Calibri" w:hAnsi="Calibri" w:cs="Times New Roman"/>
+              </w:rPr>
+            </w:pPr>
+            <w:r>
+              <w:rPr>
+                <w:rFonts w:ascii="Calibri" w:eastAsia="Calibri" w:hAnsi="Calibri" w:cs="Times New Roman"/>
+              </w:rPr>
+              <w:t>4</w:t>
+            </w:r>
+          </w:p>
+        </w:tc>
+      </w:tr>
+      <w:tr>
+        <w:trPr>
+          <w:cnfStyle w:val="000000100000"/>
+          <w:trHeight w:val="288"/>
+          <w:jc w:val="center"/>
+        </w:trPr>
+        <w:tc>
+          <w:tcPr>
+            <w:cnfStyle w:val="001000000000"/>
+            <w:tcW w:w="1402" w:type="dxa"/>
+            <w:vAlign w:val="center"/>
+          </w:tcPr>
+          <w:p>
+            <w:pPr>
+              <w:jc w:val="center"/>
+              <w:rPr>
+                <w:rFonts w:ascii="Calibri" w:eastAsia="Calibri" w:hAnsi="Calibri" w:cs="Times New Roman"/>
+              </w:rPr>
+            </w:pPr>
+            <w:r>
+              <w:rPr>
+                <w:rFonts w:ascii="Calibri" w:eastAsia="Calibri" w:hAnsi="Calibri" w:cs="Times New Roman"/>
+              </w:rPr>
+              <w:t>XI</w:t>
+            </w:r>
+          </w:p>
+        </w:tc>
+        <w:tc>
+          <w:tcPr>
+            <w:tcW w:w="1302" w:type="dxa"/>
+            <w:vAlign w:val="center"/>
+          </w:tcPr>
+          <w:p>
+            <w:pPr>
+              <w:jc w:val="center"/>
+              <w:cnfStyle w:val="000000100000"/>
+              <w:rPr>
+                <w:rFonts w:ascii="Calibri" w:eastAsia="Calibri" w:hAnsi="Calibri" w:cs="Times New Roman"/>
+              </w:rPr>
+            </w:pPr>
+            <w:r>
+              <w:rPr>
+                <w:rFonts w:ascii="Calibri" w:eastAsia="Calibri" w:hAnsi="Calibri" w:cs="Times New Roman"/>
+              </w:rPr>
+              <w:t>9</w:t>
+            </w:r>
+          </w:p>
+        </w:tc>
+        <w:tc>
+          <w:tcPr>
+            <w:tcW w:w="1302" w:type="dxa"/>
+            <w:vAlign w:val="center"/>
+          </w:tcPr>
+          <w:p>
+            <w:pPr>
+              <w:jc w:val="center"/>
+              <w:cnfStyle w:val="000000100000"/>
+              <w:rPr>
+                <w:rFonts w:ascii="Calibri" w:eastAsia="Calibri" w:hAnsi="Calibri" w:cs="Times New Roman"/>
+              </w:rPr>
+            </w:pPr>
+            <w:r>
+              <w:rPr>
+                <w:rFonts w:ascii="Calibri" w:eastAsia="Calibri" w:hAnsi="Calibri" w:cs="Times New Roman"/>
+              </w:rPr>
+              <w:t>5</w:t>
+            </w:r>
+          </w:p>
+        </w:tc>
+      </w:tr>
+      <w:tr>
+        <w:trPr>
+          <w:trHeight w:val="288"/>
+          <w:jc w:val="center"/>
+        </w:trPr>
+        <w:tc>
+          <w:tcPr>
+            <w:cnfStyle w:val="001000000000"/>
+            <w:tcW w:w="1402" w:type="dxa"/>
+            <w:vAlign w:val="center"/>
+          </w:tcPr>
+          <w:p>
+            <w:pPr>
+              <w:jc w:val="center"/>
+              <w:rPr>
+                <w:rFonts w:ascii="Calibri" w:eastAsia="Calibri" w:hAnsi="Calibri" w:cs="Times New Roman"/>
+              </w:rPr>
+            </w:pPr>
+            <w:r>
+              <w:rPr>
+                <w:rFonts w:ascii="Calibri" w:eastAsia="Calibri" w:hAnsi="Calibri" w:cs="Times New Roman"/>
+              </w:rPr>
+              <w:t>XII</w:t>
+            </w:r>
+          </w:p>
+        </w:tc>
+        <w:tc>
+          <w:tcPr>
+            <w:tcW w:w="1302" w:type="dxa"/>
+            <w:vAlign w:val="center"/>
+          </w:tcPr>
+          <w:p>
+            <w:pPr>
+              <w:jc w:val="center"/>
+              <w:cnfStyle w:val="000000000000"/>
+              <w:rPr>
+                <w:rFonts w:ascii="Calibri" w:eastAsia="Calibri" w:hAnsi="Calibri" w:cs="Times New Roman"/>
+              </w:rPr>
+            </w:pPr>
+            <w:r>
+              <w:rPr>
+                <w:rFonts w:ascii="Calibri" w:eastAsia="Calibri" w:hAnsi="Calibri" w:cs="Times New Roman"/>
+              </w:rPr>
+              <w:t>9</w:t>
+            </w:r>
+          </w:p>
+        </w:tc>
+        <w:tc>
+          <w:tcPr>
+            <w:tcW w:w="1302" w:type="dxa"/>
+            <w:vAlign w:val="center"/>
+          </w:tcPr>
+          <w:p>
+            <w:pPr>
+              <w:jc w:val="center"/>
+              <w:cnfStyle w:val="000000000000"/>
+              <w:rPr>
+                <w:rFonts w:ascii="Calibri" w:eastAsia="Calibri" w:hAnsi="Calibri" w:cs="Times New Roman"/>
+              </w:rPr>
+            </w:pPr>
+            <w:r>
+              <w:rPr>
+                <w:rFonts w:ascii="Calibri" w:eastAsia="Calibri" w:hAnsi="Calibri" w:cs="Times New Roman"/>
+              </w:rPr>
+              <w:t>6</w:t>
+            </w:r>
+          </w:p>
+        </w:tc>
+      </w:tr>
+    </w:tbl>
+    <w:p>
+      <w:pPr>
+        <w:pStyle w:val="Caption"/>
+        <w:keepNext/>
+        <w:ind w:left="720"/>
+        <w:jc w:val="center"/>
+      </w:pPr>
+      <w:r>
+        <w:t>Table 11: Possible configurations</w:t>
+      </w:r>
+    </w:p>
+    <w:p>
+      <w:pPr>
+        <w:jc w:val="center"/>
+        <w:rPr>
+          <w:rFonts w:eastAsiaTheme="minorEastAsia"/>
+        </w:rPr>
+      </w:pPr>
+    </w:p>
+    <w:p>
+      <w:pPr>
+        <w:rPr>
+          <w:b/>
+          <w:sz w:val="24"/>
+        </w:rPr>
+      </w:pPr>
+      <w:r>
+        <w:rPr>
+          <w:b/>
+          <w:sz w:val="24"/>
+        </w:rPr>
+        <w:lastRenderedPageBreak/>
+        <w:t>Results</w:t>
+      </w:r>
+    </w:p>
+    <w:p>
+      <w:pPr>
+        <w:rPr>
+          <w:rFonts w:eastAsiaTheme="minorEastAsia"/>
+        </w:rPr>
+      </w:pPr>
+      <w:r>
+        <w:t xml:space="preserve">For each one of those configurations, we run the simulation </w:t>
+      </w:r>
+      <m:oMath>
+        <m:r>
+          <w:rPr>
+            <w:rFonts w:ascii="Cambria Math" w:hAnsi="Cambria Math"/>
+          </w:rPr>
+          <m:t>N=10</m:t>
+        </m:r>
+        <m:r>
+          <w:rPr>
+            <w:rFonts w:ascii="Cambria Math" w:hAnsi="Cambria Math"/>
+          </w:rPr>
+          <m:t>1</m:t>
+        </m:r>
+      </m:oMath>
+      <w:r>
+        <w:rPr>
+          <w:rFonts w:eastAsiaTheme="minorEastAsia"/>
+        </w:rPr>
+        <w:t xml:space="preserve"> times, </w:t>
+      </w:r>
+      <w:r>
+        <w:rPr>
+          <w:rFonts w:eastAsiaTheme="minorEastAsia"/>
+        </w:rPr>
+        <w:t xml:space="preserve">but consider only measurements </w:t>
+      </w:r>
+      <w:r>
+        <w:t>during peak hours, as the extra tram will not be used during off-peak hours and will, therefore, lead to ambiguous results.</w:t>
+      </w:r>
+      <w:r>
+        <w:br/>
+      </w:r>
+      <w:r>
+        <w:br/>
+      </w:r>
+      <w:r>
+        <w:t>Additionally, a</w:t>
+      </w:r>
+      <w:r>
+        <w:t xml:space="preserve">s the departure delays will be minimal with the examined upgrades, we will focus our output analysis on the average passengers’ waiting time </w:t>
+      </w:r>
+      <m:oMath>
+        <m:acc>
+          <m:accPr>
+            <m:chr m:val="̅"/>
+            <m:ctrlPr>
+              <w:rPr>
+                <w:rFonts w:ascii="Cambria Math" w:eastAsiaTheme="minorEastAsia" w:hAnsi="Cambria Math"/>
+                <w:i/>
+              </w:rPr>
+            </m:ctrlPr>
+          </m:accPr>
+          <m:e>
+            <m:r>
+              <w:rPr>
+                <w:rFonts w:ascii="Cambria Math" w:eastAsiaTheme="minorEastAsia" w:hAnsi="Cambria Math"/>
+              </w:rPr>
+              <m:t>wt</m:t>
+            </m:r>
+          </m:e>
+        </m:acc>
+      </m:oMath>
+      <w:r>
+        <w:rPr>
+          <w:rFonts w:eastAsiaTheme="minorEastAsia"/>
+        </w:rPr>
+        <w:t xml:space="preserve"> and </w:t>
+      </w:r>
+      <w:r>
+        <w:rPr>
+          <w:rFonts w:eastAsiaTheme="minorEastAsia"/>
+        </w:rPr>
+        <w:t xml:space="preserve">the average stop congestion </w:t>
+      </w:r>
+      <m:oMath>
+        <m:acc>
+          <m:accPr>
+            <m:chr m:val="̅"/>
+            <m:ctrlPr>
+              <w:rPr>
+                <w:rFonts w:ascii="Cambria Math" w:eastAsiaTheme="minorEastAsia" w:hAnsi="Cambria Math"/>
+                <w:i/>
+              </w:rPr>
+            </m:ctrlPr>
+          </m:accPr>
+          <m:e>
+            <m:r>
+              <w:rPr>
+                <w:rFonts w:ascii="Cambria Math" w:eastAsiaTheme="minorEastAsia" w:hAnsi="Cambria Math"/>
+              </w:rPr>
+              <m:t>cong</m:t>
+            </m:r>
+          </m:e>
+        </m:acc>
+      </m:oMath>
+      <w:r>
+        <w:rPr>
+          <w:rFonts w:eastAsiaTheme="minorEastAsia"/>
+        </w:rPr>
+        <w:t xml:space="preserve">. To clariry, </w:t>
+      </w:r>
+      <m:oMath>
+        <m:acc>
+          <m:accPr>
+            <m:chr m:val="̅"/>
+            <m:ctrlPr>
+              <w:rPr>
+                <w:rFonts w:ascii="Cambria Math" w:eastAsiaTheme="minorEastAsia" w:hAnsi="Cambria Math"/>
+                <w:i/>
+              </w:rPr>
+            </m:ctrlPr>
+          </m:accPr>
+          <m:e>
+            <m:r>
+              <w:rPr>
+                <w:rFonts w:ascii="Cambria Math" w:eastAsiaTheme="minorEastAsia" w:hAnsi="Cambria Math"/>
+              </w:rPr>
+              <m:t>w</m:t>
+            </m:r>
+            <m:sSub>
+              <m:sSubPr>
+                <m:ctrlPr>
+                  <w:rPr>
+                    <w:rFonts w:ascii="Cambria Math" w:eastAsiaTheme="minorEastAsia" w:hAnsi="Cambria Math"/>
+                    <w:i/>
+                  </w:rPr>
+                </m:ctrlPr>
+              </m:sSubPr>
+              <m:e>
+                <m:r>
+                  <w:rPr>
+                    <w:rFonts w:ascii="Cambria Math" w:eastAsiaTheme="minorEastAsia" w:hAnsi="Cambria Math"/>
+                  </w:rPr>
+                  <m:t>t</m:t>
+                </m:r>
+              </m:e>
+              <m:sub>
+                <m:r>
+                  <w:rPr>
+                    <w:rFonts w:ascii="Cambria Math" w:eastAsiaTheme="minorEastAsia" w:hAnsi="Cambria Math"/>
+                  </w:rPr>
+                  <m:t>A</m:t>
+                </m:r>
+              </m:sub>
+            </m:sSub>
+          </m:e>
+        </m:acc>
+      </m:oMath>
+      <w:r>
+        <w:rPr>
+          <w:rFonts w:eastAsiaTheme="minorEastAsia"/>
+        </w:rPr>
+        <w:t xml:space="preserve"> means the sample mean of passengers’ waiting times in Scenario A and so forth.</w:t>
+      </w:r>
+    </w:p>
+    <w:p>
+      <w:pPr>
+        <w:rPr>
+          <w:b/>
+          <w:sz w:val="24"/>
+        </w:rPr>
+      </w:pPr>
+    </w:p>
+    <w:tbl>
+      <w:tblPr>
+        <w:tblStyle w:val="LightList-Accent6"/>
+        <w:tblW w:w="7968" w:type="dxa"/>
+        <w:jc w:val="center"/>
+        <w:tblLook w:val="04A0"/>
+      </w:tblPr>
+      <w:tblGrid>
+        <w:gridCol w:w="1328"/>
+        <w:gridCol w:w="1328"/>
+        <w:gridCol w:w="1328"/>
+        <w:gridCol w:w="1328"/>
+        <w:gridCol w:w="1328"/>
+        <w:gridCol w:w="1328"/>
+      </w:tblGrid>
+      <w:tr>
+        <w:trPr>
+          <w:cnfStyle w:val="100000000000"/>
+          <w:trHeight w:val="720"/>
+          <w:jc w:val="center"/>
+        </w:trPr>
+        <w:tc>
+          <w:tcPr>
+            <w:cnfStyle w:val="001000000000"/>
+            <w:tcW w:w="1328" w:type="dxa"/>
+            <w:vAlign w:val="center"/>
+          </w:tcPr>
+          <w:p>
+            <w:pPr>
+              <w:jc w:val="center"/>
+              <w:rPr>
+                <w:rFonts w:ascii="Calibri Light" w:eastAsia="Times New Roman" w:hAnsi="Calibri Light" w:cs="Times New Roman"/>
+              </w:rPr>
+            </w:pPr>
+            <m:oMathPara>
+              <m:oMath>
+                <m:sSub>
+                  <m:sSubPr>
+                    <m:ctrlPr>
+                      <w:rPr>
+                        <w:rFonts w:ascii="Cambria Math" w:eastAsia="Times New Roman" w:hAnsi="Cambria Math" w:cs="Times New Roman"/>
+                        <w:b w:val="0"/>
+                        <w:bCs w:val="0"/>
+                        <w:i/>
+                      </w:rPr>
+                    </m:ctrlPr>
+                  </m:sSubPr>
+                  <m:e>
+                    <m:r>
+                      <m:rPr>
+                        <m:sty m:val="bi"/>
+                      </m:rPr>
+                      <w:rPr>
+                        <w:rFonts w:ascii="Cambria Math" w:eastAsia="Times New Roman" w:hAnsi="Cambria Math" w:cs="Times New Roman"/>
+                      </w:rPr>
+                      <m:t>q</m:t>
+                    </m:r>
+                    <m:ctrlPr>
+                      <w:rPr>
+                        <w:rFonts w:ascii="Cambria Math" w:eastAsia="Times New Roman" w:hAnsi="Cambria Math" w:cs="Times New Roman"/>
+                        <w:i/>
+                      </w:rPr>
+                    </m:ctrlPr>
+                  </m:e>
+                  <m:sub>
+                    <m:r>
+                      <m:rPr>
+                        <m:sty m:val="bi"/>
+                      </m:rPr>
+                      <w:rPr>
+                        <w:rFonts w:ascii="Cambria Math" w:eastAsia="Times New Roman" w:hAnsi="Cambria Math" w:cs="Times New Roman"/>
+                      </w:rPr>
+                      <m:t>base</m:t>
+                    </m:r>
+                    <m:ctrlPr>
+                      <w:rPr>
+                        <w:rFonts w:ascii="Cambria Math" w:eastAsia="Times New Roman" w:hAnsi="Cambria Math" w:cs="Times New Roman"/>
+                        <w:i/>
+                      </w:rPr>
+                    </m:ctrlPr>
+                  </m:sub>
+                </m:sSub>
+              </m:oMath>
+            </m:oMathPara>
+          </w:p>
+        </w:tc>
+        <w:tc>
+          <w:tcPr>
+            <w:tcW w:w="1328" w:type="dxa"/>
+            <w:vAlign w:val="center"/>
+          </w:tcPr>
+          <w:p>
+            <w:pPr>
+              <w:jc w:val="center"/>
+              <w:cnfStyle w:val="100000000000"/>
+              <w:rPr>
+                <w:rFonts w:ascii="Calibri Light" w:eastAsia="Times New Roman" w:hAnsi="Calibri Light" w:cs="Times New Roman"/>
+              </w:rPr>
+            </w:pPr>
+            <m:oMathPara>
+              <m:oMath>
+                <m:sSub>
+                  <m:sSubPr>
+                    <m:ctrlPr>
+                      <w:rPr>
+                        <w:rFonts w:ascii="Cambria Math" w:eastAsia="Times New Roman" w:hAnsi="Cambria Math" w:cs="Times New Roman"/>
+                        <w:b w:val="0"/>
+                        <w:bCs w:val="0"/>
+                        <w:i/>
+                      </w:rPr>
+                    </m:ctrlPr>
+                  </m:sSubPr>
+                  <m:e>
+                    <m:r>
+                      <m:rPr>
+                        <m:sty m:val="bi"/>
+                      </m:rPr>
+                      <w:rPr>
+                        <w:rFonts w:ascii="Cambria Math" w:eastAsia="Times New Roman" w:hAnsi="Cambria Math" w:cs="Times New Roman"/>
+                      </w:rPr>
+                      <m:t>f</m:t>
+                    </m:r>
+                    <m:ctrlPr>
+                      <w:rPr>
+                        <w:rFonts w:ascii="Cambria Math" w:eastAsia="Times New Roman" w:hAnsi="Cambria Math" w:cs="Times New Roman"/>
+                        <w:i/>
+                      </w:rPr>
+                    </m:ctrlPr>
+                  </m:e>
+                  <m:sub>
+                    <m:r>
+                      <m:rPr>
+                        <m:sty m:val="bi"/>
+                      </m:rPr>
+                      <w:rPr>
+                        <w:rFonts w:ascii="Cambria Math" w:eastAsia="Times New Roman" w:hAnsi="Cambria Math" w:cs="Times New Roman"/>
+                      </w:rPr>
+                      <m:t>base</m:t>
+                    </m:r>
+                    <m:ctrlPr>
+                      <w:rPr>
+                        <w:rFonts w:ascii="Cambria Math" w:eastAsia="Times New Roman" w:hAnsi="Cambria Math" w:cs="Times New Roman"/>
+                        <w:i/>
+                      </w:rPr>
+                    </m:ctrlPr>
+                  </m:sub>
+                </m:sSub>
+              </m:oMath>
+            </m:oMathPara>
+          </w:p>
+        </w:tc>
+        <w:tc>
+          <w:tcPr>
+            <w:tcW w:w="1328" w:type="dxa"/>
+            <w:vAlign w:val="center"/>
+          </w:tcPr>
+          <w:p>
+            <w:pPr>
+              <w:jc w:val="center"/>
+              <w:cnfStyle w:val="100000000000"/>
+              <w:rPr>
+                <w:rFonts w:ascii="Calibri Light" w:eastAsia="Times New Roman" w:hAnsi="Calibri Light" w:cs="Times New Roman"/>
+              </w:rPr>
+            </w:pPr>
+            <m:oMathPara>
+              <m:oMath>
+                <m:acc>
+                  <m:accPr>
+                    <m:chr m:val="̅"/>
+                    <m:ctrlPr>
+                      <w:rPr>
+                        <w:rFonts w:ascii="Cambria Math" w:eastAsia="Times New Roman" w:hAnsi="Cambria Math" w:cs="Times New Roman"/>
+                        <w:i/>
+                      </w:rPr>
+                    </m:ctrlPr>
+                  </m:accPr>
+                  <m:e>
+                    <m:r>
+                      <m:rPr>
+                        <m:sty m:val="bi"/>
+                      </m:rPr>
+                      <w:rPr>
+                        <w:rFonts w:ascii="Cambria Math" w:eastAsia="Times New Roman" w:hAnsi="Cambria Math" w:cs="Times New Roman"/>
+                      </w:rPr>
+                      <m:t>w</m:t>
+                    </m:r>
+                    <m:sSub>
+                      <m:sSubPr>
+                        <m:ctrlPr>
+                          <w:rPr>
+                            <w:rFonts w:ascii="Cambria Math" w:eastAsia="Times New Roman" w:hAnsi="Cambria Math" w:cs="Times New Roman"/>
+                            <w:b w:val="0"/>
+                            <w:bCs w:val="0"/>
+                            <w:i/>
+                          </w:rPr>
+                        </m:ctrlPr>
+                      </m:sSubPr>
+                      <m:e>
+                        <m:r>
+                          <m:rPr>
+                            <m:sty m:val="bi"/>
+                          </m:rPr>
+                          <w:rPr>
+                            <w:rFonts w:ascii="Cambria Math" w:eastAsia="Times New Roman" w:hAnsi="Cambria Math" w:cs="Times New Roman"/>
+                          </w:rPr>
+                          <m:t>t</m:t>
+                        </m:r>
+                        <m:ctrlPr>
+                          <w:rPr>
+                            <w:rFonts w:ascii="Cambria Math" w:eastAsia="Times New Roman" w:hAnsi="Cambria Math" w:cs="Times New Roman"/>
+                            <w:i/>
+                          </w:rPr>
+                        </m:ctrlPr>
+                      </m:e>
+                      <m:sub>
+                        <m:r>
+                          <m:rPr>
+                            <m:sty m:val="bi"/>
+                          </m:rPr>
+                          <w:rPr>
+                            <w:rFonts w:ascii="Cambria Math" w:eastAsia="Times New Roman" w:hAnsi="Cambria Math" w:cs="Times New Roman"/>
+                          </w:rPr>
+                          <m:t>A</m:t>
+                        </m:r>
+                        <m:ctrlPr>
+                          <w:rPr>
+                            <w:rFonts w:ascii="Cambria Math" w:eastAsia="Times New Roman" w:hAnsi="Cambria Math" w:cs="Times New Roman"/>
+                            <w:i/>
+                          </w:rPr>
+                        </m:ctrlPr>
+                      </m:sub>
+                    </m:sSub>
+                  </m:e>
+                </m:acc>
+              </m:oMath>
+            </m:oMathPara>
+          </w:p>
+        </w:tc>
+        <w:tc>
+          <w:tcPr>
+            <w:tcW w:w="1328" w:type="dxa"/>
+            <w:vAlign w:val="center"/>
+          </w:tcPr>
+          <w:p>
+            <w:pPr>
+              <w:jc w:val="center"/>
+              <w:cnfStyle w:val="100000000000"/>
+              <w:rPr>
+                <w:rFonts w:ascii="Calibri Light" w:eastAsia="Times New Roman" w:hAnsi="Calibri Light" w:cs="Times New Roman"/>
+              </w:rPr>
+            </w:pPr>
+            <m:oMathPara>
+              <m:oMath>
+                <m:acc>
+                  <m:accPr>
+                    <m:chr m:val="̅"/>
+                    <m:ctrlPr>
+                      <w:rPr>
+                        <w:rFonts w:ascii="Cambria Math" w:eastAsia="Times New Roman" w:hAnsi="Cambria Math" w:cs="Times New Roman"/>
+                        <w:i/>
+                      </w:rPr>
+                    </m:ctrlPr>
+                  </m:accPr>
+                  <m:e>
+                    <m:r>
+                      <m:rPr>
+                        <m:sty m:val="bi"/>
+                      </m:rPr>
+                      <w:rPr>
+                        <w:rFonts w:ascii="Cambria Math" w:eastAsia="Times New Roman" w:hAnsi="Cambria Math" w:cs="Times New Roman"/>
+                      </w:rPr>
+                      <m:t>con</m:t>
+                    </m:r>
+                    <m:sSub>
+                      <m:sSubPr>
+                        <m:ctrlPr>
+                          <w:rPr>
+                            <w:rFonts w:ascii="Cambria Math" w:eastAsia="Times New Roman" w:hAnsi="Cambria Math" w:cs="Times New Roman"/>
+                            <w:b w:val="0"/>
+                            <w:bCs w:val="0"/>
+                            <w:i/>
+                          </w:rPr>
+                        </m:ctrlPr>
+                      </m:sSubPr>
+                      <m:e>
+                        <m:r>
+                          <m:rPr>
+                            <m:sty m:val="bi"/>
+                          </m:rPr>
+                          <w:rPr>
+                            <w:rFonts w:ascii="Cambria Math" w:eastAsia="Times New Roman" w:hAnsi="Cambria Math" w:cs="Times New Roman"/>
+                          </w:rPr>
+                          <m:t>g</m:t>
+                        </m:r>
+                        <m:ctrlPr>
+                          <w:rPr>
+                            <w:rFonts w:ascii="Cambria Math" w:eastAsia="Times New Roman" w:hAnsi="Cambria Math" w:cs="Times New Roman"/>
+                            <w:i/>
+                          </w:rPr>
+                        </m:ctrlPr>
+                      </m:e>
+                      <m:sub>
+                        <m:r>
+                          <m:rPr>
+                            <m:sty m:val="bi"/>
+                          </m:rPr>
+                          <w:rPr>
+                            <w:rFonts w:ascii="Cambria Math" w:eastAsia="Times New Roman" w:hAnsi="Cambria Math" w:cs="Times New Roman"/>
+                          </w:rPr>
+                          <m:t>A</m:t>
+                        </m:r>
+                        <m:ctrlPr>
+                          <w:rPr>
+                            <w:rFonts w:ascii="Cambria Math" w:eastAsia="Times New Roman" w:hAnsi="Cambria Math" w:cs="Times New Roman"/>
+                            <w:i/>
+                          </w:rPr>
+                        </m:ctrlPr>
+                      </m:sub>
+                    </m:sSub>
+                  </m:e>
+                </m:acc>
+              </m:oMath>
+            </m:oMathPara>
+          </w:p>
+        </w:tc>
+        <w:tc>
+          <w:tcPr>
+            <w:tcW w:w="1328" w:type="dxa"/>
+            <w:vAlign w:val="center"/>
+          </w:tcPr>
+          <w:p>
+            <w:pPr>
+              <w:jc w:val="center"/>
+              <w:cnfStyle w:val="100000000000"/>
+              <w:rPr>
+                <w:rFonts w:ascii="Calibri Light" w:eastAsia="Times New Roman" w:hAnsi="Calibri Light" w:cs="Times New Roman"/>
+              </w:rPr>
+            </w:pPr>
+            <m:oMathPara>
+              <m:oMath>
+                <m:acc>
+                  <m:accPr>
+                    <m:chr m:val="̅"/>
+                    <m:ctrlPr>
+                      <w:rPr>
+                        <w:rFonts w:ascii="Cambria Math" w:eastAsia="Times New Roman" w:hAnsi="Cambria Math" w:cs="Times New Roman"/>
+                        <w:i/>
+                      </w:rPr>
+                    </m:ctrlPr>
+                  </m:accPr>
+                  <m:e>
+                    <m:r>
+                      <m:rPr>
+                        <m:sty m:val="bi"/>
+                      </m:rPr>
+                      <w:rPr>
+                        <w:rFonts w:ascii="Cambria Math" w:eastAsia="Times New Roman" w:hAnsi="Cambria Math" w:cs="Times New Roman"/>
+                      </w:rPr>
+                      <m:t>w</m:t>
+                    </m:r>
+                    <m:sSub>
+                      <m:sSubPr>
+                        <m:ctrlPr>
+                          <w:rPr>
+                            <w:rFonts w:ascii="Cambria Math" w:eastAsia="Times New Roman" w:hAnsi="Cambria Math" w:cs="Times New Roman"/>
+                            <w:b w:val="0"/>
+                            <w:bCs w:val="0"/>
+                            <w:i/>
+                          </w:rPr>
+                        </m:ctrlPr>
+                      </m:sSubPr>
+                      <m:e>
+                        <m:r>
+                          <m:rPr>
+                            <m:sty m:val="bi"/>
+                          </m:rPr>
+                          <w:rPr>
+                            <w:rFonts w:ascii="Cambria Math" w:eastAsia="Times New Roman" w:hAnsi="Cambria Math" w:cs="Times New Roman"/>
+                          </w:rPr>
+                          <m:t>t</m:t>
+                        </m:r>
+                        <m:ctrlPr>
+                          <w:rPr>
+                            <w:rFonts w:ascii="Cambria Math" w:eastAsia="Times New Roman" w:hAnsi="Cambria Math" w:cs="Times New Roman"/>
+                            <w:i/>
+                          </w:rPr>
+                        </m:ctrlPr>
+                      </m:e>
+                      <m:sub>
+                        <m:r>
+                          <m:rPr>
+                            <m:sty m:val="bi"/>
+                          </m:rPr>
+                          <w:rPr>
+                            <w:rFonts w:ascii="Cambria Math" w:eastAsia="Times New Roman" w:hAnsi="Cambria Math" w:cs="Times New Roman"/>
+                          </w:rPr>
+                          <m:t>B</m:t>
+                        </m:r>
+                        <m:ctrlPr>
+                          <w:rPr>
+                            <w:rFonts w:ascii="Cambria Math" w:eastAsia="Times New Roman" w:hAnsi="Cambria Math" w:cs="Times New Roman"/>
+                            <w:i/>
+                          </w:rPr>
+                        </m:ctrlPr>
+                      </m:sub>
+                    </m:sSub>
+                  </m:e>
+                </m:acc>
+              </m:oMath>
+            </m:oMathPara>
+          </w:p>
+        </w:tc>
+        <w:tc>
+          <w:tcPr>
+            <w:tcW w:w="1328" w:type="dxa"/>
+            <w:vAlign w:val="center"/>
+          </w:tcPr>
+          <w:p>
+            <w:pPr>
+              <w:jc w:val="center"/>
+              <w:cnfStyle w:val="100000000000"/>
+              <w:rPr>
+                <w:rFonts w:ascii="Calibri Light" w:eastAsia="Times New Roman" w:hAnsi="Calibri Light" w:cs="Times New Roman"/>
+              </w:rPr>
+            </w:pPr>
+            <m:oMathPara>
+              <m:oMath>
+                <m:acc>
+                  <m:accPr>
+                    <m:chr m:val="̅"/>
+                    <m:ctrlPr>
+                      <w:rPr>
+                        <w:rFonts w:ascii="Cambria Math" w:eastAsia="Times New Roman" w:hAnsi="Cambria Math" w:cs="Times New Roman"/>
+                        <w:i/>
+                      </w:rPr>
+                    </m:ctrlPr>
+                  </m:accPr>
+                  <m:e>
+                    <m:r>
+                      <m:rPr>
+                        <m:sty m:val="bi"/>
+                      </m:rPr>
+                      <w:rPr>
+                        <w:rFonts w:ascii="Cambria Math" w:eastAsia="Times New Roman" w:hAnsi="Cambria Math" w:cs="Times New Roman"/>
+                      </w:rPr>
+                      <m:t>con</m:t>
+                    </m:r>
+                    <m:sSub>
+                      <m:sSubPr>
+                        <m:ctrlPr>
+                          <w:rPr>
+                            <w:rFonts w:ascii="Cambria Math" w:eastAsia="Times New Roman" w:hAnsi="Cambria Math" w:cs="Times New Roman"/>
+                            <w:b w:val="0"/>
+                            <w:bCs w:val="0"/>
+                            <w:i/>
+                          </w:rPr>
+                        </m:ctrlPr>
+                      </m:sSubPr>
+                      <m:e>
+                        <m:r>
+                          <m:rPr>
+                            <m:sty m:val="bi"/>
+                          </m:rPr>
+                          <w:rPr>
+                            <w:rFonts w:ascii="Cambria Math" w:eastAsia="Times New Roman" w:hAnsi="Cambria Math" w:cs="Times New Roman"/>
+                          </w:rPr>
+                          <m:t>g</m:t>
+                        </m:r>
+                        <m:ctrlPr>
+                          <w:rPr>
+                            <w:rFonts w:ascii="Cambria Math" w:eastAsia="Times New Roman" w:hAnsi="Cambria Math" w:cs="Times New Roman"/>
+                            <w:i/>
+                          </w:rPr>
+                        </m:ctrlPr>
+                      </m:e>
+                      <m:sub>
+                        <m:r>
+                          <m:rPr>
+                            <m:sty m:val="bi"/>
+                          </m:rPr>
+                          <w:rPr>
+                            <w:rFonts w:ascii="Cambria Math" w:eastAsia="Times New Roman" w:hAnsi="Cambria Math" w:cs="Times New Roman"/>
+                          </w:rPr>
+                          <m:t>B</m:t>
+                        </m:r>
+                        <m:ctrlPr>
+                          <w:rPr>
+                            <w:rFonts w:ascii="Cambria Math" w:eastAsia="Times New Roman" w:hAnsi="Cambria Math" w:cs="Times New Roman"/>
+                            <w:i/>
+                          </w:rPr>
+                        </m:ctrlPr>
+                      </m:sub>
+                    </m:sSub>
+                  </m:e>
+                </m:acc>
+              </m:oMath>
+            </m:oMathPara>
+          </w:p>
+        </w:tc>
       </w:tr>
       <w:tr>
         <w:trPr>
@@ -17793,7 +21016,7 @@
         <w:tc>
           <w:tcPr>
             <w:cnfStyle w:val="001000000000"/>
-            <w:tcW w:w="1584" w:type="dxa"/>
+            <w:tcW w:w="1328" w:type="dxa"/>
             <w:vAlign w:val="center"/>
           </w:tcPr>
           <w:p>
@@ -17801,13 +21024,13 @@
               <w:jc w:val="center"/>
             </w:pPr>
             <w:r>
-              <w:t>1</w:t>
-            </w:r>
-          </w:p>
-        </w:tc>
-        <w:tc>
-          <w:tcPr>
-            <w:tcW w:w="1584" w:type="dxa"/>
+              <w:t>5</w:t>
+            </w:r>
+          </w:p>
+        </w:tc>
+        <w:tc>
+          <w:tcPr>
+            <w:tcW w:w="1328" w:type="dxa"/>
             <w:vAlign w:val="center"/>
           </w:tcPr>
           <w:p>
@@ -17815,20 +21038,20 @@
               <w:jc w:val="center"/>
               <w:cnfStyle w:val="000000100000"/>
               <w:rPr>
-                <w:color w:val="FF0000"/>
-              </w:rPr>
-            </w:pPr>
-            <w:r>
-              <w:rPr>
-                <w:color w:val="FF0000"/>
-              </w:rPr>
-              <w:t>4h 15m 22s</w:t>
-            </w:r>
-          </w:p>
-        </w:tc>
-        <w:tc>
-          <w:tcPr>
-            <w:tcW w:w="1584" w:type="dxa"/>
+                <w:b/>
+              </w:rPr>
+            </w:pPr>
+            <w:r>
+              <w:rPr>
+                <w:b/>
+              </w:rPr>
+              <w:t>3</w:t>
+            </w:r>
+          </w:p>
+        </w:tc>
+        <w:tc>
+          <w:tcPr>
+            <w:tcW w:w="1328" w:type="dxa"/>
             <w:vAlign w:val="center"/>
           </w:tcPr>
           <w:p>
@@ -17836,15 +21059,54 @@
               <w:jc w:val="center"/>
               <w:cnfStyle w:val="000000100000"/>
               <w:rPr>
-                <w:color w:val="FF0000"/>
-              </w:rPr>
-            </w:pPr>
-            <w:r>
-              <w:rPr>
-                <w:color w:val="FF0000"/>
-              </w:rPr>
-              <w:t>4h 17m 09s</w:t>
-            </w:r>
+                <w:rFonts w:ascii="Calibri Light" w:eastAsia="Times New Roman" w:hAnsi="Calibri Light" w:cs="Times New Roman"/>
+              </w:rPr>
+            </w:pPr>
+          </w:p>
+        </w:tc>
+        <w:tc>
+          <w:tcPr>
+            <w:tcW w:w="1328" w:type="dxa"/>
+            <w:vAlign w:val="center"/>
+          </w:tcPr>
+          <w:p>
+            <w:pPr>
+              <w:jc w:val="center"/>
+              <w:cnfStyle w:val="000000100000"/>
+              <w:rPr>
+                <w:rFonts w:ascii="Calibri Light" w:eastAsia="Times New Roman" w:hAnsi="Calibri Light" w:cs="Times New Roman"/>
+              </w:rPr>
+            </w:pPr>
+          </w:p>
+        </w:tc>
+        <w:tc>
+          <w:tcPr>
+            <w:tcW w:w="1328" w:type="dxa"/>
+            <w:vAlign w:val="center"/>
+          </w:tcPr>
+          <w:p>
+            <w:pPr>
+              <w:jc w:val="center"/>
+              <w:cnfStyle w:val="000000100000"/>
+              <w:rPr>
+                <w:rFonts w:ascii="Calibri Light" w:eastAsia="Times New Roman" w:hAnsi="Calibri Light" w:cs="Times New Roman"/>
+              </w:rPr>
+            </w:pPr>
+          </w:p>
+        </w:tc>
+        <w:tc>
+          <w:tcPr>
+            <w:tcW w:w="1328" w:type="dxa"/>
+            <w:vAlign w:val="center"/>
+          </w:tcPr>
+          <w:p>
+            <w:pPr>
+              <w:jc w:val="center"/>
+              <w:cnfStyle w:val="000000100000"/>
+              <w:rPr>
+                <w:rFonts w:ascii="Calibri Light" w:eastAsia="Times New Roman" w:hAnsi="Calibri Light" w:cs="Times New Roman"/>
+              </w:rPr>
+            </w:pPr>
           </w:p>
         </w:tc>
       </w:tr>
@@ -17856,7 +21118,7 @@
         <w:tc>
           <w:tcPr>
             <w:cnfStyle w:val="001000000000"/>
-            <w:tcW w:w="1584" w:type="dxa"/>
+            <w:tcW w:w="1328" w:type="dxa"/>
             <w:vAlign w:val="center"/>
           </w:tcPr>
           <w:p>
@@ -17864,13 +21126,13 @@
               <w:jc w:val="center"/>
             </w:pPr>
             <w:r>
-              <w:t>2</w:t>
-            </w:r>
-          </w:p>
-        </w:tc>
-        <w:tc>
-          <w:tcPr>
-            <w:tcW w:w="1584" w:type="dxa"/>
+              <w:t>5</w:t>
+            </w:r>
+          </w:p>
+        </w:tc>
+        <w:tc>
+          <w:tcPr>
+            <w:tcW w:w="1328" w:type="dxa"/>
             <w:vAlign w:val="center"/>
           </w:tcPr>
           <w:p>
@@ -17878,26 +21140,20 @@
               <w:jc w:val="center"/>
               <w:cnfStyle w:val="000000000000"/>
               <w:rPr>
-                <w:color w:val="FF0000"/>
-              </w:rPr>
-            </w:pPr>
-            <w:r>
-              <w:rPr>
-                <w:color w:val="FF0000"/>
-              </w:rPr>
-              <w:t>2h 38m 56</w:t>
-            </w:r>
-            <w:r>
-              <w:rPr>
-                <w:color w:val="FF0000"/>
-              </w:rPr>
-              <w:t>s</w:t>
-            </w:r>
-          </w:p>
-        </w:tc>
-        <w:tc>
-          <w:tcPr>
-            <w:tcW w:w="1584" w:type="dxa"/>
+                <w:b/>
+              </w:rPr>
+            </w:pPr>
+            <w:r>
+              <w:rPr>
+                <w:b/>
+              </w:rPr>
+              <w:t>4</w:t>
+            </w:r>
+          </w:p>
+        </w:tc>
+        <w:tc>
+          <w:tcPr>
+            <w:tcW w:w="1328" w:type="dxa"/>
             <w:vAlign w:val="center"/>
           </w:tcPr>
           <w:p>
@@ -17905,21 +21161,54 @@
               <w:jc w:val="center"/>
               <w:cnfStyle w:val="000000000000"/>
               <w:rPr>
-                <w:color w:val="FF0000"/>
-              </w:rPr>
-            </w:pPr>
-            <w:r>
-              <w:rPr>
-                <w:color w:val="FF0000"/>
-              </w:rPr>
-              <w:t>2h 39m 04</w:t>
-            </w:r>
-            <w:r>
-              <w:rPr>
-                <w:color w:val="FF0000"/>
-              </w:rPr>
-              <w:t>s</w:t>
-            </w:r>
+                <w:rFonts w:ascii="Calibri" w:eastAsia="Calibri" w:hAnsi="Calibri" w:cs="Times New Roman"/>
+              </w:rPr>
+            </w:pPr>
+          </w:p>
+        </w:tc>
+        <w:tc>
+          <w:tcPr>
+            <w:tcW w:w="1328" w:type="dxa"/>
+            <w:vAlign w:val="center"/>
+          </w:tcPr>
+          <w:p>
+            <w:pPr>
+              <w:jc w:val="center"/>
+              <w:cnfStyle w:val="000000000000"/>
+              <w:rPr>
+                <w:rFonts w:ascii="Calibri" w:eastAsia="Calibri" w:hAnsi="Calibri" w:cs="Times New Roman"/>
+              </w:rPr>
+            </w:pPr>
+          </w:p>
+        </w:tc>
+        <w:tc>
+          <w:tcPr>
+            <w:tcW w:w="1328" w:type="dxa"/>
+            <w:vAlign w:val="center"/>
+          </w:tcPr>
+          <w:p>
+            <w:pPr>
+              <w:jc w:val="center"/>
+              <w:cnfStyle w:val="000000000000"/>
+              <w:rPr>
+                <w:rFonts w:ascii="Calibri" w:eastAsia="Calibri" w:hAnsi="Calibri" w:cs="Times New Roman"/>
+              </w:rPr>
+            </w:pPr>
+          </w:p>
+        </w:tc>
+        <w:tc>
+          <w:tcPr>
+            <w:tcW w:w="1328" w:type="dxa"/>
+            <w:vAlign w:val="center"/>
+          </w:tcPr>
+          <w:p>
+            <w:pPr>
+              <w:jc w:val="center"/>
+              <w:cnfStyle w:val="000000000000"/>
+              <w:rPr>
+                <w:rFonts w:ascii="Calibri" w:eastAsia="Calibri" w:hAnsi="Calibri" w:cs="Times New Roman"/>
+              </w:rPr>
+            </w:pPr>
           </w:p>
         </w:tc>
       </w:tr>
@@ -17932,7 +21221,7 @@
         <w:tc>
           <w:tcPr>
             <w:cnfStyle w:val="001000000000"/>
-            <w:tcW w:w="1584" w:type="dxa"/>
+            <w:tcW w:w="1328" w:type="dxa"/>
             <w:vAlign w:val="center"/>
           </w:tcPr>
           <w:p>
@@ -17940,13 +21229,13 @@
               <w:jc w:val="center"/>
             </w:pPr>
             <w:r>
-              <w:t>3</w:t>
-            </w:r>
-          </w:p>
-        </w:tc>
-        <w:tc>
-          <w:tcPr>
-            <w:tcW w:w="1584" w:type="dxa"/>
+              <w:t>5</w:t>
+            </w:r>
+          </w:p>
+        </w:tc>
+        <w:tc>
+          <w:tcPr>
+            <w:tcW w:w="1328" w:type="dxa"/>
             <w:vAlign w:val="center"/>
           </w:tcPr>
           <w:p>
@@ -17954,26 +21243,20 @@
               <w:jc w:val="center"/>
               <w:cnfStyle w:val="000000100000"/>
               <w:rPr>
-                <w:color w:val="FF0000"/>
-              </w:rPr>
-            </w:pPr>
-            <w:r>
-              <w:rPr>
-                <w:color w:val="FF0000"/>
-              </w:rPr>
-              <w:t>47m 56</w:t>
-            </w:r>
-            <w:r>
-              <w:rPr>
-                <w:color w:val="FF0000"/>
-              </w:rPr>
-              <w:t>s</w:t>
-            </w:r>
-          </w:p>
-        </w:tc>
-        <w:tc>
-          <w:tcPr>
-            <w:tcW w:w="1584" w:type="dxa"/>
+                <w:b/>
+              </w:rPr>
+            </w:pPr>
+            <w:r>
+              <w:rPr>
+                <w:b/>
+              </w:rPr>
+              <w:t>5</w:t>
+            </w:r>
+          </w:p>
+        </w:tc>
+        <w:tc>
+          <w:tcPr>
+            <w:tcW w:w="1328" w:type="dxa"/>
             <w:vAlign w:val="center"/>
           </w:tcPr>
           <w:p>
@@ -17981,21 +21264,54 @@
               <w:jc w:val="center"/>
               <w:cnfStyle w:val="000000100000"/>
               <w:rPr>
-                <w:color w:val="FF0000"/>
-              </w:rPr>
-            </w:pPr>
-            <w:r>
-              <w:rPr>
-                <w:color w:val="FF0000"/>
-              </w:rPr>
-              <w:t>45m 20</w:t>
-            </w:r>
-            <w:r>
-              <w:rPr>
-                <w:color w:val="FF0000"/>
-              </w:rPr>
-              <w:t>s</w:t>
-            </w:r>
+                <w:rFonts w:ascii="Calibri" w:eastAsia="Calibri" w:hAnsi="Calibri" w:cs="Times New Roman"/>
+              </w:rPr>
+            </w:pPr>
+          </w:p>
+        </w:tc>
+        <w:tc>
+          <w:tcPr>
+            <w:tcW w:w="1328" w:type="dxa"/>
+            <w:vAlign w:val="center"/>
+          </w:tcPr>
+          <w:p>
+            <w:pPr>
+              <w:jc w:val="center"/>
+              <w:cnfStyle w:val="000000100000"/>
+              <w:rPr>
+                <w:rFonts w:ascii="Calibri" w:eastAsia="Calibri" w:hAnsi="Calibri" w:cs="Times New Roman"/>
+              </w:rPr>
+            </w:pPr>
+          </w:p>
+        </w:tc>
+        <w:tc>
+          <w:tcPr>
+            <w:tcW w:w="1328" w:type="dxa"/>
+            <w:vAlign w:val="center"/>
+          </w:tcPr>
+          <w:p>
+            <w:pPr>
+              <w:jc w:val="center"/>
+              <w:cnfStyle w:val="000000100000"/>
+              <w:rPr>
+                <w:rFonts w:ascii="Calibri" w:eastAsia="Calibri" w:hAnsi="Calibri" w:cs="Times New Roman"/>
+              </w:rPr>
+            </w:pPr>
+          </w:p>
+        </w:tc>
+        <w:tc>
+          <w:tcPr>
+            <w:tcW w:w="1328" w:type="dxa"/>
+            <w:vAlign w:val="center"/>
+          </w:tcPr>
+          <w:p>
+            <w:pPr>
+              <w:jc w:val="center"/>
+              <w:cnfStyle w:val="000000100000"/>
+              <w:rPr>
+                <w:rFonts w:ascii="Calibri" w:eastAsia="Calibri" w:hAnsi="Calibri" w:cs="Times New Roman"/>
+              </w:rPr>
+            </w:pPr>
           </w:p>
         </w:tc>
       </w:tr>
@@ -18007,7 +21323,7 @@
         <w:tc>
           <w:tcPr>
             <w:cnfStyle w:val="001000000000"/>
-            <w:tcW w:w="1584" w:type="dxa"/>
+            <w:tcW w:w="1328" w:type="dxa"/>
             <w:vAlign w:val="center"/>
           </w:tcPr>
           <w:p>
@@ -18015,13 +21331,13 @@
               <w:jc w:val="center"/>
             </w:pPr>
             <w:r>
-              <w:t>4</w:t>
-            </w:r>
-          </w:p>
-        </w:tc>
-        <w:tc>
-          <w:tcPr>
-            <w:tcW w:w="1584" w:type="dxa"/>
+              <w:t>5</w:t>
+            </w:r>
+          </w:p>
+        </w:tc>
+        <w:tc>
+          <w:tcPr>
+            <w:tcW w:w="1328" w:type="dxa"/>
             <w:vAlign w:val="center"/>
           </w:tcPr>
           <w:p>
@@ -18029,26 +21345,20 @@
               <w:jc w:val="center"/>
               <w:cnfStyle w:val="000000000000"/>
               <w:rPr>
-                <w:color w:val="538135" w:themeColor="accent6" w:themeShade="BF"/>
-              </w:rPr>
-            </w:pPr>
-            <w:r>
-              <w:rPr>
-                <w:color w:val="538135" w:themeColor="accent6" w:themeShade="BF"/>
-              </w:rPr>
-              <w:t>51</w:t>
-            </w:r>
-            <w:r>
-              <w:rPr>
-                <w:color w:val="538135" w:themeColor="accent6" w:themeShade="BF"/>
-              </w:rPr>
-              <w:t>s</w:t>
-            </w:r>
-          </w:p>
-        </w:tc>
-        <w:tc>
-          <w:tcPr>
-            <w:tcW w:w="1584" w:type="dxa"/>
+                <w:b/>
+              </w:rPr>
+            </w:pPr>
+            <w:r>
+              <w:rPr>
+                <w:b/>
+              </w:rPr>
+              <w:t>6</w:t>
+            </w:r>
+          </w:p>
+        </w:tc>
+        <w:tc>
+          <w:tcPr>
+            <w:tcW w:w="1328" w:type="dxa"/>
             <w:vAlign w:val="center"/>
           </w:tcPr>
           <w:p>
@@ -18056,21 +21366,54 @@
               <w:jc w:val="center"/>
               <w:cnfStyle w:val="000000000000"/>
               <w:rPr>
-                <w:color w:val="538135" w:themeColor="accent6" w:themeShade="BF"/>
-              </w:rPr>
-            </w:pPr>
-            <w:r>
-              <w:rPr>
-                <w:color w:val="538135" w:themeColor="accent6" w:themeShade="BF"/>
-              </w:rPr>
-              <w:t>7</w:t>
-            </w:r>
-            <w:r>
-              <w:rPr>
-                <w:color w:val="538135" w:themeColor="accent6" w:themeShade="BF"/>
-              </w:rPr>
-              <w:t>s</w:t>
-            </w:r>
+                <w:rFonts w:ascii="Calibri" w:eastAsia="Calibri" w:hAnsi="Calibri" w:cs="Times New Roman"/>
+              </w:rPr>
+            </w:pPr>
+          </w:p>
+        </w:tc>
+        <w:tc>
+          <w:tcPr>
+            <w:tcW w:w="1328" w:type="dxa"/>
+            <w:vAlign w:val="center"/>
+          </w:tcPr>
+          <w:p>
+            <w:pPr>
+              <w:jc w:val="center"/>
+              <w:cnfStyle w:val="000000000000"/>
+              <w:rPr>
+                <w:rFonts w:ascii="Calibri" w:eastAsia="Calibri" w:hAnsi="Calibri" w:cs="Times New Roman"/>
+              </w:rPr>
+            </w:pPr>
+          </w:p>
+        </w:tc>
+        <w:tc>
+          <w:tcPr>
+            <w:tcW w:w="1328" w:type="dxa"/>
+            <w:vAlign w:val="center"/>
+          </w:tcPr>
+          <w:p>
+            <w:pPr>
+              <w:jc w:val="center"/>
+              <w:cnfStyle w:val="000000000000"/>
+              <w:rPr>
+                <w:rFonts w:ascii="Calibri" w:eastAsia="Calibri" w:hAnsi="Calibri" w:cs="Times New Roman"/>
+              </w:rPr>
+            </w:pPr>
+          </w:p>
+        </w:tc>
+        <w:tc>
+          <w:tcPr>
+            <w:tcW w:w="1328" w:type="dxa"/>
+            <w:vAlign w:val="center"/>
+          </w:tcPr>
+          <w:p>
+            <w:pPr>
+              <w:jc w:val="center"/>
+              <w:cnfStyle w:val="000000000000"/>
+              <w:rPr>
+                <w:rFonts w:ascii="Calibri" w:eastAsia="Calibri" w:hAnsi="Calibri" w:cs="Times New Roman"/>
+              </w:rPr>
+            </w:pPr>
           </w:p>
         </w:tc>
       </w:tr>
@@ -18083,7 +21426,7 @@
         <w:tc>
           <w:tcPr>
             <w:cnfStyle w:val="001000000000"/>
-            <w:tcW w:w="1584" w:type="dxa"/>
+            <w:tcW w:w="1328" w:type="dxa"/>
             <w:vAlign w:val="center"/>
           </w:tcPr>
           <w:p>
@@ -18091,13 +21434,239 @@
               <w:jc w:val="center"/>
             </w:pPr>
             <w:r>
+              <w:t>7</w:t>
+            </w:r>
+          </w:p>
+        </w:tc>
+        <w:tc>
+          <w:tcPr>
+            <w:tcW w:w="1328" w:type="dxa"/>
+            <w:vAlign w:val="center"/>
+          </w:tcPr>
+          <w:p>
+            <w:pPr>
+              <w:jc w:val="center"/>
+              <w:cnfStyle w:val="000000100000"/>
+              <w:rPr>
+                <w:b/>
+              </w:rPr>
+            </w:pPr>
+            <w:r>
+              <w:rPr>
+                <w:b/>
+              </w:rPr>
+              <w:t>3</w:t>
+            </w:r>
+          </w:p>
+        </w:tc>
+        <w:tc>
+          <w:tcPr>
+            <w:tcW w:w="1328" w:type="dxa"/>
+            <w:vAlign w:val="center"/>
+          </w:tcPr>
+          <w:p>
+            <w:pPr>
+              <w:jc w:val="center"/>
+              <w:cnfStyle w:val="000000100000"/>
+              <w:rPr>
+                <w:rFonts w:ascii="Calibri" w:eastAsia="Calibri" w:hAnsi="Calibri" w:cs="Times New Roman"/>
+              </w:rPr>
+            </w:pPr>
+          </w:p>
+        </w:tc>
+        <w:tc>
+          <w:tcPr>
+            <w:tcW w:w="1328" w:type="dxa"/>
+            <w:vAlign w:val="center"/>
+          </w:tcPr>
+          <w:p>
+            <w:pPr>
+              <w:jc w:val="center"/>
+              <w:cnfStyle w:val="000000100000"/>
+              <w:rPr>
+                <w:rFonts w:ascii="Calibri" w:eastAsia="Calibri" w:hAnsi="Calibri" w:cs="Times New Roman"/>
+              </w:rPr>
+            </w:pPr>
+          </w:p>
+        </w:tc>
+        <w:tc>
+          <w:tcPr>
+            <w:tcW w:w="1328" w:type="dxa"/>
+            <w:vAlign w:val="center"/>
+          </w:tcPr>
+          <w:p>
+            <w:pPr>
+              <w:jc w:val="center"/>
+              <w:cnfStyle w:val="000000100000"/>
+              <w:rPr>
+                <w:rFonts w:ascii="Calibri" w:eastAsia="Calibri" w:hAnsi="Calibri" w:cs="Times New Roman"/>
+              </w:rPr>
+            </w:pPr>
+          </w:p>
+        </w:tc>
+        <w:tc>
+          <w:tcPr>
+            <w:tcW w:w="1328" w:type="dxa"/>
+            <w:vAlign w:val="center"/>
+          </w:tcPr>
+          <w:p>
+            <w:pPr>
+              <w:jc w:val="center"/>
+              <w:cnfStyle w:val="000000100000"/>
+              <w:rPr>
+                <w:rFonts w:ascii="Calibri" w:eastAsia="Calibri" w:hAnsi="Calibri" w:cs="Times New Roman"/>
+              </w:rPr>
+            </w:pPr>
+          </w:p>
+        </w:tc>
+      </w:tr>
+      <w:tr>
+        <w:trPr>
+          <w:trHeight w:val="374"/>
+          <w:jc w:val="center"/>
+        </w:trPr>
+        <w:tc>
+          <w:tcPr>
+            <w:cnfStyle w:val="001000000000"/>
+            <w:tcW w:w="1328" w:type="dxa"/>
+            <w:vAlign w:val="center"/>
+          </w:tcPr>
+          <w:p>
+            <w:pPr>
+              <w:jc w:val="center"/>
+            </w:pPr>
+            <w:r>
+              <w:t>7</w:t>
+            </w:r>
+          </w:p>
+        </w:tc>
+        <w:tc>
+          <w:tcPr>
+            <w:tcW w:w="1328" w:type="dxa"/>
+            <w:vAlign w:val="center"/>
+          </w:tcPr>
+          <w:p>
+            <w:pPr>
+              <w:jc w:val="center"/>
+              <w:cnfStyle w:val="000000000000"/>
+              <w:rPr>
+                <w:b/>
+              </w:rPr>
+            </w:pPr>
+            <w:r>
+              <w:rPr>
+                <w:b/>
+              </w:rPr>
+              <w:t>4</w:t>
+            </w:r>
+          </w:p>
+        </w:tc>
+        <w:tc>
+          <w:tcPr>
+            <w:tcW w:w="1328" w:type="dxa"/>
+            <w:vAlign w:val="center"/>
+          </w:tcPr>
+          <w:p>
+            <w:pPr>
+              <w:jc w:val="center"/>
+              <w:cnfStyle w:val="000000000000"/>
+              <w:rPr>
+                <w:rFonts w:ascii="Calibri" w:eastAsia="Calibri" w:hAnsi="Calibri" w:cs="Times New Roman"/>
+              </w:rPr>
+            </w:pPr>
+          </w:p>
+        </w:tc>
+        <w:tc>
+          <w:tcPr>
+            <w:tcW w:w="1328" w:type="dxa"/>
+            <w:vAlign w:val="center"/>
+          </w:tcPr>
+          <w:p>
+            <w:pPr>
+              <w:jc w:val="center"/>
+              <w:cnfStyle w:val="000000000000"/>
+              <w:rPr>
+                <w:rFonts w:ascii="Calibri" w:eastAsia="Calibri" w:hAnsi="Calibri" w:cs="Times New Roman"/>
+              </w:rPr>
+            </w:pPr>
+          </w:p>
+        </w:tc>
+        <w:tc>
+          <w:tcPr>
+            <w:tcW w:w="1328" w:type="dxa"/>
+            <w:vAlign w:val="center"/>
+          </w:tcPr>
+          <w:p>
+            <w:pPr>
+              <w:jc w:val="center"/>
+              <w:cnfStyle w:val="000000000000"/>
+              <w:rPr>
+                <w:rFonts w:ascii="Calibri" w:eastAsia="Calibri" w:hAnsi="Calibri" w:cs="Times New Roman"/>
+              </w:rPr>
+            </w:pPr>
+          </w:p>
+        </w:tc>
+        <w:tc>
+          <w:tcPr>
+            <w:tcW w:w="1328" w:type="dxa"/>
+            <w:vAlign w:val="center"/>
+          </w:tcPr>
+          <w:p>
+            <w:pPr>
+              <w:jc w:val="center"/>
+              <w:cnfStyle w:val="000000000000"/>
+              <w:rPr>
+                <w:rFonts w:ascii="Calibri" w:eastAsia="Calibri" w:hAnsi="Calibri" w:cs="Times New Roman"/>
+              </w:rPr>
+            </w:pPr>
+          </w:p>
+        </w:tc>
+      </w:tr>
+      <w:tr>
+        <w:trPr>
+          <w:cnfStyle w:val="000000100000"/>
+          <w:trHeight w:val="374"/>
+          <w:jc w:val="center"/>
+        </w:trPr>
+        <w:tc>
+          <w:tcPr>
+            <w:cnfStyle w:val="001000000000"/>
+            <w:tcW w:w="1328" w:type="dxa"/>
+            <w:vAlign w:val="center"/>
+          </w:tcPr>
+          <w:p>
+            <w:pPr>
+              <w:jc w:val="center"/>
+            </w:pPr>
+            <w:r>
+              <w:t>7</w:t>
+            </w:r>
+          </w:p>
+        </w:tc>
+        <w:tc>
+          <w:tcPr>
+            <w:tcW w:w="1328" w:type="dxa"/>
+            <w:vAlign w:val="center"/>
+          </w:tcPr>
+          <w:p>
+            <w:pPr>
+              <w:jc w:val="center"/>
+              <w:cnfStyle w:val="000000100000"/>
+              <w:rPr>
+                <w:b/>
+              </w:rPr>
+            </w:pPr>
+            <w:r>
+              <w:rPr>
+                <w:b/>
+              </w:rPr>
               <w:t>5</w:t>
             </w:r>
           </w:p>
         </w:tc>
         <w:tc>
           <w:tcPr>
-            <w:tcW w:w="1584" w:type="dxa"/>
+            <w:tcW w:w="1328" w:type="dxa"/>
             <w:vAlign w:val="center"/>
           </w:tcPr>
           <w:p>
@@ -18105,20 +21674,14 @@
               <w:jc w:val="center"/>
               <w:cnfStyle w:val="000000100000"/>
               <w:rPr>
-                <w:color w:val="538135" w:themeColor="accent6" w:themeShade="BF"/>
-              </w:rPr>
-            </w:pPr>
-            <w:r>
-              <w:rPr>
-                <w:color w:val="538135" w:themeColor="accent6" w:themeShade="BF"/>
-              </w:rPr>
-              <w:t>0s</w:t>
-            </w:r>
-          </w:p>
-        </w:tc>
-        <w:tc>
-          <w:tcPr>
-            <w:tcW w:w="1584" w:type="dxa"/>
+                <w:rFonts w:ascii="Calibri" w:eastAsia="Calibri" w:hAnsi="Calibri" w:cs="Times New Roman"/>
+              </w:rPr>
+            </w:pPr>
+          </w:p>
+        </w:tc>
+        <w:tc>
+          <w:tcPr>
+            <w:tcW w:w="1328" w:type="dxa"/>
             <w:vAlign w:val="center"/>
           </w:tcPr>
           <w:p>
@@ -18126,15 +21689,551 @@
               <w:jc w:val="center"/>
               <w:cnfStyle w:val="000000100000"/>
               <w:rPr>
-                <w:color w:val="538135" w:themeColor="accent6" w:themeShade="BF"/>
-              </w:rPr>
-            </w:pPr>
-            <w:r>
-              <w:rPr>
-                <w:color w:val="538135" w:themeColor="accent6" w:themeShade="BF"/>
-              </w:rPr>
-              <w:t>0s</w:t>
-            </w:r>
+                <w:rFonts w:ascii="Calibri" w:eastAsia="Calibri" w:hAnsi="Calibri" w:cs="Times New Roman"/>
+              </w:rPr>
+            </w:pPr>
+          </w:p>
+        </w:tc>
+        <w:tc>
+          <w:tcPr>
+            <w:tcW w:w="1328" w:type="dxa"/>
+            <w:vAlign w:val="center"/>
+          </w:tcPr>
+          <w:p>
+            <w:pPr>
+              <w:jc w:val="center"/>
+              <w:cnfStyle w:val="000000100000"/>
+              <w:rPr>
+                <w:rFonts w:ascii="Calibri" w:eastAsia="Calibri" w:hAnsi="Calibri" w:cs="Times New Roman"/>
+              </w:rPr>
+            </w:pPr>
+          </w:p>
+        </w:tc>
+        <w:tc>
+          <w:tcPr>
+            <w:tcW w:w="1328" w:type="dxa"/>
+            <w:vAlign w:val="center"/>
+          </w:tcPr>
+          <w:p>
+            <w:pPr>
+              <w:jc w:val="center"/>
+              <w:cnfStyle w:val="000000100000"/>
+              <w:rPr>
+                <w:rFonts w:ascii="Calibri" w:eastAsia="Calibri" w:hAnsi="Calibri" w:cs="Times New Roman"/>
+              </w:rPr>
+            </w:pPr>
+          </w:p>
+        </w:tc>
+      </w:tr>
+      <w:tr>
+        <w:trPr>
+          <w:trHeight w:val="374"/>
+          <w:jc w:val="center"/>
+        </w:trPr>
+        <w:tc>
+          <w:tcPr>
+            <w:cnfStyle w:val="001000000000"/>
+            <w:tcW w:w="1328" w:type="dxa"/>
+            <w:vAlign w:val="center"/>
+          </w:tcPr>
+          <w:p>
+            <w:pPr>
+              <w:jc w:val="center"/>
+            </w:pPr>
+            <w:r>
+              <w:t>7</w:t>
+            </w:r>
+          </w:p>
+        </w:tc>
+        <w:tc>
+          <w:tcPr>
+            <w:tcW w:w="1328" w:type="dxa"/>
+            <w:vAlign w:val="center"/>
+          </w:tcPr>
+          <w:p>
+            <w:pPr>
+              <w:jc w:val="center"/>
+              <w:cnfStyle w:val="000000000000"/>
+              <w:rPr>
+                <w:b/>
+              </w:rPr>
+            </w:pPr>
+            <w:r>
+              <w:rPr>
+                <w:b/>
+              </w:rPr>
+              <w:t>6</w:t>
+            </w:r>
+          </w:p>
+        </w:tc>
+        <w:tc>
+          <w:tcPr>
+            <w:tcW w:w="1328" w:type="dxa"/>
+            <w:vAlign w:val="center"/>
+          </w:tcPr>
+          <w:p>
+            <w:pPr>
+              <w:jc w:val="center"/>
+              <w:cnfStyle w:val="000000000000"/>
+              <w:rPr>
+                <w:rFonts w:ascii="Calibri" w:eastAsia="Calibri" w:hAnsi="Calibri" w:cs="Times New Roman"/>
+              </w:rPr>
+            </w:pPr>
+          </w:p>
+        </w:tc>
+        <w:tc>
+          <w:tcPr>
+            <w:tcW w:w="1328" w:type="dxa"/>
+            <w:vAlign w:val="center"/>
+          </w:tcPr>
+          <w:p>
+            <w:pPr>
+              <w:jc w:val="center"/>
+              <w:cnfStyle w:val="000000000000"/>
+              <w:rPr>
+                <w:rFonts w:ascii="Calibri" w:eastAsia="Calibri" w:hAnsi="Calibri" w:cs="Times New Roman"/>
+              </w:rPr>
+            </w:pPr>
+          </w:p>
+        </w:tc>
+        <w:tc>
+          <w:tcPr>
+            <w:tcW w:w="1328" w:type="dxa"/>
+            <w:vAlign w:val="center"/>
+          </w:tcPr>
+          <w:p>
+            <w:pPr>
+              <w:jc w:val="center"/>
+              <w:cnfStyle w:val="000000000000"/>
+              <w:rPr>
+                <w:rFonts w:ascii="Calibri" w:eastAsia="Calibri" w:hAnsi="Calibri" w:cs="Times New Roman"/>
+              </w:rPr>
+            </w:pPr>
+          </w:p>
+        </w:tc>
+        <w:tc>
+          <w:tcPr>
+            <w:tcW w:w="1328" w:type="dxa"/>
+            <w:vAlign w:val="center"/>
+          </w:tcPr>
+          <w:p>
+            <w:pPr>
+              <w:jc w:val="center"/>
+              <w:cnfStyle w:val="000000000000"/>
+              <w:rPr>
+                <w:rFonts w:ascii="Calibri" w:eastAsia="Calibri" w:hAnsi="Calibri" w:cs="Times New Roman"/>
+              </w:rPr>
+            </w:pPr>
+          </w:p>
+        </w:tc>
+      </w:tr>
+      <w:tr>
+        <w:trPr>
+          <w:cnfStyle w:val="000000100000"/>
+          <w:trHeight w:val="374"/>
+          <w:jc w:val="center"/>
+        </w:trPr>
+        <w:tc>
+          <w:tcPr>
+            <w:cnfStyle w:val="001000000000"/>
+            <w:tcW w:w="1328" w:type="dxa"/>
+            <w:vAlign w:val="center"/>
+          </w:tcPr>
+          <w:p>
+            <w:pPr>
+              <w:jc w:val="center"/>
+            </w:pPr>
+            <w:r>
+              <w:t>9</w:t>
+            </w:r>
+          </w:p>
+        </w:tc>
+        <w:tc>
+          <w:tcPr>
+            <w:tcW w:w="1328" w:type="dxa"/>
+            <w:vAlign w:val="center"/>
+          </w:tcPr>
+          <w:p>
+            <w:pPr>
+              <w:jc w:val="center"/>
+              <w:cnfStyle w:val="000000100000"/>
+              <w:rPr>
+                <w:b/>
+              </w:rPr>
+            </w:pPr>
+            <w:r>
+              <w:rPr>
+                <w:b/>
+              </w:rPr>
+              <w:t>3</w:t>
+            </w:r>
+          </w:p>
+        </w:tc>
+        <w:tc>
+          <w:tcPr>
+            <w:tcW w:w="1328" w:type="dxa"/>
+            <w:vAlign w:val="center"/>
+          </w:tcPr>
+          <w:p>
+            <w:pPr>
+              <w:jc w:val="center"/>
+              <w:cnfStyle w:val="000000100000"/>
+              <w:rPr>
+                <w:rFonts w:ascii="Calibri" w:eastAsia="Calibri" w:hAnsi="Calibri" w:cs="Times New Roman"/>
+              </w:rPr>
+            </w:pPr>
+          </w:p>
+        </w:tc>
+        <w:tc>
+          <w:tcPr>
+            <w:tcW w:w="1328" w:type="dxa"/>
+            <w:vAlign w:val="center"/>
+          </w:tcPr>
+          <w:p>
+            <w:pPr>
+              <w:jc w:val="center"/>
+              <w:cnfStyle w:val="000000100000"/>
+              <w:rPr>
+                <w:rFonts w:ascii="Calibri" w:eastAsia="Calibri" w:hAnsi="Calibri" w:cs="Times New Roman"/>
+              </w:rPr>
+            </w:pPr>
+          </w:p>
+        </w:tc>
+        <w:tc>
+          <w:tcPr>
+            <w:tcW w:w="1328" w:type="dxa"/>
+            <w:vAlign w:val="center"/>
+          </w:tcPr>
+          <w:p>
+            <w:pPr>
+              <w:jc w:val="center"/>
+              <w:cnfStyle w:val="000000100000"/>
+              <w:rPr>
+                <w:rFonts w:ascii="Calibri" w:eastAsia="Calibri" w:hAnsi="Calibri" w:cs="Times New Roman"/>
+              </w:rPr>
+            </w:pPr>
+          </w:p>
+        </w:tc>
+        <w:tc>
+          <w:tcPr>
+            <w:tcW w:w="1328" w:type="dxa"/>
+            <w:vAlign w:val="center"/>
+          </w:tcPr>
+          <w:p>
+            <w:pPr>
+              <w:jc w:val="center"/>
+              <w:cnfStyle w:val="000000100000"/>
+              <w:rPr>
+                <w:rFonts w:ascii="Calibri" w:eastAsia="Calibri" w:hAnsi="Calibri" w:cs="Times New Roman"/>
+              </w:rPr>
+            </w:pPr>
+          </w:p>
+        </w:tc>
+      </w:tr>
+      <w:tr>
+        <w:trPr>
+          <w:trHeight w:val="374"/>
+          <w:jc w:val="center"/>
+        </w:trPr>
+        <w:tc>
+          <w:tcPr>
+            <w:cnfStyle w:val="001000000000"/>
+            <w:tcW w:w="1328" w:type="dxa"/>
+            <w:vAlign w:val="center"/>
+          </w:tcPr>
+          <w:p>
+            <w:pPr>
+              <w:jc w:val="center"/>
+            </w:pPr>
+            <w:r>
+              <w:t>9</w:t>
+            </w:r>
+          </w:p>
+        </w:tc>
+        <w:tc>
+          <w:tcPr>
+            <w:tcW w:w="1328" w:type="dxa"/>
+            <w:vAlign w:val="center"/>
+          </w:tcPr>
+          <w:p>
+            <w:pPr>
+              <w:jc w:val="center"/>
+              <w:cnfStyle w:val="000000000000"/>
+              <w:rPr>
+                <w:b/>
+              </w:rPr>
+            </w:pPr>
+            <w:r>
+              <w:rPr>
+                <w:b/>
+              </w:rPr>
+              <w:t>4</w:t>
+            </w:r>
+          </w:p>
+        </w:tc>
+        <w:tc>
+          <w:tcPr>
+            <w:tcW w:w="1328" w:type="dxa"/>
+            <w:vAlign w:val="center"/>
+          </w:tcPr>
+          <w:p>
+            <w:pPr>
+              <w:jc w:val="center"/>
+              <w:cnfStyle w:val="000000000000"/>
+              <w:rPr>
+                <w:rFonts w:ascii="Calibri" w:eastAsia="Calibri" w:hAnsi="Calibri" w:cs="Times New Roman"/>
+              </w:rPr>
+            </w:pPr>
+          </w:p>
+        </w:tc>
+        <w:tc>
+          <w:tcPr>
+            <w:tcW w:w="1328" w:type="dxa"/>
+            <w:vAlign w:val="center"/>
+          </w:tcPr>
+          <w:p>
+            <w:pPr>
+              <w:jc w:val="center"/>
+              <w:cnfStyle w:val="000000000000"/>
+              <w:rPr>
+                <w:rFonts w:ascii="Calibri" w:eastAsia="Calibri" w:hAnsi="Calibri" w:cs="Times New Roman"/>
+              </w:rPr>
+            </w:pPr>
+          </w:p>
+        </w:tc>
+        <w:tc>
+          <w:tcPr>
+            <w:tcW w:w="1328" w:type="dxa"/>
+            <w:vAlign w:val="center"/>
+          </w:tcPr>
+          <w:p>
+            <w:pPr>
+              <w:jc w:val="center"/>
+              <w:cnfStyle w:val="000000000000"/>
+              <w:rPr>
+                <w:rFonts w:ascii="Calibri" w:eastAsia="Calibri" w:hAnsi="Calibri" w:cs="Times New Roman"/>
+              </w:rPr>
+            </w:pPr>
+          </w:p>
+        </w:tc>
+        <w:tc>
+          <w:tcPr>
+            <w:tcW w:w="1328" w:type="dxa"/>
+            <w:vAlign w:val="center"/>
+          </w:tcPr>
+          <w:p>
+            <w:pPr>
+              <w:jc w:val="center"/>
+              <w:cnfStyle w:val="000000000000"/>
+              <w:rPr>
+                <w:rFonts w:ascii="Calibri" w:eastAsia="Calibri" w:hAnsi="Calibri" w:cs="Times New Roman"/>
+              </w:rPr>
+            </w:pPr>
+          </w:p>
+        </w:tc>
+      </w:tr>
+      <w:tr>
+        <w:trPr>
+          <w:cnfStyle w:val="000000100000"/>
+          <w:trHeight w:val="374"/>
+          <w:jc w:val="center"/>
+        </w:trPr>
+        <w:tc>
+          <w:tcPr>
+            <w:cnfStyle w:val="001000000000"/>
+            <w:tcW w:w="1328" w:type="dxa"/>
+            <w:vAlign w:val="center"/>
+          </w:tcPr>
+          <w:p>
+            <w:pPr>
+              <w:jc w:val="center"/>
+            </w:pPr>
+            <w:r>
+              <w:t>9</w:t>
+            </w:r>
+          </w:p>
+        </w:tc>
+        <w:tc>
+          <w:tcPr>
+            <w:tcW w:w="1328" w:type="dxa"/>
+            <w:vAlign w:val="center"/>
+          </w:tcPr>
+          <w:p>
+            <w:pPr>
+              <w:jc w:val="center"/>
+              <w:cnfStyle w:val="000000100000"/>
+              <w:rPr>
+                <w:b/>
+              </w:rPr>
+            </w:pPr>
+            <w:r>
+              <w:rPr>
+                <w:b/>
+              </w:rPr>
+              <w:t>5</w:t>
+            </w:r>
+          </w:p>
+        </w:tc>
+        <w:tc>
+          <w:tcPr>
+            <w:tcW w:w="1328" w:type="dxa"/>
+            <w:vAlign w:val="center"/>
+          </w:tcPr>
+          <w:p>
+            <w:pPr>
+              <w:jc w:val="center"/>
+              <w:cnfStyle w:val="000000100000"/>
+              <w:rPr>
+                <w:rFonts w:ascii="Calibri" w:eastAsia="Calibri" w:hAnsi="Calibri" w:cs="Times New Roman"/>
+              </w:rPr>
+            </w:pPr>
+          </w:p>
+        </w:tc>
+        <w:tc>
+          <w:tcPr>
+            <w:tcW w:w="1328" w:type="dxa"/>
+            <w:vAlign w:val="center"/>
+          </w:tcPr>
+          <w:p>
+            <w:pPr>
+              <w:jc w:val="center"/>
+              <w:cnfStyle w:val="000000100000"/>
+              <w:rPr>
+                <w:rFonts w:ascii="Calibri" w:eastAsia="Calibri" w:hAnsi="Calibri" w:cs="Times New Roman"/>
+              </w:rPr>
+            </w:pPr>
+          </w:p>
+        </w:tc>
+        <w:tc>
+          <w:tcPr>
+            <w:tcW w:w="1328" w:type="dxa"/>
+            <w:vAlign w:val="center"/>
+          </w:tcPr>
+          <w:p>
+            <w:pPr>
+              <w:jc w:val="center"/>
+              <w:cnfStyle w:val="000000100000"/>
+              <w:rPr>
+                <w:rFonts w:ascii="Calibri" w:eastAsia="Calibri" w:hAnsi="Calibri" w:cs="Times New Roman"/>
+              </w:rPr>
+            </w:pPr>
+          </w:p>
+        </w:tc>
+        <w:tc>
+          <w:tcPr>
+            <w:tcW w:w="1328" w:type="dxa"/>
+            <w:vAlign w:val="center"/>
+          </w:tcPr>
+          <w:p>
+            <w:pPr>
+              <w:jc w:val="center"/>
+              <w:cnfStyle w:val="000000100000"/>
+              <w:rPr>
+                <w:rFonts w:ascii="Calibri" w:eastAsia="Calibri" w:hAnsi="Calibri" w:cs="Times New Roman"/>
+              </w:rPr>
+            </w:pPr>
+          </w:p>
+        </w:tc>
+      </w:tr>
+      <w:tr>
+        <w:trPr>
+          <w:trHeight w:val="374"/>
+          <w:jc w:val="center"/>
+        </w:trPr>
+        <w:tc>
+          <w:tcPr>
+            <w:cnfStyle w:val="001000000000"/>
+            <w:tcW w:w="1328" w:type="dxa"/>
+            <w:vAlign w:val="center"/>
+          </w:tcPr>
+          <w:p>
+            <w:pPr>
+              <w:jc w:val="center"/>
+            </w:pPr>
+            <w:r>
+              <w:t>9</w:t>
+            </w:r>
+          </w:p>
+        </w:tc>
+        <w:tc>
+          <w:tcPr>
+            <w:tcW w:w="1328" w:type="dxa"/>
+            <w:vAlign w:val="center"/>
+          </w:tcPr>
+          <w:p>
+            <w:pPr>
+              <w:jc w:val="center"/>
+              <w:cnfStyle w:val="000000000000"/>
+              <w:rPr>
+                <w:b/>
+              </w:rPr>
+            </w:pPr>
+            <w:r>
+              <w:rPr>
+                <w:b/>
+              </w:rPr>
+              <w:t>6</w:t>
+            </w:r>
+          </w:p>
+        </w:tc>
+        <w:tc>
+          <w:tcPr>
+            <w:tcW w:w="1328" w:type="dxa"/>
+            <w:vAlign w:val="center"/>
+          </w:tcPr>
+          <w:p>
+            <w:pPr>
+              <w:jc w:val="center"/>
+              <w:cnfStyle w:val="000000000000"/>
+              <w:rPr>
+                <w:rFonts w:ascii="Calibri" w:eastAsia="Calibri" w:hAnsi="Calibri" w:cs="Times New Roman"/>
+              </w:rPr>
+            </w:pPr>
+          </w:p>
+        </w:tc>
+        <w:tc>
+          <w:tcPr>
+            <w:tcW w:w="1328" w:type="dxa"/>
+            <w:vAlign w:val="center"/>
+          </w:tcPr>
+          <w:p>
+            <w:pPr>
+              <w:jc w:val="center"/>
+              <w:cnfStyle w:val="000000000000"/>
+              <w:rPr>
+                <w:rFonts w:ascii="Calibri" w:eastAsia="Calibri" w:hAnsi="Calibri" w:cs="Times New Roman"/>
+              </w:rPr>
+            </w:pPr>
+          </w:p>
+        </w:tc>
+        <w:tc>
+          <w:tcPr>
+            <w:tcW w:w="1328" w:type="dxa"/>
+            <w:vAlign w:val="center"/>
+          </w:tcPr>
+          <w:p>
+            <w:pPr>
+              <w:jc w:val="center"/>
+              <w:cnfStyle w:val="000000000000"/>
+              <w:rPr>
+                <w:rFonts w:ascii="Calibri" w:eastAsia="Calibri" w:hAnsi="Calibri" w:cs="Times New Roman"/>
+              </w:rPr>
+            </w:pPr>
+          </w:p>
+        </w:tc>
+        <w:tc>
+          <w:tcPr>
+            <w:tcW w:w="1328" w:type="dxa"/>
+            <w:vAlign w:val="center"/>
+          </w:tcPr>
+          <w:p>
+            <w:pPr>
+              <w:jc w:val="center"/>
+              <w:cnfStyle w:val="000000000000"/>
+              <w:rPr>
+                <w:rFonts w:ascii="Calibri" w:eastAsia="Calibri" w:hAnsi="Calibri" w:cs="Times New Roman"/>
+              </w:rPr>
+            </w:pPr>
           </w:p>
         </w:tc>
       </w:tr>
@@ -18147,15 +22246,25 @@
         <w:jc w:val="center"/>
       </w:pPr>
       <w:r>
-        <w:rPr>
-          <w:rFonts w:eastAsiaTheme="minorEastAsia"/>
-        </w:rPr>
-        <w:br/>
-      </w:r>
-      <w:r>
-        <w:t>Table 9: Deciding on departure delays</w:t>
-      </w:r>
-    </w:p>
+        <w:t>Table 1</w:t>
+      </w:r>
+      <w:r>
+        <w:t>2</w:t>
+      </w:r>
+      <w:r>
+        <w:t>: Simulation output</w:t>
+      </w:r>
+      <w:r>
+        <w:t>s</w:t>
+      </w:r>
+      <w:r>
+        <w:t xml:space="preserve"> for Scenario A</w:t>
+      </w:r>
+      <w:r>
+        <w:t xml:space="preserve"> and B</w:t>
+      </w:r>
+    </w:p>
+    <w:p/>
     <w:p>
       <w:pPr>
         <w:rPr>
@@ -18163,199 +22272,57 @@
           <w:sz w:val="24"/>
         </w:rPr>
       </w:pPr>
-    </w:p>
-    <w:p>
-      <w:pPr>
+      <w:r>
         <w:rPr>
           <w:b/>
           <w:sz w:val="24"/>
         </w:rPr>
-      </w:pPr>
-      <w:r>
+        <w:br w:type="page"/>
+      </w:r>
+    </w:p>
+    <w:p>
+      <w:pPr>
         <w:rPr>
           <w:b/>
           <w:sz w:val="24"/>
         </w:rPr>
-        <w:t>Investigated scenarios</w:t>
-      </w:r>
+      </w:pPr>
       <w:r>
         <w:rPr>
           <w:b/>
           <w:sz w:val="24"/>
         </w:rPr>
-        <w:t>, including all relevant parameter + performance measures</w:t>
-      </w:r>
-    </w:p>
-    <w:p>
-      <w:r>
-        <w:t>We will examine two scenarios:</w:t>
-      </w:r>
-    </w:p>
-    <w:p>
-      <w:pPr>
-        <w:pStyle w:val="ListParagraph"/>
-        <w:numPr>
-          <w:ilvl w:val="0"/>
-          <w:numId w:val="14"/>
-        </w:numPr>
+        <w:lastRenderedPageBreak/>
+        <w:t>Comparison</w:t>
+      </w:r>
+    </w:p>
+    <w:p>
+      <w:pPr>
+        <w:tabs>
+          <w:tab w:val="left" w:pos="3581"/>
+        </w:tabs>
+        <w:rPr>
+          <w:b/>
+          <w:sz w:val="24"/>
+        </w:rPr>
+      </w:pPr>
+      <w:r>
+        <w:t xml:space="preserve">In order to compare the aforementioned two scenarios, we use </w:t>
+      </w:r>
+      <w:r>
         <w:rPr>
           <w:i/>
         </w:rPr>
-      </w:pPr>
-      <w:r>
-        <w:t>In case of early arrival at an endstation, a tram will wait at the station accepting passengers until the scheduled departure.</w:t>
-      </w:r>
-    </w:p>
-    <w:p>
-      <w:pPr>
-        <w:pStyle w:val="ListParagraph"/>
-        <w:numPr>
-          <w:ilvl w:val="0"/>
-          <w:numId w:val="14"/>
-        </w:numPr>
+        <w:t>paired t-confidence interval</w:t>
+      </w:r>
+      <w:r>
         <w:rPr>
           <w:i/>
         </w:rPr>
-      </w:pPr>
-      <w:r>
-        <w:t xml:space="preserve">In case of early arrival at an endstation of more than X minutes, the tram will go nonstop to the </w:t>
-      </w:r>
-      <w:r>
-        <w:t>other endstation.</w:t>
-      </w:r>
-    </w:p>
-    <w:p>
-      <w:pPr>
-        <w:rPr>
-          <w:b/>
-          <w:sz w:val="24"/>
-        </w:rPr>
-      </w:pPr>
-      <w:r>
-        <w:rPr>
-          <w:b/>
-          <w:sz w:val="24"/>
-        </w:rPr>
-        <w:t>#runs</w:t>
-      </w:r>
-    </w:p>
-    <w:p>
-      <w:pPr>
-        <w:rPr>
-          <w:b/>
-          <w:sz w:val="24"/>
-        </w:rPr>
-      </w:pPr>
-      <w:r>
-        <w:rPr>
-          <w:b/>
-          <w:sz w:val="24"/>
-        </w:rPr>
-        <w:t>Tables</w:t>
-      </w:r>
-    </w:p>
-    <w:p>
-      <w:pPr>
-        <w:rPr>
-          <w:b/>
-          <w:sz w:val="24"/>
-        </w:rPr>
-      </w:pPr>
-      <w:r>
-        <w:rPr>
-          <w:b/>
-          <w:sz w:val="24"/>
-        </w:rPr>
-        <w:t>Graphs</w:t>
-      </w:r>
-    </w:p>
-    <w:p>
-      <w:pPr>
-        <w:rPr>
-          <w:b/>
-          <w:sz w:val="24"/>
-        </w:rPr>
-      </w:pPr>
-      <w:r>
-        <w:rPr>
-          <w:b/>
-          <w:sz w:val="24"/>
-        </w:rPr>
-        <w:t>Observations from tables/graphs</w:t>
-      </w:r>
-    </w:p>
-    <w:p>
-      <w:pPr>
-        <w:rPr>
-          <w:b/>
-          <w:sz w:val="24"/>
-        </w:rPr>
-      </w:pPr>
-      <w:r>
-        <w:rPr>
-          <w:b/>
-          <w:sz w:val="24"/>
-        </w:rPr>
-        <w:t>Statistical analysis</w:t>
-      </w:r>
-    </w:p>
-    <w:p>
-      <w:pPr>
-        <w:rPr>
-          <w:b/>
-          <w:sz w:val="24"/>
-        </w:rPr>
-      </w:pPr>
-      <w:r>
-        <w:rPr>
-          <w:b/>
-          <w:sz w:val="24"/>
-        </w:rPr>
-        <w:t>Compare interesting scenarios (</w:t>
-      </w:r>
-      <w:r>
-        <w:rPr>
-          <w:b/>
-          <w:sz w:val="24"/>
-        </w:rPr>
-        <w:t xml:space="preserve">#combinations </w:t>
-      </w:r>
-      <w:r>
-        <w:rPr>
-          <w:b/>
-          <w:sz w:val="24"/>
-        </w:rPr>
-        <w:t>&gt;= 10), using confidence intervals</w:t>
-      </w:r>
-    </w:p>
-    <w:p>
-      <w:pPr>
-        <w:rPr>
-          <w:b/>
-          <w:sz w:val="24"/>
-        </w:rPr>
-      </w:pPr>
-      <w:r>
-        <w:rPr>
-          <w:b/>
-          <w:sz w:val="24"/>
-        </w:rPr>
-        <w:t>EXTRA: All pairwise combinations</w:t>
-      </w:r>
-    </w:p>
-    <w:p>
-      <w:pPr>
-        <w:rPr>
-          <w:b/>
-          <w:sz w:val="24"/>
-        </w:rPr>
-      </w:pPr>
-      <w:r>
-        <w:rPr>
-          <w:b/>
-          <w:sz w:val="24"/>
-        </w:rPr>
-        <w:t>EXTRA: Ranking and selection</w:t>
+        <w:t>s</w:t>
+      </w:r>
+      <w:r>
+        <w:t>:</w:t>
       </w:r>
     </w:p>
     <w:p>
@@ -19671,7 +23638,7 @@
             <w:rPr>
               <w:noProof/>
             </w:rPr>
-            <w:t>17</w:t>
+            <w:t>19</w:t>
           </w:r>
         </w:fldSimple>
       </w:p>
@@ -20794,10 +24761,10 @@
   <w:abstractNum w:abstractNumId="10">
     <w:nsid w:val="3B7A6C70"/>
     <w:multiLevelType w:val="hybridMultilevel"/>
-    <w:tmpl w:val="699AC784"/>
-    <w:lvl w:ilvl="0" w:tplc="0409000F">
+    <w:tmpl w:val="76446B14"/>
+    <w:lvl w:ilvl="0" w:tplc="04090015">
       <w:start w:val="1"/>
-      <w:numFmt w:val="decimal"/>
+      <w:numFmt w:val="upperLetter"/>
       <w:lvlText w:val="%1."/>
       <w:lvlJc w:val="left"/>
       <w:pPr>
@@ -20994,6 +24961,205 @@
     </w:lvl>
   </w:abstractNum>
   <w:abstractNum w:abstractNumId="12">
+    <w:nsid w:val="4C651327"/>
+    <w:multiLevelType w:val="hybridMultilevel"/>
+    <w:tmpl w:val="04188562"/>
+    <w:lvl w:ilvl="0" w:tplc="04090001">
+      <w:start w:val="1"/>
+      <w:numFmt w:val="bullet"/>
+      <w:lvlText w:val=""/>
+      <w:lvlJc w:val="left"/>
+      <w:pPr>
+        <w:ind w:left="720" w:hanging="360"/>
+      </w:pPr>
+      <w:rPr>
+        <w:rFonts w:ascii="Symbol" w:hAnsi="Symbol" w:hint="default"/>
+      </w:rPr>
+    </w:lvl>
+    <w:lvl w:ilvl="1" w:tplc="04090003" w:tentative="1">
+      <w:start w:val="1"/>
+      <w:numFmt w:val="bullet"/>
+      <w:lvlText w:val="o"/>
+      <w:lvlJc w:val="left"/>
+      <w:pPr>
+        <w:ind w:left="1440" w:hanging="360"/>
+      </w:pPr>
+      <w:rPr>
+        <w:rFonts w:ascii="Courier New" w:hAnsi="Courier New" w:cs="Courier New" w:hint="default"/>
+      </w:rPr>
+    </w:lvl>
+    <w:lvl w:ilvl="2" w:tplc="04090005" w:tentative="1">
+      <w:start w:val="1"/>
+      <w:numFmt w:val="bullet"/>
+      <w:lvlText w:val=""/>
+      <w:lvlJc w:val="left"/>
+      <w:pPr>
+        <w:ind w:left="2160" w:hanging="360"/>
+      </w:pPr>
+      <w:rPr>
+        <w:rFonts w:ascii="Wingdings" w:hAnsi="Wingdings" w:hint="default"/>
+      </w:rPr>
+    </w:lvl>
+    <w:lvl w:ilvl="3" w:tplc="04090001" w:tentative="1">
+      <w:start w:val="1"/>
+      <w:numFmt w:val="bullet"/>
+      <w:lvlText w:val=""/>
+      <w:lvlJc w:val="left"/>
+      <w:pPr>
+        <w:ind w:left="2880" w:hanging="360"/>
+      </w:pPr>
+      <w:rPr>
+        <w:rFonts w:ascii="Symbol" w:hAnsi="Symbol" w:hint="default"/>
+      </w:rPr>
+    </w:lvl>
+    <w:lvl w:ilvl="4" w:tplc="04090003" w:tentative="1">
+      <w:start w:val="1"/>
+      <w:numFmt w:val="bullet"/>
+      <w:lvlText w:val="o"/>
+      <w:lvlJc w:val="left"/>
+      <w:pPr>
+        <w:ind w:left="3600" w:hanging="360"/>
+      </w:pPr>
+      <w:rPr>
+        <w:rFonts w:ascii="Courier New" w:hAnsi="Courier New" w:cs="Courier New" w:hint="default"/>
+      </w:rPr>
+    </w:lvl>
+    <w:lvl w:ilvl="5" w:tplc="04090005" w:tentative="1">
+      <w:start w:val="1"/>
+      <w:numFmt w:val="bullet"/>
+      <w:lvlText w:val=""/>
+      <w:lvlJc w:val="left"/>
+      <w:pPr>
+        <w:ind w:left="4320" w:hanging="360"/>
+      </w:pPr>
+      <w:rPr>
+        <w:rFonts w:ascii="Wingdings" w:hAnsi="Wingdings" w:hint="default"/>
+      </w:rPr>
+    </w:lvl>
+    <w:lvl w:ilvl="6" w:tplc="04090001" w:tentative="1">
+      <w:start w:val="1"/>
+      <w:numFmt w:val="bullet"/>
+      <w:lvlText w:val=""/>
+      <w:lvlJc w:val="left"/>
+      <w:pPr>
+        <w:ind w:left="5040" w:hanging="360"/>
+      </w:pPr>
+      <w:rPr>
+        <w:rFonts w:ascii="Symbol" w:hAnsi="Symbol" w:hint="default"/>
+      </w:rPr>
+    </w:lvl>
+    <w:lvl w:ilvl="7" w:tplc="04090003" w:tentative="1">
+      <w:start w:val="1"/>
+      <w:numFmt w:val="bullet"/>
+      <w:lvlText w:val="o"/>
+      <w:lvlJc w:val="left"/>
+      <w:pPr>
+        <w:ind w:left="5760" w:hanging="360"/>
+      </w:pPr>
+      <w:rPr>
+        <w:rFonts w:ascii="Courier New" w:hAnsi="Courier New" w:cs="Courier New" w:hint="default"/>
+      </w:rPr>
+    </w:lvl>
+    <w:lvl w:ilvl="8" w:tplc="04090005" w:tentative="1">
+      <w:start w:val="1"/>
+      <w:numFmt w:val="bullet"/>
+      <w:lvlText w:val=""/>
+      <w:lvlJc w:val="left"/>
+      <w:pPr>
+        <w:ind w:left="6480" w:hanging="360"/>
+      </w:pPr>
+      <w:rPr>
+        <w:rFonts w:ascii="Wingdings" w:hAnsi="Wingdings" w:hint="default"/>
+      </w:rPr>
+    </w:lvl>
+  </w:abstractNum>
+  <w:abstractNum w:abstractNumId="13">
+    <w:nsid w:val="5E5F1C3F"/>
+    <w:multiLevelType w:val="hybridMultilevel"/>
+    <w:tmpl w:val="C5909DEC"/>
+    <w:lvl w:ilvl="0" w:tplc="0409000F">
+      <w:start w:val="1"/>
+      <w:numFmt w:val="decimal"/>
+      <w:lvlText w:val="%1."/>
+      <w:lvlJc w:val="left"/>
+      <w:pPr>
+        <w:ind w:left="4301" w:hanging="360"/>
+      </w:pPr>
+    </w:lvl>
+    <w:lvl w:ilvl="1" w:tplc="04090019" w:tentative="1">
+      <w:start w:val="1"/>
+      <w:numFmt w:val="lowerLetter"/>
+      <w:lvlText w:val="%2."/>
+      <w:lvlJc w:val="left"/>
+      <w:pPr>
+        <w:ind w:left="5021" w:hanging="360"/>
+      </w:pPr>
+    </w:lvl>
+    <w:lvl w:ilvl="2" w:tplc="0409001B" w:tentative="1">
+      <w:start w:val="1"/>
+      <w:numFmt w:val="lowerRoman"/>
+      <w:lvlText w:val="%3."/>
+      <w:lvlJc w:val="right"/>
+      <w:pPr>
+        <w:ind w:left="5741" w:hanging="180"/>
+      </w:pPr>
+    </w:lvl>
+    <w:lvl w:ilvl="3" w:tplc="0409000F" w:tentative="1">
+      <w:start w:val="1"/>
+      <w:numFmt w:val="decimal"/>
+      <w:lvlText w:val="%4."/>
+      <w:lvlJc w:val="left"/>
+      <w:pPr>
+        <w:ind w:left="6461" w:hanging="360"/>
+      </w:pPr>
+    </w:lvl>
+    <w:lvl w:ilvl="4" w:tplc="04090019" w:tentative="1">
+      <w:start w:val="1"/>
+      <w:numFmt w:val="lowerLetter"/>
+      <w:lvlText w:val="%5."/>
+      <w:lvlJc w:val="left"/>
+      <w:pPr>
+        <w:ind w:left="7181" w:hanging="360"/>
+      </w:pPr>
+    </w:lvl>
+    <w:lvl w:ilvl="5" w:tplc="0409001B" w:tentative="1">
+      <w:start w:val="1"/>
+      <w:numFmt w:val="lowerRoman"/>
+      <w:lvlText w:val="%6."/>
+      <w:lvlJc w:val="right"/>
+      <w:pPr>
+        <w:ind w:left="7901" w:hanging="180"/>
+      </w:pPr>
+    </w:lvl>
+    <w:lvl w:ilvl="6" w:tplc="0409000F" w:tentative="1">
+      <w:start w:val="1"/>
+      <w:numFmt w:val="decimal"/>
+      <w:lvlText w:val="%7."/>
+      <w:lvlJc w:val="left"/>
+      <w:pPr>
+        <w:ind w:left="8621" w:hanging="360"/>
+      </w:pPr>
+    </w:lvl>
+    <w:lvl w:ilvl="7" w:tplc="04090019" w:tentative="1">
+      <w:start w:val="1"/>
+      <w:numFmt w:val="lowerLetter"/>
+      <w:lvlText w:val="%8."/>
+      <w:lvlJc w:val="left"/>
+      <w:pPr>
+        <w:ind w:left="9341" w:hanging="360"/>
+      </w:pPr>
+    </w:lvl>
+    <w:lvl w:ilvl="8" w:tplc="0409001B" w:tentative="1">
+      <w:start w:val="1"/>
+      <w:numFmt w:val="lowerRoman"/>
+      <w:lvlText w:val="%9."/>
+      <w:lvlJc w:val="right"/>
+      <w:pPr>
+        <w:ind w:left="10061" w:hanging="180"/>
+      </w:pPr>
+    </w:lvl>
+  </w:abstractNum>
+  <w:abstractNum w:abstractNumId="14">
     <w:nsid w:val="6592639F"/>
     <w:multiLevelType w:val="hybridMultilevel"/>
     <w:tmpl w:val="202A6994"/>
@@ -21106,7 +25272,7 @@
       </w:rPr>
     </w:lvl>
   </w:abstractNum>
-  <w:abstractNum w:abstractNumId="13">
+  <w:abstractNum w:abstractNumId="15">
     <w:nsid w:val="75C006F7"/>
     <w:multiLevelType w:val="hybridMultilevel"/>
     <w:tmpl w:val="E25C64CE"/>
@@ -21232,13 +25398,13 @@
     <w:abstractNumId w:val="0"/>
   </w:num>
   <w:num w:numId="5">
-    <w:abstractNumId w:val="12"/>
+    <w:abstractNumId w:val="14"/>
   </w:num>
   <w:num w:numId="6">
     <w:abstractNumId w:val="9"/>
   </w:num>
   <w:num w:numId="7">
-    <w:abstractNumId w:val="13"/>
+    <w:abstractNumId w:val="15"/>
   </w:num>
   <w:num w:numId="8">
     <w:abstractNumId w:val="1"/>
@@ -21260,6 +25426,12 @@
   </w:num>
   <w:num w:numId="14">
     <w:abstractNumId w:val="10"/>
+  </w:num>
+  <w:num w:numId="15">
+    <w:abstractNumId w:val="12"/>
+  </w:num>
+  <w:num w:numId="16">
+    <w:abstractNumId w:val="13"/>
   </w:num>
 </w:numbering>
 </file>
@@ -21452,6 +25624,7 @@
   <w:style w:type="character" w:default="1" w:styleId="DefaultParagraphFont">
     <w:name w:val="Default Paragraph Font"/>
     <w:uiPriority w:val="1"/>
+    <w:semiHidden/>
     <w:unhideWhenUsed/>
   </w:style>
   <w:style w:type="table" w:default="1" w:styleId="TableNormal">
@@ -22048,6 +26221,7 @@
   <w:rsids>
     <w:rsidRoot w:val="0051726B"/>
     <w:rsid w:val="0051726B"/>
+    <w:rsid w:val="00BF75DC"/>
   </w:rsids>
   <m:mathPr>
     <m:mathFont m:val="Cambria Math"/>
@@ -22228,6 +26402,7 @@
   <w:style w:type="paragraph" w:default="1" w:styleId="Normal">
     <w:name w:val="Normal"/>
     <w:qFormat/>
+    <w:rsid w:val="00BF75DC"/>
   </w:style>
   <w:style w:type="character" w:default="1" w:styleId="DefaultParagraphFont">
     <w:name w:val="Default Paragraph Font"/>
@@ -22262,7 +26437,7 @@
     <w:basedOn w:val="DefaultParagraphFont"/>
     <w:uiPriority w:val="99"/>
     <w:semiHidden/>
-    <w:rsid w:val="0051726B"/>
+    <w:rsid w:val="00BF75DC"/>
     <w:rPr>
       <w:color w:val="808080"/>
     </w:rPr>
@@ -22531,7 +26706,7 @@
   <a:extraClrSchemeLst/>
   <a:extLst>
     <a:ext uri="{05A4C25C-085E-4340-85A3-A5531E510DB2}">
-      <thm15:themeFamily xmlns:thm15="http://schemas.microsoft.com/office/thememl/2012/main" xmlns="" name="Office Theme" id="{62F939B6-93AF-4DB8-9C6B-D6C7DFDC589F}" vid="{4A3C46E8-61CC-4603-A589-7422A47A8E4A}"/>
+      <thm15:themeFamily xmlns="" xmlns:thm15="http://schemas.microsoft.com/office/thememl/2012/main" name="Office Theme" id="{62F939B6-93AF-4DB8-9C6B-D6C7DFDC589F}" vid="{4A3C46E8-61CC-4603-A589-7422A47A8E4A}"/>
     </a:ext>
   </a:extLst>
 </a:theme>
@@ -22542,7 +26717,7 @@
 </file>
 
 <file path=customXml/itemProps1.xml><?xml version="1.0" encoding="utf-8"?>
-<ds:datastoreItem xmlns:ds="http://schemas.openxmlformats.org/officeDocument/2006/customXml" ds:itemID="{594DAD56-81E7-4D34-8825-28DDD6CDD9CB}">
+<ds:datastoreItem xmlns:ds="http://schemas.openxmlformats.org/officeDocument/2006/customXml" ds:itemID="{89606A45-6277-4249-B5DA-9882700D552D}">
   <ds:schemaRefs>
     <ds:schemaRef ds:uri="http://schemas.openxmlformats.org/officeDocument/2006/bibliography"/>
   </ds:schemaRefs>

--- a/Report/Report.docx
+++ b/Report/Report.docx
@@ -116,7 +116,7 @@
             <v:path o:extrusionok="f" gradientshapeok="t" o:connecttype="rect"/>
             <o:lock v:ext="edit" aspectratio="t"/>
           </v:shapetype>
-          <v:shape id="_x0000_i1025" type="#_x0000_t75" style="width:492.3pt;height:138.15pt">
+          <v:shape id="_x0000_i1025" type="#_x0000_t75" style="width:492.1pt;height:138.05pt">
             <v:imagedata r:id="rId8" o:title="Untitled Diagram"/>
           </v:shape>
         </w:pict>
@@ -11566,7 +11566,7 @@
                     <a:blip r:embed="rId10" cstate="print">
                       <a:extLst>
                         <a:ext uri="{28A0092B-C50C-407E-A947-70E740481C1C}">
-                          <a14:useLocalDpi xmlns="" xmlns:wpc="http://schemas.microsoft.com/office/word/2010/wordprocessingCanvas" xmlns:cx="http://schemas.microsoft.com/office/drawing/2014/chartex" xmlns:cx1="http://schemas.microsoft.com/office/drawing/2015/9/8/chartex" xmlns:cx2="http://schemas.microsoft.com/office/drawing/2015/10/21/chartex" xmlns:cx3="http://schemas.microsoft.com/office/drawing/2016/5/9/chartex" xmlns:cx4="http://schemas.microsoft.com/office/drawing/2016/5/10/chartex" xmlns:cx5="http://schemas.microsoft.com/office/drawing/2016/5/11/chartex" xmlns:cx6="http://schemas.microsoft.com/office/drawing/2016/5/12/chartex" xmlns:cx7="http://schemas.microsoft.com/office/drawing/2016/5/13/chartex" xmlns:cx8="http://schemas.microsoft.com/office/drawing/2016/5/14/chartex" xmlns:mc="http://schemas.openxmlformats.org/markup-compatibility/2006" xmlns:aink="http://schemas.microsoft.com/office/drawing/2016/ink" xmlns:am3d="http://schemas.microsoft.com/office/drawing/2017/model3d" xmlns:o="urn:schemas-microsoft-com:office:office" xmlns:v="urn:schemas-microsoft-com:vml" xmlns:wp14="http://schemas.microsoft.com/office/word/2010/wordprocessingDrawing" xmlns:w10="urn:schemas-microsoft-com:office:word" xmlns:w="http://schemas.openxmlformats.org/wordprocessingml/2006/main" xmlns:w14="http://schemas.microsoft.com/office/word/2010/wordml" xmlns:w15="http://schemas.microsoft.com/office/word/2012/wordml" xmlns:w16cid="http://schemas.microsoft.com/office/word/2016/wordml/cid" xmlns:w16se="http://schemas.microsoft.com/office/word/2015/wordml/symex" xmlns:wpg="http://schemas.microsoft.com/office/word/2010/wordprocessingGroup" xmlns:wpi="http://schemas.microsoft.com/office/word/2010/wordprocessingInk" xmlns:wps="http://schemas.microsoft.com/office/word/2010/wordprocessingShape" xmlns:a14="http://schemas.microsoft.com/office/drawing/2010/main" xmlns:arto="http://schemas.microsoft.com/office/word/2006/arto" val="0"/>
+                          <a14:useLocalDpi xmlns:arto="http://schemas.microsoft.com/office/word/2006/arto" xmlns:a14="http://schemas.microsoft.com/office/drawing/2010/main" xmlns:wps="http://schemas.microsoft.com/office/word/2010/wordprocessingShape" xmlns:wpi="http://schemas.microsoft.com/office/word/2010/wordprocessingInk" xmlns:wpg="http://schemas.microsoft.com/office/word/2010/wordprocessingGroup" xmlns:w16se="http://schemas.microsoft.com/office/word/2015/wordml/symex" xmlns:w16cid="http://schemas.microsoft.com/office/word/2016/wordml/cid" xmlns:w15="http://schemas.microsoft.com/office/word/2012/wordml" xmlns:w14="http://schemas.microsoft.com/office/word/2010/wordml" xmlns:w="http://schemas.openxmlformats.org/wordprocessingml/2006/main" xmlns:w10="urn:schemas-microsoft-com:office:word" xmlns:wp14="http://schemas.microsoft.com/office/word/2010/wordprocessingDrawing" xmlns:v="urn:schemas-microsoft-com:vml" xmlns:o="urn:schemas-microsoft-com:office:office" xmlns:am3d="http://schemas.microsoft.com/office/drawing/2017/model3d" xmlns:aink="http://schemas.microsoft.com/office/drawing/2016/ink" xmlns:mc="http://schemas.openxmlformats.org/markup-compatibility/2006" xmlns:cx8="http://schemas.microsoft.com/office/drawing/2016/5/14/chartex" xmlns:cx7="http://schemas.microsoft.com/office/drawing/2016/5/13/chartex" xmlns:cx6="http://schemas.microsoft.com/office/drawing/2016/5/12/chartex" xmlns:cx5="http://schemas.microsoft.com/office/drawing/2016/5/11/chartex" xmlns:cx4="http://schemas.microsoft.com/office/drawing/2016/5/10/chartex" xmlns:cx3="http://schemas.microsoft.com/office/drawing/2016/5/9/chartex" xmlns:cx2="http://schemas.microsoft.com/office/drawing/2015/10/21/chartex" xmlns:cx1="http://schemas.microsoft.com/office/drawing/2015/9/8/chartex" xmlns:cx="http://schemas.microsoft.com/office/drawing/2014/chartex" xmlns:wpc="http://schemas.microsoft.com/office/word/2010/wordprocessingCanvas" xmlns="" val="0"/>
                         </a:ext>
                       </a:extLst>
                     </a:blip>
@@ -15041,7 +15041,7 @@
                     <a:blip r:embed="rId12" cstate="print">
                       <a:extLst>
                         <a:ext uri="{28A0092B-C50C-407E-A947-70E740481C1C}">
-                          <a14:useLocalDpi xmlns="" xmlns:wpc="http://schemas.microsoft.com/office/word/2010/wordprocessingCanvas" xmlns:cx="http://schemas.microsoft.com/office/drawing/2014/chartex" xmlns:cx1="http://schemas.microsoft.com/office/drawing/2015/9/8/chartex" xmlns:cx2="http://schemas.microsoft.com/office/drawing/2015/10/21/chartex" xmlns:cx3="http://schemas.microsoft.com/office/drawing/2016/5/9/chartex" xmlns:cx4="http://schemas.microsoft.com/office/drawing/2016/5/10/chartex" xmlns:cx5="http://schemas.microsoft.com/office/drawing/2016/5/11/chartex" xmlns:cx6="http://schemas.microsoft.com/office/drawing/2016/5/12/chartex" xmlns:cx7="http://schemas.microsoft.com/office/drawing/2016/5/13/chartex" xmlns:cx8="http://schemas.microsoft.com/office/drawing/2016/5/14/chartex" xmlns:mc="http://schemas.openxmlformats.org/markup-compatibility/2006" xmlns:aink="http://schemas.microsoft.com/office/drawing/2016/ink" xmlns:am3d="http://schemas.microsoft.com/office/drawing/2017/model3d" xmlns:o="urn:schemas-microsoft-com:office:office" xmlns:v="urn:schemas-microsoft-com:vml" xmlns:wp14="http://schemas.microsoft.com/office/word/2010/wordprocessingDrawing" xmlns:w10="urn:schemas-microsoft-com:office:word" xmlns:w="http://schemas.openxmlformats.org/wordprocessingml/2006/main" xmlns:w14="http://schemas.microsoft.com/office/word/2010/wordml" xmlns:w15="http://schemas.microsoft.com/office/word/2012/wordml" xmlns:w16cid="http://schemas.microsoft.com/office/word/2016/wordml/cid" xmlns:w16se="http://schemas.microsoft.com/office/word/2015/wordml/symex" xmlns:wpg="http://schemas.microsoft.com/office/word/2010/wordprocessingGroup" xmlns:wpi="http://schemas.microsoft.com/office/word/2010/wordprocessingInk" xmlns:wps="http://schemas.microsoft.com/office/word/2010/wordprocessingShape" xmlns:a14="http://schemas.microsoft.com/office/drawing/2010/main" xmlns:arto="http://schemas.microsoft.com/office/word/2006/arto" val="0"/>
+                          <a14:useLocalDpi xmlns:arto="http://schemas.microsoft.com/office/word/2006/arto" xmlns:a14="http://schemas.microsoft.com/office/drawing/2010/main" xmlns:wps="http://schemas.microsoft.com/office/word/2010/wordprocessingShape" xmlns:wpi="http://schemas.microsoft.com/office/word/2010/wordprocessingInk" xmlns:wpg="http://schemas.microsoft.com/office/word/2010/wordprocessingGroup" xmlns:w16se="http://schemas.microsoft.com/office/word/2015/wordml/symex" xmlns:w16cid="http://schemas.microsoft.com/office/word/2016/wordml/cid" xmlns:w15="http://schemas.microsoft.com/office/word/2012/wordml" xmlns:w14="http://schemas.microsoft.com/office/word/2010/wordml" xmlns:w="http://schemas.openxmlformats.org/wordprocessingml/2006/main" xmlns:w10="urn:schemas-microsoft-com:office:word" xmlns:wp14="http://schemas.microsoft.com/office/word/2010/wordprocessingDrawing" xmlns:v="urn:schemas-microsoft-com:vml" xmlns:o="urn:schemas-microsoft-com:office:office" xmlns:am3d="http://schemas.microsoft.com/office/drawing/2017/model3d" xmlns:aink="http://schemas.microsoft.com/office/drawing/2016/ink" xmlns:mc="http://schemas.openxmlformats.org/markup-compatibility/2006" xmlns:cx8="http://schemas.microsoft.com/office/drawing/2016/5/14/chartex" xmlns:cx7="http://schemas.microsoft.com/office/drawing/2016/5/13/chartex" xmlns:cx6="http://schemas.microsoft.com/office/drawing/2016/5/12/chartex" xmlns:cx5="http://schemas.microsoft.com/office/drawing/2016/5/11/chartex" xmlns:cx4="http://schemas.microsoft.com/office/drawing/2016/5/10/chartex" xmlns:cx3="http://schemas.microsoft.com/office/drawing/2016/5/9/chartex" xmlns:cx2="http://schemas.microsoft.com/office/drawing/2015/10/21/chartex" xmlns:cx1="http://schemas.microsoft.com/office/drawing/2015/9/8/chartex" xmlns:cx="http://schemas.microsoft.com/office/drawing/2014/chartex" xmlns:wpc="http://schemas.microsoft.com/office/word/2010/wordprocessingCanvas" xmlns="" val="0"/>
                         </a:ext>
                       </a:extLst>
                     </a:blip>
@@ -15103,7 +15103,7 @@
                     <a:blip r:embed="rId13" cstate="print">
                       <a:extLst>
                         <a:ext uri="{28A0092B-C50C-407E-A947-70E740481C1C}">
-                          <a14:useLocalDpi xmlns="" xmlns:wpc="http://schemas.microsoft.com/office/word/2010/wordprocessingCanvas" xmlns:cx="http://schemas.microsoft.com/office/drawing/2014/chartex" xmlns:cx1="http://schemas.microsoft.com/office/drawing/2015/9/8/chartex" xmlns:cx2="http://schemas.microsoft.com/office/drawing/2015/10/21/chartex" xmlns:cx3="http://schemas.microsoft.com/office/drawing/2016/5/9/chartex" xmlns:cx4="http://schemas.microsoft.com/office/drawing/2016/5/10/chartex" xmlns:cx5="http://schemas.microsoft.com/office/drawing/2016/5/11/chartex" xmlns:cx6="http://schemas.microsoft.com/office/drawing/2016/5/12/chartex" xmlns:cx7="http://schemas.microsoft.com/office/drawing/2016/5/13/chartex" xmlns:cx8="http://schemas.microsoft.com/office/drawing/2016/5/14/chartex" xmlns:mc="http://schemas.openxmlformats.org/markup-compatibility/2006" xmlns:aink="http://schemas.microsoft.com/office/drawing/2016/ink" xmlns:am3d="http://schemas.microsoft.com/office/drawing/2017/model3d" xmlns:o="urn:schemas-microsoft-com:office:office" xmlns:v="urn:schemas-microsoft-com:vml" xmlns:wp14="http://schemas.microsoft.com/office/word/2010/wordprocessingDrawing" xmlns:w10="urn:schemas-microsoft-com:office:word" xmlns:w="http://schemas.openxmlformats.org/wordprocessingml/2006/main" xmlns:w14="http://schemas.microsoft.com/office/word/2010/wordml" xmlns:w15="http://schemas.microsoft.com/office/word/2012/wordml" xmlns:w16cid="http://schemas.microsoft.com/office/word/2016/wordml/cid" xmlns:w16se="http://schemas.microsoft.com/office/word/2015/wordml/symex" xmlns:wpg="http://schemas.microsoft.com/office/word/2010/wordprocessingGroup" xmlns:wpi="http://schemas.microsoft.com/office/word/2010/wordprocessingInk" xmlns:wps="http://schemas.microsoft.com/office/word/2010/wordprocessingShape" xmlns:a14="http://schemas.microsoft.com/office/drawing/2010/main" xmlns:arto="http://schemas.microsoft.com/office/word/2006/arto" val="0"/>
+                          <a14:useLocalDpi xmlns:arto="http://schemas.microsoft.com/office/word/2006/arto" xmlns:a14="http://schemas.microsoft.com/office/drawing/2010/main" xmlns:wps="http://schemas.microsoft.com/office/word/2010/wordprocessingShape" xmlns:wpi="http://schemas.microsoft.com/office/word/2010/wordprocessingInk" xmlns:wpg="http://schemas.microsoft.com/office/word/2010/wordprocessingGroup" xmlns:w16se="http://schemas.microsoft.com/office/word/2015/wordml/symex" xmlns:w16cid="http://schemas.microsoft.com/office/word/2016/wordml/cid" xmlns:w15="http://schemas.microsoft.com/office/word/2012/wordml" xmlns:w14="http://schemas.microsoft.com/office/word/2010/wordml" xmlns:w="http://schemas.openxmlformats.org/wordprocessingml/2006/main" xmlns:w10="urn:schemas-microsoft-com:office:word" xmlns:wp14="http://schemas.microsoft.com/office/word/2010/wordprocessingDrawing" xmlns:v="urn:schemas-microsoft-com:vml" xmlns:o="urn:schemas-microsoft-com:office:office" xmlns:am3d="http://schemas.microsoft.com/office/drawing/2017/model3d" xmlns:aink="http://schemas.microsoft.com/office/drawing/2016/ink" xmlns:mc="http://schemas.openxmlformats.org/markup-compatibility/2006" xmlns:cx8="http://schemas.microsoft.com/office/drawing/2016/5/14/chartex" xmlns:cx7="http://schemas.microsoft.com/office/drawing/2016/5/13/chartex" xmlns:cx6="http://schemas.microsoft.com/office/drawing/2016/5/12/chartex" xmlns:cx5="http://schemas.microsoft.com/office/drawing/2016/5/11/chartex" xmlns:cx4="http://schemas.microsoft.com/office/drawing/2016/5/10/chartex" xmlns:cx3="http://schemas.microsoft.com/office/drawing/2016/5/9/chartex" xmlns:cx2="http://schemas.microsoft.com/office/drawing/2015/10/21/chartex" xmlns:cx1="http://schemas.microsoft.com/office/drawing/2015/9/8/chartex" xmlns:cx="http://schemas.microsoft.com/office/drawing/2014/chartex" xmlns:wpc="http://schemas.microsoft.com/office/word/2010/wordprocessingCanvas" xmlns="" val="0"/>
                         </a:ext>
                       </a:extLst>
                     </a:blip>
@@ -15842,7 +15842,7 @@
                     <a:blip r:embed="rId14" cstate="print">
                       <a:extLst>
                         <a:ext uri="{28A0092B-C50C-407E-A947-70E740481C1C}">
-                          <a14:useLocalDpi xmlns="" xmlns:wpc="http://schemas.microsoft.com/office/word/2010/wordprocessingCanvas" xmlns:cx="http://schemas.microsoft.com/office/drawing/2014/chartex" xmlns:cx1="http://schemas.microsoft.com/office/drawing/2015/9/8/chartex" xmlns:cx2="http://schemas.microsoft.com/office/drawing/2015/10/21/chartex" xmlns:cx3="http://schemas.microsoft.com/office/drawing/2016/5/9/chartex" xmlns:cx4="http://schemas.microsoft.com/office/drawing/2016/5/10/chartex" xmlns:cx5="http://schemas.microsoft.com/office/drawing/2016/5/11/chartex" xmlns:cx6="http://schemas.microsoft.com/office/drawing/2016/5/12/chartex" xmlns:cx7="http://schemas.microsoft.com/office/drawing/2016/5/13/chartex" xmlns:cx8="http://schemas.microsoft.com/office/drawing/2016/5/14/chartex" xmlns:mc="http://schemas.openxmlformats.org/markup-compatibility/2006" xmlns:aink="http://schemas.microsoft.com/office/drawing/2016/ink" xmlns:am3d="http://schemas.microsoft.com/office/drawing/2017/model3d" xmlns:o="urn:schemas-microsoft-com:office:office" xmlns:v="urn:schemas-microsoft-com:vml" xmlns:wp14="http://schemas.microsoft.com/office/word/2010/wordprocessingDrawing" xmlns:w10="urn:schemas-microsoft-com:office:word" xmlns:w="http://schemas.openxmlformats.org/wordprocessingml/2006/main" xmlns:w14="http://schemas.microsoft.com/office/word/2010/wordml" xmlns:w15="http://schemas.microsoft.com/office/word/2012/wordml" xmlns:w16cid="http://schemas.microsoft.com/office/word/2016/wordml/cid" xmlns:w16se="http://schemas.microsoft.com/office/word/2015/wordml/symex" xmlns:wpg="http://schemas.microsoft.com/office/word/2010/wordprocessingGroup" xmlns:wpi="http://schemas.microsoft.com/office/word/2010/wordprocessingInk" xmlns:wps="http://schemas.microsoft.com/office/word/2010/wordprocessingShape" xmlns:a14="http://schemas.microsoft.com/office/drawing/2010/main" xmlns:arto="http://schemas.microsoft.com/office/word/2006/arto" val="0"/>
+                          <a14:useLocalDpi xmlns:arto="http://schemas.microsoft.com/office/word/2006/arto" xmlns:a14="http://schemas.microsoft.com/office/drawing/2010/main" xmlns:wps="http://schemas.microsoft.com/office/word/2010/wordprocessingShape" xmlns:wpi="http://schemas.microsoft.com/office/word/2010/wordprocessingInk" xmlns:wpg="http://schemas.microsoft.com/office/word/2010/wordprocessingGroup" xmlns:w16se="http://schemas.microsoft.com/office/word/2015/wordml/symex" xmlns:w16cid="http://schemas.microsoft.com/office/word/2016/wordml/cid" xmlns:w15="http://schemas.microsoft.com/office/word/2012/wordml" xmlns:w14="http://schemas.microsoft.com/office/word/2010/wordml" xmlns:w="http://schemas.openxmlformats.org/wordprocessingml/2006/main" xmlns:w10="urn:schemas-microsoft-com:office:word" xmlns:wp14="http://schemas.microsoft.com/office/word/2010/wordprocessingDrawing" xmlns:v="urn:schemas-microsoft-com:vml" xmlns:o="urn:schemas-microsoft-com:office:office" xmlns:am3d="http://schemas.microsoft.com/office/drawing/2017/model3d" xmlns:aink="http://schemas.microsoft.com/office/drawing/2016/ink" xmlns:mc="http://schemas.openxmlformats.org/markup-compatibility/2006" xmlns:cx8="http://schemas.microsoft.com/office/drawing/2016/5/14/chartex" xmlns:cx7="http://schemas.microsoft.com/office/drawing/2016/5/13/chartex" xmlns:cx6="http://schemas.microsoft.com/office/drawing/2016/5/12/chartex" xmlns:cx5="http://schemas.microsoft.com/office/drawing/2016/5/11/chartex" xmlns:cx4="http://schemas.microsoft.com/office/drawing/2016/5/10/chartex" xmlns:cx3="http://schemas.microsoft.com/office/drawing/2016/5/9/chartex" xmlns:cx2="http://schemas.microsoft.com/office/drawing/2015/10/21/chartex" xmlns:cx1="http://schemas.microsoft.com/office/drawing/2015/9/8/chartex" xmlns:cx="http://schemas.microsoft.com/office/drawing/2014/chartex" xmlns:wpc="http://schemas.microsoft.com/office/word/2010/wordprocessingCanvas" xmlns="" val="0"/>
                         </a:ext>
                       </a:extLst>
                     </a:blip>
@@ -19044,13 +19044,7 @@
                     <w:rPr>
                       <w:rFonts w:ascii="Cambria Math" w:eastAsiaTheme="minorEastAsia" w:hAnsi="Cambria Math"/>
                     </w:rPr>
-                    <m:t>ba</m:t>
-                  </m:r>
-                  <m:r>
-                    <w:rPr>
-                      <w:rFonts w:ascii="Cambria Math" w:eastAsiaTheme="minorEastAsia" w:hAnsi="Cambria Math"/>
-                    </w:rPr>
-                    <m:t>se</m:t>
+                    <m:t>base</m:t>
                   </m:r>
                 </m:sub>
               </m:sSub>
@@ -19212,7 +19206,7 @@
               <w:rPr>
                 <w:rFonts w:ascii="Cambria Math" w:hAnsi="Cambria Math"/>
               </w:rPr>
-              <m:t>5, 7, 9</m:t>
+              <m:t>5, 6, 7</m:t>
             </m:r>
           </m:e>
         </m:d>
@@ -19787,7 +19781,7 @@
               <w:rPr>
                 <w:rFonts w:ascii="Calibri" w:eastAsia="Calibri" w:hAnsi="Calibri" w:cs="Times New Roman"/>
               </w:rPr>
-              <w:t>7</w:t>
+              <w:t>6</w:t>
             </w:r>
           </w:p>
         </w:tc>
@@ -19856,7 +19850,7 @@
               <w:rPr>
                 <w:rFonts w:ascii="Calibri" w:eastAsia="Calibri" w:hAnsi="Calibri" w:cs="Times New Roman"/>
               </w:rPr>
-              <w:t>7</w:t>
+              <w:t>6</w:t>
             </w:r>
           </w:p>
         </w:tc>
@@ -19926,7 +19920,7 @@
               <w:rPr>
                 <w:rFonts w:ascii="Calibri" w:eastAsia="Calibri" w:hAnsi="Calibri" w:cs="Times New Roman"/>
               </w:rPr>
-              <w:t>7</w:t>
+              <w:t>6</w:t>
             </w:r>
           </w:p>
         </w:tc>
@@ -19995,7 +19989,7 @@
               <w:rPr>
                 <w:rFonts w:ascii="Calibri" w:eastAsia="Calibri" w:hAnsi="Calibri" w:cs="Times New Roman"/>
               </w:rPr>
-              <w:t>7</w:t>
+              <w:t>6</w:t>
             </w:r>
           </w:p>
         </w:tc>
@@ -20065,7 +20059,7 @@
               <w:rPr>
                 <w:rFonts w:ascii="Calibri" w:eastAsia="Calibri" w:hAnsi="Calibri" w:cs="Times New Roman"/>
               </w:rPr>
-              <w:t>9</w:t>
+              <w:t>7</w:t>
             </w:r>
           </w:p>
         </w:tc>
@@ -20134,7 +20128,7 @@
               <w:rPr>
                 <w:rFonts w:ascii="Calibri" w:eastAsia="Calibri" w:hAnsi="Calibri" w:cs="Times New Roman"/>
               </w:rPr>
-              <w:t>9</w:t>
+              <w:t>7</w:t>
             </w:r>
           </w:p>
         </w:tc>
@@ -20204,7 +20198,7 @@
               <w:rPr>
                 <w:rFonts w:ascii="Calibri" w:eastAsia="Calibri" w:hAnsi="Calibri" w:cs="Times New Roman"/>
               </w:rPr>
-              <w:t>9</w:t>
+              <w:t>7</w:t>
             </w:r>
           </w:p>
         </w:tc>
@@ -20273,7 +20267,7 @@
               <w:rPr>
                 <w:rFonts w:ascii="Calibri" w:eastAsia="Calibri" w:hAnsi="Calibri" w:cs="Times New Roman"/>
               </w:rPr>
-              <w:t>9</w:t>
+              <w:t>7</w:t>
             </w:r>
           </w:p>
         </w:tc>
@@ -20349,13 +20343,7 @@
           <w:rPr>
             <w:rFonts w:ascii="Cambria Math" w:hAnsi="Cambria Math"/>
           </w:rPr>
-          <m:t>N=10</m:t>
-        </m:r>
-        <m:r>
-          <w:rPr>
-            <w:rFonts w:ascii="Cambria Math" w:hAnsi="Cambria Math"/>
-          </w:rPr>
-          <m:t>1</m:t>
+          <m:t>N=101</m:t>
         </m:r>
       </m:oMath>
       <w:r>
@@ -20778,6 +20766,93 @@
                       <w:rPr>
                         <w:rFonts w:ascii="Cambria Math" w:eastAsia="Times New Roman" w:hAnsi="Cambria Math" w:cs="Times New Roman"/>
                       </w:rPr>
+                      <m:t>w</m:t>
+                    </m:r>
+                    <m:sSub>
+                      <m:sSubPr>
+                        <m:ctrlPr>
+                          <w:rPr>
+                            <w:rFonts w:ascii="Cambria Math" w:eastAsia="Times New Roman" w:hAnsi="Cambria Math" w:cs="Times New Roman"/>
+                            <w:b w:val="0"/>
+                            <w:bCs w:val="0"/>
+                            <w:i/>
+                          </w:rPr>
+                        </m:ctrlPr>
+                      </m:sSubPr>
+                      <m:e>
+                        <m:r>
+                          <m:rPr>
+                            <m:sty m:val="bi"/>
+                          </m:rPr>
+                          <w:rPr>
+                            <w:rFonts w:ascii="Cambria Math" w:eastAsia="Times New Roman" w:hAnsi="Cambria Math" w:cs="Times New Roman"/>
+                          </w:rPr>
+                          <m:t>t</m:t>
+                        </m:r>
+                        <m:ctrlPr>
+                          <w:rPr>
+                            <w:rFonts w:ascii="Cambria Math" w:eastAsia="Times New Roman" w:hAnsi="Cambria Math" w:cs="Times New Roman"/>
+                            <w:i/>
+                          </w:rPr>
+                        </m:ctrlPr>
+                      </m:e>
+                      <m:sub>
+                        <m:r>
+                          <m:rPr>
+                            <m:sty m:val="bi"/>
+                          </m:rPr>
+                          <w:rPr>
+                            <w:rFonts w:ascii="Cambria Math" w:eastAsia="Times New Roman" w:hAnsi="Cambria Math" w:cs="Times New Roman"/>
+                          </w:rPr>
+                          <m:t>B</m:t>
+                        </m:r>
+                        <m:ctrlPr>
+                          <w:rPr>
+                            <w:rFonts w:ascii="Cambria Math" w:eastAsia="Times New Roman" w:hAnsi="Cambria Math" w:cs="Times New Roman"/>
+                            <w:i/>
+                          </w:rPr>
+                        </m:ctrlPr>
+                      </m:sub>
+                    </m:sSub>
+                  </m:e>
+                </m:acc>
+              </m:oMath>
+            </m:oMathPara>
+          </w:p>
+        </w:tc>
+        <w:tc>
+          <w:tcPr>
+            <w:tcW w:w="1328" w:type="dxa"/>
+            <w:vAlign w:val="center"/>
+          </w:tcPr>
+          <w:p>
+            <w:pPr>
+              <w:jc w:val="center"/>
+              <w:cnfStyle w:val="100000000000"/>
+              <w:rPr>
+                <w:rFonts w:ascii="Calibri Light" w:eastAsia="Times New Roman" w:hAnsi="Calibri Light" w:cs="Times New Roman"/>
+              </w:rPr>
+            </w:pPr>
+            <m:oMathPara>
+              <m:oMath>
+                <m:acc>
+                  <m:accPr>
+                    <m:chr m:val="̅"/>
+                    <m:ctrlPr>
+                      <w:rPr>
+                        <w:rFonts w:ascii="Cambria Math" w:eastAsia="Times New Roman" w:hAnsi="Cambria Math" w:cs="Times New Roman"/>
+                        <w:i/>
+                      </w:rPr>
+                    </m:ctrlPr>
+                  </m:accPr>
+                  <m:e>
+                    <m:r>
+                      <m:rPr>
+                        <m:sty m:val="bi"/>
+                      </m:rPr>
+                      <w:rPr>
+                        <w:rFonts w:ascii="Cambria Math" w:eastAsia="Times New Roman" w:hAnsi="Cambria Math" w:cs="Times New Roman"/>
+                      </w:rPr>
                       <m:t>con</m:t>
                     </m:r>
                     <m:sSub>
@@ -20817,93 +20892,6 @@
                             <w:rFonts w:ascii="Cambria Math" w:eastAsia="Times New Roman" w:hAnsi="Cambria Math" w:cs="Times New Roman"/>
                           </w:rPr>
                           <m:t>A</m:t>
-                        </m:r>
-                        <m:ctrlPr>
-                          <w:rPr>
-                            <w:rFonts w:ascii="Cambria Math" w:eastAsia="Times New Roman" w:hAnsi="Cambria Math" w:cs="Times New Roman"/>
-                            <w:i/>
-                          </w:rPr>
-                        </m:ctrlPr>
-                      </m:sub>
-                    </m:sSub>
-                  </m:e>
-                </m:acc>
-              </m:oMath>
-            </m:oMathPara>
-          </w:p>
-        </w:tc>
-        <w:tc>
-          <w:tcPr>
-            <w:tcW w:w="1328" w:type="dxa"/>
-            <w:vAlign w:val="center"/>
-          </w:tcPr>
-          <w:p>
-            <w:pPr>
-              <w:jc w:val="center"/>
-              <w:cnfStyle w:val="100000000000"/>
-              <w:rPr>
-                <w:rFonts w:ascii="Calibri Light" w:eastAsia="Times New Roman" w:hAnsi="Calibri Light" w:cs="Times New Roman"/>
-              </w:rPr>
-            </w:pPr>
-            <m:oMathPara>
-              <m:oMath>
-                <m:acc>
-                  <m:accPr>
-                    <m:chr m:val="̅"/>
-                    <m:ctrlPr>
-                      <w:rPr>
-                        <w:rFonts w:ascii="Cambria Math" w:eastAsia="Times New Roman" w:hAnsi="Cambria Math" w:cs="Times New Roman"/>
-                        <w:i/>
-                      </w:rPr>
-                    </m:ctrlPr>
-                  </m:accPr>
-                  <m:e>
-                    <m:r>
-                      <m:rPr>
-                        <m:sty m:val="bi"/>
-                      </m:rPr>
-                      <w:rPr>
-                        <w:rFonts w:ascii="Cambria Math" w:eastAsia="Times New Roman" w:hAnsi="Cambria Math" w:cs="Times New Roman"/>
-                      </w:rPr>
-                      <m:t>w</m:t>
-                    </m:r>
-                    <m:sSub>
-                      <m:sSubPr>
-                        <m:ctrlPr>
-                          <w:rPr>
-                            <w:rFonts w:ascii="Cambria Math" w:eastAsia="Times New Roman" w:hAnsi="Cambria Math" w:cs="Times New Roman"/>
-                            <w:b w:val="0"/>
-                            <w:bCs w:val="0"/>
-                            <w:i/>
-                          </w:rPr>
-                        </m:ctrlPr>
-                      </m:sSubPr>
-                      <m:e>
-                        <m:r>
-                          <m:rPr>
-                            <m:sty m:val="bi"/>
-                          </m:rPr>
-                          <w:rPr>
-                            <w:rFonts w:ascii="Cambria Math" w:eastAsia="Times New Roman" w:hAnsi="Cambria Math" w:cs="Times New Roman"/>
-                          </w:rPr>
-                          <m:t>t</m:t>
-                        </m:r>
-                        <m:ctrlPr>
-                          <w:rPr>
-                            <w:rFonts w:ascii="Cambria Math" w:eastAsia="Times New Roman" w:hAnsi="Cambria Math" w:cs="Times New Roman"/>
-                            <w:i/>
-                          </w:rPr>
-                        </m:ctrlPr>
-                      </m:e>
-                      <m:sub>
-                        <m:r>
-                          <m:rPr>
-                            <m:sty m:val="bi"/>
-                          </m:rPr>
-                          <w:rPr>
-                            <w:rFonts w:ascii="Cambria Math" w:eastAsia="Times New Roman" w:hAnsi="Cambria Math" w:cs="Times New Roman"/>
-                          </w:rPr>
-                          <m:t>B</m:t>
                         </m:r>
                         <m:ctrlPr>
                           <w:rPr>
@@ -21062,6 +21050,12 @@
                 <w:rFonts w:ascii="Calibri Light" w:eastAsia="Times New Roman" w:hAnsi="Calibri Light" w:cs="Times New Roman"/>
               </w:rPr>
             </w:pPr>
+            <w:r>
+              <w:rPr>
+                <w:rFonts w:ascii="Calibri Light" w:eastAsia="Times New Roman" w:hAnsi="Calibri Light" w:cs="Times New Roman"/>
+              </w:rPr>
+              <w:t>51.8</w:t>
+            </w:r>
           </w:p>
         </w:tc>
         <w:tc>
@@ -21077,6 +21071,12 @@
                 <w:rFonts w:ascii="Calibri Light" w:eastAsia="Times New Roman" w:hAnsi="Calibri Light" w:cs="Times New Roman"/>
               </w:rPr>
             </w:pPr>
+            <w:r>
+              <w:rPr>
+                <w:rFonts w:ascii="Calibri Light" w:eastAsia="Times New Roman" w:hAnsi="Calibri Light" w:cs="Times New Roman"/>
+              </w:rPr>
+              <w:t>60.12</w:t>
+            </w:r>
           </w:p>
         </w:tc>
         <w:tc>
@@ -21092,6 +21092,12 @@
                 <w:rFonts w:ascii="Calibri Light" w:eastAsia="Times New Roman" w:hAnsi="Calibri Light" w:cs="Times New Roman"/>
               </w:rPr>
             </w:pPr>
+            <w:r>
+              <w:rPr>
+                <w:rFonts w:ascii="Calibri Light" w:eastAsia="Times New Roman" w:hAnsi="Calibri Light" w:cs="Times New Roman"/>
+              </w:rPr>
+              <w:t>11.89</w:t>
+            </w:r>
           </w:p>
         </w:tc>
         <w:tc>
@@ -21107,6 +21113,12 @@
                 <w:rFonts w:ascii="Calibri Light" w:eastAsia="Times New Roman" w:hAnsi="Calibri Light" w:cs="Times New Roman"/>
               </w:rPr>
             </w:pPr>
+            <w:r>
+              <w:rPr>
+                <w:rFonts w:ascii="Calibri Light" w:eastAsia="Times New Roman" w:hAnsi="Calibri Light" w:cs="Times New Roman"/>
+              </w:rPr>
+              <w:t>12.6</w:t>
+            </w:r>
           </w:p>
         </w:tc>
       </w:tr>
@@ -21164,6 +21176,12 @@
                 <w:rFonts w:ascii="Calibri" w:eastAsia="Calibri" w:hAnsi="Calibri" w:cs="Times New Roman"/>
               </w:rPr>
             </w:pPr>
+            <w:r>
+              <w:rPr>
+                <w:rFonts w:ascii="Calibri" w:eastAsia="Calibri" w:hAnsi="Calibri" w:cs="Times New Roman"/>
+              </w:rPr>
+              <w:t xml:space="preserve">73.3 </w:t>
+            </w:r>
           </w:p>
         </w:tc>
         <w:tc>
@@ -21179,6 +21197,12 @@
                 <w:rFonts w:ascii="Calibri" w:eastAsia="Calibri" w:hAnsi="Calibri" w:cs="Times New Roman"/>
               </w:rPr>
             </w:pPr>
+            <w:r>
+              <w:rPr>
+                <w:rFonts w:ascii="Calibri" w:eastAsia="Calibri" w:hAnsi="Calibri" w:cs="Times New Roman"/>
+              </w:rPr>
+              <w:t>69.38</w:t>
+            </w:r>
           </w:p>
         </w:tc>
         <w:tc>
@@ -21194,6 +21218,12 @@
                 <w:rFonts w:ascii="Calibri" w:eastAsia="Calibri" w:hAnsi="Calibri" w:cs="Times New Roman"/>
               </w:rPr>
             </w:pPr>
+            <w:r>
+              <w:rPr>
+                <w:rFonts w:ascii="Calibri" w:eastAsia="Calibri" w:hAnsi="Calibri" w:cs="Times New Roman"/>
+              </w:rPr>
+              <w:t>15.66</w:t>
+            </w:r>
           </w:p>
         </w:tc>
         <w:tc>
@@ -21209,6 +21239,12 @@
                 <w:rFonts w:ascii="Calibri" w:eastAsia="Calibri" w:hAnsi="Calibri" w:cs="Times New Roman"/>
               </w:rPr>
             </w:pPr>
+            <w:r>
+              <w:rPr>
+                <w:rFonts w:ascii="Calibri" w:eastAsia="Calibri" w:hAnsi="Calibri" w:cs="Times New Roman"/>
+              </w:rPr>
+              <w:t>16.67</w:t>
+            </w:r>
           </w:p>
         </w:tc>
       </w:tr>
@@ -21267,6 +21303,12 @@
                 <w:rFonts w:ascii="Calibri" w:eastAsia="Calibri" w:hAnsi="Calibri" w:cs="Times New Roman"/>
               </w:rPr>
             </w:pPr>
+            <w:r>
+              <w:rPr>
+                <w:rFonts w:ascii="Calibri" w:eastAsia="Calibri" w:hAnsi="Calibri" w:cs="Times New Roman"/>
+              </w:rPr>
+              <w:t xml:space="preserve">98.17  </w:t>
+            </w:r>
           </w:p>
         </w:tc>
         <w:tc>
@@ -21282,6 +21324,12 @@
                 <w:rFonts w:ascii="Calibri" w:eastAsia="Calibri" w:hAnsi="Calibri" w:cs="Times New Roman"/>
               </w:rPr>
             </w:pPr>
+            <w:r>
+              <w:rPr>
+                <w:rFonts w:ascii="Calibri" w:eastAsia="Calibri" w:hAnsi="Calibri" w:cs="Times New Roman"/>
+              </w:rPr>
+              <w:t>37.35</w:t>
+            </w:r>
           </w:p>
         </w:tc>
         <w:tc>
@@ -21297,6 +21345,12 @@
                 <w:rFonts w:ascii="Calibri" w:eastAsia="Calibri" w:hAnsi="Calibri" w:cs="Times New Roman"/>
               </w:rPr>
             </w:pPr>
+            <w:r>
+              <w:rPr>
+                <w:rFonts w:ascii="Calibri" w:eastAsia="Calibri" w:hAnsi="Calibri" w:cs="Times New Roman"/>
+              </w:rPr>
+              <w:t>21.67</w:t>
+            </w:r>
           </w:p>
         </w:tc>
         <w:tc>
@@ -21312,6 +21366,12 @@
                 <w:rFonts w:ascii="Calibri" w:eastAsia="Calibri" w:hAnsi="Calibri" w:cs="Times New Roman"/>
               </w:rPr>
             </w:pPr>
+            <w:r>
+              <w:rPr>
+                <w:rFonts w:ascii="Calibri" w:eastAsia="Calibri" w:hAnsi="Calibri" w:cs="Times New Roman"/>
+              </w:rPr>
+              <w:t>9.1</w:t>
+            </w:r>
           </w:p>
         </w:tc>
       </w:tr>
@@ -21369,6 +21429,12 @@
                 <w:rFonts w:ascii="Calibri" w:eastAsia="Calibri" w:hAnsi="Calibri" w:cs="Times New Roman"/>
               </w:rPr>
             </w:pPr>
+            <w:r>
+              <w:rPr>
+                <w:rFonts w:ascii="Calibri" w:eastAsia="Calibri" w:hAnsi="Calibri" w:cs="Times New Roman"/>
+              </w:rPr>
+              <w:t xml:space="preserve">75.08 </w:t>
+            </w:r>
           </w:p>
         </w:tc>
         <w:tc>
@@ -21384,6 +21450,12 @@
                 <w:rFonts w:ascii="Calibri" w:eastAsia="Calibri" w:hAnsi="Calibri" w:cs="Times New Roman"/>
               </w:rPr>
             </w:pPr>
+            <w:r>
+              <w:rPr>
+                <w:rFonts w:ascii="Calibri" w:eastAsia="Calibri" w:hAnsi="Calibri" w:cs="Times New Roman"/>
+              </w:rPr>
+              <w:t>55.54</w:t>
+            </w:r>
           </w:p>
         </w:tc>
         <w:tc>
@@ -21399,6 +21471,12 @@
                 <w:rFonts w:ascii="Calibri" w:eastAsia="Calibri" w:hAnsi="Calibri" w:cs="Times New Roman"/>
               </w:rPr>
             </w:pPr>
+            <w:r>
+              <w:rPr>
+                <w:rFonts w:ascii="Calibri" w:eastAsia="Calibri" w:hAnsi="Calibri" w:cs="Times New Roman"/>
+              </w:rPr>
+              <w:t>19.12</w:t>
+            </w:r>
           </w:p>
         </w:tc>
         <w:tc>
@@ -21414,6 +21492,12 @@
                 <w:rFonts w:ascii="Calibri" w:eastAsia="Calibri" w:hAnsi="Calibri" w:cs="Times New Roman"/>
               </w:rPr>
             </w:pPr>
+            <w:r>
+              <w:rPr>
+                <w:rFonts w:ascii="Calibri" w:eastAsia="Calibri" w:hAnsi="Calibri" w:cs="Times New Roman"/>
+              </w:rPr>
+              <w:t>10.85</w:t>
+            </w:r>
           </w:p>
         </w:tc>
       </w:tr>
@@ -21434,7 +21518,7 @@
               <w:jc w:val="center"/>
             </w:pPr>
             <w:r>
-              <w:t>7</w:t>
+              <w:t>6</w:t>
             </w:r>
           </w:p>
         </w:tc>
@@ -21472,6 +21556,12 @@
                 <w:rFonts w:ascii="Calibri" w:eastAsia="Calibri" w:hAnsi="Calibri" w:cs="Times New Roman"/>
               </w:rPr>
             </w:pPr>
+            <w:r>
+              <w:rPr>
+                <w:rFonts w:ascii="Calibri" w:eastAsia="Calibri" w:hAnsi="Calibri" w:cs="Times New Roman"/>
+              </w:rPr>
+              <w:t xml:space="preserve">62.11 </w:t>
+            </w:r>
           </w:p>
         </w:tc>
         <w:tc>
@@ -21487,6 +21577,12 @@
                 <w:rFonts w:ascii="Calibri" w:eastAsia="Calibri" w:hAnsi="Calibri" w:cs="Times New Roman"/>
               </w:rPr>
             </w:pPr>
+            <w:r>
+              <w:rPr>
+                <w:rFonts w:ascii="Calibri" w:eastAsia="Calibri" w:hAnsi="Calibri" w:cs="Times New Roman"/>
+              </w:rPr>
+              <w:t>35.9</w:t>
+            </w:r>
           </w:p>
         </w:tc>
         <w:tc>
@@ -21502,6 +21598,12 @@
                 <w:rFonts w:ascii="Calibri" w:eastAsia="Calibri" w:hAnsi="Calibri" w:cs="Times New Roman"/>
               </w:rPr>
             </w:pPr>
+            <w:r>
+              <w:rPr>
+                <w:rFonts w:ascii="Calibri" w:eastAsia="Calibri" w:hAnsi="Calibri" w:cs="Times New Roman"/>
+              </w:rPr>
+              <w:t>14.04</w:t>
+            </w:r>
           </w:p>
         </w:tc>
         <w:tc>
@@ -21517,6 +21619,12 @@
                 <w:rFonts w:ascii="Calibri" w:eastAsia="Calibri" w:hAnsi="Calibri" w:cs="Times New Roman"/>
               </w:rPr>
             </w:pPr>
+            <w:r>
+              <w:rPr>
+                <w:rFonts w:ascii="Calibri" w:eastAsia="Calibri" w:hAnsi="Calibri" w:cs="Times New Roman"/>
+              </w:rPr>
+              <w:t>7.89</w:t>
+            </w:r>
           </w:p>
         </w:tc>
       </w:tr>
@@ -21536,7 +21644,7 @@
               <w:jc w:val="center"/>
             </w:pPr>
             <w:r>
-              <w:t>7</w:t>
+              <w:t>6</w:t>
             </w:r>
           </w:p>
         </w:tc>
@@ -21574,6 +21682,12 @@
                 <w:rFonts w:ascii="Calibri" w:eastAsia="Calibri" w:hAnsi="Calibri" w:cs="Times New Roman"/>
               </w:rPr>
             </w:pPr>
+            <w:r>
+              <w:rPr>
+                <w:rFonts w:ascii="Calibri" w:eastAsia="Calibri" w:hAnsi="Calibri" w:cs="Times New Roman"/>
+              </w:rPr>
+              <w:t xml:space="preserve">54.77 </w:t>
+            </w:r>
           </w:p>
         </w:tc>
         <w:tc>
@@ -21589,6 +21703,12 @@
                 <w:rFonts w:ascii="Calibri" w:eastAsia="Calibri" w:hAnsi="Calibri" w:cs="Times New Roman"/>
               </w:rPr>
             </w:pPr>
+            <w:r>
+              <w:rPr>
+                <w:rFonts w:ascii="Calibri" w:eastAsia="Calibri" w:hAnsi="Calibri" w:cs="Times New Roman"/>
+              </w:rPr>
+              <w:t>78.86</w:t>
+            </w:r>
           </w:p>
         </w:tc>
         <w:tc>
@@ -21604,6 +21724,12 @@
                 <w:rFonts w:ascii="Calibri" w:eastAsia="Calibri" w:hAnsi="Calibri" w:cs="Times New Roman"/>
               </w:rPr>
             </w:pPr>
+            <w:r>
+              <w:rPr>
+                <w:rFonts w:ascii="Calibri" w:eastAsia="Calibri" w:hAnsi="Calibri" w:cs="Times New Roman"/>
+              </w:rPr>
+              <w:t>12.43</w:t>
+            </w:r>
           </w:p>
         </w:tc>
         <w:tc>
@@ -21619,6 +21745,12 @@
                 <w:rFonts w:ascii="Calibri" w:eastAsia="Calibri" w:hAnsi="Calibri" w:cs="Times New Roman"/>
               </w:rPr>
             </w:pPr>
+            <w:r>
+              <w:rPr>
+                <w:rFonts w:ascii="Calibri" w:eastAsia="Calibri" w:hAnsi="Calibri" w:cs="Times New Roman"/>
+              </w:rPr>
+              <w:t>15.9</w:t>
+            </w:r>
           </w:p>
         </w:tc>
       </w:tr>
@@ -21639,7 +21771,7 @@
               <w:jc w:val="center"/>
             </w:pPr>
             <w:r>
-              <w:t>7</w:t>
+              <w:t>6</w:t>
             </w:r>
           </w:p>
         </w:tc>
@@ -21677,6 +21809,12 @@
                 <w:rFonts w:ascii="Calibri" w:eastAsia="Calibri" w:hAnsi="Calibri" w:cs="Times New Roman"/>
               </w:rPr>
             </w:pPr>
+            <w:r>
+              <w:rPr>
+                <w:rFonts w:ascii="Calibri" w:eastAsia="Calibri" w:hAnsi="Calibri" w:cs="Times New Roman"/>
+              </w:rPr>
+              <w:t xml:space="preserve">101.48 </w:t>
+            </w:r>
           </w:p>
         </w:tc>
         <w:tc>
@@ -21692,6 +21830,12 @@
                 <w:rFonts w:ascii="Calibri" w:eastAsia="Calibri" w:hAnsi="Calibri" w:cs="Times New Roman"/>
               </w:rPr>
             </w:pPr>
+            <w:r>
+              <w:rPr>
+                <w:rFonts w:ascii="Calibri" w:eastAsia="Calibri" w:hAnsi="Calibri" w:cs="Times New Roman"/>
+              </w:rPr>
+              <w:t>90.0</w:t>
+            </w:r>
           </w:p>
         </w:tc>
         <w:tc>
@@ -21707,6 +21851,12 @@
                 <w:rFonts w:ascii="Calibri" w:eastAsia="Calibri" w:hAnsi="Calibri" w:cs="Times New Roman"/>
               </w:rPr>
             </w:pPr>
+            <w:r>
+              <w:rPr>
+                <w:rFonts w:ascii="Calibri" w:eastAsia="Calibri" w:hAnsi="Calibri" w:cs="Times New Roman"/>
+              </w:rPr>
+              <w:t>19.56</w:t>
+            </w:r>
           </w:p>
         </w:tc>
         <w:tc>
@@ -21722,6 +21872,12 @@
                 <w:rFonts w:ascii="Calibri" w:eastAsia="Calibri" w:hAnsi="Calibri" w:cs="Times New Roman"/>
               </w:rPr>
             </w:pPr>
+            <w:r>
+              <w:rPr>
+                <w:rFonts w:ascii="Calibri" w:eastAsia="Calibri" w:hAnsi="Calibri" w:cs="Times New Roman"/>
+              </w:rPr>
+              <w:t>21.0</w:t>
+            </w:r>
           </w:p>
         </w:tc>
       </w:tr>
@@ -21741,7 +21897,7 @@
               <w:jc w:val="center"/>
             </w:pPr>
             <w:r>
-              <w:t>7</w:t>
+              <w:t>6</w:t>
             </w:r>
           </w:p>
         </w:tc>
@@ -21779,6 +21935,12 @@
                 <w:rFonts w:ascii="Calibri" w:eastAsia="Calibri" w:hAnsi="Calibri" w:cs="Times New Roman"/>
               </w:rPr>
             </w:pPr>
+            <w:r>
+              <w:rPr>
+                <w:rFonts w:ascii="Calibri" w:eastAsia="Calibri" w:hAnsi="Calibri" w:cs="Times New Roman"/>
+              </w:rPr>
+              <w:t xml:space="preserve">112.92 </w:t>
+            </w:r>
           </w:p>
         </w:tc>
         <w:tc>
@@ -21794,6 +21956,12 @@
                 <w:rFonts w:ascii="Calibri" w:eastAsia="Calibri" w:hAnsi="Calibri" w:cs="Times New Roman"/>
               </w:rPr>
             </w:pPr>
+            <w:r>
+              <w:rPr>
+                <w:rFonts w:ascii="Calibri" w:eastAsia="Calibri" w:hAnsi="Calibri" w:cs="Times New Roman"/>
+              </w:rPr>
+              <w:t>47.69</w:t>
+            </w:r>
           </w:p>
         </w:tc>
         <w:tc>
@@ -21809,6 +21977,12 @@
                 <w:rFonts w:ascii="Calibri" w:eastAsia="Calibri" w:hAnsi="Calibri" w:cs="Times New Roman"/>
               </w:rPr>
             </w:pPr>
+            <w:r>
+              <w:rPr>
+                <w:rFonts w:ascii="Calibri" w:eastAsia="Calibri" w:hAnsi="Calibri" w:cs="Times New Roman"/>
+              </w:rPr>
+              <w:t>9.67</w:t>
+            </w:r>
           </w:p>
         </w:tc>
         <w:tc>
@@ -21824,6 +21998,12 @@
                 <w:rFonts w:ascii="Calibri" w:eastAsia="Calibri" w:hAnsi="Calibri" w:cs="Times New Roman"/>
               </w:rPr>
             </w:pPr>
+            <w:r>
+              <w:rPr>
+                <w:rFonts w:ascii="Calibri" w:eastAsia="Calibri" w:hAnsi="Calibri" w:cs="Times New Roman"/>
+              </w:rPr>
+              <w:t>9.67</w:t>
+            </w:r>
           </w:p>
         </w:tc>
       </w:tr>
@@ -21844,7 +22024,7 @@
               <w:jc w:val="center"/>
             </w:pPr>
             <w:r>
-              <w:t>9</w:t>
+              <w:t>7</w:t>
             </w:r>
           </w:p>
         </w:tc>
@@ -21882,6 +22062,12 @@
                 <w:rFonts w:ascii="Calibri" w:eastAsia="Calibri" w:hAnsi="Calibri" w:cs="Times New Roman"/>
               </w:rPr>
             </w:pPr>
+            <w:r>
+              <w:rPr>
+                <w:rFonts w:ascii="Calibri" w:eastAsia="Calibri" w:hAnsi="Calibri" w:cs="Times New Roman"/>
+              </w:rPr>
+              <w:t xml:space="preserve">55.0 </w:t>
+            </w:r>
           </w:p>
         </w:tc>
         <w:tc>
@@ -21897,6 +22083,12 @@
                 <w:rFonts w:ascii="Calibri" w:eastAsia="Calibri" w:hAnsi="Calibri" w:cs="Times New Roman"/>
               </w:rPr>
             </w:pPr>
+            <w:r>
+              <w:rPr>
+                <w:rFonts w:ascii="Calibri" w:eastAsia="Calibri" w:hAnsi="Calibri" w:cs="Times New Roman"/>
+              </w:rPr>
+              <w:t>49.28</w:t>
+            </w:r>
           </w:p>
         </w:tc>
         <w:tc>
@@ -21912,6 +22104,12 @@
                 <w:rFonts w:ascii="Calibri" w:eastAsia="Calibri" w:hAnsi="Calibri" w:cs="Times New Roman"/>
               </w:rPr>
             </w:pPr>
+            <w:r>
+              <w:rPr>
+                <w:rFonts w:ascii="Calibri" w:eastAsia="Calibri" w:hAnsi="Calibri" w:cs="Times New Roman"/>
+              </w:rPr>
+              <w:t>12.24</w:t>
+            </w:r>
           </w:p>
         </w:tc>
         <w:tc>
@@ -21927,6 +22125,12 @@
                 <w:rFonts w:ascii="Calibri" w:eastAsia="Calibri" w:hAnsi="Calibri" w:cs="Times New Roman"/>
               </w:rPr>
             </w:pPr>
+            <w:r>
+              <w:rPr>
+                <w:rFonts w:ascii="Calibri" w:eastAsia="Calibri" w:hAnsi="Calibri" w:cs="Times New Roman"/>
+              </w:rPr>
+              <w:t>11.17</w:t>
+            </w:r>
           </w:p>
         </w:tc>
       </w:tr>
@@ -21946,7 +22150,7 @@
               <w:jc w:val="center"/>
             </w:pPr>
             <w:r>
-              <w:t>9</w:t>
+              <w:t>7</w:t>
             </w:r>
           </w:p>
         </w:tc>
@@ -21984,6 +22188,12 @@
                 <w:rFonts w:ascii="Calibri" w:eastAsia="Calibri" w:hAnsi="Calibri" w:cs="Times New Roman"/>
               </w:rPr>
             </w:pPr>
+            <w:r>
+              <w:rPr>
+                <w:rFonts w:ascii="Calibri" w:eastAsia="Calibri" w:hAnsi="Calibri" w:cs="Times New Roman"/>
+              </w:rPr>
+              <w:t xml:space="preserve">59.28 </w:t>
+            </w:r>
           </w:p>
         </w:tc>
         <w:tc>
@@ -21999,6 +22209,12 @@
                 <w:rFonts w:ascii="Calibri" w:eastAsia="Calibri" w:hAnsi="Calibri" w:cs="Times New Roman"/>
               </w:rPr>
             </w:pPr>
+            <w:r>
+              <w:rPr>
+                <w:rFonts w:ascii="Calibri" w:eastAsia="Calibri" w:hAnsi="Calibri" w:cs="Times New Roman"/>
+              </w:rPr>
+              <w:t>51.72</w:t>
+            </w:r>
           </w:p>
         </w:tc>
         <w:tc>
@@ -22014,6 +22230,12 @@
                 <w:rFonts w:ascii="Calibri" w:eastAsia="Calibri" w:hAnsi="Calibri" w:cs="Times New Roman"/>
               </w:rPr>
             </w:pPr>
+            <w:r>
+              <w:rPr>
+                <w:rFonts w:ascii="Calibri" w:eastAsia="Calibri" w:hAnsi="Calibri" w:cs="Times New Roman"/>
+              </w:rPr>
+              <w:t>14.62</w:t>
+            </w:r>
           </w:p>
         </w:tc>
         <w:tc>
@@ -22029,6 +22251,12 @@
                 <w:rFonts w:ascii="Calibri" w:eastAsia="Calibri" w:hAnsi="Calibri" w:cs="Times New Roman"/>
               </w:rPr>
             </w:pPr>
+            <w:r>
+              <w:rPr>
+                <w:rFonts w:ascii="Calibri" w:eastAsia="Calibri" w:hAnsi="Calibri" w:cs="Times New Roman"/>
+              </w:rPr>
+              <w:t>11.02</w:t>
+            </w:r>
           </w:p>
         </w:tc>
       </w:tr>
@@ -22049,7 +22277,7 @@
               <w:jc w:val="center"/>
             </w:pPr>
             <w:r>
-              <w:t>9</w:t>
+              <w:t>7</w:t>
             </w:r>
           </w:p>
         </w:tc>
@@ -22087,6 +22315,12 @@
                 <w:rFonts w:ascii="Calibri" w:eastAsia="Calibri" w:hAnsi="Calibri" w:cs="Times New Roman"/>
               </w:rPr>
             </w:pPr>
+            <w:r>
+              <w:rPr>
+                <w:rFonts w:ascii="Calibri" w:eastAsia="Calibri" w:hAnsi="Calibri" w:cs="Times New Roman"/>
+              </w:rPr>
+              <w:t xml:space="preserve">75.76 </w:t>
+            </w:r>
           </w:p>
         </w:tc>
         <w:tc>
@@ -22102,6 +22336,12 @@
                 <w:rFonts w:ascii="Calibri" w:eastAsia="Calibri" w:hAnsi="Calibri" w:cs="Times New Roman"/>
               </w:rPr>
             </w:pPr>
+            <w:r>
+              <w:rPr>
+                <w:rFonts w:ascii="Calibri" w:eastAsia="Calibri" w:hAnsi="Calibri" w:cs="Times New Roman"/>
+              </w:rPr>
+              <w:t>112.38</w:t>
+            </w:r>
           </w:p>
         </w:tc>
         <w:tc>
@@ -22117,6 +22357,12 @@
                 <w:rFonts w:ascii="Calibri" w:eastAsia="Calibri" w:hAnsi="Calibri" w:cs="Times New Roman"/>
               </w:rPr>
             </w:pPr>
+            <w:r>
+              <w:rPr>
+                <w:rFonts w:ascii="Calibri" w:eastAsia="Calibri" w:hAnsi="Calibri" w:cs="Times New Roman"/>
+              </w:rPr>
+              <w:t>15.42</w:t>
+            </w:r>
           </w:p>
         </w:tc>
         <w:tc>
@@ -22132,6 +22378,12 @@
                 <w:rFonts w:ascii="Calibri" w:eastAsia="Calibri" w:hAnsi="Calibri" w:cs="Times New Roman"/>
               </w:rPr>
             </w:pPr>
+            <w:r>
+              <w:rPr>
+                <w:rFonts w:ascii="Calibri" w:eastAsia="Calibri" w:hAnsi="Calibri" w:cs="Times New Roman"/>
+              </w:rPr>
+              <w:t>20.98</w:t>
+            </w:r>
           </w:p>
         </w:tc>
       </w:tr>
@@ -22151,7 +22403,7 @@
               <w:jc w:val="center"/>
             </w:pPr>
             <w:r>
-              <w:t>9</w:t>
+              <w:t>7</w:t>
             </w:r>
           </w:p>
         </w:tc>
@@ -22189,6 +22441,12 @@
                 <w:rFonts w:ascii="Calibri" w:eastAsia="Calibri" w:hAnsi="Calibri" w:cs="Times New Roman"/>
               </w:rPr>
             </w:pPr>
+            <w:r>
+              <w:rPr>
+                <w:rFonts w:ascii="Calibri" w:eastAsia="Calibri" w:hAnsi="Calibri" w:cs="Times New Roman"/>
+              </w:rPr>
+              <w:t xml:space="preserve">114.44 </w:t>
+            </w:r>
           </w:p>
         </w:tc>
         <w:tc>
@@ -22204,6 +22462,12 @@
                 <w:rFonts w:ascii="Calibri" w:eastAsia="Calibri" w:hAnsi="Calibri" w:cs="Times New Roman"/>
               </w:rPr>
             </w:pPr>
+            <w:r>
+              <w:rPr>
+                <w:rFonts w:ascii="Calibri" w:eastAsia="Calibri" w:hAnsi="Calibri" w:cs="Times New Roman"/>
+              </w:rPr>
+              <w:t>103.62</w:t>
+            </w:r>
           </w:p>
         </w:tc>
         <w:tc>
@@ -22219,6 +22483,12 @@
                 <w:rFonts w:ascii="Calibri" w:eastAsia="Calibri" w:hAnsi="Calibri" w:cs="Times New Roman"/>
               </w:rPr>
             </w:pPr>
+            <w:r>
+              <w:rPr>
+                <w:rFonts w:ascii="Calibri" w:eastAsia="Calibri" w:hAnsi="Calibri" w:cs="Times New Roman"/>
+              </w:rPr>
+              <w:t>24.56</w:t>
+            </w:r>
           </w:p>
         </w:tc>
         <w:tc>
@@ -22234,6 +22504,12 @@
                 <w:rFonts w:ascii="Calibri" w:eastAsia="Calibri" w:hAnsi="Calibri" w:cs="Times New Roman"/>
               </w:rPr>
             </w:pPr>
+            <w:r>
+              <w:rPr>
+                <w:rFonts w:ascii="Calibri" w:eastAsia="Calibri" w:hAnsi="Calibri" w:cs="Times New Roman"/>
+              </w:rPr>
+              <w:t>24.9</w:t>
+            </w:r>
           </w:p>
         </w:tc>
       </w:tr>
@@ -22264,7 +22540,235 @@
         <w:t xml:space="preserve"> and B</w:t>
       </w:r>
     </w:p>
+    <w:p>
+      <w:pPr>
+        <w:rPr>
+          <w:rFonts w:eastAsiaTheme="minorEastAsia"/>
+        </w:rPr>
+      </w:pPr>
+      <w:r>
+        <w:t xml:space="preserve">By visualizing sample waiting times in Figure 3, we can cleary see that Scenario B has lower values, hence it is preferable. Nonetheless, as turn-around time </w:t>
+      </w:r>
+      <m:oMath>
+        <m:sSub>
+          <m:sSubPr>
+            <m:ctrlPr>
+              <w:rPr>
+                <w:rFonts w:ascii="Cambria Math" w:hAnsi="Cambria Math"/>
+                <w:i/>
+              </w:rPr>
+            </m:ctrlPr>
+          </m:sSubPr>
+          <m:e>
+            <m:r>
+              <w:rPr>
+                <w:rFonts w:ascii="Cambria Math" w:hAnsi="Cambria Math"/>
+              </w:rPr>
+              <m:t>q</m:t>
+            </m:r>
+          </m:e>
+          <m:sub>
+            <m:r>
+              <w:rPr>
+                <w:rFonts w:ascii="Cambria Math" w:hAnsi="Cambria Math"/>
+              </w:rPr>
+              <m:t>base</m:t>
+            </m:r>
+          </m:sub>
+        </m:sSub>
+      </m:oMath>
+      <w:r>
+        <w:rPr>
+          <w:rFonts w:eastAsiaTheme="minorEastAsia"/>
+        </w:rPr>
+        <w:t xml:space="preserve"> increases, the </w:t>
+      </w:r>
+      <w:r>
+        <w:rPr>
+          <w:rFonts w:eastAsiaTheme="minorEastAsia"/>
+        </w:rPr>
+        <w:t xml:space="preserve">aid coming from the </w:t>
+      </w:r>
+      <w:r>
+        <w:rPr>
+          <w:rFonts w:eastAsiaTheme="minorEastAsia"/>
+        </w:rPr>
+        <w:t xml:space="preserve">extra tram of Scenario A seems to </w:t>
+      </w:r>
+      <w:r>
+        <w:rPr>
+          <w:rFonts w:eastAsiaTheme="minorEastAsia"/>
+        </w:rPr>
+        <w:t xml:space="preserve">equal the benefit of </w:t>
+      </w:r>
+      <w:r>
+        <w:rPr>
+          <w:rFonts w:eastAsiaTheme="minorEastAsia"/>
+        </w:rPr>
+        <w:t xml:space="preserve">better technology </w:t>
+      </w:r>
+      <w:r>
+        <w:rPr>
+          <w:rFonts w:eastAsiaTheme="minorEastAsia"/>
+        </w:rPr>
+        <w:t>of</w:t>
+      </w:r>
+      <w:r>
+        <w:rPr>
+          <w:rFonts w:eastAsiaTheme="minorEastAsia"/>
+        </w:rPr>
+        <w:t xml:space="preserve"> Scenario B.</w:t>
+      </w:r>
+    </w:p>
+    <w:p>
+      <w:pPr>
+        <w:rPr>
+          <w:rFonts w:eastAsiaTheme="minorEastAsia"/>
+        </w:rPr>
+      </w:pPr>
+      <w:r>
+        <w:rPr>
+          <w:rFonts w:eastAsiaTheme="minorEastAsia"/>
+        </w:rPr>
+        <w:t>Regarding congestion</w:t>
+      </w:r>
+      <w:r>
+        <w:rPr>
+          <w:rFonts w:eastAsiaTheme="minorEastAsia"/>
+        </w:rPr>
+        <w:t xml:space="preserve"> measurements</w:t>
+      </w:r>
+      <w:r>
+        <w:rPr>
+          <w:rFonts w:eastAsiaTheme="minorEastAsia"/>
+        </w:rPr>
+        <w:t xml:space="preserve"> at tram stops, visualized in Figure 4,</w:t>
+      </w:r>
+      <w:r>
+        <w:rPr>
+          <w:rFonts w:eastAsiaTheme="minorEastAsia"/>
+        </w:rPr>
+        <w:t xml:space="preserve"> Scenario B again has generally lower number of passengers waiting at the stops. The difference seems to be a bit more subtle, than the case of passengers’ waiting times.</w:t>
+      </w:r>
+    </w:p>
+    <w:p>
+      <w:pPr>
+        <w:rPr>
+          <w:rFonts w:eastAsiaTheme="minorEastAsia"/>
+        </w:rPr>
+      </w:pPr>
+      <w:r>
+        <w:rPr>
+          <w:rFonts w:eastAsiaTheme="minorEastAsia"/>
+        </w:rPr>
+        <w:t xml:space="preserve">Setting scenarios aside, we can also derive a trend concerning the parameters of the configuration themselves. Higher turn-around times definitely lead to worse overall operational performance, which can also come naturally from intuition. </w:t>
+      </w:r>
+      <w:r>
+        <w:rPr>
+          <w:rFonts w:eastAsiaTheme="minorEastAsia"/>
+        </w:rPr>
+        <w:t>Additionally, h</w:t>
+      </w:r>
+      <w:r>
+        <w:rPr>
+          <w:rFonts w:eastAsiaTheme="minorEastAsia"/>
+        </w:rPr>
+        <w:t>igher frequency values also cost to waiting times and stop congestion</w:t>
+      </w:r>
+      <w:r>
+        <w:rPr>
+          <w:rFonts w:eastAsiaTheme="minorEastAsia"/>
+        </w:rPr>
+        <w:t>. Of course, if we had included departure delays as a performance measure, we would see the reverse effect (i.e. higher frequencies would lead to more delays).</w:t>
+      </w:r>
+      <w:r>
+        <w:rPr>
+          <w:b/>
+          <w:sz w:val="24"/>
+        </w:rPr>
+        <w:br w:type="page"/>
+      </w:r>
+      <w:r>
+        <w:rPr>
+          <w:b/>
+          <w:noProof/>
+          <w:sz w:val="24"/>
+        </w:rPr>
+        <w:lastRenderedPageBreak/>
+        <w:drawing>
+          <wp:inline distT="0" distB="0" distL="0" distR="0">
+            <wp:extent cx="5486400" cy="3200400"/>
+            <wp:effectExtent l="19050" t="0" r="19050" b="0"/>
+            <wp:docPr id="8" name="Chart 8"/>
+            <wp:cNvGraphicFramePr/>
+            <a:graphic xmlns:a="http://schemas.openxmlformats.org/drawingml/2006/main">
+              <a:graphicData uri="http://schemas.openxmlformats.org/drawingml/2006/chart">
+                <c:chart xmlns:c="http://schemas.openxmlformats.org/drawingml/2006/chart" xmlns:r="http://schemas.openxmlformats.org/officeDocument/2006/relationships" r:id="rId15"/>
+              </a:graphicData>
+            </a:graphic>
+          </wp:inline>
+        </w:drawing>
+      </w:r>
+    </w:p>
+    <w:p>
+      <w:pPr>
+        <w:pStyle w:val="Caption"/>
+        <w:keepNext/>
+        <w:ind w:left="720"/>
+        <w:jc w:val="center"/>
+      </w:pPr>
+      <w:r>
+        <w:t>Figure 3: Sample mean of passengers’ waiting times for both scenarios acrosss all configurations</w:t>
+      </w:r>
+    </w:p>
     <w:p/>
+    <w:p>
+      <w:pPr>
+        <w:rPr>
+          <w:b/>
+          <w:sz w:val="24"/>
+        </w:rPr>
+      </w:pPr>
+    </w:p>
+    <w:p>
+      <w:pPr>
+        <w:rPr>
+          <w:b/>
+          <w:sz w:val="24"/>
+        </w:rPr>
+      </w:pPr>
+      <w:r>
+        <w:rPr>
+          <w:b/>
+          <w:noProof/>
+          <w:sz w:val="24"/>
+        </w:rPr>
+        <w:drawing>
+          <wp:inline distT="0" distB="0" distL="0" distR="0">
+            <wp:extent cx="5486400" cy="3200400"/>
+            <wp:effectExtent l="19050" t="0" r="19050" b="0"/>
+            <wp:docPr id="11" name="Chart 11"/>
+            <wp:cNvGraphicFramePr/>
+            <a:graphic xmlns:a="http://schemas.openxmlformats.org/drawingml/2006/main">
+              <a:graphicData uri="http://schemas.openxmlformats.org/drawingml/2006/chart">
+                <c:chart xmlns:c="http://schemas.openxmlformats.org/drawingml/2006/chart" xmlns:r="http://schemas.openxmlformats.org/officeDocument/2006/relationships" r:id="rId16"/>
+              </a:graphicData>
+            </a:graphic>
+          </wp:inline>
+        </w:drawing>
+      </w:r>
+    </w:p>
+    <w:p>
+      <w:pPr>
+        <w:pStyle w:val="Caption"/>
+        <w:keepNext/>
+        <w:ind w:left="720"/>
+        <w:jc w:val="center"/>
+      </w:pPr>
+      <w:r>
+        <w:t>Figure 4: Sample mean of stop congestion for both scenarios acrosss all configurations</w:t>
+      </w:r>
+    </w:p>
     <w:p>
       <w:pPr>
         <w:rPr>
@@ -22298,16 +22802,15 @@
     </w:p>
     <w:p>
       <w:pPr>
-        <w:tabs>
-          <w:tab w:val="left" w:pos="3581"/>
-        </w:tabs>
-        <w:rPr>
-          <w:b/>
-          <w:sz w:val="24"/>
-        </w:rPr>
-      </w:pPr>
-      <w:r>
-        <w:t xml:space="preserve">In order to compare the aforementioned two scenarios, we use </w:t>
+        <w:rPr>
+          <w:rFonts w:eastAsiaTheme="minorEastAsia"/>
+        </w:rPr>
+      </w:pPr>
+      <w:r>
+        <w:t xml:space="preserve">In order </w:t>
+      </w:r>
+      <w:r>
+        <w:t xml:space="preserve">to formally support the observations made in the previous section, we will perform statistical analysis on Scenarios A and B. We achieve this by using </w:t>
       </w:r>
       <w:r>
         <w:rPr>
@@ -22322,8 +22825,857 @@
         <w:t>s</w:t>
       </w:r>
       <w:r>
-        <w:t>:</w:t>
-      </w:r>
+        <w:t xml:space="preserve">. Thus, we will compute the differences of each performance measure, which we will name </w:t>
+      </w:r>
+      <m:oMath>
+        <m:sSub>
+          <m:sSubPr>
+            <m:ctrlPr>
+              <w:rPr>
+                <w:rFonts w:ascii="Cambria Math" w:hAnsi="Cambria Math"/>
+                <w:i/>
+              </w:rPr>
+            </m:ctrlPr>
+          </m:sSubPr>
+          <m:e>
+            <m:r>
+              <w:rPr>
+                <w:rFonts w:ascii="Cambria Math" w:hAnsi="Cambria Math"/>
+              </w:rPr>
+              <m:t>Z</m:t>
+            </m:r>
+          </m:e>
+          <m:sub>
+            <m:r>
+              <w:rPr>
+                <w:rFonts w:ascii="Cambria Math" w:hAnsi="Cambria Math"/>
+              </w:rPr>
+              <m:t>wt</m:t>
+            </m:r>
+          </m:sub>
+        </m:sSub>
+      </m:oMath>
+      <w:r>
+        <w:rPr>
+          <w:rFonts w:eastAsiaTheme="minorEastAsia"/>
+        </w:rPr>
+        <w:t xml:space="preserve"> and </w:t>
+      </w:r>
+      <m:oMath>
+        <m:sSub>
+          <m:sSubPr>
+            <m:ctrlPr>
+              <w:rPr>
+                <w:rFonts w:ascii="Cambria Math" w:eastAsiaTheme="minorEastAsia" w:hAnsi="Cambria Math"/>
+                <w:i/>
+              </w:rPr>
+            </m:ctrlPr>
+          </m:sSubPr>
+          <m:e>
+            <m:r>
+              <w:rPr>
+                <w:rFonts w:ascii="Cambria Math" w:eastAsiaTheme="minorEastAsia" w:hAnsi="Cambria Math"/>
+              </w:rPr>
+              <m:t>Z</m:t>
+            </m:r>
+          </m:e>
+          <m:sub>
+            <m:r>
+              <w:rPr>
+                <w:rFonts w:ascii="Cambria Math" w:eastAsiaTheme="minorEastAsia" w:hAnsi="Cambria Math"/>
+              </w:rPr>
+              <m:t>cong</m:t>
+            </m:r>
+          </m:sub>
+        </m:sSub>
+      </m:oMath>
+      <w:r>
+        <w:rPr>
+          <w:rFonts w:eastAsiaTheme="minorEastAsia"/>
+        </w:rPr>
+        <w:t>respectively</w:t>
+      </w:r>
+      <w:r>
+        <w:t>.</w:t>
+      </w:r>
+      <w:r>
+        <w:br/>
+        <w:t>Assuming a sample size n, we can calculate the sample mean and sample variance as follows:</w:t>
+      </w:r>
+      <w:r>
+        <w:br/>
+      </w:r>
+      <m:oMathPara>
+        <m:oMath>
+          <m:acc>
+            <m:accPr>
+              <m:chr m:val="̅"/>
+              <m:ctrlPr>
+                <w:rPr>
+                  <w:rFonts w:ascii="Cambria Math" w:eastAsia="Times New Roman" w:hAnsi="Cambria Math" w:cs="Times New Roman"/>
+                  <w:i/>
+                </w:rPr>
+              </m:ctrlPr>
+            </m:accPr>
+            <m:e>
+              <m:sSub>
+                <m:sSubPr>
+                  <m:ctrlPr>
+                    <w:rPr>
+                      <w:rFonts w:ascii="Cambria Math" w:eastAsia="Times New Roman" w:hAnsi="Cambria Math" w:cs="Times New Roman"/>
+                      <w:b/>
+                      <w:bCs/>
+                      <w:i/>
+                    </w:rPr>
+                  </m:ctrlPr>
+                </m:sSubPr>
+                <m:e>
+                  <m:r>
+                    <w:rPr>
+                      <w:rFonts w:ascii="Cambria Math" w:eastAsia="Times New Roman" w:hAnsi="Cambria Math" w:cs="Times New Roman"/>
+                    </w:rPr>
+                    <m:t>Z</m:t>
+                  </m:r>
+                  <m:ctrlPr>
+                    <w:rPr>
+                      <w:rFonts w:ascii="Cambria Math" w:eastAsia="Times New Roman" w:hAnsi="Cambria Math" w:cs="Times New Roman"/>
+                      <w:i/>
+                    </w:rPr>
+                  </m:ctrlPr>
+                </m:e>
+                <m:sub>
+                  <m:r>
+                    <w:rPr>
+                      <w:rFonts w:ascii="Cambria Math" w:eastAsia="Times New Roman" w:hAnsi="Cambria Math" w:cs="Times New Roman"/>
+                    </w:rPr>
+                    <m:t>wt</m:t>
+                  </m:r>
+                  <m:ctrlPr>
+                    <w:rPr>
+                      <w:rFonts w:ascii="Cambria Math" w:eastAsia="Times New Roman" w:hAnsi="Cambria Math" w:cs="Times New Roman"/>
+                      <w:i/>
+                    </w:rPr>
+                  </m:ctrlPr>
+                </m:sub>
+              </m:sSub>
+            </m:e>
+          </m:acc>
+          <m:r>
+            <w:rPr>
+              <w:rFonts w:ascii="Cambria Math" w:hAnsi="Cambria Math"/>
+            </w:rPr>
+            <m:t>=</m:t>
+          </m:r>
+          <m:f>
+            <m:fPr>
+              <m:ctrlPr>
+                <w:rPr>
+                  <w:rFonts w:ascii="Cambria Math" w:hAnsi="Cambria Math"/>
+                  <w:i/>
+                </w:rPr>
+              </m:ctrlPr>
+            </m:fPr>
+            <m:num>
+              <m:nary>
+                <m:naryPr>
+                  <m:chr m:val="∑"/>
+                  <m:limLoc m:val="undOvr"/>
+                  <m:subHide m:val="on"/>
+                  <m:supHide m:val="on"/>
+                  <m:ctrlPr>
+                    <w:rPr>
+                      <w:rFonts w:ascii="Cambria Math" w:hAnsi="Cambria Math"/>
+                      <w:i/>
+                    </w:rPr>
+                  </m:ctrlPr>
+                </m:naryPr>
+                <m:sub/>
+                <m:sup/>
+                <m:e>
+                  <m:sSub>
+                    <m:sSubPr>
+                      <m:ctrlPr>
+                        <w:rPr>
+                          <w:rFonts w:ascii="Cambria Math" w:hAnsi="Cambria Math"/>
+                          <w:i/>
+                        </w:rPr>
+                      </m:ctrlPr>
+                    </m:sSubPr>
+                    <m:e>
+                      <m:r>
+                        <w:rPr>
+                          <w:rFonts w:ascii="Cambria Math" w:hAnsi="Cambria Math"/>
+                        </w:rPr>
+                        <m:t>Z</m:t>
+                      </m:r>
+                    </m:e>
+                    <m:sub>
+                      <m:r>
+                        <w:rPr>
+                          <w:rFonts w:ascii="Cambria Math" w:hAnsi="Cambria Math"/>
+                        </w:rPr>
+                        <m:t>wt</m:t>
+                      </m:r>
+                    </m:sub>
+                  </m:sSub>
+                </m:e>
+              </m:nary>
+            </m:num>
+            <m:den>
+              <m:r>
+                <w:rPr>
+                  <w:rFonts w:ascii="Cambria Math" w:hAnsi="Cambria Math"/>
+                </w:rPr>
+                <m:t>n</m:t>
+              </m:r>
+            </m:den>
+          </m:f>
+        </m:oMath>
+      </m:oMathPara>
+    </w:p>
+    <w:p>
+      <w:pPr>
+        <w:rPr>
+          <w:rFonts w:eastAsiaTheme="minorEastAsia"/>
+        </w:rPr>
+      </w:pPr>
+      <m:oMathPara>
+        <m:oMath>
+          <m:acc>
+            <m:accPr>
+              <m:chr m:val="̅"/>
+              <m:ctrlPr>
+                <w:rPr>
+                  <w:rFonts w:ascii="Cambria Math" w:eastAsia="Times New Roman" w:hAnsi="Cambria Math" w:cs="Times New Roman"/>
+                  <w:i/>
+                </w:rPr>
+              </m:ctrlPr>
+            </m:accPr>
+            <m:e>
+              <m:sSub>
+                <m:sSubPr>
+                  <m:ctrlPr>
+                    <w:rPr>
+                      <w:rFonts w:ascii="Cambria Math" w:eastAsia="Times New Roman" w:hAnsi="Cambria Math" w:cs="Times New Roman"/>
+                      <w:b/>
+                      <w:bCs/>
+                      <w:i/>
+                    </w:rPr>
+                  </m:ctrlPr>
+                </m:sSubPr>
+                <m:e>
+                  <m:r>
+                    <w:rPr>
+                      <w:rFonts w:ascii="Cambria Math" w:eastAsia="Times New Roman" w:hAnsi="Cambria Math" w:cs="Times New Roman"/>
+                    </w:rPr>
+                    <m:t>Z</m:t>
+                  </m:r>
+                  <m:ctrlPr>
+                    <w:rPr>
+                      <w:rFonts w:ascii="Cambria Math" w:eastAsia="Times New Roman" w:hAnsi="Cambria Math" w:cs="Times New Roman"/>
+                      <w:i/>
+                    </w:rPr>
+                  </m:ctrlPr>
+                </m:e>
+                <m:sub>
+                  <m:r>
+                    <w:rPr>
+                      <w:rFonts w:ascii="Cambria Math" w:eastAsia="Times New Roman" w:hAnsi="Cambria Math" w:cs="Times New Roman"/>
+                    </w:rPr>
+                    <m:t>cong</m:t>
+                  </m:r>
+                  <m:ctrlPr>
+                    <w:rPr>
+                      <w:rFonts w:ascii="Cambria Math" w:eastAsia="Times New Roman" w:hAnsi="Cambria Math" w:cs="Times New Roman"/>
+                      <w:i/>
+                    </w:rPr>
+                  </m:ctrlPr>
+                </m:sub>
+              </m:sSub>
+            </m:e>
+          </m:acc>
+          <m:r>
+            <w:rPr>
+              <w:rFonts w:ascii="Cambria Math" w:hAnsi="Cambria Math"/>
+            </w:rPr>
+            <m:t>=</m:t>
+          </m:r>
+          <m:f>
+            <m:fPr>
+              <m:ctrlPr>
+                <w:rPr>
+                  <w:rFonts w:ascii="Cambria Math" w:hAnsi="Cambria Math"/>
+                  <w:i/>
+                </w:rPr>
+              </m:ctrlPr>
+            </m:fPr>
+            <m:num>
+              <m:nary>
+                <m:naryPr>
+                  <m:chr m:val="∑"/>
+                  <m:limLoc m:val="undOvr"/>
+                  <m:subHide m:val="on"/>
+                  <m:supHide m:val="on"/>
+                  <m:ctrlPr>
+                    <w:rPr>
+                      <w:rFonts w:ascii="Cambria Math" w:hAnsi="Cambria Math"/>
+                      <w:i/>
+                    </w:rPr>
+                  </m:ctrlPr>
+                </m:naryPr>
+                <m:sub/>
+                <m:sup/>
+                <m:e>
+                  <m:sSub>
+                    <m:sSubPr>
+                      <m:ctrlPr>
+                        <w:rPr>
+                          <w:rFonts w:ascii="Cambria Math" w:hAnsi="Cambria Math"/>
+                          <w:i/>
+                        </w:rPr>
+                      </m:ctrlPr>
+                    </m:sSubPr>
+                    <m:e>
+                      <m:r>
+                        <w:rPr>
+                          <w:rFonts w:ascii="Cambria Math" w:hAnsi="Cambria Math"/>
+                        </w:rPr>
+                        <m:t>Z</m:t>
+                      </m:r>
+                    </m:e>
+                    <m:sub>
+                      <m:r>
+                        <w:rPr>
+                          <w:rFonts w:ascii="Cambria Math" w:hAnsi="Cambria Math"/>
+                        </w:rPr>
+                        <m:t>cong</m:t>
+                      </m:r>
+                    </m:sub>
+                  </m:sSub>
+                </m:e>
+              </m:nary>
+            </m:num>
+            <m:den>
+              <m:r>
+                <w:rPr>
+                  <w:rFonts w:ascii="Cambria Math" w:hAnsi="Cambria Math"/>
+                </w:rPr>
+                <m:t>n</m:t>
+              </m:r>
+            </m:den>
+          </m:f>
+        </m:oMath>
+      </m:oMathPara>
+    </w:p>
+    <w:p>
+      <w:pPr>
+        <w:cnfStyle w:val="100000000000"/>
+        <w:rPr>
+          <w:rFonts w:ascii="Calibri Light" w:eastAsia="Times New Roman" w:hAnsi="Calibri Light" w:cs="Times New Roman"/>
+        </w:rPr>
+      </w:pPr>
+      <m:oMathPara>
+        <m:oMath>
+          <m:sSubSup>
+            <m:sSubSupPr>
+              <m:ctrlPr>
+                <w:rPr>
+                  <w:rFonts w:ascii="Cambria Math" w:eastAsia="Times New Roman" w:hAnsi="Cambria Math" w:cs="Times New Roman"/>
+                  <w:b/>
+                  <w:bCs/>
+                  <w:i/>
+                </w:rPr>
+              </m:ctrlPr>
+            </m:sSubSupPr>
+            <m:e>
+              <m:sSub>
+                <m:sSubPr>
+                  <m:ctrlPr>
+                    <w:rPr>
+                      <w:rFonts w:ascii="Cambria Math" w:eastAsia="Times New Roman" w:hAnsi="Cambria Math" w:cs="Times New Roman"/>
+                      <w:i/>
+                    </w:rPr>
+                  </m:ctrlPr>
+                </m:sSubPr>
+                <m:e>
+                  <m:r>
+                    <m:rPr>
+                      <m:sty m:val="bi"/>
+                    </m:rPr>
+                    <w:rPr>
+                      <w:rFonts w:ascii="Cambria Math" w:eastAsia="Times New Roman" w:hAnsi="Cambria Math" w:cs="Times New Roman"/>
+                    </w:rPr>
+                    <m:t>S</m:t>
+                  </m:r>
+                  <m:ctrlPr>
+                    <w:rPr>
+                      <w:rFonts w:ascii="Cambria Math" w:eastAsia="Times New Roman" w:hAnsi="Cambria Math" w:cs="Times New Roman"/>
+                      <w:b/>
+                      <w:bCs/>
+                      <w:i/>
+                    </w:rPr>
+                  </m:ctrlPr>
+                </m:e>
+                <m:sub>
+                  <m:r>
+                    <m:rPr>
+                      <m:sty m:val="bi"/>
+                    </m:rPr>
+                    <w:rPr>
+                      <w:rFonts w:ascii="Cambria Math" w:eastAsia="Times New Roman" w:hAnsi="Cambria Math" w:cs="Times New Roman"/>
+                    </w:rPr>
+                    <m:t>z</m:t>
+                  </m:r>
+                  <m:ctrlPr>
+                    <w:rPr>
+                      <w:rFonts w:ascii="Cambria Math" w:eastAsia="Times New Roman" w:hAnsi="Cambria Math" w:cs="Times New Roman"/>
+                      <w:b/>
+                      <w:bCs/>
+                      <w:i/>
+                    </w:rPr>
+                  </m:ctrlPr>
+                </m:sub>
+              </m:sSub>
+              <m:ctrlPr>
+                <w:rPr>
+                  <w:rFonts w:ascii="Cambria Math" w:eastAsia="Times New Roman" w:hAnsi="Cambria Math" w:cs="Times New Roman"/>
+                  <w:i/>
+                </w:rPr>
+              </m:ctrlPr>
+            </m:e>
+            <m:sub>
+              <m:r>
+                <w:rPr>
+                  <w:rFonts w:ascii="Cambria Math" w:eastAsia="Times New Roman" w:hAnsi="Cambria Math" w:cs="Times New Roman"/>
+                </w:rPr>
+                <m:t>wt</m:t>
+              </m:r>
+              <m:ctrlPr>
+                <w:rPr>
+                  <w:rFonts w:ascii="Cambria Math" w:eastAsia="Times New Roman" w:hAnsi="Cambria Math" w:cs="Times New Roman"/>
+                  <w:i/>
+                </w:rPr>
+              </m:ctrlPr>
+            </m:sub>
+            <m:sup>
+              <m:r>
+                <w:rPr>
+                  <w:rFonts w:ascii="Cambria Math" w:eastAsia="Times New Roman" w:hAnsi="Cambria Math" w:cs="Times New Roman"/>
+                </w:rPr>
+                <m:t>2</m:t>
+              </m:r>
+              <m:ctrlPr>
+                <w:rPr>
+                  <w:rFonts w:ascii="Cambria Math" w:eastAsia="Times New Roman" w:hAnsi="Cambria Math" w:cs="Times New Roman"/>
+                  <w:i/>
+                </w:rPr>
+              </m:ctrlPr>
+            </m:sup>
+          </m:sSubSup>
+          <m:r>
+            <w:rPr>
+              <w:rFonts w:ascii="Cambria Math" w:eastAsia="Times New Roman" w:hAnsi="Cambria Math" w:cs="Times New Roman"/>
+            </w:rPr>
+            <m:t>=</m:t>
+          </m:r>
+          <m:f>
+            <m:fPr>
+              <m:ctrlPr>
+                <w:rPr>
+                  <w:rFonts w:ascii="Cambria Math" w:eastAsia="Times New Roman" w:hAnsi="Cambria Math" w:cs="Times New Roman"/>
+                  <w:i/>
+                </w:rPr>
+              </m:ctrlPr>
+            </m:fPr>
+            <m:num>
+              <m:nary>
+                <m:naryPr>
+                  <m:chr m:val="∑"/>
+                  <m:limLoc m:val="undOvr"/>
+                  <m:subHide m:val="on"/>
+                  <m:supHide m:val="on"/>
+                  <m:ctrlPr>
+                    <w:rPr>
+                      <w:rFonts w:ascii="Cambria Math" w:hAnsi="Cambria Math"/>
+                      <w:i/>
+                    </w:rPr>
+                  </m:ctrlPr>
+                </m:naryPr>
+                <m:sub/>
+                <m:sup/>
+                <m:e>
+                  <m:sSup>
+                    <m:sSupPr>
+                      <m:ctrlPr>
+                        <w:rPr>
+                          <w:rFonts w:ascii="Cambria Math" w:hAnsi="Cambria Math"/>
+                          <w:i/>
+                        </w:rPr>
+                      </m:ctrlPr>
+                    </m:sSupPr>
+                    <m:e>
+                      <m:sSub>
+                        <m:sSubPr>
+                          <m:ctrlPr>
+                            <w:rPr>
+                              <w:rFonts w:ascii="Cambria Math" w:hAnsi="Cambria Math"/>
+                              <w:i/>
+                            </w:rPr>
+                          </m:ctrlPr>
+                        </m:sSubPr>
+                        <m:e>
+                          <m:r>
+                            <w:rPr>
+                              <w:rFonts w:ascii="Cambria Math" w:hAnsi="Cambria Math"/>
+                            </w:rPr>
+                            <m:t xml:space="preserve"> (Z</m:t>
+                          </m:r>
+                        </m:e>
+                        <m:sub>
+                          <m:r>
+                            <w:rPr>
+                              <w:rFonts w:ascii="Cambria Math" w:hAnsi="Cambria Math"/>
+                            </w:rPr>
+                            <m:t>wt</m:t>
+                          </m:r>
+                        </m:sub>
+                      </m:sSub>
+                      <m:r>
+                        <w:rPr>
+                          <w:rFonts w:ascii="Cambria Math" w:hAnsi="Cambria Math"/>
+                        </w:rPr>
+                        <m:t xml:space="preserve">- </m:t>
+                      </m:r>
+                      <m:acc>
+                        <m:accPr>
+                          <m:chr m:val="̅"/>
+                          <m:ctrlPr>
+                            <w:rPr>
+                              <w:rFonts w:ascii="Cambria Math" w:hAnsi="Cambria Math"/>
+                              <w:i/>
+                            </w:rPr>
+                          </m:ctrlPr>
+                        </m:accPr>
+                        <m:e>
+                          <m:sSub>
+                            <m:sSubPr>
+                              <m:ctrlPr>
+                                <w:rPr>
+                                  <w:rFonts w:ascii="Cambria Math" w:hAnsi="Cambria Math"/>
+                                  <w:i/>
+                                </w:rPr>
+                              </m:ctrlPr>
+                            </m:sSubPr>
+                            <m:e>
+                              <m:r>
+                                <w:rPr>
+                                  <w:rFonts w:ascii="Cambria Math" w:hAnsi="Cambria Math"/>
+                                </w:rPr>
+                                <m:t>Z</m:t>
+                              </m:r>
+                            </m:e>
+                            <m:sub>
+                              <m:r>
+                                <w:rPr>
+                                  <w:rFonts w:ascii="Cambria Math" w:hAnsi="Cambria Math"/>
+                                </w:rPr>
+                                <m:t>wt</m:t>
+                              </m:r>
+                            </m:sub>
+                          </m:sSub>
+                        </m:e>
+                      </m:acc>
+                      <m:r>
+                        <w:rPr>
+                          <w:rFonts w:ascii="Cambria Math" w:hAnsi="Cambria Math"/>
+                        </w:rPr>
+                        <m:t>)</m:t>
+                      </m:r>
+                    </m:e>
+                    <m:sup>
+                      <m:r>
+                        <w:rPr>
+                          <w:rFonts w:ascii="Cambria Math" w:hAnsi="Cambria Math"/>
+                        </w:rPr>
+                        <m:t>2</m:t>
+                      </m:r>
+                    </m:sup>
+                  </m:sSup>
+                  <m:r>
+                    <w:rPr>
+                      <w:rFonts w:ascii="Cambria Math" w:hAnsi="Cambria Math"/>
+                    </w:rPr>
+                    <m:t xml:space="preserve">  </m:t>
+                  </m:r>
+                </m:e>
+              </m:nary>
+            </m:num>
+            <m:den>
+              <m:r>
+                <w:rPr>
+                  <w:rFonts w:ascii="Cambria Math" w:eastAsia="Times New Roman" w:hAnsi="Cambria Math" w:cs="Times New Roman"/>
+                </w:rPr>
+                <m:t>n-1</m:t>
+              </m:r>
+            </m:den>
+          </m:f>
+        </m:oMath>
+      </m:oMathPara>
+    </w:p>
+    <w:p>
+      <w:pPr>
+        <w:cnfStyle w:val="100000000000"/>
+        <w:rPr>
+          <w:rFonts w:ascii="Calibri Light" w:eastAsia="Times New Roman" w:hAnsi="Calibri Light" w:cs="Times New Roman"/>
+        </w:rPr>
+      </w:pPr>
+      <m:oMathPara>
+        <m:oMath>
+          <m:sSubSup>
+            <m:sSubSupPr>
+              <m:ctrlPr>
+                <w:rPr>
+                  <w:rFonts w:ascii="Cambria Math" w:eastAsia="Times New Roman" w:hAnsi="Cambria Math" w:cs="Times New Roman"/>
+                  <w:b/>
+                  <w:bCs/>
+                  <w:i/>
+                </w:rPr>
+              </m:ctrlPr>
+            </m:sSubSupPr>
+            <m:e>
+              <m:sSub>
+                <m:sSubPr>
+                  <m:ctrlPr>
+                    <w:rPr>
+                      <w:rFonts w:ascii="Cambria Math" w:eastAsia="Times New Roman" w:hAnsi="Cambria Math" w:cs="Times New Roman"/>
+                      <w:i/>
+                    </w:rPr>
+                  </m:ctrlPr>
+                </m:sSubPr>
+                <m:e>
+                  <m:r>
+                    <m:rPr>
+                      <m:sty m:val="bi"/>
+                    </m:rPr>
+                    <w:rPr>
+                      <w:rFonts w:ascii="Cambria Math" w:eastAsia="Times New Roman" w:hAnsi="Cambria Math" w:cs="Times New Roman"/>
+                    </w:rPr>
+                    <m:t>S</m:t>
+                  </m:r>
+                  <m:ctrlPr>
+                    <w:rPr>
+                      <w:rFonts w:ascii="Cambria Math" w:eastAsia="Times New Roman" w:hAnsi="Cambria Math" w:cs="Times New Roman"/>
+                      <w:b/>
+                      <w:bCs/>
+                      <w:i/>
+                    </w:rPr>
+                  </m:ctrlPr>
+                </m:e>
+                <m:sub>
+                  <m:r>
+                    <m:rPr>
+                      <m:sty m:val="bi"/>
+                    </m:rPr>
+                    <w:rPr>
+                      <w:rFonts w:ascii="Cambria Math" w:eastAsia="Times New Roman" w:hAnsi="Cambria Math" w:cs="Times New Roman"/>
+                    </w:rPr>
+                    <m:t>z</m:t>
+                  </m:r>
+                  <m:ctrlPr>
+                    <w:rPr>
+                      <w:rFonts w:ascii="Cambria Math" w:eastAsia="Times New Roman" w:hAnsi="Cambria Math" w:cs="Times New Roman"/>
+                      <w:b/>
+                      <w:bCs/>
+                      <w:i/>
+                    </w:rPr>
+                  </m:ctrlPr>
+                </m:sub>
+              </m:sSub>
+              <m:ctrlPr>
+                <w:rPr>
+                  <w:rFonts w:ascii="Cambria Math" w:eastAsia="Times New Roman" w:hAnsi="Cambria Math" w:cs="Times New Roman"/>
+                  <w:i/>
+                </w:rPr>
+              </m:ctrlPr>
+            </m:e>
+            <m:sub>
+              <m:r>
+                <w:rPr>
+                  <w:rFonts w:ascii="Cambria Math" w:eastAsia="Times New Roman" w:hAnsi="Cambria Math" w:cs="Times New Roman"/>
+                </w:rPr>
+                <m:t>cong</m:t>
+              </m:r>
+              <m:ctrlPr>
+                <w:rPr>
+                  <w:rFonts w:ascii="Cambria Math" w:eastAsia="Times New Roman" w:hAnsi="Cambria Math" w:cs="Times New Roman"/>
+                  <w:i/>
+                </w:rPr>
+              </m:ctrlPr>
+            </m:sub>
+            <m:sup>
+              <m:r>
+                <w:rPr>
+                  <w:rFonts w:ascii="Cambria Math" w:eastAsia="Times New Roman" w:hAnsi="Cambria Math" w:cs="Times New Roman"/>
+                </w:rPr>
+                <m:t>2</m:t>
+              </m:r>
+              <m:ctrlPr>
+                <w:rPr>
+                  <w:rFonts w:ascii="Cambria Math" w:eastAsia="Times New Roman" w:hAnsi="Cambria Math" w:cs="Times New Roman"/>
+                  <w:i/>
+                </w:rPr>
+              </m:ctrlPr>
+            </m:sup>
+          </m:sSubSup>
+          <m:r>
+            <w:rPr>
+              <w:rFonts w:ascii="Cambria Math" w:eastAsia="Times New Roman" w:hAnsi="Cambria Math" w:cs="Times New Roman"/>
+            </w:rPr>
+            <m:t>=</m:t>
+          </m:r>
+          <m:f>
+            <m:fPr>
+              <m:ctrlPr>
+                <w:rPr>
+                  <w:rFonts w:ascii="Cambria Math" w:eastAsia="Times New Roman" w:hAnsi="Cambria Math" w:cs="Times New Roman"/>
+                  <w:i/>
+                </w:rPr>
+              </m:ctrlPr>
+            </m:fPr>
+            <m:num>
+              <m:nary>
+                <m:naryPr>
+                  <m:chr m:val="∑"/>
+                  <m:limLoc m:val="undOvr"/>
+                  <m:subHide m:val="on"/>
+                  <m:supHide m:val="on"/>
+                  <m:ctrlPr>
+                    <w:rPr>
+                      <w:rFonts w:ascii="Cambria Math" w:hAnsi="Cambria Math"/>
+                      <w:i/>
+                    </w:rPr>
+                  </m:ctrlPr>
+                </m:naryPr>
+                <m:sub/>
+                <m:sup/>
+                <m:e>
+                  <m:sSup>
+                    <m:sSupPr>
+                      <m:ctrlPr>
+                        <w:rPr>
+                          <w:rFonts w:ascii="Cambria Math" w:hAnsi="Cambria Math"/>
+                          <w:i/>
+                        </w:rPr>
+                      </m:ctrlPr>
+                    </m:sSupPr>
+                    <m:e>
+                      <m:sSub>
+                        <m:sSubPr>
+                          <m:ctrlPr>
+                            <w:rPr>
+                              <w:rFonts w:ascii="Cambria Math" w:hAnsi="Cambria Math"/>
+                              <w:i/>
+                            </w:rPr>
+                          </m:ctrlPr>
+                        </m:sSubPr>
+                        <m:e>
+                          <m:r>
+                            <w:rPr>
+                              <w:rFonts w:ascii="Cambria Math" w:hAnsi="Cambria Math"/>
+                            </w:rPr>
+                            <m:t xml:space="preserve"> (Z</m:t>
+                          </m:r>
+                        </m:e>
+                        <m:sub>
+                          <m:r>
+                            <w:rPr>
+                              <w:rFonts w:ascii="Cambria Math" w:hAnsi="Cambria Math"/>
+                            </w:rPr>
+                            <m:t>cong</m:t>
+                          </m:r>
+                        </m:sub>
+                      </m:sSub>
+                      <m:r>
+                        <w:rPr>
+                          <w:rFonts w:ascii="Cambria Math" w:hAnsi="Cambria Math"/>
+                        </w:rPr>
+                        <m:t xml:space="preserve">- </m:t>
+                      </m:r>
+                      <m:acc>
+                        <m:accPr>
+                          <m:chr m:val="̅"/>
+                          <m:ctrlPr>
+                            <w:rPr>
+                              <w:rFonts w:ascii="Cambria Math" w:hAnsi="Cambria Math"/>
+                              <w:i/>
+                            </w:rPr>
+                          </m:ctrlPr>
+                        </m:accPr>
+                        <m:e>
+                          <m:sSub>
+                            <m:sSubPr>
+                              <m:ctrlPr>
+                                <w:rPr>
+                                  <w:rFonts w:ascii="Cambria Math" w:hAnsi="Cambria Math"/>
+                                  <w:i/>
+                                </w:rPr>
+                              </m:ctrlPr>
+                            </m:sSubPr>
+                            <m:e>
+                              <m:r>
+                                <w:rPr>
+                                  <w:rFonts w:ascii="Cambria Math" w:hAnsi="Cambria Math"/>
+                                </w:rPr>
+                                <m:t>Z</m:t>
+                              </m:r>
+                            </m:e>
+                            <m:sub>
+                              <m:r>
+                                <w:rPr>
+                                  <w:rFonts w:ascii="Cambria Math" w:hAnsi="Cambria Math"/>
+                                </w:rPr>
+                                <m:t>cong</m:t>
+                              </m:r>
+                            </m:sub>
+                          </m:sSub>
+                        </m:e>
+                      </m:acc>
+                      <m:r>
+                        <w:rPr>
+                          <w:rFonts w:ascii="Cambria Math" w:hAnsi="Cambria Math"/>
+                        </w:rPr>
+                        <m:t>)</m:t>
+                      </m:r>
+                    </m:e>
+                    <m:sup>
+                      <m:r>
+                        <w:rPr>
+                          <w:rFonts w:ascii="Cambria Math" w:hAnsi="Cambria Math"/>
+                        </w:rPr>
+                        <m:t>2</m:t>
+                      </m:r>
+                    </m:sup>
+                  </m:sSup>
+                  <m:r>
+                    <w:rPr>
+                      <w:rFonts w:ascii="Cambria Math" w:hAnsi="Cambria Math"/>
+                    </w:rPr>
+                    <m:t xml:space="preserve">  </m:t>
+                  </m:r>
+                </m:e>
+              </m:nary>
+            </m:num>
+            <m:den>
+              <m:r>
+                <w:rPr>
+                  <w:rFonts w:ascii="Cambria Math" w:eastAsia="Times New Roman" w:hAnsi="Cambria Math" w:cs="Times New Roman"/>
+                </w:rPr>
+                <m:t>n-1</m:t>
+              </m:r>
+            </m:den>
+          </m:f>
+        </m:oMath>
+      </m:oMathPara>
     </w:p>
     <w:p>
       <w:pPr>
@@ -22332,9 +23684,3937 @@
           <w:u w:val="single"/>
         </w:rPr>
       </w:pPr>
-      <w:r>
+    </w:p>
+    <w:tbl>
+      <w:tblPr>
+        <w:tblStyle w:val="LightList-Accent6"/>
+        <w:tblW w:w="9504" w:type="dxa"/>
+        <w:jc w:val="center"/>
+        <w:tblLook w:val="04A0"/>
+      </w:tblPr>
+      <w:tblGrid>
+        <w:gridCol w:w="1584"/>
+        <w:gridCol w:w="1584"/>
+        <w:gridCol w:w="1584"/>
+        <w:gridCol w:w="1584"/>
+        <w:gridCol w:w="1584"/>
+        <w:gridCol w:w="1584"/>
+      </w:tblGrid>
+      <w:tr>
+        <w:trPr>
+          <w:cnfStyle w:val="100000000000"/>
+          <w:trHeight w:val="720"/>
+          <w:jc w:val="center"/>
+        </w:trPr>
+        <w:tc>
+          <w:tcPr>
+            <w:cnfStyle w:val="001000000000"/>
+            <w:tcW w:w="1584" w:type="dxa"/>
+            <w:vAlign w:val="center"/>
+          </w:tcPr>
+          <w:p>
+            <w:pPr>
+              <w:jc w:val="center"/>
+              <w:rPr>
+                <w:rFonts w:ascii="Calibri Light" w:eastAsia="Times New Roman" w:hAnsi="Calibri Light" w:cs="Times New Roman"/>
+              </w:rPr>
+            </w:pPr>
+            <m:oMathPara>
+              <m:oMath>
+                <m:sSub>
+                  <m:sSubPr>
+                    <m:ctrlPr>
+                      <w:rPr>
+                        <w:rFonts w:ascii="Cambria Math" w:eastAsia="Times New Roman" w:hAnsi="Cambria Math" w:cs="Times New Roman"/>
+                        <w:b w:val="0"/>
+                        <w:bCs w:val="0"/>
+                        <w:i/>
+                      </w:rPr>
+                    </m:ctrlPr>
+                  </m:sSubPr>
+                  <m:e>
+                    <m:r>
+                      <m:rPr>
+                        <m:sty m:val="bi"/>
+                      </m:rPr>
+                      <w:rPr>
+                        <w:rFonts w:ascii="Cambria Math" w:eastAsia="Times New Roman" w:hAnsi="Cambria Math" w:cs="Times New Roman"/>
+                      </w:rPr>
+                      <m:t>q</m:t>
+                    </m:r>
+                    <m:ctrlPr>
+                      <w:rPr>
+                        <w:rFonts w:ascii="Cambria Math" w:eastAsia="Times New Roman" w:hAnsi="Cambria Math" w:cs="Times New Roman"/>
+                        <w:i/>
+                      </w:rPr>
+                    </m:ctrlPr>
+                  </m:e>
+                  <m:sub>
+                    <m:r>
+                      <m:rPr>
+                        <m:sty m:val="bi"/>
+                      </m:rPr>
+                      <w:rPr>
+                        <w:rFonts w:ascii="Cambria Math" w:eastAsia="Times New Roman" w:hAnsi="Cambria Math" w:cs="Times New Roman"/>
+                      </w:rPr>
+                      <m:t>base</m:t>
+                    </m:r>
+                    <m:ctrlPr>
+                      <w:rPr>
+                        <w:rFonts w:ascii="Cambria Math" w:eastAsia="Times New Roman" w:hAnsi="Cambria Math" w:cs="Times New Roman"/>
+                        <w:i/>
+                      </w:rPr>
+                    </m:ctrlPr>
+                  </m:sub>
+                </m:sSub>
+              </m:oMath>
+            </m:oMathPara>
+          </w:p>
+        </w:tc>
+        <w:tc>
+          <w:tcPr>
+            <w:tcW w:w="1584" w:type="dxa"/>
+            <w:vAlign w:val="center"/>
+          </w:tcPr>
+          <w:p>
+            <w:pPr>
+              <w:jc w:val="center"/>
+              <w:cnfStyle w:val="100000000000"/>
+              <w:rPr>
+                <w:rFonts w:ascii="Calibri Light" w:eastAsia="Times New Roman" w:hAnsi="Calibri Light" w:cs="Times New Roman"/>
+              </w:rPr>
+            </w:pPr>
+            <m:oMathPara>
+              <m:oMath>
+                <m:sSub>
+                  <m:sSubPr>
+                    <m:ctrlPr>
+                      <w:rPr>
+                        <w:rFonts w:ascii="Cambria Math" w:eastAsia="Times New Roman" w:hAnsi="Cambria Math" w:cs="Times New Roman"/>
+                        <w:b w:val="0"/>
+                        <w:bCs w:val="0"/>
+                        <w:i/>
+                      </w:rPr>
+                    </m:ctrlPr>
+                  </m:sSubPr>
+                  <m:e>
+                    <m:r>
+                      <m:rPr>
+                        <m:sty m:val="bi"/>
+                      </m:rPr>
+                      <w:rPr>
+                        <w:rFonts w:ascii="Cambria Math" w:eastAsia="Times New Roman" w:hAnsi="Cambria Math" w:cs="Times New Roman"/>
+                      </w:rPr>
+                      <m:t>f</m:t>
+                    </m:r>
+                    <m:ctrlPr>
+                      <w:rPr>
+                        <w:rFonts w:ascii="Cambria Math" w:eastAsia="Times New Roman" w:hAnsi="Cambria Math" w:cs="Times New Roman"/>
+                        <w:i/>
+                      </w:rPr>
+                    </m:ctrlPr>
+                  </m:e>
+                  <m:sub>
+                    <m:r>
+                      <m:rPr>
+                        <m:sty m:val="bi"/>
+                      </m:rPr>
+                      <w:rPr>
+                        <w:rFonts w:ascii="Cambria Math" w:eastAsia="Times New Roman" w:hAnsi="Cambria Math" w:cs="Times New Roman"/>
+                      </w:rPr>
+                      <m:t>base</m:t>
+                    </m:r>
+                    <m:ctrlPr>
+                      <w:rPr>
+                        <w:rFonts w:ascii="Cambria Math" w:eastAsia="Times New Roman" w:hAnsi="Cambria Math" w:cs="Times New Roman"/>
+                        <w:i/>
+                      </w:rPr>
+                    </m:ctrlPr>
+                  </m:sub>
+                </m:sSub>
+              </m:oMath>
+            </m:oMathPara>
+          </w:p>
+        </w:tc>
+        <w:tc>
+          <w:tcPr>
+            <w:tcW w:w="1584" w:type="dxa"/>
+            <w:vAlign w:val="center"/>
+          </w:tcPr>
+          <w:p>
+            <w:pPr>
+              <w:jc w:val="center"/>
+              <w:cnfStyle w:val="100000000000"/>
+              <w:rPr>
+                <w:rFonts w:ascii="Calibri Light" w:eastAsia="Times New Roman" w:hAnsi="Calibri Light" w:cs="Times New Roman"/>
+              </w:rPr>
+            </w:pPr>
+            <m:oMathPara>
+              <m:oMath>
+                <m:acc>
+                  <m:accPr>
+                    <m:chr m:val="̅"/>
+                    <m:ctrlPr>
+                      <w:rPr>
+                        <w:rFonts w:ascii="Cambria Math" w:eastAsia="Times New Roman" w:hAnsi="Cambria Math" w:cs="Times New Roman"/>
+                        <w:i/>
+                      </w:rPr>
+                    </m:ctrlPr>
+                  </m:accPr>
+                  <m:e>
+                    <m:sSub>
+                      <m:sSubPr>
+                        <m:ctrlPr>
+                          <w:rPr>
+                            <w:rFonts w:ascii="Cambria Math" w:eastAsia="Times New Roman" w:hAnsi="Cambria Math" w:cs="Times New Roman"/>
+                            <w:b w:val="0"/>
+                            <w:bCs w:val="0"/>
+                            <w:i/>
+                          </w:rPr>
+                        </m:ctrlPr>
+                      </m:sSubPr>
+                      <m:e>
+                        <m:r>
+                          <m:rPr>
+                            <m:sty m:val="bi"/>
+                          </m:rPr>
+                          <w:rPr>
+                            <w:rFonts w:ascii="Cambria Math" w:eastAsia="Times New Roman" w:hAnsi="Cambria Math" w:cs="Times New Roman"/>
+                          </w:rPr>
+                          <m:t>Z</m:t>
+                        </m:r>
+                        <m:ctrlPr>
+                          <w:rPr>
+                            <w:rFonts w:ascii="Cambria Math" w:eastAsia="Times New Roman" w:hAnsi="Cambria Math" w:cs="Times New Roman"/>
+                            <w:i/>
+                          </w:rPr>
+                        </m:ctrlPr>
+                      </m:e>
+                      <m:sub>
+                        <m:r>
+                          <m:rPr>
+                            <m:sty m:val="bi"/>
+                          </m:rPr>
+                          <w:rPr>
+                            <w:rFonts w:ascii="Cambria Math" w:eastAsia="Times New Roman" w:hAnsi="Cambria Math" w:cs="Times New Roman"/>
+                          </w:rPr>
+                          <m:t>wt</m:t>
+                        </m:r>
+                        <m:ctrlPr>
+                          <w:rPr>
+                            <w:rFonts w:ascii="Cambria Math" w:eastAsia="Times New Roman" w:hAnsi="Cambria Math" w:cs="Times New Roman"/>
+                            <w:i/>
+                          </w:rPr>
+                        </m:ctrlPr>
+                      </m:sub>
+                    </m:sSub>
+                  </m:e>
+                </m:acc>
+              </m:oMath>
+            </m:oMathPara>
+          </w:p>
+        </w:tc>
+        <w:tc>
+          <w:tcPr>
+            <w:tcW w:w="1584" w:type="dxa"/>
+            <w:vAlign w:val="center"/>
+          </w:tcPr>
+          <w:p>
+            <w:pPr>
+              <w:jc w:val="center"/>
+              <w:cnfStyle w:val="100000000000"/>
+              <w:rPr>
+                <w:rFonts w:ascii="Calibri Light" w:eastAsia="Times New Roman" w:hAnsi="Calibri Light" w:cs="Times New Roman"/>
+              </w:rPr>
+            </w:pPr>
+            <m:oMathPara>
+              <m:oMath>
+                <m:sSubSup>
+                  <m:sSubSupPr>
+                    <m:ctrlPr>
+                      <w:rPr>
+                        <w:rFonts w:ascii="Cambria Math" w:eastAsia="Times New Roman" w:hAnsi="Cambria Math" w:cs="Times New Roman"/>
+                        <w:b w:val="0"/>
+                        <w:bCs w:val="0"/>
+                        <w:i/>
+                      </w:rPr>
+                    </m:ctrlPr>
+                  </m:sSubSupPr>
+                  <m:e>
+                    <m:sSub>
+                      <m:sSubPr>
+                        <m:ctrlPr>
+                          <w:rPr>
+                            <w:rFonts w:ascii="Cambria Math" w:eastAsia="Times New Roman" w:hAnsi="Cambria Math" w:cs="Times New Roman"/>
+                            <w:i/>
+                          </w:rPr>
+                        </m:ctrlPr>
+                      </m:sSubPr>
+                      <m:e>
+                        <m:r>
+                          <w:rPr>
+                            <w:rFonts w:ascii="Cambria Math" w:eastAsia="Times New Roman" w:hAnsi="Cambria Math" w:cs="Times New Roman"/>
+                          </w:rPr>
+                          <m:t>S</m:t>
+                        </m:r>
+                        <m:ctrlPr>
+                          <w:rPr>
+                            <w:rFonts w:ascii="Cambria Math" w:eastAsia="Times New Roman" w:hAnsi="Cambria Math" w:cs="Times New Roman"/>
+                            <w:b w:val="0"/>
+                            <w:bCs w:val="0"/>
+                            <w:i/>
+                          </w:rPr>
+                        </m:ctrlPr>
+                      </m:e>
+                      <m:sub>
+                        <m:r>
+                          <w:rPr>
+                            <w:rFonts w:ascii="Cambria Math" w:eastAsia="Times New Roman" w:hAnsi="Cambria Math" w:cs="Times New Roman"/>
+                          </w:rPr>
+                          <m:t>z</m:t>
+                        </m:r>
+                        <m:ctrlPr>
+                          <w:rPr>
+                            <w:rFonts w:ascii="Cambria Math" w:eastAsia="Times New Roman" w:hAnsi="Cambria Math" w:cs="Times New Roman"/>
+                            <w:b w:val="0"/>
+                            <w:bCs w:val="0"/>
+                            <w:i/>
+                          </w:rPr>
+                        </m:ctrlPr>
+                      </m:sub>
+                    </m:sSub>
+                    <m:ctrlPr>
+                      <w:rPr>
+                        <w:rFonts w:ascii="Cambria Math" w:eastAsia="Times New Roman" w:hAnsi="Cambria Math" w:cs="Times New Roman"/>
+                        <w:i/>
+                      </w:rPr>
+                    </m:ctrlPr>
+                  </m:e>
+                  <m:sub>
+                    <m:r>
+                      <m:rPr>
+                        <m:sty m:val="bi"/>
+                      </m:rPr>
+                      <w:rPr>
+                        <w:rFonts w:ascii="Cambria Math" w:eastAsia="Times New Roman" w:hAnsi="Cambria Math" w:cs="Times New Roman"/>
+                      </w:rPr>
+                      <m:t>wt</m:t>
+                    </m:r>
+                    <m:ctrlPr>
+                      <w:rPr>
+                        <w:rFonts w:ascii="Cambria Math" w:eastAsia="Times New Roman" w:hAnsi="Cambria Math" w:cs="Times New Roman"/>
+                        <w:i/>
+                      </w:rPr>
+                    </m:ctrlPr>
+                  </m:sub>
+                  <m:sup>
+                    <m:r>
+                      <m:rPr>
+                        <m:sty m:val="bi"/>
+                      </m:rPr>
+                      <w:rPr>
+                        <w:rFonts w:ascii="Cambria Math" w:eastAsia="Times New Roman" w:hAnsi="Cambria Math" w:cs="Times New Roman"/>
+                      </w:rPr>
+                      <m:t>2</m:t>
+                    </m:r>
+                    <m:ctrlPr>
+                      <w:rPr>
+                        <w:rFonts w:ascii="Cambria Math" w:eastAsia="Times New Roman" w:hAnsi="Cambria Math" w:cs="Times New Roman"/>
+                        <w:i/>
+                      </w:rPr>
+                    </m:ctrlPr>
+                  </m:sup>
+                </m:sSubSup>
+              </m:oMath>
+            </m:oMathPara>
+          </w:p>
+        </w:tc>
+        <w:tc>
+          <w:tcPr>
+            <w:tcW w:w="1584" w:type="dxa"/>
+            <w:vAlign w:val="center"/>
+          </w:tcPr>
+          <w:p>
+            <w:pPr>
+              <w:jc w:val="center"/>
+              <w:cnfStyle w:val="100000000000"/>
+              <w:rPr>
+                <w:rFonts w:ascii="Calibri Light" w:eastAsia="Times New Roman" w:hAnsi="Calibri Light" w:cs="Times New Roman"/>
+              </w:rPr>
+            </w:pPr>
+            <m:oMathPara>
+              <m:oMath>
+                <m:acc>
+                  <m:accPr>
+                    <m:chr m:val="̅"/>
+                    <m:ctrlPr>
+                      <w:rPr>
+                        <w:rFonts w:ascii="Cambria Math" w:eastAsia="Times New Roman" w:hAnsi="Cambria Math" w:cs="Times New Roman"/>
+                        <w:i/>
+                      </w:rPr>
+                    </m:ctrlPr>
+                  </m:accPr>
+                  <m:e>
+                    <m:sSub>
+                      <m:sSubPr>
+                        <m:ctrlPr>
+                          <w:rPr>
+                            <w:rFonts w:ascii="Cambria Math" w:eastAsia="Times New Roman" w:hAnsi="Cambria Math" w:cs="Times New Roman"/>
+                            <w:b w:val="0"/>
+                            <w:bCs w:val="0"/>
+                            <w:i/>
+                          </w:rPr>
+                        </m:ctrlPr>
+                      </m:sSubPr>
+                      <m:e>
+                        <m:r>
+                          <m:rPr>
+                            <m:sty m:val="bi"/>
+                          </m:rPr>
+                          <w:rPr>
+                            <w:rFonts w:ascii="Cambria Math" w:eastAsia="Times New Roman" w:hAnsi="Cambria Math" w:cs="Times New Roman"/>
+                          </w:rPr>
+                          <m:t>Z</m:t>
+                        </m:r>
+                        <m:ctrlPr>
+                          <w:rPr>
+                            <w:rFonts w:ascii="Cambria Math" w:eastAsia="Times New Roman" w:hAnsi="Cambria Math" w:cs="Times New Roman"/>
+                            <w:i/>
+                          </w:rPr>
+                        </m:ctrlPr>
+                      </m:e>
+                      <m:sub>
+                        <m:r>
+                          <m:rPr>
+                            <m:sty m:val="bi"/>
+                          </m:rPr>
+                          <w:rPr>
+                            <w:rFonts w:ascii="Cambria Math" w:eastAsia="Times New Roman" w:hAnsi="Cambria Math" w:cs="Times New Roman"/>
+                          </w:rPr>
+                          <m:t>c</m:t>
+                        </m:r>
+                        <m:r>
+                          <m:rPr>
+                            <m:sty m:val="bi"/>
+                          </m:rPr>
+                          <w:rPr>
+                            <w:rFonts w:ascii="Cambria Math" w:eastAsia="Times New Roman" w:hAnsi="Cambria Math" w:cs="Times New Roman"/>
+                          </w:rPr>
+                          <m:t>ong</m:t>
+                        </m:r>
+                        <m:ctrlPr>
+                          <w:rPr>
+                            <w:rFonts w:ascii="Cambria Math" w:eastAsia="Times New Roman" w:hAnsi="Cambria Math" w:cs="Times New Roman"/>
+                            <w:i/>
+                          </w:rPr>
+                        </m:ctrlPr>
+                      </m:sub>
+                    </m:sSub>
+                  </m:e>
+                </m:acc>
+              </m:oMath>
+            </m:oMathPara>
+          </w:p>
+        </w:tc>
+        <w:tc>
+          <w:tcPr>
+            <w:tcW w:w="1584" w:type="dxa"/>
+            <w:vAlign w:val="center"/>
+          </w:tcPr>
+          <w:p>
+            <w:pPr>
+              <w:jc w:val="center"/>
+              <w:cnfStyle w:val="100000000000"/>
+              <w:rPr>
+                <w:rFonts w:ascii="Calibri Light" w:eastAsia="Times New Roman" w:hAnsi="Calibri Light" w:cs="Times New Roman"/>
+              </w:rPr>
+            </w:pPr>
+            <m:oMathPara>
+              <m:oMath>
+                <m:sSubSup>
+                  <m:sSubSupPr>
+                    <m:ctrlPr>
+                      <w:rPr>
+                        <w:rFonts w:ascii="Cambria Math" w:eastAsia="Times New Roman" w:hAnsi="Cambria Math" w:cs="Times New Roman"/>
+                        <w:b w:val="0"/>
+                        <w:bCs w:val="0"/>
+                        <w:i/>
+                      </w:rPr>
+                    </m:ctrlPr>
+                  </m:sSubSupPr>
+                  <m:e>
+                    <m:sSub>
+                      <m:sSubPr>
+                        <m:ctrlPr>
+                          <w:rPr>
+                            <w:rFonts w:ascii="Cambria Math" w:eastAsia="Times New Roman" w:hAnsi="Cambria Math" w:cs="Times New Roman"/>
+                            <w:i/>
+                          </w:rPr>
+                        </m:ctrlPr>
+                      </m:sSubPr>
+                      <m:e>
+                        <m:r>
+                          <w:rPr>
+                            <w:rFonts w:ascii="Cambria Math" w:eastAsia="Times New Roman" w:hAnsi="Cambria Math" w:cs="Times New Roman"/>
+                          </w:rPr>
+                          <m:t>S</m:t>
+                        </m:r>
+                        <m:ctrlPr>
+                          <w:rPr>
+                            <w:rFonts w:ascii="Cambria Math" w:eastAsia="Times New Roman" w:hAnsi="Cambria Math" w:cs="Times New Roman"/>
+                            <w:b w:val="0"/>
+                            <w:bCs w:val="0"/>
+                            <w:i/>
+                          </w:rPr>
+                        </m:ctrlPr>
+                      </m:e>
+                      <m:sub>
+                        <m:r>
+                          <w:rPr>
+                            <w:rFonts w:ascii="Cambria Math" w:eastAsia="Times New Roman" w:hAnsi="Cambria Math" w:cs="Times New Roman"/>
+                          </w:rPr>
+                          <m:t>z</m:t>
+                        </m:r>
+                        <m:ctrlPr>
+                          <w:rPr>
+                            <w:rFonts w:ascii="Cambria Math" w:eastAsia="Times New Roman" w:hAnsi="Cambria Math" w:cs="Times New Roman"/>
+                            <w:b w:val="0"/>
+                            <w:bCs w:val="0"/>
+                            <w:i/>
+                          </w:rPr>
+                        </m:ctrlPr>
+                      </m:sub>
+                    </m:sSub>
+                    <m:ctrlPr>
+                      <w:rPr>
+                        <w:rFonts w:ascii="Cambria Math" w:eastAsia="Times New Roman" w:hAnsi="Cambria Math" w:cs="Times New Roman"/>
+                        <w:i/>
+                      </w:rPr>
+                    </m:ctrlPr>
+                  </m:e>
+                  <m:sub>
+                    <m:r>
+                      <m:rPr>
+                        <m:sty m:val="bi"/>
+                      </m:rPr>
+                      <w:rPr>
+                        <w:rFonts w:ascii="Cambria Math" w:eastAsia="Times New Roman" w:hAnsi="Cambria Math" w:cs="Times New Roman"/>
+                      </w:rPr>
+                      <m:t>cong</m:t>
+                    </m:r>
+                    <m:ctrlPr>
+                      <w:rPr>
+                        <w:rFonts w:ascii="Cambria Math" w:eastAsia="Times New Roman" w:hAnsi="Cambria Math" w:cs="Times New Roman"/>
+                        <w:i/>
+                      </w:rPr>
+                    </m:ctrlPr>
+                  </m:sub>
+                  <m:sup>
+                    <m:r>
+                      <m:rPr>
+                        <m:sty m:val="bi"/>
+                      </m:rPr>
+                      <w:rPr>
+                        <w:rFonts w:ascii="Cambria Math" w:eastAsia="Times New Roman" w:hAnsi="Cambria Math" w:cs="Times New Roman"/>
+                      </w:rPr>
+                      <m:t>2</m:t>
+                    </m:r>
+                    <m:ctrlPr>
+                      <w:rPr>
+                        <w:rFonts w:ascii="Cambria Math" w:eastAsia="Times New Roman" w:hAnsi="Cambria Math" w:cs="Times New Roman"/>
+                        <w:i/>
+                      </w:rPr>
+                    </m:ctrlPr>
+                  </m:sup>
+                </m:sSubSup>
+              </m:oMath>
+            </m:oMathPara>
+          </w:p>
+        </w:tc>
+      </w:tr>
+      <w:tr>
+        <w:trPr>
+          <w:cnfStyle w:val="000000100000"/>
+          <w:trHeight w:val="374"/>
+          <w:jc w:val="center"/>
+        </w:trPr>
+        <w:tc>
+          <w:tcPr>
+            <w:cnfStyle w:val="001000000000"/>
+            <w:tcW w:w="1584" w:type="dxa"/>
+            <w:vAlign w:val="center"/>
+          </w:tcPr>
+          <w:p>
+            <w:pPr>
+              <w:jc w:val="center"/>
+            </w:pPr>
+            <w:r>
+              <w:t>5</w:t>
+            </w:r>
+          </w:p>
+        </w:tc>
+        <w:tc>
+          <w:tcPr>
+            <w:tcW w:w="1584" w:type="dxa"/>
+            <w:vAlign w:val="center"/>
+          </w:tcPr>
+          <w:p>
+            <w:pPr>
+              <w:jc w:val="center"/>
+              <w:cnfStyle w:val="000000100000"/>
+              <w:rPr>
+                <w:b/>
+              </w:rPr>
+            </w:pPr>
+            <w:r>
+              <w:rPr>
+                <w:b/>
+              </w:rPr>
+              <w:t>3</w:t>
+            </w:r>
+          </w:p>
+        </w:tc>
+        <w:tc>
+          <w:tcPr>
+            <w:tcW w:w="1584" w:type="dxa"/>
+            <w:vAlign w:val="center"/>
+          </w:tcPr>
+          <w:p>
+            <w:pPr>
+              <w:jc w:val="center"/>
+              <w:cnfStyle w:val="000000100000"/>
+              <w:rPr>
+                <w:rFonts w:ascii="Calibri Light" w:eastAsia="Times New Roman" w:hAnsi="Calibri Light" w:cs="Times New Roman"/>
+              </w:rPr>
+            </w:pPr>
+            <w:r>
+              <w:rPr>
+                <w:rFonts w:ascii="Calibri Light" w:eastAsia="Times New Roman" w:hAnsi="Calibri Light" w:cs="Times New Roman"/>
+              </w:rPr>
+              <w:t>-12.22</w:t>
+            </w:r>
+          </w:p>
+        </w:tc>
+        <w:tc>
+          <w:tcPr>
+            <w:tcW w:w="1584" w:type="dxa"/>
+            <w:vAlign w:val="center"/>
+          </w:tcPr>
+          <w:p>
+            <w:pPr>
+              <w:jc w:val="center"/>
+              <w:cnfStyle w:val="000000100000"/>
+              <w:rPr>
+                <w:rFonts w:ascii="Calibri Light" w:eastAsia="Times New Roman" w:hAnsi="Calibri Light" w:cs="Times New Roman"/>
+              </w:rPr>
+            </w:pPr>
+            <w:r>
+              <w:rPr>
+                <w:rFonts w:ascii="Calibri Light" w:eastAsia="Times New Roman" w:hAnsi="Calibri Light" w:cs="Times New Roman"/>
+              </w:rPr>
+              <w:t>50.33</w:t>
+            </w:r>
+          </w:p>
+        </w:tc>
+        <w:tc>
+          <w:tcPr>
+            <w:tcW w:w="1584" w:type="dxa"/>
+            <w:vAlign w:val="center"/>
+          </w:tcPr>
+          <w:p>
+            <w:pPr>
+              <w:jc w:val="center"/>
+              <w:cnfStyle w:val="000000100000"/>
+              <w:rPr>
+                <w:rFonts w:ascii="Calibri Light" w:eastAsia="Times New Roman" w:hAnsi="Calibri Light" w:cs="Times New Roman"/>
+              </w:rPr>
+            </w:pPr>
+            <w:r>
+              <w:rPr>
+                <w:rFonts w:ascii="Calibri Light" w:eastAsia="Times New Roman" w:hAnsi="Calibri Light" w:cs="Times New Roman"/>
+              </w:rPr>
+              <w:t>-1.91</w:t>
+            </w:r>
+          </w:p>
+        </w:tc>
+        <w:tc>
+          <w:tcPr>
+            <w:tcW w:w="1584" w:type="dxa"/>
+            <w:vAlign w:val="center"/>
+          </w:tcPr>
+          <w:p>
+            <w:pPr>
+              <w:jc w:val="center"/>
+              <w:cnfStyle w:val="000000100000"/>
+              <w:rPr>
+                <w:rFonts w:ascii="Calibri Light" w:eastAsia="Times New Roman" w:hAnsi="Calibri Light" w:cs="Times New Roman"/>
+              </w:rPr>
+            </w:pPr>
+            <w:r>
+              <w:rPr>
+                <w:rFonts w:ascii="Calibri Light" w:eastAsia="Times New Roman" w:hAnsi="Calibri Light" w:cs="Times New Roman"/>
+              </w:rPr>
+              <w:t>5.06</w:t>
+            </w:r>
+          </w:p>
+        </w:tc>
+      </w:tr>
+      <w:tr>
+        <w:trPr>
+          <w:trHeight w:val="374"/>
+          <w:jc w:val="center"/>
+        </w:trPr>
+        <w:tc>
+          <w:tcPr>
+            <w:cnfStyle w:val="001000000000"/>
+            <w:tcW w:w="1584" w:type="dxa"/>
+            <w:vAlign w:val="center"/>
+          </w:tcPr>
+          <w:p>
+            <w:pPr>
+              <w:jc w:val="center"/>
+            </w:pPr>
+            <w:r>
+              <w:t>5</w:t>
+            </w:r>
+          </w:p>
+        </w:tc>
+        <w:tc>
+          <w:tcPr>
+            <w:tcW w:w="1584" w:type="dxa"/>
+            <w:vAlign w:val="center"/>
+          </w:tcPr>
+          <w:p>
+            <w:pPr>
+              <w:jc w:val="center"/>
+              <w:cnfStyle w:val="000000000000"/>
+              <w:rPr>
+                <w:b/>
+              </w:rPr>
+            </w:pPr>
+            <w:r>
+              <w:rPr>
+                <w:b/>
+              </w:rPr>
+              <w:t>4</w:t>
+            </w:r>
+          </w:p>
+        </w:tc>
+        <w:tc>
+          <w:tcPr>
+            <w:tcW w:w="1584" w:type="dxa"/>
+            <w:vAlign w:val="center"/>
+          </w:tcPr>
+          <w:p>
+            <w:pPr>
+              <w:jc w:val="center"/>
+              <w:cnfStyle w:val="000000000000"/>
+              <w:rPr>
+                <w:rFonts w:ascii="Calibri" w:eastAsia="Calibri" w:hAnsi="Calibri" w:cs="Times New Roman"/>
+              </w:rPr>
+            </w:pPr>
+            <w:r>
+              <w:rPr>
+                <w:rFonts w:ascii="Calibri" w:eastAsia="Calibri" w:hAnsi="Calibri" w:cs="Times New Roman"/>
+              </w:rPr>
+              <w:t>10.7</w:t>
+            </w:r>
+            <w:r>
+              <w:rPr>
+                <w:rFonts w:ascii="Calibri" w:eastAsia="Calibri" w:hAnsi="Calibri" w:cs="Times New Roman"/>
+              </w:rPr>
+              <w:t xml:space="preserve"> </w:t>
+            </w:r>
+          </w:p>
+        </w:tc>
+        <w:tc>
+          <w:tcPr>
+            <w:tcW w:w="1584" w:type="dxa"/>
+            <w:vAlign w:val="center"/>
+          </w:tcPr>
+          <w:p>
+            <w:pPr>
+              <w:jc w:val="center"/>
+              <w:cnfStyle w:val="000000000000"/>
+              <w:rPr>
+                <w:rFonts w:ascii="Calibri" w:eastAsia="Calibri" w:hAnsi="Calibri" w:cs="Times New Roman"/>
+              </w:rPr>
+            </w:pPr>
+            <w:r>
+              <w:rPr>
+                <w:rFonts w:ascii="Calibri" w:eastAsia="Calibri" w:hAnsi="Calibri" w:cs="Times New Roman"/>
+              </w:rPr>
+              <w:t>0.66</w:t>
+            </w:r>
+          </w:p>
+        </w:tc>
+        <w:tc>
+          <w:tcPr>
+            <w:tcW w:w="1584" w:type="dxa"/>
+            <w:vAlign w:val="center"/>
+          </w:tcPr>
+          <w:p>
+            <w:pPr>
+              <w:jc w:val="center"/>
+              <w:cnfStyle w:val="000000000000"/>
+              <w:rPr>
+                <w:rFonts w:ascii="Calibri" w:eastAsia="Calibri" w:hAnsi="Calibri" w:cs="Times New Roman"/>
+              </w:rPr>
+            </w:pPr>
+            <w:r>
+              <w:rPr>
+                <w:rFonts w:ascii="Calibri" w:eastAsia="Calibri" w:hAnsi="Calibri" w:cs="Times New Roman"/>
+              </w:rPr>
+              <w:t>0.92</w:t>
+            </w:r>
+          </w:p>
+        </w:tc>
+        <w:tc>
+          <w:tcPr>
+            <w:tcW w:w="1584" w:type="dxa"/>
+            <w:vAlign w:val="center"/>
+          </w:tcPr>
+          <w:p>
+            <w:pPr>
+              <w:jc w:val="center"/>
+              <w:cnfStyle w:val="000000000000"/>
+              <w:rPr>
+                <w:rFonts w:ascii="Calibri" w:eastAsia="Calibri" w:hAnsi="Calibri" w:cs="Times New Roman"/>
+              </w:rPr>
+            </w:pPr>
+            <w:r>
+              <w:rPr>
+                <w:rFonts w:ascii="Calibri" w:eastAsia="Calibri" w:hAnsi="Calibri" w:cs="Times New Roman"/>
+              </w:rPr>
+              <w:t>1</w:t>
+            </w:r>
+          </w:p>
+        </w:tc>
+      </w:tr>
+      <w:tr>
+        <w:trPr>
+          <w:cnfStyle w:val="000000100000"/>
+          <w:trHeight w:val="374"/>
+          <w:jc w:val="center"/>
+        </w:trPr>
+        <w:tc>
+          <w:tcPr>
+            <w:cnfStyle w:val="001000000000"/>
+            <w:tcW w:w="1584" w:type="dxa"/>
+            <w:vAlign w:val="center"/>
+          </w:tcPr>
+          <w:p>
+            <w:pPr>
+              <w:jc w:val="center"/>
+            </w:pPr>
+            <w:r>
+              <w:t>5</w:t>
+            </w:r>
+          </w:p>
+        </w:tc>
+        <w:tc>
+          <w:tcPr>
+            <w:tcW w:w="1584" w:type="dxa"/>
+            <w:vAlign w:val="center"/>
+          </w:tcPr>
+          <w:p>
+            <w:pPr>
+              <w:jc w:val="center"/>
+              <w:cnfStyle w:val="000000100000"/>
+              <w:rPr>
+                <w:b/>
+              </w:rPr>
+            </w:pPr>
+            <w:r>
+              <w:rPr>
+                <w:b/>
+              </w:rPr>
+              <w:t>5</w:t>
+            </w:r>
+          </w:p>
+        </w:tc>
+        <w:tc>
+          <w:tcPr>
+            <w:tcW w:w="1584" w:type="dxa"/>
+            <w:vAlign w:val="center"/>
+          </w:tcPr>
+          <w:p>
+            <w:pPr>
+              <w:jc w:val="center"/>
+              <w:cnfStyle w:val="000000100000"/>
+              <w:rPr>
+                <w:rFonts w:ascii="Calibri" w:eastAsia="Calibri" w:hAnsi="Calibri" w:cs="Times New Roman"/>
+              </w:rPr>
+            </w:pPr>
+            <w:r>
+              <w:rPr>
+                <w:rFonts w:ascii="Calibri" w:eastAsia="Calibri" w:hAnsi="Calibri" w:cs="Times New Roman"/>
+              </w:rPr>
+              <w:t>43.38</w:t>
+            </w:r>
+          </w:p>
+        </w:tc>
+        <w:tc>
+          <w:tcPr>
+            <w:tcW w:w="1584" w:type="dxa"/>
+            <w:vAlign w:val="center"/>
+          </w:tcPr>
+          <w:p>
+            <w:pPr>
+              <w:jc w:val="center"/>
+              <w:cnfStyle w:val="000000100000"/>
+              <w:rPr>
+                <w:rFonts w:ascii="Calibri" w:eastAsia="Calibri" w:hAnsi="Calibri" w:cs="Times New Roman"/>
+              </w:rPr>
+            </w:pPr>
+            <w:r>
+              <w:rPr>
+                <w:rFonts w:ascii="Calibri" w:eastAsia="Calibri" w:hAnsi="Calibri" w:cs="Times New Roman"/>
+              </w:rPr>
+              <w:t>207.9</w:t>
+            </w:r>
+          </w:p>
+        </w:tc>
+        <w:tc>
+          <w:tcPr>
+            <w:tcW w:w="1584" w:type="dxa"/>
+            <w:vAlign w:val="center"/>
+          </w:tcPr>
+          <w:p>
+            <w:pPr>
+              <w:jc w:val="center"/>
+              <w:cnfStyle w:val="000000100000"/>
+              <w:rPr>
+                <w:rFonts w:ascii="Calibri" w:eastAsia="Calibri" w:hAnsi="Calibri" w:cs="Times New Roman"/>
+              </w:rPr>
+            </w:pPr>
+            <w:r>
+              <w:rPr>
+                <w:rFonts w:ascii="Calibri" w:eastAsia="Calibri" w:hAnsi="Calibri" w:cs="Times New Roman"/>
+              </w:rPr>
+              <w:t>6.08</w:t>
+            </w:r>
+          </w:p>
+        </w:tc>
+        <w:tc>
+          <w:tcPr>
+            <w:tcW w:w="1584" w:type="dxa"/>
+            <w:vAlign w:val="center"/>
+          </w:tcPr>
+          <w:p>
+            <w:pPr>
+              <w:jc w:val="center"/>
+              <w:cnfStyle w:val="000000100000"/>
+              <w:rPr>
+                <w:rFonts w:ascii="Calibri" w:eastAsia="Calibri" w:hAnsi="Calibri" w:cs="Times New Roman"/>
+              </w:rPr>
+            </w:pPr>
+            <w:r>
+              <w:rPr>
+                <w:rFonts w:ascii="Calibri" w:eastAsia="Calibri" w:hAnsi="Calibri" w:cs="Times New Roman"/>
+              </w:rPr>
+              <w:t>0.02</w:t>
+            </w:r>
+          </w:p>
+        </w:tc>
+      </w:tr>
+      <w:tr>
+        <w:trPr>
+          <w:trHeight w:val="374"/>
+          <w:jc w:val="center"/>
+        </w:trPr>
+        <w:tc>
+          <w:tcPr>
+            <w:cnfStyle w:val="001000000000"/>
+            <w:tcW w:w="1584" w:type="dxa"/>
+            <w:vAlign w:val="center"/>
+          </w:tcPr>
+          <w:p>
+            <w:pPr>
+              <w:jc w:val="center"/>
+            </w:pPr>
+            <w:r>
+              <w:t>5</w:t>
+            </w:r>
+          </w:p>
+        </w:tc>
+        <w:tc>
+          <w:tcPr>
+            <w:tcW w:w="1584" w:type="dxa"/>
+            <w:vAlign w:val="center"/>
+          </w:tcPr>
+          <w:p>
+            <w:pPr>
+              <w:jc w:val="center"/>
+              <w:cnfStyle w:val="000000000000"/>
+              <w:rPr>
+                <w:b/>
+              </w:rPr>
+            </w:pPr>
+            <w:r>
+              <w:rPr>
+                <w:b/>
+              </w:rPr>
+              <w:t>6</w:t>
+            </w:r>
+          </w:p>
+        </w:tc>
+        <w:tc>
+          <w:tcPr>
+            <w:tcW w:w="1584" w:type="dxa"/>
+            <w:vAlign w:val="center"/>
+          </w:tcPr>
+          <w:p>
+            <w:pPr>
+              <w:jc w:val="center"/>
+              <w:cnfStyle w:val="000000000000"/>
+              <w:rPr>
+                <w:rFonts w:ascii="Calibri" w:eastAsia="Calibri" w:hAnsi="Calibri" w:cs="Times New Roman"/>
+              </w:rPr>
+            </w:pPr>
+            <w:r>
+              <w:rPr>
+                <w:rFonts w:ascii="Calibri" w:eastAsia="Calibri" w:hAnsi="Calibri" w:cs="Times New Roman"/>
+              </w:rPr>
+              <w:t>8.97</w:t>
+            </w:r>
+          </w:p>
+        </w:tc>
+        <w:tc>
+          <w:tcPr>
+            <w:tcW w:w="1584" w:type="dxa"/>
+            <w:vAlign w:val="center"/>
+          </w:tcPr>
+          <w:p>
+            <w:pPr>
+              <w:jc w:val="center"/>
+              <w:cnfStyle w:val="000000000000"/>
+              <w:rPr>
+                <w:rFonts w:ascii="Calibri" w:eastAsia="Calibri" w:hAnsi="Calibri" w:cs="Times New Roman"/>
+              </w:rPr>
+            </w:pPr>
+            <w:r>
+              <w:rPr>
+                <w:rFonts w:ascii="Calibri" w:eastAsia="Calibri" w:hAnsi="Calibri" w:cs="Times New Roman"/>
+              </w:rPr>
+              <w:t>125.8</w:t>
+            </w:r>
+          </w:p>
+        </w:tc>
+        <w:tc>
+          <w:tcPr>
+            <w:tcW w:w="1584" w:type="dxa"/>
+            <w:vAlign w:val="center"/>
+          </w:tcPr>
+          <w:p>
+            <w:pPr>
+              <w:jc w:val="center"/>
+              <w:cnfStyle w:val="000000000000"/>
+              <w:rPr>
+                <w:rFonts w:ascii="Calibri" w:eastAsia="Calibri" w:hAnsi="Calibri" w:cs="Times New Roman"/>
+              </w:rPr>
+            </w:pPr>
+            <w:r>
+              <w:rPr>
+                <w:rFonts w:ascii="Calibri" w:eastAsia="Calibri" w:hAnsi="Calibri" w:cs="Times New Roman"/>
+              </w:rPr>
+              <w:t>2.585</w:t>
+            </w:r>
+          </w:p>
+        </w:tc>
+        <w:tc>
+          <w:tcPr>
+            <w:tcW w:w="1584" w:type="dxa"/>
+            <w:vAlign w:val="center"/>
+          </w:tcPr>
+          <w:p>
+            <w:pPr>
+              <w:jc w:val="center"/>
+              <w:cnfStyle w:val="000000000000"/>
+              <w:rPr>
+                <w:rFonts w:ascii="Calibri" w:eastAsia="Calibri" w:hAnsi="Calibri" w:cs="Times New Roman"/>
+              </w:rPr>
+            </w:pPr>
+            <w:r>
+              <w:rPr>
+                <w:rFonts w:ascii="Calibri" w:eastAsia="Calibri" w:hAnsi="Calibri" w:cs="Times New Roman"/>
+              </w:rPr>
+              <w:t>29.46</w:t>
+            </w:r>
+          </w:p>
+        </w:tc>
+      </w:tr>
+      <w:tr>
+        <w:trPr>
+          <w:cnfStyle w:val="000000100000"/>
+          <w:trHeight w:val="374"/>
+          <w:jc w:val="center"/>
+        </w:trPr>
+        <w:tc>
+          <w:tcPr>
+            <w:cnfStyle w:val="001000000000"/>
+            <w:tcW w:w="1584" w:type="dxa"/>
+            <w:vAlign w:val="center"/>
+          </w:tcPr>
+          <w:p>
+            <w:pPr>
+              <w:jc w:val="center"/>
+            </w:pPr>
+            <w:r>
+              <w:t>6</w:t>
+            </w:r>
+          </w:p>
+        </w:tc>
+        <w:tc>
+          <w:tcPr>
+            <w:tcW w:w="1584" w:type="dxa"/>
+            <w:vAlign w:val="center"/>
+          </w:tcPr>
+          <w:p>
+            <w:pPr>
+              <w:jc w:val="center"/>
+              <w:cnfStyle w:val="000000100000"/>
+              <w:rPr>
+                <w:b/>
+              </w:rPr>
+            </w:pPr>
+            <w:r>
+              <w:rPr>
+                <w:b/>
+              </w:rPr>
+              <w:t>3</w:t>
+            </w:r>
+          </w:p>
+        </w:tc>
+        <w:tc>
+          <w:tcPr>
+            <w:tcW w:w="1584" w:type="dxa"/>
+            <w:vAlign w:val="center"/>
+          </w:tcPr>
+          <w:p>
+            <w:pPr>
+              <w:jc w:val="center"/>
+              <w:cnfStyle w:val="000000100000"/>
+              <w:rPr>
+                <w:rFonts w:ascii="Calibri" w:eastAsia="Calibri" w:hAnsi="Calibri" w:cs="Times New Roman"/>
+              </w:rPr>
+            </w:pPr>
+            <w:r>
+              <w:rPr>
+                <w:rFonts w:ascii="Calibri" w:eastAsia="Calibri" w:hAnsi="Calibri" w:cs="Times New Roman"/>
+              </w:rPr>
+              <w:t>27.78</w:t>
+            </w:r>
+          </w:p>
+        </w:tc>
+        <w:tc>
+          <w:tcPr>
+            <w:tcW w:w="1584" w:type="dxa"/>
+            <w:vAlign w:val="center"/>
+          </w:tcPr>
+          <w:p>
+            <w:pPr>
+              <w:jc w:val="center"/>
+              <w:cnfStyle w:val="000000100000"/>
+              <w:rPr>
+                <w:rFonts w:ascii="Calibri" w:eastAsia="Calibri" w:hAnsi="Calibri" w:cs="Times New Roman"/>
+              </w:rPr>
+            </w:pPr>
+            <w:r>
+              <w:rPr>
+                <w:rFonts w:ascii="Calibri" w:eastAsia="Calibri" w:hAnsi="Calibri" w:cs="Times New Roman"/>
+              </w:rPr>
+              <w:t>2.343</w:t>
+            </w:r>
+          </w:p>
+        </w:tc>
+        <w:tc>
+          <w:tcPr>
+            <w:tcW w:w="1584" w:type="dxa"/>
+            <w:vAlign w:val="center"/>
+          </w:tcPr>
+          <w:p>
+            <w:pPr>
+              <w:jc w:val="center"/>
+              <w:cnfStyle w:val="000000100000"/>
+              <w:rPr>
+                <w:rFonts w:ascii="Calibri" w:eastAsia="Calibri" w:hAnsi="Calibri" w:cs="Times New Roman"/>
+              </w:rPr>
+            </w:pPr>
+            <w:r>
+              <w:rPr>
+                <w:rFonts w:ascii="Calibri" w:eastAsia="Calibri" w:hAnsi="Calibri" w:cs="Times New Roman"/>
+              </w:rPr>
+              <w:t>6.24</w:t>
+            </w:r>
+          </w:p>
+        </w:tc>
+        <w:tc>
+          <w:tcPr>
+            <w:tcW w:w="1584" w:type="dxa"/>
+            <w:vAlign w:val="center"/>
+          </w:tcPr>
+          <w:p>
+            <w:pPr>
+              <w:jc w:val="center"/>
+              <w:cnfStyle w:val="000000100000"/>
+            </w:pPr>
+            <w:r>
+              <w:rPr>
+                <w:rFonts w:ascii="Calibri" w:eastAsia="Calibri" w:hAnsi="Calibri" w:cs="Times New Roman"/>
+              </w:rPr>
+              <w:t>0</w:t>
+            </w:r>
+          </w:p>
+        </w:tc>
+      </w:tr>
+      <w:tr>
+        <w:trPr>
+          <w:trHeight w:val="374"/>
+          <w:jc w:val="center"/>
+        </w:trPr>
+        <w:tc>
+          <w:tcPr>
+            <w:cnfStyle w:val="001000000000"/>
+            <w:tcW w:w="1584" w:type="dxa"/>
+            <w:vAlign w:val="center"/>
+          </w:tcPr>
+          <w:p>
+            <w:pPr>
+              <w:jc w:val="center"/>
+            </w:pPr>
+            <w:r>
+              <w:t>6</w:t>
+            </w:r>
+          </w:p>
+        </w:tc>
+        <w:tc>
+          <w:tcPr>
+            <w:tcW w:w="1584" w:type="dxa"/>
+            <w:vAlign w:val="center"/>
+          </w:tcPr>
+          <w:p>
+            <w:pPr>
+              <w:jc w:val="center"/>
+              <w:cnfStyle w:val="000000000000"/>
+              <w:rPr>
+                <w:b/>
+              </w:rPr>
+            </w:pPr>
+            <w:r>
+              <w:rPr>
+                <w:b/>
+              </w:rPr>
+              <w:t>4</w:t>
+            </w:r>
+          </w:p>
+        </w:tc>
+        <w:tc>
+          <w:tcPr>
+            <w:tcW w:w="1584" w:type="dxa"/>
+            <w:vAlign w:val="center"/>
+          </w:tcPr>
+          <w:p>
+            <w:pPr>
+              <w:jc w:val="center"/>
+              <w:cnfStyle w:val="000000000000"/>
+              <w:rPr>
+                <w:rFonts w:ascii="Calibri" w:eastAsia="Calibri" w:hAnsi="Calibri" w:cs="Times New Roman"/>
+              </w:rPr>
+            </w:pPr>
+            <w:r>
+              <w:rPr>
+                <w:rFonts w:ascii="Calibri" w:eastAsia="Calibri" w:hAnsi="Calibri" w:cs="Times New Roman"/>
+              </w:rPr>
+              <w:t>-15.05</w:t>
+            </w:r>
+          </w:p>
+        </w:tc>
+        <w:tc>
+          <w:tcPr>
+            <w:tcW w:w="1584" w:type="dxa"/>
+            <w:vAlign w:val="center"/>
+          </w:tcPr>
+          <w:p>
+            <w:pPr>
+              <w:jc w:val="center"/>
+              <w:cnfStyle w:val="000000000000"/>
+              <w:rPr>
+                <w:rFonts w:ascii="Calibri" w:eastAsia="Calibri" w:hAnsi="Calibri" w:cs="Times New Roman"/>
+              </w:rPr>
+            </w:pPr>
+            <w:r>
+              <w:rPr>
+                <w:rFonts w:ascii="Calibri" w:eastAsia="Calibri" w:hAnsi="Calibri" w:cs="Times New Roman"/>
+              </w:rPr>
+              <w:t>71.18</w:t>
+            </w:r>
+          </w:p>
+        </w:tc>
+        <w:tc>
+          <w:tcPr>
+            <w:tcW w:w="1584" w:type="dxa"/>
+            <w:vAlign w:val="center"/>
+          </w:tcPr>
+          <w:p>
+            <w:pPr>
+              <w:jc w:val="center"/>
+              <w:cnfStyle w:val="000000000000"/>
+              <w:rPr>
+                <w:rFonts w:ascii="Calibri" w:eastAsia="Calibri" w:hAnsi="Calibri" w:cs="Times New Roman"/>
+              </w:rPr>
+            </w:pPr>
+            <w:r>
+              <w:rPr>
+                <w:rFonts w:ascii="Calibri" w:eastAsia="Calibri" w:hAnsi="Calibri" w:cs="Times New Roman"/>
+              </w:rPr>
+              <w:t>-1.48</w:t>
+            </w:r>
+          </w:p>
+        </w:tc>
+        <w:tc>
+          <w:tcPr>
+            <w:tcW w:w="1584" w:type="dxa"/>
+            <w:vAlign w:val="center"/>
+          </w:tcPr>
+          <w:p>
+            <w:pPr>
+              <w:jc w:val="center"/>
+              <w:cnfStyle w:val="000000000000"/>
+              <w:rPr>
+                <w:rFonts w:ascii="Calibri" w:eastAsia="Calibri" w:hAnsi="Calibri" w:cs="Times New Roman"/>
+              </w:rPr>
+            </w:pPr>
+            <w:r>
+              <w:rPr>
+                <w:rFonts w:ascii="Calibri" w:eastAsia="Calibri" w:hAnsi="Calibri" w:cs="Times New Roman"/>
+              </w:rPr>
+              <w:t>10.68</w:t>
+            </w:r>
+          </w:p>
+        </w:tc>
+      </w:tr>
+      <w:tr>
+        <w:trPr>
+          <w:cnfStyle w:val="000000100000"/>
+          <w:trHeight w:val="374"/>
+          <w:jc w:val="center"/>
+        </w:trPr>
+        <w:tc>
+          <w:tcPr>
+            <w:cnfStyle w:val="001000000000"/>
+            <w:tcW w:w="1584" w:type="dxa"/>
+            <w:vAlign w:val="center"/>
+          </w:tcPr>
+          <w:p>
+            <w:pPr>
+              <w:jc w:val="center"/>
+            </w:pPr>
+            <w:r>
+              <w:t>6</w:t>
+            </w:r>
+          </w:p>
+        </w:tc>
+        <w:tc>
+          <w:tcPr>
+            <w:tcW w:w="1584" w:type="dxa"/>
+            <w:vAlign w:val="center"/>
+          </w:tcPr>
+          <w:p>
+            <w:pPr>
+              <w:jc w:val="center"/>
+              <w:cnfStyle w:val="000000100000"/>
+              <w:rPr>
+                <w:b/>
+              </w:rPr>
+            </w:pPr>
+            <w:r>
+              <w:rPr>
+                <w:b/>
+              </w:rPr>
+              <w:t>5</w:t>
+            </w:r>
+          </w:p>
+        </w:tc>
+        <w:tc>
+          <w:tcPr>
+            <w:tcW w:w="1584" w:type="dxa"/>
+            <w:vAlign w:val="center"/>
+          </w:tcPr>
+          <w:p>
+            <w:pPr>
+              <w:jc w:val="center"/>
+              <w:cnfStyle w:val="000000100000"/>
+              <w:rPr>
+                <w:rFonts w:ascii="Calibri" w:eastAsia="Calibri" w:hAnsi="Calibri" w:cs="Times New Roman"/>
+              </w:rPr>
+            </w:pPr>
+            <w:r>
+              <w:rPr>
+                <w:rFonts w:ascii="Calibri" w:eastAsia="Calibri" w:hAnsi="Calibri" w:cs="Times New Roman"/>
+              </w:rPr>
+              <w:t>19.12</w:t>
+            </w:r>
+          </w:p>
+        </w:tc>
+        <w:tc>
+          <w:tcPr>
+            <w:tcW w:w="1584" w:type="dxa"/>
+            <w:vAlign w:val="center"/>
+          </w:tcPr>
+          <w:p>
+            <w:pPr>
+              <w:jc w:val="center"/>
+              <w:cnfStyle w:val="000000100000"/>
+              <w:rPr>
+                <w:rFonts w:ascii="Calibri" w:eastAsia="Calibri" w:hAnsi="Calibri" w:cs="Times New Roman"/>
+              </w:rPr>
+            </w:pPr>
+            <w:r>
+              <w:rPr>
+                <w:rFonts w:ascii="Calibri" w:eastAsia="Calibri" w:hAnsi="Calibri" w:cs="Times New Roman"/>
+              </w:rPr>
+              <w:t>534.2</w:t>
+            </w:r>
+          </w:p>
+        </w:tc>
+        <w:tc>
+          <w:tcPr>
+            <w:tcW w:w="1584" w:type="dxa"/>
+            <w:vAlign w:val="center"/>
+          </w:tcPr>
+          <w:p>
+            <w:pPr>
+              <w:jc w:val="center"/>
+              <w:cnfStyle w:val="000000100000"/>
+              <w:rPr>
+                <w:rFonts w:ascii="Calibri" w:eastAsia="Calibri" w:hAnsi="Calibri" w:cs="Times New Roman"/>
+              </w:rPr>
+            </w:pPr>
+            <w:r>
+              <w:rPr>
+                <w:rFonts w:ascii="Calibri" w:eastAsia="Calibri" w:hAnsi="Calibri" w:cs="Times New Roman"/>
+              </w:rPr>
+              <w:t>-0.27</w:t>
+            </w:r>
+          </w:p>
+        </w:tc>
+        <w:tc>
+          <w:tcPr>
+            <w:tcW w:w="1584" w:type="dxa"/>
+            <w:vAlign w:val="center"/>
+          </w:tcPr>
+          <w:p>
+            <w:pPr>
+              <w:jc w:val="center"/>
+              <w:cnfStyle w:val="000000100000"/>
+              <w:rPr>
+                <w:rFonts w:ascii="Calibri" w:eastAsia="Calibri" w:hAnsi="Calibri" w:cs="Times New Roman"/>
+              </w:rPr>
+            </w:pPr>
+            <w:r>
+              <w:rPr>
+                <w:rFonts w:ascii="Calibri" w:eastAsia="Calibri" w:hAnsi="Calibri" w:cs="Times New Roman"/>
+              </w:rPr>
+              <w:t>6.82</w:t>
+            </w:r>
+          </w:p>
+        </w:tc>
+      </w:tr>
+      <w:tr>
+        <w:trPr>
+          <w:trHeight w:val="374"/>
+          <w:jc w:val="center"/>
+        </w:trPr>
+        <w:tc>
+          <w:tcPr>
+            <w:cnfStyle w:val="001000000000"/>
+            <w:tcW w:w="1584" w:type="dxa"/>
+            <w:vAlign w:val="center"/>
+          </w:tcPr>
+          <w:p>
+            <w:pPr>
+              <w:jc w:val="center"/>
+            </w:pPr>
+            <w:r>
+              <w:t>6</w:t>
+            </w:r>
+          </w:p>
+        </w:tc>
+        <w:tc>
+          <w:tcPr>
+            <w:tcW w:w="1584" w:type="dxa"/>
+            <w:vAlign w:val="center"/>
+          </w:tcPr>
+          <w:p>
+            <w:pPr>
+              <w:jc w:val="center"/>
+              <w:cnfStyle w:val="000000000000"/>
+              <w:rPr>
+                <w:b/>
+              </w:rPr>
+            </w:pPr>
+            <w:r>
+              <w:rPr>
+                <w:b/>
+              </w:rPr>
+              <w:t>6</w:t>
+            </w:r>
+          </w:p>
+        </w:tc>
+        <w:tc>
+          <w:tcPr>
+            <w:tcW w:w="1584" w:type="dxa"/>
+            <w:vAlign w:val="center"/>
+          </w:tcPr>
+          <w:p>
+            <w:pPr>
+              <w:jc w:val="center"/>
+              <w:cnfStyle w:val="000000000000"/>
+              <w:rPr>
+                <w:rFonts w:ascii="Calibri" w:eastAsia="Calibri" w:hAnsi="Calibri" w:cs="Times New Roman"/>
+              </w:rPr>
+            </w:pPr>
+            <w:r>
+              <w:rPr>
+                <w:rFonts w:ascii="Calibri" w:eastAsia="Calibri" w:hAnsi="Calibri" w:cs="Times New Roman"/>
+              </w:rPr>
+              <w:t>70.55</w:t>
+            </w:r>
+          </w:p>
+        </w:tc>
+        <w:tc>
+          <w:tcPr>
+            <w:tcW w:w="1584" w:type="dxa"/>
+            <w:vAlign w:val="center"/>
+          </w:tcPr>
+          <w:p>
+            <w:pPr>
+              <w:jc w:val="center"/>
+              <w:cnfStyle w:val="000000000000"/>
+              <w:rPr>
+                <w:rFonts w:ascii="Calibri" w:eastAsia="Calibri" w:hAnsi="Calibri" w:cs="Times New Roman"/>
+              </w:rPr>
+            </w:pPr>
+            <w:r>
+              <w:rPr>
+                <w:rFonts w:ascii="Calibri" w:eastAsia="Calibri" w:hAnsi="Calibri" w:cs="Times New Roman"/>
+              </w:rPr>
+              <w:t>11.84</w:t>
+            </w:r>
+          </w:p>
+        </w:tc>
+        <w:tc>
+          <w:tcPr>
+            <w:tcW w:w="1584" w:type="dxa"/>
+            <w:vAlign w:val="center"/>
+          </w:tcPr>
+          <w:p>
+            <w:pPr>
+              <w:jc w:val="center"/>
+              <w:cnfStyle w:val="000000000000"/>
+              <w:rPr>
+                <w:rFonts w:ascii="Calibri" w:eastAsia="Calibri" w:hAnsi="Calibri" w:cs="Times New Roman"/>
+              </w:rPr>
+            </w:pPr>
+            <w:r>
+              <w:rPr>
+                <w:rFonts w:ascii="Calibri" w:eastAsia="Calibri" w:hAnsi="Calibri" w:cs="Times New Roman"/>
+              </w:rPr>
+              <w:t>15.58</w:t>
+            </w:r>
+          </w:p>
+        </w:tc>
+        <w:tc>
+          <w:tcPr>
+            <w:tcW w:w="1584" w:type="dxa"/>
+            <w:vAlign w:val="center"/>
+          </w:tcPr>
+          <w:p>
+            <w:pPr>
+              <w:jc w:val="center"/>
+              <w:cnfStyle w:val="000000000000"/>
+              <w:rPr>
+                <w:rFonts w:ascii="Calibri" w:eastAsia="Calibri" w:hAnsi="Calibri" w:cs="Times New Roman"/>
+              </w:rPr>
+            </w:pPr>
+            <w:r>
+              <w:rPr>
+                <w:rFonts w:ascii="Calibri" w:eastAsia="Calibri" w:hAnsi="Calibri" w:cs="Times New Roman"/>
+              </w:rPr>
+              <w:t>0.93</w:t>
+            </w:r>
+          </w:p>
+        </w:tc>
+      </w:tr>
+      <w:tr>
+        <w:trPr>
+          <w:cnfStyle w:val="000000100000"/>
+          <w:trHeight w:val="374"/>
+          <w:jc w:val="center"/>
+        </w:trPr>
+        <w:tc>
+          <w:tcPr>
+            <w:cnfStyle w:val="001000000000"/>
+            <w:tcW w:w="1584" w:type="dxa"/>
+            <w:vAlign w:val="center"/>
+          </w:tcPr>
+          <w:p>
+            <w:pPr>
+              <w:jc w:val="center"/>
+            </w:pPr>
+            <w:r>
+              <w:t>7</w:t>
+            </w:r>
+          </w:p>
+        </w:tc>
+        <w:tc>
+          <w:tcPr>
+            <w:tcW w:w="1584" w:type="dxa"/>
+            <w:vAlign w:val="center"/>
+          </w:tcPr>
+          <w:p>
+            <w:pPr>
+              <w:jc w:val="center"/>
+              <w:cnfStyle w:val="000000100000"/>
+              <w:rPr>
+                <w:b/>
+              </w:rPr>
+            </w:pPr>
+            <w:r>
+              <w:rPr>
+                <w:b/>
+              </w:rPr>
+              <w:t>3</w:t>
+            </w:r>
+          </w:p>
+        </w:tc>
+        <w:tc>
+          <w:tcPr>
+            <w:tcW w:w="1584" w:type="dxa"/>
+            <w:vAlign w:val="center"/>
+          </w:tcPr>
+          <w:p>
+            <w:pPr>
+              <w:jc w:val="center"/>
+              <w:cnfStyle w:val="000000100000"/>
+              <w:rPr>
+                <w:rFonts w:ascii="Calibri" w:eastAsia="Calibri" w:hAnsi="Calibri" w:cs="Times New Roman"/>
+              </w:rPr>
+            </w:pPr>
+            <w:r>
+              <w:rPr>
+                <w:rFonts w:ascii="Calibri" w:eastAsia="Calibri" w:hAnsi="Calibri" w:cs="Times New Roman"/>
+              </w:rPr>
+              <w:t>5.93</w:t>
+            </w:r>
+          </w:p>
+        </w:tc>
+        <w:tc>
+          <w:tcPr>
+            <w:tcW w:w="1584" w:type="dxa"/>
+            <w:vAlign w:val="center"/>
+          </w:tcPr>
+          <w:p>
+            <w:pPr>
+              <w:jc w:val="center"/>
+              <w:cnfStyle w:val="000000100000"/>
+              <w:rPr>
+                <w:rFonts w:ascii="Calibri" w:eastAsia="Calibri" w:hAnsi="Calibri" w:cs="Times New Roman"/>
+              </w:rPr>
+            </w:pPr>
+            <w:r>
+              <w:rPr>
+                <w:rFonts w:ascii="Calibri" w:eastAsia="Calibri" w:hAnsi="Calibri" w:cs="Times New Roman"/>
+              </w:rPr>
+              <w:t>267.1</w:t>
+            </w:r>
+          </w:p>
+        </w:tc>
+        <w:tc>
+          <w:tcPr>
+            <w:tcW w:w="1584" w:type="dxa"/>
+            <w:vAlign w:val="center"/>
+          </w:tcPr>
+          <w:p>
+            <w:pPr>
+              <w:jc w:val="center"/>
+              <w:cnfStyle w:val="000000100000"/>
+              <w:rPr>
+                <w:rFonts w:ascii="Calibri" w:eastAsia="Calibri" w:hAnsi="Calibri" w:cs="Times New Roman"/>
+              </w:rPr>
+            </w:pPr>
+            <w:r>
+              <w:rPr>
+                <w:rFonts w:ascii="Calibri" w:eastAsia="Calibri" w:hAnsi="Calibri" w:cs="Times New Roman"/>
+              </w:rPr>
+              <w:t>2.39</w:t>
+            </w:r>
+          </w:p>
+        </w:tc>
+        <w:tc>
+          <w:tcPr>
+            <w:tcW w:w="1584" w:type="dxa"/>
+            <w:vAlign w:val="center"/>
+          </w:tcPr>
+          <w:p>
+            <w:pPr>
+              <w:jc w:val="center"/>
+              <w:cnfStyle w:val="000000100000"/>
+              <w:rPr>
+                <w:rFonts w:ascii="Calibri" w:eastAsia="Calibri" w:hAnsi="Calibri" w:cs="Times New Roman"/>
+              </w:rPr>
+            </w:pPr>
+            <w:r>
+              <w:rPr>
+                <w:rFonts w:ascii="Calibri" w:eastAsia="Calibri" w:hAnsi="Calibri" w:cs="Times New Roman"/>
+              </w:rPr>
+              <w:t>6.17</w:t>
+            </w:r>
+          </w:p>
+        </w:tc>
+      </w:tr>
+      <w:tr>
+        <w:trPr>
+          <w:trHeight w:val="374"/>
+          <w:jc w:val="center"/>
+        </w:trPr>
+        <w:tc>
+          <w:tcPr>
+            <w:cnfStyle w:val="001000000000"/>
+            <w:tcW w:w="1584" w:type="dxa"/>
+            <w:vAlign w:val="center"/>
+          </w:tcPr>
+          <w:p>
+            <w:pPr>
+              <w:jc w:val="center"/>
+            </w:pPr>
+            <w:r>
+              <w:t>7</w:t>
+            </w:r>
+          </w:p>
+        </w:tc>
+        <w:tc>
+          <w:tcPr>
+            <w:tcW w:w="1584" w:type="dxa"/>
+            <w:vAlign w:val="center"/>
+          </w:tcPr>
+          <w:p>
+            <w:pPr>
+              <w:jc w:val="center"/>
+              <w:cnfStyle w:val="000000000000"/>
+              <w:rPr>
+                <w:b/>
+              </w:rPr>
+            </w:pPr>
+            <w:r>
+              <w:rPr>
+                <w:b/>
+              </w:rPr>
+              <w:t>4</w:t>
+            </w:r>
+          </w:p>
+        </w:tc>
+        <w:tc>
+          <w:tcPr>
+            <w:tcW w:w="1584" w:type="dxa"/>
+            <w:vAlign w:val="center"/>
+          </w:tcPr>
+          <w:p>
+            <w:pPr>
+              <w:jc w:val="center"/>
+              <w:cnfStyle w:val="000000000000"/>
+              <w:rPr>
+                <w:rFonts w:ascii="Calibri" w:eastAsia="Calibri" w:hAnsi="Calibri" w:cs="Times New Roman"/>
+              </w:rPr>
+            </w:pPr>
+            <w:r>
+              <w:rPr>
+                <w:rFonts w:ascii="Calibri" w:eastAsia="Calibri" w:hAnsi="Calibri" w:cs="Times New Roman"/>
+              </w:rPr>
+              <w:t>5.30</w:t>
+            </w:r>
+          </w:p>
+        </w:tc>
+        <w:tc>
+          <w:tcPr>
+            <w:tcW w:w="1584" w:type="dxa"/>
+            <w:vAlign w:val="center"/>
+          </w:tcPr>
+          <w:p>
+            <w:pPr>
+              <w:jc w:val="center"/>
+              <w:cnfStyle w:val="000000000000"/>
+              <w:rPr>
+                <w:rFonts w:ascii="Calibri" w:eastAsia="Calibri" w:hAnsi="Calibri" w:cs="Times New Roman"/>
+              </w:rPr>
+            </w:pPr>
+            <w:r>
+              <w:rPr>
+                <w:rFonts w:ascii="Calibri" w:eastAsia="Calibri" w:hAnsi="Calibri" w:cs="Times New Roman"/>
+              </w:rPr>
+              <w:t>148.13</w:t>
+            </w:r>
+          </w:p>
+        </w:tc>
+        <w:tc>
+          <w:tcPr>
+            <w:tcW w:w="1584" w:type="dxa"/>
+            <w:vAlign w:val="center"/>
+          </w:tcPr>
+          <w:p>
+            <w:pPr>
+              <w:jc w:val="center"/>
+              <w:cnfStyle w:val="000000000000"/>
+              <w:rPr>
+                <w:rFonts w:ascii="Calibri" w:eastAsia="Calibri" w:hAnsi="Calibri" w:cs="Times New Roman"/>
+              </w:rPr>
+            </w:pPr>
+            <w:r>
+              <w:rPr>
+                <w:rFonts w:ascii="Calibri" w:eastAsia="Calibri" w:hAnsi="Calibri" w:cs="Times New Roman"/>
+              </w:rPr>
+              <w:t>4.4</w:t>
+            </w:r>
+            <w:r>
+              <w:rPr>
+                <w:rFonts w:ascii="Calibri" w:eastAsia="Calibri" w:hAnsi="Calibri" w:cs="Times New Roman"/>
+              </w:rPr>
+              <w:t>4</w:t>
+            </w:r>
+          </w:p>
+        </w:tc>
+        <w:tc>
+          <w:tcPr>
+            <w:tcW w:w="1584" w:type="dxa"/>
+            <w:vAlign w:val="center"/>
+          </w:tcPr>
+          <w:p>
+            <w:pPr>
+              <w:jc w:val="center"/>
+              <w:cnfStyle w:val="000000000000"/>
+              <w:rPr>
+                <w:rFonts w:ascii="Calibri" w:eastAsia="Calibri" w:hAnsi="Calibri" w:cs="Times New Roman"/>
+              </w:rPr>
+            </w:pPr>
+            <w:r>
+              <w:rPr>
+                <w:rFonts w:ascii="Calibri" w:eastAsia="Calibri" w:hAnsi="Calibri" w:cs="Times New Roman"/>
+              </w:rPr>
+              <w:t>6.82</w:t>
+            </w:r>
+          </w:p>
+        </w:tc>
+      </w:tr>
+      <w:tr>
+        <w:trPr>
+          <w:cnfStyle w:val="000000100000"/>
+          <w:trHeight w:val="374"/>
+          <w:jc w:val="center"/>
+        </w:trPr>
+        <w:tc>
+          <w:tcPr>
+            <w:cnfStyle w:val="001000000000"/>
+            <w:tcW w:w="1584" w:type="dxa"/>
+            <w:vAlign w:val="center"/>
+          </w:tcPr>
+          <w:p>
+            <w:pPr>
+              <w:jc w:val="center"/>
+            </w:pPr>
+            <w:r>
+              <w:t>7</w:t>
+            </w:r>
+          </w:p>
+        </w:tc>
+        <w:tc>
+          <w:tcPr>
+            <w:tcW w:w="1584" w:type="dxa"/>
+            <w:vAlign w:val="center"/>
+          </w:tcPr>
+          <w:p>
+            <w:pPr>
+              <w:jc w:val="center"/>
+              <w:cnfStyle w:val="000000100000"/>
+              <w:rPr>
+                <w:b/>
+              </w:rPr>
+            </w:pPr>
+            <w:r>
+              <w:rPr>
+                <w:b/>
+              </w:rPr>
+              <w:t>5</w:t>
+            </w:r>
+          </w:p>
+        </w:tc>
+        <w:tc>
+          <w:tcPr>
+            <w:tcW w:w="1584" w:type="dxa"/>
+            <w:vAlign w:val="center"/>
+          </w:tcPr>
+          <w:p>
+            <w:pPr>
+              <w:jc w:val="center"/>
+              <w:cnfStyle w:val="000000100000"/>
+              <w:rPr>
+                <w:rFonts w:ascii="Calibri" w:eastAsia="Calibri" w:hAnsi="Calibri" w:cs="Times New Roman"/>
+              </w:rPr>
+            </w:pPr>
+            <w:r>
+              <w:rPr>
+                <w:rFonts w:ascii="Calibri" w:eastAsia="Calibri" w:hAnsi="Calibri" w:cs="Times New Roman"/>
+              </w:rPr>
+              <w:t>-28.1</w:t>
+            </w:r>
+          </w:p>
+        </w:tc>
+        <w:tc>
+          <w:tcPr>
+            <w:tcW w:w="1584" w:type="dxa"/>
+            <w:vAlign w:val="center"/>
+          </w:tcPr>
+          <w:p>
+            <w:pPr>
+              <w:jc w:val="center"/>
+              <w:cnfStyle w:val="000000100000"/>
+              <w:rPr>
+                <w:rFonts w:ascii="Calibri" w:eastAsia="Calibri" w:hAnsi="Calibri" w:cs="Times New Roman"/>
+              </w:rPr>
+            </w:pPr>
+            <w:r>
+              <w:rPr>
+                <w:rFonts w:ascii="Calibri" w:eastAsia="Calibri" w:hAnsi="Calibri" w:cs="Times New Roman"/>
+              </w:rPr>
+              <w:t>293.8</w:t>
+            </w:r>
+          </w:p>
+        </w:tc>
+        <w:tc>
+          <w:tcPr>
+            <w:tcW w:w="1584" w:type="dxa"/>
+            <w:vAlign w:val="center"/>
+          </w:tcPr>
+          <w:p>
+            <w:pPr>
+              <w:jc w:val="center"/>
+              <w:cnfStyle w:val="000000100000"/>
+              <w:rPr>
+                <w:rFonts w:ascii="Calibri" w:eastAsia="Calibri" w:hAnsi="Calibri" w:cs="Times New Roman"/>
+              </w:rPr>
+            </w:pPr>
+            <w:r>
+              <w:rPr>
+                <w:rFonts w:ascii="Calibri" w:eastAsia="Calibri" w:hAnsi="Calibri" w:cs="Times New Roman"/>
+              </w:rPr>
+              <w:t>-3.36</w:t>
+            </w:r>
+          </w:p>
+        </w:tc>
+        <w:tc>
+          <w:tcPr>
+            <w:tcW w:w="1584" w:type="dxa"/>
+            <w:vAlign w:val="center"/>
+          </w:tcPr>
+          <w:p>
+            <w:pPr>
+              <w:jc w:val="center"/>
+              <w:cnfStyle w:val="000000100000"/>
+              <w:rPr>
+                <w:rFonts w:ascii="Calibri" w:eastAsia="Calibri" w:hAnsi="Calibri" w:cs="Times New Roman"/>
+              </w:rPr>
+            </w:pPr>
+            <w:r>
+              <w:rPr>
+                <w:rFonts w:ascii="Calibri" w:eastAsia="Calibri" w:hAnsi="Calibri" w:cs="Times New Roman"/>
+              </w:rPr>
+              <w:t>5.96</w:t>
+            </w:r>
+          </w:p>
+        </w:tc>
+      </w:tr>
+      <w:tr>
+        <w:trPr>
+          <w:trHeight w:val="374"/>
+          <w:jc w:val="center"/>
+        </w:trPr>
+        <w:tc>
+          <w:tcPr>
+            <w:cnfStyle w:val="001000000000"/>
+            <w:tcW w:w="1584" w:type="dxa"/>
+            <w:vAlign w:val="center"/>
+          </w:tcPr>
+          <w:p>
+            <w:pPr>
+              <w:jc w:val="center"/>
+            </w:pPr>
+            <w:r>
+              <w:t>7</w:t>
+            </w:r>
+          </w:p>
+        </w:tc>
+        <w:tc>
+          <w:tcPr>
+            <w:tcW w:w="1584" w:type="dxa"/>
+            <w:vAlign w:val="center"/>
+          </w:tcPr>
+          <w:p>
+            <w:pPr>
+              <w:jc w:val="center"/>
+              <w:cnfStyle w:val="000000000000"/>
+              <w:rPr>
+                <w:b/>
+              </w:rPr>
+            </w:pPr>
+            <w:r>
+              <w:rPr>
+                <w:b/>
+              </w:rPr>
+              <w:t>6</w:t>
+            </w:r>
+          </w:p>
+        </w:tc>
+        <w:tc>
+          <w:tcPr>
+            <w:tcW w:w="1584" w:type="dxa"/>
+            <w:vAlign w:val="center"/>
+          </w:tcPr>
+          <w:p>
+            <w:pPr>
+              <w:jc w:val="center"/>
+              <w:cnfStyle w:val="000000000000"/>
+              <w:rPr>
+                <w:rFonts w:ascii="Calibri" w:eastAsia="Calibri" w:hAnsi="Calibri" w:cs="Times New Roman"/>
+              </w:rPr>
+            </w:pPr>
+            <w:r>
+              <w:rPr>
+                <w:rFonts w:ascii="Calibri" w:eastAsia="Calibri" w:hAnsi="Calibri" w:cs="Times New Roman"/>
+              </w:rPr>
+              <w:t>25.51</w:t>
+            </w:r>
+          </w:p>
+        </w:tc>
+        <w:tc>
+          <w:tcPr>
+            <w:tcW w:w="1584" w:type="dxa"/>
+            <w:vAlign w:val="center"/>
+          </w:tcPr>
+          <w:p>
+            <w:pPr>
+              <w:jc w:val="center"/>
+              <w:cnfStyle w:val="000000000000"/>
+              <w:rPr>
+                <w:rFonts w:ascii="Calibri" w:eastAsia="Calibri" w:hAnsi="Calibri" w:cs="Times New Roman"/>
+              </w:rPr>
+            </w:pPr>
+            <w:r>
+              <w:rPr>
+                <w:rFonts w:ascii="Calibri" w:eastAsia="Calibri" w:hAnsi="Calibri" w:cs="Times New Roman"/>
+              </w:rPr>
+              <w:t>124.6</w:t>
+            </w:r>
+          </w:p>
+        </w:tc>
+        <w:tc>
+          <w:tcPr>
+            <w:tcW w:w="1584" w:type="dxa"/>
+            <w:vAlign w:val="center"/>
+          </w:tcPr>
+          <w:p>
+            <w:pPr>
+              <w:jc w:val="center"/>
+              <w:cnfStyle w:val="000000000000"/>
+              <w:rPr>
+                <w:rFonts w:ascii="Calibri" w:eastAsia="Calibri" w:hAnsi="Calibri" w:cs="Times New Roman"/>
+              </w:rPr>
+            </w:pPr>
+            <w:r>
+              <w:rPr>
+                <w:rFonts w:ascii="Calibri" w:eastAsia="Calibri" w:hAnsi="Calibri" w:cs="Times New Roman"/>
+              </w:rPr>
+              <w:t>6.11</w:t>
+            </w:r>
+          </w:p>
+        </w:tc>
+        <w:tc>
+          <w:tcPr>
+            <w:tcW w:w="1584" w:type="dxa"/>
+            <w:vAlign w:val="center"/>
+          </w:tcPr>
+          <w:p>
+            <w:pPr>
+              <w:jc w:val="center"/>
+              <w:cnfStyle w:val="000000000000"/>
+              <w:rPr>
+                <w:rFonts w:ascii="Calibri" w:eastAsia="Calibri" w:hAnsi="Calibri" w:cs="Times New Roman"/>
+              </w:rPr>
+            </w:pPr>
+            <w:r>
+              <w:rPr>
+                <w:rFonts w:ascii="Calibri" w:eastAsia="Calibri" w:hAnsi="Calibri" w:cs="Times New Roman"/>
+              </w:rPr>
+              <w:t>46.03</w:t>
+            </w:r>
+          </w:p>
+        </w:tc>
+      </w:tr>
+    </w:tbl>
+    <w:p>
+      <w:pPr>
+        <w:pStyle w:val="Caption"/>
+        <w:keepNext/>
+        <w:ind w:left="720"/>
+        <w:jc w:val="center"/>
+      </w:pPr>
+      <w:r>
+        <w:t xml:space="preserve">Table 13: </w:t>
+      </w:r>
+      <w:r>
+        <w:t>Calculation of sample means and variances</w:t>
+      </w:r>
+    </w:p>
+    <w:p>
+      <w:r>
+        <w:br w:type="page"/>
+      </w:r>
+    </w:p>
+    <w:p>
+      <w:pPr>
+        <w:rPr>
+          <w:rFonts w:eastAsiaTheme="minorEastAsia"/>
+        </w:rPr>
+      </w:pPr>
+      <w:r>
+        <w:lastRenderedPageBreak/>
+        <w:t xml:space="preserve">We can now compare the two scenarios, by constructing 95% confidence intervals of the differences </w:t>
+      </w:r>
+      <m:oMath>
+        <m:sSub>
+          <m:sSubPr>
+            <m:ctrlPr>
+              <w:rPr>
+                <w:rFonts w:ascii="Cambria Math" w:hAnsi="Cambria Math"/>
+                <w:i/>
+              </w:rPr>
+            </m:ctrlPr>
+          </m:sSubPr>
+          <m:e>
+            <m:r>
+              <w:rPr>
+                <w:rFonts w:ascii="Cambria Math" w:hAnsi="Cambria Math"/>
+              </w:rPr>
+              <m:t>Z</m:t>
+            </m:r>
+          </m:e>
+          <m:sub>
+            <m:r>
+              <w:rPr>
+                <w:rFonts w:ascii="Cambria Math" w:hAnsi="Cambria Math"/>
+              </w:rPr>
+              <m:t>j</m:t>
+            </m:r>
+          </m:sub>
+        </m:sSub>
+      </m:oMath>
+      <w:r>
+        <w:rPr>
+          <w:rFonts w:eastAsiaTheme="minorEastAsia"/>
+        </w:rPr>
+        <w:t xml:space="preserve">, drawing from the properties of the </w:t>
+      </w:r>
+      <w:r>
+        <w:rPr>
+          <w:rFonts w:eastAsiaTheme="minorEastAsia"/>
+          <w:i/>
+        </w:rPr>
+        <w:t>t-distribution</w:t>
+      </w:r>
+      <w:r>
+        <w:rPr>
+          <w:rFonts w:eastAsiaTheme="minorEastAsia"/>
+        </w:rPr>
+        <w:t>. If the computed interval does not include 0, we can make a confident decision that one of the proposed scenarios is preferable in respect to a specific certain performance measure under the given system parameters. In the computed table below, we have colored the intervals giving preference to Scenario B green and the intervals giving preference to Scenario A red:</w:t>
+      </w:r>
+    </w:p>
+    <w:p/>
+    <w:tbl>
+      <w:tblPr>
+        <w:tblStyle w:val="LightList-Accent6"/>
+        <w:tblW w:w="8928" w:type="dxa"/>
+        <w:jc w:val="center"/>
+        <w:tblLook w:val="04A0"/>
+      </w:tblPr>
+      <w:tblGrid>
+        <w:gridCol w:w="1584"/>
+        <w:gridCol w:w="1584"/>
+        <w:gridCol w:w="2880"/>
+        <w:gridCol w:w="2880"/>
+      </w:tblGrid>
+      <w:tr>
+        <w:trPr>
+          <w:cnfStyle w:val="100000000000"/>
+          <w:trHeight w:val="720"/>
+          <w:jc w:val="center"/>
+        </w:trPr>
+        <w:tc>
+          <w:tcPr>
+            <w:cnfStyle w:val="001000000000"/>
+            <w:tcW w:w="1584" w:type="dxa"/>
+            <w:vAlign w:val="center"/>
+          </w:tcPr>
+          <w:p>
+            <w:pPr>
+              <w:jc w:val="center"/>
+              <w:rPr>
+                <w:rFonts w:ascii="Calibri Light" w:eastAsia="Times New Roman" w:hAnsi="Calibri Light" w:cs="Times New Roman"/>
+              </w:rPr>
+            </w:pPr>
+            <m:oMathPara>
+              <m:oMath>
+                <m:sSub>
+                  <m:sSubPr>
+                    <m:ctrlPr>
+                      <w:rPr>
+                        <w:rFonts w:ascii="Cambria Math" w:eastAsia="Times New Roman" w:hAnsi="Cambria Math" w:cs="Times New Roman"/>
+                        <w:b w:val="0"/>
+                        <w:bCs w:val="0"/>
+                        <w:i/>
+                      </w:rPr>
+                    </m:ctrlPr>
+                  </m:sSubPr>
+                  <m:e>
+                    <m:r>
+                      <m:rPr>
+                        <m:sty m:val="bi"/>
+                      </m:rPr>
+                      <w:rPr>
+                        <w:rFonts w:ascii="Cambria Math" w:eastAsia="Times New Roman" w:hAnsi="Cambria Math" w:cs="Times New Roman"/>
+                      </w:rPr>
+                      <m:t>q</m:t>
+                    </m:r>
+                    <m:ctrlPr>
+                      <w:rPr>
+                        <w:rFonts w:ascii="Cambria Math" w:eastAsia="Times New Roman" w:hAnsi="Cambria Math" w:cs="Times New Roman"/>
+                        <w:i/>
+                      </w:rPr>
+                    </m:ctrlPr>
+                  </m:e>
+                  <m:sub>
+                    <m:r>
+                      <m:rPr>
+                        <m:sty m:val="bi"/>
+                      </m:rPr>
+                      <w:rPr>
+                        <w:rFonts w:ascii="Cambria Math" w:eastAsia="Times New Roman" w:hAnsi="Cambria Math" w:cs="Times New Roman"/>
+                      </w:rPr>
+                      <m:t>base</m:t>
+                    </m:r>
+                    <m:ctrlPr>
+                      <w:rPr>
+                        <w:rFonts w:ascii="Cambria Math" w:eastAsia="Times New Roman" w:hAnsi="Cambria Math" w:cs="Times New Roman"/>
+                        <w:i/>
+                      </w:rPr>
+                    </m:ctrlPr>
+                  </m:sub>
+                </m:sSub>
+              </m:oMath>
+            </m:oMathPara>
+          </w:p>
+        </w:tc>
+        <w:tc>
+          <w:tcPr>
+            <w:tcW w:w="1584" w:type="dxa"/>
+            <w:vAlign w:val="center"/>
+          </w:tcPr>
+          <w:p>
+            <w:pPr>
+              <w:jc w:val="center"/>
+              <w:cnfStyle w:val="100000000000"/>
+              <w:rPr>
+                <w:rFonts w:ascii="Calibri Light" w:eastAsia="Times New Roman" w:hAnsi="Calibri Light" w:cs="Times New Roman"/>
+              </w:rPr>
+            </w:pPr>
+            <m:oMathPara>
+              <m:oMath>
+                <m:sSub>
+                  <m:sSubPr>
+                    <m:ctrlPr>
+                      <w:rPr>
+                        <w:rFonts w:ascii="Cambria Math" w:eastAsia="Times New Roman" w:hAnsi="Cambria Math" w:cs="Times New Roman"/>
+                        <w:b w:val="0"/>
+                        <w:bCs w:val="0"/>
+                        <w:i/>
+                      </w:rPr>
+                    </m:ctrlPr>
+                  </m:sSubPr>
+                  <m:e>
+                    <m:r>
+                      <m:rPr>
+                        <m:sty m:val="bi"/>
+                      </m:rPr>
+                      <w:rPr>
+                        <w:rFonts w:ascii="Cambria Math" w:eastAsia="Times New Roman" w:hAnsi="Cambria Math" w:cs="Times New Roman"/>
+                      </w:rPr>
+                      <m:t>f</m:t>
+                    </m:r>
+                    <m:ctrlPr>
+                      <w:rPr>
+                        <w:rFonts w:ascii="Cambria Math" w:eastAsia="Times New Roman" w:hAnsi="Cambria Math" w:cs="Times New Roman"/>
+                        <w:i/>
+                      </w:rPr>
+                    </m:ctrlPr>
+                  </m:e>
+                  <m:sub>
+                    <m:r>
+                      <m:rPr>
+                        <m:sty m:val="bi"/>
+                      </m:rPr>
+                      <w:rPr>
+                        <w:rFonts w:ascii="Cambria Math" w:eastAsia="Times New Roman" w:hAnsi="Cambria Math" w:cs="Times New Roman"/>
+                      </w:rPr>
+                      <m:t>base</m:t>
+                    </m:r>
+                    <m:ctrlPr>
+                      <w:rPr>
+                        <w:rFonts w:ascii="Cambria Math" w:eastAsia="Times New Roman" w:hAnsi="Cambria Math" w:cs="Times New Roman"/>
+                        <w:i/>
+                      </w:rPr>
+                    </m:ctrlPr>
+                  </m:sub>
+                </m:sSub>
+              </m:oMath>
+            </m:oMathPara>
+          </w:p>
+        </w:tc>
+        <w:tc>
+          <w:tcPr>
+            <w:tcW w:w="2880" w:type="dxa"/>
+            <w:vAlign w:val="center"/>
+          </w:tcPr>
+          <w:p>
+            <w:pPr>
+              <w:jc w:val="center"/>
+              <w:cnfStyle w:val="100000000000"/>
+              <w:rPr>
+                <w:rFonts w:ascii="Calibri Light" w:eastAsia="Times New Roman" w:hAnsi="Calibri Light" w:cs="Times New Roman"/>
+              </w:rPr>
+            </w:pPr>
+            <m:oMathPara>
+              <m:oMath>
+                <m:sSubSup>
+                  <m:sSubSupPr>
+                    <m:ctrlPr>
+                      <w:rPr>
+                        <w:rFonts w:ascii="Cambria Math" w:eastAsia="Times New Roman" w:hAnsi="Cambria Math" w:cs="Times New Roman"/>
+                        <w:b w:val="0"/>
+                        <w:bCs w:val="0"/>
+                        <w:i/>
+                      </w:rPr>
+                    </m:ctrlPr>
+                  </m:sSubSupPr>
+                  <m:e>
+                    <m:r>
+                      <m:rPr>
+                        <m:sty m:val="bi"/>
+                      </m:rPr>
+                      <w:rPr>
+                        <w:rFonts w:ascii="Cambria Math" w:eastAsia="Times New Roman" w:hAnsi="Cambria Math" w:cs="Times New Roman"/>
+                      </w:rPr>
+                      <m:t xml:space="preserve">                             </m:t>
+                    </m:r>
+                    <m:r>
+                      <m:rPr>
+                        <m:sty m:val="bi"/>
+                      </m:rPr>
+                      <w:rPr>
+                        <w:rFonts w:ascii="Cambria Math" w:eastAsia="Times New Roman" w:hAnsi="Cambria Math" w:cs="Times New Roman"/>
+                      </w:rPr>
+                      <m:t>Z</m:t>
+                    </m:r>
+                    <m:ctrlPr>
+                      <w:rPr>
+                        <w:rFonts w:ascii="Cambria Math" w:eastAsia="Times New Roman" w:hAnsi="Cambria Math" w:cs="Times New Roman"/>
+                        <w:i/>
+                      </w:rPr>
+                    </m:ctrlPr>
+                  </m:e>
+                  <m:sub>
+                    <m:r>
+                      <m:rPr>
+                        <m:sty m:val="bi"/>
+                      </m:rPr>
+                      <w:rPr>
+                        <w:rFonts w:ascii="Cambria Math" w:eastAsia="Times New Roman" w:hAnsi="Cambria Math" w:cs="Times New Roman"/>
+                      </w:rPr>
+                      <m:t>wt</m:t>
+                    </m:r>
+                  </m:sub>
+                  <m:sup>
+                    <m:r>
+                      <m:rPr>
+                        <m:sty m:val="bi"/>
+                      </m:rPr>
+                      <w:rPr>
+                        <w:rFonts w:ascii="Cambria Math" w:eastAsia="Times New Roman" w:hAnsi="Cambria Math" w:cs="Times New Roman"/>
+                      </w:rPr>
+                      <m:t>95%</m:t>
+                    </m:r>
+                    <m:ctrlPr>
+                      <w:rPr>
+                        <w:rFonts w:ascii="Cambria Math" w:eastAsia="Times New Roman" w:hAnsi="Cambria Math" w:cs="Times New Roman"/>
+                        <w:i/>
+                      </w:rPr>
+                    </m:ctrlPr>
+                  </m:sup>
+                </m:sSubSup>
+              </m:oMath>
+            </m:oMathPara>
+          </w:p>
+        </w:tc>
+        <w:tc>
+          <w:tcPr>
+            <w:tcW w:w="2880" w:type="dxa"/>
+            <w:vAlign w:val="center"/>
+          </w:tcPr>
+          <w:p>
+            <w:pPr>
+              <w:jc w:val="center"/>
+              <w:cnfStyle w:val="100000000000"/>
+              <w:rPr>
+                <w:rFonts w:ascii="Calibri Light" w:eastAsia="Times New Roman" w:hAnsi="Calibri Light" w:cs="Times New Roman"/>
+              </w:rPr>
+            </w:pPr>
+            <w:r>
+              <w:rPr>
+                <w:rFonts w:ascii="Calibri Light" w:eastAsia="Times New Roman" w:hAnsi="Calibri Light" w:cs="Times New Roman"/>
+                <w:b w:val="0"/>
+                <w:bCs w:val="0"/>
+              </w:rPr>
+              <w:t xml:space="preserve">                              </w:t>
+            </w:r>
+            <m:oMath>
+              <m:sSubSup>
+                <m:sSubSupPr>
+                  <m:ctrlPr>
+                    <w:rPr>
+                      <w:rFonts w:ascii="Cambria Math" w:eastAsia="Times New Roman" w:hAnsi="Cambria Math" w:cs="Times New Roman"/>
+                      <w:b w:val="0"/>
+                      <w:bCs w:val="0"/>
+                      <w:i/>
+                    </w:rPr>
+                  </m:ctrlPr>
+                </m:sSubSupPr>
+                <m:e>
+                  <m:r>
+                    <m:rPr>
+                      <m:sty m:val="bi"/>
+                    </m:rPr>
+                    <w:rPr>
+                      <w:rFonts w:ascii="Cambria Math" w:eastAsia="Times New Roman" w:hAnsi="Cambria Math" w:cs="Times New Roman"/>
+                    </w:rPr>
+                    <m:t>Z</m:t>
+                  </m:r>
+                  <m:ctrlPr>
+                    <w:rPr>
+                      <w:rFonts w:ascii="Cambria Math" w:eastAsia="Times New Roman" w:hAnsi="Cambria Math" w:cs="Times New Roman"/>
+                      <w:i/>
+                    </w:rPr>
+                  </m:ctrlPr>
+                </m:e>
+                <m:sub>
+                  <m:r>
+                    <m:rPr>
+                      <m:sty m:val="bi"/>
+                    </m:rPr>
+                    <w:rPr>
+                      <w:rFonts w:ascii="Cambria Math" w:eastAsia="Times New Roman" w:hAnsi="Cambria Math" w:cs="Times New Roman"/>
+                    </w:rPr>
+                    <m:t>cong</m:t>
+                  </m:r>
+                </m:sub>
+                <m:sup>
+                  <m:r>
+                    <m:rPr>
+                      <m:sty m:val="bi"/>
+                    </m:rPr>
+                    <w:rPr>
+                      <w:rFonts w:ascii="Cambria Math" w:eastAsia="Times New Roman" w:hAnsi="Cambria Math" w:cs="Times New Roman"/>
+                    </w:rPr>
+                    <m:t>95%</m:t>
+                  </m:r>
+                  <m:ctrlPr>
+                    <w:rPr>
+                      <w:rFonts w:ascii="Cambria Math" w:eastAsia="Times New Roman" w:hAnsi="Cambria Math" w:cs="Times New Roman"/>
+                      <w:i/>
+                    </w:rPr>
+                  </m:ctrlPr>
+                </m:sup>
+              </m:sSubSup>
+            </m:oMath>
+          </w:p>
+        </w:tc>
+      </w:tr>
+      <w:tr>
+        <w:trPr>
+          <w:cnfStyle w:val="000000100000"/>
+          <w:trHeight w:val="374"/>
+          <w:jc w:val="center"/>
+        </w:trPr>
+        <w:tc>
+          <w:tcPr>
+            <w:cnfStyle w:val="001000000000"/>
+            <w:tcW w:w="1584" w:type="dxa"/>
+            <w:vAlign w:val="center"/>
+          </w:tcPr>
+          <w:p>
+            <w:pPr>
+              <w:jc w:val="center"/>
+            </w:pPr>
+            <w:r>
+              <w:t>5</w:t>
+            </w:r>
+          </w:p>
+        </w:tc>
+        <w:tc>
+          <w:tcPr>
+            <w:tcW w:w="1584" w:type="dxa"/>
+            <w:vAlign w:val="center"/>
+          </w:tcPr>
+          <w:p>
+            <w:pPr>
+              <w:jc w:val="center"/>
+              <w:cnfStyle w:val="000000100000"/>
+              <w:rPr>
+                <w:b/>
+              </w:rPr>
+            </w:pPr>
+            <w:r>
+              <w:rPr>
+                <w:b/>
+              </w:rPr>
+              <w:t>3</w:t>
+            </w:r>
+          </w:p>
+        </w:tc>
+        <w:tc>
+          <w:tcPr>
+            <w:tcW w:w="2880" w:type="dxa"/>
+            <w:vAlign w:val="center"/>
+          </w:tcPr>
+          <w:p>
+            <w:pPr>
+              <w:jc w:val="right"/>
+              <w:cnfStyle w:val="000000100000"/>
+              <w:rPr>
+                <w:rFonts w:ascii="Calibri Light" w:eastAsia="Times New Roman" w:hAnsi="Calibri Light" w:cs="Times New Roman"/>
+              </w:rPr>
+            </w:pPr>
+            <w:r>
+              <w:rPr>
+                <w:rFonts w:ascii="Calibri Light" w:eastAsia="Times New Roman" w:hAnsi="Calibri Light" w:cs="Times New Roman"/>
+              </w:rPr>
+              <w:t>[-13.6, -10.8]</w:t>
+            </w:r>
+            <w:r>
+              <w:rPr>
+                <w:rFonts w:ascii="Calibri Light" w:eastAsia="Times New Roman" w:hAnsi="Calibri Light" w:cs="Times New Roman"/>
+              </w:rPr>
+              <w:t xml:space="preserve"> </w:t>
+            </w:r>
+            <w:r>
+              <w:rPr>
+                <w:rFonts w:ascii="Calibri Light" w:eastAsia="Times New Roman" w:hAnsi="Calibri Light" w:cs="Times New Roman"/>
+                <w:color w:val="FF0000"/>
+              </w:rPr>
+              <w:t>&lt; 0</w:t>
+            </w:r>
+          </w:p>
+        </w:tc>
+        <w:tc>
+          <w:tcPr>
+            <w:tcW w:w="2880" w:type="dxa"/>
+            <w:vAlign w:val="center"/>
+          </w:tcPr>
+          <w:p>
+            <w:pPr>
+              <w:jc w:val="right"/>
+              <w:cnfStyle w:val="000000100000"/>
+              <w:rPr>
+                <w:rFonts w:ascii="Calibri Light" w:eastAsia="Times New Roman" w:hAnsi="Calibri Light" w:cs="Times New Roman"/>
+              </w:rPr>
+            </w:pPr>
+            <w:r>
+              <w:rPr>
+                <w:rFonts w:ascii="Calibri Light" w:eastAsia="Times New Roman" w:hAnsi="Calibri Light" w:cs="Times New Roman"/>
+              </w:rPr>
+              <w:t>[-2.3, -1.4]</w:t>
+            </w:r>
+            <w:r>
+              <w:rPr>
+                <w:rFonts w:ascii="Calibri Light" w:eastAsia="Times New Roman" w:hAnsi="Calibri Light" w:cs="Times New Roman"/>
+              </w:rPr>
+              <w:t xml:space="preserve"> </w:t>
+            </w:r>
+            <w:r>
+              <w:rPr>
+                <w:rFonts w:ascii="Calibri Light" w:eastAsia="Times New Roman" w:hAnsi="Calibri Light" w:cs="Times New Roman"/>
+                <w:color w:val="FF0000"/>
+              </w:rPr>
+              <w:t>&lt; 0</w:t>
+            </w:r>
+          </w:p>
+        </w:tc>
+      </w:tr>
+      <w:tr>
+        <w:trPr>
+          <w:trHeight w:val="374"/>
+          <w:jc w:val="center"/>
+        </w:trPr>
+        <w:tc>
+          <w:tcPr>
+            <w:cnfStyle w:val="001000000000"/>
+            <w:tcW w:w="1584" w:type="dxa"/>
+            <w:vAlign w:val="center"/>
+          </w:tcPr>
+          <w:p>
+            <w:pPr>
+              <w:jc w:val="center"/>
+            </w:pPr>
+            <w:r>
+              <w:t>5</w:t>
+            </w:r>
+          </w:p>
+        </w:tc>
+        <w:tc>
+          <w:tcPr>
+            <w:tcW w:w="1584" w:type="dxa"/>
+            <w:vAlign w:val="center"/>
+          </w:tcPr>
+          <w:p>
+            <w:pPr>
+              <w:jc w:val="center"/>
+              <w:cnfStyle w:val="000000000000"/>
+              <w:rPr>
+                <w:b/>
+              </w:rPr>
+            </w:pPr>
+            <w:r>
+              <w:rPr>
+                <w:b/>
+              </w:rPr>
+              <w:t>4</w:t>
+            </w:r>
+          </w:p>
+        </w:tc>
+        <w:tc>
+          <w:tcPr>
+            <w:tcW w:w="2880" w:type="dxa"/>
+            <w:vAlign w:val="center"/>
+          </w:tcPr>
+          <w:p>
+            <w:pPr>
+              <w:jc w:val="right"/>
+              <w:cnfStyle w:val="000000000000"/>
+              <w:rPr>
+                <w:rFonts w:ascii="Calibri" w:eastAsia="Calibri" w:hAnsi="Calibri" w:cs="Times New Roman"/>
+              </w:rPr>
+            </w:pPr>
+            <w:r>
+              <w:rPr>
+                <w:rFonts w:ascii="Calibri Light" w:eastAsia="Times New Roman" w:hAnsi="Calibri Light" w:cs="Times New Roman"/>
+              </w:rPr>
+              <w:t>[10.5, 10.8]</w:t>
+            </w:r>
+            <w:r>
+              <w:rPr>
+                <w:rFonts w:ascii="Calibri Light" w:eastAsia="Times New Roman" w:hAnsi="Calibri Light" w:cs="Times New Roman"/>
+              </w:rPr>
+              <w:t xml:space="preserve"> </w:t>
+            </w:r>
+            <w:r>
+              <w:rPr>
+                <w:rFonts w:ascii="Calibri Light" w:eastAsia="Times New Roman" w:hAnsi="Calibri Light" w:cs="Times New Roman"/>
+                <w:color w:val="92D050"/>
+              </w:rPr>
+              <w:t>&gt; 0</w:t>
+            </w:r>
+          </w:p>
+        </w:tc>
+        <w:tc>
+          <w:tcPr>
+            <w:tcW w:w="2880" w:type="dxa"/>
+            <w:vAlign w:val="center"/>
+          </w:tcPr>
+          <w:p>
+            <w:pPr>
+              <w:jc w:val="right"/>
+              <w:cnfStyle w:val="000000000000"/>
+              <w:rPr>
+                <w:rFonts w:ascii="Calibri" w:eastAsia="Calibri" w:hAnsi="Calibri" w:cs="Times New Roman"/>
+              </w:rPr>
+            </w:pPr>
+            <w:r>
+              <w:rPr>
+                <w:rFonts w:ascii="Calibri" w:eastAsia="Calibri" w:hAnsi="Calibri" w:cs="Times New Roman"/>
+              </w:rPr>
+              <w:t>[0.7, 1.1]</w:t>
+            </w:r>
+            <w:r>
+              <w:rPr>
+                <w:rFonts w:ascii="Calibri" w:eastAsia="Calibri" w:hAnsi="Calibri" w:cs="Times New Roman"/>
+              </w:rPr>
+              <w:t xml:space="preserve"> </w:t>
+            </w:r>
+            <w:r>
+              <w:rPr>
+                <w:rFonts w:ascii="Calibri Light" w:eastAsia="Times New Roman" w:hAnsi="Calibri Light" w:cs="Times New Roman"/>
+                <w:color w:val="92D050"/>
+              </w:rPr>
+              <w:t>&gt;</w:t>
+            </w:r>
+            <w:r>
+              <w:rPr>
+                <w:rFonts w:ascii="Calibri Light" w:eastAsia="Times New Roman" w:hAnsi="Calibri Light" w:cs="Times New Roman"/>
+              </w:rPr>
+              <w:t xml:space="preserve"> </w:t>
+            </w:r>
+            <w:r>
+              <w:rPr>
+                <w:rFonts w:ascii="Calibri Light" w:eastAsia="Times New Roman" w:hAnsi="Calibri Light" w:cs="Times New Roman"/>
+                <w:color w:val="92D050"/>
+              </w:rPr>
+              <w:t>0</w:t>
+            </w:r>
+          </w:p>
+        </w:tc>
+      </w:tr>
+      <w:tr>
+        <w:trPr>
+          <w:cnfStyle w:val="000000100000"/>
+          <w:trHeight w:val="374"/>
+          <w:jc w:val="center"/>
+        </w:trPr>
+        <w:tc>
+          <w:tcPr>
+            <w:cnfStyle w:val="001000000000"/>
+            <w:tcW w:w="1584" w:type="dxa"/>
+            <w:vAlign w:val="center"/>
+          </w:tcPr>
+          <w:p>
+            <w:pPr>
+              <w:jc w:val="center"/>
+            </w:pPr>
+            <w:r>
+              <w:t>5</w:t>
+            </w:r>
+          </w:p>
+        </w:tc>
+        <w:tc>
+          <w:tcPr>
+            <w:tcW w:w="1584" w:type="dxa"/>
+            <w:vAlign w:val="center"/>
+          </w:tcPr>
+          <w:p>
+            <w:pPr>
+              <w:jc w:val="center"/>
+              <w:cnfStyle w:val="000000100000"/>
+              <w:rPr>
+                <w:b/>
+              </w:rPr>
+            </w:pPr>
+            <w:r>
+              <w:rPr>
+                <w:b/>
+              </w:rPr>
+              <w:t>5</w:t>
+            </w:r>
+          </w:p>
+        </w:tc>
+        <w:tc>
+          <w:tcPr>
+            <w:tcW w:w="2880" w:type="dxa"/>
+            <w:vAlign w:val="center"/>
+          </w:tcPr>
+          <w:p>
+            <w:pPr>
+              <w:jc w:val="right"/>
+              <w:cnfStyle w:val="000000100000"/>
+              <w:rPr>
+                <w:rFonts w:ascii="Calibri" w:eastAsia="Calibri" w:hAnsi="Calibri" w:cs="Times New Roman"/>
+              </w:rPr>
+            </w:pPr>
+            <w:r>
+              <w:rPr>
+                <w:rFonts w:ascii="Calibri" w:eastAsia="Calibri" w:hAnsi="Calibri" w:cs="Times New Roman"/>
+              </w:rPr>
+              <w:t>[40.5, 46.2]</w:t>
+            </w:r>
+            <w:r>
+              <w:rPr>
+                <w:rFonts w:ascii="Calibri" w:eastAsia="Calibri" w:hAnsi="Calibri" w:cs="Times New Roman"/>
+              </w:rPr>
+              <w:t xml:space="preserve"> </w:t>
+            </w:r>
+            <w:r>
+              <w:rPr>
+                <w:rFonts w:ascii="Calibri Light" w:eastAsia="Times New Roman" w:hAnsi="Calibri Light" w:cs="Times New Roman"/>
+                <w:color w:val="92D050"/>
+              </w:rPr>
+              <w:t>&gt; 0</w:t>
+            </w:r>
+          </w:p>
+        </w:tc>
+        <w:tc>
+          <w:tcPr>
+            <w:tcW w:w="2880" w:type="dxa"/>
+            <w:vAlign w:val="center"/>
+          </w:tcPr>
+          <w:p>
+            <w:pPr>
+              <w:jc w:val="right"/>
+              <w:cnfStyle w:val="000000100000"/>
+              <w:rPr>
+                <w:rFonts w:ascii="Calibri" w:eastAsia="Calibri" w:hAnsi="Calibri" w:cs="Times New Roman"/>
+              </w:rPr>
+            </w:pPr>
+            <w:r>
+              <w:rPr>
+                <w:rFonts w:ascii="Calibri" w:eastAsia="Calibri" w:hAnsi="Calibri" w:cs="Times New Roman"/>
+              </w:rPr>
+              <w:t>[6, 6.1]</w:t>
+            </w:r>
+            <w:r>
+              <w:rPr>
+                <w:rFonts w:ascii="Calibri" w:eastAsia="Calibri" w:hAnsi="Calibri" w:cs="Times New Roman"/>
+              </w:rPr>
+              <w:t xml:space="preserve"> </w:t>
+            </w:r>
+            <w:r>
+              <w:rPr>
+                <w:rFonts w:ascii="Calibri Light" w:eastAsia="Times New Roman" w:hAnsi="Calibri Light" w:cs="Times New Roman"/>
+                <w:color w:val="92D050"/>
+              </w:rPr>
+              <w:t>&gt;</w:t>
+            </w:r>
+            <w:r>
+              <w:rPr>
+                <w:rFonts w:ascii="Calibri Light" w:eastAsia="Times New Roman" w:hAnsi="Calibri Light" w:cs="Times New Roman"/>
+              </w:rPr>
+              <w:t xml:space="preserve"> </w:t>
+            </w:r>
+            <w:r>
+              <w:rPr>
+                <w:rFonts w:ascii="Calibri Light" w:eastAsia="Times New Roman" w:hAnsi="Calibri Light" w:cs="Times New Roman"/>
+                <w:color w:val="92D050"/>
+              </w:rPr>
+              <w:t>0</w:t>
+            </w:r>
+          </w:p>
+        </w:tc>
+      </w:tr>
+      <w:tr>
+        <w:trPr>
+          <w:trHeight w:val="374"/>
+          <w:jc w:val="center"/>
+        </w:trPr>
+        <w:tc>
+          <w:tcPr>
+            <w:cnfStyle w:val="001000000000"/>
+            <w:tcW w:w="1584" w:type="dxa"/>
+            <w:vAlign w:val="center"/>
+          </w:tcPr>
+          <w:p>
+            <w:pPr>
+              <w:jc w:val="center"/>
+            </w:pPr>
+            <w:r>
+              <w:t>5</w:t>
+            </w:r>
+          </w:p>
+        </w:tc>
+        <w:tc>
+          <w:tcPr>
+            <w:tcW w:w="1584" w:type="dxa"/>
+            <w:vAlign w:val="center"/>
+          </w:tcPr>
+          <w:p>
+            <w:pPr>
+              <w:jc w:val="center"/>
+              <w:cnfStyle w:val="000000000000"/>
+              <w:rPr>
+                <w:b/>
+              </w:rPr>
+            </w:pPr>
+            <w:r>
+              <w:rPr>
+                <w:b/>
+              </w:rPr>
+              <w:t>6</w:t>
+            </w:r>
+          </w:p>
+        </w:tc>
+        <w:tc>
+          <w:tcPr>
+            <w:tcW w:w="2880" w:type="dxa"/>
+            <w:vAlign w:val="center"/>
+          </w:tcPr>
+          <w:p>
+            <w:pPr>
+              <w:jc w:val="right"/>
+              <w:cnfStyle w:val="000000000000"/>
+              <w:rPr>
+                <w:rFonts w:ascii="Calibri" w:eastAsia="Calibri" w:hAnsi="Calibri" w:cs="Times New Roman"/>
+              </w:rPr>
+            </w:pPr>
+            <w:r>
+              <w:rPr>
+                <w:rFonts w:ascii="Calibri" w:eastAsia="Calibri" w:hAnsi="Calibri" w:cs="Times New Roman"/>
+              </w:rPr>
+              <w:t>[6.7, 11.1]</w:t>
+            </w:r>
+            <w:r>
+              <w:rPr>
+                <w:rFonts w:ascii="Calibri" w:eastAsia="Calibri" w:hAnsi="Calibri" w:cs="Times New Roman"/>
+              </w:rPr>
+              <w:t xml:space="preserve"> </w:t>
+            </w:r>
+            <w:r>
+              <w:rPr>
+                <w:rFonts w:ascii="Calibri Light" w:eastAsia="Times New Roman" w:hAnsi="Calibri Light" w:cs="Times New Roman"/>
+                <w:color w:val="92D050"/>
+              </w:rPr>
+              <w:t>&gt; 0</w:t>
+            </w:r>
+          </w:p>
+        </w:tc>
+        <w:tc>
+          <w:tcPr>
+            <w:tcW w:w="2880" w:type="dxa"/>
+            <w:vAlign w:val="center"/>
+          </w:tcPr>
+          <w:p>
+            <w:pPr>
+              <w:jc w:val="right"/>
+              <w:cnfStyle w:val="000000000000"/>
+              <w:rPr>
+                <w:rFonts w:ascii="Calibri" w:eastAsia="Calibri" w:hAnsi="Calibri" w:cs="Times New Roman"/>
+              </w:rPr>
+            </w:pPr>
+            <w:r>
+              <w:rPr>
+                <w:rFonts w:ascii="Calibri" w:eastAsia="Calibri" w:hAnsi="Calibri" w:cs="Times New Roman"/>
+              </w:rPr>
+              <w:t>[1.5, 3.6]</w:t>
+            </w:r>
+            <w:r>
+              <w:rPr>
+                <w:rFonts w:ascii="Calibri" w:eastAsia="Calibri" w:hAnsi="Calibri" w:cs="Times New Roman"/>
+              </w:rPr>
+              <w:t xml:space="preserve"> </w:t>
+            </w:r>
+            <w:r>
+              <w:rPr>
+                <w:rFonts w:ascii="Calibri Light" w:eastAsia="Times New Roman" w:hAnsi="Calibri Light" w:cs="Times New Roman"/>
+                <w:color w:val="92D050"/>
+              </w:rPr>
+              <w:t>&gt;</w:t>
+            </w:r>
+            <w:r>
+              <w:rPr>
+                <w:rFonts w:ascii="Calibri Light" w:eastAsia="Times New Roman" w:hAnsi="Calibri Light" w:cs="Times New Roman"/>
+              </w:rPr>
+              <w:t xml:space="preserve"> </w:t>
+            </w:r>
+            <w:r>
+              <w:rPr>
+                <w:rFonts w:ascii="Calibri Light" w:eastAsia="Times New Roman" w:hAnsi="Calibri Light" w:cs="Times New Roman"/>
+                <w:color w:val="92D050"/>
+              </w:rPr>
+              <w:t>0</w:t>
+            </w:r>
+          </w:p>
+        </w:tc>
+      </w:tr>
+      <w:tr>
+        <w:trPr>
+          <w:cnfStyle w:val="000000100000"/>
+          <w:trHeight w:val="374"/>
+          <w:jc w:val="center"/>
+        </w:trPr>
+        <w:tc>
+          <w:tcPr>
+            <w:cnfStyle w:val="001000000000"/>
+            <w:tcW w:w="1584" w:type="dxa"/>
+            <w:vAlign w:val="center"/>
+          </w:tcPr>
+          <w:p>
+            <w:pPr>
+              <w:jc w:val="center"/>
+            </w:pPr>
+            <w:r>
+              <w:t>6</w:t>
+            </w:r>
+          </w:p>
+        </w:tc>
+        <w:tc>
+          <w:tcPr>
+            <w:tcW w:w="1584" w:type="dxa"/>
+            <w:vAlign w:val="center"/>
+          </w:tcPr>
+          <w:p>
+            <w:pPr>
+              <w:jc w:val="center"/>
+              <w:cnfStyle w:val="000000100000"/>
+              <w:rPr>
+                <w:b/>
+              </w:rPr>
+            </w:pPr>
+            <w:r>
+              <w:rPr>
+                <w:b/>
+              </w:rPr>
+              <w:t>3</w:t>
+            </w:r>
+          </w:p>
+        </w:tc>
+        <w:tc>
+          <w:tcPr>
+            <w:tcW w:w="2880" w:type="dxa"/>
+            <w:vAlign w:val="center"/>
+          </w:tcPr>
+          <w:p>
+            <w:pPr>
+              <w:jc w:val="right"/>
+              <w:cnfStyle w:val="000000100000"/>
+              <w:rPr>
+                <w:rFonts w:ascii="Calibri" w:eastAsia="Calibri" w:hAnsi="Calibri" w:cs="Times New Roman"/>
+              </w:rPr>
+            </w:pPr>
+            <w:r>
+              <w:rPr>
+                <w:rFonts w:ascii="Calibri" w:eastAsia="Calibri" w:hAnsi="Calibri" w:cs="Times New Roman"/>
+              </w:rPr>
+              <w:t>[27.4, 28]</w:t>
+            </w:r>
+            <w:r>
+              <w:rPr>
+                <w:rFonts w:ascii="Calibri" w:eastAsia="Calibri" w:hAnsi="Calibri" w:cs="Times New Roman"/>
+              </w:rPr>
+              <w:t xml:space="preserve"> </w:t>
+            </w:r>
+            <w:r>
+              <w:rPr>
+                <w:rFonts w:ascii="Calibri Light" w:eastAsia="Times New Roman" w:hAnsi="Calibri Light" w:cs="Times New Roman"/>
+                <w:color w:val="92D050"/>
+              </w:rPr>
+              <w:t>&gt;</w:t>
+            </w:r>
+            <w:r>
+              <w:rPr>
+                <w:rFonts w:ascii="Calibri Light" w:eastAsia="Times New Roman" w:hAnsi="Calibri Light" w:cs="Times New Roman"/>
+              </w:rPr>
+              <w:t xml:space="preserve"> </w:t>
+            </w:r>
+            <w:r>
+              <w:rPr>
+                <w:rFonts w:ascii="Calibri Light" w:eastAsia="Times New Roman" w:hAnsi="Calibri Light" w:cs="Times New Roman"/>
+                <w:color w:val="92D050"/>
+              </w:rPr>
+              <w:t>0</w:t>
+            </w:r>
+          </w:p>
+        </w:tc>
+        <w:tc>
+          <w:tcPr>
+            <w:tcW w:w="2880" w:type="dxa"/>
+            <w:vAlign w:val="center"/>
+          </w:tcPr>
+          <w:p>
+            <w:pPr>
+              <w:jc w:val="right"/>
+              <w:cnfStyle w:val="000000100000"/>
+              <w:rPr>
+                <w:rFonts w:ascii="Calibri" w:eastAsia="Calibri" w:hAnsi="Calibri" w:cs="Times New Roman"/>
+              </w:rPr>
+            </w:pPr>
+            <w:r>
+              <w:rPr>
+                <w:rFonts w:ascii="Calibri" w:eastAsia="Calibri" w:hAnsi="Calibri" w:cs="Times New Roman"/>
+              </w:rPr>
+              <w:t>[6.2, 6.2]</w:t>
+            </w:r>
+            <w:r>
+              <w:rPr>
+                <w:rFonts w:ascii="Calibri" w:eastAsia="Calibri" w:hAnsi="Calibri" w:cs="Times New Roman"/>
+              </w:rPr>
+              <w:t xml:space="preserve"> </w:t>
+            </w:r>
+            <w:r>
+              <w:rPr>
+                <w:rFonts w:ascii="Calibri Light" w:eastAsia="Times New Roman" w:hAnsi="Calibri Light" w:cs="Times New Roman"/>
+                <w:color w:val="92D050"/>
+              </w:rPr>
+              <w:t>&gt;</w:t>
+            </w:r>
+            <w:r>
+              <w:rPr>
+                <w:rFonts w:ascii="Calibri Light" w:eastAsia="Times New Roman" w:hAnsi="Calibri Light" w:cs="Times New Roman"/>
+              </w:rPr>
+              <w:t xml:space="preserve"> </w:t>
+            </w:r>
+            <w:r>
+              <w:rPr>
+                <w:rFonts w:ascii="Calibri Light" w:eastAsia="Times New Roman" w:hAnsi="Calibri Light" w:cs="Times New Roman"/>
+                <w:color w:val="92D050"/>
+              </w:rPr>
+              <w:t>0</w:t>
+            </w:r>
+          </w:p>
+        </w:tc>
+      </w:tr>
+      <w:tr>
+        <w:trPr>
+          <w:trHeight w:val="374"/>
+          <w:jc w:val="center"/>
+        </w:trPr>
+        <w:tc>
+          <w:tcPr>
+            <w:cnfStyle w:val="001000000000"/>
+            <w:tcW w:w="1584" w:type="dxa"/>
+            <w:vAlign w:val="center"/>
+          </w:tcPr>
+          <w:p>
+            <w:pPr>
+              <w:jc w:val="center"/>
+            </w:pPr>
+            <w:r>
+              <w:t>6</w:t>
+            </w:r>
+          </w:p>
+        </w:tc>
+        <w:tc>
+          <w:tcPr>
+            <w:tcW w:w="1584" w:type="dxa"/>
+            <w:vAlign w:val="center"/>
+          </w:tcPr>
+          <w:p>
+            <w:pPr>
+              <w:jc w:val="center"/>
+              <w:cnfStyle w:val="000000000000"/>
+              <w:rPr>
+                <w:b/>
+              </w:rPr>
+            </w:pPr>
+            <w:r>
+              <w:rPr>
+                <w:b/>
+              </w:rPr>
+              <w:t>4</w:t>
+            </w:r>
+          </w:p>
+        </w:tc>
+        <w:tc>
+          <w:tcPr>
+            <w:tcW w:w="2880" w:type="dxa"/>
+            <w:vAlign w:val="center"/>
+          </w:tcPr>
+          <w:p>
+            <w:pPr>
+              <w:jc w:val="right"/>
+              <w:cnfStyle w:val="000000000000"/>
+              <w:rPr>
+                <w:rFonts w:ascii="Calibri" w:eastAsia="Calibri" w:hAnsi="Calibri" w:cs="Times New Roman"/>
+              </w:rPr>
+            </w:pPr>
+            <w:r>
+              <w:rPr>
+                <w:rFonts w:ascii="Calibri" w:eastAsia="Calibri" w:hAnsi="Calibri" w:cs="Times New Roman"/>
+              </w:rPr>
+              <w:t>[-16.7, -13.3]</w:t>
+            </w:r>
+            <w:r>
+              <w:rPr>
+                <w:rFonts w:ascii="Calibri" w:eastAsia="Calibri" w:hAnsi="Calibri" w:cs="Times New Roman"/>
+              </w:rPr>
+              <w:t xml:space="preserve"> </w:t>
+            </w:r>
+            <w:r>
+              <w:rPr>
+                <w:rFonts w:ascii="Calibri Light" w:eastAsia="Times New Roman" w:hAnsi="Calibri Light" w:cs="Times New Roman"/>
+                <w:color w:val="FF0000"/>
+              </w:rPr>
+              <w:t>&lt; 0</w:t>
+            </w:r>
+          </w:p>
+        </w:tc>
+        <w:tc>
+          <w:tcPr>
+            <w:tcW w:w="2880" w:type="dxa"/>
+            <w:vAlign w:val="center"/>
+          </w:tcPr>
+          <w:p>
+            <w:pPr>
+              <w:jc w:val="right"/>
+              <w:cnfStyle w:val="000000000000"/>
+              <w:rPr>
+                <w:rFonts w:ascii="Calibri" w:eastAsia="Calibri" w:hAnsi="Calibri" w:cs="Times New Roman"/>
+              </w:rPr>
+            </w:pPr>
+            <w:r>
+              <w:rPr>
+                <w:rFonts w:ascii="Calibri" w:eastAsia="Calibri" w:hAnsi="Calibri" w:cs="Times New Roman"/>
+              </w:rPr>
+              <w:t>[-2.1, -0.8]</w:t>
+            </w:r>
+            <w:r>
+              <w:rPr>
+                <w:rFonts w:ascii="Calibri" w:eastAsia="Calibri" w:hAnsi="Calibri" w:cs="Times New Roman"/>
+              </w:rPr>
+              <w:t xml:space="preserve"> </w:t>
+            </w:r>
+            <w:r>
+              <w:rPr>
+                <w:rFonts w:ascii="Calibri Light" w:eastAsia="Times New Roman" w:hAnsi="Calibri Light" w:cs="Times New Roman"/>
+                <w:color w:val="FF0000"/>
+              </w:rPr>
+              <w:t>&lt; 0</w:t>
+            </w:r>
+          </w:p>
+        </w:tc>
+      </w:tr>
+      <w:tr>
+        <w:trPr>
+          <w:cnfStyle w:val="000000100000"/>
+          <w:trHeight w:val="374"/>
+          <w:jc w:val="center"/>
+        </w:trPr>
+        <w:tc>
+          <w:tcPr>
+            <w:cnfStyle w:val="001000000000"/>
+            <w:tcW w:w="1584" w:type="dxa"/>
+            <w:vAlign w:val="center"/>
+          </w:tcPr>
+          <w:p>
+            <w:pPr>
+              <w:jc w:val="center"/>
+            </w:pPr>
+            <w:r>
+              <w:t>6</w:t>
+            </w:r>
+          </w:p>
+        </w:tc>
+        <w:tc>
+          <w:tcPr>
+            <w:tcW w:w="1584" w:type="dxa"/>
+            <w:vAlign w:val="center"/>
+          </w:tcPr>
+          <w:p>
+            <w:pPr>
+              <w:jc w:val="center"/>
+              <w:cnfStyle w:val="000000100000"/>
+              <w:rPr>
+                <w:b/>
+              </w:rPr>
+            </w:pPr>
+            <w:r>
+              <w:rPr>
+                <w:b/>
+              </w:rPr>
+              <w:t>5</w:t>
+            </w:r>
+          </w:p>
+        </w:tc>
+        <w:tc>
+          <w:tcPr>
+            <w:tcW w:w="2880" w:type="dxa"/>
+            <w:vAlign w:val="center"/>
+          </w:tcPr>
+          <w:p>
+            <w:pPr>
+              <w:jc w:val="right"/>
+              <w:cnfStyle w:val="000000100000"/>
+              <w:rPr>
+                <w:rFonts w:ascii="Calibri" w:eastAsia="Calibri" w:hAnsi="Calibri" w:cs="Times New Roman"/>
+              </w:rPr>
+            </w:pPr>
+            <w:r>
+              <w:rPr>
+                <w:rFonts w:ascii="Calibri" w:eastAsia="Calibri" w:hAnsi="Calibri" w:cs="Times New Roman"/>
+              </w:rPr>
+              <w:t>[14.5, 23.7]</w:t>
+            </w:r>
+            <w:r>
+              <w:rPr>
+                <w:rFonts w:ascii="Calibri" w:eastAsia="Calibri" w:hAnsi="Calibri" w:cs="Times New Roman"/>
+              </w:rPr>
+              <w:t xml:space="preserve"> </w:t>
+            </w:r>
+            <w:r>
+              <w:rPr>
+                <w:rFonts w:ascii="Calibri Light" w:eastAsia="Times New Roman" w:hAnsi="Calibri Light" w:cs="Times New Roman"/>
+                <w:color w:val="92D050"/>
+              </w:rPr>
+              <w:t>&gt; 0</w:t>
+            </w:r>
+          </w:p>
+        </w:tc>
+        <w:tc>
+          <w:tcPr>
+            <w:tcW w:w="2880" w:type="dxa"/>
+            <w:vAlign w:val="center"/>
+          </w:tcPr>
+          <w:p>
+            <w:pPr>
+              <w:jc w:val="right"/>
+              <w:cnfStyle w:val="000000100000"/>
+              <w:rPr>
+                <w:rFonts w:ascii="Calibri" w:eastAsia="Calibri" w:hAnsi="Calibri" w:cs="Times New Roman"/>
+                <w:strike/>
+              </w:rPr>
+            </w:pPr>
+            <w:r>
+              <w:rPr>
+                <w:rFonts w:ascii="Calibri" w:eastAsia="Calibri" w:hAnsi="Calibri" w:cs="Times New Roman"/>
+                <w:strike/>
+              </w:rPr>
+              <w:t>[-0.7, 0.2]</w:t>
+            </w:r>
+            <w:r>
+              <w:rPr>
+                <w:rFonts w:ascii="Calibri" w:eastAsia="Calibri" w:hAnsi="Calibri" w:cs="Times New Roman"/>
+                <w:strike/>
+              </w:rPr>
+              <w:t xml:space="preserve"> = 0</w:t>
+            </w:r>
+          </w:p>
+        </w:tc>
+      </w:tr>
+      <w:tr>
+        <w:trPr>
+          <w:trHeight w:val="374"/>
+          <w:jc w:val="center"/>
+        </w:trPr>
+        <w:tc>
+          <w:tcPr>
+            <w:cnfStyle w:val="001000000000"/>
+            <w:tcW w:w="1584" w:type="dxa"/>
+            <w:vAlign w:val="center"/>
+          </w:tcPr>
+          <w:p>
+            <w:pPr>
+              <w:jc w:val="center"/>
+            </w:pPr>
+            <w:r>
+              <w:t>6</w:t>
+            </w:r>
+          </w:p>
+        </w:tc>
+        <w:tc>
+          <w:tcPr>
+            <w:tcW w:w="1584" w:type="dxa"/>
+            <w:vAlign w:val="center"/>
+          </w:tcPr>
+          <w:p>
+            <w:pPr>
+              <w:jc w:val="center"/>
+              <w:cnfStyle w:val="000000000000"/>
+              <w:rPr>
+                <w:b/>
+              </w:rPr>
+            </w:pPr>
+            <w:r>
+              <w:rPr>
+                <w:b/>
+              </w:rPr>
+              <w:t>6</w:t>
+            </w:r>
+          </w:p>
+        </w:tc>
+        <w:tc>
+          <w:tcPr>
+            <w:tcW w:w="2880" w:type="dxa"/>
+            <w:vAlign w:val="center"/>
+          </w:tcPr>
+          <w:p>
+            <w:pPr>
+              <w:jc w:val="right"/>
+              <w:cnfStyle w:val="000000000000"/>
+              <w:rPr>
+                <w:rFonts w:ascii="Calibri" w:eastAsia="Calibri" w:hAnsi="Calibri" w:cs="Times New Roman"/>
+              </w:rPr>
+            </w:pPr>
+            <w:r>
+              <w:rPr>
+                <w:rFonts w:ascii="Calibri" w:eastAsia="Calibri" w:hAnsi="Calibri" w:cs="Times New Roman"/>
+              </w:rPr>
+              <w:t>[69.8, 71.2]</w:t>
+            </w:r>
+            <w:r>
+              <w:rPr>
+                <w:rFonts w:ascii="Calibri" w:eastAsia="Calibri" w:hAnsi="Calibri" w:cs="Times New Roman"/>
+              </w:rPr>
+              <w:t xml:space="preserve"> </w:t>
+            </w:r>
+            <w:r>
+              <w:rPr>
+                <w:rFonts w:ascii="Calibri Light" w:eastAsia="Times New Roman" w:hAnsi="Calibri Light" w:cs="Times New Roman"/>
+                <w:color w:val="92D050"/>
+              </w:rPr>
+              <w:t>&gt; 0</w:t>
+            </w:r>
+          </w:p>
+        </w:tc>
+        <w:tc>
+          <w:tcPr>
+            <w:tcW w:w="2880" w:type="dxa"/>
+            <w:vAlign w:val="center"/>
+          </w:tcPr>
+          <w:p>
+            <w:pPr>
+              <w:jc w:val="right"/>
+              <w:cnfStyle w:val="000000000000"/>
+              <w:rPr>
+                <w:rFonts w:ascii="Calibri" w:eastAsia="Calibri" w:hAnsi="Calibri" w:cs="Times New Roman"/>
+              </w:rPr>
+            </w:pPr>
+            <w:r>
+              <w:rPr>
+                <w:rFonts w:ascii="Calibri" w:eastAsia="Calibri" w:hAnsi="Calibri" w:cs="Times New Roman"/>
+              </w:rPr>
+              <w:t>[15.3, 15.7]</w:t>
+            </w:r>
+            <w:r>
+              <w:rPr>
+                <w:rFonts w:ascii="Calibri" w:eastAsia="Calibri" w:hAnsi="Calibri" w:cs="Times New Roman"/>
+              </w:rPr>
+              <w:t xml:space="preserve"> </w:t>
+            </w:r>
+            <w:r>
+              <w:rPr>
+                <w:rFonts w:ascii="Calibri Light" w:eastAsia="Times New Roman" w:hAnsi="Calibri Light" w:cs="Times New Roman"/>
+                <w:color w:val="92D050"/>
+              </w:rPr>
+              <w:t>&gt;</w:t>
+            </w:r>
+            <w:r>
+              <w:rPr>
+                <w:rFonts w:ascii="Calibri Light" w:eastAsia="Times New Roman" w:hAnsi="Calibri Light" w:cs="Times New Roman"/>
+              </w:rPr>
+              <w:t xml:space="preserve"> </w:t>
+            </w:r>
+            <w:r>
+              <w:rPr>
+                <w:rFonts w:ascii="Calibri Light" w:eastAsia="Times New Roman" w:hAnsi="Calibri Light" w:cs="Times New Roman"/>
+                <w:color w:val="92D050"/>
+              </w:rPr>
+              <w:t>0</w:t>
+            </w:r>
+          </w:p>
+        </w:tc>
+      </w:tr>
+      <w:tr>
+        <w:trPr>
+          <w:cnfStyle w:val="000000100000"/>
+          <w:trHeight w:val="374"/>
+          <w:jc w:val="center"/>
+        </w:trPr>
+        <w:tc>
+          <w:tcPr>
+            <w:cnfStyle w:val="001000000000"/>
+            <w:tcW w:w="1584" w:type="dxa"/>
+            <w:vAlign w:val="center"/>
+          </w:tcPr>
+          <w:p>
+            <w:pPr>
+              <w:jc w:val="center"/>
+            </w:pPr>
+            <w:r>
+              <w:t>7</w:t>
+            </w:r>
+          </w:p>
+        </w:tc>
+        <w:tc>
+          <w:tcPr>
+            <w:tcW w:w="1584" w:type="dxa"/>
+            <w:vAlign w:val="center"/>
+          </w:tcPr>
+          <w:p>
+            <w:pPr>
+              <w:jc w:val="center"/>
+              <w:cnfStyle w:val="000000100000"/>
+              <w:rPr>
+                <w:b/>
+              </w:rPr>
+            </w:pPr>
+            <w:r>
+              <w:rPr>
+                <w:b/>
+              </w:rPr>
+              <w:t>3</w:t>
+            </w:r>
+          </w:p>
+        </w:tc>
+        <w:tc>
+          <w:tcPr>
+            <w:tcW w:w="2880" w:type="dxa"/>
+            <w:vAlign w:val="center"/>
+          </w:tcPr>
+          <w:p>
+            <w:pPr>
+              <w:jc w:val="right"/>
+              <w:cnfStyle w:val="000000100000"/>
+              <w:rPr>
+                <w:rFonts w:ascii="Calibri" w:eastAsia="Calibri" w:hAnsi="Calibri" w:cs="Times New Roman"/>
+              </w:rPr>
+            </w:pPr>
+            <w:r>
+              <w:rPr>
+                <w:rFonts w:ascii="Calibri" w:eastAsia="Calibri" w:hAnsi="Calibri" w:cs="Times New Roman"/>
+              </w:rPr>
+              <w:t>[2.6, 9.1]</w:t>
+            </w:r>
+            <w:r>
+              <w:rPr>
+                <w:rFonts w:ascii="Calibri" w:eastAsia="Calibri" w:hAnsi="Calibri" w:cs="Times New Roman"/>
+              </w:rPr>
+              <w:t xml:space="preserve"> </w:t>
+            </w:r>
+            <w:r>
+              <w:rPr>
+                <w:rFonts w:ascii="Calibri Light" w:eastAsia="Times New Roman" w:hAnsi="Calibri Light" w:cs="Times New Roman"/>
+                <w:color w:val="92D050"/>
+              </w:rPr>
+              <w:t>&gt; 0</w:t>
+            </w:r>
+          </w:p>
+        </w:tc>
+        <w:tc>
+          <w:tcPr>
+            <w:tcW w:w="2880" w:type="dxa"/>
+            <w:vAlign w:val="center"/>
+          </w:tcPr>
+          <w:p>
+            <w:pPr>
+              <w:jc w:val="right"/>
+              <w:cnfStyle w:val="000000100000"/>
+              <w:rPr>
+                <w:rFonts w:ascii="Calibri Light" w:eastAsia="Times New Roman" w:hAnsi="Calibri Light" w:cs="Times New Roman"/>
+                <w:color w:val="92D050"/>
+              </w:rPr>
+            </w:pPr>
+            <w:r>
+              <w:rPr>
+                <w:rFonts w:ascii="Calibri Light" w:eastAsia="Times New Roman" w:hAnsi="Calibri Light" w:cs="Times New Roman"/>
+                <w:color w:val="92D050"/>
+              </w:rPr>
+              <w:t>[1.8, 2.8]</w:t>
+            </w:r>
+            <w:r>
+              <w:rPr>
+                <w:rFonts w:ascii="Calibri Light" w:eastAsia="Times New Roman" w:hAnsi="Calibri Light" w:cs="Times New Roman"/>
+                <w:color w:val="92D050"/>
+              </w:rPr>
+              <w:t xml:space="preserve"> &gt; 0</w:t>
+            </w:r>
+          </w:p>
+        </w:tc>
+      </w:tr>
+      <w:tr>
+        <w:trPr>
+          <w:trHeight w:val="374"/>
+          <w:jc w:val="center"/>
+        </w:trPr>
+        <w:tc>
+          <w:tcPr>
+            <w:cnfStyle w:val="001000000000"/>
+            <w:tcW w:w="1584" w:type="dxa"/>
+            <w:vAlign w:val="center"/>
+          </w:tcPr>
+          <w:p>
+            <w:pPr>
+              <w:jc w:val="center"/>
+            </w:pPr>
+            <w:r>
+              <w:t>7</w:t>
+            </w:r>
+          </w:p>
+        </w:tc>
+        <w:tc>
+          <w:tcPr>
+            <w:tcW w:w="1584" w:type="dxa"/>
+            <w:vAlign w:val="center"/>
+          </w:tcPr>
+          <w:p>
+            <w:pPr>
+              <w:jc w:val="center"/>
+              <w:cnfStyle w:val="000000000000"/>
+              <w:rPr>
+                <w:b/>
+              </w:rPr>
+            </w:pPr>
+            <w:r>
+              <w:rPr>
+                <w:b/>
+              </w:rPr>
+              <w:t>4</w:t>
+            </w:r>
+          </w:p>
+        </w:tc>
+        <w:tc>
+          <w:tcPr>
+            <w:tcW w:w="2880" w:type="dxa"/>
+            <w:vAlign w:val="center"/>
+          </w:tcPr>
+          <w:p>
+            <w:pPr>
+              <w:jc w:val="right"/>
+              <w:cnfStyle w:val="000000000000"/>
+              <w:rPr>
+                <w:rFonts w:ascii="Calibri" w:eastAsia="Calibri" w:hAnsi="Calibri" w:cs="Times New Roman"/>
+              </w:rPr>
+            </w:pPr>
+            <w:r>
+              <w:rPr>
+                <w:rFonts w:ascii="Calibri" w:eastAsia="Calibri" w:hAnsi="Calibri" w:cs="Times New Roman"/>
+              </w:rPr>
+              <w:t>[2.8, 7.7]</w:t>
+            </w:r>
+            <w:r>
+              <w:rPr>
+                <w:rFonts w:ascii="Calibri" w:eastAsia="Calibri" w:hAnsi="Calibri" w:cs="Times New Roman"/>
+              </w:rPr>
+              <w:t xml:space="preserve"> </w:t>
+            </w:r>
+            <w:r>
+              <w:rPr>
+                <w:rFonts w:ascii="Calibri Light" w:eastAsia="Times New Roman" w:hAnsi="Calibri Light" w:cs="Times New Roman"/>
+                <w:color w:val="92D050"/>
+              </w:rPr>
+              <w:t>&gt; 0</w:t>
+            </w:r>
+          </w:p>
+        </w:tc>
+        <w:tc>
+          <w:tcPr>
+            <w:tcW w:w="2880" w:type="dxa"/>
+            <w:vAlign w:val="center"/>
+          </w:tcPr>
+          <w:p>
+            <w:pPr>
+              <w:jc w:val="right"/>
+              <w:cnfStyle w:val="000000000000"/>
+              <w:rPr>
+                <w:rFonts w:ascii="Calibri" w:eastAsia="Calibri" w:hAnsi="Calibri" w:cs="Times New Roman"/>
+              </w:rPr>
+            </w:pPr>
+            <w:r>
+              <w:rPr>
+                <w:rFonts w:ascii="Calibri" w:eastAsia="Calibri" w:hAnsi="Calibri" w:cs="Times New Roman"/>
+              </w:rPr>
+              <w:t>[3.9, 4.9]</w:t>
+            </w:r>
+            <w:r>
+              <w:rPr>
+                <w:rFonts w:ascii="Calibri" w:eastAsia="Calibri" w:hAnsi="Calibri" w:cs="Times New Roman"/>
+              </w:rPr>
+              <w:t xml:space="preserve"> </w:t>
+            </w:r>
+            <w:r>
+              <w:rPr>
+                <w:rFonts w:ascii="Calibri Light" w:eastAsia="Times New Roman" w:hAnsi="Calibri Light" w:cs="Times New Roman"/>
+                <w:color w:val="92D050"/>
+              </w:rPr>
+              <w:t>&gt;</w:t>
+            </w:r>
+            <w:r>
+              <w:rPr>
+                <w:rFonts w:ascii="Calibri Light" w:eastAsia="Times New Roman" w:hAnsi="Calibri Light" w:cs="Times New Roman"/>
+              </w:rPr>
+              <w:t xml:space="preserve"> </w:t>
+            </w:r>
+            <w:r>
+              <w:rPr>
+                <w:rFonts w:ascii="Calibri Light" w:eastAsia="Times New Roman" w:hAnsi="Calibri Light" w:cs="Times New Roman"/>
+                <w:color w:val="92D050"/>
+              </w:rPr>
+              <w:t>0</w:t>
+            </w:r>
+          </w:p>
+        </w:tc>
+      </w:tr>
+      <w:tr>
+        <w:trPr>
+          <w:cnfStyle w:val="000000100000"/>
+          <w:trHeight w:val="374"/>
+          <w:jc w:val="center"/>
+        </w:trPr>
+        <w:tc>
+          <w:tcPr>
+            <w:cnfStyle w:val="001000000000"/>
+            <w:tcW w:w="1584" w:type="dxa"/>
+            <w:vAlign w:val="center"/>
+          </w:tcPr>
+          <w:p>
+            <w:pPr>
+              <w:jc w:val="center"/>
+            </w:pPr>
+            <w:r>
+              <w:t>7</w:t>
+            </w:r>
+          </w:p>
+        </w:tc>
+        <w:tc>
+          <w:tcPr>
+            <w:tcW w:w="1584" w:type="dxa"/>
+            <w:vAlign w:val="center"/>
+          </w:tcPr>
+          <w:p>
+            <w:pPr>
+              <w:jc w:val="center"/>
+              <w:cnfStyle w:val="000000100000"/>
+              <w:rPr>
+                <w:b/>
+              </w:rPr>
+            </w:pPr>
+            <w:r>
+              <w:rPr>
+                <w:b/>
+              </w:rPr>
+              <w:t>5</w:t>
+            </w:r>
+          </w:p>
+        </w:tc>
+        <w:tc>
+          <w:tcPr>
+            <w:tcW w:w="2880" w:type="dxa"/>
+            <w:vAlign w:val="center"/>
+          </w:tcPr>
+          <w:p>
+            <w:pPr>
+              <w:jc w:val="right"/>
+              <w:cnfStyle w:val="000000100000"/>
+              <w:rPr>
+                <w:rFonts w:ascii="Calibri" w:eastAsia="Calibri" w:hAnsi="Calibri" w:cs="Times New Roman"/>
+              </w:rPr>
+            </w:pPr>
+            <w:r>
+              <w:rPr>
+                <w:rFonts w:ascii="Calibri" w:eastAsia="Calibri" w:hAnsi="Calibri" w:cs="Times New Roman"/>
+              </w:rPr>
+              <w:t>[-31.5, -24.6]</w:t>
+            </w:r>
+            <w:r>
+              <w:rPr>
+                <w:rFonts w:ascii="Calibri" w:eastAsia="Calibri" w:hAnsi="Calibri" w:cs="Times New Roman"/>
+              </w:rPr>
+              <w:t xml:space="preserve"> </w:t>
+            </w:r>
+            <w:r>
+              <w:rPr>
+                <w:rFonts w:ascii="Calibri Light" w:eastAsia="Times New Roman" w:hAnsi="Calibri Light" w:cs="Times New Roman"/>
+                <w:color w:val="FF0000"/>
+              </w:rPr>
+              <w:t>&lt; 0</w:t>
+            </w:r>
+          </w:p>
+        </w:tc>
+        <w:tc>
+          <w:tcPr>
+            <w:tcW w:w="2880" w:type="dxa"/>
+            <w:vAlign w:val="center"/>
+          </w:tcPr>
+          <w:p>
+            <w:pPr>
+              <w:jc w:val="right"/>
+              <w:cnfStyle w:val="000000100000"/>
+              <w:rPr>
+                <w:rFonts w:ascii="Calibri" w:eastAsia="Calibri" w:hAnsi="Calibri" w:cs="Times New Roman"/>
+              </w:rPr>
+            </w:pPr>
+            <w:r>
+              <w:rPr>
+                <w:rFonts w:ascii="Calibri" w:eastAsia="Calibri" w:hAnsi="Calibri" w:cs="Times New Roman"/>
+              </w:rPr>
+              <w:t>[-3.8, -2.8]</w:t>
+            </w:r>
+            <w:r>
+              <w:rPr>
+                <w:rFonts w:ascii="Calibri" w:eastAsia="Calibri" w:hAnsi="Calibri" w:cs="Times New Roman"/>
+              </w:rPr>
+              <w:t xml:space="preserve"> </w:t>
+            </w:r>
+            <w:r>
+              <w:rPr>
+                <w:rFonts w:ascii="Calibri Light" w:eastAsia="Times New Roman" w:hAnsi="Calibri Light" w:cs="Times New Roman"/>
+                <w:color w:val="FF0000"/>
+              </w:rPr>
+              <w:t>&lt; 0</w:t>
+            </w:r>
+          </w:p>
+        </w:tc>
+      </w:tr>
+      <w:tr>
+        <w:trPr>
+          <w:trHeight w:val="374"/>
+          <w:jc w:val="center"/>
+        </w:trPr>
+        <w:tc>
+          <w:tcPr>
+            <w:cnfStyle w:val="001000000000"/>
+            <w:tcW w:w="1584" w:type="dxa"/>
+            <w:vAlign w:val="center"/>
+          </w:tcPr>
+          <w:p>
+            <w:pPr>
+              <w:jc w:val="center"/>
+            </w:pPr>
+            <w:r>
+              <w:t>7</w:t>
+            </w:r>
+          </w:p>
+        </w:tc>
+        <w:tc>
+          <w:tcPr>
+            <w:tcW w:w="1584" w:type="dxa"/>
+            <w:vAlign w:val="center"/>
+          </w:tcPr>
+          <w:p>
+            <w:pPr>
+              <w:jc w:val="center"/>
+              <w:cnfStyle w:val="000000000000"/>
+              <w:rPr>
+                <w:b/>
+              </w:rPr>
+            </w:pPr>
+            <w:r>
+              <w:rPr>
+                <w:b/>
+              </w:rPr>
+              <w:t>6</w:t>
+            </w:r>
+          </w:p>
+        </w:tc>
+        <w:tc>
+          <w:tcPr>
+            <w:tcW w:w="2880" w:type="dxa"/>
+            <w:vAlign w:val="center"/>
+          </w:tcPr>
+          <w:p>
+            <w:pPr>
+              <w:jc w:val="right"/>
+              <w:cnfStyle w:val="000000000000"/>
+              <w:rPr>
+                <w:rFonts w:ascii="Calibri" w:eastAsia="Calibri" w:hAnsi="Calibri" w:cs="Times New Roman"/>
+              </w:rPr>
+            </w:pPr>
+            <w:r>
+              <w:rPr>
+                <w:rFonts w:ascii="Calibri" w:eastAsia="Calibri" w:hAnsi="Calibri" w:cs="Times New Roman"/>
+              </w:rPr>
+              <w:t>[23.2, 27.7]</w:t>
+            </w:r>
+            <w:r>
+              <w:rPr>
+                <w:rFonts w:ascii="Calibri" w:eastAsia="Calibri" w:hAnsi="Calibri" w:cs="Times New Roman"/>
+              </w:rPr>
+              <w:t xml:space="preserve"> </w:t>
+            </w:r>
+            <w:r>
+              <w:rPr>
+                <w:rFonts w:ascii="Calibri Light" w:eastAsia="Times New Roman" w:hAnsi="Calibri Light" w:cs="Times New Roman"/>
+                <w:color w:val="92D050"/>
+              </w:rPr>
+              <w:t>&gt; 0</w:t>
+            </w:r>
+          </w:p>
+        </w:tc>
+        <w:tc>
+          <w:tcPr>
+            <w:tcW w:w="2880" w:type="dxa"/>
+            <w:vAlign w:val="center"/>
+          </w:tcPr>
+          <w:p>
+            <w:pPr>
+              <w:jc w:val="right"/>
+              <w:cnfStyle w:val="000000000000"/>
+              <w:rPr>
+                <w:rFonts w:ascii="Calibri" w:eastAsia="Calibri" w:hAnsi="Calibri" w:cs="Times New Roman"/>
+              </w:rPr>
+            </w:pPr>
+            <w:r>
+              <w:rPr>
+                <w:rFonts w:ascii="Calibri" w:eastAsia="Calibri" w:hAnsi="Calibri" w:cs="Times New Roman"/>
+              </w:rPr>
+              <w:t>[4.76, 7.4</w:t>
+            </w:r>
+            <w:r>
+              <w:rPr>
+                <w:rFonts w:ascii="Calibri" w:eastAsia="Calibri" w:hAnsi="Calibri" w:cs="Times New Roman"/>
+              </w:rPr>
+              <w:t>]</w:t>
+            </w:r>
+            <w:r>
+              <w:rPr>
+                <w:rFonts w:ascii="Calibri" w:eastAsia="Calibri" w:hAnsi="Calibri" w:cs="Times New Roman"/>
+              </w:rPr>
+              <w:t xml:space="preserve"> </w:t>
+            </w:r>
+            <w:r>
+              <w:rPr>
+                <w:rFonts w:ascii="Calibri Light" w:eastAsia="Times New Roman" w:hAnsi="Calibri Light" w:cs="Times New Roman"/>
+                <w:color w:val="92D050"/>
+              </w:rPr>
+              <w:t>&gt;</w:t>
+            </w:r>
+            <w:r>
+              <w:rPr>
+                <w:rFonts w:ascii="Calibri Light" w:eastAsia="Times New Roman" w:hAnsi="Calibri Light" w:cs="Times New Roman"/>
+              </w:rPr>
+              <w:t xml:space="preserve"> </w:t>
+            </w:r>
+            <w:r>
+              <w:rPr>
+                <w:rFonts w:ascii="Calibri Light" w:eastAsia="Times New Roman" w:hAnsi="Calibri Light" w:cs="Times New Roman"/>
+                <w:color w:val="92D050"/>
+              </w:rPr>
+              <w:t>0</w:t>
+            </w:r>
+          </w:p>
+        </w:tc>
+      </w:tr>
+    </w:tbl>
+    <w:p>
+      <w:pPr>
+        <w:pStyle w:val="Caption"/>
+        <w:keepNext/>
+        <w:jc w:val="center"/>
+      </w:pPr>
+      <w:r>
+        <w:t>Table 14: Final computed confidence intervals</w:t>
+      </w:r>
+    </w:p>
+    <w:p>
+      <w:pPr>
         <w:rPr>
           <w:b/>
+          <w:sz w:val="28"/>
+          <w:u w:val="single"/>
+        </w:rPr>
+      </w:pPr>
+    </w:p>
+    <w:p>
+      <w:pPr>
+        <w:rPr>
+          <w:b/>
+          <w:sz w:val="28"/>
+          <w:u w:val="single"/>
+        </w:rPr>
+      </w:pPr>
+      <w:r>
+        <w:rPr>
+          <w:b/>
+          <w:sz w:val="28"/>
           <w:u w:val="single"/>
         </w:rPr>
         <w:br w:type="page"/>
@@ -23125,7 +28405,7 @@
                     <pic:cNvPicPr/>
                   </pic:nvPicPr>
                   <pic:blipFill>
-                    <a:blip r:embed="rId15" cstate="print"/>
+                    <a:blip r:embed="rId17" cstate="print"/>
                     <a:stretch>
                       <a:fillRect/>
                     </a:stretch>
@@ -23638,7 +28918,7 @@
             <w:rPr>
               <w:noProof/>
             </w:rPr>
-            <w:t>19</w:t>
+            <w:t>13</w:t>
           </w:r>
         </w:fldSimple>
       </w:p>
@@ -25624,7 +30904,6 @@
   <w:style w:type="character" w:default="1" w:styleId="DefaultParagraphFont">
     <w:name w:val="Default Paragraph Font"/>
     <w:uiPriority w:val="1"/>
-    <w:semiHidden/>
     <w:unhideWhenUsed/>
   </w:style>
   <w:style w:type="table" w:default="1" w:styleId="TableNormal">
@@ -26136,6 +31415,522 @@
 </w:styles>
 </file>
 
+<file path=word/charts/chart1.xml><?xml version="1.0" encoding="utf-8"?>
+<c:chartSpace xmlns:c="http://schemas.openxmlformats.org/drawingml/2006/chart" xmlns:a="http://schemas.openxmlformats.org/drawingml/2006/main" xmlns:r="http://schemas.openxmlformats.org/officeDocument/2006/relationships">
+  <c:date1904 val="1"/>
+  <c:lang val="en-US"/>
+  <c:chart>
+    <c:plotArea>
+      <c:layout/>
+      <c:barChart>
+        <c:barDir val="col"/>
+        <c:grouping val="stacked"/>
+        <c:ser>
+          <c:idx val="0"/>
+          <c:order val="0"/>
+          <c:tx>
+            <c:strRef>
+              <c:f>Sheet1!$B$1</c:f>
+              <c:strCache>
+                <c:ptCount val="1"/>
+                <c:pt idx="0">
+                  <c:v>wt_A</c:v>
+                </c:pt>
+              </c:strCache>
+            </c:strRef>
+          </c:tx>
+          <c:cat>
+            <c:strRef>
+              <c:f>Sheet1!$A$2:$A$13</c:f>
+              <c:strCache>
+                <c:ptCount val="12"/>
+                <c:pt idx="0">
+                  <c:v>5, 3</c:v>
+                </c:pt>
+                <c:pt idx="1">
+                  <c:v>5, 4</c:v>
+                </c:pt>
+                <c:pt idx="2">
+                  <c:v>5, 5</c:v>
+                </c:pt>
+                <c:pt idx="3">
+                  <c:v>5, 6</c:v>
+                </c:pt>
+                <c:pt idx="4">
+                  <c:v>6, 3</c:v>
+                </c:pt>
+                <c:pt idx="5">
+                  <c:v>6, 4</c:v>
+                </c:pt>
+                <c:pt idx="6">
+                  <c:v>6, 5</c:v>
+                </c:pt>
+                <c:pt idx="7">
+                  <c:v>6, 6</c:v>
+                </c:pt>
+                <c:pt idx="8">
+                  <c:v>7, 3</c:v>
+                </c:pt>
+                <c:pt idx="9">
+                  <c:v>7, 4</c:v>
+                </c:pt>
+                <c:pt idx="10">
+                  <c:v>7, 5</c:v>
+                </c:pt>
+                <c:pt idx="11">
+                  <c:v>7, 6</c:v>
+                </c:pt>
+              </c:strCache>
+            </c:strRef>
+          </c:cat>
+          <c:val>
+            <c:numRef>
+              <c:f>Sheet1!$B$2:$B$13</c:f>
+              <c:numCache>
+                <c:formatCode>General</c:formatCode>
+                <c:ptCount val="12"/>
+                <c:pt idx="0">
+                  <c:v>51.8</c:v>
+                </c:pt>
+                <c:pt idx="1">
+                  <c:v>73.3</c:v>
+                </c:pt>
+                <c:pt idx="2">
+                  <c:v>98.169999999999987</c:v>
+                </c:pt>
+                <c:pt idx="3">
+                  <c:v>75.08</c:v>
+                </c:pt>
+                <c:pt idx="4">
+                  <c:v>62.11</c:v>
+                </c:pt>
+                <c:pt idx="5">
+                  <c:v>54.77</c:v>
+                </c:pt>
+                <c:pt idx="6">
+                  <c:v>101.48</c:v>
+                </c:pt>
+                <c:pt idx="7">
+                  <c:v>112.92</c:v>
+                </c:pt>
+                <c:pt idx="8">
+                  <c:v>55</c:v>
+                </c:pt>
+                <c:pt idx="9">
+                  <c:v>59.28</c:v>
+                </c:pt>
+                <c:pt idx="10">
+                  <c:v>75.760000000000005</c:v>
+                </c:pt>
+                <c:pt idx="11">
+                  <c:v>114.44000000000001</c:v>
+                </c:pt>
+              </c:numCache>
+            </c:numRef>
+          </c:val>
+        </c:ser>
+        <c:ser>
+          <c:idx val="1"/>
+          <c:order val="1"/>
+          <c:tx>
+            <c:strRef>
+              <c:f>Sheet1!$C$1</c:f>
+              <c:strCache>
+                <c:ptCount val="1"/>
+                <c:pt idx="0">
+                  <c:v>wt_B</c:v>
+                </c:pt>
+              </c:strCache>
+            </c:strRef>
+          </c:tx>
+          <c:cat>
+            <c:strRef>
+              <c:f>Sheet1!$A$2:$A$13</c:f>
+              <c:strCache>
+                <c:ptCount val="12"/>
+                <c:pt idx="0">
+                  <c:v>5, 3</c:v>
+                </c:pt>
+                <c:pt idx="1">
+                  <c:v>5, 4</c:v>
+                </c:pt>
+                <c:pt idx="2">
+                  <c:v>5, 5</c:v>
+                </c:pt>
+                <c:pt idx="3">
+                  <c:v>5, 6</c:v>
+                </c:pt>
+                <c:pt idx="4">
+                  <c:v>6, 3</c:v>
+                </c:pt>
+                <c:pt idx="5">
+                  <c:v>6, 4</c:v>
+                </c:pt>
+                <c:pt idx="6">
+                  <c:v>6, 5</c:v>
+                </c:pt>
+                <c:pt idx="7">
+                  <c:v>6, 6</c:v>
+                </c:pt>
+                <c:pt idx="8">
+                  <c:v>7, 3</c:v>
+                </c:pt>
+                <c:pt idx="9">
+                  <c:v>7, 4</c:v>
+                </c:pt>
+                <c:pt idx="10">
+                  <c:v>7, 5</c:v>
+                </c:pt>
+                <c:pt idx="11">
+                  <c:v>7, 6</c:v>
+                </c:pt>
+              </c:strCache>
+            </c:strRef>
+          </c:cat>
+          <c:val>
+            <c:numRef>
+              <c:f>Sheet1!$C$2:$C$13</c:f>
+              <c:numCache>
+                <c:formatCode>General</c:formatCode>
+                <c:ptCount val="12"/>
+                <c:pt idx="0">
+                  <c:v>60.120000000000005</c:v>
+                </c:pt>
+                <c:pt idx="1">
+                  <c:v>69.38</c:v>
+                </c:pt>
+                <c:pt idx="2">
+                  <c:v>37.349999999999994</c:v>
+                </c:pt>
+                <c:pt idx="3">
+                  <c:v>55.54</c:v>
+                </c:pt>
+                <c:pt idx="4">
+                  <c:v>35.9</c:v>
+                </c:pt>
+                <c:pt idx="5">
+                  <c:v>78.86</c:v>
+                </c:pt>
+                <c:pt idx="6">
+                  <c:v>90</c:v>
+                </c:pt>
+                <c:pt idx="7">
+                  <c:v>47.690000000000005</c:v>
+                </c:pt>
+                <c:pt idx="8">
+                  <c:v>49.28</c:v>
+                </c:pt>
+                <c:pt idx="9">
+                  <c:v>51.720000000000006</c:v>
+                </c:pt>
+                <c:pt idx="10">
+                  <c:v>112.38</c:v>
+                </c:pt>
+                <c:pt idx="11">
+                  <c:v>103.61999999999999</c:v>
+                </c:pt>
+              </c:numCache>
+            </c:numRef>
+          </c:val>
+        </c:ser>
+        <c:overlap val="100"/>
+        <c:axId val="109100032"/>
+        <c:axId val="109191936"/>
+      </c:barChart>
+      <c:catAx>
+        <c:axId val="109100032"/>
+        <c:scaling>
+          <c:orientation val="minMax"/>
+        </c:scaling>
+        <c:axPos val="b"/>
+        <c:numFmt formatCode="General" sourceLinked="1"/>
+        <c:tickLblPos val="nextTo"/>
+        <c:crossAx val="109191936"/>
+        <c:crosses val="autoZero"/>
+        <c:auto val="1"/>
+        <c:lblAlgn val="ctr"/>
+        <c:lblOffset val="100"/>
+      </c:catAx>
+      <c:valAx>
+        <c:axId val="109191936"/>
+        <c:scaling>
+          <c:orientation val="minMax"/>
+        </c:scaling>
+        <c:axPos val="l"/>
+        <c:majorGridlines/>
+        <c:numFmt formatCode="General" sourceLinked="1"/>
+        <c:tickLblPos val="nextTo"/>
+        <c:crossAx val="109100032"/>
+        <c:crosses val="autoZero"/>
+        <c:crossBetween val="between"/>
+      </c:valAx>
+    </c:plotArea>
+    <c:legend>
+      <c:legendPos val="r"/>
+    </c:legend>
+    <c:plotVisOnly val="1"/>
+  </c:chart>
+  <c:externalData r:id="rId1"/>
+</c:chartSpace>
+</file>
+
+<file path=word/charts/chart2.xml><?xml version="1.0" encoding="utf-8"?>
+<c:chartSpace xmlns:c="http://schemas.openxmlformats.org/drawingml/2006/chart" xmlns:a="http://schemas.openxmlformats.org/drawingml/2006/main" xmlns:r="http://schemas.openxmlformats.org/officeDocument/2006/relationships">
+  <c:lang val="en-US"/>
+  <c:chart>
+    <c:plotArea>
+      <c:layout/>
+      <c:barChart>
+        <c:barDir val="col"/>
+        <c:grouping val="stacked"/>
+        <c:ser>
+          <c:idx val="0"/>
+          <c:order val="0"/>
+          <c:tx>
+            <c:strRef>
+              <c:f>Sheet1!$B$1</c:f>
+              <c:strCache>
+                <c:ptCount val="1"/>
+                <c:pt idx="0">
+                  <c:v>cong_A</c:v>
+                </c:pt>
+              </c:strCache>
+            </c:strRef>
+          </c:tx>
+          <c:cat>
+            <c:strRef>
+              <c:f>Sheet1!$A$2:$A$13</c:f>
+              <c:strCache>
+                <c:ptCount val="12"/>
+                <c:pt idx="0">
+                  <c:v>5, 3</c:v>
+                </c:pt>
+                <c:pt idx="1">
+                  <c:v>5, 4</c:v>
+                </c:pt>
+                <c:pt idx="2">
+                  <c:v>5, 5</c:v>
+                </c:pt>
+                <c:pt idx="3">
+                  <c:v>5, 6</c:v>
+                </c:pt>
+                <c:pt idx="4">
+                  <c:v>6, 3</c:v>
+                </c:pt>
+                <c:pt idx="5">
+                  <c:v>6, 4</c:v>
+                </c:pt>
+                <c:pt idx="6">
+                  <c:v>6, 5</c:v>
+                </c:pt>
+                <c:pt idx="7">
+                  <c:v>6, 6</c:v>
+                </c:pt>
+                <c:pt idx="8">
+                  <c:v>7, 3</c:v>
+                </c:pt>
+                <c:pt idx="9">
+                  <c:v>7, 4</c:v>
+                </c:pt>
+                <c:pt idx="10">
+                  <c:v>7, 5</c:v>
+                </c:pt>
+                <c:pt idx="11">
+                  <c:v>7, 6</c:v>
+                </c:pt>
+              </c:strCache>
+            </c:strRef>
+          </c:cat>
+          <c:val>
+            <c:numRef>
+              <c:f>Sheet1!$B$2:$B$13</c:f>
+              <c:numCache>
+                <c:formatCode>General</c:formatCode>
+                <c:ptCount val="12"/>
+                <c:pt idx="0">
+                  <c:v>11.89</c:v>
+                </c:pt>
+                <c:pt idx="1">
+                  <c:v>15.66</c:v>
+                </c:pt>
+                <c:pt idx="2">
+                  <c:v>21.67</c:v>
+                </c:pt>
+                <c:pt idx="3">
+                  <c:v>19.12</c:v>
+                </c:pt>
+                <c:pt idx="4">
+                  <c:v>14.04</c:v>
+                </c:pt>
+                <c:pt idx="5">
+                  <c:v>12.43</c:v>
+                </c:pt>
+                <c:pt idx="6">
+                  <c:v>19.559999999999999</c:v>
+                </c:pt>
+                <c:pt idx="7">
+                  <c:v>9.67</c:v>
+                </c:pt>
+                <c:pt idx="8">
+                  <c:v>12.239999999999998</c:v>
+                </c:pt>
+                <c:pt idx="9">
+                  <c:v>14.62</c:v>
+                </c:pt>
+                <c:pt idx="10">
+                  <c:v>15.42</c:v>
+                </c:pt>
+                <c:pt idx="11">
+                  <c:v>24.56</c:v>
+                </c:pt>
+              </c:numCache>
+            </c:numRef>
+          </c:val>
+        </c:ser>
+        <c:ser>
+          <c:idx val="1"/>
+          <c:order val="1"/>
+          <c:tx>
+            <c:strRef>
+              <c:f>Sheet1!$C$1</c:f>
+              <c:strCache>
+                <c:ptCount val="1"/>
+                <c:pt idx="0">
+                  <c:v>cong_B</c:v>
+                </c:pt>
+              </c:strCache>
+            </c:strRef>
+          </c:tx>
+          <c:cat>
+            <c:strRef>
+              <c:f>Sheet1!$A$2:$A$13</c:f>
+              <c:strCache>
+                <c:ptCount val="12"/>
+                <c:pt idx="0">
+                  <c:v>5, 3</c:v>
+                </c:pt>
+                <c:pt idx="1">
+                  <c:v>5, 4</c:v>
+                </c:pt>
+                <c:pt idx="2">
+                  <c:v>5, 5</c:v>
+                </c:pt>
+                <c:pt idx="3">
+                  <c:v>5, 6</c:v>
+                </c:pt>
+                <c:pt idx="4">
+                  <c:v>6, 3</c:v>
+                </c:pt>
+                <c:pt idx="5">
+                  <c:v>6, 4</c:v>
+                </c:pt>
+                <c:pt idx="6">
+                  <c:v>6, 5</c:v>
+                </c:pt>
+                <c:pt idx="7">
+                  <c:v>6, 6</c:v>
+                </c:pt>
+                <c:pt idx="8">
+                  <c:v>7, 3</c:v>
+                </c:pt>
+                <c:pt idx="9">
+                  <c:v>7, 4</c:v>
+                </c:pt>
+                <c:pt idx="10">
+                  <c:v>7, 5</c:v>
+                </c:pt>
+                <c:pt idx="11">
+                  <c:v>7, 6</c:v>
+                </c:pt>
+              </c:strCache>
+            </c:strRef>
+          </c:cat>
+          <c:val>
+            <c:numRef>
+              <c:f>Sheet1!$C$2:$C$13</c:f>
+              <c:numCache>
+                <c:formatCode>General</c:formatCode>
+                <c:ptCount val="12"/>
+                <c:pt idx="0">
+                  <c:v>12.6</c:v>
+                </c:pt>
+                <c:pt idx="1">
+                  <c:v>16.670000000000005</c:v>
+                </c:pt>
+                <c:pt idx="2">
+                  <c:v>9.1</c:v>
+                </c:pt>
+                <c:pt idx="3">
+                  <c:v>10.850000000000001</c:v>
+                </c:pt>
+                <c:pt idx="4">
+                  <c:v>7.89</c:v>
+                </c:pt>
+                <c:pt idx="5">
+                  <c:v>15.9</c:v>
+                </c:pt>
+                <c:pt idx="6">
+                  <c:v>21</c:v>
+                </c:pt>
+                <c:pt idx="7">
+                  <c:v>9.67</c:v>
+                </c:pt>
+                <c:pt idx="8">
+                  <c:v>11.17</c:v>
+                </c:pt>
+                <c:pt idx="9">
+                  <c:v>11.02</c:v>
+                </c:pt>
+                <c:pt idx="10">
+                  <c:v>20.979999999999997</c:v>
+                </c:pt>
+                <c:pt idx="11">
+                  <c:v>24.9</c:v>
+                </c:pt>
+              </c:numCache>
+            </c:numRef>
+          </c:val>
+        </c:ser>
+        <c:overlap val="100"/>
+        <c:axId val="109358080"/>
+        <c:axId val="109370368"/>
+      </c:barChart>
+      <c:catAx>
+        <c:axId val="109358080"/>
+        <c:scaling>
+          <c:orientation val="minMax"/>
+        </c:scaling>
+        <c:axPos val="b"/>
+        <c:tickLblPos val="nextTo"/>
+        <c:crossAx val="109370368"/>
+        <c:crosses val="autoZero"/>
+        <c:auto val="1"/>
+        <c:lblAlgn val="ctr"/>
+        <c:lblOffset val="100"/>
+      </c:catAx>
+      <c:valAx>
+        <c:axId val="109370368"/>
+        <c:scaling>
+          <c:orientation val="minMax"/>
+        </c:scaling>
+        <c:axPos val="l"/>
+        <c:majorGridlines/>
+        <c:numFmt formatCode="General" sourceLinked="1"/>
+        <c:tickLblPos val="nextTo"/>
+        <c:crossAx val="109358080"/>
+        <c:crosses val="autoZero"/>
+        <c:crossBetween val="between"/>
+      </c:valAx>
+    </c:plotArea>
+    <c:legend>
+      <c:legendPos val="r"/>
+    </c:legend>
+    <c:plotVisOnly val="1"/>
+  </c:chart>
+  <c:externalData r:id="rId1"/>
+</c:chartSpace>
+</file>
+
 <file path=word/glossary/document.xml><?xml version="1.0" encoding="utf-8"?>
 <w:glossaryDocument xmlns:ve="http://schemas.openxmlformats.org/markup-compatibility/2006" xmlns:o="urn:schemas-microsoft-com:office:office" xmlns:r="http://schemas.openxmlformats.org/officeDocument/2006/relationships" xmlns:m="http://schemas.openxmlformats.org/officeDocument/2006/math" xmlns:v="urn:schemas-microsoft-com:vml" xmlns:wp="http://schemas.openxmlformats.org/drawingml/2006/wordprocessingDrawing" xmlns:w10="urn:schemas-microsoft-com:office:word" xmlns:w="http://schemas.openxmlformats.org/wordprocessingml/2006/main" xmlns:wne="http://schemas.microsoft.com/office/word/2006/wordml">
   <w:docParts/>
@@ -26221,6 +32016,7 @@
   <w:rsids>
     <w:rsidRoot w:val="0051726B"/>
     <w:rsid w:val="0051726B"/>
+    <w:rsid w:val="009E7176"/>
     <w:rsid w:val="00BF75DC"/>
   </w:rsids>
   <m:mathPr>
@@ -26437,7 +32233,7 @@
     <w:basedOn w:val="DefaultParagraphFont"/>
     <w:uiPriority w:val="99"/>
     <w:semiHidden/>
-    <w:rsid w:val="00BF75DC"/>
+    <w:rsid w:val="009E7176"/>
     <w:rPr>
       <w:color w:val="808080"/>
     </w:rPr>
@@ -26706,7 +32502,7 @@
   <a:extraClrSchemeLst/>
   <a:extLst>
     <a:ext uri="{05A4C25C-085E-4340-85A3-A5531E510DB2}">
-      <thm15:themeFamily xmlns="" xmlns:thm15="http://schemas.microsoft.com/office/thememl/2012/main" name="Office Theme" id="{62F939B6-93AF-4DB8-9C6B-D6C7DFDC589F}" vid="{4A3C46E8-61CC-4603-A589-7422A47A8E4A}"/>
+      <thm15:themeFamily xmlns:thm15="http://schemas.microsoft.com/office/thememl/2012/main" xmlns="" name="Office Theme" id="{62F939B6-93AF-4DB8-9C6B-D6C7DFDC589F}" vid="{4A3C46E8-61CC-4603-A589-7422A47A8E4A}"/>
     </a:ext>
   </a:extLst>
 </a:theme>
@@ -26717,7 +32513,7 @@
 </file>
 
 <file path=customXml/itemProps1.xml><?xml version="1.0" encoding="utf-8"?>
-<ds:datastoreItem xmlns:ds="http://schemas.openxmlformats.org/officeDocument/2006/customXml" ds:itemID="{89606A45-6277-4249-B5DA-9882700D552D}">
+<ds:datastoreItem xmlns:ds="http://schemas.openxmlformats.org/officeDocument/2006/customXml" ds:itemID="{0623710F-92D0-4460-A10E-39EF92D970AB}">
   <ds:schemaRefs>
     <ds:schemaRef ds:uri="http://schemas.openxmlformats.org/officeDocument/2006/bibliography"/>
   </ds:schemaRefs>

--- a/Report/Report.docx
+++ b/Report/Report.docx
@@ -1,6 +1,6 @@
 
 <file path=word/document.xml><?xml version="1.0" encoding="utf-8"?>
-<w:document xmlns:ve="http://schemas.openxmlformats.org/markup-compatibility/2006" xmlns:o="urn:schemas-microsoft-com:office:office" xmlns:r="http://schemas.openxmlformats.org/officeDocument/2006/relationships" xmlns:m="http://schemas.openxmlformats.org/officeDocument/2006/math" xmlns:v="urn:schemas-microsoft-com:vml" xmlns:wp="http://schemas.openxmlformats.org/drawingml/2006/wordprocessingDrawing" xmlns:w10="urn:schemas-microsoft-com:office:word" xmlns:w="http://schemas.openxmlformats.org/wordprocessingml/2006/main" xmlns:wne="http://schemas.microsoft.com/office/word/2006/wordml">
+<w:document xmlns:wpc="http://schemas.microsoft.com/office/word/2010/wordprocessingCanvas" xmlns:cx="http://schemas.microsoft.com/office/drawing/2014/chartex" xmlns:cx1="http://schemas.microsoft.com/office/drawing/2015/9/8/chartex" xmlns:cx2="http://schemas.microsoft.com/office/drawing/2015/10/21/chartex" xmlns:cx3="http://schemas.microsoft.com/office/drawing/2016/5/9/chartex" xmlns:cx4="http://schemas.microsoft.com/office/drawing/2016/5/10/chartex" xmlns:cx5="http://schemas.microsoft.com/office/drawing/2016/5/11/chartex" xmlns:cx6="http://schemas.microsoft.com/office/drawing/2016/5/12/chartex" xmlns:cx7="http://schemas.microsoft.com/office/drawing/2016/5/13/chartex" xmlns:cx8="http://schemas.microsoft.com/office/drawing/2016/5/14/chartex" xmlns:mc="http://schemas.openxmlformats.org/markup-compatibility/2006" xmlns:aink="http://schemas.microsoft.com/office/drawing/2016/ink" xmlns:am3d="http://schemas.microsoft.com/office/drawing/2017/model3d" xmlns:o="urn:schemas-microsoft-com:office:office" xmlns:r="http://schemas.openxmlformats.org/officeDocument/2006/relationships" xmlns:m="http://schemas.openxmlformats.org/officeDocument/2006/math" xmlns:v="urn:schemas-microsoft-com:vml" xmlns:wp14="http://schemas.microsoft.com/office/word/2010/wordprocessingDrawing" xmlns:wp="http://schemas.openxmlformats.org/drawingml/2006/wordprocessingDrawing" xmlns:w10="urn:schemas-microsoft-com:office:word" xmlns:w="http://schemas.openxmlformats.org/wordprocessingml/2006/main" xmlns:w14="http://schemas.microsoft.com/office/word/2010/wordml" xmlns:w15="http://schemas.microsoft.com/office/word/2012/wordml" xmlns:w16cid="http://schemas.microsoft.com/office/word/2016/wordml/cid" xmlns:w16se="http://schemas.microsoft.com/office/word/2015/wordml/symex" xmlns:wpg="http://schemas.microsoft.com/office/word/2010/wordprocessingGroup" xmlns:wpi="http://schemas.microsoft.com/office/word/2010/wordprocessingInk" xmlns:wne="http://schemas.microsoft.com/office/word/2006/wordml" xmlns:wps="http://schemas.microsoft.com/office/word/2010/wordprocessingShape" mc:Ignorable="w14 w15 w16se w16cid wp14">
   <w:body>
     <w:p>
       <w:pPr>
@@ -85,7 +85,13 @@
         <w:t>, Vaartsche Rijn, Galgenwaard, Kromme Rijn, Padualaan, Heidelberglaan, UMC, WKZ, P+R De Uithof</w:t>
       </w:r>
       <w:r>
-        <w:t>. Trams run in both directions (i.e. CS -&gt; P+R and  P+R -&gt; CS respectively).</w:t>
+        <w:t xml:space="preserve">. Trams run in both </w:t>
+      </w:r>
+      <w:r>
+        <w:t xml:space="preserve">directions (i.e. CS -&gt; P+R and </w:t>
+      </w:r>
+      <w:r>
+        <w:t>P+R -&gt; CS respectively).</w:t>
       </w:r>
       <w:r>
         <w:t xml:space="preserve"> </w:t>
@@ -116,7 +122,7 @@
             <v:path o:extrusionok="f" gradientshapeok="t" o:connecttype="rect"/>
             <o:lock v:ext="edit" aspectratio="t"/>
           </v:shapetype>
-          <v:shape id="_x0000_i1025" type="#_x0000_t75" style="width:492.1pt;height:138.05pt">
+          <v:shape id="_x0000_i1025" type="#_x0000_t75" style="width:492pt;height:138pt">
             <v:imagedata r:id="rId8" o:title="Untitled Diagram"/>
           </v:shape>
         </w:pict>
@@ -163,12 +169,18 @@
         <w:t>P+R</w:t>
       </w:r>
       <w:r>
-        <w:t xml:space="preserve"> are the line’s endstations, where</w:t>
+        <w:t xml:space="preserve"> are the line’s end</w:t>
       </w:r>
       <w:r>
         <w:t xml:space="preserve"> </w:t>
       </w:r>
       <w:r>
+        <w:t>stations, where</w:t>
+      </w:r>
+      <w:r>
+        <w:t xml:space="preserve"> </w:t>
+      </w:r>
+      <w:r>
         <w:t>there is a daily ti</w:t>
       </w:r>
       <w:r>
@@ -229,7 +241,13 @@
         <w:t xml:space="preserve"> minutes</w:t>
       </w:r>
       <w:r>
-        <w:t>, these frequencies determine the scheduled departures at each endstation as follows:</w:t>
+        <w:t>, these frequencies determine the scheduled departures at each end</w:t>
+      </w:r>
+      <w:r>
+        <w:t xml:space="preserve"> </w:t>
+      </w:r>
+      <w:r>
+        <w:t>station as follows:</w:t>
       </w:r>
     </w:p>
     <w:p>
@@ -287,8 +305,8 @@
         <m:nary>
           <m:naryPr>
             <m:chr m:val="∑"/>
-            <m:grow m:val="on"/>
-            <m:supHide m:val="on"/>
+            <m:grow m:val="1"/>
+            <m:supHide m:val="1"/>
             <m:ctrlPr>
               <w:rPr>
                 <w:rFonts w:ascii="Cambria Math" w:hAnsi="Cambria Math"/>
@@ -416,8 +434,8 @@
         <m:nary>
           <m:naryPr>
             <m:chr m:val="∑"/>
-            <m:grow m:val="on"/>
-            <m:supHide m:val="on"/>
+            <m:grow m:val="1"/>
+            <m:supHide m:val="1"/>
             <m:ctrlPr>
               <w:rPr>
                 <w:rFonts w:ascii="Cambria Math" w:hAnsi="Cambria Math"/>
@@ -480,7 +498,19 @@
         <w:rPr>
           <w:rFonts w:eastAsiaTheme="minorEastAsia"/>
         </w:rPr>
-        <w:t>For safety reasons, there is a 40-second time interval trams have to respect, so a tram cannot depart from a station before 40 seconds from the time of the last departure.</w:t>
+        <w:t xml:space="preserve">For safety reasons, there is a 40-second time interval trams </w:t>
+      </w:r>
+      <w:r>
+        <w:rPr>
+          <w:rFonts w:eastAsiaTheme="minorEastAsia"/>
+        </w:rPr>
+        <w:t>must</w:t>
+      </w:r>
+      <w:r>
+        <w:rPr>
+          <w:rFonts w:eastAsiaTheme="minorEastAsia"/>
+        </w:rPr>
+        <w:t xml:space="preserve"> respect, so a tram cannot depart from a station before 40 seconds from the time of the last departure.</w:t>
       </w:r>
     </w:p>
     <w:p>
@@ -564,7 +594,19 @@
         <w:rPr>
           <w:rFonts w:eastAsiaTheme="minorEastAsia"/>
         </w:rPr>
-        <w:t>In the case of a tram arriving at a station before the next scheduled departure, the tram has to wait and utilize this time to (dis)embark passengers.</w:t>
+        <w:t xml:space="preserve">In the case of a tram arriving at a station before the next scheduled departure, the tram </w:t>
+      </w:r>
+      <w:r>
+        <w:rPr>
+          <w:rFonts w:eastAsiaTheme="minorEastAsia"/>
+        </w:rPr>
+        <w:t>must</w:t>
+      </w:r>
+      <w:r>
+        <w:rPr>
+          <w:rFonts w:eastAsiaTheme="minorEastAsia"/>
+        </w:rPr>
+        <w:t xml:space="preserve"> wait and utilize this time to (dis)embark passengers.</w:t>
       </w:r>
     </w:p>
     <w:p>
@@ -638,7 +680,10 @@
         </w:numPr>
       </w:pPr>
       <w:r>
-        <w:t>What is the maximum amount of passengers the line can handle?</w:t>
+        <w:t xml:space="preserve">What is the maximum amount </w:t>
+      </w:r>
+      <w:r>
+        <w:t>of passengers the line can handle?</w:t>
       </w:r>
     </w:p>
     <w:p>
@@ -853,7 +898,13 @@
         <w:t>All passengers disemb</w:t>
       </w:r>
       <w:r>
-        <w:t>ark on arrival at an endstation.</w:t>
+        <w:t>ark on arrival at an end</w:t>
+      </w:r>
+      <w:r>
+        <w:t xml:space="preserve"> </w:t>
+      </w:r>
+      <w:r>
+        <w:t>station.</w:t>
       </w:r>
     </w:p>
     <w:p>
@@ -1039,12 +1090,24 @@
         <w:rPr>
           <w:rFonts w:eastAsiaTheme="minorEastAsia"/>
         </w:rPr>
-        <w:t xml:space="preserve"> minutes and a end-to-end driving time of 17 minutes, we can easily find out the absolute maximum </w:t>
+        <w:t xml:space="preserve"> minutes and a</w:t>
       </w:r>
       <w:r>
         <w:rPr>
           <w:rFonts w:eastAsiaTheme="minorEastAsia"/>
         </w:rPr>
+        <w:t>n</w:t>
+      </w:r>
+      <w:r>
+        <w:rPr>
+          <w:rFonts w:eastAsiaTheme="minorEastAsia"/>
+        </w:rPr>
+        <w:t xml:space="preserve"> end-to-end driving time of 17 minutes, we can easily find out the absolute maximum </w:t>
+      </w:r>
+      <w:r>
+        <w:rPr>
+          <w:rFonts w:eastAsiaTheme="minorEastAsia"/>
+        </w:rPr>
         <w:t xml:space="preserve">(integral) </w:t>
       </w:r>
       <w:r>
@@ -1080,7 +1143,31 @@
         <w:rPr>
           <w:rFonts w:eastAsiaTheme="minorEastAsia"/>
         </w:rPr>
-        <w:t xml:space="preserve">these 13 trams will be divided in half, to serve the initial departures from each endstation. To get the maximum frequence possible, we assume </w:t>
+        <w:t>these 13 trams will be divided in half, to serve the initial departures from each end</w:t>
+      </w:r>
+      <w:r>
+        <w:rPr>
+          <w:rFonts w:eastAsiaTheme="minorEastAsia"/>
+        </w:rPr>
+        <w:t xml:space="preserve"> </w:t>
+      </w:r>
+      <w:r>
+        <w:rPr>
+          <w:rFonts w:eastAsiaTheme="minorEastAsia"/>
+        </w:rPr>
+        <w:t>stati</w:t>
+      </w:r>
+      <w:r>
+        <w:rPr>
+          <w:rFonts w:eastAsiaTheme="minorEastAsia"/>
+        </w:rPr>
+        <w:t>on. To get the maximum frequency</w:t>
+      </w:r>
+      <w:r>
+        <w:rPr>
+          <w:rFonts w:eastAsiaTheme="minorEastAsia"/>
+        </w:rPr>
+        <w:t xml:space="preserve"> possible, we assume </w:t>
       </w:r>
       <m:oMath>
         <m:d>
@@ -1423,20 +1510,20 @@
             </w:rPr>
             <m:t xml:space="preserve"> % f</m:t>
           </m:r>
+          <m:r>
+            <w:rPr>
+              <w:rFonts w:eastAsiaTheme="minorEastAsia"/>
+            </w:rPr>
+            <w:br/>
+          </m:r>
+          <m:r>
+            <w:rPr>
+              <w:rFonts w:eastAsiaTheme="minorEastAsia"/>
+            </w:rPr>
+            <w:br/>
+          </m:r>
         </m:oMath>
       </m:oMathPara>
-      <w:r>
-        <w:rPr>
-          <w:rFonts w:eastAsiaTheme="minorEastAsia"/>
-        </w:rPr>
-        <w:br/>
-      </w:r>
-      <w:r>
-        <w:rPr>
-          <w:rFonts w:eastAsiaTheme="minorEastAsia"/>
-        </w:rPr>
-        <w:br/>
-      </w:r>
       <w:r>
         <w:t xml:space="preserve">and will be operated by tram </w:t>
       </w:r>
@@ -2331,7 +2418,7 @@
             <m:e>
               <m:rad>
                 <m:radPr>
-                  <m:degHide m:val="on"/>
+                  <m:degHide m:val="1"/>
                   <m:ctrlPr>
                     <w:rPr>
                       <w:rFonts w:ascii="Cambria Math" w:hAnsi="Cambria Math"/>
@@ -2452,7 +2539,7 @@
           <m:e>
             <m:rad>
               <m:radPr>
-                <m:degHide m:val="on"/>
+                <m:degHide m:val="1"/>
                 <m:ctrlPr>
                   <w:rPr>
                     <w:rFonts w:ascii="Cambria Math" w:hAnsi="Cambria Math"/>
@@ -2592,7 +2679,19 @@
           <w:b/>
         </w:rPr>
         <w:lastRenderedPageBreak/>
-        <w:t>What is the maximum amount of passengers the line can handle?</w:t>
+        <w:t xml:space="preserve">What is the maximum </w:t>
+      </w:r>
+      <w:r>
+        <w:rPr>
+          <w:b/>
+        </w:rPr>
+        <w:t>number</w:t>
+      </w:r>
+      <w:r>
+        <w:rPr>
+          <w:b/>
+        </w:rPr>
+        <w:t xml:space="preserve"> of passengers the line can handle?</w:t>
       </w:r>
       <w:r>
         <w:rPr>
@@ -2734,7 +2833,13 @@
       </w:pPr>
       <w:r>
         <w:br/>
-        <w:t>We can now reformulate the question of finding the maximum amount of passengers</w:t>
+        <w:t xml:space="preserve">We can now reformulate the question of finding the maximum </w:t>
+      </w:r>
+      <w:r>
+        <w:t>number</w:t>
+      </w:r>
+      <w:r>
+        <w:t xml:space="preserve"> of passengers</w:t>
       </w:r>
       <w:r>
         <w:t>,</w:t>
@@ -3223,7 +3328,10 @@
         <w:t>at which passengers ar</w:t>
       </w:r>
       <w:r>
-        <w:t>rive at the tram stops, changes .</w:t>
+        <w:t>rive at the tram stops, changes</w:t>
+      </w:r>
+      <w:r>
+        <w:t>.</w:t>
       </w:r>
       <w:r>
         <w:br/>
@@ -3306,7 +3414,13 @@
         <w:t xml:space="preserve">A tram </w:t>
       </w:r>
       <w:r>
-        <w:t xml:space="preserve">has progressed through the waiting queue of a stop and has arrived at the station’s platform, where passengers can start (dis)embarkation. At this point in time, there will be a certain delay, named </w:t>
+        <w:t xml:space="preserve">has progressed through the waiting queue of a stop </w:t>
+      </w:r>
+      <w:r>
+        <w:t>and has arrived at the station</w:t>
+      </w:r>
+      <w:r>
+        <w:t xml:space="preserve"> platform, where passengers can start (dis)embarkation. At this point in time, there will be a certain delay, named </w:t>
       </w:r>
       <w:r>
         <w:rPr>
@@ -3432,7 +3546,13 @@
         <w:t>P+R</w:t>
       </w:r>
       <w:r>
-        <w:t>, when switching from peak hours to off-peak hours, as less trams are required to continute operating until the end of the day.</w:t>
+        <w:t>, when switching from peak hours to off-peak hours, as les</w:t>
+      </w:r>
+      <w:r>
+        <w:t>s trams are required to continu</w:t>
+      </w:r>
+      <w:r>
+        <w:t>e operating until the end of the day.</w:t>
       </w:r>
       <w:r>
         <w:t xml:space="preserve"> </w:t>
@@ -3739,7 +3859,10 @@
         </w:numPr>
       </w:pPr>
       <w:r>
-        <w:t>t : current time</w:t>
+        <w:t>t</w:t>
+      </w:r>
+      <w:r>
+        <w:t>: current time</w:t>
       </w:r>
     </w:p>
     <w:p>
@@ -3754,7 +3877,7 @@
         <w:rPr>
           <w:lang w:val="el-GR"/>
         </w:rPr>
-        <w:t xml:space="preserve">λ </w:t>
+        <w:t>λ</w:t>
       </w:r>
       <w:r>
         <w:t>: current arrival rate of passengers (one for each stop)</w:t>
@@ -3769,7 +3892,10 @@
         </w:numPr>
       </w:pPr>
       <w:r>
-        <w:t>trams : a list of all the trams, each consisting of the following:</w:t>
+        <w:t>trams</w:t>
+      </w:r>
+      <w:r>
+        <w:t>: a list of all the trams, each consisting of the following:</w:t>
       </w:r>
     </w:p>
     <w:p>
@@ -3781,7 +3907,10 @@
         </w:numPr>
       </w:pPr>
       <w:r>
-        <w:t>capacity : number of passengers onboard</w:t>
+        <w:t>capacity</w:t>
+      </w:r>
+      <w:r>
+        <w:t>: number of passengers onboard</w:t>
       </w:r>
     </w:p>
     <w:p>
@@ -3793,7 +3922,10 @@
         </w:numPr>
       </w:pPr>
       <w:r>
-        <w:t>[nonstop] : station to go straight to</w:t>
+        <w:t>[nonstop]</w:t>
+      </w:r>
+      <w:r>
+        <w:t>: station to go straight to</w:t>
       </w:r>
     </w:p>
     <w:p>
@@ -3805,7 +3937,10 @@
         </w:numPr>
       </w:pPr>
       <w:r>
-        <w:t>stops : a list of all the stops, each consisting of the following:</w:t>
+        <w:t>stops</w:t>
+      </w:r>
+      <w:r>
+        <w:t>: a list of all the stops, each consisting of the following:</w:t>
       </w:r>
     </w:p>
     <w:p>
@@ -3817,7 +3952,10 @@
         </w:numPr>
       </w:pPr>
       <w:r>
-        <w:t>capacity : number of passengers waiting at the stop</w:t>
+        <w:t>capacity</w:t>
+      </w:r>
+      <w:r>
+        <w:t>: number of passengers waiting at the stop</w:t>
       </w:r>
     </w:p>
     <w:p>
@@ -3829,7 +3967,10 @@
         </w:numPr>
       </w:pPr>
       <w:r>
-        <w:t>last_departure : time of the last train’s departure</w:t>
+        <w:t>last_departure</w:t>
+      </w:r>
+      <w:r>
+        <w:t>: time of the last train’s departure</w:t>
       </w:r>
     </w:p>
     <w:p>
@@ -3841,7 +3982,10 @@
         </w:numPr>
       </w:pPr>
       <w:r>
-        <w:t>arrivals : queue of the time each passenger has arrived</w:t>
+        <w:t>arrivals</w:t>
+      </w:r>
+      <w:r>
+        <w:t>: queue of the time each passenger has arrived</w:t>
       </w:r>
     </w:p>
     <w:p>
@@ -3853,7 +3997,10 @@
         </w:numPr>
       </w:pPr>
       <w:r>
-        <w:t>to_destroy : number of trams to withdraw</w:t>
+        <w:t>to_destroy</w:t>
+      </w:r>
+      <w:r>
+        <w:t>: number of trams to withdraw</w:t>
       </w:r>
     </w:p>
     <w:p>
@@ -3865,7 +4012,10 @@
         </w:numPr>
       </w:pPr>
       <w:r>
-        <w:t>[parked_tram] : the tram currently (dis)embarking passengers</w:t>
+        <w:t>[parked_tram]</w:t>
+      </w:r>
+      <w:r>
+        <w:t>: the tram currently (dis)embarking passengers</w:t>
       </w:r>
     </w:p>
     <w:p>
@@ -3941,13 +4091,24 @@
         <w:br/>
       </w:r>
       <w:r>
-        <w:t xml:space="preserve">Overall panctuality of the tram operation, measured </w:t>
+        <w:t>Overall pu</w:t>
+      </w:r>
+      <w:bookmarkStart w:id="0" w:name="_GoBack"/>
+      <w:bookmarkEnd w:id="0"/>
+      <w:r>
+        <w:t xml:space="preserve">nctuality of the tram operation, measured </w:t>
       </w:r>
       <w:r>
         <w:t>from</w:t>
       </w:r>
       <w:r>
-        <w:t xml:space="preserve"> the deviation of the actual departure times from the prearranged schedule (only at the endstations). Formally,</w:t>
+        <w:t xml:space="preserve"> the deviation of the actual departure times from the prearranged schedule (only at the end</w:t>
+      </w:r>
+      <w:r>
+        <w:t xml:space="preserve"> </w:t>
+      </w:r>
+      <w:r>
+        <w:t>stations). Formally,</w:t>
       </w:r>
     </w:p>
     <w:p>
@@ -4517,14 +4678,14 @@
             </w:rPr>
             <m:t xml:space="preserve"> %</m:t>
           </m:r>
+          <m:r>
+            <w:rPr>
+              <w:rFonts w:eastAsiaTheme="minorEastAsia"/>
+            </w:rPr>
+            <w:br/>
+          </m:r>
         </m:oMath>
       </m:oMathPara>
-      <w:r>
-        <w:rPr>
-          <w:rFonts w:eastAsiaTheme="minorEastAsia"/>
-        </w:rPr>
-        <w:br/>
-      </w:r>
     </w:p>
     <w:p>
       <w:pPr>
@@ -4543,7 +4704,21 @@
           <w:i/>
           <w:u w:val="single"/>
         </w:rPr>
-        <w:t>Passengers’ waiting time</w:t>
+        <w:t>Passenger</w:t>
+      </w:r>
+      <w:r>
+        <w:rPr>
+          <w:i/>
+          <w:u w:val="single"/>
+        </w:rPr>
+        <w:t xml:space="preserve"> waiting time</w:t>
+      </w:r>
+      <w:r>
+        <w:rPr>
+          <w:i/>
+          <w:u w:val="single"/>
+        </w:rPr>
+        <w:t>s</w:t>
       </w:r>
       <w:r>
         <w:rPr>
@@ -5127,14 +5302,14 @@
             </w:rPr>
             <m:t xml:space="preserve"> %</m:t>
           </m:r>
+          <m:r>
+            <w:rPr>
+              <w:rFonts w:eastAsiaTheme="minorEastAsia"/>
+            </w:rPr>
+            <w:br/>
+          </m:r>
         </m:oMath>
       </m:oMathPara>
-      <w:r>
-        <w:rPr>
-          <w:rFonts w:eastAsiaTheme="minorEastAsia"/>
-        </w:rPr>
-        <w:br/>
-      </w:r>
     </w:p>
     <w:p>
       <w:pPr>
@@ -5236,7 +5411,7 @@
                 <m:naryPr>
                   <m:chr m:val="∑"/>
                   <m:limLoc m:val="undOvr"/>
-                  <m:supHide m:val="on"/>
+                  <m:supHide m:val="1"/>
                   <m:ctrlPr>
                     <w:rPr>
                       <w:rFonts w:ascii="Cambria Math" w:eastAsiaTheme="minorEastAsia" w:hAnsi="Cambria Math"/>
@@ -5308,7 +5483,13 @@
     </w:p>
     <w:p>
       <w:r>
-        <w:t>The handling of each event is now given as pseudocode, in order to de</w:t>
+        <w:t>The handling of each ev</w:t>
+      </w:r>
+      <w:r>
+        <w:t>ent is now given as pseudocode,</w:t>
+      </w:r>
+      <w:r>
+        <w:t>in order to de</w:t>
       </w:r>
       <w:r>
         <w:t>monstrate</w:t>
@@ -5594,7 +5775,6 @@
           <w:rFonts w:ascii="Times New Roman" w:hAnsi="Times New Roman" w:cs="Times New Roman"/>
           <w:sz w:val="24"/>
           <w:szCs w:val="24"/>
-          <w:lang w:val="el-GR"/>
         </w:rPr>
       </w:pPr>
       <w:r>
@@ -5707,7 +5887,6 @@
           <w:color w:val="408080"/>
           <w:sz w:val="24"/>
           <w:szCs w:val="24"/>
-          <w:lang w:val="el-GR"/>
         </w:rPr>
       </w:pPr>
       <w:r>
@@ -6453,9 +6632,6 @@
         <w:autoSpaceDN w:val="0"/>
         <w:adjustRightInd w:val="0"/>
         <w:spacing w:after="0" w:line="240" w:lineRule="auto"/>
-        <w:rPr>
-          <w:lang w:val="el-GR"/>
-        </w:rPr>
       </w:pPr>
       <w:r>
         <w:rPr>
@@ -7222,7 +7398,6 @@
           <w:color w:val="408080"/>
           <w:sz w:val="24"/>
           <w:szCs w:val="24"/>
-          <w:lang w:val="el-GR"/>
         </w:rPr>
         <w:br w:type="page"/>
       </w:r>
@@ -9992,7 +10167,7 @@
         <w:tblStyle w:val="LightList-Accent61"/>
         <w:tblW w:w="6624" w:type="dxa"/>
         <w:jc w:val="center"/>
-        <w:tblLook w:val="04A0"/>
+        <w:tblLook w:val="04A0" w:firstRow="1" w:lastRow="0" w:firstColumn="1" w:lastColumn="0" w:noHBand="0" w:noVBand="1"/>
       </w:tblPr>
       <w:tblGrid>
         <w:gridCol w:w="3312"/>
@@ -10000,13 +10175,13 @@
       </w:tblGrid>
       <w:tr>
         <w:trPr>
-          <w:cnfStyle w:val="100000000000"/>
+          <w:cnfStyle w:val="100000000000" w:firstRow="1" w:lastRow="0" w:firstColumn="0" w:lastColumn="0" w:oddVBand="0" w:evenVBand="0" w:oddHBand="0" w:evenHBand="0" w:firstRowFirstColumn="0" w:firstRowLastColumn="0" w:lastRowFirstColumn="0" w:lastRowLastColumn="0"/>
           <w:trHeight w:val="432"/>
           <w:jc w:val="center"/>
         </w:trPr>
         <w:tc>
           <w:tcPr>
-            <w:cnfStyle w:val="001000000000"/>
+            <w:cnfStyle w:val="001000000000" w:firstRow="0" w:lastRow="0" w:firstColumn="1" w:lastColumn="0" w:oddVBand="0" w:evenVBand="0" w:oddHBand="0" w:evenHBand="0" w:firstRowFirstColumn="0" w:firstRowLastColumn="0" w:lastRowFirstColumn="0" w:lastRowLastColumn="0"/>
             <w:tcW w:w="3312" w:type="dxa"/>
             <w:vAlign w:val="center"/>
             <w:hideMark/>
@@ -10037,7 +10212,7 @@
           <w:p>
             <w:pPr>
               <w:jc w:val="center"/>
-              <w:cnfStyle w:val="100000000000"/>
+              <w:cnfStyle w:val="100000000000" w:firstRow="1" w:lastRow="0" w:firstColumn="0" w:lastColumn="0" w:oddVBand="0" w:evenVBand="0" w:oddHBand="0" w:evenHBand="0" w:firstRowFirstColumn="0" w:firstRowLastColumn="0" w:lastRowFirstColumn="0" w:lastRowLastColumn="0"/>
               <w:rPr>
                 <w:rFonts w:ascii="Calibri" w:eastAsia="Times New Roman" w:hAnsi="Calibri" w:cs="Calibri"/>
                 <w:color w:val="000000"/>
@@ -10055,13 +10230,13 @@
       </w:tr>
       <w:tr>
         <w:trPr>
-          <w:cnfStyle w:val="000000100000"/>
+          <w:cnfStyle w:val="000000100000" w:firstRow="0" w:lastRow="0" w:firstColumn="0" w:lastColumn="0" w:oddVBand="0" w:evenVBand="0" w:oddHBand="1" w:evenHBand="0" w:firstRowFirstColumn="0" w:firstRowLastColumn="0" w:lastRowFirstColumn="0" w:lastRowLastColumn="0"/>
           <w:trHeight w:val="432"/>
           <w:jc w:val="center"/>
         </w:trPr>
         <w:tc>
           <w:tcPr>
-            <w:cnfStyle w:val="001000000000"/>
+            <w:cnfStyle w:val="001000000000" w:firstRow="0" w:lastRow="0" w:firstColumn="1" w:lastColumn="0" w:oddVBand="0" w:evenVBand="0" w:oddHBand="0" w:evenHBand="0" w:firstRowFirstColumn="0" w:firstRowLastColumn="0" w:lastRowFirstColumn="0" w:lastRowLastColumn="0"/>
             <w:tcW w:w="3312" w:type="dxa"/>
             <w:vAlign w:val="center"/>
             <w:hideMark/>
@@ -10092,7 +10267,7 @@
           <w:p>
             <w:pPr>
               <w:jc w:val="center"/>
-              <w:cnfStyle w:val="000000100000"/>
+              <w:cnfStyle w:val="000000100000" w:firstRow="0" w:lastRow="0" w:firstColumn="0" w:lastColumn="0" w:oddVBand="0" w:evenVBand="0" w:oddHBand="1" w:evenHBand="0" w:firstRowFirstColumn="0" w:firstRowLastColumn="0" w:lastRowFirstColumn="0" w:lastRowLastColumn="0"/>
               <w:rPr>
                 <w:rFonts w:ascii="Calibri" w:eastAsia="Times New Roman" w:hAnsi="Calibri" w:cs="Calibri"/>
                 <w:color w:val="000000"/>
@@ -10115,7 +10290,7 @@
         </w:trPr>
         <w:tc>
           <w:tcPr>
-            <w:cnfStyle w:val="001000000000"/>
+            <w:cnfStyle w:val="001000000000" w:firstRow="0" w:lastRow="0" w:firstColumn="1" w:lastColumn="0" w:oddVBand="0" w:evenVBand="0" w:oddHBand="0" w:evenHBand="0" w:firstRowFirstColumn="0" w:firstRowLastColumn="0" w:lastRowFirstColumn="0" w:lastRowLastColumn="0"/>
             <w:tcW w:w="3312" w:type="dxa"/>
             <w:vAlign w:val="center"/>
             <w:hideMark/>
@@ -10146,7 +10321,7 @@
           <w:p>
             <w:pPr>
               <w:jc w:val="center"/>
-              <w:cnfStyle w:val="000000000000"/>
+              <w:cnfStyle w:val="000000000000" w:firstRow="0" w:lastRow="0" w:firstColumn="0" w:lastColumn="0" w:oddVBand="0" w:evenVBand="0" w:oddHBand="0" w:evenHBand="0" w:firstRowFirstColumn="0" w:firstRowLastColumn="0" w:lastRowFirstColumn="0" w:lastRowLastColumn="0"/>
               <w:rPr>
                 <w:rFonts w:ascii="Calibri" w:eastAsia="Times New Roman" w:hAnsi="Calibri" w:cs="Calibri"/>
                 <w:color w:val="000000"/>
@@ -10164,13 +10339,13 @@
       </w:tr>
       <w:tr>
         <w:trPr>
-          <w:cnfStyle w:val="000000100000"/>
+          <w:cnfStyle w:val="000000100000" w:firstRow="0" w:lastRow="0" w:firstColumn="0" w:lastColumn="0" w:oddVBand="0" w:evenVBand="0" w:oddHBand="1" w:evenHBand="0" w:firstRowFirstColumn="0" w:firstRowLastColumn="0" w:lastRowFirstColumn="0" w:lastRowLastColumn="0"/>
           <w:trHeight w:val="432"/>
           <w:jc w:val="center"/>
         </w:trPr>
         <w:tc>
           <w:tcPr>
-            <w:cnfStyle w:val="001000000000"/>
+            <w:cnfStyle w:val="001000000000" w:firstRow="0" w:lastRow="0" w:firstColumn="1" w:lastColumn="0" w:oddVBand="0" w:evenVBand="0" w:oddHBand="0" w:evenHBand="0" w:firstRowFirstColumn="0" w:firstRowLastColumn="0" w:lastRowFirstColumn="0" w:lastRowLastColumn="0"/>
             <w:tcW w:w="3312" w:type="dxa"/>
             <w:vAlign w:val="center"/>
             <w:hideMark/>
@@ -10201,7 +10376,7 @@
           <w:p>
             <w:pPr>
               <w:jc w:val="center"/>
-              <w:cnfStyle w:val="000000100000"/>
+              <w:cnfStyle w:val="000000100000" w:firstRow="0" w:lastRow="0" w:firstColumn="0" w:lastColumn="0" w:oddVBand="0" w:evenVBand="0" w:oddHBand="1" w:evenHBand="0" w:firstRowFirstColumn="0" w:firstRowLastColumn="0" w:lastRowFirstColumn="0" w:lastRowLastColumn="0"/>
               <w:rPr>
                 <w:rFonts w:ascii="Calibri" w:eastAsia="Times New Roman" w:hAnsi="Calibri" w:cs="Calibri"/>
                 <w:color w:val="000000"/>
@@ -10224,7 +10399,7 @@
         </w:trPr>
         <w:tc>
           <w:tcPr>
-            <w:cnfStyle w:val="001000000000"/>
+            <w:cnfStyle w:val="001000000000" w:firstRow="0" w:lastRow="0" w:firstColumn="1" w:lastColumn="0" w:oddVBand="0" w:evenVBand="0" w:oddHBand="0" w:evenHBand="0" w:firstRowFirstColumn="0" w:firstRowLastColumn="0" w:lastRowFirstColumn="0" w:lastRowLastColumn="0"/>
             <w:tcW w:w="3312" w:type="dxa"/>
             <w:vAlign w:val="center"/>
             <w:hideMark/>
@@ -10255,7 +10430,7 @@
           <w:p>
             <w:pPr>
               <w:jc w:val="center"/>
-              <w:cnfStyle w:val="000000000000"/>
+              <w:cnfStyle w:val="000000000000" w:firstRow="0" w:lastRow="0" w:firstColumn="0" w:lastColumn="0" w:oddVBand="0" w:evenVBand="0" w:oddHBand="0" w:evenHBand="0" w:firstRowFirstColumn="0" w:firstRowLastColumn="0" w:lastRowFirstColumn="0" w:lastRowLastColumn="0"/>
               <w:rPr>
                 <w:rFonts w:ascii="Calibri" w:eastAsia="Times New Roman" w:hAnsi="Calibri" w:cs="Calibri"/>
                 <w:color w:val="000000"/>
@@ -10273,13 +10448,13 @@
       </w:tr>
       <w:tr>
         <w:trPr>
-          <w:cnfStyle w:val="000000100000"/>
+          <w:cnfStyle w:val="000000100000" w:firstRow="0" w:lastRow="0" w:firstColumn="0" w:lastColumn="0" w:oddVBand="0" w:evenVBand="0" w:oddHBand="1" w:evenHBand="0" w:firstRowFirstColumn="0" w:firstRowLastColumn="0" w:lastRowFirstColumn="0" w:lastRowLastColumn="0"/>
           <w:trHeight w:val="432"/>
           <w:jc w:val="center"/>
         </w:trPr>
         <w:tc>
           <w:tcPr>
-            <w:cnfStyle w:val="001000000000"/>
+            <w:cnfStyle w:val="001000000000" w:firstRow="0" w:lastRow="0" w:firstColumn="1" w:lastColumn="0" w:oddVBand="0" w:evenVBand="0" w:oddHBand="0" w:evenHBand="0" w:firstRowFirstColumn="0" w:firstRowLastColumn="0" w:lastRowFirstColumn="0" w:lastRowLastColumn="0"/>
             <w:tcW w:w="3312" w:type="dxa"/>
             <w:vAlign w:val="center"/>
             <w:hideMark/>
@@ -10310,7 +10485,7 @@
           <w:p>
             <w:pPr>
               <w:jc w:val="center"/>
-              <w:cnfStyle w:val="000000100000"/>
+              <w:cnfStyle w:val="000000100000" w:firstRow="0" w:lastRow="0" w:firstColumn="0" w:lastColumn="0" w:oddVBand="0" w:evenVBand="0" w:oddHBand="1" w:evenHBand="0" w:firstRowFirstColumn="0" w:firstRowLastColumn="0" w:lastRowFirstColumn="0" w:lastRowLastColumn="0"/>
               <w:rPr>
                 <w:rFonts w:ascii="Calibri" w:eastAsia="Times New Roman" w:hAnsi="Calibri" w:cs="Calibri"/>
                 <w:color w:val="000000"/>
@@ -10333,7 +10508,7 @@
         </w:trPr>
         <w:tc>
           <w:tcPr>
-            <w:cnfStyle w:val="001000000000"/>
+            <w:cnfStyle w:val="001000000000" w:firstRow="0" w:lastRow="0" w:firstColumn="1" w:lastColumn="0" w:oddVBand="0" w:evenVBand="0" w:oddHBand="0" w:evenHBand="0" w:firstRowFirstColumn="0" w:firstRowLastColumn="0" w:lastRowFirstColumn="0" w:lastRowLastColumn="0"/>
             <w:tcW w:w="3312" w:type="dxa"/>
             <w:vAlign w:val="center"/>
             <w:hideMark/>
@@ -10364,7 +10539,7 @@
           <w:p>
             <w:pPr>
               <w:jc w:val="center"/>
-              <w:cnfStyle w:val="000000000000"/>
+              <w:cnfStyle w:val="000000000000" w:firstRow="0" w:lastRow="0" w:firstColumn="0" w:lastColumn="0" w:oddVBand="0" w:evenVBand="0" w:oddHBand="0" w:evenHBand="0" w:firstRowFirstColumn="0" w:firstRowLastColumn="0" w:lastRowFirstColumn="0" w:lastRowLastColumn="0"/>
               <w:rPr>
                 <w:rFonts w:ascii="Calibri" w:eastAsia="Times New Roman" w:hAnsi="Calibri" w:cs="Calibri"/>
                 <w:color w:val="000000"/>
@@ -10382,13 +10557,13 @@
       </w:tr>
       <w:tr>
         <w:trPr>
-          <w:cnfStyle w:val="000000100000"/>
+          <w:cnfStyle w:val="000000100000" w:firstRow="0" w:lastRow="0" w:firstColumn="0" w:lastColumn="0" w:oddVBand="0" w:evenVBand="0" w:oddHBand="1" w:evenHBand="0" w:firstRowFirstColumn="0" w:firstRowLastColumn="0" w:lastRowFirstColumn="0" w:lastRowLastColumn="0"/>
           <w:trHeight w:val="432"/>
           <w:jc w:val="center"/>
         </w:trPr>
         <w:tc>
           <w:tcPr>
-            <w:cnfStyle w:val="001000000000"/>
+            <w:cnfStyle w:val="001000000000" w:firstRow="0" w:lastRow="0" w:firstColumn="1" w:lastColumn="0" w:oddVBand="0" w:evenVBand="0" w:oddHBand="0" w:evenHBand="0" w:firstRowFirstColumn="0" w:firstRowLastColumn="0" w:lastRowFirstColumn="0" w:lastRowLastColumn="0"/>
             <w:tcW w:w="3312" w:type="dxa"/>
             <w:vAlign w:val="center"/>
             <w:hideMark/>
@@ -10420,7 +10595,7 @@
           <w:p>
             <w:pPr>
               <w:jc w:val="center"/>
-              <w:cnfStyle w:val="000000100000"/>
+              <w:cnfStyle w:val="000000100000" w:firstRow="0" w:lastRow="0" w:firstColumn="0" w:lastColumn="0" w:oddVBand="0" w:evenVBand="0" w:oddHBand="1" w:evenHBand="0" w:firstRowFirstColumn="0" w:firstRowLastColumn="0" w:lastRowFirstColumn="0" w:lastRowLastColumn="0"/>
               <w:rPr>
                 <w:rFonts w:ascii="Calibri" w:eastAsia="Times New Roman" w:hAnsi="Calibri" w:cs="Calibri"/>
                 <w:color w:val="000000"/>
@@ -10443,7 +10618,7 @@
         </w:trPr>
         <w:tc>
           <w:tcPr>
-            <w:cnfStyle w:val="001000000000"/>
+            <w:cnfStyle w:val="001000000000" w:firstRow="0" w:lastRow="0" w:firstColumn="1" w:lastColumn="0" w:oddVBand="0" w:evenVBand="0" w:oddHBand="0" w:evenHBand="0" w:firstRowFirstColumn="0" w:firstRowLastColumn="0" w:lastRowFirstColumn="0" w:lastRowLastColumn="0"/>
             <w:tcW w:w="3312" w:type="dxa"/>
             <w:vAlign w:val="center"/>
             <w:hideMark/>
@@ -10475,7 +10650,7 @@
           <w:p>
             <w:pPr>
               <w:jc w:val="center"/>
-              <w:cnfStyle w:val="000000000000"/>
+              <w:cnfStyle w:val="000000000000" w:firstRow="0" w:lastRow="0" w:firstColumn="0" w:lastColumn="0" w:oddVBand="0" w:evenVBand="0" w:oddHBand="0" w:evenHBand="0" w:firstRowFirstColumn="0" w:firstRowLastColumn="0" w:lastRowFirstColumn="0" w:lastRowLastColumn="0"/>
               <w:rPr>
                 <w:rFonts w:ascii="Calibri" w:eastAsia="Times New Roman" w:hAnsi="Calibri" w:cs="Calibri"/>
                 <w:color w:val="000000"/>
@@ -10776,7 +10951,6 @@
       <w:r>
         <w:rPr>
           <w:rFonts w:ascii="Calibri" w:eastAsia="Calibri" w:hAnsi="Calibri" w:cs="Times New Roman"/>
-          <w:lang w:val="el-GR"/>
         </w:rPr>
         <w:t xml:space="preserve"> </w:t>
       </w:r>
@@ -10810,7 +10984,7 @@
         <w:tblStyle w:val="LightList-Accent6"/>
         <w:tblW w:w="0" w:type="auto"/>
         <w:jc w:val="center"/>
-        <w:tblLook w:val="04A0"/>
+        <w:tblLook w:val="04A0" w:firstRow="1" w:lastRow="0" w:firstColumn="1" w:lastColumn="0" w:noHBand="0" w:noVBand="1"/>
       </w:tblPr>
       <w:tblGrid>
         <w:gridCol w:w="1576"/>
@@ -10818,13 +10992,13 @@
       </w:tblGrid>
       <w:tr>
         <w:trPr>
-          <w:cnfStyle w:val="100000000000"/>
+          <w:cnfStyle w:val="100000000000" w:firstRow="1" w:lastRow="0" w:firstColumn="0" w:lastColumn="0" w:oddVBand="0" w:evenVBand="0" w:oddHBand="0" w:evenHBand="0" w:firstRowFirstColumn="0" w:firstRowLastColumn="0" w:lastRowFirstColumn="0" w:lastRowLastColumn="0"/>
           <w:trHeight w:val="432"/>
           <w:jc w:val="center"/>
         </w:trPr>
         <w:tc>
           <w:tcPr>
-            <w:cnfStyle w:val="001000000000"/>
+            <w:cnfStyle w:val="001000000000" w:firstRow="0" w:lastRow="0" w:firstColumn="1" w:lastColumn="0" w:oddVBand="0" w:evenVBand="0" w:oddHBand="0" w:evenHBand="0" w:firstRowFirstColumn="0" w:firstRowLastColumn="0" w:lastRowFirstColumn="0" w:lastRowLastColumn="0"/>
             <w:tcW w:w="1576" w:type="dxa"/>
           </w:tcPr>
           <w:p>
@@ -10843,7 +11017,7 @@
           <w:p>
             <w:pPr>
               <w:jc w:val="center"/>
-              <w:cnfStyle w:val="100000000000"/>
+              <w:cnfStyle w:val="100000000000" w:firstRow="1" w:lastRow="0" w:firstColumn="0" w:lastColumn="0" w:oddVBand="0" w:evenVBand="0" w:oddHBand="0" w:evenHBand="0" w:firstRowFirstColumn="0" w:firstRowLastColumn="0" w:lastRowFirstColumn="0" w:lastRowLastColumn="0"/>
             </w:pPr>
             <w:r>
               <w:rPr>
@@ -10859,13 +11033,13 @@
       </w:tr>
       <w:tr>
         <w:trPr>
-          <w:cnfStyle w:val="000000100000"/>
+          <w:cnfStyle w:val="000000100000" w:firstRow="0" w:lastRow="0" w:firstColumn="0" w:lastColumn="0" w:oddVBand="0" w:evenVBand="0" w:oddHBand="1" w:evenHBand="0" w:firstRowFirstColumn="0" w:firstRowLastColumn="0" w:lastRowFirstColumn="0" w:lastRowLastColumn="0"/>
           <w:trHeight w:val="432"/>
           <w:jc w:val="center"/>
         </w:trPr>
         <w:tc>
           <w:tcPr>
-            <w:cnfStyle w:val="001000000000"/>
+            <w:cnfStyle w:val="001000000000" w:firstRow="0" w:lastRow="0" w:firstColumn="1" w:lastColumn="0" w:oddVBand="0" w:evenVBand="0" w:oddHBand="0" w:evenHBand="0" w:firstRowFirstColumn="0" w:firstRowLastColumn="0" w:lastRowFirstColumn="0" w:lastRowLastColumn="0"/>
             <w:tcW w:w="1576" w:type="dxa"/>
           </w:tcPr>
           <w:p>
@@ -10884,7 +11058,7 @@
           <w:p>
             <w:pPr>
               <w:jc w:val="center"/>
-              <w:cnfStyle w:val="000000100000"/>
+              <w:cnfStyle w:val="000000100000" w:firstRow="0" w:lastRow="0" w:firstColumn="0" w:lastColumn="0" w:oddVBand="0" w:evenVBand="0" w:oddHBand="1" w:evenHBand="0" w:firstRowFirstColumn="0" w:firstRowLastColumn="0" w:lastRowFirstColumn="0" w:lastRowLastColumn="0"/>
             </w:pPr>
             <w:r>
               <w:t>1.107</w:t>
@@ -10899,7 +11073,7 @@
         </w:trPr>
         <w:tc>
           <w:tcPr>
-            <w:cnfStyle w:val="001000000000"/>
+            <w:cnfStyle w:val="001000000000" w:firstRow="0" w:lastRow="0" w:firstColumn="1" w:lastColumn="0" w:oddVBand="0" w:evenVBand="0" w:oddHBand="0" w:evenHBand="0" w:firstRowFirstColumn="0" w:firstRowLastColumn="0" w:lastRowFirstColumn="0" w:lastRowLastColumn="0"/>
             <w:tcW w:w="1576" w:type="dxa"/>
           </w:tcPr>
           <w:p>
@@ -10918,7 +11092,7 @@
           <w:p>
             <w:pPr>
               <w:jc w:val="center"/>
-              <w:cnfStyle w:val="000000000000"/>
+              <w:cnfStyle w:val="000000000000" w:firstRow="0" w:lastRow="0" w:firstColumn="0" w:lastColumn="0" w:oddVBand="0" w:evenVBand="0" w:oddHBand="0" w:evenHBand="0" w:firstRowFirstColumn="0" w:firstRowLastColumn="0" w:lastRowFirstColumn="0" w:lastRowLastColumn="0"/>
             </w:pPr>
             <w:r>
               <w:t>2.911</w:t>
@@ -10928,13 +11102,13 @@
       </w:tr>
       <w:tr>
         <w:trPr>
-          <w:cnfStyle w:val="000000100000"/>
+          <w:cnfStyle w:val="000000100000" w:firstRow="0" w:lastRow="0" w:firstColumn="0" w:lastColumn="0" w:oddVBand="0" w:evenVBand="0" w:oddHBand="1" w:evenHBand="0" w:firstRowFirstColumn="0" w:firstRowLastColumn="0" w:lastRowFirstColumn="0" w:lastRowLastColumn="0"/>
           <w:trHeight w:val="432"/>
           <w:jc w:val="center"/>
         </w:trPr>
         <w:tc>
           <w:tcPr>
-            <w:cnfStyle w:val="001000000000"/>
+            <w:cnfStyle w:val="001000000000" w:firstRow="0" w:lastRow="0" w:firstColumn="1" w:lastColumn="0" w:oddVBand="0" w:evenVBand="0" w:oddHBand="0" w:evenHBand="0" w:firstRowFirstColumn="0" w:firstRowLastColumn="0" w:lastRowFirstColumn="0" w:lastRowLastColumn="0"/>
             <w:tcW w:w="1576" w:type="dxa"/>
           </w:tcPr>
           <w:p>
@@ -10953,7 +11127,7 @@
           <w:p>
             <w:pPr>
               <w:jc w:val="center"/>
-              <w:cnfStyle w:val="000000100000"/>
+              <w:cnfStyle w:val="000000100000" w:firstRow="0" w:lastRow="0" w:firstColumn="0" w:lastColumn="0" w:oddVBand="0" w:evenVBand="0" w:oddHBand="1" w:evenHBand="0" w:firstRowFirstColumn="0" w:firstRowLastColumn="0" w:lastRowFirstColumn="0" w:lastRowLastColumn="0"/>
             </w:pPr>
             <w:r>
               <w:t>2.81</w:t>
@@ -10971,7 +11145,7 @@
         </w:trPr>
         <w:tc>
           <w:tcPr>
-            <w:cnfStyle w:val="001000000000"/>
+            <w:cnfStyle w:val="001000000000" w:firstRow="0" w:lastRow="0" w:firstColumn="1" w:lastColumn="0" w:oddVBand="0" w:evenVBand="0" w:oddHBand="0" w:evenHBand="0" w:firstRowFirstColumn="0" w:firstRowLastColumn="0" w:lastRowFirstColumn="0" w:lastRowLastColumn="0"/>
             <w:tcW w:w="1576" w:type="dxa"/>
           </w:tcPr>
           <w:p>
@@ -10990,7 +11164,7 @@
           <w:p>
             <w:pPr>
               <w:jc w:val="center"/>
-              <w:cnfStyle w:val="000000000000"/>
+              <w:cnfStyle w:val="000000000000" w:firstRow="0" w:lastRow="0" w:firstColumn="0" w:lastColumn="0" w:oddVBand="0" w:evenVBand="0" w:oddHBand="0" w:evenHBand="0" w:firstRowFirstColumn="0" w:firstRowLastColumn="0" w:lastRowFirstColumn="0" w:lastRowLastColumn="0"/>
             </w:pPr>
             <w:r>
               <w:t>3.66</w:t>
@@ -11000,13 +11174,13 @@
       </w:tr>
       <w:tr>
         <w:trPr>
-          <w:cnfStyle w:val="000000100000"/>
+          <w:cnfStyle w:val="000000100000" w:firstRow="0" w:lastRow="0" w:firstColumn="0" w:lastColumn="0" w:oddVBand="0" w:evenVBand="0" w:oddHBand="1" w:evenHBand="0" w:firstRowFirstColumn="0" w:firstRowLastColumn="0" w:lastRowFirstColumn="0" w:lastRowLastColumn="0"/>
           <w:trHeight w:val="432"/>
           <w:jc w:val="center"/>
         </w:trPr>
         <w:tc>
           <w:tcPr>
-            <w:cnfStyle w:val="001000000000"/>
+            <w:cnfStyle w:val="001000000000" w:firstRow="0" w:lastRow="0" w:firstColumn="1" w:lastColumn="0" w:oddVBand="0" w:evenVBand="0" w:oddHBand="0" w:evenHBand="0" w:firstRowFirstColumn="0" w:firstRowLastColumn="0" w:lastRowFirstColumn="0" w:lastRowLastColumn="0"/>
             <w:tcW w:w="1576" w:type="dxa"/>
           </w:tcPr>
           <w:p>
@@ -11025,7 +11199,7 @@
           <w:p>
             <w:pPr>
               <w:jc w:val="center"/>
-              <w:cnfStyle w:val="000000100000"/>
+              <w:cnfStyle w:val="000000100000" w:firstRow="0" w:lastRow="0" w:firstColumn="0" w:lastColumn="0" w:oddVBand="0" w:evenVBand="0" w:oddHBand="1" w:evenHBand="0" w:firstRowFirstColumn="0" w:firstRowLastColumn="0" w:lastRowFirstColumn="0" w:lastRowLastColumn="0"/>
             </w:pPr>
             <w:r>
               <w:t>3.086</w:t>
@@ -11040,7 +11214,7 @@
         </w:trPr>
         <w:tc>
           <w:tcPr>
-            <w:cnfStyle w:val="001000000000"/>
+            <w:cnfStyle w:val="001000000000" w:firstRow="0" w:lastRow="0" w:firstColumn="1" w:lastColumn="0" w:oddVBand="0" w:evenVBand="0" w:oddHBand="0" w:evenHBand="0" w:firstRowFirstColumn="0" w:firstRowLastColumn="0" w:lastRowFirstColumn="0" w:lastRowLastColumn="0"/>
             <w:tcW w:w="1576" w:type="dxa"/>
           </w:tcPr>
           <w:p>
@@ -11059,7 +11233,7 @@
           <w:p>
             <w:pPr>
               <w:jc w:val="center"/>
-              <w:cnfStyle w:val="000000000000"/>
+              <w:cnfStyle w:val="000000000000" w:firstRow="0" w:lastRow="0" w:firstColumn="0" w:lastColumn="0" w:oddVBand="0" w:evenVBand="0" w:oddHBand="0" w:evenHBand="0" w:firstRowFirstColumn="0" w:firstRowLastColumn="0" w:lastRowFirstColumn="0" w:lastRowLastColumn="0"/>
             </w:pPr>
             <w:r>
               <w:t>4.550</w:t>
@@ -11069,13 +11243,13 @@
       </w:tr>
       <w:tr>
         <w:trPr>
-          <w:cnfStyle w:val="000000100000"/>
+          <w:cnfStyle w:val="000000100000" w:firstRow="0" w:lastRow="0" w:firstColumn="0" w:lastColumn="0" w:oddVBand="0" w:evenVBand="0" w:oddHBand="1" w:evenHBand="0" w:firstRowFirstColumn="0" w:firstRowLastColumn="0" w:lastRowFirstColumn="0" w:lastRowLastColumn="0"/>
           <w:trHeight w:val="432"/>
           <w:jc w:val="center"/>
         </w:trPr>
         <w:tc>
           <w:tcPr>
-            <w:cnfStyle w:val="001000000000"/>
+            <w:cnfStyle w:val="001000000000" w:firstRow="0" w:lastRow="0" w:firstColumn="1" w:lastColumn="0" w:oddVBand="0" w:evenVBand="0" w:oddHBand="0" w:evenHBand="0" w:firstRowFirstColumn="0" w:firstRowLastColumn="0" w:lastRowFirstColumn="0" w:lastRowLastColumn="0"/>
             <w:tcW w:w="1576" w:type="dxa"/>
           </w:tcPr>
           <w:p>
@@ -11094,7 +11268,7 @@
           <w:p>
             <w:pPr>
               <w:jc w:val="center"/>
-              <w:cnfStyle w:val="000000100000"/>
+              <w:cnfStyle w:val="000000100000" w:firstRow="0" w:lastRow="0" w:firstColumn="0" w:lastColumn="0" w:oddVBand="0" w:evenVBand="0" w:oddHBand="1" w:evenHBand="0" w:firstRowFirstColumn="0" w:firstRowLastColumn="0" w:lastRowFirstColumn="0" w:lastRowLastColumn="0"/>
             </w:pPr>
             <w:r>
               <w:t>5.61</w:t>
@@ -11112,7 +11286,7 @@
         </w:trPr>
         <w:tc>
           <w:tcPr>
-            <w:cnfStyle w:val="001000000000"/>
+            <w:cnfStyle w:val="001000000000" w:firstRow="0" w:lastRow="0" w:firstColumn="1" w:lastColumn="0" w:oddVBand="0" w:evenVBand="0" w:oddHBand="0" w:evenHBand="0" w:firstRowFirstColumn="0" w:firstRowLastColumn="0" w:lastRowFirstColumn="0" w:lastRowLastColumn="0"/>
             <w:tcW w:w="1576" w:type="dxa"/>
           </w:tcPr>
           <w:p>
@@ -11131,7 +11305,7 @@
           <w:p>
             <w:pPr>
               <w:jc w:val="center"/>
-              <w:cnfStyle w:val="000000000000"/>
+              <w:cnfStyle w:val="000000000000" w:firstRow="0" w:lastRow="0" w:firstColumn="0" w:lastColumn="0" w:oddVBand="0" w:evenVBand="0" w:oddHBand="0" w:evenHBand="0" w:firstRowFirstColumn="0" w:firstRowLastColumn="0" w:lastRowFirstColumn="0" w:lastRowLastColumn="0"/>
             </w:pPr>
             <w:r>
               <w:t>6.353</w:t>
@@ -11141,13 +11315,13 @@
       </w:tr>
       <w:tr>
         <w:trPr>
-          <w:cnfStyle w:val="000000100000"/>
+          <w:cnfStyle w:val="000000100000" w:firstRow="0" w:lastRow="0" w:firstColumn="0" w:lastColumn="0" w:oddVBand="0" w:evenVBand="0" w:oddHBand="1" w:evenHBand="0" w:firstRowFirstColumn="0" w:firstRowLastColumn="0" w:lastRowFirstColumn="0" w:lastRowLastColumn="0"/>
           <w:trHeight w:val="432"/>
           <w:jc w:val="center"/>
         </w:trPr>
         <w:tc>
           <w:tcPr>
-            <w:cnfStyle w:val="001000000000"/>
+            <w:cnfStyle w:val="001000000000" w:firstRow="0" w:lastRow="0" w:firstColumn="1" w:lastColumn="0" w:oddVBand="0" w:evenVBand="0" w:oddHBand="0" w:evenHBand="0" w:firstRowFirstColumn="0" w:firstRowLastColumn="0" w:lastRowFirstColumn="0" w:lastRowLastColumn="0"/>
             <w:tcW w:w="1576" w:type="dxa"/>
           </w:tcPr>
           <w:p>
@@ -11166,7 +11340,7 @@
           <w:p>
             <w:pPr>
               <w:jc w:val="center"/>
-              <w:cnfStyle w:val="000000100000"/>
+              <w:cnfStyle w:val="000000100000" w:firstRow="0" w:lastRow="0" w:firstColumn="0" w:lastColumn="0" w:oddVBand="0" w:evenVBand="0" w:oddHBand="1" w:evenHBand="0" w:firstRowFirstColumn="0" w:firstRowLastColumn="0" w:lastRowFirstColumn="0" w:lastRowLastColumn="0"/>
               <w:rPr>
                 <w:b/>
               </w:rPr>
@@ -11187,7 +11361,7 @@
         </w:trPr>
         <w:tc>
           <w:tcPr>
-            <w:cnfStyle w:val="001000000000"/>
+            <w:cnfStyle w:val="001000000000" w:firstRow="0" w:lastRow="0" w:firstColumn="1" w:lastColumn="0" w:oddVBand="0" w:evenVBand="0" w:oddHBand="0" w:evenHBand="0" w:firstRowFirstColumn="0" w:firstRowLastColumn="0" w:lastRowFirstColumn="0" w:lastRowLastColumn="0"/>
             <w:tcW w:w="1576" w:type="dxa"/>
           </w:tcPr>
           <w:p>
@@ -11206,7 +11380,7 @@
           <w:p>
             <w:pPr>
               <w:jc w:val="center"/>
-              <w:cnfStyle w:val="000000000000"/>
+              <w:cnfStyle w:val="000000000000" w:firstRow="0" w:lastRow="0" w:firstColumn="0" w:lastColumn="0" w:oddVBand="0" w:evenVBand="0" w:oddHBand="0" w:evenHBand="0" w:firstRowFirstColumn="0" w:firstRowLastColumn="0" w:lastRowFirstColumn="0" w:lastRowLastColumn="0"/>
               <w:rPr>
                 <w:b/>
               </w:rPr>
@@ -11222,13 +11396,13 @@
       </w:tr>
       <w:tr>
         <w:trPr>
-          <w:cnfStyle w:val="000000100000"/>
+          <w:cnfStyle w:val="000000100000" w:firstRow="0" w:lastRow="0" w:firstColumn="0" w:lastColumn="0" w:oddVBand="0" w:evenVBand="0" w:oddHBand="1" w:evenHBand="0" w:firstRowFirstColumn="0" w:firstRowLastColumn="0" w:lastRowFirstColumn="0" w:lastRowLastColumn="0"/>
           <w:trHeight w:val="432"/>
           <w:jc w:val="center"/>
         </w:trPr>
         <w:tc>
           <w:tcPr>
-            <w:cnfStyle w:val="001000000000"/>
+            <w:cnfStyle w:val="001000000000" w:firstRow="0" w:lastRow="0" w:firstColumn="1" w:lastColumn="0" w:oddVBand="0" w:evenVBand="0" w:oddHBand="0" w:evenHBand="0" w:firstRowFirstColumn="0" w:firstRowLastColumn="0" w:lastRowFirstColumn="0" w:lastRowLastColumn="0"/>
             <w:tcW w:w="1576" w:type="dxa"/>
           </w:tcPr>
           <w:p>
@@ -11247,7 +11421,7 @@
           <w:p>
             <w:pPr>
               <w:jc w:val="center"/>
-              <w:cnfStyle w:val="000000100000"/>
+              <w:cnfStyle w:val="000000100000" w:firstRow="0" w:lastRow="0" w:firstColumn="0" w:lastColumn="0" w:oddVBand="0" w:evenVBand="0" w:oddHBand="1" w:evenHBand="0" w:firstRowFirstColumn="0" w:firstRowLastColumn="0" w:lastRowFirstColumn="0" w:lastRowLastColumn="0"/>
             </w:pPr>
             <w:r>
               <w:t>3.709</w:t>
@@ -11262,7 +11436,7 @@
         </w:trPr>
         <w:tc>
           <w:tcPr>
-            <w:cnfStyle w:val="001000000000"/>
+            <w:cnfStyle w:val="001000000000" w:firstRow="0" w:lastRow="0" w:firstColumn="1" w:lastColumn="0" w:oddVBand="0" w:evenVBand="0" w:oddHBand="0" w:evenHBand="0" w:firstRowFirstColumn="0" w:firstRowLastColumn="0" w:lastRowFirstColumn="0" w:lastRowLastColumn="0"/>
             <w:tcW w:w="1576" w:type="dxa"/>
           </w:tcPr>
           <w:p>
@@ -11281,7 +11455,7 @@
           <w:p>
             <w:pPr>
               <w:jc w:val="center"/>
-              <w:cnfStyle w:val="000000000000"/>
+              <w:cnfStyle w:val="000000000000" w:firstRow="0" w:lastRow="0" w:firstColumn="0" w:lastColumn="0" w:oddVBand="0" w:evenVBand="0" w:oddHBand="0" w:evenHBand="0" w:firstRowFirstColumn="0" w:firstRowLastColumn="0" w:lastRowFirstColumn="0" w:lastRowLastColumn="0"/>
             </w:pPr>
             <w:r>
               <w:t>3.580</w:t>
@@ -11291,13 +11465,13 @@
       </w:tr>
       <w:tr>
         <w:trPr>
-          <w:cnfStyle w:val="000000100000"/>
+          <w:cnfStyle w:val="000000100000" w:firstRow="0" w:lastRow="0" w:firstColumn="0" w:lastColumn="0" w:oddVBand="0" w:evenVBand="0" w:oddHBand="1" w:evenHBand="0" w:firstRowFirstColumn="0" w:firstRowLastColumn="0" w:lastRowFirstColumn="0" w:lastRowLastColumn="0"/>
           <w:trHeight w:val="432"/>
           <w:jc w:val="center"/>
         </w:trPr>
         <w:tc>
           <w:tcPr>
-            <w:cnfStyle w:val="001000000000"/>
+            <w:cnfStyle w:val="001000000000" w:firstRow="0" w:lastRow="0" w:firstColumn="1" w:lastColumn="0" w:oddVBand="0" w:evenVBand="0" w:oddHBand="0" w:evenHBand="0" w:firstRowFirstColumn="0" w:firstRowLastColumn="0" w:lastRowFirstColumn="0" w:lastRowLastColumn="0"/>
             <w:tcW w:w="1576" w:type="dxa"/>
           </w:tcPr>
           <w:p>
@@ -11316,7 +11490,7 @@
           <w:p>
             <w:pPr>
               <w:jc w:val="center"/>
-              <w:cnfStyle w:val="000000100000"/>
+              <w:cnfStyle w:val="000000100000" w:firstRow="0" w:lastRow="0" w:firstColumn="0" w:lastColumn="0" w:oddVBand="0" w:evenVBand="0" w:oddHBand="1" w:evenHBand="0" w:firstRowFirstColumn="0" w:firstRowLastColumn="0" w:lastRowFirstColumn="0" w:lastRowLastColumn="0"/>
             </w:pPr>
             <w:r>
               <w:t>3.441</w:t>
@@ -11331,7 +11505,7 @@
         </w:trPr>
         <w:tc>
           <w:tcPr>
-            <w:cnfStyle w:val="001000000000"/>
+            <w:cnfStyle w:val="001000000000" w:firstRow="0" w:lastRow="0" w:firstColumn="1" w:lastColumn="0" w:oddVBand="0" w:evenVBand="0" w:oddHBand="0" w:evenHBand="0" w:firstRowFirstColumn="0" w:firstRowLastColumn="0" w:lastRowFirstColumn="0" w:lastRowLastColumn="0"/>
             <w:tcW w:w="1576" w:type="dxa"/>
           </w:tcPr>
           <w:p>
@@ -11350,7 +11524,7 @@
           <w:p>
             <w:pPr>
               <w:jc w:val="center"/>
-              <w:cnfStyle w:val="000000000000"/>
+              <w:cnfStyle w:val="000000000000" w:firstRow="0" w:lastRow="0" w:firstColumn="0" w:lastColumn="0" w:oddVBand="0" w:evenVBand="0" w:oddHBand="0" w:evenHBand="0" w:firstRowFirstColumn="0" w:firstRowLastColumn="0" w:lastRowFirstColumn="0" w:lastRowLastColumn="0"/>
             </w:pPr>
             <w:r>
               <w:t>2.957</w:t>
@@ -11360,13 +11534,13 @@
       </w:tr>
       <w:tr>
         <w:trPr>
-          <w:cnfStyle w:val="000000100000"/>
+          <w:cnfStyle w:val="000000100000" w:firstRow="0" w:lastRow="0" w:firstColumn="0" w:lastColumn="0" w:oddVBand="0" w:evenVBand="0" w:oddHBand="1" w:evenHBand="0" w:firstRowFirstColumn="0" w:firstRowLastColumn="0" w:lastRowFirstColumn="0" w:lastRowLastColumn="0"/>
           <w:trHeight w:val="432"/>
           <w:jc w:val="center"/>
         </w:trPr>
         <w:tc>
           <w:tcPr>
-            <w:cnfStyle w:val="001000000000"/>
+            <w:cnfStyle w:val="001000000000" w:firstRow="0" w:lastRow="0" w:firstColumn="1" w:lastColumn="0" w:oddVBand="0" w:evenVBand="0" w:oddHBand="0" w:evenHBand="0" w:firstRowFirstColumn="0" w:firstRowLastColumn="0" w:lastRowFirstColumn="0" w:lastRowLastColumn="0"/>
             <w:tcW w:w="1576" w:type="dxa"/>
           </w:tcPr>
           <w:p>
@@ -11385,7 +11559,7 @@
           <w:p>
             <w:pPr>
               <w:jc w:val="center"/>
-              <w:cnfStyle w:val="000000100000"/>
+              <w:cnfStyle w:val="000000100000" w:firstRow="0" w:lastRow="0" w:firstColumn="0" w:lastColumn="0" w:oddVBand="0" w:evenVBand="0" w:oddHBand="1" w:evenHBand="0" w:firstRowFirstColumn="0" w:firstRowLastColumn="0" w:lastRowFirstColumn="0" w:lastRowLastColumn="0"/>
             </w:pPr>
             <w:r>
               <w:t>2.304</w:t>
@@ -11400,7 +11574,7 @@
         </w:trPr>
         <w:tc>
           <w:tcPr>
-            <w:cnfStyle w:val="001000000000"/>
+            <w:cnfStyle w:val="001000000000" w:firstRow="0" w:lastRow="0" w:firstColumn="1" w:lastColumn="0" w:oddVBand="0" w:evenVBand="0" w:oddHBand="0" w:evenHBand="0" w:firstRowFirstColumn="0" w:firstRowLastColumn="0" w:lastRowFirstColumn="0" w:lastRowLastColumn="0"/>
             <w:tcW w:w="1576" w:type="dxa"/>
           </w:tcPr>
           <w:p>
@@ -11422,7 +11596,7 @@
           <w:p>
             <w:pPr>
               <w:jc w:val="center"/>
-              <w:cnfStyle w:val="000000000000"/>
+              <w:cnfStyle w:val="000000000000" w:firstRow="0" w:lastRow="0" w:firstColumn="0" w:lastColumn="0" w:oddVBand="0" w:evenVBand="0" w:oddHBand="0" w:evenHBand="0" w:firstRowFirstColumn="0" w:firstRowLastColumn="0" w:lastRowFirstColumn="0" w:lastRowLastColumn="0"/>
             </w:pPr>
             <w:r>
               <w:t>2.148</w:t>
@@ -11432,13 +11606,13 @@
       </w:tr>
       <w:tr>
         <w:trPr>
-          <w:cnfStyle w:val="000000100000"/>
+          <w:cnfStyle w:val="000000100000" w:firstRow="0" w:lastRow="0" w:firstColumn="0" w:lastColumn="0" w:oddVBand="0" w:evenVBand="0" w:oddHBand="1" w:evenHBand="0" w:firstRowFirstColumn="0" w:firstRowLastColumn="0" w:lastRowFirstColumn="0" w:lastRowLastColumn="0"/>
           <w:trHeight w:val="432"/>
           <w:jc w:val="center"/>
         </w:trPr>
         <w:tc>
           <w:tcPr>
-            <w:cnfStyle w:val="001000000000"/>
+            <w:cnfStyle w:val="001000000000" w:firstRow="0" w:lastRow="0" w:firstColumn="1" w:lastColumn="0" w:oddVBand="0" w:evenVBand="0" w:oddHBand="0" w:evenHBand="0" w:firstRowFirstColumn="0" w:firstRowLastColumn="0" w:lastRowFirstColumn="0" w:lastRowLastColumn="0"/>
             <w:tcW w:w="1576" w:type="dxa"/>
           </w:tcPr>
           <w:p>
@@ -11457,7 +11631,7 @@
           <w:p>
             <w:pPr>
               <w:jc w:val="center"/>
-              <w:cnfStyle w:val="000000100000"/>
+              <w:cnfStyle w:val="000000100000" w:firstRow="0" w:lastRow="0" w:firstColumn="0" w:lastColumn="0" w:oddVBand="0" w:evenVBand="0" w:oddHBand="1" w:evenHBand="0" w:firstRowFirstColumn="0" w:firstRowLastColumn="0" w:lastRowFirstColumn="0" w:lastRowLastColumn="0"/>
             </w:pPr>
             <w:r>
               <w:t>2.202</w:t>
@@ -11530,7 +11704,19 @@
         <w:rPr>
           <w:rFonts w:ascii="Calibri" w:eastAsia="Calibri" w:hAnsi="Calibri" w:cs="Times New Roman"/>
         </w:rPr>
-        <w:t>as fitted to a Pisson distribution by our Matlab scripts:</w:t>
+        <w:t>as fitted to a P</w:t>
+      </w:r>
+      <w:r>
+        <w:rPr>
+          <w:rFonts w:ascii="Calibri" w:eastAsia="Calibri" w:hAnsi="Calibri" w:cs="Times New Roman"/>
+        </w:rPr>
+        <w:t>o</w:t>
+      </w:r>
+      <w:r>
+        <w:rPr>
+          <w:rFonts w:ascii="Calibri" w:eastAsia="Calibri" w:hAnsi="Calibri" w:cs="Times New Roman"/>
+        </w:rPr>
+        <w:t>isson distribution by our Matlab scripts:</w:t>
       </w:r>
     </w:p>
     <w:p>
@@ -11566,7 +11752,7 @@
                     <a:blip r:embed="rId10" cstate="print">
                       <a:extLst>
                         <a:ext uri="{28A0092B-C50C-407E-A947-70E740481C1C}">
-                          <a14:useLocalDpi xmlns:arto="http://schemas.microsoft.com/office/word/2006/arto" xmlns:a14="http://schemas.microsoft.com/office/drawing/2010/main" xmlns:wps="http://schemas.microsoft.com/office/word/2010/wordprocessingShape" xmlns:wpi="http://schemas.microsoft.com/office/word/2010/wordprocessingInk" xmlns:wpg="http://schemas.microsoft.com/office/word/2010/wordprocessingGroup" xmlns:w16se="http://schemas.microsoft.com/office/word/2015/wordml/symex" xmlns:w16cid="http://schemas.microsoft.com/office/word/2016/wordml/cid" xmlns:w15="http://schemas.microsoft.com/office/word/2012/wordml" xmlns:w14="http://schemas.microsoft.com/office/word/2010/wordml" xmlns:w="http://schemas.openxmlformats.org/wordprocessingml/2006/main" xmlns:w10="urn:schemas-microsoft-com:office:word" xmlns:wp14="http://schemas.microsoft.com/office/word/2010/wordprocessingDrawing" xmlns:v="urn:schemas-microsoft-com:vml" xmlns:o="urn:schemas-microsoft-com:office:office" xmlns:am3d="http://schemas.microsoft.com/office/drawing/2017/model3d" xmlns:aink="http://schemas.microsoft.com/office/drawing/2016/ink" xmlns:mc="http://schemas.openxmlformats.org/markup-compatibility/2006" xmlns:cx8="http://schemas.microsoft.com/office/drawing/2016/5/14/chartex" xmlns:cx7="http://schemas.microsoft.com/office/drawing/2016/5/13/chartex" xmlns:cx6="http://schemas.microsoft.com/office/drawing/2016/5/12/chartex" xmlns:cx5="http://schemas.microsoft.com/office/drawing/2016/5/11/chartex" xmlns:cx4="http://schemas.microsoft.com/office/drawing/2016/5/10/chartex" xmlns:cx3="http://schemas.microsoft.com/office/drawing/2016/5/9/chartex" xmlns:cx2="http://schemas.microsoft.com/office/drawing/2015/10/21/chartex" xmlns:cx1="http://schemas.microsoft.com/office/drawing/2015/9/8/chartex" xmlns:cx="http://schemas.microsoft.com/office/drawing/2014/chartex" xmlns:wpc="http://schemas.microsoft.com/office/word/2010/wordprocessingCanvas" xmlns="" val="0"/>
+                          <a14:useLocalDpi xmlns:a14="http://schemas.microsoft.com/office/drawing/2010/main" val="0"/>
                         </a:ext>
                       </a:extLst>
                     </a:blip>
@@ -11662,7 +11848,7 @@
         <w:tblStyle w:val="LightList-Accent61"/>
         <w:tblW w:w="0" w:type="auto"/>
         <w:jc w:val="center"/>
-        <w:tblLook w:val="04A0"/>
+        <w:tblLook w:val="04A0" w:firstRow="1" w:lastRow="0" w:firstColumn="1" w:lastColumn="0" w:noHBand="0" w:noVBand="1"/>
       </w:tblPr>
       <w:tblGrid>
         <w:gridCol w:w="1224"/>
@@ -11677,13 +11863,13 @@
       </w:tblGrid>
       <w:tr>
         <w:trPr>
-          <w:cnfStyle w:val="100000000000"/>
+          <w:cnfStyle w:val="100000000000" w:firstRow="1" w:lastRow="0" w:firstColumn="0" w:lastColumn="0" w:oddVBand="0" w:evenVBand="0" w:oddHBand="0" w:evenHBand="0" w:firstRowFirstColumn="0" w:firstRowLastColumn="0" w:lastRowFirstColumn="0" w:lastRowLastColumn="0"/>
           <w:trHeight w:val="432"/>
           <w:jc w:val="center"/>
         </w:trPr>
         <w:tc>
           <w:tcPr>
-            <w:cnfStyle w:val="001000000000"/>
+            <w:cnfStyle w:val="001000000000" w:firstRow="0" w:lastRow="0" w:firstColumn="1" w:lastColumn="0" w:oddVBand="0" w:evenVBand="0" w:oddHBand="0" w:evenHBand="0" w:firstRowFirstColumn="0" w:firstRowLastColumn="0" w:lastRowFirstColumn="0" w:lastRowLastColumn="0"/>
             <w:tcW w:w="1224" w:type="dxa"/>
             <w:noWrap/>
             <w:hideMark/>
@@ -11718,7 +11904,7 @@
           <w:p>
             <w:pPr>
               <w:jc w:val="center"/>
-              <w:cnfStyle w:val="100000000000"/>
+              <w:cnfStyle w:val="100000000000" w:firstRow="1" w:lastRow="0" w:firstColumn="0" w:lastColumn="0" w:oddVBand="0" w:evenVBand="0" w:oddHBand="0" w:evenHBand="0" w:firstRowFirstColumn="0" w:firstRowLastColumn="0" w:lastRowFirstColumn="0" w:lastRowLastColumn="0"/>
               <w:rPr>
                 <w:rFonts w:ascii="Calibri" w:eastAsia="Calibri" w:hAnsi="Calibri" w:cs="Times New Roman"/>
                 <w:b w:val="0"/>
@@ -11746,7 +11932,7 @@
           <w:p>
             <w:pPr>
               <w:jc w:val="center"/>
-              <w:cnfStyle w:val="100000000000"/>
+              <w:cnfStyle w:val="100000000000" w:firstRow="1" w:lastRow="0" w:firstColumn="0" w:lastColumn="0" w:oddVBand="0" w:evenVBand="0" w:oddHBand="0" w:evenHBand="0" w:firstRowFirstColumn="0" w:firstRowLastColumn="0" w:lastRowFirstColumn="0" w:lastRowLastColumn="0"/>
               <w:rPr>
                 <w:rFonts w:ascii="Calibri" w:eastAsia="Calibri" w:hAnsi="Calibri" w:cs="Times New Roman"/>
                 <w:b w:val="0"/>
@@ -11774,7 +11960,7 @@
           <w:p>
             <w:pPr>
               <w:jc w:val="center"/>
-              <w:cnfStyle w:val="100000000000"/>
+              <w:cnfStyle w:val="100000000000" w:firstRow="1" w:lastRow="0" w:firstColumn="0" w:lastColumn="0" w:oddVBand="0" w:evenVBand="0" w:oddHBand="0" w:evenHBand="0" w:firstRowFirstColumn="0" w:firstRowLastColumn="0" w:lastRowFirstColumn="0" w:lastRowLastColumn="0"/>
               <w:rPr>
                 <w:rFonts w:ascii="Calibri" w:eastAsia="Calibri" w:hAnsi="Calibri" w:cs="Times New Roman"/>
                 <w:b w:val="0"/>
@@ -11802,7 +11988,7 @@
           <w:p>
             <w:pPr>
               <w:jc w:val="center"/>
-              <w:cnfStyle w:val="100000000000"/>
+              <w:cnfStyle w:val="100000000000" w:firstRow="1" w:lastRow="0" w:firstColumn="0" w:lastColumn="0" w:oddVBand="0" w:evenVBand="0" w:oddHBand="0" w:evenHBand="0" w:firstRowFirstColumn="0" w:firstRowLastColumn="0" w:lastRowFirstColumn="0" w:lastRowLastColumn="0"/>
               <w:rPr>
                 <w:rFonts w:ascii="Calibri" w:eastAsia="Calibri" w:hAnsi="Calibri" w:cs="Times New Roman"/>
                 <w:b w:val="0"/>
@@ -11830,7 +12016,7 @@
           <w:p>
             <w:pPr>
               <w:jc w:val="center"/>
-              <w:cnfStyle w:val="100000000000"/>
+              <w:cnfStyle w:val="100000000000" w:firstRow="1" w:lastRow="0" w:firstColumn="0" w:lastColumn="0" w:oddVBand="0" w:evenVBand="0" w:oddHBand="0" w:evenHBand="0" w:firstRowFirstColumn="0" w:firstRowLastColumn="0" w:lastRowFirstColumn="0" w:lastRowLastColumn="0"/>
               <w:rPr>
                 <w:rFonts w:ascii="Calibri" w:eastAsia="Calibri" w:hAnsi="Calibri" w:cs="Times New Roman"/>
                 <w:b w:val="0"/>
@@ -11858,7 +12044,7 @@
           <w:p>
             <w:pPr>
               <w:jc w:val="center"/>
-              <w:cnfStyle w:val="100000000000"/>
+              <w:cnfStyle w:val="100000000000" w:firstRow="1" w:lastRow="0" w:firstColumn="0" w:lastColumn="0" w:oddVBand="0" w:evenVBand="0" w:oddHBand="0" w:evenHBand="0" w:firstRowFirstColumn="0" w:firstRowLastColumn="0" w:lastRowFirstColumn="0" w:lastRowLastColumn="0"/>
               <w:rPr>
                 <w:rFonts w:ascii="Calibri" w:eastAsia="Calibri" w:hAnsi="Calibri" w:cs="Times New Roman"/>
                 <w:b w:val="0"/>
@@ -11886,7 +12072,7 @@
           <w:p>
             <w:pPr>
               <w:jc w:val="center"/>
-              <w:cnfStyle w:val="100000000000"/>
+              <w:cnfStyle w:val="100000000000" w:firstRow="1" w:lastRow="0" w:firstColumn="0" w:lastColumn="0" w:oddVBand="0" w:evenVBand="0" w:oddHBand="0" w:evenHBand="0" w:firstRowFirstColumn="0" w:firstRowLastColumn="0" w:lastRowFirstColumn="0" w:lastRowLastColumn="0"/>
               <w:rPr>
                 <w:rFonts w:ascii="Calibri" w:eastAsia="Calibri" w:hAnsi="Calibri" w:cs="Times New Roman"/>
                 <w:b w:val="0"/>
@@ -11914,7 +12100,7 @@
           <w:p>
             <w:pPr>
               <w:jc w:val="center"/>
-              <w:cnfStyle w:val="100000000000"/>
+              <w:cnfStyle w:val="100000000000" w:firstRow="1" w:lastRow="0" w:firstColumn="0" w:lastColumn="0" w:oddVBand="0" w:evenVBand="0" w:oddHBand="0" w:evenHBand="0" w:firstRowFirstColumn="0" w:firstRowLastColumn="0" w:lastRowFirstColumn="0" w:lastRowLastColumn="0"/>
               <w:rPr>
                 <w:rFonts w:ascii="Calibri" w:eastAsia="Calibri" w:hAnsi="Calibri" w:cs="Times New Roman"/>
                 <w:b w:val="0"/>
@@ -11936,13 +12122,13 @@
       </w:tr>
       <w:tr>
         <w:trPr>
-          <w:cnfStyle w:val="000000100000"/>
+          <w:cnfStyle w:val="000000100000" w:firstRow="0" w:lastRow="0" w:firstColumn="0" w:lastColumn="0" w:oddVBand="0" w:evenVBand="0" w:oddHBand="1" w:evenHBand="0" w:firstRowFirstColumn="0" w:firstRowLastColumn="0" w:lastRowFirstColumn="0" w:lastRowLastColumn="0"/>
           <w:trHeight w:val="432"/>
           <w:jc w:val="center"/>
         </w:trPr>
         <w:tc>
           <w:tcPr>
-            <w:cnfStyle w:val="001000000000"/>
+            <w:cnfStyle w:val="001000000000" w:firstRow="0" w:lastRow="0" w:firstColumn="1" w:lastColumn="0" w:oddVBand="0" w:evenVBand="0" w:oddHBand="0" w:evenHBand="0" w:firstRowFirstColumn="0" w:firstRowLastColumn="0" w:lastRowFirstColumn="0" w:lastRowLastColumn="0"/>
             <w:tcW w:w="1224" w:type="dxa"/>
             <w:noWrap/>
             <w:hideMark/>
@@ -11973,7 +12159,7 @@
           <w:p>
             <w:pPr>
               <w:jc w:val="center"/>
-              <w:cnfStyle w:val="000000100000"/>
+              <w:cnfStyle w:val="000000100000" w:firstRow="0" w:lastRow="0" w:firstColumn="0" w:lastColumn="0" w:oddVBand="0" w:evenVBand="0" w:oddHBand="1" w:evenHBand="0" w:firstRowFirstColumn="0" w:firstRowLastColumn="0" w:lastRowFirstColumn="0" w:lastRowLastColumn="0"/>
               <w:rPr>
                 <w:rFonts w:ascii="Calibri" w:eastAsia="Calibri" w:hAnsi="Calibri" w:cs="Times New Roman"/>
                 <w:sz w:val="14"/>
@@ -11997,7 +12183,7 @@
           <w:p>
             <w:pPr>
               <w:jc w:val="center"/>
-              <w:cnfStyle w:val="000000100000"/>
+              <w:cnfStyle w:val="000000100000" w:firstRow="0" w:lastRow="0" w:firstColumn="0" w:lastColumn="0" w:oddVBand="0" w:evenVBand="0" w:oddHBand="1" w:evenHBand="0" w:firstRowFirstColumn="0" w:firstRowLastColumn="0" w:lastRowFirstColumn="0" w:lastRowLastColumn="0"/>
               <w:rPr>
                 <w:rFonts w:ascii="Calibri" w:eastAsia="Calibri" w:hAnsi="Calibri" w:cs="Times New Roman"/>
                 <w:sz w:val="14"/>
@@ -12021,7 +12207,7 @@
           <w:p>
             <w:pPr>
               <w:jc w:val="center"/>
-              <w:cnfStyle w:val="000000100000"/>
+              <w:cnfStyle w:val="000000100000" w:firstRow="0" w:lastRow="0" w:firstColumn="0" w:lastColumn="0" w:oddVBand="0" w:evenVBand="0" w:oddHBand="1" w:evenHBand="0" w:firstRowFirstColumn="0" w:firstRowLastColumn="0" w:lastRowFirstColumn="0" w:lastRowLastColumn="0"/>
               <w:rPr>
                 <w:rFonts w:ascii="Calibri" w:eastAsia="Calibri" w:hAnsi="Calibri" w:cs="Times New Roman"/>
                 <w:sz w:val="14"/>
@@ -12045,7 +12231,7 @@
           <w:p>
             <w:pPr>
               <w:jc w:val="center"/>
-              <w:cnfStyle w:val="000000100000"/>
+              <w:cnfStyle w:val="000000100000" w:firstRow="0" w:lastRow="0" w:firstColumn="0" w:lastColumn="0" w:oddVBand="0" w:evenVBand="0" w:oddHBand="1" w:evenHBand="0" w:firstRowFirstColumn="0" w:firstRowLastColumn="0" w:lastRowFirstColumn="0" w:lastRowLastColumn="0"/>
               <w:rPr>
                 <w:rFonts w:ascii="Calibri" w:eastAsia="Calibri" w:hAnsi="Calibri" w:cs="Times New Roman"/>
                 <w:sz w:val="14"/>
@@ -12069,7 +12255,7 @@
           <w:p>
             <w:pPr>
               <w:jc w:val="center"/>
-              <w:cnfStyle w:val="000000100000"/>
+              <w:cnfStyle w:val="000000100000" w:firstRow="0" w:lastRow="0" w:firstColumn="0" w:lastColumn="0" w:oddVBand="0" w:evenVBand="0" w:oddHBand="1" w:evenHBand="0" w:firstRowFirstColumn="0" w:firstRowLastColumn="0" w:lastRowFirstColumn="0" w:lastRowLastColumn="0"/>
               <w:rPr>
                 <w:rFonts w:ascii="Calibri" w:eastAsia="Calibri" w:hAnsi="Calibri" w:cs="Times New Roman"/>
                 <w:sz w:val="14"/>
@@ -12093,7 +12279,7 @@
           <w:p>
             <w:pPr>
               <w:jc w:val="center"/>
-              <w:cnfStyle w:val="000000100000"/>
+              <w:cnfStyle w:val="000000100000" w:firstRow="0" w:lastRow="0" w:firstColumn="0" w:lastColumn="0" w:oddVBand="0" w:evenVBand="0" w:oddHBand="1" w:evenHBand="0" w:firstRowFirstColumn="0" w:firstRowLastColumn="0" w:lastRowFirstColumn="0" w:lastRowLastColumn="0"/>
               <w:rPr>
                 <w:rFonts w:ascii="Calibri" w:eastAsia="Calibri" w:hAnsi="Calibri" w:cs="Times New Roman"/>
                 <w:sz w:val="14"/>
@@ -12117,7 +12303,7 @@
           <w:p>
             <w:pPr>
               <w:jc w:val="center"/>
-              <w:cnfStyle w:val="000000100000"/>
+              <w:cnfStyle w:val="000000100000" w:firstRow="0" w:lastRow="0" w:firstColumn="0" w:lastColumn="0" w:oddVBand="0" w:evenVBand="0" w:oddHBand="1" w:evenHBand="0" w:firstRowFirstColumn="0" w:firstRowLastColumn="0" w:lastRowFirstColumn="0" w:lastRowLastColumn="0"/>
               <w:rPr>
                 <w:rFonts w:ascii="Calibri" w:eastAsia="Calibri" w:hAnsi="Calibri" w:cs="Times New Roman"/>
                 <w:sz w:val="14"/>
@@ -12141,7 +12327,7 @@
           <w:p>
             <w:pPr>
               <w:jc w:val="center"/>
-              <w:cnfStyle w:val="000000100000"/>
+              <w:cnfStyle w:val="000000100000" w:firstRow="0" w:lastRow="0" w:firstColumn="0" w:lastColumn="0" w:oddVBand="0" w:evenVBand="0" w:oddHBand="1" w:evenHBand="0" w:firstRowFirstColumn="0" w:firstRowLastColumn="0" w:lastRowFirstColumn="0" w:lastRowLastColumn="0"/>
               <w:rPr>
                 <w:rFonts w:ascii="Calibri" w:eastAsia="Calibri" w:hAnsi="Calibri" w:cs="Times New Roman"/>
                 <w:sz w:val="14"/>
@@ -12164,7 +12350,7 @@
         </w:trPr>
         <w:tc>
           <w:tcPr>
-            <w:cnfStyle w:val="001000000000"/>
+            <w:cnfStyle w:val="001000000000" w:firstRow="0" w:lastRow="0" w:firstColumn="1" w:lastColumn="0" w:oddVBand="0" w:evenVBand="0" w:oddHBand="0" w:evenHBand="0" w:firstRowFirstColumn="0" w:firstRowLastColumn="0" w:lastRowFirstColumn="0" w:lastRowLastColumn="0"/>
             <w:tcW w:w="1224" w:type="dxa"/>
             <w:noWrap/>
             <w:hideMark/>
@@ -12195,7 +12381,7 @@
           <w:p>
             <w:pPr>
               <w:jc w:val="center"/>
-              <w:cnfStyle w:val="000000000000"/>
+              <w:cnfStyle w:val="000000000000" w:firstRow="0" w:lastRow="0" w:firstColumn="0" w:lastColumn="0" w:oddVBand="0" w:evenVBand="0" w:oddHBand="0" w:evenHBand="0" w:firstRowFirstColumn="0" w:firstRowLastColumn="0" w:lastRowFirstColumn="0" w:lastRowLastColumn="0"/>
               <w:rPr>
                 <w:rFonts w:ascii="Calibri" w:eastAsia="Calibri" w:hAnsi="Calibri" w:cs="Times New Roman"/>
                 <w:sz w:val="14"/>
@@ -12219,7 +12405,7 @@
           <w:p>
             <w:pPr>
               <w:jc w:val="center"/>
-              <w:cnfStyle w:val="000000000000"/>
+              <w:cnfStyle w:val="000000000000" w:firstRow="0" w:lastRow="0" w:firstColumn="0" w:lastColumn="0" w:oddVBand="0" w:evenVBand="0" w:oddHBand="0" w:evenHBand="0" w:firstRowFirstColumn="0" w:firstRowLastColumn="0" w:lastRowFirstColumn="0" w:lastRowLastColumn="0"/>
               <w:rPr>
                 <w:rFonts w:ascii="Calibri" w:eastAsia="Calibri" w:hAnsi="Calibri" w:cs="Times New Roman"/>
                 <w:sz w:val="14"/>
@@ -12243,7 +12429,7 @@
           <w:p>
             <w:pPr>
               <w:jc w:val="center"/>
-              <w:cnfStyle w:val="000000000000"/>
+              <w:cnfStyle w:val="000000000000" w:firstRow="0" w:lastRow="0" w:firstColumn="0" w:lastColumn="0" w:oddVBand="0" w:evenVBand="0" w:oddHBand="0" w:evenHBand="0" w:firstRowFirstColumn="0" w:firstRowLastColumn="0" w:lastRowFirstColumn="0" w:lastRowLastColumn="0"/>
               <w:rPr>
                 <w:rFonts w:ascii="Calibri" w:eastAsia="Calibri" w:hAnsi="Calibri" w:cs="Times New Roman"/>
                 <w:sz w:val="14"/>
@@ -12267,7 +12453,7 @@
           <w:p>
             <w:pPr>
               <w:jc w:val="center"/>
-              <w:cnfStyle w:val="000000000000"/>
+              <w:cnfStyle w:val="000000000000" w:firstRow="0" w:lastRow="0" w:firstColumn="0" w:lastColumn="0" w:oddVBand="0" w:evenVBand="0" w:oddHBand="0" w:evenHBand="0" w:firstRowFirstColumn="0" w:firstRowLastColumn="0" w:lastRowFirstColumn="0" w:lastRowLastColumn="0"/>
               <w:rPr>
                 <w:rFonts w:ascii="Calibri" w:eastAsia="Calibri" w:hAnsi="Calibri" w:cs="Times New Roman"/>
                 <w:sz w:val="14"/>
@@ -12291,7 +12477,7 @@
           <w:p>
             <w:pPr>
               <w:jc w:val="center"/>
-              <w:cnfStyle w:val="000000000000"/>
+              <w:cnfStyle w:val="000000000000" w:firstRow="0" w:lastRow="0" w:firstColumn="0" w:lastColumn="0" w:oddVBand="0" w:evenVBand="0" w:oddHBand="0" w:evenHBand="0" w:firstRowFirstColumn="0" w:firstRowLastColumn="0" w:lastRowFirstColumn="0" w:lastRowLastColumn="0"/>
               <w:rPr>
                 <w:rFonts w:ascii="Calibri" w:eastAsia="Calibri" w:hAnsi="Calibri" w:cs="Times New Roman"/>
                 <w:sz w:val="14"/>
@@ -12315,7 +12501,7 @@
           <w:p>
             <w:pPr>
               <w:jc w:val="center"/>
-              <w:cnfStyle w:val="000000000000"/>
+              <w:cnfStyle w:val="000000000000" w:firstRow="0" w:lastRow="0" w:firstColumn="0" w:lastColumn="0" w:oddVBand="0" w:evenVBand="0" w:oddHBand="0" w:evenHBand="0" w:firstRowFirstColumn="0" w:firstRowLastColumn="0" w:lastRowFirstColumn="0" w:lastRowLastColumn="0"/>
               <w:rPr>
                 <w:rFonts w:ascii="Calibri" w:eastAsia="Calibri" w:hAnsi="Calibri" w:cs="Times New Roman"/>
                 <w:sz w:val="14"/>
@@ -12339,7 +12525,7 @@
           <w:p>
             <w:pPr>
               <w:jc w:val="center"/>
-              <w:cnfStyle w:val="000000000000"/>
+              <w:cnfStyle w:val="000000000000" w:firstRow="0" w:lastRow="0" w:firstColumn="0" w:lastColumn="0" w:oddVBand="0" w:evenVBand="0" w:oddHBand="0" w:evenHBand="0" w:firstRowFirstColumn="0" w:firstRowLastColumn="0" w:lastRowFirstColumn="0" w:lastRowLastColumn="0"/>
               <w:rPr>
                 <w:rFonts w:ascii="Calibri" w:eastAsia="Calibri" w:hAnsi="Calibri" w:cs="Times New Roman"/>
                 <w:sz w:val="14"/>
@@ -12363,7 +12549,7 @@
           <w:p>
             <w:pPr>
               <w:jc w:val="center"/>
-              <w:cnfStyle w:val="000000000000"/>
+              <w:cnfStyle w:val="000000000000" w:firstRow="0" w:lastRow="0" w:firstColumn="0" w:lastColumn="0" w:oddVBand="0" w:evenVBand="0" w:oddHBand="0" w:evenHBand="0" w:firstRowFirstColumn="0" w:firstRowLastColumn="0" w:lastRowFirstColumn="0" w:lastRowLastColumn="0"/>
               <w:rPr>
                 <w:rFonts w:ascii="Calibri" w:eastAsia="Calibri" w:hAnsi="Calibri" w:cs="Times New Roman"/>
                 <w:sz w:val="14"/>
@@ -12381,13 +12567,13 @@
       </w:tr>
       <w:tr>
         <w:trPr>
-          <w:cnfStyle w:val="000000100000"/>
+          <w:cnfStyle w:val="000000100000" w:firstRow="0" w:lastRow="0" w:firstColumn="0" w:lastColumn="0" w:oddVBand="0" w:evenVBand="0" w:oddHBand="1" w:evenHBand="0" w:firstRowFirstColumn="0" w:firstRowLastColumn="0" w:lastRowFirstColumn="0" w:lastRowLastColumn="0"/>
           <w:trHeight w:val="432"/>
           <w:jc w:val="center"/>
         </w:trPr>
         <w:tc>
           <w:tcPr>
-            <w:cnfStyle w:val="001000000000"/>
+            <w:cnfStyle w:val="001000000000" w:firstRow="0" w:lastRow="0" w:firstColumn="1" w:lastColumn="0" w:oddVBand="0" w:evenVBand="0" w:oddHBand="0" w:evenHBand="0" w:firstRowFirstColumn="0" w:firstRowLastColumn="0" w:lastRowFirstColumn="0" w:lastRowLastColumn="0"/>
             <w:tcW w:w="1224" w:type="dxa"/>
             <w:noWrap/>
             <w:hideMark/>
@@ -12418,7 +12604,7 @@
           <w:p>
             <w:pPr>
               <w:jc w:val="center"/>
-              <w:cnfStyle w:val="000000100000"/>
+              <w:cnfStyle w:val="000000100000" w:firstRow="0" w:lastRow="0" w:firstColumn="0" w:lastColumn="0" w:oddVBand="0" w:evenVBand="0" w:oddHBand="1" w:evenHBand="0" w:firstRowFirstColumn="0" w:firstRowLastColumn="0" w:lastRowFirstColumn="0" w:lastRowLastColumn="0"/>
               <w:rPr>
                 <w:rFonts w:ascii="Calibri" w:eastAsia="Calibri" w:hAnsi="Calibri" w:cs="Times New Roman"/>
                 <w:sz w:val="14"/>
@@ -12442,7 +12628,7 @@
           <w:p>
             <w:pPr>
               <w:jc w:val="center"/>
-              <w:cnfStyle w:val="000000100000"/>
+              <w:cnfStyle w:val="000000100000" w:firstRow="0" w:lastRow="0" w:firstColumn="0" w:lastColumn="0" w:oddVBand="0" w:evenVBand="0" w:oddHBand="1" w:evenHBand="0" w:firstRowFirstColumn="0" w:firstRowLastColumn="0" w:lastRowFirstColumn="0" w:lastRowLastColumn="0"/>
               <w:rPr>
                 <w:rFonts w:ascii="Calibri" w:eastAsia="Calibri" w:hAnsi="Calibri" w:cs="Times New Roman"/>
                 <w:sz w:val="14"/>
@@ -12466,7 +12652,7 @@
           <w:p>
             <w:pPr>
               <w:jc w:val="center"/>
-              <w:cnfStyle w:val="000000100000"/>
+              <w:cnfStyle w:val="000000100000" w:firstRow="0" w:lastRow="0" w:firstColumn="0" w:lastColumn="0" w:oddVBand="0" w:evenVBand="0" w:oddHBand="1" w:evenHBand="0" w:firstRowFirstColumn="0" w:firstRowLastColumn="0" w:lastRowFirstColumn="0" w:lastRowLastColumn="0"/>
               <w:rPr>
                 <w:rFonts w:ascii="Calibri" w:eastAsia="Calibri" w:hAnsi="Calibri" w:cs="Times New Roman"/>
                 <w:sz w:val="14"/>
@@ -12490,7 +12676,7 @@
           <w:p>
             <w:pPr>
               <w:jc w:val="center"/>
-              <w:cnfStyle w:val="000000100000"/>
+              <w:cnfStyle w:val="000000100000" w:firstRow="0" w:lastRow="0" w:firstColumn="0" w:lastColumn="0" w:oddVBand="0" w:evenVBand="0" w:oddHBand="1" w:evenHBand="0" w:firstRowFirstColumn="0" w:firstRowLastColumn="0" w:lastRowFirstColumn="0" w:lastRowLastColumn="0"/>
               <w:rPr>
                 <w:rFonts w:ascii="Calibri" w:eastAsia="Calibri" w:hAnsi="Calibri" w:cs="Times New Roman"/>
                 <w:sz w:val="14"/>
@@ -12514,7 +12700,7 @@
           <w:p>
             <w:pPr>
               <w:jc w:val="center"/>
-              <w:cnfStyle w:val="000000100000"/>
+              <w:cnfStyle w:val="000000100000" w:firstRow="0" w:lastRow="0" w:firstColumn="0" w:lastColumn="0" w:oddVBand="0" w:evenVBand="0" w:oddHBand="1" w:evenHBand="0" w:firstRowFirstColumn="0" w:firstRowLastColumn="0" w:lastRowFirstColumn="0" w:lastRowLastColumn="0"/>
               <w:rPr>
                 <w:rFonts w:ascii="Calibri" w:eastAsia="Calibri" w:hAnsi="Calibri" w:cs="Times New Roman"/>
                 <w:sz w:val="14"/>
@@ -12538,7 +12724,7 @@
           <w:p>
             <w:pPr>
               <w:jc w:val="center"/>
-              <w:cnfStyle w:val="000000100000"/>
+              <w:cnfStyle w:val="000000100000" w:firstRow="0" w:lastRow="0" w:firstColumn="0" w:lastColumn="0" w:oddVBand="0" w:evenVBand="0" w:oddHBand="1" w:evenHBand="0" w:firstRowFirstColumn="0" w:firstRowLastColumn="0" w:lastRowFirstColumn="0" w:lastRowLastColumn="0"/>
               <w:rPr>
                 <w:rFonts w:ascii="Calibri" w:eastAsia="Calibri" w:hAnsi="Calibri" w:cs="Times New Roman"/>
                 <w:sz w:val="14"/>
@@ -12562,7 +12748,7 @@
           <w:p>
             <w:pPr>
               <w:jc w:val="center"/>
-              <w:cnfStyle w:val="000000100000"/>
+              <w:cnfStyle w:val="000000100000" w:firstRow="0" w:lastRow="0" w:firstColumn="0" w:lastColumn="0" w:oddVBand="0" w:evenVBand="0" w:oddHBand="1" w:evenHBand="0" w:firstRowFirstColumn="0" w:firstRowLastColumn="0" w:lastRowFirstColumn="0" w:lastRowLastColumn="0"/>
               <w:rPr>
                 <w:rFonts w:ascii="Calibri" w:eastAsia="Calibri" w:hAnsi="Calibri" w:cs="Times New Roman"/>
                 <w:sz w:val="14"/>
@@ -12586,7 +12772,7 @@
           <w:p>
             <w:pPr>
               <w:jc w:val="center"/>
-              <w:cnfStyle w:val="000000100000"/>
+              <w:cnfStyle w:val="000000100000" w:firstRow="0" w:lastRow="0" w:firstColumn="0" w:lastColumn="0" w:oddVBand="0" w:evenVBand="0" w:oddHBand="1" w:evenHBand="0" w:firstRowFirstColumn="0" w:firstRowLastColumn="0" w:lastRowFirstColumn="0" w:lastRowLastColumn="0"/>
               <w:rPr>
                 <w:rFonts w:ascii="Calibri" w:eastAsia="Calibri" w:hAnsi="Calibri" w:cs="Times New Roman"/>
                 <w:sz w:val="14"/>
@@ -12609,7 +12795,7 @@
         </w:trPr>
         <w:tc>
           <w:tcPr>
-            <w:cnfStyle w:val="001000000000"/>
+            <w:cnfStyle w:val="001000000000" w:firstRow="0" w:lastRow="0" w:firstColumn="1" w:lastColumn="0" w:oddVBand="0" w:evenVBand="0" w:oddHBand="0" w:evenHBand="0" w:firstRowFirstColumn="0" w:firstRowLastColumn="0" w:lastRowFirstColumn="0" w:lastRowLastColumn="0"/>
             <w:tcW w:w="1224" w:type="dxa"/>
             <w:noWrap/>
             <w:hideMark/>
@@ -12640,7 +12826,7 @@
           <w:p>
             <w:pPr>
               <w:jc w:val="center"/>
-              <w:cnfStyle w:val="000000000000"/>
+              <w:cnfStyle w:val="000000000000" w:firstRow="0" w:lastRow="0" w:firstColumn="0" w:lastColumn="0" w:oddVBand="0" w:evenVBand="0" w:oddHBand="0" w:evenHBand="0" w:firstRowFirstColumn="0" w:firstRowLastColumn="0" w:lastRowFirstColumn="0" w:lastRowLastColumn="0"/>
               <w:rPr>
                 <w:rFonts w:ascii="Calibri" w:eastAsia="Calibri" w:hAnsi="Calibri" w:cs="Times New Roman"/>
                 <w:sz w:val="14"/>
@@ -12664,7 +12850,7 @@
           <w:p>
             <w:pPr>
               <w:jc w:val="center"/>
-              <w:cnfStyle w:val="000000000000"/>
+              <w:cnfStyle w:val="000000000000" w:firstRow="0" w:lastRow="0" w:firstColumn="0" w:lastColumn="0" w:oddVBand="0" w:evenVBand="0" w:oddHBand="0" w:evenHBand="0" w:firstRowFirstColumn="0" w:firstRowLastColumn="0" w:lastRowFirstColumn="0" w:lastRowLastColumn="0"/>
               <w:rPr>
                 <w:rFonts w:ascii="Calibri" w:eastAsia="Calibri" w:hAnsi="Calibri" w:cs="Times New Roman"/>
                 <w:sz w:val="14"/>
@@ -12688,7 +12874,7 @@
           <w:p>
             <w:pPr>
               <w:jc w:val="center"/>
-              <w:cnfStyle w:val="000000000000"/>
+              <w:cnfStyle w:val="000000000000" w:firstRow="0" w:lastRow="0" w:firstColumn="0" w:lastColumn="0" w:oddVBand="0" w:evenVBand="0" w:oddHBand="0" w:evenHBand="0" w:firstRowFirstColumn="0" w:firstRowLastColumn="0" w:lastRowFirstColumn="0" w:lastRowLastColumn="0"/>
               <w:rPr>
                 <w:rFonts w:ascii="Calibri" w:eastAsia="Calibri" w:hAnsi="Calibri" w:cs="Times New Roman"/>
                 <w:sz w:val="14"/>
@@ -12712,7 +12898,7 @@
           <w:p>
             <w:pPr>
               <w:jc w:val="center"/>
-              <w:cnfStyle w:val="000000000000"/>
+              <w:cnfStyle w:val="000000000000" w:firstRow="0" w:lastRow="0" w:firstColumn="0" w:lastColumn="0" w:oddVBand="0" w:evenVBand="0" w:oddHBand="0" w:evenHBand="0" w:firstRowFirstColumn="0" w:firstRowLastColumn="0" w:lastRowFirstColumn="0" w:lastRowLastColumn="0"/>
               <w:rPr>
                 <w:rFonts w:ascii="Calibri" w:eastAsia="Calibri" w:hAnsi="Calibri" w:cs="Times New Roman"/>
                 <w:sz w:val="14"/>
@@ -12736,7 +12922,7 @@
           <w:p>
             <w:pPr>
               <w:jc w:val="center"/>
-              <w:cnfStyle w:val="000000000000"/>
+              <w:cnfStyle w:val="000000000000" w:firstRow="0" w:lastRow="0" w:firstColumn="0" w:lastColumn="0" w:oddVBand="0" w:evenVBand="0" w:oddHBand="0" w:evenHBand="0" w:firstRowFirstColumn="0" w:firstRowLastColumn="0" w:lastRowFirstColumn="0" w:lastRowLastColumn="0"/>
               <w:rPr>
                 <w:rFonts w:ascii="Calibri" w:eastAsia="Calibri" w:hAnsi="Calibri" w:cs="Times New Roman"/>
                 <w:sz w:val="14"/>
@@ -12760,7 +12946,7 @@
           <w:p>
             <w:pPr>
               <w:jc w:val="center"/>
-              <w:cnfStyle w:val="000000000000"/>
+              <w:cnfStyle w:val="000000000000" w:firstRow="0" w:lastRow="0" w:firstColumn="0" w:lastColumn="0" w:oddVBand="0" w:evenVBand="0" w:oddHBand="0" w:evenHBand="0" w:firstRowFirstColumn="0" w:firstRowLastColumn="0" w:lastRowFirstColumn="0" w:lastRowLastColumn="0"/>
               <w:rPr>
                 <w:rFonts w:ascii="Calibri" w:eastAsia="Calibri" w:hAnsi="Calibri" w:cs="Times New Roman"/>
                 <w:sz w:val="14"/>
@@ -12784,7 +12970,7 @@
           <w:p>
             <w:pPr>
               <w:jc w:val="center"/>
-              <w:cnfStyle w:val="000000000000"/>
+              <w:cnfStyle w:val="000000000000" w:firstRow="0" w:lastRow="0" w:firstColumn="0" w:lastColumn="0" w:oddVBand="0" w:evenVBand="0" w:oddHBand="0" w:evenHBand="0" w:firstRowFirstColumn="0" w:firstRowLastColumn="0" w:lastRowFirstColumn="0" w:lastRowLastColumn="0"/>
               <w:rPr>
                 <w:rFonts w:ascii="Calibri" w:eastAsia="Calibri" w:hAnsi="Calibri" w:cs="Times New Roman"/>
                 <w:sz w:val="14"/>
@@ -12808,7 +12994,7 @@
           <w:p>
             <w:pPr>
               <w:jc w:val="center"/>
-              <w:cnfStyle w:val="000000000000"/>
+              <w:cnfStyle w:val="000000000000" w:firstRow="0" w:lastRow="0" w:firstColumn="0" w:lastColumn="0" w:oddVBand="0" w:evenVBand="0" w:oddHBand="0" w:evenHBand="0" w:firstRowFirstColumn="0" w:firstRowLastColumn="0" w:lastRowFirstColumn="0" w:lastRowLastColumn="0"/>
               <w:rPr>
                 <w:rFonts w:ascii="Calibri" w:eastAsia="Calibri" w:hAnsi="Calibri" w:cs="Times New Roman"/>
                 <w:sz w:val="14"/>
@@ -12826,13 +13012,13 @@
       </w:tr>
       <w:tr>
         <w:trPr>
-          <w:cnfStyle w:val="000000100000"/>
+          <w:cnfStyle w:val="000000100000" w:firstRow="0" w:lastRow="0" w:firstColumn="0" w:lastColumn="0" w:oddVBand="0" w:evenVBand="0" w:oddHBand="1" w:evenHBand="0" w:firstRowFirstColumn="0" w:firstRowLastColumn="0" w:lastRowFirstColumn="0" w:lastRowLastColumn="0"/>
           <w:trHeight w:val="432"/>
           <w:jc w:val="center"/>
         </w:trPr>
         <w:tc>
           <w:tcPr>
-            <w:cnfStyle w:val="001000000000"/>
+            <w:cnfStyle w:val="001000000000" w:firstRow="0" w:lastRow="0" w:firstColumn="1" w:lastColumn="0" w:oddVBand="0" w:evenVBand="0" w:oddHBand="0" w:evenHBand="0" w:firstRowFirstColumn="0" w:firstRowLastColumn="0" w:lastRowFirstColumn="0" w:lastRowLastColumn="0"/>
             <w:tcW w:w="1224" w:type="dxa"/>
             <w:noWrap/>
             <w:hideMark/>
@@ -12863,7 +13049,7 @@
           <w:p>
             <w:pPr>
               <w:jc w:val="center"/>
-              <w:cnfStyle w:val="000000100000"/>
+              <w:cnfStyle w:val="000000100000" w:firstRow="0" w:lastRow="0" w:firstColumn="0" w:lastColumn="0" w:oddVBand="0" w:evenVBand="0" w:oddHBand="1" w:evenHBand="0" w:firstRowFirstColumn="0" w:firstRowLastColumn="0" w:lastRowFirstColumn="0" w:lastRowLastColumn="0"/>
               <w:rPr>
                 <w:rFonts w:ascii="Calibri" w:eastAsia="Calibri" w:hAnsi="Calibri" w:cs="Times New Roman"/>
                 <w:sz w:val="14"/>
@@ -12887,7 +13073,7 @@
           <w:p>
             <w:pPr>
               <w:jc w:val="center"/>
-              <w:cnfStyle w:val="000000100000"/>
+              <w:cnfStyle w:val="000000100000" w:firstRow="0" w:lastRow="0" w:firstColumn="0" w:lastColumn="0" w:oddVBand="0" w:evenVBand="0" w:oddHBand="1" w:evenHBand="0" w:firstRowFirstColumn="0" w:firstRowLastColumn="0" w:lastRowFirstColumn="0" w:lastRowLastColumn="0"/>
               <w:rPr>
                 <w:rFonts w:ascii="Calibri" w:eastAsia="Calibri" w:hAnsi="Calibri" w:cs="Times New Roman"/>
                 <w:sz w:val="14"/>
@@ -12911,7 +13097,7 @@
           <w:p>
             <w:pPr>
               <w:jc w:val="center"/>
-              <w:cnfStyle w:val="000000100000"/>
+              <w:cnfStyle w:val="000000100000" w:firstRow="0" w:lastRow="0" w:firstColumn="0" w:lastColumn="0" w:oddVBand="0" w:evenVBand="0" w:oddHBand="1" w:evenHBand="0" w:firstRowFirstColumn="0" w:firstRowLastColumn="0" w:lastRowFirstColumn="0" w:lastRowLastColumn="0"/>
               <w:rPr>
                 <w:rFonts w:ascii="Calibri" w:eastAsia="Calibri" w:hAnsi="Calibri" w:cs="Times New Roman"/>
                 <w:sz w:val="14"/>
@@ -12935,7 +13121,7 @@
           <w:p>
             <w:pPr>
               <w:jc w:val="center"/>
-              <w:cnfStyle w:val="000000100000"/>
+              <w:cnfStyle w:val="000000100000" w:firstRow="0" w:lastRow="0" w:firstColumn="0" w:lastColumn="0" w:oddVBand="0" w:evenVBand="0" w:oddHBand="1" w:evenHBand="0" w:firstRowFirstColumn="0" w:firstRowLastColumn="0" w:lastRowFirstColumn="0" w:lastRowLastColumn="0"/>
               <w:rPr>
                 <w:rFonts w:ascii="Calibri" w:eastAsia="Calibri" w:hAnsi="Calibri" w:cs="Times New Roman"/>
                 <w:sz w:val="14"/>
@@ -12959,7 +13145,7 @@
           <w:p>
             <w:pPr>
               <w:jc w:val="center"/>
-              <w:cnfStyle w:val="000000100000"/>
+              <w:cnfStyle w:val="000000100000" w:firstRow="0" w:lastRow="0" w:firstColumn="0" w:lastColumn="0" w:oddVBand="0" w:evenVBand="0" w:oddHBand="1" w:evenHBand="0" w:firstRowFirstColumn="0" w:firstRowLastColumn="0" w:lastRowFirstColumn="0" w:lastRowLastColumn="0"/>
               <w:rPr>
                 <w:rFonts w:ascii="Calibri" w:eastAsia="Calibri" w:hAnsi="Calibri" w:cs="Times New Roman"/>
                 <w:sz w:val="14"/>
@@ -12983,7 +13169,7 @@
           <w:p>
             <w:pPr>
               <w:jc w:val="center"/>
-              <w:cnfStyle w:val="000000100000"/>
+              <w:cnfStyle w:val="000000100000" w:firstRow="0" w:lastRow="0" w:firstColumn="0" w:lastColumn="0" w:oddVBand="0" w:evenVBand="0" w:oddHBand="1" w:evenHBand="0" w:firstRowFirstColumn="0" w:firstRowLastColumn="0" w:lastRowFirstColumn="0" w:lastRowLastColumn="0"/>
               <w:rPr>
                 <w:rFonts w:ascii="Calibri" w:eastAsia="Calibri" w:hAnsi="Calibri" w:cs="Times New Roman"/>
                 <w:sz w:val="14"/>
@@ -13007,7 +13193,7 @@
           <w:p>
             <w:pPr>
               <w:jc w:val="center"/>
-              <w:cnfStyle w:val="000000100000"/>
+              <w:cnfStyle w:val="000000100000" w:firstRow="0" w:lastRow="0" w:firstColumn="0" w:lastColumn="0" w:oddVBand="0" w:evenVBand="0" w:oddHBand="1" w:evenHBand="0" w:firstRowFirstColumn="0" w:firstRowLastColumn="0" w:lastRowFirstColumn="0" w:lastRowLastColumn="0"/>
               <w:rPr>
                 <w:rFonts w:ascii="Calibri" w:eastAsia="Calibri" w:hAnsi="Calibri" w:cs="Times New Roman"/>
                 <w:sz w:val="14"/>
@@ -13031,7 +13217,7 @@
           <w:p>
             <w:pPr>
               <w:jc w:val="center"/>
-              <w:cnfStyle w:val="000000100000"/>
+              <w:cnfStyle w:val="000000100000" w:firstRow="0" w:lastRow="0" w:firstColumn="0" w:lastColumn="0" w:oddVBand="0" w:evenVBand="0" w:oddHBand="1" w:evenHBand="0" w:firstRowFirstColumn="0" w:firstRowLastColumn="0" w:lastRowFirstColumn="0" w:lastRowLastColumn="0"/>
               <w:rPr>
                 <w:rFonts w:ascii="Calibri" w:eastAsia="Calibri" w:hAnsi="Calibri" w:cs="Times New Roman"/>
                 <w:sz w:val="14"/>
@@ -13054,7 +13240,7 @@
         </w:trPr>
         <w:tc>
           <w:tcPr>
-            <w:cnfStyle w:val="001000000000"/>
+            <w:cnfStyle w:val="001000000000" w:firstRow="0" w:lastRow="0" w:firstColumn="1" w:lastColumn="0" w:oddVBand="0" w:evenVBand="0" w:oddHBand="0" w:evenHBand="0" w:firstRowFirstColumn="0" w:firstRowLastColumn="0" w:lastRowFirstColumn="0" w:lastRowLastColumn="0"/>
             <w:tcW w:w="1224" w:type="dxa"/>
             <w:noWrap/>
             <w:hideMark/>
@@ -13085,7 +13271,7 @@
           <w:p>
             <w:pPr>
               <w:jc w:val="center"/>
-              <w:cnfStyle w:val="000000000000"/>
+              <w:cnfStyle w:val="000000000000" w:firstRow="0" w:lastRow="0" w:firstColumn="0" w:lastColumn="0" w:oddVBand="0" w:evenVBand="0" w:oddHBand="0" w:evenHBand="0" w:firstRowFirstColumn="0" w:firstRowLastColumn="0" w:lastRowFirstColumn="0" w:lastRowLastColumn="0"/>
               <w:rPr>
                 <w:rFonts w:ascii="Calibri" w:eastAsia="Calibri" w:hAnsi="Calibri" w:cs="Times New Roman"/>
                 <w:sz w:val="14"/>
@@ -13109,7 +13295,7 @@
           <w:p>
             <w:pPr>
               <w:jc w:val="center"/>
-              <w:cnfStyle w:val="000000000000"/>
+              <w:cnfStyle w:val="000000000000" w:firstRow="0" w:lastRow="0" w:firstColumn="0" w:lastColumn="0" w:oddVBand="0" w:evenVBand="0" w:oddHBand="0" w:evenHBand="0" w:firstRowFirstColumn="0" w:firstRowLastColumn="0" w:lastRowFirstColumn="0" w:lastRowLastColumn="0"/>
               <w:rPr>
                 <w:rFonts w:ascii="Calibri" w:eastAsia="Calibri" w:hAnsi="Calibri" w:cs="Times New Roman"/>
                 <w:sz w:val="14"/>
@@ -13133,7 +13319,7 @@
           <w:p>
             <w:pPr>
               <w:jc w:val="center"/>
-              <w:cnfStyle w:val="000000000000"/>
+              <w:cnfStyle w:val="000000000000" w:firstRow="0" w:lastRow="0" w:firstColumn="0" w:lastColumn="0" w:oddVBand="0" w:evenVBand="0" w:oddHBand="0" w:evenHBand="0" w:firstRowFirstColumn="0" w:firstRowLastColumn="0" w:lastRowFirstColumn="0" w:lastRowLastColumn="0"/>
               <w:rPr>
                 <w:rFonts w:ascii="Calibri" w:eastAsia="Calibri" w:hAnsi="Calibri" w:cs="Times New Roman"/>
                 <w:sz w:val="14"/>
@@ -13157,7 +13343,7 @@
           <w:p>
             <w:pPr>
               <w:jc w:val="center"/>
-              <w:cnfStyle w:val="000000000000"/>
+              <w:cnfStyle w:val="000000000000" w:firstRow="0" w:lastRow="0" w:firstColumn="0" w:lastColumn="0" w:oddVBand="0" w:evenVBand="0" w:oddHBand="0" w:evenHBand="0" w:firstRowFirstColumn="0" w:firstRowLastColumn="0" w:lastRowFirstColumn="0" w:lastRowLastColumn="0"/>
               <w:rPr>
                 <w:rFonts w:ascii="Calibri" w:eastAsia="Calibri" w:hAnsi="Calibri" w:cs="Times New Roman"/>
                 <w:sz w:val="14"/>
@@ -13181,7 +13367,7 @@
           <w:p>
             <w:pPr>
               <w:jc w:val="center"/>
-              <w:cnfStyle w:val="000000000000"/>
+              <w:cnfStyle w:val="000000000000" w:firstRow="0" w:lastRow="0" w:firstColumn="0" w:lastColumn="0" w:oddVBand="0" w:evenVBand="0" w:oddHBand="0" w:evenHBand="0" w:firstRowFirstColumn="0" w:firstRowLastColumn="0" w:lastRowFirstColumn="0" w:lastRowLastColumn="0"/>
               <w:rPr>
                 <w:rFonts w:ascii="Calibri" w:eastAsia="Calibri" w:hAnsi="Calibri" w:cs="Times New Roman"/>
                 <w:sz w:val="14"/>
@@ -13205,7 +13391,7 @@
           <w:p>
             <w:pPr>
               <w:jc w:val="center"/>
-              <w:cnfStyle w:val="000000000000"/>
+              <w:cnfStyle w:val="000000000000" w:firstRow="0" w:lastRow="0" w:firstColumn="0" w:lastColumn="0" w:oddVBand="0" w:evenVBand="0" w:oddHBand="0" w:evenHBand="0" w:firstRowFirstColumn="0" w:firstRowLastColumn="0" w:lastRowFirstColumn="0" w:lastRowLastColumn="0"/>
               <w:rPr>
                 <w:rFonts w:ascii="Calibri" w:eastAsia="Calibri" w:hAnsi="Calibri" w:cs="Times New Roman"/>
                 <w:sz w:val="14"/>
@@ -13229,7 +13415,7 @@
           <w:p>
             <w:pPr>
               <w:jc w:val="center"/>
-              <w:cnfStyle w:val="000000000000"/>
+              <w:cnfStyle w:val="000000000000" w:firstRow="0" w:lastRow="0" w:firstColumn="0" w:lastColumn="0" w:oddVBand="0" w:evenVBand="0" w:oddHBand="0" w:evenHBand="0" w:firstRowFirstColumn="0" w:firstRowLastColumn="0" w:lastRowFirstColumn="0" w:lastRowLastColumn="0"/>
               <w:rPr>
                 <w:rFonts w:ascii="Calibri" w:eastAsia="Calibri" w:hAnsi="Calibri" w:cs="Times New Roman"/>
                 <w:sz w:val="14"/>
@@ -13253,7 +13439,7 @@
           <w:p>
             <w:pPr>
               <w:jc w:val="center"/>
-              <w:cnfStyle w:val="000000000000"/>
+              <w:cnfStyle w:val="000000000000" w:firstRow="0" w:lastRow="0" w:firstColumn="0" w:lastColumn="0" w:oddVBand="0" w:evenVBand="0" w:oddHBand="0" w:evenHBand="0" w:firstRowFirstColumn="0" w:firstRowLastColumn="0" w:lastRowFirstColumn="0" w:lastRowLastColumn="0"/>
               <w:rPr>
                 <w:rFonts w:ascii="Calibri" w:eastAsia="Calibri" w:hAnsi="Calibri" w:cs="Times New Roman"/>
                 <w:sz w:val="14"/>
@@ -13271,13 +13457,13 @@
       </w:tr>
       <w:tr>
         <w:trPr>
-          <w:cnfStyle w:val="000000100000"/>
+          <w:cnfStyle w:val="000000100000" w:firstRow="0" w:lastRow="0" w:firstColumn="0" w:lastColumn="0" w:oddVBand="0" w:evenVBand="0" w:oddHBand="1" w:evenHBand="0" w:firstRowFirstColumn="0" w:firstRowLastColumn="0" w:lastRowFirstColumn="0" w:lastRowLastColumn="0"/>
           <w:trHeight w:val="432"/>
           <w:jc w:val="center"/>
         </w:trPr>
         <w:tc>
           <w:tcPr>
-            <w:cnfStyle w:val="001000000000"/>
+            <w:cnfStyle w:val="001000000000" w:firstRow="0" w:lastRow="0" w:firstColumn="1" w:lastColumn="0" w:oddVBand="0" w:evenVBand="0" w:oddHBand="0" w:evenHBand="0" w:firstRowFirstColumn="0" w:firstRowLastColumn="0" w:lastRowFirstColumn="0" w:lastRowLastColumn="0"/>
             <w:tcW w:w="1224" w:type="dxa"/>
             <w:noWrap/>
             <w:hideMark/>
@@ -13308,7 +13494,7 @@
           <w:p>
             <w:pPr>
               <w:jc w:val="center"/>
-              <w:cnfStyle w:val="000000100000"/>
+              <w:cnfStyle w:val="000000100000" w:firstRow="0" w:lastRow="0" w:firstColumn="0" w:lastColumn="0" w:oddVBand="0" w:evenVBand="0" w:oddHBand="1" w:evenHBand="0" w:firstRowFirstColumn="0" w:firstRowLastColumn="0" w:lastRowFirstColumn="0" w:lastRowLastColumn="0"/>
               <w:rPr>
                 <w:rFonts w:ascii="Calibri" w:eastAsia="Calibri" w:hAnsi="Calibri" w:cs="Times New Roman"/>
                 <w:sz w:val="14"/>
@@ -13332,7 +13518,7 @@
           <w:p>
             <w:pPr>
               <w:jc w:val="center"/>
-              <w:cnfStyle w:val="000000100000"/>
+              <w:cnfStyle w:val="000000100000" w:firstRow="0" w:lastRow="0" w:firstColumn="0" w:lastColumn="0" w:oddVBand="0" w:evenVBand="0" w:oddHBand="1" w:evenHBand="0" w:firstRowFirstColumn="0" w:firstRowLastColumn="0" w:lastRowFirstColumn="0" w:lastRowLastColumn="0"/>
               <w:rPr>
                 <w:rFonts w:ascii="Calibri" w:eastAsia="Calibri" w:hAnsi="Calibri" w:cs="Times New Roman"/>
                 <w:sz w:val="14"/>
@@ -13356,7 +13542,7 @@
           <w:p>
             <w:pPr>
               <w:jc w:val="center"/>
-              <w:cnfStyle w:val="000000100000"/>
+              <w:cnfStyle w:val="000000100000" w:firstRow="0" w:lastRow="0" w:firstColumn="0" w:lastColumn="0" w:oddVBand="0" w:evenVBand="0" w:oddHBand="1" w:evenHBand="0" w:firstRowFirstColumn="0" w:firstRowLastColumn="0" w:lastRowFirstColumn="0" w:lastRowLastColumn="0"/>
               <w:rPr>
                 <w:rFonts w:ascii="Calibri" w:eastAsia="Calibri" w:hAnsi="Calibri" w:cs="Times New Roman"/>
                 <w:sz w:val="14"/>
@@ -13380,7 +13566,7 @@
           <w:p>
             <w:pPr>
               <w:jc w:val="center"/>
-              <w:cnfStyle w:val="000000100000"/>
+              <w:cnfStyle w:val="000000100000" w:firstRow="0" w:lastRow="0" w:firstColumn="0" w:lastColumn="0" w:oddVBand="0" w:evenVBand="0" w:oddHBand="1" w:evenHBand="0" w:firstRowFirstColumn="0" w:firstRowLastColumn="0" w:lastRowFirstColumn="0" w:lastRowLastColumn="0"/>
               <w:rPr>
                 <w:rFonts w:ascii="Calibri" w:eastAsia="Calibri" w:hAnsi="Calibri" w:cs="Times New Roman"/>
                 <w:sz w:val="14"/>
@@ -13404,7 +13590,7 @@
           <w:p>
             <w:pPr>
               <w:jc w:val="center"/>
-              <w:cnfStyle w:val="000000100000"/>
+              <w:cnfStyle w:val="000000100000" w:firstRow="0" w:lastRow="0" w:firstColumn="0" w:lastColumn="0" w:oddVBand="0" w:evenVBand="0" w:oddHBand="1" w:evenHBand="0" w:firstRowFirstColumn="0" w:firstRowLastColumn="0" w:lastRowFirstColumn="0" w:lastRowLastColumn="0"/>
               <w:rPr>
                 <w:rFonts w:ascii="Calibri" w:eastAsia="Calibri" w:hAnsi="Calibri" w:cs="Times New Roman"/>
                 <w:sz w:val="14"/>
@@ -13428,7 +13614,7 @@
           <w:p>
             <w:pPr>
               <w:jc w:val="center"/>
-              <w:cnfStyle w:val="000000100000"/>
+              <w:cnfStyle w:val="000000100000" w:firstRow="0" w:lastRow="0" w:firstColumn="0" w:lastColumn="0" w:oddVBand="0" w:evenVBand="0" w:oddHBand="1" w:evenHBand="0" w:firstRowFirstColumn="0" w:firstRowLastColumn="0" w:lastRowFirstColumn="0" w:lastRowLastColumn="0"/>
               <w:rPr>
                 <w:rFonts w:ascii="Calibri" w:eastAsia="Calibri" w:hAnsi="Calibri" w:cs="Times New Roman"/>
                 <w:sz w:val="14"/>
@@ -13452,7 +13638,7 @@
           <w:p>
             <w:pPr>
               <w:jc w:val="center"/>
-              <w:cnfStyle w:val="000000100000"/>
+              <w:cnfStyle w:val="000000100000" w:firstRow="0" w:lastRow="0" w:firstColumn="0" w:lastColumn="0" w:oddVBand="0" w:evenVBand="0" w:oddHBand="1" w:evenHBand="0" w:firstRowFirstColumn="0" w:firstRowLastColumn="0" w:lastRowFirstColumn="0" w:lastRowLastColumn="0"/>
               <w:rPr>
                 <w:rFonts w:ascii="Calibri" w:eastAsia="Calibri" w:hAnsi="Calibri" w:cs="Times New Roman"/>
                 <w:sz w:val="14"/>
@@ -13476,7 +13662,7 @@
           <w:p>
             <w:pPr>
               <w:jc w:val="center"/>
-              <w:cnfStyle w:val="000000100000"/>
+              <w:cnfStyle w:val="000000100000" w:firstRow="0" w:lastRow="0" w:firstColumn="0" w:lastColumn="0" w:oddVBand="0" w:evenVBand="0" w:oddHBand="1" w:evenHBand="0" w:firstRowFirstColumn="0" w:firstRowLastColumn="0" w:lastRowFirstColumn="0" w:lastRowLastColumn="0"/>
               <w:rPr>
                 <w:rFonts w:ascii="Calibri" w:eastAsia="Calibri" w:hAnsi="Calibri" w:cs="Times New Roman"/>
                 <w:sz w:val="14"/>
@@ -13499,7 +13685,7 @@
         </w:trPr>
         <w:tc>
           <w:tcPr>
-            <w:cnfStyle w:val="001000000000"/>
+            <w:cnfStyle w:val="001000000000" w:firstRow="0" w:lastRow="0" w:firstColumn="1" w:lastColumn="0" w:oddVBand="0" w:evenVBand="0" w:oddHBand="0" w:evenHBand="0" w:firstRowFirstColumn="0" w:firstRowLastColumn="0" w:lastRowFirstColumn="0" w:lastRowLastColumn="0"/>
             <w:tcW w:w="1224" w:type="dxa"/>
             <w:noWrap/>
             <w:hideMark/>
@@ -13530,7 +13716,7 @@
           <w:p>
             <w:pPr>
               <w:jc w:val="center"/>
-              <w:cnfStyle w:val="000000000000"/>
+              <w:cnfStyle w:val="000000000000" w:firstRow="0" w:lastRow="0" w:firstColumn="0" w:lastColumn="0" w:oddVBand="0" w:evenVBand="0" w:oddHBand="0" w:evenHBand="0" w:firstRowFirstColumn="0" w:firstRowLastColumn="0" w:lastRowFirstColumn="0" w:lastRowLastColumn="0"/>
               <w:rPr>
                 <w:rFonts w:ascii="Calibri" w:eastAsia="Calibri" w:hAnsi="Calibri" w:cs="Times New Roman"/>
                 <w:sz w:val="14"/>
@@ -13554,7 +13740,7 @@
           <w:p>
             <w:pPr>
               <w:jc w:val="center"/>
-              <w:cnfStyle w:val="000000000000"/>
+              <w:cnfStyle w:val="000000000000" w:firstRow="0" w:lastRow="0" w:firstColumn="0" w:lastColumn="0" w:oddVBand="0" w:evenVBand="0" w:oddHBand="0" w:evenHBand="0" w:firstRowFirstColumn="0" w:firstRowLastColumn="0" w:lastRowFirstColumn="0" w:lastRowLastColumn="0"/>
               <w:rPr>
                 <w:rFonts w:ascii="Calibri" w:eastAsia="Calibri" w:hAnsi="Calibri" w:cs="Times New Roman"/>
                 <w:sz w:val="14"/>
@@ -13578,7 +13764,7 @@
           <w:p>
             <w:pPr>
               <w:jc w:val="center"/>
-              <w:cnfStyle w:val="000000000000"/>
+              <w:cnfStyle w:val="000000000000" w:firstRow="0" w:lastRow="0" w:firstColumn="0" w:lastColumn="0" w:oddVBand="0" w:evenVBand="0" w:oddHBand="0" w:evenHBand="0" w:firstRowFirstColumn="0" w:firstRowLastColumn="0" w:lastRowFirstColumn="0" w:lastRowLastColumn="0"/>
               <w:rPr>
                 <w:rFonts w:ascii="Calibri" w:eastAsia="Calibri" w:hAnsi="Calibri" w:cs="Times New Roman"/>
                 <w:sz w:val="14"/>
@@ -13602,7 +13788,7 @@
           <w:p>
             <w:pPr>
               <w:jc w:val="center"/>
-              <w:cnfStyle w:val="000000000000"/>
+              <w:cnfStyle w:val="000000000000" w:firstRow="0" w:lastRow="0" w:firstColumn="0" w:lastColumn="0" w:oddVBand="0" w:evenVBand="0" w:oddHBand="0" w:evenHBand="0" w:firstRowFirstColumn="0" w:firstRowLastColumn="0" w:lastRowFirstColumn="0" w:lastRowLastColumn="0"/>
               <w:rPr>
                 <w:rFonts w:ascii="Calibri" w:eastAsia="Calibri" w:hAnsi="Calibri" w:cs="Times New Roman"/>
                 <w:sz w:val="14"/>
@@ -13626,7 +13812,7 @@
           <w:p>
             <w:pPr>
               <w:jc w:val="center"/>
-              <w:cnfStyle w:val="000000000000"/>
+              <w:cnfStyle w:val="000000000000" w:firstRow="0" w:lastRow="0" w:firstColumn="0" w:lastColumn="0" w:oddVBand="0" w:evenVBand="0" w:oddHBand="0" w:evenHBand="0" w:firstRowFirstColumn="0" w:firstRowLastColumn="0" w:lastRowFirstColumn="0" w:lastRowLastColumn="0"/>
               <w:rPr>
                 <w:rFonts w:ascii="Calibri" w:eastAsia="Calibri" w:hAnsi="Calibri" w:cs="Times New Roman"/>
                 <w:sz w:val="14"/>
@@ -13650,7 +13836,7 @@
           <w:p>
             <w:pPr>
               <w:jc w:val="center"/>
-              <w:cnfStyle w:val="000000000000"/>
+              <w:cnfStyle w:val="000000000000" w:firstRow="0" w:lastRow="0" w:firstColumn="0" w:lastColumn="0" w:oddVBand="0" w:evenVBand="0" w:oddHBand="0" w:evenHBand="0" w:firstRowFirstColumn="0" w:firstRowLastColumn="0" w:lastRowFirstColumn="0" w:lastRowLastColumn="0"/>
               <w:rPr>
                 <w:rFonts w:ascii="Calibri" w:eastAsia="Calibri" w:hAnsi="Calibri" w:cs="Times New Roman"/>
                 <w:sz w:val="14"/>
@@ -13674,7 +13860,7 @@
           <w:p>
             <w:pPr>
               <w:jc w:val="center"/>
-              <w:cnfStyle w:val="000000000000"/>
+              <w:cnfStyle w:val="000000000000" w:firstRow="0" w:lastRow="0" w:firstColumn="0" w:lastColumn="0" w:oddVBand="0" w:evenVBand="0" w:oddHBand="0" w:evenHBand="0" w:firstRowFirstColumn="0" w:firstRowLastColumn="0" w:lastRowFirstColumn="0" w:lastRowLastColumn="0"/>
               <w:rPr>
                 <w:rFonts w:ascii="Calibri" w:eastAsia="Calibri" w:hAnsi="Calibri" w:cs="Times New Roman"/>
                 <w:sz w:val="14"/>
@@ -13698,7 +13884,7 @@
           <w:p>
             <w:pPr>
               <w:jc w:val="center"/>
-              <w:cnfStyle w:val="000000000000"/>
+              <w:cnfStyle w:val="000000000000" w:firstRow="0" w:lastRow="0" w:firstColumn="0" w:lastColumn="0" w:oddVBand="0" w:evenVBand="0" w:oddHBand="0" w:evenHBand="0" w:firstRowFirstColumn="0" w:firstRowLastColumn="0" w:lastRowFirstColumn="0" w:lastRowLastColumn="0"/>
               <w:rPr>
                 <w:rFonts w:ascii="Calibri" w:eastAsia="Calibri" w:hAnsi="Calibri" w:cs="Times New Roman"/>
                 <w:sz w:val="14"/>
@@ -13716,13 +13902,13 @@
       </w:tr>
       <w:tr>
         <w:trPr>
-          <w:cnfStyle w:val="000000100000"/>
+          <w:cnfStyle w:val="000000100000" w:firstRow="0" w:lastRow="0" w:firstColumn="0" w:lastColumn="0" w:oddVBand="0" w:evenVBand="0" w:oddHBand="1" w:evenHBand="0" w:firstRowFirstColumn="0" w:firstRowLastColumn="0" w:lastRowFirstColumn="0" w:lastRowLastColumn="0"/>
           <w:trHeight w:val="432"/>
           <w:jc w:val="center"/>
         </w:trPr>
         <w:tc>
           <w:tcPr>
-            <w:cnfStyle w:val="001000000000"/>
+            <w:cnfStyle w:val="001000000000" w:firstRow="0" w:lastRow="0" w:firstColumn="1" w:lastColumn="0" w:oddVBand="0" w:evenVBand="0" w:oddHBand="0" w:evenHBand="0" w:firstRowFirstColumn="0" w:firstRowLastColumn="0" w:lastRowFirstColumn="0" w:lastRowLastColumn="0"/>
             <w:tcW w:w="1224" w:type="dxa"/>
             <w:noWrap/>
             <w:hideMark/>
@@ -13753,7 +13939,7 @@
           <w:p>
             <w:pPr>
               <w:jc w:val="center"/>
-              <w:cnfStyle w:val="000000100000"/>
+              <w:cnfStyle w:val="000000100000" w:firstRow="0" w:lastRow="0" w:firstColumn="0" w:lastColumn="0" w:oddVBand="0" w:evenVBand="0" w:oddHBand="1" w:evenHBand="0" w:firstRowFirstColumn="0" w:firstRowLastColumn="0" w:lastRowFirstColumn="0" w:lastRowLastColumn="0"/>
               <w:rPr>
                 <w:rFonts w:ascii="Calibri" w:eastAsia="Calibri" w:hAnsi="Calibri" w:cs="Times New Roman"/>
                 <w:sz w:val="14"/>
@@ -13777,7 +13963,7 @@
           <w:p>
             <w:pPr>
               <w:jc w:val="center"/>
-              <w:cnfStyle w:val="000000100000"/>
+              <w:cnfStyle w:val="000000100000" w:firstRow="0" w:lastRow="0" w:firstColumn="0" w:lastColumn="0" w:oddVBand="0" w:evenVBand="0" w:oddHBand="1" w:evenHBand="0" w:firstRowFirstColumn="0" w:firstRowLastColumn="0" w:lastRowFirstColumn="0" w:lastRowLastColumn="0"/>
               <w:rPr>
                 <w:rFonts w:ascii="Calibri" w:eastAsia="Calibri" w:hAnsi="Calibri" w:cs="Times New Roman"/>
                 <w:sz w:val="14"/>
@@ -13801,7 +13987,7 @@
           <w:p>
             <w:pPr>
               <w:jc w:val="center"/>
-              <w:cnfStyle w:val="000000100000"/>
+              <w:cnfStyle w:val="000000100000" w:firstRow="0" w:lastRow="0" w:firstColumn="0" w:lastColumn="0" w:oddVBand="0" w:evenVBand="0" w:oddHBand="1" w:evenHBand="0" w:firstRowFirstColumn="0" w:firstRowLastColumn="0" w:lastRowFirstColumn="0" w:lastRowLastColumn="0"/>
               <w:rPr>
                 <w:rFonts w:ascii="Calibri" w:eastAsia="Calibri" w:hAnsi="Calibri" w:cs="Times New Roman"/>
                 <w:sz w:val="14"/>
@@ -13825,7 +14011,7 @@
           <w:p>
             <w:pPr>
               <w:jc w:val="center"/>
-              <w:cnfStyle w:val="000000100000"/>
+              <w:cnfStyle w:val="000000100000" w:firstRow="0" w:lastRow="0" w:firstColumn="0" w:lastColumn="0" w:oddVBand="0" w:evenVBand="0" w:oddHBand="1" w:evenHBand="0" w:firstRowFirstColumn="0" w:firstRowLastColumn="0" w:lastRowFirstColumn="0" w:lastRowLastColumn="0"/>
               <w:rPr>
                 <w:rFonts w:ascii="Calibri" w:eastAsia="Calibri" w:hAnsi="Calibri" w:cs="Times New Roman"/>
                 <w:sz w:val="14"/>
@@ -13849,7 +14035,7 @@
           <w:p>
             <w:pPr>
               <w:jc w:val="center"/>
-              <w:cnfStyle w:val="000000100000"/>
+              <w:cnfStyle w:val="000000100000" w:firstRow="0" w:lastRow="0" w:firstColumn="0" w:lastColumn="0" w:oddVBand="0" w:evenVBand="0" w:oddHBand="1" w:evenHBand="0" w:firstRowFirstColumn="0" w:firstRowLastColumn="0" w:lastRowFirstColumn="0" w:lastRowLastColumn="0"/>
               <w:rPr>
                 <w:rFonts w:ascii="Calibri" w:eastAsia="Calibri" w:hAnsi="Calibri" w:cs="Times New Roman"/>
                 <w:sz w:val="14"/>
@@ -13873,7 +14059,7 @@
           <w:p>
             <w:pPr>
               <w:jc w:val="center"/>
-              <w:cnfStyle w:val="000000100000"/>
+              <w:cnfStyle w:val="000000100000" w:firstRow="0" w:lastRow="0" w:firstColumn="0" w:lastColumn="0" w:oddVBand="0" w:evenVBand="0" w:oddHBand="1" w:evenHBand="0" w:firstRowFirstColumn="0" w:firstRowLastColumn="0" w:lastRowFirstColumn="0" w:lastRowLastColumn="0"/>
               <w:rPr>
                 <w:rFonts w:ascii="Calibri" w:eastAsia="Calibri" w:hAnsi="Calibri" w:cs="Times New Roman"/>
                 <w:sz w:val="14"/>
@@ -13897,7 +14083,7 @@
           <w:p>
             <w:pPr>
               <w:jc w:val="center"/>
-              <w:cnfStyle w:val="000000100000"/>
+              <w:cnfStyle w:val="000000100000" w:firstRow="0" w:lastRow="0" w:firstColumn="0" w:lastColumn="0" w:oddVBand="0" w:evenVBand="0" w:oddHBand="1" w:evenHBand="0" w:firstRowFirstColumn="0" w:firstRowLastColumn="0" w:lastRowFirstColumn="0" w:lastRowLastColumn="0"/>
               <w:rPr>
                 <w:rFonts w:ascii="Calibri" w:eastAsia="Calibri" w:hAnsi="Calibri" w:cs="Times New Roman"/>
                 <w:sz w:val="14"/>
@@ -13921,7 +14107,7 @@
           <w:p>
             <w:pPr>
               <w:jc w:val="center"/>
-              <w:cnfStyle w:val="000000100000"/>
+              <w:cnfStyle w:val="000000100000" w:firstRow="0" w:lastRow="0" w:firstColumn="0" w:lastColumn="0" w:oddVBand="0" w:evenVBand="0" w:oddHBand="1" w:evenHBand="0" w:firstRowFirstColumn="0" w:firstRowLastColumn="0" w:lastRowFirstColumn="0" w:lastRowLastColumn="0"/>
               <w:rPr>
                 <w:rFonts w:ascii="Calibri" w:eastAsia="Calibri" w:hAnsi="Calibri" w:cs="Times New Roman"/>
                 <w:sz w:val="14"/>
@@ -13990,7 +14176,7 @@
         <w:rPr>
           <w:rFonts w:ascii="Calibri" w:eastAsia="Calibri" w:hAnsi="Calibri" w:cs="Times New Roman"/>
         </w:rPr>
-        <w:t>every individual station</w:t>
+        <w:t>individual station</w:t>
       </w:r>
       <w:r>
         <w:rPr>
@@ -14105,7 +14291,7 @@
         <w:tblStyle w:val="LightList-Accent6"/>
         <w:tblW w:w="0" w:type="auto"/>
         <w:jc w:val="center"/>
-        <w:tblLook w:val="04A0"/>
+        <w:tblLook w:val="04A0" w:firstRow="1" w:lastRow="0" w:firstColumn="1" w:lastColumn="0" w:noHBand="0" w:noVBand="1"/>
       </w:tblPr>
       <w:tblGrid>
         <w:gridCol w:w="2016"/>
@@ -14113,13 +14299,13 @@
       </w:tblGrid>
       <w:tr>
         <w:trPr>
-          <w:cnfStyle w:val="100000000000"/>
+          <w:cnfStyle w:val="100000000000" w:firstRow="1" w:lastRow="0" w:firstColumn="0" w:lastColumn="0" w:oddVBand="0" w:evenVBand="0" w:oddHBand="0" w:evenHBand="0" w:firstRowFirstColumn="0" w:firstRowLastColumn="0" w:lastRowFirstColumn="0" w:lastRowLastColumn="0"/>
           <w:trHeight w:val="317"/>
           <w:jc w:val="center"/>
         </w:trPr>
         <w:tc>
           <w:tcPr>
-            <w:cnfStyle w:val="001000000000"/>
+            <w:cnfStyle w:val="001000000000" w:firstRow="0" w:lastRow="0" w:firstColumn="1" w:lastColumn="0" w:oddVBand="0" w:evenVBand="0" w:oddHBand="0" w:evenHBand="0" w:firstRowFirstColumn="0" w:firstRowLastColumn="0" w:lastRowFirstColumn="0" w:lastRowLastColumn="0"/>
             <w:tcW w:w="2016" w:type="dxa"/>
           </w:tcPr>
           <w:p>
@@ -14128,7 +14314,6 @@
               <w:jc w:val="center"/>
             </w:pPr>
             <w:r>
-              <w:lastRenderedPageBreak/>
               <w:t>Stops</w:t>
             </w:r>
           </w:p>
@@ -14141,7 +14326,7 @@
             <w:pPr>
               <w:spacing w:before="100" w:beforeAutospacing="1"/>
               <w:jc w:val="center"/>
-              <w:cnfStyle w:val="100000000000"/>
+              <w:cnfStyle w:val="100000000000" w:firstRow="1" w:lastRow="0" w:firstColumn="0" w:lastColumn="0" w:oddVBand="0" w:evenVBand="0" w:oddHBand="0" w:evenHBand="0" w:firstRowFirstColumn="0" w:firstRowLastColumn="0" w:lastRowFirstColumn="0" w:lastRowLastColumn="0"/>
             </w:pPr>
             <w:r>
               <w:t>(</w:t>
@@ -14185,13 +14370,13 @@
       </w:tr>
       <w:tr>
         <w:trPr>
-          <w:cnfStyle w:val="000000100000"/>
+          <w:cnfStyle w:val="000000100000" w:firstRow="0" w:lastRow="0" w:firstColumn="0" w:lastColumn="0" w:oddVBand="0" w:evenVBand="0" w:oddHBand="1" w:evenHBand="0" w:firstRowFirstColumn="0" w:firstRowLastColumn="0" w:lastRowFirstColumn="0" w:lastRowLastColumn="0"/>
           <w:trHeight w:val="317"/>
           <w:jc w:val="center"/>
         </w:trPr>
         <w:tc>
           <w:tcPr>
-            <w:cnfStyle w:val="001000000000"/>
+            <w:cnfStyle w:val="001000000000" w:firstRow="0" w:lastRow="0" w:firstColumn="1" w:lastColumn="0" w:oddVBand="0" w:evenVBand="0" w:oddHBand="0" w:evenHBand="0" w:firstRowFirstColumn="0" w:firstRowLastColumn="0" w:lastRowFirstColumn="0" w:lastRowLastColumn="0"/>
             <w:tcW w:w="2016" w:type="dxa"/>
           </w:tcPr>
           <w:p>
@@ -14212,7 +14397,7 @@
             <w:pPr>
               <w:spacing w:before="100" w:beforeAutospacing="1"/>
               <w:jc w:val="center"/>
-              <w:cnfStyle w:val="000000100000"/>
+              <w:cnfStyle w:val="000000100000" w:firstRow="0" w:lastRow="0" w:firstColumn="0" w:lastColumn="0" w:oddVBand="0" w:evenVBand="0" w:oddHBand="1" w:evenHBand="0" w:firstRowFirstColumn="0" w:firstRowLastColumn="0" w:lastRowFirstColumn="0" w:lastRowLastColumn="0"/>
             </w:pPr>
             <w:r>
               <w:t>(0, 0)</w:t>
@@ -14227,7 +14412,7 @@
         </w:trPr>
         <w:tc>
           <w:tcPr>
-            <w:cnfStyle w:val="001000000000"/>
+            <w:cnfStyle w:val="001000000000" w:firstRow="0" w:lastRow="0" w:firstColumn="1" w:lastColumn="0" w:oddVBand="0" w:evenVBand="0" w:oddHBand="0" w:evenHBand="0" w:firstRowFirstColumn="0" w:firstRowLastColumn="0" w:lastRowFirstColumn="0" w:lastRowLastColumn="0"/>
             <w:tcW w:w="2016" w:type="dxa"/>
           </w:tcPr>
           <w:p>
@@ -14248,7 +14433,7 @@
             <w:pPr>
               <w:spacing w:before="100" w:beforeAutospacing="1"/>
               <w:jc w:val="center"/>
-              <w:cnfStyle w:val="000000000000"/>
+              <w:cnfStyle w:val="000000000000" w:firstRow="0" w:lastRow="0" w:firstColumn="0" w:lastColumn="0" w:oddVBand="0" w:evenVBand="0" w:oddHBand="0" w:evenHBand="0" w:firstRowFirstColumn="0" w:firstRowLastColumn="0" w:lastRowFirstColumn="0" w:lastRowLastColumn="0"/>
             </w:pPr>
             <w:r>
               <w:t>(0, .04)</w:t>
@@ -14258,13 +14443,13 @@
       </w:tr>
       <w:tr>
         <w:trPr>
-          <w:cnfStyle w:val="000000100000"/>
+          <w:cnfStyle w:val="000000100000" w:firstRow="0" w:lastRow="0" w:firstColumn="0" w:lastColumn="0" w:oddVBand="0" w:evenVBand="0" w:oddHBand="1" w:evenHBand="0" w:firstRowFirstColumn="0" w:firstRowLastColumn="0" w:lastRowFirstColumn="0" w:lastRowLastColumn="0"/>
           <w:trHeight w:val="317"/>
           <w:jc w:val="center"/>
         </w:trPr>
         <w:tc>
           <w:tcPr>
-            <w:cnfStyle w:val="001000000000"/>
+            <w:cnfStyle w:val="001000000000" w:firstRow="0" w:lastRow="0" w:firstColumn="1" w:lastColumn="0" w:oddVBand="0" w:evenVBand="0" w:oddHBand="0" w:evenHBand="0" w:firstRowFirstColumn="0" w:firstRowLastColumn="0" w:lastRowFirstColumn="0" w:lastRowLastColumn="0"/>
             <w:tcW w:w="2016" w:type="dxa"/>
           </w:tcPr>
           <w:p>
@@ -14285,7 +14470,7 @@
             <w:pPr>
               <w:spacing w:before="100" w:beforeAutospacing="1"/>
               <w:jc w:val="center"/>
-              <w:cnfStyle w:val="000000100000"/>
+              <w:cnfStyle w:val="000000100000" w:firstRow="0" w:lastRow="0" w:firstColumn="0" w:lastColumn="0" w:oddVBand="0" w:evenVBand="0" w:oddHBand="1" w:evenHBand="0" w:firstRowFirstColumn="0" w:firstRowLastColumn="0" w:lastRowFirstColumn="0" w:lastRowLastColumn="0"/>
             </w:pPr>
             <w:r>
               <w:t>(0, .1)</w:t>
@@ -14300,7 +14485,7 @@
         </w:trPr>
         <w:tc>
           <w:tcPr>
-            <w:cnfStyle w:val="001000000000"/>
+            <w:cnfStyle w:val="001000000000" w:firstRow="0" w:lastRow="0" w:firstColumn="1" w:lastColumn="0" w:oddVBand="0" w:evenVBand="0" w:oddHBand="0" w:evenHBand="0" w:firstRowFirstColumn="0" w:firstRowLastColumn="0" w:lastRowFirstColumn="0" w:lastRowLastColumn="0"/>
             <w:tcW w:w="2016" w:type="dxa"/>
           </w:tcPr>
           <w:p>
@@ -14321,7 +14506,7 @@
             <w:pPr>
               <w:spacing w:before="100" w:beforeAutospacing="1"/>
               <w:jc w:val="center"/>
-              <w:cnfStyle w:val="000000000000"/>
+              <w:cnfStyle w:val="000000000000" w:firstRow="0" w:lastRow="0" w:firstColumn="0" w:lastColumn="0" w:oddVBand="0" w:evenVBand="0" w:oddHBand="0" w:evenHBand="0" w:firstRowFirstColumn="0" w:firstRowLastColumn="0" w:lastRowFirstColumn="0" w:lastRowLastColumn="0"/>
             </w:pPr>
             <w:r>
               <w:t>(.01, .09)</w:t>
@@ -14331,13 +14516,13 @@
       </w:tr>
       <w:tr>
         <w:trPr>
-          <w:cnfStyle w:val="000000100000"/>
+          <w:cnfStyle w:val="000000100000" w:firstRow="0" w:lastRow="0" w:firstColumn="0" w:lastColumn="0" w:oddVBand="0" w:evenVBand="0" w:oddHBand="1" w:evenHBand="0" w:firstRowFirstColumn="0" w:firstRowLastColumn="0" w:lastRowFirstColumn="0" w:lastRowLastColumn="0"/>
           <w:trHeight w:val="317"/>
           <w:jc w:val="center"/>
         </w:trPr>
         <w:tc>
           <w:tcPr>
-            <w:cnfStyle w:val="001000000000"/>
+            <w:cnfStyle w:val="001000000000" w:firstRow="0" w:lastRow="0" w:firstColumn="1" w:lastColumn="0" w:oddVBand="0" w:evenVBand="0" w:oddHBand="0" w:evenHBand="0" w:firstRowFirstColumn="0" w:firstRowLastColumn="0" w:lastRowFirstColumn="0" w:lastRowLastColumn="0"/>
             <w:tcW w:w="2016" w:type="dxa"/>
           </w:tcPr>
           <w:p>
@@ -14358,7 +14543,7 @@
             <w:pPr>
               <w:spacing w:before="100" w:beforeAutospacing="1"/>
               <w:jc w:val="center"/>
-              <w:cnfStyle w:val="000000100000"/>
+              <w:cnfStyle w:val="000000100000" w:firstRow="0" w:lastRow="0" w:firstColumn="0" w:lastColumn="0" w:oddVBand="0" w:evenVBand="0" w:oddHBand="1" w:evenHBand="0" w:firstRowFirstColumn="0" w:firstRowLastColumn="0" w:lastRowFirstColumn="0" w:lastRowLastColumn="0"/>
             </w:pPr>
             <w:r>
               <w:t>(.003, .18)</w:t>
@@ -14373,7 +14558,7 @@
         </w:trPr>
         <w:tc>
           <w:tcPr>
-            <w:cnfStyle w:val="001000000000"/>
+            <w:cnfStyle w:val="001000000000" w:firstRow="0" w:lastRow="0" w:firstColumn="1" w:lastColumn="0" w:oddVBand="0" w:evenVBand="0" w:oddHBand="0" w:evenHBand="0" w:firstRowFirstColumn="0" w:firstRowLastColumn="0" w:lastRowFirstColumn="0" w:lastRowLastColumn="0"/>
             <w:tcW w:w="2016" w:type="dxa"/>
           </w:tcPr>
           <w:p>
@@ -14394,7 +14579,7 @@
             <w:pPr>
               <w:spacing w:before="100" w:beforeAutospacing="1"/>
               <w:jc w:val="center"/>
-              <w:cnfStyle w:val="000000000000"/>
+              <w:cnfStyle w:val="000000000000" w:firstRow="0" w:lastRow="0" w:firstColumn="0" w:lastColumn="0" w:oddVBand="0" w:evenVBand="0" w:oddHBand="0" w:evenHBand="0" w:firstRowFirstColumn="0" w:firstRowLastColumn="0" w:lastRowFirstColumn="0" w:lastRowLastColumn="0"/>
             </w:pPr>
             <w:r>
               <w:t>(.002, .17)</w:t>
@@ -14404,13 +14589,13 @@
       </w:tr>
       <w:tr>
         <w:trPr>
-          <w:cnfStyle w:val="000000100000"/>
+          <w:cnfStyle w:val="000000100000" w:firstRow="0" w:lastRow="0" w:firstColumn="0" w:lastColumn="0" w:oddVBand="0" w:evenVBand="0" w:oddHBand="1" w:evenHBand="0" w:firstRowFirstColumn="0" w:firstRowLastColumn="0" w:lastRowFirstColumn="0" w:lastRowLastColumn="0"/>
           <w:trHeight w:val="317"/>
           <w:jc w:val="center"/>
         </w:trPr>
         <w:tc>
           <w:tcPr>
-            <w:cnfStyle w:val="001000000000"/>
+            <w:cnfStyle w:val="001000000000" w:firstRow="0" w:lastRow="0" w:firstColumn="1" w:lastColumn="0" w:oddVBand="0" w:evenVBand="0" w:oddHBand="0" w:evenHBand="0" w:firstRowFirstColumn="0" w:firstRowLastColumn="0" w:lastRowFirstColumn="0" w:lastRowLastColumn="0"/>
             <w:tcW w:w="2016" w:type="dxa"/>
           </w:tcPr>
           <w:p>
@@ -14431,7 +14616,7 @@
             <w:pPr>
               <w:spacing w:before="100" w:beforeAutospacing="1"/>
               <w:jc w:val="center"/>
-              <w:cnfStyle w:val="000000100000"/>
+              <w:cnfStyle w:val="000000100000" w:firstRow="0" w:lastRow="0" w:firstColumn="0" w:lastColumn="0" w:oddVBand="0" w:evenVBand="0" w:oddHBand="1" w:evenHBand="0" w:firstRowFirstColumn="0" w:firstRowLastColumn="0" w:lastRowFirstColumn="0" w:lastRowLastColumn="0"/>
             </w:pPr>
             <w:r>
               <w:t>(.001, .27)</w:t>
@@ -14446,7 +14631,7 @@
         </w:trPr>
         <w:tc>
           <w:tcPr>
-            <w:cnfStyle w:val="001000000000"/>
+            <w:cnfStyle w:val="001000000000" w:firstRow="0" w:lastRow="0" w:firstColumn="1" w:lastColumn="0" w:oddVBand="0" w:evenVBand="0" w:oddHBand="0" w:evenHBand="0" w:firstRowFirstColumn="0" w:firstRowLastColumn="0" w:lastRowFirstColumn="0" w:lastRowLastColumn="0"/>
             <w:tcW w:w="2016" w:type="dxa"/>
           </w:tcPr>
           <w:p>
@@ -14467,7 +14652,7 @@
             <w:pPr>
               <w:spacing w:before="100" w:beforeAutospacing="1"/>
               <w:jc w:val="center"/>
-              <w:cnfStyle w:val="000000000000"/>
+              <w:cnfStyle w:val="000000000000" w:firstRow="0" w:lastRow="0" w:firstColumn="0" w:lastColumn="0" w:oddVBand="0" w:evenVBand="0" w:oddHBand="0" w:evenHBand="0" w:firstRowFirstColumn="0" w:firstRowLastColumn="0" w:lastRowFirstColumn="0" w:lastRowLastColumn="0"/>
             </w:pPr>
             <w:r>
               <w:t>(.007, .19)</w:t>
@@ -14477,13 +14662,13 @@
       </w:tr>
       <w:tr>
         <w:trPr>
-          <w:cnfStyle w:val="000000100000"/>
+          <w:cnfStyle w:val="000000100000" w:firstRow="0" w:lastRow="0" w:firstColumn="0" w:lastColumn="0" w:oddVBand="0" w:evenVBand="0" w:oddHBand="1" w:evenHBand="0" w:firstRowFirstColumn="0" w:firstRowLastColumn="0" w:lastRowFirstColumn="0" w:lastRowLastColumn="0"/>
           <w:trHeight w:val="317"/>
           <w:jc w:val="center"/>
         </w:trPr>
         <w:tc>
           <w:tcPr>
-            <w:cnfStyle w:val="001000000000"/>
+            <w:cnfStyle w:val="001000000000" w:firstRow="0" w:lastRow="0" w:firstColumn="1" w:lastColumn="0" w:oddVBand="0" w:evenVBand="0" w:oddHBand="0" w:evenHBand="0" w:firstRowFirstColumn="0" w:firstRowLastColumn="0" w:lastRowFirstColumn="0" w:lastRowLastColumn="0"/>
             <w:tcW w:w="2016" w:type="dxa"/>
           </w:tcPr>
           <w:p>
@@ -14492,7 +14677,10 @@
               <w:jc w:val="center"/>
             </w:pPr>
             <w:r>
-              <w:t>Centraal  Station</w:t>
+              <w:t>Centraal</w:t>
+            </w:r>
+            <w:r>
+              <w:t xml:space="preserve"> Station</w:t>
             </w:r>
           </w:p>
         </w:tc>
@@ -14504,7 +14692,7 @@
             <w:pPr>
               <w:spacing w:before="100" w:beforeAutospacing="1"/>
               <w:jc w:val="center"/>
-              <w:cnfStyle w:val="000000100000"/>
+              <w:cnfStyle w:val="000000100000" w:firstRow="0" w:lastRow="0" w:firstColumn="0" w:lastColumn="0" w:oddVBand="0" w:evenVBand="0" w:oddHBand="1" w:evenHBand="0" w:firstRowFirstColumn="0" w:firstRowLastColumn="0" w:lastRowFirstColumn="0" w:lastRowLastColumn="0"/>
             </w:pPr>
             <w:r>
               <w:t>(0, 0)</w:t>
@@ -14535,7 +14723,7 @@
         <w:tblStyle w:val="LightList-Accent6"/>
         <w:tblW w:w="0" w:type="auto"/>
         <w:jc w:val="center"/>
-        <w:tblLook w:val="04A0"/>
+        <w:tblLook w:val="04A0" w:firstRow="1" w:lastRow="0" w:firstColumn="1" w:lastColumn="0" w:noHBand="0" w:noVBand="1"/>
       </w:tblPr>
       <w:tblGrid>
         <w:gridCol w:w="2016"/>
@@ -14543,13 +14731,13 @@
       </w:tblGrid>
       <w:tr>
         <w:trPr>
-          <w:cnfStyle w:val="100000000000"/>
+          <w:cnfStyle w:val="100000000000" w:firstRow="1" w:lastRow="0" w:firstColumn="0" w:lastColumn="0" w:oddVBand="0" w:evenVBand="0" w:oddHBand="0" w:evenHBand="0" w:firstRowFirstColumn="0" w:firstRowLastColumn="0" w:lastRowFirstColumn="0" w:lastRowLastColumn="0"/>
           <w:trHeight w:val="317"/>
           <w:jc w:val="center"/>
         </w:trPr>
         <w:tc>
           <w:tcPr>
-            <w:cnfStyle w:val="001000000000"/>
+            <w:cnfStyle w:val="001000000000" w:firstRow="0" w:lastRow="0" w:firstColumn="1" w:lastColumn="0" w:oddVBand="0" w:evenVBand="0" w:oddHBand="0" w:evenHBand="0" w:firstRowFirstColumn="0" w:firstRowLastColumn="0" w:lastRowFirstColumn="0" w:lastRowLastColumn="0"/>
             <w:tcW w:w="2016" w:type="dxa"/>
           </w:tcPr>
           <w:p>
@@ -14557,7 +14745,6 @@
               <w:jc w:val="center"/>
             </w:pPr>
             <w:r>
-              <w:lastRenderedPageBreak/>
               <w:t>Stops</w:t>
             </w:r>
           </w:p>
@@ -14569,7 +14756,7 @@
           <w:p>
             <w:pPr>
               <w:jc w:val="center"/>
-              <w:cnfStyle w:val="100000000000"/>
+              <w:cnfStyle w:val="100000000000" w:firstRow="1" w:lastRow="0" w:firstColumn="0" w:lastColumn="0" w:oddVBand="0" w:evenVBand="0" w:oddHBand="0" w:evenHBand="0" w:firstRowFirstColumn="0" w:firstRowLastColumn="0" w:lastRowFirstColumn="0" w:lastRowLastColumn="0"/>
             </w:pPr>
             <w:r>
               <w:t>(</w:t>
@@ -14613,13 +14800,13 @@
       </w:tr>
       <w:tr>
         <w:trPr>
-          <w:cnfStyle w:val="000000100000"/>
+          <w:cnfStyle w:val="000000100000" w:firstRow="0" w:lastRow="0" w:firstColumn="0" w:lastColumn="0" w:oddVBand="0" w:evenVBand="0" w:oddHBand="1" w:evenHBand="0" w:firstRowFirstColumn="0" w:firstRowLastColumn="0" w:lastRowFirstColumn="0" w:lastRowLastColumn="0"/>
           <w:trHeight w:val="317"/>
           <w:jc w:val="center"/>
         </w:trPr>
         <w:tc>
           <w:tcPr>
-            <w:cnfStyle w:val="001000000000"/>
+            <w:cnfStyle w:val="001000000000" w:firstRow="0" w:lastRow="0" w:firstColumn="1" w:lastColumn="0" w:oddVBand="0" w:evenVBand="0" w:oddHBand="0" w:evenHBand="0" w:firstRowFirstColumn="0" w:firstRowLastColumn="0" w:lastRowFirstColumn="0" w:lastRowLastColumn="0"/>
             <w:tcW w:w="2016" w:type="dxa"/>
           </w:tcPr>
           <w:p>
@@ -14627,7 +14814,10 @@
               <w:jc w:val="center"/>
             </w:pPr>
             <w:r>
-              <w:t>Centraal  Station</w:t>
+              <w:t xml:space="preserve">Centraal </w:t>
+            </w:r>
+            <w:r>
+              <w:t>Station</w:t>
             </w:r>
           </w:p>
         </w:tc>
@@ -14638,7 +14828,7 @@
           <w:p>
             <w:pPr>
               <w:jc w:val="center"/>
-              <w:cnfStyle w:val="000000100000"/>
+              <w:cnfStyle w:val="000000100000" w:firstRow="0" w:lastRow="0" w:firstColumn="0" w:lastColumn="0" w:oddVBand="0" w:evenVBand="0" w:oddHBand="1" w:evenHBand="0" w:firstRowFirstColumn="0" w:firstRowLastColumn="0" w:lastRowFirstColumn="0" w:lastRowLastColumn="0"/>
             </w:pPr>
             <w:r>
               <w:t>(0, 0)</w:t>
@@ -14653,7 +14843,7 @@
         </w:trPr>
         <w:tc>
           <w:tcPr>
-            <w:cnfStyle w:val="001000000000"/>
+            <w:cnfStyle w:val="001000000000" w:firstRow="0" w:lastRow="0" w:firstColumn="1" w:lastColumn="0" w:oddVBand="0" w:evenVBand="0" w:oddHBand="0" w:evenHBand="0" w:firstRowFirstColumn="0" w:firstRowLastColumn="0" w:lastRowFirstColumn="0" w:lastRowLastColumn="0"/>
             <w:tcW w:w="2016" w:type="dxa"/>
           </w:tcPr>
           <w:p>
@@ -14672,7 +14862,7 @@
           <w:p>
             <w:pPr>
               <w:jc w:val="center"/>
-              <w:cnfStyle w:val="000000000000"/>
+              <w:cnfStyle w:val="000000000000" w:firstRow="0" w:lastRow="0" w:firstColumn="0" w:lastColumn="0" w:oddVBand="0" w:evenVBand="0" w:oddHBand="0" w:evenHBand="0" w:firstRowFirstColumn="0" w:firstRowLastColumn="0" w:lastRowFirstColumn="0" w:lastRowLastColumn="0"/>
             </w:pPr>
             <w:r>
               <w:t>(0, 0)</w:t>
@@ -14682,13 +14872,13 @@
       </w:tr>
       <w:tr>
         <w:trPr>
-          <w:cnfStyle w:val="000000100000"/>
+          <w:cnfStyle w:val="000000100000" w:firstRow="0" w:lastRow="0" w:firstColumn="0" w:lastColumn="0" w:oddVBand="0" w:evenVBand="0" w:oddHBand="1" w:evenHBand="0" w:firstRowFirstColumn="0" w:firstRowLastColumn="0" w:lastRowFirstColumn="0" w:lastRowLastColumn="0"/>
           <w:trHeight w:val="317"/>
           <w:jc w:val="center"/>
         </w:trPr>
         <w:tc>
           <w:tcPr>
-            <w:cnfStyle w:val="001000000000"/>
+            <w:cnfStyle w:val="001000000000" w:firstRow="0" w:lastRow="0" w:firstColumn="1" w:lastColumn="0" w:oddVBand="0" w:evenVBand="0" w:oddHBand="0" w:evenHBand="0" w:firstRowFirstColumn="0" w:firstRowLastColumn="0" w:lastRowFirstColumn="0" w:lastRowLastColumn="0"/>
             <w:tcW w:w="2016" w:type="dxa"/>
           </w:tcPr>
           <w:p>
@@ -14707,7 +14897,7 @@
           <w:p>
             <w:pPr>
               <w:jc w:val="center"/>
-              <w:cnfStyle w:val="000000100000"/>
+              <w:cnfStyle w:val="000000100000" w:firstRow="0" w:lastRow="0" w:firstColumn="0" w:lastColumn="0" w:oddVBand="0" w:evenVBand="0" w:oddHBand="1" w:evenHBand="0" w:firstRowFirstColumn="0" w:firstRowLastColumn="0" w:lastRowFirstColumn="0" w:lastRowLastColumn="0"/>
             </w:pPr>
             <w:r>
               <w:t>(.006, .14)</w:t>
@@ -14722,7 +14912,7 @@
         </w:trPr>
         <w:tc>
           <w:tcPr>
-            <w:cnfStyle w:val="001000000000"/>
+            <w:cnfStyle w:val="001000000000" w:firstRow="0" w:lastRow="0" w:firstColumn="1" w:lastColumn="0" w:oddVBand="0" w:evenVBand="0" w:oddHBand="0" w:evenHBand="0" w:firstRowFirstColumn="0" w:firstRowLastColumn="0" w:lastRowFirstColumn="0" w:lastRowLastColumn="0"/>
             <w:tcW w:w="2016" w:type="dxa"/>
           </w:tcPr>
           <w:p>
@@ -14741,7 +14931,7 @@
           <w:p>
             <w:pPr>
               <w:jc w:val="center"/>
-              <w:cnfStyle w:val="000000000000"/>
+              <w:cnfStyle w:val="000000000000" w:firstRow="0" w:lastRow="0" w:firstColumn="0" w:lastColumn="0" w:oddVBand="0" w:evenVBand="0" w:oddHBand="0" w:evenHBand="0" w:firstRowFirstColumn="0" w:firstRowLastColumn="0" w:lastRowFirstColumn="0" w:lastRowLastColumn="0"/>
             </w:pPr>
             <w:r>
               <w:t>(.003, .17)</w:t>
@@ -14751,13 +14941,13 @@
       </w:tr>
       <w:tr>
         <w:trPr>
-          <w:cnfStyle w:val="000000100000"/>
+          <w:cnfStyle w:val="000000100000" w:firstRow="0" w:lastRow="0" w:firstColumn="0" w:lastColumn="0" w:oddVBand="0" w:evenVBand="0" w:oddHBand="1" w:evenHBand="0" w:firstRowFirstColumn="0" w:firstRowLastColumn="0" w:lastRowFirstColumn="0" w:lastRowLastColumn="0"/>
           <w:trHeight w:val="317"/>
           <w:jc w:val="center"/>
         </w:trPr>
         <w:tc>
           <w:tcPr>
-            <w:cnfStyle w:val="001000000000"/>
+            <w:cnfStyle w:val="001000000000" w:firstRow="0" w:lastRow="0" w:firstColumn="1" w:lastColumn="0" w:oddVBand="0" w:evenVBand="0" w:oddHBand="0" w:evenHBand="0" w:firstRowFirstColumn="0" w:firstRowLastColumn="0" w:lastRowFirstColumn="0" w:lastRowLastColumn="0"/>
             <w:tcW w:w="2016" w:type="dxa"/>
           </w:tcPr>
           <w:p>
@@ -14776,7 +14966,7 @@
           <w:p>
             <w:pPr>
               <w:jc w:val="center"/>
-              <w:cnfStyle w:val="000000100000"/>
+              <w:cnfStyle w:val="000000100000" w:firstRow="0" w:lastRow="0" w:firstColumn="0" w:lastColumn="0" w:oddVBand="0" w:evenVBand="0" w:oddHBand="1" w:evenHBand="0" w:firstRowFirstColumn="0" w:firstRowLastColumn="0" w:lastRowFirstColumn="0" w:lastRowLastColumn="0"/>
             </w:pPr>
             <w:r>
               <w:t>(.012, .2)</w:t>
@@ -14791,7 +14981,7 @@
         </w:trPr>
         <w:tc>
           <w:tcPr>
-            <w:cnfStyle w:val="001000000000"/>
+            <w:cnfStyle w:val="001000000000" w:firstRow="0" w:lastRow="0" w:firstColumn="1" w:lastColumn="0" w:oddVBand="0" w:evenVBand="0" w:oddHBand="0" w:evenHBand="0" w:firstRowFirstColumn="0" w:firstRowLastColumn="0" w:lastRowFirstColumn="0" w:lastRowLastColumn="0"/>
             <w:tcW w:w="2016" w:type="dxa"/>
           </w:tcPr>
           <w:p>
@@ -14810,7 +15000,7 @@
           <w:p>
             <w:pPr>
               <w:jc w:val="center"/>
-              <w:cnfStyle w:val="000000000000"/>
+              <w:cnfStyle w:val="000000000000" w:firstRow="0" w:lastRow="0" w:firstColumn="0" w:lastColumn="0" w:oddVBand="0" w:evenVBand="0" w:oddHBand="0" w:evenHBand="0" w:firstRowFirstColumn="0" w:firstRowLastColumn="0" w:lastRowFirstColumn="0" w:lastRowLastColumn="0"/>
             </w:pPr>
             <w:r>
               <w:t>(.006, .16)</w:t>
@@ -14820,13 +15010,13 @@
       </w:tr>
       <w:tr>
         <w:trPr>
-          <w:cnfStyle w:val="000000100000"/>
+          <w:cnfStyle w:val="000000100000" w:firstRow="0" w:lastRow="0" w:firstColumn="0" w:lastColumn="0" w:oddVBand="0" w:evenVBand="0" w:oddHBand="1" w:evenHBand="0" w:firstRowFirstColumn="0" w:firstRowLastColumn="0" w:lastRowFirstColumn="0" w:lastRowLastColumn="0"/>
           <w:trHeight w:val="317"/>
           <w:jc w:val="center"/>
         </w:trPr>
         <w:tc>
           <w:tcPr>
-            <w:cnfStyle w:val="001000000000"/>
+            <w:cnfStyle w:val="001000000000" w:firstRow="0" w:lastRow="0" w:firstColumn="1" w:lastColumn="0" w:oddVBand="0" w:evenVBand="0" w:oddHBand="0" w:evenHBand="0" w:firstRowFirstColumn="0" w:firstRowLastColumn="0" w:lastRowFirstColumn="0" w:lastRowLastColumn="0"/>
             <w:tcW w:w="2016" w:type="dxa"/>
           </w:tcPr>
           <w:p>
@@ -14845,7 +15035,7 @@
           <w:p>
             <w:pPr>
               <w:jc w:val="center"/>
-              <w:cnfStyle w:val="000000100000"/>
+              <w:cnfStyle w:val="000000100000" w:firstRow="0" w:lastRow="0" w:firstColumn="0" w:lastColumn="0" w:oddVBand="0" w:evenVBand="0" w:oddHBand="1" w:evenHBand="0" w:firstRowFirstColumn="0" w:firstRowLastColumn="0" w:lastRowFirstColumn="0" w:lastRowLastColumn="0"/>
             </w:pPr>
             <w:r>
               <w:t>(.004, .2)</w:t>
@@ -14860,7 +15050,7 @@
         </w:trPr>
         <w:tc>
           <w:tcPr>
-            <w:cnfStyle w:val="001000000000"/>
+            <w:cnfStyle w:val="001000000000" w:firstRow="0" w:lastRow="0" w:firstColumn="1" w:lastColumn="0" w:oddVBand="0" w:evenVBand="0" w:oddHBand="0" w:evenHBand="0" w:firstRowFirstColumn="0" w:firstRowLastColumn="0" w:lastRowFirstColumn="0" w:lastRowLastColumn="0"/>
             <w:tcW w:w="2016" w:type="dxa"/>
           </w:tcPr>
           <w:p>
@@ -14879,7 +15069,7 @@
           <w:p>
             <w:pPr>
               <w:jc w:val="center"/>
-              <w:cnfStyle w:val="000000000000"/>
+              <w:cnfStyle w:val="000000000000" w:firstRow="0" w:lastRow="0" w:firstColumn="0" w:lastColumn="0" w:oddVBand="0" w:evenVBand="0" w:oddHBand="0" w:evenHBand="0" w:firstRowFirstColumn="0" w:firstRowLastColumn="0" w:lastRowFirstColumn="0" w:lastRowLastColumn="0"/>
             </w:pPr>
             <w:r>
               <w:t>(.01, .11)</w:t>
@@ -14889,13 +15079,13 @@
       </w:tr>
       <w:tr>
         <w:trPr>
-          <w:cnfStyle w:val="000000100000"/>
+          <w:cnfStyle w:val="000000100000" w:firstRow="0" w:lastRow="0" w:firstColumn="0" w:lastColumn="0" w:oddVBand="0" w:evenVBand="0" w:oddHBand="1" w:evenHBand="0" w:firstRowFirstColumn="0" w:firstRowLastColumn="0" w:lastRowFirstColumn="0" w:lastRowLastColumn="0"/>
           <w:trHeight w:val="317"/>
           <w:jc w:val="center"/>
         </w:trPr>
         <w:tc>
           <w:tcPr>
-            <w:cnfStyle w:val="001000000000"/>
+            <w:cnfStyle w:val="001000000000" w:firstRow="0" w:lastRow="0" w:firstColumn="1" w:lastColumn="0" w:oddVBand="0" w:evenVBand="0" w:oddHBand="0" w:evenHBand="0" w:firstRowFirstColumn="0" w:firstRowLastColumn="0" w:lastRowFirstColumn="0" w:lastRowLastColumn="0"/>
             <w:tcW w:w="2016" w:type="dxa"/>
           </w:tcPr>
           <w:p>
@@ -14914,7 +15104,7 @@
           <w:p>
             <w:pPr>
               <w:jc w:val="center"/>
-              <w:cnfStyle w:val="000000100000"/>
+              <w:cnfStyle w:val="000000100000" w:firstRow="0" w:lastRow="0" w:firstColumn="0" w:lastColumn="0" w:oddVBand="0" w:evenVBand="0" w:oddHBand="1" w:evenHBand="0" w:firstRowFirstColumn="0" w:firstRowLastColumn="0" w:lastRowFirstColumn="0" w:lastRowLastColumn="0"/>
             </w:pPr>
             <w:r>
               <w:t>(.03, .04)</w:t>
@@ -14961,7 +15151,6 @@
         <w:rPr>
           <w:rFonts w:ascii="Calibri" w:eastAsia="Calibri" w:hAnsi="Calibri" w:cs="Times New Roman"/>
         </w:rPr>
-        <w:lastRenderedPageBreak/>
         <w:t xml:space="preserve">Obviously, we use the parameters on our random number generators to produce numbers from these beta distributions. </w:t>
       </w:r>
       <w:r>
@@ -15019,7 +15208,6 @@
           <w:rFonts w:ascii="Calibri" w:eastAsia="Calibri" w:hAnsi="Calibri" w:cs="Times New Roman"/>
           <w:noProof/>
         </w:rPr>
-        <w:lastRenderedPageBreak/>
         <w:drawing>
           <wp:inline distT="0" distB="0" distL="0" distR="0">
             <wp:extent cx="2992583" cy="2244437"/>
@@ -15041,7 +15229,7 @@
                     <a:blip r:embed="rId12" cstate="print">
                       <a:extLst>
                         <a:ext uri="{28A0092B-C50C-407E-A947-70E740481C1C}">
-                          <a14:useLocalDpi xmlns:arto="http://schemas.microsoft.com/office/word/2006/arto" xmlns:a14="http://schemas.microsoft.com/office/drawing/2010/main" xmlns:wps="http://schemas.microsoft.com/office/word/2010/wordprocessingShape" xmlns:wpi="http://schemas.microsoft.com/office/word/2010/wordprocessingInk" xmlns:wpg="http://schemas.microsoft.com/office/word/2010/wordprocessingGroup" xmlns:w16se="http://schemas.microsoft.com/office/word/2015/wordml/symex" xmlns:w16cid="http://schemas.microsoft.com/office/word/2016/wordml/cid" xmlns:w15="http://schemas.microsoft.com/office/word/2012/wordml" xmlns:w14="http://schemas.microsoft.com/office/word/2010/wordml" xmlns:w="http://schemas.openxmlformats.org/wordprocessingml/2006/main" xmlns:w10="urn:schemas-microsoft-com:office:word" xmlns:wp14="http://schemas.microsoft.com/office/word/2010/wordprocessingDrawing" xmlns:v="urn:schemas-microsoft-com:vml" xmlns:o="urn:schemas-microsoft-com:office:office" xmlns:am3d="http://schemas.microsoft.com/office/drawing/2017/model3d" xmlns:aink="http://schemas.microsoft.com/office/drawing/2016/ink" xmlns:mc="http://schemas.openxmlformats.org/markup-compatibility/2006" xmlns:cx8="http://schemas.microsoft.com/office/drawing/2016/5/14/chartex" xmlns:cx7="http://schemas.microsoft.com/office/drawing/2016/5/13/chartex" xmlns:cx6="http://schemas.microsoft.com/office/drawing/2016/5/12/chartex" xmlns:cx5="http://schemas.microsoft.com/office/drawing/2016/5/11/chartex" xmlns:cx4="http://schemas.microsoft.com/office/drawing/2016/5/10/chartex" xmlns:cx3="http://schemas.microsoft.com/office/drawing/2016/5/9/chartex" xmlns:cx2="http://schemas.microsoft.com/office/drawing/2015/10/21/chartex" xmlns:cx1="http://schemas.microsoft.com/office/drawing/2015/9/8/chartex" xmlns:cx="http://schemas.microsoft.com/office/drawing/2014/chartex" xmlns:wpc="http://schemas.microsoft.com/office/word/2010/wordprocessingCanvas" xmlns="" val="0"/>
+                          <a14:useLocalDpi xmlns:a14="http://schemas.microsoft.com/office/drawing/2010/main" val="0"/>
                         </a:ext>
                       </a:extLst>
                     </a:blip>
@@ -15081,7 +15269,6 @@
           <w:rFonts w:ascii="Calibri" w:eastAsia="Calibri" w:hAnsi="Calibri" w:cs="Times New Roman"/>
           <w:noProof/>
         </w:rPr>
-        <w:lastRenderedPageBreak/>
         <w:drawing>
           <wp:inline distT="0" distB="0" distL="0" distR="0">
             <wp:extent cx="3063115" cy="2297336"/>
@@ -15103,7 +15290,7 @@
                     <a:blip r:embed="rId13" cstate="print">
                       <a:extLst>
                         <a:ext uri="{28A0092B-C50C-407E-A947-70E740481C1C}">
-                          <a14:useLocalDpi xmlns:arto="http://schemas.microsoft.com/office/word/2006/arto" xmlns:a14="http://schemas.microsoft.com/office/drawing/2010/main" xmlns:wps="http://schemas.microsoft.com/office/word/2010/wordprocessingShape" xmlns:wpi="http://schemas.microsoft.com/office/word/2010/wordprocessingInk" xmlns:wpg="http://schemas.microsoft.com/office/word/2010/wordprocessingGroup" xmlns:w16se="http://schemas.microsoft.com/office/word/2015/wordml/symex" xmlns:w16cid="http://schemas.microsoft.com/office/word/2016/wordml/cid" xmlns:w15="http://schemas.microsoft.com/office/word/2012/wordml" xmlns:w14="http://schemas.microsoft.com/office/word/2010/wordml" xmlns:w="http://schemas.openxmlformats.org/wordprocessingml/2006/main" xmlns:w10="urn:schemas-microsoft-com:office:word" xmlns:wp14="http://schemas.microsoft.com/office/word/2010/wordprocessingDrawing" xmlns:v="urn:schemas-microsoft-com:vml" xmlns:o="urn:schemas-microsoft-com:office:office" xmlns:am3d="http://schemas.microsoft.com/office/drawing/2017/model3d" xmlns:aink="http://schemas.microsoft.com/office/drawing/2016/ink" xmlns:mc="http://schemas.openxmlformats.org/markup-compatibility/2006" xmlns:cx8="http://schemas.microsoft.com/office/drawing/2016/5/14/chartex" xmlns:cx7="http://schemas.microsoft.com/office/drawing/2016/5/13/chartex" xmlns:cx6="http://schemas.microsoft.com/office/drawing/2016/5/12/chartex" xmlns:cx5="http://schemas.microsoft.com/office/drawing/2016/5/11/chartex" xmlns:cx4="http://schemas.microsoft.com/office/drawing/2016/5/10/chartex" xmlns:cx3="http://schemas.microsoft.com/office/drawing/2016/5/9/chartex" xmlns:cx2="http://schemas.microsoft.com/office/drawing/2015/10/21/chartex" xmlns:cx1="http://schemas.microsoft.com/office/drawing/2015/9/8/chartex" xmlns:cx="http://schemas.microsoft.com/office/drawing/2014/chartex" xmlns:wpc="http://schemas.microsoft.com/office/word/2010/wordprocessingCanvas" xmlns="" val="0"/>
+                          <a14:useLocalDpi xmlns:a14="http://schemas.microsoft.com/office/drawing/2010/main" val="0"/>
                         </a:ext>
                       </a:extLst>
                     </a:blip>
@@ -15163,7 +15350,19 @@
         <w:rPr>
           <w:rFonts w:ascii="Calibri" w:eastAsia="Calibri" w:hAnsi="Calibri" w:cs="Times New Roman"/>
         </w:rPr>
-        <w:t>However, we have to note that the dataset in some cases appears to be inconsistent. In particular, there are stations that more passengers appear to leave from the tram than those who are already inside</w:t>
+        <w:t xml:space="preserve">However, we have to note that the dataset in some cases appears to be inconsistent. In particular, </w:t>
+      </w:r>
+      <w:r>
+        <w:rPr>
+          <w:rFonts w:ascii="Calibri" w:eastAsia="Calibri" w:hAnsi="Calibri" w:cs="Times New Roman"/>
+        </w:rPr>
+        <w:t xml:space="preserve"> </w:t>
+      </w:r>
+      <w:r>
+        <w:rPr>
+          <w:rFonts w:ascii="Calibri" w:eastAsia="Calibri" w:hAnsi="Calibri" w:cs="Times New Roman"/>
+        </w:rPr>
+        <w:t>there are stations that more passengers appear to leave from the tram than those who are already inside</w:t>
       </w:r>
       <w:r>
         <w:rPr>
@@ -15219,8 +15418,6 @@
         </w:rPr>
         <w:t xml:space="preserve">, shown in </w:t>
       </w:r>
-      <w:bookmarkStart w:id="0" w:name="_GoBack"/>
-      <w:bookmarkEnd w:id="0"/>
       <w:r>
         <w:rPr>
           <w:rFonts w:ascii="Calibri" w:eastAsia="Calibri" w:hAnsi="Calibri" w:cs="Times New Roman"/>
@@ -15233,20 +15430,20 @@
         <w:tblStyle w:val="LightList-Accent61"/>
         <w:tblW w:w="3189" w:type="dxa"/>
         <w:jc w:val="center"/>
-        <w:tblLook w:val="04A0"/>
+        <w:tblLook w:val="04A0" w:firstRow="1" w:lastRow="0" w:firstColumn="1" w:lastColumn="0" w:noHBand="0" w:noVBand="1"/>
       </w:tblPr>
       <w:tblGrid>
         <w:gridCol w:w="3189"/>
       </w:tblGrid>
       <w:tr>
         <w:trPr>
-          <w:cnfStyle w:val="100000000000"/>
+          <w:cnfStyle w:val="100000000000" w:firstRow="1" w:lastRow="0" w:firstColumn="0" w:lastColumn="0" w:oddVBand="0" w:evenVBand="0" w:oddHBand="0" w:evenHBand="0" w:firstRowFirstColumn="0" w:firstRowLastColumn="0" w:lastRowFirstColumn="0" w:lastRowLastColumn="0"/>
           <w:trHeight w:val="288"/>
           <w:jc w:val="center"/>
         </w:trPr>
         <w:tc>
           <w:tcPr>
-            <w:cnfStyle w:val="001000000000"/>
+            <w:cnfStyle w:val="001000000000" w:firstRow="0" w:lastRow="0" w:firstColumn="1" w:lastColumn="0" w:oddVBand="0" w:evenVBand="0" w:oddHBand="0" w:evenHBand="0" w:firstRowFirstColumn="0" w:firstRowLastColumn="0" w:lastRowFirstColumn="0" w:lastRowLastColumn="0"/>
             <w:tcW w:w="3189" w:type="dxa"/>
             <w:noWrap/>
             <w:hideMark/>
@@ -15271,13 +15468,13 @@
       </w:tr>
       <w:tr>
         <w:trPr>
-          <w:cnfStyle w:val="000000100000"/>
+          <w:cnfStyle w:val="000000100000" w:firstRow="0" w:lastRow="0" w:firstColumn="0" w:lastColumn="0" w:oddVBand="0" w:evenVBand="0" w:oddHBand="1" w:evenHBand="0" w:firstRowFirstColumn="0" w:firstRowLastColumn="0" w:lastRowFirstColumn="0" w:lastRowLastColumn="0"/>
           <w:trHeight w:val="288"/>
           <w:jc w:val="center"/>
         </w:trPr>
         <w:tc>
           <w:tcPr>
-            <w:cnfStyle w:val="001000000000"/>
+            <w:cnfStyle w:val="001000000000" w:firstRow="0" w:lastRow="0" w:firstColumn="1" w:lastColumn="0" w:oddVBand="0" w:evenVBand="0" w:oddHBand="0" w:evenHBand="0" w:firstRowFirstColumn="0" w:firstRowLastColumn="0" w:lastRowFirstColumn="0" w:lastRowLastColumn="0"/>
             <w:tcW w:w="3189" w:type="dxa"/>
             <w:noWrap/>
             <w:hideMark/>
@@ -15314,7 +15511,7 @@
         </w:trPr>
         <w:tc>
           <w:tcPr>
-            <w:cnfStyle w:val="001000000000"/>
+            <w:cnfStyle w:val="001000000000" w:firstRow="0" w:lastRow="0" w:firstColumn="1" w:lastColumn="0" w:oddVBand="0" w:evenVBand="0" w:oddHBand="0" w:evenHBand="0" w:firstRowFirstColumn="0" w:firstRowLastColumn="0" w:lastRowFirstColumn="0" w:lastRowLastColumn="0"/>
             <w:tcW w:w="3189" w:type="dxa"/>
             <w:noWrap/>
             <w:hideMark/>
@@ -15339,13 +15536,13 @@
       </w:tr>
       <w:tr>
         <w:trPr>
-          <w:cnfStyle w:val="000000100000"/>
+          <w:cnfStyle w:val="000000100000" w:firstRow="0" w:lastRow="0" w:firstColumn="0" w:lastColumn="0" w:oddVBand="0" w:evenVBand="0" w:oddHBand="1" w:evenHBand="0" w:firstRowFirstColumn="0" w:firstRowLastColumn="0" w:lastRowFirstColumn="0" w:lastRowLastColumn="0"/>
           <w:trHeight w:val="288"/>
           <w:jc w:val="center"/>
         </w:trPr>
         <w:tc>
           <w:tcPr>
-            <w:cnfStyle w:val="001000000000"/>
+            <w:cnfStyle w:val="001000000000" w:firstRow="0" w:lastRow="0" w:firstColumn="1" w:lastColumn="0" w:oddVBand="0" w:evenVBand="0" w:oddHBand="0" w:evenHBand="0" w:firstRowFirstColumn="0" w:firstRowLastColumn="0" w:lastRowFirstColumn="0" w:lastRowLastColumn="0"/>
             <w:tcW w:w="3189" w:type="dxa"/>
             <w:noWrap/>
             <w:hideMark/>
@@ -15375,7 +15572,7 @@
         </w:trPr>
         <w:tc>
           <w:tcPr>
-            <w:cnfStyle w:val="001000000000"/>
+            <w:cnfStyle w:val="001000000000" w:firstRow="0" w:lastRow="0" w:firstColumn="1" w:lastColumn="0" w:oddVBand="0" w:evenVBand="0" w:oddHBand="0" w:evenHBand="0" w:firstRowFirstColumn="0" w:firstRowLastColumn="0" w:lastRowFirstColumn="0" w:lastRowLastColumn="0"/>
             <w:tcW w:w="3189" w:type="dxa"/>
             <w:noWrap/>
             <w:hideMark/>
@@ -15400,13 +15597,13 @@
       </w:tr>
       <w:tr>
         <w:trPr>
-          <w:cnfStyle w:val="000000100000"/>
+          <w:cnfStyle w:val="000000100000" w:firstRow="0" w:lastRow="0" w:firstColumn="0" w:lastColumn="0" w:oddVBand="0" w:evenVBand="0" w:oddHBand="1" w:evenHBand="0" w:firstRowFirstColumn="0" w:firstRowLastColumn="0" w:lastRowFirstColumn="0" w:lastRowLastColumn="0"/>
           <w:trHeight w:val="288"/>
           <w:jc w:val="center"/>
         </w:trPr>
         <w:tc>
           <w:tcPr>
-            <w:cnfStyle w:val="001000000000"/>
+            <w:cnfStyle w:val="001000000000" w:firstRow="0" w:lastRow="0" w:firstColumn="1" w:lastColumn="0" w:oddVBand="0" w:evenVBand="0" w:oddHBand="0" w:evenHBand="0" w:firstRowFirstColumn="0" w:firstRowLastColumn="0" w:lastRowFirstColumn="0" w:lastRowLastColumn="0"/>
             <w:tcW w:w="3189" w:type="dxa"/>
             <w:noWrap/>
             <w:hideMark/>
@@ -15436,7 +15633,7 @@
         </w:trPr>
         <w:tc>
           <w:tcPr>
-            <w:cnfStyle w:val="001000000000"/>
+            <w:cnfStyle w:val="001000000000" w:firstRow="0" w:lastRow="0" w:firstColumn="1" w:lastColumn="0" w:oddVBand="0" w:evenVBand="0" w:oddHBand="0" w:evenHBand="0" w:firstRowFirstColumn="0" w:firstRowLastColumn="0" w:lastRowFirstColumn="0" w:lastRowLastColumn="0"/>
             <w:tcW w:w="3189" w:type="dxa"/>
             <w:noWrap/>
             <w:hideMark/>
@@ -15461,13 +15658,13 @@
       </w:tr>
       <w:tr>
         <w:trPr>
-          <w:cnfStyle w:val="000000100000"/>
+          <w:cnfStyle w:val="000000100000" w:firstRow="0" w:lastRow="0" w:firstColumn="0" w:lastColumn="0" w:oddVBand="0" w:evenVBand="0" w:oddHBand="1" w:evenHBand="0" w:firstRowFirstColumn="0" w:firstRowLastColumn="0" w:lastRowFirstColumn="0" w:lastRowLastColumn="0"/>
           <w:trHeight w:val="288"/>
           <w:jc w:val="center"/>
         </w:trPr>
         <w:tc>
           <w:tcPr>
-            <w:cnfStyle w:val="001000000000"/>
+            <w:cnfStyle w:val="001000000000" w:firstRow="0" w:lastRow="0" w:firstColumn="1" w:lastColumn="0" w:oddVBand="0" w:evenVBand="0" w:oddHBand="0" w:evenHBand="0" w:firstRowFirstColumn="0" w:firstRowLastColumn="0" w:lastRowFirstColumn="0" w:lastRowLastColumn="0"/>
             <w:tcW w:w="3189" w:type="dxa"/>
             <w:noWrap/>
             <w:hideMark/>
@@ -15497,7 +15694,7 @@
         </w:trPr>
         <w:tc>
           <w:tcPr>
-            <w:cnfStyle w:val="001000000000"/>
+            <w:cnfStyle w:val="001000000000" w:firstRow="0" w:lastRow="0" w:firstColumn="1" w:lastColumn="0" w:oddVBand="0" w:evenVBand="0" w:oddHBand="0" w:evenHBand="0" w:firstRowFirstColumn="0" w:firstRowLastColumn="0" w:lastRowFirstColumn="0" w:lastRowLastColumn="0"/>
             <w:tcW w:w="3189" w:type="dxa"/>
             <w:noWrap/>
             <w:hideMark/>
@@ -15522,13 +15719,13 @@
       </w:tr>
       <w:tr>
         <w:trPr>
-          <w:cnfStyle w:val="000000100000"/>
+          <w:cnfStyle w:val="000000100000" w:firstRow="0" w:lastRow="0" w:firstColumn="0" w:lastColumn="0" w:oddVBand="0" w:evenVBand="0" w:oddHBand="1" w:evenHBand="0" w:firstRowFirstColumn="0" w:firstRowLastColumn="0" w:lastRowFirstColumn="0" w:lastRowLastColumn="0"/>
           <w:trHeight w:val="288"/>
           <w:jc w:val="center"/>
         </w:trPr>
         <w:tc>
           <w:tcPr>
-            <w:cnfStyle w:val="001000000000"/>
+            <w:cnfStyle w:val="001000000000" w:firstRow="0" w:lastRow="0" w:firstColumn="1" w:lastColumn="0" w:oddVBand="0" w:evenVBand="0" w:oddHBand="0" w:evenHBand="0" w:firstRowFirstColumn="0" w:firstRowLastColumn="0" w:lastRowFirstColumn="0" w:lastRowLastColumn="0"/>
             <w:tcW w:w="3189" w:type="dxa"/>
             <w:noWrap/>
             <w:hideMark/>
@@ -15558,7 +15755,7 @@
         </w:trPr>
         <w:tc>
           <w:tcPr>
-            <w:cnfStyle w:val="001000000000"/>
+            <w:cnfStyle w:val="001000000000" w:firstRow="0" w:lastRow="0" w:firstColumn="1" w:lastColumn="0" w:oddVBand="0" w:evenVBand="0" w:oddHBand="0" w:evenHBand="0" w:firstRowFirstColumn="0" w:firstRowLastColumn="0" w:lastRowFirstColumn="0" w:lastRowLastColumn="0"/>
             <w:tcW w:w="3189" w:type="dxa"/>
             <w:noWrap/>
             <w:hideMark/>
@@ -15583,13 +15780,13 @@
       </w:tr>
       <w:tr>
         <w:trPr>
-          <w:cnfStyle w:val="000000100000"/>
+          <w:cnfStyle w:val="000000100000" w:firstRow="0" w:lastRow="0" w:firstColumn="0" w:lastColumn="0" w:oddVBand="0" w:evenVBand="0" w:oddHBand="1" w:evenHBand="0" w:firstRowFirstColumn="0" w:firstRowLastColumn="0" w:lastRowFirstColumn="0" w:lastRowLastColumn="0"/>
           <w:trHeight w:val="288"/>
           <w:jc w:val="center"/>
         </w:trPr>
         <w:tc>
           <w:tcPr>
-            <w:cnfStyle w:val="001000000000"/>
+            <w:cnfStyle w:val="001000000000" w:firstRow="0" w:lastRow="0" w:firstColumn="1" w:lastColumn="0" w:oddVBand="0" w:evenVBand="0" w:oddHBand="0" w:evenHBand="0" w:firstRowFirstColumn="0" w:firstRowLastColumn="0" w:lastRowFirstColumn="0" w:lastRowLastColumn="0"/>
             <w:tcW w:w="3189" w:type="dxa"/>
             <w:noWrap/>
             <w:hideMark/>
@@ -15619,7 +15816,7 @@
         </w:trPr>
         <w:tc>
           <w:tcPr>
-            <w:cnfStyle w:val="001000000000"/>
+            <w:cnfStyle w:val="001000000000" w:firstRow="0" w:lastRow="0" w:firstColumn="1" w:lastColumn="0" w:oddVBand="0" w:evenVBand="0" w:oddHBand="0" w:evenHBand="0" w:firstRowFirstColumn="0" w:firstRowLastColumn="0" w:lastRowFirstColumn="0" w:lastRowLastColumn="0"/>
             <w:tcW w:w="3189" w:type="dxa"/>
             <w:noWrap/>
             <w:hideMark/>
@@ -15644,13 +15841,13 @@
       </w:tr>
       <w:tr>
         <w:trPr>
-          <w:cnfStyle w:val="000000100000"/>
+          <w:cnfStyle w:val="000000100000" w:firstRow="0" w:lastRow="0" w:firstColumn="0" w:lastColumn="0" w:oddVBand="0" w:evenVBand="0" w:oddHBand="1" w:evenHBand="0" w:firstRowFirstColumn="0" w:firstRowLastColumn="0" w:lastRowFirstColumn="0" w:lastRowLastColumn="0"/>
           <w:trHeight w:val="288"/>
           <w:jc w:val="center"/>
         </w:trPr>
         <w:tc>
           <w:tcPr>
-            <w:cnfStyle w:val="001000000000"/>
+            <w:cnfStyle w:val="001000000000" w:firstRow="0" w:lastRow="0" w:firstColumn="1" w:lastColumn="0" w:oddVBand="0" w:evenVBand="0" w:oddHBand="0" w:evenHBand="0" w:firstRowFirstColumn="0" w:firstRowLastColumn="0" w:lastRowFirstColumn="0" w:lastRowLastColumn="0"/>
             <w:tcW w:w="3189" w:type="dxa"/>
             <w:noWrap/>
             <w:hideMark/>
@@ -15680,7 +15877,7 @@
         </w:trPr>
         <w:tc>
           <w:tcPr>
-            <w:cnfStyle w:val="001000000000"/>
+            <w:cnfStyle w:val="001000000000" w:firstRow="0" w:lastRow="0" w:firstColumn="1" w:lastColumn="0" w:oddVBand="0" w:evenVBand="0" w:oddHBand="0" w:evenHBand="0" w:firstRowFirstColumn="0" w:firstRowLastColumn="0" w:lastRowFirstColumn="0" w:lastRowLastColumn="0"/>
             <w:tcW w:w="3189" w:type="dxa"/>
             <w:noWrap/>
             <w:hideMark/>
@@ -15820,7 +16017,6 @@
           <w:rFonts w:ascii="Calibri" w:eastAsia="Calibri" w:hAnsi="Calibri" w:cs="Times New Roman"/>
           <w:noProof/>
         </w:rPr>
-        <w:lastRenderedPageBreak/>
         <w:drawing>
           <wp:inline distT="0" distB="0" distL="0" distR="0">
             <wp:extent cx="2777049" cy="2082787"/>
@@ -15842,7 +16038,7 @@
                     <a:blip r:embed="rId14" cstate="print">
                       <a:extLst>
                         <a:ext uri="{28A0092B-C50C-407E-A947-70E740481C1C}">
-                          <a14:useLocalDpi xmlns:arto="http://schemas.microsoft.com/office/word/2006/arto" xmlns:a14="http://schemas.microsoft.com/office/drawing/2010/main" xmlns:wps="http://schemas.microsoft.com/office/word/2010/wordprocessingShape" xmlns:wpi="http://schemas.microsoft.com/office/word/2010/wordprocessingInk" xmlns:wpg="http://schemas.microsoft.com/office/word/2010/wordprocessingGroup" xmlns:w16se="http://schemas.microsoft.com/office/word/2015/wordml/symex" xmlns:w16cid="http://schemas.microsoft.com/office/word/2016/wordml/cid" xmlns:w15="http://schemas.microsoft.com/office/word/2012/wordml" xmlns:w14="http://schemas.microsoft.com/office/word/2010/wordml" xmlns:w="http://schemas.openxmlformats.org/wordprocessingml/2006/main" xmlns:w10="urn:schemas-microsoft-com:office:word" xmlns:wp14="http://schemas.microsoft.com/office/word/2010/wordprocessingDrawing" xmlns:v="urn:schemas-microsoft-com:vml" xmlns:o="urn:schemas-microsoft-com:office:office" xmlns:am3d="http://schemas.microsoft.com/office/drawing/2017/model3d" xmlns:aink="http://schemas.microsoft.com/office/drawing/2016/ink" xmlns:mc="http://schemas.openxmlformats.org/markup-compatibility/2006" xmlns:cx8="http://schemas.microsoft.com/office/drawing/2016/5/14/chartex" xmlns:cx7="http://schemas.microsoft.com/office/drawing/2016/5/13/chartex" xmlns:cx6="http://schemas.microsoft.com/office/drawing/2016/5/12/chartex" xmlns:cx5="http://schemas.microsoft.com/office/drawing/2016/5/11/chartex" xmlns:cx4="http://schemas.microsoft.com/office/drawing/2016/5/10/chartex" xmlns:cx3="http://schemas.microsoft.com/office/drawing/2016/5/9/chartex" xmlns:cx2="http://schemas.microsoft.com/office/drawing/2015/10/21/chartex" xmlns:cx1="http://schemas.microsoft.com/office/drawing/2015/9/8/chartex" xmlns:cx="http://schemas.microsoft.com/office/drawing/2014/chartex" xmlns:wpc="http://schemas.microsoft.com/office/word/2010/wordprocessingCanvas" xmlns="" val="0"/>
+                          <a14:useLocalDpi xmlns:a14="http://schemas.microsoft.com/office/drawing/2010/main" val="0"/>
                         </a:ext>
                       </a:extLst>
                     </a:blip>
@@ -15876,19 +16072,19 @@
         <w:tblStyle w:val="LightList-Accent6"/>
         <w:tblpPr w:leftFromText="180" w:rightFromText="180" w:vertAnchor="text" w:horzAnchor="page" w:tblpX="7462" w:tblpY="454"/>
         <w:tblW w:w="0" w:type="auto"/>
-        <w:tblLook w:val="04A0"/>
+        <w:tblLook w:val="04A0" w:firstRow="1" w:lastRow="0" w:firstColumn="1" w:lastColumn="0" w:noHBand="0" w:noVBand="1"/>
       </w:tblPr>
       <w:tblGrid>
         <w:gridCol w:w="2088"/>
       </w:tblGrid>
       <w:tr>
         <w:trPr>
-          <w:cnfStyle w:val="100000000000"/>
+          <w:cnfStyle w:val="100000000000" w:firstRow="1" w:lastRow="0" w:firstColumn="0" w:lastColumn="0" w:oddVBand="0" w:evenVBand="0" w:oddHBand="0" w:evenHBand="0" w:firstRowFirstColumn="0" w:firstRowLastColumn="0" w:lastRowFirstColumn="0" w:lastRowLastColumn="0"/>
           <w:trHeight w:val="504"/>
         </w:trPr>
         <w:tc>
           <w:tcPr>
-            <w:cnfStyle w:val="001000000000"/>
+            <w:cnfStyle w:val="001000000000" w:firstRow="0" w:lastRow="0" w:firstColumn="1" w:lastColumn="0" w:oddVBand="0" w:evenVBand="0" w:oddHBand="0" w:evenHBand="0" w:firstRowFirstColumn="0" w:firstRowLastColumn="0" w:lastRowFirstColumn="0" w:lastRowLastColumn="0"/>
             <w:tcW w:w="2088" w:type="dxa"/>
           </w:tcPr>
           <w:p>
@@ -15914,12 +16110,12 @@
       </w:tr>
       <w:tr>
         <w:trPr>
-          <w:cnfStyle w:val="000000100000"/>
+          <w:cnfStyle w:val="000000100000" w:firstRow="0" w:lastRow="0" w:firstColumn="0" w:lastColumn="0" w:oddVBand="0" w:evenVBand="0" w:oddHBand="1" w:evenHBand="0" w:firstRowFirstColumn="0" w:firstRowLastColumn="0" w:lastRowFirstColumn="0" w:lastRowLastColumn="0"/>
           <w:trHeight w:val="525"/>
         </w:trPr>
         <w:tc>
           <w:tcPr>
-            <w:cnfStyle w:val="001000000000"/>
+            <w:cnfStyle w:val="001000000000" w:firstRow="0" w:lastRow="0" w:firstColumn="1" w:lastColumn="0" w:oddVBand="0" w:evenVBand="0" w:oddHBand="0" w:evenHBand="0" w:firstRowFirstColumn="0" w:firstRowLastColumn="0" w:lastRowFirstColumn="0" w:lastRowLastColumn="0"/>
             <w:tcW w:w="2088" w:type="dxa"/>
           </w:tcPr>
           <w:p>
@@ -16077,7 +16273,10 @@
         <w:br/>
       </w:r>
       <w:r>
-        <w:t xml:space="preserve">Having quantitatively analysed the question, we have a limited </w:t>
+        <w:t>Having quantitatively analysed</w:t>
+      </w:r>
+      <w:r>
+        <w:t xml:space="preserve"> the question, we have a limited </w:t>
       </w:r>
       <w:r>
         <w:t xml:space="preserve">range of frequencies to consider. Assuming a turnaround time of </w:t>
@@ -16250,7 +16449,7 @@
         <w:tblStyle w:val="LightList-Accent6"/>
         <w:tblW w:w="5760" w:type="dxa"/>
         <w:jc w:val="center"/>
-        <w:tblLook w:val="04A0"/>
+        <w:tblLook w:val="04A0" w:firstRow="1" w:lastRow="0" w:firstColumn="1" w:lastColumn="0" w:noHBand="0" w:noVBand="1"/>
       </w:tblPr>
       <w:tblGrid>
         <w:gridCol w:w="1152"/>
@@ -16261,13 +16460,13 @@
       </w:tblGrid>
       <w:tr>
         <w:trPr>
-          <w:cnfStyle w:val="100000000000"/>
+          <w:cnfStyle w:val="100000000000" w:firstRow="1" w:lastRow="0" w:firstColumn="0" w:lastColumn="0" w:oddVBand="0" w:evenVBand="0" w:oddHBand="0" w:evenHBand="0" w:firstRowFirstColumn="0" w:firstRowLastColumn="0" w:lastRowFirstColumn="0" w:lastRowLastColumn="0"/>
           <w:trHeight w:val="720"/>
           <w:jc w:val="center"/>
         </w:trPr>
         <w:tc>
           <w:tcPr>
-            <w:cnfStyle w:val="001000000000"/>
+            <w:cnfStyle w:val="001000000000" w:firstRow="0" w:lastRow="0" w:firstColumn="1" w:lastColumn="0" w:oddVBand="0" w:evenVBand="0" w:oddHBand="0" w:evenHBand="0" w:firstRowFirstColumn="0" w:firstRowLastColumn="0" w:lastRowFirstColumn="0" w:lastRowLastColumn="0"/>
             <w:tcW w:w="1152" w:type="dxa"/>
             <w:vAlign w:val="center"/>
           </w:tcPr>
@@ -16298,7 +16497,7 @@
           <w:p>
             <w:pPr>
               <w:jc w:val="center"/>
-              <w:cnfStyle w:val="100000000000"/>
+              <w:cnfStyle w:val="100000000000" w:firstRow="1" w:lastRow="0" w:firstColumn="0" w:lastColumn="0" w:oddVBand="0" w:evenVBand="0" w:oddHBand="0" w:evenHBand="0" w:firstRowFirstColumn="0" w:firstRowLastColumn="0" w:lastRowFirstColumn="0" w:lastRowLastColumn="0"/>
             </w:pPr>
             <m:oMathPara>
               <m:oMath>
@@ -16336,7 +16535,7 @@
           <w:p>
             <w:pPr>
               <w:jc w:val="center"/>
-              <w:cnfStyle w:val="100000000000"/>
+              <w:cnfStyle w:val="100000000000" w:firstRow="1" w:lastRow="0" w:firstColumn="0" w:lastColumn="0" w:oddVBand="0" w:evenVBand="0" w:oddHBand="0" w:evenHBand="0" w:firstRowFirstColumn="0" w:firstRowLastColumn="0" w:lastRowFirstColumn="0" w:lastRowLastColumn="0"/>
             </w:pPr>
             <m:oMathPara>
               <m:oMath>
@@ -16420,7 +16619,7 @@
           <w:p>
             <w:pPr>
               <w:jc w:val="center"/>
-              <w:cnfStyle w:val="100000000000"/>
+              <w:cnfStyle w:val="100000000000" w:firstRow="1" w:lastRow="0" w:firstColumn="0" w:lastColumn="0" w:oddVBand="0" w:evenVBand="0" w:oddHBand="0" w:evenHBand="0" w:firstRowFirstColumn="0" w:firstRowLastColumn="0" w:lastRowFirstColumn="0" w:lastRowLastColumn="0"/>
             </w:pPr>
             <m:oMathPara>
               <m:oMath>
@@ -16504,7 +16703,7 @@
           <w:p>
             <w:pPr>
               <w:jc w:val="center"/>
-              <w:cnfStyle w:val="100000000000"/>
+              <w:cnfStyle w:val="100000000000" w:firstRow="1" w:lastRow="0" w:firstColumn="0" w:lastColumn="0" w:oddVBand="0" w:evenVBand="0" w:oddHBand="0" w:evenHBand="0" w:firstRowFirstColumn="0" w:firstRowLastColumn="0" w:lastRowFirstColumn="0" w:lastRowLastColumn="0"/>
             </w:pPr>
             <m:oMathPara>
               <m:oMath>
@@ -16537,13 +16736,13 @@
       </w:tr>
       <w:tr>
         <w:trPr>
-          <w:cnfStyle w:val="000000100000"/>
+          <w:cnfStyle w:val="000000100000" w:firstRow="0" w:lastRow="0" w:firstColumn="0" w:lastColumn="0" w:oddVBand="0" w:evenVBand="0" w:oddHBand="1" w:evenHBand="0" w:firstRowFirstColumn="0" w:firstRowLastColumn="0" w:lastRowFirstColumn="0" w:lastRowLastColumn="0"/>
           <w:trHeight w:val="374"/>
           <w:jc w:val="center"/>
         </w:trPr>
         <w:tc>
           <w:tcPr>
-            <w:cnfStyle w:val="001000000000"/>
+            <w:cnfStyle w:val="001000000000" w:firstRow="0" w:lastRow="0" w:firstColumn="1" w:lastColumn="0" w:oddVBand="0" w:evenVBand="0" w:oddHBand="0" w:evenHBand="0" w:firstRowFirstColumn="0" w:firstRowLastColumn="0" w:lastRowFirstColumn="0" w:lastRowLastColumn="0"/>
             <w:tcW w:w="1152" w:type="dxa"/>
             <w:vAlign w:val="center"/>
           </w:tcPr>
@@ -16564,7 +16763,7 @@
           <w:p>
             <w:pPr>
               <w:jc w:val="center"/>
-              <w:cnfStyle w:val="000000100000"/>
+              <w:cnfStyle w:val="000000100000" w:firstRow="0" w:lastRow="0" w:firstColumn="0" w:lastColumn="0" w:oddVBand="0" w:evenVBand="0" w:oddHBand="1" w:evenHBand="0" w:firstRowFirstColumn="0" w:firstRowLastColumn="0" w:lastRowFirstColumn="0" w:lastRowLastColumn="0"/>
               <w:rPr>
                 <w:color w:val="538135" w:themeColor="accent6" w:themeShade="BF"/>
               </w:rPr>
@@ -16585,7 +16784,7 @@
           <w:p>
             <w:pPr>
               <w:jc w:val="center"/>
-              <w:cnfStyle w:val="000000100000"/>
+              <w:cnfStyle w:val="000000100000" w:firstRow="0" w:lastRow="0" w:firstColumn="0" w:lastColumn="0" w:oddVBand="0" w:evenVBand="0" w:oddHBand="1" w:evenHBand="0" w:firstRowFirstColumn="0" w:firstRowLastColumn="0" w:lastRowFirstColumn="0" w:lastRowLastColumn="0"/>
             </w:pPr>
             <w:r>
               <w:t>51</w:t>
@@ -16603,7 +16802,7 @@
           <w:p>
             <w:pPr>
               <w:jc w:val="center"/>
-              <w:cnfStyle w:val="000000100000"/>
+              <w:cnfStyle w:val="000000100000" w:firstRow="0" w:lastRow="0" w:firstColumn="0" w:lastColumn="0" w:oddVBand="0" w:evenVBand="0" w:oddHBand="1" w:evenHBand="0" w:firstRowFirstColumn="0" w:firstRowLastColumn="0" w:lastRowFirstColumn="0" w:lastRowLastColumn="0"/>
             </w:pPr>
             <w:r>
               <w:t>9</w:t>
@@ -16621,7 +16820,7 @@
           <w:p>
             <w:pPr>
               <w:jc w:val="center"/>
-              <w:cnfStyle w:val="000000100000"/>
+              <w:cnfStyle w:val="000000100000" w:firstRow="0" w:lastRow="0" w:firstColumn="0" w:lastColumn="0" w:oddVBand="0" w:evenVBand="0" w:oddHBand="1" w:evenHBand="0" w:firstRowFirstColumn="0" w:firstRowLastColumn="0" w:lastRowFirstColumn="0" w:lastRowLastColumn="0"/>
             </w:pPr>
             <w:r>
               <w:t>8.86</w:t>
@@ -16636,7 +16835,7 @@
         </w:trPr>
         <w:tc>
           <w:tcPr>
-            <w:cnfStyle w:val="001000000000"/>
+            <w:cnfStyle w:val="001000000000" w:firstRow="0" w:lastRow="0" w:firstColumn="1" w:lastColumn="0" w:oddVBand="0" w:evenVBand="0" w:oddHBand="0" w:evenHBand="0" w:firstRowFirstColumn="0" w:firstRowLastColumn="0" w:lastRowFirstColumn="0" w:lastRowLastColumn="0"/>
             <w:tcW w:w="1152" w:type="dxa"/>
             <w:vAlign w:val="center"/>
           </w:tcPr>
@@ -16657,7 +16856,7 @@
           <w:p>
             <w:pPr>
               <w:jc w:val="center"/>
-              <w:cnfStyle w:val="000000000000"/>
+              <w:cnfStyle w:val="000000000000" w:firstRow="0" w:lastRow="0" w:firstColumn="0" w:lastColumn="0" w:oddVBand="0" w:evenVBand="0" w:oddHBand="0" w:evenHBand="0" w:firstRowFirstColumn="0" w:firstRowLastColumn="0" w:lastRowFirstColumn="0" w:lastRowLastColumn="0"/>
               <w:rPr>
                 <w:color w:val="538135" w:themeColor="accent6" w:themeShade="BF"/>
               </w:rPr>
@@ -16690,7 +16889,7 @@
           <w:p>
             <w:pPr>
               <w:jc w:val="center"/>
-              <w:cnfStyle w:val="000000000000"/>
+              <w:cnfStyle w:val="000000000000" w:firstRow="0" w:lastRow="0" w:firstColumn="0" w:lastColumn="0" w:oddVBand="0" w:evenVBand="0" w:oddHBand="0" w:evenHBand="0" w:firstRowFirstColumn="0" w:firstRowLastColumn="0" w:lastRowFirstColumn="0" w:lastRowLastColumn="0"/>
             </w:pPr>
             <w:r>
               <w:t>0s</w:t>
@@ -16705,7 +16904,7 @@
           <w:p>
             <w:pPr>
               <w:jc w:val="center"/>
-              <w:cnfStyle w:val="000000000000"/>
+              <w:cnfStyle w:val="000000000000" w:firstRow="0" w:lastRow="0" w:firstColumn="0" w:lastColumn="0" w:oddVBand="0" w:evenVBand="0" w:oddHBand="0" w:evenHBand="0" w:firstRowFirstColumn="0" w:firstRowLastColumn="0" w:lastRowFirstColumn="0" w:lastRowLastColumn="0"/>
             </w:pPr>
             <w:r>
               <w:t>0s</w:t>
@@ -16720,7 +16919,7 @@
           <w:p>
             <w:pPr>
               <w:jc w:val="center"/>
-              <w:cnfStyle w:val="000000000000"/>
+              <w:cnfStyle w:val="000000000000" w:firstRow="0" w:lastRow="0" w:firstColumn="0" w:lastColumn="0" w:oddVBand="0" w:evenVBand="0" w:oddHBand="0" w:evenHBand="0" w:firstRowFirstColumn="0" w:firstRowLastColumn="0" w:lastRowFirstColumn="0" w:lastRowLastColumn="0"/>
             </w:pPr>
             <w:r>
               <w:t>1</w:t>
@@ -16739,13 +16938,13 @@
       </w:tr>
       <w:tr>
         <w:trPr>
-          <w:cnfStyle w:val="000000100000"/>
+          <w:cnfStyle w:val="000000100000" w:firstRow="0" w:lastRow="0" w:firstColumn="0" w:lastColumn="0" w:oddVBand="0" w:evenVBand="0" w:oddHBand="1" w:evenHBand="0" w:firstRowFirstColumn="0" w:firstRowLastColumn="0" w:lastRowFirstColumn="0" w:lastRowLastColumn="0"/>
           <w:trHeight w:val="374"/>
           <w:jc w:val="center"/>
         </w:trPr>
         <w:tc>
           <w:tcPr>
-            <w:cnfStyle w:val="001000000000"/>
+            <w:cnfStyle w:val="001000000000" w:firstRow="0" w:lastRow="0" w:firstColumn="1" w:lastColumn="0" w:oddVBand="0" w:evenVBand="0" w:oddHBand="0" w:evenHBand="0" w:firstRowFirstColumn="0" w:firstRowLastColumn="0" w:lastRowFirstColumn="0" w:lastRowLastColumn="0"/>
             <w:tcW w:w="1152" w:type="dxa"/>
             <w:vAlign w:val="center"/>
           </w:tcPr>
@@ -16766,7 +16965,7 @@
           <w:p>
             <w:pPr>
               <w:jc w:val="center"/>
-              <w:cnfStyle w:val="000000100000"/>
+              <w:cnfStyle w:val="000000100000" w:firstRow="0" w:lastRow="0" w:firstColumn="0" w:lastColumn="0" w:oddVBand="0" w:evenVBand="0" w:oddHBand="1" w:evenHBand="0" w:firstRowFirstColumn="0" w:firstRowLastColumn="0" w:lastRowFirstColumn="0" w:lastRowLastColumn="0"/>
               <w:rPr>
                 <w:color w:val="538135" w:themeColor="accent6" w:themeShade="BF"/>
               </w:rPr>
@@ -16787,7 +16986,7 @@
           <w:p>
             <w:pPr>
               <w:jc w:val="center"/>
-              <w:cnfStyle w:val="000000100000"/>
+              <w:cnfStyle w:val="000000100000" w:firstRow="0" w:lastRow="0" w:firstColumn="0" w:lastColumn="0" w:oddVBand="0" w:evenVBand="0" w:oddHBand="1" w:evenHBand="0" w:firstRowFirstColumn="0" w:firstRowLastColumn="0" w:lastRowFirstColumn="0" w:lastRowLastColumn="0"/>
             </w:pPr>
             <w:r>
               <w:t>0s</w:t>
@@ -16802,7 +17001,7 @@
           <w:p>
             <w:pPr>
               <w:jc w:val="center"/>
-              <w:cnfStyle w:val="000000100000"/>
+              <w:cnfStyle w:val="000000100000" w:firstRow="0" w:lastRow="0" w:firstColumn="0" w:lastColumn="0" w:oddVBand="0" w:evenVBand="0" w:oddHBand="1" w:evenHBand="0" w:firstRowFirstColumn="0" w:firstRowLastColumn="0" w:lastRowFirstColumn="0" w:lastRowLastColumn="0"/>
             </w:pPr>
             <w:r>
               <w:t>0s</w:t>
@@ -16817,7 +17016,7 @@
           <w:p>
             <w:pPr>
               <w:jc w:val="center"/>
-              <w:cnfStyle w:val="000000100000"/>
+              <w:cnfStyle w:val="000000100000" w:firstRow="0" w:lastRow="0" w:firstColumn="0" w:lastColumn="0" w:oddVBand="0" w:evenVBand="0" w:oddHBand="1" w:evenHBand="0" w:firstRowFirstColumn="0" w:firstRowLastColumn="0" w:lastRowFirstColumn="0" w:lastRowLastColumn="0"/>
             </w:pPr>
             <w:r>
               <w:t>1</w:t>
@@ -16844,7 +17043,7 @@
         </w:trPr>
         <w:tc>
           <w:tcPr>
-            <w:cnfStyle w:val="001000000000"/>
+            <w:cnfStyle w:val="001000000000" w:firstRow="0" w:lastRow="0" w:firstColumn="1" w:lastColumn="0" w:oddVBand="0" w:evenVBand="0" w:oddHBand="0" w:evenHBand="0" w:firstRowFirstColumn="0" w:firstRowLastColumn="0" w:lastRowFirstColumn="0" w:lastRowLastColumn="0"/>
             <w:tcW w:w="1152" w:type="dxa"/>
             <w:vAlign w:val="center"/>
           </w:tcPr>
@@ -16865,7 +17064,7 @@
           <w:p>
             <w:pPr>
               <w:jc w:val="center"/>
-              <w:cnfStyle w:val="000000000000"/>
+              <w:cnfStyle w:val="000000000000" w:firstRow="0" w:lastRow="0" w:firstColumn="0" w:lastColumn="0" w:oddVBand="0" w:evenVBand="0" w:oddHBand="0" w:evenHBand="0" w:firstRowFirstColumn="0" w:firstRowLastColumn="0" w:lastRowFirstColumn="0" w:lastRowLastColumn="0"/>
               <w:rPr>
                 <w:color w:val="538135" w:themeColor="accent6" w:themeShade="BF"/>
               </w:rPr>
@@ -16898,7 +17097,7 @@
           <w:p>
             <w:pPr>
               <w:jc w:val="center"/>
-              <w:cnfStyle w:val="000000000000"/>
+              <w:cnfStyle w:val="000000000000" w:firstRow="0" w:lastRow="0" w:firstColumn="0" w:lastColumn="0" w:oddVBand="0" w:evenVBand="0" w:oddHBand="0" w:evenHBand="0" w:firstRowFirstColumn="0" w:firstRowLastColumn="0" w:lastRowFirstColumn="0" w:lastRowLastColumn="0"/>
             </w:pPr>
             <w:r>
               <w:t>0s</w:t>
@@ -16913,7 +17112,7 @@
           <w:p>
             <w:pPr>
               <w:jc w:val="center"/>
-              <w:cnfStyle w:val="000000000000"/>
+              <w:cnfStyle w:val="000000000000" w:firstRow="0" w:lastRow="0" w:firstColumn="0" w:lastColumn="0" w:oddVBand="0" w:evenVBand="0" w:oddHBand="0" w:evenHBand="0" w:firstRowFirstColumn="0" w:firstRowLastColumn="0" w:lastRowFirstColumn="0" w:lastRowLastColumn="0"/>
             </w:pPr>
             <w:r>
               <w:t>0s</w:t>
@@ -16928,7 +17127,7 @@
           <w:p>
             <w:pPr>
               <w:jc w:val="center"/>
-              <w:cnfStyle w:val="000000000000"/>
+              <w:cnfStyle w:val="000000000000" w:firstRow="0" w:lastRow="0" w:firstColumn="0" w:lastColumn="0" w:oddVBand="0" w:evenVBand="0" w:oddHBand="0" w:evenHBand="0" w:firstRowFirstColumn="0" w:firstRowLastColumn="0" w:lastRowFirstColumn="0" w:lastRowLastColumn="0"/>
             </w:pPr>
             <w:r>
               <w:t>1</w:t>
@@ -16947,13 +17146,13 @@
       </w:tr>
       <w:tr>
         <w:trPr>
-          <w:cnfStyle w:val="000000100000"/>
+          <w:cnfStyle w:val="000000100000" w:firstRow="0" w:lastRow="0" w:firstColumn="0" w:lastColumn="0" w:oddVBand="0" w:evenVBand="0" w:oddHBand="1" w:evenHBand="0" w:firstRowFirstColumn="0" w:firstRowLastColumn="0" w:lastRowFirstColumn="0" w:lastRowLastColumn="0"/>
           <w:trHeight w:val="374"/>
           <w:jc w:val="center"/>
         </w:trPr>
         <w:tc>
           <w:tcPr>
-            <w:cnfStyle w:val="001000000000"/>
+            <w:cnfStyle w:val="001000000000" w:firstRow="0" w:lastRow="0" w:firstColumn="1" w:lastColumn="0" w:oddVBand="0" w:evenVBand="0" w:oddHBand="0" w:evenHBand="0" w:firstRowFirstColumn="0" w:firstRowLastColumn="0" w:lastRowFirstColumn="0" w:lastRowLastColumn="0"/>
             <w:tcW w:w="1152" w:type="dxa"/>
             <w:vAlign w:val="center"/>
           </w:tcPr>
@@ -16974,7 +17173,7 @@
           <w:p>
             <w:pPr>
               <w:jc w:val="center"/>
-              <w:cnfStyle w:val="000000100000"/>
+              <w:cnfStyle w:val="000000100000" w:firstRow="0" w:lastRow="0" w:firstColumn="0" w:lastColumn="0" w:oddVBand="0" w:evenVBand="0" w:oddHBand="1" w:evenHBand="0" w:firstRowFirstColumn="0" w:firstRowLastColumn="0" w:lastRowFirstColumn="0" w:lastRowLastColumn="0"/>
               <w:rPr>
                 <w:color w:val="538135" w:themeColor="accent6" w:themeShade="BF"/>
               </w:rPr>
@@ -17013,7 +17212,7 @@
           <w:p>
             <w:pPr>
               <w:jc w:val="center"/>
-              <w:cnfStyle w:val="000000100000"/>
+              <w:cnfStyle w:val="000000100000" w:firstRow="0" w:lastRow="0" w:firstColumn="0" w:lastColumn="0" w:oddVBand="0" w:evenVBand="0" w:oddHBand="1" w:evenHBand="0" w:firstRowFirstColumn="0" w:firstRowLastColumn="0" w:lastRowFirstColumn="0" w:lastRowLastColumn="0"/>
             </w:pPr>
             <w:r>
               <w:t>0s</w:t>
@@ -17028,7 +17227,7 @@
           <w:p>
             <w:pPr>
               <w:jc w:val="center"/>
-              <w:cnfStyle w:val="000000100000"/>
+              <w:cnfStyle w:val="000000100000" w:firstRow="0" w:lastRow="0" w:firstColumn="0" w:lastColumn="0" w:oddVBand="0" w:evenVBand="0" w:oddHBand="1" w:evenHBand="0" w:firstRowFirstColumn="0" w:firstRowLastColumn="0" w:lastRowFirstColumn="0" w:lastRowLastColumn="0"/>
             </w:pPr>
             <w:r>
               <w:t>0s</w:t>
@@ -17043,7 +17242,7 @@
           <w:p>
             <w:pPr>
               <w:jc w:val="center"/>
-              <w:cnfStyle w:val="000000100000"/>
+              <w:cnfStyle w:val="000000100000" w:firstRow="0" w:lastRow="0" w:firstColumn="0" w:lastColumn="0" w:oddVBand="0" w:evenVBand="0" w:oddHBand="1" w:evenHBand="0" w:firstRowFirstColumn="0" w:firstRowLastColumn="0" w:lastRowFirstColumn="0" w:lastRowLastColumn="0"/>
             </w:pPr>
             <w:r>
               <w:t>19.</w:t>
@@ -17061,7 +17260,7 @@
         </w:trPr>
         <w:tc>
           <w:tcPr>
-            <w:cnfStyle w:val="001000000000"/>
+            <w:cnfStyle w:val="001000000000" w:firstRow="0" w:lastRow="0" w:firstColumn="1" w:lastColumn="0" w:oddVBand="0" w:evenVBand="0" w:oddHBand="0" w:evenHBand="0" w:firstRowFirstColumn="0" w:firstRowLastColumn="0" w:lastRowFirstColumn="0" w:lastRowLastColumn="0"/>
             <w:tcW w:w="1152" w:type="dxa"/>
             <w:vAlign w:val="center"/>
           </w:tcPr>
@@ -17082,7 +17281,7 @@
           <w:p>
             <w:pPr>
               <w:jc w:val="center"/>
-              <w:cnfStyle w:val="000000000000"/>
+              <w:cnfStyle w:val="000000000000" w:firstRow="0" w:lastRow="0" w:firstColumn="0" w:lastColumn="0" w:oddVBand="0" w:evenVBand="0" w:oddHBand="0" w:evenHBand="0" w:firstRowFirstColumn="0" w:firstRowLastColumn="0" w:lastRowFirstColumn="0" w:lastRowLastColumn="0"/>
               <w:rPr>
                 <w:color w:val="FF0000"/>
               </w:rPr>
@@ -17103,7 +17302,7 @@
           <w:p>
             <w:pPr>
               <w:jc w:val="center"/>
-              <w:cnfStyle w:val="000000000000"/>
+              <w:cnfStyle w:val="000000000000" w:firstRow="0" w:lastRow="0" w:firstColumn="0" w:lastColumn="0" w:oddVBand="0" w:evenVBand="0" w:oddHBand="0" w:evenHBand="0" w:firstRowFirstColumn="0" w:firstRowLastColumn="0" w:lastRowFirstColumn="0" w:lastRowLastColumn="0"/>
             </w:pPr>
             <w:r>
               <w:t>0s</w:t>
@@ -17118,7 +17317,7 @@
           <w:p>
             <w:pPr>
               <w:jc w:val="center"/>
-              <w:cnfStyle w:val="000000000000"/>
+              <w:cnfStyle w:val="000000000000" w:firstRow="0" w:lastRow="0" w:firstColumn="0" w:lastColumn="0" w:oddVBand="0" w:evenVBand="0" w:oddHBand="0" w:evenHBand="0" w:firstRowFirstColumn="0" w:firstRowLastColumn="0" w:lastRowFirstColumn="0" w:lastRowLastColumn="0"/>
             </w:pPr>
             <w:r>
               <w:t>0s</w:t>
@@ -17133,7 +17332,7 @@
           <w:p>
             <w:pPr>
               <w:jc w:val="center"/>
-              <w:cnfStyle w:val="000000000000"/>
+              <w:cnfStyle w:val="000000000000" w:firstRow="0" w:lastRow="0" w:firstColumn="0" w:lastColumn="0" w:oddVBand="0" w:evenVBand="0" w:oddHBand="0" w:evenHBand="0" w:firstRowFirstColumn="0" w:firstRowLastColumn="0" w:lastRowFirstColumn="0" w:lastRowLastColumn="0"/>
             </w:pPr>
             <w:r>
               <w:t>19.76</w:t>
@@ -17143,13 +17342,13 @@
       </w:tr>
       <w:tr>
         <w:trPr>
-          <w:cnfStyle w:val="000000100000"/>
+          <w:cnfStyle w:val="000000100000" w:firstRow="0" w:lastRow="0" w:firstColumn="0" w:lastColumn="0" w:oddVBand="0" w:evenVBand="0" w:oddHBand="1" w:evenHBand="0" w:firstRowFirstColumn="0" w:firstRowLastColumn="0" w:lastRowFirstColumn="0" w:lastRowLastColumn="0"/>
           <w:trHeight w:val="374"/>
           <w:jc w:val="center"/>
         </w:trPr>
         <w:tc>
           <w:tcPr>
-            <w:cnfStyle w:val="001000000000"/>
+            <w:cnfStyle w:val="001000000000" w:firstRow="0" w:lastRow="0" w:firstColumn="1" w:lastColumn="0" w:oddVBand="0" w:evenVBand="0" w:oddHBand="0" w:evenHBand="0" w:firstRowFirstColumn="0" w:firstRowLastColumn="0" w:lastRowFirstColumn="0" w:lastRowLastColumn="0"/>
             <w:tcW w:w="1152" w:type="dxa"/>
             <w:vAlign w:val="center"/>
           </w:tcPr>
@@ -17170,7 +17369,7 @@
           <w:p>
             <w:pPr>
               <w:jc w:val="center"/>
-              <w:cnfStyle w:val="000000100000"/>
+              <w:cnfStyle w:val="000000100000" w:firstRow="0" w:lastRow="0" w:firstColumn="0" w:lastColumn="0" w:oddVBand="0" w:evenVBand="0" w:oddHBand="1" w:evenHBand="0" w:firstRowFirstColumn="0" w:firstRowLastColumn="0" w:lastRowFirstColumn="0" w:lastRowLastColumn="0"/>
               <w:rPr>
                 <w:color w:val="FF0000"/>
               </w:rPr>
@@ -17191,7 +17390,7 @@
           <w:p>
             <w:pPr>
               <w:jc w:val="center"/>
-              <w:cnfStyle w:val="000000100000"/>
+              <w:cnfStyle w:val="000000100000" w:firstRow="0" w:lastRow="0" w:firstColumn="0" w:lastColumn="0" w:oddVBand="0" w:evenVBand="0" w:oddHBand="1" w:evenHBand="0" w:firstRowFirstColumn="0" w:firstRowLastColumn="0" w:lastRowFirstColumn="0" w:lastRowLastColumn="0"/>
             </w:pPr>
             <w:r>
               <w:t>0s</w:t>
@@ -17206,7 +17405,7 @@
           <w:p>
             <w:pPr>
               <w:jc w:val="center"/>
-              <w:cnfStyle w:val="000000100000"/>
+              <w:cnfStyle w:val="000000100000" w:firstRow="0" w:lastRow="0" w:firstColumn="0" w:lastColumn="0" w:oddVBand="0" w:evenVBand="0" w:oddHBand="1" w:evenHBand="0" w:firstRowFirstColumn="0" w:firstRowLastColumn="0" w:lastRowFirstColumn="0" w:lastRowLastColumn="0"/>
             </w:pPr>
             <w:r>
               <w:t>0s</w:t>
@@ -17221,7 +17420,7 @@
           <w:p>
             <w:pPr>
               <w:jc w:val="center"/>
-              <w:cnfStyle w:val="000000100000"/>
+              <w:cnfStyle w:val="000000100000" w:firstRow="0" w:lastRow="0" w:firstColumn="0" w:lastColumn="0" w:oddVBand="0" w:evenVBand="0" w:oddHBand="1" w:evenHBand="0" w:firstRowFirstColumn="0" w:firstRowLastColumn="0" w:lastRowFirstColumn="0" w:lastRowLastColumn="0"/>
             </w:pPr>
             <w:r>
               <w:t>23.75</w:t>
@@ -17236,7 +17435,7 @@
         </w:trPr>
         <w:tc>
           <w:tcPr>
-            <w:cnfStyle w:val="001000000000"/>
+            <w:cnfStyle w:val="001000000000" w:firstRow="0" w:lastRow="0" w:firstColumn="1" w:lastColumn="0" w:oddVBand="0" w:evenVBand="0" w:oddHBand="0" w:evenHBand="0" w:firstRowFirstColumn="0" w:firstRowLastColumn="0" w:lastRowFirstColumn="0" w:lastRowLastColumn="0"/>
             <w:tcW w:w="1152" w:type="dxa"/>
             <w:vAlign w:val="center"/>
           </w:tcPr>
@@ -17257,7 +17456,7 @@
           <w:p>
             <w:pPr>
               <w:jc w:val="center"/>
-              <w:cnfStyle w:val="000000000000"/>
+              <w:cnfStyle w:val="000000000000" w:firstRow="0" w:lastRow="0" w:firstColumn="0" w:lastColumn="0" w:oddVBand="0" w:evenVBand="0" w:oddHBand="0" w:evenHBand="0" w:firstRowFirstColumn="0" w:firstRowLastColumn="0" w:lastRowFirstColumn="0" w:lastRowLastColumn="0"/>
               <w:rPr>
                 <w:color w:val="FF0000"/>
               </w:rPr>
@@ -17278,7 +17477,7 @@
           <w:p>
             <w:pPr>
               <w:jc w:val="center"/>
-              <w:cnfStyle w:val="000000000000"/>
+              <w:cnfStyle w:val="000000000000" w:firstRow="0" w:lastRow="0" w:firstColumn="0" w:lastColumn="0" w:oddVBand="0" w:evenVBand="0" w:oddHBand="0" w:evenHBand="0" w:firstRowFirstColumn="0" w:firstRowLastColumn="0" w:lastRowFirstColumn="0" w:lastRowLastColumn="0"/>
             </w:pPr>
             <w:r>
               <w:t>0s</w:t>
@@ -17293,7 +17492,7 @@
           <w:p>
             <w:pPr>
               <w:jc w:val="center"/>
-              <w:cnfStyle w:val="000000000000"/>
+              <w:cnfStyle w:val="000000000000" w:firstRow="0" w:lastRow="0" w:firstColumn="0" w:lastColumn="0" w:oddVBand="0" w:evenVBand="0" w:oddHBand="0" w:evenHBand="0" w:firstRowFirstColumn="0" w:firstRowLastColumn="0" w:lastRowFirstColumn="0" w:lastRowLastColumn="0"/>
             </w:pPr>
             <w:r>
               <w:t>0s</w:t>
@@ -17308,7 +17507,7 @@
           <w:p>
             <w:pPr>
               <w:jc w:val="center"/>
-              <w:cnfStyle w:val="000000000000"/>
+              <w:cnfStyle w:val="000000000000" w:firstRow="0" w:lastRow="0" w:firstColumn="0" w:lastColumn="0" w:oddVBand="0" w:evenVBand="0" w:oddHBand="0" w:evenHBand="0" w:firstRowFirstColumn="0" w:firstRowLastColumn="0" w:lastRowFirstColumn="0" w:lastRowLastColumn="0"/>
             </w:pPr>
             <w:r>
               <w:t>24.55</w:t>
@@ -17448,7 +17647,16 @@
         <w:t>keep</w:t>
       </w:r>
       <w:r>
-        <w:t xml:space="preserve"> keep the passengers’ waiting time low  by setting </w:t>
+        <w:t xml:space="preserve"> the passenger</w:t>
+      </w:r>
+      <w:r>
+        <w:t xml:space="preserve"> waiting time</w:t>
+      </w:r>
+      <w:r>
+        <w:t>s</w:t>
+      </w:r>
+      <w:r>
+        <w:t xml:space="preserve"> low  by setting </w:t>
       </w:r>
       <w:r>
         <w:t>the frequency below a certain threshold</w:t>
@@ -17617,7 +17825,7 @@
         <w:tblStyle w:val="LightList-Accent6"/>
         <w:tblW w:w="4752" w:type="dxa"/>
         <w:jc w:val="center"/>
-        <w:tblLook w:val="04A0"/>
+        <w:tblLook w:val="04A0" w:firstRow="1" w:lastRow="0" w:firstColumn="1" w:lastColumn="0" w:noHBand="0" w:noVBand="1"/>
       </w:tblPr>
       <w:tblGrid>
         <w:gridCol w:w="1584"/>
@@ -17626,13 +17834,13 @@
       </w:tblGrid>
       <w:tr>
         <w:trPr>
-          <w:cnfStyle w:val="100000000000"/>
+          <w:cnfStyle w:val="100000000000" w:firstRow="1" w:lastRow="0" w:firstColumn="0" w:lastColumn="0" w:oddVBand="0" w:evenVBand="0" w:oddHBand="0" w:evenHBand="0" w:firstRowFirstColumn="0" w:firstRowLastColumn="0" w:lastRowFirstColumn="0" w:lastRowLastColumn="0"/>
           <w:trHeight w:val="720"/>
           <w:jc w:val="center"/>
         </w:trPr>
         <w:tc>
           <w:tcPr>
-            <w:cnfStyle w:val="001000000000"/>
+            <w:cnfStyle w:val="001000000000" w:firstRow="0" w:lastRow="0" w:firstColumn="1" w:lastColumn="0" w:oddVBand="0" w:evenVBand="0" w:oddHBand="0" w:evenHBand="0" w:firstRowFirstColumn="0" w:firstRowLastColumn="0" w:lastRowFirstColumn="0" w:lastRowLastColumn="0"/>
             <w:tcW w:w="1584" w:type="dxa"/>
             <w:vAlign w:val="center"/>
           </w:tcPr>
@@ -17663,7 +17871,7 @@
           <w:p>
             <w:pPr>
               <w:jc w:val="center"/>
-              <w:cnfStyle w:val="100000000000"/>
+              <w:cnfStyle w:val="100000000000" w:firstRow="1" w:lastRow="0" w:firstColumn="0" w:lastColumn="0" w:oddVBand="0" w:evenVBand="0" w:oddHBand="0" w:evenHBand="0" w:firstRowFirstColumn="0" w:firstRowLastColumn="0" w:lastRowFirstColumn="0" w:lastRowLastColumn="0"/>
             </w:pPr>
             <m:oMathPara>
               <m:oMath>
@@ -17747,7 +17955,7 @@
           <w:p>
             <w:pPr>
               <w:jc w:val="center"/>
-              <w:cnfStyle w:val="100000000000"/>
+              <w:cnfStyle w:val="100000000000" w:firstRow="1" w:lastRow="0" w:firstColumn="0" w:lastColumn="0" w:oddVBand="0" w:evenVBand="0" w:oddHBand="0" w:evenHBand="0" w:firstRowFirstColumn="0" w:firstRowLastColumn="0" w:lastRowFirstColumn="0" w:lastRowLastColumn="0"/>
             </w:pPr>
             <m:oMathPara>
               <m:oMath>
@@ -17826,13 +18034,13 @@
       </w:tr>
       <w:tr>
         <w:trPr>
-          <w:cnfStyle w:val="000000100000"/>
+          <w:cnfStyle w:val="000000100000" w:firstRow="0" w:lastRow="0" w:firstColumn="0" w:lastColumn="0" w:oddVBand="0" w:evenVBand="0" w:oddHBand="1" w:evenHBand="0" w:firstRowFirstColumn="0" w:firstRowLastColumn="0" w:lastRowFirstColumn="0" w:lastRowLastColumn="0"/>
           <w:trHeight w:val="374"/>
           <w:jc w:val="center"/>
         </w:trPr>
         <w:tc>
           <w:tcPr>
-            <w:cnfStyle w:val="001000000000"/>
+            <w:cnfStyle w:val="001000000000" w:firstRow="0" w:lastRow="0" w:firstColumn="1" w:lastColumn="0" w:oddVBand="0" w:evenVBand="0" w:oddHBand="0" w:evenHBand="0" w:firstRowFirstColumn="0" w:firstRowLastColumn="0" w:lastRowFirstColumn="0" w:lastRowLastColumn="0"/>
             <w:tcW w:w="1584" w:type="dxa"/>
             <w:vAlign w:val="center"/>
           </w:tcPr>
@@ -17853,7 +18061,7 @@
           <w:p>
             <w:pPr>
               <w:jc w:val="center"/>
-              <w:cnfStyle w:val="000000100000"/>
+              <w:cnfStyle w:val="000000100000" w:firstRow="0" w:lastRow="0" w:firstColumn="0" w:lastColumn="0" w:oddVBand="0" w:evenVBand="0" w:oddHBand="1" w:evenHBand="0" w:firstRowFirstColumn="0" w:firstRowLastColumn="0" w:lastRowFirstColumn="0" w:lastRowLastColumn="0"/>
               <w:rPr>
                 <w:color w:val="FF0000"/>
               </w:rPr>
@@ -17874,7 +18082,7 @@
           <w:p>
             <w:pPr>
               <w:jc w:val="center"/>
-              <w:cnfStyle w:val="000000100000"/>
+              <w:cnfStyle w:val="000000100000" w:firstRow="0" w:lastRow="0" w:firstColumn="0" w:lastColumn="0" w:oddVBand="0" w:evenVBand="0" w:oddHBand="1" w:evenHBand="0" w:firstRowFirstColumn="0" w:firstRowLastColumn="0" w:lastRowFirstColumn="0" w:lastRowLastColumn="0"/>
               <w:rPr>
                 <w:color w:val="FF0000"/>
               </w:rPr>
@@ -17895,7 +18103,7 @@
         </w:trPr>
         <w:tc>
           <w:tcPr>
-            <w:cnfStyle w:val="001000000000"/>
+            <w:cnfStyle w:val="001000000000" w:firstRow="0" w:lastRow="0" w:firstColumn="1" w:lastColumn="0" w:oddVBand="0" w:evenVBand="0" w:oddHBand="0" w:evenHBand="0" w:firstRowFirstColumn="0" w:firstRowLastColumn="0" w:lastRowFirstColumn="0" w:lastRowLastColumn="0"/>
             <w:tcW w:w="1584" w:type="dxa"/>
             <w:vAlign w:val="center"/>
           </w:tcPr>
@@ -17916,7 +18124,7 @@
           <w:p>
             <w:pPr>
               <w:jc w:val="center"/>
-              <w:cnfStyle w:val="000000000000"/>
+              <w:cnfStyle w:val="000000000000" w:firstRow="0" w:lastRow="0" w:firstColumn="0" w:lastColumn="0" w:oddVBand="0" w:evenVBand="0" w:oddHBand="0" w:evenHBand="0" w:firstRowFirstColumn="0" w:firstRowLastColumn="0" w:lastRowFirstColumn="0" w:lastRowLastColumn="0"/>
               <w:rPr>
                 <w:color w:val="FF0000"/>
               </w:rPr>
@@ -17943,7 +18151,7 @@
           <w:p>
             <w:pPr>
               <w:jc w:val="center"/>
-              <w:cnfStyle w:val="000000000000"/>
+              <w:cnfStyle w:val="000000000000" w:firstRow="0" w:lastRow="0" w:firstColumn="0" w:lastColumn="0" w:oddVBand="0" w:evenVBand="0" w:oddHBand="0" w:evenHBand="0" w:firstRowFirstColumn="0" w:firstRowLastColumn="0" w:lastRowFirstColumn="0" w:lastRowLastColumn="0"/>
               <w:rPr>
                 <w:color w:val="FF0000"/>
               </w:rPr>
@@ -17965,13 +18173,13 @@
       </w:tr>
       <w:tr>
         <w:trPr>
-          <w:cnfStyle w:val="000000100000"/>
+          <w:cnfStyle w:val="000000100000" w:firstRow="0" w:lastRow="0" w:firstColumn="0" w:lastColumn="0" w:oddVBand="0" w:evenVBand="0" w:oddHBand="1" w:evenHBand="0" w:firstRowFirstColumn="0" w:firstRowLastColumn="0" w:lastRowFirstColumn="0" w:lastRowLastColumn="0"/>
           <w:trHeight w:val="374"/>
           <w:jc w:val="center"/>
         </w:trPr>
         <w:tc>
           <w:tcPr>
-            <w:cnfStyle w:val="001000000000"/>
+            <w:cnfStyle w:val="001000000000" w:firstRow="0" w:lastRow="0" w:firstColumn="1" w:lastColumn="0" w:oddVBand="0" w:evenVBand="0" w:oddHBand="0" w:evenHBand="0" w:firstRowFirstColumn="0" w:firstRowLastColumn="0" w:lastRowFirstColumn="0" w:lastRowLastColumn="0"/>
             <w:tcW w:w="1584" w:type="dxa"/>
             <w:vAlign w:val="center"/>
           </w:tcPr>
@@ -17992,7 +18200,7 @@
           <w:p>
             <w:pPr>
               <w:jc w:val="center"/>
-              <w:cnfStyle w:val="000000100000"/>
+              <w:cnfStyle w:val="000000100000" w:firstRow="0" w:lastRow="0" w:firstColumn="0" w:lastColumn="0" w:oddVBand="0" w:evenVBand="0" w:oddHBand="1" w:evenHBand="0" w:firstRowFirstColumn="0" w:firstRowLastColumn="0" w:lastRowFirstColumn="0" w:lastRowLastColumn="0"/>
               <w:rPr>
                 <w:color w:val="FF0000"/>
               </w:rPr>
@@ -18019,7 +18227,7 @@
           <w:p>
             <w:pPr>
               <w:jc w:val="center"/>
-              <w:cnfStyle w:val="000000100000"/>
+              <w:cnfStyle w:val="000000100000" w:firstRow="0" w:lastRow="0" w:firstColumn="0" w:lastColumn="0" w:oddVBand="0" w:evenVBand="0" w:oddHBand="1" w:evenHBand="0" w:firstRowFirstColumn="0" w:firstRowLastColumn="0" w:lastRowFirstColumn="0" w:lastRowLastColumn="0"/>
               <w:rPr>
                 <w:color w:val="FF0000"/>
               </w:rPr>
@@ -18046,7 +18254,7 @@
         </w:trPr>
         <w:tc>
           <w:tcPr>
-            <w:cnfStyle w:val="001000000000"/>
+            <w:cnfStyle w:val="001000000000" w:firstRow="0" w:lastRow="0" w:firstColumn="1" w:lastColumn="0" w:oddVBand="0" w:evenVBand="0" w:oddHBand="0" w:evenHBand="0" w:firstRowFirstColumn="0" w:firstRowLastColumn="0" w:lastRowFirstColumn="0" w:lastRowLastColumn="0"/>
             <w:tcW w:w="1584" w:type="dxa"/>
             <w:vAlign w:val="center"/>
           </w:tcPr>
@@ -18067,7 +18275,7 @@
           <w:p>
             <w:pPr>
               <w:jc w:val="center"/>
-              <w:cnfStyle w:val="000000000000"/>
+              <w:cnfStyle w:val="000000000000" w:firstRow="0" w:lastRow="0" w:firstColumn="0" w:lastColumn="0" w:oddVBand="0" w:evenVBand="0" w:oddHBand="0" w:evenHBand="0" w:firstRowFirstColumn="0" w:firstRowLastColumn="0" w:lastRowFirstColumn="0" w:lastRowLastColumn="0"/>
               <w:rPr>
                 <w:color w:val="538135" w:themeColor="accent6" w:themeShade="BF"/>
               </w:rPr>
@@ -18094,7 +18302,7 @@
           <w:p>
             <w:pPr>
               <w:jc w:val="center"/>
-              <w:cnfStyle w:val="000000000000"/>
+              <w:cnfStyle w:val="000000000000" w:firstRow="0" w:lastRow="0" w:firstColumn="0" w:lastColumn="0" w:oddVBand="0" w:evenVBand="0" w:oddHBand="0" w:evenHBand="0" w:firstRowFirstColumn="0" w:firstRowLastColumn="0" w:lastRowFirstColumn="0" w:lastRowLastColumn="0"/>
               <w:rPr>
                 <w:color w:val="538135" w:themeColor="accent6" w:themeShade="BF"/>
               </w:rPr>
@@ -18116,13 +18324,13 @@
       </w:tr>
       <w:tr>
         <w:trPr>
-          <w:cnfStyle w:val="000000100000"/>
+          <w:cnfStyle w:val="000000100000" w:firstRow="0" w:lastRow="0" w:firstColumn="0" w:lastColumn="0" w:oddVBand="0" w:evenVBand="0" w:oddHBand="1" w:evenHBand="0" w:firstRowFirstColumn="0" w:firstRowLastColumn="0" w:lastRowFirstColumn="0" w:lastRowLastColumn="0"/>
           <w:trHeight w:val="374"/>
           <w:jc w:val="center"/>
         </w:trPr>
         <w:tc>
           <w:tcPr>
-            <w:cnfStyle w:val="001000000000"/>
+            <w:cnfStyle w:val="001000000000" w:firstRow="0" w:lastRow="0" w:firstColumn="1" w:lastColumn="0" w:oddVBand="0" w:evenVBand="0" w:oddHBand="0" w:evenHBand="0" w:firstRowFirstColumn="0" w:firstRowLastColumn="0" w:lastRowFirstColumn="0" w:lastRowLastColumn="0"/>
             <w:tcW w:w="1584" w:type="dxa"/>
             <w:vAlign w:val="center"/>
           </w:tcPr>
@@ -18143,7 +18351,7 @@
           <w:p>
             <w:pPr>
               <w:jc w:val="center"/>
-              <w:cnfStyle w:val="000000100000"/>
+              <w:cnfStyle w:val="000000100000" w:firstRow="0" w:lastRow="0" w:firstColumn="0" w:lastColumn="0" w:oddVBand="0" w:evenVBand="0" w:oddHBand="1" w:evenHBand="0" w:firstRowFirstColumn="0" w:firstRowLastColumn="0" w:lastRowFirstColumn="0" w:lastRowLastColumn="0"/>
               <w:rPr>
                 <w:color w:val="538135" w:themeColor="accent6" w:themeShade="BF"/>
               </w:rPr>
@@ -18164,7 +18372,7 @@
           <w:p>
             <w:pPr>
               <w:jc w:val="center"/>
-              <w:cnfStyle w:val="000000100000"/>
+              <w:cnfStyle w:val="000000100000" w:firstRow="0" w:lastRow="0" w:firstColumn="0" w:lastColumn="0" w:oddVBand="0" w:evenVBand="0" w:oddHBand="1" w:evenHBand="0" w:firstRowFirstColumn="0" w:firstRowLastColumn="0" w:lastRowFirstColumn="0" w:lastRowLastColumn="0"/>
               <w:rPr>
                 <w:color w:val="538135" w:themeColor="accent6" w:themeShade="BF"/>
               </w:rPr>
@@ -18399,7 +18607,13 @@
         <w:br/>
       </w:r>
       <w:r>
-        <w:t xml:space="preserve">The company replaces the door mechanisms of all trams, resulting in less failures during  operation. This is captured by decreasing the initial door block percentage </w:t>
+        <w:t>The company replaces the door mechanisms of all trams, res</w:t>
+      </w:r>
+      <w:r>
+        <w:t xml:space="preserve">ulting in less failures during </w:t>
+      </w:r>
+      <w:r>
+        <w:t xml:space="preserve">operation. This is captured by decreasing the initial door block percentage </w:t>
       </w:r>
       <m:oMath>
         <m:r>
@@ -18491,7 +18705,13 @@
         <w:br/>
       </w:r>
       <w:r>
-        <w:t xml:space="preserve">The company also upgrades the switch mechanisms at each endstation, which reduces the base turn-around time </w:t>
+        <w:t>The company also upgrades the switch mechanisms at each end</w:t>
+      </w:r>
+      <w:r>
+        <w:t xml:space="preserve"> </w:t>
+      </w:r>
+      <w:r>
+        <w:t xml:space="preserve">station, which reduces the base turn-around time </w:t>
       </w:r>
       <w:r>
         <w:rPr>
@@ -18634,7 +18854,7 @@
         <w:tblStyle w:val="LightList-Accent6"/>
         <w:tblW w:w="6920" w:type="dxa"/>
         <w:jc w:val="center"/>
-        <w:tblLook w:val="04A0"/>
+        <w:tblLook w:val="04A0" w:firstRow="1" w:lastRow="0" w:firstColumn="1" w:lastColumn="0" w:noHBand="0" w:noVBand="1"/>
       </w:tblPr>
       <w:tblGrid>
         <w:gridCol w:w="1491"/>
@@ -18645,13 +18865,13 @@
       </w:tblGrid>
       <w:tr>
         <w:trPr>
-          <w:cnfStyle w:val="100000000000"/>
+          <w:cnfStyle w:val="100000000000" w:firstRow="1" w:lastRow="0" w:firstColumn="0" w:lastColumn="0" w:oddVBand="0" w:evenVBand="0" w:oddHBand="0" w:evenHBand="0" w:firstRowFirstColumn="0" w:firstRowLastColumn="0" w:lastRowFirstColumn="0" w:lastRowLastColumn="0"/>
           <w:trHeight w:val="720"/>
           <w:jc w:val="center"/>
         </w:trPr>
         <w:tc>
           <w:tcPr>
-            <w:cnfStyle w:val="001000000000"/>
+            <w:cnfStyle w:val="001000000000" w:firstRow="0" w:lastRow="0" w:firstColumn="1" w:lastColumn="0" w:oddVBand="0" w:evenVBand="0" w:oddHBand="0" w:evenHBand="0" w:firstRowFirstColumn="0" w:firstRowLastColumn="0" w:lastRowFirstColumn="0" w:lastRowLastColumn="0"/>
             <w:tcW w:w="1491" w:type="dxa"/>
             <w:vAlign w:val="center"/>
           </w:tcPr>
@@ -18672,7 +18892,7 @@
           <w:p>
             <w:pPr>
               <w:jc w:val="center"/>
-              <w:cnfStyle w:val="100000000000"/>
+              <w:cnfStyle w:val="100000000000" w:firstRow="1" w:lastRow="0" w:firstColumn="0" w:lastColumn="0" w:oddVBand="0" w:evenVBand="0" w:oddHBand="0" w:evenHBand="0" w:firstRowFirstColumn="0" w:firstRowLastColumn="0" w:lastRowFirstColumn="0" w:lastRowLastColumn="0"/>
             </w:pPr>
             <m:oMathPara>
               <m:oMath>
@@ -18697,7 +18917,7 @@
           <w:p>
             <w:pPr>
               <w:jc w:val="center"/>
-              <w:cnfStyle w:val="100000000000"/>
+              <w:cnfStyle w:val="100000000000" w:firstRow="1" w:lastRow="0" w:firstColumn="0" w:lastColumn="0" w:oddVBand="0" w:evenVBand="0" w:oddHBand="0" w:evenHBand="0" w:firstRowFirstColumn="0" w:firstRowLastColumn="0" w:lastRowFirstColumn="0" w:lastRowLastColumn="0"/>
             </w:pPr>
             <m:oMathPara>
               <m:oMath>
@@ -18722,7 +18942,7 @@
           <w:p>
             <w:pPr>
               <w:jc w:val="center"/>
-              <w:cnfStyle w:val="100000000000"/>
+              <w:cnfStyle w:val="100000000000" w:firstRow="1" w:lastRow="0" w:firstColumn="0" w:lastColumn="0" w:oddVBand="0" w:evenVBand="0" w:oddHBand="0" w:evenHBand="0" w:firstRowFirstColumn="0" w:firstRowLastColumn="0" w:lastRowFirstColumn="0" w:lastRowLastColumn="0"/>
               <w:rPr>
                 <w:rFonts w:ascii="Calibri Light" w:eastAsia="Times New Roman" w:hAnsi="Calibri Light" w:cs="Times New Roman"/>
               </w:rPr>
@@ -18750,7 +18970,7 @@
           <w:p>
             <w:pPr>
               <w:jc w:val="center"/>
-              <w:cnfStyle w:val="100000000000"/>
+              <w:cnfStyle w:val="100000000000" w:firstRow="1" w:lastRow="0" w:firstColumn="0" w:lastColumn="0" w:oddVBand="0" w:evenVBand="0" w:oddHBand="0" w:evenHBand="0" w:firstRowFirstColumn="0" w:firstRowLastColumn="0" w:lastRowFirstColumn="0" w:lastRowLastColumn="0"/>
               <w:rPr>
                 <w:rFonts w:ascii="Calibri Light" w:eastAsia="Times New Roman" w:hAnsi="Calibri Light" w:cs="Times New Roman"/>
               </w:rPr>
@@ -18773,13 +18993,13 @@
       </w:tr>
       <w:tr>
         <w:trPr>
-          <w:cnfStyle w:val="000000100000"/>
+          <w:cnfStyle w:val="000000100000" w:firstRow="0" w:lastRow="0" w:firstColumn="0" w:lastColumn="0" w:oddVBand="0" w:evenVBand="0" w:oddHBand="1" w:evenHBand="0" w:firstRowFirstColumn="0" w:firstRowLastColumn="0" w:lastRowFirstColumn="0" w:lastRowLastColumn="0"/>
           <w:trHeight w:val="374"/>
           <w:jc w:val="center"/>
         </w:trPr>
         <w:tc>
           <w:tcPr>
-            <w:cnfStyle w:val="001000000000"/>
+            <w:cnfStyle w:val="001000000000" w:firstRow="0" w:lastRow="0" w:firstColumn="1" w:lastColumn="0" w:oddVBand="0" w:evenVBand="0" w:oddHBand="0" w:evenHBand="0" w:firstRowFirstColumn="0" w:firstRowLastColumn="0" w:lastRowFirstColumn="0" w:lastRowLastColumn="0"/>
             <w:tcW w:w="1491" w:type="dxa"/>
             <w:vAlign w:val="center"/>
           </w:tcPr>
@@ -18800,7 +19020,7 @@
           <w:p>
             <w:pPr>
               <w:jc w:val="center"/>
-              <w:cnfStyle w:val="000000100000"/>
+              <w:cnfStyle w:val="000000100000" w:firstRow="0" w:lastRow="0" w:firstColumn="0" w:lastColumn="0" w:oddVBand="0" w:evenVBand="0" w:oddHBand="1" w:evenHBand="0" w:firstRowFirstColumn="0" w:firstRowLastColumn="0" w:lastRowFirstColumn="0" w:lastRowLastColumn="0"/>
             </w:pPr>
             <w:r>
               <w:t>14</w:t>
@@ -18815,7 +19035,7 @@
           <w:p>
             <w:pPr>
               <w:jc w:val="center"/>
-              <w:cnfStyle w:val="000000100000"/>
+              <w:cnfStyle w:val="000000100000" w:firstRow="0" w:lastRow="0" w:firstColumn="0" w:lastColumn="0" w:oddVBand="0" w:evenVBand="0" w:oddHBand="1" w:evenHBand="0" w:firstRowFirstColumn="0" w:firstRowLastColumn="0" w:lastRowFirstColumn="0" w:lastRowLastColumn="0"/>
             </w:pPr>
             <w:r>
               <w:t>10%</w:t>
@@ -18830,7 +19050,7 @@
           <w:p>
             <w:pPr>
               <w:jc w:val="center"/>
-              <w:cnfStyle w:val="000000100000"/>
+              <w:cnfStyle w:val="000000100000" w:firstRow="0" w:lastRow="0" w:firstColumn="0" w:lastColumn="0" w:oddVBand="0" w:evenVBand="0" w:oddHBand="1" w:evenHBand="0" w:firstRowFirstColumn="0" w:firstRowLastColumn="0" w:lastRowFirstColumn="0" w:lastRowLastColumn="0"/>
             </w:pPr>
             <m:oMathPara>
               <m:oMath>
@@ -18872,7 +19092,7 @@
           <w:p>
             <w:pPr>
               <w:jc w:val="center"/>
-              <w:cnfStyle w:val="000000100000"/>
+              <w:cnfStyle w:val="000000100000" w:firstRow="0" w:lastRow="0" w:firstColumn="0" w:lastColumn="0" w:oddVBand="0" w:evenVBand="0" w:oddHBand="1" w:evenHBand="0" w:firstRowFirstColumn="0" w:firstRowLastColumn="0" w:lastRowFirstColumn="0" w:lastRowLastColumn="0"/>
             </w:pPr>
             <m:oMathPara>
               <m:oMath>
@@ -18914,7 +19134,7 @@
         </w:trPr>
         <w:tc>
           <w:tcPr>
-            <w:cnfStyle w:val="001000000000"/>
+            <w:cnfStyle w:val="001000000000" w:firstRow="0" w:lastRow="0" w:firstColumn="1" w:lastColumn="0" w:oddVBand="0" w:evenVBand="0" w:oddHBand="0" w:evenHBand="0" w:firstRowFirstColumn="0" w:firstRowLastColumn="0" w:lastRowFirstColumn="0" w:lastRowLastColumn="0"/>
             <w:tcW w:w="1491" w:type="dxa"/>
             <w:vAlign w:val="center"/>
           </w:tcPr>
@@ -18935,7 +19155,7 @@
           <w:p>
             <w:pPr>
               <w:jc w:val="center"/>
-              <w:cnfStyle w:val="000000000000"/>
+              <w:cnfStyle w:val="000000000000" w:firstRow="0" w:lastRow="0" w:firstColumn="0" w:lastColumn="0" w:oddVBand="0" w:evenVBand="0" w:oddHBand="0" w:evenHBand="0" w:firstRowFirstColumn="0" w:firstRowLastColumn="0" w:lastRowFirstColumn="0" w:lastRowLastColumn="0"/>
             </w:pPr>
             <w:r>
               <w:t>13</w:t>
@@ -18950,7 +19170,7 @@
           <w:p>
             <w:pPr>
               <w:jc w:val="center"/>
-              <w:cnfStyle w:val="000000000000"/>
+              <w:cnfStyle w:val="000000000000" w:firstRow="0" w:lastRow="0" w:firstColumn="0" w:lastColumn="0" w:oddVBand="0" w:evenVBand="0" w:oddHBand="0" w:evenHBand="0" w:firstRowFirstColumn="0" w:firstRowLastColumn="0" w:lastRowFirstColumn="0" w:lastRowLastColumn="0"/>
             </w:pPr>
             <w:r>
               <w:t>1%</w:t>
@@ -18965,7 +19185,7 @@
           <w:p>
             <w:pPr>
               <w:jc w:val="center"/>
-              <w:cnfStyle w:val="000000000000"/>
+              <w:cnfStyle w:val="000000000000" w:firstRow="0" w:lastRow="0" w:firstColumn="0" w:lastColumn="0" w:oddVBand="0" w:evenVBand="0" w:oddHBand="0" w:evenHBand="0" w:firstRowFirstColumn="0" w:firstRowLastColumn="0" w:lastRowFirstColumn="0" w:lastRowLastColumn="0"/>
             </w:pPr>
             <m:oMathPara>
               <m:oMath>
@@ -19013,7 +19233,7 @@
           <w:p>
             <w:pPr>
               <w:jc w:val="center"/>
-              <w:cnfStyle w:val="000000000000"/>
+              <w:cnfStyle w:val="000000000000" w:firstRow="0" w:lastRow="0" w:firstColumn="0" w:lastColumn="0" w:oddVBand="0" w:evenVBand="0" w:oddHBand="0" w:evenHBand="0" w:firstRowFirstColumn="0" w:firstRowLastColumn="0" w:lastRowFirstColumn="0" w:lastRowLastColumn="0"/>
             </w:pPr>
             <m:oMath>
               <m:sSub>
@@ -19291,13 +19511,7 @@
         <w:t>Hence, the</w:t>
       </w:r>
       <w:r>
-        <w:t xml:space="preserve">re are </w:t>
-      </w:r>
-      <w:r>
-        <w:t xml:space="preserve"> </w:t>
-      </w:r>
-      <w:r>
-        <w:t xml:space="preserve">12 </w:t>
+        <w:t xml:space="preserve">re are 12 </w:t>
       </w:r>
       <w:r>
         <w:t>possible configurations</w:t>
@@ -19317,22 +19531,22 @@
         <w:tblStyle w:val="LightList-Accent6"/>
         <w:tblW w:w="4006" w:type="dxa"/>
         <w:jc w:val="center"/>
-        <w:tblLook w:val="04A0"/>
+        <w:tblLook w:val="04A0" w:firstRow="1" w:lastRow="0" w:firstColumn="1" w:lastColumn="0" w:noHBand="0" w:noVBand="1"/>
       </w:tblPr>
       <w:tblGrid>
-        <w:gridCol w:w="1402"/>
-        <w:gridCol w:w="1302"/>
-        <w:gridCol w:w="1302"/>
+        <w:gridCol w:w="1426"/>
+        <w:gridCol w:w="1290"/>
+        <w:gridCol w:w="1290"/>
       </w:tblGrid>
       <w:tr>
         <w:trPr>
-          <w:cnfStyle w:val="100000000000"/>
+          <w:cnfStyle w:val="100000000000" w:firstRow="1" w:lastRow="0" w:firstColumn="0" w:lastColumn="0" w:oddVBand="0" w:evenVBand="0" w:oddHBand="0" w:evenHBand="0" w:firstRowFirstColumn="0" w:firstRowLastColumn="0" w:lastRowFirstColumn="0" w:lastRowLastColumn="0"/>
           <w:trHeight w:val="432"/>
           <w:jc w:val="center"/>
         </w:trPr>
         <w:tc>
           <w:tcPr>
-            <w:cnfStyle w:val="001000000000"/>
+            <w:cnfStyle w:val="001000000000" w:firstRow="0" w:lastRow="0" w:firstColumn="1" w:lastColumn="0" w:oddVBand="0" w:evenVBand="0" w:oddHBand="0" w:evenHBand="0" w:firstRowFirstColumn="0" w:firstRowLastColumn="0" w:lastRowFirstColumn="0" w:lastRowLastColumn="0"/>
             <w:tcW w:w="1402" w:type="dxa"/>
             <w:vAlign w:val="center"/>
           </w:tcPr>
@@ -19359,7 +19573,7 @@
           <w:p>
             <w:pPr>
               <w:jc w:val="center"/>
-              <w:cnfStyle w:val="100000000000"/>
+              <w:cnfStyle w:val="100000000000" w:firstRow="1" w:lastRow="0" w:firstColumn="0" w:lastColumn="0" w:oddVBand="0" w:evenVBand="0" w:oddHBand="0" w:evenHBand="0" w:firstRowFirstColumn="0" w:firstRowLastColumn="0" w:lastRowFirstColumn="0" w:lastRowLastColumn="0"/>
               <w:rPr>
                 <w:rFonts w:ascii="Calibri Light" w:eastAsia="Times New Roman" w:hAnsi="Calibri Light" w:cs="Times New Roman"/>
               </w:rPr>
@@ -19424,7 +19638,7 @@
           <w:p>
             <w:pPr>
               <w:jc w:val="center"/>
-              <w:cnfStyle w:val="100000000000"/>
+              <w:cnfStyle w:val="100000000000" w:firstRow="1" w:lastRow="0" w:firstColumn="0" w:lastColumn="0" w:oddVBand="0" w:evenVBand="0" w:oddHBand="0" w:evenHBand="0" w:firstRowFirstColumn="0" w:firstRowLastColumn="0" w:lastRowFirstColumn="0" w:lastRowLastColumn="0"/>
               <w:rPr>
                 <w:rFonts w:ascii="Calibri Light" w:eastAsia="Times New Roman" w:hAnsi="Calibri Light" w:cs="Times New Roman"/>
               </w:rPr>
@@ -19484,13 +19698,13 @@
       </w:tr>
       <w:tr>
         <w:trPr>
-          <w:cnfStyle w:val="000000100000"/>
+          <w:cnfStyle w:val="000000100000" w:firstRow="0" w:lastRow="0" w:firstColumn="0" w:lastColumn="0" w:oddVBand="0" w:evenVBand="0" w:oddHBand="1" w:evenHBand="0" w:firstRowFirstColumn="0" w:firstRowLastColumn="0" w:lastRowFirstColumn="0" w:lastRowLastColumn="0"/>
           <w:trHeight w:val="288"/>
           <w:jc w:val="center"/>
         </w:trPr>
         <w:tc>
           <w:tcPr>
-            <w:cnfStyle w:val="001000000000"/>
+            <w:cnfStyle w:val="001000000000" w:firstRow="0" w:lastRow="0" w:firstColumn="1" w:lastColumn="0" w:oddVBand="0" w:evenVBand="0" w:oddHBand="0" w:evenHBand="0" w:firstRowFirstColumn="0" w:firstRowLastColumn="0" w:lastRowFirstColumn="0" w:lastRowLastColumn="0"/>
             <w:tcW w:w="1402" w:type="dxa"/>
             <w:vAlign w:val="center"/>
           </w:tcPr>
@@ -19518,7 +19732,7 @@
           <w:p>
             <w:pPr>
               <w:jc w:val="center"/>
-              <w:cnfStyle w:val="000000100000"/>
+              <w:cnfStyle w:val="000000100000" w:firstRow="0" w:lastRow="0" w:firstColumn="0" w:lastColumn="0" w:oddVBand="0" w:evenVBand="0" w:oddHBand="1" w:evenHBand="0" w:firstRowFirstColumn="0" w:firstRowLastColumn="0" w:lastRowFirstColumn="0" w:lastRowLastColumn="0"/>
             </w:pPr>
             <w:r>
               <w:t>5</w:t>
@@ -19533,7 +19747,7 @@
           <w:p>
             <w:pPr>
               <w:jc w:val="center"/>
-              <w:cnfStyle w:val="000000100000"/>
+              <w:cnfStyle w:val="000000100000" w:firstRow="0" w:lastRow="0" w:firstColumn="0" w:lastColumn="0" w:oddVBand="0" w:evenVBand="0" w:oddHBand="1" w:evenHBand="0" w:firstRowFirstColumn="0" w:firstRowLastColumn="0" w:lastRowFirstColumn="0" w:lastRowLastColumn="0"/>
             </w:pPr>
             <w:r>
               <w:t>3</w:t>
@@ -19548,7 +19762,7 @@
         </w:trPr>
         <w:tc>
           <w:tcPr>
-            <w:cnfStyle w:val="001000000000"/>
+            <w:cnfStyle w:val="001000000000" w:firstRow="0" w:lastRow="0" w:firstColumn="1" w:lastColumn="0" w:oddVBand="0" w:evenVBand="0" w:oddHBand="0" w:evenHBand="0" w:firstRowFirstColumn="0" w:firstRowLastColumn="0" w:lastRowFirstColumn="0" w:lastRowLastColumn="0"/>
             <w:tcW w:w="1402" w:type="dxa"/>
             <w:vAlign w:val="center"/>
           </w:tcPr>
@@ -19575,7 +19789,7 @@
           <w:p>
             <w:pPr>
               <w:jc w:val="center"/>
-              <w:cnfStyle w:val="000000000000"/>
+              <w:cnfStyle w:val="000000000000" w:firstRow="0" w:lastRow="0" w:firstColumn="0" w:lastColumn="0" w:oddVBand="0" w:evenVBand="0" w:oddHBand="0" w:evenHBand="0" w:firstRowFirstColumn="0" w:firstRowLastColumn="0" w:lastRowFirstColumn="0" w:lastRowLastColumn="0"/>
             </w:pPr>
             <w:r>
               <w:t>5</w:t>
@@ -19590,7 +19804,7 @@
           <w:p>
             <w:pPr>
               <w:jc w:val="center"/>
-              <w:cnfStyle w:val="000000000000"/>
+              <w:cnfStyle w:val="000000000000" w:firstRow="0" w:lastRow="0" w:firstColumn="0" w:lastColumn="0" w:oddVBand="0" w:evenVBand="0" w:oddHBand="0" w:evenHBand="0" w:firstRowFirstColumn="0" w:firstRowLastColumn="0" w:lastRowFirstColumn="0" w:lastRowLastColumn="0"/>
             </w:pPr>
             <w:r>
               <w:t>4</w:t>
@@ -19600,13 +19814,13 @@
       </w:tr>
       <w:tr>
         <w:trPr>
-          <w:cnfStyle w:val="000000100000"/>
+          <w:cnfStyle w:val="000000100000" w:firstRow="0" w:lastRow="0" w:firstColumn="0" w:lastColumn="0" w:oddVBand="0" w:evenVBand="0" w:oddHBand="1" w:evenHBand="0" w:firstRowFirstColumn="0" w:firstRowLastColumn="0" w:lastRowFirstColumn="0" w:lastRowLastColumn="0"/>
           <w:trHeight w:val="288"/>
           <w:jc w:val="center"/>
         </w:trPr>
         <w:tc>
           <w:tcPr>
-            <w:cnfStyle w:val="001000000000"/>
+            <w:cnfStyle w:val="001000000000" w:firstRow="0" w:lastRow="0" w:firstColumn="1" w:lastColumn="0" w:oddVBand="0" w:evenVBand="0" w:oddHBand="0" w:evenHBand="0" w:firstRowFirstColumn="0" w:firstRowLastColumn="0" w:lastRowFirstColumn="0" w:lastRowLastColumn="0"/>
             <w:tcW w:w="1402" w:type="dxa"/>
             <w:vAlign w:val="center"/>
           </w:tcPr>
@@ -19633,7 +19847,7 @@
           <w:p>
             <w:pPr>
               <w:jc w:val="center"/>
-              <w:cnfStyle w:val="000000100000"/>
+              <w:cnfStyle w:val="000000100000" w:firstRow="0" w:lastRow="0" w:firstColumn="0" w:lastColumn="0" w:oddVBand="0" w:evenVBand="0" w:oddHBand="1" w:evenHBand="0" w:firstRowFirstColumn="0" w:firstRowLastColumn="0" w:lastRowFirstColumn="0" w:lastRowLastColumn="0"/>
               <w:rPr>
                 <w:rFonts w:ascii="Calibri" w:eastAsia="Calibri" w:hAnsi="Calibri" w:cs="Times New Roman"/>
               </w:rPr>
@@ -19654,7 +19868,7 @@
           <w:p>
             <w:pPr>
               <w:jc w:val="center"/>
-              <w:cnfStyle w:val="000000100000"/>
+              <w:cnfStyle w:val="000000100000" w:firstRow="0" w:lastRow="0" w:firstColumn="0" w:lastColumn="0" w:oddVBand="0" w:evenVBand="0" w:oddHBand="1" w:evenHBand="0" w:firstRowFirstColumn="0" w:firstRowLastColumn="0" w:lastRowFirstColumn="0" w:lastRowLastColumn="0"/>
               <w:rPr>
                 <w:rFonts w:ascii="Calibri" w:eastAsia="Calibri" w:hAnsi="Calibri" w:cs="Times New Roman"/>
               </w:rPr>
@@ -19675,7 +19889,7 @@
         </w:trPr>
         <w:tc>
           <w:tcPr>
-            <w:cnfStyle w:val="001000000000"/>
+            <w:cnfStyle w:val="001000000000" w:firstRow="0" w:lastRow="0" w:firstColumn="1" w:lastColumn="0" w:oddVBand="0" w:evenVBand="0" w:oddHBand="0" w:evenHBand="0" w:firstRowFirstColumn="0" w:firstRowLastColumn="0" w:lastRowFirstColumn="0" w:lastRowLastColumn="0"/>
             <w:tcW w:w="1402" w:type="dxa"/>
             <w:vAlign w:val="center"/>
           </w:tcPr>
@@ -19702,7 +19916,7 @@
           <w:p>
             <w:pPr>
               <w:jc w:val="center"/>
-              <w:cnfStyle w:val="000000000000"/>
+              <w:cnfStyle w:val="000000000000" w:firstRow="0" w:lastRow="0" w:firstColumn="0" w:lastColumn="0" w:oddVBand="0" w:evenVBand="0" w:oddHBand="0" w:evenHBand="0" w:firstRowFirstColumn="0" w:firstRowLastColumn="0" w:lastRowFirstColumn="0" w:lastRowLastColumn="0"/>
               <w:rPr>
                 <w:rFonts w:ascii="Calibri" w:eastAsia="Calibri" w:hAnsi="Calibri" w:cs="Times New Roman"/>
               </w:rPr>
@@ -19723,7 +19937,7 @@
           <w:p>
             <w:pPr>
               <w:jc w:val="center"/>
-              <w:cnfStyle w:val="000000000000"/>
+              <w:cnfStyle w:val="000000000000" w:firstRow="0" w:lastRow="0" w:firstColumn="0" w:lastColumn="0" w:oddVBand="0" w:evenVBand="0" w:oddHBand="0" w:evenHBand="0" w:firstRowFirstColumn="0" w:firstRowLastColumn="0" w:lastRowFirstColumn="0" w:lastRowLastColumn="0"/>
               <w:rPr>
                 <w:rFonts w:ascii="Calibri" w:eastAsia="Calibri" w:hAnsi="Calibri" w:cs="Times New Roman"/>
               </w:rPr>
@@ -19739,13 +19953,13 @@
       </w:tr>
       <w:tr>
         <w:trPr>
-          <w:cnfStyle w:val="000000100000"/>
+          <w:cnfStyle w:val="000000100000" w:firstRow="0" w:lastRow="0" w:firstColumn="0" w:lastColumn="0" w:oddVBand="0" w:evenVBand="0" w:oddHBand="1" w:evenHBand="0" w:firstRowFirstColumn="0" w:firstRowLastColumn="0" w:lastRowFirstColumn="0" w:lastRowLastColumn="0"/>
           <w:trHeight w:val="288"/>
           <w:jc w:val="center"/>
         </w:trPr>
         <w:tc>
           <w:tcPr>
-            <w:cnfStyle w:val="001000000000"/>
+            <w:cnfStyle w:val="001000000000" w:firstRow="0" w:lastRow="0" w:firstColumn="1" w:lastColumn="0" w:oddVBand="0" w:evenVBand="0" w:oddHBand="0" w:evenHBand="0" w:firstRowFirstColumn="0" w:firstRowLastColumn="0" w:lastRowFirstColumn="0" w:lastRowLastColumn="0"/>
             <w:tcW w:w="1402" w:type="dxa"/>
             <w:vAlign w:val="center"/>
           </w:tcPr>
@@ -19772,7 +19986,7 @@
           <w:p>
             <w:pPr>
               <w:jc w:val="center"/>
-              <w:cnfStyle w:val="000000100000"/>
+              <w:cnfStyle w:val="000000100000" w:firstRow="0" w:lastRow="0" w:firstColumn="0" w:lastColumn="0" w:oddVBand="0" w:evenVBand="0" w:oddHBand="1" w:evenHBand="0" w:firstRowFirstColumn="0" w:firstRowLastColumn="0" w:lastRowFirstColumn="0" w:lastRowLastColumn="0"/>
               <w:rPr>
                 <w:rFonts w:ascii="Calibri" w:eastAsia="Calibri" w:hAnsi="Calibri" w:cs="Times New Roman"/>
               </w:rPr>
@@ -19793,7 +20007,7 @@
           <w:p>
             <w:pPr>
               <w:jc w:val="center"/>
-              <w:cnfStyle w:val="000000100000"/>
+              <w:cnfStyle w:val="000000100000" w:firstRow="0" w:lastRow="0" w:firstColumn="0" w:lastColumn="0" w:oddVBand="0" w:evenVBand="0" w:oddHBand="1" w:evenHBand="0" w:firstRowFirstColumn="0" w:firstRowLastColumn="0" w:lastRowFirstColumn="0" w:lastRowLastColumn="0"/>
               <w:rPr>
                 <w:rFonts w:ascii="Calibri" w:eastAsia="Calibri" w:hAnsi="Calibri" w:cs="Times New Roman"/>
               </w:rPr>
@@ -19814,7 +20028,7 @@
         </w:trPr>
         <w:tc>
           <w:tcPr>
-            <w:cnfStyle w:val="001000000000"/>
+            <w:cnfStyle w:val="001000000000" w:firstRow="0" w:lastRow="0" w:firstColumn="1" w:lastColumn="0" w:oddVBand="0" w:evenVBand="0" w:oddHBand="0" w:evenHBand="0" w:firstRowFirstColumn="0" w:firstRowLastColumn="0" w:lastRowFirstColumn="0" w:lastRowLastColumn="0"/>
             <w:tcW w:w="1402" w:type="dxa"/>
             <w:vAlign w:val="center"/>
           </w:tcPr>
@@ -19841,7 +20055,7 @@
           <w:p>
             <w:pPr>
               <w:jc w:val="center"/>
-              <w:cnfStyle w:val="000000000000"/>
+              <w:cnfStyle w:val="000000000000" w:firstRow="0" w:lastRow="0" w:firstColumn="0" w:lastColumn="0" w:oddVBand="0" w:evenVBand="0" w:oddHBand="0" w:evenHBand="0" w:firstRowFirstColumn="0" w:firstRowLastColumn="0" w:lastRowFirstColumn="0" w:lastRowLastColumn="0"/>
               <w:rPr>
                 <w:rFonts w:ascii="Calibri" w:eastAsia="Calibri" w:hAnsi="Calibri" w:cs="Times New Roman"/>
               </w:rPr>
@@ -19862,7 +20076,7 @@
           <w:p>
             <w:pPr>
               <w:jc w:val="center"/>
-              <w:cnfStyle w:val="000000000000"/>
+              <w:cnfStyle w:val="000000000000" w:firstRow="0" w:lastRow="0" w:firstColumn="0" w:lastColumn="0" w:oddVBand="0" w:evenVBand="0" w:oddHBand="0" w:evenHBand="0" w:firstRowFirstColumn="0" w:firstRowLastColumn="0" w:lastRowFirstColumn="0" w:lastRowLastColumn="0"/>
               <w:rPr>
                 <w:rFonts w:ascii="Calibri" w:eastAsia="Calibri" w:hAnsi="Calibri" w:cs="Times New Roman"/>
               </w:rPr>
@@ -19878,13 +20092,13 @@
       </w:tr>
       <w:tr>
         <w:trPr>
-          <w:cnfStyle w:val="000000100000"/>
+          <w:cnfStyle w:val="000000100000" w:firstRow="0" w:lastRow="0" w:firstColumn="0" w:lastColumn="0" w:oddVBand="0" w:evenVBand="0" w:oddHBand="1" w:evenHBand="0" w:firstRowFirstColumn="0" w:firstRowLastColumn="0" w:lastRowFirstColumn="0" w:lastRowLastColumn="0"/>
           <w:trHeight w:val="288"/>
           <w:jc w:val="center"/>
         </w:trPr>
         <w:tc>
           <w:tcPr>
-            <w:cnfStyle w:val="001000000000"/>
+            <w:cnfStyle w:val="001000000000" w:firstRow="0" w:lastRow="0" w:firstColumn="1" w:lastColumn="0" w:oddVBand="0" w:evenVBand="0" w:oddHBand="0" w:evenHBand="0" w:firstRowFirstColumn="0" w:firstRowLastColumn="0" w:lastRowFirstColumn="0" w:lastRowLastColumn="0"/>
             <w:tcW w:w="1402" w:type="dxa"/>
             <w:vAlign w:val="center"/>
           </w:tcPr>
@@ -19911,7 +20125,7 @@
           <w:p>
             <w:pPr>
               <w:jc w:val="center"/>
-              <w:cnfStyle w:val="000000100000"/>
+              <w:cnfStyle w:val="000000100000" w:firstRow="0" w:lastRow="0" w:firstColumn="0" w:lastColumn="0" w:oddVBand="0" w:evenVBand="0" w:oddHBand="1" w:evenHBand="0" w:firstRowFirstColumn="0" w:firstRowLastColumn="0" w:lastRowFirstColumn="0" w:lastRowLastColumn="0"/>
               <w:rPr>
                 <w:rFonts w:ascii="Calibri" w:eastAsia="Calibri" w:hAnsi="Calibri" w:cs="Times New Roman"/>
               </w:rPr>
@@ -19932,7 +20146,7 @@
           <w:p>
             <w:pPr>
               <w:jc w:val="center"/>
-              <w:cnfStyle w:val="000000100000"/>
+              <w:cnfStyle w:val="000000100000" w:firstRow="0" w:lastRow="0" w:firstColumn="0" w:lastColumn="0" w:oddVBand="0" w:evenVBand="0" w:oddHBand="1" w:evenHBand="0" w:firstRowFirstColumn="0" w:firstRowLastColumn="0" w:lastRowFirstColumn="0" w:lastRowLastColumn="0"/>
               <w:rPr>
                 <w:rFonts w:ascii="Calibri" w:eastAsia="Calibri" w:hAnsi="Calibri" w:cs="Times New Roman"/>
               </w:rPr>
@@ -19953,7 +20167,7 @@
         </w:trPr>
         <w:tc>
           <w:tcPr>
-            <w:cnfStyle w:val="001000000000"/>
+            <w:cnfStyle w:val="001000000000" w:firstRow="0" w:lastRow="0" w:firstColumn="1" w:lastColumn="0" w:oddVBand="0" w:evenVBand="0" w:oddHBand="0" w:evenHBand="0" w:firstRowFirstColumn="0" w:firstRowLastColumn="0" w:lastRowFirstColumn="0" w:lastRowLastColumn="0"/>
             <w:tcW w:w="1402" w:type="dxa"/>
             <w:vAlign w:val="center"/>
           </w:tcPr>
@@ -19980,7 +20194,7 @@
           <w:p>
             <w:pPr>
               <w:jc w:val="center"/>
-              <w:cnfStyle w:val="000000000000"/>
+              <w:cnfStyle w:val="000000000000" w:firstRow="0" w:lastRow="0" w:firstColumn="0" w:lastColumn="0" w:oddVBand="0" w:evenVBand="0" w:oddHBand="0" w:evenHBand="0" w:firstRowFirstColumn="0" w:firstRowLastColumn="0" w:lastRowFirstColumn="0" w:lastRowLastColumn="0"/>
               <w:rPr>
                 <w:rFonts w:ascii="Calibri" w:eastAsia="Calibri" w:hAnsi="Calibri" w:cs="Times New Roman"/>
               </w:rPr>
@@ -20001,7 +20215,7 @@
           <w:p>
             <w:pPr>
               <w:jc w:val="center"/>
-              <w:cnfStyle w:val="000000000000"/>
+              <w:cnfStyle w:val="000000000000" w:firstRow="0" w:lastRow="0" w:firstColumn="0" w:lastColumn="0" w:oddVBand="0" w:evenVBand="0" w:oddHBand="0" w:evenHBand="0" w:firstRowFirstColumn="0" w:firstRowLastColumn="0" w:lastRowFirstColumn="0" w:lastRowLastColumn="0"/>
               <w:rPr>
                 <w:rFonts w:ascii="Calibri" w:eastAsia="Calibri" w:hAnsi="Calibri" w:cs="Times New Roman"/>
               </w:rPr>
@@ -20017,13 +20231,13 @@
       </w:tr>
       <w:tr>
         <w:trPr>
-          <w:cnfStyle w:val="000000100000"/>
+          <w:cnfStyle w:val="000000100000" w:firstRow="0" w:lastRow="0" w:firstColumn="0" w:lastColumn="0" w:oddVBand="0" w:evenVBand="0" w:oddHBand="1" w:evenHBand="0" w:firstRowFirstColumn="0" w:firstRowLastColumn="0" w:lastRowFirstColumn="0" w:lastRowLastColumn="0"/>
           <w:trHeight w:val="288"/>
           <w:jc w:val="center"/>
         </w:trPr>
         <w:tc>
           <w:tcPr>
-            <w:cnfStyle w:val="001000000000"/>
+            <w:cnfStyle w:val="001000000000" w:firstRow="0" w:lastRow="0" w:firstColumn="1" w:lastColumn="0" w:oddVBand="0" w:evenVBand="0" w:oddHBand="0" w:evenHBand="0" w:firstRowFirstColumn="0" w:firstRowLastColumn="0" w:lastRowFirstColumn="0" w:lastRowLastColumn="0"/>
             <w:tcW w:w="1402" w:type="dxa"/>
             <w:vAlign w:val="center"/>
           </w:tcPr>
@@ -20050,7 +20264,7 @@
           <w:p>
             <w:pPr>
               <w:jc w:val="center"/>
-              <w:cnfStyle w:val="000000100000"/>
+              <w:cnfStyle w:val="000000100000" w:firstRow="0" w:lastRow="0" w:firstColumn="0" w:lastColumn="0" w:oddVBand="0" w:evenVBand="0" w:oddHBand="1" w:evenHBand="0" w:firstRowFirstColumn="0" w:firstRowLastColumn="0" w:lastRowFirstColumn="0" w:lastRowLastColumn="0"/>
               <w:rPr>
                 <w:rFonts w:ascii="Calibri" w:eastAsia="Calibri" w:hAnsi="Calibri" w:cs="Times New Roman"/>
               </w:rPr>
@@ -20071,7 +20285,7 @@
           <w:p>
             <w:pPr>
               <w:jc w:val="center"/>
-              <w:cnfStyle w:val="000000100000"/>
+              <w:cnfStyle w:val="000000100000" w:firstRow="0" w:lastRow="0" w:firstColumn="0" w:lastColumn="0" w:oddVBand="0" w:evenVBand="0" w:oddHBand="1" w:evenHBand="0" w:firstRowFirstColumn="0" w:firstRowLastColumn="0" w:lastRowFirstColumn="0" w:lastRowLastColumn="0"/>
               <w:rPr>
                 <w:rFonts w:ascii="Calibri" w:eastAsia="Calibri" w:hAnsi="Calibri" w:cs="Times New Roman"/>
               </w:rPr>
@@ -20092,7 +20306,7 @@
         </w:trPr>
         <w:tc>
           <w:tcPr>
-            <w:cnfStyle w:val="001000000000"/>
+            <w:cnfStyle w:val="001000000000" w:firstRow="0" w:lastRow="0" w:firstColumn="1" w:lastColumn="0" w:oddVBand="0" w:evenVBand="0" w:oddHBand="0" w:evenHBand="0" w:firstRowFirstColumn="0" w:firstRowLastColumn="0" w:lastRowFirstColumn="0" w:lastRowLastColumn="0"/>
             <w:tcW w:w="1402" w:type="dxa"/>
             <w:vAlign w:val="center"/>
           </w:tcPr>
@@ -20119,7 +20333,7 @@
           <w:p>
             <w:pPr>
               <w:jc w:val="center"/>
-              <w:cnfStyle w:val="000000000000"/>
+              <w:cnfStyle w:val="000000000000" w:firstRow="0" w:lastRow="0" w:firstColumn="0" w:lastColumn="0" w:oddVBand="0" w:evenVBand="0" w:oddHBand="0" w:evenHBand="0" w:firstRowFirstColumn="0" w:firstRowLastColumn="0" w:lastRowFirstColumn="0" w:lastRowLastColumn="0"/>
               <w:rPr>
                 <w:rFonts w:ascii="Calibri" w:eastAsia="Calibri" w:hAnsi="Calibri" w:cs="Times New Roman"/>
               </w:rPr>
@@ -20140,7 +20354,7 @@
           <w:p>
             <w:pPr>
               <w:jc w:val="center"/>
-              <w:cnfStyle w:val="000000000000"/>
+              <w:cnfStyle w:val="000000000000" w:firstRow="0" w:lastRow="0" w:firstColumn="0" w:lastColumn="0" w:oddVBand="0" w:evenVBand="0" w:oddHBand="0" w:evenHBand="0" w:firstRowFirstColumn="0" w:firstRowLastColumn="0" w:lastRowFirstColumn="0" w:lastRowLastColumn="0"/>
               <w:rPr>
                 <w:rFonts w:ascii="Calibri" w:eastAsia="Calibri" w:hAnsi="Calibri" w:cs="Times New Roman"/>
               </w:rPr>
@@ -20156,13 +20370,13 @@
       </w:tr>
       <w:tr>
         <w:trPr>
-          <w:cnfStyle w:val="000000100000"/>
+          <w:cnfStyle w:val="000000100000" w:firstRow="0" w:lastRow="0" w:firstColumn="0" w:lastColumn="0" w:oddVBand="0" w:evenVBand="0" w:oddHBand="1" w:evenHBand="0" w:firstRowFirstColumn="0" w:firstRowLastColumn="0" w:lastRowFirstColumn="0" w:lastRowLastColumn="0"/>
           <w:trHeight w:val="288"/>
           <w:jc w:val="center"/>
         </w:trPr>
         <w:tc>
           <w:tcPr>
-            <w:cnfStyle w:val="001000000000"/>
+            <w:cnfStyle w:val="001000000000" w:firstRow="0" w:lastRow="0" w:firstColumn="1" w:lastColumn="0" w:oddVBand="0" w:evenVBand="0" w:oddHBand="0" w:evenHBand="0" w:firstRowFirstColumn="0" w:firstRowLastColumn="0" w:lastRowFirstColumn="0" w:lastRowLastColumn="0"/>
             <w:tcW w:w="1402" w:type="dxa"/>
             <w:vAlign w:val="center"/>
           </w:tcPr>
@@ -20189,7 +20403,7 @@
           <w:p>
             <w:pPr>
               <w:jc w:val="center"/>
-              <w:cnfStyle w:val="000000100000"/>
+              <w:cnfStyle w:val="000000100000" w:firstRow="0" w:lastRow="0" w:firstColumn="0" w:lastColumn="0" w:oddVBand="0" w:evenVBand="0" w:oddHBand="1" w:evenHBand="0" w:firstRowFirstColumn="0" w:firstRowLastColumn="0" w:lastRowFirstColumn="0" w:lastRowLastColumn="0"/>
               <w:rPr>
                 <w:rFonts w:ascii="Calibri" w:eastAsia="Calibri" w:hAnsi="Calibri" w:cs="Times New Roman"/>
               </w:rPr>
@@ -20210,7 +20424,7 @@
           <w:p>
             <w:pPr>
               <w:jc w:val="center"/>
-              <w:cnfStyle w:val="000000100000"/>
+              <w:cnfStyle w:val="000000100000" w:firstRow="0" w:lastRow="0" w:firstColumn="0" w:lastColumn="0" w:oddVBand="0" w:evenVBand="0" w:oddHBand="1" w:evenHBand="0" w:firstRowFirstColumn="0" w:firstRowLastColumn="0" w:lastRowFirstColumn="0" w:lastRowLastColumn="0"/>
               <w:rPr>
                 <w:rFonts w:ascii="Calibri" w:eastAsia="Calibri" w:hAnsi="Calibri" w:cs="Times New Roman"/>
               </w:rPr>
@@ -20231,7 +20445,7 @@
         </w:trPr>
         <w:tc>
           <w:tcPr>
-            <w:cnfStyle w:val="001000000000"/>
+            <w:cnfStyle w:val="001000000000" w:firstRow="0" w:lastRow="0" w:firstColumn="1" w:lastColumn="0" w:oddVBand="0" w:evenVBand="0" w:oddHBand="0" w:evenHBand="0" w:firstRowFirstColumn="0" w:firstRowLastColumn="0" w:lastRowFirstColumn="0" w:lastRowLastColumn="0"/>
             <w:tcW w:w="1402" w:type="dxa"/>
             <w:vAlign w:val="center"/>
           </w:tcPr>
@@ -20258,7 +20472,7 @@
           <w:p>
             <w:pPr>
               <w:jc w:val="center"/>
-              <w:cnfStyle w:val="000000000000"/>
+              <w:cnfStyle w:val="000000000000" w:firstRow="0" w:lastRow="0" w:firstColumn="0" w:lastColumn="0" w:oddVBand="0" w:evenVBand="0" w:oddHBand="0" w:evenHBand="0" w:firstRowFirstColumn="0" w:firstRowLastColumn="0" w:lastRowFirstColumn="0" w:lastRowLastColumn="0"/>
               <w:rPr>
                 <w:rFonts w:ascii="Calibri" w:eastAsia="Calibri" w:hAnsi="Calibri" w:cs="Times New Roman"/>
               </w:rPr>
@@ -20279,7 +20493,7 @@
           <w:p>
             <w:pPr>
               <w:jc w:val="center"/>
-              <w:cnfStyle w:val="000000000000"/>
+              <w:cnfStyle w:val="000000000000" w:firstRow="0" w:lastRow="0" w:firstColumn="0" w:lastColumn="0" w:oddVBand="0" w:evenVBand="0" w:oddHBand="0" w:evenHBand="0" w:firstRowFirstColumn="0" w:firstRowLastColumn="0" w:lastRowFirstColumn="0" w:lastRowLastColumn="0"/>
               <w:rPr>
                 <w:rFonts w:ascii="Calibri" w:eastAsia="Calibri" w:hAnsi="Calibri" w:cs="Times New Roman"/>
               </w:rPr>
@@ -20484,7 +20698,19 @@
         <w:rPr>
           <w:rFonts w:eastAsiaTheme="minorEastAsia"/>
         </w:rPr>
-        <w:t xml:space="preserve"> means the sample mean of passengers’ waiting times in Scenario A and so forth.</w:t>
+        <w:t xml:space="preserve"> mean</w:t>
+      </w:r>
+      <w:r>
+        <w:rPr>
+          <w:rFonts w:eastAsiaTheme="minorEastAsia"/>
+        </w:rPr>
+        <w:t>s the sample mean of passenger</w:t>
+      </w:r>
+      <w:r>
+        <w:rPr>
+          <w:rFonts w:eastAsiaTheme="minorEastAsia"/>
+        </w:rPr>
+        <w:t xml:space="preserve"> waiting times in Scenario A and so forth.</w:t>
       </w:r>
     </w:p>
     <w:p>
@@ -20500,7 +20726,7 @@
         <w:tblStyle w:val="LightList-Accent6"/>
         <w:tblW w:w="7968" w:type="dxa"/>
         <w:jc w:val="center"/>
-        <w:tblLook w:val="04A0"/>
+        <w:tblLook w:val="04A0" w:firstRow="1" w:lastRow="0" w:firstColumn="1" w:lastColumn="0" w:noHBand="0" w:noVBand="1"/>
       </w:tblPr>
       <w:tblGrid>
         <w:gridCol w:w="1328"/>
@@ -20512,13 +20738,13 @@
       </w:tblGrid>
       <w:tr>
         <w:trPr>
-          <w:cnfStyle w:val="100000000000"/>
+          <w:cnfStyle w:val="100000000000" w:firstRow="1" w:lastRow="0" w:firstColumn="0" w:lastColumn="0" w:oddVBand="0" w:evenVBand="0" w:oddHBand="0" w:evenHBand="0" w:firstRowFirstColumn="0" w:firstRowLastColumn="0" w:lastRowFirstColumn="0" w:lastRowLastColumn="0"/>
           <w:trHeight w:val="720"/>
           <w:jc w:val="center"/>
         </w:trPr>
         <w:tc>
           <w:tcPr>
-            <w:cnfStyle w:val="001000000000"/>
+            <w:cnfStyle w:val="001000000000" w:firstRow="0" w:lastRow="0" w:firstColumn="1" w:lastColumn="0" w:oddVBand="0" w:evenVBand="0" w:oddHBand="0" w:evenHBand="0" w:firstRowFirstColumn="0" w:firstRowLastColumn="0" w:lastRowFirstColumn="0" w:lastRowLastColumn="0"/>
             <w:tcW w:w="1328" w:type="dxa"/>
             <w:vAlign w:val="center"/>
           </w:tcPr>
@@ -20589,7 +20815,7 @@
           <w:p>
             <w:pPr>
               <w:jc w:val="center"/>
-              <w:cnfStyle w:val="100000000000"/>
+              <w:cnfStyle w:val="100000000000" w:firstRow="1" w:lastRow="0" w:firstColumn="0" w:lastColumn="0" w:oddVBand="0" w:evenVBand="0" w:oddHBand="0" w:evenHBand="0" w:firstRowFirstColumn="0" w:firstRowLastColumn="0" w:lastRowFirstColumn="0" w:lastRowLastColumn="0"/>
               <w:rPr>
                 <w:rFonts w:ascii="Calibri Light" w:eastAsia="Times New Roman" w:hAnsi="Calibri Light" w:cs="Times New Roman"/>
               </w:rPr>
@@ -20654,7 +20880,7 @@
           <w:p>
             <w:pPr>
               <w:jc w:val="center"/>
-              <w:cnfStyle w:val="100000000000"/>
+              <w:cnfStyle w:val="100000000000" w:firstRow="1" w:lastRow="0" w:firstColumn="0" w:lastColumn="0" w:oddVBand="0" w:evenVBand="0" w:oddHBand="0" w:evenHBand="0" w:firstRowFirstColumn="0" w:firstRowLastColumn="0" w:lastRowFirstColumn="0" w:lastRowLastColumn="0"/>
               <w:rPr>
                 <w:rFonts w:ascii="Calibri Light" w:eastAsia="Times New Roman" w:hAnsi="Calibri Light" w:cs="Times New Roman"/>
               </w:rPr>
@@ -20741,7 +20967,7 @@
           <w:p>
             <w:pPr>
               <w:jc w:val="center"/>
-              <w:cnfStyle w:val="100000000000"/>
+              <w:cnfStyle w:val="100000000000" w:firstRow="1" w:lastRow="0" w:firstColumn="0" w:lastColumn="0" w:oddVBand="0" w:evenVBand="0" w:oddHBand="0" w:evenHBand="0" w:firstRowFirstColumn="0" w:firstRowLastColumn="0" w:lastRowFirstColumn="0" w:lastRowLastColumn="0"/>
               <w:rPr>
                 <w:rFonts w:ascii="Calibri Light" w:eastAsia="Times New Roman" w:hAnsi="Calibri Light" w:cs="Times New Roman"/>
               </w:rPr>
@@ -20828,7 +21054,7 @@
           <w:p>
             <w:pPr>
               <w:jc w:val="center"/>
-              <w:cnfStyle w:val="100000000000"/>
+              <w:cnfStyle w:val="100000000000" w:firstRow="1" w:lastRow="0" w:firstColumn="0" w:lastColumn="0" w:oddVBand="0" w:evenVBand="0" w:oddHBand="0" w:evenHBand="0" w:firstRowFirstColumn="0" w:firstRowLastColumn="0" w:lastRowFirstColumn="0" w:lastRowLastColumn="0"/>
               <w:rPr>
                 <w:rFonts w:ascii="Calibri Light" w:eastAsia="Times New Roman" w:hAnsi="Calibri Light" w:cs="Times New Roman"/>
               </w:rPr>
@@ -20915,7 +21141,7 @@
           <w:p>
             <w:pPr>
               <w:jc w:val="center"/>
-              <w:cnfStyle w:val="100000000000"/>
+              <w:cnfStyle w:val="100000000000" w:firstRow="1" w:lastRow="0" w:firstColumn="0" w:lastColumn="0" w:oddVBand="0" w:evenVBand="0" w:oddHBand="0" w:evenHBand="0" w:firstRowFirstColumn="0" w:firstRowLastColumn="0" w:lastRowFirstColumn="0" w:lastRowLastColumn="0"/>
               <w:rPr>
                 <w:rFonts w:ascii="Calibri Light" w:eastAsia="Times New Roman" w:hAnsi="Calibri Light" w:cs="Times New Roman"/>
               </w:rPr>
@@ -20997,13 +21223,13 @@
       </w:tr>
       <w:tr>
         <w:trPr>
-          <w:cnfStyle w:val="000000100000"/>
+          <w:cnfStyle w:val="000000100000" w:firstRow="0" w:lastRow="0" w:firstColumn="0" w:lastColumn="0" w:oddVBand="0" w:evenVBand="0" w:oddHBand="1" w:evenHBand="0" w:firstRowFirstColumn="0" w:firstRowLastColumn="0" w:lastRowFirstColumn="0" w:lastRowLastColumn="0"/>
           <w:trHeight w:val="374"/>
           <w:jc w:val="center"/>
         </w:trPr>
         <w:tc>
           <w:tcPr>
-            <w:cnfStyle w:val="001000000000"/>
+            <w:cnfStyle w:val="001000000000" w:firstRow="0" w:lastRow="0" w:firstColumn="1" w:lastColumn="0" w:oddVBand="0" w:evenVBand="0" w:oddHBand="0" w:evenHBand="0" w:firstRowFirstColumn="0" w:firstRowLastColumn="0" w:lastRowFirstColumn="0" w:lastRowLastColumn="0"/>
             <w:tcW w:w="1328" w:type="dxa"/>
             <w:vAlign w:val="center"/>
           </w:tcPr>
@@ -21024,7 +21250,7 @@
           <w:p>
             <w:pPr>
               <w:jc w:val="center"/>
-              <w:cnfStyle w:val="000000100000"/>
+              <w:cnfStyle w:val="000000100000" w:firstRow="0" w:lastRow="0" w:firstColumn="0" w:lastColumn="0" w:oddVBand="0" w:evenVBand="0" w:oddHBand="1" w:evenHBand="0" w:firstRowFirstColumn="0" w:firstRowLastColumn="0" w:lastRowFirstColumn="0" w:lastRowLastColumn="0"/>
               <w:rPr>
                 <w:b/>
               </w:rPr>
@@ -21045,7 +21271,7 @@
           <w:p>
             <w:pPr>
               <w:jc w:val="center"/>
-              <w:cnfStyle w:val="000000100000"/>
+              <w:cnfStyle w:val="000000100000" w:firstRow="0" w:lastRow="0" w:firstColumn="0" w:lastColumn="0" w:oddVBand="0" w:evenVBand="0" w:oddHBand="1" w:evenHBand="0" w:firstRowFirstColumn="0" w:firstRowLastColumn="0" w:lastRowFirstColumn="0" w:lastRowLastColumn="0"/>
               <w:rPr>
                 <w:rFonts w:ascii="Calibri Light" w:eastAsia="Times New Roman" w:hAnsi="Calibri Light" w:cs="Times New Roman"/>
               </w:rPr>
@@ -21066,7 +21292,7 @@
           <w:p>
             <w:pPr>
               <w:jc w:val="center"/>
-              <w:cnfStyle w:val="000000100000"/>
+              <w:cnfStyle w:val="000000100000" w:firstRow="0" w:lastRow="0" w:firstColumn="0" w:lastColumn="0" w:oddVBand="0" w:evenVBand="0" w:oddHBand="1" w:evenHBand="0" w:firstRowFirstColumn="0" w:firstRowLastColumn="0" w:lastRowFirstColumn="0" w:lastRowLastColumn="0"/>
               <w:rPr>
                 <w:rFonts w:ascii="Calibri Light" w:eastAsia="Times New Roman" w:hAnsi="Calibri Light" w:cs="Times New Roman"/>
               </w:rPr>
@@ -21087,7 +21313,7 @@
           <w:p>
             <w:pPr>
               <w:jc w:val="center"/>
-              <w:cnfStyle w:val="000000100000"/>
+              <w:cnfStyle w:val="000000100000" w:firstRow="0" w:lastRow="0" w:firstColumn="0" w:lastColumn="0" w:oddVBand="0" w:evenVBand="0" w:oddHBand="1" w:evenHBand="0" w:firstRowFirstColumn="0" w:firstRowLastColumn="0" w:lastRowFirstColumn="0" w:lastRowLastColumn="0"/>
               <w:rPr>
                 <w:rFonts w:ascii="Calibri Light" w:eastAsia="Times New Roman" w:hAnsi="Calibri Light" w:cs="Times New Roman"/>
               </w:rPr>
@@ -21108,7 +21334,7 @@
           <w:p>
             <w:pPr>
               <w:jc w:val="center"/>
-              <w:cnfStyle w:val="000000100000"/>
+              <w:cnfStyle w:val="000000100000" w:firstRow="0" w:lastRow="0" w:firstColumn="0" w:lastColumn="0" w:oddVBand="0" w:evenVBand="0" w:oddHBand="1" w:evenHBand="0" w:firstRowFirstColumn="0" w:firstRowLastColumn="0" w:lastRowFirstColumn="0" w:lastRowLastColumn="0"/>
               <w:rPr>
                 <w:rFonts w:ascii="Calibri Light" w:eastAsia="Times New Roman" w:hAnsi="Calibri Light" w:cs="Times New Roman"/>
               </w:rPr>
@@ -21129,7 +21355,7 @@
         </w:trPr>
         <w:tc>
           <w:tcPr>
-            <w:cnfStyle w:val="001000000000"/>
+            <w:cnfStyle w:val="001000000000" w:firstRow="0" w:lastRow="0" w:firstColumn="1" w:lastColumn="0" w:oddVBand="0" w:evenVBand="0" w:oddHBand="0" w:evenHBand="0" w:firstRowFirstColumn="0" w:firstRowLastColumn="0" w:lastRowFirstColumn="0" w:lastRowLastColumn="0"/>
             <w:tcW w:w="1328" w:type="dxa"/>
             <w:vAlign w:val="center"/>
           </w:tcPr>
@@ -21150,7 +21376,7 @@
           <w:p>
             <w:pPr>
               <w:jc w:val="center"/>
-              <w:cnfStyle w:val="000000000000"/>
+              <w:cnfStyle w:val="000000000000" w:firstRow="0" w:lastRow="0" w:firstColumn="0" w:lastColumn="0" w:oddVBand="0" w:evenVBand="0" w:oddHBand="0" w:evenHBand="0" w:firstRowFirstColumn="0" w:firstRowLastColumn="0" w:lastRowFirstColumn="0" w:lastRowLastColumn="0"/>
               <w:rPr>
                 <w:b/>
               </w:rPr>
@@ -21171,7 +21397,7 @@
           <w:p>
             <w:pPr>
               <w:jc w:val="center"/>
-              <w:cnfStyle w:val="000000000000"/>
+              <w:cnfStyle w:val="000000000000" w:firstRow="0" w:lastRow="0" w:firstColumn="0" w:lastColumn="0" w:oddVBand="0" w:evenVBand="0" w:oddHBand="0" w:evenHBand="0" w:firstRowFirstColumn="0" w:firstRowLastColumn="0" w:lastRowFirstColumn="0" w:lastRowLastColumn="0"/>
               <w:rPr>
                 <w:rFonts w:ascii="Calibri" w:eastAsia="Calibri" w:hAnsi="Calibri" w:cs="Times New Roman"/>
               </w:rPr>
@@ -21192,7 +21418,7 @@
           <w:p>
             <w:pPr>
               <w:jc w:val="center"/>
-              <w:cnfStyle w:val="000000000000"/>
+              <w:cnfStyle w:val="000000000000" w:firstRow="0" w:lastRow="0" w:firstColumn="0" w:lastColumn="0" w:oddVBand="0" w:evenVBand="0" w:oddHBand="0" w:evenHBand="0" w:firstRowFirstColumn="0" w:firstRowLastColumn="0" w:lastRowFirstColumn="0" w:lastRowLastColumn="0"/>
               <w:rPr>
                 <w:rFonts w:ascii="Calibri" w:eastAsia="Calibri" w:hAnsi="Calibri" w:cs="Times New Roman"/>
               </w:rPr>
@@ -21213,7 +21439,7 @@
           <w:p>
             <w:pPr>
               <w:jc w:val="center"/>
-              <w:cnfStyle w:val="000000000000"/>
+              <w:cnfStyle w:val="000000000000" w:firstRow="0" w:lastRow="0" w:firstColumn="0" w:lastColumn="0" w:oddVBand="0" w:evenVBand="0" w:oddHBand="0" w:evenHBand="0" w:firstRowFirstColumn="0" w:firstRowLastColumn="0" w:lastRowFirstColumn="0" w:lastRowLastColumn="0"/>
               <w:rPr>
                 <w:rFonts w:ascii="Calibri" w:eastAsia="Calibri" w:hAnsi="Calibri" w:cs="Times New Roman"/>
               </w:rPr>
@@ -21234,7 +21460,7 @@
           <w:p>
             <w:pPr>
               <w:jc w:val="center"/>
-              <w:cnfStyle w:val="000000000000"/>
+              <w:cnfStyle w:val="000000000000" w:firstRow="0" w:lastRow="0" w:firstColumn="0" w:lastColumn="0" w:oddVBand="0" w:evenVBand="0" w:oddHBand="0" w:evenHBand="0" w:firstRowFirstColumn="0" w:firstRowLastColumn="0" w:lastRowFirstColumn="0" w:lastRowLastColumn="0"/>
               <w:rPr>
                 <w:rFonts w:ascii="Calibri" w:eastAsia="Calibri" w:hAnsi="Calibri" w:cs="Times New Roman"/>
               </w:rPr>
@@ -21250,13 +21476,13 @@
       </w:tr>
       <w:tr>
         <w:trPr>
-          <w:cnfStyle w:val="000000100000"/>
+          <w:cnfStyle w:val="000000100000" w:firstRow="0" w:lastRow="0" w:firstColumn="0" w:lastColumn="0" w:oddVBand="0" w:evenVBand="0" w:oddHBand="1" w:evenHBand="0" w:firstRowFirstColumn="0" w:firstRowLastColumn="0" w:lastRowFirstColumn="0" w:lastRowLastColumn="0"/>
           <w:trHeight w:val="374"/>
           <w:jc w:val="center"/>
         </w:trPr>
         <w:tc>
           <w:tcPr>
-            <w:cnfStyle w:val="001000000000"/>
+            <w:cnfStyle w:val="001000000000" w:firstRow="0" w:lastRow="0" w:firstColumn="1" w:lastColumn="0" w:oddVBand="0" w:evenVBand="0" w:oddHBand="0" w:evenHBand="0" w:firstRowFirstColumn="0" w:firstRowLastColumn="0" w:lastRowFirstColumn="0" w:lastRowLastColumn="0"/>
             <w:tcW w:w="1328" w:type="dxa"/>
             <w:vAlign w:val="center"/>
           </w:tcPr>
@@ -21277,7 +21503,7 @@
           <w:p>
             <w:pPr>
               <w:jc w:val="center"/>
-              <w:cnfStyle w:val="000000100000"/>
+              <w:cnfStyle w:val="000000100000" w:firstRow="0" w:lastRow="0" w:firstColumn="0" w:lastColumn="0" w:oddVBand="0" w:evenVBand="0" w:oddHBand="1" w:evenHBand="0" w:firstRowFirstColumn="0" w:firstRowLastColumn="0" w:lastRowFirstColumn="0" w:lastRowLastColumn="0"/>
               <w:rPr>
                 <w:b/>
               </w:rPr>
@@ -21298,7 +21524,7 @@
           <w:p>
             <w:pPr>
               <w:jc w:val="center"/>
-              <w:cnfStyle w:val="000000100000"/>
+              <w:cnfStyle w:val="000000100000" w:firstRow="0" w:lastRow="0" w:firstColumn="0" w:lastColumn="0" w:oddVBand="0" w:evenVBand="0" w:oddHBand="1" w:evenHBand="0" w:firstRowFirstColumn="0" w:firstRowLastColumn="0" w:lastRowFirstColumn="0" w:lastRowLastColumn="0"/>
               <w:rPr>
                 <w:rFonts w:ascii="Calibri" w:eastAsia="Calibri" w:hAnsi="Calibri" w:cs="Times New Roman"/>
               </w:rPr>
@@ -21319,7 +21545,7 @@
           <w:p>
             <w:pPr>
               <w:jc w:val="center"/>
-              <w:cnfStyle w:val="000000100000"/>
+              <w:cnfStyle w:val="000000100000" w:firstRow="0" w:lastRow="0" w:firstColumn="0" w:lastColumn="0" w:oddVBand="0" w:evenVBand="0" w:oddHBand="1" w:evenHBand="0" w:firstRowFirstColumn="0" w:firstRowLastColumn="0" w:lastRowFirstColumn="0" w:lastRowLastColumn="0"/>
               <w:rPr>
                 <w:rFonts w:ascii="Calibri" w:eastAsia="Calibri" w:hAnsi="Calibri" w:cs="Times New Roman"/>
               </w:rPr>
@@ -21340,7 +21566,7 @@
           <w:p>
             <w:pPr>
               <w:jc w:val="center"/>
-              <w:cnfStyle w:val="000000100000"/>
+              <w:cnfStyle w:val="000000100000" w:firstRow="0" w:lastRow="0" w:firstColumn="0" w:lastColumn="0" w:oddVBand="0" w:evenVBand="0" w:oddHBand="1" w:evenHBand="0" w:firstRowFirstColumn="0" w:firstRowLastColumn="0" w:lastRowFirstColumn="0" w:lastRowLastColumn="0"/>
               <w:rPr>
                 <w:rFonts w:ascii="Calibri" w:eastAsia="Calibri" w:hAnsi="Calibri" w:cs="Times New Roman"/>
               </w:rPr>
@@ -21361,7 +21587,7 @@
           <w:p>
             <w:pPr>
               <w:jc w:val="center"/>
-              <w:cnfStyle w:val="000000100000"/>
+              <w:cnfStyle w:val="000000100000" w:firstRow="0" w:lastRow="0" w:firstColumn="0" w:lastColumn="0" w:oddVBand="0" w:evenVBand="0" w:oddHBand="1" w:evenHBand="0" w:firstRowFirstColumn="0" w:firstRowLastColumn="0" w:lastRowFirstColumn="0" w:lastRowLastColumn="0"/>
               <w:rPr>
                 <w:rFonts w:ascii="Calibri" w:eastAsia="Calibri" w:hAnsi="Calibri" w:cs="Times New Roman"/>
               </w:rPr>
@@ -21382,7 +21608,7 @@
         </w:trPr>
         <w:tc>
           <w:tcPr>
-            <w:cnfStyle w:val="001000000000"/>
+            <w:cnfStyle w:val="001000000000" w:firstRow="0" w:lastRow="0" w:firstColumn="1" w:lastColumn="0" w:oddVBand="0" w:evenVBand="0" w:oddHBand="0" w:evenHBand="0" w:firstRowFirstColumn="0" w:firstRowLastColumn="0" w:lastRowFirstColumn="0" w:lastRowLastColumn="0"/>
             <w:tcW w:w="1328" w:type="dxa"/>
             <w:vAlign w:val="center"/>
           </w:tcPr>
@@ -21403,7 +21629,7 @@
           <w:p>
             <w:pPr>
               <w:jc w:val="center"/>
-              <w:cnfStyle w:val="000000000000"/>
+              <w:cnfStyle w:val="000000000000" w:firstRow="0" w:lastRow="0" w:firstColumn="0" w:lastColumn="0" w:oddVBand="0" w:evenVBand="0" w:oddHBand="0" w:evenHBand="0" w:firstRowFirstColumn="0" w:firstRowLastColumn="0" w:lastRowFirstColumn="0" w:lastRowLastColumn="0"/>
               <w:rPr>
                 <w:b/>
               </w:rPr>
@@ -21424,7 +21650,7 @@
           <w:p>
             <w:pPr>
               <w:jc w:val="center"/>
-              <w:cnfStyle w:val="000000000000"/>
+              <w:cnfStyle w:val="000000000000" w:firstRow="0" w:lastRow="0" w:firstColumn="0" w:lastColumn="0" w:oddVBand="0" w:evenVBand="0" w:oddHBand="0" w:evenHBand="0" w:firstRowFirstColumn="0" w:firstRowLastColumn="0" w:lastRowFirstColumn="0" w:lastRowLastColumn="0"/>
               <w:rPr>
                 <w:rFonts w:ascii="Calibri" w:eastAsia="Calibri" w:hAnsi="Calibri" w:cs="Times New Roman"/>
               </w:rPr>
@@ -21445,7 +21671,7 @@
           <w:p>
             <w:pPr>
               <w:jc w:val="center"/>
-              <w:cnfStyle w:val="000000000000"/>
+              <w:cnfStyle w:val="000000000000" w:firstRow="0" w:lastRow="0" w:firstColumn="0" w:lastColumn="0" w:oddVBand="0" w:evenVBand="0" w:oddHBand="0" w:evenHBand="0" w:firstRowFirstColumn="0" w:firstRowLastColumn="0" w:lastRowFirstColumn="0" w:lastRowLastColumn="0"/>
               <w:rPr>
                 <w:rFonts w:ascii="Calibri" w:eastAsia="Calibri" w:hAnsi="Calibri" w:cs="Times New Roman"/>
               </w:rPr>
@@ -21466,7 +21692,7 @@
           <w:p>
             <w:pPr>
               <w:jc w:val="center"/>
-              <w:cnfStyle w:val="000000000000"/>
+              <w:cnfStyle w:val="000000000000" w:firstRow="0" w:lastRow="0" w:firstColumn="0" w:lastColumn="0" w:oddVBand="0" w:evenVBand="0" w:oddHBand="0" w:evenHBand="0" w:firstRowFirstColumn="0" w:firstRowLastColumn="0" w:lastRowFirstColumn="0" w:lastRowLastColumn="0"/>
               <w:rPr>
                 <w:rFonts w:ascii="Calibri" w:eastAsia="Calibri" w:hAnsi="Calibri" w:cs="Times New Roman"/>
               </w:rPr>
@@ -21487,7 +21713,7 @@
           <w:p>
             <w:pPr>
               <w:jc w:val="center"/>
-              <w:cnfStyle w:val="000000000000"/>
+              <w:cnfStyle w:val="000000000000" w:firstRow="0" w:lastRow="0" w:firstColumn="0" w:lastColumn="0" w:oddVBand="0" w:evenVBand="0" w:oddHBand="0" w:evenHBand="0" w:firstRowFirstColumn="0" w:firstRowLastColumn="0" w:lastRowFirstColumn="0" w:lastRowLastColumn="0"/>
               <w:rPr>
                 <w:rFonts w:ascii="Calibri" w:eastAsia="Calibri" w:hAnsi="Calibri" w:cs="Times New Roman"/>
               </w:rPr>
@@ -21503,13 +21729,13 @@
       </w:tr>
       <w:tr>
         <w:trPr>
-          <w:cnfStyle w:val="000000100000"/>
+          <w:cnfStyle w:val="000000100000" w:firstRow="0" w:lastRow="0" w:firstColumn="0" w:lastColumn="0" w:oddVBand="0" w:evenVBand="0" w:oddHBand="1" w:evenHBand="0" w:firstRowFirstColumn="0" w:firstRowLastColumn="0" w:lastRowFirstColumn="0" w:lastRowLastColumn="0"/>
           <w:trHeight w:val="374"/>
           <w:jc w:val="center"/>
         </w:trPr>
         <w:tc>
           <w:tcPr>
-            <w:cnfStyle w:val="001000000000"/>
+            <w:cnfStyle w:val="001000000000" w:firstRow="0" w:lastRow="0" w:firstColumn="1" w:lastColumn="0" w:oddVBand="0" w:evenVBand="0" w:oddHBand="0" w:evenHBand="0" w:firstRowFirstColumn="0" w:firstRowLastColumn="0" w:lastRowFirstColumn="0" w:lastRowLastColumn="0"/>
             <w:tcW w:w="1328" w:type="dxa"/>
             <w:vAlign w:val="center"/>
           </w:tcPr>
@@ -21530,7 +21756,7 @@
           <w:p>
             <w:pPr>
               <w:jc w:val="center"/>
-              <w:cnfStyle w:val="000000100000"/>
+              <w:cnfStyle w:val="000000100000" w:firstRow="0" w:lastRow="0" w:firstColumn="0" w:lastColumn="0" w:oddVBand="0" w:evenVBand="0" w:oddHBand="1" w:evenHBand="0" w:firstRowFirstColumn="0" w:firstRowLastColumn="0" w:lastRowFirstColumn="0" w:lastRowLastColumn="0"/>
               <w:rPr>
                 <w:b/>
               </w:rPr>
@@ -21551,7 +21777,7 @@
           <w:p>
             <w:pPr>
               <w:jc w:val="center"/>
-              <w:cnfStyle w:val="000000100000"/>
+              <w:cnfStyle w:val="000000100000" w:firstRow="0" w:lastRow="0" w:firstColumn="0" w:lastColumn="0" w:oddVBand="0" w:evenVBand="0" w:oddHBand="1" w:evenHBand="0" w:firstRowFirstColumn="0" w:firstRowLastColumn="0" w:lastRowFirstColumn="0" w:lastRowLastColumn="0"/>
               <w:rPr>
                 <w:rFonts w:ascii="Calibri" w:eastAsia="Calibri" w:hAnsi="Calibri" w:cs="Times New Roman"/>
               </w:rPr>
@@ -21572,7 +21798,7 @@
           <w:p>
             <w:pPr>
               <w:jc w:val="center"/>
-              <w:cnfStyle w:val="000000100000"/>
+              <w:cnfStyle w:val="000000100000" w:firstRow="0" w:lastRow="0" w:firstColumn="0" w:lastColumn="0" w:oddVBand="0" w:evenVBand="0" w:oddHBand="1" w:evenHBand="0" w:firstRowFirstColumn="0" w:firstRowLastColumn="0" w:lastRowFirstColumn="0" w:lastRowLastColumn="0"/>
               <w:rPr>
                 <w:rFonts w:ascii="Calibri" w:eastAsia="Calibri" w:hAnsi="Calibri" w:cs="Times New Roman"/>
               </w:rPr>
@@ -21593,7 +21819,7 @@
           <w:p>
             <w:pPr>
               <w:jc w:val="center"/>
-              <w:cnfStyle w:val="000000100000"/>
+              <w:cnfStyle w:val="000000100000" w:firstRow="0" w:lastRow="0" w:firstColumn="0" w:lastColumn="0" w:oddVBand="0" w:evenVBand="0" w:oddHBand="1" w:evenHBand="0" w:firstRowFirstColumn="0" w:firstRowLastColumn="0" w:lastRowFirstColumn="0" w:lastRowLastColumn="0"/>
               <w:rPr>
                 <w:rFonts w:ascii="Calibri" w:eastAsia="Calibri" w:hAnsi="Calibri" w:cs="Times New Roman"/>
               </w:rPr>
@@ -21614,7 +21840,7 @@
           <w:p>
             <w:pPr>
               <w:jc w:val="center"/>
-              <w:cnfStyle w:val="000000100000"/>
+              <w:cnfStyle w:val="000000100000" w:firstRow="0" w:lastRow="0" w:firstColumn="0" w:lastColumn="0" w:oddVBand="0" w:evenVBand="0" w:oddHBand="1" w:evenHBand="0" w:firstRowFirstColumn="0" w:firstRowLastColumn="0" w:lastRowFirstColumn="0" w:lastRowLastColumn="0"/>
               <w:rPr>
                 <w:rFonts w:ascii="Calibri" w:eastAsia="Calibri" w:hAnsi="Calibri" w:cs="Times New Roman"/>
               </w:rPr>
@@ -21635,7 +21861,7 @@
         </w:trPr>
         <w:tc>
           <w:tcPr>
-            <w:cnfStyle w:val="001000000000"/>
+            <w:cnfStyle w:val="001000000000" w:firstRow="0" w:lastRow="0" w:firstColumn="1" w:lastColumn="0" w:oddVBand="0" w:evenVBand="0" w:oddHBand="0" w:evenHBand="0" w:firstRowFirstColumn="0" w:firstRowLastColumn="0" w:lastRowFirstColumn="0" w:lastRowLastColumn="0"/>
             <w:tcW w:w="1328" w:type="dxa"/>
             <w:vAlign w:val="center"/>
           </w:tcPr>
@@ -21656,7 +21882,7 @@
           <w:p>
             <w:pPr>
               <w:jc w:val="center"/>
-              <w:cnfStyle w:val="000000000000"/>
+              <w:cnfStyle w:val="000000000000" w:firstRow="0" w:lastRow="0" w:firstColumn="0" w:lastColumn="0" w:oddVBand="0" w:evenVBand="0" w:oddHBand="0" w:evenHBand="0" w:firstRowFirstColumn="0" w:firstRowLastColumn="0" w:lastRowFirstColumn="0" w:lastRowLastColumn="0"/>
               <w:rPr>
                 <w:b/>
               </w:rPr>
@@ -21677,7 +21903,7 @@
           <w:p>
             <w:pPr>
               <w:jc w:val="center"/>
-              <w:cnfStyle w:val="000000000000"/>
+              <w:cnfStyle w:val="000000000000" w:firstRow="0" w:lastRow="0" w:firstColumn="0" w:lastColumn="0" w:oddVBand="0" w:evenVBand="0" w:oddHBand="0" w:evenHBand="0" w:firstRowFirstColumn="0" w:firstRowLastColumn="0" w:lastRowFirstColumn="0" w:lastRowLastColumn="0"/>
               <w:rPr>
                 <w:rFonts w:ascii="Calibri" w:eastAsia="Calibri" w:hAnsi="Calibri" w:cs="Times New Roman"/>
               </w:rPr>
@@ -21698,7 +21924,7 @@
           <w:p>
             <w:pPr>
               <w:jc w:val="center"/>
-              <w:cnfStyle w:val="000000000000"/>
+              <w:cnfStyle w:val="000000000000" w:firstRow="0" w:lastRow="0" w:firstColumn="0" w:lastColumn="0" w:oddVBand="0" w:evenVBand="0" w:oddHBand="0" w:evenHBand="0" w:firstRowFirstColumn="0" w:firstRowLastColumn="0" w:lastRowFirstColumn="0" w:lastRowLastColumn="0"/>
               <w:rPr>
                 <w:rFonts w:ascii="Calibri" w:eastAsia="Calibri" w:hAnsi="Calibri" w:cs="Times New Roman"/>
               </w:rPr>
@@ -21719,7 +21945,7 @@
           <w:p>
             <w:pPr>
               <w:jc w:val="center"/>
-              <w:cnfStyle w:val="000000000000"/>
+              <w:cnfStyle w:val="000000000000" w:firstRow="0" w:lastRow="0" w:firstColumn="0" w:lastColumn="0" w:oddVBand="0" w:evenVBand="0" w:oddHBand="0" w:evenHBand="0" w:firstRowFirstColumn="0" w:firstRowLastColumn="0" w:lastRowFirstColumn="0" w:lastRowLastColumn="0"/>
               <w:rPr>
                 <w:rFonts w:ascii="Calibri" w:eastAsia="Calibri" w:hAnsi="Calibri" w:cs="Times New Roman"/>
               </w:rPr>
@@ -21740,7 +21966,7 @@
           <w:p>
             <w:pPr>
               <w:jc w:val="center"/>
-              <w:cnfStyle w:val="000000000000"/>
+              <w:cnfStyle w:val="000000000000" w:firstRow="0" w:lastRow="0" w:firstColumn="0" w:lastColumn="0" w:oddVBand="0" w:evenVBand="0" w:oddHBand="0" w:evenHBand="0" w:firstRowFirstColumn="0" w:firstRowLastColumn="0" w:lastRowFirstColumn="0" w:lastRowLastColumn="0"/>
               <w:rPr>
                 <w:rFonts w:ascii="Calibri" w:eastAsia="Calibri" w:hAnsi="Calibri" w:cs="Times New Roman"/>
               </w:rPr>
@@ -21756,13 +21982,13 @@
       </w:tr>
       <w:tr>
         <w:trPr>
-          <w:cnfStyle w:val="000000100000"/>
+          <w:cnfStyle w:val="000000100000" w:firstRow="0" w:lastRow="0" w:firstColumn="0" w:lastColumn="0" w:oddVBand="0" w:evenVBand="0" w:oddHBand="1" w:evenHBand="0" w:firstRowFirstColumn="0" w:firstRowLastColumn="0" w:lastRowFirstColumn="0" w:lastRowLastColumn="0"/>
           <w:trHeight w:val="374"/>
           <w:jc w:val="center"/>
         </w:trPr>
         <w:tc>
           <w:tcPr>
-            <w:cnfStyle w:val="001000000000"/>
+            <w:cnfStyle w:val="001000000000" w:firstRow="0" w:lastRow="0" w:firstColumn="1" w:lastColumn="0" w:oddVBand="0" w:evenVBand="0" w:oddHBand="0" w:evenHBand="0" w:firstRowFirstColumn="0" w:firstRowLastColumn="0" w:lastRowFirstColumn="0" w:lastRowLastColumn="0"/>
             <w:tcW w:w="1328" w:type="dxa"/>
             <w:vAlign w:val="center"/>
           </w:tcPr>
@@ -21783,7 +22009,7 @@
           <w:p>
             <w:pPr>
               <w:jc w:val="center"/>
-              <w:cnfStyle w:val="000000100000"/>
+              <w:cnfStyle w:val="000000100000" w:firstRow="0" w:lastRow="0" w:firstColumn="0" w:lastColumn="0" w:oddVBand="0" w:evenVBand="0" w:oddHBand="1" w:evenHBand="0" w:firstRowFirstColumn="0" w:firstRowLastColumn="0" w:lastRowFirstColumn="0" w:lastRowLastColumn="0"/>
               <w:rPr>
                 <w:b/>
               </w:rPr>
@@ -21804,7 +22030,7 @@
           <w:p>
             <w:pPr>
               <w:jc w:val="center"/>
-              <w:cnfStyle w:val="000000100000"/>
+              <w:cnfStyle w:val="000000100000" w:firstRow="0" w:lastRow="0" w:firstColumn="0" w:lastColumn="0" w:oddVBand="0" w:evenVBand="0" w:oddHBand="1" w:evenHBand="0" w:firstRowFirstColumn="0" w:firstRowLastColumn="0" w:lastRowFirstColumn="0" w:lastRowLastColumn="0"/>
               <w:rPr>
                 <w:rFonts w:ascii="Calibri" w:eastAsia="Calibri" w:hAnsi="Calibri" w:cs="Times New Roman"/>
               </w:rPr>
@@ -21825,7 +22051,7 @@
           <w:p>
             <w:pPr>
               <w:jc w:val="center"/>
-              <w:cnfStyle w:val="000000100000"/>
+              <w:cnfStyle w:val="000000100000" w:firstRow="0" w:lastRow="0" w:firstColumn="0" w:lastColumn="0" w:oddVBand="0" w:evenVBand="0" w:oddHBand="1" w:evenHBand="0" w:firstRowFirstColumn="0" w:firstRowLastColumn="0" w:lastRowFirstColumn="0" w:lastRowLastColumn="0"/>
               <w:rPr>
                 <w:rFonts w:ascii="Calibri" w:eastAsia="Calibri" w:hAnsi="Calibri" w:cs="Times New Roman"/>
               </w:rPr>
@@ -21846,7 +22072,7 @@
           <w:p>
             <w:pPr>
               <w:jc w:val="center"/>
-              <w:cnfStyle w:val="000000100000"/>
+              <w:cnfStyle w:val="000000100000" w:firstRow="0" w:lastRow="0" w:firstColumn="0" w:lastColumn="0" w:oddVBand="0" w:evenVBand="0" w:oddHBand="1" w:evenHBand="0" w:firstRowFirstColumn="0" w:firstRowLastColumn="0" w:lastRowFirstColumn="0" w:lastRowLastColumn="0"/>
               <w:rPr>
                 <w:rFonts w:ascii="Calibri" w:eastAsia="Calibri" w:hAnsi="Calibri" w:cs="Times New Roman"/>
               </w:rPr>
@@ -21867,7 +22093,7 @@
           <w:p>
             <w:pPr>
               <w:jc w:val="center"/>
-              <w:cnfStyle w:val="000000100000"/>
+              <w:cnfStyle w:val="000000100000" w:firstRow="0" w:lastRow="0" w:firstColumn="0" w:lastColumn="0" w:oddVBand="0" w:evenVBand="0" w:oddHBand="1" w:evenHBand="0" w:firstRowFirstColumn="0" w:firstRowLastColumn="0" w:lastRowFirstColumn="0" w:lastRowLastColumn="0"/>
               <w:rPr>
                 <w:rFonts w:ascii="Calibri" w:eastAsia="Calibri" w:hAnsi="Calibri" w:cs="Times New Roman"/>
               </w:rPr>
@@ -21888,7 +22114,7 @@
         </w:trPr>
         <w:tc>
           <w:tcPr>
-            <w:cnfStyle w:val="001000000000"/>
+            <w:cnfStyle w:val="001000000000" w:firstRow="0" w:lastRow="0" w:firstColumn="1" w:lastColumn="0" w:oddVBand="0" w:evenVBand="0" w:oddHBand="0" w:evenHBand="0" w:firstRowFirstColumn="0" w:firstRowLastColumn="0" w:lastRowFirstColumn="0" w:lastRowLastColumn="0"/>
             <w:tcW w:w="1328" w:type="dxa"/>
             <w:vAlign w:val="center"/>
           </w:tcPr>
@@ -21909,7 +22135,7 @@
           <w:p>
             <w:pPr>
               <w:jc w:val="center"/>
-              <w:cnfStyle w:val="000000000000"/>
+              <w:cnfStyle w:val="000000000000" w:firstRow="0" w:lastRow="0" w:firstColumn="0" w:lastColumn="0" w:oddVBand="0" w:evenVBand="0" w:oddHBand="0" w:evenHBand="0" w:firstRowFirstColumn="0" w:firstRowLastColumn="0" w:lastRowFirstColumn="0" w:lastRowLastColumn="0"/>
               <w:rPr>
                 <w:b/>
               </w:rPr>
@@ -21930,7 +22156,7 @@
           <w:p>
             <w:pPr>
               <w:jc w:val="center"/>
-              <w:cnfStyle w:val="000000000000"/>
+              <w:cnfStyle w:val="000000000000" w:firstRow="0" w:lastRow="0" w:firstColumn="0" w:lastColumn="0" w:oddVBand="0" w:evenVBand="0" w:oddHBand="0" w:evenHBand="0" w:firstRowFirstColumn="0" w:firstRowLastColumn="0" w:lastRowFirstColumn="0" w:lastRowLastColumn="0"/>
               <w:rPr>
                 <w:rFonts w:ascii="Calibri" w:eastAsia="Calibri" w:hAnsi="Calibri" w:cs="Times New Roman"/>
               </w:rPr>
@@ -21951,7 +22177,7 @@
           <w:p>
             <w:pPr>
               <w:jc w:val="center"/>
-              <w:cnfStyle w:val="000000000000"/>
+              <w:cnfStyle w:val="000000000000" w:firstRow="0" w:lastRow="0" w:firstColumn="0" w:lastColumn="0" w:oddVBand="0" w:evenVBand="0" w:oddHBand="0" w:evenHBand="0" w:firstRowFirstColumn="0" w:firstRowLastColumn="0" w:lastRowFirstColumn="0" w:lastRowLastColumn="0"/>
               <w:rPr>
                 <w:rFonts w:ascii="Calibri" w:eastAsia="Calibri" w:hAnsi="Calibri" w:cs="Times New Roman"/>
               </w:rPr>
@@ -21972,7 +22198,7 @@
           <w:p>
             <w:pPr>
               <w:jc w:val="center"/>
-              <w:cnfStyle w:val="000000000000"/>
+              <w:cnfStyle w:val="000000000000" w:firstRow="0" w:lastRow="0" w:firstColumn="0" w:lastColumn="0" w:oddVBand="0" w:evenVBand="0" w:oddHBand="0" w:evenHBand="0" w:firstRowFirstColumn="0" w:firstRowLastColumn="0" w:lastRowFirstColumn="0" w:lastRowLastColumn="0"/>
               <w:rPr>
                 <w:rFonts w:ascii="Calibri" w:eastAsia="Calibri" w:hAnsi="Calibri" w:cs="Times New Roman"/>
               </w:rPr>
@@ -21993,7 +22219,7 @@
           <w:p>
             <w:pPr>
               <w:jc w:val="center"/>
-              <w:cnfStyle w:val="000000000000"/>
+              <w:cnfStyle w:val="000000000000" w:firstRow="0" w:lastRow="0" w:firstColumn="0" w:lastColumn="0" w:oddVBand="0" w:evenVBand="0" w:oddHBand="0" w:evenHBand="0" w:firstRowFirstColumn="0" w:firstRowLastColumn="0" w:lastRowFirstColumn="0" w:lastRowLastColumn="0"/>
               <w:rPr>
                 <w:rFonts w:ascii="Calibri" w:eastAsia="Calibri" w:hAnsi="Calibri" w:cs="Times New Roman"/>
               </w:rPr>
@@ -22009,13 +22235,13 @@
       </w:tr>
       <w:tr>
         <w:trPr>
-          <w:cnfStyle w:val="000000100000"/>
+          <w:cnfStyle w:val="000000100000" w:firstRow="0" w:lastRow="0" w:firstColumn="0" w:lastColumn="0" w:oddVBand="0" w:evenVBand="0" w:oddHBand="1" w:evenHBand="0" w:firstRowFirstColumn="0" w:firstRowLastColumn="0" w:lastRowFirstColumn="0" w:lastRowLastColumn="0"/>
           <w:trHeight w:val="374"/>
           <w:jc w:val="center"/>
         </w:trPr>
         <w:tc>
           <w:tcPr>
-            <w:cnfStyle w:val="001000000000"/>
+            <w:cnfStyle w:val="001000000000" w:firstRow="0" w:lastRow="0" w:firstColumn="1" w:lastColumn="0" w:oddVBand="0" w:evenVBand="0" w:oddHBand="0" w:evenHBand="0" w:firstRowFirstColumn="0" w:firstRowLastColumn="0" w:lastRowFirstColumn="0" w:lastRowLastColumn="0"/>
             <w:tcW w:w="1328" w:type="dxa"/>
             <w:vAlign w:val="center"/>
           </w:tcPr>
@@ -22036,7 +22262,7 @@
           <w:p>
             <w:pPr>
               <w:jc w:val="center"/>
-              <w:cnfStyle w:val="000000100000"/>
+              <w:cnfStyle w:val="000000100000" w:firstRow="0" w:lastRow="0" w:firstColumn="0" w:lastColumn="0" w:oddVBand="0" w:evenVBand="0" w:oddHBand="1" w:evenHBand="0" w:firstRowFirstColumn="0" w:firstRowLastColumn="0" w:lastRowFirstColumn="0" w:lastRowLastColumn="0"/>
               <w:rPr>
                 <w:b/>
               </w:rPr>
@@ -22057,7 +22283,7 @@
           <w:p>
             <w:pPr>
               <w:jc w:val="center"/>
-              <w:cnfStyle w:val="000000100000"/>
+              <w:cnfStyle w:val="000000100000" w:firstRow="0" w:lastRow="0" w:firstColumn="0" w:lastColumn="0" w:oddVBand="0" w:evenVBand="0" w:oddHBand="1" w:evenHBand="0" w:firstRowFirstColumn="0" w:firstRowLastColumn="0" w:lastRowFirstColumn="0" w:lastRowLastColumn="0"/>
               <w:rPr>
                 <w:rFonts w:ascii="Calibri" w:eastAsia="Calibri" w:hAnsi="Calibri" w:cs="Times New Roman"/>
               </w:rPr>
@@ -22078,7 +22304,7 @@
           <w:p>
             <w:pPr>
               <w:jc w:val="center"/>
-              <w:cnfStyle w:val="000000100000"/>
+              <w:cnfStyle w:val="000000100000" w:firstRow="0" w:lastRow="0" w:firstColumn="0" w:lastColumn="0" w:oddVBand="0" w:evenVBand="0" w:oddHBand="1" w:evenHBand="0" w:firstRowFirstColumn="0" w:firstRowLastColumn="0" w:lastRowFirstColumn="0" w:lastRowLastColumn="0"/>
               <w:rPr>
                 <w:rFonts w:ascii="Calibri" w:eastAsia="Calibri" w:hAnsi="Calibri" w:cs="Times New Roman"/>
               </w:rPr>
@@ -22099,7 +22325,7 @@
           <w:p>
             <w:pPr>
               <w:jc w:val="center"/>
-              <w:cnfStyle w:val="000000100000"/>
+              <w:cnfStyle w:val="000000100000" w:firstRow="0" w:lastRow="0" w:firstColumn="0" w:lastColumn="0" w:oddVBand="0" w:evenVBand="0" w:oddHBand="1" w:evenHBand="0" w:firstRowFirstColumn="0" w:firstRowLastColumn="0" w:lastRowFirstColumn="0" w:lastRowLastColumn="0"/>
               <w:rPr>
                 <w:rFonts w:ascii="Calibri" w:eastAsia="Calibri" w:hAnsi="Calibri" w:cs="Times New Roman"/>
               </w:rPr>
@@ -22120,7 +22346,7 @@
           <w:p>
             <w:pPr>
               <w:jc w:val="center"/>
-              <w:cnfStyle w:val="000000100000"/>
+              <w:cnfStyle w:val="000000100000" w:firstRow="0" w:lastRow="0" w:firstColumn="0" w:lastColumn="0" w:oddVBand="0" w:evenVBand="0" w:oddHBand="1" w:evenHBand="0" w:firstRowFirstColumn="0" w:firstRowLastColumn="0" w:lastRowFirstColumn="0" w:lastRowLastColumn="0"/>
               <w:rPr>
                 <w:rFonts w:ascii="Calibri" w:eastAsia="Calibri" w:hAnsi="Calibri" w:cs="Times New Roman"/>
               </w:rPr>
@@ -22141,7 +22367,7 @@
         </w:trPr>
         <w:tc>
           <w:tcPr>
-            <w:cnfStyle w:val="001000000000"/>
+            <w:cnfStyle w:val="001000000000" w:firstRow="0" w:lastRow="0" w:firstColumn="1" w:lastColumn="0" w:oddVBand="0" w:evenVBand="0" w:oddHBand="0" w:evenHBand="0" w:firstRowFirstColumn="0" w:firstRowLastColumn="0" w:lastRowFirstColumn="0" w:lastRowLastColumn="0"/>
             <w:tcW w:w="1328" w:type="dxa"/>
             <w:vAlign w:val="center"/>
           </w:tcPr>
@@ -22162,7 +22388,7 @@
           <w:p>
             <w:pPr>
               <w:jc w:val="center"/>
-              <w:cnfStyle w:val="000000000000"/>
+              <w:cnfStyle w:val="000000000000" w:firstRow="0" w:lastRow="0" w:firstColumn="0" w:lastColumn="0" w:oddVBand="0" w:evenVBand="0" w:oddHBand="0" w:evenHBand="0" w:firstRowFirstColumn="0" w:firstRowLastColumn="0" w:lastRowFirstColumn="0" w:lastRowLastColumn="0"/>
               <w:rPr>
                 <w:b/>
               </w:rPr>
@@ -22183,7 +22409,7 @@
           <w:p>
             <w:pPr>
               <w:jc w:val="center"/>
-              <w:cnfStyle w:val="000000000000"/>
+              <w:cnfStyle w:val="000000000000" w:firstRow="0" w:lastRow="0" w:firstColumn="0" w:lastColumn="0" w:oddVBand="0" w:evenVBand="0" w:oddHBand="0" w:evenHBand="0" w:firstRowFirstColumn="0" w:firstRowLastColumn="0" w:lastRowFirstColumn="0" w:lastRowLastColumn="0"/>
               <w:rPr>
                 <w:rFonts w:ascii="Calibri" w:eastAsia="Calibri" w:hAnsi="Calibri" w:cs="Times New Roman"/>
               </w:rPr>
@@ -22204,7 +22430,7 @@
           <w:p>
             <w:pPr>
               <w:jc w:val="center"/>
-              <w:cnfStyle w:val="000000000000"/>
+              <w:cnfStyle w:val="000000000000" w:firstRow="0" w:lastRow="0" w:firstColumn="0" w:lastColumn="0" w:oddVBand="0" w:evenVBand="0" w:oddHBand="0" w:evenHBand="0" w:firstRowFirstColumn="0" w:firstRowLastColumn="0" w:lastRowFirstColumn="0" w:lastRowLastColumn="0"/>
               <w:rPr>
                 <w:rFonts w:ascii="Calibri" w:eastAsia="Calibri" w:hAnsi="Calibri" w:cs="Times New Roman"/>
               </w:rPr>
@@ -22225,7 +22451,7 @@
           <w:p>
             <w:pPr>
               <w:jc w:val="center"/>
-              <w:cnfStyle w:val="000000000000"/>
+              <w:cnfStyle w:val="000000000000" w:firstRow="0" w:lastRow="0" w:firstColumn="0" w:lastColumn="0" w:oddVBand="0" w:evenVBand="0" w:oddHBand="0" w:evenHBand="0" w:firstRowFirstColumn="0" w:firstRowLastColumn="0" w:lastRowFirstColumn="0" w:lastRowLastColumn="0"/>
               <w:rPr>
                 <w:rFonts w:ascii="Calibri" w:eastAsia="Calibri" w:hAnsi="Calibri" w:cs="Times New Roman"/>
               </w:rPr>
@@ -22246,7 +22472,7 @@
           <w:p>
             <w:pPr>
               <w:jc w:val="center"/>
-              <w:cnfStyle w:val="000000000000"/>
+              <w:cnfStyle w:val="000000000000" w:firstRow="0" w:lastRow="0" w:firstColumn="0" w:lastColumn="0" w:oddVBand="0" w:evenVBand="0" w:oddHBand="0" w:evenHBand="0" w:firstRowFirstColumn="0" w:firstRowLastColumn="0" w:lastRowFirstColumn="0" w:lastRowLastColumn="0"/>
               <w:rPr>
                 <w:rFonts w:ascii="Calibri" w:eastAsia="Calibri" w:hAnsi="Calibri" w:cs="Times New Roman"/>
               </w:rPr>
@@ -22262,13 +22488,13 @@
       </w:tr>
       <w:tr>
         <w:trPr>
-          <w:cnfStyle w:val="000000100000"/>
+          <w:cnfStyle w:val="000000100000" w:firstRow="0" w:lastRow="0" w:firstColumn="0" w:lastColumn="0" w:oddVBand="0" w:evenVBand="0" w:oddHBand="1" w:evenHBand="0" w:firstRowFirstColumn="0" w:firstRowLastColumn="0" w:lastRowFirstColumn="0" w:lastRowLastColumn="0"/>
           <w:trHeight w:val="374"/>
           <w:jc w:val="center"/>
         </w:trPr>
         <w:tc>
           <w:tcPr>
-            <w:cnfStyle w:val="001000000000"/>
+            <w:cnfStyle w:val="001000000000" w:firstRow="0" w:lastRow="0" w:firstColumn="1" w:lastColumn="0" w:oddVBand="0" w:evenVBand="0" w:oddHBand="0" w:evenHBand="0" w:firstRowFirstColumn="0" w:firstRowLastColumn="0" w:lastRowFirstColumn="0" w:lastRowLastColumn="0"/>
             <w:tcW w:w="1328" w:type="dxa"/>
             <w:vAlign w:val="center"/>
           </w:tcPr>
@@ -22289,7 +22515,7 @@
           <w:p>
             <w:pPr>
               <w:jc w:val="center"/>
-              <w:cnfStyle w:val="000000100000"/>
+              <w:cnfStyle w:val="000000100000" w:firstRow="0" w:lastRow="0" w:firstColumn="0" w:lastColumn="0" w:oddVBand="0" w:evenVBand="0" w:oddHBand="1" w:evenHBand="0" w:firstRowFirstColumn="0" w:firstRowLastColumn="0" w:lastRowFirstColumn="0" w:lastRowLastColumn="0"/>
               <w:rPr>
                 <w:b/>
               </w:rPr>
@@ -22310,7 +22536,7 @@
           <w:p>
             <w:pPr>
               <w:jc w:val="center"/>
-              <w:cnfStyle w:val="000000100000"/>
+              <w:cnfStyle w:val="000000100000" w:firstRow="0" w:lastRow="0" w:firstColumn="0" w:lastColumn="0" w:oddVBand="0" w:evenVBand="0" w:oddHBand="1" w:evenHBand="0" w:firstRowFirstColumn="0" w:firstRowLastColumn="0" w:lastRowFirstColumn="0" w:lastRowLastColumn="0"/>
               <w:rPr>
                 <w:rFonts w:ascii="Calibri" w:eastAsia="Calibri" w:hAnsi="Calibri" w:cs="Times New Roman"/>
               </w:rPr>
@@ -22331,7 +22557,7 @@
           <w:p>
             <w:pPr>
               <w:jc w:val="center"/>
-              <w:cnfStyle w:val="000000100000"/>
+              <w:cnfStyle w:val="000000100000" w:firstRow="0" w:lastRow="0" w:firstColumn="0" w:lastColumn="0" w:oddVBand="0" w:evenVBand="0" w:oddHBand="1" w:evenHBand="0" w:firstRowFirstColumn="0" w:firstRowLastColumn="0" w:lastRowFirstColumn="0" w:lastRowLastColumn="0"/>
               <w:rPr>
                 <w:rFonts w:ascii="Calibri" w:eastAsia="Calibri" w:hAnsi="Calibri" w:cs="Times New Roman"/>
               </w:rPr>
@@ -22352,7 +22578,7 @@
           <w:p>
             <w:pPr>
               <w:jc w:val="center"/>
-              <w:cnfStyle w:val="000000100000"/>
+              <w:cnfStyle w:val="000000100000" w:firstRow="0" w:lastRow="0" w:firstColumn="0" w:lastColumn="0" w:oddVBand="0" w:evenVBand="0" w:oddHBand="1" w:evenHBand="0" w:firstRowFirstColumn="0" w:firstRowLastColumn="0" w:lastRowFirstColumn="0" w:lastRowLastColumn="0"/>
               <w:rPr>
                 <w:rFonts w:ascii="Calibri" w:eastAsia="Calibri" w:hAnsi="Calibri" w:cs="Times New Roman"/>
               </w:rPr>
@@ -22373,7 +22599,7 @@
           <w:p>
             <w:pPr>
               <w:jc w:val="center"/>
-              <w:cnfStyle w:val="000000100000"/>
+              <w:cnfStyle w:val="000000100000" w:firstRow="0" w:lastRow="0" w:firstColumn="0" w:lastColumn="0" w:oddVBand="0" w:evenVBand="0" w:oddHBand="1" w:evenHBand="0" w:firstRowFirstColumn="0" w:firstRowLastColumn="0" w:lastRowFirstColumn="0" w:lastRowLastColumn="0"/>
               <w:rPr>
                 <w:rFonts w:ascii="Calibri" w:eastAsia="Calibri" w:hAnsi="Calibri" w:cs="Times New Roman"/>
               </w:rPr>
@@ -22394,7 +22620,7 @@
         </w:trPr>
         <w:tc>
           <w:tcPr>
-            <w:cnfStyle w:val="001000000000"/>
+            <w:cnfStyle w:val="001000000000" w:firstRow="0" w:lastRow="0" w:firstColumn="1" w:lastColumn="0" w:oddVBand="0" w:evenVBand="0" w:oddHBand="0" w:evenHBand="0" w:firstRowFirstColumn="0" w:firstRowLastColumn="0" w:lastRowFirstColumn="0" w:lastRowLastColumn="0"/>
             <w:tcW w:w="1328" w:type="dxa"/>
             <w:vAlign w:val="center"/>
           </w:tcPr>
@@ -22415,7 +22641,7 @@
           <w:p>
             <w:pPr>
               <w:jc w:val="center"/>
-              <w:cnfStyle w:val="000000000000"/>
+              <w:cnfStyle w:val="000000000000" w:firstRow="0" w:lastRow="0" w:firstColumn="0" w:lastColumn="0" w:oddVBand="0" w:evenVBand="0" w:oddHBand="0" w:evenHBand="0" w:firstRowFirstColumn="0" w:firstRowLastColumn="0" w:lastRowFirstColumn="0" w:lastRowLastColumn="0"/>
               <w:rPr>
                 <w:b/>
               </w:rPr>
@@ -22436,7 +22662,7 @@
           <w:p>
             <w:pPr>
               <w:jc w:val="center"/>
-              <w:cnfStyle w:val="000000000000"/>
+              <w:cnfStyle w:val="000000000000" w:firstRow="0" w:lastRow="0" w:firstColumn="0" w:lastColumn="0" w:oddVBand="0" w:evenVBand="0" w:oddHBand="0" w:evenHBand="0" w:firstRowFirstColumn="0" w:firstRowLastColumn="0" w:lastRowFirstColumn="0" w:lastRowLastColumn="0"/>
               <w:rPr>
                 <w:rFonts w:ascii="Calibri" w:eastAsia="Calibri" w:hAnsi="Calibri" w:cs="Times New Roman"/>
               </w:rPr>
@@ -22457,7 +22683,7 @@
           <w:p>
             <w:pPr>
               <w:jc w:val="center"/>
-              <w:cnfStyle w:val="000000000000"/>
+              <w:cnfStyle w:val="000000000000" w:firstRow="0" w:lastRow="0" w:firstColumn="0" w:lastColumn="0" w:oddVBand="0" w:evenVBand="0" w:oddHBand="0" w:evenHBand="0" w:firstRowFirstColumn="0" w:firstRowLastColumn="0" w:lastRowFirstColumn="0" w:lastRowLastColumn="0"/>
               <w:rPr>
                 <w:rFonts w:ascii="Calibri" w:eastAsia="Calibri" w:hAnsi="Calibri" w:cs="Times New Roman"/>
               </w:rPr>
@@ -22478,7 +22704,7 @@
           <w:p>
             <w:pPr>
               <w:jc w:val="center"/>
-              <w:cnfStyle w:val="000000000000"/>
+              <w:cnfStyle w:val="000000000000" w:firstRow="0" w:lastRow="0" w:firstColumn="0" w:lastColumn="0" w:oddVBand="0" w:evenVBand="0" w:oddHBand="0" w:evenHBand="0" w:firstRowFirstColumn="0" w:firstRowLastColumn="0" w:lastRowFirstColumn="0" w:lastRowLastColumn="0"/>
               <w:rPr>
                 <w:rFonts w:ascii="Calibri" w:eastAsia="Calibri" w:hAnsi="Calibri" w:cs="Times New Roman"/>
               </w:rPr>
@@ -22499,7 +22725,7 @@
           <w:p>
             <w:pPr>
               <w:jc w:val="center"/>
-              <w:cnfStyle w:val="000000000000"/>
+              <w:cnfStyle w:val="000000000000" w:firstRow="0" w:lastRow="0" w:firstColumn="0" w:lastColumn="0" w:oddVBand="0" w:evenVBand="0" w:oddHBand="0" w:evenHBand="0" w:firstRowFirstColumn="0" w:firstRowLastColumn="0" w:lastRowFirstColumn="0" w:lastRowLastColumn="0"/>
               <w:rPr>
                 <w:rFonts w:ascii="Calibri" w:eastAsia="Calibri" w:hAnsi="Calibri" w:cs="Times New Roman"/>
               </w:rPr>
@@ -22547,7 +22773,13 @@
         </w:rPr>
       </w:pPr>
       <w:r>
-        <w:t xml:space="preserve">By visualizing sample waiting times in Figure 3, we can cleary see that Scenario B has lower values, hence it is preferable. Nonetheless, as turn-around time </w:t>
+        <w:t>By visualizing sample waiting times in Figure 3, we can clear</w:t>
+      </w:r>
+      <w:r>
+        <w:t>l</w:t>
+      </w:r>
+      <w:r>
+        <w:t xml:space="preserve">y see that Scenario B has lower values, hence it is preferable. Nonetheless, as turn-around time </w:t>
       </w:r>
       <m:oMath>
         <m:sSub>
@@ -22648,7 +22880,31 @@
         <w:rPr>
           <w:rFonts w:eastAsiaTheme="minorEastAsia"/>
         </w:rPr>
-        <w:t xml:space="preserve"> Scenario B again has generally lower number of passengers waiting at the stops. The difference seems to be a bit more subtle, than the case of passengers’ waiting times.</w:t>
+        <w:t xml:space="preserve"> Scenario B again has generally lower number of passengers waiting at the stops. The difference seems to be a bit subtle</w:t>
+      </w:r>
+      <w:r>
+        <w:rPr>
+          <w:rFonts w:eastAsiaTheme="minorEastAsia"/>
+        </w:rPr>
+        <w:t>r</w:t>
+      </w:r>
+      <w:r>
+        <w:rPr>
+          <w:rFonts w:eastAsiaTheme="minorEastAsia"/>
+        </w:rPr>
+        <w:t>, than the case of pass</w:t>
+      </w:r>
+      <w:r>
+        <w:rPr>
+          <w:rFonts w:eastAsiaTheme="minorEastAsia"/>
+        </w:rPr>
+        <w:t>enger</w:t>
+      </w:r>
+      <w:r>
+        <w:rPr>
+          <w:rFonts w:eastAsiaTheme="minorEastAsia"/>
+        </w:rPr>
+        <w:t xml:space="preserve"> waiting times.</w:t>
       </w:r>
     </w:p>
     <w:p>
@@ -22766,7 +23022,16 @@
         <w:jc w:val="center"/>
       </w:pPr>
       <w:r>
-        <w:t>Figure 4: Sample mean of stop congestion for both scenarios acrosss all configurations</w:t>
+        <w:t>Figure 4: Sample mean of stop cong</w:t>
+      </w:r>
+      <w:r>
+        <w:t>estion for both scenarios acros</w:t>
+      </w:r>
+      <w:r>
+        <w:t>s all configurations</w:t>
+      </w:r>
+      <w:r>
+        <w:t>.</w:t>
       </w:r>
     </w:p>
     <w:p>
@@ -22980,8 +23245,8 @@
                 <m:naryPr>
                   <m:chr m:val="∑"/>
                   <m:limLoc m:val="undOvr"/>
-                  <m:subHide m:val="on"/>
-                  <m:supHide m:val="on"/>
+                  <m:subHide m:val="1"/>
+                  <m:supHide m:val="1"/>
                   <m:ctrlPr>
                     <w:rPr>
                       <w:rFonts w:ascii="Cambria Math" w:hAnsi="Cambria Math"/>
@@ -23114,8 +23379,8 @@
                 <m:naryPr>
                   <m:chr m:val="∑"/>
                   <m:limLoc m:val="undOvr"/>
-                  <m:subHide m:val="on"/>
-                  <m:supHide m:val="on"/>
+                  <m:subHide m:val="1"/>
+                  <m:supHide m:val="1"/>
                   <m:ctrlPr>
                     <w:rPr>
                       <w:rFonts w:ascii="Cambria Math" w:hAnsi="Cambria Math"/>
@@ -23169,7 +23434,6 @@
     </w:p>
     <w:p>
       <w:pPr>
-        <w:cnfStyle w:val="100000000000"/>
         <w:rPr>
           <w:rFonts w:ascii="Calibri Light" w:eastAsia="Times New Roman" w:hAnsi="Calibri Light" w:cs="Times New Roman"/>
         </w:rPr>
@@ -23292,8 +23556,8 @@
                 <m:naryPr>
                   <m:chr m:val="∑"/>
                   <m:limLoc m:val="undOvr"/>
-                  <m:subHide m:val="on"/>
-                  <m:supHide m:val="on"/>
+                  <m:subHide m:val="1"/>
+                  <m:supHide m:val="1"/>
                   <m:ctrlPr>
                     <w:rPr>
                       <w:rFonts w:ascii="Cambria Math" w:hAnsi="Cambria Math"/>
@@ -23424,7 +23688,6 @@
     </w:p>
     <w:p>
       <w:pPr>
-        <w:cnfStyle w:val="100000000000"/>
         <w:rPr>
           <w:rFonts w:ascii="Calibri Light" w:eastAsia="Times New Roman" w:hAnsi="Calibri Light" w:cs="Times New Roman"/>
         </w:rPr>
@@ -23547,8 +23810,8 @@
                 <m:naryPr>
                   <m:chr m:val="∑"/>
                   <m:limLoc m:val="undOvr"/>
-                  <m:subHide m:val="on"/>
-                  <m:supHide m:val="on"/>
+                  <m:subHide m:val="1"/>
+                  <m:supHide m:val="1"/>
                   <m:ctrlPr>
                     <w:rPr>
                       <w:rFonts w:ascii="Cambria Math" w:hAnsi="Cambria Math"/>
@@ -23690,7 +23953,7 @@
         <w:tblStyle w:val="LightList-Accent6"/>
         <w:tblW w:w="9504" w:type="dxa"/>
         <w:jc w:val="center"/>
-        <w:tblLook w:val="04A0"/>
+        <w:tblLook w:val="04A0" w:firstRow="1" w:lastRow="0" w:firstColumn="1" w:lastColumn="0" w:noHBand="0" w:noVBand="1"/>
       </w:tblPr>
       <w:tblGrid>
         <w:gridCol w:w="1584"/>
@@ -23702,13 +23965,13 @@
       </w:tblGrid>
       <w:tr>
         <w:trPr>
-          <w:cnfStyle w:val="100000000000"/>
+          <w:cnfStyle w:val="100000000000" w:firstRow="1" w:lastRow="0" w:firstColumn="0" w:lastColumn="0" w:oddVBand="0" w:evenVBand="0" w:oddHBand="0" w:evenHBand="0" w:firstRowFirstColumn="0" w:firstRowLastColumn="0" w:lastRowFirstColumn="0" w:lastRowLastColumn="0"/>
           <w:trHeight w:val="720"/>
           <w:jc w:val="center"/>
         </w:trPr>
         <w:tc>
           <w:tcPr>
-            <w:cnfStyle w:val="001000000000"/>
+            <w:cnfStyle w:val="001000000000" w:firstRow="0" w:lastRow="0" w:firstColumn="1" w:lastColumn="0" w:oddVBand="0" w:evenVBand="0" w:oddHBand="0" w:evenHBand="0" w:firstRowFirstColumn="0" w:firstRowLastColumn="0" w:lastRowFirstColumn="0" w:lastRowLastColumn="0"/>
             <w:tcW w:w="1584" w:type="dxa"/>
             <w:vAlign w:val="center"/>
           </w:tcPr>
@@ -23779,7 +24042,7 @@
           <w:p>
             <w:pPr>
               <w:jc w:val="center"/>
-              <w:cnfStyle w:val="100000000000"/>
+              <w:cnfStyle w:val="100000000000" w:firstRow="1" w:lastRow="0" w:firstColumn="0" w:lastColumn="0" w:oddVBand="0" w:evenVBand="0" w:oddHBand="0" w:evenHBand="0" w:firstRowFirstColumn="0" w:firstRowLastColumn="0" w:lastRowFirstColumn="0" w:lastRowLastColumn="0"/>
               <w:rPr>
                 <w:rFonts w:ascii="Calibri Light" w:eastAsia="Times New Roman" w:hAnsi="Calibri Light" w:cs="Times New Roman"/>
               </w:rPr>
@@ -23844,7 +24107,7 @@
           <w:p>
             <w:pPr>
               <w:jc w:val="center"/>
-              <w:cnfStyle w:val="100000000000"/>
+              <w:cnfStyle w:val="100000000000" w:firstRow="1" w:lastRow="0" w:firstColumn="0" w:lastColumn="0" w:oddVBand="0" w:evenVBand="0" w:oddHBand="0" w:evenHBand="0" w:firstRowFirstColumn="0" w:firstRowLastColumn="0" w:lastRowFirstColumn="0" w:lastRowLastColumn="0"/>
               <w:rPr>
                 <w:rFonts w:ascii="Calibri Light" w:eastAsia="Times New Roman" w:hAnsi="Calibri Light" w:cs="Times New Roman"/>
               </w:rPr>
@@ -23922,7 +24185,7 @@
           <w:p>
             <w:pPr>
               <w:jc w:val="center"/>
-              <w:cnfStyle w:val="100000000000"/>
+              <w:cnfStyle w:val="100000000000" w:firstRow="1" w:lastRow="0" w:firstColumn="0" w:lastColumn="0" w:oddVBand="0" w:evenVBand="0" w:oddHBand="0" w:evenHBand="0" w:firstRowFirstColumn="0" w:firstRowLastColumn="0" w:lastRowFirstColumn="0" w:lastRowLastColumn="0"/>
               <w:rPr>
                 <w:rFonts w:ascii="Calibri Light" w:eastAsia="Times New Roman" w:hAnsi="Calibri Light" w:cs="Times New Roman"/>
               </w:rPr>
@@ -23952,6 +24215,9 @@
                       </m:sSubPr>
                       <m:e>
                         <m:r>
+                          <m:rPr>
+                            <m:sty m:val="bi"/>
+                          </m:rPr>
                           <w:rPr>
                             <w:rFonts w:ascii="Cambria Math" w:eastAsia="Times New Roman" w:hAnsi="Cambria Math" w:cs="Times New Roman"/>
                           </w:rPr>
@@ -23968,6 +24234,9 @@
                       </m:e>
                       <m:sub>
                         <m:r>
+                          <m:rPr>
+                            <m:sty m:val="bi"/>
+                          </m:rPr>
                           <w:rPr>
                             <w:rFonts w:ascii="Cambria Math" w:eastAsia="Times New Roman" w:hAnsi="Cambria Math" w:cs="Times New Roman"/>
                           </w:rPr>
@@ -24037,7 +24306,7 @@
           <w:p>
             <w:pPr>
               <w:jc w:val="center"/>
-              <w:cnfStyle w:val="100000000000"/>
+              <w:cnfStyle w:val="100000000000" w:firstRow="1" w:lastRow="0" w:firstColumn="0" w:lastColumn="0" w:oddVBand="0" w:evenVBand="0" w:oddHBand="0" w:evenHBand="0" w:firstRowFirstColumn="0" w:firstRowLastColumn="0" w:lastRowFirstColumn="0" w:lastRowLastColumn="0"/>
               <w:rPr>
                 <w:rFonts w:ascii="Calibri Light" w:eastAsia="Times New Roman" w:hAnsi="Calibri Light" w:cs="Times New Roman"/>
               </w:rPr>
@@ -24091,16 +24360,7 @@
                           <w:rPr>
                             <w:rFonts w:ascii="Cambria Math" w:eastAsia="Times New Roman" w:hAnsi="Cambria Math" w:cs="Times New Roman"/>
                           </w:rPr>
-                          <m:t>c</m:t>
-                        </m:r>
-                        <m:r>
-                          <m:rPr>
-                            <m:sty m:val="bi"/>
-                          </m:rPr>
-                          <w:rPr>
-                            <w:rFonts w:ascii="Cambria Math" w:eastAsia="Times New Roman" w:hAnsi="Cambria Math" w:cs="Times New Roman"/>
-                          </w:rPr>
-                          <m:t>ong</m:t>
+                          <m:t>cong</m:t>
                         </m:r>
                         <m:ctrlPr>
                           <w:rPr>
@@ -24124,7 +24384,7 @@
           <w:p>
             <w:pPr>
               <w:jc w:val="center"/>
-              <w:cnfStyle w:val="100000000000"/>
+              <w:cnfStyle w:val="100000000000" w:firstRow="1" w:lastRow="0" w:firstColumn="0" w:lastColumn="0" w:oddVBand="0" w:evenVBand="0" w:oddHBand="0" w:evenHBand="0" w:firstRowFirstColumn="0" w:firstRowLastColumn="0" w:lastRowFirstColumn="0" w:lastRowLastColumn="0"/>
               <w:rPr>
                 <w:rFonts w:ascii="Calibri Light" w:eastAsia="Times New Roman" w:hAnsi="Calibri Light" w:cs="Times New Roman"/>
               </w:rPr>
@@ -24154,6 +24414,9 @@
                       </m:sSubPr>
                       <m:e>
                         <m:r>
+                          <m:rPr>
+                            <m:sty m:val="bi"/>
+                          </m:rPr>
                           <w:rPr>
                             <w:rFonts w:ascii="Cambria Math" w:eastAsia="Times New Roman" w:hAnsi="Cambria Math" w:cs="Times New Roman"/>
                           </w:rPr>
@@ -24170,6 +24433,9 @@
                       </m:e>
                       <m:sub>
                         <m:r>
+                          <m:rPr>
+                            <m:sty m:val="bi"/>
+                          </m:rPr>
                           <w:rPr>
                             <w:rFonts w:ascii="Cambria Math" w:eastAsia="Times New Roman" w:hAnsi="Cambria Math" w:cs="Times New Roman"/>
                           </w:rPr>
@@ -24234,13 +24500,13 @@
       </w:tr>
       <w:tr>
         <w:trPr>
-          <w:cnfStyle w:val="000000100000"/>
+          <w:cnfStyle w:val="000000100000" w:firstRow="0" w:lastRow="0" w:firstColumn="0" w:lastColumn="0" w:oddVBand="0" w:evenVBand="0" w:oddHBand="1" w:evenHBand="0" w:firstRowFirstColumn="0" w:firstRowLastColumn="0" w:lastRowFirstColumn="0" w:lastRowLastColumn="0"/>
           <w:trHeight w:val="374"/>
           <w:jc w:val="center"/>
         </w:trPr>
         <w:tc>
           <w:tcPr>
-            <w:cnfStyle w:val="001000000000"/>
+            <w:cnfStyle w:val="001000000000" w:firstRow="0" w:lastRow="0" w:firstColumn="1" w:lastColumn="0" w:oddVBand="0" w:evenVBand="0" w:oddHBand="0" w:evenHBand="0" w:firstRowFirstColumn="0" w:firstRowLastColumn="0" w:lastRowFirstColumn="0" w:lastRowLastColumn="0"/>
             <w:tcW w:w="1584" w:type="dxa"/>
             <w:vAlign w:val="center"/>
           </w:tcPr>
@@ -24261,7 +24527,7 @@
           <w:p>
             <w:pPr>
               <w:jc w:val="center"/>
-              <w:cnfStyle w:val="000000100000"/>
+              <w:cnfStyle w:val="000000100000" w:firstRow="0" w:lastRow="0" w:firstColumn="0" w:lastColumn="0" w:oddVBand="0" w:evenVBand="0" w:oddHBand="1" w:evenHBand="0" w:firstRowFirstColumn="0" w:firstRowLastColumn="0" w:lastRowFirstColumn="0" w:lastRowLastColumn="0"/>
               <w:rPr>
                 <w:b/>
               </w:rPr>
@@ -24282,7 +24548,7 @@
           <w:p>
             <w:pPr>
               <w:jc w:val="center"/>
-              <w:cnfStyle w:val="000000100000"/>
+              <w:cnfStyle w:val="000000100000" w:firstRow="0" w:lastRow="0" w:firstColumn="0" w:lastColumn="0" w:oddVBand="0" w:evenVBand="0" w:oddHBand="1" w:evenHBand="0" w:firstRowFirstColumn="0" w:firstRowLastColumn="0" w:lastRowFirstColumn="0" w:lastRowLastColumn="0"/>
               <w:rPr>
                 <w:rFonts w:ascii="Calibri Light" w:eastAsia="Times New Roman" w:hAnsi="Calibri Light" w:cs="Times New Roman"/>
               </w:rPr>
@@ -24303,7 +24569,7 @@
           <w:p>
             <w:pPr>
               <w:jc w:val="center"/>
-              <w:cnfStyle w:val="000000100000"/>
+              <w:cnfStyle w:val="000000100000" w:firstRow="0" w:lastRow="0" w:firstColumn="0" w:lastColumn="0" w:oddVBand="0" w:evenVBand="0" w:oddHBand="1" w:evenHBand="0" w:firstRowFirstColumn="0" w:firstRowLastColumn="0" w:lastRowFirstColumn="0" w:lastRowLastColumn="0"/>
               <w:rPr>
                 <w:rFonts w:ascii="Calibri Light" w:eastAsia="Times New Roman" w:hAnsi="Calibri Light" w:cs="Times New Roman"/>
               </w:rPr>
@@ -24324,7 +24590,7 @@
           <w:p>
             <w:pPr>
               <w:jc w:val="center"/>
-              <w:cnfStyle w:val="000000100000"/>
+              <w:cnfStyle w:val="000000100000" w:firstRow="0" w:lastRow="0" w:firstColumn="0" w:lastColumn="0" w:oddVBand="0" w:evenVBand="0" w:oddHBand="1" w:evenHBand="0" w:firstRowFirstColumn="0" w:firstRowLastColumn="0" w:lastRowFirstColumn="0" w:lastRowLastColumn="0"/>
               <w:rPr>
                 <w:rFonts w:ascii="Calibri Light" w:eastAsia="Times New Roman" w:hAnsi="Calibri Light" w:cs="Times New Roman"/>
               </w:rPr>
@@ -24345,7 +24611,7 @@
           <w:p>
             <w:pPr>
               <w:jc w:val="center"/>
-              <w:cnfStyle w:val="000000100000"/>
+              <w:cnfStyle w:val="000000100000" w:firstRow="0" w:lastRow="0" w:firstColumn="0" w:lastColumn="0" w:oddVBand="0" w:evenVBand="0" w:oddHBand="1" w:evenHBand="0" w:firstRowFirstColumn="0" w:firstRowLastColumn="0" w:lastRowFirstColumn="0" w:lastRowLastColumn="0"/>
               <w:rPr>
                 <w:rFonts w:ascii="Calibri Light" w:eastAsia="Times New Roman" w:hAnsi="Calibri Light" w:cs="Times New Roman"/>
               </w:rPr>
@@ -24366,7 +24632,7 @@
         </w:trPr>
         <w:tc>
           <w:tcPr>
-            <w:cnfStyle w:val="001000000000"/>
+            <w:cnfStyle w:val="001000000000" w:firstRow="0" w:lastRow="0" w:firstColumn="1" w:lastColumn="0" w:oddVBand="0" w:evenVBand="0" w:oddHBand="0" w:evenHBand="0" w:firstRowFirstColumn="0" w:firstRowLastColumn="0" w:lastRowFirstColumn="0" w:lastRowLastColumn="0"/>
             <w:tcW w:w="1584" w:type="dxa"/>
             <w:vAlign w:val="center"/>
           </w:tcPr>
@@ -24387,7 +24653,7 @@
           <w:p>
             <w:pPr>
               <w:jc w:val="center"/>
-              <w:cnfStyle w:val="000000000000"/>
+              <w:cnfStyle w:val="000000000000" w:firstRow="0" w:lastRow="0" w:firstColumn="0" w:lastColumn="0" w:oddVBand="0" w:evenVBand="0" w:oddHBand="0" w:evenHBand="0" w:firstRowFirstColumn="0" w:firstRowLastColumn="0" w:lastRowFirstColumn="0" w:lastRowLastColumn="0"/>
               <w:rPr>
                 <w:b/>
               </w:rPr>
@@ -24408,7 +24674,7 @@
           <w:p>
             <w:pPr>
               <w:jc w:val="center"/>
-              <w:cnfStyle w:val="000000000000"/>
+              <w:cnfStyle w:val="000000000000" w:firstRow="0" w:lastRow="0" w:firstColumn="0" w:lastColumn="0" w:oddVBand="0" w:evenVBand="0" w:oddHBand="0" w:evenHBand="0" w:firstRowFirstColumn="0" w:firstRowLastColumn="0" w:lastRowFirstColumn="0" w:lastRowLastColumn="0"/>
               <w:rPr>
                 <w:rFonts w:ascii="Calibri" w:eastAsia="Calibri" w:hAnsi="Calibri" w:cs="Times New Roman"/>
               </w:rPr>
@@ -24435,7 +24701,7 @@
           <w:p>
             <w:pPr>
               <w:jc w:val="center"/>
-              <w:cnfStyle w:val="000000000000"/>
+              <w:cnfStyle w:val="000000000000" w:firstRow="0" w:lastRow="0" w:firstColumn="0" w:lastColumn="0" w:oddVBand="0" w:evenVBand="0" w:oddHBand="0" w:evenHBand="0" w:firstRowFirstColumn="0" w:firstRowLastColumn="0" w:lastRowFirstColumn="0" w:lastRowLastColumn="0"/>
               <w:rPr>
                 <w:rFonts w:ascii="Calibri" w:eastAsia="Calibri" w:hAnsi="Calibri" w:cs="Times New Roman"/>
               </w:rPr>
@@ -24456,7 +24722,7 @@
           <w:p>
             <w:pPr>
               <w:jc w:val="center"/>
-              <w:cnfStyle w:val="000000000000"/>
+              <w:cnfStyle w:val="000000000000" w:firstRow="0" w:lastRow="0" w:firstColumn="0" w:lastColumn="0" w:oddVBand="0" w:evenVBand="0" w:oddHBand="0" w:evenHBand="0" w:firstRowFirstColumn="0" w:firstRowLastColumn="0" w:lastRowFirstColumn="0" w:lastRowLastColumn="0"/>
               <w:rPr>
                 <w:rFonts w:ascii="Calibri" w:eastAsia="Calibri" w:hAnsi="Calibri" w:cs="Times New Roman"/>
               </w:rPr>
@@ -24477,7 +24743,7 @@
           <w:p>
             <w:pPr>
               <w:jc w:val="center"/>
-              <w:cnfStyle w:val="000000000000"/>
+              <w:cnfStyle w:val="000000000000" w:firstRow="0" w:lastRow="0" w:firstColumn="0" w:lastColumn="0" w:oddVBand="0" w:evenVBand="0" w:oddHBand="0" w:evenHBand="0" w:firstRowFirstColumn="0" w:firstRowLastColumn="0" w:lastRowFirstColumn="0" w:lastRowLastColumn="0"/>
               <w:rPr>
                 <w:rFonts w:ascii="Calibri" w:eastAsia="Calibri" w:hAnsi="Calibri" w:cs="Times New Roman"/>
               </w:rPr>
@@ -24493,13 +24759,13 @@
       </w:tr>
       <w:tr>
         <w:trPr>
-          <w:cnfStyle w:val="000000100000"/>
+          <w:cnfStyle w:val="000000100000" w:firstRow="0" w:lastRow="0" w:firstColumn="0" w:lastColumn="0" w:oddVBand="0" w:evenVBand="0" w:oddHBand="1" w:evenHBand="0" w:firstRowFirstColumn="0" w:firstRowLastColumn="0" w:lastRowFirstColumn="0" w:lastRowLastColumn="0"/>
           <w:trHeight w:val="374"/>
           <w:jc w:val="center"/>
         </w:trPr>
         <w:tc>
           <w:tcPr>
-            <w:cnfStyle w:val="001000000000"/>
+            <w:cnfStyle w:val="001000000000" w:firstRow="0" w:lastRow="0" w:firstColumn="1" w:lastColumn="0" w:oddVBand="0" w:evenVBand="0" w:oddHBand="0" w:evenHBand="0" w:firstRowFirstColumn="0" w:firstRowLastColumn="0" w:lastRowFirstColumn="0" w:lastRowLastColumn="0"/>
             <w:tcW w:w="1584" w:type="dxa"/>
             <w:vAlign w:val="center"/>
           </w:tcPr>
@@ -24520,7 +24786,7 @@
           <w:p>
             <w:pPr>
               <w:jc w:val="center"/>
-              <w:cnfStyle w:val="000000100000"/>
+              <w:cnfStyle w:val="000000100000" w:firstRow="0" w:lastRow="0" w:firstColumn="0" w:lastColumn="0" w:oddVBand="0" w:evenVBand="0" w:oddHBand="1" w:evenHBand="0" w:firstRowFirstColumn="0" w:firstRowLastColumn="0" w:lastRowFirstColumn="0" w:lastRowLastColumn="0"/>
               <w:rPr>
                 <w:b/>
               </w:rPr>
@@ -24541,7 +24807,7 @@
           <w:p>
             <w:pPr>
               <w:jc w:val="center"/>
-              <w:cnfStyle w:val="000000100000"/>
+              <w:cnfStyle w:val="000000100000" w:firstRow="0" w:lastRow="0" w:firstColumn="0" w:lastColumn="0" w:oddVBand="0" w:evenVBand="0" w:oddHBand="1" w:evenHBand="0" w:firstRowFirstColumn="0" w:firstRowLastColumn="0" w:lastRowFirstColumn="0" w:lastRowLastColumn="0"/>
               <w:rPr>
                 <w:rFonts w:ascii="Calibri" w:eastAsia="Calibri" w:hAnsi="Calibri" w:cs="Times New Roman"/>
               </w:rPr>
@@ -24562,7 +24828,7 @@
           <w:p>
             <w:pPr>
               <w:jc w:val="center"/>
-              <w:cnfStyle w:val="000000100000"/>
+              <w:cnfStyle w:val="000000100000" w:firstRow="0" w:lastRow="0" w:firstColumn="0" w:lastColumn="0" w:oddVBand="0" w:evenVBand="0" w:oddHBand="1" w:evenHBand="0" w:firstRowFirstColumn="0" w:firstRowLastColumn="0" w:lastRowFirstColumn="0" w:lastRowLastColumn="0"/>
               <w:rPr>
                 <w:rFonts w:ascii="Calibri" w:eastAsia="Calibri" w:hAnsi="Calibri" w:cs="Times New Roman"/>
               </w:rPr>
@@ -24583,7 +24849,7 @@
           <w:p>
             <w:pPr>
               <w:jc w:val="center"/>
-              <w:cnfStyle w:val="000000100000"/>
+              <w:cnfStyle w:val="000000100000" w:firstRow="0" w:lastRow="0" w:firstColumn="0" w:lastColumn="0" w:oddVBand="0" w:evenVBand="0" w:oddHBand="1" w:evenHBand="0" w:firstRowFirstColumn="0" w:firstRowLastColumn="0" w:lastRowFirstColumn="0" w:lastRowLastColumn="0"/>
               <w:rPr>
                 <w:rFonts w:ascii="Calibri" w:eastAsia="Calibri" w:hAnsi="Calibri" w:cs="Times New Roman"/>
               </w:rPr>
@@ -24604,7 +24870,7 @@
           <w:p>
             <w:pPr>
               <w:jc w:val="center"/>
-              <w:cnfStyle w:val="000000100000"/>
+              <w:cnfStyle w:val="000000100000" w:firstRow="0" w:lastRow="0" w:firstColumn="0" w:lastColumn="0" w:oddVBand="0" w:evenVBand="0" w:oddHBand="1" w:evenHBand="0" w:firstRowFirstColumn="0" w:firstRowLastColumn="0" w:lastRowFirstColumn="0" w:lastRowLastColumn="0"/>
               <w:rPr>
                 <w:rFonts w:ascii="Calibri" w:eastAsia="Calibri" w:hAnsi="Calibri" w:cs="Times New Roman"/>
               </w:rPr>
@@ -24625,7 +24891,7 @@
         </w:trPr>
         <w:tc>
           <w:tcPr>
-            <w:cnfStyle w:val="001000000000"/>
+            <w:cnfStyle w:val="001000000000" w:firstRow="0" w:lastRow="0" w:firstColumn="1" w:lastColumn="0" w:oddVBand="0" w:evenVBand="0" w:oddHBand="0" w:evenHBand="0" w:firstRowFirstColumn="0" w:firstRowLastColumn="0" w:lastRowFirstColumn="0" w:lastRowLastColumn="0"/>
             <w:tcW w:w="1584" w:type="dxa"/>
             <w:vAlign w:val="center"/>
           </w:tcPr>
@@ -24646,7 +24912,7 @@
           <w:p>
             <w:pPr>
               <w:jc w:val="center"/>
-              <w:cnfStyle w:val="000000000000"/>
+              <w:cnfStyle w:val="000000000000" w:firstRow="0" w:lastRow="0" w:firstColumn="0" w:lastColumn="0" w:oddVBand="0" w:evenVBand="0" w:oddHBand="0" w:evenHBand="0" w:firstRowFirstColumn="0" w:firstRowLastColumn="0" w:lastRowFirstColumn="0" w:lastRowLastColumn="0"/>
               <w:rPr>
                 <w:b/>
               </w:rPr>
@@ -24667,7 +24933,7 @@
           <w:p>
             <w:pPr>
               <w:jc w:val="center"/>
-              <w:cnfStyle w:val="000000000000"/>
+              <w:cnfStyle w:val="000000000000" w:firstRow="0" w:lastRow="0" w:firstColumn="0" w:lastColumn="0" w:oddVBand="0" w:evenVBand="0" w:oddHBand="0" w:evenHBand="0" w:firstRowFirstColumn="0" w:firstRowLastColumn="0" w:lastRowFirstColumn="0" w:lastRowLastColumn="0"/>
               <w:rPr>
                 <w:rFonts w:ascii="Calibri" w:eastAsia="Calibri" w:hAnsi="Calibri" w:cs="Times New Roman"/>
               </w:rPr>
@@ -24688,7 +24954,7 @@
           <w:p>
             <w:pPr>
               <w:jc w:val="center"/>
-              <w:cnfStyle w:val="000000000000"/>
+              <w:cnfStyle w:val="000000000000" w:firstRow="0" w:lastRow="0" w:firstColumn="0" w:lastColumn="0" w:oddVBand="0" w:evenVBand="0" w:oddHBand="0" w:evenHBand="0" w:firstRowFirstColumn="0" w:firstRowLastColumn="0" w:lastRowFirstColumn="0" w:lastRowLastColumn="0"/>
               <w:rPr>
                 <w:rFonts w:ascii="Calibri" w:eastAsia="Calibri" w:hAnsi="Calibri" w:cs="Times New Roman"/>
               </w:rPr>
@@ -24709,7 +24975,7 @@
           <w:p>
             <w:pPr>
               <w:jc w:val="center"/>
-              <w:cnfStyle w:val="000000000000"/>
+              <w:cnfStyle w:val="000000000000" w:firstRow="0" w:lastRow="0" w:firstColumn="0" w:lastColumn="0" w:oddVBand="0" w:evenVBand="0" w:oddHBand="0" w:evenHBand="0" w:firstRowFirstColumn="0" w:firstRowLastColumn="0" w:lastRowFirstColumn="0" w:lastRowLastColumn="0"/>
               <w:rPr>
                 <w:rFonts w:ascii="Calibri" w:eastAsia="Calibri" w:hAnsi="Calibri" w:cs="Times New Roman"/>
               </w:rPr>
@@ -24730,7 +24996,7 @@
           <w:p>
             <w:pPr>
               <w:jc w:val="center"/>
-              <w:cnfStyle w:val="000000000000"/>
+              <w:cnfStyle w:val="000000000000" w:firstRow="0" w:lastRow="0" w:firstColumn="0" w:lastColumn="0" w:oddVBand="0" w:evenVBand="0" w:oddHBand="0" w:evenHBand="0" w:firstRowFirstColumn="0" w:firstRowLastColumn="0" w:lastRowFirstColumn="0" w:lastRowLastColumn="0"/>
               <w:rPr>
                 <w:rFonts w:ascii="Calibri" w:eastAsia="Calibri" w:hAnsi="Calibri" w:cs="Times New Roman"/>
               </w:rPr>
@@ -24746,13 +25012,13 @@
       </w:tr>
       <w:tr>
         <w:trPr>
-          <w:cnfStyle w:val="000000100000"/>
+          <w:cnfStyle w:val="000000100000" w:firstRow="0" w:lastRow="0" w:firstColumn="0" w:lastColumn="0" w:oddVBand="0" w:evenVBand="0" w:oddHBand="1" w:evenHBand="0" w:firstRowFirstColumn="0" w:firstRowLastColumn="0" w:lastRowFirstColumn="0" w:lastRowLastColumn="0"/>
           <w:trHeight w:val="374"/>
           <w:jc w:val="center"/>
         </w:trPr>
         <w:tc>
           <w:tcPr>
-            <w:cnfStyle w:val="001000000000"/>
+            <w:cnfStyle w:val="001000000000" w:firstRow="0" w:lastRow="0" w:firstColumn="1" w:lastColumn="0" w:oddVBand="0" w:evenVBand="0" w:oddHBand="0" w:evenHBand="0" w:firstRowFirstColumn="0" w:firstRowLastColumn="0" w:lastRowFirstColumn="0" w:lastRowLastColumn="0"/>
             <w:tcW w:w="1584" w:type="dxa"/>
             <w:vAlign w:val="center"/>
           </w:tcPr>
@@ -24773,7 +25039,7 @@
           <w:p>
             <w:pPr>
               <w:jc w:val="center"/>
-              <w:cnfStyle w:val="000000100000"/>
+              <w:cnfStyle w:val="000000100000" w:firstRow="0" w:lastRow="0" w:firstColumn="0" w:lastColumn="0" w:oddVBand="0" w:evenVBand="0" w:oddHBand="1" w:evenHBand="0" w:firstRowFirstColumn="0" w:firstRowLastColumn="0" w:lastRowFirstColumn="0" w:lastRowLastColumn="0"/>
               <w:rPr>
                 <w:b/>
               </w:rPr>
@@ -24794,7 +25060,7 @@
           <w:p>
             <w:pPr>
               <w:jc w:val="center"/>
-              <w:cnfStyle w:val="000000100000"/>
+              <w:cnfStyle w:val="000000100000" w:firstRow="0" w:lastRow="0" w:firstColumn="0" w:lastColumn="0" w:oddVBand="0" w:evenVBand="0" w:oddHBand="1" w:evenHBand="0" w:firstRowFirstColumn="0" w:firstRowLastColumn="0" w:lastRowFirstColumn="0" w:lastRowLastColumn="0"/>
               <w:rPr>
                 <w:rFonts w:ascii="Calibri" w:eastAsia="Calibri" w:hAnsi="Calibri" w:cs="Times New Roman"/>
               </w:rPr>
@@ -24815,7 +25081,7 @@
           <w:p>
             <w:pPr>
               <w:jc w:val="center"/>
-              <w:cnfStyle w:val="000000100000"/>
+              <w:cnfStyle w:val="000000100000" w:firstRow="0" w:lastRow="0" w:firstColumn="0" w:lastColumn="0" w:oddVBand="0" w:evenVBand="0" w:oddHBand="1" w:evenHBand="0" w:firstRowFirstColumn="0" w:firstRowLastColumn="0" w:lastRowFirstColumn="0" w:lastRowLastColumn="0"/>
               <w:rPr>
                 <w:rFonts w:ascii="Calibri" w:eastAsia="Calibri" w:hAnsi="Calibri" w:cs="Times New Roman"/>
               </w:rPr>
@@ -24836,7 +25102,7 @@
           <w:p>
             <w:pPr>
               <w:jc w:val="center"/>
-              <w:cnfStyle w:val="000000100000"/>
+              <w:cnfStyle w:val="000000100000" w:firstRow="0" w:lastRow="0" w:firstColumn="0" w:lastColumn="0" w:oddVBand="0" w:evenVBand="0" w:oddHBand="1" w:evenHBand="0" w:firstRowFirstColumn="0" w:firstRowLastColumn="0" w:lastRowFirstColumn="0" w:lastRowLastColumn="0"/>
               <w:rPr>
                 <w:rFonts w:ascii="Calibri" w:eastAsia="Calibri" w:hAnsi="Calibri" w:cs="Times New Roman"/>
               </w:rPr>
@@ -24857,7 +25123,7 @@
           <w:p>
             <w:pPr>
               <w:jc w:val="center"/>
-              <w:cnfStyle w:val="000000100000"/>
+              <w:cnfStyle w:val="000000100000" w:firstRow="0" w:lastRow="0" w:firstColumn="0" w:lastColumn="0" w:oddVBand="0" w:evenVBand="0" w:oddHBand="1" w:evenHBand="0" w:firstRowFirstColumn="0" w:firstRowLastColumn="0" w:lastRowFirstColumn="0" w:lastRowLastColumn="0"/>
             </w:pPr>
             <w:r>
               <w:rPr>
@@ -24875,7 +25141,7 @@
         </w:trPr>
         <w:tc>
           <w:tcPr>
-            <w:cnfStyle w:val="001000000000"/>
+            <w:cnfStyle w:val="001000000000" w:firstRow="0" w:lastRow="0" w:firstColumn="1" w:lastColumn="0" w:oddVBand="0" w:evenVBand="0" w:oddHBand="0" w:evenHBand="0" w:firstRowFirstColumn="0" w:firstRowLastColumn="0" w:lastRowFirstColumn="0" w:lastRowLastColumn="0"/>
             <w:tcW w:w="1584" w:type="dxa"/>
             <w:vAlign w:val="center"/>
           </w:tcPr>
@@ -24896,7 +25162,7 @@
           <w:p>
             <w:pPr>
               <w:jc w:val="center"/>
-              <w:cnfStyle w:val="000000000000"/>
+              <w:cnfStyle w:val="000000000000" w:firstRow="0" w:lastRow="0" w:firstColumn="0" w:lastColumn="0" w:oddVBand="0" w:evenVBand="0" w:oddHBand="0" w:evenHBand="0" w:firstRowFirstColumn="0" w:firstRowLastColumn="0" w:lastRowFirstColumn="0" w:lastRowLastColumn="0"/>
               <w:rPr>
                 <w:b/>
               </w:rPr>
@@ -24917,7 +25183,7 @@
           <w:p>
             <w:pPr>
               <w:jc w:val="center"/>
-              <w:cnfStyle w:val="000000000000"/>
+              <w:cnfStyle w:val="000000000000" w:firstRow="0" w:lastRow="0" w:firstColumn="0" w:lastColumn="0" w:oddVBand="0" w:evenVBand="0" w:oddHBand="0" w:evenHBand="0" w:firstRowFirstColumn="0" w:firstRowLastColumn="0" w:lastRowFirstColumn="0" w:lastRowLastColumn="0"/>
               <w:rPr>
                 <w:rFonts w:ascii="Calibri" w:eastAsia="Calibri" w:hAnsi="Calibri" w:cs="Times New Roman"/>
               </w:rPr>
@@ -24938,7 +25204,7 @@
           <w:p>
             <w:pPr>
               <w:jc w:val="center"/>
-              <w:cnfStyle w:val="000000000000"/>
+              <w:cnfStyle w:val="000000000000" w:firstRow="0" w:lastRow="0" w:firstColumn="0" w:lastColumn="0" w:oddVBand="0" w:evenVBand="0" w:oddHBand="0" w:evenHBand="0" w:firstRowFirstColumn="0" w:firstRowLastColumn="0" w:lastRowFirstColumn="0" w:lastRowLastColumn="0"/>
               <w:rPr>
                 <w:rFonts w:ascii="Calibri" w:eastAsia="Calibri" w:hAnsi="Calibri" w:cs="Times New Roman"/>
               </w:rPr>
@@ -24959,7 +25225,7 @@
           <w:p>
             <w:pPr>
               <w:jc w:val="center"/>
-              <w:cnfStyle w:val="000000000000"/>
+              <w:cnfStyle w:val="000000000000" w:firstRow="0" w:lastRow="0" w:firstColumn="0" w:lastColumn="0" w:oddVBand="0" w:evenVBand="0" w:oddHBand="0" w:evenHBand="0" w:firstRowFirstColumn="0" w:firstRowLastColumn="0" w:lastRowFirstColumn="0" w:lastRowLastColumn="0"/>
               <w:rPr>
                 <w:rFonts w:ascii="Calibri" w:eastAsia="Calibri" w:hAnsi="Calibri" w:cs="Times New Roman"/>
               </w:rPr>
@@ -24980,7 +25246,7 @@
           <w:p>
             <w:pPr>
               <w:jc w:val="center"/>
-              <w:cnfStyle w:val="000000000000"/>
+              <w:cnfStyle w:val="000000000000" w:firstRow="0" w:lastRow="0" w:firstColumn="0" w:lastColumn="0" w:oddVBand="0" w:evenVBand="0" w:oddHBand="0" w:evenHBand="0" w:firstRowFirstColumn="0" w:firstRowLastColumn="0" w:lastRowFirstColumn="0" w:lastRowLastColumn="0"/>
               <w:rPr>
                 <w:rFonts w:ascii="Calibri" w:eastAsia="Calibri" w:hAnsi="Calibri" w:cs="Times New Roman"/>
               </w:rPr>
@@ -24996,13 +25262,13 @@
       </w:tr>
       <w:tr>
         <w:trPr>
-          <w:cnfStyle w:val="000000100000"/>
+          <w:cnfStyle w:val="000000100000" w:firstRow="0" w:lastRow="0" w:firstColumn="0" w:lastColumn="0" w:oddVBand="0" w:evenVBand="0" w:oddHBand="1" w:evenHBand="0" w:firstRowFirstColumn="0" w:firstRowLastColumn="0" w:lastRowFirstColumn="0" w:lastRowLastColumn="0"/>
           <w:trHeight w:val="374"/>
           <w:jc w:val="center"/>
         </w:trPr>
         <w:tc>
           <w:tcPr>
-            <w:cnfStyle w:val="001000000000"/>
+            <w:cnfStyle w:val="001000000000" w:firstRow="0" w:lastRow="0" w:firstColumn="1" w:lastColumn="0" w:oddVBand="0" w:evenVBand="0" w:oddHBand="0" w:evenHBand="0" w:firstRowFirstColumn="0" w:firstRowLastColumn="0" w:lastRowFirstColumn="0" w:lastRowLastColumn="0"/>
             <w:tcW w:w="1584" w:type="dxa"/>
             <w:vAlign w:val="center"/>
           </w:tcPr>
@@ -25023,7 +25289,7 @@
           <w:p>
             <w:pPr>
               <w:jc w:val="center"/>
-              <w:cnfStyle w:val="000000100000"/>
+              <w:cnfStyle w:val="000000100000" w:firstRow="0" w:lastRow="0" w:firstColumn="0" w:lastColumn="0" w:oddVBand="0" w:evenVBand="0" w:oddHBand="1" w:evenHBand="0" w:firstRowFirstColumn="0" w:firstRowLastColumn="0" w:lastRowFirstColumn="0" w:lastRowLastColumn="0"/>
               <w:rPr>
                 <w:b/>
               </w:rPr>
@@ -25044,7 +25310,7 @@
           <w:p>
             <w:pPr>
               <w:jc w:val="center"/>
-              <w:cnfStyle w:val="000000100000"/>
+              <w:cnfStyle w:val="000000100000" w:firstRow="0" w:lastRow="0" w:firstColumn="0" w:lastColumn="0" w:oddVBand="0" w:evenVBand="0" w:oddHBand="1" w:evenHBand="0" w:firstRowFirstColumn="0" w:firstRowLastColumn="0" w:lastRowFirstColumn="0" w:lastRowLastColumn="0"/>
               <w:rPr>
                 <w:rFonts w:ascii="Calibri" w:eastAsia="Calibri" w:hAnsi="Calibri" w:cs="Times New Roman"/>
               </w:rPr>
@@ -25065,7 +25331,7 @@
           <w:p>
             <w:pPr>
               <w:jc w:val="center"/>
-              <w:cnfStyle w:val="000000100000"/>
+              <w:cnfStyle w:val="000000100000" w:firstRow="0" w:lastRow="0" w:firstColumn="0" w:lastColumn="0" w:oddVBand="0" w:evenVBand="0" w:oddHBand="1" w:evenHBand="0" w:firstRowFirstColumn="0" w:firstRowLastColumn="0" w:lastRowFirstColumn="0" w:lastRowLastColumn="0"/>
               <w:rPr>
                 <w:rFonts w:ascii="Calibri" w:eastAsia="Calibri" w:hAnsi="Calibri" w:cs="Times New Roman"/>
               </w:rPr>
@@ -25086,7 +25352,7 @@
           <w:p>
             <w:pPr>
               <w:jc w:val="center"/>
-              <w:cnfStyle w:val="000000100000"/>
+              <w:cnfStyle w:val="000000100000" w:firstRow="0" w:lastRow="0" w:firstColumn="0" w:lastColumn="0" w:oddVBand="0" w:evenVBand="0" w:oddHBand="1" w:evenHBand="0" w:firstRowFirstColumn="0" w:firstRowLastColumn="0" w:lastRowFirstColumn="0" w:lastRowLastColumn="0"/>
               <w:rPr>
                 <w:rFonts w:ascii="Calibri" w:eastAsia="Calibri" w:hAnsi="Calibri" w:cs="Times New Roman"/>
               </w:rPr>
@@ -25107,7 +25373,7 @@
           <w:p>
             <w:pPr>
               <w:jc w:val="center"/>
-              <w:cnfStyle w:val="000000100000"/>
+              <w:cnfStyle w:val="000000100000" w:firstRow="0" w:lastRow="0" w:firstColumn="0" w:lastColumn="0" w:oddVBand="0" w:evenVBand="0" w:oddHBand="1" w:evenHBand="0" w:firstRowFirstColumn="0" w:firstRowLastColumn="0" w:lastRowFirstColumn="0" w:lastRowLastColumn="0"/>
               <w:rPr>
                 <w:rFonts w:ascii="Calibri" w:eastAsia="Calibri" w:hAnsi="Calibri" w:cs="Times New Roman"/>
               </w:rPr>
@@ -25128,7 +25394,7 @@
         </w:trPr>
         <w:tc>
           <w:tcPr>
-            <w:cnfStyle w:val="001000000000"/>
+            <w:cnfStyle w:val="001000000000" w:firstRow="0" w:lastRow="0" w:firstColumn="1" w:lastColumn="0" w:oddVBand="0" w:evenVBand="0" w:oddHBand="0" w:evenHBand="0" w:firstRowFirstColumn="0" w:firstRowLastColumn="0" w:lastRowFirstColumn="0" w:lastRowLastColumn="0"/>
             <w:tcW w:w="1584" w:type="dxa"/>
             <w:vAlign w:val="center"/>
           </w:tcPr>
@@ -25149,7 +25415,7 @@
           <w:p>
             <w:pPr>
               <w:jc w:val="center"/>
-              <w:cnfStyle w:val="000000000000"/>
+              <w:cnfStyle w:val="000000000000" w:firstRow="0" w:lastRow="0" w:firstColumn="0" w:lastColumn="0" w:oddVBand="0" w:evenVBand="0" w:oddHBand="0" w:evenHBand="0" w:firstRowFirstColumn="0" w:firstRowLastColumn="0" w:lastRowFirstColumn="0" w:lastRowLastColumn="0"/>
               <w:rPr>
                 <w:b/>
               </w:rPr>
@@ -25170,7 +25436,7 @@
           <w:p>
             <w:pPr>
               <w:jc w:val="center"/>
-              <w:cnfStyle w:val="000000000000"/>
+              <w:cnfStyle w:val="000000000000" w:firstRow="0" w:lastRow="0" w:firstColumn="0" w:lastColumn="0" w:oddVBand="0" w:evenVBand="0" w:oddHBand="0" w:evenHBand="0" w:firstRowFirstColumn="0" w:firstRowLastColumn="0" w:lastRowFirstColumn="0" w:lastRowLastColumn="0"/>
               <w:rPr>
                 <w:rFonts w:ascii="Calibri" w:eastAsia="Calibri" w:hAnsi="Calibri" w:cs="Times New Roman"/>
               </w:rPr>
@@ -25191,7 +25457,7 @@
           <w:p>
             <w:pPr>
               <w:jc w:val="center"/>
-              <w:cnfStyle w:val="000000000000"/>
+              <w:cnfStyle w:val="000000000000" w:firstRow="0" w:lastRow="0" w:firstColumn="0" w:lastColumn="0" w:oddVBand="0" w:evenVBand="0" w:oddHBand="0" w:evenHBand="0" w:firstRowFirstColumn="0" w:firstRowLastColumn="0" w:lastRowFirstColumn="0" w:lastRowLastColumn="0"/>
               <w:rPr>
                 <w:rFonts w:ascii="Calibri" w:eastAsia="Calibri" w:hAnsi="Calibri" w:cs="Times New Roman"/>
               </w:rPr>
@@ -25212,7 +25478,7 @@
           <w:p>
             <w:pPr>
               <w:jc w:val="center"/>
-              <w:cnfStyle w:val="000000000000"/>
+              <w:cnfStyle w:val="000000000000" w:firstRow="0" w:lastRow="0" w:firstColumn="0" w:lastColumn="0" w:oddVBand="0" w:evenVBand="0" w:oddHBand="0" w:evenHBand="0" w:firstRowFirstColumn="0" w:firstRowLastColumn="0" w:lastRowFirstColumn="0" w:lastRowLastColumn="0"/>
               <w:rPr>
                 <w:rFonts w:ascii="Calibri" w:eastAsia="Calibri" w:hAnsi="Calibri" w:cs="Times New Roman"/>
               </w:rPr>
@@ -25233,7 +25499,7 @@
           <w:p>
             <w:pPr>
               <w:jc w:val="center"/>
-              <w:cnfStyle w:val="000000000000"/>
+              <w:cnfStyle w:val="000000000000" w:firstRow="0" w:lastRow="0" w:firstColumn="0" w:lastColumn="0" w:oddVBand="0" w:evenVBand="0" w:oddHBand="0" w:evenHBand="0" w:firstRowFirstColumn="0" w:firstRowLastColumn="0" w:lastRowFirstColumn="0" w:lastRowLastColumn="0"/>
               <w:rPr>
                 <w:rFonts w:ascii="Calibri" w:eastAsia="Calibri" w:hAnsi="Calibri" w:cs="Times New Roman"/>
               </w:rPr>
@@ -25249,13 +25515,13 @@
       </w:tr>
       <w:tr>
         <w:trPr>
-          <w:cnfStyle w:val="000000100000"/>
+          <w:cnfStyle w:val="000000100000" w:firstRow="0" w:lastRow="0" w:firstColumn="0" w:lastColumn="0" w:oddVBand="0" w:evenVBand="0" w:oddHBand="1" w:evenHBand="0" w:firstRowFirstColumn="0" w:firstRowLastColumn="0" w:lastRowFirstColumn="0" w:lastRowLastColumn="0"/>
           <w:trHeight w:val="374"/>
           <w:jc w:val="center"/>
         </w:trPr>
         <w:tc>
           <w:tcPr>
-            <w:cnfStyle w:val="001000000000"/>
+            <w:cnfStyle w:val="001000000000" w:firstRow="0" w:lastRow="0" w:firstColumn="1" w:lastColumn="0" w:oddVBand="0" w:evenVBand="0" w:oddHBand="0" w:evenHBand="0" w:firstRowFirstColumn="0" w:firstRowLastColumn="0" w:lastRowFirstColumn="0" w:lastRowLastColumn="0"/>
             <w:tcW w:w="1584" w:type="dxa"/>
             <w:vAlign w:val="center"/>
           </w:tcPr>
@@ -25276,7 +25542,7 @@
           <w:p>
             <w:pPr>
               <w:jc w:val="center"/>
-              <w:cnfStyle w:val="000000100000"/>
+              <w:cnfStyle w:val="000000100000" w:firstRow="0" w:lastRow="0" w:firstColumn="0" w:lastColumn="0" w:oddVBand="0" w:evenVBand="0" w:oddHBand="1" w:evenHBand="0" w:firstRowFirstColumn="0" w:firstRowLastColumn="0" w:lastRowFirstColumn="0" w:lastRowLastColumn="0"/>
               <w:rPr>
                 <w:b/>
               </w:rPr>
@@ -25297,7 +25563,7 @@
           <w:p>
             <w:pPr>
               <w:jc w:val="center"/>
-              <w:cnfStyle w:val="000000100000"/>
+              <w:cnfStyle w:val="000000100000" w:firstRow="0" w:lastRow="0" w:firstColumn="0" w:lastColumn="0" w:oddVBand="0" w:evenVBand="0" w:oddHBand="1" w:evenHBand="0" w:firstRowFirstColumn="0" w:firstRowLastColumn="0" w:lastRowFirstColumn="0" w:lastRowLastColumn="0"/>
               <w:rPr>
                 <w:rFonts w:ascii="Calibri" w:eastAsia="Calibri" w:hAnsi="Calibri" w:cs="Times New Roman"/>
               </w:rPr>
@@ -25318,7 +25584,7 @@
           <w:p>
             <w:pPr>
               <w:jc w:val="center"/>
-              <w:cnfStyle w:val="000000100000"/>
+              <w:cnfStyle w:val="000000100000" w:firstRow="0" w:lastRow="0" w:firstColumn="0" w:lastColumn="0" w:oddVBand="0" w:evenVBand="0" w:oddHBand="1" w:evenHBand="0" w:firstRowFirstColumn="0" w:firstRowLastColumn="0" w:lastRowFirstColumn="0" w:lastRowLastColumn="0"/>
               <w:rPr>
                 <w:rFonts w:ascii="Calibri" w:eastAsia="Calibri" w:hAnsi="Calibri" w:cs="Times New Roman"/>
               </w:rPr>
@@ -25339,7 +25605,7 @@
           <w:p>
             <w:pPr>
               <w:jc w:val="center"/>
-              <w:cnfStyle w:val="000000100000"/>
+              <w:cnfStyle w:val="000000100000" w:firstRow="0" w:lastRow="0" w:firstColumn="0" w:lastColumn="0" w:oddVBand="0" w:evenVBand="0" w:oddHBand="1" w:evenHBand="0" w:firstRowFirstColumn="0" w:firstRowLastColumn="0" w:lastRowFirstColumn="0" w:lastRowLastColumn="0"/>
               <w:rPr>
                 <w:rFonts w:ascii="Calibri" w:eastAsia="Calibri" w:hAnsi="Calibri" w:cs="Times New Roman"/>
               </w:rPr>
@@ -25360,7 +25626,7 @@
           <w:p>
             <w:pPr>
               <w:jc w:val="center"/>
-              <w:cnfStyle w:val="000000100000"/>
+              <w:cnfStyle w:val="000000100000" w:firstRow="0" w:lastRow="0" w:firstColumn="0" w:lastColumn="0" w:oddVBand="0" w:evenVBand="0" w:oddHBand="1" w:evenHBand="0" w:firstRowFirstColumn="0" w:firstRowLastColumn="0" w:lastRowFirstColumn="0" w:lastRowLastColumn="0"/>
               <w:rPr>
                 <w:rFonts w:ascii="Calibri" w:eastAsia="Calibri" w:hAnsi="Calibri" w:cs="Times New Roman"/>
               </w:rPr>
@@ -25381,7 +25647,7 @@
         </w:trPr>
         <w:tc>
           <w:tcPr>
-            <w:cnfStyle w:val="001000000000"/>
+            <w:cnfStyle w:val="001000000000" w:firstRow="0" w:lastRow="0" w:firstColumn="1" w:lastColumn="0" w:oddVBand="0" w:evenVBand="0" w:oddHBand="0" w:evenHBand="0" w:firstRowFirstColumn="0" w:firstRowLastColumn="0" w:lastRowFirstColumn="0" w:lastRowLastColumn="0"/>
             <w:tcW w:w="1584" w:type="dxa"/>
             <w:vAlign w:val="center"/>
           </w:tcPr>
@@ -25402,7 +25668,7 @@
           <w:p>
             <w:pPr>
               <w:jc w:val="center"/>
-              <w:cnfStyle w:val="000000000000"/>
+              <w:cnfStyle w:val="000000000000" w:firstRow="0" w:lastRow="0" w:firstColumn="0" w:lastColumn="0" w:oddVBand="0" w:evenVBand="0" w:oddHBand="0" w:evenHBand="0" w:firstRowFirstColumn="0" w:firstRowLastColumn="0" w:lastRowFirstColumn="0" w:lastRowLastColumn="0"/>
               <w:rPr>
                 <w:b/>
               </w:rPr>
@@ -25423,7 +25689,7 @@
           <w:p>
             <w:pPr>
               <w:jc w:val="center"/>
-              <w:cnfStyle w:val="000000000000"/>
+              <w:cnfStyle w:val="000000000000" w:firstRow="0" w:lastRow="0" w:firstColumn="0" w:lastColumn="0" w:oddVBand="0" w:evenVBand="0" w:oddHBand="0" w:evenHBand="0" w:firstRowFirstColumn="0" w:firstRowLastColumn="0" w:lastRowFirstColumn="0" w:lastRowLastColumn="0"/>
               <w:rPr>
                 <w:rFonts w:ascii="Calibri" w:eastAsia="Calibri" w:hAnsi="Calibri" w:cs="Times New Roman"/>
               </w:rPr>
@@ -25444,7 +25710,7 @@
           <w:p>
             <w:pPr>
               <w:jc w:val="center"/>
-              <w:cnfStyle w:val="000000000000"/>
+              <w:cnfStyle w:val="000000000000" w:firstRow="0" w:lastRow="0" w:firstColumn="0" w:lastColumn="0" w:oddVBand="0" w:evenVBand="0" w:oddHBand="0" w:evenHBand="0" w:firstRowFirstColumn="0" w:firstRowLastColumn="0" w:lastRowFirstColumn="0" w:lastRowLastColumn="0"/>
               <w:rPr>
                 <w:rFonts w:ascii="Calibri" w:eastAsia="Calibri" w:hAnsi="Calibri" w:cs="Times New Roman"/>
               </w:rPr>
@@ -25465,7 +25731,7 @@
           <w:p>
             <w:pPr>
               <w:jc w:val="center"/>
-              <w:cnfStyle w:val="000000000000"/>
+              <w:cnfStyle w:val="000000000000" w:firstRow="0" w:lastRow="0" w:firstColumn="0" w:lastColumn="0" w:oddVBand="0" w:evenVBand="0" w:oddHBand="0" w:evenHBand="0" w:firstRowFirstColumn="0" w:firstRowLastColumn="0" w:lastRowFirstColumn="0" w:lastRowLastColumn="0"/>
               <w:rPr>
                 <w:rFonts w:ascii="Calibri" w:eastAsia="Calibri" w:hAnsi="Calibri" w:cs="Times New Roman"/>
               </w:rPr>
@@ -25492,7 +25758,7 @@
           <w:p>
             <w:pPr>
               <w:jc w:val="center"/>
-              <w:cnfStyle w:val="000000000000"/>
+              <w:cnfStyle w:val="000000000000" w:firstRow="0" w:lastRow="0" w:firstColumn="0" w:lastColumn="0" w:oddVBand="0" w:evenVBand="0" w:oddHBand="0" w:evenHBand="0" w:firstRowFirstColumn="0" w:firstRowLastColumn="0" w:lastRowFirstColumn="0" w:lastRowLastColumn="0"/>
               <w:rPr>
                 <w:rFonts w:ascii="Calibri" w:eastAsia="Calibri" w:hAnsi="Calibri" w:cs="Times New Roman"/>
               </w:rPr>
@@ -25508,13 +25774,13 @@
       </w:tr>
       <w:tr>
         <w:trPr>
-          <w:cnfStyle w:val="000000100000"/>
+          <w:cnfStyle w:val="000000100000" w:firstRow="0" w:lastRow="0" w:firstColumn="0" w:lastColumn="0" w:oddVBand="0" w:evenVBand="0" w:oddHBand="1" w:evenHBand="0" w:firstRowFirstColumn="0" w:firstRowLastColumn="0" w:lastRowFirstColumn="0" w:lastRowLastColumn="0"/>
           <w:trHeight w:val="374"/>
           <w:jc w:val="center"/>
         </w:trPr>
         <w:tc>
           <w:tcPr>
-            <w:cnfStyle w:val="001000000000"/>
+            <w:cnfStyle w:val="001000000000" w:firstRow="0" w:lastRow="0" w:firstColumn="1" w:lastColumn="0" w:oddVBand="0" w:evenVBand="0" w:oddHBand="0" w:evenHBand="0" w:firstRowFirstColumn="0" w:firstRowLastColumn="0" w:lastRowFirstColumn="0" w:lastRowLastColumn="0"/>
             <w:tcW w:w="1584" w:type="dxa"/>
             <w:vAlign w:val="center"/>
           </w:tcPr>
@@ -25535,7 +25801,7 @@
           <w:p>
             <w:pPr>
               <w:jc w:val="center"/>
-              <w:cnfStyle w:val="000000100000"/>
+              <w:cnfStyle w:val="000000100000" w:firstRow="0" w:lastRow="0" w:firstColumn="0" w:lastColumn="0" w:oddVBand="0" w:evenVBand="0" w:oddHBand="1" w:evenHBand="0" w:firstRowFirstColumn="0" w:firstRowLastColumn="0" w:lastRowFirstColumn="0" w:lastRowLastColumn="0"/>
               <w:rPr>
                 <w:b/>
               </w:rPr>
@@ -25556,7 +25822,7 @@
           <w:p>
             <w:pPr>
               <w:jc w:val="center"/>
-              <w:cnfStyle w:val="000000100000"/>
+              <w:cnfStyle w:val="000000100000" w:firstRow="0" w:lastRow="0" w:firstColumn="0" w:lastColumn="0" w:oddVBand="0" w:evenVBand="0" w:oddHBand="1" w:evenHBand="0" w:firstRowFirstColumn="0" w:firstRowLastColumn="0" w:lastRowFirstColumn="0" w:lastRowLastColumn="0"/>
               <w:rPr>
                 <w:rFonts w:ascii="Calibri" w:eastAsia="Calibri" w:hAnsi="Calibri" w:cs="Times New Roman"/>
               </w:rPr>
@@ -25577,7 +25843,7 @@
           <w:p>
             <w:pPr>
               <w:jc w:val="center"/>
-              <w:cnfStyle w:val="000000100000"/>
+              <w:cnfStyle w:val="000000100000" w:firstRow="0" w:lastRow="0" w:firstColumn="0" w:lastColumn="0" w:oddVBand="0" w:evenVBand="0" w:oddHBand="1" w:evenHBand="0" w:firstRowFirstColumn="0" w:firstRowLastColumn="0" w:lastRowFirstColumn="0" w:lastRowLastColumn="0"/>
               <w:rPr>
                 <w:rFonts w:ascii="Calibri" w:eastAsia="Calibri" w:hAnsi="Calibri" w:cs="Times New Roman"/>
               </w:rPr>
@@ -25598,7 +25864,7 @@
           <w:p>
             <w:pPr>
               <w:jc w:val="center"/>
-              <w:cnfStyle w:val="000000100000"/>
+              <w:cnfStyle w:val="000000100000" w:firstRow="0" w:lastRow="0" w:firstColumn="0" w:lastColumn="0" w:oddVBand="0" w:evenVBand="0" w:oddHBand="1" w:evenHBand="0" w:firstRowFirstColumn="0" w:firstRowLastColumn="0" w:lastRowFirstColumn="0" w:lastRowLastColumn="0"/>
               <w:rPr>
                 <w:rFonts w:ascii="Calibri" w:eastAsia="Calibri" w:hAnsi="Calibri" w:cs="Times New Roman"/>
               </w:rPr>
@@ -25619,7 +25885,7 @@
           <w:p>
             <w:pPr>
               <w:jc w:val="center"/>
-              <w:cnfStyle w:val="000000100000"/>
+              <w:cnfStyle w:val="000000100000" w:firstRow="0" w:lastRow="0" w:firstColumn="0" w:lastColumn="0" w:oddVBand="0" w:evenVBand="0" w:oddHBand="1" w:evenHBand="0" w:firstRowFirstColumn="0" w:firstRowLastColumn="0" w:lastRowFirstColumn="0" w:lastRowLastColumn="0"/>
               <w:rPr>
                 <w:rFonts w:ascii="Calibri" w:eastAsia="Calibri" w:hAnsi="Calibri" w:cs="Times New Roman"/>
               </w:rPr>
@@ -25640,7 +25906,7 @@
         </w:trPr>
         <w:tc>
           <w:tcPr>
-            <w:cnfStyle w:val="001000000000"/>
+            <w:cnfStyle w:val="001000000000" w:firstRow="0" w:lastRow="0" w:firstColumn="1" w:lastColumn="0" w:oddVBand="0" w:evenVBand="0" w:oddHBand="0" w:evenHBand="0" w:firstRowFirstColumn="0" w:firstRowLastColumn="0" w:lastRowFirstColumn="0" w:lastRowLastColumn="0"/>
             <w:tcW w:w="1584" w:type="dxa"/>
             <w:vAlign w:val="center"/>
           </w:tcPr>
@@ -25661,7 +25927,7 @@
           <w:p>
             <w:pPr>
               <w:jc w:val="center"/>
-              <w:cnfStyle w:val="000000000000"/>
+              <w:cnfStyle w:val="000000000000" w:firstRow="0" w:lastRow="0" w:firstColumn="0" w:lastColumn="0" w:oddVBand="0" w:evenVBand="0" w:oddHBand="0" w:evenHBand="0" w:firstRowFirstColumn="0" w:firstRowLastColumn="0" w:lastRowFirstColumn="0" w:lastRowLastColumn="0"/>
               <w:rPr>
                 <w:b/>
               </w:rPr>
@@ -25682,7 +25948,7 @@
           <w:p>
             <w:pPr>
               <w:jc w:val="center"/>
-              <w:cnfStyle w:val="000000000000"/>
+              <w:cnfStyle w:val="000000000000" w:firstRow="0" w:lastRow="0" w:firstColumn="0" w:lastColumn="0" w:oddVBand="0" w:evenVBand="0" w:oddHBand="0" w:evenHBand="0" w:firstRowFirstColumn="0" w:firstRowLastColumn="0" w:lastRowFirstColumn="0" w:lastRowLastColumn="0"/>
               <w:rPr>
                 <w:rFonts w:ascii="Calibri" w:eastAsia="Calibri" w:hAnsi="Calibri" w:cs="Times New Roman"/>
               </w:rPr>
@@ -25703,7 +25969,7 @@
           <w:p>
             <w:pPr>
               <w:jc w:val="center"/>
-              <w:cnfStyle w:val="000000000000"/>
+              <w:cnfStyle w:val="000000000000" w:firstRow="0" w:lastRow="0" w:firstColumn="0" w:lastColumn="0" w:oddVBand="0" w:evenVBand="0" w:oddHBand="0" w:evenHBand="0" w:firstRowFirstColumn="0" w:firstRowLastColumn="0" w:lastRowFirstColumn="0" w:lastRowLastColumn="0"/>
               <w:rPr>
                 <w:rFonts w:ascii="Calibri" w:eastAsia="Calibri" w:hAnsi="Calibri" w:cs="Times New Roman"/>
               </w:rPr>
@@ -25724,7 +25990,7 @@
           <w:p>
             <w:pPr>
               <w:jc w:val="center"/>
-              <w:cnfStyle w:val="000000000000"/>
+              <w:cnfStyle w:val="000000000000" w:firstRow="0" w:lastRow="0" w:firstColumn="0" w:lastColumn="0" w:oddVBand="0" w:evenVBand="0" w:oddHBand="0" w:evenHBand="0" w:firstRowFirstColumn="0" w:firstRowLastColumn="0" w:lastRowFirstColumn="0" w:lastRowLastColumn="0"/>
               <w:rPr>
                 <w:rFonts w:ascii="Calibri" w:eastAsia="Calibri" w:hAnsi="Calibri" w:cs="Times New Roman"/>
               </w:rPr>
@@ -25745,7 +26011,7 @@
           <w:p>
             <w:pPr>
               <w:jc w:val="center"/>
-              <w:cnfStyle w:val="000000000000"/>
+              <w:cnfStyle w:val="000000000000" w:firstRow="0" w:lastRow="0" w:firstColumn="0" w:lastColumn="0" w:oddVBand="0" w:evenVBand="0" w:oddHBand="0" w:evenHBand="0" w:firstRowFirstColumn="0" w:firstRowLastColumn="0" w:lastRowFirstColumn="0" w:lastRowLastColumn="0"/>
               <w:rPr>
                 <w:rFonts w:ascii="Calibri" w:eastAsia="Calibri" w:hAnsi="Calibri" w:cs="Times New Roman"/>
               </w:rPr>
@@ -25843,7 +26109,7 @@
         <w:tblStyle w:val="LightList-Accent6"/>
         <w:tblW w:w="8928" w:type="dxa"/>
         <w:jc w:val="center"/>
-        <w:tblLook w:val="04A0"/>
+        <w:tblLook w:val="04A0" w:firstRow="1" w:lastRow="0" w:firstColumn="1" w:lastColumn="0" w:noHBand="0" w:noVBand="1"/>
       </w:tblPr>
       <w:tblGrid>
         <w:gridCol w:w="1584"/>
@@ -25853,13 +26119,13 @@
       </w:tblGrid>
       <w:tr>
         <w:trPr>
-          <w:cnfStyle w:val="100000000000"/>
+          <w:cnfStyle w:val="100000000000" w:firstRow="1" w:lastRow="0" w:firstColumn="0" w:lastColumn="0" w:oddVBand="0" w:evenVBand="0" w:oddHBand="0" w:evenHBand="0" w:firstRowFirstColumn="0" w:firstRowLastColumn="0" w:lastRowFirstColumn="0" w:lastRowLastColumn="0"/>
           <w:trHeight w:val="720"/>
           <w:jc w:val="center"/>
         </w:trPr>
         <w:tc>
           <w:tcPr>
-            <w:cnfStyle w:val="001000000000"/>
+            <w:cnfStyle w:val="001000000000" w:firstRow="0" w:lastRow="0" w:firstColumn="1" w:lastColumn="0" w:oddVBand="0" w:evenVBand="0" w:oddHBand="0" w:evenHBand="0" w:firstRowFirstColumn="0" w:firstRowLastColumn="0" w:lastRowFirstColumn="0" w:lastRowLastColumn="0"/>
             <w:tcW w:w="1584" w:type="dxa"/>
             <w:vAlign w:val="center"/>
           </w:tcPr>
@@ -25930,7 +26196,7 @@
           <w:p>
             <w:pPr>
               <w:jc w:val="center"/>
-              <w:cnfStyle w:val="100000000000"/>
+              <w:cnfStyle w:val="100000000000" w:firstRow="1" w:lastRow="0" w:firstColumn="0" w:lastColumn="0" w:oddVBand="0" w:evenVBand="0" w:oddHBand="0" w:evenHBand="0" w:firstRowFirstColumn="0" w:firstRowLastColumn="0" w:lastRowFirstColumn="0" w:lastRowLastColumn="0"/>
               <w:rPr>
                 <w:rFonts w:ascii="Calibri Light" w:eastAsia="Times New Roman" w:hAnsi="Calibri Light" w:cs="Times New Roman"/>
               </w:rPr>
@@ -25995,7 +26261,7 @@
           <w:p>
             <w:pPr>
               <w:jc w:val="center"/>
-              <w:cnfStyle w:val="100000000000"/>
+              <w:cnfStyle w:val="100000000000" w:firstRow="1" w:lastRow="0" w:firstColumn="0" w:lastColumn="0" w:oddVBand="0" w:evenVBand="0" w:oddHBand="0" w:evenHBand="0" w:firstRowFirstColumn="0" w:firstRowLastColumn="0" w:lastRowFirstColumn="0" w:lastRowLastColumn="0"/>
               <w:rPr>
                 <w:rFonts w:ascii="Calibri Light" w:eastAsia="Times New Roman" w:hAnsi="Calibri Light" w:cs="Times New Roman"/>
               </w:rPr>
@@ -26021,16 +26287,7 @@
                       <w:rPr>
                         <w:rFonts w:ascii="Cambria Math" w:eastAsia="Times New Roman" w:hAnsi="Cambria Math" w:cs="Times New Roman"/>
                       </w:rPr>
-                      <m:t xml:space="preserve">                             </m:t>
-                    </m:r>
-                    <m:r>
-                      <m:rPr>
-                        <m:sty m:val="bi"/>
-                      </m:rPr>
-                      <w:rPr>
-                        <w:rFonts w:ascii="Cambria Math" w:eastAsia="Times New Roman" w:hAnsi="Cambria Math" w:cs="Times New Roman"/>
-                      </w:rPr>
-                      <m:t>Z</m:t>
+                      <m:t xml:space="preserve">                             Z</m:t>
                     </m:r>
                     <m:ctrlPr>
                       <w:rPr>
@@ -26080,7 +26337,7 @@
           <w:p>
             <w:pPr>
               <w:jc w:val="center"/>
-              <w:cnfStyle w:val="100000000000"/>
+              <w:cnfStyle w:val="100000000000" w:firstRow="1" w:lastRow="0" w:firstColumn="0" w:lastColumn="0" w:oddVBand="0" w:evenVBand="0" w:oddHBand="0" w:evenHBand="0" w:firstRowFirstColumn="0" w:firstRowLastColumn="0" w:lastRowFirstColumn="0" w:lastRowLastColumn="0"/>
               <w:rPr>
                 <w:rFonts w:ascii="Calibri Light" w:eastAsia="Times New Roman" w:hAnsi="Calibri Light" w:cs="Times New Roman"/>
               </w:rPr>
@@ -26157,13 +26414,13 @@
       </w:tr>
       <w:tr>
         <w:trPr>
-          <w:cnfStyle w:val="000000100000"/>
+          <w:cnfStyle w:val="000000100000" w:firstRow="0" w:lastRow="0" w:firstColumn="0" w:lastColumn="0" w:oddVBand="0" w:evenVBand="0" w:oddHBand="1" w:evenHBand="0" w:firstRowFirstColumn="0" w:firstRowLastColumn="0" w:lastRowFirstColumn="0" w:lastRowLastColumn="0"/>
           <w:trHeight w:val="374"/>
           <w:jc w:val="center"/>
         </w:trPr>
         <w:tc>
           <w:tcPr>
-            <w:cnfStyle w:val="001000000000"/>
+            <w:cnfStyle w:val="001000000000" w:firstRow="0" w:lastRow="0" w:firstColumn="1" w:lastColumn="0" w:oddVBand="0" w:evenVBand="0" w:oddHBand="0" w:evenHBand="0" w:firstRowFirstColumn="0" w:firstRowLastColumn="0" w:lastRowFirstColumn="0" w:lastRowLastColumn="0"/>
             <w:tcW w:w="1584" w:type="dxa"/>
             <w:vAlign w:val="center"/>
           </w:tcPr>
@@ -26184,7 +26441,7 @@
           <w:p>
             <w:pPr>
               <w:jc w:val="center"/>
-              <w:cnfStyle w:val="000000100000"/>
+              <w:cnfStyle w:val="000000100000" w:firstRow="0" w:lastRow="0" w:firstColumn="0" w:lastColumn="0" w:oddVBand="0" w:evenVBand="0" w:oddHBand="1" w:evenHBand="0" w:firstRowFirstColumn="0" w:firstRowLastColumn="0" w:lastRowFirstColumn="0" w:lastRowLastColumn="0"/>
               <w:rPr>
                 <w:b/>
               </w:rPr>
@@ -26205,7 +26462,7 @@
           <w:p>
             <w:pPr>
               <w:jc w:val="right"/>
-              <w:cnfStyle w:val="000000100000"/>
+              <w:cnfStyle w:val="000000100000" w:firstRow="0" w:lastRow="0" w:firstColumn="0" w:lastColumn="0" w:oddVBand="0" w:evenVBand="0" w:oddHBand="1" w:evenHBand="0" w:firstRowFirstColumn="0" w:firstRowLastColumn="0" w:lastRowFirstColumn="0" w:lastRowLastColumn="0"/>
               <w:rPr>
                 <w:rFonts w:ascii="Calibri Light" w:eastAsia="Times New Roman" w:hAnsi="Calibri Light" w:cs="Times New Roman"/>
               </w:rPr>
@@ -26239,7 +26496,7 @@
           <w:p>
             <w:pPr>
               <w:jc w:val="right"/>
-              <w:cnfStyle w:val="000000100000"/>
+              <w:cnfStyle w:val="000000100000" w:firstRow="0" w:lastRow="0" w:firstColumn="0" w:lastColumn="0" w:oddVBand="0" w:evenVBand="0" w:oddHBand="1" w:evenHBand="0" w:firstRowFirstColumn="0" w:firstRowLastColumn="0" w:lastRowFirstColumn="0" w:lastRowLastColumn="0"/>
               <w:rPr>
                 <w:rFonts w:ascii="Calibri Light" w:eastAsia="Times New Roman" w:hAnsi="Calibri Light" w:cs="Times New Roman"/>
               </w:rPr>
@@ -26273,7 +26530,7 @@
         </w:trPr>
         <w:tc>
           <w:tcPr>
-            <w:cnfStyle w:val="001000000000"/>
+            <w:cnfStyle w:val="001000000000" w:firstRow="0" w:lastRow="0" w:firstColumn="1" w:lastColumn="0" w:oddVBand="0" w:evenVBand="0" w:oddHBand="0" w:evenHBand="0" w:firstRowFirstColumn="0" w:firstRowLastColumn="0" w:lastRowFirstColumn="0" w:lastRowLastColumn="0"/>
             <w:tcW w:w="1584" w:type="dxa"/>
             <w:vAlign w:val="center"/>
           </w:tcPr>
@@ -26294,7 +26551,7 @@
           <w:p>
             <w:pPr>
               <w:jc w:val="center"/>
-              <w:cnfStyle w:val="000000000000"/>
+              <w:cnfStyle w:val="000000000000" w:firstRow="0" w:lastRow="0" w:firstColumn="0" w:lastColumn="0" w:oddVBand="0" w:evenVBand="0" w:oddHBand="0" w:evenHBand="0" w:firstRowFirstColumn="0" w:firstRowLastColumn="0" w:lastRowFirstColumn="0" w:lastRowLastColumn="0"/>
               <w:rPr>
                 <w:b/>
               </w:rPr>
@@ -26315,7 +26572,7 @@
           <w:p>
             <w:pPr>
               <w:jc w:val="right"/>
-              <w:cnfStyle w:val="000000000000"/>
+              <w:cnfStyle w:val="000000000000" w:firstRow="0" w:lastRow="0" w:firstColumn="0" w:lastColumn="0" w:oddVBand="0" w:evenVBand="0" w:oddHBand="0" w:evenHBand="0" w:firstRowFirstColumn="0" w:firstRowLastColumn="0" w:lastRowFirstColumn="0" w:lastRowLastColumn="0"/>
               <w:rPr>
                 <w:rFonts w:ascii="Calibri" w:eastAsia="Calibri" w:hAnsi="Calibri" w:cs="Times New Roman"/>
               </w:rPr>
@@ -26349,7 +26606,7 @@
           <w:p>
             <w:pPr>
               <w:jc w:val="right"/>
-              <w:cnfStyle w:val="000000000000"/>
+              <w:cnfStyle w:val="000000000000" w:firstRow="0" w:lastRow="0" w:firstColumn="0" w:lastColumn="0" w:oddVBand="0" w:evenVBand="0" w:oddHBand="0" w:evenHBand="0" w:firstRowFirstColumn="0" w:firstRowLastColumn="0" w:lastRowFirstColumn="0" w:lastRowLastColumn="0"/>
               <w:rPr>
                 <w:rFonts w:ascii="Calibri" w:eastAsia="Calibri" w:hAnsi="Calibri" w:cs="Times New Roman"/>
               </w:rPr>
@@ -26391,13 +26648,13 @@
       </w:tr>
       <w:tr>
         <w:trPr>
-          <w:cnfStyle w:val="000000100000"/>
+          <w:cnfStyle w:val="000000100000" w:firstRow="0" w:lastRow="0" w:firstColumn="0" w:lastColumn="0" w:oddVBand="0" w:evenVBand="0" w:oddHBand="1" w:evenHBand="0" w:firstRowFirstColumn="0" w:firstRowLastColumn="0" w:lastRowFirstColumn="0" w:lastRowLastColumn="0"/>
           <w:trHeight w:val="374"/>
           <w:jc w:val="center"/>
         </w:trPr>
         <w:tc>
           <w:tcPr>
-            <w:cnfStyle w:val="001000000000"/>
+            <w:cnfStyle w:val="001000000000" w:firstRow="0" w:lastRow="0" w:firstColumn="1" w:lastColumn="0" w:oddVBand="0" w:evenVBand="0" w:oddHBand="0" w:evenHBand="0" w:firstRowFirstColumn="0" w:firstRowLastColumn="0" w:lastRowFirstColumn="0" w:lastRowLastColumn="0"/>
             <w:tcW w:w="1584" w:type="dxa"/>
             <w:vAlign w:val="center"/>
           </w:tcPr>
@@ -26418,7 +26675,7 @@
           <w:p>
             <w:pPr>
               <w:jc w:val="center"/>
-              <w:cnfStyle w:val="000000100000"/>
+              <w:cnfStyle w:val="000000100000" w:firstRow="0" w:lastRow="0" w:firstColumn="0" w:lastColumn="0" w:oddVBand="0" w:evenVBand="0" w:oddHBand="1" w:evenHBand="0" w:firstRowFirstColumn="0" w:firstRowLastColumn="0" w:lastRowFirstColumn="0" w:lastRowLastColumn="0"/>
               <w:rPr>
                 <w:b/>
               </w:rPr>
@@ -26439,7 +26696,7 @@
           <w:p>
             <w:pPr>
               <w:jc w:val="right"/>
-              <w:cnfStyle w:val="000000100000"/>
+              <w:cnfStyle w:val="000000100000" w:firstRow="0" w:lastRow="0" w:firstColumn="0" w:lastColumn="0" w:oddVBand="0" w:evenVBand="0" w:oddHBand="1" w:evenHBand="0" w:firstRowFirstColumn="0" w:firstRowLastColumn="0" w:lastRowFirstColumn="0" w:lastRowLastColumn="0"/>
               <w:rPr>
                 <w:rFonts w:ascii="Calibri" w:eastAsia="Calibri" w:hAnsi="Calibri" w:cs="Times New Roman"/>
               </w:rPr>
@@ -26473,7 +26730,7 @@
           <w:p>
             <w:pPr>
               <w:jc w:val="right"/>
-              <w:cnfStyle w:val="000000100000"/>
+              <w:cnfStyle w:val="000000100000" w:firstRow="0" w:lastRow="0" w:firstColumn="0" w:lastColumn="0" w:oddVBand="0" w:evenVBand="0" w:oddHBand="1" w:evenHBand="0" w:firstRowFirstColumn="0" w:firstRowLastColumn="0" w:lastRowFirstColumn="0" w:lastRowLastColumn="0"/>
               <w:rPr>
                 <w:rFonts w:ascii="Calibri" w:eastAsia="Calibri" w:hAnsi="Calibri" w:cs="Times New Roman"/>
               </w:rPr>
@@ -26520,7 +26777,7 @@
         </w:trPr>
         <w:tc>
           <w:tcPr>
-            <w:cnfStyle w:val="001000000000"/>
+            <w:cnfStyle w:val="001000000000" w:firstRow="0" w:lastRow="0" w:firstColumn="1" w:lastColumn="0" w:oddVBand="0" w:evenVBand="0" w:oddHBand="0" w:evenHBand="0" w:firstRowFirstColumn="0" w:firstRowLastColumn="0" w:lastRowFirstColumn="0" w:lastRowLastColumn="0"/>
             <w:tcW w:w="1584" w:type="dxa"/>
             <w:vAlign w:val="center"/>
           </w:tcPr>
@@ -26541,7 +26798,7 @@
           <w:p>
             <w:pPr>
               <w:jc w:val="center"/>
-              <w:cnfStyle w:val="000000000000"/>
+              <w:cnfStyle w:val="000000000000" w:firstRow="0" w:lastRow="0" w:firstColumn="0" w:lastColumn="0" w:oddVBand="0" w:evenVBand="0" w:oddHBand="0" w:evenHBand="0" w:firstRowFirstColumn="0" w:firstRowLastColumn="0" w:lastRowFirstColumn="0" w:lastRowLastColumn="0"/>
               <w:rPr>
                 <w:b/>
               </w:rPr>
@@ -26562,7 +26819,7 @@
           <w:p>
             <w:pPr>
               <w:jc w:val="right"/>
-              <w:cnfStyle w:val="000000000000"/>
+              <w:cnfStyle w:val="000000000000" w:firstRow="0" w:lastRow="0" w:firstColumn="0" w:lastColumn="0" w:oddVBand="0" w:evenVBand="0" w:oddHBand="0" w:evenHBand="0" w:firstRowFirstColumn="0" w:firstRowLastColumn="0" w:lastRowFirstColumn="0" w:lastRowLastColumn="0"/>
               <w:rPr>
                 <w:rFonts w:ascii="Calibri" w:eastAsia="Calibri" w:hAnsi="Calibri" w:cs="Times New Roman"/>
               </w:rPr>
@@ -26596,7 +26853,7 @@
           <w:p>
             <w:pPr>
               <w:jc w:val="right"/>
-              <w:cnfStyle w:val="000000000000"/>
+              <w:cnfStyle w:val="000000000000" w:firstRow="0" w:lastRow="0" w:firstColumn="0" w:lastColumn="0" w:oddVBand="0" w:evenVBand="0" w:oddHBand="0" w:evenHBand="0" w:firstRowFirstColumn="0" w:firstRowLastColumn="0" w:lastRowFirstColumn="0" w:lastRowLastColumn="0"/>
               <w:rPr>
                 <w:rFonts w:ascii="Calibri" w:eastAsia="Calibri" w:hAnsi="Calibri" w:cs="Times New Roman"/>
               </w:rPr>
@@ -26638,13 +26895,13 @@
       </w:tr>
       <w:tr>
         <w:trPr>
-          <w:cnfStyle w:val="000000100000"/>
+          <w:cnfStyle w:val="000000100000" w:firstRow="0" w:lastRow="0" w:firstColumn="0" w:lastColumn="0" w:oddVBand="0" w:evenVBand="0" w:oddHBand="1" w:evenHBand="0" w:firstRowFirstColumn="0" w:firstRowLastColumn="0" w:lastRowFirstColumn="0" w:lastRowLastColumn="0"/>
           <w:trHeight w:val="374"/>
           <w:jc w:val="center"/>
         </w:trPr>
         <w:tc>
           <w:tcPr>
-            <w:cnfStyle w:val="001000000000"/>
+            <w:cnfStyle w:val="001000000000" w:firstRow="0" w:lastRow="0" w:firstColumn="1" w:lastColumn="0" w:oddVBand="0" w:evenVBand="0" w:oddHBand="0" w:evenHBand="0" w:firstRowFirstColumn="0" w:firstRowLastColumn="0" w:lastRowFirstColumn="0" w:lastRowLastColumn="0"/>
             <w:tcW w:w="1584" w:type="dxa"/>
             <w:vAlign w:val="center"/>
           </w:tcPr>
@@ -26665,7 +26922,7 @@
           <w:p>
             <w:pPr>
               <w:jc w:val="center"/>
-              <w:cnfStyle w:val="000000100000"/>
+              <w:cnfStyle w:val="000000100000" w:firstRow="0" w:lastRow="0" w:firstColumn="0" w:lastColumn="0" w:oddVBand="0" w:evenVBand="0" w:oddHBand="1" w:evenHBand="0" w:firstRowFirstColumn="0" w:firstRowLastColumn="0" w:lastRowFirstColumn="0" w:lastRowLastColumn="0"/>
               <w:rPr>
                 <w:b/>
               </w:rPr>
@@ -26686,7 +26943,7 @@
           <w:p>
             <w:pPr>
               <w:jc w:val="right"/>
-              <w:cnfStyle w:val="000000100000"/>
+              <w:cnfStyle w:val="000000100000" w:firstRow="0" w:lastRow="0" w:firstColumn="0" w:lastColumn="0" w:oddVBand="0" w:evenVBand="0" w:oddHBand="1" w:evenHBand="0" w:firstRowFirstColumn="0" w:firstRowLastColumn="0" w:lastRowFirstColumn="0" w:lastRowLastColumn="0"/>
               <w:rPr>
                 <w:rFonts w:ascii="Calibri" w:eastAsia="Calibri" w:hAnsi="Calibri" w:cs="Times New Roman"/>
               </w:rPr>
@@ -26733,7 +26990,7 @@
           <w:p>
             <w:pPr>
               <w:jc w:val="right"/>
-              <w:cnfStyle w:val="000000100000"/>
+              <w:cnfStyle w:val="000000100000" w:firstRow="0" w:lastRow="0" w:firstColumn="0" w:lastColumn="0" w:oddVBand="0" w:evenVBand="0" w:oddHBand="1" w:evenHBand="0" w:firstRowFirstColumn="0" w:firstRowLastColumn="0" w:lastRowFirstColumn="0" w:lastRowLastColumn="0"/>
               <w:rPr>
                 <w:rFonts w:ascii="Calibri" w:eastAsia="Calibri" w:hAnsi="Calibri" w:cs="Times New Roman"/>
               </w:rPr>
@@ -26780,7 +27037,7 @@
         </w:trPr>
         <w:tc>
           <w:tcPr>
-            <w:cnfStyle w:val="001000000000"/>
+            <w:cnfStyle w:val="001000000000" w:firstRow="0" w:lastRow="0" w:firstColumn="1" w:lastColumn="0" w:oddVBand="0" w:evenVBand="0" w:oddHBand="0" w:evenHBand="0" w:firstRowFirstColumn="0" w:firstRowLastColumn="0" w:lastRowFirstColumn="0" w:lastRowLastColumn="0"/>
             <w:tcW w:w="1584" w:type="dxa"/>
             <w:vAlign w:val="center"/>
           </w:tcPr>
@@ -26801,7 +27058,7 @@
           <w:p>
             <w:pPr>
               <w:jc w:val="center"/>
-              <w:cnfStyle w:val="000000000000"/>
+              <w:cnfStyle w:val="000000000000" w:firstRow="0" w:lastRow="0" w:firstColumn="0" w:lastColumn="0" w:oddVBand="0" w:evenVBand="0" w:oddHBand="0" w:evenHBand="0" w:firstRowFirstColumn="0" w:firstRowLastColumn="0" w:lastRowFirstColumn="0" w:lastRowLastColumn="0"/>
               <w:rPr>
                 <w:b/>
               </w:rPr>
@@ -26822,7 +27079,7 @@
           <w:p>
             <w:pPr>
               <w:jc w:val="right"/>
-              <w:cnfStyle w:val="000000000000"/>
+              <w:cnfStyle w:val="000000000000" w:firstRow="0" w:lastRow="0" w:firstColumn="0" w:lastColumn="0" w:oddVBand="0" w:evenVBand="0" w:oddHBand="0" w:evenHBand="0" w:firstRowFirstColumn="0" w:firstRowLastColumn="0" w:lastRowFirstColumn="0" w:lastRowLastColumn="0"/>
               <w:rPr>
                 <w:rFonts w:ascii="Calibri" w:eastAsia="Calibri" w:hAnsi="Calibri" w:cs="Times New Roman"/>
               </w:rPr>
@@ -26856,7 +27113,7 @@
           <w:p>
             <w:pPr>
               <w:jc w:val="right"/>
-              <w:cnfStyle w:val="000000000000"/>
+              <w:cnfStyle w:val="000000000000" w:firstRow="0" w:lastRow="0" w:firstColumn="0" w:lastColumn="0" w:oddVBand="0" w:evenVBand="0" w:oddHBand="0" w:evenHBand="0" w:firstRowFirstColumn="0" w:firstRowLastColumn="0" w:lastRowFirstColumn="0" w:lastRowLastColumn="0"/>
               <w:rPr>
                 <w:rFonts w:ascii="Calibri" w:eastAsia="Calibri" w:hAnsi="Calibri" w:cs="Times New Roman"/>
               </w:rPr>
@@ -26885,13 +27142,13 @@
       </w:tr>
       <w:tr>
         <w:trPr>
-          <w:cnfStyle w:val="000000100000"/>
+          <w:cnfStyle w:val="000000100000" w:firstRow="0" w:lastRow="0" w:firstColumn="0" w:lastColumn="0" w:oddVBand="0" w:evenVBand="0" w:oddHBand="1" w:evenHBand="0" w:firstRowFirstColumn="0" w:firstRowLastColumn="0" w:lastRowFirstColumn="0" w:lastRowLastColumn="0"/>
           <w:trHeight w:val="374"/>
           <w:jc w:val="center"/>
         </w:trPr>
         <w:tc>
           <w:tcPr>
-            <w:cnfStyle w:val="001000000000"/>
+            <w:cnfStyle w:val="001000000000" w:firstRow="0" w:lastRow="0" w:firstColumn="1" w:lastColumn="0" w:oddVBand="0" w:evenVBand="0" w:oddHBand="0" w:evenHBand="0" w:firstRowFirstColumn="0" w:firstRowLastColumn="0" w:lastRowFirstColumn="0" w:lastRowLastColumn="0"/>
             <w:tcW w:w="1584" w:type="dxa"/>
             <w:vAlign w:val="center"/>
           </w:tcPr>
@@ -26912,7 +27169,7 @@
           <w:p>
             <w:pPr>
               <w:jc w:val="center"/>
-              <w:cnfStyle w:val="000000100000"/>
+              <w:cnfStyle w:val="000000100000" w:firstRow="0" w:lastRow="0" w:firstColumn="0" w:lastColumn="0" w:oddVBand="0" w:evenVBand="0" w:oddHBand="1" w:evenHBand="0" w:firstRowFirstColumn="0" w:firstRowLastColumn="0" w:lastRowFirstColumn="0" w:lastRowLastColumn="0"/>
               <w:rPr>
                 <w:b/>
               </w:rPr>
@@ -26933,7 +27190,7 @@
           <w:p>
             <w:pPr>
               <w:jc w:val="right"/>
-              <w:cnfStyle w:val="000000100000"/>
+              <w:cnfStyle w:val="000000100000" w:firstRow="0" w:lastRow="0" w:firstColumn="0" w:lastColumn="0" w:oddVBand="0" w:evenVBand="0" w:oddHBand="1" w:evenHBand="0" w:firstRowFirstColumn="0" w:firstRowLastColumn="0" w:lastRowFirstColumn="0" w:lastRowLastColumn="0"/>
               <w:rPr>
                 <w:rFonts w:ascii="Calibri" w:eastAsia="Calibri" w:hAnsi="Calibri" w:cs="Times New Roman"/>
               </w:rPr>
@@ -26967,7 +27224,7 @@
           <w:p>
             <w:pPr>
               <w:jc w:val="right"/>
-              <w:cnfStyle w:val="000000100000"/>
+              <w:cnfStyle w:val="000000100000" w:firstRow="0" w:lastRow="0" w:firstColumn="0" w:lastColumn="0" w:oddVBand="0" w:evenVBand="0" w:oddHBand="1" w:evenHBand="0" w:firstRowFirstColumn="0" w:firstRowLastColumn="0" w:lastRowFirstColumn="0" w:lastRowLastColumn="0"/>
               <w:rPr>
                 <w:rFonts w:ascii="Calibri" w:eastAsia="Calibri" w:hAnsi="Calibri" w:cs="Times New Roman"/>
                 <w:strike/>
@@ -26997,7 +27254,7 @@
         </w:trPr>
         <w:tc>
           <w:tcPr>
-            <w:cnfStyle w:val="001000000000"/>
+            <w:cnfStyle w:val="001000000000" w:firstRow="0" w:lastRow="0" w:firstColumn="1" w:lastColumn="0" w:oddVBand="0" w:evenVBand="0" w:oddHBand="0" w:evenHBand="0" w:firstRowFirstColumn="0" w:firstRowLastColumn="0" w:lastRowFirstColumn="0" w:lastRowLastColumn="0"/>
             <w:tcW w:w="1584" w:type="dxa"/>
             <w:vAlign w:val="center"/>
           </w:tcPr>
@@ -27018,7 +27275,7 @@
           <w:p>
             <w:pPr>
               <w:jc w:val="center"/>
-              <w:cnfStyle w:val="000000000000"/>
+              <w:cnfStyle w:val="000000000000" w:firstRow="0" w:lastRow="0" w:firstColumn="0" w:lastColumn="0" w:oddVBand="0" w:evenVBand="0" w:oddHBand="0" w:evenHBand="0" w:firstRowFirstColumn="0" w:firstRowLastColumn="0" w:lastRowFirstColumn="0" w:lastRowLastColumn="0"/>
               <w:rPr>
                 <w:b/>
               </w:rPr>
@@ -27039,7 +27296,7 @@
           <w:p>
             <w:pPr>
               <w:jc w:val="right"/>
-              <w:cnfStyle w:val="000000000000"/>
+              <w:cnfStyle w:val="000000000000" w:firstRow="0" w:lastRow="0" w:firstColumn="0" w:lastColumn="0" w:oddVBand="0" w:evenVBand="0" w:oddHBand="0" w:evenHBand="0" w:firstRowFirstColumn="0" w:firstRowLastColumn="0" w:lastRowFirstColumn="0" w:lastRowLastColumn="0"/>
               <w:rPr>
                 <w:rFonts w:ascii="Calibri" w:eastAsia="Calibri" w:hAnsi="Calibri" w:cs="Times New Roman"/>
               </w:rPr>
@@ -27073,7 +27330,7 @@
           <w:p>
             <w:pPr>
               <w:jc w:val="right"/>
-              <w:cnfStyle w:val="000000000000"/>
+              <w:cnfStyle w:val="000000000000" w:firstRow="0" w:lastRow="0" w:firstColumn="0" w:lastColumn="0" w:oddVBand="0" w:evenVBand="0" w:oddHBand="0" w:evenHBand="0" w:firstRowFirstColumn="0" w:firstRowLastColumn="0" w:lastRowFirstColumn="0" w:lastRowLastColumn="0"/>
               <w:rPr>
                 <w:rFonts w:ascii="Calibri" w:eastAsia="Calibri" w:hAnsi="Calibri" w:cs="Times New Roman"/>
               </w:rPr>
@@ -27115,13 +27372,13 @@
       </w:tr>
       <w:tr>
         <w:trPr>
-          <w:cnfStyle w:val="000000100000"/>
+          <w:cnfStyle w:val="000000100000" w:firstRow="0" w:lastRow="0" w:firstColumn="0" w:lastColumn="0" w:oddVBand="0" w:evenVBand="0" w:oddHBand="1" w:evenHBand="0" w:firstRowFirstColumn="0" w:firstRowLastColumn="0" w:lastRowFirstColumn="0" w:lastRowLastColumn="0"/>
           <w:trHeight w:val="374"/>
           <w:jc w:val="center"/>
         </w:trPr>
         <w:tc>
           <w:tcPr>
-            <w:cnfStyle w:val="001000000000"/>
+            <w:cnfStyle w:val="001000000000" w:firstRow="0" w:lastRow="0" w:firstColumn="1" w:lastColumn="0" w:oddVBand="0" w:evenVBand="0" w:oddHBand="0" w:evenHBand="0" w:firstRowFirstColumn="0" w:firstRowLastColumn="0" w:lastRowFirstColumn="0" w:lastRowLastColumn="0"/>
             <w:tcW w:w="1584" w:type="dxa"/>
             <w:vAlign w:val="center"/>
           </w:tcPr>
@@ -27142,7 +27399,7 @@
           <w:p>
             <w:pPr>
               <w:jc w:val="center"/>
-              <w:cnfStyle w:val="000000100000"/>
+              <w:cnfStyle w:val="000000100000" w:firstRow="0" w:lastRow="0" w:firstColumn="0" w:lastColumn="0" w:oddVBand="0" w:evenVBand="0" w:oddHBand="1" w:evenHBand="0" w:firstRowFirstColumn="0" w:firstRowLastColumn="0" w:lastRowFirstColumn="0" w:lastRowLastColumn="0"/>
               <w:rPr>
                 <w:b/>
               </w:rPr>
@@ -27163,7 +27420,7 @@
           <w:p>
             <w:pPr>
               <w:jc w:val="right"/>
-              <w:cnfStyle w:val="000000100000"/>
+              <w:cnfStyle w:val="000000100000" w:firstRow="0" w:lastRow="0" w:firstColumn="0" w:lastColumn="0" w:oddVBand="0" w:evenVBand="0" w:oddHBand="1" w:evenHBand="0" w:firstRowFirstColumn="0" w:firstRowLastColumn="0" w:lastRowFirstColumn="0" w:lastRowLastColumn="0"/>
               <w:rPr>
                 <w:rFonts w:ascii="Calibri" w:eastAsia="Calibri" w:hAnsi="Calibri" w:cs="Times New Roman"/>
               </w:rPr>
@@ -27197,7 +27454,7 @@
           <w:p>
             <w:pPr>
               <w:jc w:val="right"/>
-              <w:cnfStyle w:val="000000100000"/>
+              <w:cnfStyle w:val="000000100000" w:firstRow="0" w:lastRow="0" w:firstColumn="0" w:lastColumn="0" w:oddVBand="0" w:evenVBand="0" w:oddHBand="1" w:evenHBand="0" w:firstRowFirstColumn="0" w:firstRowLastColumn="0" w:lastRowFirstColumn="0" w:lastRowLastColumn="0"/>
               <w:rPr>
                 <w:rFonts w:ascii="Calibri Light" w:eastAsia="Times New Roman" w:hAnsi="Calibri Light" w:cs="Times New Roman"/>
                 <w:color w:val="92D050"/>
@@ -27227,7 +27484,7 @@
         </w:trPr>
         <w:tc>
           <w:tcPr>
-            <w:cnfStyle w:val="001000000000"/>
+            <w:cnfStyle w:val="001000000000" w:firstRow="0" w:lastRow="0" w:firstColumn="1" w:lastColumn="0" w:oddVBand="0" w:evenVBand="0" w:oddHBand="0" w:evenHBand="0" w:firstRowFirstColumn="0" w:firstRowLastColumn="0" w:lastRowFirstColumn="0" w:lastRowLastColumn="0"/>
             <w:tcW w:w="1584" w:type="dxa"/>
             <w:vAlign w:val="center"/>
           </w:tcPr>
@@ -27248,7 +27505,7 @@
           <w:p>
             <w:pPr>
               <w:jc w:val="center"/>
-              <w:cnfStyle w:val="000000000000"/>
+              <w:cnfStyle w:val="000000000000" w:firstRow="0" w:lastRow="0" w:firstColumn="0" w:lastColumn="0" w:oddVBand="0" w:evenVBand="0" w:oddHBand="0" w:evenHBand="0" w:firstRowFirstColumn="0" w:firstRowLastColumn="0" w:lastRowFirstColumn="0" w:lastRowLastColumn="0"/>
               <w:rPr>
                 <w:b/>
               </w:rPr>
@@ -27269,7 +27526,7 @@
           <w:p>
             <w:pPr>
               <w:jc w:val="right"/>
-              <w:cnfStyle w:val="000000000000"/>
+              <w:cnfStyle w:val="000000000000" w:firstRow="0" w:lastRow="0" w:firstColumn="0" w:lastColumn="0" w:oddVBand="0" w:evenVBand="0" w:oddHBand="0" w:evenHBand="0" w:firstRowFirstColumn="0" w:firstRowLastColumn="0" w:lastRowFirstColumn="0" w:lastRowLastColumn="0"/>
               <w:rPr>
                 <w:rFonts w:ascii="Calibri" w:eastAsia="Calibri" w:hAnsi="Calibri" w:cs="Times New Roman"/>
               </w:rPr>
@@ -27303,7 +27560,7 @@
           <w:p>
             <w:pPr>
               <w:jc w:val="right"/>
-              <w:cnfStyle w:val="000000000000"/>
+              <w:cnfStyle w:val="000000000000" w:firstRow="0" w:lastRow="0" w:firstColumn="0" w:lastColumn="0" w:oddVBand="0" w:evenVBand="0" w:oddHBand="0" w:evenHBand="0" w:firstRowFirstColumn="0" w:firstRowLastColumn="0" w:lastRowFirstColumn="0" w:lastRowLastColumn="0"/>
               <w:rPr>
                 <w:rFonts w:ascii="Calibri" w:eastAsia="Calibri" w:hAnsi="Calibri" w:cs="Times New Roman"/>
               </w:rPr>
@@ -27345,13 +27602,13 @@
       </w:tr>
       <w:tr>
         <w:trPr>
-          <w:cnfStyle w:val="000000100000"/>
+          <w:cnfStyle w:val="000000100000" w:firstRow="0" w:lastRow="0" w:firstColumn="0" w:lastColumn="0" w:oddVBand="0" w:evenVBand="0" w:oddHBand="1" w:evenHBand="0" w:firstRowFirstColumn="0" w:firstRowLastColumn="0" w:lastRowFirstColumn="0" w:lastRowLastColumn="0"/>
           <w:trHeight w:val="374"/>
           <w:jc w:val="center"/>
         </w:trPr>
         <w:tc>
           <w:tcPr>
-            <w:cnfStyle w:val="001000000000"/>
+            <w:cnfStyle w:val="001000000000" w:firstRow="0" w:lastRow="0" w:firstColumn="1" w:lastColumn="0" w:oddVBand="0" w:evenVBand="0" w:oddHBand="0" w:evenHBand="0" w:firstRowFirstColumn="0" w:firstRowLastColumn="0" w:lastRowFirstColumn="0" w:lastRowLastColumn="0"/>
             <w:tcW w:w="1584" w:type="dxa"/>
             <w:vAlign w:val="center"/>
           </w:tcPr>
@@ -27372,7 +27629,7 @@
           <w:p>
             <w:pPr>
               <w:jc w:val="center"/>
-              <w:cnfStyle w:val="000000100000"/>
+              <w:cnfStyle w:val="000000100000" w:firstRow="0" w:lastRow="0" w:firstColumn="0" w:lastColumn="0" w:oddVBand="0" w:evenVBand="0" w:oddHBand="1" w:evenHBand="0" w:firstRowFirstColumn="0" w:firstRowLastColumn="0" w:lastRowFirstColumn="0" w:lastRowLastColumn="0"/>
               <w:rPr>
                 <w:b/>
               </w:rPr>
@@ -27393,7 +27650,7 @@
           <w:p>
             <w:pPr>
               <w:jc w:val="right"/>
-              <w:cnfStyle w:val="000000100000"/>
+              <w:cnfStyle w:val="000000100000" w:firstRow="0" w:lastRow="0" w:firstColumn="0" w:lastColumn="0" w:oddVBand="0" w:evenVBand="0" w:oddHBand="1" w:evenHBand="0" w:firstRowFirstColumn="0" w:firstRowLastColumn="0" w:lastRowFirstColumn="0" w:lastRowLastColumn="0"/>
               <w:rPr>
                 <w:rFonts w:ascii="Calibri" w:eastAsia="Calibri" w:hAnsi="Calibri" w:cs="Times New Roman"/>
               </w:rPr>
@@ -27427,7 +27684,7 @@
           <w:p>
             <w:pPr>
               <w:jc w:val="right"/>
-              <w:cnfStyle w:val="000000100000"/>
+              <w:cnfStyle w:val="000000100000" w:firstRow="0" w:lastRow="0" w:firstColumn="0" w:lastColumn="0" w:oddVBand="0" w:evenVBand="0" w:oddHBand="1" w:evenHBand="0" w:firstRowFirstColumn="0" w:firstRowLastColumn="0" w:lastRowFirstColumn="0" w:lastRowLastColumn="0"/>
               <w:rPr>
                 <w:rFonts w:ascii="Calibri" w:eastAsia="Calibri" w:hAnsi="Calibri" w:cs="Times New Roman"/>
               </w:rPr>
@@ -27461,7 +27718,7 @@
         </w:trPr>
         <w:tc>
           <w:tcPr>
-            <w:cnfStyle w:val="001000000000"/>
+            <w:cnfStyle w:val="001000000000" w:firstRow="0" w:lastRow="0" w:firstColumn="1" w:lastColumn="0" w:oddVBand="0" w:evenVBand="0" w:oddHBand="0" w:evenHBand="0" w:firstRowFirstColumn="0" w:firstRowLastColumn="0" w:lastRowFirstColumn="0" w:lastRowLastColumn="0"/>
             <w:tcW w:w="1584" w:type="dxa"/>
             <w:vAlign w:val="center"/>
           </w:tcPr>
@@ -27482,7 +27739,7 @@
           <w:p>
             <w:pPr>
               <w:jc w:val="center"/>
-              <w:cnfStyle w:val="000000000000"/>
+              <w:cnfStyle w:val="000000000000" w:firstRow="0" w:lastRow="0" w:firstColumn="0" w:lastColumn="0" w:oddVBand="0" w:evenVBand="0" w:oddHBand="0" w:evenHBand="0" w:firstRowFirstColumn="0" w:firstRowLastColumn="0" w:lastRowFirstColumn="0" w:lastRowLastColumn="0"/>
               <w:rPr>
                 <w:b/>
               </w:rPr>
@@ -27503,7 +27760,7 @@
           <w:p>
             <w:pPr>
               <w:jc w:val="right"/>
-              <w:cnfStyle w:val="000000000000"/>
+              <w:cnfStyle w:val="000000000000" w:firstRow="0" w:lastRow="0" w:firstColumn="0" w:lastColumn="0" w:oddVBand="0" w:evenVBand="0" w:oddHBand="0" w:evenHBand="0" w:firstRowFirstColumn="0" w:firstRowLastColumn="0" w:lastRowFirstColumn="0" w:lastRowLastColumn="0"/>
               <w:rPr>
                 <w:rFonts w:ascii="Calibri" w:eastAsia="Calibri" w:hAnsi="Calibri" w:cs="Times New Roman"/>
               </w:rPr>
@@ -27537,7 +27794,7 @@
           <w:p>
             <w:pPr>
               <w:jc w:val="right"/>
-              <w:cnfStyle w:val="000000000000"/>
+              <w:cnfStyle w:val="000000000000" w:firstRow="0" w:lastRow="0" w:firstColumn="0" w:lastColumn="0" w:oddVBand="0" w:evenVBand="0" w:oddHBand="0" w:evenHBand="0" w:firstRowFirstColumn="0" w:firstRowLastColumn="0" w:lastRowFirstColumn="0" w:lastRowLastColumn="0"/>
               <w:rPr>
                 <w:rFonts w:ascii="Calibri" w:eastAsia="Calibri" w:hAnsi="Calibri" w:cs="Times New Roman"/>
               </w:rPr>
@@ -27659,7 +27916,19 @@
         <w:t xml:space="preserve">passenger inter-arrivals </w:t>
       </w:r>
       <w:r>
-        <w:t xml:space="preserve">are generated. In order to do that, we use the given artifical input dataset and determine the </w:t>
+        <w:t xml:space="preserve">are generated. </w:t>
+      </w:r>
+      <w:r>
+        <w:t>To</w:t>
+      </w:r>
+      <w:r>
+        <w:t xml:space="preserve"> do that, we use the given artific</w:t>
+      </w:r>
+      <w:r>
+        <w:t>i</w:t>
+      </w:r>
+      <w:r>
+        <w:t xml:space="preserve">al input dataset and determine the </w:t>
       </w:r>
       <w:r>
         <w:t>new rate for each of the following periods:</w:t>
@@ -27810,7 +28079,7 @@
         <w:tblStyle w:val="LightList-Accent6"/>
         <w:tblW w:w="0" w:type="auto"/>
         <w:jc w:val="center"/>
-        <w:tblLook w:val="04A0"/>
+        <w:tblLook w:val="04A0" w:firstRow="1" w:lastRow="0" w:firstColumn="1" w:lastColumn="0" w:noHBand="0" w:noVBand="1"/>
       </w:tblPr>
       <w:tblGrid>
         <w:gridCol w:w="1532"/>
@@ -27818,13 +28087,13 @@
       </w:tblGrid>
       <w:tr>
         <w:trPr>
-          <w:cnfStyle w:val="100000000000"/>
+          <w:cnfStyle w:val="100000000000" w:firstRow="1" w:lastRow="0" w:firstColumn="0" w:lastColumn="0" w:oddVBand="0" w:evenVBand="0" w:oddHBand="0" w:evenHBand="0" w:firstRowFirstColumn="0" w:firstRowLastColumn="0" w:lastRowFirstColumn="0" w:lastRowLastColumn="0"/>
           <w:trHeight w:val="346"/>
           <w:jc w:val="center"/>
         </w:trPr>
         <w:tc>
           <w:tcPr>
-            <w:cnfStyle w:val="001000000000"/>
+            <w:cnfStyle w:val="001000000000" w:firstRow="0" w:lastRow="0" w:firstColumn="1" w:lastColumn="0" w:oddVBand="0" w:evenVBand="0" w:oddHBand="0" w:evenHBand="0" w:firstRowFirstColumn="0" w:firstRowLastColumn="0" w:lastRowFirstColumn="0" w:lastRowLastColumn="0"/>
             <w:tcW w:w="1532" w:type="dxa"/>
           </w:tcPr>
           <w:p>
@@ -27843,7 +28112,7 @@
           <w:p>
             <w:pPr>
               <w:jc w:val="center"/>
-              <w:cnfStyle w:val="100000000000"/>
+              <w:cnfStyle w:val="100000000000" w:firstRow="1" w:lastRow="0" w:firstColumn="0" w:lastColumn="0" w:oddVBand="0" w:evenVBand="0" w:oddHBand="0" w:evenHBand="0" w:firstRowFirstColumn="0" w:firstRowLastColumn="0" w:lastRowFirstColumn="0" w:lastRowLastColumn="0"/>
             </w:pPr>
             <w:r>
               <w:rPr>
@@ -27859,13 +28128,13 @@
       </w:tr>
       <w:tr>
         <w:trPr>
-          <w:cnfStyle w:val="000000100000"/>
+          <w:cnfStyle w:val="000000100000" w:firstRow="0" w:lastRow="0" w:firstColumn="0" w:lastColumn="0" w:oddVBand="0" w:evenVBand="0" w:oddHBand="1" w:evenHBand="0" w:firstRowFirstColumn="0" w:firstRowLastColumn="0" w:lastRowFirstColumn="0" w:lastRowLastColumn="0"/>
           <w:trHeight w:val="346"/>
           <w:jc w:val="center"/>
         </w:trPr>
         <w:tc>
           <w:tcPr>
-            <w:cnfStyle w:val="001000000000"/>
+            <w:cnfStyle w:val="001000000000" w:firstRow="0" w:lastRow="0" w:firstColumn="1" w:lastColumn="0" w:oddVBand="0" w:evenVBand="0" w:oddHBand="0" w:evenHBand="0" w:firstRowFirstColumn="0" w:firstRowLastColumn="0" w:lastRowFirstColumn="0" w:lastRowLastColumn="0"/>
             <w:tcW w:w="1532" w:type="dxa"/>
           </w:tcPr>
           <w:p>
@@ -27884,7 +28153,7 @@
           <w:p>
             <w:pPr>
               <w:jc w:val="center"/>
-              <w:cnfStyle w:val="000000100000"/>
+              <w:cnfStyle w:val="000000100000" w:firstRow="0" w:lastRow="0" w:firstColumn="0" w:lastColumn="0" w:oddVBand="0" w:evenVBand="0" w:oddHBand="1" w:evenHBand="0" w:firstRowFirstColumn="0" w:firstRowLastColumn="0" w:lastRowFirstColumn="0" w:lastRowLastColumn="0"/>
             </w:pPr>
             <w:r>
               <w:t>-</w:t>
@@ -27899,7 +28168,7 @@
         </w:trPr>
         <w:tc>
           <w:tcPr>
-            <w:cnfStyle w:val="001000000000"/>
+            <w:cnfStyle w:val="001000000000" w:firstRow="0" w:lastRow="0" w:firstColumn="1" w:lastColumn="0" w:oddVBand="0" w:evenVBand="0" w:oddHBand="0" w:evenHBand="0" w:firstRowFirstColumn="0" w:firstRowLastColumn="0" w:lastRowFirstColumn="0" w:lastRowLastColumn="0"/>
             <w:tcW w:w="1532" w:type="dxa"/>
           </w:tcPr>
           <w:p>
@@ -27918,7 +28187,7 @@
           <w:p>
             <w:pPr>
               <w:jc w:val="center"/>
-              <w:cnfStyle w:val="000000000000"/>
+              <w:cnfStyle w:val="000000000000" w:firstRow="0" w:lastRow="0" w:firstColumn="0" w:lastColumn="0" w:oddVBand="0" w:evenVBand="0" w:oddHBand="0" w:evenHBand="0" w:firstRowFirstColumn="0" w:firstRowLastColumn="0" w:lastRowFirstColumn="0" w:lastRowLastColumn="0"/>
             </w:pPr>
             <w:r>
               <w:t>-</w:t>
@@ -27928,13 +28197,13 @@
       </w:tr>
       <w:tr>
         <w:trPr>
-          <w:cnfStyle w:val="000000100000"/>
+          <w:cnfStyle w:val="000000100000" w:firstRow="0" w:lastRow="0" w:firstColumn="0" w:lastColumn="0" w:oddVBand="0" w:evenVBand="0" w:oddHBand="1" w:evenHBand="0" w:firstRowFirstColumn="0" w:firstRowLastColumn="0" w:lastRowFirstColumn="0" w:lastRowLastColumn="0"/>
           <w:trHeight w:val="346"/>
           <w:jc w:val="center"/>
         </w:trPr>
         <w:tc>
           <w:tcPr>
-            <w:cnfStyle w:val="001000000000"/>
+            <w:cnfStyle w:val="001000000000" w:firstRow="0" w:lastRow="0" w:firstColumn="1" w:lastColumn="0" w:oddVBand="0" w:evenVBand="0" w:oddHBand="0" w:evenHBand="0" w:firstRowFirstColumn="0" w:firstRowLastColumn="0" w:lastRowFirstColumn="0" w:lastRowLastColumn="0"/>
             <w:tcW w:w="1532" w:type="dxa"/>
           </w:tcPr>
           <w:p>
@@ -27953,7 +28222,7 @@
           <w:p>
             <w:pPr>
               <w:jc w:val="center"/>
-              <w:cnfStyle w:val="000000100000"/>
+              <w:cnfStyle w:val="000000100000" w:firstRow="0" w:lastRow="0" w:firstColumn="0" w:lastColumn="0" w:oddVBand="0" w:evenVBand="0" w:oddHBand="1" w:evenHBand="0" w:firstRowFirstColumn="0" w:firstRowLastColumn="0" w:lastRowFirstColumn="0" w:lastRowLastColumn="0"/>
             </w:pPr>
             <w:r>
               <w:t>-</w:t>
@@ -27968,7 +28237,7 @@
         </w:trPr>
         <w:tc>
           <w:tcPr>
-            <w:cnfStyle w:val="001000000000"/>
+            <w:cnfStyle w:val="001000000000" w:firstRow="0" w:lastRow="0" w:firstColumn="1" w:lastColumn="0" w:oddVBand="0" w:evenVBand="0" w:oddHBand="0" w:evenHBand="0" w:firstRowFirstColumn="0" w:firstRowLastColumn="0" w:lastRowFirstColumn="0" w:lastRowLastColumn="0"/>
             <w:tcW w:w="1532" w:type="dxa"/>
           </w:tcPr>
           <w:p>
@@ -27987,7 +28256,7 @@
           <w:p>
             <w:pPr>
               <w:jc w:val="center"/>
-              <w:cnfStyle w:val="000000000000"/>
+              <w:cnfStyle w:val="000000000000" w:firstRow="0" w:lastRow="0" w:firstColumn="0" w:lastColumn="0" w:oddVBand="0" w:evenVBand="0" w:oddHBand="0" w:evenHBand="0" w:firstRowFirstColumn="0" w:firstRowLastColumn="0" w:lastRowFirstColumn="0" w:lastRowLastColumn="0"/>
             </w:pPr>
             <w:r>
               <w:t>-</w:t>
@@ -27997,13 +28266,13 @@
       </w:tr>
       <w:tr>
         <w:trPr>
-          <w:cnfStyle w:val="000000100000"/>
+          <w:cnfStyle w:val="000000100000" w:firstRow="0" w:lastRow="0" w:firstColumn="0" w:lastColumn="0" w:oddVBand="0" w:evenVBand="0" w:oddHBand="1" w:evenHBand="0" w:firstRowFirstColumn="0" w:firstRowLastColumn="0" w:lastRowFirstColumn="0" w:lastRowLastColumn="0"/>
           <w:trHeight w:val="346"/>
           <w:jc w:val="center"/>
         </w:trPr>
         <w:tc>
           <w:tcPr>
-            <w:cnfStyle w:val="001000000000"/>
+            <w:cnfStyle w:val="001000000000" w:firstRow="0" w:lastRow="0" w:firstColumn="1" w:lastColumn="0" w:oddVBand="0" w:evenVBand="0" w:oddHBand="0" w:evenHBand="0" w:firstRowFirstColumn="0" w:firstRowLastColumn="0" w:lastRowFirstColumn="0" w:lastRowLastColumn="0"/>
             <w:tcW w:w="1532" w:type="dxa"/>
           </w:tcPr>
           <w:p>
@@ -28022,7 +28291,7 @@
           <w:p>
             <w:pPr>
               <w:jc w:val="center"/>
-              <w:cnfStyle w:val="000000100000"/>
+              <w:cnfStyle w:val="000000100000" w:firstRow="0" w:lastRow="0" w:firstColumn="0" w:lastColumn="0" w:oddVBand="0" w:evenVBand="0" w:oddHBand="1" w:evenHBand="0" w:firstRowFirstColumn="0" w:firstRowLastColumn="0" w:lastRowFirstColumn="0" w:lastRowLastColumn="0"/>
             </w:pPr>
             <w:r>
               <w:t>-</w:t>
@@ -28058,7 +28327,31 @@
     </w:p>
     <w:p>
       <w:r>
-        <w:t>When we run our simulation with the re-computed parameters for our random number generators, we get the following results:</w:t>
+        <w:t xml:space="preserve">We faced again some inconsistencies with the dataset. In specific, </w:t>
+      </w:r>
+      <w:r>
+        <w:t>likewise with the previous dataset</w:t>
+      </w:r>
+      <w:r>
+        <w:t xml:space="preserve">, in some cases more passengers disembark from the tram than those that are already in, leading into a percentage higher than one hundred percent. </w:t>
+      </w:r>
+      <w:r>
+        <w:t>T</w:t>
+      </w:r>
+      <w:r>
+        <w:t xml:space="preserve">o fix this glitch, we just converted </w:t>
+      </w:r>
+      <w:r>
+        <w:rPr>
+          <w:lang w:val="en-GB"/>
+        </w:rPr>
+        <w:t>these unreal percentages into one (one hundred percent).</w:t>
+      </w:r>
+      <w:r>
+        <w:t xml:space="preserve"> Then</w:t>
+      </w:r>
+      <w:r>
+        <w:t xml:space="preserve"> we run our simulation with the re-computed parameters for our random number generators, we get the following results:</w:t>
       </w:r>
     </w:p>
     <w:p/>
@@ -28201,7 +28494,16 @@
         </w:numPr>
       </w:pPr>
       <w:r>
-        <w:t xml:space="preserve">There  is a frequency of 15 minutes during the off-peak hours (06:00-07:00 and 19:00-22:00) and parametric frequenct of </w:t>
+        <w:t xml:space="preserve">There </w:t>
+      </w:r>
+      <w:r>
+        <w:t>is a frequency of 15 minutes during the off-peak hours (06:00-07:00 and 19:00</w:t>
+      </w:r>
+      <w:r>
+        <w:t>-22:00) and parametric frequency</w:t>
+      </w:r>
+      <w:r>
+        <w:t xml:space="preserve"> of </w:t>
       </w:r>
       <m:oMath>
         <m:r>
@@ -28230,7 +28532,19 @@
         <w:rPr>
           <w:rFonts w:eastAsiaTheme="minorEastAsia"/>
         </w:rPr>
-        <w:t>The first schedules at both endstations must be absolutely satisfied, i.e. the first tram has to leave no later than 06:00.</w:t>
+        <w:t>The first schedules at both end</w:t>
+      </w:r>
+      <w:r>
+        <w:rPr>
+          <w:rFonts w:eastAsiaTheme="minorEastAsia"/>
+        </w:rPr>
+        <w:t xml:space="preserve"> </w:t>
+      </w:r>
+      <w:r>
+        <w:rPr>
+          <w:rFonts w:eastAsiaTheme="minorEastAsia"/>
+        </w:rPr>
+        <w:t>stations must be absolutely satisfied, i.e. the first tram has to leave no later than 06:00.</w:t>
       </w:r>
     </w:p>
     <w:p>
@@ -28245,7 +28559,19 @@
         <w:rPr>
           <w:rFonts w:eastAsiaTheme="minorEastAsia"/>
         </w:rPr>
-        <w:t>The last schedules at both endstations should not be delays, i.e. no tram departure after 21:30.</w:t>
+        <w:t>The last schedules at both end</w:t>
+      </w:r>
+      <w:r>
+        <w:rPr>
+          <w:rFonts w:eastAsiaTheme="minorEastAsia"/>
+        </w:rPr>
+        <w:t xml:space="preserve"> </w:t>
+      </w:r>
+      <w:r>
+        <w:rPr>
+          <w:rFonts w:eastAsiaTheme="minorEastAsia"/>
+        </w:rPr>
+        <w:t>stations should not be delays, i.e. no tram departure after 21:30.</w:t>
       </w:r>
     </w:p>
     <w:p>
@@ -28378,7 +28704,10 @@
     </w:p>
     <w:p>
       <w:r>
-        <w:t>Regarding the endstations’ layout, we were given a simple explanation of the switch mechanism that takes place, as shown in the following picture:</w:t>
+        <w:t>Regarding the end stations</w:t>
+      </w:r>
+      <w:r>
+        <w:t xml:space="preserve"> layout, we were given a simple explanation of the switch mechanism that takes place, as shown in the following picture:</w:t>
       </w:r>
     </w:p>
     <w:p>
@@ -28443,7 +28772,13 @@
         </w:r>
       </w:fldSimple>
       <w:r>
-        <w:t xml:space="preserve"> Endstation layout</w:t>
+        <w:t xml:space="preserve"> End</w:t>
+      </w:r>
+      <w:r>
+        <w:t xml:space="preserve"> </w:t>
+      </w:r>
+      <w:r>
+        <w:t>station layout</w:t>
       </w:r>
     </w:p>
     <w:p>
@@ -28634,7 +28969,13 @@
         <w:rPr>
           <w:rFonts w:eastAsiaTheme="minorEastAsia"/>
         </w:rPr>
-        <w:t xml:space="preserve"> is the number of passengers that disembark.</w:t>
+        <w:t xml:space="preserve"> is the number of passengers that </w:t>
+      </w:r>
+      <w:r>
+        <w:rPr>
+          <w:rFonts w:eastAsiaTheme="minorEastAsia"/>
+        </w:rPr>
+        <w:t>disembark.</w:t>
       </w:r>
     </w:p>
     <w:p>
@@ -28873,7 +29214,7 @@
 </file>
 
 <file path=word/endnotes.xml><?xml version="1.0" encoding="utf-8"?>
-<w:endnotes xmlns:ve="http://schemas.openxmlformats.org/markup-compatibility/2006" xmlns:o="urn:schemas-microsoft-com:office:office" xmlns:r="http://schemas.openxmlformats.org/officeDocument/2006/relationships" xmlns:m="http://schemas.openxmlformats.org/officeDocument/2006/math" xmlns:v="urn:schemas-microsoft-com:vml" xmlns:wp="http://schemas.openxmlformats.org/drawingml/2006/wordprocessingDrawing" xmlns:w10="urn:schemas-microsoft-com:office:word" xmlns:w="http://schemas.openxmlformats.org/wordprocessingml/2006/main" xmlns:wne="http://schemas.microsoft.com/office/word/2006/wordml">
+<w:endnotes xmlns:wpc="http://schemas.microsoft.com/office/word/2010/wordprocessingCanvas" xmlns:cx="http://schemas.microsoft.com/office/drawing/2014/chartex" xmlns:cx1="http://schemas.microsoft.com/office/drawing/2015/9/8/chartex" xmlns:cx2="http://schemas.microsoft.com/office/drawing/2015/10/21/chartex" xmlns:cx3="http://schemas.microsoft.com/office/drawing/2016/5/9/chartex" xmlns:cx4="http://schemas.microsoft.com/office/drawing/2016/5/10/chartex" xmlns:cx5="http://schemas.microsoft.com/office/drawing/2016/5/11/chartex" xmlns:cx6="http://schemas.microsoft.com/office/drawing/2016/5/12/chartex" xmlns:cx7="http://schemas.microsoft.com/office/drawing/2016/5/13/chartex" xmlns:cx8="http://schemas.microsoft.com/office/drawing/2016/5/14/chartex" xmlns:mc="http://schemas.openxmlformats.org/markup-compatibility/2006" xmlns:aink="http://schemas.microsoft.com/office/drawing/2016/ink" xmlns:am3d="http://schemas.microsoft.com/office/drawing/2017/model3d" xmlns:o="urn:schemas-microsoft-com:office:office" xmlns:r="http://schemas.openxmlformats.org/officeDocument/2006/relationships" xmlns:m="http://schemas.openxmlformats.org/officeDocument/2006/math" xmlns:v="urn:schemas-microsoft-com:vml" xmlns:wp14="http://schemas.microsoft.com/office/word/2010/wordprocessingDrawing" xmlns:wp="http://schemas.openxmlformats.org/drawingml/2006/wordprocessingDrawing" xmlns:w10="urn:schemas-microsoft-com:office:word" xmlns:w="http://schemas.openxmlformats.org/wordprocessingml/2006/main" xmlns:w14="http://schemas.microsoft.com/office/word/2010/wordml" xmlns:w15="http://schemas.microsoft.com/office/word/2012/wordml" xmlns:w16cid="http://schemas.microsoft.com/office/word/2016/wordml/cid" xmlns:w16se="http://schemas.microsoft.com/office/word/2015/wordml/symex" xmlns:wpg="http://schemas.microsoft.com/office/word/2010/wordprocessingGroup" xmlns:wpi="http://schemas.microsoft.com/office/word/2010/wordprocessingInk" xmlns:wne="http://schemas.microsoft.com/office/word/2006/wordml" xmlns:wps="http://schemas.microsoft.com/office/word/2010/wordprocessingShape" mc:Ignorable="w14 w15 w16se w16cid wp14">
   <w:endnote w:type="separator" w:id="-1">
     <w:p>
       <w:pPr>
@@ -28898,7 +29239,7 @@
 </file>
 
 <file path=word/footer1.xml><?xml version="1.0" encoding="utf-8"?>
-<w:ftr xmlns:ve="http://schemas.openxmlformats.org/markup-compatibility/2006" xmlns:o="urn:schemas-microsoft-com:office:office" xmlns:r="http://schemas.openxmlformats.org/officeDocument/2006/relationships" xmlns:m="http://schemas.openxmlformats.org/officeDocument/2006/math" xmlns:v="urn:schemas-microsoft-com:vml" xmlns:wp="http://schemas.openxmlformats.org/drawingml/2006/wordprocessingDrawing" xmlns:w10="urn:schemas-microsoft-com:office:word" xmlns:w="http://schemas.openxmlformats.org/wordprocessingml/2006/main" xmlns:wne="http://schemas.microsoft.com/office/word/2006/wordml">
+<w:ftr xmlns:wpc="http://schemas.microsoft.com/office/word/2010/wordprocessingCanvas" xmlns:cx="http://schemas.microsoft.com/office/drawing/2014/chartex" xmlns:cx1="http://schemas.microsoft.com/office/drawing/2015/9/8/chartex" xmlns:cx2="http://schemas.microsoft.com/office/drawing/2015/10/21/chartex" xmlns:cx3="http://schemas.microsoft.com/office/drawing/2016/5/9/chartex" xmlns:cx4="http://schemas.microsoft.com/office/drawing/2016/5/10/chartex" xmlns:cx5="http://schemas.microsoft.com/office/drawing/2016/5/11/chartex" xmlns:cx6="http://schemas.microsoft.com/office/drawing/2016/5/12/chartex" xmlns:cx7="http://schemas.microsoft.com/office/drawing/2016/5/13/chartex" xmlns:cx8="http://schemas.microsoft.com/office/drawing/2016/5/14/chartex" xmlns:mc="http://schemas.openxmlformats.org/markup-compatibility/2006" xmlns:aink="http://schemas.microsoft.com/office/drawing/2016/ink" xmlns:am3d="http://schemas.microsoft.com/office/drawing/2017/model3d" xmlns:o="urn:schemas-microsoft-com:office:office" xmlns:r="http://schemas.openxmlformats.org/officeDocument/2006/relationships" xmlns:m="http://schemas.openxmlformats.org/officeDocument/2006/math" xmlns:v="urn:schemas-microsoft-com:vml" xmlns:wp14="http://schemas.microsoft.com/office/word/2010/wordprocessingDrawing" xmlns:wp="http://schemas.openxmlformats.org/drawingml/2006/wordprocessingDrawing" xmlns:w10="urn:schemas-microsoft-com:office:word" xmlns:w="http://schemas.openxmlformats.org/wordprocessingml/2006/main" xmlns:w14="http://schemas.microsoft.com/office/word/2010/wordml" xmlns:w15="http://schemas.microsoft.com/office/word/2012/wordml" xmlns:w16cid="http://schemas.microsoft.com/office/word/2016/wordml/cid" xmlns:w16se="http://schemas.microsoft.com/office/word/2015/wordml/symex" xmlns:wpg="http://schemas.microsoft.com/office/word/2010/wordprocessingGroup" xmlns:wpi="http://schemas.microsoft.com/office/word/2010/wordprocessingInk" xmlns:wne="http://schemas.microsoft.com/office/word/2006/wordml" xmlns:wps="http://schemas.microsoft.com/office/word/2010/wordprocessingShape" mc:Ignorable="w14 w15 w16se w16cid wp14">
   <w:sdt>
     <w:sdtPr>
       <w:id w:val="3585300"/>
@@ -28913,14 +29254,27 @@
           <w:pStyle w:val="Footer"/>
           <w:jc w:val="right"/>
         </w:pPr>
-        <w:fldSimple w:instr=" PAGE   \* MERGEFORMAT ">
-          <w:r>
-            <w:rPr>
-              <w:noProof/>
-            </w:rPr>
-            <w:t>13</w:t>
-          </w:r>
-        </w:fldSimple>
+        <w:r>
+          <w:fldChar w:fldCharType="begin"/>
+        </w:r>
+        <w:r>
+          <w:instrText xml:space="preserve"> PAGE   \* MERGEFORMAT </w:instrText>
+        </w:r>
+        <w:r>
+          <w:fldChar w:fldCharType="separate"/>
+        </w:r>
+        <w:r>
+          <w:rPr>
+            <w:noProof/>
+          </w:rPr>
+          <w:t>13</w:t>
+        </w:r>
+        <w:r>
+          <w:rPr>
+            <w:noProof/>
+          </w:rPr>
+          <w:fldChar w:fldCharType="end"/>
+        </w:r>
       </w:p>
     </w:sdtContent>
   </w:sdt>
@@ -28933,7 +29287,7 @@
 </file>
 
 <file path=word/footnotes.xml><?xml version="1.0" encoding="utf-8"?>
-<w:footnotes xmlns:ve="http://schemas.openxmlformats.org/markup-compatibility/2006" xmlns:o="urn:schemas-microsoft-com:office:office" xmlns:r="http://schemas.openxmlformats.org/officeDocument/2006/relationships" xmlns:m="http://schemas.openxmlformats.org/officeDocument/2006/math" xmlns:v="urn:schemas-microsoft-com:vml" xmlns:wp="http://schemas.openxmlformats.org/drawingml/2006/wordprocessingDrawing" xmlns:w10="urn:schemas-microsoft-com:office:word" xmlns:w="http://schemas.openxmlformats.org/wordprocessingml/2006/main" xmlns:wne="http://schemas.microsoft.com/office/word/2006/wordml">
+<w:footnotes xmlns:wpc="http://schemas.microsoft.com/office/word/2010/wordprocessingCanvas" xmlns:cx="http://schemas.microsoft.com/office/drawing/2014/chartex" xmlns:cx1="http://schemas.microsoft.com/office/drawing/2015/9/8/chartex" xmlns:cx2="http://schemas.microsoft.com/office/drawing/2015/10/21/chartex" xmlns:cx3="http://schemas.microsoft.com/office/drawing/2016/5/9/chartex" xmlns:cx4="http://schemas.microsoft.com/office/drawing/2016/5/10/chartex" xmlns:cx5="http://schemas.microsoft.com/office/drawing/2016/5/11/chartex" xmlns:cx6="http://schemas.microsoft.com/office/drawing/2016/5/12/chartex" xmlns:cx7="http://schemas.microsoft.com/office/drawing/2016/5/13/chartex" xmlns:cx8="http://schemas.microsoft.com/office/drawing/2016/5/14/chartex" xmlns:mc="http://schemas.openxmlformats.org/markup-compatibility/2006" xmlns:aink="http://schemas.microsoft.com/office/drawing/2016/ink" xmlns:am3d="http://schemas.microsoft.com/office/drawing/2017/model3d" xmlns:o="urn:schemas-microsoft-com:office:office" xmlns:r="http://schemas.openxmlformats.org/officeDocument/2006/relationships" xmlns:m="http://schemas.openxmlformats.org/officeDocument/2006/math" xmlns:v="urn:schemas-microsoft-com:vml" xmlns:wp14="http://schemas.microsoft.com/office/word/2010/wordprocessingDrawing" xmlns:wp="http://schemas.openxmlformats.org/drawingml/2006/wordprocessingDrawing" xmlns:w10="urn:schemas-microsoft-com:office:word" xmlns:w="http://schemas.openxmlformats.org/wordprocessingml/2006/main" xmlns:w14="http://schemas.microsoft.com/office/word/2010/wordml" xmlns:w15="http://schemas.microsoft.com/office/word/2012/wordml" xmlns:w16cid="http://schemas.microsoft.com/office/word/2016/wordml/cid" xmlns:w16se="http://schemas.microsoft.com/office/word/2015/wordml/symex" xmlns:wpg="http://schemas.microsoft.com/office/word/2010/wordprocessingGroup" xmlns:wpi="http://schemas.microsoft.com/office/word/2010/wordprocessingInk" xmlns:wne="http://schemas.microsoft.com/office/word/2006/wordml" xmlns:wps="http://schemas.microsoft.com/office/word/2010/wordprocessingShape" mc:Ignorable="w14 w15 w16se w16cid wp14">
   <w:footnote w:type="separator" w:id="-1">
     <w:p>
       <w:pPr>
@@ -28958,8 +29312,8 @@
 </file>
 
 <file path=word/numbering.xml><?xml version="1.0" encoding="utf-8"?>
-<w:numbering xmlns:ve="http://schemas.openxmlformats.org/markup-compatibility/2006" xmlns:o="urn:schemas-microsoft-com:office:office" xmlns:r="http://schemas.openxmlformats.org/officeDocument/2006/relationships" xmlns:m="http://schemas.openxmlformats.org/officeDocument/2006/math" xmlns:v="urn:schemas-microsoft-com:vml" xmlns:wp="http://schemas.openxmlformats.org/drawingml/2006/wordprocessingDrawing" xmlns:w10="urn:schemas-microsoft-com:office:word" xmlns:w="http://schemas.openxmlformats.org/wordprocessingml/2006/main" xmlns:wne="http://schemas.microsoft.com/office/word/2006/wordml">
-  <w:abstractNum w:abstractNumId="0">
+<w:numbering xmlns:wpc="http://schemas.microsoft.com/office/word/2010/wordprocessingCanvas" xmlns:cx="http://schemas.microsoft.com/office/drawing/2014/chartex" xmlns:cx1="http://schemas.microsoft.com/office/drawing/2015/9/8/chartex" xmlns:cx2="http://schemas.microsoft.com/office/drawing/2015/10/21/chartex" xmlns:cx3="http://schemas.microsoft.com/office/drawing/2016/5/9/chartex" xmlns:cx4="http://schemas.microsoft.com/office/drawing/2016/5/10/chartex" xmlns:cx5="http://schemas.microsoft.com/office/drawing/2016/5/11/chartex" xmlns:cx6="http://schemas.microsoft.com/office/drawing/2016/5/12/chartex" xmlns:cx7="http://schemas.microsoft.com/office/drawing/2016/5/13/chartex" xmlns:cx8="http://schemas.microsoft.com/office/drawing/2016/5/14/chartex" xmlns:mc="http://schemas.openxmlformats.org/markup-compatibility/2006" xmlns:aink="http://schemas.microsoft.com/office/drawing/2016/ink" xmlns:am3d="http://schemas.microsoft.com/office/drawing/2017/model3d" xmlns:o="urn:schemas-microsoft-com:office:office" xmlns:r="http://schemas.openxmlformats.org/officeDocument/2006/relationships" xmlns:m="http://schemas.openxmlformats.org/officeDocument/2006/math" xmlns:v="urn:schemas-microsoft-com:vml" xmlns:wp14="http://schemas.microsoft.com/office/word/2010/wordprocessingDrawing" xmlns:wp="http://schemas.openxmlformats.org/drawingml/2006/wordprocessingDrawing" xmlns:w10="urn:schemas-microsoft-com:office:word" xmlns:w="http://schemas.openxmlformats.org/wordprocessingml/2006/main" xmlns:w14="http://schemas.microsoft.com/office/word/2010/wordml" xmlns:w15="http://schemas.microsoft.com/office/word/2012/wordml" xmlns:w16cid="http://schemas.microsoft.com/office/word/2016/wordml/cid" xmlns:w16se="http://schemas.microsoft.com/office/word/2015/wordml/symex" xmlns:wpg="http://schemas.microsoft.com/office/word/2010/wordprocessingGroup" xmlns:wpi="http://schemas.microsoft.com/office/word/2010/wordprocessingInk" xmlns:wne="http://schemas.microsoft.com/office/word/2006/wordml" xmlns:wps="http://schemas.microsoft.com/office/word/2010/wordprocessingShape" mc:Ignorable="w14 w15 w16se w16cid wp14">
+  <w:abstractNum w:abstractNumId="0" w15:restartNumberingAfterBreak="0">
     <w:nsid w:val="0223277F"/>
     <w:multiLevelType w:val="hybridMultilevel"/>
     <w:tmpl w:val="D012C154"/>
@@ -29072,7 +29426,7 @@
       </w:rPr>
     </w:lvl>
   </w:abstractNum>
-  <w:abstractNum w:abstractNumId="1">
+  <w:abstractNum w:abstractNumId="1" w15:restartNumberingAfterBreak="0">
     <w:nsid w:val="167B272D"/>
     <w:multiLevelType w:val="hybridMultilevel"/>
     <w:tmpl w:val="616AA8B0"/>
@@ -29185,7 +29539,7 @@
       </w:rPr>
     </w:lvl>
   </w:abstractNum>
-  <w:abstractNum w:abstractNumId="2">
+  <w:abstractNum w:abstractNumId="2" w15:restartNumberingAfterBreak="0">
     <w:nsid w:val="1793098D"/>
     <w:multiLevelType w:val="hybridMultilevel"/>
     <w:tmpl w:val="1A7EA040"/>
@@ -29298,7 +29652,7 @@
       </w:rPr>
     </w:lvl>
   </w:abstractNum>
-  <w:abstractNum w:abstractNumId="3">
+  <w:abstractNum w:abstractNumId="3" w15:restartNumberingAfterBreak="0">
     <w:nsid w:val="17FA001E"/>
     <w:multiLevelType w:val="hybridMultilevel"/>
     <w:tmpl w:val="E738CDEA"/>
@@ -29411,7 +29765,7 @@
       </w:rPr>
     </w:lvl>
   </w:abstractNum>
-  <w:abstractNum w:abstractNumId="4">
+  <w:abstractNum w:abstractNumId="4" w15:restartNumberingAfterBreak="0">
     <w:nsid w:val="1C2571DE"/>
     <w:multiLevelType w:val="hybridMultilevel"/>
     <w:tmpl w:val="1FD0C7E8"/>
@@ -29524,7 +29878,7 @@
       </w:rPr>
     </w:lvl>
   </w:abstractNum>
-  <w:abstractNum w:abstractNumId="5">
+  <w:abstractNum w:abstractNumId="5" w15:restartNumberingAfterBreak="0">
     <w:nsid w:val="1C2D1359"/>
     <w:multiLevelType w:val="hybridMultilevel"/>
     <w:tmpl w:val="BD76FB20"/>
@@ -29610,7 +29964,7 @@
       </w:pPr>
     </w:lvl>
   </w:abstractNum>
-  <w:abstractNum w:abstractNumId="6">
+  <w:abstractNum w:abstractNumId="6" w15:restartNumberingAfterBreak="0">
     <w:nsid w:val="1CB913CB"/>
     <w:multiLevelType w:val="hybridMultilevel"/>
     <w:tmpl w:val="E738CDEA"/>
@@ -29723,7 +30077,7 @@
       </w:rPr>
     </w:lvl>
   </w:abstractNum>
-  <w:abstractNum w:abstractNumId="7">
+  <w:abstractNum w:abstractNumId="7" w15:restartNumberingAfterBreak="0">
     <w:nsid w:val="238F6476"/>
     <w:multiLevelType w:val="hybridMultilevel"/>
     <w:tmpl w:val="E738CDEA"/>
@@ -29836,7 +30190,7 @@
       </w:rPr>
     </w:lvl>
   </w:abstractNum>
-  <w:abstractNum w:abstractNumId="8">
+  <w:abstractNum w:abstractNumId="8" w15:restartNumberingAfterBreak="0">
     <w:nsid w:val="27923776"/>
     <w:multiLevelType w:val="hybridMultilevel"/>
     <w:tmpl w:val="E738CDEA"/>
@@ -29949,7 +30303,7 @@
       </w:rPr>
     </w:lvl>
   </w:abstractNum>
-  <w:abstractNum w:abstractNumId="9">
+  <w:abstractNum w:abstractNumId="9" w15:restartNumberingAfterBreak="0">
     <w:nsid w:val="37C54EBF"/>
     <w:multiLevelType w:val="hybridMultilevel"/>
     <w:tmpl w:val="50540128"/>
@@ -30038,7 +30392,7 @@
       </w:pPr>
     </w:lvl>
   </w:abstractNum>
-  <w:abstractNum w:abstractNumId="10">
+  <w:abstractNum w:abstractNumId="10" w15:restartNumberingAfterBreak="0">
     <w:nsid w:val="3B7A6C70"/>
     <w:multiLevelType w:val="hybridMultilevel"/>
     <w:tmpl w:val="76446B14"/>
@@ -30127,7 +30481,7 @@
       </w:pPr>
     </w:lvl>
   </w:abstractNum>
-  <w:abstractNum w:abstractNumId="11">
+  <w:abstractNum w:abstractNumId="11" w15:restartNumberingAfterBreak="0">
     <w:nsid w:val="47B24646"/>
     <w:multiLevelType w:val="hybridMultilevel"/>
     <w:tmpl w:val="4D38D6F6"/>
@@ -30240,7 +30594,7 @@
       </w:rPr>
     </w:lvl>
   </w:abstractNum>
-  <w:abstractNum w:abstractNumId="12">
+  <w:abstractNum w:abstractNumId="12" w15:restartNumberingAfterBreak="0">
     <w:nsid w:val="4C651327"/>
     <w:multiLevelType w:val="hybridMultilevel"/>
     <w:tmpl w:val="04188562"/>
@@ -30353,7 +30707,7 @@
       </w:rPr>
     </w:lvl>
   </w:abstractNum>
-  <w:abstractNum w:abstractNumId="13">
+  <w:abstractNum w:abstractNumId="13" w15:restartNumberingAfterBreak="0">
     <w:nsid w:val="5E5F1C3F"/>
     <w:multiLevelType w:val="hybridMultilevel"/>
     <w:tmpl w:val="C5909DEC"/>
@@ -30439,7 +30793,7 @@
       </w:pPr>
     </w:lvl>
   </w:abstractNum>
-  <w:abstractNum w:abstractNumId="14">
+  <w:abstractNum w:abstractNumId="14" w15:restartNumberingAfterBreak="0">
     <w:nsid w:val="6592639F"/>
     <w:multiLevelType w:val="hybridMultilevel"/>
     <w:tmpl w:val="202A6994"/>
@@ -30552,7 +30906,7 @@
       </w:rPr>
     </w:lvl>
   </w:abstractNum>
-  <w:abstractNum w:abstractNumId="15">
+  <w:abstractNum w:abstractNumId="15" w15:restartNumberingAfterBreak="0">
     <w:nsid w:val="75C006F7"/>
     <w:multiLevelType w:val="hybridMultilevel"/>
     <w:tmpl w:val="E25C64CE"/>
@@ -30717,7 +31071,7 @@
 </file>
 
 <file path=word/styles.xml><?xml version="1.0" encoding="utf-8"?>
-<w:styles xmlns:r="http://schemas.openxmlformats.org/officeDocument/2006/relationships" xmlns:w="http://schemas.openxmlformats.org/wordprocessingml/2006/main">
+<w:styles xmlns:mc="http://schemas.openxmlformats.org/markup-compatibility/2006" xmlns:r="http://schemas.openxmlformats.org/officeDocument/2006/relationships" xmlns:w="http://schemas.openxmlformats.org/wordprocessingml/2006/main" xmlns:w14="http://schemas.microsoft.com/office/word/2010/wordml" xmlns:w15="http://schemas.microsoft.com/office/word/2012/wordml" xmlns:w16cid="http://schemas.microsoft.com/office/word/2016/wordml/cid" xmlns:w16se="http://schemas.microsoft.com/office/word/2015/wordml/symex" mc:Ignorable="w14 w15 w16se w16cid">
   <w:docDefaults>
     <w:rPrDefault>
       <w:rPr>
@@ -30733,144 +31087,382 @@
       </w:pPr>
     </w:pPrDefault>
   </w:docDefaults>
-  <w:latentStyles w:defLockedState="0" w:defUIPriority="99" w:defSemiHidden="1" w:defUnhideWhenUsed="1" w:defQFormat="0" w:count="267">
-    <w:lsdException w:name="Normal" w:semiHidden="0" w:uiPriority="0" w:unhideWhenUsed="0" w:qFormat="1"/>
-    <w:lsdException w:name="heading 1" w:semiHidden="0" w:uiPriority="9" w:unhideWhenUsed="0" w:qFormat="1"/>
-    <w:lsdException w:name="heading 2" w:uiPriority="9" w:qFormat="1"/>
-    <w:lsdException w:name="heading 3" w:uiPriority="9" w:qFormat="1"/>
-    <w:lsdException w:name="heading 4" w:uiPriority="9" w:qFormat="1"/>
-    <w:lsdException w:name="heading 5" w:uiPriority="9" w:qFormat="1"/>
-    <w:lsdException w:name="heading 6" w:uiPriority="9" w:qFormat="1"/>
-    <w:lsdException w:name="heading 7" w:uiPriority="9" w:qFormat="1"/>
-    <w:lsdException w:name="heading 8" w:uiPriority="9" w:qFormat="1"/>
-    <w:lsdException w:name="heading 9" w:uiPriority="9" w:qFormat="1"/>
-    <w:lsdException w:name="toc 1" w:uiPriority="39"/>
-    <w:lsdException w:name="toc 2" w:uiPriority="39"/>
-    <w:lsdException w:name="toc 3" w:uiPriority="39"/>
-    <w:lsdException w:name="toc 4" w:uiPriority="39"/>
-    <w:lsdException w:name="toc 5" w:uiPriority="39"/>
-    <w:lsdException w:name="toc 6" w:uiPriority="39"/>
-    <w:lsdException w:name="toc 7" w:uiPriority="39"/>
-    <w:lsdException w:name="toc 8" w:uiPriority="39"/>
-    <w:lsdException w:name="toc 9" w:uiPriority="39"/>
-    <w:lsdException w:name="caption" w:uiPriority="35" w:qFormat="1"/>
-    <w:lsdException w:name="Title" w:semiHidden="0" w:uiPriority="10" w:unhideWhenUsed="0" w:qFormat="1"/>
-    <w:lsdException w:name="Default Paragraph Font" w:uiPriority="1"/>
-    <w:lsdException w:name="Subtitle" w:semiHidden="0" w:uiPriority="11" w:unhideWhenUsed="0" w:qFormat="1"/>
-    <w:lsdException w:name="Strong" w:semiHidden="0" w:uiPriority="22" w:unhideWhenUsed="0" w:qFormat="1"/>
-    <w:lsdException w:name="Emphasis" w:semiHidden="0" w:uiPriority="20" w:unhideWhenUsed="0" w:qFormat="1"/>
-    <w:lsdException w:name="Table Grid" w:semiHidden="0" w:uiPriority="39" w:unhideWhenUsed="0"/>
-    <w:lsdException w:name="Placeholder Text" w:unhideWhenUsed="0"/>
-    <w:lsdException w:name="No Spacing" w:semiHidden="0" w:uiPriority="1" w:unhideWhenUsed="0" w:qFormat="1"/>
-    <w:lsdException w:name="Light Shading" w:semiHidden="0" w:uiPriority="60" w:unhideWhenUsed="0"/>
-    <w:lsdException w:name="Light List" w:semiHidden="0" w:uiPriority="61" w:unhideWhenUsed="0"/>
-    <w:lsdException w:name="Light Grid" w:semiHidden="0" w:uiPriority="62" w:unhideWhenUsed="0"/>
-    <w:lsdException w:name="Medium Shading 1" w:semiHidden="0" w:uiPriority="63" w:unhideWhenUsed="0"/>
-    <w:lsdException w:name="Medium Shading 2" w:semiHidden="0" w:uiPriority="64" w:unhideWhenUsed="0"/>
-    <w:lsdException w:name="Medium List 1" w:semiHidden="0" w:uiPriority="65" w:unhideWhenUsed="0"/>
-    <w:lsdException w:name="Medium List 2" w:semiHidden="0" w:uiPriority="66" w:unhideWhenUsed="0"/>
-    <w:lsdException w:name="Medium Grid 1" w:semiHidden="0" w:uiPriority="67" w:unhideWhenUsed="0"/>
-    <w:lsdException w:name="Medium Grid 2" w:semiHidden="0" w:uiPriority="68" w:unhideWhenUsed="0"/>
-    <w:lsdException w:name="Medium Grid 3" w:semiHidden="0" w:uiPriority="69" w:unhideWhenUsed="0"/>
-    <w:lsdException w:name="Dark List" w:semiHidden="0" w:uiPriority="70" w:unhideWhenUsed="0"/>
-    <w:lsdException w:name="Colorful Shading" w:semiHidden="0" w:uiPriority="71" w:unhideWhenUsed="0"/>
-    <w:lsdException w:name="Colorful List" w:semiHidden="0" w:uiPriority="72" w:unhideWhenUsed="0"/>
-    <w:lsdException w:name="Colorful Grid" w:semiHidden="0" w:uiPriority="73" w:unhideWhenUsed="0"/>
-    <w:lsdException w:name="Light Shading Accent 1" w:semiHidden="0" w:uiPriority="60" w:unhideWhenUsed="0"/>
-    <w:lsdException w:name="Light List Accent 1" w:semiHidden="0" w:uiPriority="61" w:unhideWhenUsed="0"/>
-    <w:lsdException w:name="Light Grid Accent 1" w:semiHidden="0" w:uiPriority="62" w:unhideWhenUsed="0"/>
-    <w:lsdException w:name="Medium Shading 1 Accent 1" w:semiHidden="0" w:uiPriority="63" w:unhideWhenUsed="0"/>
-    <w:lsdException w:name="Medium Shading 2 Accent 1" w:semiHidden="0" w:uiPriority="64" w:unhideWhenUsed="0"/>
-    <w:lsdException w:name="Medium List 1 Accent 1" w:semiHidden="0" w:uiPriority="65" w:unhideWhenUsed="0"/>
-    <w:lsdException w:name="Revision" w:unhideWhenUsed="0"/>
-    <w:lsdException w:name="List Paragraph" w:semiHidden="0" w:uiPriority="34" w:unhideWhenUsed="0" w:qFormat="1"/>
-    <w:lsdException w:name="Quote" w:semiHidden="0" w:uiPriority="29" w:unhideWhenUsed="0" w:qFormat="1"/>
-    <w:lsdException w:name="Intense Quote" w:semiHidden="0" w:uiPriority="30" w:unhideWhenUsed="0" w:qFormat="1"/>
-    <w:lsdException w:name="Medium List 2 Accent 1" w:semiHidden="0" w:uiPriority="66" w:unhideWhenUsed="0"/>
-    <w:lsdException w:name="Medium Grid 1 Accent 1" w:semiHidden="0" w:uiPriority="67" w:unhideWhenUsed="0"/>
-    <w:lsdException w:name="Medium Grid 2 Accent 1" w:semiHidden="0" w:uiPriority="68" w:unhideWhenUsed="0"/>
-    <w:lsdException w:name="Medium Grid 3 Accent 1" w:semiHidden="0" w:uiPriority="69" w:unhideWhenUsed="0"/>
-    <w:lsdException w:name="Dark List Accent 1" w:semiHidden="0" w:uiPriority="70" w:unhideWhenUsed="0"/>
-    <w:lsdException w:name="Colorful Shading Accent 1" w:semiHidden="0" w:uiPriority="71" w:unhideWhenUsed="0"/>
-    <w:lsdException w:name="Colorful List Accent 1" w:semiHidden="0" w:uiPriority="72" w:unhideWhenUsed="0"/>
-    <w:lsdException w:name="Colorful Grid Accent 1" w:semiHidden="0" w:uiPriority="73" w:unhideWhenUsed="0"/>
-    <w:lsdException w:name="Light Shading Accent 2" w:semiHidden="0" w:uiPriority="60" w:unhideWhenUsed="0"/>
-    <w:lsdException w:name="Light List Accent 2" w:semiHidden="0" w:uiPriority="61" w:unhideWhenUsed="0"/>
-    <w:lsdException w:name="Light Grid Accent 2" w:semiHidden="0" w:uiPriority="62" w:unhideWhenUsed="0"/>
-    <w:lsdException w:name="Medium Shading 1 Accent 2" w:semiHidden="0" w:uiPriority="63" w:unhideWhenUsed="0"/>
-    <w:lsdException w:name="Medium Shading 2 Accent 2" w:semiHidden="0" w:uiPriority="64" w:unhideWhenUsed="0"/>
-    <w:lsdException w:name="Medium List 1 Accent 2" w:semiHidden="0" w:uiPriority="65" w:unhideWhenUsed="0"/>
-    <w:lsdException w:name="Medium List 2 Accent 2" w:semiHidden="0" w:uiPriority="66" w:unhideWhenUsed="0"/>
-    <w:lsdException w:name="Medium Grid 1 Accent 2" w:semiHidden="0" w:uiPriority="67" w:unhideWhenUsed="0"/>
-    <w:lsdException w:name="Medium Grid 2 Accent 2" w:semiHidden="0" w:uiPriority="68" w:unhideWhenUsed="0"/>
-    <w:lsdException w:name="Medium Grid 3 Accent 2" w:semiHidden="0" w:uiPriority="69" w:unhideWhenUsed="0"/>
-    <w:lsdException w:name="Dark List Accent 2" w:semiHidden="0" w:uiPriority="70" w:unhideWhenUsed="0"/>
-    <w:lsdException w:name="Colorful Shading Accent 2" w:semiHidden="0" w:uiPriority="71" w:unhideWhenUsed="0"/>
-    <w:lsdException w:name="Colorful List Accent 2" w:semiHidden="0" w:uiPriority="72" w:unhideWhenUsed="0"/>
-    <w:lsdException w:name="Colorful Grid Accent 2" w:semiHidden="0" w:uiPriority="73" w:unhideWhenUsed="0"/>
-    <w:lsdException w:name="Light Shading Accent 3" w:semiHidden="0" w:uiPriority="60" w:unhideWhenUsed="0"/>
-    <w:lsdException w:name="Light List Accent 3" w:semiHidden="0" w:uiPriority="61" w:unhideWhenUsed="0"/>
-    <w:lsdException w:name="Light Grid Accent 3" w:semiHidden="0" w:uiPriority="62" w:unhideWhenUsed="0"/>
-    <w:lsdException w:name="Medium Shading 1 Accent 3" w:semiHidden="0" w:uiPriority="63" w:unhideWhenUsed="0"/>
-    <w:lsdException w:name="Medium Shading 2 Accent 3" w:semiHidden="0" w:uiPriority="64" w:unhideWhenUsed="0"/>
-    <w:lsdException w:name="Medium List 1 Accent 3" w:semiHidden="0" w:uiPriority="65" w:unhideWhenUsed="0"/>
-    <w:lsdException w:name="Medium List 2 Accent 3" w:semiHidden="0" w:uiPriority="66" w:unhideWhenUsed="0"/>
-    <w:lsdException w:name="Medium Grid 1 Accent 3" w:semiHidden="0" w:uiPriority="67" w:unhideWhenUsed="0"/>
-    <w:lsdException w:name="Medium Grid 2 Accent 3" w:semiHidden="0" w:uiPriority="68" w:unhideWhenUsed="0"/>
-    <w:lsdException w:name="Medium Grid 3 Accent 3" w:semiHidden="0" w:uiPriority="69" w:unhideWhenUsed="0"/>
-    <w:lsdException w:name="Dark List Accent 3" w:semiHidden="0" w:uiPriority="70" w:unhideWhenUsed="0"/>
-    <w:lsdException w:name="Colorful Shading Accent 3" w:semiHidden="0" w:uiPriority="71" w:unhideWhenUsed="0"/>
-    <w:lsdException w:name="Colorful List Accent 3" w:semiHidden="0" w:uiPriority="72" w:unhideWhenUsed="0"/>
-    <w:lsdException w:name="Colorful Grid Accent 3" w:semiHidden="0" w:uiPriority="73" w:unhideWhenUsed="0"/>
-    <w:lsdException w:name="Light Shading Accent 4" w:semiHidden="0" w:uiPriority="60" w:unhideWhenUsed="0"/>
-    <w:lsdException w:name="Light List Accent 4" w:semiHidden="0" w:uiPriority="61" w:unhideWhenUsed="0"/>
-    <w:lsdException w:name="Light Grid Accent 4" w:semiHidden="0" w:uiPriority="62" w:unhideWhenUsed="0"/>
-    <w:lsdException w:name="Medium Shading 1 Accent 4" w:semiHidden="0" w:uiPriority="63" w:unhideWhenUsed="0"/>
-    <w:lsdException w:name="Medium Shading 2 Accent 4" w:semiHidden="0" w:uiPriority="64" w:unhideWhenUsed="0"/>
-    <w:lsdException w:name="Medium List 1 Accent 4" w:semiHidden="0" w:uiPriority="65" w:unhideWhenUsed="0"/>
-    <w:lsdException w:name="Medium List 2 Accent 4" w:semiHidden="0" w:uiPriority="66" w:unhideWhenUsed="0"/>
-    <w:lsdException w:name="Medium Grid 1 Accent 4" w:semiHidden="0" w:uiPriority="67" w:unhideWhenUsed="0"/>
-    <w:lsdException w:name="Medium Grid 2 Accent 4" w:semiHidden="0" w:uiPriority="68" w:unhideWhenUsed="0"/>
-    <w:lsdException w:name="Medium Grid 3 Accent 4" w:semiHidden="0" w:uiPriority="69" w:unhideWhenUsed="0"/>
-    <w:lsdException w:name="Dark List Accent 4" w:semiHidden="0" w:uiPriority="70" w:unhideWhenUsed="0"/>
-    <w:lsdException w:name="Colorful Shading Accent 4" w:semiHidden="0" w:uiPriority="71" w:unhideWhenUsed="0"/>
-    <w:lsdException w:name="Colorful List Accent 4" w:semiHidden="0" w:uiPriority="72" w:unhideWhenUsed="0"/>
-    <w:lsdException w:name="Colorful Grid Accent 4" w:semiHidden="0" w:uiPriority="73" w:unhideWhenUsed="0"/>
-    <w:lsdException w:name="Light Shading Accent 5" w:semiHidden="0" w:uiPriority="60" w:unhideWhenUsed="0"/>
-    <w:lsdException w:name="Light List Accent 5" w:semiHidden="0" w:uiPriority="61" w:unhideWhenUsed="0"/>
-    <w:lsdException w:name="Light Grid Accent 5" w:semiHidden="0" w:uiPriority="62" w:unhideWhenUsed="0"/>
-    <w:lsdException w:name="Medium Shading 1 Accent 5" w:semiHidden="0" w:uiPriority="63" w:unhideWhenUsed="0"/>
-    <w:lsdException w:name="Medium Shading 2 Accent 5" w:semiHidden="0" w:uiPriority="64" w:unhideWhenUsed="0"/>
-    <w:lsdException w:name="Medium List 1 Accent 5" w:semiHidden="0" w:uiPriority="65" w:unhideWhenUsed="0"/>
-    <w:lsdException w:name="Medium List 2 Accent 5" w:semiHidden="0" w:uiPriority="66" w:unhideWhenUsed="0"/>
-    <w:lsdException w:name="Medium Grid 1 Accent 5" w:semiHidden="0" w:uiPriority="67" w:unhideWhenUsed="0"/>
-    <w:lsdException w:name="Medium Grid 2 Accent 5" w:semiHidden="0" w:uiPriority="68" w:unhideWhenUsed="0"/>
-    <w:lsdException w:name="Medium Grid 3 Accent 5" w:semiHidden="0" w:uiPriority="69" w:unhideWhenUsed="0"/>
-    <w:lsdException w:name="Dark List Accent 5" w:semiHidden="0" w:uiPriority="70" w:unhideWhenUsed="0"/>
-    <w:lsdException w:name="Colorful Shading Accent 5" w:semiHidden="0" w:uiPriority="71" w:unhideWhenUsed="0"/>
-    <w:lsdException w:name="Colorful List Accent 5" w:semiHidden="0" w:uiPriority="72" w:unhideWhenUsed="0"/>
-    <w:lsdException w:name="Colorful Grid Accent 5" w:semiHidden="0" w:uiPriority="73" w:unhideWhenUsed="0"/>
-    <w:lsdException w:name="Light Shading Accent 6" w:semiHidden="0" w:uiPriority="60" w:unhideWhenUsed="0"/>
-    <w:lsdException w:name="Light List Accent 6" w:semiHidden="0" w:uiPriority="61" w:unhideWhenUsed="0"/>
-    <w:lsdException w:name="Light Grid Accent 6" w:semiHidden="0" w:uiPriority="62" w:unhideWhenUsed="0"/>
-    <w:lsdException w:name="Medium Shading 1 Accent 6" w:semiHidden="0" w:uiPriority="63" w:unhideWhenUsed="0"/>
-    <w:lsdException w:name="Medium Shading 2 Accent 6" w:semiHidden="0" w:uiPriority="64" w:unhideWhenUsed="0"/>
-    <w:lsdException w:name="Medium List 1 Accent 6" w:semiHidden="0" w:uiPriority="65" w:unhideWhenUsed="0"/>
-    <w:lsdException w:name="Medium List 2 Accent 6" w:semiHidden="0" w:uiPriority="66" w:unhideWhenUsed="0"/>
-    <w:lsdException w:name="Medium Grid 1 Accent 6" w:semiHidden="0" w:uiPriority="67" w:unhideWhenUsed="0"/>
-    <w:lsdException w:name="Medium Grid 2 Accent 6" w:semiHidden="0" w:uiPriority="68" w:unhideWhenUsed="0"/>
-    <w:lsdException w:name="Medium Grid 3 Accent 6" w:semiHidden="0" w:uiPriority="69" w:unhideWhenUsed="0"/>
-    <w:lsdException w:name="Dark List Accent 6" w:semiHidden="0" w:uiPriority="70" w:unhideWhenUsed="0"/>
-    <w:lsdException w:name="Colorful Shading Accent 6" w:semiHidden="0" w:uiPriority="71" w:unhideWhenUsed="0"/>
-    <w:lsdException w:name="Colorful List Accent 6" w:semiHidden="0" w:uiPriority="72" w:unhideWhenUsed="0"/>
-    <w:lsdException w:name="Colorful Grid Accent 6" w:semiHidden="0" w:uiPriority="73" w:unhideWhenUsed="0"/>
-    <w:lsdException w:name="Subtle Emphasis" w:semiHidden="0" w:uiPriority="19" w:unhideWhenUsed="0" w:qFormat="1"/>
-    <w:lsdException w:name="Intense Emphasis" w:semiHidden="0" w:uiPriority="21" w:unhideWhenUsed="0" w:qFormat="1"/>
-    <w:lsdException w:name="Subtle Reference" w:semiHidden="0" w:uiPriority="31" w:unhideWhenUsed="0" w:qFormat="1"/>
-    <w:lsdException w:name="Intense Reference" w:semiHidden="0" w:uiPriority="32" w:unhideWhenUsed="0" w:qFormat="1"/>
-    <w:lsdException w:name="Book Title" w:semiHidden="0" w:uiPriority="33" w:unhideWhenUsed="0" w:qFormat="1"/>
-    <w:lsdException w:name="Bibliography" w:uiPriority="37"/>
-    <w:lsdException w:name="TOC Heading" w:uiPriority="39" w:qFormat="1"/>
+  <w:latentStyles w:defLockedState="0" w:defUIPriority="99" w:defSemiHidden="0" w:defUnhideWhenUsed="0" w:defQFormat="0" w:count="375">
+    <w:lsdException w:name="Normal" w:uiPriority="0" w:qFormat="1"/>
+    <w:lsdException w:name="heading 1" w:uiPriority="9" w:qFormat="1"/>
+    <w:lsdException w:name="heading 2" w:semiHidden="1" w:uiPriority="9" w:unhideWhenUsed="1" w:qFormat="1"/>
+    <w:lsdException w:name="heading 3" w:semiHidden="1" w:uiPriority="9" w:unhideWhenUsed="1" w:qFormat="1"/>
+    <w:lsdException w:name="heading 4" w:semiHidden="1" w:uiPriority="9" w:unhideWhenUsed="1" w:qFormat="1"/>
+    <w:lsdException w:name="heading 5" w:semiHidden="1" w:uiPriority="9" w:unhideWhenUsed="1" w:qFormat="1"/>
+    <w:lsdException w:name="heading 6" w:semiHidden="1" w:uiPriority="9" w:unhideWhenUsed="1" w:qFormat="1"/>
+    <w:lsdException w:name="heading 7" w:semiHidden="1" w:uiPriority="9" w:unhideWhenUsed="1" w:qFormat="1"/>
+    <w:lsdException w:name="heading 8" w:semiHidden="1" w:uiPriority="9" w:unhideWhenUsed="1" w:qFormat="1"/>
+    <w:lsdException w:name="heading 9" w:semiHidden="1" w:uiPriority="9" w:unhideWhenUsed="1" w:qFormat="1"/>
+    <w:lsdException w:name="index 1" w:semiHidden="1" w:unhideWhenUsed="1"/>
+    <w:lsdException w:name="index 2" w:semiHidden="1" w:unhideWhenUsed="1"/>
+    <w:lsdException w:name="index 3" w:semiHidden="1" w:unhideWhenUsed="1"/>
+    <w:lsdException w:name="index 4" w:semiHidden="1" w:unhideWhenUsed="1"/>
+    <w:lsdException w:name="index 5" w:semiHidden="1" w:unhideWhenUsed="1"/>
+    <w:lsdException w:name="index 6" w:semiHidden="1" w:unhideWhenUsed="1"/>
+    <w:lsdException w:name="index 7" w:semiHidden="1" w:unhideWhenUsed="1"/>
+    <w:lsdException w:name="index 8" w:semiHidden="1" w:unhideWhenUsed="1"/>
+    <w:lsdException w:name="index 9" w:semiHidden="1" w:unhideWhenUsed="1"/>
+    <w:lsdException w:name="toc 1" w:semiHidden="1" w:uiPriority="39" w:unhideWhenUsed="1"/>
+    <w:lsdException w:name="toc 2" w:semiHidden="1" w:uiPriority="39" w:unhideWhenUsed="1"/>
+    <w:lsdException w:name="toc 3" w:semiHidden="1" w:uiPriority="39" w:unhideWhenUsed="1"/>
+    <w:lsdException w:name="toc 4" w:semiHidden="1" w:uiPriority="39" w:unhideWhenUsed="1"/>
+    <w:lsdException w:name="toc 5" w:semiHidden="1" w:uiPriority="39" w:unhideWhenUsed="1"/>
+    <w:lsdException w:name="toc 6" w:semiHidden="1" w:uiPriority="39" w:unhideWhenUsed="1"/>
+    <w:lsdException w:name="toc 7" w:semiHidden="1" w:uiPriority="39" w:unhideWhenUsed="1"/>
+    <w:lsdException w:name="toc 8" w:semiHidden="1" w:uiPriority="39" w:unhideWhenUsed="1"/>
+    <w:lsdException w:name="toc 9" w:semiHidden="1" w:uiPriority="39" w:unhideWhenUsed="1"/>
+    <w:lsdException w:name="Normal Indent" w:semiHidden="1" w:unhideWhenUsed="1"/>
+    <w:lsdException w:name="footnote text" w:semiHidden="1" w:unhideWhenUsed="1"/>
+    <w:lsdException w:name="annotation text" w:semiHidden="1" w:unhideWhenUsed="1"/>
+    <w:lsdException w:name="header" w:semiHidden="1" w:unhideWhenUsed="1"/>
+    <w:lsdException w:name="footer" w:semiHidden="1" w:unhideWhenUsed="1"/>
+    <w:lsdException w:name="index heading" w:semiHidden="1" w:unhideWhenUsed="1"/>
+    <w:lsdException w:name="caption" w:semiHidden="1" w:uiPriority="35" w:unhideWhenUsed="1" w:qFormat="1"/>
+    <w:lsdException w:name="table of figures" w:semiHidden="1" w:unhideWhenUsed="1"/>
+    <w:lsdException w:name="envelope address" w:semiHidden="1" w:unhideWhenUsed="1"/>
+    <w:lsdException w:name="envelope return" w:semiHidden="1" w:unhideWhenUsed="1"/>
+    <w:lsdException w:name="footnote reference" w:semiHidden="1" w:unhideWhenUsed="1"/>
+    <w:lsdException w:name="annotation reference" w:semiHidden="1" w:unhideWhenUsed="1"/>
+    <w:lsdException w:name="line number" w:semiHidden="1" w:unhideWhenUsed="1"/>
+    <w:lsdException w:name="page number" w:semiHidden="1" w:unhideWhenUsed="1"/>
+    <w:lsdException w:name="endnote reference" w:semiHidden="1" w:unhideWhenUsed="1"/>
+    <w:lsdException w:name="endnote text" w:semiHidden="1" w:unhideWhenUsed="1"/>
+    <w:lsdException w:name="table of authorities" w:semiHidden="1" w:unhideWhenUsed="1"/>
+    <w:lsdException w:name="macro" w:semiHidden="1" w:unhideWhenUsed="1"/>
+    <w:lsdException w:name="toa heading" w:semiHidden="1" w:unhideWhenUsed="1"/>
+    <w:lsdException w:name="List" w:semiHidden="1" w:unhideWhenUsed="1"/>
+    <w:lsdException w:name="List Bullet" w:semiHidden="1" w:unhideWhenUsed="1"/>
+    <w:lsdException w:name="List Number" w:semiHidden="1" w:unhideWhenUsed="1"/>
+    <w:lsdException w:name="List 2" w:semiHidden="1" w:unhideWhenUsed="1"/>
+    <w:lsdException w:name="List 3" w:semiHidden="1" w:unhideWhenUsed="1"/>
+    <w:lsdException w:name="List 4" w:semiHidden="1" w:unhideWhenUsed="1"/>
+    <w:lsdException w:name="List 5" w:semiHidden="1" w:unhideWhenUsed="1"/>
+    <w:lsdException w:name="List Bullet 2" w:semiHidden="1" w:unhideWhenUsed="1"/>
+    <w:lsdException w:name="List Bullet 3" w:semiHidden="1" w:unhideWhenUsed="1"/>
+    <w:lsdException w:name="List Bullet 4" w:semiHidden="1" w:unhideWhenUsed="1"/>
+    <w:lsdException w:name="List Bullet 5" w:semiHidden="1" w:unhideWhenUsed="1"/>
+    <w:lsdException w:name="List Number 2" w:semiHidden="1" w:unhideWhenUsed="1"/>
+    <w:lsdException w:name="List Number 3" w:semiHidden="1" w:unhideWhenUsed="1"/>
+    <w:lsdException w:name="List Number 4" w:semiHidden="1" w:unhideWhenUsed="1"/>
+    <w:lsdException w:name="List Number 5" w:semiHidden="1" w:unhideWhenUsed="1"/>
+    <w:lsdException w:name="Title" w:uiPriority="10" w:qFormat="1"/>
+    <w:lsdException w:name="Closing" w:semiHidden="1" w:unhideWhenUsed="1"/>
+    <w:lsdException w:name="Signature" w:semiHidden="1" w:unhideWhenUsed="1"/>
+    <w:lsdException w:name="Default Paragraph Font" w:semiHidden="1" w:uiPriority="1" w:unhideWhenUsed="1"/>
+    <w:lsdException w:name="Body Text" w:semiHidden="1" w:unhideWhenUsed="1"/>
+    <w:lsdException w:name="Body Text Indent" w:semiHidden="1" w:unhideWhenUsed="1"/>
+    <w:lsdException w:name="List Continue" w:semiHidden="1" w:unhideWhenUsed="1"/>
+    <w:lsdException w:name="List Continue 2" w:semiHidden="1" w:unhideWhenUsed="1"/>
+    <w:lsdException w:name="List Continue 3" w:semiHidden="1" w:unhideWhenUsed="1"/>
+    <w:lsdException w:name="List Continue 4" w:semiHidden="1" w:unhideWhenUsed="1"/>
+    <w:lsdException w:name="List Continue 5" w:semiHidden="1" w:unhideWhenUsed="1"/>
+    <w:lsdException w:name="Message Header" w:semiHidden="1" w:unhideWhenUsed="1"/>
+    <w:lsdException w:name="Subtitle" w:uiPriority="11" w:qFormat="1"/>
+    <w:lsdException w:name="Salutation" w:semiHidden="1" w:unhideWhenUsed="1"/>
+    <w:lsdException w:name="Date" w:semiHidden="1" w:unhideWhenUsed="1"/>
+    <w:lsdException w:name="Body Text First Indent" w:semiHidden="1" w:unhideWhenUsed="1"/>
+    <w:lsdException w:name="Body Text First Indent 2" w:semiHidden="1" w:unhideWhenUsed="1"/>
+    <w:lsdException w:name="Note Heading" w:semiHidden="1" w:unhideWhenUsed="1"/>
+    <w:lsdException w:name="Body Text 2" w:semiHidden="1" w:unhideWhenUsed="1"/>
+    <w:lsdException w:name="Body Text 3" w:semiHidden="1" w:unhideWhenUsed="1"/>
+    <w:lsdException w:name="Body Text Indent 2" w:semiHidden="1" w:unhideWhenUsed="1"/>
+    <w:lsdException w:name="Body Text Indent 3" w:semiHidden="1" w:unhideWhenUsed="1"/>
+    <w:lsdException w:name="Block Text" w:semiHidden="1" w:unhideWhenUsed="1"/>
+    <w:lsdException w:name="Hyperlink" w:semiHidden="1" w:unhideWhenUsed="1"/>
+    <w:lsdException w:name="FollowedHyperlink" w:semiHidden="1" w:unhideWhenUsed="1"/>
+    <w:lsdException w:name="Strong" w:uiPriority="22" w:qFormat="1"/>
+    <w:lsdException w:name="Emphasis" w:uiPriority="20" w:qFormat="1"/>
+    <w:lsdException w:name="Document Map" w:semiHidden="1" w:unhideWhenUsed="1"/>
+    <w:lsdException w:name="Plain Text" w:semiHidden="1" w:unhideWhenUsed="1"/>
+    <w:lsdException w:name="E-mail Signature" w:semiHidden="1" w:unhideWhenUsed="1"/>
+    <w:lsdException w:name="HTML Top of Form" w:semiHidden="1" w:unhideWhenUsed="1"/>
+    <w:lsdException w:name="HTML Bottom of Form" w:semiHidden="1" w:unhideWhenUsed="1"/>
+    <w:lsdException w:name="Normal (Web)" w:semiHidden="1" w:unhideWhenUsed="1"/>
+    <w:lsdException w:name="HTML Acronym" w:semiHidden="1" w:unhideWhenUsed="1"/>
+    <w:lsdException w:name="HTML Address" w:semiHidden="1" w:unhideWhenUsed="1"/>
+    <w:lsdException w:name="HTML Cite" w:semiHidden="1" w:unhideWhenUsed="1"/>
+    <w:lsdException w:name="HTML Code" w:semiHidden="1" w:unhideWhenUsed="1"/>
+    <w:lsdException w:name="HTML Definition" w:semiHidden="1" w:unhideWhenUsed="1"/>
+    <w:lsdException w:name="HTML Keyboard" w:semiHidden="1" w:unhideWhenUsed="1"/>
+    <w:lsdException w:name="HTML Preformatted" w:semiHidden="1" w:unhideWhenUsed="1"/>
+    <w:lsdException w:name="HTML Sample" w:semiHidden="1" w:unhideWhenUsed="1"/>
+    <w:lsdException w:name="HTML Typewriter" w:semiHidden="1" w:unhideWhenUsed="1"/>
+    <w:lsdException w:name="HTML Variable" w:semiHidden="1" w:unhideWhenUsed="1"/>
+    <w:lsdException w:name="Normal Table" w:semiHidden="1" w:unhideWhenUsed="1"/>
+    <w:lsdException w:name="annotation subject" w:semiHidden="1" w:unhideWhenUsed="1"/>
+    <w:lsdException w:name="No List" w:semiHidden="1" w:unhideWhenUsed="1"/>
+    <w:lsdException w:name="Outline List 1" w:semiHidden="1" w:unhideWhenUsed="1"/>
+    <w:lsdException w:name="Outline List 2" w:semiHidden="1" w:unhideWhenUsed="1"/>
+    <w:lsdException w:name="Outline List 3" w:semiHidden="1" w:unhideWhenUsed="1"/>
+    <w:lsdException w:name="Table Simple 1" w:semiHidden="1" w:unhideWhenUsed="1"/>
+    <w:lsdException w:name="Table Simple 2" w:semiHidden="1" w:unhideWhenUsed="1"/>
+    <w:lsdException w:name="Table Simple 3" w:semiHidden="1" w:unhideWhenUsed="1"/>
+    <w:lsdException w:name="Table Classic 1" w:semiHidden="1" w:unhideWhenUsed="1"/>
+    <w:lsdException w:name="Table Classic 2" w:semiHidden="1" w:unhideWhenUsed="1"/>
+    <w:lsdException w:name="Table Classic 3" w:semiHidden="1" w:unhideWhenUsed="1"/>
+    <w:lsdException w:name="Table Classic 4" w:semiHidden="1" w:unhideWhenUsed="1"/>
+    <w:lsdException w:name="Table Colorful 1" w:semiHidden="1" w:unhideWhenUsed="1"/>
+    <w:lsdException w:name="Table Colorful 2" w:semiHidden="1" w:unhideWhenUsed="1"/>
+    <w:lsdException w:name="Table Colorful 3" w:semiHidden="1" w:unhideWhenUsed="1"/>
+    <w:lsdException w:name="Table Columns 1" w:semiHidden="1" w:unhideWhenUsed="1"/>
+    <w:lsdException w:name="Table Columns 2" w:semiHidden="1" w:unhideWhenUsed="1"/>
+    <w:lsdException w:name="Table Columns 3" w:semiHidden="1" w:unhideWhenUsed="1"/>
+    <w:lsdException w:name="Table Columns 4" w:semiHidden="1" w:unhideWhenUsed="1"/>
+    <w:lsdException w:name="Table Columns 5" w:semiHidden="1" w:unhideWhenUsed="1"/>
+    <w:lsdException w:name="Table Grid 1" w:semiHidden="1" w:unhideWhenUsed="1"/>
+    <w:lsdException w:name="Table Grid 2" w:semiHidden="1" w:unhideWhenUsed="1"/>
+    <w:lsdException w:name="Table Grid 3" w:semiHidden="1" w:unhideWhenUsed="1"/>
+    <w:lsdException w:name="Table Grid 4" w:semiHidden="1" w:unhideWhenUsed="1"/>
+    <w:lsdException w:name="Table Grid 5" w:semiHidden="1" w:unhideWhenUsed="1"/>
+    <w:lsdException w:name="Table Grid 6" w:semiHidden="1" w:unhideWhenUsed="1"/>
+    <w:lsdException w:name="Table Grid 7" w:semiHidden="1" w:unhideWhenUsed="1"/>
+    <w:lsdException w:name="Table Grid 8" w:semiHidden="1" w:unhideWhenUsed="1"/>
+    <w:lsdException w:name="Table List 1" w:semiHidden="1" w:unhideWhenUsed="1"/>
+    <w:lsdException w:name="Table List 2" w:semiHidden="1" w:unhideWhenUsed="1"/>
+    <w:lsdException w:name="Table List 3" w:semiHidden="1" w:unhideWhenUsed="1"/>
+    <w:lsdException w:name="Table List 4" w:semiHidden="1" w:unhideWhenUsed="1"/>
+    <w:lsdException w:name="Table List 5" w:semiHidden="1" w:unhideWhenUsed="1"/>
+    <w:lsdException w:name="Table List 6" w:semiHidden="1" w:unhideWhenUsed="1"/>
+    <w:lsdException w:name="Table List 7" w:semiHidden="1" w:unhideWhenUsed="1"/>
+    <w:lsdException w:name="Table List 8" w:semiHidden="1" w:unhideWhenUsed="1"/>
+    <w:lsdException w:name="Table 3D effects 1" w:semiHidden="1" w:unhideWhenUsed="1"/>
+    <w:lsdException w:name="Table 3D effects 2" w:semiHidden="1" w:unhideWhenUsed="1"/>
+    <w:lsdException w:name="Table 3D effects 3" w:semiHidden="1" w:unhideWhenUsed="1"/>
+    <w:lsdException w:name="Table Contemporary" w:semiHidden="1" w:unhideWhenUsed="1"/>
+    <w:lsdException w:name="Table Elegant" w:semiHidden="1" w:unhideWhenUsed="1"/>
+    <w:lsdException w:name="Table Professional" w:semiHidden="1" w:unhideWhenUsed="1"/>
+    <w:lsdException w:name="Table Subtle 1" w:semiHidden="1" w:unhideWhenUsed="1"/>
+    <w:lsdException w:name="Table Subtle 2" w:semiHidden="1" w:unhideWhenUsed="1"/>
+    <w:lsdException w:name="Table Web 1" w:semiHidden="1" w:unhideWhenUsed="1"/>
+    <w:lsdException w:name="Table Web 2" w:semiHidden="1" w:unhideWhenUsed="1"/>
+    <w:lsdException w:name="Table Web 3" w:semiHidden="1" w:unhideWhenUsed="1"/>
+    <w:lsdException w:name="Balloon Text" w:semiHidden="1" w:unhideWhenUsed="1"/>
+    <w:lsdException w:name="Table Grid" w:semiHidden="1" w:uiPriority="39" w:unhideWhenUsed="1"/>
+    <w:lsdException w:name="Table Theme" w:semiHidden="1" w:unhideWhenUsed="1"/>
+    <w:lsdException w:name="Placeholder Text" w:semiHidden="1"/>
+    <w:lsdException w:name="No Spacing" w:uiPriority="1" w:qFormat="1"/>
+    <w:lsdException w:name="Light Shading" w:uiPriority="60"/>
+    <w:lsdException w:name="Light List" w:uiPriority="61"/>
+    <w:lsdException w:name="Light Grid" w:uiPriority="62"/>
+    <w:lsdException w:name="Medium Shading 1" w:uiPriority="63"/>
+    <w:lsdException w:name="Medium Shading 2" w:uiPriority="64"/>
+    <w:lsdException w:name="Medium List 1" w:uiPriority="65"/>
+    <w:lsdException w:name="Medium List 2" w:uiPriority="66"/>
+    <w:lsdException w:name="Medium Grid 1" w:uiPriority="67"/>
+    <w:lsdException w:name="Medium Grid 2" w:uiPriority="68"/>
+    <w:lsdException w:name="Medium Grid 3" w:uiPriority="69"/>
+    <w:lsdException w:name="Dark List" w:uiPriority="70"/>
+    <w:lsdException w:name="Colorful Shading" w:uiPriority="71"/>
+    <w:lsdException w:name="Colorful List" w:uiPriority="72"/>
+    <w:lsdException w:name="Colorful Grid" w:uiPriority="73"/>
+    <w:lsdException w:name="Light Shading Accent 1" w:uiPriority="60"/>
+    <w:lsdException w:name="Light List Accent 1" w:uiPriority="61"/>
+    <w:lsdException w:name="Light Grid Accent 1" w:uiPriority="62"/>
+    <w:lsdException w:name="Medium Shading 1 Accent 1" w:uiPriority="63"/>
+    <w:lsdException w:name="Medium Shading 2 Accent 1" w:uiPriority="64"/>
+    <w:lsdException w:name="Medium List 1 Accent 1" w:uiPriority="65"/>
+    <w:lsdException w:name="Revision" w:semiHidden="1"/>
+    <w:lsdException w:name="List Paragraph" w:uiPriority="34" w:qFormat="1"/>
+    <w:lsdException w:name="Quote" w:uiPriority="29" w:qFormat="1"/>
+    <w:lsdException w:name="Intense Quote" w:uiPriority="30" w:qFormat="1"/>
+    <w:lsdException w:name="Medium List 2 Accent 1" w:uiPriority="66"/>
+    <w:lsdException w:name="Medium Grid 1 Accent 1" w:uiPriority="67"/>
+    <w:lsdException w:name="Medium Grid 2 Accent 1" w:uiPriority="68"/>
+    <w:lsdException w:name="Medium Grid 3 Accent 1" w:uiPriority="69"/>
+    <w:lsdException w:name="Dark List Accent 1" w:uiPriority="70"/>
+    <w:lsdException w:name="Colorful Shading Accent 1" w:uiPriority="71"/>
+    <w:lsdException w:name="Colorful List Accent 1" w:uiPriority="72"/>
+    <w:lsdException w:name="Colorful Grid Accent 1" w:uiPriority="73"/>
+    <w:lsdException w:name="Light Shading Accent 2" w:uiPriority="60"/>
+    <w:lsdException w:name="Light List Accent 2" w:uiPriority="61"/>
+    <w:lsdException w:name="Light Grid Accent 2" w:uiPriority="62"/>
+    <w:lsdException w:name="Medium Shading 1 Accent 2" w:uiPriority="63"/>
+    <w:lsdException w:name="Medium Shading 2 Accent 2" w:uiPriority="64"/>
+    <w:lsdException w:name="Medium List 1 Accent 2" w:uiPriority="65"/>
+    <w:lsdException w:name="Medium List 2 Accent 2" w:uiPriority="66"/>
+    <w:lsdException w:name="Medium Grid 1 Accent 2" w:uiPriority="67"/>
+    <w:lsdException w:name="Medium Grid 2 Accent 2" w:uiPriority="68"/>
+    <w:lsdException w:name="Medium Grid 3 Accent 2" w:uiPriority="69"/>
+    <w:lsdException w:name="Dark List Accent 2" w:uiPriority="70"/>
+    <w:lsdException w:name="Colorful Shading Accent 2" w:uiPriority="71"/>
+    <w:lsdException w:name="Colorful List Accent 2" w:uiPriority="72"/>
+    <w:lsdException w:name="Colorful Grid Accent 2" w:uiPriority="73"/>
+    <w:lsdException w:name="Light Shading Accent 3" w:uiPriority="60"/>
+    <w:lsdException w:name="Light List Accent 3" w:uiPriority="61"/>
+    <w:lsdException w:name="Light Grid Accent 3" w:uiPriority="62"/>
+    <w:lsdException w:name="Medium Shading 1 Accent 3" w:uiPriority="63"/>
+    <w:lsdException w:name="Medium Shading 2 Accent 3" w:uiPriority="64"/>
+    <w:lsdException w:name="Medium List 1 Accent 3" w:uiPriority="65"/>
+    <w:lsdException w:name="Medium List 2 Accent 3" w:uiPriority="66"/>
+    <w:lsdException w:name="Medium Grid 1 Accent 3" w:uiPriority="67"/>
+    <w:lsdException w:name="Medium Grid 2 Accent 3" w:uiPriority="68"/>
+    <w:lsdException w:name="Medium Grid 3 Accent 3" w:uiPriority="69"/>
+    <w:lsdException w:name="Dark List Accent 3" w:uiPriority="70"/>
+    <w:lsdException w:name="Colorful Shading Accent 3" w:uiPriority="71"/>
+    <w:lsdException w:name="Colorful List Accent 3" w:uiPriority="72"/>
+    <w:lsdException w:name="Colorful Grid Accent 3" w:uiPriority="73"/>
+    <w:lsdException w:name="Light Shading Accent 4" w:uiPriority="60"/>
+    <w:lsdException w:name="Light List Accent 4" w:uiPriority="61"/>
+    <w:lsdException w:name="Light Grid Accent 4" w:uiPriority="62"/>
+    <w:lsdException w:name="Medium Shading 1 Accent 4" w:uiPriority="63"/>
+    <w:lsdException w:name="Medium Shading 2 Accent 4" w:uiPriority="64"/>
+    <w:lsdException w:name="Medium List 1 Accent 4" w:uiPriority="65"/>
+    <w:lsdException w:name="Medium List 2 Accent 4" w:uiPriority="66"/>
+    <w:lsdException w:name="Medium Grid 1 Accent 4" w:uiPriority="67"/>
+    <w:lsdException w:name="Medium Grid 2 Accent 4" w:uiPriority="68"/>
+    <w:lsdException w:name="Medium Grid 3 Accent 4" w:uiPriority="69"/>
+    <w:lsdException w:name="Dark List Accent 4" w:uiPriority="70"/>
+    <w:lsdException w:name="Colorful Shading Accent 4" w:uiPriority="71"/>
+    <w:lsdException w:name="Colorful List Accent 4" w:uiPriority="72"/>
+    <w:lsdException w:name="Colorful Grid Accent 4" w:uiPriority="73"/>
+    <w:lsdException w:name="Light Shading Accent 5" w:uiPriority="60"/>
+    <w:lsdException w:name="Light List Accent 5" w:uiPriority="61"/>
+    <w:lsdException w:name="Light Grid Accent 5" w:uiPriority="62"/>
+    <w:lsdException w:name="Medium Shading 1 Accent 5" w:uiPriority="63"/>
+    <w:lsdException w:name="Medium Shading 2 Accent 5" w:uiPriority="64"/>
+    <w:lsdException w:name="Medium List 1 Accent 5" w:uiPriority="65"/>
+    <w:lsdException w:name="Medium List 2 Accent 5" w:uiPriority="66"/>
+    <w:lsdException w:name="Medium Grid 1 Accent 5" w:uiPriority="67"/>
+    <w:lsdException w:name="Medium Grid 2 Accent 5" w:uiPriority="68"/>
+    <w:lsdException w:name="Medium Grid 3 Accent 5" w:uiPriority="69"/>
+    <w:lsdException w:name="Dark List Accent 5" w:uiPriority="70"/>
+    <w:lsdException w:name="Colorful Shading Accent 5" w:uiPriority="71"/>
+    <w:lsdException w:name="Colorful List Accent 5" w:uiPriority="72"/>
+    <w:lsdException w:name="Colorful Grid Accent 5" w:uiPriority="73"/>
+    <w:lsdException w:name="Light Shading Accent 6" w:uiPriority="60"/>
+    <w:lsdException w:name="Light List Accent 6" w:uiPriority="61"/>
+    <w:lsdException w:name="Light Grid Accent 6" w:uiPriority="62"/>
+    <w:lsdException w:name="Medium Shading 1 Accent 6" w:uiPriority="63"/>
+    <w:lsdException w:name="Medium Shading 2 Accent 6" w:uiPriority="64"/>
+    <w:lsdException w:name="Medium List 1 Accent 6" w:uiPriority="65"/>
+    <w:lsdException w:name="Medium List 2 Accent 6" w:uiPriority="66"/>
+    <w:lsdException w:name="Medium Grid 1 Accent 6" w:uiPriority="67"/>
+    <w:lsdException w:name="Medium Grid 2 Accent 6" w:uiPriority="68"/>
+    <w:lsdException w:name="Medium Grid 3 Accent 6" w:uiPriority="69"/>
+    <w:lsdException w:name="Dark List Accent 6" w:uiPriority="70"/>
+    <w:lsdException w:name="Colorful Shading Accent 6" w:uiPriority="71"/>
+    <w:lsdException w:name="Colorful List Accent 6" w:uiPriority="72"/>
+    <w:lsdException w:name="Colorful Grid Accent 6" w:uiPriority="73"/>
+    <w:lsdException w:name="Subtle Emphasis" w:uiPriority="19" w:qFormat="1"/>
+    <w:lsdException w:name="Intense Emphasis" w:uiPriority="21" w:qFormat="1"/>
+    <w:lsdException w:name="Subtle Reference" w:uiPriority="31" w:qFormat="1"/>
+    <w:lsdException w:name="Intense Reference" w:uiPriority="32" w:qFormat="1"/>
+    <w:lsdException w:name="Book Title" w:uiPriority="33" w:qFormat="1"/>
+    <w:lsdException w:name="Bibliography" w:semiHidden="1" w:uiPriority="37" w:unhideWhenUsed="1"/>
+    <w:lsdException w:name="TOC Heading" w:semiHidden="1" w:uiPriority="39" w:unhideWhenUsed="1" w:qFormat="1"/>
+    <w:lsdException w:name="Plain Table 1" w:uiPriority="41"/>
+    <w:lsdException w:name="Plain Table 2" w:uiPriority="42"/>
+    <w:lsdException w:name="Plain Table 3" w:uiPriority="43"/>
+    <w:lsdException w:name="Plain Table 4" w:uiPriority="44"/>
+    <w:lsdException w:name="Plain Table 5" w:uiPriority="45"/>
+    <w:lsdException w:name="Grid Table Light" w:uiPriority="40"/>
+    <w:lsdException w:name="Grid Table 1 Light" w:uiPriority="46"/>
+    <w:lsdException w:name="Grid Table 2" w:uiPriority="47"/>
+    <w:lsdException w:name="Grid Table 3" w:uiPriority="48"/>
+    <w:lsdException w:name="Grid Table 4" w:uiPriority="49"/>
+    <w:lsdException w:name="Grid Table 5 Dark" w:uiPriority="50"/>
+    <w:lsdException w:name="Grid Table 6 Colorful" w:uiPriority="51"/>
+    <w:lsdException w:name="Grid Table 7 Colorful" w:uiPriority="52"/>
+    <w:lsdException w:name="Grid Table 1 Light Accent 1" w:uiPriority="46"/>
+    <w:lsdException w:name="Grid Table 2 Accent 1" w:uiPriority="47"/>
+    <w:lsdException w:name="Grid Table 3 Accent 1" w:uiPriority="48"/>
+    <w:lsdException w:name="Grid Table 4 Accent 1" w:uiPriority="49"/>
+    <w:lsdException w:name="Grid Table 5 Dark Accent 1" w:uiPriority="50"/>
+    <w:lsdException w:name="Grid Table 6 Colorful Accent 1" w:uiPriority="51"/>
+    <w:lsdException w:name="Grid Table 7 Colorful Accent 1" w:uiPriority="52"/>
+    <w:lsdException w:name="Grid Table 1 Light Accent 2" w:uiPriority="46"/>
+    <w:lsdException w:name="Grid Table 2 Accent 2" w:uiPriority="47"/>
+    <w:lsdException w:name="Grid Table 3 Accent 2" w:uiPriority="48"/>
+    <w:lsdException w:name="Grid Table 4 Accent 2" w:uiPriority="49"/>
+    <w:lsdException w:name="Grid Table 5 Dark Accent 2" w:uiPriority="50"/>
+    <w:lsdException w:name="Grid Table 6 Colorful Accent 2" w:uiPriority="51"/>
+    <w:lsdException w:name="Grid Table 7 Colorful Accent 2" w:uiPriority="52"/>
+    <w:lsdException w:name="Grid Table 1 Light Accent 3" w:uiPriority="46"/>
+    <w:lsdException w:name="Grid Table 2 Accent 3" w:uiPriority="47"/>
+    <w:lsdException w:name="Grid Table 3 Accent 3" w:uiPriority="48"/>
+    <w:lsdException w:name="Grid Table 4 Accent 3" w:uiPriority="49"/>
+    <w:lsdException w:name="Grid Table 5 Dark Accent 3" w:uiPriority="50"/>
+    <w:lsdException w:name="Grid Table 6 Colorful Accent 3" w:uiPriority="51"/>
+    <w:lsdException w:name="Grid Table 7 Colorful Accent 3" w:uiPriority="52"/>
+    <w:lsdException w:name="Grid Table 1 Light Accent 4" w:uiPriority="46"/>
+    <w:lsdException w:name="Grid Table 2 Accent 4" w:uiPriority="47"/>
+    <w:lsdException w:name="Grid Table 3 Accent 4" w:uiPriority="48"/>
+    <w:lsdException w:name="Grid Table 4 Accent 4" w:uiPriority="49"/>
+    <w:lsdException w:name="Grid Table 5 Dark Accent 4" w:uiPriority="50"/>
+    <w:lsdException w:name="Grid Table 6 Colorful Accent 4" w:uiPriority="51"/>
+    <w:lsdException w:name="Grid Table 7 Colorful Accent 4" w:uiPriority="52"/>
+    <w:lsdException w:name="Grid Table 1 Light Accent 5" w:uiPriority="46"/>
+    <w:lsdException w:name="Grid Table 2 Accent 5" w:uiPriority="47"/>
+    <w:lsdException w:name="Grid Table 3 Accent 5" w:uiPriority="48"/>
+    <w:lsdException w:name="Grid Table 4 Accent 5" w:uiPriority="49"/>
+    <w:lsdException w:name="Grid Table 5 Dark Accent 5" w:uiPriority="50"/>
+    <w:lsdException w:name="Grid Table 6 Colorful Accent 5" w:uiPriority="51"/>
+    <w:lsdException w:name="Grid Table 7 Colorful Accent 5" w:uiPriority="52"/>
+    <w:lsdException w:name="Grid Table 1 Light Accent 6" w:uiPriority="46"/>
+    <w:lsdException w:name="Grid Table 2 Accent 6" w:uiPriority="47"/>
+    <w:lsdException w:name="Grid Table 3 Accent 6" w:uiPriority="48"/>
+    <w:lsdException w:name="Grid Table 4 Accent 6" w:uiPriority="49"/>
+    <w:lsdException w:name="Grid Table 5 Dark Accent 6" w:uiPriority="50"/>
+    <w:lsdException w:name="Grid Table 6 Colorful Accent 6" w:uiPriority="51"/>
+    <w:lsdException w:name="Grid Table 7 Colorful Accent 6" w:uiPriority="52"/>
+    <w:lsdException w:name="List Table 1 Light" w:uiPriority="46"/>
+    <w:lsdException w:name="List Table 2" w:uiPriority="47"/>
+    <w:lsdException w:name="List Table 3" w:uiPriority="48"/>
+    <w:lsdException w:name="List Table 4" w:uiPriority="49"/>
+    <w:lsdException w:name="List Table 5 Dark" w:uiPriority="50"/>
+    <w:lsdException w:name="List Table 6 Colorful" w:uiPriority="51"/>
+    <w:lsdException w:name="List Table 7 Colorful" w:uiPriority="52"/>
+    <w:lsdException w:name="List Table 1 Light Accent 1" w:uiPriority="46"/>
+    <w:lsdException w:name="List Table 2 Accent 1" w:uiPriority="47"/>
+    <w:lsdException w:name="List Table 3 Accent 1" w:uiPriority="48"/>
+    <w:lsdException w:name="List Table 4 Accent 1" w:uiPriority="49"/>
+    <w:lsdException w:name="List Table 5 Dark Accent 1" w:uiPriority="50"/>
+    <w:lsdException w:name="List Table 6 Colorful Accent 1" w:uiPriority="51"/>
+    <w:lsdException w:name="List Table 7 Colorful Accent 1" w:uiPriority="52"/>
+    <w:lsdException w:name="List Table 1 Light Accent 2" w:uiPriority="46"/>
+    <w:lsdException w:name="List Table 2 Accent 2" w:uiPriority="47"/>
+    <w:lsdException w:name="List Table 3 Accent 2" w:uiPriority="48"/>
+    <w:lsdException w:name="List Table 4 Accent 2" w:uiPriority="49"/>
+    <w:lsdException w:name="List Table 5 Dark Accent 2" w:uiPriority="50"/>
+    <w:lsdException w:name="List Table 6 Colorful Accent 2" w:uiPriority="51"/>
+    <w:lsdException w:name="List Table 7 Colorful Accent 2" w:uiPriority="52"/>
+    <w:lsdException w:name="List Table 1 Light Accent 3" w:uiPriority="46"/>
+    <w:lsdException w:name="List Table 2 Accent 3" w:uiPriority="47"/>
+    <w:lsdException w:name="List Table 3 Accent 3" w:uiPriority="48"/>
+    <w:lsdException w:name="List Table 4 Accent 3" w:uiPriority="49"/>
+    <w:lsdException w:name="List Table 5 Dark Accent 3" w:uiPriority="50"/>
+    <w:lsdException w:name="List Table 6 Colorful Accent 3" w:uiPriority="51"/>
+    <w:lsdException w:name="List Table 7 Colorful Accent 3" w:uiPriority="52"/>
+    <w:lsdException w:name="List Table 1 Light Accent 4" w:uiPriority="46"/>
+    <w:lsdException w:name="List Table 2 Accent 4" w:uiPriority="47"/>
+    <w:lsdException w:name="List Table 3 Accent 4" w:uiPriority="48"/>
+    <w:lsdException w:name="List Table 4 Accent 4" w:uiPriority="49"/>
+    <w:lsdException w:name="List Table 5 Dark Accent 4" w:uiPriority="50"/>
+    <w:lsdException w:name="List Table 6 Colorful Accent 4" w:uiPriority="51"/>
+    <w:lsdException w:name="List Table 7 Colorful Accent 4" w:uiPriority="52"/>
+    <w:lsdException w:name="List Table 1 Light Accent 5" w:uiPriority="46"/>
+    <w:lsdException w:name="List Table 2 Accent 5" w:uiPriority="47"/>
+    <w:lsdException w:name="List Table 3 Accent 5" w:uiPriority="48"/>
+    <w:lsdException w:name="List Table 4 Accent 5" w:uiPriority="49"/>
+    <w:lsdException w:name="List Table 5 Dark Accent 5" w:uiPriority="50"/>
+    <w:lsdException w:name="List Table 6 Colorful Accent 5" w:uiPriority="51"/>
+    <w:lsdException w:name="List Table 7 Colorful Accent 5" w:uiPriority="52"/>
+    <w:lsdException w:name="List Table 1 Light Accent 6" w:uiPriority="46"/>
+    <w:lsdException w:name="List Table 2 Accent 6" w:uiPriority="47"/>
+    <w:lsdException w:name="List Table 3 Accent 6" w:uiPriority="48"/>
+    <w:lsdException w:name="List Table 4 Accent 6" w:uiPriority="49"/>
+    <w:lsdException w:name="List Table 5 Dark Accent 6" w:uiPriority="50"/>
+    <w:lsdException w:name="List Table 6 Colorful Accent 6" w:uiPriority="51"/>
+    <w:lsdException w:name="List Table 7 Colorful Accent 6" w:uiPriority="52"/>
+    <w:lsdException w:name="Mention" w:semiHidden="1" w:unhideWhenUsed="1"/>
+    <w:lsdException w:name="Smart Hyperlink" w:semiHidden="1" w:unhideWhenUsed="1"/>
+    <w:lsdException w:name="Hashtag" w:semiHidden="1" w:unhideWhenUsed="1"/>
+    <w:lsdException w:name="Unresolved Mention" w:semiHidden="1" w:unhideWhenUsed="1"/>
   </w:latentStyles>
   <w:style w:type="paragraph" w:default="1" w:styleId="Normal">
     <w:name w:val="Normal"/>
@@ -30904,6 +31496,7 @@
   <w:style w:type="character" w:default="1" w:styleId="DefaultParagraphFont">
     <w:name w:val="Default Paragraph Font"/>
     <w:uiPriority w:val="1"/>
+    <w:semiHidden/>
     <w:unhideWhenUsed/>
   </w:style>
   <w:style w:type="table" w:default="1" w:styleId="TableNormal">
@@ -30911,7 +31504,6 @@
     <w:uiPriority w:val="99"/>
     <w:semiHidden/>
     <w:unhideWhenUsed/>
-    <w:qFormat/>
     <w:tblPr>
       <w:tblInd w:w="0" w:type="dxa"/>
       <w:tblCellMar>
@@ -31046,7 +31638,6 @@
       <w:spacing w:after="0" w:line="240" w:lineRule="auto"/>
     </w:pPr>
     <w:tblPr>
-      <w:tblInd w:w="0" w:type="dxa"/>
       <w:tblBorders>
         <w:top w:val="single" w:sz="4" w:space="0" w:color="auto"/>
         <w:left w:val="single" w:sz="4" w:space="0" w:color="auto"/>
@@ -31055,12 +31646,6 @@
         <w:insideH w:val="single" w:sz="4" w:space="0" w:color="auto"/>
         <w:insideV w:val="single" w:sz="4" w:space="0" w:color="auto"/>
       </w:tblBorders>
-      <w:tblCellMar>
-        <w:top w:w="0" w:type="dxa"/>
-        <w:left w:w="108" w:type="dxa"/>
-        <w:bottom w:w="0" w:type="dxa"/>
-        <w:right w:w="108" w:type="dxa"/>
-      </w:tblCellMar>
     </w:tblPr>
   </w:style>
   <w:style w:type="character" w:customStyle="1" w:styleId="Heading2Char">
@@ -31092,17 +31677,10 @@
     <w:tblPr>
       <w:tblStyleRowBandSize w:val="1"/>
       <w:tblStyleColBandSize w:val="1"/>
-      <w:tblInd w:w="0" w:type="dxa"/>
       <w:tblBorders>
         <w:top w:val="single" w:sz="8" w:space="0" w:color="000000" w:themeColor="text1"/>
         <w:bottom w:val="single" w:sz="8" w:space="0" w:color="000000" w:themeColor="text1"/>
       </w:tblBorders>
-      <w:tblCellMar>
-        <w:top w:w="0" w:type="dxa"/>
-        <w:left w:w="108" w:type="dxa"/>
-        <w:bottom w:w="0" w:type="dxa"/>
-        <w:right w:w="108" w:type="dxa"/>
-      </w:tblCellMar>
     </w:tblPr>
     <w:tblStylePr w:type="firstRow">
       <w:pPr>
@@ -31192,19 +31770,12 @@
     <w:tblPr>
       <w:tblStyleRowBandSize w:val="1"/>
       <w:tblStyleColBandSize w:val="1"/>
-      <w:tblInd w:w="0" w:type="dxa"/>
       <w:tblBorders>
         <w:top w:val="single" w:sz="8" w:space="0" w:color="70AD47" w:themeColor="accent6"/>
         <w:left w:val="single" w:sz="8" w:space="0" w:color="70AD47" w:themeColor="accent6"/>
         <w:bottom w:val="single" w:sz="8" w:space="0" w:color="70AD47" w:themeColor="accent6"/>
         <w:right w:val="single" w:sz="8" w:space="0" w:color="70AD47" w:themeColor="accent6"/>
       </w:tblBorders>
-      <w:tblCellMar>
-        <w:top w:w="0" w:type="dxa"/>
-        <w:left w:w="108" w:type="dxa"/>
-        <w:bottom w:w="0" w:type="dxa"/>
-        <w:right w:w="108" w:type="dxa"/>
-      </w:tblCellMar>
     </w:tblPr>
     <w:tblStylePr w:type="firstRow">
       <w:pPr>
@@ -31331,19 +31902,12 @@
     <w:tblPr>
       <w:tblStyleRowBandSize w:val="1"/>
       <w:tblStyleColBandSize w:val="1"/>
-      <w:tblInd w:w="0" w:type="dxa"/>
       <w:tblBorders>
         <w:top w:val="single" w:sz="8" w:space="0" w:color="70AD47"/>
         <w:left w:val="single" w:sz="8" w:space="0" w:color="70AD47"/>
         <w:bottom w:val="single" w:sz="8" w:space="0" w:color="70AD47"/>
         <w:right w:val="single" w:sz="8" w:space="0" w:color="70AD47"/>
       </w:tblBorders>
-      <w:tblCellMar>
-        <w:top w:w="0" w:type="dxa"/>
-        <w:left w:w="108" w:type="dxa"/>
-        <w:bottom w:w="0" w:type="dxa"/>
-        <w:right w:w="108" w:type="dxa"/>
-      </w:tblCellMar>
     </w:tblPr>
     <w:tblStylePr w:type="firstRow">
       <w:pPr>
@@ -31416,15 +31980,26 @@
 </file>
 
 <file path=word/charts/chart1.xml><?xml version="1.0" encoding="utf-8"?>
-<c:chartSpace xmlns:c="http://schemas.openxmlformats.org/drawingml/2006/chart" xmlns:a="http://schemas.openxmlformats.org/drawingml/2006/main" xmlns:r="http://schemas.openxmlformats.org/officeDocument/2006/relationships">
-  <c:date1904 val="1"/>
+<c:chartSpace xmlns:c="http://schemas.openxmlformats.org/drawingml/2006/chart" xmlns:a="http://schemas.openxmlformats.org/drawingml/2006/main" xmlns:r="http://schemas.openxmlformats.org/officeDocument/2006/relationships" xmlns:c16r2="http://schemas.microsoft.com/office/drawing/2015/06/chart">
+  <c:date1904 val="0"/>
   <c:lang val="en-US"/>
+  <c:roundedCorners val="0"/>
+  <mc:AlternateContent xmlns:mc="http://schemas.openxmlformats.org/markup-compatibility/2006">
+    <mc:Choice xmlns:c14="http://schemas.microsoft.com/office/drawing/2007/8/2/chart" Requires="c14">
+      <c14:style val="102"/>
+    </mc:Choice>
+    <mc:Fallback>
+      <c:style val="2"/>
+    </mc:Fallback>
+  </mc:AlternateContent>
   <c:chart>
+    <c:autoTitleDeleted val="0"/>
     <c:plotArea>
       <c:layout/>
       <c:barChart>
         <c:barDir val="col"/>
         <c:grouping val="stacked"/>
+        <c:varyColors val="0"/>
         <c:ser>
           <c:idx val="0"/>
           <c:order val="0"/>
@@ -31439,6 +32014,7 @@
               </c:strCache>
             </c:strRef>
           </c:tx>
+          <c:invertIfNegative val="0"/>
           <c:cat>
             <c:strRef>
               <c:f>Sheet1!$A$2:$A$13</c:f>
@@ -31528,6 +32104,11 @@
               </c:numCache>
             </c:numRef>
           </c:val>
+          <c:extLst>
+            <c:ext xmlns:c16="http://schemas.microsoft.com/office/drawing/2014/chart" uri="{C3380CC4-5D6E-409C-BE32-E72D297353CC}">
+              <c16:uniqueId val="{00000000-1805-4A77-94F1-2543376F6D0C}"/>
+            </c:ext>
+          </c:extLst>
         </c:ser>
         <c:ser>
           <c:idx val="1"/>
@@ -31543,6 +32124,7 @@
               </c:strCache>
             </c:strRef>
           </c:tx>
+          <c:invertIfNegative val="0"/>
           <c:cat>
             <c:strRef>
               <c:f>Sheet1!$A$2:$A$13</c:f>
@@ -31632,7 +32214,21 @@
               </c:numCache>
             </c:numRef>
           </c:val>
+          <c:extLst>
+            <c:ext xmlns:c16="http://schemas.microsoft.com/office/drawing/2014/chart" uri="{C3380CC4-5D6E-409C-BE32-E72D297353CC}">
+              <c16:uniqueId val="{00000001-1805-4A77-94F1-2543376F6D0C}"/>
+            </c:ext>
+          </c:extLst>
         </c:ser>
+        <c:dLbls>
+          <c:showLegendKey val="0"/>
+          <c:showVal val="0"/>
+          <c:showCatName val="0"/>
+          <c:showSerName val="0"/>
+          <c:showPercent val="0"/>
+          <c:showBubbleSize val="0"/>
+        </c:dLbls>
+        <c:gapWidth val="150"/>
         <c:overlap val="100"/>
         <c:axId val="109100032"/>
         <c:axId val="109191936"/>
@@ -31642,23 +32238,30 @@
         <c:scaling>
           <c:orientation val="minMax"/>
         </c:scaling>
+        <c:delete val="0"/>
         <c:axPos val="b"/>
         <c:numFmt formatCode="General" sourceLinked="1"/>
+        <c:majorTickMark val="out"/>
+        <c:minorTickMark val="none"/>
         <c:tickLblPos val="nextTo"/>
         <c:crossAx val="109191936"/>
         <c:crosses val="autoZero"/>
         <c:auto val="1"/>
         <c:lblAlgn val="ctr"/>
         <c:lblOffset val="100"/>
+        <c:noMultiLvlLbl val="0"/>
       </c:catAx>
       <c:valAx>
         <c:axId val="109191936"/>
         <c:scaling>
           <c:orientation val="minMax"/>
         </c:scaling>
+        <c:delete val="0"/>
         <c:axPos val="l"/>
         <c:majorGridlines/>
         <c:numFmt formatCode="General" sourceLinked="1"/>
+        <c:majorTickMark val="out"/>
+        <c:minorTickMark val="none"/>
         <c:tickLblPos val="nextTo"/>
         <c:crossAx val="109100032"/>
         <c:crosses val="autoZero"/>
@@ -31667,22 +32270,39 @@
     </c:plotArea>
     <c:legend>
       <c:legendPos val="r"/>
+      <c:overlay val="0"/>
     </c:legend>
     <c:plotVisOnly val="1"/>
+    <c:dispBlanksAs val="gap"/>
+    <c:showDLblsOverMax val="0"/>
   </c:chart>
-  <c:externalData r:id="rId1"/>
+  <c:externalData r:id="rId1">
+    <c:autoUpdate val="0"/>
+  </c:externalData>
 </c:chartSpace>
 </file>
 
 <file path=word/charts/chart2.xml><?xml version="1.0" encoding="utf-8"?>
-<c:chartSpace xmlns:c="http://schemas.openxmlformats.org/drawingml/2006/chart" xmlns:a="http://schemas.openxmlformats.org/drawingml/2006/main" xmlns:r="http://schemas.openxmlformats.org/officeDocument/2006/relationships">
+<c:chartSpace xmlns:c="http://schemas.openxmlformats.org/drawingml/2006/chart" xmlns:a="http://schemas.openxmlformats.org/drawingml/2006/main" xmlns:r="http://schemas.openxmlformats.org/officeDocument/2006/relationships" xmlns:c16r2="http://schemas.microsoft.com/office/drawing/2015/06/chart">
+  <c:date1904 val="0"/>
   <c:lang val="en-US"/>
+  <c:roundedCorners val="0"/>
+  <mc:AlternateContent xmlns:mc="http://schemas.openxmlformats.org/markup-compatibility/2006">
+    <mc:Choice xmlns:c14="http://schemas.microsoft.com/office/drawing/2007/8/2/chart" Requires="c14">
+      <c14:style val="102"/>
+    </mc:Choice>
+    <mc:Fallback>
+      <c:style val="2"/>
+    </mc:Fallback>
+  </mc:AlternateContent>
   <c:chart>
+    <c:autoTitleDeleted val="0"/>
     <c:plotArea>
       <c:layout/>
       <c:barChart>
         <c:barDir val="col"/>
         <c:grouping val="stacked"/>
+        <c:varyColors val="0"/>
         <c:ser>
           <c:idx val="0"/>
           <c:order val="0"/>
@@ -31697,6 +32317,7 @@
               </c:strCache>
             </c:strRef>
           </c:tx>
+          <c:invertIfNegative val="0"/>
           <c:cat>
             <c:strRef>
               <c:f>Sheet1!$A$2:$A$13</c:f>
@@ -31786,6 +32407,11 @@
               </c:numCache>
             </c:numRef>
           </c:val>
+          <c:extLst>
+            <c:ext xmlns:c16="http://schemas.microsoft.com/office/drawing/2014/chart" uri="{C3380CC4-5D6E-409C-BE32-E72D297353CC}">
+              <c16:uniqueId val="{00000000-E1A5-46B4-8E43-D80772CC9612}"/>
+            </c:ext>
+          </c:extLst>
         </c:ser>
         <c:ser>
           <c:idx val="1"/>
@@ -31801,6 +32427,7 @@
               </c:strCache>
             </c:strRef>
           </c:tx>
+          <c:invertIfNegative val="0"/>
           <c:cat>
             <c:strRef>
               <c:f>Sheet1!$A$2:$A$13</c:f>
@@ -31890,7 +32517,21 @@
               </c:numCache>
             </c:numRef>
           </c:val>
+          <c:extLst>
+            <c:ext xmlns:c16="http://schemas.microsoft.com/office/drawing/2014/chart" uri="{C3380CC4-5D6E-409C-BE32-E72D297353CC}">
+              <c16:uniqueId val="{00000001-E1A5-46B4-8E43-D80772CC9612}"/>
+            </c:ext>
+          </c:extLst>
         </c:ser>
+        <c:dLbls>
+          <c:showLegendKey val="0"/>
+          <c:showVal val="0"/>
+          <c:showCatName val="0"/>
+          <c:showSerName val="0"/>
+          <c:showPercent val="0"/>
+          <c:showBubbleSize val="0"/>
+        </c:dLbls>
+        <c:gapWidth val="150"/>
         <c:overlap val="100"/>
         <c:axId val="109358080"/>
         <c:axId val="109370368"/>
@@ -31900,22 +32541,30 @@
         <c:scaling>
           <c:orientation val="minMax"/>
         </c:scaling>
+        <c:delete val="0"/>
         <c:axPos val="b"/>
+        <c:numFmt formatCode="General" sourceLinked="0"/>
+        <c:majorTickMark val="out"/>
+        <c:minorTickMark val="none"/>
         <c:tickLblPos val="nextTo"/>
         <c:crossAx val="109370368"/>
         <c:crosses val="autoZero"/>
         <c:auto val="1"/>
         <c:lblAlgn val="ctr"/>
         <c:lblOffset val="100"/>
+        <c:noMultiLvlLbl val="0"/>
       </c:catAx>
       <c:valAx>
         <c:axId val="109370368"/>
         <c:scaling>
           <c:orientation val="minMax"/>
         </c:scaling>
+        <c:delete val="0"/>
         <c:axPos val="l"/>
         <c:majorGridlines/>
         <c:numFmt formatCode="General" sourceLinked="1"/>
+        <c:majorTickMark val="out"/>
+        <c:minorTickMark val="none"/>
         <c:tickLblPos val="nextTo"/>
         <c:crossAx val="109358080"/>
         <c:crosses val="autoZero"/>
@@ -31924,327 +32573,16 @@
     </c:plotArea>
     <c:legend>
       <c:legendPos val="r"/>
+      <c:overlay val="0"/>
     </c:legend>
     <c:plotVisOnly val="1"/>
+    <c:dispBlanksAs val="gap"/>
+    <c:showDLblsOverMax val="0"/>
   </c:chart>
-  <c:externalData r:id="rId1"/>
+  <c:externalData r:id="rId1">
+    <c:autoUpdate val="0"/>
+  </c:externalData>
 </c:chartSpace>
-</file>
-
-<file path=word/glossary/document.xml><?xml version="1.0" encoding="utf-8"?>
-<w:glossaryDocument xmlns:ve="http://schemas.openxmlformats.org/markup-compatibility/2006" xmlns:o="urn:schemas-microsoft-com:office:office" xmlns:r="http://schemas.openxmlformats.org/officeDocument/2006/relationships" xmlns:m="http://schemas.openxmlformats.org/officeDocument/2006/math" xmlns:v="urn:schemas-microsoft-com:vml" xmlns:wp="http://schemas.openxmlformats.org/drawingml/2006/wordprocessingDrawing" xmlns:w10="urn:schemas-microsoft-com:office:word" xmlns:w="http://schemas.openxmlformats.org/wordprocessingml/2006/main" xmlns:wne="http://schemas.microsoft.com/office/word/2006/wordml">
-  <w:docParts/>
-</w:glossaryDocument>
-</file>
-
-<file path=word/glossary/fontTable.xml><?xml version="1.0" encoding="utf-8"?>
-<w:fonts xmlns:r="http://schemas.openxmlformats.org/officeDocument/2006/relationships" xmlns:w="http://schemas.openxmlformats.org/wordprocessingml/2006/main">
-  <w:font w:name="Symbol">
-    <w:panose1 w:val="05050102010706020507"/>
-    <w:charset w:val="02"/>
-    <w:family w:val="roman"/>
-    <w:pitch w:val="variable"/>
-    <w:sig w:usb0="00000000" w:usb1="10000000" w:usb2="00000000" w:usb3="00000000" w:csb0="80000000" w:csb1="00000000"/>
-  </w:font>
-  <w:font w:name="Times New Roman">
-    <w:panose1 w:val="02020603050405020304"/>
-    <w:charset w:val="00"/>
-    <w:family w:val="roman"/>
-    <w:pitch w:val="variable"/>
-    <w:sig w:usb0="E0002EFF" w:usb1="C0007843" w:usb2="00000009" w:usb3="00000000" w:csb0="000001FF" w:csb1="00000000"/>
-  </w:font>
-  <w:font w:name="Courier New">
-    <w:panose1 w:val="02070309020205020404"/>
-    <w:charset w:val="00"/>
-    <w:family w:val="modern"/>
-    <w:pitch w:val="fixed"/>
-    <w:sig w:usb0="E0002EFF" w:usb1="C0007843" w:usb2="00000009" w:usb3="00000000" w:csb0="000001FF" w:csb1="00000000"/>
-  </w:font>
-  <w:font w:name="Wingdings">
-    <w:panose1 w:val="05000000000000000000"/>
-    <w:charset w:val="02"/>
-    <w:family w:val="auto"/>
-    <w:pitch w:val="variable"/>
-    <w:sig w:usb0="00000000" w:usb1="10000000" w:usb2="00000000" w:usb3="00000000" w:csb0="80000000" w:csb1="00000000"/>
-  </w:font>
-  <w:font w:name="Calibri">
-    <w:panose1 w:val="020F0502020204030204"/>
-    <w:charset w:val="00"/>
-    <w:family w:val="swiss"/>
-    <w:pitch w:val="variable"/>
-    <w:sig w:usb0="E00002FF" w:usb1="4000ACFF" w:usb2="00000001" w:usb3="00000000" w:csb0="0000019F" w:csb1="00000000"/>
-  </w:font>
-  <w:font w:name="Calibri Light">
-    <w:panose1 w:val="020F0302020204030204"/>
-    <w:charset w:val="00"/>
-    <w:family w:val="swiss"/>
-    <w:pitch w:val="variable"/>
-    <w:sig w:usb0="A00002EF" w:usb1="4000207B" w:usb2="00000000" w:usb3="00000000" w:csb0="0000019F" w:csb1="00000000"/>
-  </w:font>
-  <w:font w:name="Tahoma">
-    <w:panose1 w:val="020B0604030504040204"/>
-    <w:charset w:val="00"/>
-    <w:family w:val="swiss"/>
-    <w:pitch w:val="variable"/>
-    <w:sig w:usb0="E1002EFF" w:usb1="C000605B" w:usb2="00000029" w:usb3="00000000" w:csb0="000101FF" w:csb1="00000000"/>
-  </w:font>
-  <w:font w:name="Cambria Math">
-    <w:panose1 w:val="02040503050406030204"/>
-    <w:charset w:val="00"/>
-    <w:family w:val="roman"/>
-    <w:pitch w:val="variable"/>
-    <w:sig w:usb0="E00002FF" w:usb1="420024FF" w:usb2="00000000" w:usb3="00000000" w:csb0="0000019F" w:csb1="00000000"/>
-  </w:font>
-  <w:font w:name="Cambria">
-    <w:panose1 w:val="02040503050406030204"/>
-    <w:charset w:val="00"/>
-    <w:family w:val="roman"/>
-    <w:pitch w:val="variable"/>
-    <w:sig w:usb0="E00002FF" w:usb1="400004FF" w:usb2="00000000" w:usb3="00000000" w:csb0="0000019F" w:csb1="00000000"/>
-  </w:font>
-</w:fonts>
-</file>
-
-<file path=word/glossary/settings.xml><?xml version="1.0" encoding="utf-8"?>
-<w:settings xmlns:o="urn:schemas-microsoft-com:office:office" xmlns:r="http://schemas.openxmlformats.org/officeDocument/2006/relationships" xmlns:m="http://schemas.openxmlformats.org/officeDocument/2006/math" xmlns:v="urn:schemas-microsoft-com:vml" xmlns:w10="urn:schemas-microsoft-com:office:word" xmlns:w="http://schemas.openxmlformats.org/wordprocessingml/2006/main" xmlns:sl="http://schemas.openxmlformats.org/schemaLibrary/2006/main">
-  <w:view w:val="normal"/>
-  <w:defaultTabStop w:val="720"/>
-  <w:characterSpacingControl w:val="doNotCompress"/>
-  <w:compat>
-    <w:useFELayout/>
-  </w:compat>
-  <w:rsids>
-    <w:rsidRoot w:val="0051726B"/>
-    <w:rsid w:val="0051726B"/>
-    <w:rsid w:val="009E7176"/>
-    <w:rsid w:val="00BF75DC"/>
-  </w:rsids>
-  <m:mathPr>
-    <m:mathFont m:val="Cambria Math"/>
-    <m:brkBin m:val="before"/>
-    <m:brkBinSub m:val="--"/>
-    <m:smallFrac m:val="off"/>
-    <m:dispDef/>
-    <m:lMargin m:val="0"/>
-    <m:rMargin m:val="0"/>
-    <m:defJc m:val="centerGroup"/>
-    <m:wrapIndent m:val="1440"/>
-    <m:intLim m:val="subSup"/>
-    <m:naryLim m:val="undOvr"/>
-  </m:mathPr>
-  <w:themeFontLang w:val="en-US"/>
-  <w:clrSchemeMapping w:bg1="light1" w:t1="dark1" w:bg2="light2" w:t2="dark2" w:accent1="accent1" w:accent2="accent2" w:accent3="accent3" w:accent4="accent4" w:accent5="accent5" w:accent6="accent6" w:hyperlink="hyperlink" w:followedHyperlink="followedHyperlink"/>
-  <w:decimalSymbol w:val="."/>
-  <w:listSeparator w:val=","/>
-</w:settings>
-</file>
-
-<file path=word/glossary/styles.xml><?xml version="1.0" encoding="utf-8"?>
-<w:styles xmlns:r="http://schemas.openxmlformats.org/officeDocument/2006/relationships" xmlns:w="http://schemas.openxmlformats.org/wordprocessingml/2006/main">
-  <w:docDefaults>
-    <w:rPrDefault>
-      <w:rPr>
-        <w:rFonts w:asciiTheme="minorHAnsi" w:eastAsiaTheme="minorEastAsia" w:hAnsiTheme="minorHAnsi" w:cstheme="minorBidi"/>
-        <w:sz w:val="22"/>
-        <w:szCs w:val="22"/>
-        <w:lang w:val="en-US" w:eastAsia="en-US" w:bidi="ar-SA"/>
-      </w:rPr>
-    </w:rPrDefault>
-    <w:pPrDefault>
-      <w:pPr>
-        <w:spacing w:after="200" w:line="276" w:lineRule="auto"/>
-      </w:pPr>
-    </w:pPrDefault>
-  </w:docDefaults>
-  <w:latentStyles w:defLockedState="0" w:defUIPriority="99" w:defSemiHidden="1" w:defUnhideWhenUsed="1" w:defQFormat="0" w:count="267">
-    <w:lsdException w:name="Normal" w:semiHidden="0" w:uiPriority="0" w:unhideWhenUsed="0" w:qFormat="1"/>
-    <w:lsdException w:name="heading 1" w:semiHidden="0" w:uiPriority="9" w:unhideWhenUsed="0" w:qFormat="1"/>
-    <w:lsdException w:name="heading 2" w:uiPriority="9" w:qFormat="1"/>
-    <w:lsdException w:name="heading 3" w:uiPriority="9" w:qFormat="1"/>
-    <w:lsdException w:name="heading 4" w:uiPriority="9" w:qFormat="1"/>
-    <w:lsdException w:name="heading 5" w:uiPriority="9" w:qFormat="1"/>
-    <w:lsdException w:name="heading 6" w:uiPriority="9" w:qFormat="1"/>
-    <w:lsdException w:name="heading 7" w:uiPriority="9" w:qFormat="1"/>
-    <w:lsdException w:name="heading 8" w:uiPriority="9" w:qFormat="1"/>
-    <w:lsdException w:name="heading 9" w:uiPriority="9" w:qFormat="1"/>
-    <w:lsdException w:name="toc 1" w:uiPriority="39"/>
-    <w:lsdException w:name="toc 2" w:uiPriority="39"/>
-    <w:lsdException w:name="toc 3" w:uiPriority="39"/>
-    <w:lsdException w:name="toc 4" w:uiPriority="39"/>
-    <w:lsdException w:name="toc 5" w:uiPriority="39"/>
-    <w:lsdException w:name="toc 6" w:uiPriority="39"/>
-    <w:lsdException w:name="toc 7" w:uiPriority="39"/>
-    <w:lsdException w:name="toc 8" w:uiPriority="39"/>
-    <w:lsdException w:name="toc 9" w:uiPriority="39"/>
-    <w:lsdException w:name="caption" w:uiPriority="35" w:qFormat="1"/>
-    <w:lsdException w:name="Title" w:semiHidden="0" w:uiPriority="10" w:unhideWhenUsed="0" w:qFormat="1"/>
-    <w:lsdException w:name="Default Paragraph Font" w:uiPriority="1"/>
-    <w:lsdException w:name="Subtitle" w:semiHidden="0" w:uiPriority="11" w:unhideWhenUsed="0" w:qFormat="1"/>
-    <w:lsdException w:name="Strong" w:semiHidden="0" w:uiPriority="22" w:unhideWhenUsed="0" w:qFormat="1"/>
-    <w:lsdException w:name="Emphasis" w:semiHidden="0" w:uiPriority="20" w:unhideWhenUsed="0" w:qFormat="1"/>
-    <w:lsdException w:name="Table Grid" w:semiHidden="0" w:uiPriority="59" w:unhideWhenUsed="0"/>
-    <w:lsdException w:name="Placeholder Text" w:unhideWhenUsed="0"/>
-    <w:lsdException w:name="No Spacing" w:semiHidden="0" w:uiPriority="1" w:unhideWhenUsed="0" w:qFormat="1"/>
-    <w:lsdException w:name="Light Shading" w:semiHidden="0" w:uiPriority="60" w:unhideWhenUsed="0"/>
-    <w:lsdException w:name="Light List" w:semiHidden="0" w:uiPriority="61" w:unhideWhenUsed="0"/>
-    <w:lsdException w:name="Light Grid" w:semiHidden="0" w:uiPriority="62" w:unhideWhenUsed="0"/>
-    <w:lsdException w:name="Medium Shading 1" w:semiHidden="0" w:uiPriority="63" w:unhideWhenUsed="0"/>
-    <w:lsdException w:name="Medium Shading 2" w:semiHidden="0" w:uiPriority="64" w:unhideWhenUsed="0"/>
-    <w:lsdException w:name="Medium List 1" w:semiHidden="0" w:uiPriority="65" w:unhideWhenUsed="0"/>
-    <w:lsdException w:name="Medium List 2" w:semiHidden="0" w:uiPriority="66" w:unhideWhenUsed="0"/>
-    <w:lsdException w:name="Medium Grid 1" w:semiHidden="0" w:uiPriority="67" w:unhideWhenUsed="0"/>
-    <w:lsdException w:name="Medium Grid 2" w:semiHidden="0" w:uiPriority="68" w:unhideWhenUsed="0"/>
-    <w:lsdException w:name="Medium Grid 3" w:semiHidden="0" w:uiPriority="69" w:unhideWhenUsed="0"/>
-    <w:lsdException w:name="Dark List" w:semiHidden="0" w:uiPriority="70" w:unhideWhenUsed="0"/>
-    <w:lsdException w:name="Colorful Shading" w:semiHidden="0" w:uiPriority="71" w:unhideWhenUsed="0"/>
-    <w:lsdException w:name="Colorful List" w:semiHidden="0" w:uiPriority="72" w:unhideWhenUsed="0"/>
-    <w:lsdException w:name="Colorful Grid" w:semiHidden="0" w:uiPriority="73" w:unhideWhenUsed="0"/>
-    <w:lsdException w:name="Light Shading Accent 1" w:semiHidden="0" w:uiPriority="60" w:unhideWhenUsed="0"/>
-    <w:lsdException w:name="Light List Accent 1" w:semiHidden="0" w:uiPriority="61" w:unhideWhenUsed="0"/>
-    <w:lsdException w:name="Light Grid Accent 1" w:semiHidden="0" w:uiPriority="62" w:unhideWhenUsed="0"/>
-    <w:lsdException w:name="Medium Shading 1 Accent 1" w:semiHidden="0" w:uiPriority="63" w:unhideWhenUsed="0"/>
-    <w:lsdException w:name="Medium Shading 2 Accent 1" w:semiHidden="0" w:uiPriority="64" w:unhideWhenUsed="0"/>
-    <w:lsdException w:name="Medium List 1 Accent 1" w:semiHidden="0" w:uiPriority="65" w:unhideWhenUsed="0"/>
-    <w:lsdException w:name="Revision" w:unhideWhenUsed="0"/>
-    <w:lsdException w:name="List Paragraph" w:semiHidden="0" w:uiPriority="34" w:unhideWhenUsed="0" w:qFormat="1"/>
-    <w:lsdException w:name="Quote" w:semiHidden="0" w:uiPriority="29" w:unhideWhenUsed="0" w:qFormat="1"/>
-    <w:lsdException w:name="Intense Quote" w:semiHidden="0" w:uiPriority="30" w:unhideWhenUsed="0" w:qFormat="1"/>
-    <w:lsdException w:name="Medium List 2 Accent 1" w:semiHidden="0" w:uiPriority="66" w:unhideWhenUsed="0"/>
-    <w:lsdException w:name="Medium Grid 1 Accent 1" w:semiHidden="0" w:uiPriority="67" w:unhideWhenUsed="0"/>
-    <w:lsdException w:name="Medium Grid 2 Accent 1" w:semiHidden="0" w:uiPriority="68" w:unhideWhenUsed="0"/>
-    <w:lsdException w:name="Medium Grid 3 Accent 1" w:semiHidden="0" w:uiPriority="69" w:unhideWhenUsed="0"/>
-    <w:lsdException w:name="Dark List Accent 1" w:semiHidden="0" w:uiPriority="70" w:unhideWhenUsed="0"/>
-    <w:lsdException w:name="Colorful Shading Accent 1" w:semiHidden="0" w:uiPriority="71" w:unhideWhenUsed="0"/>
-    <w:lsdException w:name="Colorful List Accent 1" w:semiHidden="0" w:uiPriority="72" w:unhideWhenUsed="0"/>
-    <w:lsdException w:name="Colorful Grid Accent 1" w:semiHidden="0" w:uiPriority="73" w:unhideWhenUsed="0"/>
-    <w:lsdException w:name="Light Shading Accent 2" w:semiHidden="0" w:uiPriority="60" w:unhideWhenUsed="0"/>
-    <w:lsdException w:name="Light List Accent 2" w:semiHidden="0" w:uiPriority="61" w:unhideWhenUsed="0"/>
-    <w:lsdException w:name="Light Grid Accent 2" w:semiHidden="0" w:uiPriority="62" w:unhideWhenUsed="0"/>
-    <w:lsdException w:name="Medium Shading 1 Accent 2" w:semiHidden="0" w:uiPriority="63" w:unhideWhenUsed="0"/>
-    <w:lsdException w:name="Medium Shading 2 Accent 2" w:semiHidden="0" w:uiPriority="64" w:unhideWhenUsed="0"/>
-    <w:lsdException w:name="Medium List 1 Accent 2" w:semiHidden="0" w:uiPriority="65" w:unhideWhenUsed="0"/>
-    <w:lsdException w:name="Medium List 2 Accent 2" w:semiHidden="0" w:uiPriority="66" w:unhideWhenUsed="0"/>
-    <w:lsdException w:name="Medium Grid 1 Accent 2" w:semiHidden="0" w:uiPriority="67" w:unhideWhenUsed="0"/>
-    <w:lsdException w:name="Medium Grid 2 Accent 2" w:semiHidden="0" w:uiPriority="68" w:unhideWhenUsed="0"/>
-    <w:lsdException w:name="Medium Grid 3 Accent 2" w:semiHidden="0" w:uiPriority="69" w:unhideWhenUsed="0"/>
-    <w:lsdException w:name="Dark List Accent 2" w:semiHidden="0" w:uiPriority="70" w:unhideWhenUsed="0"/>
-    <w:lsdException w:name="Colorful Shading Accent 2" w:semiHidden="0" w:uiPriority="71" w:unhideWhenUsed="0"/>
-    <w:lsdException w:name="Colorful List Accent 2" w:semiHidden="0" w:uiPriority="72" w:unhideWhenUsed="0"/>
-    <w:lsdException w:name="Colorful Grid Accent 2" w:semiHidden="0" w:uiPriority="73" w:unhideWhenUsed="0"/>
-    <w:lsdException w:name="Light Shading Accent 3" w:semiHidden="0" w:uiPriority="60" w:unhideWhenUsed="0"/>
-    <w:lsdException w:name="Light List Accent 3" w:semiHidden="0" w:uiPriority="61" w:unhideWhenUsed="0"/>
-    <w:lsdException w:name="Light Grid Accent 3" w:semiHidden="0" w:uiPriority="62" w:unhideWhenUsed="0"/>
-    <w:lsdException w:name="Medium Shading 1 Accent 3" w:semiHidden="0" w:uiPriority="63" w:unhideWhenUsed="0"/>
-    <w:lsdException w:name="Medium Shading 2 Accent 3" w:semiHidden="0" w:uiPriority="64" w:unhideWhenUsed="0"/>
-    <w:lsdException w:name="Medium List 1 Accent 3" w:semiHidden="0" w:uiPriority="65" w:unhideWhenUsed="0"/>
-    <w:lsdException w:name="Medium List 2 Accent 3" w:semiHidden="0" w:uiPriority="66" w:unhideWhenUsed="0"/>
-    <w:lsdException w:name="Medium Grid 1 Accent 3" w:semiHidden="0" w:uiPriority="67" w:unhideWhenUsed="0"/>
-    <w:lsdException w:name="Medium Grid 2 Accent 3" w:semiHidden="0" w:uiPriority="68" w:unhideWhenUsed="0"/>
-    <w:lsdException w:name="Medium Grid 3 Accent 3" w:semiHidden="0" w:uiPriority="69" w:unhideWhenUsed="0"/>
-    <w:lsdException w:name="Dark List Accent 3" w:semiHidden="0" w:uiPriority="70" w:unhideWhenUsed="0"/>
-    <w:lsdException w:name="Colorful Shading Accent 3" w:semiHidden="0" w:uiPriority="71" w:unhideWhenUsed="0"/>
-    <w:lsdException w:name="Colorful List Accent 3" w:semiHidden="0" w:uiPriority="72" w:unhideWhenUsed="0"/>
-    <w:lsdException w:name="Colorful Grid Accent 3" w:semiHidden="0" w:uiPriority="73" w:unhideWhenUsed="0"/>
-    <w:lsdException w:name="Light Shading Accent 4" w:semiHidden="0" w:uiPriority="60" w:unhideWhenUsed="0"/>
-    <w:lsdException w:name="Light List Accent 4" w:semiHidden="0" w:uiPriority="61" w:unhideWhenUsed="0"/>
-    <w:lsdException w:name="Light Grid Accent 4" w:semiHidden="0" w:uiPriority="62" w:unhideWhenUsed="0"/>
-    <w:lsdException w:name="Medium Shading 1 Accent 4" w:semiHidden="0" w:uiPriority="63" w:unhideWhenUsed="0"/>
-    <w:lsdException w:name="Medium Shading 2 Accent 4" w:semiHidden="0" w:uiPriority="64" w:unhideWhenUsed="0"/>
-    <w:lsdException w:name="Medium List 1 Accent 4" w:semiHidden="0" w:uiPriority="65" w:unhideWhenUsed="0"/>
-    <w:lsdException w:name="Medium List 2 Accent 4" w:semiHidden="0" w:uiPriority="66" w:unhideWhenUsed="0"/>
-    <w:lsdException w:name="Medium Grid 1 Accent 4" w:semiHidden="0" w:uiPriority="67" w:unhideWhenUsed="0"/>
-    <w:lsdException w:name="Medium Grid 2 Accent 4" w:semiHidden="0" w:uiPriority="68" w:unhideWhenUsed="0"/>
-    <w:lsdException w:name="Medium Grid 3 Accent 4" w:semiHidden="0" w:uiPriority="69" w:unhideWhenUsed="0"/>
-    <w:lsdException w:name="Dark List Accent 4" w:semiHidden="0" w:uiPriority="70" w:unhideWhenUsed="0"/>
-    <w:lsdException w:name="Colorful Shading Accent 4" w:semiHidden="0" w:uiPriority="71" w:unhideWhenUsed="0"/>
-    <w:lsdException w:name="Colorful List Accent 4" w:semiHidden="0" w:uiPriority="72" w:unhideWhenUsed="0"/>
-    <w:lsdException w:name="Colorful Grid Accent 4" w:semiHidden="0" w:uiPriority="73" w:unhideWhenUsed="0"/>
-    <w:lsdException w:name="Light Shading Accent 5" w:semiHidden="0" w:uiPriority="60" w:unhideWhenUsed="0"/>
-    <w:lsdException w:name="Light List Accent 5" w:semiHidden="0" w:uiPriority="61" w:unhideWhenUsed="0"/>
-    <w:lsdException w:name="Light Grid Accent 5" w:semiHidden="0" w:uiPriority="62" w:unhideWhenUsed="0"/>
-    <w:lsdException w:name="Medium Shading 1 Accent 5" w:semiHidden="0" w:uiPriority="63" w:unhideWhenUsed="0"/>
-    <w:lsdException w:name="Medium Shading 2 Accent 5" w:semiHidden="0" w:uiPriority="64" w:unhideWhenUsed="0"/>
-    <w:lsdException w:name="Medium List 1 Accent 5" w:semiHidden="0" w:uiPriority="65" w:unhideWhenUsed="0"/>
-    <w:lsdException w:name="Medium List 2 Accent 5" w:semiHidden="0" w:uiPriority="66" w:unhideWhenUsed="0"/>
-    <w:lsdException w:name="Medium Grid 1 Accent 5" w:semiHidden="0" w:uiPriority="67" w:unhideWhenUsed="0"/>
-    <w:lsdException w:name="Medium Grid 2 Accent 5" w:semiHidden="0" w:uiPriority="68" w:unhideWhenUsed="0"/>
-    <w:lsdException w:name="Medium Grid 3 Accent 5" w:semiHidden="0" w:uiPriority="69" w:unhideWhenUsed="0"/>
-    <w:lsdException w:name="Dark List Accent 5" w:semiHidden="0" w:uiPriority="70" w:unhideWhenUsed="0"/>
-    <w:lsdException w:name="Colorful Shading Accent 5" w:semiHidden="0" w:uiPriority="71" w:unhideWhenUsed="0"/>
-    <w:lsdException w:name="Colorful List Accent 5" w:semiHidden="0" w:uiPriority="72" w:unhideWhenUsed="0"/>
-    <w:lsdException w:name="Colorful Grid Accent 5" w:semiHidden="0" w:uiPriority="73" w:unhideWhenUsed="0"/>
-    <w:lsdException w:name="Light Shading Accent 6" w:semiHidden="0" w:uiPriority="60" w:unhideWhenUsed="0"/>
-    <w:lsdException w:name="Light List Accent 6" w:semiHidden="0" w:uiPriority="61" w:unhideWhenUsed="0"/>
-    <w:lsdException w:name="Light Grid Accent 6" w:semiHidden="0" w:uiPriority="62" w:unhideWhenUsed="0"/>
-    <w:lsdException w:name="Medium Shading 1 Accent 6" w:semiHidden="0" w:uiPriority="63" w:unhideWhenUsed="0"/>
-    <w:lsdException w:name="Medium Shading 2 Accent 6" w:semiHidden="0" w:uiPriority="64" w:unhideWhenUsed="0"/>
-    <w:lsdException w:name="Medium List 1 Accent 6" w:semiHidden="0" w:uiPriority="65" w:unhideWhenUsed="0"/>
-    <w:lsdException w:name="Medium List 2 Accent 6" w:semiHidden="0" w:uiPriority="66" w:unhideWhenUsed="0"/>
-    <w:lsdException w:name="Medium Grid 1 Accent 6" w:semiHidden="0" w:uiPriority="67" w:unhideWhenUsed="0"/>
-    <w:lsdException w:name="Medium Grid 2 Accent 6" w:semiHidden="0" w:uiPriority="68" w:unhideWhenUsed="0"/>
-    <w:lsdException w:name="Medium Grid 3 Accent 6" w:semiHidden="0" w:uiPriority="69" w:unhideWhenUsed="0"/>
-    <w:lsdException w:name="Dark List Accent 6" w:semiHidden="0" w:uiPriority="70" w:unhideWhenUsed="0"/>
-    <w:lsdException w:name="Colorful Shading Accent 6" w:semiHidden="0" w:uiPriority="71" w:unhideWhenUsed="0"/>
-    <w:lsdException w:name="Colorful List Accent 6" w:semiHidden="0" w:uiPriority="72" w:unhideWhenUsed="0"/>
-    <w:lsdException w:name="Colorful Grid Accent 6" w:semiHidden="0" w:uiPriority="73" w:unhideWhenUsed="0"/>
-    <w:lsdException w:name="Subtle Emphasis" w:semiHidden="0" w:uiPriority="19" w:unhideWhenUsed="0" w:qFormat="1"/>
-    <w:lsdException w:name="Intense Emphasis" w:semiHidden="0" w:uiPriority="21" w:unhideWhenUsed="0" w:qFormat="1"/>
-    <w:lsdException w:name="Subtle Reference" w:semiHidden="0" w:uiPriority="31" w:unhideWhenUsed="0" w:qFormat="1"/>
-    <w:lsdException w:name="Intense Reference" w:semiHidden="0" w:uiPriority="32" w:unhideWhenUsed="0" w:qFormat="1"/>
-    <w:lsdException w:name="Book Title" w:semiHidden="0" w:uiPriority="33" w:unhideWhenUsed="0" w:qFormat="1"/>
-    <w:lsdException w:name="Bibliography" w:uiPriority="37"/>
-    <w:lsdException w:name="TOC Heading" w:uiPriority="39" w:qFormat="1"/>
-  </w:latentStyles>
-  <w:style w:type="paragraph" w:default="1" w:styleId="Normal">
-    <w:name w:val="Normal"/>
-    <w:qFormat/>
-    <w:rsid w:val="00BF75DC"/>
-  </w:style>
-  <w:style w:type="character" w:default="1" w:styleId="DefaultParagraphFont">
-    <w:name w:val="Default Paragraph Font"/>
-    <w:uiPriority w:val="1"/>
-    <w:semiHidden/>
-    <w:unhideWhenUsed/>
-  </w:style>
-  <w:style w:type="table" w:default="1" w:styleId="TableNormal">
-    <w:name w:val="Normal Table"/>
-    <w:uiPriority w:val="99"/>
-    <w:semiHidden/>
-    <w:unhideWhenUsed/>
-    <w:qFormat/>
-    <w:tblPr>
-      <w:tblInd w:w="0" w:type="dxa"/>
-      <w:tblCellMar>
-        <w:top w:w="0" w:type="dxa"/>
-        <w:left w:w="108" w:type="dxa"/>
-        <w:bottom w:w="0" w:type="dxa"/>
-        <w:right w:w="108" w:type="dxa"/>
-      </w:tblCellMar>
-    </w:tblPr>
-  </w:style>
-  <w:style w:type="numbering" w:default="1" w:styleId="NoList">
-    <w:name w:val="No List"/>
-    <w:uiPriority w:val="99"/>
-    <w:semiHidden/>
-    <w:unhideWhenUsed/>
-  </w:style>
-  <w:style w:type="character" w:styleId="PlaceholderText">
-    <w:name w:val="Placeholder Text"/>
-    <w:basedOn w:val="DefaultParagraphFont"/>
-    <w:uiPriority w:val="99"/>
-    <w:semiHidden/>
-    <w:rsid w:val="009E7176"/>
-    <w:rPr>
-      <w:color w:val="808080"/>
-    </w:rPr>
-  </w:style>
-</w:styles>
-</file>
-
-<file path=word/glossary/webSettings.xml><?xml version="1.0" encoding="utf-8"?>
-<w:webSettings xmlns:r="http://schemas.openxmlformats.org/officeDocument/2006/relationships" xmlns:w="http://schemas.openxmlformats.org/wordprocessingml/2006/main">
-  <w:optimizeForBrowser/>
-</w:webSettings>
 </file>
 
 <file path=word/theme/theme1.xml><?xml version="1.0" encoding="utf-8"?>
@@ -32502,7 +32840,7 @@
   <a:extraClrSchemeLst/>
   <a:extLst>
     <a:ext uri="{05A4C25C-085E-4340-85A3-A5531E510DB2}">
-      <thm15:themeFamily xmlns:thm15="http://schemas.microsoft.com/office/thememl/2012/main" xmlns="" name="Office Theme" id="{62F939B6-93AF-4DB8-9C6B-D6C7DFDC589F}" vid="{4A3C46E8-61CC-4603-A589-7422A47A8E4A}"/>
+      <thm15:themeFamily xmlns:thm15="http://schemas.microsoft.com/office/thememl/2012/main" name="Office Theme" id="{62F939B6-93AF-4DB8-9C6B-D6C7DFDC589F}" vid="{4A3C46E8-61CC-4603-A589-7422A47A8E4A}"/>
     </a:ext>
   </a:extLst>
 </a:theme>
@@ -32513,7 +32851,7 @@
 </file>
 
 <file path=customXml/itemProps1.xml><?xml version="1.0" encoding="utf-8"?>
-<ds:datastoreItem xmlns:ds="http://schemas.openxmlformats.org/officeDocument/2006/customXml" ds:itemID="{0623710F-92D0-4460-A10E-39EF92D970AB}">
+<ds:datastoreItem xmlns:ds="http://schemas.openxmlformats.org/officeDocument/2006/customXml" ds:itemID="{FB7B91C1-A3CE-4D14-8F80-B3512FC9534E}">
   <ds:schemaRefs>
     <ds:schemaRef ds:uri="http://schemas.openxmlformats.org/officeDocument/2006/bibliography"/>
   </ds:schemaRefs>

--- a/Report/Report.docx
+++ b/Report/Report.docx
@@ -1,6 +1,6 @@
 
 <file path=word/document.xml><?xml version="1.0" encoding="utf-8"?>
-<w:document xmlns:wpc="http://schemas.microsoft.com/office/word/2010/wordprocessingCanvas" xmlns:cx="http://schemas.microsoft.com/office/drawing/2014/chartex" xmlns:cx1="http://schemas.microsoft.com/office/drawing/2015/9/8/chartex" xmlns:cx2="http://schemas.microsoft.com/office/drawing/2015/10/21/chartex" xmlns:cx3="http://schemas.microsoft.com/office/drawing/2016/5/9/chartex" xmlns:cx4="http://schemas.microsoft.com/office/drawing/2016/5/10/chartex" xmlns:cx5="http://schemas.microsoft.com/office/drawing/2016/5/11/chartex" xmlns:cx6="http://schemas.microsoft.com/office/drawing/2016/5/12/chartex" xmlns:cx7="http://schemas.microsoft.com/office/drawing/2016/5/13/chartex" xmlns:cx8="http://schemas.microsoft.com/office/drawing/2016/5/14/chartex" xmlns:mc="http://schemas.openxmlformats.org/markup-compatibility/2006" xmlns:aink="http://schemas.microsoft.com/office/drawing/2016/ink" xmlns:am3d="http://schemas.microsoft.com/office/drawing/2017/model3d" xmlns:o="urn:schemas-microsoft-com:office:office" xmlns:r="http://schemas.openxmlformats.org/officeDocument/2006/relationships" xmlns:m="http://schemas.openxmlformats.org/officeDocument/2006/math" xmlns:v="urn:schemas-microsoft-com:vml" xmlns:wp14="http://schemas.microsoft.com/office/word/2010/wordprocessingDrawing" xmlns:wp="http://schemas.openxmlformats.org/drawingml/2006/wordprocessingDrawing" xmlns:w10="urn:schemas-microsoft-com:office:word" xmlns:w="http://schemas.openxmlformats.org/wordprocessingml/2006/main" xmlns:w14="http://schemas.microsoft.com/office/word/2010/wordml" xmlns:w15="http://schemas.microsoft.com/office/word/2012/wordml" xmlns:w16cid="http://schemas.microsoft.com/office/word/2016/wordml/cid" xmlns:w16se="http://schemas.microsoft.com/office/word/2015/wordml/symex" xmlns:wpg="http://schemas.microsoft.com/office/word/2010/wordprocessingGroup" xmlns:wpi="http://schemas.microsoft.com/office/word/2010/wordprocessingInk" xmlns:wne="http://schemas.microsoft.com/office/word/2006/wordml" xmlns:wps="http://schemas.microsoft.com/office/word/2010/wordprocessingShape" mc:Ignorable="w14 w15 w16se w16cid wp14">
+<w:document xmlns:ve="http://schemas.openxmlformats.org/markup-compatibility/2006" xmlns:o="urn:schemas-microsoft-com:office:office" xmlns:r="http://schemas.openxmlformats.org/officeDocument/2006/relationships" xmlns:m="http://schemas.openxmlformats.org/officeDocument/2006/math" xmlns:v="urn:schemas-microsoft-com:vml" xmlns:wp="http://schemas.openxmlformats.org/drawingml/2006/wordprocessingDrawing" xmlns:w10="urn:schemas-microsoft-com:office:word" xmlns:w="http://schemas.openxmlformats.org/wordprocessingml/2006/main" xmlns:wne="http://schemas.microsoft.com/office/word/2006/wordml">
   <w:body>
     <w:p>
       <w:pPr>
@@ -122,7 +122,7 @@
             <v:path o:extrusionok="f" gradientshapeok="t" o:connecttype="rect"/>
             <o:lock v:ext="edit" aspectratio="t"/>
           </v:shapetype>
-          <v:shape id="_x0000_i1025" type="#_x0000_t75" style="width:492pt;height:138pt">
+          <v:shape id="_x0000_i1025" type="#_x0000_t75" style="width:491.9pt;height:138.25pt">
             <v:imagedata r:id="rId8" o:title="Untitled Diagram"/>
           </v:shape>
         </w:pict>
@@ -305,8 +305,8 @@
         <m:nary>
           <m:naryPr>
             <m:chr m:val="∑"/>
-            <m:grow m:val="1"/>
-            <m:supHide m:val="1"/>
+            <m:grow m:val="on"/>
+            <m:supHide m:val="on"/>
             <m:ctrlPr>
               <w:rPr>
                 <w:rFonts w:ascii="Cambria Math" w:hAnsi="Cambria Math"/>
@@ -434,8 +434,8 @@
         <m:nary>
           <m:naryPr>
             <m:chr m:val="∑"/>
-            <m:grow m:val="1"/>
-            <m:supHide m:val="1"/>
+            <m:grow m:val="on"/>
+            <m:supHide m:val="on"/>
             <m:ctrlPr>
               <w:rPr>
                 <w:rFonts w:ascii="Cambria Math" w:hAnsi="Cambria Math"/>
@@ -1037,7 +1037,13 @@
     </w:p>
     <w:p>
       <w:r>
-        <w:t>Some portion of the questions posed can be answered from quantitative analysis alone, without the need to resort to a full-blown simulation of the tram line.</w:t>
+        <w:t xml:space="preserve">Some portion of the questions posed can be answered </w:t>
+      </w:r>
+      <w:r>
+        <w:t>by</w:t>
+      </w:r>
+      <w:r>
+        <w:t xml:space="preserve"> quantitative analysis alone, without the need to resort to a full-blown simulation of the tram line.</w:t>
       </w:r>
     </w:p>
     <w:p>
@@ -1511,50 +1517,56 @@
             <m:t xml:space="preserve"> % f</m:t>
           </m:r>
           <m:r>
-            <w:rPr>
-              <w:rFonts w:eastAsiaTheme="minorEastAsia"/>
-            </w:rPr>
-            <w:br/>
-          </m:r>
-          <m:r>
+            <m:rPr>
+              <m:sty m:val="p"/>
+            </m:rPr>
             <w:rPr>
               <w:rFonts w:eastAsiaTheme="minorEastAsia"/>
             </w:rPr>
             <w:br/>
           </m:r>
         </m:oMath>
+        <m:r>
+          <m:rPr>
+            <m:sty m:val="p"/>
+          </m:rPr>
+          <w:rPr>
+            <w:rFonts w:eastAsiaTheme="minorEastAsia"/>
+          </w:rPr>
+          <w:br/>
+        </m:r>
+        <w:r>
+          <w:t xml:space="preserve">and will be operated by tram </w:t>
+        </w:r>
+        <m:oMath>
+          <m:sSub>
+            <m:sSubPr>
+              <m:ctrlPr>
+                <w:rPr>
+                  <w:rFonts w:ascii="Cambria Math" w:hAnsi="Cambria Math"/>
+                  <w:i/>
+                </w:rPr>
+              </m:ctrlPr>
+            </m:sSubPr>
+            <m:e>
+              <m:r>
+                <w:rPr>
+                  <w:rFonts w:ascii="Cambria Math" w:hAnsi="Cambria Math"/>
+                </w:rPr>
+                <m:t>T</m:t>
+              </m:r>
+            </m:e>
+            <m:sub>
+              <m:r>
+                <w:rPr>
+                  <w:rFonts w:ascii="Cambria Math" w:hAnsi="Cambria Math"/>
+                </w:rPr>
+                <m:t>7</m:t>
+              </m:r>
+            </m:sub>
+          </m:sSub>
+        </m:oMath>
       </m:oMathPara>
-      <w:r>
-        <w:t xml:space="preserve">and will be operated by tram </w:t>
-      </w:r>
-      <m:oMath>
-        <m:sSub>
-          <m:sSubPr>
-            <m:ctrlPr>
-              <w:rPr>
-                <w:rFonts w:ascii="Cambria Math" w:hAnsi="Cambria Math"/>
-                <w:i/>
-              </w:rPr>
-            </m:ctrlPr>
-          </m:sSubPr>
-          <m:e>
-            <m:r>
-              <w:rPr>
-                <w:rFonts w:ascii="Cambria Math" w:hAnsi="Cambria Math"/>
-              </w:rPr>
-              <m:t>T</m:t>
-            </m:r>
-          </m:e>
-          <m:sub>
-            <m:r>
-              <w:rPr>
-                <w:rFonts w:ascii="Cambria Math" w:hAnsi="Cambria Math"/>
-              </w:rPr>
-              <m:t>7</m:t>
-            </m:r>
-          </m:sub>
-        </m:sSub>
-      </m:oMath>
       <w:r>
         <w:rPr>
           <w:rFonts w:eastAsiaTheme="minorEastAsia"/>
@@ -2418,7 +2430,7 @@
             <m:e>
               <m:rad>
                 <m:radPr>
-                  <m:degHide m:val="1"/>
+                  <m:degHide m:val="on"/>
                   <m:ctrlPr>
                     <w:rPr>
                       <w:rFonts w:ascii="Cambria Math" w:hAnsi="Cambria Math"/>
@@ -2539,7 +2551,7 @@
           <m:e>
             <m:rad>
               <m:radPr>
-                <m:degHide m:val="1"/>
+                <m:degHide m:val="on"/>
                 <m:ctrlPr>
                   <w:rPr>
                     <w:rFonts w:ascii="Cambria Math" w:hAnsi="Cambria Math"/>
@@ -4679,6 +4691,9 @@
             <m:t xml:space="preserve"> %</m:t>
           </m:r>
           <m:r>
+            <m:rPr>
+              <m:sty m:val="p"/>
+            </m:rPr>
             <w:rPr>
               <w:rFonts w:eastAsiaTheme="minorEastAsia"/>
             </w:rPr>
@@ -5303,6 +5318,9 @@
             <m:t xml:space="preserve"> %</m:t>
           </m:r>
           <m:r>
+            <m:rPr>
+              <m:sty m:val="p"/>
+            </m:rPr>
             <w:rPr>
               <w:rFonts w:eastAsiaTheme="minorEastAsia"/>
             </w:rPr>
@@ -5411,7 +5429,7 @@
                 <m:naryPr>
                   <m:chr m:val="∑"/>
                   <m:limLoc m:val="undOvr"/>
-                  <m:supHide m:val="1"/>
+                  <m:supHide m:val="on"/>
                   <m:ctrlPr>
                     <w:rPr>
                       <w:rFonts w:ascii="Cambria Math" w:eastAsiaTheme="minorEastAsia" w:hAnsi="Cambria Math"/>
@@ -10167,7 +10185,7 @@
         <w:tblStyle w:val="LightList-Accent61"/>
         <w:tblW w:w="6624" w:type="dxa"/>
         <w:jc w:val="center"/>
-        <w:tblLook w:val="04A0" w:firstRow="1" w:lastRow="0" w:firstColumn="1" w:lastColumn="0" w:noHBand="0" w:noVBand="1"/>
+        <w:tblLook w:val="04A0"/>
       </w:tblPr>
       <w:tblGrid>
         <w:gridCol w:w="3312"/>
@@ -10175,13 +10193,13 @@
       </w:tblGrid>
       <w:tr>
         <w:trPr>
-          <w:cnfStyle w:val="100000000000" w:firstRow="1" w:lastRow="0" w:firstColumn="0" w:lastColumn="0" w:oddVBand="0" w:evenVBand="0" w:oddHBand="0" w:evenHBand="0" w:firstRowFirstColumn="0" w:firstRowLastColumn="0" w:lastRowFirstColumn="0" w:lastRowLastColumn="0"/>
+          <w:cnfStyle w:val="100000000000"/>
           <w:trHeight w:val="432"/>
           <w:jc w:val="center"/>
         </w:trPr>
         <w:tc>
           <w:tcPr>
-            <w:cnfStyle w:val="001000000000" w:firstRow="0" w:lastRow="0" w:firstColumn="1" w:lastColumn="0" w:oddVBand="0" w:evenVBand="0" w:oddHBand="0" w:evenHBand="0" w:firstRowFirstColumn="0" w:firstRowLastColumn="0" w:lastRowFirstColumn="0" w:lastRowLastColumn="0"/>
+            <w:cnfStyle w:val="001000000000"/>
             <w:tcW w:w="3312" w:type="dxa"/>
             <w:vAlign w:val="center"/>
             <w:hideMark/>
@@ -10212,7 +10230,7 @@
           <w:p>
             <w:pPr>
               <w:jc w:val="center"/>
-              <w:cnfStyle w:val="100000000000" w:firstRow="1" w:lastRow="0" w:firstColumn="0" w:lastColumn="0" w:oddVBand="0" w:evenVBand="0" w:oddHBand="0" w:evenHBand="0" w:firstRowFirstColumn="0" w:firstRowLastColumn="0" w:lastRowFirstColumn="0" w:lastRowLastColumn="0"/>
+              <w:cnfStyle w:val="100000000000"/>
               <w:rPr>
                 <w:rFonts w:ascii="Calibri" w:eastAsia="Times New Roman" w:hAnsi="Calibri" w:cs="Calibri"/>
                 <w:color w:val="000000"/>
@@ -10230,13 +10248,13 @@
       </w:tr>
       <w:tr>
         <w:trPr>
-          <w:cnfStyle w:val="000000100000" w:firstRow="0" w:lastRow="0" w:firstColumn="0" w:lastColumn="0" w:oddVBand="0" w:evenVBand="0" w:oddHBand="1" w:evenHBand="0" w:firstRowFirstColumn="0" w:firstRowLastColumn="0" w:lastRowFirstColumn="0" w:lastRowLastColumn="0"/>
+          <w:cnfStyle w:val="000000100000"/>
           <w:trHeight w:val="432"/>
           <w:jc w:val="center"/>
         </w:trPr>
         <w:tc>
           <w:tcPr>
-            <w:cnfStyle w:val="001000000000" w:firstRow="0" w:lastRow="0" w:firstColumn="1" w:lastColumn="0" w:oddVBand="0" w:evenVBand="0" w:oddHBand="0" w:evenHBand="0" w:firstRowFirstColumn="0" w:firstRowLastColumn="0" w:lastRowFirstColumn="0" w:lastRowLastColumn="0"/>
+            <w:cnfStyle w:val="001000000000"/>
             <w:tcW w:w="3312" w:type="dxa"/>
             <w:vAlign w:val="center"/>
             <w:hideMark/>
@@ -10267,7 +10285,7 @@
           <w:p>
             <w:pPr>
               <w:jc w:val="center"/>
-              <w:cnfStyle w:val="000000100000" w:firstRow="0" w:lastRow="0" w:firstColumn="0" w:lastColumn="0" w:oddVBand="0" w:evenVBand="0" w:oddHBand="1" w:evenHBand="0" w:firstRowFirstColumn="0" w:firstRowLastColumn="0" w:lastRowFirstColumn="0" w:lastRowLastColumn="0"/>
+              <w:cnfStyle w:val="000000100000"/>
               <w:rPr>
                 <w:rFonts w:ascii="Calibri" w:eastAsia="Times New Roman" w:hAnsi="Calibri" w:cs="Calibri"/>
                 <w:color w:val="000000"/>
@@ -10290,7 +10308,7 @@
         </w:trPr>
         <w:tc>
           <w:tcPr>
-            <w:cnfStyle w:val="001000000000" w:firstRow="0" w:lastRow="0" w:firstColumn="1" w:lastColumn="0" w:oddVBand="0" w:evenVBand="0" w:oddHBand="0" w:evenHBand="0" w:firstRowFirstColumn="0" w:firstRowLastColumn="0" w:lastRowFirstColumn="0" w:lastRowLastColumn="0"/>
+            <w:cnfStyle w:val="001000000000"/>
             <w:tcW w:w="3312" w:type="dxa"/>
             <w:vAlign w:val="center"/>
             <w:hideMark/>
@@ -10321,7 +10339,7 @@
           <w:p>
             <w:pPr>
               <w:jc w:val="center"/>
-              <w:cnfStyle w:val="000000000000" w:firstRow="0" w:lastRow="0" w:firstColumn="0" w:lastColumn="0" w:oddVBand="0" w:evenVBand="0" w:oddHBand="0" w:evenHBand="0" w:firstRowFirstColumn="0" w:firstRowLastColumn="0" w:lastRowFirstColumn="0" w:lastRowLastColumn="0"/>
+              <w:cnfStyle w:val="000000000000"/>
               <w:rPr>
                 <w:rFonts w:ascii="Calibri" w:eastAsia="Times New Roman" w:hAnsi="Calibri" w:cs="Calibri"/>
                 <w:color w:val="000000"/>
@@ -10339,13 +10357,13 @@
       </w:tr>
       <w:tr>
         <w:trPr>
-          <w:cnfStyle w:val="000000100000" w:firstRow="0" w:lastRow="0" w:firstColumn="0" w:lastColumn="0" w:oddVBand="0" w:evenVBand="0" w:oddHBand="1" w:evenHBand="0" w:firstRowFirstColumn="0" w:firstRowLastColumn="0" w:lastRowFirstColumn="0" w:lastRowLastColumn="0"/>
+          <w:cnfStyle w:val="000000100000"/>
           <w:trHeight w:val="432"/>
           <w:jc w:val="center"/>
         </w:trPr>
         <w:tc>
           <w:tcPr>
-            <w:cnfStyle w:val="001000000000" w:firstRow="0" w:lastRow="0" w:firstColumn="1" w:lastColumn="0" w:oddVBand="0" w:evenVBand="0" w:oddHBand="0" w:evenHBand="0" w:firstRowFirstColumn="0" w:firstRowLastColumn="0" w:lastRowFirstColumn="0" w:lastRowLastColumn="0"/>
+            <w:cnfStyle w:val="001000000000"/>
             <w:tcW w:w="3312" w:type="dxa"/>
             <w:vAlign w:val="center"/>
             <w:hideMark/>
@@ -10376,7 +10394,7 @@
           <w:p>
             <w:pPr>
               <w:jc w:val="center"/>
-              <w:cnfStyle w:val="000000100000" w:firstRow="0" w:lastRow="0" w:firstColumn="0" w:lastColumn="0" w:oddVBand="0" w:evenVBand="0" w:oddHBand="1" w:evenHBand="0" w:firstRowFirstColumn="0" w:firstRowLastColumn="0" w:lastRowFirstColumn="0" w:lastRowLastColumn="0"/>
+              <w:cnfStyle w:val="000000100000"/>
               <w:rPr>
                 <w:rFonts w:ascii="Calibri" w:eastAsia="Times New Roman" w:hAnsi="Calibri" w:cs="Calibri"/>
                 <w:color w:val="000000"/>
@@ -10399,7 +10417,7 @@
         </w:trPr>
         <w:tc>
           <w:tcPr>
-            <w:cnfStyle w:val="001000000000" w:firstRow="0" w:lastRow="0" w:firstColumn="1" w:lastColumn="0" w:oddVBand="0" w:evenVBand="0" w:oddHBand="0" w:evenHBand="0" w:firstRowFirstColumn="0" w:firstRowLastColumn="0" w:lastRowFirstColumn="0" w:lastRowLastColumn="0"/>
+            <w:cnfStyle w:val="001000000000"/>
             <w:tcW w:w="3312" w:type="dxa"/>
             <w:vAlign w:val="center"/>
             <w:hideMark/>
@@ -10430,7 +10448,7 @@
           <w:p>
             <w:pPr>
               <w:jc w:val="center"/>
-              <w:cnfStyle w:val="000000000000" w:firstRow="0" w:lastRow="0" w:firstColumn="0" w:lastColumn="0" w:oddVBand="0" w:evenVBand="0" w:oddHBand="0" w:evenHBand="0" w:firstRowFirstColumn="0" w:firstRowLastColumn="0" w:lastRowFirstColumn="0" w:lastRowLastColumn="0"/>
+              <w:cnfStyle w:val="000000000000"/>
               <w:rPr>
                 <w:rFonts w:ascii="Calibri" w:eastAsia="Times New Roman" w:hAnsi="Calibri" w:cs="Calibri"/>
                 <w:color w:val="000000"/>
@@ -10448,13 +10466,13 @@
       </w:tr>
       <w:tr>
         <w:trPr>
-          <w:cnfStyle w:val="000000100000" w:firstRow="0" w:lastRow="0" w:firstColumn="0" w:lastColumn="0" w:oddVBand="0" w:evenVBand="0" w:oddHBand="1" w:evenHBand="0" w:firstRowFirstColumn="0" w:firstRowLastColumn="0" w:lastRowFirstColumn="0" w:lastRowLastColumn="0"/>
+          <w:cnfStyle w:val="000000100000"/>
           <w:trHeight w:val="432"/>
           <w:jc w:val="center"/>
         </w:trPr>
         <w:tc>
           <w:tcPr>
-            <w:cnfStyle w:val="001000000000" w:firstRow="0" w:lastRow="0" w:firstColumn="1" w:lastColumn="0" w:oddVBand="0" w:evenVBand="0" w:oddHBand="0" w:evenHBand="0" w:firstRowFirstColumn="0" w:firstRowLastColumn="0" w:lastRowFirstColumn="0" w:lastRowLastColumn="0"/>
+            <w:cnfStyle w:val="001000000000"/>
             <w:tcW w:w="3312" w:type="dxa"/>
             <w:vAlign w:val="center"/>
             <w:hideMark/>
@@ -10485,7 +10503,7 @@
           <w:p>
             <w:pPr>
               <w:jc w:val="center"/>
-              <w:cnfStyle w:val="000000100000" w:firstRow="0" w:lastRow="0" w:firstColumn="0" w:lastColumn="0" w:oddVBand="0" w:evenVBand="0" w:oddHBand="1" w:evenHBand="0" w:firstRowFirstColumn="0" w:firstRowLastColumn="0" w:lastRowFirstColumn="0" w:lastRowLastColumn="0"/>
+              <w:cnfStyle w:val="000000100000"/>
               <w:rPr>
                 <w:rFonts w:ascii="Calibri" w:eastAsia="Times New Roman" w:hAnsi="Calibri" w:cs="Calibri"/>
                 <w:color w:val="000000"/>
@@ -10508,7 +10526,7 @@
         </w:trPr>
         <w:tc>
           <w:tcPr>
-            <w:cnfStyle w:val="001000000000" w:firstRow="0" w:lastRow="0" w:firstColumn="1" w:lastColumn="0" w:oddVBand="0" w:evenVBand="0" w:oddHBand="0" w:evenHBand="0" w:firstRowFirstColumn="0" w:firstRowLastColumn="0" w:lastRowFirstColumn="0" w:lastRowLastColumn="0"/>
+            <w:cnfStyle w:val="001000000000"/>
             <w:tcW w:w="3312" w:type="dxa"/>
             <w:vAlign w:val="center"/>
             <w:hideMark/>
@@ -10539,7 +10557,7 @@
           <w:p>
             <w:pPr>
               <w:jc w:val="center"/>
-              <w:cnfStyle w:val="000000000000" w:firstRow="0" w:lastRow="0" w:firstColumn="0" w:lastColumn="0" w:oddVBand="0" w:evenVBand="0" w:oddHBand="0" w:evenHBand="0" w:firstRowFirstColumn="0" w:firstRowLastColumn="0" w:lastRowFirstColumn="0" w:lastRowLastColumn="0"/>
+              <w:cnfStyle w:val="000000000000"/>
               <w:rPr>
                 <w:rFonts w:ascii="Calibri" w:eastAsia="Times New Roman" w:hAnsi="Calibri" w:cs="Calibri"/>
                 <w:color w:val="000000"/>
@@ -10557,13 +10575,13 @@
       </w:tr>
       <w:tr>
         <w:trPr>
-          <w:cnfStyle w:val="000000100000" w:firstRow="0" w:lastRow="0" w:firstColumn="0" w:lastColumn="0" w:oddVBand="0" w:evenVBand="0" w:oddHBand="1" w:evenHBand="0" w:firstRowFirstColumn="0" w:firstRowLastColumn="0" w:lastRowFirstColumn="0" w:lastRowLastColumn="0"/>
+          <w:cnfStyle w:val="000000100000"/>
           <w:trHeight w:val="432"/>
           <w:jc w:val="center"/>
         </w:trPr>
         <w:tc>
           <w:tcPr>
-            <w:cnfStyle w:val="001000000000" w:firstRow="0" w:lastRow="0" w:firstColumn="1" w:lastColumn="0" w:oddVBand="0" w:evenVBand="0" w:oddHBand="0" w:evenHBand="0" w:firstRowFirstColumn="0" w:firstRowLastColumn="0" w:lastRowFirstColumn="0" w:lastRowLastColumn="0"/>
+            <w:cnfStyle w:val="001000000000"/>
             <w:tcW w:w="3312" w:type="dxa"/>
             <w:vAlign w:val="center"/>
             <w:hideMark/>
@@ -10595,7 +10613,7 @@
           <w:p>
             <w:pPr>
               <w:jc w:val="center"/>
-              <w:cnfStyle w:val="000000100000" w:firstRow="0" w:lastRow="0" w:firstColumn="0" w:lastColumn="0" w:oddVBand="0" w:evenVBand="0" w:oddHBand="1" w:evenHBand="0" w:firstRowFirstColumn="0" w:firstRowLastColumn="0" w:lastRowFirstColumn="0" w:lastRowLastColumn="0"/>
+              <w:cnfStyle w:val="000000100000"/>
               <w:rPr>
                 <w:rFonts w:ascii="Calibri" w:eastAsia="Times New Roman" w:hAnsi="Calibri" w:cs="Calibri"/>
                 <w:color w:val="000000"/>
@@ -10618,7 +10636,7 @@
         </w:trPr>
         <w:tc>
           <w:tcPr>
-            <w:cnfStyle w:val="001000000000" w:firstRow="0" w:lastRow="0" w:firstColumn="1" w:lastColumn="0" w:oddVBand="0" w:evenVBand="0" w:oddHBand="0" w:evenHBand="0" w:firstRowFirstColumn="0" w:firstRowLastColumn="0" w:lastRowFirstColumn="0" w:lastRowLastColumn="0"/>
+            <w:cnfStyle w:val="001000000000"/>
             <w:tcW w:w="3312" w:type="dxa"/>
             <w:vAlign w:val="center"/>
             <w:hideMark/>
@@ -10650,7 +10668,7 @@
           <w:p>
             <w:pPr>
               <w:jc w:val="center"/>
-              <w:cnfStyle w:val="000000000000" w:firstRow="0" w:lastRow="0" w:firstColumn="0" w:lastColumn="0" w:oddVBand="0" w:evenVBand="0" w:oddHBand="0" w:evenHBand="0" w:firstRowFirstColumn="0" w:firstRowLastColumn="0" w:lastRowFirstColumn="0" w:lastRowLastColumn="0"/>
+              <w:cnfStyle w:val="000000000000"/>
               <w:rPr>
                 <w:rFonts w:ascii="Calibri" w:eastAsia="Times New Roman" w:hAnsi="Calibri" w:cs="Calibri"/>
                 <w:color w:val="000000"/>
@@ -10984,7 +11002,7 @@
         <w:tblStyle w:val="LightList-Accent6"/>
         <w:tblW w:w="0" w:type="auto"/>
         <w:jc w:val="center"/>
-        <w:tblLook w:val="04A0" w:firstRow="1" w:lastRow="0" w:firstColumn="1" w:lastColumn="0" w:noHBand="0" w:noVBand="1"/>
+        <w:tblLook w:val="04A0"/>
       </w:tblPr>
       <w:tblGrid>
         <w:gridCol w:w="1576"/>
@@ -10992,13 +11010,13 @@
       </w:tblGrid>
       <w:tr>
         <w:trPr>
-          <w:cnfStyle w:val="100000000000" w:firstRow="1" w:lastRow="0" w:firstColumn="0" w:lastColumn="0" w:oddVBand="0" w:evenVBand="0" w:oddHBand="0" w:evenHBand="0" w:firstRowFirstColumn="0" w:firstRowLastColumn="0" w:lastRowFirstColumn="0" w:lastRowLastColumn="0"/>
+          <w:cnfStyle w:val="100000000000"/>
           <w:trHeight w:val="432"/>
           <w:jc w:val="center"/>
         </w:trPr>
         <w:tc>
           <w:tcPr>
-            <w:cnfStyle w:val="001000000000" w:firstRow="0" w:lastRow="0" w:firstColumn="1" w:lastColumn="0" w:oddVBand="0" w:evenVBand="0" w:oddHBand="0" w:evenHBand="0" w:firstRowFirstColumn="0" w:firstRowLastColumn="0" w:lastRowFirstColumn="0" w:lastRowLastColumn="0"/>
+            <w:cnfStyle w:val="001000000000"/>
             <w:tcW w:w="1576" w:type="dxa"/>
           </w:tcPr>
           <w:p>
@@ -11017,7 +11035,7 @@
           <w:p>
             <w:pPr>
               <w:jc w:val="center"/>
-              <w:cnfStyle w:val="100000000000" w:firstRow="1" w:lastRow="0" w:firstColumn="0" w:lastColumn="0" w:oddVBand="0" w:evenVBand="0" w:oddHBand="0" w:evenHBand="0" w:firstRowFirstColumn="0" w:firstRowLastColumn="0" w:lastRowFirstColumn="0" w:lastRowLastColumn="0"/>
+              <w:cnfStyle w:val="100000000000"/>
             </w:pPr>
             <w:r>
               <w:rPr>
@@ -11033,13 +11051,13 @@
       </w:tr>
       <w:tr>
         <w:trPr>
-          <w:cnfStyle w:val="000000100000" w:firstRow="0" w:lastRow="0" w:firstColumn="0" w:lastColumn="0" w:oddVBand="0" w:evenVBand="0" w:oddHBand="1" w:evenHBand="0" w:firstRowFirstColumn="0" w:firstRowLastColumn="0" w:lastRowFirstColumn="0" w:lastRowLastColumn="0"/>
+          <w:cnfStyle w:val="000000100000"/>
           <w:trHeight w:val="432"/>
           <w:jc w:val="center"/>
         </w:trPr>
         <w:tc>
           <w:tcPr>
-            <w:cnfStyle w:val="001000000000" w:firstRow="0" w:lastRow="0" w:firstColumn="1" w:lastColumn="0" w:oddVBand="0" w:evenVBand="0" w:oddHBand="0" w:evenHBand="0" w:firstRowFirstColumn="0" w:firstRowLastColumn="0" w:lastRowFirstColumn="0" w:lastRowLastColumn="0"/>
+            <w:cnfStyle w:val="001000000000"/>
             <w:tcW w:w="1576" w:type="dxa"/>
           </w:tcPr>
           <w:p>
@@ -11058,7 +11076,7 @@
           <w:p>
             <w:pPr>
               <w:jc w:val="center"/>
-              <w:cnfStyle w:val="000000100000" w:firstRow="0" w:lastRow="0" w:firstColumn="0" w:lastColumn="0" w:oddVBand="0" w:evenVBand="0" w:oddHBand="1" w:evenHBand="0" w:firstRowFirstColumn="0" w:firstRowLastColumn="0" w:lastRowFirstColumn="0" w:lastRowLastColumn="0"/>
+              <w:cnfStyle w:val="000000100000"/>
             </w:pPr>
             <w:r>
               <w:t>1.107</w:t>
@@ -11073,7 +11091,7 @@
         </w:trPr>
         <w:tc>
           <w:tcPr>
-            <w:cnfStyle w:val="001000000000" w:firstRow="0" w:lastRow="0" w:firstColumn="1" w:lastColumn="0" w:oddVBand="0" w:evenVBand="0" w:oddHBand="0" w:evenHBand="0" w:firstRowFirstColumn="0" w:firstRowLastColumn="0" w:lastRowFirstColumn="0" w:lastRowLastColumn="0"/>
+            <w:cnfStyle w:val="001000000000"/>
             <w:tcW w:w="1576" w:type="dxa"/>
           </w:tcPr>
           <w:p>
@@ -11092,7 +11110,7 @@
           <w:p>
             <w:pPr>
               <w:jc w:val="center"/>
-              <w:cnfStyle w:val="000000000000" w:firstRow="0" w:lastRow="0" w:firstColumn="0" w:lastColumn="0" w:oddVBand="0" w:evenVBand="0" w:oddHBand="0" w:evenHBand="0" w:firstRowFirstColumn="0" w:firstRowLastColumn="0" w:lastRowFirstColumn="0" w:lastRowLastColumn="0"/>
+              <w:cnfStyle w:val="000000000000"/>
             </w:pPr>
             <w:r>
               <w:t>2.911</w:t>
@@ -11102,13 +11120,13 @@
       </w:tr>
       <w:tr>
         <w:trPr>
-          <w:cnfStyle w:val="000000100000" w:firstRow="0" w:lastRow="0" w:firstColumn="0" w:lastColumn="0" w:oddVBand="0" w:evenVBand="0" w:oddHBand="1" w:evenHBand="0" w:firstRowFirstColumn="0" w:firstRowLastColumn="0" w:lastRowFirstColumn="0" w:lastRowLastColumn="0"/>
+          <w:cnfStyle w:val="000000100000"/>
           <w:trHeight w:val="432"/>
           <w:jc w:val="center"/>
         </w:trPr>
         <w:tc>
           <w:tcPr>
-            <w:cnfStyle w:val="001000000000" w:firstRow="0" w:lastRow="0" w:firstColumn="1" w:lastColumn="0" w:oddVBand="0" w:evenVBand="0" w:oddHBand="0" w:evenHBand="0" w:firstRowFirstColumn="0" w:firstRowLastColumn="0" w:lastRowFirstColumn="0" w:lastRowLastColumn="0"/>
+            <w:cnfStyle w:val="001000000000"/>
             <w:tcW w:w="1576" w:type="dxa"/>
           </w:tcPr>
           <w:p>
@@ -11127,7 +11145,7 @@
           <w:p>
             <w:pPr>
               <w:jc w:val="center"/>
-              <w:cnfStyle w:val="000000100000" w:firstRow="0" w:lastRow="0" w:firstColumn="0" w:lastColumn="0" w:oddVBand="0" w:evenVBand="0" w:oddHBand="1" w:evenHBand="0" w:firstRowFirstColumn="0" w:firstRowLastColumn="0" w:lastRowFirstColumn="0" w:lastRowLastColumn="0"/>
+              <w:cnfStyle w:val="000000100000"/>
             </w:pPr>
             <w:r>
               <w:t>2.81</w:t>
@@ -11145,7 +11163,7 @@
         </w:trPr>
         <w:tc>
           <w:tcPr>
-            <w:cnfStyle w:val="001000000000" w:firstRow="0" w:lastRow="0" w:firstColumn="1" w:lastColumn="0" w:oddVBand="0" w:evenVBand="0" w:oddHBand="0" w:evenHBand="0" w:firstRowFirstColumn="0" w:firstRowLastColumn="0" w:lastRowFirstColumn="0" w:lastRowLastColumn="0"/>
+            <w:cnfStyle w:val="001000000000"/>
             <w:tcW w:w="1576" w:type="dxa"/>
           </w:tcPr>
           <w:p>
@@ -11164,7 +11182,7 @@
           <w:p>
             <w:pPr>
               <w:jc w:val="center"/>
-              <w:cnfStyle w:val="000000000000" w:firstRow="0" w:lastRow="0" w:firstColumn="0" w:lastColumn="0" w:oddVBand="0" w:evenVBand="0" w:oddHBand="0" w:evenHBand="0" w:firstRowFirstColumn="0" w:firstRowLastColumn="0" w:lastRowFirstColumn="0" w:lastRowLastColumn="0"/>
+              <w:cnfStyle w:val="000000000000"/>
             </w:pPr>
             <w:r>
               <w:t>3.66</w:t>
@@ -11174,13 +11192,13 @@
       </w:tr>
       <w:tr>
         <w:trPr>
-          <w:cnfStyle w:val="000000100000" w:firstRow="0" w:lastRow="0" w:firstColumn="0" w:lastColumn="0" w:oddVBand="0" w:evenVBand="0" w:oddHBand="1" w:evenHBand="0" w:firstRowFirstColumn="0" w:firstRowLastColumn="0" w:lastRowFirstColumn="0" w:lastRowLastColumn="0"/>
+          <w:cnfStyle w:val="000000100000"/>
           <w:trHeight w:val="432"/>
           <w:jc w:val="center"/>
         </w:trPr>
         <w:tc>
           <w:tcPr>
-            <w:cnfStyle w:val="001000000000" w:firstRow="0" w:lastRow="0" w:firstColumn="1" w:lastColumn="0" w:oddVBand="0" w:evenVBand="0" w:oddHBand="0" w:evenHBand="0" w:firstRowFirstColumn="0" w:firstRowLastColumn="0" w:lastRowFirstColumn="0" w:lastRowLastColumn="0"/>
+            <w:cnfStyle w:val="001000000000"/>
             <w:tcW w:w="1576" w:type="dxa"/>
           </w:tcPr>
           <w:p>
@@ -11199,7 +11217,7 @@
           <w:p>
             <w:pPr>
               <w:jc w:val="center"/>
-              <w:cnfStyle w:val="000000100000" w:firstRow="0" w:lastRow="0" w:firstColumn="0" w:lastColumn="0" w:oddVBand="0" w:evenVBand="0" w:oddHBand="1" w:evenHBand="0" w:firstRowFirstColumn="0" w:firstRowLastColumn="0" w:lastRowFirstColumn="0" w:lastRowLastColumn="0"/>
+              <w:cnfStyle w:val="000000100000"/>
             </w:pPr>
             <w:r>
               <w:t>3.086</w:t>
@@ -11214,7 +11232,7 @@
         </w:trPr>
         <w:tc>
           <w:tcPr>
-            <w:cnfStyle w:val="001000000000" w:firstRow="0" w:lastRow="0" w:firstColumn="1" w:lastColumn="0" w:oddVBand="0" w:evenVBand="0" w:oddHBand="0" w:evenHBand="0" w:firstRowFirstColumn="0" w:firstRowLastColumn="0" w:lastRowFirstColumn="0" w:lastRowLastColumn="0"/>
+            <w:cnfStyle w:val="001000000000"/>
             <w:tcW w:w="1576" w:type="dxa"/>
           </w:tcPr>
           <w:p>
@@ -11233,7 +11251,7 @@
           <w:p>
             <w:pPr>
               <w:jc w:val="center"/>
-              <w:cnfStyle w:val="000000000000" w:firstRow="0" w:lastRow="0" w:firstColumn="0" w:lastColumn="0" w:oddVBand="0" w:evenVBand="0" w:oddHBand="0" w:evenHBand="0" w:firstRowFirstColumn="0" w:firstRowLastColumn="0" w:lastRowFirstColumn="0" w:lastRowLastColumn="0"/>
+              <w:cnfStyle w:val="000000000000"/>
             </w:pPr>
             <w:r>
               <w:t>4.550</w:t>
@@ -11243,13 +11261,13 @@
       </w:tr>
       <w:tr>
         <w:trPr>
-          <w:cnfStyle w:val="000000100000" w:firstRow="0" w:lastRow="0" w:firstColumn="0" w:lastColumn="0" w:oddVBand="0" w:evenVBand="0" w:oddHBand="1" w:evenHBand="0" w:firstRowFirstColumn="0" w:firstRowLastColumn="0" w:lastRowFirstColumn="0" w:lastRowLastColumn="0"/>
+          <w:cnfStyle w:val="000000100000"/>
           <w:trHeight w:val="432"/>
           <w:jc w:val="center"/>
         </w:trPr>
         <w:tc>
           <w:tcPr>
-            <w:cnfStyle w:val="001000000000" w:firstRow="0" w:lastRow="0" w:firstColumn="1" w:lastColumn="0" w:oddVBand="0" w:evenVBand="0" w:oddHBand="0" w:evenHBand="0" w:firstRowFirstColumn="0" w:firstRowLastColumn="0" w:lastRowFirstColumn="0" w:lastRowLastColumn="0"/>
+            <w:cnfStyle w:val="001000000000"/>
             <w:tcW w:w="1576" w:type="dxa"/>
           </w:tcPr>
           <w:p>
@@ -11268,7 +11286,7 @@
           <w:p>
             <w:pPr>
               <w:jc w:val="center"/>
-              <w:cnfStyle w:val="000000100000" w:firstRow="0" w:lastRow="0" w:firstColumn="0" w:lastColumn="0" w:oddVBand="0" w:evenVBand="0" w:oddHBand="1" w:evenHBand="0" w:firstRowFirstColumn="0" w:firstRowLastColumn="0" w:lastRowFirstColumn="0" w:lastRowLastColumn="0"/>
+              <w:cnfStyle w:val="000000100000"/>
             </w:pPr>
             <w:r>
               <w:t>5.61</w:t>
@@ -11286,7 +11304,7 @@
         </w:trPr>
         <w:tc>
           <w:tcPr>
-            <w:cnfStyle w:val="001000000000" w:firstRow="0" w:lastRow="0" w:firstColumn="1" w:lastColumn="0" w:oddVBand="0" w:evenVBand="0" w:oddHBand="0" w:evenHBand="0" w:firstRowFirstColumn="0" w:firstRowLastColumn="0" w:lastRowFirstColumn="0" w:lastRowLastColumn="0"/>
+            <w:cnfStyle w:val="001000000000"/>
             <w:tcW w:w="1576" w:type="dxa"/>
           </w:tcPr>
           <w:p>
@@ -11305,7 +11323,7 @@
           <w:p>
             <w:pPr>
               <w:jc w:val="center"/>
-              <w:cnfStyle w:val="000000000000" w:firstRow="0" w:lastRow="0" w:firstColumn="0" w:lastColumn="0" w:oddVBand="0" w:evenVBand="0" w:oddHBand="0" w:evenHBand="0" w:firstRowFirstColumn="0" w:firstRowLastColumn="0" w:lastRowFirstColumn="0" w:lastRowLastColumn="0"/>
+              <w:cnfStyle w:val="000000000000"/>
             </w:pPr>
             <w:r>
               <w:t>6.353</w:t>
@@ -11315,13 +11333,13 @@
       </w:tr>
       <w:tr>
         <w:trPr>
-          <w:cnfStyle w:val="000000100000" w:firstRow="0" w:lastRow="0" w:firstColumn="0" w:lastColumn="0" w:oddVBand="0" w:evenVBand="0" w:oddHBand="1" w:evenHBand="0" w:firstRowFirstColumn="0" w:firstRowLastColumn="0" w:lastRowFirstColumn="0" w:lastRowLastColumn="0"/>
+          <w:cnfStyle w:val="000000100000"/>
           <w:trHeight w:val="432"/>
           <w:jc w:val="center"/>
         </w:trPr>
         <w:tc>
           <w:tcPr>
-            <w:cnfStyle w:val="001000000000" w:firstRow="0" w:lastRow="0" w:firstColumn="1" w:lastColumn="0" w:oddVBand="0" w:evenVBand="0" w:oddHBand="0" w:evenHBand="0" w:firstRowFirstColumn="0" w:firstRowLastColumn="0" w:lastRowFirstColumn="0" w:lastRowLastColumn="0"/>
+            <w:cnfStyle w:val="001000000000"/>
             <w:tcW w:w="1576" w:type="dxa"/>
           </w:tcPr>
           <w:p>
@@ -11340,7 +11358,7 @@
           <w:p>
             <w:pPr>
               <w:jc w:val="center"/>
-              <w:cnfStyle w:val="000000100000" w:firstRow="0" w:lastRow="0" w:firstColumn="0" w:lastColumn="0" w:oddVBand="0" w:evenVBand="0" w:oddHBand="1" w:evenHBand="0" w:firstRowFirstColumn="0" w:firstRowLastColumn="0" w:lastRowFirstColumn="0" w:lastRowLastColumn="0"/>
+              <w:cnfStyle w:val="000000100000"/>
               <w:rPr>
                 <w:b/>
               </w:rPr>
@@ -11361,7 +11379,7 @@
         </w:trPr>
         <w:tc>
           <w:tcPr>
-            <w:cnfStyle w:val="001000000000" w:firstRow="0" w:lastRow="0" w:firstColumn="1" w:lastColumn="0" w:oddVBand="0" w:evenVBand="0" w:oddHBand="0" w:evenHBand="0" w:firstRowFirstColumn="0" w:firstRowLastColumn="0" w:lastRowFirstColumn="0" w:lastRowLastColumn="0"/>
+            <w:cnfStyle w:val="001000000000"/>
             <w:tcW w:w="1576" w:type="dxa"/>
           </w:tcPr>
           <w:p>
@@ -11380,7 +11398,7 @@
           <w:p>
             <w:pPr>
               <w:jc w:val="center"/>
-              <w:cnfStyle w:val="000000000000" w:firstRow="0" w:lastRow="0" w:firstColumn="0" w:lastColumn="0" w:oddVBand="0" w:evenVBand="0" w:oddHBand="0" w:evenHBand="0" w:firstRowFirstColumn="0" w:firstRowLastColumn="0" w:lastRowFirstColumn="0" w:lastRowLastColumn="0"/>
+              <w:cnfStyle w:val="000000000000"/>
               <w:rPr>
                 <w:b/>
               </w:rPr>
@@ -11396,13 +11414,13 @@
       </w:tr>
       <w:tr>
         <w:trPr>
-          <w:cnfStyle w:val="000000100000" w:firstRow="0" w:lastRow="0" w:firstColumn="0" w:lastColumn="0" w:oddVBand="0" w:evenVBand="0" w:oddHBand="1" w:evenHBand="0" w:firstRowFirstColumn="0" w:firstRowLastColumn="0" w:lastRowFirstColumn="0" w:lastRowLastColumn="0"/>
+          <w:cnfStyle w:val="000000100000"/>
           <w:trHeight w:val="432"/>
           <w:jc w:val="center"/>
         </w:trPr>
         <w:tc>
           <w:tcPr>
-            <w:cnfStyle w:val="001000000000" w:firstRow="0" w:lastRow="0" w:firstColumn="1" w:lastColumn="0" w:oddVBand="0" w:evenVBand="0" w:oddHBand="0" w:evenHBand="0" w:firstRowFirstColumn="0" w:firstRowLastColumn="0" w:lastRowFirstColumn="0" w:lastRowLastColumn="0"/>
+            <w:cnfStyle w:val="001000000000"/>
             <w:tcW w:w="1576" w:type="dxa"/>
           </w:tcPr>
           <w:p>
@@ -11421,7 +11439,7 @@
           <w:p>
             <w:pPr>
               <w:jc w:val="center"/>
-              <w:cnfStyle w:val="000000100000" w:firstRow="0" w:lastRow="0" w:firstColumn="0" w:lastColumn="0" w:oddVBand="0" w:evenVBand="0" w:oddHBand="1" w:evenHBand="0" w:firstRowFirstColumn="0" w:firstRowLastColumn="0" w:lastRowFirstColumn="0" w:lastRowLastColumn="0"/>
+              <w:cnfStyle w:val="000000100000"/>
             </w:pPr>
             <w:r>
               <w:t>3.709</w:t>
@@ -11436,7 +11454,7 @@
         </w:trPr>
         <w:tc>
           <w:tcPr>
-            <w:cnfStyle w:val="001000000000" w:firstRow="0" w:lastRow="0" w:firstColumn="1" w:lastColumn="0" w:oddVBand="0" w:evenVBand="0" w:oddHBand="0" w:evenHBand="0" w:firstRowFirstColumn="0" w:firstRowLastColumn="0" w:lastRowFirstColumn="0" w:lastRowLastColumn="0"/>
+            <w:cnfStyle w:val="001000000000"/>
             <w:tcW w:w="1576" w:type="dxa"/>
           </w:tcPr>
           <w:p>
@@ -11455,7 +11473,7 @@
           <w:p>
             <w:pPr>
               <w:jc w:val="center"/>
-              <w:cnfStyle w:val="000000000000" w:firstRow="0" w:lastRow="0" w:firstColumn="0" w:lastColumn="0" w:oddVBand="0" w:evenVBand="0" w:oddHBand="0" w:evenHBand="0" w:firstRowFirstColumn="0" w:firstRowLastColumn="0" w:lastRowFirstColumn="0" w:lastRowLastColumn="0"/>
+              <w:cnfStyle w:val="000000000000"/>
             </w:pPr>
             <w:r>
               <w:t>3.580</w:t>
@@ -11465,13 +11483,13 @@
       </w:tr>
       <w:tr>
         <w:trPr>
-          <w:cnfStyle w:val="000000100000" w:firstRow="0" w:lastRow="0" w:firstColumn="0" w:lastColumn="0" w:oddVBand="0" w:evenVBand="0" w:oddHBand="1" w:evenHBand="0" w:firstRowFirstColumn="0" w:firstRowLastColumn="0" w:lastRowFirstColumn="0" w:lastRowLastColumn="0"/>
+          <w:cnfStyle w:val="000000100000"/>
           <w:trHeight w:val="432"/>
           <w:jc w:val="center"/>
         </w:trPr>
         <w:tc>
           <w:tcPr>
-            <w:cnfStyle w:val="001000000000" w:firstRow="0" w:lastRow="0" w:firstColumn="1" w:lastColumn="0" w:oddVBand="0" w:evenVBand="0" w:oddHBand="0" w:evenHBand="0" w:firstRowFirstColumn="0" w:firstRowLastColumn="0" w:lastRowFirstColumn="0" w:lastRowLastColumn="0"/>
+            <w:cnfStyle w:val="001000000000"/>
             <w:tcW w:w="1576" w:type="dxa"/>
           </w:tcPr>
           <w:p>
@@ -11490,7 +11508,7 @@
           <w:p>
             <w:pPr>
               <w:jc w:val="center"/>
-              <w:cnfStyle w:val="000000100000" w:firstRow="0" w:lastRow="0" w:firstColumn="0" w:lastColumn="0" w:oddVBand="0" w:evenVBand="0" w:oddHBand="1" w:evenHBand="0" w:firstRowFirstColumn="0" w:firstRowLastColumn="0" w:lastRowFirstColumn="0" w:lastRowLastColumn="0"/>
+              <w:cnfStyle w:val="000000100000"/>
             </w:pPr>
             <w:r>
               <w:t>3.441</w:t>
@@ -11505,7 +11523,7 @@
         </w:trPr>
         <w:tc>
           <w:tcPr>
-            <w:cnfStyle w:val="001000000000" w:firstRow="0" w:lastRow="0" w:firstColumn="1" w:lastColumn="0" w:oddVBand="0" w:evenVBand="0" w:oddHBand="0" w:evenHBand="0" w:firstRowFirstColumn="0" w:firstRowLastColumn="0" w:lastRowFirstColumn="0" w:lastRowLastColumn="0"/>
+            <w:cnfStyle w:val="001000000000"/>
             <w:tcW w:w="1576" w:type="dxa"/>
           </w:tcPr>
           <w:p>
@@ -11524,7 +11542,7 @@
           <w:p>
             <w:pPr>
               <w:jc w:val="center"/>
-              <w:cnfStyle w:val="000000000000" w:firstRow="0" w:lastRow="0" w:firstColumn="0" w:lastColumn="0" w:oddVBand="0" w:evenVBand="0" w:oddHBand="0" w:evenHBand="0" w:firstRowFirstColumn="0" w:firstRowLastColumn="0" w:lastRowFirstColumn="0" w:lastRowLastColumn="0"/>
+              <w:cnfStyle w:val="000000000000"/>
             </w:pPr>
             <w:r>
               <w:t>2.957</w:t>
@@ -11534,13 +11552,13 @@
       </w:tr>
       <w:tr>
         <w:trPr>
-          <w:cnfStyle w:val="000000100000" w:firstRow="0" w:lastRow="0" w:firstColumn="0" w:lastColumn="0" w:oddVBand="0" w:evenVBand="0" w:oddHBand="1" w:evenHBand="0" w:firstRowFirstColumn="0" w:firstRowLastColumn="0" w:lastRowFirstColumn="0" w:lastRowLastColumn="0"/>
+          <w:cnfStyle w:val="000000100000"/>
           <w:trHeight w:val="432"/>
           <w:jc w:val="center"/>
         </w:trPr>
         <w:tc>
           <w:tcPr>
-            <w:cnfStyle w:val="001000000000" w:firstRow="0" w:lastRow="0" w:firstColumn="1" w:lastColumn="0" w:oddVBand="0" w:evenVBand="0" w:oddHBand="0" w:evenHBand="0" w:firstRowFirstColumn="0" w:firstRowLastColumn="0" w:lastRowFirstColumn="0" w:lastRowLastColumn="0"/>
+            <w:cnfStyle w:val="001000000000"/>
             <w:tcW w:w="1576" w:type="dxa"/>
           </w:tcPr>
           <w:p>
@@ -11559,7 +11577,7 @@
           <w:p>
             <w:pPr>
               <w:jc w:val="center"/>
-              <w:cnfStyle w:val="000000100000" w:firstRow="0" w:lastRow="0" w:firstColumn="0" w:lastColumn="0" w:oddVBand="0" w:evenVBand="0" w:oddHBand="1" w:evenHBand="0" w:firstRowFirstColumn="0" w:firstRowLastColumn="0" w:lastRowFirstColumn="0" w:lastRowLastColumn="0"/>
+              <w:cnfStyle w:val="000000100000"/>
             </w:pPr>
             <w:r>
               <w:t>2.304</w:t>
@@ -11574,7 +11592,7 @@
         </w:trPr>
         <w:tc>
           <w:tcPr>
-            <w:cnfStyle w:val="001000000000" w:firstRow="0" w:lastRow="0" w:firstColumn="1" w:lastColumn="0" w:oddVBand="0" w:evenVBand="0" w:oddHBand="0" w:evenHBand="0" w:firstRowFirstColumn="0" w:firstRowLastColumn="0" w:lastRowFirstColumn="0" w:lastRowLastColumn="0"/>
+            <w:cnfStyle w:val="001000000000"/>
             <w:tcW w:w="1576" w:type="dxa"/>
           </w:tcPr>
           <w:p>
@@ -11596,7 +11614,7 @@
           <w:p>
             <w:pPr>
               <w:jc w:val="center"/>
-              <w:cnfStyle w:val="000000000000" w:firstRow="0" w:lastRow="0" w:firstColumn="0" w:lastColumn="0" w:oddVBand="0" w:evenVBand="0" w:oddHBand="0" w:evenHBand="0" w:firstRowFirstColumn="0" w:firstRowLastColumn="0" w:lastRowFirstColumn="0" w:lastRowLastColumn="0"/>
+              <w:cnfStyle w:val="000000000000"/>
             </w:pPr>
             <w:r>
               <w:t>2.148</w:t>
@@ -11606,13 +11624,13 @@
       </w:tr>
       <w:tr>
         <w:trPr>
-          <w:cnfStyle w:val="000000100000" w:firstRow="0" w:lastRow="0" w:firstColumn="0" w:lastColumn="0" w:oddVBand="0" w:evenVBand="0" w:oddHBand="1" w:evenHBand="0" w:firstRowFirstColumn="0" w:firstRowLastColumn="0" w:lastRowFirstColumn="0" w:lastRowLastColumn="0"/>
+          <w:cnfStyle w:val="000000100000"/>
           <w:trHeight w:val="432"/>
           <w:jc w:val="center"/>
         </w:trPr>
         <w:tc>
           <w:tcPr>
-            <w:cnfStyle w:val="001000000000" w:firstRow="0" w:lastRow="0" w:firstColumn="1" w:lastColumn="0" w:oddVBand="0" w:evenVBand="0" w:oddHBand="0" w:evenHBand="0" w:firstRowFirstColumn="0" w:firstRowLastColumn="0" w:lastRowFirstColumn="0" w:lastRowLastColumn="0"/>
+            <w:cnfStyle w:val="001000000000"/>
             <w:tcW w:w="1576" w:type="dxa"/>
           </w:tcPr>
           <w:p>
@@ -11631,7 +11649,7 @@
           <w:p>
             <w:pPr>
               <w:jc w:val="center"/>
-              <w:cnfStyle w:val="000000100000" w:firstRow="0" w:lastRow="0" w:firstColumn="0" w:lastColumn="0" w:oddVBand="0" w:evenVBand="0" w:oddHBand="1" w:evenHBand="0" w:firstRowFirstColumn="0" w:firstRowLastColumn="0" w:lastRowFirstColumn="0" w:lastRowLastColumn="0"/>
+              <w:cnfStyle w:val="000000100000"/>
             </w:pPr>
             <w:r>
               <w:t>2.202</w:t>
@@ -11752,7 +11770,7 @@
                     <a:blip r:embed="rId10" cstate="print">
                       <a:extLst>
                         <a:ext uri="{28A0092B-C50C-407E-A947-70E740481C1C}">
-                          <a14:useLocalDpi xmlns:a14="http://schemas.microsoft.com/office/drawing/2010/main" val="0"/>
+                          <a14:useLocalDpi xmlns:a14="http://schemas.microsoft.com/office/drawing/2010/main" xmlns:wps="http://schemas.microsoft.com/office/word/2010/wordprocessingShape" xmlns:wpi="http://schemas.microsoft.com/office/word/2010/wordprocessingInk" xmlns:wpg="http://schemas.microsoft.com/office/word/2010/wordprocessingGroup" xmlns:w16se="http://schemas.microsoft.com/office/word/2015/wordml/symex" xmlns:w16cid="http://schemas.microsoft.com/office/word/2016/wordml/cid" xmlns:w15="http://schemas.microsoft.com/office/word/2012/wordml" xmlns:w14="http://schemas.microsoft.com/office/word/2010/wordml" xmlns:w="http://schemas.openxmlformats.org/wordprocessingml/2006/main" xmlns:w10="urn:schemas-microsoft-com:office:word" xmlns:wp14="http://schemas.microsoft.com/office/word/2010/wordprocessingDrawing" xmlns:v="urn:schemas-microsoft-com:vml" xmlns:o="urn:schemas-microsoft-com:office:office" xmlns:am3d="http://schemas.microsoft.com/office/drawing/2017/model3d" xmlns:aink="http://schemas.microsoft.com/office/drawing/2016/ink" xmlns:mc="http://schemas.openxmlformats.org/markup-compatibility/2006" xmlns:cx8="http://schemas.microsoft.com/office/drawing/2016/5/14/chartex" xmlns:cx7="http://schemas.microsoft.com/office/drawing/2016/5/13/chartex" xmlns:cx6="http://schemas.microsoft.com/office/drawing/2016/5/12/chartex" xmlns:cx5="http://schemas.microsoft.com/office/drawing/2016/5/11/chartex" xmlns:cx4="http://schemas.microsoft.com/office/drawing/2016/5/10/chartex" xmlns:cx3="http://schemas.microsoft.com/office/drawing/2016/5/9/chartex" xmlns:cx2="http://schemas.microsoft.com/office/drawing/2015/10/21/chartex" xmlns:cx1="http://schemas.microsoft.com/office/drawing/2015/9/8/chartex" xmlns:cx="http://schemas.microsoft.com/office/drawing/2014/chartex" xmlns:wpc="http://schemas.microsoft.com/office/word/2010/wordprocessingCanvas" xmlns="" val="0"/>
                         </a:ext>
                       </a:extLst>
                     </a:blip>
@@ -11848,7 +11866,7 @@
         <w:tblStyle w:val="LightList-Accent61"/>
         <w:tblW w:w="0" w:type="auto"/>
         <w:jc w:val="center"/>
-        <w:tblLook w:val="04A0" w:firstRow="1" w:lastRow="0" w:firstColumn="1" w:lastColumn="0" w:noHBand="0" w:noVBand="1"/>
+        <w:tblLook w:val="04A0"/>
       </w:tblPr>
       <w:tblGrid>
         <w:gridCol w:w="1224"/>
@@ -11863,13 +11881,13 @@
       </w:tblGrid>
       <w:tr>
         <w:trPr>
-          <w:cnfStyle w:val="100000000000" w:firstRow="1" w:lastRow="0" w:firstColumn="0" w:lastColumn="0" w:oddVBand="0" w:evenVBand="0" w:oddHBand="0" w:evenHBand="0" w:firstRowFirstColumn="0" w:firstRowLastColumn="0" w:lastRowFirstColumn="0" w:lastRowLastColumn="0"/>
+          <w:cnfStyle w:val="100000000000"/>
           <w:trHeight w:val="432"/>
           <w:jc w:val="center"/>
         </w:trPr>
         <w:tc>
           <w:tcPr>
-            <w:cnfStyle w:val="001000000000" w:firstRow="0" w:lastRow="0" w:firstColumn="1" w:lastColumn="0" w:oddVBand="0" w:evenVBand="0" w:oddHBand="0" w:evenHBand="0" w:firstRowFirstColumn="0" w:firstRowLastColumn="0" w:lastRowFirstColumn="0" w:lastRowLastColumn="0"/>
+            <w:cnfStyle w:val="001000000000"/>
             <w:tcW w:w="1224" w:type="dxa"/>
             <w:noWrap/>
             <w:hideMark/>
@@ -11904,7 +11922,7 @@
           <w:p>
             <w:pPr>
               <w:jc w:val="center"/>
-              <w:cnfStyle w:val="100000000000" w:firstRow="1" w:lastRow="0" w:firstColumn="0" w:lastColumn="0" w:oddVBand="0" w:evenVBand="0" w:oddHBand="0" w:evenHBand="0" w:firstRowFirstColumn="0" w:firstRowLastColumn="0" w:lastRowFirstColumn="0" w:lastRowLastColumn="0"/>
+              <w:cnfStyle w:val="100000000000"/>
               <w:rPr>
                 <w:rFonts w:ascii="Calibri" w:eastAsia="Calibri" w:hAnsi="Calibri" w:cs="Times New Roman"/>
                 <w:b w:val="0"/>
@@ -11932,7 +11950,7 @@
           <w:p>
             <w:pPr>
               <w:jc w:val="center"/>
-              <w:cnfStyle w:val="100000000000" w:firstRow="1" w:lastRow="0" w:firstColumn="0" w:lastColumn="0" w:oddVBand="0" w:evenVBand="0" w:oddHBand="0" w:evenHBand="0" w:firstRowFirstColumn="0" w:firstRowLastColumn="0" w:lastRowFirstColumn="0" w:lastRowLastColumn="0"/>
+              <w:cnfStyle w:val="100000000000"/>
               <w:rPr>
                 <w:rFonts w:ascii="Calibri" w:eastAsia="Calibri" w:hAnsi="Calibri" w:cs="Times New Roman"/>
                 <w:b w:val="0"/>
@@ -11960,7 +11978,7 @@
           <w:p>
             <w:pPr>
               <w:jc w:val="center"/>
-              <w:cnfStyle w:val="100000000000" w:firstRow="1" w:lastRow="0" w:firstColumn="0" w:lastColumn="0" w:oddVBand="0" w:evenVBand="0" w:oddHBand="0" w:evenHBand="0" w:firstRowFirstColumn="0" w:firstRowLastColumn="0" w:lastRowFirstColumn="0" w:lastRowLastColumn="0"/>
+              <w:cnfStyle w:val="100000000000"/>
               <w:rPr>
                 <w:rFonts w:ascii="Calibri" w:eastAsia="Calibri" w:hAnsi="Calibri" w:cs="Times New Roman"/>
                 <w:b w:val="0"/>
@@ -11988,7 +12006,7 @@
           <w:p>
             <w:pPr>
               <w:jc w:val="center"/>
-              <w:cnfStyle w:val="100000000000" w:firstRow="1" w:lastRow="0" w:firstColumn="0" w:lastColumn="0" w:oddVBand="0" w:evenVBand="0" w:oddHBand="0" w:evenHBand="0" w:firstRowFirstColumn="0" w:firstRowLastColumn="0" w:lastRowFirstColumn="0" w:lastRowLastColumn="0"/>
+              <w:cnfStyle w:val="100000000000"/>
               <w:rPr>
                 <w:rFonts w:ascii="Calibri" w:eastAsia="Calibri" w:hAnsi="Calibri" w:cs="Times New Roman"/>
                 <w:b w:val="0"/>
@@ -12016,7 +12034,7 @@
           <w:p>
             <w:pPr>
               <w:jc w:val="center"/>
-              <w:cnfStyle w:val="100000000000" w:firstRow="1" w:lastRow="0" w:firstColumn="0" w:lastColumn="0" w:oddVBand="0" w:evenVBand="0" w:oddHBand="0" w:evenHBand="0" w:firstRowFirstColumn="0" w:firstRowLastColumn="0" w:lastRowFirstColumn="0" w:lastRowLastColumn="0"/>
+              <w:cnfStyle w:val="100000000000"/>
               <w:rPr>
                 <w:rFonts w:ascii="Calibri" w:eastAsia="Calibri" w:hAnsi="Calibri" w:cs="Times New Roman"/>
                 <w:b w:val="0"/>
@@ -12044,7 +12062,7 @@
           <w:p>
             <w:pPr>
               <w:jc w:val="center"/>
-              <w:cnfStyle w:val="100000000000" w:firstRow="1" w:lastRow="0" w:firstColumn="0" w:lastColumn="0" w:oddVBand="0" w:evenVBand="0" w:oddHBand="0" w:evenHBand="0" w:firstRowFirstColumn="0" w:firstRowLastColumn="0" w:lastRowFirstColumn="0" w:lastRowLastColumn="0"/>
+              <w:cnfStyle w:val="100000000000"/>
               <w:rPr>
                 <w:rFonts w:ascii="Calibri" w:eastAsia="Calibri" w:hAnsi="Calibri" w:cs="Times New Roman"/>
                 <w:b w:val="0"/>
@@ -12072,7 +12090,7 @@
           <w:p>
             <w:pPr>
               <w:jc w:val="center"/>
-              <w:cnfStyle w:val="100000000000" w:firstRow="1" w:lastRow="0" w:firstColumn="0" w:lastColumn="0" w:oddVBand="0" w:evenVBand="0" w:oddHBand="0" w:evenHBand="0" w:firstRowFirstColumn="0" w:firstRowLastColumn="0" w:lastRowFirstColumn="0" w:lastRowLastColumn="0"/>
+              <w:cnfStyle w:val="100000000000"/>
               <w:rPr>
                 <w:rFonts w:ascii="Calibri" w:eastAsia="Calibri" w:hAnsi="Calibri" w:cs="Times New Roman"/>
                 <w:b w:val="0"/>
@@ -12100,7 +12118,7 @@
           <w:p>
             <w:pPr>
               <w:jc w:val="center"/>
-              <w:cnfStyle w:val="100000000000" w:firstRow="1" w:lastRow="0" w:firstColumn="0" w:lastColumn="0" w:oddVBand="0" w:evenVBand="0" w:oddHBand="0" w:evenHBand="0" w:firstRowFirstColumn="0" w:firstRowLastColumn="0" w:lastRowFirstColumn="0" w:lastRowLastColumn="0"/>
+              <w:cnfStyle w:val="100000000000"/>
               <w:rPr>
                 <w:rFonts w:ascii="Calibri" w:eastAsia="Calibri" w:hAnsi="Calibri" w:cs="Times New Roman"/>
                 <w:b w:val="0"/>
@@ -12122,13 +12140,13 @@
       </w:tr>
       <w:tr>
         <w:trPr>
-          <w:cnfStyle w:val="000000100000" w:firstRow="0" w:lastRow="0" w:firstColumn="0" w:lastColumn="0" w:oddVBand="0" w:evenVBand="0" w:oddHBand="1" w:evenHBand="0" w:firstRowFirstColumn="0" w:firstRowLastColumn="0" w:lastRowFirstColumn="0" w:lastRowLastColumn="0"/>
+          <w:cnfStyle w:val="000000100000"/>
           <w:trHeight w:val="432"/>
           <w:jc w:val="center"/>
         </w:trPr>
         <w:tc>
           <w:tcPr>
-            <w:cnfStyle w:val="001000000000" w:firstRow="0" w:lastRow="0" w:firstColumn="1" w:lastColumn="0" w:oddVBand="0" w:evenVBand="0" w:oddHBand="0" w:evenHBand="0" w:firstRowFirstColumn="0" w:firstRowLastColumn="0" w:lastRowFirstColumn="0" w:lastRowLastColumn="0"/>
+            <w:cnfStyle w:val="001000000000"/>
             <w:tcW w:w="1224" w:type="dxa"/>
             <w:noWrap/>
             <w:hideMark/>
@@ -12159,7 +12177,7 @@
           <w:p>
             <w:pPr>
               <w:jc w:val="center"/>
-              <w:cnfStyle w:val="000000100000" w:firstRow="0" w:lastRow="0" w:firstColumn="0" w:lastColumn="0" w:oddVBand="0" w:evenVBand="0" w:oddHBand="1" w:evenHBand="0" w:firstRowFirstColumn="0" w:firstRowLastColumn="0" w:lastRowFirstColumn="0" w:lastRowLastColumn="0"/>
+              <w:cnfStyle w:val="000000100000"/>
               <w:rPr>
                 <w:rFonts w:ascii="Calibri" w:eastAsia="Calibri" w:hAnsi="Calibri" w:cs="Times New Roman"/>
                 <w:sz w:val="14"/>
@@ -12183,7 +12201,7 @@
           <w:p>
             <w:pPr>
               <w:jc w:val="center"/>
-              <w:cnfStyle w:val="000000100000" w:firstRow="0" w:lastRow="0" w:firstColumn="0" w:lastColumn="0" w:oddVBand="0" w:evenVBand="0" w:oddHBand="1" w:evenHBand="0" w:firstRowFirstColumn="0" w:firstRowLastColumn="0" w:lastRowFirstColumn="0" w:lastRowLastColumn="0"/>
+              <w:cnfStyle w:val="000000100000"/>
               <w:rPr>
                 <w:rFonts w:ascii="Calibri" w:eastAsia="Calibri" w:hAnsi="Calibri" w:cs="Times New Roman"/>
                 <w:sz w:val="14"/>
@@ -12207,7 +12225,7 @@
           <w:p>
             <w:pPr>
               <w:jc w:val="center"/>
-              <w:cnfStyle w:val="000000100000" w:firstRow="0" w:lastRow="0" w:firstColumn="0" w:lastColumn="0" w:oddVBand="0" w:evenVBand="0" w:oddHBand="1" w:evenHBand="0" w:firstRowFirstColumn="0" w:firstRowLastColumn="0" w:lastRowFirstColumn="0" w:lastRowLastColumn="0"/>
+              <w:cnfStyle w:val="000000100000"/>
               <w:rPr>
                 <w:rFonts w:ascii="Calibri" w:eastAsia="Calibri" w:hAnsi="Calibri" w:cs="Times New Roman"/>
                 <w:sz w:val="14"/>
@@ -12231,7 +12249,7 @@
           <w:p>
             <w:pPr>
               <w:jc w:val="center"/>
-              <w:cnfStyle w:val="000000100000" w:firstRow="0" w:lastRow="0" w:firstColumn="0" w:lastColumn="0" w:oddVBand="0" w:evenVBand="0" w:oddHBand="1" w:evenHBand="0" w:firstRowFirstColumn="0" w:firstRowLastColumn="0" w:lastRowFirstColumn="0" w:lastRowLastColumn="0"/>
+              <w:cnfStyle w:val="000000100000"/>
               <w:rPr>
                 <w:rFonts w:ascii="Calibri" w:eastAsia="Calibri" w:hAnsi="Calibri" w:cs="Times New Roman"/>
                 <w:sz w:val="14"/>
@@ -12255,7 +12273,7 @@
           <w:p>
             <w:pPr>
               <w:jc w:val="center"/>
-              <w:cnfStyle w:val="000000100000" w:firstRow="0" w:lastRow="0" w:firstColumn="0" w:lastColumn="0" w:oddVBand="0" w:evenVBand="0" w:oddHBand="1" w:evenHBand="0" w:firstRowFirstColumn="0" w:firstRowLastColumn="0" w:lastRowFirstColumn="0" w:lastRowLastColumn="0"/>
+              <w:cnfStyle w:val="000000100000"/>
               <w:rPr>
                 <w:rFonts w:ascii="Calibri" w:eastAsia="Calibri" w:hAnsi="Calibri" w:cs="Times New Roman"/>
                 <w:sz w:val="14"/>
@@ -12279,7 +12297,7 @@
           <w:p>
             <w:pPr>
               <w:jc w:val="center"/>
-              <w:cnfStyle w:val="000000100000" w:firstRow="0" w:lastRow="0" w:firstColumn="0" w:lastColumn="0" w:oddVBand="0" w:evenVBand="0" w:oddHBand="1" w:evenHBand="0" w:firstRowFirstColumn="0" w:firstRowLastColumn="0" w:lastRowFirstColumn="0" w:lastRowLastColumn="0"/>
+              <w:cnfStyle w:val="000000100000"/>
               <w:rPr>
                 <w:rFonts w:ascii="Calibri" w:eastAsia="Calibri" w:hAnsi="Calibri" w:cs="Times New Roman"/>
                 <w:sz w:val="14"/>
@@ -12303,7 +12321,7 @@
           <w:p>
             <w:pPr>
               <w:jc w:val="center"/>
-              <w:cnfStyle w:val="000000100000" w:firstRow="0" w:lastRow="0" w:firstColumn="0" w:lastColumn="0" w:oddVBand="0" w:evenVBand="0" w:oddHBand="1" w:evenHBand="0" w:firstRowFirstColumn="0" w:firstRowLastColumn="0" w:lastRowFirstColumn="0" w:lastRowLastColumn="0"/>
+              <w:cnfStyle w:val="000000100000"/>
               <w:rPr>
                 <w:rFonts w:ascii="Calibri" w:eastAsia="Calibri" w:hAnsi="Calibri" w:cs="Times New Roman"/>
                 <w:sz w:val="14"/>
@@ -12327,7 +12345,7 @@
           <w:p>
             <w:pPr>
               <w:jc w:val="center"/>
-              <w:cnfStyle w:val="000000100000" w:firstRow="0" w:lastRow="0" w:firstColumn="0" w:lastColumn="0" w:oddVBand="0" w:evenVBand="0" w:oddHBand="1" w:evenHBand="0" w:firstRowFirstColumn="0" w:firstRowLastColumn="0" w:lastRowFirstColumn="0" w:lastRowLastColumn="0"/>
+              <w:cnfStyle w:val="000000100000"/>
               <w:rPr>
                 <w:rFonts w:ascii="Calibri" w:eastAsia="Calibri" w:hAnsi="Calibri" w:cs="Times New Roman"/>
                 <w:sz w:val="14"/>
@@ -12350,7 +12368,7 @@
         </w:trPr>
         <w:tc>
           <w:tcPr>
-            <w:cnfStyle w:val="001000000000" w:firstRow="0" w:lastRow="0" w:firstColumn="1" w:lastColumn="0" w:oddVBand="0" w:evenVBand="0" w:oddHBand="0" w:evenHBand="0" w:firstRowFirstColumn="0" w:firstRowLastColumn="0" w:lastRowFirstColumn="0" w:lastRowLastColumn="0"/>
+            <w:cnfStyle w:val="001000000000"/>
             <w:tcW w:w="1224" w:type="dxa"/>
             <w:noWrap/>
             <w:hideMark/>
@@ -12381,7 +12399,7 @@
           <w:p>
             <w:pPr>
               <w:jc w:val="center"/>
-              <w:cnfStyle w:val="000000000000" w:firstRow="0" w:lastRow="0" w:firstColumn="0" w:lastColumn="0" w:oddVBand="0" w:evenVBand="0" w:oddHBand="0" w:evenHBand="0" w:firstRowFirstColumn="0" w:firstRowLastColumn="0" w:lastRowFirstColumn="0" w:lastRowLastColumn="0"/>
+              <w:cnfStyle w:val="000000000000"/>
               <w:rPr>
                 <w:rFonts w:ascii="Calibri" w:eastAsia="Calibri" w:hAnsi="Calibri" w:cs="Times New Roman"/>
                 <w:sz w:val="14"/>
@@ -12405,7 +12423,7 @@
           <w:p>
             <w:pPr>
               <w:jc w:val="center"/>
-              <w:cnfStyle w:val="000000000000" w:firstRow="0" w:lastRow="0" w:firstColumn="0" w:lastColumn="0" w:oddVBand="0" w:evenVBand="0" w:oddHBand="0" w:evenHBand="0" w:firstRowFirstColumn="0" w:firstRowLastColumn="0" w:lastRowFirstColumn="0" w:lastRowLastColumn="0"/>
+              <w:cnfStyle w:val="000000000000"/>
               <w:rPr>
                 <w:rFonts w:ascii="Calibri" w:eastAsia="Calibri" w:hAnsi="Calibri" w:cs="Times New Roman"/>
                 <w:sz w:val="14"/>
@@ -12429,7 +12447,7 @@
           <w:p>
             <w:pPr>
               <w:jc w:val="center"/>
-              <w:cnfStyle w:val="000000000000" w:firstRow="0" w:lastRow="0" w:firstColumn="0" w:lastColumn="0" w:oddVBand="0" w:evenVBand="0" w:oddHBand="0" w:evenHBand="0" w:firstRowFirstColumn="0" w:firstRowLastColumn="0" w:lastRowFirstColumn="0" w:lastRowLastColumn="0"/>
+              <w:cnfStyle w:val="000000000000"/>
               <w:rPr>
                 <w:rFonts w:ascii="Calibri" w:eastAsia="Calibri" w:hAnsi="Calibri" w:cs="Times New Roman"/>
                 <w:sz w:val="14"/>
@@ -12453,7 +12471,7 @@
           <w:p>
             <w:pPr>
               <w:jc w:val="center"/>
-              <w:cnfStyle w:val="000000000000" w:firstRow="0" w:lastRow="0" w:firstColumn="0" w:lastColumn="0" w:oddVBand="0" w:evenVBand="0" w:oddHBand="0" w:evenHBand="0" w:firstRowFirstColumn="0" w:firstRowLastColumn="0" w:lastRowFirstColumn="0" w:lastRowLastColumn="0"/>
+              <w:cnfStyle w:val="000000000000"/>
               <w:rPr>
                 <w:rFonts w:ascii="Calibri" w:eastAsia="Calibri" w:hAnsi="Calibri" w:cs="Times New Roman"/>
                 <w:sz w:val="14"/>
@@ -12477,7 +12495,7 @@
           <w:p>
             <w:pPr>
               <w:jc w:val="center"/>
-              <w:cnfStyle w:val="000000000000" w:firstRow="0" w:lastRow="0" w:firstColumn="0" w:lastColumn="0" w:oddVBand="0" w:evenVBand="0" w:oddHBand="0" w:evenHBand="0" w:firstRowFirstColumn="0" w:firstRowLastColumn="0" w:lastRowFirstColumn="0" w:lastRowLastColumn="0"/>
+              <w:cnfStyle w:val="000000000000"/>
               <w:rPr>
                 <w:rFonts w:ascii="Calibri" w:eastAsia="Calibri" w:hAnsi="Calibri" w:cs="Times New Roman"/>
                 <w:sz w:val="14"/>
@@ -12501,7 +12519,7 @@
           <w:p>
             <w:pPr>
               <w:jc w:val="center"/>
-              <w:cnfStyle w:val="000000000000" w:firstRow="0" w:lastRow="0" w:firstColumn="0" w:lastColumn="0" w:oddVBand="0" w:evenVBand="0" w:oddHBand="0" w:evenHBand="0" w:firstRowFirstColumn="0" w:firstRowLastColumn="0" w:lastRowFirstColumn="0" w:lastRowLastColumn="0"/>
+              <w:cnfStyle w:val="000000000000"/>
               <w:rPr>
                 <w:rFonts w:ascii="Calibri" w:eastAsia="Calibri" w:hAnsi="Calibri" w:cs="Times New Roman"/>
                 <w:sz w:val="14"/>
@@ -12525,7 +12543,7 @@
           <w:p>
             <w:pPr>
               <w:jc w:val="center"/>
-              <w:cnfStyle w:val="000000000000" w:firstRow="0" w:lastRow="0" w:firstColumn="0" w:lastColumn="0" w:oddVBand="0" w:evenVBand="0" w:oddHBand="0" w:evenHBand="0" w:firstRowFirstColumn="0" w:firstRowLastColumn="0" w:lastRowFirstColumn="0" w:lastRowLastColumn="0"/>
+              <w:cnfStyle w:val="000000000000"/>
               <w:rPr>
                 <w:rFonts w:ascii="Calibri" w:eastAsia="Calibri" w:hAnsi="Calibri" w:cs="Times New Roman"/>
                 <w:sz w:val="14"/>
@@ -12549,7 +12567,7 @@
           <w:p>
             <w:pPr>
               <w:jc w:val="center"/>
-              <w:cnfStyle w:val="000000000000" w:firstRow="0" w:lastRow="0" w:firstColumn="0" w:lastColumn="0" w:oddVBand="0" w:evenVBand="0" w:oddHBand="0" w:evenHBand="0" w:firstRowFirstColumn="0" w:firstRowLastColumn="0" w:lastRowFirstColumn="0" w:lastRowLastColumn="0"/>
+              <w:cnfStyle w:val="000000000000"/>
               <w:rPr>
                 <w:rFonts w:ascii="Calibri" w:eastAsia="Calibri" w:hAnsi="Calibri" w:cs="Times New Roman"/>
                 <w:sz w:val="14"/>
@@ -12567,13 +12585,13 @@
       </w:tr>
       <w:tr>
         <w:trPr>
-          <w:cnfStyle w:val="000000100000" w:firstRow="0" w:lastRow="0" w:firstColumn="0" w:lastColumn="0" w:oddVBand="0" w:evenVBand="0" w:oddHBand="1" w:evenHBand="0" w:firstRowFirstColumn="0" w:firstRowLastColumn="0" w:lastRowFirstColumn="0" w:lastRowLastColumn="0"/>
+          <w:cnfStyle w:val="000000100000"/>
           <w:trHeight w:val="432"/>
           <w:jc w:val="center"/>
         </w:trPr>
         <w:tc>
           <w:tcPr>
-            <w:cnfStyle w:val="001000000000" w:firstRow="0" w:lastRow="0" w:firstColumn="1" w:lastColumn="0" w:oddVBand="0" w:evenVBand="0" w:oddHBand="0" w:evenHBand="0" w:firstRowFirstColumn="0" w:firstRowLastColumn="0" w:lastRowFirstColumn="0" w:lastRowLastColumn="0"/>
+            <w:cnfStyle w:val="001000000000"/>
             <w:tcW w:w="1224" w:type="dxa"/>
             <w:noWrap/>
             <w:hideMark/>
@@ -12604,7 +12622,7 @@
           <w:p>
             <w:pPr>
               <w:jc w:val="center"/>
-              <w:cnfStyle w:val="000000100000" w:firstRow="0" w:lastRow="0" w:firstColumn="0" w:lastColumn="0" w:oddVBand="0" w:evenVBand="0" w:oddHBand="1" w:evenHBand="0" w:firstRowFirstColumn="0" w:firstRowLastColumn="0" w:lastRowFirstColumn="0" w:lastRowLastColumn="0"/>
+              <w:cnfStyle w:val="000000100000"/>
               <w:rPr>
                 <w:rFonts w:ascii="Calibri" w:eastAsia="Calibri" w:hAnsi="Calibri" w:cs="Times New Roman"/>
                 <w:sz w:val="14"/>
@@ -12628,7 +12646,7 @@
           <w:p>
             <w:pPr>
               <w:jc w:val="center"/>
-              <w:cnfStyle w:val="000000100000" w:firstRow="0" w:lastRow="0" w:firstColumn="0" w:lastColumn="0" w:oddVBand="0" w:evenVBand="0" w:oddHBand="1" w:evenHBand="0" w:firstRowFirstColumn="0" w:firstRowLastColumn="0" w:lastRowFirstColumn="0" w:lastRowLastColumn="0"/>
+              <w:cnfStyle w:val="000000100000"/>
               <w:rPr>
                 <w:rFonts w:ascii="Calibri" w:eastAsia="Calibri" w:hAnsi="Calibri" w:cs="Times New Roman"/>
                 <w:sz w:val="14"/>
@@ -12652,7 +12670,7 @@
           <w:p>
             <w:pPr>
               <w:jc w:val="center"/>
-              <w:cnfStyle w:val="000000100000" w:firstRow="0" w:lastRow="0" w:firstColumn="0" w:lastColumn="0" w:oddVBand="0" w:evenVBand="0" w:oddHBand="1" w:evenHBand="0" w:firstRowFirstColumn="0" w:firstRowLastColumn="0" w:lastRowFirstColumn="0" w:lastRowLastColumn="0"/>
+              <w:cnfStyle w:val="000000100000"/>
               <w:rPr>
                 <w:rFonts w:ascii="Calibri" w:eastAsia="Calibri" w:hAnsi="Calibri" w:cs="Times New Roman"/>
                 <w:sz w:val="14"/>
@@ -12676,7 +12694,7 @@
           <w:p>
             <w:pPr>
               <w:jc w:val="center"/>
-              <w:cnfStyle w:val="000000100000" w:firstRow="0" w:lastRow="0" w:firstColumn="0" w:lastColumn="0" w:oddVBand="0" w:evenVBand="0" w:oddHBand="1" w:evenHBand="0" w:firstRowFirstColumn="0" w:firstRowLastColumn="0" w:lastRowFirstColumn="0" w:lastRowLastColumn="0"/>
+              <w:cnfStyle w:val="000000100000"/>
               <w:rPr>
                 <w:rFonts w:ascii="Calibri" w:eastAsia="Calibri" w:hAnsi="Calibri" w:cs="Times New Roman"/>
                 <w:sz w:val="14"/>
@@ -12700,7 +12718,7 @@
           <w:p>
             <w:pPr>
               <w:jc w:val="center"/>
-              <w:cnfStyle w:val="000000100000" w:firstRow="0" w:lastRow="0" w:firstColumn="0" w:lastColumn="0" w:oddVBand="0" w:evenVBand="0" w:oddHBand="1" w:evenHBand="0" w:firstRowFirstColumn="0" w:firstRowLastColumn="0" w:lastRowFirstColumn="0" w:lastRowLastColumn="0"/>
+              <w:cnfStyle w:val="000000100000"/>
               <w:rPr>
                 <w:rFonts w:ascii="Calibri" w:eastAsia="Calibri" w:hAnsi="Calibri" w:cs="Times New Roman"/>
                 <w:sz w:val="14"/>
@@ -12724,7 +12742,7 @@
           <w:p>
             <w:pPr>
               <w:jc w:val="center"/>
-              <w:cnfStyle w:val="000000100000" w:firstRow="0" w:lastRow="0" w:firstColumn="0" w:lastColumn="0" w:oddVBand="0" w:evenVBand="0" w:oddHBand="1" w:evenHBand="0" w:firstRowFirstColumn="0" w:firstRowLastColumn="0" w:lastRowFirstColumn="0" w:lastRowLastColumn="0"/>
+              <w:cnfStyle w:val="000000100000"/>
               <w:rPr>
                 <w:rFonts w:ascii="Calibri" w:eastAsia="Calibri" w:hAnsi="Calibri" w:cs="Times New Roman"/>
                 <w:sz w:val="14"/>
@@ -12748,7 +12766,7 @@
           <w:p>
             <w:pPr>
               <w:jc w:val="center"/>
-              <w:cnfStyle w:val="000000100000" w:firstRow="0" w:lastRow="0" w:firstColumn="0" w:lastColumn="0" w:oddVBand="0" w:evenVBand="0" w:oddHBand="1" w:evenHBand="0" w:firstRowFirstColumn="0" w:firstRowLastColumn="0" w:lastRowFirstColumn="0" w:lastRowLastColumn="0"/>
+              <w:cnfStyle w:val="000000100000"/>
               <w:rPr>
                 <w:rFonts w:ascii="Calibri" w:eastAsia="Calibri" w:hAnsi="Calibri" w:cs="Times New Roman"/>
                 <w:sz w:val="14"/>
@@ -12772,7 +12790,7 @@
           <w:p>
             <w:pPr>
               <w:jc w:val="center"/>
-              <w:cnfStyle w:val="000000100000" w:firstRow="0" w:lastRow="0" w:firstColumn="0" w:lastColumn="0" w:oddVBand="0" w:evenVBand="0" w:oddHBand="1" w:evenHBand="0" w:firstRowFirstColumn="0" w:firstRowLastColumn="0" w:lastRowFirstColumn="0" w:lastRowLastColumn="0"/>
+              <w:cnfStyle w:val="000000100000"/>
               <w:rPr>
                 <w:rFonts w:ascii="Calibri" w:eastAsia="Calibri" w:hAnsi="Calibri" w:cs="Times New Roman"/>
                 <w:sz w:val="14"/>
@@ -12795,7 +12813,7 @@
         </w:trPr>
         <w:tc>
           <w:tcPr>
-            <w:cnfStyle w:val="001000000000" w:firstRow="0" w:lastRow="0" w:firstColumn="1" w:lastColumn="0" w:oddVBand="0" w:evenVBand="0" w:oddHBand="0" w:evenHBand="0" w:firstRowFirstColumn="0" w:firstRowLastColumn="0" w:lastRowFirstColumn="0" w:lastRowLastColumn="0"/>
+            <w:cnfStyle w:val="001000000000"/>
             <w:tcW w:w="1224" w:type="dxa"/>
             <w:noWrap/>
             <w:hideMark/>
@@ -12826,7 +12844,7 @@
           <w:p>
             <w:pPr>
               <w:jc w:val="center"/>
-              <w:cnfStyle w:val="000000000000" w:firstRow="0" w:lastRow="0" w:firstColumn="0" w:lastColumn="0" w:oddVBand="0" w:evenVBand="0" w:oddHBand="0" w:evenHBand="0" w:firstRowFirstColumn="0" w:firstRowLastColumn="0" w:lastRowFirstColumn="0" w:lastRowLastColumn="0"/>
+              <w:cnfStyle w:val="000000000000"/>
               <w:rPr>
                 <w:rFonts w:ascii="Calibri" w:eastAsia="Calibri" w:hAnsi="Calibri" w:cs="Times New Roman"/>
                 <w:sz w:val="14"/>
@@ -12850,7 +12868,7 @@
           <w:p>
             <w:pPr>
               <w:jc w:val="center"/>
-              <w:cnfStyle w:val="000000000000" w:firstRow="0" w:lastRow="0" w:firstColumn="0" w:lastColumn="0" w:oddVBand="0" w:evenVBand="0" w:oddHBand="0" w:evenHBand="0" w:firstRowFirstColumn="0" w:firstRowLastColumn="0" w:lastRowFirstColumn="0" w:lastRowLastColumn="0"/>
+              <w:cnfStyle w:val="000000000000"/>
               <w:rPr>
                 <w:rFonts w:ascii="Calibri" w:eastAsia="Calibri" w:hAnsi="Calibri" w:cs="Times New Roman"/>
                 <w:sz w:val="14"/>
@@ -12874,7 +12892,7 @@
           <w:p>
             <w:pPr>
               <w:jc w:val="center"/>
-              <w:cnfStyle w:val="000000000000" w:firstRow="0" w:lastRow="0" w:firstColumn="0" w:lastColumn="0" w:oddVBand="0" w:evenVBand="0" w:oddHBand="0" w:evenHBand="0" w:firstRowFirstColumn="0" w:firstRowLastColumn="0" w:lastRowFirstColumn="0" w:lastRowLastColumn="0"/>
+              <w:cnfStyle w:val="000000000000"/>
               <w:rPr>
                 <w:rFonts w:ascii="Calibri" w:eastAsia="Calibri" w:hAnsi="Calibri" w:cs="Times New Roman"/>
                 <w:sz w:val="14"/>
@@ -12898,7 +12916,7 @@
           <w:p>
             <w:pPr>
               <w:jc w:val="center"/>
-              <w:cnfStyle w:val="000000000000" w:firstRow="0" w:lastRow="0" w:firstColumn="0" w:lastColumn="0" w:oddVBand="0" w:evenVBand="0" w:oddHBand="0" w:evenHBand="0" w:firstRowFirstColumn="0" w:firstRowLastColumn="0" w:lastRowFirstColumn="0" w:lastRowLastColumn="0"/>
+              <w:cnfStyle w:val="000000000000"/>
               <w:rPr>
                 <w:rFonts w:ascii="Calibri" w:eastAsia="Calibri" w:hAnsi="Calibri" w:cs="Times New Roman"/>
                 <w:sz w:val="14"/>
@@ -12922,7 +12940,7 @@
           <w:p>
             <w:pPr>
               <w:jc w:val="center"/>
-              <w:cnfStyle w:val="000000000000" w:firstRow="0" w:lastRow="0" w:firstColumn="0" w:lastColumn="0" w:oddVBand="0" w:evenVBand="0" w:oddHBand="0" w:evenHBand="0" w:firstRowFirstColumn="0" w:firstRowLastColumn="0" w:lastRowFirstColumn="0" w:lastRowLastColumn="0"/>
+              <w:cnfStyle w:val="000000000000"/>
               <w:rPr>
                 <w:rFonts w:ascii="Calibri" w:eastAsia="Calibri" w:hAnsi="Calibri" w:cs="Times New Roman"/>
                 <w:sz w:val="14"/>
@@ -12946,7 +12964,7 @@
           <w:p>
             <w:pPr>
               <w:jc w:val="center"/>
-              <w:cnfStyle w:val="000000000000" w:firstRow="0" w:lastRow="0" w:firstColumn="0" w:lastColumn="0" w:oddVBand="0" w:evenVBand="0" w:oddHBand="0" w:evenHBand="0" w:firstRowFirstColumn="0" w:firstRowLastColumn="0" w:lastRowFirstColumn="0" w:lastRowLastColumn="0"/>
+              <w:cnfStyle w:val="000000000000"/>
               <w:rPr>
                 <w:rFonts w:ascii="Calibri" w:eastAsia="Calibri" w:hAnsi="Calibri" w:cs="Times New Roman"/>
                 <w:sz w:val="14"/>
@@ -12970,7 +12988,7 @@
           <w:p>
             <w:pPr>
               <w:jc w:val="center"/>
-              <w:cnfStyle w:val="000000000000" w:firstRow="0" w:lastRow="0" w:firstColumn="0" w:lastColumn="0" w:oddVBand="0" w:evenVBand="0" w:oddHBand="0" w:evenHBand="0" w:firstRowFirstColumn="0" w:firstRowLastColumn="0" w:lastRowFirstColumn="0" w:lastRowLastColumn="0"/>
+              <w:cnfStyle w:val="000000000000"/>
               <w:rPr>
                 <w:rFonts w:ascii="Calibri" w:eastAsia="Calibri" w:hAnsi="Calibri" w:cs="Times New Roman"/>
                 <w:sz w:val="14"/>
@@ -12994,7 +13012,7 @@
           <w:p>
             <w:pPr>
               <w:jc w:val="center"/>
-              <w:cnfStyle w:val="000000000000" w:firstRow="0" w:lastRow="0" w:firstColumn="0" w:lastColumn="0" w:oddVBand="0" w:evenVBand="0" w:oddHBand="0" w:evenHBand="0" w:firstRowFirstColumn="0" w:firstRowLastColumn="0" w:lastRowFirstColumn="0" w:lastRowLastColumn="0"/>
+              <w:cnfStyle w:val="000000000000"/>
               <w:rPr>
                 <w:rFonts w:ascii="Calibri" w:eastAsia="Calibri" w:hAnsi="Calibri" w:cs="Times New Roman"/>
                 <w:sz w:val="14"/>
@@ -13012,13 +13030,13 @@
       </w:tr>
       <w:tr>
         <w:trPr>
-          <w:cnfStyle w:val="000000100000" w:firstRow="0" w:lastRow="0" w:firstColumn="0" w:lastColumn="0" w:oddVBand="0" w:evenVBand="0" w:oddHBand="1" w:evenHBand="0" w:firstRowFirstColumn="0" w:firstRowLastColumn="0" w:lastRowFirstColumn="0" w:lastRowLastColumn="0"/>
+          <w:cnfStyle w:val="000000100000"/>
           <w:trHeight w:val="432"/>
           <w:jc w:val="center"/>
         </w:trPr>
         <w:tc>
           <w:tcPr>
-            <w:cnfStyle w:val="001000000000" w:firstRow="0" w:lastRow="0" w:firstColumn="1" w:lastColumn="0" w:oddVBand="0" w:evenVBand="0" w:oddHBand="0" w:evenHBand="0" w:firstRowFirstColumn="0" w:firstRowLastColumn="0" w:lastRowFirstColumn="0" w:lastRowLastColumn="0"/>
+            <w:cnfStyle w:val="001000000000"/>
             <w:tcW w:w="1224" w:type="dxa"/>
             <w:noWrap/>
             <w:hideMark/>
@@ -13049,7 +13067,7 @@
           <w:p>
             <w:pPr>
               <w:jc w:val="center"/>
-              <w:cnfStyle w:val="000000100000" w:firstRow="0" w:lastRow="0" w:firstColumn="0" w:lastColumn="0" w:oddVBand="0" w:evenVBand="0" w:oddHBand="1" w:evenHBand="0" w:firstRowFirstColumn="0" w:firstRowLastColumn="0" w:lastRowFirstColumn="0" w:lastRowLastColumn="0"/>
+              <w:cnfStyle w:val="000000100000"/>
               <w:rPr>
                 <w:rFonts w:ascii="Calibri" w:eastAsia="Calibri" w:hAnsi="Calibri" w:cs="Times New Roman"/>
                 <w:sz w:val="14"/>
@@ -13073,7 +13091,7 @@
           <w:p>
             <w:pPr>
               <w:jc w:val="center"/>
-              <w:cnfStyle w:val="000000100000" w:firstRow="0" w:lastRow="0" w:firstColumn="0" w:lastColumn="0" w:oddVBand="0" w:evenVBand="0" w:oddHBand="1" w:evenHBand="0" w:firstRowFirstColumn="0" w:firstRowLastColumn="0" w:lastRowFirstColumn="0" w:lastRowLastColumn="0"/>
+              <w:cnfStyle w:val="000000100000"/>
               <w:rPr>
                 <w:rFonts w:ascii="Calibri" w:eastAsia="Calibri" w:hAnsi="Calibri" w:cs="Times New Roman"/>
                 <w:sz w:val="14"/>
@@ -13097,7 +13115,7 @@
           <w:p>
             <w:pPr>
               <w:jc w:val="center"/>
-              <w:cnfStyle w:val="000000100000" w:firstRow="0" w:lastRow="0" w:firstColumn="0" w:lastColumn="0" w:oddVBand="0" w:evenVBand="0" w:oddHBand="1" w:evenHBand="0" w:firstRowFirstColumn="0" w:firstRowLastColumn="0" w:lastRowFirstColumn="0" w:lastRowLastColumn="0"/>
+              <w:cnfStyle w:val="000000100000"/>
               <w:rPr>
                 <w:rFonts w:ascii="Calibri" w:eastAsia="Calibri" w:hAnsi="Calibri" w:cs="Times New Roman"/>
                 <w:sz w:val="14"/>
@@ -13121,7 +13139,7 @@
           <w:p>
             <w:pPr>
               <w:jc w:val="center"/>
-              <w:cnfStyle w:val="000000100000" w:firstRow="0" w:lastRow="0" w:firstColumn="0" w:lastColumn="0" w:oddVBand="0" w:evenVBand="0" w:oddHBand="1" w:evenHBand="0" w:firstRowFirstColumn="0" w:firstRowLastColumn="0" w:lastRowFirstColumn="0" w:lastRowLastColumn="0"/>
+              <w:cnfStyle w:val="000000100000"/>
               <w:rPr>
                 <w:rFonts w:ascii="Calibri" w:eastAsia="Calibri" w:hAnsi="Calibri" w:cs="Times New Roman"/>
                 <w:sz w:val="14"/>
@@ -13145,7 +13163,7 @@
           <w:p>
             <w:pPr>
               <w:jc w:val="center"/>
-              <w:cnfStyle w:val="000000100000" w:firstRow="0" w:lastRow="0" w:firstColumn="0" w:lastColumn="0" w:oddVBand="0" w:evenVBand="0" w:oddHBand="1" w:evenHBand="0" w:firstRowFirstColumn="0" w:firstRowLastColumn="0" w:lastRowFirstColumn="0" w:lastRowLastColumn="0"/>
+              <w:cnfStyle w:val="000000100000"/>
               <w:rPr>
                 <w:rFonts w:ascii="Calibri" w:eastAsia="Calibri" w:hAnsi="Calibri" w:cs="Times New Roman"/>
                 <w:sz w:val="14"/>
@@ -13169,7 +13187,7 @@
           <w:p>
             <w:pPr>
               <w:jc w:val="center"/>
-              <w:cnfStyle w:val="000000100000" w:firstRow="0" w:lastRow="0" w:firstColumn="0" w:lastColumn="0" w:oddVBand="0" w:evenVBand="0" w:oddHBand="1" w:evenHBand="0" w:firstRowFirstColumn="0" w:firstRowLastColumn="0" w:lastRowFirstColumn="0" w:lastRowLastColumn="0"/>
+              <w:cnfStyle w:val="000000100000"/>
               <w:rPr>
                 <w:rFonts w:ascii="Calibri" w:eastAsia="Calibri" w:hAnsi="Calibri" w:cs="Times New Roman"/>
                 <w:sz w:val="14"/>
@@ -13193,7 +13211,7 @@
           <w:p>
             <w:pPr>
               <w:jc w:val="center"/>
-              <w:cnfStyle w:val="000000100000" w:firstRow="0" w:lastRow="0" w:firstColumn="0" w:lastColumn="0" w:oddVBand="0" w:evenVBand="0" w:oddHBand="1" w:evenHBand="0" w:firstRowFirstColumn="0" w:firstRowLastColumn="0" w:lastRowFirstColumn="0" w:lastRowLastColumn="0"/>
+              <w:cnfStyle w:val="000000100000"/>
               <w:rPr>
                 <w:rFonts w:ascii="Calibri" w:eastAsia="Calibri" w:hAnsi="Calibri" w:cs="Times New Roman"/>
                 <w:sz w:val="14"/>
@@ -13217,7 +13235,7 @@
           <w:p>
             <w:pPr>
               <w:jc w:val="center"/>
-              <w:cnfStyle w:val="000000100000" w:firstRow="0" w:lastRow="0" w:firstColumn="0" w:lastColumn="0" w:oddVBand="0" w:evenVBand="0" w:oddHBand="1" w:evenHBand="0" w:firstRowFirstColumn="0" w:firstRowLastColumn="0" w:lastRowFirstColumn="0" w:lastRowLastColumn="0"/>
+              <w:cnfStyle w:val="000000100000"/>
               <w:rPr>
                 <w:rFonts w:ascii="Calibri" w:eastAsia="Calibri" w:hAnsi="Calibri" w:cs="Times New Roman"/>
                 <w:sz w:val="14"/>
@@ -13240,7 +13258,7 @@
         </w:trPr>
         <w:tc>
           <w:tcPr>
-            <w:cnfStyle w:val="001000000000" w:firstRow="0" w:lastRow="0" w:firstColumn="1" w:lastColumn="0" w:oddVBand="0" w:evenVBand="0" w:oddHBand="0" w:evenHBand="0" w:firstRowFirstColumn="0" w:firstRowLastColumn="0" w:lastRowFirstColumn="0" w:lastRowLastColumn="0"/>
+            <w:cnfStyle w:val="001000000000"/>
             <w:tcW w:w="1224" w:type="dxa"/>
             <w:noWrap/>
             <w:hideMark/>
@@ -13271,7 +13289,7 @@
           <w:p>
             <w:pPr>
               <w:jc w:val="center"/>
-              <w:cnfStyle w:val="000000000000" w:firstRow="0" w:lastRow="0" w:firstColumn="0" w:lastColumn="0" w:oddVBand="0" w:evenVBand="0" w:oddHBand="0" w:evenHBand="0" w:firstRowFirstColumn="0" w:firstRowLastColumn="0" w:lastRowFirstColumn="0" w:lastRowLastColumn="0"/>
+              <w:cnfStyle w:val="000000000000"/>
               <w:rPr>
                 <w:rFonts w:ascii="Calibri" w:eastAsia="Calibri" w:hAnsi="Calibri" w:cs="Times New Roman"/>
                 <w:sz w:val="14"/>
@@ -13295,7 +13313,7 @@
           <w:p>
             <w:pPr>
               <w:jc w:val="center"/>
-              <w:cnfStyle w:val="000000000000" w:firstRow="0" w:lastRow="0" w:firstColumn="0" w:lastColumn="0" w:oddVBand="0" w:evenVBand="0" w:oddHBand="0" w:evenHBand="0" w:firstRowFirstColumn="0" w:firstRowLastColumn="0" w:lastRowFirstColumn="0" w:lastRowLastColumn="0"/>
+              <w:cnfStyle w:val="000000000000"/>
               <w:rPr>
                 <w:rFonts w:ascii="Calibri" w:eastAsia="Calibri" w:hAnsi="Calibri" w:cs="Times New Roman"/>
                 <w:sz w:val="14"/>
@@ -13319,7 +13337,7 @@
           <w:p>
             <w:pPr>
               <w:jc w:val="center"/>
-              <w:cnfStyle w:val="000000000000" w:firstRow="0" w:lastRow="0" w:firstColumn="0" w:lastColumn="0" w:oddVBand="0" w:evenVBand="0" w:oddHBand="0" w:evenHBand="0" w:firstRowFirstColumn="0" w:firstRowLastColumn="0" w:lastRowFirstColumn="0" w:lastRowLastColumn="0"/>
+              <w:cnfStyle w:val="000000000000"/>
               <w:rPr>
                 <w:rFonts w:ascii="Calibri" w:eastAsia="Calibri" w:hAnsi="Calibri" w:cs="Times New Roman"/>
                 <w:sz w:val="14"/>
@@ -13343,7 +13361,7 @@
           <w:p>
             <w:pPr>
               <w:jc w:val="center"/>
-              <w:cnfStyle w:val="000000000000" w:firstRow="0" w:lastRow="0" w:firstColumn="0" w:lastColumn="0" w:oddVBand="0" w:evenVBand="0" w:oddHBand="0" w:evenHBand="0" w:firstRowFirstColumn="0" w:firstRowLastColumn="0" w:lastRowFirstColumn="0" w:lastRowLastColumn="0"/>
+              <w:cnfStyle w:val="000000000000"/>
               <w:rPr>
                 <w:rFonts w:ascii="Calibri" w:eastAsia="Calibri" w:hAnsi="Calibri" w:cs="Times New Roman"/>
                 <w:sz w:val="14"/>
@@ -13367,7 +13385,7 @@
           <w:p>
             <w:pPr>
               <w:jc w:val="center"/>
-              <w:cnfStyle w:val="000000000000" w:firstRow="0" w:lastRow="0" w:firstColumn="0" w:lastColumn="0" w:oddVBand="0" w:evenVBand="0" w:oddHBand="0" w:evenHBand="0" w:firstRowFirstColumn="0" w:firstRowLastColumn="0" w:lastRowFirstColumn="0" w:lastRowLastColumn="0"/>
+              <w:cnfStyle w:val="000000000000"/>
               <w:rPr>
                 <w:rFonts w:ascii="Calibri" w:eastAsia="Calibri" w:hAnsi="Calibri" w:cs="Times New Roman"/>
                 <w:sz w:val="14"/>
@@ -13391,7 +13409,7 @@
           <w:p>
             <w:pPr>
               <w:jc w:val="center"/>
-              <w:cnfStyle w:val="000000000000" w:firstRow="0" w:lastRow="0" w:firstColumn="0" w:lastColumn="0" w:oddVBand="0" w:evenVBand="0" w:oddHBand="0" w:evenHBand="0" w:firstRowFirstColumn="0" w:firstRowLastColumn="0" w:lastRowFirstColumn="0" w:lastRowLastColumn="0"/>
+              <w:cnfStyle w:val="000000000000"/>
               <w:rPr>
                 <w:rFonts w:ascii="Calibri" w:eastAsia="Calibri" w:hAnsi="Calibri" w:cs="Times New Roman"/>
                 <w:sz w:val="14"/>
@@ -13415,7 +13433,7 @@
           <w:p>
             <w:pPr>
               <w:jc w:val="center"/>
-              <w:cnfStyle w:val="000000000000" w:firstRow="0" w:lastRow="0" w:firstColumn="0" w:lastColumn="0" w:oddVBand="0" w:evenVBand="0" w:oddHBand="0" w:evenHBand="0" w:firstRowFirstColumn="0" w:firstRowLastColumn="0" w:lastRowFirstColumn="0" w:lastRowLastColumn="0"/>
+              <w:cnfStyle w:val="000000000000"/>
               <w:rPr>
                 <w:rFonts w:ascii="Calibri" w:eastAsia="Calibri" w:hAnsi="Calibri" w:cs="Times New Roman"/>
                 <w:sz w:val="14"/>
@@ -13439,7 +13457,7 @@
           <w:p>
             <w:pPr>
               <w:jc w:val="center"/>
-              <w:cnfStyle w:val="000000000000" w:firstRow="0" w:lastRow="0" w:firstColumn="0" w:lastColumn="0" w:oddVBand="0" w:evenVBand="0" w:oddHBand="0" w:evenHBand="0" w:firstRowFirstColumn="0" w:firstRowLastColumn="0" w:lastRowFirstColumn="0" w:lastRowLastColumn="0"/>
+              <w:cnfStyle w:val="000000000000"/>
               <w:rPr>
                 <w:rFonts w:ascii="Calibri" w:eastAsia="Calibri" w:hAnsi="Calibri" w:cs="Times New Roman"/>
                 <w:sz w:val="14"/>
@@ -13457,13 +13475,13 @@
       </w:tr>
       <w:tr>
         <w:trPr>
-          <w:cnfStyle w:val="000000100000" w:firstRow="0" w:lastRow="0" w:firstColumn="0" w:lastColumn="0" w:oddVBand="0" w:evenVBand="0" w:oddHBand="1" w:evenHBand="0" w:firstRowFirstColumn="0" w:firstRowLastColumn="0" w:lastRowFirstColumn="0" w:lastRowLastColumn="0"/>
+          <w:cnfStyle w:val="000000100000"/>
           <w:trHeight w:val="432"/>
           <w:jc w:val="center"/>
         </w:trPr>
         <w:tc>
           <w:tcPr>
-            <w:cnfStyle w:val="001000000000" w:firstRow="0" w:lastRow="0" w:firstColumn="1" w:lastColumn="0" w:oddVBand="0" w:evenVBand="0" w:oddHBand="0" w:evenHBand="0" w:firstRowFirstColumn="0" w:firstRowLastColumn="0" w:lastRowFirstColumn="0" w:lastRowLastColumn="0"/>
+            <w:cnfStyle w:val="001000000000"/>
             <w:tcW w:w="1224" w:type="dxa"/>
             <w:noWrap/>
             <w:hideMark/>
@@ -13494,7 +13512,7 @@
           <w:p>
             <w:pPr>
               <w:jc w:val="center"/>
-              <w:cnfStyle w:val="000000100000" w:firstRow="0" w:lastRow="0" w:firstColumn="0" w:lastColumn="0" w:oddVBand="0" w:evenVBand="0" w:oddHBand="1" w:evenHBand="0" w:firstRowFirstColumn="0" w:firstRowLastColumn="0" w:lastRowFirstColumn="0" w:lastRowLastColumn="0"/>
+              <w:cnfStyle w:val="000000100000"/>
               <w:rPr>
                 <w:rFonts w:ascii="Calibri" w:eastAsia="Calibri" w:hAnsi="Calibri" w:cs="Times New Roman"/>
                 <w:sz w:val="14"/>
@@ -13518,7 +13536,7 @@
           <w:p>
             <w:pPr>
               <w:jc w:val="center"/>
-              <w:cnfStyle w:val="000000100000" w:firstRow="0" w:lastRow="0" w:firstColumn="0" w:lastColumn="0" w:oddVBand="0" w:evenVBand="0" w:oddHBand="1" w:evenHBand="0" w:firstRowFirstColumn="0" w:firstRowLastColumn="0" w:lastRowFirstColumn="0" w:lastRowLastColumn="0"/>
+              <w:cnfStyle w:val="000000100000"/>
               <w:rPr>
                 <w:rFonts w:ascii="Calibri" w:eastAsia="Calibri" w:hAnsi="Calibri" w:cs="Times New Roman"/>
                 <w:sz w:val="14"/>
@@ -13542,7 +13560,7 @@
           <w:p>
             <w:pPr>
               <w:jc w:val="center"/>
-              <w:cnfStyle w:val="000000100000" w:firstRow="0" w:lastRow="0" w:firstColumn="0" w:lastColumn="0" w:oddVBand="0" w:evenVBand="0" w:oddHBand="1" w:evenHBand="0" w:firstRowFirstColumn="0" w:firstRowLastColumn="0" w:lastRowFirstColumn="0" w:lastRowLastColumn="0"/>
+              <w:cnfStyle w:val="000000100000"/>
               <w:rPr>
                 <w:rFonts w:ascii="Calibri" w:eastAsia="Calibri" w:hAnsi="Calibri" w:cs="Times New Roman"/>
                 <w:sz w:val="14"/>
@@ -13566,7 +13584,7 @@
           <w:p>
             <w:pPr>
               <w:jc w:val="center"/>
-              <w:cnfStyle w:val="000000100000" w:firstRow="0" w:lastRow="0" w:firstColumn="0" w:lastColumn="0" w:oddVBand="0" w:evenVBand="0" w:oddHBand="1" w:evenHBand="0" w:firstRowFirstColumn="0" w:firstRowLastColumn="0" w:lastRowFirstColumn="0" w:lastRowLastColumn="0"/>
+              <w:cnfStyle w:val="000000100000"/>
               <w:rPr>
                 <w:rFonts w:ascii="Calibri" w:eastAsia="Calibri" w:hAnsi="Calibri" w:cs="Times New Roman"/>
                 <w:sz w:val="14"/>
@@ -13590,7 +13608,7 @@
           <w:p>
             <w:pPr>
               <w:jc w:val="center"/>
-              <w:cnfStyle w:val="000000100000" w:firstRow="0" w:lastRow="0" w:firstColumn="0" w:lastColumn="0" w:oddVBand="0" w:evenVBand="0" w:oddHBand="1" w:evenHBand="0" w:firstRowFirstColumn="0" w:firstRowLastColumn="0" w:lastRowFirstColumn="0" w:lastRowLastColumn="0"/>
+              <w:cnfStyle w:val="000000100000"/>
               <w:rPr>
                 <w:rFonts w:ascii="Calibri" w:eastAsia="Calibri" w:hAnsi="Calibri" w:cs="Times New Roman"/>
                 <w:sz w:val="14"/>
@@ -13614,7 +13632,7 @@
           <w:p>
             <w:pPr>
               <w:jc w:val="center"/>
-              <w:cnfStyle w:val="000000100000" w:firstRow="0" w:lastRow="0" w:firstColumn="0" w:lastColumn="0" w:oddVBand="0" w:evenVBand="0" w:oddHBand="1" w:evenHBand="0" w:firstRowFirstColumn="0" w:firstRowLastColumn="0" w:lastRowFirstColumn="0" w:lastRowLastColumn="0"/>
+              <w:cnfStyle w:val="000000100000"/>
               <w:rPr>
                 <w:rFonts w:ascii="Calibri" w:eastAsia="Calibri" w:hAnsi="Calibri" w:cs="Times New Roman"/>
                 <w:sz w:val="14"/>
@@ -13638,7 +13656,7 @@
           <w:p>
             <w:pPr>
               <w:jc w:val="center"/>
-              <w:cnfStyle w:val="000000100000" w:firstRow="0" w:lastRow="0" w:firstColumn="0" w:lastColumn="0" w:oddVBand="0" w:evenVBand="0" w:oddHBand="1" w:evenHBand="0" w:firstRowFirstColumn="0" w:firstRowLastColumn="0" w:lastRowFirstColumn="0" w:lastRowLastColumn="0"/>
+              <w:cnfStyle w:val="000000100000"/>
               <w:rPr>
                 <w:rFonts w:ascii="Calibri" w:eastAsia="Calibri" w:hAnsi="Calibri" w:cs="Times New Roman"/>
                 <w:sz w:val="14"/>
@@ -13662,7 +13680,7 @@
           <w:p>
             <w:pPr>
               <w:jc w:val="center"/>
-              <w:cnfStyle w:val="000000100000" w:firstRow="0" w:lastRow="0" w:firstColumn="0" w:lastColumn="0" w:oddVBand="0" w:evenVBand="0" w:oddHBand="1" w:evenHBand="0" w:firstRowFirstColumn="0" w:firstRowLastColumn="0" w:lastRowFirstColumn="0" w:lastRowLastColumn="0"/>
+              <w:cnfStyle w:val="000000100000"/>
               <w:rPr>
                 <w:rFonts w:ascii="Calibri" w:eastAsia="Calibri" w:hAnsi="Calibri" w:cs="Times New Roman"/>
                 <w:sz w:val="14"/>
@@ -13685,7 +13703,7 @@
         </w:trPr>
         <w:tc>
           <w:tcPr>
-            <w:cnfStyle w:val="001000000000" w:firstRow="0" w:lastRow="0" w:firstColumn="1" w:lastColumn="0" w:oddVBand="0" w:evenVBand="0" w:oddHBand="0" w:evenHBand="0" w:firstRowFirstColumn="0" w:firstRowLastColumn="0" w:lastRowFirstColumn="0" w:lastRowLastColumn="0"/>
+            <w:cnfStyle w:val="001000000000"/>
             <w:tcW w:w="1224" w:type="dxa"/>
             <w:noWrap/>
             <w:hideMark/>
@@ -13716,7 +13734,7 @@
           <w:p>
             <w:pPr>
               <w:jc w:val="center"/>
-              <w:cnfStyle w:val="000000000000" w:firstRow="0" w:lastRow="0" w:firstColumn="0" w:lastColumn="0" w:oddVBand="0" w:evenVBand="0" w:oddHBand="0" w:evenHBand="0" w:firstRowFirstColumn="0" w:firstRowLastColumn="0" w:lastRowFirstColumn="0" w:lastRowLastColumn="0"/>
+              <w:cnfStyle w:val="000000000000"/>
               <w:rPr>
                 <w:rFonts w:ascii="Calibri" w:eastAsia="Calibri" w:hAnsi="Calibri" w:cs="Times New Roman"/>
                 <w:sz w:val="14"/>
@@ -13740,7 +13758,7 @@
           <w:p>
             <w:pPr>
               <w:jc w:val="center"/>
-              <w:cnfStyle w:val="000000000000" w:firstRow="0" w:lastRow="0" w:firstColumn="0" w:lastColumn="0" w:oddVBand="0" w:evenVBand="0" w:oddHBand="0" w:evenHBand="0" w:firstRowFirstColumn="0" w:firstRowLastColumn="0" w:lastRowFirstColumn="0" w:lastRowLastColumn="0"/>
+              <w:cnfStyle w:val="000000000000"/>
               <w:rPr>
                 <w:rFonts w:ascii="Calibri" w:eastAsia="Calibri" w:hAnsi="Calibri" w:cs="Times New Roman"/>
                 <w:sz w:val="14"/>
@@ -13764,7 +13782,7 @@
           <w:p>
             <w:pPr>
               <w:jc w:val="center"/>
-              <w:cnfStyle w:val="000000000000" w:firstRow="0" w:lastRow="0" w:firstColumn="0" w:lastColumn="0" w:oddVBand="0" w:evenVBand="0" w:oddHBand="0" w:evenHBand="0" w:firstRowFirstColumn="0" w:firstRowLastColumn="0" w:lastRowFirstColumn="0" w:lastRowLastColumn="0"/>
+              <w:cnfStyle w:val="000000000000"/>
               <w:rPr>
                 <w:rFonts w:ascii="Calibri" w:eastAsia="Calibri" w:hAnsi="Calibri" w:cs="Times New Roman"/>
                 <w:sz w:val="14"/>
@@ -13788,7 +13806,7 @@
           <w:p>
             <w:pPr>
               <w:jc w:val="center"/>
-              <w:cnfStyle w:val="000000000000" w:firstRow="0" w:lastRow="0" w:firstColumn="0" w:lastColumn="0" w:oddVBand="0" w:evenVBand="0" w:oddHBand="0" w:evenHBand="0" w:firstRowFirstColumn="0" w:firstRowLastColumn="0" w:lastRowFirstColumn="0" w:lastRowLastColumn="0"/>
+              <w:cnfStyle w:val="000000000000"/>
               <w:rPr>
                 <w:rFonts w:ascii="Calibri" w:eastAsia="Calibri" w:hAnsi="Calibri" w:cs="Times New Roman"/>
                 <w:sz w:val="14"/>
@@ -13812,7 +13830,7 @@
           <w:p>
             <w:pPr>
               <w:jc w:val="center"/>
-              <w:cnfStyle w:val="000000000000" w:firstRow="0" w:lastRow="0" w:firstColumn="0" w:lastColumn="0" w:oddVBand="0" w:evenVBand="0" w:oddHBand="0" w:evenHBand="0" w:firstRowFirstColumn="0" w:firstRowLastColumn="0" w:lastRowFirstColumn="0" w:lastRowLastColumn="0"/>
+              <w:cnfStyle w:val="000000000000"/>
               <w:rPr>
                 <w:rFonts w:ascii="Calibri" w:eastAsia="Calibri" w:hAnsi="Calibri" w:cs="Times New Roman"/>
                 <w:sz w:val="14"/>
@@ -13836,7 +13854,7 @@
           <w:p>
             <w:pPr>
               <w:jc w:val="center"/>
-              <w:cnfStyle w:val="000000000000" w:firstRow="0" w:lastRow="0" w:firstColumn="0" w:lastColumn="0" w:oddVBand="0" w:evenVBand="0" w:oddHBand="0" w:evenHBand="0" w:firstRowFirstColumn="0" w:firstRowLastColumn="0" w:lastRowFirstColumn="0" w:lastRowLastColumn="0"/>
+              <w:cnfStyle w:val="000000000000"/>
               <w:rPr>
                 <w:rFonts w:ascii="Calibri" w:eastAsia="Calibri" w:hAnsi="Calibri" w:cs="Times New Roman"/>
                 <w:sz w:val="14"/>
@@ -13860,7 +13878,7 @@
           <w:p>
             <w:pPr>
               <w:jc w:val="center"/>
-              <w:cnfStyle w:val="000000000000" w:firstRow="0" w:lastRow="0" w:firstColumn="0" w:lastColumn="0" w:oddVBand="0" w:evenVBand="0" w:oddHBand="0" w:evenHBand="0" w:firstRowFirstColumn="0" w:firstRowLastColumn="0" w:lastRowFirstColumn="0" w:lastRowLastColumn="0"/>
+              <w:cnfStyle w:val="000000000000"/>
               <w:rPr>
                 <w:rFonts w:ascii="Calibri" w:eastAsia="Calibri" w:hAnsi="Calibri" w:cs="Times New Roman"/>
                 <w:sz w:val="14"/>
@@ -13884,7 +13902,7 @@
           <w:p>
             <w:pPr>
               <w:jc w:val="center"/>
-              <w:cnfStyle w:val="000000000000" w:firstRow="0" w:lastRow="0" w:firstColumn="0" w:lastColumn="0" w:oddVBand="0" w:evenVBand="0" w:oddHBand="0" w:evenHBand="0" w:firstRowFirstColumn="0" w:firstRowLastColumn="0" w:lastRowFirstColumn="0" w:lastRowLastColumn="0"/>
+              <w:cnfStyle w:val="000000000000"/>
               <w:rPr>
                 <w:rFonts w:ascii="Calibri" w:eastAsia="Calibri" w:hAnsi="Calibri" w:cs="Times New Roman"/>
                 <w:sz w:val="14"/>
@@ -13902,13 +13920,13 @@
       </w:tr>
       <w:tr>
         <w:trPr>
-          <w:cnfStyle w:val="000000100000" w:firstRow="0" w:lastRow="0" w:firstColumn="0" w:lastColumn="0" w:oddVBand="0" w:evenVBand="0" w:oddHBand="1" w:evenHBand="0" w:firstRowFirstColumn="0" w:firstRowLastColumn="0" w:lastRowFirstColumn="0" w:lastRowLastColumn="0"/>
+          <w:cnfStyle w:val="000000100000"/>
           <w:trHeight w:val="432"/>
           <w:jc w:val="center"/>
         </w:trPr>
         <w:tc>
           <w:tcPr>
-            <w:cnfStyle w:val="001000000000" w:firstRow="0" w:lastRow="0" w:firstColumn="1" w:lastColumn="0" w:oddVBand="0" w:evenVBand="0" w:oddHBand="0" w:evenHBand="0" w:firstRowFirstColumn="0" w:firstRowLastColumn="0" w:lastRowFirstColumn="0" w:lastRowLastColumn="0"/>
+            <w:cnfStyle w:val="001000000000"/>
             <w:tcW w:w="1224" w:type="dxa"/>
             <w:noWrap/>
             <w:hideMark/>
@@ -13939,7 +13957,7 @@
           <w:p>
             <w:pPr>
               <w:jc w:val="center"/>
-              <w:cnfStyle w:val="000000100000" w:firstRow="0" w:lastRow="0" w:firstColumn="0" w:lastColumn="0" w:oddVBand="0" w:evenVBand="0" w:oddHBand="1" w:evenHBand="0" w:firstRowFirstColumn="0" w:firstRowLastColumn="0" w:lastRowFirstColumn="0" w:lastRowLastColumn="0"/>
+              <w:cnfStyle w:val="000000100000"/>
               <w:rPr>
                 <w:rFonts w:ascii="Calibri" w:eastAsia="Calibri" w:hAnsi="Calibri" w:cs="Times New Roman"/>
                 <w:sz w:val="14"/>
@@ -13963,7 +13981,7 @@
           <w:p>
             <w:pPr>
               <w:jc w:val="center"/>
-              <w:cnfStyle w:val="000000100000" w:firstRow="0" w:lastRow="0" w:firstColumn="0" w:lastColumn="0" w:oddVBand="0" w:evenVBand="0" w:oddHBand="1" w:evenHBand="0" w:firstRowFirstColumn="0" w:firstRowLastColumn="0" w:lastRowFirstColumn="0" w:lastRowLastColumn="0"/>
+              <w:cnfStyle w:val="000000100000"/>
               <w:rPr>
                 <w:rFonts w:ascii="Calibri" w:eastAsia="Calibri" w:hAnsi="Calibri" w:cs="Times New Roman"/>
                 <w:sz w:val="14"/>
@@ -13987,7 +14005,7 @@
           <w:p>
             <w:pPr>
               <w:jc w:val="center"/>
-              <w:cnfStyle w:val="000000100000" w:firstRow="0" w:lastRow="0" w:firstColumn="0" w:lastColumn="0" w:oddVBand="0" w:evenVBand="0" w:oddHBand="1" w:evenHBand="0" w:firstRowFirstColumn="0" w:firstRowLastColumn="0" w:lastRowFirstColumn="0" w:lastRowLastColumn="0"/>
+              <w:cnfStyle w:val="000000100000"/>
               <w:rPr>
                 <w:rFonts w:ascii="Calibri" w:eastAsia="Calibri" w:hAnsi="Calibri" w:cs="Times New Roman"/>
                 <w:sz w:val="14"/>
@@ -14011,7 +14029,7 @@
           <w:p>
             <w:pPr>
               <w:jc w:val="center"/>
-              <w:cnfStyle w:val="000000100000" w:firstRow="0" w:lastRow="0" w:firstColumn="0" w:lastColumn="0" w:oddVBand="0" w:evenVBand="0" w:oddHBand="1" w:evenHBand="0" w:firstRowFirstColumn="0" w:firstRowLastColumn="0" w:lastRowFirstColumn="0" w:lastRowLastColumn="0"/>
+              <w:cnfStyle w:val="000000100000"/>
               <w:rPr>
                 <w:rFonts w:ascii="Calibri" w:eastAsia="Calibri" w:hAnsi="Calibri" w:cs="Times New Roman"/>
                 <w:sz w:val="14"/>
@@ -14035,7 +14053,7 @@
           <w:p>
             <w:pPr>
               <w:jc w:val="center"/>
-              <w:cnfStyle w:val="000000100000" w:firstRow="0" w:lastRow="0" w:firstColumn="0" w:lastColumn="0" w:oddVBand="0" w:evenVBand="0" w:oddHBand="1" w:evenHBand="0" w:firstRowFirstColumn="0" w:firstRowLastColumn="0" w:lastRowFirstColumn="0" w:lastRowLastColumn="0"/>
+              <w:cnfStyle w:val="000000100000"/>
               <w:rPr>
                 <w:rFonts w:ascii="Calibri" w:eastAsia="Calibri" w:hAnsi="Calibri" w:cs="Times New Roman"/>
                 <w:sz w:val="14"/>
@@ -14059,7 +14077,7 @@
           <w:p>
             <w:pPr>
               <w:jc w:val="center"/>
-              <w:cnfStyle w:val="000000100000" w:firstRow="0" w:lastRow="0" w:firstColumn="0" w:lastColumn="0" w:oddVBand="0" w:evenVBand="0" w:oddHBand="1" w:evenHBand="0" w:firstRowFirstColumn="0" w:firstRowLastColumn="0" w:lastRowFirstColumn="0" w:lastRowLastColumn="0"/>
+              <w:cnfStyle w:val="000000100000"/>
               <w:rPr>
                 <w:rFonts w:ascii="Calibri" w:eastAsia="Calibri" w:hAnsi="Calibri" w:cs="Times New Roman"/>
                 <w:sz w:val="14"/>
@@ -14083,7 +14101,7 @@
           <w:p>
             <w:pPr>
               <w:jc w:val="center"/>
-              <w:cnfStyle w:val="000000100000" w:firstRow="0" w:lastRow="0" w:firstColumn="0" w:lastColumn="0" w:oddVBand="0" w:evenVBand="0" w:oddHBand="1" w:evenHBand="0" w:firstRowFirstColumn="0" w:firstRowLastColumn="0" w:lastRowFirstColumn="0" w:lastRowLastColumn="0"/>
+              <w:cnfStyle w:val="000000100000"/>
               <w:rPr>
                 <w:rFonts w:ascii="Calibri" w:eastAsia="Calibri" w:hAnsi="Calibri" w:cs="Times New Roman"/>
                 <w:sz w:val="14"/>
@@ -14107,7 +14125,7 @@
           <w:p>
             <w:pPr>
               <w:jc w:val="center"/>
-              <w:cnfStyle w:val="000000100000" w:firstRow="0" w:lastRow="0" w:firstColumn="0" w:lastColumn="0" w:oddVBand="0" w:evenVBand="0" w:oddHBand="1" w:evenHBand="0" w:firstRowFirstColumn="0" w:firstRowLastColumn="0" w:lastRowFirstColumn="0" w:lastRowLastColumn="0"/>
+              <w:cnfStyle w:val="000000100000"/>
               <w:rPr>
                 <w:rFonts w:ascii="Calibri" w:eastAsia="Calibri" w:hAnsi="Calibri" w:cs="Times New Roman"/>
                 <w:sz w:val="14"/>
@@ -14291,7 +14309,7 @@
         <w:tblStyle w:val="LightList-Accent6"/>
         <w:tblW w:w="0" w:type="auto"/>
         <w:jc w:val="center"/>
-        <w:tblLook w:val="04A0" w:firstRow="1" w:lastRow="0" w:firstColumn="1" w:lastColumn="0" w:noHBand="0" w:noVBand="1"/>
+        <w:tblLook w:val="04A0"/>
       </w:tblPr>
       <w:tblGrid>
         <w:gridCol w:w="2016"/>
@@ -14299,13 +14317,13 @@
       </w:tblGrid>
       <w:tr>
         <w:trPr>
-          <w:cnfStyle w:val="100000000000" w:firstRow="1" w:lastRow="0" w:firstColumn="0" w:lastColumn="0" w:oddVBand="0" w:evenVBand="0" w:oddHBand="0" w:evenHBand="0" w:firstRowFirstColumn="0" w:firstRowLastColumn="0" w:lastRowFirstColumn="0" w:lastRowLastColumn="0"/>
+          <w:cnfStyle w:val="100000000000"/>
           <w:trHeight w:val="317"/>
           <w:jc w:val="center"/>
         </w:trPr>
         <w:tc>
           <w:tcPr>
-            <w:cnfStyle w:val="001000000000" w:firstRow="0" w:lastRow="0" w:firstColumn="1" w:lastColumn="0" w:oddVBand="0" w:evenVBand="0" w:oddHBand="0" w:evenHBand="0" w:firstRowFirstColumn="0" w:firstRowLastColumn="0" w:lastRowFirstColumn="0" w:lastRowLastColumn="0"/>
+            <w:cnfStyle w:val="001000000000"/>
             <w:tcW w:w="2016" w:type="dxa"/>
           </w:tcPr>
           <w:p>
@@ -14314,6 +14332,7 @@
               <w:jc w:val="center"/>
             </w:pPr>
             <w:r>
+              <w:lastRenderedPageBreak/>
               <w:t>Stops</w:t>
             </w:r>
           </w:p>
@@ -14326,7 +14345,7 @@
             <w:pPr>
               <w:spacing w:before="100" w:beforeAutospacing="1"/>
               <w:jc w:val="center"/>
-              <w:cnfStyle w:val="100000000000" w:firstRow="1" w:lastRow="0" w:firstColumn="0" w:lastColumn="0" w:oddVBand="0" w:evenVBand="0" w:oddHBand="0" w:evenHBand="0" w:firstRowFirstColumn="0" w:firstRowLastColumn="0" w:lastRowFirstColumn="0" w:lastRowLastColumn="0"/>
+              <w:cnfStyle w:val="100000000000"/>
             </w:pPr>
             <w:r>
               <w:t>(</w:t>
@@ -14370,13 +14389,13 @@
       </w:tr>
       <w:tr>
         <w:trPr>
-          <w:cnfStyle w:val="000000100000" w:firstRow="0" w:lastRow="0" w:firstColumn="0" w:lastColumn="0" w:oddVBand="0" w:evenVBand="0" w:oddHBand="1" w:evenHBand="0" w:firstRowFirstColumn="0" w:firstRowLastColumn="0" w:lastRowFirstColumn="0" w:lastRowLastColumn="0"/>
+          <w:cnfStyle w:val="000000100000"/>
           <w:trHeight w:val="317"/>
           <w:jc w:val="center"/>
         </w:trPr>
         <w:tc>
           <w:tcPr>
-            <w:cnfStyle w:val="001000000000" w:firstRow="0" w:lastRow="0" w:firstColumn="1" w:lastColumn="0" w:oddVBand="0" w:evenVBand="0" w:oddHBand="0" w:evenHBand="0" w:firstRowFirstColumn="0" w:firstRowLastColumn="0" w:lastRowFirstColumn="0" w:lastRowLastColumn="0"/>
+            <w:cnfStyle w:val="001000000000"/>
             <w:tcW w:w="2016" w:type="dxa"/>
           </w:tcPr>
           <w:p>
@@ -14397,7 +14416,7 @@
             <w:pPr>
               <w:spacing w:before="100" w:beforeAutospacing="1"/>
               <w:jc w:val="center"/>
-              <w:cnfStyle w:val="000000100000" w:firstRow="0" w:lastRow="0" w:firstColumn="0" w:lastColumn="0" w:oddVBand="0" w:evenVBand="0" w:oddHBand="1" w:evenHBand="0" w:firstRowFirstColumn="0" w:firstRowLastColumn="0" w:lastRowFirstColumn="0" w:lastRowLastColumn="0"/>
+              <w:cnfStyle w:val="000000100000"/>
             </w:pPr>
             <w:r>
               <w:t>(0, 0)</w:t>
@@ -14412,7 +14431,7 @@
         </w:trPr>
         <w:tc>
           <w:tcPr>
-            <w:cnfStyle w:val="001000000000" w:firstRow="0" w:lastRow="0" w:firstColumn="1" w:lastColumn="0" w:oddVBand="0" w:evenVBand="0" w:oddHBand="0" w:evenHBand="0" w:firstRowFirstColumn="0" w:firstRowLastColumn="0" w:lastRowFirstColumn="0" w:lastRowLastColumn="0"/>
+            <w:cnfStyle w:val="001000000000"/>
             <w:tcW w:w="2016" w:type="dxa"/>
           </w:tcPr>
           <w:p>
@@ -14433,7 +14452,7 @@
             <w:pPr>
               <w:spacing w:before="100" w:beforeAutospacing="1"/>
               <w:jc w:val="center"/>
-              <w:cnfStyle w:val="000000000000" w:firstRow="0" w:lastRow="0" w:firstColumn="0" w:lastColumn="0" w:oddVBand="0" w:evenVBand="0" w:oddHBand="0" w:evenHBand="0" w:firstRowFirstColumn="0" w:firstRowLastColumn="0" w:lastRowFirstColumn="0" w:lastRowLastColumn="0"/>
+              <w:cnfStyle w:val="000000000000"/>
             </w:pPr>
             <w:r>
               <w:t>(0, .04)</w:t>
@@ -14443,13 +14462,13 @@
       </w:tr>
       <w:tr>
         <w:trPr>
-          <w:cnfStyle w:val="000000100000" w:firstRow="0" w:lastRow="0" w:firstColumn="0" w:lastColumn="0" w:oddVBand="0" w:evenVBand="0" w:oddHBand="1" w:evenHBand="0" w:firstRowFirstColumn="0" w:firstRowLastColumn="0" w:lastRowFirstColumn="0" w:lastRowLastColumn="0"/>
+          <w:cnfStyle w:val="000000100000"/>
           <w:trHeight w:val="317"/>
           <w:jc w:val="center"/>
         </w:trPr>
         <w:tc>
           <w:tcPr>
-            <w:cnfStyle w:val="001000000000" w:firstRow="0" w:lastRow="0" w:firstColumn="1" w:lastColumn="0" w:oddVBand="0" w:evenVBand="0" w:oddHBand="0" w:evenHBand="0" w:firstRowFirstColumn="0" w:firstRowLastColumn="0" w:lastRowFirstColumn="0" w:lastRowLastColumn="0"/>
+            <w:cnfStyle w:val="001000000000"/>
             <w:tcW w:w="2016" w:type="dxa"/>
           </w:tcPr>
           <w:p>
@@ -14470,7 +14489,7 @@
             <w:pPr>
               <w:spacing w:before="100" w:beforeAutospacing="1"/>
               <w:jc w:val="center"/>
-              <w:cnfStyle w:val="000000100000" w:firstRow="0" w:lastRow="0" w:firstColumn="0" w:lastColumn="0" w:oddVBand="0" w:evenVBand="0" w:oddHBand="1" w:evenHBand="0" w:firstRowFirstColumn="0" w:firstRowLastColumn="0" w:lastRowFirstColumn="0" w:lastRowLastColumn="0"/>
+              <w:cnfStyle w:val="000000100000"/>
             </w:pPr>
             <w:r>
               <w:t>(0, .1)</w:t>
@@ -14485,7 +14504,7 @@
         </w:trPr>
         <w:tc>
           <w:tcPr>
-            <w:cnfStyle w:val="001000000000" w:firstRow="0" w:lastRow="0" w:firstColumn="1" w:lastColumn="0" w:oddVBand="0" w:evenVBand="0" w:oddHBand="0" w:evenHBand="0" w:firstRowFirstColumn="0" w:firstRowLastColumn="0" w:lastRowFirstColumn="0" w:lastRowLastColumn="0"/>
+            <w:cnfStyle w:val="001000000000"/>
             <w:tcW w:w="2016" w:type="dxa"/>
           </w:tcPr>
           <w:p>
@@ -14506,7 +14525,7 @@
             <w:pPr>
               <w:spacing w:before="100" w:beforeAutospacing="1"/>
               <w:jc w:val="center"/>
-              <w:cnfStyle w:val="000000000000" w:firstRow="0" w:lastRow="0" w:firstColumn="0" w:lastColumn="0" w:oddVBand="0" w:evenVBand="0" w:oddHBand="0" w:evenHBand="0" w:firstRowFirstColumn="0" w:firstRowLastColumn="0" w:lastRowFirstColumn="0" w:lastRowLastColumn="0"/>
+              <w:cnfStyle w:val="000000000000"/>
             </w:pPr>
             <w:r>
               <w:t>(.01, .09)</w:t>
@@ -14516,13 +14535,13 @@
       </w:tr>
       <w:tr>
         <w:trPr>
-          <w:cnfStyle w:val="000000100000" w:firstRow="0" w:lastRow="0" w:firstColumn="0" w:lastColumn="0" w:oddVBand="0" w:evenVBand="0" w:oddHBand="1" w:evenHBand="0" w:firstRowFirstColumn="0" w:firstRowLastColumn="0" w:lastRowFirstColumn="0" w:lastRowLastColumn="0"/>
+          <w:cnfStyle w:val="000000100000"/>
           <w:trHeight w:val="317"/>
           <w:jc w:val="center"/>
         </w:trPr>
         <w:tc>
           <w:tcPr>
-            <w:cnfStyle w:val="001000000000" w:firstRow="0" w:lastRow="0" w:firstColumn="1" w:lastColumn="0" w:oddVBand="0" w:evenVBand="0" w:oddHBand="0" w:evenHBand="0" w:firstRowFirstColumn="0" w:firstRowLastColumn="0" w:lastRowFirstColumn="0" w:lastRowLastColumn="0"/>
+            <w:cnfStyle w:val="001000000000"/>
             <w:tcW w:w="2016" w:type="dxa"/>
           </w:tcPr>
           <w:p>
@@ -14543,7 +14562,7 @@
             <w:pPr>
               <w:spacing w:before="100" w:beforeAutospacing="1"/>
               <w:jc w:val="center"/>
-              <w:cnfStyle w:val="000000100000" w:firstRow="0" w:lastRow="0" w:firstColumn="0" w:lastColumn="0" w:oddVBand="0" w:evenVBand="0" w:oddHBand="1" w:evenHBand="0" w:firstRowFirstColumn="0" w:firstRowLastColumn="0" w:lastRowFirstColumn="0" w:lastRowLastColumn="0"/>
+              <w:cnfStyle w:val="000000100000"/>
             </w:pPr>
             <w:r>
               <w:t>(.003, .18)</w:t>
@@ -14558,7 +14577,7 @@
         </w:trPr>
         <w:tc>
           <w:tcPr>
-            <w:cnfStyle w:val="001000000000" w:firstRow="0" w:lastRow="0" w:firstColumn="1" w:lastColumn="0" w:oddVBand="0" w:evenVBand="0" w:oddHBand="0" w:evenHBand="0" w:firstRowFirstColumn="0" w:firstRowLastColumn="0" w:lastRowFirstColumn="0" w:lastRowLastColumn="0"/>
+            <w:cnfStyle w:val="001000000000"/>
             <w:tcW w:w="2016" w:type="dxa"/>
           </w:tcPr>
           <w:p>
@@ -14579,7 +14598,7 @@
             <w:pPr>
               <w:spacing w:before="100" w:beforeAutospacing="1"/>
               <w:jc w:val="center"/>
-              <w:cnfStyle w:val="000000000000" w:firstRow="0" w:lastRow="0" w:firstColumn="0" w:lastColumn="0" w:oddVBand="0" w:evenVBand="0" w:oddHBand="0" w:evenHBand="0" w:firstRowFirstColumn="0" w:firstRowLastColumn="0" w:lastRowFirstColumn="0" w:lastRowLastColumn="0"/>
+              <w:cnfStyle w:val="000000000000"/>
             </w:pPr>
             <w:r>
               <w:t>(.002, .17)</w:t>
@@ -14589,13 +14608,13 @@
       </w:tr>
       <w:tr>
         <w:trPr>
-          <w:cnfStyle w:val="000000100000" w:firstRow="0" w:lastRow="0" w:firstColumn="0" w:lastColumn="0" w:oddVBand="0" w:evenVBand="0" w:oddHBand="1" w:evenHBand="0" w:firstRowFirstColumn="0" w:firstRowLastColumn="0" w:lastRowFirstColumn="0" w:lastRowLastColumn="0"/>
+          <w:cnfStyle w:val="000000100000"/>
           <w:trHeight w:val="317"/>
           <w:jc w:val="center"/>
         </w:trPr>
         <w:tc>
           <w:tcPr>
-            <w:cnfStyle w:val="001000000000" w:firstRow="0" w:lastRow="0" w:firstColumn="1" w:lastColumn="0" w:oddVBand="0" w:evenVBand="0" w:oddHBand="0" w:evenHBand="0" w:firstRowFirstColumn="0" w:firstRowLastColumn="0" w:lastRowFirstColumn="0" w:lastRowLastColumn="0"/>
+            <w:cnfStyle w:val="001000000000"/>
             <w:tcW w:w="2016" w:type="dxa"/>
           </w:tcPr>
           <w:p>
@@ -14616,7 +14635,7 @@
             <w:pPr>
               <w:spacing w:before="100" w:beforeAutospacing="1"/>
               <w:jc w:val="center"/>
-              <w:cnfStyle w:val="000000100000" w:firstRow="0" w:lastRow="0" w:firstColumn="0" w:lastColumn="0" w:oddVBand="0" w:evenVBand="0" w:oddHBand="1" w:evenHBand="0" w:firstRowFirstColumn="0" w:firstRowLastColumn="0" w:lastRowFirstColumn="0" w:lastRowLastColumn="0"/>
+              <w:cnfStyle w:val="000000100000"/>
             </w:pPr>
             <w:r>
               <w:t>(.001, .27)</w:t>
@@ -14631,7 +14650,7 @@
         </w:trPr>
         <w:tc>
           <w:tcPr>
-            <w:cnfStyle w:val="001000000000" w:firstRow="0" w:lastRow="0" w:firstColumn="1" w:lastColumn="0" w:oddVBand="0" w:evenVBand="0" w:oddHBand="0" w:evenHBand="0" w:firstRowFirstColumn="0" w:firstRowLastColumn="0" w:lastRowFirstColumn="0" w:lastRowLastColumn="0"/>
+            <w:cnfStyle w:val="001000000000"/>
             <w:tcW w:w="2016" w:type="dxa"/>
           </w:tcPr>
           <w:p>
@@ -14652,7 +14671,7 @@
             <w:pPr>
               <w:spacing w:before="100" w:beforeAutospacing="1"/>
               <w:jc w:val="center"/>
-              <w:cnfStyle w:val="000000000000" w:firstRow="0" w:lastRow="0" w:firstColumn="0" w:lastColumn="0" w:oddVBand="0" w:evenVBand="0" w:oddHBand="0" w:evenHBand="0" w:firstRowFirstColumn="0" w:firstRowLastColumn="0" w:lastRowFirstColumn="0" w:lastRowLastColumn="0"/>
+              <w:cnfStyle w:val="000000000000"/>
             </w:pPr>
             <w:r>
               <w:t>(.007, .19)</w:t>
@@ -14662,13 +14681,13 @@
       </w:tr>
       <w:tr>
         <w:trPr>
-          <w:cnfStyle w:val="000000100000" w:firstRow="0" w:lastRow="0" w:firstColumn="0" w:lastColumn="0" w:oddVBand="0" w:evenVBand="0" w:oddHBand="1" w:evenHBand="0" w:firstRowFirstColumn="0" w:firstRowLastColumn="0" w:lastRowFirstColumn="0" w:lastRowLastColumn="0"/>
+          <w:cnfStyle w:val="000000100000"/>
           <w:trHeight w:val="317"/>
           <w:jc w:val="center"/>
         </w:trPr>
         <w:tc>
           <w:tcPr>
-            <w:cnfStyle w:val="001000000000" w:firstRow="0" w:lastRow="0" w:firstColumn="1" w:lastColumn="0" w:oddVBand="0" w:evenVBand="0" w:oddHBand="0" w:evenHBand="0" w:firstRowFirstColumn="0" w:firstRowLastColumn="0" w:lastRowFirstColumn="0" w:lastRowLastColumn="0"/>
+            <w:cnfStyle w:val="001000000000"/>
             <w:tcW w:w="2016" w:type="dxa"/>
           </w:tcPr>
           <w:p>
@@ -14692,7 +14711,7 @@
             <w:pPr>
               <w:spacing w:before="100" w:beforeAutospacing="1"/>
               <w:jc w:val="center"/>
-              <w:cnfStyle w:val="000000100000" w:firstRow="0" w:lastRow="0" w:firstColumn="0" w:lastColumn="0" w:oddVBand="0" w:evenVBand="0" w:oddHBand="1" w:evenHBand="0" w:firstRowFirstColumn="0" w:firstRowLastColumn="0" w:lastRowFirstColumn="0" w:lastRowLastColumn="0"/>
+              <w:cnfStyle w:val="000000100000"/>
             </w:pPr>
             <w:r>
               <w:t>(0, 0)</w:t>
@@ -14723,7 +14742,7 @@
         <w:tblStyle w:val="LightList-Accent6"/>
         <w:tblW w:w="0" w:type="auto"/>
         <w:jc w:val="center"/>
-        <w:tblLook w:val="04A0" w:firstRow="1" w:lastRow="0" w:firstColumn="1" w:lastColumn="0" w:noHBand="0" w:noVBand="1"/>
+        <w:tblLook w:val="04A0"/>
       </w:tblPr>
       <w:tblGrid>
         <w:gridCol w:w="2016"/>
@@ -14731,13 +14750,13 @@
       </w:tblGrid>
       <w:tr>
         <w:trPr>
-          <w:cnfStyle w:val="100000000000" w:firstRow="1" w:lastRow="0" w:firstColumn="0" w:lastColumn="0" w:oddVBand="0" w:evenVBand="0" w:oddHBand="0" w:evenHBand="0" w:firstRowFirstColumn="0" w:firstRowLastColumn="0" w:lastRowFirstColumn="0" w:lastRowLastColumn="0"/>
+          <w:cnfStyle w:val="100000000000"/>
           <w:trHeight w:val="317"/>
           <w:jc w:val="center"/>
         </w:trPr>
         <w:tc>
           <w:tcPr>
-            <w:cnfStyle w:val="001000000000" w:firstRow="0" w:lastRow="0" w:firstColumn="1" w:lastColumn="0" w:oddVBand="0" w:evenVBand="0" w:oddHBand="0" w:evenHBand="0" w:firstRowFirstColumn="0" w:firstRowLastColumn="0" w:lastRowFirstColumn="0" w:lastRowLastColumn="0"/>
+            <w:cnfStyle w:val="001000000000"/>
             <w:tcW w:w="2016" w:type="dxa"/>
           </w:tcPr>
           <w:p>
@@ -14745,6 +14764,7 @@
               <w:jc w:val="center"/>
             </w:pPr>
             <w:r>
+              <w:lastRenderedPageBreak/>
               <w:t>Stops</w:t>
             </w:r>
           </w:p>
@@ -14756,7 +14776,7 @@
           <w:p>
             <w:pPr>
               <w:jc w:val="center"/>
-              <w:cnfStyle w:val="100000000000" w:firstRow="1" w:lastRow="0" w:firstColumn="0" w:lastColumn="0" w:oddVBand="0" w:evenVBand="0" w:oddHBand="0" w:evenHBand="0" w:firstRowFirstColumn="0" w:firstRowLastColumn="0" w:lastRowFirstColumn="0" w:lastRowLastColumn="0"/>
+              <w:cnfStyle w:val="100000000000"/>
             </w:pPr>
             <w:r>
               <w:t>(</w:t>
@@ -14800,13 +14820,13 @@
       </w:tr>
       <w:tr>
         <w:trPr>
-          <w:cnfStyle w:val="000000100000" w:firstRow="0" w:lastRow="0" w:firstColumn="0" w:lastColumn="0" w:oddVBand="0" w:evenVBand="0" w:oddHBand="1" w:evenHBand="0" w:firstRowFirstColumn="0" w:firstRowLastColumn="0" w:lastRowFirstColumn="0" w:lastRowLastColumn="0"/>
+          <w:cnfStyle w:val="000000100000"/>
           <w:trHeight w:val="317"/>
           <w:jc w:val="center"/>
         </w:trPr>
         <w:tc>
           <w:tcPr>
-            <w:cnfStyle w:val="001000000000" w:firstRow="0" w:lastRow="0" w:firstColumn="1" w:lastColumn="0" w:oddVBand="0" w:evenVBand="0" w:oddHBand="0" w:evenHBand="0" w:firstRowFirstColumn="0" w:firstRowLastColumn="0" w:lastRowFirstColumn="0" w:lastRowLastColumn="0"/>
+            <w:cnfStyle w:val="001000000000"/>
             <w:tcW w:w="2016" w:type="dxa"/>
           </w:tcPr>
           <w:p>
@@ -14828,7 +14848,7 @@
           <w:p>
             <w:pPr>
               <w:jc w:val="center"/>
-              <w:cnfStyle w:val="000000100000" w:firstRow="0" w:lastRow="0" w:firstColumn="0" w:lastColumn="0" w:oddVBand="0" w:evenVBand="0" w:oddHBand="1" w:evenHBand="0" w:firstRowFirstColumn="0" w:firstRowLastColumn="0" w:lastRowFirstColumn="0" w:lastRowLastColumn="0"/>
+              <w:cnfStyle w:val="000000100000"/>
             </w:pPr>
             <w:r>
               <w:t>(0, 0)</w:t>
@@ -14843,7 +14863,7 @@
         </w:trPr>
         <w:tc>
           <w:tcPr>
-            <w:cnfStyle w:val="001000000000" w:firstRow="0" w:lastRow="0" w:firstColumn="1" w:lastColumn="0" w:oddVBand="0" w:evenVBand="0" w:oddHBand="0" w:evenHBand="0" w:firstRowFirstColumn="0" w:firstRowLastColumn="0" w:lastRowFirstColumn="0" w:lastRowLastColumn="0"/>
+            <w:cnfStyle w:val="001000000000"/>
             <w:tcW w:w="2016" w:type="dxa"/>
           </w:tcPr>
           <w:p>
@@ -14862,7 +14882,7 @@
           <w:p>
             <w:pPr>
               <w:jc w:val="center"/>
-              <w:cnfStyle w:val="000000000000" w:firstRow="0" w:lastRow="0" w:firstColumn="0" w:lastColumn="0" w:oddVBand="0" w:evenVBand="0" w:oddHBand="0" w:evenHBand="0" w:firstRowFirstColumn="0" w:firstRowLastColumn="0" w:lastRowFirstColumn="0" w:lastRowLastColumn="0"/>
+              <w:cnfStyle w:val="000000000000"/>
             </w:pPr>
             <w:r>
               <w:t>(0, 0)</w:t>
@@ -14872,13 +14892,13 @@
       </w:tr>
       <w:tr>
         <w:trPr>
-          <w:cnfStyle w:val="000000100000" w:firstRow="0" w:lastRow="0" w:firstColumn="0" w:lastColumn="0" w:oddVBand="0" w:evenVBand="0" w:oddHBand="1" w:evenHBand="0" w:firstRowFirstColumn="0" w:firstRowLastColumn="0" w:lastRowFirstColumn="0" w:lastRowLastColumn="0"/>
+          <w:cnfStyle w:val="000000100000"/>
           <w:trHeight w:val="317"/>
           <w:jc w:val="center"/>
         </w:trPr>
         <w:tc>
           <w:tcPr>
-            <w:cnfStyle w:val="001000000000" w:firstRow="0" w:lastRow="0" w:firstColumn="1" w:lastColumn="0" w:oddVBand="0" w:evenVBand="0" w:oddHBand="0" w:evenHBand="0" w:firstRowFirstColumn="0" w:firstRowLastColumn="0" w:lastRowFirstColumn="0" w:lastRowLastColumn="0"/>
+            <w:cnfStyle w:val="001000000000"/>
             <w:tcW w:w="2016" w:type="dxa"/>
           </w:tcPr>
           <w:p>
@@ -14897,7 +14917,7 @@
           <w:p>
             <w:pPr>
               <w:jc w:val="center"/>
-              <w:cnfStyle w:val="000000100000" w:firstRow="0" w:lastRow="0" w:firstColumn="0" w:lastColumn="0" w:oddVBand="0" w:evenVBand="0" w:oddHBand="1" w:evenHBand="0" w:firstRowFirstColumn="0" w:firstRowLastColumn="0" w:lastRowFirstColumn="0" w:lastRowLastColumn="0"/>
+              <w:cnfStyle w:val="000000100000"/>
             </w:pPr>
             <w:r>
               <w:t>(.006, .14)</w:t>
@@ -14912,7 +14932,7 @@
         </w:trPr>
         <w:tc>
           <w:tcPr>
-            <w:cnfStyle w:val="001000000000" w:firstRow="0" w:lastRow="0" w:firstColumn="1" w:lastColumn="0" w:oddVBand="0" w:evenVBand="0" w:oddHBand="0" w:evenHBand="0" w:firstRowFirstColumn="0" w:firstRowLastColumn="0" w:lastRowFirstColumn="0" w:lastRowLastColumn="0"/>
+            <w:cnfStyle w:val="001000000000"/>
             <w:tcW w:w="2016" w:type="dxa"/>
           </w:tcPr>
           <w:p>
@@ -14931,7 +14951,7 @@
           <w:p>
             <w:pPr>
               <w:jc w:val="center"/>
-              <w:cnfStyle w:val="000000000000" w:firstRow="0" w:lastRow="0" w:firstColumn="0" w:lastColumn="0" w:oddVBand="0" w:evenVBand="0" w:oddHBand="0" w:evenHBand="0" w:firstRowFirstColumn="0" w:firstRowLastColumn="0" w:lastRowFirstColumn="0" w:lastRowLastColumn="0"/>
+              <w:cnfStyle w:val="000000000000"/>
             </w:pPr>
             <w:r>
               <w:t>(.003, .17)</w:t>
@@ -14941,13 +14961,13 @@
       </w:tr>
       <w:tr>
         <w:trPr>
-          <w:cnfStyle w:val="000000100000" w:firstRow="0" w:lastRow="0" w:firstColumn="0" w:lastColumn="0" w:oddVBand="0" w:evenVBand="0" w:oddHBand="1" w:evenHBand="0" w:firstRowFirstColumn="0" w:firstRowLastColumn="0" w:lastRowFirstColumn="0" w:lastRowLastColumn="0"/>
+          <w:cnfStyle w:val="000000100000"/>
           <w:trHeight w:val="317"/>
           <w:jc w:val="center"/>
         </w:trPr>
         <w:tc>
           <w:tcPr>
-            <w:cnfStyle w:val="001000000000" w:firstRow="0" w:lastRow="0" w:firstColumn="1" w:lastColumn="0" w:oddVBand="0" w:evenVBand="0" w:oddHBand="0" w:evenHBand="0" w:firstRowFirstColumn="0" w:firstRowLastColumn="0" w:lastRowFirstColumn="0" w:lastRowLastColumn="0"/>
+            <w:cnfStyle w:val="001000000000"/>
             <w:tcW w:w="2016" w:type="dxa"/>
           </w:tcPr>
           <w:p>
@@ -14966,7 +14986,7 @@
           <w:p>
             <w:pPr>
               <w:jc w:val="center"/>
-              <w:cnfStyle w:val="000000100000" w:firstRow="0" w:lastRow="0" w:firstColumn="0" w:lastColumn="0" w:oddVBand="0" w:evenVBand="0" w:oddHBand="1" w:evenHBand="0" w:firstRowFirstColumn="0" w:firstRowLastColumn="0" w:lastRowFirstColumn="0" w:lastRowLastColumn="0"/>
+              <w:cnfStyle w:val="000000100000"/>
             </w:pPr>
             <w:r>
               <w:t>(.012, .2)</w:t>
@@ -14981,7 +15001,7 @@
         </w:trPr>
         <w:tc>
           <w:tcPr>
-            <w:cnfStyle w:val="001000000000" w:firstRow="0" w:lastRow="0" w:firstColumn="1" w:lastColumn="0" w:oddVBand="0" w:evenVBand="0" w:oddHBand="0" w:evenHBand="0" w:firstRowFirstColumn="0" w:firstRowLastColumn="0" w:lastRowFirstColumn="0" w:lastRowLastColumn="0"/>
+            <w:cnfStyle w:val="001000000000"/>
             <w:tcW w:w="2016" w:type="dxa"/>
           </w:tcPr>
           <w:p>
@@ -15000,7 +15020,7 @@
           <w:p>
             <w:pPr>
               <w:jc w:val="center"/>
-              <w:cnfStyle w:val="000000000000" w:firstRow="0" w:lastRow="0" w:firstColumn="0" w:lastColumn="0" w:oddVBand="0" w:evenVBand="0" w:oddHBand="0" w:evenHBand="0" w:firstRowFirstColumn="0" w:firstRowLastColumn="0" w:lastRowFirstColumn="0" w:lastRowLastColumn="0"/>
+              <w:cnfStyle w:val="000000000000"/>
             </w:pPr>
             <w:r>
               <w:t>(.006, .16)</w:t>
@@ -15010,13 +15030,13 @@
       </w:tr>
       <w:tr>
         <w:trPr>
-          <w:cnfStyle w:val="000000100000" w:firstRow="0" w:lastRow="0" w:firstColumn="0" w:lastColumn="0" w:oddVBand="0" w:evenVBand="0" w:oddHBand="1" w:evenHBand="0" w:firstRowFirstColumn="0" w:firstRowLastColumn="0" w:lastRowFirstColumn="0" w:lastRowLastColumn="0"/>
+          <w:cnfStyle w:val="000000100000"/>
           <w:trHeight w:val="317"/>
           <w:jc w:val="center"/>
         </w:trPr>
         <w:tc>
           <w:tcPr>
-            <w:cnfStyle w:val="001000000000" w:firstRow="0" w:lastRow="0" w:firstColumn="1" w:lastColumn="0" w:oddVBand="0" w:evenVBand="0" w:oddHBand="0" w:evenHBand="0" w:firstRowFirstColumn="0" w:firstRowLastColumn="0" w:lastRowFirstColumn="0" w:lastRowLastColumn="0"/>
+            <w:cnfStyle w:val="001000000000"/>
             <w:tcW w:w="2016" w:type="dxa"/>
           </w:tcPr>
           <w:p>
@@ -15035,7 +15055,7 @@
           <w:p>
             <w:pPr>
               <w:jc w:val="center"/>
-              <w:cnfStyle w:val="000000100000" w:firstRow="0" w:lastRow="0" w:firstColumn="0" w:lastColumn="0" w:oddVBand="0" w:evenVBand="0" w:oddHBand="1" w:evenHBand="0" w:firstRowFirstColumn="0" w:firstRowLastColumn="0" w:lastRowFirstColumn="0" w:lastRowLastColumn="0"/>
+              <w:cnfStyle w:val="000000100000"/>
             </w:pPr>
             <w:r>
               <w:t>(.004, .2)</w:t>
@@ -15050,7 +15070,7 @@
         </w:trPr>
         <w:tc>
           <w:tcPr>
-            <w:cnfStyle w:val="001000000000" w:firstRow="0" w:lastRow="0" w:firstColumn="1" w:lastColumn="0" w:oddVBand="0" w:evenVBand="0" w:oddHBand="0" w:evenHBand="0" w:firstRowFirstColumn="0" w:firstRowLastColumn="0" w:lastRowFirstColumn="0" w:lastRowLastColumn="0"/>
+            <w:cnfStyle w:val="001000000000"/>
             <w:tcW w:w="2016" w:type="dxa"/>
           </w:tcPr>
           <w:p>
@@ -15069,7 +15089,7 @@
           <w:p>
             <w:pPr>
               <w:jc w:val="center"/>
-              <w:cnfStyle w:val="000000000000" w:firstRow="0" w:lastRow="0" w:firstColumn="0" w:lastColumn="0" w:oddVBand="0" w:evenVBand="0" w:oddHBand="0" w:evenHBand="0" w:firstRowFirstColumn="0" w:firstRowLastColumn="0" w:lastRowFirstColumn="0" w:lastRowLastColumn="0"/>
+              <w:cnfStyle w:val="000000000000"/>
             </w:pPr>
             <w:r>
               <w:t>(.01, .11)</w:t>
@@ -15079,13 +15099,13 @@
       </w:tr>
       <w:tr>
         <w:trPr>
-          <w:cnfStyle w:val="000000100000" w:firstRow="0" w:lastRow="0" w:firstColumn="0" w:lastColumn="0" w:oddVBand="0" w:evenVBand="0" w:oddHBand="1" w:evenHBand="0" w:firstRowFirstColumn="0" w:firstRowLastColumn="0" w:lastRowFirstColumn="0" w:lastRowLastColumn="0"/>
+          <w:cnfStyle w:val="000000100000"/>
           <w:trHeight w:val="317"/>
           <w:jc w:val="center"/>
         </w:trPr>
         <w:tc>
           <w:tcPr>
-            <w:cnfStyle w:val="001000000000" w:firstRow="0" w:lastRow="0" w:firstColumn="1" w:lastColumn="0" w:oddVBand="0" w:evenVBand="0" w:oddHBand="0" w:evenHBand="0" w:firstRowFirstColumn="0" w:firstRowLastColumn="0" w:lastRowFirstColumn="0" w:lastRowLastColumn="0"/>
+            <w:cnfStyle w:val="001000000000"/>
             <w:tcW w:w="2016" w:type="dxa"/>
           </w:tcPr>
           <w:p>
@@ -15104,7 +15124,7 @@
           <w:p>
             <w:pPr>
               <w:jc w:val="center"/>
-              <w:cnfStyle w:val="000000100000" w:firstRow="0" w:lastRow="0" w:firstColumn="0" w:lastColumn="0" w:oddVBand="0" w:evenVBand="0" w:oddHBand="1" w:evenHBand="0" w:firstRowFirstColumn="0" w:firstRowLastColumn="0" w:lastRowFirstColumn="0" w:lastRowLastColumn="0"/>
+              <w:cnfStyle w:val="000000100000"/>
             </w:pPr>
             <w:r>
               <w:t>(.03, .04)</w:t>
@@ -15151,6 +15171,7 @@
         <w:rPr>
           <w:rFonts w:ascii="Calibri" w:eastAsia="Calibri" w:hAnsi="Calibri" w:cs="Times New Roman"/>
         </w:rPr>
+        <w:lastRenderedPageBreak/>
         <w:t xml:space="preserve">Obviously, we use the parameters on our random number generators to produce numbers from these beta distributions. </w:t>
       </w:r>
       <w:r>
@@ -15208,6 +15229,7 @@
           <w:rFonts w:ascii="Calibri" w:eastAsia="Calibri" w:hAnsi="Calibri" w:cs="Times New Roman"/>
           <w:noProof/>
         </w:rPr>
+        <w:lastRenderedPageBreak/>
         <w:drawing>
           <wp:inline distT="0" distB="0" distL="0" distR="0">
             <wp:extent cx="2992583" cy="2244437"/>
@@ -15229,7 +15251,7 @@
                     <a:blip r:embed="rId12" cstate="print">
                       <a:extLst>
                         <a:ext uri="{28A0092B-C50C-407E-A947-70E740481C1C}">
-                          <a14:useLocalDpi xmlns:a14="http://schemas.microsoft.com/office/drawing/2010/main" val="0"/>
+                          <a14:useLocalDpi xmlns:a14="http://schemas.microsoft.com/office/drawing/2010/main" xmlns:wps="http://schemas.microsoft.com/office/word/2010/wordprocessingShape" xmlns:wpi="http://schemas.microsoft.com/office/word/2010/wordprocessingInk" xmlns:wpg="http://schemas.microsoft.com/office/word/2010/wordprocessingGroup" xmlns:w16se="http://schemas.microsoft.com/office/word/2015/wordml/symex" xmlns:w16cid="http://schemas.microsoft.com/office/word/2016/wordml/cid" xmlns:w15="http://schemas.microsoft.com/office/word/2012/wordml" xmlns:w14="http://schemas.microsoft.com/office/word/2010/wordml" xmlns:w="http://schemas.openxmlformats.org/wordprocessingml/2006/main" xmlns:w10="urn:schemas-microsoft-com:office:word" xmlns:wp14="http://schemas.microsoft.com/office/word/2010/wordprocessingDrawing" xmlns:v="urn:schemas-microsoft-com:vml" xmlns:o="urn:schemas-microsoft-com:office:office" xmlns:am3d="http://schemas.microsoft.com/office/drawing/2017/model3d" xmlns:aink="http://schemas.microsoft.com/office/drawing/2016/ink" xmlns:mc="http://schemas.openxmlformats.org/markup-compatibility/2006" xmlns:cx8="http://schemas.microsoft.com/office/drawing/2016/5/14/chartex" xmlns:cx7="http://schemas.microsoft.com/office/drawing/2016/5/13/chartex" xmlns:cx6="http://schemas.microsoft.com/office/drawing/2016/5/12/chartex" xmlns:cx5="http://schemas.microsoft.com/office/drawing/2016/5/11/chartex" xmlns:cx4="http://schemas.microsoft.com/office/drawing/2016/5/10/chartex" xmlns:cx3="http://schemas.microsoft.com/office/drawing/2016/5/9/chartex" xmlns:cx2="http://schemas.microsoft.com/office/drawing/2015/10/21/chartex" xmlns:cx1="http://schemas.microsoft.com/office/drawing/2015/9/8/chartex" xmlns:cx="http://schemas.microsoft.com/office/drawing/2014/chartex" xmlns:wpc="http://schemas.microsoft.com/office/word/2010/wordprocessingCanvas" xmlns="" val="0"/>
                         </a:ext>
                       </a:extLst>
                     </a:blip>
@@ -15269,6 +15291,7 @@
           <w:rFonts w:ascii="Calibri" w:eastAsia="Calibri" w:hAnsi="Calibri" w:cs="Times New Roman"/>
           <w:noProof/>
         </w:rPr>
+        <w:lastRenderedPageBreak/>
         <w:drawing>
           <wp:inline distT="0" distB="0" distL="0" distR="0">
             <wp:extent cx="3063115" cy="2297336"/>
@@ -15290,7 +15313,7 @@
                     <a:blip r:embed="rId13" cstate="print">
                       <a:extLst>
                         <a:ext uri="{28A0092B-C50C-407E-A947-70E740481C1C}">
-                          <a14:useLocalDpi xmlns:a14="http://schemas.microsoft.com/office/drawing/2010/main" val="0"/>
+                          <a14:useLocalDpi xmlns:a14="http://schemas.microsoft.com/office/drawing/2010/main" xmlns:wps="http://schemas.microsoft.com/office/word/2010/wordprocessingShape" xmlns:wpi="http://schemas.microsoft.com/office/word/2010/wordprocessingInk" xmlns:wpg="http://schemas.microsoft.com/office/word/2010/wordprocessingGroup" xmlns:w16se="http://schemas.microsoft.com/office/word/2015/wordml/symex" xmlns:w16cid="http://schemas.microsoft.com/office/word/2016/wordml/cid" xmlns:w15="http://schemas.microsoft.com/office/word/2012/wordml" xmlns:w14="http://schemas.microsoft.com/office/word/2010/wordml" xmlns:w="http://schemas.openxmlformats.org/wordprocessingml/2006/main" xmlns:w10="urn:schemas-microsoft-com:office:word" xmlns:wp14="http://schemas.microsoft.com/office/word/2010/wordprocessingDrawing" xmlns:v="urn:schemas-microsoft-com:vml" xmlns:o="urn:schemas-microsoft-com:office:office" xmlns:am3d="http://schemas.microsoft.com/office/drawing/2017/model3d" xmlns:aink="http://schemas.microsoft.com/office/drawing/2016/ink" xmlns:mc="http://schemas.openxmlformats.org/markup-compatibility/2006" xmlns:cx8="http://schemas.microsoft.com/office/drawing/2016/5/14/chartex" xmlns:cx7="http://schemas.microsoft.com/office/drawing/2016/5/13/chartex" xmlns:cx6="http://schemas.microsoft.com/office/drawing/2016/5/12/chartex" xmlns:cx5="http://schemas.microsoft.com/office/drawing/2016/5/11/chartex" xmlns:cx4="http://schemas.microsoft.com/office/drawing/2016/5/10/chartex" xmlns:cx3="http://schemas.microsoft.com/office/drawing/2016/5/9/chartex" xmlns:cx2="http://schemas.microsoft.com/office/drawing/2015/10/21/chartex" xmlns:cx1="http://schemas.microsoft.com/office/drawing/2015/9/8/chartex" xmlns:cx="http://schemas.microsoft.com/office/drawing/2014/chartex" xmlns:wpc="http://schemas.microsoft.com/office/word/2010/wordprocessingCanvas" xmlns="" val="0"/>
                         </a:ext>
                       </a:extLst>
                     </a:blip>
@@ -15430,20 +15453,20 @@
         <w:tblStyle w:val="LightList-Accent61"/>
         <w:tblW w:w="3189" w:type="dxa"/>
         <w:jc w:val="center"/>
-        <w:tblLook w:val="04A0" w:firstRow="1" w:lastRow="0" w:firstColumn="1" w:lastColumn="0" w:noHBand="0" w:noVBand="1"/>
+        <w:tblLook w:val="04A0"/>
       </w:tblPr>
       <w:tblGrid>
         <w:gridCol w:w="3189"/>
       </w:tblGrid>
       <w:tr>
         <w:trPr>
-          <w:cnfStyle w:val="100000000000" w:firstRow="1" w:lastRow="0" w:firstColumn="0" w:lastColumn="0" w:oddVBand="0" w:evenVBand="0" w:oddHBand="0" w:evenHBand="0" w:firstRowFirstColumn="0" w:firstRowLastColumn="0" w:lastRowFirstColumn="0" w:lastRowLastColumn="0"/>
+          <w:cnfStyle w:val="100000000000"/>
           <w:trHeight w:val="288"/>
           <w:jc w:val="center"/>
         </w:trPr>
         <w:tc>
           <w:tcPr>
-            <w:cnfStyle w:val="001000000000" w:firstRow="0" w:lastRow="0" w:firstColumn="1" w:lastColumn="0" w:oddVBand="0" w:evenVBand="0" w:oddHBand="0" w:evenHBand="0" w:firstRowFirstColumn="0" w:firstRowLastColumn="0" w:lastRowFirstColumn="0" w:lastRowLastColumn="0"/>
+            <w:cnfStyle w:val="001000000000"/>
             <w:tcW w:w="3189" w:type="dxa"/>
             <w:noWrap/>
             <w:hideMark/>
@@ -15468,13 +15491,13 @@
       </w:tr>
       <w:tr>
         <w:trPr>
-          <w:cnfStyle w:val="000000100000" w:firstRow="0" w:lastRow="0" w:firstColumn="0" w:lastColumn="0" w:oddVBand="0" w:evenVBand="0" w:oddHBand="1" w:evenHBand="0" w:firstRowFirstColumn="0" w:firstRowLastColumn="0" w:lastRowFirstColumn="0" w:lastRowLastColumn="0"/>
+          <w:cnfStyle w:val="000000100000"/>
           <w:trHeight w:val="288"/>
           <w:jc w:val="center"/>
         </w:trPr>
         <w:tc>
           <w:tcPr>
-            <w:cnfStyle w:val="001000000000" w:firstRow="0" w:lastRow="0" w:firstColumn="1" w:lastColumn="0" w:oddVBand="0" w:evenVBand="0" w:oddHBand="0" w:evenHBand="0" w:firstRowFirstColumn="0" w:firstRowLastColumn="0" w:lastRowFirstColumn="0" w:lastRowLastColumn="0"/>
+            <w:cnfStyle w:val="001000000000"/>
             <w:tcW w:w="3189" w:type="dxa"/>
             <w:noWrap/>
             <w:hideMark/>
@@ -15511,7 +15534,7 @@
         </w:trPr>
         <w:tc>
           <w:tcPr>
-            <w:cnfStyle w:val="001000000000" w:firstRow="0" w:lastRow="0" w:firstColumn="1" w:lastColumn="0" w:oddVBand="0" w:evenVBand="0" w:oddHBand="0" w:evenHBand="0" w:firstRowFirstColumn="0" w:firstRowLastColumn="0" w:lastRowFirstColumn="0" w:lastRowLastColumn="0"/>
+            <w:cnfStyle w:val="001000000000"/>
             <w:tcW w:w="3189" w:type="dxa"/>
             <w:noWrap/>
             <w:hideMark/>
@@ -15536,13 +15559,13 @@
       </w:tr>
       <w:tr>
         <w:trPr>
-          <w:cnfStyle w:val="000000100000" w:firstRow="0" w:lastRow="0" w:firstColumn="0" w:lastColumn="0" w:oddVBand="0" w:evenVBand="0" w:oddHBand="1" w:evenHBand="0" w:firstRowFirstColumn="0" w:firstRowLastColumn="0" w:lastRowFirstColumn="0" w:lastRowLastColumn="0"/>
+          <w:cnfStyle w:val="000000100000"/>
           <w:trHeight w:val="288"/>
           <w:jc w:val="center"/>
         </w:trPr>
         <w:tc>
           <w:tcPr>
-            <w:cnfStyle w:val="001000000000" w:firstRow="0" w:lastRow="0" w:firstColumn="1" w:lastColumn="0" w:oddVBand="0" w:evenVBand="0" w:oddHBand="0" w:evenHBand="0" w:firstRowFirstColumn="0" w:firstRowLastColumn="0" w:lastRowFirstColumn="0" w:lastRowLastColumn="0"/>
+            <w:cnfStyle w:val="001000000000"/>
             <w:tcW w:w="3189" w:type="dxa"/>
             <w:noWrap/>
             <w:hideMark/>
@@ -15572,7 +15595,7 @@
         </w:trPr>
         <w:tc>
           <w:tcPr>
-            <w:cnfStyle w:val="001000000000" w:firstRow="0" w:lastRow="0" w:firstColumn="1" w:lastColumn="0" w:oddVBand="0" w:evenVBand="0" w:oddHBand="0" w:evenHBand="0" w:firstRowFirstColumn="0" w:firstRowLastColumn="0" w:lastRowFirstColumn="0" w:lastRowLastColumn="0"/>
+            <w:cnfStyle w:val="001000000000"/>
             <w:tcW w:w="3189" w:type="dxa"/>
             <w:noWrap/>
             <w:hideMark/>
@@ -15597,13 +15620,13 @@
       </w:tr>
       <w:tr>
         <w:trPr>
-          <w:cnfStyle w:val="000000100000" w:firstRow="0" w:lastRow="0" w:firstColumn="0" w:lastColumn="0" w:oddVBand="0" w:evenVBand="0" w:oddHBand="1" w:evenHBand="0" w:firstRowFirstColumn="0" w:firstRowLastColumn="0" w:lastRowFirstColumn="0" w:lastRowLastColumn="0"/>
+          <w:cnfStyle w:val="000000100000"/>
           <w:trHeight w:val="288"/>
           <w:jc w:val="center"/>
         </w:trPr>
         <w:tc>
           <w:tcPr>
-            <w:cnfStyle w:val="001000000000" w:firstRow="0" w:lastRow="0" w:firstColumn="1" w:lastColumn="0" w:oddVBand="0" w:evenVBand="0" w:oddHBand="0" w:evenHBand="0" w:firstRowFirstColumn="0" w:firstRowLastColumn="0" w:lastRowFirstColumn="0" w:lastRowLastColumn="0"/>
+            <w:cnfStyle w:val="001000000000"/>
             <w:tcW w:w="3189" w:type="dxa"/>
             <w:noWrap/>
             <w:hideMark/>
@@ -15633,7 +15656,7 @@
         </w:trPr>
         <w:tc>
           <w:tcPr>
-            <w:cnfStyle w:val="001000000000" w:firstRow="0" w:lastRow="0" w:firstColumn="1" w:lastColumn="0" w:oddVBand="0" w:evenVBand="0" w:oddHBand="0" w:evenHBand="0" w:firstRowFirstColumn="0" w:firstRowLastColumn="0" w:lastRowFirstColumn="0" w:lastRowLastColumn="0"/>
+            <w:cnfStyle w:val="001000000000"/>
             <w:tcW w:w="3189" w:type="dxa"/>
             <w:noWrap/>
             <w:hideMark/>
@@ -15658,13 +15681,13 @@
       </w:tr>
       <w:tr>
         <w:trPr>
-          <w:cnfStyle w:val="000000100000" w:firstRow="0" w:lastRow="0" w:firstColumn="0" w:lastColumn="0" w:oddVBand="0" w:evenVBand="0" w:oddHBand="1" w:evenHBand="0" w:firstRowFirstColumn="0" w:firstRowLastColumn="0" w:lastRowFirstColumn="0" w:lastRowLastColumn="0"/>
+          <w:cnfStyle w:val="000000100000"/>
           <w:trHeight w:val="288"/>
           <w:jc w:val="center"/>
         </w:trPr>
         <w:tc>
           <w:tcPr>
-            <w:cnfStyle w:val="001000000000" w:firstRow="0" w:lastRow="0" w:firstColumn="1" w:lastColumn="0" w:oddVBand="0" w:evenVBand="0" w:oddHBand="0" w:evenHBand="0" w:firstRowFirstColumn="0" w:firstRowLastColumn="0" w:lastRowFirstColumn="0" w:lastRowLastColumn="0"/>
+            <w:cnfStyle w:val="001000000000"/>
             <w:tcW w:w="3189" w:type="dxa"/>
             <w:noWrap/>
             <w:hideMark/>
@@ -15694,7 +15717,7 @@
         </w:trPr>
         <w:tc>
           <w:tcPr>
-            <w:cnfStyle w:val="001000000000" w:firstRow="0" w:lastRow="0" w:firstColumn="1" w:lastColumn="0" w:oddVBand="0" w:evenVBand="0" w:oddHBand="0" w:evenHBand="0" w:firstRowFirstColumn="0" w:firstRowLastColumn="0" w:lastRowFirstColumn="0" w:lastRowLastColumn="0"/>
+            <w:cnfStyle w:val="001000000000"/>
             <w:tcW w:w="3189" w:type="dxa"/>
             <w:noWrap/>
             <w:hideMark/>
@@ -15719,13 +15742,13 @@
       </w:tr>
       <w:tr>
         <w:trPr>
-          <w:cnfStyle w:val="000000100000" w:firstRow="0" w:lastRow="0" w:firstColumn="0" w:lastColumn="0" w:oddVBand="0" w:evenVBand="0" w:oddHBand="1" w:evenHBand="0" w:firstRowFirstColumn="0" w:firstRowLastColumn="0" w:lastRowFirstColumn="0" w:lastRowLastColumn="0"/>
+          <w:cnfStyle w:val="000000100000"/>
           <w:trHeight w:val="288"/>
           <w:jc w:val="center"/>
         </w:trPr>
         <w:tc>
           <w:tcPr>
-            <w:cnfStyle w:val="001000000000" w:firstRow="0" w:lastRow="0" w:firstColumn="1" w:lastColumn="0" w:oddVBand="0" w:evenVBand="0" w:oddHBand="0" w:evenHBand="0" w:firstRowFirstColumn="0" w:firstRowLastColumn="0" w:lastRowFirstColumn="0" w:lastRowLastColumn="0"/>
+            <w:cnfStyle w:val="001000000000"/>
             <w:tcW w:w="3189" w:type="dxa"/>
             <w:noWrap/>
             <w:hideMark/>
@@ -15755,7 +15778,7 @@
         </w:trPr>
         <w:tc>
           <w:tcPr>
-            <w:cnfStyle w:val="001000000000" w:firstRow="0" w:lastRow="0" w:firstColumn="1" w:lastColumn="0" w:oddVBand="0" w:evenVBand="0" w:oddHBand="0" w:evenHBand="0" w:firstRowFirstColumn="0" w:firstRowLastColumn="0" w:lastRowFirstColumn="0" w:lastRowLastColumn="0"/>
+            <w:cnfStyle w:val="001000000000"/>
             <w:tcW w:w="3189" w:type="dxa"/>
             <w:noWrap/>
             <w:hideMark/>
@@ -15780,13 +15803,13 @@
       </w:tr>
       <w:tr>
         <w:trPr>
-          <w:cnfStyle w:val="000000100000" w:firstRow="0" w:lastRow="0" w:firstColumn="0" w:lastColumn="0" w:oddVBand="0" w:evenVBand="0" w:oddHBand="1" w:evenHBand="0" w:firstRowFirstColumn="0" w:firstRowLastColumn="0" w:lastRowFirstColumn="0" w:lastRowLastColumn="0"/>
+          <w:cnfStyle w:val="000000100000"/>
           <w:trHeight w:val="288"/>
           <w:jc w:val="center"/>
         </w:trPr>
         <w:tc>
           <w:tcPr>
-            <w:cnfStyle w:val="001000000000" w:firstRow="0" w:lastRow="0" w:firstColumn="1" w:lastColumn="0" w:oddVBand="0" w:evenVBand="0" w:oddHBand="0" w:evenHBand="0" w:firstRowFirstColumn="0" w:firstRowLastColumn="0" w:lastRowFirstColumn="0" w:lastRowLastColumn="0"/>
+            <w:cnfStyle w:val="001000000000"/>
             <w:tcW w:w="3189" w:type="dxa"/>
             <w:noWrap/>
             <w:hideMark/>
@@ -15816,7 +15839,7 @@
         </w:trPr>
         <w:tc>
           <w:tcPr>
-            <w:cnfStyle w:val="001000000000" w:firstRow="0" w:lastRow="0" w:firstColumn="1" w:lastColumn="0" w:oddVBand="0" w:evenVBand="0" w:oddHBand="0" w:evenHBand="0" w:firstRowFirstColumn="0" w:firstRowLastColumn="0" w:lastRowFirstColumn="0" w:lastRowLastColumn="0"/>
+            <w:cnfStyle w:val="001000000000"/>
             <w:tcW w:w="3189" w:type="dxa"/>
             <w:noWrap/>
             <w:hideMark/>
@@ -15841,13 +15864,13 @@
       </w:tr>
       <w:tr>
         <w:trPr>
-          <w:cnfStyle w:val="000000100000" w:firstRow="0" w:lastRow="0" w:firstColumn="0" w:lastColumn="0" w:oddVBand="0" w:evenVBand="0" w:oddHBand="1" w:evenHBand="0" w:firstRowFirstColumn="0" w:firstRowLastColumn="0" w:lastRowFirstColumn="0" w:lastRowLastColumn="0"/>
+          <w:cnfStyle w:val="000000100000"/>
           <w:trHeight w:val="288"/>
           <w:jc w:val="center"/>
         </w:trPr>
         <w:tc>
           <w:tcPr>
-            <w:cnfStyle w:val="001000000000" w:firstRow="0" w:lastRow="0" w:firstColumn="1" w:lastColumn="0" w:oddVBand="0" w:evenVBand="0" w:oddHBand="0" w:evenHBand="0" w:firstRowFirstColumn="0" w:firstRowLastColumn="0" w:lastRowFirstColumn="0" w:lastRowLastColumn="0"/>
+            <w:cnfStyle w:val="001000000000"/>
             <w:tcW w:w="3189" w:type="dxa"/>
             <w:noWrap/>
             <w:hideMark/>
@@ -15877,7 +15900,7 @@
         </w:trPr>
         <w:tc>
           <w:tcPr>
-            <w:cnfStyle w:val="001000000000" w:firstRow="0" w:lastRow="0" w:firstColumn="1" w:lastColumn="0" w:oddVBand="0" w:evenVBand="0" w:oddHBand="0" w:evenHBand="0" w:firstRowFirstColumn="0" w:firstRowLastColumn="0" w:lastRowFirstColumn="0" w:lastRowLastColumn="0"/>
+            <w:cnfStyle w:val="001000000000"/>
             <w:tcW w:w="3189" w:type="dxa"/>
             <w:noWrap/>
             <w:hideMark/>
@@ -16017,6 +16040,7 @@
           <w:rFonts w:ascii="Calibri" w:eastAsia="Calibri" w:hAnsi="Calibri" w:cs="Times New Roman"/>
           <w:noProof/>
         </w:rPr>
+        <w:lastRenderedPageBreak/>
         <w:drawing>
           <wp:inline distT="0" distB="0" distL="0" distR="0">
             <wp:extent cx="2777049" cy="2082787"/>
@@ -16038,7 +16062,7 @@
                     <a:blip r:embed="rId14" cstate="print">
                       <a:extLst>
                         <a:ext uri="{28A0092B-C50C-407E-A947-70E740481C1C}">
-                          <a14:useLocalDpi xmlns:a14="http://schemas.microsoft.com/office/drawing/2010/main" val="0"/>
+                          <a14:useLocalDpi xmlns:a14="http://schemas.microsoft.com/office/drawing/2010/main" xmlns:wps="http://schemas.microsoft.com/office/word/2010/wordprocessingShape" xmlns:wpi="http://schemas.microsoft.com/office/word/2010/wordprocessingInk" xmlns:wpg="http://schemas.microsoft.com/office/word/2010/wordprocessingGroup" xmlns:w16se="http://schemas.microsoft.com/office/word/2015/wordml/symex" xmlns:w16cid="http://schemas.microsoft.com/office/word/2016/wordml/cid" xmlns:w15="http://schemas.microsoft.com/office/word/2012/wordml" xmlns:w14="http://schemas.microsoft.com/office/word/2010/wordml" xmlns:w="http://schemas.openxmlformats.org/wordprocessingml/2006/main" xmlns:w10="urn:schemas-microsoft-com:office:word" xmlns:wp14="http://schemas.microsoft.com/office/word/2010/wordprocessingDrawing" xmlns:v="urn:schemas-microsoft-com:vml" xmlns:o="urn:schemas-microsoft-com:office:office" xmlns:am3d="http://schemas.microsoft.com/office/drawing/2017/model3d" xmlns:aink="http://schemas.microsoft.com/office/drawing/2016/ink" xmlns:mc="http://schemas.openxmlformats.org/markup-compatibility/2006" xmlns:cx8="http://schemas.microsoft.com/office/drawing/2016/5/14/chartex" xmlns:cx7="http://schemas.microsoft.com/office/drawing/2016/5/13/chartex" xmlns:cx6="http://schemas.microsoft.com/office/drawing/2016/5/12/chartex" xmlns:cx5="http://schemas.microsoft.com/office/drawing/2016/5/11/chartex" xmlns:cx4="http://schemas.microsoft.com/office/drawing/2016/5/10/chartex" xmlns:cx3="http://schemas.microsoft.com/office/drawing/2016/5/9/chartex" xmlns:cx2="http://schemas.microsoft.com/office/drawing/2015/10/21/chartex" xmlns:cx1="http://schemas.microsoft.com/office/drawing/2015/9/8/chartex" xmlns:cx="http://schemas.microsoft.com/office/drawing/2014/chartex" xmlns:wpc="http://schemas.microsoft.com/office/word/2010/wordprocessingCanvas" xmlns="" val="0"/>
                         </a:ext>
                       </a:extLst>
                     </a:blip>
@@ -16072,19 +16096,19 @@
         <w:tblStyle w:val="LightList-Accent6"/>
         <w:tblpPr w:leftFromText="180" w:rightFromText="180" w:vertAnchor="text" w:horzAnchor="page" w:tblpX="7462" w:tblpY="454"/>
         <w:tblW w:w="0" w:type="auto"/>
-        <w:tblLook w:val="04A0" w:firstRow="1" w:lastRow="0" w:firstColumn="1" w:lastColumn="0" w:noHBand="0" w:noVBand="1"/>
+        <w:tblLook w:val="04A0"/>
       </w:tblPr>
       <w:tblGrid>
         <w:gridCol w:w="2088"/>
       </w:tblGrid>
       <w:tr>
         <w:trPr>
-          <w:cnfStyle w:val="100000000000" w:firstRow="1" w:lastRow="0" w:firstColumn="0" w:lastColumn="0" w:oddVBand="0" w:evenVBand="0" w:oddHBand="0" w:evenHBand="0" w:firstRowFirstColumn="0" w:firstRowLastColumn="0" w:lastRowFirstColumn="0" w:lastRowLastColumn="0"/>
+          <w:cnfStyle w:val="100000000000"/>
           <w:trHeight w:val="504"/>
         </w:trPr>
         <w:tc>
           <w:tcPr>
-            <w:cnfStyle w:val="001000000000" w:firstRow="0" w:lastRow="0" w:firstColumn="1" w:lastColumn="0" w:oddVBand="0" w:evenVBand="0" w:oddHBand="0" w:evenHBand="0" w:firstRowFirstColumn="0" w:firstRowLastColumn="0" w:lastRowFirstColumn="0" w:lastRowLastColumn="0"/>
+            <w:cnfStyle w:val="001000000000"/>
             <w:tcW w:w="2088" w:type="dxa"/>
           </w:tcPr>
           <w:p>
@@ -16110,12 +16134,12 @@
       </w:tr>
       <w:tr>
         <w:trPr>
-          <w:cnfStyle w:val="000000100000" w:firstRow="0" w:lastRow="0" w:firstColumn="0" w:lastColumn="0" w:oddVBand="0" w:evenVBand="0" w:oddHBand="1" w:evenHBand="0" w:firstRowFirstColumn="0" w:firstRowLastColumn="0" w:lastRowFirstColumn="0" w:lastRowLastColumn="0"/>
+          <w:cnfStyle w:val="000000100000"/>
           <w:trHeight w:val="525"/>
         </w:trPr>
         <w:tc>
           <w:tcPr>
-            <w:cnfStyle w:val="001000000000" w:firstRow="0" w:lastRow="0" w:firstColumn="1" w:lastColumn="0" w:oddVBand="0" w:evenVBand="0" w:oddHBand="0" w:evenHBand="0" w:firstRowFirstColumn="0" w:firstRowLastColumn="0" w:lastRowFirstColumn="0" w:lastRowLastColumn="0"/>
+            <w:cnfStyle w:val="001000000000"/>
             <w:tcW w:w="2088" w:type="dxa"/>
           </w:tcPr>
           <w:p>
@@ -16449,7 +16473,7 @@
         <w:tblStyle w:val="LightList-Accent6"/>
         <w:tblW w:w="5760" w:type="dxa"/>
         <w:jc w:val="center"/>
-        <w:tblLook w:val="04A0" w:firstRow="1" w:lastRow="0" w:firstColumn="1" w:lastColumn="0" w:noHBand="0" w:noVBand="1"/>
+        <w:tblLook w:val="04A0"/>
       </w:tblPr>
       <w:tblGrid>
         <w:gridCol w:w="1152"/>
@@ -16460,13 +16484,13 @@
       </w:tblGrid>
       <w:tr>
         <w:trPr>
-          <w:cnfStyle w:val="100000000000" w:firstRow="1" w:lastRow="0" w:firstColumn="0" w:lastColumn="0" w:oddVBand="0" w:evenVBand="0" w:oddHBand="0" w:evenHBand="0" w:firstRowFirstColumn="0" w:firstRowLastColumn="0" w:lastRowFirstColumn="0" w:lastRowLastColumn="0"/>
+          <w:cnfStyle w:val="100000000000"/>
           <w:trHeight w:val="720"/>
           <w:jc w:val="center"/>
         </w:trPr>
         <w:tc>
           <w:tcPr>
-            <w:cnfStyle w:val="001000000000" w:firstRow="0" w:lastRow="0" w:firstColumn="1" w:lastColumn="0" w:oddVBand="0" w:evenVBand="0" w:oddHBand="0" w:evenHBand="0" w:firstRowFirstColumn="0" w:firstRowLastColumn="0" w:lastRowFirstColumn="0" w:lastRowLastColumn="0"/>
+            <w:cnfStyle w:val="001000000000"/>
             <w:tcW w:w="1152" w:type="dxa"/>
             <w:vAlign w:val="center"/>
           </w:tcPr>
@@ -16497,7 +16521,7 @@
           <w:p>
             <w:pPr>
               <w:jc w:val="center"/>
-              <w:cnfStyle w:val="100000000000" w:firstRow="1" w:lastRow="0" w:firstColumn="0" w:lastColumn="0" w:oddVBand="0" w:evenVBand="0" w:oddHBand="0" w:evenHBand="0" w:firstRowFirstColumn="0" w:firstRowLastColumn="0" w:lastRowFirstColumn="0" w:lastRowLastColumn="0"/>
+              <w:cnfStyle w:val="100000000000"/>
             </w:pPr>
             <m:oMathPara>
               <m:oMath>
@@ -16535,7 +16559,7 @@
           <w:p>
             <w:pPr>
               <w:jc w:val="center"/>
-              <w:cnfStyle w:val="100000000000" w:firstRow="1" w:lastRow="0" w:firstColumn="0" w:lastColumn="0" w:oddVBand="0" w:evenVBand="0" w:oddHBand="0" w:evenHBand="0" w:firstRowFirstColumn="0" w:firstRowLastColumn="0" w:lastRowFirstColumn="0" w:lastRowLastColumn="0"/>
+              <w:cnfStyle w:val="100000000000"/>
             </w:pPr>
             <m:oMathPara>
               <m:oMath>
@@ -16619,7 +16643,7 @@
           <w:p>
             <w:pPr>
               <w:jc w:val="center"/>
-              <w:cnfStyle w:val="100000000000" w:firstRow="1" w:lastRow="0" w:firstColumn="0" w:lastColumn="0" w:oddVBand="0" w:evenVBand="0" w:oddHBand="0" w:evenHBand="0" w:firstRowFirstColumn="0" w:firstRowLastColumn="0" w:lastRowFirstColumn="0" w:lastRowLastColumn="0"/>
+              <w:cnfStyle w:val="100000000000"/>
             </w:pPr>
             <m:oMathPara>
               <m:oMath>
@@ -16703,7 +16727,7 @@
           <w:p>
             <w:pPr>
               <w:jc w:val="center"/>
-              <w:cnfStyle w:val="100000000000" w:firstRow="1" w:lastRow="0" w:firstColumn="0" w:lastColumn="0" w:oddVBand="0" w:evenVBand="0" w:oddHBand="0" w:evenHBand="0" w:firstRowFirstColumn="0" w:firstRowLastColumn="0" w:lastRowFirstColumn="0" w:lastRowLastColumn="0"/>
+              <w:cnfStyle w:val="100000000000"/>
             </w:pPr>
             <m:oMathPara>
               <m:oMath>
@@ -16736,13 +16760,13 @@
       </w:tr>
       <w:tr>
         <w:trPr>
-          <w:cnfStyle w:val="000000100000" w:firstRow="0" w:lastRow="0" w:firstColumn="0" w:lastColumn="0" w:oddVBand="0" w:evenVBand="0" w:oddHBand="1" w:evenHBand="0" w:firstRowFirstColumn="0" w:firstRowLastColumn="0" w:lastRowFirstColumn="0" w:lastRowLastColumn="0"/>
+          <w:cnfStyle w:val="000000100000"/>
           <w:trHeight w:val="374"/>
           <w:jc w:val="center"/>
         </w:trPr>
         <w:tc>
           <w:tcPr>
-            <w:cnfStyle w:val="001000000000" w:firstRow="0" w:lastRow="0" w:firstColumn="1" w:lastColumn="0" w:oddVBand="0" w:evenVBand="0" w:oddHBand="0" w:evenHBand="0" w:firstRowFirstColumn="0" w:firstRowLastColumn="0" w:lastRowFirstColumn="0" w:lastRowLastColumn="0"/>
+            <w:cnfStyle w:val="001000000000"/>
             <w:tcW w:w="1152" w:type="dxa"/>
             <w:vAlign w:val="center"/>
           </w:tcPr>
@@ -16763,7 +16787,7 @@
           <w:p>
             <w:pPr>
               <w:jc w:val="center"/>
-              <w:cnfStyle w:val="000000100000" w:firstRow="0" w:lastRow="0" w:firstColumn="0" w:lastColumn="0" w:oddVBand="0" w:evenVBand="0" w:oddHBand="1" w:evenHBand="0" w:firstRowFirstColumn="0" w:firstRowLastColumn="0" w:lastRowFirstColumn="0" w:lastRowLastColumn="0"/>
+              <w:cnfStyle w:val="000000100000"/>
               <w:rPr>
                 <w:color w:val="538135" w:themeColor="accent6" w:themeShade="BF"/>
               </w:rPr>
@@ -16784,7 +16808,7 @@
           <w:p>
             <w:pPr>
               <w:jc w:val="center"/>
-              <w:cnfStyle w:val="000000100000" w:firstRow="0" w:lastRow="0" w:firstColumn="0" w:lastColumn="0" w:oddVBand="0" w:evenVBand="0" w:oddHBand="1" w:evenHBand="0" w:firstRowFirstColumn="0" w:firstRowLastColumn="0" w:lastRowFirstColumn="0" w:lastRowLastColumn="0"/>
+              <w:cnfStyle w:val="000000100000"/>
             </w:pPr>
             <w:r>
               <w:t>51</w:t>
@@ -16802,7 +16826,7 @@
           <w:p>
             <w:pPr>
               <w:jc w:val="center"/>
-              <w:cnfStyle w:val="000000100000" w:firstRow="0" w:lastRow="0" w:firstColumn="0" w:lastColumn="0" w:oddVBand="0" w:evenVBand="0" w:oddHBand="1" w:evenHBand="0" w:firstRowFirstColumn="0" w:firstRowLastColumn="0" w:lastRowFirstColumn="0" w:lastRowLastColumn="0"/>
+              <w:cnfStyle w:val="000000100000"/>
             </w:pPr>
             <w:r>
               <w:t>9</w:t>
@@ -16820,7 +16844,7 @@
           <w:p>
             <w:pPr>
               <w:jc w:val="center"/>
-              <w:cnfStyle w:val="000000100000" w:firstRow="0" w:lastRow="0" w:firstColumn="0" w:lastColumn="0" w:oddVBand="0" w:evenVBand="0" w:oddHBand="1" w:evenHBand="0" w:firstRowFirstColumn="0" w:firstRowLastColumn="0" w:lastRowFirstColumn="0" w:lastRowLastColumn="0"/>
+              <w:cnfStyle w:val="000000100000"/>
             </w:pPr>
             <w:r>
               <w:t>8.86</w:t>
@@ -16835,7 +16859,7 @@
         </w:trPr>
         <w:tc>
           <w:tcPr>
-            <w:cnfStyle w:val="001000000000" w:firstRow="0" w:lastRow="0" w:firstColumn="1" w:lastColumn="0" w:oddVBand="0" w:evenVBand="0" w:oddHBand="0" w:evenHBand="0" w:firstRowFirstColumn="0" w:firstRowLastColumn="0" w:lastRowFirstColumn="0" w:lastRowLastColumn="0"/>
+            <w:cnfStyle w:val="001000000000"/>
             <w:tcW w:w="1152" w:type="dxa"/>
             <w:vAlign w:val="center"/>
           </w:tcPr>
@@ -16856,7 +16880,7 @@
           <w:p>
             <w:pPr>
               <w:jc w:val="center"/>
-              <w:cnfStyle w:val="000000000000" w:firstRow="0" w:lastRow="0" w:firstColumn="0" w:lastColumn="0" w:oddVBand="0" w:evenVBand="0" w:oddHBand="0" w:evenHBand="0" w:firstRowFirstColumn="0" w:firstRowLastColumn="0" w:lastRowFirstColumn="0" w:lastRowLastColumn="0"/>
+              <w:cnfStyle w:val="000000000000"/>
               <w:rPr>
                 <w:color w:val="538135" w:themeColor="accent6" w:themeShade="BF"/>
               </w:rPr>
@@ -16889,7 +16913,7 @@
           <w:p>
             <w:pPr>
               <w:jc w:val="center"/>
-              <w:cnfStyle w:val="000000000000" w:firstRow="0" w:lastRow="0" w:firstColumn="0" w:lastColumn="0" w:oddVBand="0" w:evenVBand="0" w:oddHBand="0" w:evenHBand="0" w:firstRowFirstColumn="0" w:firstRowLastColumn="0" w:lastRowFirstColumn="0" w:lastRowLastColumn="0"/>
+              <w:cnfStyle w:val="000000000000"/>
             </w:pPr>
             <w:r>
               <w:t>0s</w:t>
@@ -16904,7 +16928,7 @@
           <w:p>
             <w:pPr>
               <w:jc w:val="center"/>
-              <w:cnfStyle w:val="000000000000" w:firstRow="0" w:lastRow="0" w:firstColumn="0" w:lastColumn="0" w:oddVBand="0" w:evenVBand="0" w:oddHBand="0" w:evenHBand="0" w:firstRowFirstColumn="0" w:firstRowLastColumn="0" w:lastRowFirstColumn="0" w:lastRowLastColumn="0"/>
+              <w:cnfStyle w:val="000000000000"/>
             </w:pPr>
             <w:r>
               <w:t>0s</w:t>
@@ -16919,7 +16943,7 @@
           <w:p>
             <w:pPr>
               <w:jc w:val="center"/>
-              <w:cnfStyle w:val="000000000000" w:firstRow="0" w:lastRow="0" w:firstColumn="0" w:lastColumn="0" w:oddVBand="0" w:evenVBand="0" w:oddHBand="0" w:evenHBand="0" w:firstRowFirstColumn="0" w:firstRowLastColumn="0" w:lastRowFirstColumn="0" w:lastRowLastColumn="0"/>
+              <w:cnfStyle w:val="000000000000"/>
             </w:pPr>
             <w:r>
               <w:t>1</w:t>
@@ -16938,13 +16962,13 @@
       </w:tr>
       <w:tr>
         <w:trPr>
-          <w:cnfStyle w:val="000000100000" w:firstRow="0" w:lastRow="0" w:firstColumn="0" w:lastColumn="0" w:oddVBand="0" w:evenVBand="0" w:oddHBand="1" w:evenHBand="0" w:firstRowFirstColumn="0" w:firstRowLastColumn="0" w:lastRowFirstColumn="0" w:lastRowLastColumn="0"/>
+          <w:cnfStyle w:val="000000100000"/>
           <w:trHeight w:val="374"/>
           <w:jc w:val="center"/>
         </w:trPr>
         <w:tc>
           <w:tcPr>
-            <w:cnfStyle w:val="001000000000" w:firstRow="0" w:lastRow="0" w:firstColumn="1" w:lastColumn="0" w:oddVBand="0" w:evenVBand="0" w:oddHBand="0" w:evenHBand="0" w:firstRowFirstColumn="0" w:firstRowLastColumn="0" w:lastRowFirstColumn="0" w:lastRowLastColumn="0"/>
+            <w:cnfStyle w:val="001000000000"/>
             <w:tcW w:w="1152" w:type="dxa"/>
             <w:vAlign w:val="center"/>
           </w:tcPr>
@@ -16965,7 +16989,7 @@
           <w:p>
             <w:pPr>
               <w:jc w:val="center"/>
-              <w:cnfStyle w:val="000000100000" w:firstRow="0" w:lastRow="0" w:firstColumn="0" w:lastColumn="0" w:oddVBand="0" w:evenVBand="0" w:oddHBand="1" w:evenHBand="0" w:firstRowFirstColumn="0" w:firstRowLastColumn="0" w:lastRowFirstColumn="0" w:lastRowLastColumn="0"/>
+              <w:cnfStyle w:val="000000100000"/>
               <w:rPr>
                 <w:color w:val="538135" w:themeColor="accent6" w:themeShade="BF"/>
               </w:rPr>
@@ -16986,7 +17010,7 @@
           <w:p>
             <w:pPr>
               <w:jc w:val="center"/>
-              <w:cnfStyle w:val="000000100000" w:firstRow="0" w:lastRow="0" w:firstColumn="0" w:lastColumn="0" w:oddVBand="0" w:evenVBand="0" w:oddHBand="1" w:evenHBand="0" w:firstRowFirstColumn="0" w:firstRowLastColumn="0" w:lastRowFirstColumn="0" w:lastRowLastColumn="0"/>
+              <w:cnfStyle w:val="000000100000"/>
             </w:pPr>
             <w:r>
               <w:t>0s</w:t>
@@ -17001,7 +17025,7 @@
           <w:p>
             <w:pPr>
               <w:jc w:val="center"/>
-              <w:cnfStyle w:val="000000100000" w:firstRow="0" w:lastRow="0" w:firstColumn="0" w:lastColumn="0" w:oddVBand="0" w:evenVBand="0" w:oddHBand="1" w:evenHBand="0" w:firstRowFirstColumn="0" w:firstRowLastColumn="0" w:lastRowFirstColumn="0" w:lastRowLastColumn="0"/>
+              <w:cnfStyle w:val="000000100000"/>
             </w:pPr>
             <w:r>
               <w:t>0s</w:t>
@@ -17016,7 +17040,7 @@
           <w:p>
             <w:pPr>
               <w:jc w:val="center"/>
-              <w:cnfStyle w:val="000000100000" w:firstRow="0" w:lastRow="0" w:firstColumn="0" w:lastColumn="0" w:oddVBand="0" w:evenVBand="0" w:oddHBand="1" w:evenHBand="0" w:firstRowFirstColumn="0" w:firstRowLastColumn="0" w:lastRowFirstColumn="0" w:lastRowLastColumn="0"/>
+              <w:cnfStyle w:val="000000100000"/>
             </w:pPr>
             <w:r>
               <w:t>1</w:t>
@@ -17043,7 +17067,7 @@
         </w:trPr>
         <w:tc>
           <w:tcPr>
-            <w:cnfStyle w:val="001000000000" w:firstRow="0" w:lastRow="0" w:firstColumn="1" w:lastColumn="0" w:oddVBand="0" w:evenVBand="0" w:oddHBand="0" w:evenHBand="0" w:firstRowFirstColumn="0" w:firstRowLastColumn="0" w:lastRowFirstColumn="0" w:lastRowLastColumn="0"/>
+            <w:cnfStyle w:val="001000000000"/>
             <w:tcW w:w="1152" w:type="dxa"/>
             <w:vAlign w:val="center"/>
           </w:tcPr>
@@ -17064,7 +17088,7 @@
           <w:p>
             <w:pPr>
               <w:jc w:val="center"/>
-              <w:cnfStyle w:val="000000000000" w:firstRow="0" w:lastRow="0" w:firstColumn="0" w:lastColumn="0" w:oddVBand="0" w:evenVBand="0" w:oddHBand="0" w:evenHBand="0" w:firstRowFirstColumn="0" w:firstRowLastColumn="0" w:lastRowFirstColumn="0" w:lastRowLastColumn="0"/>
+              <w:cnfStyle w:val="000000000000"/>
               <w:rPr>
                 <w:color w:val="538135" w:themeColor="accent6" w:themeShade="BF"/>
               </w:rPr>
@@ -17097,7 +17121,7 @@
           <w:p>
             <w:pPr>
               <w:jc w:val="center"/>
-              <w:cnfStyle w:val="000000000000" w:firstRow="0" w:lastRow="0" w:firstColumn="0" w:lastColumn="0" w:oddVBand="0" w:evenVBand="0" w:oddHBand="0" w:evenHBand="0" w:firstRowFirstColumn="0" w:firstRowLastColumn="0" w:lastRowFirstColumn="0" w:lastRowLastColumn="0"/>
+              <w:cnfStyle w:val="000000000000"/>
             </w:pPr>
             <w:r>
               <w:t>0s</w:t>
@@ -17112,7 +17136,7 @@
           <w:p>
             <w:pPr>
               <w:jc w:val="center"/>
-              <w:cnfStyle w:val="000000000000" w:firstRow="0" w:lastRow="0" w:firstColumn="0" w:lastColumn="0" w:oddVBand="0" w:evenVBand="0" w:oddHBand="0" w:evenHBand="0" w:firstRowFirstColumn="0" w:firstRowLastColumn="0" w:lastRowFirstColumn="0" w:lastRowLastColumn="0"/>
+              <w:cnfStyle w:val="000000000000"/>
             </w:pPr>
             <w:r>
               <w:t>0s</w:t>
@@ -17127,7 +17151,7 @@
           <w:p>
             <w:pPr>
               <w:jc w:val="center"/>
-              <w:cnfStyle w:val="000000000000" w:firstRow="0" w:lastRow="0" w:firstColumn="0" w:lastColumn="0" w:oddVBand="0" w:evenVBand="0" w:oddHBand="0" w:evenHBand="0" w:firstRowFirstColumn="0" w:firstRowLastColumn="0" w:lastRowFirstColumn="0" w:lastRowLastColumn="0"/>
+              <w:cnfStyle w:val="000000000000"/>
             </w:pPr>
             <w:r>
               <w:t>1</w:t>
@@ -17146,13 +17170,13 @@
       </w:tr>
       <w:tr>
         <w:trPr>
-          <w:cnfStyle w:val="000000100000" w:firstRow="0" w:lastRow="0" w:firstColumn="0" w:lastColumn="0" w:oddVBand="0" w:evenVBand="0" w:oddHBand="1" w:evenHBand="0" w:firstRowFirstColumn="0" w:firstRowLastColumn="0" w:lastRowFirstColumn="0" w:lastRowLastColumn="0"/>
+          <w:cnfStyle w:val="000000100000"/>
           <w:trHeight w:val="374"/>
           <w:jc w:val="center"/>
         </w:trPr>
         <w:tc>
           <w:tcPr>
-            <w:cnfStyle w:val="001000000000" w:firstRow="0" w:lastRow="0" w:firstColumn="1" w:lastColumn="0" w:oddVBand="0" w:evenVBand="0" w:oddHBand="0" w:evenHBand="0" w:firstRowFirstColumn="0" w:firstRowLastColumn="0" w:lastRowFirstColumn="0" w:lastRowLastColumn="0"/>
+            <w:cnfStyle w:val="001000000000"/>
             <w:tcW w:w="1152" w:type="dxa"/>
             <w:vAlign w:val="center"/>
           </w:tcPr>
@@ -17173,7 +17197,7 @@
           <w:p>
             <w:pPr>
               <w:jc w:val="center"/>
-              <w:cnfStyle w:val="000000100000" w:firstRow="0" w:lastRow="0" w:firstColumn="0" w:lastColumn="0" w:oddVBand="0" w:evenVBand="0" w:oddHBand="1" w:evenHBand="0" w:firstRowFirstColumn="0" w:firstRowLastColumn="0" w:lastRowFirstColumn="0" w:lastRowLastColumn="0"/>
+              <w:cnfStyle w:val="000000100000"/>
               <w:rPr>
                 <w:color w:val="538135" w:themeColor="accent6" w:themeShade="BF"/>
               </w:rPr>
@@ -17212,7 +17236,7 @@
           <w:p>
             <w:pPr>
               <w:jc w:val="center"/>
-              <w:cnfStyle w:val="000000100000" w:firstRow="0" w:lastRow="0" w:firstColumn="0" w:lastColumn="0" w:oddVBand="0" w:evenVBand="0" w:oddHBand="1" w:evenHBand="0" w:firstRowFirstColumn="0" w:firstRowLastColumn="0" w:lastRowFirstColumn="0" w:lastRowLastColumn="0"/>
+              <w:cnfStyle w:val="000000100000"/>
             </w:pPr>
             <w:r>
               <w:t>0s</w:t>
@@ -17227,7 +17251,7 @@
           <w:p>
             <w:pPr>
               <w:jc w:val="center"/>
-              <w:cnfStyle w:val="000000100000" w:firstRow="0" w:lastRow="0" w:firstColumn="0" w:lastColumn="0" w:oddVBand="0" w:evenVBand="0" w:oddHBand="1" w:evenHBand="0" w:firstRowFirstColumn="0" w:firstRowLastColumn="0" w:lastRowFirstColumn="0" w:lastRowLastColumn="0"/>
+              <w:cnfStyle w:val="000000100000"/>
             </w:pPr>
             <w:r>
               <w:t>0s</w:t>
@@ -17242,7 +17266,7 @@
           <w:p>
             <w:pPr>
               <w:jc w:val="center"/>
-              <w:cnfStyle w:val="000000100000" w:firstRow="0" w:lastRow="0" w:firstColumn="0" w:lastColumn="0" w:oddVBand="0" w:evenVBand="0" w:oddHBand="1" w:evenHBand="0" w:firstRowFirstColumn="0" w:firstRowLastColumn="0" w:lastRowFirstColumn="0" w:lastRowLastColumn="0"/>
+              <w:cnfStyle w:val="000000100000"/>
             </w:pPr>
             <w:r>
               <w:t>19.</w:t>
@@ -17260,7 +17284,7 @@
         </w:trPr>
         <w:tc>
           <w:tcPr>
-            <w:cnfStyle w:val="001000000000" w:firstRow="0" w:lastRow="0" w:firstColumn="1" w:lastColumn="0" w:oddVBand="0" w:evenVBand="0" w:oddHBand="0" w:evenHBand="0" w:firstRowFirstColumn="0" w:firstRowLastColumn="0" w:lastRowFirstColumn="0" w:lastRowLastColumn="0"/>
+            <w:cnfStyle w:val="001000000000"/>
             <w:tcW w:w="1152" w:type="dxa"/>
             <w:vAlign w:val="center"/>
           </w:tcPr>
@@ -17281,7 +17305,7 @@
           <w:p>
             <w:pPr>
               <w:jc w:val="center"/>
-              <w:cnfStyle w:val="000000000000" w:firstRow="0" w:lastRow="0" w:firstColumn="0" w:lastColumn="0" w:oddVBand="0" w:evenVBand="0" w:oddHBand="0" w:evenHBand="0" w:firstRowFirstColumn="0" w:firstRowLastColumn="0" w:lastRowFirstColumn="0" w:lastRowLastColumn="0"/>
+              <w:cnfStyle w:val="000000000000"/>
               <w:rPr>
                 <w:color w:val="FF0000"/>
               </w:rPr>
@@ -17302,7 +17326,7 @@
           <w:p>
             <w:pPr>
               <w:jc w:val="center"/>
-              <w:cnfStyle w:val="000000000000" w:firstRow="0" w:lastRow="0" w:firstColumn="0" w:lastColumn="0" w:oddVBand="0" w:evenVBand="0" w:oddHBand="0" w:evenHBand="0" w:firstRowFirstColumn="0" w:firstRowLastColumn="0" w:lastRowFirstColumn="0" w:lastRowLastColumn="0"/>
+              <w:cnfStyle w:val="000000000000"/>
             </w:pPr>
             <w:r>
               <w:t>0s</w:t>
@@ -17317,7 +17341,7 @@
           <w:p>
             <w:pPr>
               <w:jc w:val="center"/>
-              <w:cnfStyle w:val="000000000000" w:firstRow="0" w:lastRow="0" w:firstColumn="0" w:lastColumn="0" w:oddVBand="0" w:evenVBand="0" w:oddHBand="0" w:evenHBand="0" w:firstRowFirstColumn="0" w:firstRowLastColumn="0" w:lastRowFirstColumn="0" w:lastRowLastColumn="0"/>
+              <w:cnfStyle w:val="000000000000"/>
             </w:pPr>
             <w:r>
               <w:t>0s</w:t>
@@ -17332,7 +17356,7 @@
           <w:p>
             <w:pPr>
               <w:jc w:val="center"/>
-              <w:cnfStyle w:val="000000000000" w:firstRow="0" w:lastRow="0" w:firstColumn="0" w:lastColumn="0" w:oddVBand="0" w:evenVBand="0" w:oddHBand="0" w:evenHBand="0" w:firstRowFirstColumn="0" w:firstRowLastColumn="0" w:lastRowFirstColumn="0" w:lastRowLastColumn="0"/>
+              <w:cnfStyle w:val="000000000000"/>
             </w:pPr>
             <w:r>
               <w:t>19.76</w:t>
@@ -17342,13 +17366,13 @@
       </w:tr>
       <w:tr>
         <w:trPr>
-          <w:cnfStyle w:val="000000100000" w:firstRow="0" w:lastRow="0" w:firstColumn="0" w:lastColumn="0" w:oddVBand="0" w:evenVBand="0" w:oddHBand="1" w:evenHBand="0" w:firstRowFirstColumn="0" w:firstRowLastColumn="0" w:lastRowFirstColumn="0" w:lastRowLastColumn="0"/>
+          <w:cnfStyle w:val="000000100000"/>
           <w:trHeight w:val="374"/>
           <w:jc w:val="center"/>
         </w:trPr>
         <w:tc>
           <w:tcPr>
-            <w:cnfStyle w:val="001000000000" w:firstRow="0" w:lastRow="0" w:firstColumn="1" w:lastColumn="0" w:oddVBand="0" w:evenVBand="0" w:oddHBand="0" w:evenHBand="0" w:firstRowFirstColumn="0" w:firstRowLastColumn="0" w:lastRowFirstColumn="0" w:lastRowLastColumn="0"/>
+            <w:cnfStyle w:val="001000000000"/>
             <w:tcW w:w="1152" w:type="dxa"/>
             <w:vAlign w:val="center"/>
           </w:tcPr>
@@ -17369,7 +17393,7 @@
           <w:p>
             <w:pPr>
               <w:jc w:val="center"/>
-              <w:cnfStyle w:val="000000100000" w:firstRow="0" w:lastRow="0" w:firstColumn="0" w:lastColumn="0" w:oddVBand="0" w:evenVBand="0" w:oddHBand="1" w:evenHBand="0" w:firstRowFirstColumn="0" w:firstRowLastColumn="0" w:lastRowFirstColumn="0" w:lastRowLastColumn="0"/>
+              <w:cnfStyle w:val="000000100000"/>
               <w:rPr>
                 <w:color w:val="FF0000"/>
               </w:rPr>
@@ -17390,7 +17414,7 @@
           <w:p>
             <w:pPr>
               <w:jc w:val="center"/>
-              <w:cnfStyle w:val="000000100000" w:firstRow="0" w:lastRow="0" w:firstColumn="0" w:lastColumn="0" w:oddVBand="0" w:evenVBand="0" w:oddHBand="1" w:evenHBand="0" w:firstRowFirstColumn="0" w:firstRowLastColumn="0" w:lastRowFirstColumn="0" w:lastRowLastColumn="0"/>
+              <w:cnfStyle w:val="000000100000"/>
             </w:pPr>
             <w:r>
               <w:t>0s</w:t>
@@ -17405,7 +17429,7 @@
           <w:p>
             <w:pPr>
               <w:jc w:val="center"/>
-              <w:cnfStyle w:val="000000100000" w:firstRow="0" w:lastRow="0" w:firstColumn="0" w:lastColumn="0" w:oddVBand="0" w:evenVBand="0" w:oddHBand="1" w:evenHBand="0" w:firstRowFirstColumn="0" w:firstRowLastColumn="0" w:lastRowFirstColumn="0" w:lastRowLastColumn="0"/>
+              <w:cnfStyle w:val="000000100000"/>
             </w:pPr>
             <w:r>
               <w:t>0s</w:t>
@@ -17420,7 +17444,7 @@
           <w:p>
             <w:pPr>
               <w:jc w:val="center"/>
-              <w:cnfStyle w:val="000000100000" w:firstRow="0" w:lastRow="0" w:firstColumn="0" w:lastColumn="0" w:oddVBand="0" w:evenVBand="0" w:oddHBand="1" w:evenHBand="0" w:firstRowFirstColumn="0" w:firstRowLastColumn="0" w:lastRowFirstColumn="0" w:lastRowLastColumn="0"/>
+              <w:cnfStyle w:val="000000100000"/>
             </w:pPr>
             <w:r>
               <w:t>23.75</w:t>
@@ -17435,7 +17459,7 @@
         </w:trPr>
         <w:tc>
           <w:tcPr>
-            <w:cnfStyle w:val="001000000000" w:firstRow="0" w:lastRow="0" w:firstColumn="1" w:lastColumn="0" w:oddVBand="0" w:evenVBand="0" w:oddHBand="0" w:evenHBand="0" w:firstRowFirstColumn="0" w:firstRowLastColumn="0" w:lastRowFirstColumn="0" w:lastRowLastColumn="0"/>
+            <w:cnfStyle w:val="001000000000"/>
             <w:tcW w:w="1152" w:type="dxa"/>
             <w:vAlign w:val="center"/>
           </w:tcPr>
@@ -17456,7 +17480,7 @@
           <w:p>
             <w:pPr>
               <w:jc w:val="center"/>
-              <w:cnfStyle w:val="000000000000" w:firstRow="0" w:lastRow="0" w:firstColumn="0" w:lastColumn="0" w:oddVBand="0" w:evenVBand="0" w:oddHBand="0" w:evenHBand="0" w:firstRowFirstColumn="0" w:firstRowLastColumn="0" w:lastRowFirstColumn="0" w:lastRowLastColumn="0"/>
+              <w:cnfStyle w:val="000000000000"/>
               <w:rPr>
                 <w:color w:val="FF0000"/>
               </w:rPr>
@@ -17477,7 +17501,7 @@
           <w:p>
             <w:pPr>
               <w:jc w:val="center"/>
-              <w:cnfStyle w:val="000000000000" w:firstRow="0" w:lastRow="0" w:firstColumn="0" w:lastColumn="0" w:oddVBand="0" w:evenVBand="0" w:oddHBand="0" w:evenHBand="0" w:firstRowFirstColumn="0" w:firstRowLastColumn="0" w:lastRowFirstColumn="0" w:lastRowLastColumn="0"/>
+              <w:cnfStyle w:val="000000000000"/>
             </w:pPr>
             <w:r>
               <w:t>0s</w:t>
@@ -17492,7 +17516,7 @@
           <w:p>
             <w:pPr>
               <w:jc w:val="center"/>
-              <w:cnfStyle w:val="000000000000" w:firstRow="0" w:lastRow="0" w:firstColumn="0" w:lastColumn="0" w:oddVBand="0" w:evenVBand="0" w:oddHBand="0" w:evenHBand="0" w:firstRowFirstColumn="0" w:firstRowLastColumn="0" w:lastRowFirstColumn="0" w:lastRowLastColumn="0"/>
+              <w:cnfStyle w:val="000000000000"/>
             </w:pPr>
             <w:r>
               <w:t>0s</w:t>
@@ -17507,7 +17531,7 @@
           <w:p>
             <w:pPr>
               <w:jc w:val="center"/>
-              <w:cnfStyle w:val="000000000000" w:firstRow="0" w:lastRow="0" w:firstColumn="0" w:lastColumn="0" w:oddVBand="0" w:evenVBand="0" w:oddHBand="0" w:evenHBand="0" w:firstRowFirstColumn="0" w:firstRowLastColumn="0" w:lastRowFirstColumn="0" w:lastRowLastColumn="0"/>
+              <w:cnfStyle w:val="000000000000"/>
             </w:pPr>
             <w:r>
               <w:t>24.55</w:t>
@@ -17825,7 +17849,7 @@
         <w:tblStyle w:val="LightList-Accent6"/>
         <w:tblW w:w="4752" w:type="dxa"/>
         <w:jc w:val="center"/>
-        <w:tblLook w:val="04A0" w:firstRow="1" w:lastRow="0" w:firstColumn="1" w:lastColumn="0" w:noHBand="0" w:noVBand="1"/>
+        <w:tblLook w:val="04A0"/>
       </w:tblPr>
       <w:tblGrid>
         <w:gridCol w:w="1584"/>
@@ -17834,13 +17858,13 @@
       </w:tblGrid>
       <w:tr>
         <w:trPr>
-          <w:cnfStyle w:val="100000000000" w:firstRow="1" w:lastRow="0" w:firstColumn="0" w:lastColumn="0" w:oddVBand="0" w:evenVBand="0" w:oddHBand="0" w:evenHBand="0" w:firstRowFirstColumn="0" w:firstRowLastColumn="0" w:lastRowFirstColumn="0" w:lastRowLastColumn="0"/>
+          <w:cnfStyle w:val="100000000000"/>
           <w:trHeight w:val="720"/>
           <w:jc w:val="center"/>
         </w:trPr>
         <w:tc>
           <w:tcPr>
-            <w:cnfStyle w:val="001000000000" w:firstRow="0" w:lastRow="0" w:firstColumn="1" w:lastColumn="0" w:oddVBand="0" w:evenVBand="0" w:oddHBand="0" w:evenHBand="0" w:firstRowFirstColumn="0" w:firstRowLastColumn="0" w:lastRowFirstColumn="0" w:lastRowLastColumn="0"/>
+            <w:cnfStyle w:val="001000000000"/>
             <w:tcW w:w="1584" w:type="dxa"/>
             <w:vAlign w:val="center"/>
           </w:tcPr>
@@ -17871,7 +17895,7 @@
           <w:p>
             <w:pPr>
               <w:jc w:val="center"/>
-              <w:cnfStyle w:val="100000000000" w:firstRow="1" w:lastRow="0" w:firstColumn="0" w:lastColumn="0" w:oddVBand="0" w:evenVBand="0" w:oddHBand="0" w:evenHBand="0" w:firstRowFirstColumn="0" w:firstRowLastColumn="0" w:lastRowFirstColumn="0" w:lastRowLastColumn="0"/>
+              <w:cnfStyle w:val="100000000000"/>
             </w:pPr>
             <m:oMathPara>
               <m:oMath>
@@ -17955,7 +17979,7 @@
           <w:p>
             <w:pPr>
               <w:jc w:val="center"/>
-              <w:cnfStyle w:val="100000000000" w:firstRow="1" w:lastRow="0" w:firstColumn="0" w:lastColumn="0" w:oddVBand="0" w:evenVBand="0" w:oddHBand="0" w:evenHBand="0" w:firstRowFirstColumn="0" w:firstRowLastColumn="0" w:lastRowFirstColumn="0" w:lastRowLastColumn="0"/>
+              <w:cnfStyle w:val="100000000000"/>
             </w:pPr>
             <m:oMathPara>
               <m:oMath>
@@ -18034,13 +18058,13 @@
       </w:tr>
       <w:tr>
         <w:trPr>
-          <w:cnfStyle w:val="000000100000" w:firstRow="0" w:lastRow="0" w:firstColumn="0" w:lastColumn="0" w:oddVBand="0" w:evenVBand="0" w:oddHBand="1" w:evenHBand="0" w:firstRowFirstColumn="0" w:firstRowLastColumn="0" w:lastRowFirstColumn="0" w:lastRowLastColumn="0"/>
+          <w:cnfStyle w:val="000000100000"/>
           <w:trHeight w:val="374"/>
           <w:jc w:val="center"/>
         </w:trPr>
         <w:tc>
           <w:tcPr>
-            <w:cnfStyle w:val="001000000000" w:firstRow="0" w:lastRow="0" w:firstColumn="1" w:lastColumn="0" w:oddVBand="0" w:evenVBand="0" w:oddHBand="0" w:evenHBand="0" w:firstRowFirstColumn="0" w:firstRowLastColumn="0" w:lastRowFirstColumn="0" w:lastRowLastColumn="0"/>
+            <w:cnfStyle w:val="001000000000"/>
             <w:tcW w:w="1584" w:type="dxa"/>
             <w:vAlign w:val="center"/>
           </w:tcPr>
@@ -18061,7 +18085,7 @@
           <w:p>
             <w:pPr>
               <w:jc w:val="center"/>
-              <w:cnfStyle w:val="000000100000" w:firstRow="0" w:lastRow="0" w:firstColumn="0" w:lastColumn="0" w:oddVBand="0" w:evenVBand="0" w:oddHBand="1" w:evenHBand="0" w:firstRowFirstColumn="0" w:firstRowLastColumn="0" w:lastRowFirstColumn="0" w:lastRowLastColumn="0"/>
+              <w:cnfStyle w:val="000000100000"/>
               <w:rPr>
                 <w:color w:val="FF0000"/>
               </w:rPr>
@@ -18082,7 +18106,7 @@
           <w:p>
             <w:pPr>
               <w:jc w:val="center"/>
-              <w:cnfStyle w:val="000000100000" w:firstRow="0" w:lastRow="0" w:firstColumn="0" w:lastColumn="0" w:oddVBand="0" w:evenVBand="0" w:oddHBand="1" w:evenHBand="0" w:firstRowFirstColumn="0" w:firstRowLastColumn="0" w:lastRowFirstColumn="0" w:lastRowLastColumn="0"/>
+              <w:cnfStyle w:val="000000100000"/>
               <w:rPr>
                 <w:color w:val="FF0000"/>
               </w:rPr>
@@ -18103,7 +18127,7 @@
         </w:trPr>
         <w:tc>
           <w:tcPr>
-            <w:cnfStyle w:val="001000000000" w:firstRow="0" w:lastRow="0" w:firstColumn="1" w:lastColumn="0" w:oddVBand="0" w:evenVBand="0" w:oddHBand="0" w:evenHBand="0" w:firstRowFirstColumn="0" w:firstRowLastColumn="0" w:lastRowFirstColumn="0" w:lastRowLastColumn="0"/>
+            <w:cnfStyle w:val="001000000000"/>
             <w:tcW w:w="1584" w:type="dxa"/>
             <w:vAlign w:val="center"/>
           </w:tcPr>
@@ -18124,7 +18148,7 @@
           <w:p>
             <w:pPr>
               <w:jc w:val="center"/>
-              <w:cnfStyle w:val="000000000000" w:firstRow="0" w:lastRow="0" w:firstColumn="0" w:lastColumn="0" w:oddVBand="0" w:evenVBand="0" w:oddHBand="0" w:evenHBand="0" w:firstRowFirstColumn="0" w:firstRowLastColumn="0" w:lastRowFirstColumn="0" w:lastRowLastColumn="0"/>
+              <w:cnfStyle w:val="000000000000"/>
               <w:rPr>
                 <w:color w:val="FF0000"/>
               </w:rPr>
@@ -18151,7 +18175,7 @@
           <w:p>
             <w:pPr>
               <w:jc w:val="center"/>
-              <w:cnfStyle w:val="000000000000" w:firstRow="0" w:lastRow="0" w:firstColumn="0" w:lastColumn="0" w:oddVBand="0" w:evenVBand="0" w:oddHBand="0" w:evenHBand="0" w:firstRowFirstColumn="0" w:firstRowLastColumn="0" w:lastRowFirstColumn="0" w:lastRowLastColumn="0"/>
+              <w:cnfStyle w:val="000000000000"/>
               <w:rPr>
                 <w:color w:val="FF0000"/>
               </w:rPr>
@@ -18173,13 +18197,13 @@
       </w:tr>
       <w:tr>
         <w:trPr>
-          <w:cnfStyle w:val="000000100000" w:firstRow="0" w:lastRow="0" w:firstColumn="0" w:lastColumn="0" w:oddVBand="0" w:evenVBand="0" w:oddHBand="1" w:evenHBand="0" w:firstRowFirstColumn="0" w:firstRowLastColumn="0" w:lastRowFirstColumn="0" w:lastRowLastColumn="0"/>
+          <w:cnfStyle w:val="000000100000"/>
           <w:trHeight w:val="374"/>
           <w:jc w:val="center"/>
         </w:trPr>
         <w:tc>
           <w:tcPr>
-            <w:cnfStyle w:val="001000000000" w:firstRow="0" w:lastRow="0" w:firstColumn="1" w:lastColumn="0" w:oddVBand="0" w:evenVBand="0" w:oddHBand="0" w:evenHBand="0" w:firstRowFirstColumn="0" w:firstRowLastColumn="0" w:lastRowFirstColumn="0" w:lastRowLastColumn="0"/>
+            <w:cnfStyle w:val="001000000000"/>
             <w:tcW w:w="1584" w:type="dxa"/>
             <w:vAlign w:val="center"/>
           </w:tcPr>
@@ -18200,7 +18224,7 @@
           <w:p>
             <w:pPr>
               <w:jc w:val="center"/>
-              <w:cnfStyle w:val="000000100000" w:firstRow="0" w:lastRow="0" w:firstColumn="0" w:lastColumn="0" w:oddVBand="0" w:evenVBand="0" w:oddHBand="1" w:evenHBand="0" w:firstRowFirstColumn="0" w:firstRowLastColumn="0" w:lastRowFirstColumn="0" w:lastRowLastColumn="0"/>
+              <w:cnfStyle w:val="000000100000"/>
               <w:rPr>
                 <w:color w:val="FF0000"/>
               </w:rPr>
@@ -18227,7 +18251,7 @@
           <w:p>
             <w:pPr>
               <w:jc w:val="center"/>
-              <w:cnfStyle w:val="000000100000" w:firstRow="0" w:lastRow="0" w:firstColumn="0" w:lastColumn="0" w:oddVBand="0" w:evenVBand="0" w:oddHBand="1" w:evenHBand="0" w:firstRowFirstColumn="0" w:firstRowLastColumn="0" w:lastRowFirstColumn="0" w:lastRowLastColumn="0"/>
+              <w:cnfStyle w:val="000000100000"/>
               <w:rPr>
                 <w:color w:val="FF0000"/>
               </w:rPr>
@@ -18254,7 +18278,7 @@
         </w:trPr>
         <w:tc>
           <w:tcPr>
-            <w:cnfStyle w:val="001000000000" w:firstRow="0" w:lastRow="0" w:firstColumn="1" w:lastColumn="0" w:oddVBand="0" w:evenVBand="0" w:oddHBand="0" w:evenHBand="0" w:firstRowFirstColumn="0" w:firstRowLastColumn="0" w:lastRowFirstColumn="0" w:lastRowLastColumn="0"/>
+            <w:cnfStyle w:val="001000000000"/>
             <w:tcW w:w="1584" w:type="dxa"/>
             <w:vAlign w:val="center"/>
           </w:tcPr>
@@ -18275,7 +18299,7 @@
           <w:p>
             <w:pPr>
               <w:jc w:val="center"/>
-              <w:cnfStyle w:val="000000000000" w:firstRow="0" w:lastRow="0" w:firstColumn="0" w:lastColumn="0" w:oddVBand="0" w:evenVBand="0" w:oddHBand="0" w:evenHBand="0" w:firstRowFirstColumn="0" w:firstRowLastColumn="0" w:lastRowFirstColumn="0" w:lastRowLastColumn="0"/>
+              <w:cnfStyle w:val="000000000000"/>
               <w:rPr>
                 <w:color w:val="538135" w:themeColor="accent6" w:themeShade="BF"/>
               </w:rPr>
@@ -18302,7 +18326,7 @@
           <w:p>
             <w:pPr>
               <w:jc w:val="center"/>
-              <w:cnfStyle w:val="000000000000" w:firstRow="0" w:lastRow="0" w:firstColumn="0" w:lastColumn="0" w:oddVBand="0" w:evenVBand="0" w:oddHBand="0" w:evenHBand="0" w:firstRowFirstColumn="0" w:firstRowLastColumn="0" w:lastRowFirstColumn="0" w:lastRowLastColumn="0"/>
+              <w:cnfStyle w:val="000000000000"/>
               <w:rPr>
                 <w:color w:val="538135" w:themeColor="accent6" w:themeShade="BF"/>
               </w:rPr>
@@ -18324,13 +18348,13 @@
       </w:tr>
       <w:tr>
         <w:trPr>
-          <w:cnfStyle w:val="000000100000" w:firstRow="0" w:lastRow="0" w:firstColumn="0" w:lastColumn="0" w:oddVBand="0" w:evenVBand="0" w:oddHBand="1" w:evenHBand="0" w:firstRowFirstColumn="0" w:firstRowLastColumn="0" w:lastRowFirstColumn="0" w:lastRowLastColumn="0"/>
+          <w:cnfStyle w:val="000000100000"/>
           <w:trHeight w:val="374"/>
           <w:jc w:val="center"/>
         </w:trPr>
         <w:tc>
           <w:tcPr>
-            <w:cnfStyle w:val="001000000000" w:firstRow="0" w:lastRow="0" w:firstColumn="1" w:lastColumn="0" w:oddVBand="0" w:evenVBand="0" w:oddHBand="0" w:evenHBand="0" w:firstRowFirstColumn="0" w:firstRowLastColumn="0" w:lastRowFirstColumn="0" w:lastRowLastColumn="0"/>
+            <w:cnfStyle w:val="001000000000"/>
             <w:tcW w:w="1584" w:type="dxa"/>
             <w:vAlign w:val="center"/>
           </w:tcPr>
@@ -18351,7 +18375,7 @@
           <w:p>
             <w:pPr>
               <w:jc w:val="center"/>
-              <w:cnfStyle w:val="000000100000" w:firstRow="0" w:lastRow="0" w:firstColumn="0" w:lastColumn="0" w:oddVBand="0" w:evenVBand="0" w:oddHBand="1" w:evenHBand="0" w:firstRowFirstColumn="0" w:firstRowLastColumn="0" w:lastRowFirstColumn="0" w:lastRowLastColumn="0"/>
+              <w:cnfStyle w:val="000000100000"/>
               <w:rPr>
                 <w:color w:val="538135" w:themeColor="accent6" w:themeShade="BF"/>
               </w:rPr>
@@ -18372,7 +18396,7 @@
           <w:p>
             <w:pPr>
               <w:jc w:val="center"/>
-              <w:cnfStyle w:val="000000100000" w:firstRow="0" w:lastRow="0" w:firstColumn="0" w:lastColumn="0" w:oddVBand="0" w:evenVBand="0" w:oddHBand="1" w:evenHBand="0" w:firstRowFirstColumn="0" w:firstRowLastColumn="0" w:lastRowFirstColumn="0" w:lastRowLastColumn="0"/>
+              <w:cnfStyle w:val="000000100000"/>
               <w:rPr>
                 <w:color w:val="538135" w:themeColor="accent6" w:themeShade="BF"/>
               </w:rPr>
@@ -18742,7 +18766,13 @@
               <w:rPr>
                 <w:rFonts w:ascii="Cambria Math" w:hAnsi="Cambria Math"/>
               </w:rPr>
-              <m:t>base</m:t>
+              <m:t>b</m:t>
+            </m:r>
+            <m:r>
+              <w:rPr>
+                <w:rFonts w:ascii="Cambria Math" w:hAnsi="Cambria Math"/>
+              </w:rPr>
+              <m:t>ase</m:t>
             </m:r>
           </m:sub>
         </m:sSub>
@@ -18854,7 +18884,7 @@
         <w:tblStyle w:val="LightList-Accent6"/>
         <w:tblW w:w="6920" w:type="dxa"/>
         <w:jc w:val="center"/>
-        <w:tblLook w:val="04A0" w:firstRow="1" w:lastRow="0" w:firstColumn="1" w:lastColumn="0" w:noHBand="0" w:noVBand="1"/>
+        <w:tblLook w:val="04A0"/>
       </w:tblPr>
       <w:tblGrid>
         <w:gridCol w:w="1491"/>
@@ -18865,13 +18895,13 @@
       </w:tblGrid>
       <w:tr>
         <w:trPr>
-          <w:cnfStyle w:val="100000000000" w:firstRow="1" w:lastRow="0" w:firstColumn="0" w:lastColumn="0" w:oddVBand="0" w:evenVBand="0" w:oddHBand="0" w:evenHBand="0" w:firstRowFirstColumn="0" w:firstRowLastColumn="0" w:lastRowFirstColumn="0" w:lastRowLastColumn="0"/>
+          <w:cnfStyle w:val="100000000000"/>
           <w:trHeight w:val="720"/>
           <w:jc w:val="center"/>
         </w:trPr>
         <w:tc>
           <w:tcPr>
-            <w:cnfStyle w:val="001000000000" w:firstRow="0" w:lastRow="0" w:firstColumn="1" w:lastColumn="0" w:oddVBand="0" w:evenVBand="0" w:oddHBand="0" w:evenHBand="0" w:firstRowFirstColumn="0" w:firstRowLastColumn="0" w:lastRowFirstColumn="0" w:lastRowLastColumn="0"/>
+            <w:cnfStyle w:val="001000000000"/>
             <w:tcW w:w="1491" w:type="dxa"/>
             <w:vAlign w:val="center"/>
           </w:tcPr>
@@ -18892,7 +18922,7 @@
           <w:p>
             <w:pPr>
               <w:jc w:val="center"/>
-              <w:cnfStyle w:val="100000000000" w:firstRow="1" w:lastRow="0" w:firstColumn="0" w:lastColumn="0" w:oddVBand="0" w:evenVBand="0" w:oddHBand="0" w:evenHBand="0" w:firstRowFirstColumn="0" w:firstRowLastColumn="0" w:lastRowFirstColumn="0" w:lastRowLastColumn="0"/>
+              <w:cnfStyle w:val="100000000000"/>
             </w:pPr>
             <m:oMathPara>
               <m:oMath>
@@ -18917,7 +18947,7 @@
           <w:p>
             <w:pPr>
               <w:jc w:val="center"/>
-              <w:cnfStyle w:val="100000000000" w:firstRow="1" w:lastRow="0" w:firstColumn="0" w:lastColumn="0" w:oddVBand="0" w:evenVBand="0" w:oddHBand="0" w:evenHBand="0" w:firstRowFirstColumn="0" w:firstRowLastColumn="0" w:lastRowFirstColumn="0" w:lastRowLastColumn="0"/>
+              <w:cnfStyle w:val="100000000000"/>
             </w:pPr>
             <m:oMathPara>
               <m:oMath>
@@ -18942,7 +18972,7 @@
           <w:p>
             <w:pPr>
               <w:jc w:val="center"/>
-              <w:cnfStyle w:val="100000000000" w:firstRow="1" w:lastRow="0" w:firstColumn="0" w:lastColumn="0" w:oddVBand="0" w:evenVBand="0" w:oddHBand="0" w:evenHBand="0" w:firstRowFirstColumn="0" w:firstRowLastColumn="0" w:lastRowFirstColumn="0" w:lastRowLastColumn="0"/>
+              <w:cnfStyle w:val="100000000000"/>
               <w:rPr>
                 <w:rFonts w:ascii="Calibri Light" w:eastAsia="Times New Roman" w:hAnsi="Calibri Light" w:cs="Times New Roman"/>
               </w:rPr>
@@ -18970,7 +19000,7 @@
           <w:p>
             <w:pPr>
               <w:jc w:val="center"/>
-              <w:cnfStyle w:val="100000000000" w:firstRow="1" w:lastRow="0" w:firstColumn="0" w:lastColumn="0" w:oddVBand="0" w:evenVBand="0" w:oddHBand="0" w:evenHBand="0" w:firstRowFirstColumn="0" w:firstRowLastColumn="0" w:lastRowFirstColumn="0" w:lastRowLastColumn="0"/>
+              <w:cnfStyle w:val="100000000000"/>
               <w:rPr>
                 <w:rFonts w:ascii="Calibri Light" w:eastAsia="Times New Roman" w:hAnsi="Calibri Light" w:cs="Times New Roman"/>
               </w:rPr>
@@ -18993,13 +19023,13 @@
       </w:tr>
       <w:tr>
         <w:trPr>
-          <w:cnfStyle w:val="000000100000" w:firstRow="0" w:lastRow="0" w:firstColumn="0" w:lastColumn="0" w:oddVBand="0" w:evenVBand="0" w:oddHBand="1" w:evenHBand="0" w:firstRowFirstColumn="0" w:firstRowLastColumn="0" w:lastRowFirstColumn="0" w:lastRowLastColumn="0"/>
+          <w:cnfStyle w:val="000000100000"/>
           <w:trHeight w:val="374"/>
           <w:jc w:val="center"/>
         </w:trPr>
         <w:tc>
           <w:tcPr>
-            <w:cnfStyle w:val="001000000000" w:firstRow="0" w:lastRow="0" w:firstColumn="1" w:lastColumn="0" w:oddVBand="0" w:evenVBand="0" w:oddHBand="0" w:evenHBand="0" w:firstRowFirstColumn="0" w:firstRowLastColumn="0" w:lastRowFirstColumn="0" w:lastRowLastColumn="0"/>
+            <w:cnfStyle w:val="001000000000"/>
             <w:tcW w:w="1491" w:type="dxa"/>
             <w:vAlign w:val="center"/>
           </w:tcPr>
@@ -19020,7 +19050,7 @@
           <w:p>
             <w:pPr>
               <w:jc w:val="center"/>
-              <w:cnfStyle w:val="000000100000" w:firstRow="0" w:lastRow="0" w:firstColumn="0" w:lastColumn="0" w:oddVBand="0" w:evenVBand="0" w:oddHBand="1" w:evenHBand="0" w:firstRowFirstColumn="0" w:firstRowLastColumn="0" w:lastRowFirstColumn="0" w:lastRowLastColumn="0"/>
+              <w:cnfStyle w:val="000000100000"/>
             </w:pPr>
             <w:r>
               <w:t>14</w:t>
@@ -19035,7 +19065,7 @@
           <w:p>
             <w:pPr>
               <w:jc w:val="center"/>
-              <w:cnfStyle w:val="000000100000" w:firstRow="0" w:lastRow="0" w:firstColumn="0" w:lastColumn="0" w:oddVBand="0" w:evenVBand="0" w:oddHBand="1" w:evenHBand="0" w:firstRowFirstColumn="0" w:firstRowLastColumn="0" w:lastRowFirstColumn="0" w:lastRowLastColumn="0"/>
+              <w:cnfStyle w:val="000000100000"/>
             </w:pPr>
             <w:r>
               <w:t>10%</w:t>
@@ -19050,7 +19080,7 @@
           <w:p>
             <w:pPr>
               <w:jc w:val="center"/>
-              <w:cnfStyle w:val="000000100000" w:firstRow="0" w:lastRow="0" w:firstColumn="0" w:lastColumn="0" w:oddVBand="0" w:evenVBand="0" w:oddHBand="1" w:evenHBand="0" w:firstRowFirstColumn="0" w:firstRowLastColumn="0" w:lastRowFirstColumn="0" w:lastRowLastColumn="0"/>
+              <w:cnfStyle w:val="000000100000"/>
             </w:pPr>
             <m:oMathPara>
               <m:oMath>
@@ -19092,7 +19122,7 @@
           <w:p>
             <w:pPr>
               <w:jc w:val="center"/>
-              <w:cnfStyle w:val="000000100000" w:firstRow="0" w:lastRow="0" w:firstColumn="0" w:lastColumn="0" w:oddVBand="0" w:evenVBand="0" w:oddHBand="1" w:evenHBand="0" w:firstRowFirstColumn="0" w:firstRowLastColumn="0" w:lastRowFirstColumn="0" w:lastRowLastColumn="0"/>
+              <w:cnfStyle w:val="000000100000"/>
             </w:pPr>
             <m:oMathPara>
               <m:oMath>
@@ -19134,7 +19164,7 @@
         </w:trPr>
         <w:tc>
           <w:tcPr>
-            <w:cnfStyle w:val="001000000000" w:firstRow="0" w:lastRow="0" w:firstColumn="1" w:lastColumn="0" w:oddVBand="0" w:evenVBand="0" w:oddHBand="0" w:evenHBand="0" w:firstRowFirstColumn="0" w:firstRowLastColumn="0" w:lastRowFirstColumn="0" w:lastRowLastColumn="0"/>
+            <w:cnfStyle w:val="001000000000"/>
             <w:tcW w:w="1491" w:type="dxa"/>
             <w:vAlign w:val="center"/>
           </w:tcPr>
@@ -19155,7 +19185,7 @@
           <w:p>
             <w:pPr>
               <w:jc w:val="center"/>
-              <w:cnfStyle w:val="000000000000" w:firstRow="0" w:lastRow="0" w:firstColumn="0" w:lastColumn="0" w:oddVBand="0" w:evenVBand="0" w:oddHBand="0" w:evenHBand="0" w:firstRowFirstColumn="0" w:firstRowLastColumn="0" w:lastRowFirstColumn="0" w:lastRowLastColumn="0"/>
+              <w:cnfStyle w:val="000000000000"/>
             </w:pPr>
             <w:r>
               <w:t>13</w:t>
@@ -19170,7 +19200,7 @@
           <w:p>
             <w:pPr>
               <w:jc w:val="center"/>
-              <w:cnfStyle w:val="000000000000" w:firstRow="0" w:lastRow="0" w:firstColumn="0" w:lastColumn="0" w:oddVBand="0" w:evenVBand="0" w:oddHBand="0" w:evenHBand="0" w:firstRowFirstColumn="0" w:firstRowLastColumn="0" w:lastRowFirstColumn="0" w:lastRowLastColumn="0"/>
+              <w:cnfStyle w:val="000000000000"/>
             </w:pPr>
             <w:r>
               <w:t>1%</w:t>
@@ -19185,7 +19215,7 @@
           <w:p>
             <w:pPr>
               <w:jc w:val="center"/>
-              <w:cnfStyle w:val="000000000000" w:firstRow="0" w:lastRow="0" w:firstColumn="0" w:lastColumn="0" w:oddVBand="0" w:evenVBand="0" w:oddHBand="0" w:evenHBand="0" w:firstRowFirstColumn="0" w:firstRowLastColumn="0" w:lastRowFirstColumn="0" w:lastRowLastColumn="0"/>
+              <w:cnfStyle w:val="000000000000"/>
             </w:pPr>
             <m:oMathPara>
               <m:oMath>
@@ -19233,7 +19263,7 @@
           <w:p>
             <w:pPr>
               <w:jc w:val="center"/>
-              <w:cnfStyle w:val="000000000000" w:firstRow="0" w:lastRow="0" w:firstColumn="0" w:lastColumn="0" w:oddVBand="0" w:evenVBand="0" w:oddHBand="0" w:evenHBand="0" w:firstRowFirstColumn="0" w:firstRowLastColumn="0" w:lastRowFirstColumn="0" w:lastRowLastColumn="0"/>
+              <w:cnfStyle w:val="000000000000"/>
             </w:pPr>
             <m:oMath>
               <m:sSub>
@@ -19531,22 +19561,22 @@
         <w:tblStyle w:val="LightList-Accent6"/>
         <w:tblW w:w="4006" w:type="dxa"/>
         <w:jc w:val="center"/>
-        <w:tblLook w:val="04A0" w:firstRow="1" w:lastRow="0" w:firstColumn="1" w:lastColumn="0" w:noHBand="0" w:noVBand="1"/>
+        <w:tblLook w:val="04A0"/>
       </w:tblPr>
       <w:tblGrid>
-        <w:gridCol w:w="1426"/>
-        <w:gridCol w:w="1290"/>
-        <w:gridCol w:w="1290"/>
+        <w:gridCol w:w="1402"/>
+        <w:gridCol w:w="1302"/>
+        <w:gridCol w:w="1302"/>
       </w:tblGrid>
       <w:tr>
         <w:trPr>
-          <w:cnfStyle w:val="100000000000" w:firstRow="1" w:lastRow="0" w:firstColumn="0" w:lastColumn="0" w:oddVBand="0" w:evenVBand="0" w:oddHBand="0" w:evenHBand="0" w:firstRowFirstColumn="0" w:firstRowLastColumn="0" w:lastRowFirstColumn="0" w:lastRowLastColumn="0"/>
+          <w:cnfStyle w:val="100000000000"/>
           <w:trHeight w:val="432"/>
           <w:jc w:val="center"/>
         </w:trPr>
         <w:tc>
           <w:tcPr>
-            <w:cnfStyle w:val="001000000000" w:firstRow="0" w:lastRow="0" w:firstColumn="1" w:lastColumn="0" w:oddVBand="0" w:evenVBand="0" w:oddHBand="0" w:evenHBand="0" w:firstRowFirstColumn="0" w:firstRowLastColumn="0" w:lastRowFirstColumn="0" w:lastRowLastColumn="0"/>
+            <w:cnfStyle w:val="001000000000"/>
             <w:tcW w:w="1402" w:type="dxa"/>
             <w:vAlign w:val="center"/>
           </w:tcPr>
@@ -19573,7 +19603,7 @@
           <w:p>
             <w:pPr>
               <w:jc w:val="center"/>
-              <w:cnfStyle w:val="100000000000" w:firstRow="1" w:lastRow="0" w:firstColumn="0" w:lastColumn="0" w:oddVBand="0" w:evenVBand="0" w:oddHBand="0" w:evenHBand="0" w:firstRowFirstColumn="0" w:firstRowLastColumn="0" w:lastRowFirstColumn="0" w:lastRowLastColumn="0"/>
+              <w:cnfStyle w:val="100000000000"/>
               <w:rPr>
                 <w:rFonts w:ascii="Calibri Light" w:eastAsia="Times New Roman" w:hAnsi="Calibri Light" w:cs="Times New Roman"/>
               </w:rPr>
@@ -19638,7 +19668,7 @@
           <w:p>
             <w:pPr>
               <w:jc w:val="center"/>
-              <w:cnfStyle w:val="100000000000" w:firstRow="1" w:lastRow="0" w:firstColumn="0" w:lastColumn="0" w:oddVBand="0" w:evenVBand="0" w:oddHBand="0" w:evenHBand="0" w:firstRowFirstColumn="0" w:firstRowLastColumn="0" w:lastRowFirstColumn="0" w:lastRowLastColumn="0"/>
+              <w:cnfStyle w:val="100000000000"/>
               <w:rPr>
                 <w:rFonts w:ascii="Calibri Light" w:eastAsia="Times New Roman" w:hAnsi="Calibri Light" w:cs="Times New Roman"/>
               </w:rPr>
@@ -19698,13 +19728,13 @@
       </w:tr>
       <w:tr>
         <w:trPr>
-          <w:cnfStyle w:val="000000100000" w:firstRow="0" w:lastRow="0" w:firstColumn="0" w:lastColumn="0" w:oddVBand="0" w:evenVBand="0" w:oddHBand="1" w:evenHBand="0" w:firstRowFirstColumn="0" w:firstRowLastColumn="0" w:lastRowFirstColumn="0" w:lastRowLastColumn="0"/>
+          <w:cnfStyle w:val="000000100000"/>
           <w:trHeight w:val="288"/>
           <w:jc w:val="center"/>
         </w:trPr>
         <w:tc>
           <w:tcPr>
-            <w:cnfStyle w:val="001000000000" w:firstRow="0" w:lastRow="0" w:firstColumn="1" w:lastColumn="0" w:oddVBand="0" w:evenVBand="0" w:oddHBand="0" w:evenHBand="0" w:firstRowFirstColumn="0" w:firstRowLastColumn="0" w:lastRowFirstColumn="0" w:lastRowLastColumn="0"/>
+            <w:cnfStyle w:val="001000000000"/>
             <w:tcW w:w="1402" w:type="dxa"/>
             <w:vAlign w:val="center"/>
           </w:tcPr>
@@ -19732,7 +19762,7 @@
           <w:p>
             <w:pPr>
               <w:jc w:val="center"/>
-              <w:cnfStyle w:val="000000100000" w:firstRow="0" w:lastRow="0" w:firstColumn="0" w:lastColumn="0" w:oddVBand="0" w:evenVBand="0" w:oddHBand="1" w:evenHBand="0" w:firstRowFirstColumn="0" w:firstRowLastColumn="0" w:lastRowFirstColumn="0" w:lastRowLastColumn="0"/>
+              <w:cnfStyle w:val="000000100000"/>
             </w:pPr>
             <w:r>
               <w:t>5</w:t>
@@ -19747,7 +19777,7 @@
           <w:p>
             <w:pPr>
               <w:jc w:val="center"/>
-              <w:cnfStyle w:val="000000100000" w:firstRow="0" w:lastRow="0" w:firstColumn="0" w:lastColumn="0" w:oddVBand="0" w:evenVBand="0" w:oddHBand="1" w:evenHBand="0" w:firstRowFirstColumn="0" w:firstRowLastColumn="0" w:lastRowFirstColumn="0" w:lastRowLastColumn="0"/>
+              <w:cnfStyle w:val="000000100000"/>
             </w:pPr>
             <w:r>
               <w:t>3</w:t>
@@ -19762,7 +19792,7 @@
         </w:trPr>
         <w:tc>
           <w:tcPr>
-            <w:cnfStyle w:val="001000000000" w:firstRow="0" w:lastRow="0" w:firstColumn="1" w:lastColumn="0" w:oddVBand="0" w:evenVBand="0" w:oddHBand="0" w:evenHBand="0" w:firstRowFirstColumn="0" w:firstRowLastColumn="0" w:lastRowFirstColumn="0" w:lastRowLastColumn="0"/>
+            <w:cnfStyle w:val="001000000000"/>
             <w:tcW w:w="1402" w:type="dxa"/>
             <w:vAlign w:val="center"/>
           </w:tcPr>
@@ -19789,7 +19819,7 @@
           <w:p>
             <w:pPr>
               <w:jc w:val="center"/>
-              <w:cnfStyle w:val="000000000000" w:firstRow="0" w:lastRow="0" w:firstColumn="0" w:lastColumn="0" w:oddVBand="0" w:evenVBand="0" w:oddHBand="0" w:evenHBand="0" w:firstRowFirstColumn="0" w:firstRowLastColumn="0" w:lastRowFirstColumn="0" w:lastRowLastColumn="0"/>
+              <w:cnfStyle w:val="000000000000"/>
             </w:pPr>
             <w:r>
               <w:t>5</w:t>
@@ -19804,7 +19834,7 @@
           <w:p>
             <w:pPr>
               <w:jc w:val="center"/>
-              <w:cnfStyle w:val="000000000000" w:firstRow="0" w:lastRow="0" w:firstColumn="0" w:lastColumn="0" w:oddVBand="0" w:evenVBand="0" w:oddHBand="0" w:evenHBand="0" w:firstRowFirstColumn="0" w:firstRowLastColumn="0" w:lastRowFirstColumn="0" w:lastRowLastColumn="0"/>
+              <w:cnfStyle w:val="000000000000"/>
             </w:pPr>
             <w:r>
               <w:t>4</w:t>
@@ -19814,13 +19844,13 @@
       </w:tr>
       <w:tr>
         <w:trPr>
-          <w:cnfStyle w:val="000000100000" w:firstRow="0" w:lastRow="0" w:firstColumn="0" w:lastColumn="0" w:oddVBand="0" w:evenVBand="0" w:oddHBand="1" w:evenHBand="0" w:firstRowFirstColumn="0" w:firstRowLastColumn="0" w:lastRowFirstColumn="0" w:lastRowLastColumn="0"/>
+          <w:cnfStyle w:val="000000100000"/>
           <w:trHeight w:val="288"/>
           <w:jc w:val="center"/>
         </w:trPr>
         <w:tc>
           <w:tcPr>
-            <w:cnfStyle w:val="001000000000" w:firstRow="0" w:lastRow="0" w:firstColumn="1" w:lastColumn="0" w:oddVBand="0" w:evenVBand="0" w:oddHBand="0" w:evenHBand="0" w:firstRowFirstColumn="0" w:firstRowLastColumn="0" w:lastRowFirstColumn="0" w:lastRowLastColumn="0"/>
+            <w:cnfStyle w:val="001000000000"/>
             <w:tcW w:w="1402" w:type="dxa"/>
             <w:vAlign w:val="center"/>
           </w:tcPr>
@@ -19847,7 +19877,7 @@
           <w:p>
             <w:pPr>
               <w:jc w:val="center"/>
-              <w:cnfStyle w:val="000000100000" w:firstRow="0" w:lastRow="0" w:firstColumn="0" w:lastColumn="0" w:oddVBand="0" w:evenVBand="0" w:oddHBand="1" w:evenHBand="0" w:firstRowFirstColumn="0" w:firstRowLastColumn="0" w:lastRowFirstColumn="0" w:lastRowLastColumn="0"/>
+              <w:cnfStyle w:val="000000100000"/>
               <w:rPr>
                 <w:rFonts w:ascii="Calibri" w:eastAsia="Calibri" w:hAnsi="Calibri" w:cs="Times New Roman"/>
               </w:rPr>
@@ -19868,7 +19898,7 @@
           <w:p>
             <w:pPr>
               <w:jc w:val="center"/>
-              <w:cnfStyle w:val="000000100000" w:firstRow="0" w:lastRow="0" w:firstColumn="0" w:lastColumn="0" w:oddVBand="0" w:evenVBand="0" w:oddHBand="1" w:evenHBand="0" w:firstRowFirstColumn="0" w:firstRowLastColumn="0" w:lastRowFirstColumn="0" w:lastRowLastColumn="0"/>
+              <w:cnfStyle w:val="000000100000"/>
               <w:rPr>
                 <w:rFonts w:ascii="Calibri" w:eastAsia="Calibri" w:hAnsi="Calibri" w:cs="Times New Roman"/>
               </w:rPr>
@@ -19889,7 +19919,7 @@
         </w:trPr>
         <w:tc>
           <w:tcPr>
-            <w:cnfStyle w:val="001000000000" w:firstRow="0" w:lastRow="0" w:firstColumn="1" w:lastColumn="0" w:oddVBand="0" w:evenVBand="0" w:oddHBand="0" w:evenHBand="0" w:firstRowFirstColumn="0" w:firstRowLastColumn="0" w:lastRowFirstColumn="0" w:lastRowLastColumn="0"/>
+            <w:cnfStyle w:val="001000000000"/>
             <w:tcW w:w="1402" w:type="dxa"/>
             <w:vAlign w:val="center"/>
           </w:tcPr>
@@ -19916,7 +19946,7 @@
           <w:p>
             <w:pPr>
               <w:jc w:val="center"/>
-              <w:cnfStyle w:val="000000000000" w:firstRow="0" w:lastRow="0" w:firstColumn="0" w:lastColumn="0" w:oddVBand="0" w:evenVBand="0" w:oddHBand="0" w:evenHBand="0" w:firstRowFirstColumn="0" w:firstRowLastColumn="0" w:lastRowFirstColumn="0" w:lastRowLastColumn="0"/>
+              <w:cnfStyle w:val="000000000000"/>
               <w:rPr>
                 <w:rFonts w:ascii="Calibri" w:eastAsia="Calibri" w:hAnsi="Calibri" w:cs="Times New Roman"/>
               </w:rPr>
@@ -19937,7 +19967,7 @@
           <w:p>
             <w:pPr>
               <w:jc w:val="center"/>
-              <w:cnfStyle w:val="000000000000" w:firstRow="0" w:lastRow="0" w:firstColumn="0" w:lastColumn="0" w:oddVBand="0" w:evenVBand="0" w:oddHBand="0" w:evenHBand="0" w:firstRowFirstColumn="0" w:firstRowLastColumn="0" w:lastRowFirstColumn="0" w:lastRowLastColumn="0"/>
+              <w:cnfStyle w:val="000000000000"/>
               <w:rPr>
                 <w:rFonts w:ascii="Calibri" w:eastAsia="Calibri" w:hAnsi="Calibri" w:cs="Times New Roman"/>
               </w:rPr>
@@ -19953,13 +19983,13 @@
       </w:tr>
       <w:tr>
         <w:trPr>
-          <w:cnfStyle w:val="000000100000" w:firstRow="0" w:lastRow="0" w:firstColumn="0" w:lastColumn="0" w:oddVBand="0" w:evenVBand="0" w:oddHBand="1" w:evenHBand="0" w:firstRowFirstColumn="0" w:firstRowLastColumn="0" w:lastRowFirstColumn="0" w:lastRowLastColumn="0"/>
+          <w:cnfStyle w:val="000000100000"/>
           <w:trHeight w:val="288"/>
           <w:jc w:val="center"/>
         </w:trPr>
         <w:tc>
           <w:tcPr>
-            <w:cnfStyle w:val="001000000000" w:firstRow="0" w:lastRow="0" w:firstColumn="1" w:lastColumn="0" w:oddVBand="0" w:evenVBand="0" w:oddHBand="0" w:evenHBand="0" w:firstRowFirstColumn="0" w:firstRowLastColumn="0" w:lastRowFirstColumn="0" w:lastRowLastColumn="0"/>
+            <w:cnfStyle w:val="001000000000"/>
             <w:tcW w:w="1402" w:type="dxa"/>
             <w:vAlign w:val="center"/>
           </w:tcPr>
@@ -19986,7 +20016,7 @@
           <w:p>
             <w:pPr>
               <w:jc w:val="center"/>
-              <w:cnfStyle w:val="000000100000" w:firstRow="0" w:lastRow="0" w:firstColumn="0" w:lastColumn="0" w:oddVBand="0" w:evenVBand="0" w:oddHBand="1" w:evenHBand="0" w:firstRowFirstColumn="0" w:firstRowLastColumn="0" w:lastRowFirstColumn="0" w:lastRowLastColumn="0"/>
+              <w:cnfStyle w:val="000000100000"/>
               <w:rPr>
                 <w:rFonts w:ascii="Calibri" w:eastAsia="Calibri" w:hAnsi="Calibri" w:cs="Times New Roman"/>
               </w:rPr>
@@ -20007,7 +20037,7 @@
           <w:p>
             <w:pPr>
               <w:jc w:val="center"/>
-              <w:cnfStyle w:val="000000100000" w:firstRow="0" w:lastRow="0" w:firstColumn="0" w:lastColumn="0" w:oddVBand="0" w:evenVBand="0" w:oddHBand="1" w:evenHBand="0" w:firstRowFirstColumn="0" w:firstRowLastColumn="0" w:lastRowFirstColumn="0" w:lastRowLastColumn="0"/>
+              <w:cnfStyle w:val="000000100000"/>
               <w:rPr>
                 <w:rFonts w:ascii="Calibri" w:eastAsia="Calibri" w:hAnsi="Calibri" w:cs="Times New Roman"/>
               </w:rPr>
@@ -20028,7 +20058,7 @@
         </w:trPr>
         <w:tc>
           <w:tcPr>
-            <w:cnfStyle w:val="001000000000" w:firstRow="0" w:lastRow="0" w:firstColumn="1" w:lastColumn="0" w:oddVBand="0" w:evenVBand="0" w:oddHBand="0" w:evenHBand="0" w:firstRowFirstColumn="0" w:firstRowLastColumn="0" w:lastRowFirstColumn="0" w:lastRowLastColumn="0"/>
+            <w:cnfStyle w:val="001000000000"/>
             <w:tcW w:w="1402" w:type="dxa"/>
             <w:vAlign w:val="center"/>
           </w:tcPr>
@@ -20055,7 +20085,7 @@
           <w:p>
             <w:pPr>
               <w:jc w:val="center"/>
-              <w:cnfStyle w:val="000000000000" w:firstRow="0" w:lastRow="0" w:firstColumn="0" w:lastColumn="0" w:oddVBand="0" w:evenVBand="0" w:oddHBand="0" w:evenHBand="0" w:firstRowFirstColumn="0" w:firstRowLastColumn="0" w:lastRowFirstColumn="0" w:lastRowLastColumn="0"/>
+              <w:cnfStyle w:val="000000000000"/>
               <w:rPr>
                 <w:rFonts w:ascii="Calibri" w:eastAsia="Calibri" w:hAnsi="Calibri" w:cs="Times New Roman"/>
               </w:rPr>
@@ -20076,7 +20106,7 @@
           <w:p>
             <w:pPr>
               <w:jc w:val="center"/>
-              <w:cnfStyle w:val="000000000000" w:firstRow="0" w:lastRow="0" w:firstColumn="0" w:lastColumn="0" w:oddVBand="0" w:evenVBand="0" w:oddHBand="0" w:evenHBand="0" w:firstRowFirstColumn="0" w:firstRowLastColumn="0" w:lastRowFirstColumn="0" w:lastRowLastColumn="0"/>
+              <w:cnfStyle w:val="000000000000"/>
               <w:rPr>
                 <w:rFonts w:ascii="Calibri" w:eastAsia="Calibri" w:hAnsi="Calibri" w:cs="Times New Roman"/>
               </w:rPr>
@@ -20092,13 +20122,13 @@
       </w:tr>
       <w:tr>
         <w:trPr>
-          <w:cnfStyle w:val="000000100000" w:firstRow="0" w:lastRow="0" w:firstColumn="0" w:lastColumn="0" w:oddVBand="0" w:evenVBand="0" w:oddHBand="1" w:evenHBand="0" w:firstRowFirstColumn="0" w:firstRowLastColumn="0" w:lastRowFirstColumn="0" w:lastRowLastColumn="0"/>
+          <w:cnfStyle w:val="000000100000"/>
           <w:trHeight w:val="288"/>
           <w:jc w:val="center"/>
         </w:trPr>
         <w:tc>
           <w:tcPr>
-            <w:cnfStyle w:val="001000000000" w:firstRow="0" w:lastRow="0" w:firstColumn="1" w:lastColumn="0" w:oddVBand="0" w:evenVBand="0" w:oddHBand="0" w:evenHBand="0" w:firstRowFirstColumn="0" w:firstRowLastColumn="0" w:lastRowFirstColumn="0" w:lastRowLastColumn="0"/>
+            <w:cnfStyle w:val="001000000000"/>
             <w:tcW w:w="1402" w:type="dxa"/>
             <w:vAlign w:val="center"/>
           </w:tcPr>
@@ -20125,7 +20155,7 @@
           <w:p>
             <w:pPr>
               <w:jc w:val="center"/>
-              <w:cnfStyle w:val="000000100000" w:firstRow="0" w:lastRow="0" w:firstColumn="0" w:lastColumn="0" w:oddVBand="0" w:evenVBand="0" w:oddHBand="1" w:evenHBand="0" w:firstRowFirstColumn="0" w:firstRowLastColumn="0" w:lastRowFirstColumn="0" w:lastRowLastColumn="0"/>
+              <w:cnfStyle w:val="000000100000"/>
               <w:rPr>
                 <w:rFonts w:ascii="Calibri" w:eastAsia="Calibri" w:hAnsi="Calibri" w:cs="Times New Roman"/>
               </w:rPr>
@@ -20146,7 +20176,7 @@
           <w:p>
             <w:pPr>
               <w:jc w:val="center"/>
-              <w:cnfStyle w:val="000000100000" w:firstRow="0" w:lastRow="0" w:firstColumn="0" w:lastColumn="0" w:oddVBand="0" w:evenVBand="0" w:oddHBand="1" w:evenHBand="0" w:firstRowFirstColumn="0" w:firstRowLastColumn="0" w:lastRowFirstColumn="0" w:lastRowLastColumn="0"/>
+              <w:cnfStyle w:val="000000100000"/>
               <w:rPr>
                 <w:rFonts w:ascii="Calibri" w:eastAsia="Calibri" w:hAnsi="Calibri" w:cs="Times New Roman"/>
               </w:rPr>
@@ -20167,7 +20197,7 @@
         </w:trPr>
         <w:tc>
           <w:tcPr>
-            <w:cnfStyle w:val="001000000000" w:firstRow="0" w:lastRow="0" w:firstColumn="1" w:lastColumn="0" w:oddVBand="0" w:evenVBand="0" w:oddHBand="0" w:evenHBand="0" w:firstRowFirstColumn="0" w:firstRowLastColumn="0" w:lastRowFirstColumn="0" w:lastRowLastColumn="0"/>
+            <w:cnfStyle w:val="001000000000"/>
             <w:tcW w:w="1402" w:type="dxa"/>
             <w:vAlign w:val="center"/>
           </w:tcPr>
@@ -20194,7 +20224,7 @@
           <w:p>
             <w:pPr>
               <w:jc w:val="center"/>
-              <w:cnfStyle w:val="000000000000" w:firstRow="0" w:lastRow="0" w:firstColumn="0" w:lastColumn="0" w:oddVBand="0" w:evenVBand="0" w:oddHBand="0" w:evenHBand="0" w:firstRowFirstColumn="0" w:firstRowLastColumn="0" w:lastRowFirstColumn="0" w:lastRowLastColumn="0"/>
+              <w:cnfStyle w:val="000000000000"/>
               <w:rPr>
                 <w:rFonts w:ascii="Calibri" w:eastAsia="Calibri" w:hAnsi="Calibri" w:cs="Times New Roman"/>
               </w:rPr>
@@ -20215,7 +20245,7 @@
           <w:p>
             <w:pPr>
               <w:jc w:val="center"/>
-              <w:cnfStyle w:val="000000000000" w:firstRow="0" w:lastRow="0" w:firstColumn="0" w:lastColumn="0" w:oddVBand="0" w:evenVBand="0" w:oddHBand="0" w:evenHBand="0" w:firstRowFirstColumn="0" w:firstRowLastColumn="0" w:lastRowFirstColumn="0" w:lastRowLastColumn="0"/>
+              <w:cnfStyle w:val="000000000000"/>
               <w:rPr>
                 <w:rFonts w:ascii="Calibri" w:eastAsia="Calibri" w:hAnsi="Calibri" w:cs="Times New Roman"/>
               </w:rPr>
@@ -20231,13 +20261,13 @@
       </w:tr>
       <w:tr>
         <w:trPr>
-          <w:cnfStyle w:val="000000100000" w:firstRow="0" w:lastRow="0" w:firstColumn="0" w:lastColumn="0" w:oddVBand="0" w:evenVBand="0" w:oddHBand="1" w:evenHBand="0" w:firstRowFirstColumn="0" w:firstRowLastColumn="0" w:lastRowFirstColumn="0" w:lastRowLastColumn="0"/>
+          <w:cnfStyle w:val="000000100000"/>
           <w:trHeight w:val="288"/>
           <w:jc w:val="center"/>
         </w:trPr>
         <w:tc>
           <w:tcPr>
-            <w:cnfStyle w:val="001000000000" w:firstRow="0" w:lastRow="0" w:firstColumn="1" w:lastColumn="0" w:oddVBand="0" w:evenVBand="0" w:oddHBand="0" w:evenHBand="0" w:firstRowFirstColumn="0" w:firstRowLastColumn="0" w:lastRowFirstColumn="0" w:lastRowLastColumn="0"/>
+            <w:cnfStyle w:val="001000000000"/>
             <w:tcW w:w="1402" w:type="dxa"/>
             <w:vAlign w:val="center"/>
           </w:tcPr>
@@ -20264,7 +20294,7 @@
           <w:p>
             <w:pPr>
               <w:jc w:val="center"/>
-              <w:cnfStyle w:val="000000100000" w:firstRow="0" w:lastRow="0" w:firstColumn="0" w:lastColumn="0" w:oddVBand="0" w:evenVBand="0" w:oddHBand="1" w:evenHBand="0" w:firstRowFirstColumn="0" w:firstRowLastColumn="0" w:lastRowFirstColumn="0" w:lastRowLastColumn="0"/>
+              <w:cnfStyle w:val="000000100000"/>
               <w:rPr>
                 <w:rFonts w:ascii="Calibri" w:eastAsia="Calibri" w:hAnsi="Calibri" w:cs="Times New Roman"/>
               </w:rPr>
@@ -20285,7 +20315,7 @@
           <w:p>
             <w:pPr>
               <w:jc w:val="center"/>
-              <w:cnfStyle w:val="000000100000" w:firstRow="0" w:lastRow="0" w:firstColumn="0" w:lastColumn="0" w:oddVBand="0" w:evenVBand="0" w:oddHBand="1" w:evenHBand="0" w:firstRowFirstColumn="0" w:firstRowLastColumn="0" w:lastRowFirstColumn="0" w:lastRowLastColumn="0"/>
+              <w:cnfStyle w:val="000000100000"/>
               <w:rPr>
                 <w:rFonts w:ascii="Calibri" w:eastAsia="Calibri" w:hAnsi="Calibri" w:cs="Times New Roman"/>
               </w:rPr>
@@ -20306,7 +20336,7 @@
         </w:trPr>
         <w:tc>
           <w:tcPr>
-            <w:cnfStyle w:val="001000000000" w:firstRow="0" w:lastRow="0" w:firstColumn="1" w:lastColumn="0" w:oddVBand="0" w:evenVBand="0" w:oddHBand="0" w:evenHBand="0" w:firstRowFirstColumn="0" w:firstRowLastColumn="0" w:lastRowFirstColumn="0" w:lastRowLastColumn="0"/>
+            <w:cnfStyle w:val="001000000000"/>
             <w:tcW w:w="1402" w:type="dxa"/>
             <w:vAlign w:val="center"/>
           </w:tcPr>
@@ -20333,7 +20363,7 @@
           <w:p>
             <w:pPr>
               <w:jc w:val="center"/>
-              <w:cnfStyle w:val="000000000000" w:firstRow="0" w:lastRow="0" w:firstColumn="0" w:lastColumn="0" w:oddVBand="0" w:evenVBand="0" w:oddHBand="0" w:evenHBand="0" w:firstRowFirstColumn="0" w:firstRowLastColumn="0" w:lastRowFirstColumn="0" w:lastRowLastColumn="0"/>
+              <w:cnfStyle w:val="000000000000"/>
               <w:rPr>
                 <w:rFonts w:ascii="Calibri" w:eastAsia="Calibri" w:hAnsi="Calibri" w:cs="Times New Roman"/>
               </w:rPr>
@@ -20354,7 +20384,7 @@
           <w:p>
             <w:pPr>
               <w:jc w:val="center"/>
-              <w:cnfStyle w:val="000000000000" w:firstRow="0" w:lastRow="0" w:firstColumn="0" w:lastColumn="0" w:oddVBand="0" w:evenVBand="0" w:oddHBand="0" w:evenHBand="0" w:firstRowFirstColumn="0" w:firstRowLastColumn="0" w:lastRowFirstColumn="0" w:lastRowLastColumn="0"/>
+              <w:cnfStyle w:val="000000000000"/>
               <w:rPr>
                 <w:rFonts w:ascii="Calibri" w:eastAsia="Calibri" w:hAnsi="Calibri" w:cs="Times New Roman"/>
               </w:rPr>
@@ -20370,13 +20400,13 @@
       </w:tr>
       <w:tr>
         <w:trPr>
-          <w:cnfStyle w:val="000000100000" w:firstRow="0" w:lastRow="0" w:firstColumn="0" w:lastColumn="0" w:oddVBand="0" w:evenVBand="0" w:oddHBand="1" w:evenHBand="0" w:firstRowFirstColumn="0" w:firstRowLastColumn="0" w:lastRowFirstColumn="0" w:lastRowLastColumn="0"/>
+          <w:cnfStyle w:val="000000100000"/>
           <w:trHeight w:val="288"/>
           <w:jc w:val="center"/>
         </w:trPr>
         <w:tc>
           <w:tcPr>
-            <w:cnfStyle w:val="001000000000" w:firstRow="0" w:lastRow="0" w:firstColumn="1" w:lastColumn="0" w:oddVBand="0" w:evenVBand="0" w:oddHBand="0" w:evenHBand="0" w:firstRowFirstColumn="0" w:firstRowLastColumn="0" w:lastRowFirstColumn="0" w:lastRowLastColumn="0"/>
+            <w:cnfStyle w:val="001000000000"/>
             <w:tcW w:w="1402" w:type="dxa"/>
             <w:vAlign w:val="center"/>
           </w:tcPr>
@@ -20403,7 +20433,7 @@
           <w:p>
             <w:pPr>
               <w:jc w:val="center"/>
-              <w:cnfStyle w:val="000000100000" w:firstRow="0" w:lastRow="0" w:firstColumn="0" w:lastColumn="0" w:oddVBand="0" w:evenVBand="0" w:oddHBand="1" w:evenHBand="0" w:firstRowFirstColumn="0" w:firstRowLastColumn="0" w:lastRowFirstColumn="0" w:lastRowLastColumn="0"/>
+              <w:cnfStyle w:val="000000100000"/>
               <w:rPr>
                 <w:rFonts w:ascii="Calibri" w:eastAsia="Calibri" w:hAnsi="Calibri" w:cs="Times New Roman"/>
               </w:rPr>
@@ -20424,7 +20454,7 @@
           <w:p>
             <w:pPr>
               <w:jc w:val="center"/>
-              <w:cnfStyle w:val="000000100000" w:firstRow="0" w:lastRow="0" w:firstColumn="0" w:lastColumn="0" w:oddVBand="0" w:evenVBand="0" w:oddHBand="1" w:evenHBand="0" w:firstRowFirstColumn="0" w:firstRowLastColumn="0" w:lastRowFirstColumn="0" w:lastRowLastColumn="0"/>
+              <w:cnfStyle w:val="000000100000"/>
               <w:rPr>
                 <w:rFonts w:ascii="Calibri" w:eastAsia="Calibri" w:hAnsi="Calibri" w:cs="Times New Roman"/>
               </w:rPr>
@@ -20445,7 +20475,7 @@
         </w:trPr>
         <w:tc>
           <w:tcPr>
-            <w:cnfStyle w:val="001000000000" w:firstRow="0" w:lastRow="0" w:firstColumn="1" w:lastColumn="0" w:oddVBand="0" w:evenVBand="0" w:oddHBand="0" w:evenHBand="0" w:firstRowFirstColumn="0" w:firstRowLastColumn="0" w:lastRowFirstColumn="0" w:lastRowLastColumn="0"/>
+            <w:cnfStyle w:val="001000000000"/>
             <w:tcW w:w="1402" w:type="dxa"/>
             <w:vAlign w:val="center"/>
           </w:tcPr>
@@ -20472,7 +20502,7 @@
           <w:p>
             <w:pPr>
               <w:jc w:val="center"/>
-              <w:cnfStyle w:val="000000000000" w:firstRow="0" w:lastRow="0" w:firstColumn="0" w:lastColumn="0" w:oddVBand="0" w:evenVBand="0" w:oddHBand="0" w:evenHBand="0" w:firstRowFirstColumn="0" w:firstRowLastColumn="0" w:lastRowFirstColumn="0" w:lastRowLastColumn="0"/>
+              <w:cnfStyle w:val="000000000000"/>
               <w:rPr>
                 <w:rFonts w:ascii="Calibri" w:eastAsia="Calibri" w:hAnsi="Calibri" w:cs="Times New Roman"/>
               </w:rPr>
@@ -20493,7 +20523,7 @@
           <w:p>
             <w:pPr>
               <w:jc w:val="center"/>
-              <w:cnfStyle w:val="000000000000" w:firstRow="0" w:lastRow="0" w:firstColumn="0" w:lastColumn="0" w:oddVBand="0" w:evenVBand="0" w:oddHBand="0" w:evenHBand="0" w:firstRowFirstColumn="0" w:firstRowLastColumn="0" w:lastRowFirstColumn="0" w:lastRowLastColumn="0"/>
+              <w:cnfStyle w:val="000000000000"/>
               <w:rPr>
                 <w:rFonts w:ascii="Calibri" w:eastAsia="Calibri" w:hAnsi="Calibri" w:cs="Times New Roman"/>
               </w:rPr>
@@ -20726,7 +20756,7 @@
         <w:tblStyle w:val="LightList-Accent6"/>
         <w:tblW w:w="7968" w:type="dxa"/>
         <w:jc w:val="center"/>
-        <w:tblLook w:val="04A0" w:firstRow="1" w:lastRow="0" w:firstColumn="1" w:lastColumn="0" w:noHBand="0" w:noVBand="1"/>
+        <w:tblLook w:val="04A0"/>
       </w:tblPr>
       <w:tblGrid>
         <w:gridCol w:w="1328"/>
@@ -20738,13 +20768,13 @@
       </w:tblGrid>
       <w:tr>
         <w:trPr>
-          <w:cnfStyle w:val="100000000000" w:firstRow="1" w:lastRow="0" w:firstColumn="0" w:lastColumn="0" w:oddVBand="0" w:evenVBand="0" w:oddHBand="0" w:evenHBand="0" w:firstRowFirstColumn="0" w:firstRowLastColumn="0" w:lastRowFirstColumn="0" w:lastRowLastColumn="0"/>
+          <w:cnfStyle w:val="100000000000"/>
           <w:trHeight w:val="720"/>
           <w:jc w:val="center"/>
         </w:trPr>
         <w:tc>
           <w:tcPr>
-            <w:cnfStyle w:val="001000000000" w:firstRow="0" w:lastRow="0" w:firstColumn="1" w:lastColumn="0" w:oddVBand="0" w:evenVBand="0" w:oddHBand="0" w:evenHBand="0" w:firstRowFirstColumn="0" w:firstRowLastColumn="0" w:lastRowFirstColumn="0" w:lastRowLastColumn="0"/>
+            <w:cnfStyle w:val="001000000000"/>
             <w:tcW w:w="1328" w:type="dxa"/>
             <w:vAlign w:val="center"/>
           </w:tcPr>
@@ -20815,7 +20845,7 @@
           <w:p>
             <w:pPr>
               <w:jc w:val="center"/>
-              <w:cnfStyle w:val="100000000000" w:firstRow="1" w:lastRow="0" w:firstColumn="0" w:lastColumn="0" w:oddVBand="0" w:evenVBand="0" w:oddHBand="0" w:evenHBand="0" w:firstRowFirstColumn="0" w:firstRowLastColumn="0" w:lastRowFirstColumn="0" w:lastRowLastColumn="0"/>
+              <w:cnfStyle w:val="100000000000"/>
               <w:rPr>
                 <w:rFonts w:ascii="Calibri Light" w:eastAsia="Times New Roman" w:hAnsi="Calibri Light" w:cs="Times New Roman"/>
               </w:rPr>
@@ -20880,7 +20910,7 @@
           <w:p>
             <w:pPr>
               <w:jc w:val="center"/>
-              <w:cnfStyle w:val="100000000000" w:firstRow="1" w:lastRow="0" w:firstColumn="0" w:lastColumn="0" w:oddVBand="0" w:evenVBand="0" w:oddHBand="0" w:evenHBand="0" w:firstRowFirstColumn="0" w:firstRowLastColumn="0" w:lastRowFirstColumn="0" w:lastRowLastColumn="0"/>
+              <w:cnfStyle w:val="100000000000"/>
               <w:rPr>
                 <w:rFonts w:ascii="Calibri Light" w:eastAsia="Times New Roman" w:hAnsi="Calibri Light" w:cs="Times New Roman"/>
               </w:rPr>
@@ -20967,7 +20997,7 @@
           <w:p>
             <w:pPr>
               <w:jc w:val="center"/>
-              <w:cnfStyle w:val="100000000000" w:firstRow="1" w:lastRow="0" w:firstColumn="0" w:lastColumn="0" w:oddVBand="0" w:evenVBand="0" w:oddHBand="0" w:evenHBand="0" w:firstRowFirstColumn="0" w:firstRowLastColumn="0" w:lastRowFirstColumn="0" w:lastRowLastColumn="0"/>
+              <w:cnfStyle w:val="100000000000"/>
               <w:rPr>
                 <w:rFonts w:ascii="Calibri Light" w:eastAsia="Times New Roman" w:hAnsi="Calibri Light" w:cs="Times New Roman"/>
               </w:rPr>
@@ -21054,7 +21084,7 @@
           <w:p>
             <w:pPr>
               <w:jc w:val="center"/>
-              <w:cnfStyle w:val="100000000000" w:firstRow="1" w:lastRow="0" w:firstColumn="0" w:lastColumn="0" w:oddVBand="0" w:evenVBand="0" w:oddHBand="0" w:evenHBand="0" w:firstRowFirstColumn="0" w:firstRowLastColumn="0" w:lastRowFirstColumn="0" w:lastRowLastColumn="0"/>
+              <w:cnfStyle w:val="100000000000"/>
               <w:rPr>
                 <w:rFonts w:ascii="Calibri Light" w:eastAsia="Times New Roman" w:hAnsi="Calibri Light" w:cs="Times New Roman"/>
               </w:rPr>
@@ -21141,7 +21171,7 @@
           <w:p>
             <w:pPr>
               <w:jc w:val="center"/>
-              <w:cnfStyle w:val="100000000000" w:firstRow="1" w:lastRow="0" w:firstColumn="0" w:lastColumn="0" w:oddVBand="0" w:evenVBand="0" w:oddHBand="0" w:evenHBand="0" w:firstRowFirstColumn="0" w:firstRowLastColumn="0" w:lastRowFirstColumn="0" w:lastRowLastColumn="0"/>
+              <w:cnfStyle w:val="100000000000"/>
               <w:rPr>
                 <w:rFonts w:ascii="Calibri Light" w:eastAsia="Times New Roman" w:hAnsi="Calibri Light" w:cs="Times New Roman"/>
               </w:rPr>
@@ -21223,13 +21253,13 @@
       </w:tr>
       <w:tr>
         <w:trPr>
-          <w:cnfStyle w:val="000000100000" w:firstRow="0" w:lastRow="0" w:firstColumn="0" w:lastColumn="0" w:oddVBand="0" w:evenVBand="0" w:oddHBand="1" w:evenHBand="0" w:firstRowFirstColumn="0" w:firstRowLastColumn="0" w:lastRowFirstColumn="0" w:lastRowLastColumn="0"/>
+          <w:cnfStyle w:val="000000100000"/>
           <w:trHeight w:val="374"/>
           <w:jc w:val="center"/>
         </w:trPr>
         <w:tc>
           <w:tcPr>
-            <w:cnfStyle w:val="001000000000" w:firstRow="0" w:lastRow="0" w:firstColumn="1" w:lastColumn="0" w:oddVBand="0" w:evenVBand="0" w:oddHBand="0" w:evenHBand="0" w:firstRowFirstColumn="0" w:firstRowLastColumn="0" w:lastRowFirstColumn="0" w:lastRowLastColumn="0"/>
+            <w:cnfStyle w:val="001000000000"/>
             <w:tcW w:w="1328" w:type="dxa"/>
             <w:vAlign w:val="center"/>
           </w:tcPr>
@@ -21250,7 +21280,7 @@
           <w:p>
             <w:pPr>
               <w:jc w:val="center"/>
-              <w:cnfStyle w:val="000000100000" w:firstRow="0" w:lastRow="0" w:firstColumn="0" w:lastColumn="0" w:oddVBand="0" w:evenVBand="0" w:oddHBand="1" w:evenHBand="0" w:firstRowFirstColumn="0" w:firstRowLastColumn="0" w:lastRowFirstColumn="0" w:lastRowLastColumn="0"/>
+              <w:cnfStyle w:val="000000100000"/>
               <w:rPr>
                 <w:b/>
               </w:rPr>
@@ -21271,7 +21301,7 @@
           <w:p>
             <w:pPr>
               <w:jc w:val="center"/>
-              <w:cnfStyle w:val="000000100000" w:firstRow="0" w:lastRow="0" w:firstColumn="0" w:lastColumn="0" w:oddVBand="0" w:evenVBand="0" w:oddHBand="1" w:evenHBand="0" w:firstRowFirstColumn="0" w:firstRowLastColumn="0" w:lastRowFirstColumn="0" w:lastRowLastColumn="0"/>
+              <w:cnfStyle w:val="000000100000"/>
               <w:rPr>
                 <w:rFonts w:ascii="Calibri Light" w:eastAsia="Times New Roman" w:hAnsi="Calibri Light" w:cs="Times New Roman"/>
               </w:rPr>
@@ -21292,7 +21322,7 @@
           <w:p>
             <w:pPr>
               <w:jc w:val="center"/>
-              <w:cnfStyle w:val="000000100000" w:firstRow="0" w:lastRow="0" w:firstColumn="0" w:lastColumn="0" w:oddVBand="0" w:evenVBand="0" w:oddHBand="1" w:evenHBand="0" w:firstRowFirstColumn="0" w:firstRowLastColumn="0" w:lastRowFirstColumn="0" w:lastRowLastColumn="0"/>
+              <w:cnfStyle w:val="000000100000"/>
               <w:rPr>
                 <w:rFonts w:ascii="Calibri Light" w:eastAsia="Times New Roman" w:hAnsi="Calibri Light" w:cs="Times New Roman"/>
               </w:rPr>
@@ -21313,7 +21343,7 @@
           <w:p>
             <w:pPr>
               <w:jc w:val="center"/>
-              <w:cnfStyle w:val="000000100000" w:firstRow="0" w:lastRow="0" w:firstColumn="0" w:lastColumn="0" w:oddVBand="0" w:evenVBand="0" w:oddHBand="1" w:evenHBand="0" w:firstRowFirstColumn="0" w:firstRowLastColumn="0" w:lastRowFirstColumn="0" w:lastRowLastColumn="0"/>
+              <w:cnfStyle w:val="000000100000"/>
               <w:rPr>
                 <w:rFonts w:ascii="Calibri Light" w:eastAsia="Times New Roman" w:hAnsi="Calibri Light" w:cs="Times New Roman"/>
               </w:rPr>
@@ -21334,7 +21364,7 @@
           <w:p>
             <w:pPr>
               <w:jc w:val="center"/>
-              <w:cnfStyle w:val="000000100000" w:firstRow="0" w:lastRow="0" w:firstColumn="0" w:lastColumn="0" w:oddVBand="0" w:evenVBand="0" w:oddHBand="1" w:evenHBand="0" w:firstRowFirstColumn="0" w:firstRowLastColumn="0" w:lastRowFirstColumn="0" w:lastRowLastColumn="0"/>
+              <w:cnfStyle w:val="000000100000"/>
               <w:rPr>
                 <w:rFonts w:ascii="Calibri Light" w:eastAsia="Times New Roman" w:hAnsi="Calibri Light" w:cs="Times New Roman"/>
               </w:rPr>
@@ -21355,7 +21385,7 @@
         </w:trPr>
         <w:tc>
           <w:tcPr>
-            <w:cnfStyle w:val="001000000000" w:firstRow="0" w:lastRow="0" w:firstColumn="1" w:lastColumn="0" w:oddVBand="0" w:evenVBand="0" w:oddHBand="0" w:evenHBand="0" w:firstRowFirstColumn="0" w:firstRowLastColumn="0" w:lastRowFirstColumn="0" w:lastRowLastColumn="0"/>
+            <w:cnfStyle w:val="001000000000"/>
             <w:tcW w:w="1328" w:type="dxa"/>
             <w:vAlign w:val="center"/>
           </w:tcPr>
@@ -21376,7 +21406,7 @@
           <w:p>
             <w:pPr>
               <w:jc w:val="center"/>
-              <w:cnfStyle w:val="000000000000" w:firstRow="0" w:lastRow="0" w:firstColumn="0" w:lastColumn="0" w:oddVBand="0" w:evenVBand="0" w:oddHBand="0" w:evenHBand="0" w:firstRowFirstColumn="0" w:firstRowLastColumn="0" w:lastRowFirstColumn="0" w:lastRowLastColumn="0"/>
+              <w:cnfStyle w:val="000000000000"/>
               <w:rPr>
                 <w:b/>
               </w:rPr>
@@ -21397,7 +21427,7 @@
           <w:p>
             <w:pPr>
               <w:jc w:val="center"/>
-              <w:cnfStyle w:val="000000000000" w:firstRow="0" w:lastRow="0" w:firstColumn="0" w:lastColumn="0" w:oddVBand="0" w:evenVBand="0" w:oddHBand="0" w:evenHBand="0" w:firstRowFirstColumn="0" w:firstRowLastColumn="0" w:lastRowFirstColumn="0" w:lastRowLastColumn="0"/>
+              <w:cnfStyle w:val="000000000000"/>
               <w:rPr>
                 <w:rFonts w:ascii="Calibri" w:eastAsia="Calibri" w:hAnsi="Calibri" w:cs="Times New Roman"/>
               </w:rPr>
@@ -21418,7 +21448,7 @@
           <w:p>
             <w:pPr>
               <w:jc w:val="center"/>
-              <w:cnfStyle w:val="000000000000" w:firstRow="0" w:lastRow="0" w:firstColumn="0" w:lastColumn="0" w:oddVBand="0" w:evenVBand="0" w:oddHBand="0" w:evenHBand="0" w:firstRowFirstColumn="0" w:firstRowLastColumn="0" w:lastRowFirstColumn="0" w:lastRowLastColumn="0"/>
+              <w:cnfStyle w:val="000000000000"/>
               <w:rPr>
                 <w:rFonts w:ascii="Calibri" w:eastAsia="Calibri" w:hAnsi="Calibri" w:cs="Times New Roman"/>
               </w:rPr>
@@ -21439,7 +21469,7 @@
           <w:p>
             <w:pPr>
               <w:jc w:val="center"/>
-              <w:cnfStyle w:val="000000000000" w:firstRow="0" w:lastRow="0" w:firstColumn="0" w:lastColumn="0" w:oddVBand="0" w:evenVBand="0" w:oddHBand="0" w:evenHBand="0" w:firstRowFirstColumn="0" w:firstRowLastColumn="0" w:lastRowFirstColumn="0" w:lastRowLastColumn="0"/>
+              <w:cnfStyle w:val="000000000000"/>
               <w:rPr>
                 <w:rFonts w:ascii="Calibri" w:eastAsia="Calibri" w:hAnsi="Calibri" w:cs="Times New Roman"/>
               </w:rPr>
@@ -21460,7 +21490,7 @@
           <w:p>
             <w:pPr>
               <w:jc w:val="center"/>
-              <w:cnfStyle w:val="000000000000" w:firstRow="0" w:lastRow="0" w:firstColumn="0" w:lastColumn="0" w:oddVBand="0" w:evenVBand="0" w:oddHBand="0" w:evenHBand="0" w:firstRowFirstColumn="0" w:firstRowLastColumn="0" w:lastRowFirstColumn="0" w:lastRowLastColumn="0"/>
+              <w:cnfStyle w:val="000000000000"/>
               <w:rPr>
                 <w:rFonts w:ascii="Calibri" w:eastAsia="Calibri" w:hAnsi="Calibri" w:cs="Times New Roman"/>
               </w:rPr>
@@ -21476,13 +21506,13 @@
       </w:tr>
       <w:tr>
         <w:trPr>
-          <w:cnfStyle w:val="000000100000" w:firstRow="0" w:lastRow="0" w:firstColumn="0" w:lastColumn="0" w:oddVBand="0" w:evenVBand="0" w:oddHBand="1" w:evenHBand="0" w:firstRowFirstColumn="0" w:firstRowLastColumn="0" w:lastRowFirstColumn="0" w:lastRowLastColumn="0"/>
+          <w:cnfStyle w:val="000000100000"/>
           <w:trHeight w:val="374"/>
           <w:jc w:val="center"/>
         </w:trPr>
         <w:tc>
           <w:tcPr>
-            <w:cnfStyle w:val="001000000000" w:firstRow="0" w:lastRow="0" w:firstColumn="1" w:lastColumn="0" w:oddVBand="0" w:evenVBand="0" w:oddHBand="0" w:evenHBand="0" w:firstRowFirstColumn="0" w:firstRowLastColumn="0" w:lastRowFirstColumn="0" w:lastRowLastColumn="0"/>
+            <w:cnfStyle w:val="001000000000"/>
             <w:tcW w:w="1328" w:type="dxa"/>
             <w:vAlign w:val="center"/>
           </w:tcPr>
@@ -21503,7 +21533,7 @@
           <w:p>
             <w:pPr>
               <w:jc w:val="center"/>
-              <w:cnfStyle w:val="000000100000" w:firstRow="0" w:lastRow="0" w:firstColumn="0" w:lastColumn="0" w:oddVBand="0" w:evenVBand="0" w:oddHBand="1" w:evenHBand="0" w:firstRowFirstColumn="0" w:firstRowLastColumn="0" w:lastRowFirstColumn="0" w:lastRowLastColumn="0"/>
+              <w:cnfStyle w:val="000000100000"/>
               <w:rPr>
                 <w:b/>
               </w:rPr>
@@ -21524,7 +21554,7 @@
           <w:p>
             <w:pPr>
               <w:jc w:val="center"/>
-              <w:cnfStyle w:val="000000100000" w:firstRow="0" w:lastRow="0" w:firstColumn="0" w:lastColumn="0" w:oddVBand="0" w:evenVBand="0" w:oddHBand="1" w:evenHBand="0" w:firstRowFirstColumn="0" w:firstRowLastColumn="0" w:lastRowFirstColumn="0" w:lastRowLastColumn="0"/>
+              <w:cnfStyle w:val="000000100000"/>
               <w:rPr>
                 <w:rFonts w:ascii="Calibri" w:eastAsia="Calibri" w:hAnsi="Calibri" w:cs="Times New Roman"/>
               </w:rPr>
@@ -21545,7 +21575,7 @@
           <w:p>
             <w:pPr>
               <w:jc w:val="center"/>
-              <w:cnfStyle w:val="000000100000" w:firstRow="0" w:lastRow="0" w:firstColumn="0" w:lastColumn="0" w:oddVBand="0" w:evenVBand="0" w:oddHBand="1" w:evenHBand="0" w:firstRowFirstColumn="0" w:firstRowLastColumn="0" w:lastRowFirstColumn="0" w:lastRowLastColumn="0"/>
+              <w:cnfStyle w:val="000000100000"/>
               <w:rPr>
                 <w:rFonts w:ascii="Calibri" w:eastAsia="Calibri" w:hAnsi="Calibri" w:cs="Times New Roman"/>
               </w:rPr>
@@ -21566,7 +21596,7 @@
           <w:p>
             <w:pPr>
               <w:jc w:val="center"/>
-              <w:cnfStyle w:val="000000100000" w:firstRow="0" w:lastRow="0" w:firstColumn="0" w:lastColumn="0" w:oddVBand="0" w:evenVBand="0" w:oddHBand="1" w:evenHBand="0" w:firstRowFirstColumn="0" w:firstRowLastColumn="0" w:lastRowFirstColumn="0" w:lastRowLastColumn="0"/>
+              <w:cnfStyle w:val="000000100000"/>
               <w:rPr>
                 <w:rFonts w:ascii="Calibri" w:eastAsia="Calibri" w:hAnsi="Calibri" w:cs="Times New Roman"/>
               </w:rPr>
@@ -21587,7 +21617,7 @@
           <w:p>
             <w:pPr>
               <w:jc w:val="center"/>
-              <w:cnfStyle w:val="000000100000" w:firstRow="0" w:lastRow="0" w:firstColumn="0" w:lastColumn="0" w:oddVBand="0" w:evenVBand="0" w:oddHBand="1" w:evenHBand="0" w:firstRowFirstColumn="0" w:firstRowLastColumn="0" w:lastRowFirstColumn="0" w:lastRowLastColumn="0"/>
+              <w:cnfStyle w:val="000000100000"/>
               <w:rPr>
                 <w:rFonts w:ascii="Calibri" w:eastAsia="Calibri" w:hAnsi="Calibri" w:cs="Times New Roman"/>
               </w:rPr>
@@ -21608,7 +21638,7 @@
         </w:trPr>
         <w:tc>
           <w:tcPr>
-            <w:cnfStyle w:val="001000000000" w:firstRow="0" w:lastRow="0" w:firstColumn="1" w:lastColumn="0" w:oddVBand="0" w:evenVBand="0" w:oddHBand="0" w:evenHBand="0" w:firstRowFirstColumn="0" w:firstRowLastColumn="0" w:lastRowFirstColumn="0" w:lastRowLastColumn="0"/>
+            <w:cnfStyle w:val="001000000000"/>
             <w:tcW w:w="1328" w:type="dxa"/>
             <w:vAlign w:val="center"/>
           </w:tcPr>
@@ -21629,7 +21659,7 @@
           <w:p>
             <w:pPr>
               <w:jc w:val="center"/>
-              <w:cnfStyle w:val="000000000000" w:firstRow="0" w:lastRow="0" w:firstColumn="0" w:lastColumn="0" w:oddVBand="0" w:evenVBand="0" w:oddHBand="0" w:evenHBand="0" w:firstRowFirstColumn="0" w:firstRowLastColumn="0" w:lastRowFirstColumn="0" w:lastRowLastColumn="0"/>
+              <w:cnfStyle w:val="000000000000"/>
               <w:rPr>
                 <w:b/>
               </w:rPr>
@@ -21650,7 +21680,7 @@
           <w:p>
             <w:pPr>
               <w:jc w:val="center"/>
-              <w:cnfStyle w:val="000000000000" w:firstRow="0" w:lastRow="0" w:firstColumn="0" w:lastColumn="0" w:oddVBand="0" w:evenVBand="0" w:oddHBand="0" w:evenHBand="0" w:firstRowFirstColumn="0" w:firstRowLastColumn="0" w:lastRowFirstColumn="0" w:lastRowLastColumn="0"/>
+              <w:cnfStyle w:val="000000000000"/>
               <w:rPr>
                 <w:rFonts w:ascii="Calibri" w:eastAsia="Calibri" w:hAnsi="Calibri" w:cs="Times New Roman"/>
               </w:rPr>
@@ -21671,7 +21701,7 @@
           <w:p>
             <w:pPr>
               <w:jc w:val="center"/>
-              <w:cnfStyle w:val="000000000000" w:firstRow="0" w:lastRow="0" w:firstColumn="0" w:lastColumn="0" w:oddVBand="0" w:evenVBand="0" w:oddHBand="0" w:evenHBand="0" w:firstRowFirstColumn="0" w:firstRowLastColumn="0" w:lastRowFirstColumn="0" w:lastRowLastColumn="0"/>
+              <w:cnfStyle w:val="000000000000"/>
               <w:rPr>
                 <w:rFonts w:ascii="Calibri" w:eastAsia="Calibri" w:hAnsi="Calibri" w:cs="Times New Roman"/>
               </w:rPr>
@@ -21692,7 +21722,7 @@
           <w:p>
             <w:pPr>
               <w:jc w:val="center"/>
-              <w:cnfStyle w:val="000000000000" w:firstRow="0" w:lastRow="0" w:firstColumn="0" w:lastColumn="0" w:oddVBand="0" w:evenVBand="0" w:oddHBand="0" w:evenHBand="0" w:firstRowFirstColumn="0" w:firstRowLastColumn="0" w:lastRowFirstColumn="0" w:lastRowLastColumn="0"/>
+              <w:cnfStyle w:val="000000000000"/>
               <w:rPr>
                 <w:rFonts w:ascii="Calibri" w:eastAsia="Calibri" w:hAnsi="Calibri" w:cs="Times New Roman"/>
               </w:rPr>
@@ -21713,7 +21743,7 @@
           <w:p>
             <w:pPr>
               <w:jc w:val="center"/>
-              <w:cnfStyle w:val="000000000000" w:firstRow="0" w:lastRow="0" w:firstColumn="0" w:lastColumn="0" w:oddVBand="0" w:evenVBand="0" w:oddHBand="0" w:evenHBand="0" w:firstRowFirstColumn="0" w:firstRowLastColumn="0" w:lastRowFirstColumn="0" w:lastRowLastColumn="0"/>
+              <w:cnfStyle w:val="000000000000"/>
               <w:rPr>
                 <w:rFonts w:ascii="Calibri" w:eastAsia="Calibri" w:hAnsi="Calibri" w:cs="Times New Roman"/>
               </w:rPr>
@@ -21729,13 +21759,13 @@
       </w:tr>
       <w:tr>
         <w:trPr>
-          <w:cnfStyle w:val="000000100000" w:firstRow="0" w:lastRow="0" w:firstColumn="0" w:lastColumn="0" w:oddVBand="0" w:evenVBand="0" w:oddHBand="1" w:evenHBand="0" w:firstRowFirstColumn="0" w:firstRowLastColumn="0" w:lastRowFirstColumn="0" w:lastRowLastColumn="0"/>
+          <w:cnfStyle w:val="000000100000"/>
           <w:trHeight w:val="374"/>
           <w:jc w:val="center"/>
         </w:trPr>
         <w:tc>
           <w:tcPr>
-            <w:cnfStyle w:val="001000000000" w:firstRow="0" w:lastRow="0" w:firstColumn="1" w:lastColumn="0" w:oddVBand="0" w:evenVBand="0" w:oddHBand="0" w:evenHBand="0" w:firstRowFirstColumn="0" w:firstRowLastColumn="0" w:lastRowFirstColumn="0" w:lastRowLastColumn="0"/>
+            <w:cnfStyle w:val="001000000000"/>
             <w:tcW w:w="1328" w:type="dxa"/>
             <w:vAlign w:val="center"/>
           </w:tcPr>
@@ -21756,7 +21786,7 @@
           <w:p>
             <w:pPr>
               <w:jc w:val="center"/>
-              <w:cnfStyle w:val="000000100000" w:firstRow="0" w:lastRow="0" w:firstColumn="0" w:lastColumn="0" w:oddVBand="0" w:evenVBand="0" w:oddHBand="1" w:evenHBand="0" w:firstRowFirstColumn="0" w:firstRowLastColumn="0" w:lastRowFirstColumn="0" w:lastRowLastColumn="0"/>
+              <w:cnfStyle w:val="000000100000"/>
               <w:rPr>
                 <w:b/>
               </w:rPr>
@@ -21777,7 +21807,7 @@
           <w:p>
             <w:pPr>
               <w:jc w:val="center"/>
-              <w:cnfStyle w:val="000000100000" w:firstRow="0" w:lastRow="0" w:firstColumn="0" w:lastColumn="0" w:oddVBand="0" w:evenVBand="0" w:oddHBand="1" w:evenHBand="0" w:firstRowFirstColumn="0" w:firstRowLastColumn="0" w:lastRowFirstColumn="0" w:lastRowLastColumn="0"/>
+              <w:cnfStyle w:val="000000100000"/>
               <w:rPr>
                 <w:rFonts w:ascii="Calibri" w:eastAsia="Calibri" w:hAnsi="Calibri" w:cs="Times New Roman"/>
               </w:rPr>
@@ -21798,7 +21828,7 @@
           <w:p>
             <w:pPr>
               <w:jc w:val="center"/>
-              <w:cnfStyle w:val="000000100000" w:firstRow="0" w:lastRow="0" w:firstColumn="0" w:lastColumn="0" w:oddVBand="0" w:evenVBand="0" w:oddHBand="1" w:evenHBand="0" w:firstRowFirstColumn="0" w:firstRowLastColumn="0" w:lastRowFirstColumn="0" w:lastRowLastColumn="0"/>
+              <w:cnfStyle w:val="000000100000"/>
               <w:rPr>
                 <w:rFonts w:ascii="Calibri" w:eastAsia="Calibri" w:hAnsi="Calibri" w:cs="Times New Roman"/>
               </w:rPr>
@@ -21819,7 +21849,7 @@
           <w:p>
             <w:pPr>
               <w:jc w:val="center"/>
-              <w:cnfStyle w:val="000000100000" w:firstRow="0" w:lastRow="0" w:firstColumn="0" w:lastColumn="0" w:oddVBand="0" w:evenVBand="0" w:oddHBand="1" w:evenHBand="0" w:firstRowFirstColumn="0" w:firstRowLastColumn="0" w:lastRowFirstColumn="0" w:lastRowLastColumn="0"/>
+              <w:cnfStyle w:val="000000100000"/>
               <w:rPr>
                 <w:rFonts w:ascii="Calibri" w:eastAsia="Calibri" w:hAnsi="Calibri" w:cs="Times New Roman"/>
               </w:rPr>
@@ -21840,7 +21870,7 @@
           <w:p>
             <w:pPr>
               <w:jc w:val="center"/>
-              <w:cnfStyle w:val="000000100000" w:firstRow="0" w:lastRow="0" w:firstColumn="0" w:lastColumn="0" w:oddVBand="0" w:evenVBand="0" w:oddHBand="1" w:evenHBand="0" w:firstRowFirstColumn="0" w:firstRowLastColumn="0" w:lastRowFirstColumn="0" w:lastRowLastColumn="0"/>
+              <w:cnfStyle w:val="000000100000"/>
               <w:rPr>
                 <w:rFonts w:ascii="Calibri" w:eastAsia="Calibri" w:hAnsi="Calibri" w:cs="Times New Roman"/>
               </w:rPr>
@@ -21861,7 +21891,7 @@
         </w:trPr>
         <w:tc>
           <w:tcPr>
-            <w:cnfStyle w:val="001000000000" w:firstRow="0" w:lastRow="0" w:firstColumn="1" w:lastColumn="0" w:oddVBand="0" w:evenVBand="0" w:oddHBand="0" w:evenHBand="0" w:firstRowFirstColumn="0" w:firstRowLastColumn="0" w:lastRowFirstColumn="0" w:lastRowLastColumn="0"/>
+            <w:cnfStyle w:val="001000000000"/>
             <w:tcW w:w="1328" w:type="dxa"/>
             <w:vAlign w:val="center"/>
           </w:tcPr>
@@ -21882,7 +21912,7 @@
           <w:p>
             <w:pPr>
               <w:jc w:val="center"/>
-              <w:cnfStyle w:val="000000000000" w:firstRow="0" w:lastRow="0" w:firstColumn="0" w:lastColumn="0" w:oddVBand="0" w:evenVBand="0" w:oddHBand="0" w:evenHBand="0" w:firstRowFirstColumn="0" w:firstRowLastColumn="0" w:lastRowFirstColumn="0" w:lastRowLastColumn="0"/>
+              <w:cnfStyle w:val="000000000000"/>
               <w:rPr>
                 <w:b/>
               </w:rPr>
@@ -21903,7 +21933,7 @@
           <w:p>
             <w:pPr>
               <w:jc w:val="center"/>
-              <w:cnfStyle w:val="000000000000" w:firstRow="0" w:lastRow="0" w:firstColumn="0" w:lastColumn="0" w:oddVBand="0" w:evenVBand="0" w:oddHBand="0" w:evenHBand="0" w:firstRowFirstColumn="0" w:firstRowLastColumn="0" w:lastRowFirstColumn="0" w:lastRowLastColumn="0"/>
+              <w:cnfStyle w:val="000000000000"/>
               <w:rPr>
                 <w:rFonts w:ascii="Calibri" w:eastAsia="Calibri" w:hAnsi="Calibri" w:cs="Times New Roman"/>
               </w:rPr>
@@ -21924,7 +21954,7 @@
           <w:p>
             <w:pPr>
               <w:jc w:val="center"/>
-              <w:cnfStyle w:val="000000000000" w:firstRow="0" w:lastRow="0" w:firstColumn="0" w:lastColumn="0" w:oddVBand="0" w:evenVBand="0" w:oddHBand="0" w:evenHBand="0" w:firstRowFirstColumn="0" w:firstRowLastColumn="0" w:lastRowFirstColumn="0" w:lastRowLastColumn="0"/>
+              <w:cnfStyle w:val="000000000000"/>
               <w:rPr>
                 <w:rFonts w:ascii="Calibri" w:eastAsia="Calibri" w:hAnsi="Calibri" w:cs="Times New Roman"/>
               </w:rPr>
@@ -21945,7 +21975,7 @@
           <w:p>
             <w:pPr>
               <w:jc w:val="center"/>
-              <w:cnfStyle w:val="000000000000" w:firstRow="0" w:lastRow="0" w:firstColumn="0" w:lastColumn="0" w:oddVBand="0" w:evenVBand="0" w:oddHBand="0" w:evenHBand="0" w:firstRowFirstColumn="0" w:firstRowLastColumn="0" w:lastRowFirstColumn="0" w:lastRowLastColumn="0"/>
+              <w:cnfStyle w:val="000000000000"/>
               <w:rPr>
                 <w:rFonts w:ascii="Calibri" w:eastAsia="Calibri" w:hAnsi="Calibri" w:cs="Times New Roman"/>
               </w:rPr>
@@ -21966,7 +21996,7 @@
           <w:p>
             <w:pPr>
               <w:jc w:val="center"/>
-              <w:cnfStyle w:val="000000000000" w:firstRow="0" w:lastRow="0" w:firstColumn="0" w:lastColumn="0" w:oddVBand="0" w:evenVBand="0" w:oddHBand="0" w:evenHBand="0" w:firstRowFirstColumn="0" w:firstRowLastColumn="0" w:lastRowFirstColumn="0" w:lastRowLastColumn="0"/>
+              <w:cnfStyle w:val="000000000000"/>
               <w:rPr>
                 <w:rFonts w:ascii="Calibri" w:eastAsia="Calibri" w:hAnsi="Calibri" w:cs="Times New Roman"/>
               </w:rPr>
@@ -21982,13 +22012,13 @@
       </w:tr>
       <w:tr>
         <w:trPr>
-          <w:cnfStyle w:val="000000100000" w:firstRow="0" w:lastRow="0" w:firstColumn="0" w:lastColumn="0" w:oddVBand="0" w:evenVBand="0" w:oddHBand="1" w:evenHBand="0" w:firstRowFirstColumn="0" w:firstRowLastColumn="0" w:lastRowFirstColumn="0" w:lastRowLastColumn="0"/>
+          <w:cnfStyle w:val="000000100000"/>
           <w:trHeight w:val="374"/>
           <w:jc w:val="center"/>
         </w:trPr>
         <w:tc>
           <w:tcPr>
-            <w:cnfStyle w:val="001000000000" w:firstRow="0" w:lastRow="0" w:firstColumn="1" w:lastColumn="0" w:oddVBand="0" w:evenVBand="0" w:oddHBand="0" w:evenHBand="0" w:firstRowFirstColumn="0" w:firstRowLastColumn="0" w:lastRowFirstColumn="0" w:lastRowLastColumn="0"/>
+            <w:cnfStyle w:val="001000000000"/>
             <w:tcW w:w="1328" w:type="dxa"/>
             <w:vAlign w:val="center"/>
           </w:tcPr>
@@ -22009,7 +22039,7 @@
           <w:p>
             <w:pPr>
               <w:jc w:val="center"/>
-              <w:cnfStyle w:val="000000100000" w:firstRow="0" w:lastRow="0" w:firstColumn="0" w:lastColumn="0" w:oddVBand="0" w:evenVBand="0" w:oddHBand="1" w:evenHBand="0" w:firstRowFirstColumn="0" w:firstRowLastColumn="0" w:lastRowFirstColumn="0" w:lastRowLastColumn="0"/>
+              <w:cnfStyle w:val="000000100000"/>
               <w:rPr>
                 <w:b/>
               </w:rPr>
@@ -22030,7 +22060,7 @@
           <w:p>
             <w:pPr>
               <w:jc w:val="center"/>
-              <w:cnfStyle w:val="000000100000" w:firstRow="0" w:lastRow="0" w:firstColumn="0" w:lastColumn="0" w:oddVBand="0" w:evenVBand="0" w:oddHBand="1" w:evenHBand="0" w:firstRowFirstColumn="0" w:firstRowLastColumn="0" w:lastRowFirstColumn="0" w:lastRowLastColumn="0"/>
+              <w:cnfStyle w:val="000000100000"/>
               <w:rPr>
                 <w:rFonts w:ascii="Calibri" w:eastAsia="Calibri" w:hAnsi="Calibri" w:cs="Times New Roman"/>
               </w:rPr>
@@ -22051,7 +22081,7 @@
           <w:p>
             <w:pPr>
               <w:jc w:val="center"/>
-              <w:cnfStyle w:val="000000100000" w:firstRow="0" w:lastRow="0" w:firstColumn="0" w:lastColumn="0" w:oddVBand="0" w:evenVBand="0" w:oddHBand="1" w:evenHBand="0" w:firstRowFirstColumn="0" w:firstRowLastColumn="0" w:lastRowFirstColumn="0" w:lastRowLastColumn="0"/>
+              <w:cnfStyle w:val="000000100000"/>
               <w:rPr>
                 <w:rFonts w:ascii="Calibri" w:eastAsia="Calibri" w:hAnsi="Calibri" w:cs="Times New Roman"/>
               </w:rPr>
@@ -22072,7 +22102,7 @@
           <w:p>
             <w:pPr>
               <w:jc w:val="center"/>
-              <w:cnfStyle w:val="000000100000" w:firstRow="0" w:lastRow="0" w:firstColumn="0" w:lastColumn="0" w:oddVBand="0" w:evenVBand="0" w:oddHBand="1" w:evenHBand="0" w:firstRowFirstColumn="0" w:firstRowLastColumn="0" w:lastRowFirstColumn="0" w:lastRowLastColumn="0"/>
+              <w:cnfStyle w:val="000000100000"/>
               <w:rPr>
                 <w:rFonts w:ascii="Calibri" w:eastAsia="Calibri" w:hAnsi="Calibri" w:cs="Times New Roman"/>
               </w:rPr>
@@ -22093,7 +22123,7 @@
           <w:p>
             <w:pPr>
               <w:jc w:val="center"/>
-              <w:cnfStyle w:val="000000100000" w:firstRow="0" w:lastRow="0" w:firstColumn="0" w:lastColumn="0" w:oddVBand="0" w:evenVBand="0" w:oddHBand="1" w:evenHBand="0" w:firstRowFirstColumn="0" w:firstRowLastColumn="0" w:lastRowFirstColumn="0" w:lastRowLastColumn="0"/>
+              <w:cnfStyle w:val="000000100000"/>
               <w:rPr>
                 <w:rFonts w:ascii="Calibri" w:eastAsia="Calibri" w:hAnsi="Calibri" w:cs="Times New Roman"/>
               </w:rPr>
@@ -22114,7 +22144,7 @@
         </w:trPr>
         <w:tc>
           <w:tcPr>
-            <w:cnfStyle w:val="001000000000" w:firstRow="0" w:lastRow="0" w:firstColumn="1" w:lastColumn="0" w:oddVBand="0" w:evenVBand="0" w:oddHBand="0" w:evenHBand="0" w:firstRowFirstColumn="0" w:firstRowLastColumn="0" w:lastRowFirstColumn="0" w:lastRowLastColumn="0"/>
+            <w:cnfStyle w:val="001000000000"/>
             <w:tcW w:w="1328" w:type="dxa"/>
             <w:vAlign w:val="center"/>
           </w:tcPr>
@@ -22135,7 +22165,7 @@
           <w:p>
             <w:pPr>
               <w:jc w:val="center"/>
-              <w:cnfStyle w:val="000000000000" w:firstRow="0" w:lastRow="0" w:firstColumn="0" w:lastColumn="0" w:oddVBand="0" w:evenVBand="0" w:oddHBand="0" w:evenHBand="0" w:firstRowFirstColumn="0" w:firstRowLastColumn="0" w:lastRowFirstColumn="0" w:lastRowLastColumn="0"/>
+              <w:cnfStyle w:val="000000000000"/>
               <w:rPr>
                 <w:b/>
               </w:rPr>
@@ -22156,7 +22186,7 @@
           <w:p>
             <w:pPr>
               <w:jc w:val="center"/>
-              <w:cnfStyle w:val="000000000000" w:firstRow="0" w:lastRow="0" w:firstColumn="0" w:lastColumn="0" w:oddVBand="0" w:evenVBand="0" w:oddHBand="0" w:evenHBand="0" w:firstRowFirstColumn="0" w:firstRowLastColumn="0" w:lastRowFirstColumn="0" w:lastRowLastColumn="0"/>
+              <w:cnfStyle w:val="000000000000"/>
               <w:rPr>
                 <w:rFonts w:ascii="Calibri" w:eastAsia="Calibri" w:hAnsi="Calibri" w:cs="Times New Roman"/>
               </w:rPr>
@@ -22177,7 +22207,7 @@
           <w:p>
             <w:pPr>
               <w:jc w:val="center"/>
-              <w:cnfStyle w:val="000000000000" w:firstRow="0" w:lastRow="0" w:firstColumn="0" w:lastColumn="0" w:oddVBand="0" w:evenVBand="0" w:oddHBand="0" w:evenHBand="0" w:firstRowFirstColumn="0" w:firstRowLastColumn="0" w:lastRowFirstColumn="0" w:lastRowLastColumn="0"/>
+              <w:cnfStyle w:val="000000000000"/>
               <w:rPr>
                 <w:rFonts w:ascii="Calibri" w:eastAsia="Calibri" w:hAnsi="Calibri" w:cs="Times New Roman"/>
               </w:rPr>
@@ -22198,7 +22228,7 @@
           <w:p>
             <w:pPr>
               <w:jc w:val="center"/>
-              <w:cnfStyle w:val="000000000000" w:firstRow="0" w:lastRow="0" w:firstColumn="0" w:lastColumn="0" w:oddVBand="0" w:evenVBand="0" w:oddHBand="0" w:evenHBand="0" w:firstRowFirstColumn="0" w:firstRowLastColumn="0" w:lastRowFirstColumn="0" w:lastRowLastColumn="0"/>
+              <w:cnfStyle w:val="000000000000"/>
               <w:rPr>
                 <w:rFonts w:ascii="Calibri" w:eastAsia="Calibri" w:hAnsi="Calibri" w:cs="Times New Roman"/>
               </w:rPr>
@@ -22219,7 +22249,7 @@
           <w:p>
             <w:pPr>
               <w:jc w:val="center"/>
-              <w:cnfStyle w:val="000000000000" w:firstRow="0" w:lastRow="0" w:firstColumn="0" w:lastColumn="0" w:oddVBand="0" w:evenVBand="0" w:oddHBand="0" w:evenHBand="0" w:firstRowFirstColumn="0" w:firstRowLastColumn="0" w:lastRowFirstColumn="0" w:lastRowLastColumn="0"/>
+              <w:cnfStyle w:val="000000000000"/>
               <w:rPr>
                 <w:rFonts w:ascii="Calibri" w:eastAsia="Calibri" w:hAnsi="Calibri" w:cs="Times New Roman"/>
               </w:rPr>
@@ -22235,13 +22265,13 @@
       </w:tr>
       <w:tr>
         <w:trPr>
-          <w:cnfStyle w:val="000000100000" w:firstRow="0" w:lastRow="0" w:firstColumn="0" w:lastColumn="0" w:oddVBand="0" w:evenVBand="0" w:oddHBand="1" w:evenHBand="0" w:firstRowFirstColumn="0" w:firstRowLastColumn="0" w:lastRowFirstColumn="0" w:lastRowLastColumn="0"/>
+          <w:cnfStyle w:val="000000100000"/>
           <w:trHeight w:val="374"/>
           <w:jc w:val="center"/>
         </w:trPr>
         <w:tc>
           <w:tcPr>
-            <w:cnfStyle w:val="001000000000" w:firstRow="0" w:lastRow="0" w:firstColumn="1" w:lastColumn="0" w:oddVBand="0" w:evenVBand="0" w:oddHBand="0" w:evenHBand="0" w:firstRowFirstColumn="0" w:firstRowLastColumn="0" w:lastRowFirstColumn="0" w:lastRowLastColumn="0"/>
+            <w:cnfStyle w:val="001000000000"/>
             <w:tcW w:w="1328" w:type="dxa"/>
             <w:vAlign w:val="center"/>
           </w:tcPr>
@@ -22262,7 +22292,7 @@
           <w:p>
             <w:pPr>
               <w:jc w:val="center"/>
-              <w:cnfStyle w:val="000000100000" w:firstRow="0" w:lastRow="0" w:firstColumn="0" w:lastColumn="0" w:oddVBand="0" w:evenVBand="0" w:oddHBand="1" w:evenHBand="0" w:firstRowFirstColumn="0" w:firstRowLastColumn="0" w:lastRowFirstColumn="0" w:lastRowLastColumn="0"/>
+              <w:cnfStyle w:val="000000100000"/>
               <w:rPr>
                 <w:b/>
               </w:rPr>
@@ -22283,7 +22313,7 @@
           <w:p>
             <w:pPr>
               <w:jc w:val="center"/>
-              <w:cnfStyle w:val="000000100000" w:firstRow="0" w:lastRow="0" w:firstColumn="0" w:lastColumn="0" w:oddVBand="0" w:evenVBand="0" w:oddHBand="1" w:evenHBand="0" w:firstRowFirstColumn="0" w:firstRowLastColumn="0" w:lastRowFirstColumn="0" w:lastRowLastColumn="0"/>
+              <w:cnfStyle w:val="000000100000"/>
               <w:rPr>
                 <w:rFonts w:ascii="Calibri" w:eastAsia="Calibri" w:hAnsi="Calibri" w:cs="Times New Roman"/>
               </w:rPr>
@@ -22304,7 +22334,7 @@
           <w:p>
             <w:pPr>
               <w:jc w:val="center"/>
-              <w:cnfStyle w:val="000000100000" w:firstRow="0" w:lastRow="0" w:firstColumn="0" w:lastColumn="0" w:oddVBand="0" w:evenVBand="0" w:oddHBand="1" w:evenHBand="0" w:firstRowFirstColumn="0" w:firstRowLastColumn="0" w:lastRowFirstColumn="0" w:lastRowLastColumn="0"/>
+              <w:cnfStyle w:val="000000100000"/>
               <w:rPr>
                 <w:rFonts w:ascii="Calibri" w:eastAsia="Calibri" w:hAnsi="Calibri" w:cs="Times New Roman"/>
               </w:rPr>
@@ -22325,7 +22355,7 @@
           <w:p>
             <w:pPr>
               <w:jc w:val="center"/>
-              <w:cnfStyle w:val="000000100000" w:firstRow="0" w:lastRow="0" w:firstColumn="0" w:lastColumn="0" w:oddVBand="0" w:evenVBand="0" w:oddHBand="1" w:evenHBand="0" w:firstRowFirstColumn="0" w:firstRowLastColumn="0" w:lastRowFirstColumn="0" w:lastRowLastColumn="0"/>
+              <w:cnfStyle w:val="000000100000"/>
               <w:rPr>
                 <w:rFonts w:ascii="Calibri" w:eastAsia="Calibri" w:hAnsi="Calibri" w:cs="Times New Roman"/>
               </w:rPr>
@@ -22346,7 +22376,7 @@
           <w:p>
             <w:pPr>
               <w:jc w:val="center"/>
-              <w:cnfStyle w:val="000000100000" w:firstRow="0" w:lastRow="0" w:firstColumn="0" w:lastColumn="0" w:oddVBand="0" w:evenVBand="0" w:oddHBand="1" w:evenHBand="0" w:firstRowFirstColumn="0" w:firstRowLastColumn="0" w:lastRowFirstColumn="0" w:lastRowLastColumn="0"/>
+              <w:cnfStyle w:val="000000100000"/>
               <w:rPr>
                 <w:rFonts w:ascii="Calibri" w:eastAsia="Calibri" w:hAnsi="Calibri" w:cs="Times New Roman"/>
               </w:rPr>
@@ -22367,7 +22397,7 @@
         </w:trPr>
         <w:tc>
           <w:tcPr>
-            <w:cnfStyle w:val="001000000000" w:firstRow="0" w:lastRow="0" w:firstColumn="1" w:lastColumn="0" w:oddVBand="0" w:evenVBand="0" w:oddHBand="0" w:evenHBand="0" w:firstRowFirstColumn="0" w:firstRowLastColumn="0" w:lastRowFirstColumn="0" w:lastRowLastColumn="0"/>
+            <w:cnfStyle w:val="001000000000"/>
             <w:tcW w:w="1328" w:type="dxa"/>
             <w:vAlign w:val="center"/>
           </w:tcPr>
@@ -22388,7 +22418,7 @@
           <w:p>
             <w:pPr>
               <w:jc w:val="center"/>
-              <w:cnfStyle w:val="000000000000" w:firstRow="0" w:lastRow="0" w:firstColumn="0" w:lastColumn="0" w:oddVBand="0" w:evenVBand="0" w:oddHBand="0" w:evenHBand="0" w:firstRowFirstColumn="0" w:firstRowLastColumn="0" w:lastRowFirstColumn="0" w:lastRowLastColumn="0"/>
+              <w:cnfStyle w:val="000000000000"/>
               <w:rPr>
                 <w:b/>
               </w:rPr>
@@ -22409,7 +22439,7 @@
           <w:p>
             <w:pPr>
               <w:jc w:val="center"/>
-              <w:cnfStyle w:val="000000000000" w:firstRow="0" w:lastRow="0" w:firstColumn="0" w:lastColumn="0" w:oddVBand="0" w:evenVBand="0" w:oddHBand="0" w:evenHBand="0" w:firstRowFirstColumn="0" w:firstRowLastColumn="0" w:lastRowFirstColumn="0" w:lastRowLastColumn="0"/>
+              <w:cnfStyle w:val="000000000000"/>
               <w:rPr>
                 <w:rFonts w:ascii="Calibri" w:eastAsia="Calibri" w:hAnsi="Calibri" w:cs="Times New Roman"/>
               </w:rPr>
@@ -22430,7 +22460,7 @@
           <w:p>
             <w:pPr>
               <w:jc w:val="center"/>
-              <w:cnfStyle w:val="000000000000" w:firstRow="0" w:lastRow="0" w:firstColumn="0" w:lastColumn="0" w:oddVBand="0" w:evenVBand="0" w:oddHBand="0" w:evenHBand="0" w:firstRowFirstColumn="0" w:firstRowLastColumn="0" w:lastRowFirstColumn="0" w:lastRowLastColumn="0"/>
+              <w:cnfStyle w:val="000000000000"/>
               <w:rPr>
                 <w:rFonts w:ascii="Calibri" w:eastAsia="Calibri" w:hAnsi="Calibri" w:cs="Times New Roman"/>
               </w:rPr>
@@ -22451,7 +22481,7 @@
           <w:p>
             <w:pPr>
               <w:jc w:val="center"/>
-              <w:cnfStyle w:val="000000000000" w:firstRow="0" w:lastRow="0" w:firstColumn="0" w:lastColumn="0" w:oddVBand="0" w:evenVBand="0" w:oddHBand="0" w:evenHBand="0" w:firstRowFirstColumn="0" w:firstRowLastColumn="0" w:lastRowFirstColumn="0" w:lastRowLastColumn="0"/>
+              <w:cnfStyle w:val="000000000000"/>
               <w:rPr>
                 <w:rFonts w:ascii="Calibri" w:eastAsia="Calibri" w:hAnsi="Calibri" w:cs="Times New Roman"/>
               </w:rPr>
@@ -22472,7 +22502,7 @@
           <w:p>
             <w:pPr>
               <w:jc w:val="center"/>
-              <w:cnfStyle w:val="000000000000" w:firstRow="0" w:lastRow="0" w:firstColumn="0" w:lastColumn="0" w:oddVBand="0" w:evenVBand="0" w:oddHBand="0" w:evenHBand="0" w:firstRowFirstColumn="0" w:firstRowLastColumn="0" w:lastRowFirstColumn="0" w:lastRowLastColumn="0"/>
+              <w:cnfStyle w:val="000000000000"/>
               <w:rPr>
                 <w:rFonts w:ascii="Calibri" w:eastAsia="Calibri" w:hAnsi="Calibri" w:cs="Times New Roman"/>
               </w:rPr>
@@ -22488,13 +22518,13 @@
       </w:tr>
       <w:tr>
         <w:trPr>
-          <w:cnfStyle w:val="000000100000" w:firstRow="0" w:lastRow="0" w:firstColumn="0" w:lastColumn="0" w:oddVBand="0" w:evenVBand="0" w:oddHBand="1" w:evenHBand="0" w:firstRowFirstColumn="0" w:firstRowLastColumn="0" w:lastRowFirstColumn="0" w:lastRowLastColumn="0"/>
+          <w:cnfStyle w:val="000000100000"/>
           <w:trHeight w:val="374"/>
           <w:jc w:val="center"/>
         </w:trPr>
         <w:tc>
           <w:tcPr>
-            <w:cnfStyle w:val="001000000000" w:firstRow="0" w:lastRow="0" w:firstColumn="1" w:lastColumn="0" w:oddVBand="0" w:evenVBand="0" w:oddHBand="0" w:evenHBand="0" w:firstRowFirstColumn="0" w:firstRowLastColumn="0" w:lastRowFirstColumn="0" w:lastRowLastColumn="0"/>
+            <w:cnfStyle w:val="001000000000"/>
             <w:tcW w:w="1328" w:type="dxa"/>
             <w:vAlign w:val="center"/>
           </w:tcPr>
@@ -22515,7 +22545,7 @@
           <w:p>
             <w:pPr>
               <w:jc w:val="center"/>
-              <w:cnfStyle w:val="000000100000" w:firstRow="0" w:lastRow="0" w:firstColumn="0" w:lastColumn="0" w:oddVBand="0" w:evenVBand="0" w:oddHBand="1" w:evenHBand="0" w:firstRowFirstColumn="0" w:firstRowLastColumn="0" w:lastRowFirstColumn="0" w:lastRowLastColumn="0"/>
+              <w:cnfStyle w:val="000000100000"/>
               <w:rPr>
                 <w:b/>
               </w:rPr>
@@ -22536,7 +22566,7 @@
           <w:p>
             <w:pPr>
               <w:jc w:val="center"/>
-              <w:cnfStyle w:val="000000100000" w:firstRow="0" w:lastRow="0" w:firstColumn="0" w:lastColumn="0" w:oddVBand="0" w:evenVBand="0" w:oddHBand="1" w:evenHBand="0" w:firstRowFirstColumn="0" w:firstRowLastColumn="0" w:lastRowFirstColumn="0" w:lastRowLastColumn="0"/>
+              <w:cnfStyle w:val="000000100000"/>
               <w:rPr>
                 <w:rFonts w:ascii="Calibri" w:eastAsia="Calibri" w:hAnsi="Calibri" w:cs="Times New Roman"/>
               </w:rPr>
@@ -22557,7 +22587,7 @@
           <w:p>
             <w:pPr>
               <w:jc w:val="center"/>
-              <w:cnfStyle w:val="000000100000" w:firstRow="0" w:lastRow="0" w:firstColumn="0" w:lastColumn="0" w:oddVBand="0" w:evenVBand="0" w:oddHBand="1" w:evenHBand="0" w:firstRowFirstColumn="0" w:firstRowLastColumn="0" w:lastRowFirstColumn="0" w:lastRowLastColumn="0"/>
+              <w:cnfStyle w:val="000000100000"/>
               <w:rPr>
                 <w:rFonts w:ascii="Calibri" w:eastAsia="Calibri" w:hAnsi="Calibri" w:cs="Times New Roman"/>
               </w:rPr>
@@ -22578,7 +22608,7 @@
           <w:p>
             <w:pPr>
               <w:jc w:val="center"/>
-              <w:cnfStyle w:val="000000100000" w:firstRow="0" w:lastRow="0" w:firstColumn="0" w:lastColumn="0" w:oddVBand="0" w:evenVBand="0" w:oddHBand="1" w:evenHBand="0" w:firstRowFirstColumn="0" w:firstRowLastColumn="0" w:lastRowFirstColumn="0" w:lastRowLastColumn="0"/>
+              <w:cnfStyle w:val="000000100000"/>
               <w:rPr>
                 <w:rFonts w:ascii="Calibri" w:eastAsia="Calibri" w:hAnsi="Calibri" w:cs="Times New Roman"/>
               </w:rPr>
@@ -22599,7 +22629,7 @@
           <w:p>
             <w:pPr>
               <w:jc w:val="center"/>
-              <w:cnfStyle w:val="000000100000" w:firstRow="0" w:lastRow="0" w:firstColumn="0" w:lastColumn="0" w:oddVBand="0" w:evenVBand="0" w:oddHBand="1" w:evenHBand="0" w:firstRowFirstColumn="0" w:firstRowLastColumn="0" w:lastRowFirstColumn="0" w:lastRowLastColumn="0"/>
+              <w:cnfStyle w:val="000000100000"/>
               <w:rPr>
                 <w:rFonts w:ascii="Calibri" w:eastAsia="Calibri" w:hAnsi="Calibri" w:cs="Times New Roman"/>
               </w:rPr>
@@ -22620,7 +22650,7 @@
         </w:trPr>
         <w:tc>
           <w:tcPr>
-            <w:cnfStyle w:val="001000000000" w:firstRow="0" w:lastRow="0" w:firstColumn="1" w:lastColumn="0" w:oddVBand="0" w:evenVBand="0" w:oddHBand="0" w:evenHBand="0" w:firstRowFirstColumn="0" w:firstRowLastColumn="0" w:lastRowFirstColumn="0" w:lastRowLastColumn="0"/>
+            <w:cnfStyle w:val="001000000000"/>
             <w:tcW w:w="1328" w:type="dxa"/>
             <w:vAlign w:val="center"/>
           </w:tcPr>
@@ -22641,7 +22671,7 @@
           <w:p>
             <w:pPr>
               <w:jc w:val="center"/>
-              <w:cnfStyle w:val="000000000000" w:firstRow="0" w:lastRow="0" w:firstColumn="0" w:lastColumn="0" w:oddVBand="0" w:evenVBand="0" w:oddHBand="0" w:evenHBand="0" w:firstRowFirstColumn="0" w:firstRowLastColumn="0" w:lastRowFirstColumn="0" w:lastRowLastColumn="0"/>
+              <w:cnfStyle w:val="000000000000"/>
               <w:rPr>
                 <w:b/>
               </w:rPr>
@@ -22662,7 +22692,7 @@
           <w:p>
             <w:pPr>
               <w:jc w:val="center"/>
-              <w:cnfStyle w:val="000000000000" w:firstRow="0" w:lastRow="0" w:firstColumn="0" w:lastColumn="0" w:oddVBand="0" w:evenVBand="0" w:oddHBand="0" w:evenHBand="0" w:firstRowFirstColumn="0" w:firstRowLastColumn="0" w:lastRowFirstColumn="0" w:lastRowLastColumn="0"/>
+              <w:cnfStyle w:val="000000000000"/>
               <w:rPr>
                 <w:rFonts w:ascii="Calibri" w:eastAsia="Calibri" w:hAnsi="Calibri" w:cs="Times New Roman"/>
               </w:rPr>
@@ -22683,7 +22713,7 @@
           <w:p>
             <w:pPr>
               <w:jc w:val="center"/>
-              <w:cnfStyle w:val="000000000000" w:firstRow="0" w:lastRow="0" w:firstColumn="0" w:lastColumn="0" w:oddVBand="0" w:evenVBand="0" w:oddHBand="0" w:evenHBand="0" w:firstRowFirstColumn="0" w:firstRowLastColumn="0" w:lastRowFirstColumn="0" w:lastRowLastColumn="0"/>
+              <w:cnfStyle w:val="000000000000"/>
               <w:rPr>
                 <w:rFonts w:ascii="Calibri" w:eastAsia="Calibri" w:hAnsi="Calibri" w:cs="Times New Roman"/>
               </w:rPr>
@@ -22704,7 +22734,7 @@
           <w:p>
             <w:pPr>
               <w:jc w:val="center"/>
-              <w:cnfStyle w:val="000000000000" w:firstRow="0" w:lastRow="0" w:firstColumn="0" w:lastColumn="0" w:oddVBand="0" w:evenVBand="0" w:oddHBand="0" w:evenHBand="0" w:firstRowFirstColumn="0" w:firstRowLastColumn="0" w:lastRowFirstColumn="0" w:lastRowLastColumn="0"/>
+              <w:cnfStyle w:val="000000000000"/>
               <w:rPr>
                 <w:rFonts w:ascii="Calibri" w:eastAsia="Calibri" w:hAnsi="Calibri" w:cs="Times New Roman"/>
               </w:rPr>
@@ -22725,7 +22755,7 @@
           <w:p>
             <w:pPr>
               <w:jc w:val="center"/>
-              <w:cnfStyle w:val="000000000000" w:firstRow="0" w:lastRow="0" w:firstColumn="0" w:lastColumn="0" w:oddVBand="0" w:evenVBand="0" w:oddHBand="0" w:evenHBand="0" w:firstRowFirstColumn="0" w:firstRowLastColumn="0" w:lastRowFirstColumn="0" w:lastRowLastColumn="0"/>
+              <w:cnfStyle w:val="000000000000"/>
               <w:rPr>
                 <w:rFonts w:ascii="Calibri" w:eastAsia="Calibri" w:hAnsi="Calibri" w:cs="Times New Roman"/>
               </w:rPr>
@@ -23245,8 +23275,8 @@
                 <m:naryPr>
                   <m:chr m:val="∑"/>
                   <m:limLoc m:val="undOvr"/>
-                  <m:subHide m:val="1"/>
-                  <m:supHide m:val="1"/>
+                  <m:subHide m:val="on"/>
+                  <m:supHide m:val="on"/>
                   <m:ctrlPr>
                     <w:rPr>
                       <w:rFonts w:ascii="Cambria Math" w:hAnsi="Cambria Math"/>
@@ -23379,8 +23409,8 @@
                 <m:naryPr>
                   <m:chr m:val="∑"/>
                   <m:limLoc m:val="undOvr"/>
-                  <m:subHide m:val="1"/>
-                  <m:supHide m:val="1"/>
+                  <m:subHide m:val="on"/>
+                  <m:supHide m:val="on"/>
                   <m:ctrlPr>
                     <w:rPr>
                       <w:rFonts w:ascii="Cambria Math" w:hAnsi="Cambria Math"/>
@@ -23556,8 +23586,8 @@
                 <m:naryPr>
                   <m:chr m:val="∑"/>
                   <m:limLoc m:val="undOvr"/>
-                  <m:subHide m:val="1"/>
-                  <m:supHide m:val="1"/>
+                  <m:subHide m:val="on"/>
+                  <m:supHide m:val="on"/>
                   <m:ctrlPr>
                     <w:rPr>
                       <w:rFonts w:ascii="Cambria Math" w:hAnsi="Cambria Math"/>
@@ -23810,8 +23840,8 @@
                 <m:naryPr>
                   <m:chr m:val="∑"/>
                   <m:limLoc m:val="undOvr"/>
-                  <m:subHide m:val="1"/>
-                  <m:supHide m:val="1"/>
+                  <m:subHide m:val="on"/>
+                  <m:supHide m:val="on"/>
                   <m:ctrlPr>
                     <w:rPr>
                       <w:rFonts w:ascii="Cambria Math" w:hAnsi="Cambria Math"/>
@@ -23953,7 +23983,7 @@
         <w:tblStyle w:val="LightList-Accent6"/>
         <w:tblW w:w="9504" w:type="dxa"/>
         <w:jc w:val="center"/>
-        <w:tblLook w:val="04A0" w:firstRow="1" w:lastRow="0" w:firstColumn="1" w:lastColumn="0" w:noHBand="0" w:noVBand="1"/>
+        <w:tblLook w:val="04A0"/>
       </w:tblPr>
       <w:tblGrid>
         <w:gridCol w:w="1584"/>
@@ -23965,13 +23995,13 @@
       </w:tblGrid>
       <w:tr>
         <w:trPr>
-          <w:cnfStyle w:val="100000000000" w:firstRow="1" w:lastRow="0" w:firstColumn="0" w:lastColumn="0" w:oddVBand="0" w:evenVBand="0" w:oddHBand="0" w:evenHBand="0" w:firstRowFirstColumn="0" w:firstRowLastColumn="0" w:lastRowFirstColumn="0" w:lastRowLastColumn="0"/>
+          <w:cnfStyle w:val="100000000000"/>
           <w:trHeight w:val="720"/>
           <w:jc w:val="center"/>
         </w:trPr>
         <w:tc>
           <w:tcPr>
-            <w:cnfStyle w:val="001000000000" w:firstRow="0" w:lastRow="0" w:firstColumn="1" w:lastColumn="0" w:oddVBand="0" w:evenVBand="0" w:oddHBand="0" w:evenHBand="0" w:firstRowFirstColumn="0" w:firstRowLastColumn="0" w:lastRowFirstColumn="0" w:lastRowLastColumn="0"/>
+            <w:cnfStyle w:val="001000000000"/>
             <w:tcW w:w="1584" w:type="dxa"/>
             <w:vAlign w:val="center"/>
           </w:tcPr>
@@ -24042,7 +24072,7 @@
           <w:p>
             <w:pPr>
               <w:jc w:val="center"/>
-              <w:cnfStyle w:val="100000000000" w:firstRow="1" w:lastRow="0" w:firstColumn="0" w:lastColumn="0" w:oddVBand="0" w:evenVBand="0" w:oddHBand="0" w:evenHBand="0" w:firstRowFirstColumn="0" w:firstRowLastColumn="0" w:lastRowFirstColumn="0" w:lastRowLastColumn="0"/>
+              <w:cnfStyle w:val="100000000000"/>
               <w:rPr>
                 <w:rFonts w:ascii="Calibri Light" w:eastAsia="Times New Roman" w:hAnsi="Calibri Light" w:cs="Times New Roman"/>
               </w:rPr>
@@ -24107,7 +24137,7 @@
           <w:p>
             <w:pPr>
               <w:jc w:val="center"/>
-              <w:cnfStyle w:val="100000000000" w:firstRow="1" w:lastRow="0" w:firstColumn="0" w:lastColumn="0" w:oddVBand="0" w:evenVBand="0" w:oddHBand="0" w:evenHBand="0" w:firstRowFirstColumn="0" w:firstRowLastColumn="0" w:lastRowFirstColumn="0" w:lastRowLastColumn="0"/>
+              <w:cnfStyle w:val="100000000000"/>
               <w:rPr>
                 <w:rFonts w:ascii="Calibri Light" w:eastAsia="Times New Roman" w:hAnsi="Calibri Light" w:cs="Times New Roman"/>
               </w:rPr>
@@ -24185,7 +24215,7 @@
           <w:p>
             <w:pPr>
               <w:jc w:val="center"/>
-              <w:cnfStyle w:val="100000000000" w:firstRow="1" w:lastRow="0" w:firstColumn="0" w:lastColumn="0" w:oddVBand="0" w:evenVBand="0" w:oddHBand="0" w:evenHBand="0" w:firstRowFirstColumn="0" w:firstRowLastColumn="0" w:lastRowFirstColumn="0" w:lastRowLastColumn="0"/>
+              <w:cnfStyle w:val="100000000000"/>
               <w:rPr>
                 <w:rFonts w:ascii="Calibri Light" w:eastAsia="Times New Roman" w:hAnsi="Calibri Light" w:cs="Times New Roman"/>
               </w:rPr>
@@ -24306,7 +24336,7 @@
           <w:p>
             <w:pPr>
               <w:jc w:val="center"/>
-              <w:cnfStyle w:val="100000000000" w:firstRow="1" w:lastRow="0" w:firstColumn="0" w:lastColumn="0" w:oddVBand="0" w:evenVBand="0" w:oddHBand="0" w:evenHBand="0" w:firstRowFirstColumn="0" w:firstRowLastColumn="0" w:lastRowFirstColumn="0" w:lastRowLastColumn="0"/>
+              <w:cnfStyle w:val="100000000000"/>
               <w:rPr>
                 <w:rFonts w:ascii="Calibri Light" w:eastAsia="Times New Roman" w:hAnsi="Calibri Light" w:cs="Times New Roman"/>
               </w:rPr>
@@ -24384,7 +24414,7 @@
           <w:p>
             <w:pPr>
               <w:jc w:val="center"/>
-              <w:cnfStyle w:val="100000000000" w:firstRow="1" w:lastRow="0" w:firstColumn="0" w:lastColumn="0" w:oddVBand="0" w:evenVBand="0" w:oddHBand="0" w:evenHBand="0" w:firstRowFirstColumn="0" w:firstRowLastColumn="0" w:lastRowFirstColumn="0" w:lastRowLastColumn="0"/>
+              <w:cnfStyle w:val="100000000000"/>
               <w:rPr>
                 <w:rFonts w:ascii="Calibri Light" w:eastAsia="Times New Roman" w:hAnsi="Calibri Light" w:cs="Times New Roman"/>
               </w:rPr>
@@ -24500,13 +24530,13 @@
       </w:tr>
       <w:tr>
         <w:trPr>
-          <w:cnfStyle w:val="000000100000" w:firstRow="0" w:lastRow="0" w:firstColumn="0" w:lastColumn="0" w:oddVBand="0" w:evenVBand="0" w:oddHBand="1" w:evenHBand="0" w:firstRowFirstColumn="0" w:firstRowLastColumn="0" w:lastRowFirstColumn="0" w:lastRowLastColumn="0"/>
+          <w:cnfStyle w:val="000000100000"/>
           <w:trHeight w:val="374"/>
           <w:jc w:val="center"/>
         </w:trPr>
         <w:tc>
           <w:tcPr>
-            <w:cnfStyle w:val="001000000000" w:firstRow="0" w:lastRow="0" w:firstColumn="1" w:lastColumn="0" w:oddVBand="0" w:evenVBand="0" w:oddHBand="0" w:evenHBand="0" w:firstRowFirstColumn="0" w:firstRowLastColumn="0" w:lastRowFirstColumn="0" w:lastRowLastColumn="0"/>
+            <w:cnfStyle w:val="001000000000"/>
             <w:tcW w:w="1584" w:type="dxa"/>
             <w:vAlign w:val="center"/>
           </w:tcPr>
@@ -24527,7 +24557,7 @@
           <w:p>
             <w:pPr>
               <w:jc w:val="center"/>
-              <w:cnfStyle w:val="000000100000" w:firstRow="0" w:lastRow="0" w:firstColumn="0" w:lastColumn="0" w:oddVBand="0" w:evenVBand="0" w:oddHBand="1" w:evenHBand="0" w:firstRowFirstColumn="0" w:firstRowLastColumn="0" w:lastRowFirstColumn="0" w:lastRowLastColumn="0"/>
+              <w:cnfStyle w:val="000000100000"/>
               <w:rPr>
                 <w:b/>
               </w:rPr>
@@ -24548,7 +24578,7 @@
           <w:p>
             <w:pPr>
               <w:jc w:val="center"/>
-              <w:cnfStyle w:val="000000100000" w:firstRow="0" w:lastRow="0" w:firstColumn="0" w:lastColumn="0" w:oddVBand="0" w:evenVBand="0" w:oddHBand="1" w:evenHBand="0" w:firstRowFirstColumn="0" w:firstRowLastColumn="0" w:lastRowFirstColumn="0" w:lastRowLastColumn="0"/>
+              <w:cnfStyle w:val="000000100000"/>
               <w:rPr>
                 <w:rFonts w:ascii="Calibri Light" w:eastAsia="Times New Roman" w:hAnsi="Calibri Light" w:cs="Times New Roman"/>
               </w:rPr>
@@ -24569,7 +24599,7 @@
           <w:p>
             <w:pPr>
               <w:jc w:val="center"/>
-              <w:cnfStyle w:val="000000100000" w:firstRow="0" w:lastRow="0" w:firstColumn="0" w:lastColumn="0" w:oddVBand="0" w:evenVBand="0" w:oddHBand="1" w:evenHBand="0" w:firstRowFirstColumn="0" w:firstRowLastColumn="0" w:lastRowFirstColumn="0" w:lastRowLastColumn="0"/>
+              <w:cnfStyle w:val="000000100000"/>
               <w:rPr>
                 <w:rFonts w:ascii="Calibri Light" w:eastAsia="Times New Roman" w:hAnsi="Calibri Light" w:cs="Times New Roman"/>
               </w:rPr>
@@ -24590,7 +24620,7 @@
           <w:p>
             <w:pPr>
               <w:jc w:val="center"/>
-              <w:cnfStyle w:val="000000100000" w:firstRow="0" w:lastRow="0" w:firstColumn="0" w:lastColumn="0" w:oddVBand="0" w:evenVBand="0" w:oddHBand="1" w:evenHBand="0" w:firstRowFirstColumn="0" w:firstRowLastColumn="0" w:lastRowFirstColumn="0" w:lastRowLastColumn="0"/>
+              <w:cnfStyle w:val="000000100000"/>
               <w:rPr>
                 <w:rFonts w:ascii="Calibri Light" w:eastAsia="Times New Roman" w:hAnsi="Calibri Light" w:cs="Times New Roman"/>
               </w:rPr>
@@ -24611,7 +24641,7 @@
           <w:p>
             <w:pPr>
               <w:jc w:val="center"/>
-              <w:cnfStyle w:val="000000100000" w:firstRow="0" w:lastRow="0" w:firstColumn="0" w:lastColumn="0" w:oddVBand="0" w:evenVBand="0" w:oddHBand="1" w:evenHBand="0" w:firstRowFirstColumn="0" w:firstRowLastColumn="0" w:lastRowFirstColumn="0" w:lastRowLastColumn="0"/>
+              <w:cnfStyle w:val="000000100000"/>
               <w:rPr>
                 <w:rFonts w:ascii="Calibri Light" w:eastAsia="Times New Roman" w:hAnsi="Calibri Light" w:cs="Times New Roman"/>
               </w:rPr>
@@ -24632,7 +24662,7 @@
         </w:trPr>
         <w:tc>
           <w:tcPr>
-            <w:cnfStyle w:val="001000000000" w:firstRow="0" w:lastRow="0" w:firstColumn="1" w:lastColumn="0" w:oddVBand="0" w:evenVBand="0" w:oddHBand="0" w:evenHBand="0" w:firstRowFirstColumn="0" w:firstRowLastColumn="0" w:lastRowFirstColumn="0" w:lastRowLastColumn="0"/>
+            <w:cnfStyle w:val="001000000000"/>
             <w:tcW w:w="1584" w:type="dxa"/>
             <w:vAlign w:val="center"/>
           </w:tcPr>
@@ -24653,7 +24683,7 @@
           <w:p>
             <w:pPr>
               <w:jc w:val="center"/>
-              <w:cnfStyle w:val="000000000000" w:firstRow="0" w:lastRow="0" w:firstColumn="0" w:lastColumn="0" w:oddVBand="0" w:evenVBand="0" w:oddHBand="0" w:evenHBand="0" w:firstRowFirstColumn="0" w:firstRowLastColumn="0" w:lastRowFirstColumn="0" w:lastRowLastColumn="0"/>
+              <w:cnfStyle w:val="000000000000"/>
               <w:rPr>
                 <w:b/>
               </w:rPr>
@@ -24674,7 +24704,7 @@
           <w:p>
             <w:pPr>
               <w:jc w:val="center"/>
-              <w:cnfStyle w:val="000000000000" w:firstRow="0" w:lastRow="0" w:firstColumn="0" w:lastColumn="0" w:oddVBand="0" w:evenVBand="0" w:oddHBand="0" w:evenHBand="0" w:firstRowFirstColumn="0" w:firstRowLastColumn="0" w:lastRowFirstColumn="0" w:lastRowLastColumn="0"/>
+              <w:cnfStyle w:val="000000000000"/>
               <w:rPr>
                 <w:rFonts w:ascii="Calibri" w:eastAsia="Calibri" w:hAnsi="Calibri" w:cs="Times New Roman"/>
               </w:rPr>
@@ -24701,7 +24731,7 @@
           <w:p>
             <w:pPr>
               <w:jc w:val="center"/>
-              <w:cnfStyle w:val="000000000000" w:firstRow="0" w:lastRow="0" w:firstColumn="0" w:lastColumn="0" w:oddVBand="0" w:evenVBand="0" w:oddHBand="0" w:evenHBand="0" w:firstRowFirstColumn="0" w:firstRowLastColumn="0" w:lastRowFirstColumn="0" w:lastRowLastColumn="0"/>
+              <w:cnfStyle w:val="000000000000"/>
               <w:rPr>
                 <w:rFonts w:ascii="Calibri" w:eastAsia="Calibri" w:hAnsi="Calibri" w:cs="Times New Roman"/>
               </w:rPr>
@@ -24722,7 +24752,7 @@
           <w:p>
             <w:pPr>
               <w:jc w:val="center"/>
-              <w:cnfStyle w:val="000000000000" w:firstRow="0" w:lastRow="0" w:firstColumn="0" w:lastColumn="0" w:oddVBand="0" w:evenVBand="0" w:oddHBand="0" w:evenHBand="0" w:firstRowFirstColumn="0" w:firstRowLastColumn="0" w:lastRowFirstColumn="0" w:lastRowLastColumn="0"/>
+              <w:cnfStyle w:val="000000000000"/>
               <w:rPr>
                 <w:rFonts w:ascii="Calibri" w:eastAsia="Calibri" w:hAnsi="Calibri" w:cs="Times New Roman"/>
               </w:rPr>
@@ -24743,7 +24773,7 @@
           <w:p>
             <w:pPr>
               <w:jc w:val="center"/>
-              <w:cnfStyle w:val="000000000000" w:firstRow="0" w:lastRow="0" w:firstColumn="0" w:lastColumn="0" w:oddVBand="0" w:evenVBand="0" w:oddHBand="0" w:evenHBand="0" w:firstRowFirstColumn="0" w:firstRowLastColumn="0" w:lastRowFirstColumn="0" w:lastRowLastColumn="0"/>
+              <w:cnfStyle w:val="000000000000"/>
               <w:rPr>
                 <w:rFonts w:ascii="Calibri" w:eastAsia="Calibri" w:hAnsi="Calibri" w:cs="Times New Roman"/>
               </w:rPr>
@@ -24759,13 +24789,13 @@
       </w:tr>
       <w:tr>
         <w:trPr>
-          <w:cnfStyle w:val="000000100000" w:firstRow="0" w:lastRow="0" w:firstColumn="0" w:lastColumn="0" w:oddVBand="0" w:evenVBand="0" w:oddHBand="1" w:evenHBand="0" w:firstRowFirstColumn="0" w:firstRowLastColumn="0" w:lastRowFirstColumn="0" w:lastRowLastColumn="0"/>
+          <w:cnfStyle w:val="000000100000"/>
           <w:trHeight w:val="374"/>
           <w:jc w:val="center"/>
         </w:trPr>
         <w:tc>
           <w:tcPr>
-            <w:cnfStyle w:val="001000000000" w:firstRow="0" w:lastRow="0" w:firstColumn="1" w:lastColumn="0" w:oddVBand="0" w:evenVBand="0" w:oddHBand="0" w:evenHBand="0" w:firstRowFirstColumn="0" w:firstRowLastColumn="0" w:lastRowFirstColumn="0" w:lastRowLastColumn="0"/>
+            <w:cnfStyle w:val="001000000000"/>
             <w:tcW w:w="1584" w:type="dxa"/>
             <w:vAlign w:val="center"/>
           </w:tcPr>
@@ -24786,7 +24816,7 @@
           <w:p>
             <w:pPr>
               <w:jc w:val="center"/>
-              <w:cnfStyle w:val="000000100000" w:firstRow="0" w:lastRow="0" w:firstColumn="0" w:lastColumn="0" w:oddVBand="0" w:evenVBand="0" w:oddHBand="1" w:evenHBand="0" w:firstRowFirstColumn="0" w:firstRowLastColumn="0" w:lastRowFirstColumn="0" w:lastRowLastColumn="0"/>
+              <w:cnfStyle w:val="000000100000"/>
               <w:rPr>
                 <w:b/>
               </w:rPr>
@@ -24807,7 +24837,7 @@
           <w:p>
             <w:pPr>
               <w:jc w:val="center"/>
-              <w:cnfStyle w:val="000000100000" w:firstRow="0" w:lastRow="0" w:firstColumn="0" w:lastColumn="0" w:oddVBand="0" w:evenVBand="0" w:oddHBand="1" w:evenHBand="0" w:firstRowFirstColumn="0" w:firstRowLastColumn="0" w:lastRowFirstColumn="0" w:lastRowLastColumn="0"/>
+              <w:cnfStyle w:val="000000100000"/>
               <w:rPr>
                 <w:rFonts w:ascii="Calibri" w:eastAsia="Calibri" w:hAnsi="Calibri" w:cs="Times New Roman"/>
               </w:rPr>
@@ -24828,7 +24858,7 @@
           <w:p>
             <w:pPr>
               <w:jc w:val="center"/>
-              <w:cnfStyle w:val="000000100000" w:firstRow="0" w:lastRow="0" w:firstColumn="0" w:lastColumn="0" w:oddVBand="0" w:evenVBand="0" w:oddHBand="1" w:evenHBand="0" w:firstRowFirstColumn="0" w:firstRowLastColumn="0" w:lastRowFirstColumn="0" w:lastRowLastColumn="0"/>
+              <w:cnfStyle w:val="000000100000"/>
               <w:rPr>
                 <w:rFonts w:ascii="Calibri" w:eastAsia="Calibri" w:hAnsi="Calibri" w:cs="Times New Roman"/>
               </w:rPr>
@@ -24849,7 +24879,7 @@
           <w:p>
             <w:pPr>
               <w:jc w:val="center"/>
-              <w:cnfStyle w:val="000000100000" w:firstRow="0" w:lastRow="0" w:firstColumn="0" w:lastColumn="0" w:oddVBand="0" w:evenVBand="0" w:oddHBand="1" w:evenHBand="0" w:firstRowFirstColumn="0" w:firstRowLastColumn="0" w:lastRowFirstColumn="0" w:lastRowLastColumn="0"/>
+              <w:cnfStyle w:val="000000100000"/>
               <w:rPr>
                 <w:rFonts w:ascii="Calibri" w:eastAsia="Calibri" w:hAnsi="Calibri" w:cs="Times New Roman"/>
               </w:rPr>
@@ -24870,7 +24900,7 @@
           <w:p>
             <w:pPr>
               <w:jc w:val="center"/>
-              <w:cnfStyle w:val="000000100000" w:firstRow="0" w:lastRow="0" w:firstColumn="0" w:lastColumn="0" w:oddVBand="0" w:evenVBand="0" w:oddHBand="1" w:evenHBand="0" w:firstRowFirstColumn="0" w:firstRowLastColumn="0" w:lastRowFirstColumn="0" w:lastRowLastColumn="0"/>
+              <w:cnfStyle w:val="000000100000"/>
               <w:rPr>
                 <w:rFonts w:ascii="Calibri" w:eastAsia="Calibri" w:hAnsi="Calibri" w:cs="Times New Roman"/>
               </w:rPr>
@@ -24891,7 +24921,7 @@
         </w:trPr>
         <w:tc>
           <w:tcPr>
-            <w:cnfStyle w:val="001000000000" w:firstRow="0" w:lastRow="0" w:firstColumn="1" w:lastColumn="0" w:oddVBand="0" w:evenVBand="0" w:oddHBand="0" w:evenHBand="0" w:firstRowFirstColumn="0" w:firstRowLastColumn="0" w:lastRowFirstColumn="0" w:lastRowLastColumn="0"/>
+            <w:cnfStyle w:val="001000000000"/>
             <w:tcW w:w="1584" w:type="dxa"/>
             <w:vAlign w:val="center"/>
           </w:tcPr>
@@ -24912,7 +24942,7 @@
           <w:p>
             <w:pPr>
               <w:jc w:val="center"/>
-              <w:cnfStyle w:val="000000000000" w:firstRow="0" w:lastRow="0" w:firstColumn="0" w:lastColumn="0" w:oddVBand="0" w:evenVBand="0" w:oddHBand="0" w:evenHBand="0" w:firstRowFirstColumn="0" w:firstRowLastColumn="0" w:lastRowFirstColumn="0" w:lastRowLastColumn="0"/>
+              <w:cnfStyle w:val="000000000000"/>
               <w:rPr>
                 <w:b/>
               </w:rPr>
@@ -24933,7 +24963,7 @@
           <w:p>
             <w:pPr>
               <w:jc w:val="center"/>
-              <w:cnfStyle w:val="000000000000" w:firstRow="0" w:lastRow="0" w:firstColumn="0" w:lastColumn="0" w:oddVBand="0" w:evenVBand="0" w:oddHBand="0" w:evenHBand="0" w:firstRowFirstColumn="0" w:firstRowLastColumn="0" w:lastRowFirstColumn="0" w:lastRowLastColumn="0"/>
+              <w:cnfStyle w:val="000000000000"/>
               <w:rPr>
                 <w:rFonts w:ascii="Calibri" w:eastAsia="Calibri" w:hAnsi="Calibri" w:cs="Times New Roman"/>
               </w:rPr>
@@ -24954,7 +24984,7 @@
           <w:p>
             <w:pPr>
               <w:jc w:val="center"/>
-              <w:cnfStyle w:val="000000000000" w:firstRow="0" w:lastRow="0" w:firstColumn="0" w:lastColumn="0" w:oddVBand="0" w:evenVBand="0" w:oddHBand="0" w:evenHBand="0" w:firstRowFirstColumn="0" w:firstRowLastColumn="0" w:lastRowFirstColumn="0" w:lastRowLastColumn="0"/>
+              <w:cnfStyle w:val="000000000000"/>
               <w:rPr>
                 <w:rFonts w:ascii="Calibri" w:eastAsia="Calibri" w:hAnsi="Calibri" w:cs="Times New Roman"/>
               </w:rPr>
@@ -24975,7 +25005,7 @@
           <w:p>
             <w:pPr>
               <w:jc w:val="center"/>
-              <w:cnfStyle w:val="000000000000" w:firstRow="0" w:lastRow="0" w:firstColumn="0" w:lastColumn="0" w:oddVBand="0" w:evenVBand="0" w:oddHBand="0" w:evenHBand="0" w:firstRowFirstColumn="0" w:firstRowLastColumn="0" w:lastRowFirstColumn="0" w:lastRowLastColumn="0"/>
+              <w:cnfStyle w:val="000000000000"/>
               <w:rPr>
                 <w:rFonts w:ascii="Calibri" w:eastAsia="Calibri" w:hAnsi="Calibri" w:cs="Times New Roman"/>
               </w:rPr>
@@ -24996,7 +25026,7 @@
           <w:p>
             <w:pPr>
               <w:jc w:val="center"/>
-              <w:cnfStyle w:val="000000000000" w:firstRow="0" w:lastRow="0" w:firstColumn="0" w:lastColumn="0" w:oddVBand="0" w:evenVBand="0" w:oddHBand="0" w:evenHBand="0" w:firstRowFirstColumn="0" w:firstRowLastColumn="0" w:lastRowFirstColumn="0" w:lastRowLastColumn="0"/>
+              <w:cnfStyle w:val="000000000000"/>
               <w:rPr>
                 <w:rFonts w:ascii="Calibri" w:eastAsia="Calibri" w:hAnsi="Calibri" w:cs="Times New Roman"/>
               </w:rPr>
@@ -25012,13 +25042,13 @@
       </w:tr>
       <w:tr>
         <w:trPr>
-          <w:cnfStyle w:val="000000100000" w:firstRow="0" w:lastRow="0" w:firstColumn="0" w:lastColumn="0" w:oddVBand="0" w:evenVBand="0" w:oddHBand="1" w:evenHBand="0" w:firstRowFirstColumn="0" w:firstRowLastColumn="0" w:lastRowFirstColumn="0" w:lastRowLastColumn="0"/>
+          <w:cnfStyle w:val="000000100000"/>
           <w:trHeight w:val="374"/>
           <w:jc w:val="center"/>
         </w:trPr>
         <w:tc>
           <w:tcPr>
-            <w:cnfStyle w:val="001000000000" w:firstRow="0" w:lastRow="0" w:firstColumn="1" w:lastColumn="0" w:oddVBand="0" w:evenVBand="0" w:oddHBand="0" w:evenHBand="0" w:firstRowFirstColumn="0" w:firstRowLastColumn="0" w:lastRowFirstColumn="0" w:lastRowLastColumn="0"/>
+            <w:cnfStyle w:val="001000000000"/>
             <w:tcW w:w="1584" w:type="dxa"/>
             <w:vAlign w:val="center"/>
           </w:tcPr>
@@ -25039,7 +25069,7 @@
           <w:p>
             <w:pPr>
               <w:jc w:val="center"/>
-              <w:cnfStyle w:val="000000100000" w:firstRow="0" w:lastRow="0" w:firstColumn="0" w:lastColumn="0" w:oddVBand="0" w:evenVBand="0" w:oddHBand="1" w:evenHBand="0" w:firstRowFirstColumn="0" w:firstRowLastColumn="0" w:lastRowFirstColumn="0" w:lastRowLastColumn="0"/>
+              <w:cnfStyle w:val="000000100000"/>
               <w:rPr>
                 <w:b/>
               </w:rPr>
@@ -25060,7 +25090,7 @@
           <w:p>
             <w:pPr>
               <w:jc w:val="center"/>
-              <w:cnfStyle w:val="000000100000" w:firstRow="0" w:lastRow="0" w:firstColumn="0" w:lastColumn="0" w:oddVBand="0" w:evenVBand="0" w:oddHBand="1" w:evenHBand="0" w:firstRowFirstColumn="0" w:firstRowLastColumn="0" w:lastRowFirstColumn="0" w:lastRowLastColumn="0"/>
+              <w:cnfStyle w:val="000000100000"/>
               <w:rPr>
                 <w:rFonts w:ascii="Calibri" w:eastAsia="Calibri" w:hAnsi="Calibri" w:cs="Times New Roman"/>
               </w:rPr>
@@ -25081,7 +25111,7 @@
           <w:p>
             <w:pPr>
               <w:jc w:val="center"/>
-              <w:cnfStyle w:val="000000100000" w:firstRow="0" w:lastRow="0" w:firstColumn="0" w:lastColumn="0" w:oddVBand="0" w:evenVBand="0" w:oddHBand="1" w:evenHBand="0" w:firstRowFirstColumn="0" w:firstRowLastColumn="0" w:lastRowFirstColumn="0" w:lastRowLastColumn="0"/>
+              <w:cnfStyle w:val="000000100000"/>
               <w:rPr>
                 <w:rFonts w:ascii="Calibri" w:eastAsia="Calibri" w:hAnsi="Calibri" w:cs="Times New Roman"/>
               </w:rPr>
@@ -25102,7 +25132,7 @@
           <w:p>
             <w:pPr>
               <w:jc w:val="center"/>
-              <w:cnfStyle w:val="000000100000" w:firstRow="0" w:lastRow="0" w:firstColumn="0" w:lastColumn="0" w:oddVBand="0" w:evenVBand="0" w:oddHBand="1" w:evenHBand="0" w:firstRowFirstColumn="0" w:firstRowLastColumn="0" w:lastRowFirstColumn="0" w:lastRowLastColumn="0"/>
+              <w:cnfStyle w:val="000000100000"/>
               <w:rPr>
                 <w:rFonts w:ascii="Calibri" w:eastAsia="Calibri" w:hAnsi="Calibri" w:cs="Times New Roman"/>
               </w:rPr>
@@ -25123,7 +25153,7 @@
           <w:p>
             <w:pPr>
               <w:jc w:val="center"/>
-              <w:cnfStyle w:val="000000100000" w:firstRow="0" w:lastRow="0" w:firstColumn="0" w:lastColumn="0" w:oddVBand="0" w:evenVBand="0" w:oddHBand="1" w:evenHBand="0" w:firstRowFirstColumn="0" w:firstRowLastColumn="0" w:lastRowFirstColumn="0" w:lastRowLastColumn="0"/>
+              <w:cnfStyle w:val="000000100000"/>
             </w:pPr>
             <w:r>
               <w:rPr>
@@ -25141,7 +25171,7 @@
         </w:trPr>
         <w:tc>
           <w:tcPr>
-            <w:cnfStyle w:val="001000000000" w:firstRow="0" w:lastRow="0" w:firstColumn="1" w:lastColumn="0" w:oddVBand="0" w:evenVBand="0" w:oddHBand="0" w:evenHBand="0" w:firstRowFirstColumn="0" w:firstRowLastColumn="0" w:lastRowFirstColumn="0" w:lastRowLastColumn="0"/>
+            <w:cnfStyle w:val="001000000000"/>
             <w:tcW w:w="1584" w:type="dxa"/>
             <w:vAlign w:val="center"/>
           </w:tcPr>
@@ -25162,7 +25192,7 @@
           <w:p>
             <w:pPr>
               <w:jc w:val="center"/>
-              <w:cnfStyle w:val="000000000000" w:firstRow="0" w:lastRow="0" w:firstColumn="0" w:lastColumn="0" w:oddVBand="0" w:evenVBand="0" w:oddHBand="0" w:evenHBand="0" w:firstRowFirstColumn="0" w:firstRowLastColumn="0" w:lastRowFirstColumn="0" w:lastRowLastColumn="0"/>
+              <w:cnfStyle w:val="000000000000"/>
               <w:rPr>
                 <w:b/>
               </w:rPr>
@@ -25183,7 +25213,7 @@
           <w:p>
             <w:pPr>
               <w:jc w:val="center"/>
-              <w:cnfStyle w:val="000000000000" w:firstRow="0" w:lastRow="0" w:firstColumn="0" w:lastColumn="0" w:oddVBand="0" w:evenVBand="0" w:oddHBand="0" w:evenHBand="0" w:firstRowFirstColumn="0" w:firstRowLastColumn="0" w:lastRowFirstColumn="0" w:lastRowLastColumn="0"/>
+              <w:cnfStyle w:val="000000000000"/>
               <w:rPr>
                 <w:rFonts w:ascii="Calibri" w:eastAsia="Calibri" w:hAnsi="Calibri" w:cs="Times New Roman"/>
               </w:rPr>
@@ -25204,7 +25234,7 @@
           <w:p>
             <w:pPr>
               <w:jc w:val="center"/>
-              <w:cnfStyle w:val="000000000000" w:firstRow="0" w:lastRow="0" w:firstColumn="0" w:lastColumn="0" w:oddVBand="0" w:evenVBand="0" w:oddHBand="0" w:evenHBand="0" w:firstRowFirstColumn="0" w:firstRowLastColumn="0" w:lastRowFirstColumn="0" w:lastRowLastColumn="0"/>
+              <w:cnfStyle w:val="000000000000"/>
               <w:rPr>
                 <w:rFonts w:ascii="Calibri" w:eastAsia="Calibri" w:hAnsi="Calibri" w:cs="Times New Roman"/>
               </w:rPr>
@@ -25225,7 +25255,7 @@
           <w:p>
             <w:pPr>
               <w:jc w:val="center"/>
-              <w:cnfStyle w:val="000000000000" w:firstRow="0" w:lastRow="0" w:firstColumn="0" w:lastColumn="0" w:oddVBand="0" w:evenVBand="0" w:oddHBand="0" w:evenHBand="0" w:firstRowFirstColumn="0" w:firstRowLastColumn="0" w:lastRowFirstColumn="0" w:lastRowLastColumn="0"/>
+              <w:cnfStyle w:val="000000000000"/>
               <w:rPr>
                 <w:rFonts w:ascii="Calibri" w:eastAsia="Calibri" w:hAnsi="Calibri" w:cs="Times New Roman"/>
               </w:rPr>
@@ -25246,7 +25276,7 @@
           <w:p>
             <w:pPr>
               <w:jc w:val="center"/>
-              <w:cnfStyle w:val="000000000000" w:firstRow="0" w:lastRow="0" w:firstColumn="0" w:lastColumn="0" w:oddVBand="0" w:evenVBand="0" w:oddHBand="0" w:evenHBand="0" w:firstRowFirstColumn="0" w:firstRowLastColumn="0" w:lastRowFirstColumn="0" w:lastRowLastColumn="0"/>
+              <w:cnfStyle w:val="000000000000"/>
               <w:rPr>
                 <w:rFonts w:ascii="Calibri" w:eastAsia="Calibri" w:hAnsi="Calibri" w:cs="Times New Roman"/>
               </w:rPr>
@@ -25262,13 +25292,13 @@
       </w:tr>
       <w:tr>
         <w:trPr>
-          <w:cnfStyle w:val="000000100000" w:firstRow="0" w:lastRow="0" w:firstColumn="0" w:lastColumn="0" w:oddVBand="0" w:evenVBand="0" w:oddHBand="1" w:evenHBand="0" w:firstRowFirstColumn="0" w:firstRowLastColumn="0" w:lastRowFirstColumn="0" w:lastRowLastColumn="0"/>
+          <w:cnfStyle w:val="000000100000"/>
           <w:trHeight w:val="374"/>
           <w:jc w:val="center"/>
         </w:trPr>
         <w:tc>
           <w:tcPr>
-            <w:cnfStyle w:val="001000000000" w:firstRow="0" w:lastRow="0" w:firstColumn="1" w:lastColumn="0" w:oddVBand="0" w:evenVBand="0" w:oddHBand="0" w:evenHBand="0" w:firstRowFirstColumn="0" w:firstRowLastColumn="0" w:lastRowFirstColumn="0" w:lastRowLastColumn="0"/>
+            <w:cnfStyle w:val="001000000000"/>
             <w:tcW w:w="1584" w:type="dxa"/>
             <w:vAlign w:val="center"/>
           </w:tcPr>
@@ -25289,7 +25319,7 @@
           <w:p>
             <w:pPr>
               <w:jc w:val="center"/>
-              <w:cnfStyle w:val="000000100000" w:firstRow="0" w:lastRow="0" w:firstColumn="0" w:lastColumn="0" w:oddVBand="0" w:evenVBand="0" w:oddHBand="1" w:evenHBand="0" w:firstRowFirstColumn="0" w:firstRowLastColumn="0" w:lastRowFirstColumn="0" w:lastRowLastColumn="0"/>
+              <w:cnfStyle w:val="000000100000"/>
               <w:rPr>
                 <w:b/>
               </w:rPr>
@@ -25310,7 +25340,7 @@
           <w:p>
             <w:pPr>
               <w:jc w:val="center"/>
-              <w:cnfStyle w:val="000000100000" w:firstRow="0" w:lastRow="0" w:firstColumn="0" w:lastColumn="0" w:oddVBand="0" w:evenVBand="0" w:oddHBand="1" w:evenHBand="0" w:firstRowFirstColumn="0" w:firstRowLastColumn="0" w:lastRowFirstColumn="0" w:lastRowLastColumn="0"/>
+              <w:cnfStyle w:val="000000100000"/>
               <w:rPr>
                 <w:rFonts w:ascii="Calibri" w:eastAsia="Calibri" w:hAnsi="Calibri" w:cs="Times New Roman"/>
               </w:rPr>
@@ -25331,7 +25361,7 @@
           <w:p>
             <w:pPr>
               <w:jc w:val="center"/>
-              <w:cnfStyle w:val="000000100000" w:firstRow="0" w:lastRow="0" w:firstColumn="0" w:lastColumn="0" w:oddVBand="0" w:evenVBand="0" w:oddHBand="1" w:evenHBand="0" w:firstRowFirstColumn="0" w:firstRowLastColumn="0" w:lastRowFirstColumn="0" w:lastRowLastColumn="0"/>
+              <w:cnfStyle w:val="000000100000"/>
               <w:rPr>
                 <w:rFonts w:ascii="Calibri" w:eastAsia="Calibri" w:hAnsi="Calibri" w:cs="Times New Roman"/>
               </w:rPr>
@@ -25352,7 +25382,7 @@
           <w:p>
             <w:pPr>
               <w:jc w:val="center"/>
-              <w:cnfStyle w:val="000000100000" w:firstRow="0" w:lastRow="0" w:firstColumn="0" w:lastColumn="0" w:oddVBand="0" w:evenVBand="0" w:oddHBand="1" w:evenHBand="0" w:firstRowFirstColumn="0" w:firstRowLastColumn="0" w:lastRowFirstColumn="0" w:lastRowLastColumn="0"/>
+              <w:cnfStyle w:val="000000100000"/>
               <w:rPr>
                 <w:rFonts w:ascii="Calibri" w:eastAsia="Calibri" w:hAnsi="Calibri" w:cs="Times New Roman"/>
               </w:rPr>
@@ -25373,7 +25403,7 @@
           <w:p>
             <w:pPr>
               <w:jc w:val="center"/>
-              <w:cnfStyle w:val="000000100000" w:firstRow="0" w:lastRow="0" w:firstColumn="0" w:lastColumn="0" w:oddVBand="0" w:evenVBand="0" w:oddHBand="1" w:evenHBand="0" w:firstRowFirstColumn="0" w:firstRowLastColumn="0" w:lastRowFirstColumn="0" w:lastRowLastColumn="0"/>
+              <w:cnfStyle w:val="000000100000"/>
               <w:rPr>
                 <w:rFonts w:ascii="Calibri" w:eastAsia="Calibri" w:hAnsi="Calibri" w:cs="Times New Roman"/>
               </w:rPr>
@@ -25394,7 +25424,7 @@
         </w:trPr>
         <w:tc>
           <w:tcPr>
-            <w:cnfStyle w:val="001000000000" w:firstRow="0" w:lastRow="0" w:firstColumn="1" w:lastColumn="0" w:oddVBand="0" w:evenVBand="0" w:oddHBand="0" w:evenHBand="0" w:firstRowFirstColumn="0" w:firstRowLastColumn="0" w:lastRowFirstColumn="0" w:lastRowLastColumn="0"/>
+            <w:cnfStyle w:val="001000000000"/>
             <w:tcW w:w="1584" w:type="dxa"/>
             <w:vAlign w:val="center"/>
           </w:tcPr>
@@ -25415,7 +25445,7 @@
           <w:p>
             <w:pPr>
               <w:jc w:val="center"/>
-              <w:cnfStyle w:val="000000000000" w:firstRow="0" w:lastRow="0" w:firstColumn="0" w:lastColumn="0" w:oddVBand="0" w:evenVBand="0" w:oddHBand="0" w:evenHBand="0" w:firstRowFirstColumn="0" w:firstRowLastColumn="0" w:lastRowFirstColumn="0" w:lastRowLastColumn="0"/>
+              <w:cnfStyle w:val="000000000000"/>
               <w:rPr>
                 <w:b/>
               </w:rPr>
@@ -25436,7 +25466,7 @@
           <w:p>
             <w:pPr>
               <w:jc w:val="center"/>
-              <w:cnfStyle w:val="000000000000" w:firstRow="0" w:lastRow="0" w:firstColumn="0" w:lastColumn="0" w:oddVBand="0" w:evenVBand="0" w:oddHBand="0" w:evenHBand="0" w:firstRowFirstColumn="0" w:firstRowLastColumn="0" w:lastRowFirstColumn="0" w:lastRowLastColumn="0"/>
+              <w:cnfStyle w:val="000000000000"/>
               <w:rPr>
                 <w:rFonts w:ascii="Calibri" w:eastAsia="Calibri" w:hAnsi="Calibri" w:cs="Times New Roman"/>
               </w:rPr>
@@ -25457,7 +25487,7 @@
           <w:p>
             <w:pPr>
               <w:jc w:val="center"/>
-              <w:cnfStyle w:val="000000000000" w:firstRow="0" w:lastRow="0" w:firstColumn="0" w:lastColumn="0" w:oddVBand="0" w:evenVBand="0" w:oddHBand="0" w:evenHBand="0" w:firstRowFirstColumn="0" w:firstRowLastColumn="0" w:lastRowFirstColumn="0" w:lastRowLastColumn="0"/>
+              <w:cnfStyle w:val="000000000000"/>
               <w:rPr>
                 <w:rFonts w:ascii="Calibri" w:eastAsia="Calibri" w:hAnsi="Calibri" w:cs="Times New Roman"/>
               </w:rPr>
@@ -25478,7 +25508,7 @@
           <w:p>
             <w:pPr>
               <w:jc w:val="center"/>
-              <w:cnfStyle w:val="000000000000" w:firstRow="0" w:lastRow="0" w:firstColumn="0" w:lastColumn="0" w:oddVBand="0" w:evenVBand="0" w:oddHBand="0" w:evenHBand="0" w:firstRowFirstColumn="0" w:firstRowLastColumn="0" w:lastRowFirstColumn="0" w:lastRowLastColumn="0"/>
+              <w:cnfStyle w:val="000000000000"/>
               <w:rPr>
                 <w:rFonts w:ascii="Calibri" w:eastAsia="Calibri" w:hAnsi="Calibri" w:cs="Times New Roman"/>
               </w:rPr>
@@ -25499,7 +25529,7 @@
           <w:p>
             <w:pPr>
               <w:jc w:val="center"/>
-              <w:cnfStyle w:val="000000000000" w:firstRow="0" w:lastRow="0" w:firstColumn="0" w:lastColumn="0" w:oddVBand="0" w:evenVBand="0" w:oddHBand="0" w:evenHBand="0" w:firstRowFirstColumn="0" w:firstRowLastColumn="0" w:lastRowFirstColumn="0" w:lastRowLastColumn="0"/>
+              <w:cnfStyle w:val="000000000000"/>
               <w:rPr>
                 <w:rFonts w:ascii="Calibri" w:eastAsia="Calibri" w:hAnsi="Calibri" w:cs="Times New Roman"/>
               </w:rPr>
@@ -25515,13 +25545,13 @@
       </w:tr>
       <w:tr>
         <w:trPr>
-          <w:cnfStyle w:val="000000100000" w:firstRow="0" w:lastRow="0" w:firstColumn="0" w:lastColumn="0" w:oddVBand="0" w:evenVBand="0" w:oddHBand="1" w:evenHBand="0" w:firstRowFirstColumn="0" w:firstRowLastColumn="0" w:lastRowFirstColumn="0" w:lastRowLastColumn="0"/>
+          <w:cnfStyle w:val="000000100000"/>
           <w:trHeight w:val="374"/>
           <w:jc w:val="center"/>
         </w:trPr>
         <w:tc>
           <w:tcPr>
-            <w:cnfStyle w:val="001000000000" w:firstRow="0" w:lastRow="0" w:firstColumn="1" w:lastColumn="0" w:oddVBand="0" w:evenVBand="0" w:oddHBand="0" w:evenHBand="0" w:firstRowFirstColumn="0" w:firstRowLastColumn="0" w:lastRowFirstColumn="0" w:lastRowLastColumn="0"/>
+            <w:cnfStyle w:val="001000000000"/>
             <w:tcW w:w="1584" w:type="dxa"/>
             <w:vAlign w:val="center"/>
           </w:tcPr>
@@ -25542,7 +25572,7 @@
           <w:p>
             <w:pPr>
               <w:jc w:val="center"/>
-              <w:cnfStyle w:val="000000100000" w:firstRow="0" w:lastRow="0" w:firstColumn="0" w:lastColumn="0" w:oddVBand="0" w:evenVBand="0" w:oddHBand="1" w:evenHBand="0" w:firstRowFirstColumn="0" w:firstRowLastColumn="0" w:lastRowFirstColumn="0" w:lastRowLastColumn="0"/>
+              <w:cnfStyle w:val="000000100000"/>
               <w:rPr>
                 <w:b/>
               </w:rPr>
@@ -25563,7 +25593,7 @@
           <w:p>
             <w:pPr>
               <w:jc w:val="center"/>
-              <w:cnfStyle w:val="000000100000" w:firstRow="0" w:lastRow="0" w:firstColumn="0" w:lastColumn="0" w:oddVBand="0" w:evenVBand="0" w:oddHBand="1" w:evenHBand="0" w:firstRowFirstColumn="0" w:firstRowLastColumn="0" w:lastRowFirstColumn="0" w:lastRowLastColumn="0"/>
+              <w:cnfStyle w:val="000000100000"/>
               <w:rPr>
                 <w:rFonts w:ascii="Calibri" w:eastAsia="Calibri" w:hAnsi="Calibri" w:cs="Times New Roman"/>
               </w:rPr>
@@ -25584,7 +25614,7 @@
           <w:p>
             <w:pPr>
               <w:jc w:val="center"/>
-              <w:cnfStyle w:val="000000100000" w:firstRow="0" w:lastRow="0" w:firstColumn="0" w:lastColumn="0" w:oddVBand="0" w:evenVBand="0" w:oddHBand="1" w:evenHBand="0" w:firstRowFirstColumn="0" w:firstRowLastColumn="0" w:lastRowFirstColumn="0" w:lastRowLastColumn="0"/>
+              <w:cnfStyle w:val="000000100000"/>
               <w:rPr>
                 <w:rFonts w:ascii="Calibri" w:eastAsia="Calibri" w:hAnsi="Calibri" w:cs="Times New Roman"/>
               </w:rPr>
@@ -25605,7 +25635,7 @@
           <w:p>
             <w:pPr>
               <w:jc w:val="center"/>
-              <w:cnfStyle w:val="000000100000" w:firstRow="0" w:lastRow="0" w:firstColumn="0" w:lastColumn="0" w:oddVBand="0" w:evenVBand="0" w:oddHBand="1" w:evenHBand="0" w:firstRowFirstColumn="0" w:firstRowLastColumn="0" w:lastRowFirstColumn="0" w:lastRowLastColumn="0"/>
+              <w:cnfStyle w:val="000000100000"/>
               <w:rPr>
                 <w:rFonts w:ascii="Calibri" w:eastAsia="Calibri" w:hAnsi="Calibri" w:cs="Times New Roman"/>
               </w:rPr>
@@ -25626,7 +25656,7 @@
           <w:p>
             <w:pPr>
               <w:jc w:val="center"/>
-              <w:cnfStyle w:val="000000100000" w:firstRow="0" w:lastRow="0" w:firstColumn="0" w:lastColumn="0" w:oddVBand="0" w:evenVBand="0" w:oddHBand="1" w:evenHBand="0" w:firstRowFirstColumn="0" w:firstRowLastColumn="0" w:lastRowFirstColumn="0" w:lastRowLastColumn="0"/>
+              <w:cnfStyle w:val="000000100000"/>
               <w:rPr>
                 <w:rFonts w:ascii="Calibri" w:eastAsia="Calibri" w:hAnsi="Calibri" w:cs="Times New Roman"/>
               </w:rPr>
@@ -25647,7 +25677,7 @@
         </w:trPr>
         <w:tc>
           <w:tcPr>
-            <w:cnfStyle w:val="001000000000" w:firstRow="0" w:lastRow="0" w:firstColumn="1" w:lastColumn="0" w:oddVBand="0" w:evenVBand="0" w:oddHBand="0" w:evenHBand="0" w:firstRowFirstColumn="0" w:firstRowLastColumn="0" w:lastRowFirstColumn="0" w:lastRowLastColumn="0"/>
+            <w:cnfStyle w:val="001000000000"/>
             <w:tcW w:w="1584" w:type="dxa"/>
             <w:vAlign w:val="center"/>
           </w:tcPr>
@@ -25668,7 +25698,7 @@
           <w:p>
             <w:pPr>
               <w:jc w:val="center"/>
-              <w:cnfStyle w:val="000000000000" w:firstRow="0" w:lastRow="0" w:firstColumn="0" w:lastColumn="0" w:oddVBand="0" w:evenVBand="0" w:oddHBand="0" w:evenHBand="0" w:firstRowFirstColumn="0" w:firstRowLastColumn="0" w:lastRowFirstColumn="0" w:lastRowLastColumn="0"/>
+              <w:cnfStyle w:val="000000000000"/>
               <w:rPr>
                 <w:b/>
               </w:rPr>
@@ -25689,7 +25719,7 @@
           <w:p>
             <w:pPr>
               <w:jc w:val="center"/>
-              <w:cnfStyle w:val="000000000000" w:firstRow="0" w:lastRow="0" w:firstColumn="0" w:lastColumn="0" w:oddVBand="0" w:evenVBand="0" w:oddHBand="0" w:evenHBand="0" w:firstRowFirstColumn="0" w:firstRowLastColumn="0" w:lastRowFirstColumn="0" w:lastRowLastColumn="0"/>
+              <w:cnfStyle w:val="000000000000"/>
               <w:rPr>
                 <w:rFonts w:ascii="Calibri" w:eastAsia="Calibri" w:hAnsi="Calibri" w:cs="Times New Roman"/>
               </w:rPr>
@@ -25710,7 +25740,7 @@
           <w:p>
             <w:pPr>
               <w:jc w:val="center"/>
-              <w:cnfStyle w:val="000000000000" w:firstRow="0" w:lastRow="0" w:firstColumn="0" w:lastColumn="0" w:oddVBand="0" w:evenVBand="0" w:oddHBand="0" w:evenHBand="0" w:firstRowFirstColumn="0" w:firstRowLastColumn="0" w:lastRowFirstColumn="0" w:lastRowLastColumn="0"/>
+              <w:cnfStyle w:val="000000000000"/>
               <w:rPr>
                 <w:rFonts w:ascii="Calibri" w:eastAsia="Calibri" w:hAnsi="Calibri" w:cs="Times New Roman"/>
               </w:rPr>
@@ -25731,7 +25761,7 @@
           <w:p>
             <w:pPr>
               <w:jc w:val="center"/>
-              <w:cnfStyle w:val="000000000000" w:firstRow="0" w:lastRow="0" w:firstColumn="0" w:lastColumn="0" w:oddVBand="0" w:evenVBand="0" w:oddHBand="0" w:evenHBand="0" w:firstRowFirstColumn="0" w:firstRowLastColumn="0" w:lastRowFirstColumn="0" w:lastRowLastColumn="0"/>
+              <w:cnfStyle w:val="000000000000"/>
               <w:rPr>
                 <w:rFonts w:ascii="Calibri" w:eastAsia="Calibri" w:hAnsi="Calibri" w:cs="Times New Roman"/>
               </w:rPr>
@@ -25758,7 +25788,7 @@
           <w:p>
             <w:pPr>
               <w:jc w:val="center"/>
-              <w:cnfStyle w:val="000000000000" w:firstRow="0" w:lastRow="0" w:firstColumn="0" w:lastColumn="0" w:oddVBand="0" w:evenVBand="0" w:oddHBand="0" w:evenHBand="0" w:firstRowFirstColumn="0" w:firstRowLastColumn="0" w:lastRowFirstColumn="0" w:lastRowLastColumn="0"/>
+              <w:cnfStyle w:val="000000000000"/>
               <w:rPr>
                 <w:rFonts w:ascii="Calibri" w:eastAsia="Calibri" w:hAnsi="Calibri" w:cs="Times New Roman"/>
               </w:rPr>
@@ -25774,13 +25804,13 @@
       </w:tr>
       <w:tr>
         <w:trPr>
-          <w:cnfStyle w:val="000000100000" w:firstRow="0" w:lastRow="0" w:firstColumn="0" w:lastColumn="0" w:oddVBand="0" w:evenVBand="0" w:oddHBand="1" w:evenHBand="0" w:firstRowFirstColumn="0" w:firstRowLastColumn="0" w:lastRowFirstColumn="0" w:lastRowLastColumn="0"/>
+          <w:cnfStyle w:val="000000100000"/>
           <w:trHeight w:val="374"/>
           <w:jc w:val="center"/>
         </w:trPr>
         <w:tc>
           <w:tcPr>
-            <w:cnfStyle w:val="001000000000" w:firstRow="0" w:lastRow="0" w:firstColumn="1" w:lastColumn="0" w:oddVBand="0" w:evenVBand="0" w:oddHBand="0" w:evenHBand="0" w:firstRowFirstColumn="0" w:firstRowLastColumn="0" w:lastRowFirstColumn="0" w:lastRowLastColumn="0"/>
+            <w:cnfStyle w:val="001000000000"/>
             <w:tcW w:w="1584" w:type="dxa"/>
             <w:vAlign w:val="center"/>
           </w:tcPr>
@@ -25801,7 +25831,7 @@
           <w:p>
             <w:pPr>
               <w:jc w:val="center"/>
-              <w:cnfStyle w:val="000000100000" w:firstRow="0" w:lastRow="0" w:firstColumn="0" w:lastColumn="0" w:oddVBand="0" w:evenVBand="0" w:oddHBand="1" w:evenHBand="0" w:firstRowFirstColumn="0" w:firstRowLastColumn="0" w:lastRowFirstColumn="0" w:lastRowLastColumn="0"/>
+              <w:cnfStyle w:val="000000100000"/>
               <w:rPr>
                 <w:b/>
               </w:rPr>
@@ -25822,7 +25852,7 @@
           <w:p>
             <w:pPr>
               <w:jc w:val="center"/>
-              <w:cnfStyle w:val="000000100000" w:firstRow="0" w:lastRow="0" w:firstColumn="0" w:lastColumn="0" w:oddVBand="0" w:evenVBand="0" w:oddHBand="1" w:evenHBand="0" w:firstRowFirstColumn="0" w:firstRowLastColumn="0" w:lastRowFirstColumn="0" w:lastRowLastColumn="0"/>
+              <w:cnfStyle w:val="000000100000"/>
               <w:rPr>
                 <w:rFonts w:ascii="Calibri" w:eastAsia="Calibri" w:hAnsi="Calibri" w:cs="Times New Roman"/>
               </w:rPr>
@@ -25843,7 +25873,7 @@
           <w:p>
             <w:pPr>
               <w:jc w:val="center"/>
-              <w:cnfStyle w:val="000000100000" w:firstRow="0" w:lastRow="0" w:firstColumn="0" w:lastColumn="0" w:oddVBand="0" w:evenVBand="0" w:oddHBand="1" w:evenHBand="0" w:firstRowFirstColumn="0" w:firstRowLastColumn="0" w:lastRowFirstColumn="0" w:lastRowLastColumn="0"/>
+              <w:cnfStyle w:val="000000100000"/>
               <w:rPr>
                 <w:rFonts w:ascii="Calibri" w:eastAsia="Calibri" w:hAnsi="Calibri" w:cs="Times New Roman"/>
               </w:rPr>
@@ -25864,7 +25894,7 @@
           <w:p>
             <w:pPr>
               <w:jc w:val="center"/>
-              <w:cnfStyle w:val="000000100000" w:firstRow="0" w:lastRow="0" w:firstColumn="0" w:lastColumn="0" w:oddVBand="0" w:evenVBand="0" w:oddHBand="1" w:evenHBand="0" w:firstRowFirstColumn="0" w:firstRowLastColumn="0" w:lastRowFirstColumn="0" w:lastRowLastColumn="0"/>
+              <w:cnfStyle w:val="000000100000"/>
               <w:rPr>
                 <w:rFonts w:ascii="Calibri" w:eastAsia="Calibri" w:hAnsi="Calibri" w:cs="Times New Roman"/>
               </w:rPr>
@@ -25885,7 +25915,7 @@
           <w:p>
             <w:pPr>
               <w:jc w:val="center"/>
-              <w:cnfStyle w:val="000000100000" w:firstRow="0" w:lastRow="0" w:firstColumn="0" w:lastColumn="0" w:oddVBand="0" w:evenVBand="0" w:oddHBand="1" w:evenHBand="0" w:firstRowFirstColumn="0" w:firstRowLastColumn="0" w:lastRowFirstColumn="0" w:lastRowLastColumn="0"/>
+              <w:cnfStyle w:val="000000100000"/>
               <w:rPr>
                 <w:rFonts w:ascii="Calibri" w:eastAsia="Calibri" w:hAnsi="Calibri" w:cs="Times New Roman"/>
               </w:rPr>
@@ -25906,7 +25936,7 @@
         </w:trPr>
         <w:tc>
           <w:tcPr>
-            <w:cnfStyle w:val="001000000000" w:firstRow="0" w:lastRow="0" w:firstColumn="1" w:lastColumn="0" w:oddVBand="0" w:evenVBand="0" w:oddHBand="0" w:evenHBand="0" w:firstRowFirstColumn="0" w:firstRowLastColumn="0" w:lastRowFirstColumn="0" w:lastRowLastColumn="0"/>
+            <w:cnfStyle w:val="001000000000"/>
             <w:tcW w:w="1584" w:type="dxa"/>
             <w:vAlign w:val="center"/>
           </w:tcPr>
@@ -25927,7 +25957,7 @@
           <w:p>
             <w:pPr>
               <w:jc w:val="center"/>
-              <w:cnfStyle w:val="000000000000" w:firstRow="0" w:lastRow="0" w:firstColumn="0" w:lastColumn="0" w:oddVBand="0" w:evenVBand="0" w:oddHBand="0" w:evenHBand="0" w:firstRowFirstColumn="0" w:firstRowLastColumn="0" w:lastRowFirstColumn="0" w:lastRowLastColumn="0"/>
+              <w:cnfStyle w:val="000000000000"/>
               <w:rPr>
                 <w:b/>
               </w:rPr>
@@ -25948,7 +25978,7 @@
           <w:p>
             <w:pPr>
               <w:jc w:val="center"/>
-              <w:cnfStyle w:val="000000000000" w:firstRow="0" w:lastRow="0" w:firstColumn="0" w:lastColumn="0" w:oddVBand="0" w:evenVBand="0" w:oddHBand="0" w:evenHBand="0" w:firstRowFirstColumn="0" w:firstRowLastColumn="0" w:lastRowFirstColumn="0" w:lastRowLastColumn="0"/>
+              <w:cnfStyle w:val="000000000000"/>
               <w:rPr>
                 <w:rFonts w:ascii="Calibri" w:eastAsia="Calibri" w:hAnsi="Calibri" w:cs="Times New Roman"/>
               </w:rPr>
@@ -25969,7 +25999,7 @@
           <w:p>
             <w:pPr>
               <w:jc w:val="center"/>
-              <w:cnfStyle w:val="000000000000" w:firstRow="0" w:lastRow="0" w:firstColumn="0" w:lastColumn="0" w:oddVBand="0" w:evenVBand="0" w:oddHBand="0" w:evenHBand="0" w:firstRowFirstColumn="0" w:firstRowLastColumn="0" w:lastRowFirstColumn="0" w:lastRowLastColumn="0"/>
+              <w:cnfStyle w:val="000000000000"/>
               <w:rPr>
                 <w:rFonts w:ascii="Calibri" w:eastAsia="Calibri" w:hAnsi="Calibri" w:cs="Times New Roman"/>
               </w:rPr>
@@ -25990,7 +26020,7 @@
           <w:p>
             <w:pPr>
               <w:jc w:val="center"/>
-              <w:cnfStyle w:val="000000000000" w:firstRow="0" w:lastRow="0" w:firstColumn="0" w:lastColumn="0" w:oddVBand="0" w:evenVBand="0" w:oddHBand="0" w:evenHBand="0" w:firstRowFirstColumn="0" w:firstRowLastColumn="0" w:lastRowFirstColumn="0" w:lastRowLastColumn="0"/>
+              <w:cnfStyle w:val="000000000000"/>
               <w:rPr>
                 <w:rFonts w:ascii="Calibri" w:eastAsia="Calibri" w:hAnsi="Calibri" w:cs="Times New Roman"/>
               </w:rPr>
@@ -26011,7 +26041,7 @@
           <w:p>
             <w:pPr>
               <w:jc w:val="center"/>
-              <w:cnfStyle w:val="000000000000" w:firstRow="0" w:lastRow="0" w:firstColumn="0" w:lastColumn="0" w:oddVBand="0" w:evenVBand="0" w:oddHBand="0" w:evenHBand="0" w:firstRowFirstColumn="0" w:firstRowLastColumn="0" w:lastRowFirstColumn="0" w:lastRowLastColumn="0"/>
+              <w:cnfStyle w:val="000000000000"/>
               <w:rPr>
                 <w:rFonts w:ascii="Calibri" w:eastAsia="Calibri" w:hAnsi="Calibri" w:cs="Times New Roman"/>
               </w:rPr>
@@ -26053,7 +26083,7 @@
       </w:pPr>
       <w:r>
         <w:lastRenderedPageBreak/>
-        <w:t xml:space="preserve">We can now compare the two scenarios, by constructing 95% confidence intervals of the differences </w:t>
+        <w:t xml:space="preserve">We can now compare the two scenarios, by constructing confidence intervals of the differences </w:t>
       </w:r>
       <m:oMath>
         <m:sSub>
@@ -26100,7 +26130,317 @@
         <w:rPr>
           <w:rFonts w:eastAsiaTheme="minorEastAsia"/>
         </w:rPr>
-        <w:t>. If the computed interval does not include 0, we can make a confident decision that one of the proposed scenarios is preferable in respect to a specific certain performance measure under the given system parameters. In the computed table below, we have colored the intervals giving preference to Scenario B green and the intervals giving preference to Scenario A red:</w:t>
+        <w:t>, namely:</w:t>
+      </w:r>
+    </w:p>
+    <w:p>
+      <w:pPr>
+        <w:rPr>
+          <w:rFonts w:eastAsiaTheme="minorEastAsia"/>
+        </w:rPr>
+      </w:pPr>
+      <m:oMathPara>
+        <m:oMath>
+          <m:sSub>
+            <m:sSubPr>
+              <m:ctrlPr>
+                <w:rPr>
+                  <w:rFonts w:ascii="Cambria Math" w:eastAsiaTheme="minorEastAsia" w:hAnsi="Cambria Math"/>
+                  <w:i/>
+                </w:rPr>
+              </m:ctrlPr>
+            </m:sSubPr>
+            <m:e>
+              <m:r>
+                <w:rPr>
+                  <w:rFonts w:ascii="Cambria Math" w:eastAsiaTheme="minorEastAsia" w:hAnsi="Cambria Math"/>
+                </w:rPr>
+                <m:t>μ</m:t>
+              </m:r>
+            </m:e>
+            <m:sub>
+              <m:r>
+                <w:rPr>
+                  <w:rFonts w:ascii="Cambria Math" w:eastAsiaTheme="minorEastAsia" w:hAnsi="Cambria Math"/>
+                </w:rPr>
+                <m:t>measure</m:t>
+              </m:r>
+            </m:sub>
+          </m:sSub>
+          <m:r>
+            <w:rPr>
+              <w:rFonts w:ascii="Cambria Math" w:eastAsiaTheme="minorEastAsia" w:hAnsi="Cambria Math"/>
+            </w:rPr>
+            <m:t>∈±</m:t>
+          </m:r>
+          <m:sSub>
+            <m:sSubPr>
+              <m:ctrlPr>
+                <w:rPr>
+                  <w:rFonts w:ascii="Cambria Math" w:eastAsiaTheme="minorEastAsia" w:hAnsi="Cambria Math"/>
+                  <w:i/>
+                </w:rPr>
+              </m:ctrlPr>
+            </m:sSubPr>
+            <m:e>
+              <m:r>
+                <w:rPr>
+                  <w:rFonts w:ascii="Cambria Math" w:eastAsiaTheme="minorEastAsia" w:hAnsi="Cambria Math"/>
+                </w:rPr>
+                <m:t>t</m:t>
+              </m:r>
+            </m:e>
+            <m:sub>
+              <m:r>
+                <w:rPr>
+                  <w:rFonts w:ascii="Cambria Math" w:eastAsiaTheme="minorEastAsia" w:hAnsi="Cambria Math"/>
+                </w:rPr>
+                <m:t>n-1, 1-a/2</m:t>
+              </m:r>
+            </m:sub>
+          </m:sSub>
+          <m:rad>
+            <m:radPr>
+              <m:degHide m:val="on"/>
+              <m:ctrlPr>
+                <w:rPr>
+                  <w:rFonts w:ascii="Cambria Math" w:eastAsiaTheme="minorEastAsia" w:hAnsi="Cambria Math"/>
+                  <w:i/>
+                </w:rPr>
+              </m:ctrlPr>
+            </m:radPr>
+            <m:deg/>
+            <m:e>
+              <m:f>
+                <m:fPr>
+                  <m:ctrlPr>
+                    <w:rPr>
+                      <w:rFonts w:ascii="Cambria Math" w:eastAsiaTheme="minorEastAsia" w:hAnsi="Cambria Math"/>
+                      <w:i/>
+                    </w:rPr>
+                  </m:ctrlPr>
+                </m:fPr>
+                <m:num>
+                  <m:sSubSup>
+                    <m:sSubSupPr>
+                      <m:ctrlPr>
+                        <w:rPr>
+                          <w:rFonts w:ascii="Cambria Math" w:eastAsia="Times New Roman" w:hAnsi="Cambria Math" w:cs="Times New Roman"/>
+                        </w:rPr>
+                      </m:ctrlPr>
+                    </m:sSubSupPr>
+                    <m:e>
+                      <m:sSub>
+                        <m:sSubPr>
+                          <m:ctrlPr>
+                            <w:rPr>
+                              <w:rFonts w:ascii="Cambria Math" w:eastAsia="Times New Roman" w:hAnsi="Cambria Math" w:cs="Times New Roman"/>
+                            </w:rPr>
+                          </m:ctrlPr>
+                        </m:sSubPr>
+                        <m:e>
+                          <m:r>
+                            <m:rPr>
+                              <m:sty m:val="p"/>
+                            </m:rPr>
+                            <w:rPr>
+                              <w:rFonts w:ascii="Cambria Math" w:eastAsia="Times New Roman" w:hAnsi="Cambria Math" w:cs="Times New Roman"/>
+                            </w:rPr>
+                            <m:t>S</m:t>
+                          </m:r>
+                        </m:e>
+                        <m:sub>
+                          <m:r>
+                            <m:rPr>
+                              <m:sty m:val="p"/>
+                            </m:rPr>
+                            <w:rPr>
+                              <w:rFonts w:ascii="Cambria Math" w:eastAsia="Times New Roman" w:hAnsi="Cambria Math" w:cs="Times New Roman"/>
+                            </w:rPr>
+                            <m:t>z</m:t>
+                          </m:r>
+                        </m:sub>
+                      </m:sSub>
+                    </m:e>
+                    <m:sub>
+                      <m:r>
+                        <m:rPr>
+                          <m:sty m:val="p"/>
+                        </m:rPr>
+                        <w:rPr>
+                          <w:rFonts w:ascii="Cambria Math" w:eastAsia="Times New Roman" w:hAnsi="Cambria Math" w:cs="Times New Roman"/>
+                        </w:rPr>
+                        <m:t>measure</m:t>
+                      </m:r>
+                    </m:sub>
+                    <m:sup>
+                      <m:r>
+                        <m:rPr>
+                          <m:sty m:val="p"/>
+                        </m:rPr>
+                        <w:rPr>
+                          <w:rFonts w:ascii="Cambria Math" w:eastAsia="Times New Roman" w:hAnsi="Cambria Math" w:cs="Times New Roman"/>
+                        </w:rPr>
+                        <m:t>2</m:t>
+                      </m:r>
+                    </m:sup>
+                  </m:sSubSup>
+                </m:num>
+                <m:den>
+                  <m:r>
+                    <w:rPr>
+                      <w:rFonts w:ascii="Cambria Math" w:eastAsiaTheme="minorEastAsia" w:hAnsi="Cambria Math"/>
+                    </w:rPr>
+                    <m:t>n</m:t>
+                  </m:r>
+                </m:den>
+              </m:f>
+            </m:e>
+          </m:rad>
+          <m:r>
+            <w:rPr>
+              <w:rFonts w:ascii="Cambria Math" w:eastAsiaTheme="minorEastAsia" w:hAnsi="Cambria Math"/>
+            </w:rPr>
+            <m:t xml:space="preserve"> </m:t>
+          </m:r>
+          <m:r>
+            <w:rPr>
+              <w:rFonts w:ascii="Cambria Math" w:eastAsiaTheme="minorEastAsia" w:hAnsi="Cambria Math"/>
+            </w:rPr>
+            <m:t xml:space="preserve"> </m:t>
+          </m:r>
+          <m:r>
+            <w:rPr>
+              <w:rFonts w:ascii="Cambria Math" w:eastAsiaTheme="minorEastAsia" w:hAnsi="Cambria Math"/>
+            </w:rPr>
+            <m:t xml:space="preserve"> </m:t>
+          </m:r>
+          <m:r>
+            <w:rPr>
+              <w:rFonts w:ascii="Cambria Math" w:eastAsiaTheme="minorEastAsia" w:hAnsi="Cambria Math"/>
+            </w:rPr>
+            <m:t>for measure ∈{wt, cong}</m:t>
+          </m:r>
+        </m:oMath>
+      </m:oMathPara>
+    </w:p>
+    <w:p>
+      <w:pPr>
+        <w:spacing w:line="240" w:lineRule="auto"/>
+        <w:rPr>
+          <w:rFonts w:eastAsiaTheme="minorEastAsia"/>
+        </w:rPr>
+      </w:pPr>
+      <w:r>
+        <w:rPr>
+          <w:rFonts w:eastAsiaTheme="minorEastAsia"/>
+        </w:rPr>
+        <w:t xml:space="preserve">where </w:t>
+      </w:r>
+      <m:oMath>
+        <m:r>
+          <w:rPr>
+            <w:rFonts w:ascii="Cambria Math" w:eastAsiaTheme="minorEastAsia" w:hAnsi="Cambria Math"/>
+          </w:rPr>
+          <m:t>μ</m:t>
+        </m:r>
+      </m:oMath>
+      <w:r>
+        <w:rPr>
+          <w:rFonts w:eastAsiaTheme="minorEastAsia"/>
+          <w:lang w:val="el-GR"/>
+        </w:rPr>
+        <w:t xml:space="preserve"> </w:t>
+      </w:r>
+      <w:r>
+        <w:rPr>
+          <w:rFonts w:eastAsiaTheme="minorEastAsia"/>
+        </w:rPr>
+        <w:t xml:space="preserve">is the real mean of the differences of the performance measure of the two scenarios under question. In order to achieve a confidence level of 95% (i.e. the difference lies within the specified interval with 95% probability, we choose </w:t>
+      </w:r>
+      <m:oMath>
+        <m:r>
+          <w:rPr>
+            <w:rFonts w:ascii="Cambria Math" w:eastAsiaTheme="minorEastAsia" w:hAnsi="Cambria Math"/>
+          </w:rPr>
+          <m:t>a=5%</m:t>
+        </m:r>
+      </m:oMath>
+      <w:r>
+        <w:rPr>
+          <w:rFonts w:eastAsiaTheme="minorEastAsia"/>
+        </w:rPr>
+        <w:t>. Looking up a statistical table we get:</w:t>
+      </w:r>
+    </w:p>
+    <w:p>
+      <w:pPr>
+        <w:spacing w:line="240" w:lineRule="auto"/>
+        <w:rPr>
+          <w:rFonts w:eastAsiaTheme="minorEastAsia"/>
+          <w:i/>
+        </w:rPr>
+      </w:pPr>
+      <m:oMathPara>
+        <m:oMath>
+          <m:sSub>
+            <m:sSubPr>
+              <m:ctrlPr>
+                <w:rPr>
+                  <w:rFonts w:ascii="Cambria Math" w:eastAsiaTheme="minorEastAsia" w:hAnsi="Cambria Math"/>
+                  <w:i/>
+                </w:rPr>
+              </m:ctrlPr>
+            </m:sSubPr>
+            <m:e>
+              <m:r>
+                <w:rPr>
+                  <w:rFonts w:ascii="Cambria Math" w:eastAsiaTheme="minorEastAsia" w:hAnsi="Cambria Math"/>
+                </w:rPr>
+                <m:t>t</m:t>
+              </m:r>
+            </m:e>
+            <m:sub>
+              <m:r>
+                <w:rPr>
+                  <w:rFonts w:ascii="Cambria Math" w:eastAsiaTheme="minorEastAsia" w:hAnsi="Cambria Math"/>
+                </w:rPr>
+                <m:t>n-1, 1-a/2</m:t>
+              </m:r>
+            </m:sub>
+          </m:sSub>
+          <m:r>
+            <w:rPr>
+              <w:rFonts w:ascii="Cambria Math" w:eastAsiaTheme="minorEastAsia" w:hAnsi="Cambria Math"/>
+            </w:rPr>
+            <m:t>=1 .984</m:t>
+          </m:r>
+        </m:oMath>
+      </m:oMathPara>
+    </w:p>
+    <w:p>
+      <w:pPr>
+        <w:rPr>
+          <w:rFonts w:eastAsiaTheme="minorEastAsia"/>
+        </w:rPr>
+      </w:pPr>
+      <w:r>
+        <w:rPr>
+          <w:rFonts w:eastAsiaTheme="minorEastAsia"/>
+        </w:rPr>
+        <w:t>If the computed interval does not include 0, we can make a confident decision that one of the proposed scenarios is preferable in respect to a specific certain performance measure under the given system parameters. In the computed table below, we have colored the intervals giving preference to Scenario B green and the intervals giving preference to Scenario A red</w:t>
+      </w:r>
+      <w:r>
+        <w:rPr>
+          <w:rFonts w:eastAsiaTheme="minorEastAsia"/>
+        </w:rPr>
+        <w:t xml:space="preserve"> (gray ones are insignificant)</w:t>
+      </w:r>
+      <w:r>
+        <w:rPr>
+          <w:rFonts w:eastAsiaTheme="minorEastAsia"/>
+        </w:rPr>
+        <w:t>:</w:t>
       </w:r>
     </w:p>
     <w:p/>
@@ -26109,7 +26449,7 @@
         <w:tblStyle w:val="LightList-Accent6"/>
         <w:tblW w:w="8928" w:type="dxa"/>
         <w:jc w:val="center"/>
-        <w:tblLook w:val="04A0" w:firstRow="1" w:lastRow="0" w:firstColumn="1" w:lastColumn="0" w:noHBand="0" w:noVBand="1"/>
+        <w:tblLook w:val="04A0"/>
       </w:tblPr>
       <w:tblGrid>
         <w:gridCol w:w="1584"/>
@@ -26119,13 +26459,13 @@
       </w:tblGrid>
       <w:tr>
         <w:trPr>
-          <w:cnfStyle w:val="100000000000" w:firstRow="1" w:lastRow="0" w:firstColumn="0" w:lastColumn="0" w:oddVBand="0" w:evenVBand="0" w:oddHBand="0" w:evenHBand="0" w:firstRowFirstColumn="0" w:firstRowLastColumn="0" w:lastRowFirstColumn="0" w:lastRowLastColumn="0"/>
+          <w:cnfStyle w:val="100000000000"/>
           <w:trHeight w:val="720"/>
           <w:jc w:val="center"/>
         </w:trPr>
         <w:tc>
           <w:tcPr>
-            <w:cnfStyle w:val="001000000000" w:firstRow="0" w:lastRow="0" w:firstColumn="1" w:lastColumn="0" w:oddVBand="0" w:evenVBand="0" w:oddHBand="0" w:evenHBand="0" w:firstRowFirstColumn="0" w:firstRowLastColumn="0" w:lastRowFirstColumn="0" w:lastRowLastColumn="0"/>
+            <w:cnfStyle w:val="001000000000"/>
             <w:tcW w:w="1584" w:type="dxa"/>
             <w:vAlign w:val="center"/>
           </w:tcPr>
@@ -26196,7 +26536,7 @@
           <w:p>
             <w:pPr>
               <w:jc w:val="center"/>
-              <w:cnfStyle w:val="100000000000" w:firstRow="1" w:lastRow="0" w:firstColumn="0" w:lastColumn="0" w:oddVBand="0" w:evenVBand="0" w:oddHBand="0" w:evenHBand="0" w:firstRowFirstColumn="0" w:firstRowLastColumn="0" w:lastRowFirstColumn="0" w:lastRowLastColumn="0"/>
+              <w:cnfStyle w:val="100000000000"/>
               <w:rPr>
                 <w:rFonts w:ascii="Calibri Light" w:eastAsia="Times New Roman" w:hAnsi="Calibri Light" w:cs="Times New Roman"/>
               </w:rPr>
@@ -26261,7 +26601,7 @@
           <w:p>
             <w:pPr>
               <w:jc w:val="center"/>
-              <w:cnfStyle w:val="100000000000" w:firstRow="1" w:lastRow="0" w:firstColumn="0" w:lastColumn="0" w:oddVBand="0" w:evenVBand="0" w:oddHBand="0" w:evenHBand="0" w:firstRowFirstColumn="0" w:firstRowLastColumn="0" w:lastRowFirstColumn="0" w:lastRowLastColumn="0"/>
+              <w:cnfStyle w:val="100000000000"/>
               <w:rPr>
                 <w:rFonts w:ascii="Calibri Light" w:eastAsia="Times New Roman" w:hAnsi="Calibri Light" w:cs="Times New Roman"/>
               </w:rPr>
@@ -26337,7 +26677,7 @@
           <w:p>
             <w:pPr>
               <w:jc w:val="center"/>
-              <w:cnfStyle w:val="100000000000" w:firstRow="1" w:lastRow="0" w:firstColumn="0" w:lastColumn="0" w:oddVBand="0" w:evenVBand="0" w:oddHBand="0" w:evenHBand="0" w:firstRowFirstColumn="0" w:firstRowLastColumn="0" w:lastRowFirstColumn="0" w:lastRowLastColumn="0"/>
+              <w:cnfStyle w:val="100000000000"/>
               <w:rPr>
                 <w:rFonts w:ascii="Calibri Light" w:eastAsia="Times New Roman" w:hAnsi="Calibri Light" w:cs="Times New Roman"/>
               </w:rPr>
@@ -26414,13 +26754,13 @@
       </w:tr>
       <w:tr>
         <w:trPr>
-          <w:cnfStyle w:val="000000100000" w:firstRow="0" w:lastRow="0" w:firstColumn="0" w:lastColumn="0" w:oddVBand="0" w:evenVBand="0" w:oddHBand="1" w:evenHBand="0" w:firstRowFirstColumn="0" w:firstRowLastColumn="0" w:lastRowFirstColumn="0" w:lastRowLastColumn="0"/>
+          <w:cnfStyle w:val="000000100000"/>
           <w:trHeight w:val="374"/>
           <w:jc w:val="center"/>
         </w:trPr>
         <w:tc>
           <w:tcPr>
-            <w:cnfStyle w:val="001000000000" w:firstRow="0" w:lastRow="0" w:firstColumn="1" w:lastColumn="0" w:oddVBand="0" w:evenVBand="0" w:oddHBand="0" w:evenHBand="0" w:firstRowFirstColumn="0" w:firstRowLastColumn="0" w:lastRowFirstColumn="0" w:lastRowLastColumn="0"/>
+            <w:cnfStyle w:val="001000000000"/>
             <w:tcW w:w="1584" w:type="dxa"/>
             <w:vAlign w:val="center"/>
           </w:tcPr>
@@ -26441,7 +26781,7 @@
           <w:p>
             <w:pPr>
               <w:jc w:val="center"/>
-              <w:cnfStyle w:val="000000100000" w:firstRow="0" w:lastRow="0" w:firstColumn="0" w:lastColumn="0" w:oddVBand="0" w:evenVBand="0" w:oddHBand="1" w:evenHBand="0" w:firstRowFirstColumn="0" w:firstRowLastColumn="0" w:lastRowFirstColumn="0" w:lastRowLastColumn="0"/>
+              <w:cnfStyle w:val="000000100000"/>
               <w:rPr>
                 <w:b/>
               </w:rPr>
@@ -26462,7 +26802,7 @@
           <w:p>
             <w:pPr>
               <w:jc w:val="right"/>
-              <w:cnfStyle w:val="000000100000" w:firstRow="0" w:lastRow="0" w:firstColumn="0" w:lastColumn="0" w:oddVBand="0" w:evenVBand="0" w:oddHBand="1" w:evenHBand="0" w:firstRowFirstColumn="0" w:firstRowLastColumn="0" w:lastRowFirstColumn="0" w:lastRowLastColumn="0"/>
+              <w:cnfStyle w:val="000000100000"/>
               <w:rPr>
                 <w:rFonts w:ascii="Calibri Light" w:eastAsia="Times New Roman" w:hAnsi="Calibri Light" w:cs="Times New Roman"/>
               </w:rPr>
@@ -26496,7 +26836,7 @@
           <w:p>
             <w:pPr>
               <w:jc w:val="right"/>
-              <w:cnfStyle w:val="000000100000" w:firstRow="0" w:lastRow="0" w:firstColumn="0" w:lastColumn="0" w:oddVBand="0" w:evenVBand="0" w:oddHBand="1" w:evenHBand="0" w:firstRowFirstColumn="0" w:firstRowLastColumn="0" w:lastRowFirstColumn="0" w:lastRowLastColumn="0"/>
+              <w:cnfStyle w:val="000000100000"/>
               <w:rPr>
                 <w:rFonts w:ascii="Calibri Light" w:eastAsia="Times New Roman" w:hAnsi="Calibri Light" w:cs="Times New Roman"/>
               </w:rPr>
@@ -26530,7 +26870,7 @@
         </w:trPr>
         <w:tc>
           <w:tcPr>
-            <w:cnfStyle w:val="001000000000" w:firstRow="0" w:lastRow="0" w:firstColumn="1" w:lastColumn="0" w:oddVBand="0" w:evenVBand="0" w:oddHBand="0" w:evenHBand="0" w:firstRowFirstColumn="0" w:firstRowLastColumn="0" w:lastRowFirstColumn="0" w:lastRowLastColumn="0"/>
+            <w:cnfStyle w:val="001000000000"/>
             <w:tcW w:w="1584" w:type="dxa"/>
             <w:vAlign w:val="center"/>
           </w:tcPr>
@@ -26551,7 +26891,7 @@
           <w:p>
             <w:pPr>
               <w:jc w:val="center"/>
-              <w:cnfStyle w:val="000000000000" w:firstRow="0" w:lastRow="0" w:firstColumn="0" w:lastColumn="0" w:oddVBand="0" w:evenVBand="0" w:oddHBand="0" w:evenHBand="0" w:firstRowFirstColumn="0" w:firstRowLastColumn="0" w:lastRowFirstColumn="0" w:lastRowLastColumn="0"/>
+              <w:cnfStyle w:val="000000000000"/>
               <w:rPr>
                 <w:b/>
               </w:rPr>
@@ -26572,7 +26912,7 @@
           <w:p>
             <w:pPr>
               <w:jc w:val="right"/>
-              <w:cnfStyle w:val="000000000000" w:firstRow="0" w:lastRow="0" w:firstColumn="0" w:lastColumn="0" w:oddVBand="0" w:evenVBand="0" w:oddHBand="0" w:evenHBand="0" w:firstRowFirstColumn="0" w:firstRowLastColumn="0" w:lastRowFirstColumn="0" w:lastRowLastColumn="0"/>
+              <w:cnfStyle w:val="000000000000"/>
               <w:rPr>
                 <w:rFonts w:ascii="Calibri" w:eastAsia="Calibri" w:hAnsi="Calibri" w:cs="Times New Roman"/>
               </w:rPr>
@@ -26606,7 +26946,7 @@
           <w:p>
             <w:pPr>
               <w:jc w:val="right"/>
-              <w:cnfStyle w:val="000000000000" w:firstRow="0" w:lastRow="0" w:firstColumn="0" w:lastColumn="0" w:oddVBand="0" w:evenVBand="0" w:oddHBand="0" w:evenHBand="0" w:firstRowFirstColumn="0" w:firstRowLastColumn="0" w:lastRowFirstColumn="0" w:lastRowLastColumn="0"/>
+              <w:cnfStyle w:val="000000000000"/>
               <w:rPr>
                 <w:rFonts w:ascii="Calibri" w:eastAsia="Calibri" w:hAnsi="Calibri" w:cs="Times New Roman"/>
               </w:rPr>
@@ -26648,13 +26988,13 @@
       </w:tr>
       <w:tr>
         <w:trPr>
-          <w:cnfStyle w:val="000000100000" w:firstRow="0" w:lastRow="0" w:firstColumn="0" w:lastColumn="0" w:oddVBand="0" w:evenVBand="0" w:oddHBand="1" w:evenHBand="0" w:firstRowFirstColumn="0" w:firstRowLastColumn="0" w:lastRowFirstColumn="0" w:lastRowLastColumn="0"/>
+          <w:cnfStyle w:val="000000100000"/>
           <w:trHeight w:val="374"/>
           <w:jc w:val="center"/>
         </w:trPr>
         <w:tc>
           <w:tcPr>
-            <w:cnfStyle w:val="001000000000" w:firstRow="0" w:lastRow="0" w:firstColumn="1" w:lastColumn="0" w:oddVBand="0" w:evenVBand="0" w:oddHBand="0" w:evenHBand="0" w:firstRowFirstColumn="0" w:firstRowLastColumn="0" w:lastRowFirstColumn="0" w:lastRowLastColumn="0"/>
+            <w:cnfStyle w:val="001000000000"/>
             <w:tcW w:w="1584" w:type="dxa"/>
             <w:vAlign w:val="center"/>
           </w:tcPr>
@@ -26675,7 +27015,7 @@
           <w:p>
             <w:pPr>
               <w:jc w:val="center"/>
-              <w:cnfStyle w:val="000000100000" w:firstRow="0" w:lastRow="0" w:firstColumn="0" w:lastColumn="0" w:oddVBand="0" w:evenVBand="0" w:oddHBand="1" w:evenHBand="0" w:firstRowFirstColumn="0" w:firstRowLastColumn="0" w:lastRowFirstColumn="0" w:lastRowLastColumn="0"/>
+              <w:cnfStyle w:val="000000100000"/>
               <w:rPr>
                 <w:b/>
               </w:rPr>
@@ -26696,7 +27036,7 @@
           <w:p>
             <w:pPr>
               <w:jc w:val="right"/>
-              <w:cnfStyle w:val="000000100000" w:firstRow="0" w:lastRow="0" w:firstColumn="0" w:lastColumn="0" w:oddVBand="0" w:evenVBand="0" w:oddHBand="1" w:evenHBand="0" w:firstRowFirstColumn="0" w:firstRowLastColumn="0" w:lastRowFirstColumn="0" w:lastRowLastColumn="0"/>
+              <w:cnfStyle w:val="000000100000"/>
               <w:rPr>
                 <w:rFonts w:ascii="Calibri" w:eastAsia="Calibri" w:hAnsi="Calibri" w:cs="Times New Roman"/>
               </w:rPr>
@@ -26730,7 +27070,7 @@
           <w:p>
             <w:pPr>
               <w:jc w:val="right"/>
-              <w:cnfStyle w:val="000000100000" w:firstRow="0" w:lastRow="0" w:firstColumn="0" w:lastColumn="0" w:oddVBand="0" w:evenVBand="0" w:oddHBand="1" w:evenHBand="0" w:firstRowFirstColumn="0" w:firstRowLastColumn="0" w:lastRowFirstColumn="0" w:lastRowLastColumn="0"/>
+              <w:cnfStyle w:val="000000100000"/>
               <w:rPr>
                 <w:rFonts w:ascii="Calibri" w:eastAsia="Calibri" w:hAnsi="Calibri" w:cs="Times New Roman"/>
               </w:rPr>
@@ -26777,7 +27117,7 @@
         </w:trPr>
         <w:tc>
           <w:tcPr>
-            <w:cnfStyle w:val="001000000000" w:firstRow="0" w:lastRow="0" w:firstColumn="1" w:lastColumn="0" w:oddVBand="0" w:evenVBand="0" w:oddHBand="0" w:evenHBand="0" w:firstRowFirstColumn="0" w:firstRowLastColumn="0" w:lastRowFirstColumn="0" w:lastRowLastColumn="0"/>
+            <w:cnfStyle w:val="001000000000"/>
             <w:tcW w:w="1584" w:type="dxa"/>
             <w:vAlign w:val="center"/>
           </w:tcPr>
@@ -26798,7 +27138,7 @@
           <w:p>
             <w:pPr>
               <w:jc w:val="center"/>
-              <w:cnfStyle w:val="000000000000" w:firstRow="0" w:lastRow="0" w:firstColumn="0" w:lastColumn="0" w:oddVBand="0" w:evenVBand="0" w:oddHBand="0" w:evenHBand="0" w:firstRowFirstColumn="0" w:firstRowLastColumn="0" w:lastRowFirstColumn="0" w:lastRowLastColumn="0"/>
+              <w:cnfStyle w:val="000000000000"/>
               <w:rPr>
                 <w:b/>
               </w:rPr>
@@ -26819,7 +27159,7 @@
           <w:p>
             <w:pPr>
               <w:jc w:val="right"/>
-              <w:cnfStyle w:val="000000000000" w:firstRow="0" w:lastRow="0" w:firstColumn="0" w:lastColumn="0" w:oddVBand="0" w:evenVBand="0" w:oddHBand="0" w:evenHBand="0" w:firstRowFirstColumn="0" w:firstRowLastColumn="0" w:lastRowFirstColumn="0" w:lastRowLastColumn="0"/>
+              <w:cnfStyle w:val="000000000000"/>
               <w:rPr>
                 <w:rFonts w:ascii="Calibri" w:eastAsia="Calibri" w:hAnsi="Calibri" w:cs="Times New Roman"/>
               </w:rPr>
@@ -26853,7 +27193,7 @@
           <w:p>
             <w:pPr>
               <w:jc w:val="right"/>
-              <w:cnfStyle w:val="000000000000" w:firstRow="0" w:lastRow="0" w:firstColumn="0" w:lastColumn="0" w:oddVBand="0" w:evenVBand="0" w:oddHBand="0" w:evenHBand="0" w:firstRowFirstColumn="0" w:firstRowLastColumn="0" w:lastRowFirstColumn="0" w:lastRowLastColumn="0"/>
+              <w:cnfStyle w:val="000000000000"/>
               <w:rPr>
                 <w:rFonts w:ascii="Calibri" w:eastAsia="Calibri" w:hAnsi="Calibri" w:cs="Times New Roman"/>
               </w:rPr>
@@ -26895,13 +27235,13 @@
       </w:tr>
       <w:tr>
         <w:trPr>
-          <w:cnfStyle w:val="000000100000" w:firstRow="0" w:lastRow="0" w:firstColumn="0" w:lastColumn="0" w:oddVBand="0" w:evenVBand="0" w:oddHBand="1" w:evenHBand="0" w:firstRowFirstColumn="0" w:firstRowLastColumn="0" w:lastRowFirstColumn="0" w:lastRowLastColumn="0"/>
+          <w:cnfStyle w:val="000000100000"/>
           <w:trHeight w:val="374"/>
           <w:jc w:val="center"/>
         </w:trPr>
         <w:tc>
           <w:tcPr>
-            <w:cnfStyle w:val="001000000000" w:firstRow="0" w:lastRow="0" w:firstColumn="1" w:lastColumn="0" w:oddVBand="0" w:evenVBand="0" w:oddHBand="0" w:evenHBand="0" w:firstRowFirstColumn="0" w:firstRowLastColumn="0" w:lastRowFirstColumn="0" w:lastRowLastColumn="0"/>
+            <w:cnfStyle w:val="001000000000"/>
             <w:tcW w:w="1584" w:type="dxa"/>
             <w:vAlign w:val="center"/>
           </w:tcPr>
@@ -26922,7 +27262,7 @@
           <w:p>
             <w:pPr>
               <w:jc w:val="center"/>
-              <w:cnfStyle w:val="000000100000" w:firstRow="0" w:lastRow="0" w:firstColumn="0" w:lastColumn="0" w:oddVBand="0" w:evenVBand="0" w:oddHBand="1" w:evenHBand="0" w:firstRowFirstColumn="0" w:firstRowLastColumn="0" w:lastRowFirstColumn="0" w:lastRowLastColumn="0"/>
+              <w:cnfStyle w:val="000000100000"/>
               <w:rPr>
                 <w:b/>
               </w:rPr>
@@ -26943,7 +27283,7 @@
           <w:p>
             <w:pPr>
               <w:jc w:val="right"/>
-              <w:cnfStyle w:val="000000100000" w:firstRow="0" w:lastRow="0" w:firstColumn="0" w:lastColumn="0" w:oddVBand="0" w:evenVBand="0" w:oddHBand="1" w:evenHBand="0" w:firstRowFirstColumn="0" w:firstRowLastColumn="0" w:lastRowFirstColumn="0" w:lastRowLastColumn="0"/>
+              <w:cnfStyle w:val="000000100000"/>
               <w:rPr>
                 <w:rFonts w:ascii="Calibri" w:eastAsia="Calibri" w:hAnsi="Calibri" w:cs="Times New Roman"/>
               </w:rPr>
@@ -26990,7 +27330,7 @@
           <w:p>
             <w:pPr>
               <w:jc w:val="right"/>
-              <w:cnfStyle w:val="000000100000" w:firstRow="0" w:lastRow="0" w:firstColumn="0" w:lastColumn="0" w:oddVBand="0" w:evenVBand="0" w:oddHBand="1" w:evenHBand="0" w:firstRowFirstColumn="0" w:firstRowLastColumn="0" w:lastRowFirstColumn="0" w:lastRowLastColumn="0"/>
+              <w:cnfStyle w:val="000000100000"/>
               <w:rPr>
                 <w:rFonts w:ascii="Calibri" w:eastAsia="Calibri" w:hAnsi="Calibri" w:cs="Times New Roman"/>
               </w:rPr>
@@ -27037,7 +27377,7 @@
         </w:trPr>
         <w:tc>
           <w:tcPr>
-            <w:cnfStyle w:val="001000000000" w:firstRow="0" w:lastRow="0" w:firstColumn="1" w:lastColumn="0" w:oddVBand="0" w:evenVBand="0" w:oddHBand="0" w:evenHBand="0" w:firstRowFirstColumn="0" w:firstRowLastColumn="0" w:lastRowFirstColumn="0" w:lastRowLastColumn="0"/>
+            <w:cnfStyle w:val="001000000000"/>
             <w:tcW w:w="1584" w:type="dxa"/>
             <w:vAlign w:val="center"/>
           </w:tcPr>
@@ -27058,7 +27398,7 @@
           <w:p>
             <w:pPr>
               <w:jc w:val="center"/>
-              <w:cnfStyle w:val="000000000000" w:firstRow="0" w:lastRow="0" w:firstColumn="0" w:lastColumn="0" w:oddVBand="0" w:evenVBand="0" w:oddHBand="0" w:evenHBand="0" w:firstRowFirstColumn="0" w:firstRowLastColumn="0" w:lastRowFirstColumn="0" w:lastRowLastColumn="0"/>
+              <w:cnfStyle w:val="000000000000"/>
               <w:rPr>
                 <w:b/>
               </w:rPr>
@@ -27079,7 +27419,7 @@
           <w:p>
             <w:pPr>
               <w:jc w:val="right"/>
-              <w:cnfStyle w:val="000000000000" w:firstRow="0" w:lastRow="0" w:firstColumn="0" w:lastColumn="0" w:oddVBand="0" w:evenVBand="0" w:oddHBand="0" w:evenHBand="0" w:firstRowFirstColumn="0" w:firstRowLastColumn="0" w:lastRowFirstColumn="0" w:lastRowLastColumn="0"/>
+              <w:cnfStyle w:val="000000000000"/>
               <w:rPr>
                 <w:rFonts w:ascii="Calibri" w:eastAsia="Calibri" w:hAnsi="Calibri" w:cs="Times New Roman"/>
               </w:rPr>
@@ -27113,7 +27453,7 @@
           <w:p>
             <w:pPr>
               <w:jc w:val="right"/>
-              <w:cnfStyle w:val="000000000000" w:firstRow="0" w:lastRow="0" w:firstColumn="0" w:lastColumn="0" w:oddVBand="0" w:evenVBand="0" w:oddHBand="0" w:evenHBand="0" w:firstRowFirstColumn="0" w:firstRowLastColumn="0" w:lastRowFirstColumn="0" w:lastRowLastColumn="0"/>
+              <w:cnfStyle w:val="000000000000"/>
               <w:rPr>
                 <w:rFonts w:ascii="Calibri" w:eastAsia="Calibri" w:hAnsi="Calibri" w:cs="Times New Roman"/>
               </w:rPr>
@@ -27142,13 +27482,13 @@
       </w:tr>
       <w:tr>
         <w:trPr>
-          <w:cnfStyle w:val="000000100000" w:firstRow="0" w:lastRow="0" w:firstColumn="0" w:lastColumn="0" w:oddVBand="0" w:evenVBand="0" w:oddHBand="1" w:evenHBand="0" w:firstRowFirstColumn="0" w:firstRowLastColumn="0" w:lastRowFirstColumn="0" w:lastRowLastColumn="0"/>
+          <w:cnfStyle w:val="000000100000"/>
           <w:trHeight w:val="374"/>
           <w:jc w:val="center"/>
         </w:trPr>
         <w:tc>
           <w:tcPr>
-            <w:cnfStyle w:val="001000000000" w:firstRow="0" w:lastRow="0" w:firstColumn="1" w:lastColumn="0" w:oddVBand="0" w:evenVBand="0" w:oddHBand="0" w:evenHBand="0" w:firstRowFirstColumn="0" w:firstRowLastColumn="0" w:lastRowFirstColumn="0" w:lastRowLastColumn="0"/>
+            <w:cnfStyle w:val="001000000000"/>
             <w:tcW w:w="1584" w:type="dxa"/>
             <w:vAlign w:val="center"/>
           </w:tcPr>
@@ -27169,7 +27509,7 @@
           <w:p>
             <w:pPr>
               <w:jc w:val="center"/>
-              <w:cnfStyle w:val="000000100000" w:firstRow="0" w:lastRow="0" w:firstColumn="0" w:lastColumn="0" w:oddVBand="0" w:evenVBand="0" w:oddHBand="1" w:evenHBand="0" w:firstRowFirstColumn="0" w:firstRowLastColumn="0" w:lastRowFirstColumn="0" w:lastRowLastColumn="0"/>
+              <w:cnfStyle w:val="000000100000"/>
               <w:rPr>
                 <w:b/>
               </w:rPr>
@@ -27190,7 +27530,7 @@
           <w:p>
             <w:pPr>
               <w:jc w:val="right"/>
-              <w:cnfStyle w:val="000000100000" w:firstRow="0" w:lastRow="0" w:firstColumn="0" w:lastColumn="0" w:oddVBand="0" w:evenVBand="0" w:oddHBand="1" w:evenHBand="0" w:firstRowFirstColumn="0" w:firstRowLastColumn="0" w:lastRowFirstColumn="0" w:lastRowLastColumn="0"/>
+              <w:cnfStyle w:val="000000100000"/>
               <w:rPr>
                 <w:rFonts w:ascii="Calibri" w:eastAsia="Calibri" w:hAnsi="Calibri" w:cs="Times New Roman"/>
               </w:rPr>
@@ -27224,23 +27564,20 @@
           <w:p>
             <w:pPr>
               <w:jc w:val="right"/>
-              <w:cnfStyle w:val="000000100000" w:firstRow="0" w:lastRow="0" w:firstColumn="0" w:lastColumn="0" w:oddVBand="0" w:evenVBand="0" w:oddHBand="1" w:evenHBand="0" w:firstRowFirstColumn="0" w:firstRowLastColumn="0" w:lastRowFirstColumn="0" w:lastRowLastColumn="0"/>
-              <w:rPr>
-                <w:rFonts w:ascii="Calibri" w:eastAsia="Calibri" w:hAnsi="Calibri" w:cs="Times New Roman"/>
-                <w:strike/>
-              </w:rPr>
-            </w:pPr>
-            <w:r>
-              <w:rPr>
-                <w:rFonts w:ascii="Calibri" w:eastAsia="Calibri" w:hAnsi="Calibri" w:cs="Times New Roman"/>
-                <w:strike/>
+              <w:cnfStyle w:val="000000100000"/>
+              <w:rPr>
+                <w:rFonts w:ascii="Calibri" w:eastAsia="Calibri" w:hAnsi="Calibri" w:cs="Times New Roman"/>
+              </w:rPr>
+            </w:pPr>
+            <w:r>
+              <w:rPr>
+                <w:rFonts w:ascii="Calibri" w:eastAsia="Calibri" w:hAnsi="Calibri" w:cs="Times New Roman"/>
               </w:rPr>
               <w:t>[-0.7, 0.2]</w:t>
             </w:r>
             <w:r>
               <w:rPr>
                 <w:rFonts w:ascii="Calibri" w:eastAsia="Calibri" w:hAnsi="Calibri" w:cs="Times New Roman"/>
-                <w:strike/>
               </w:rPr>
               <w:t xml:space="preserve"> = 0</w:t>
             </w:r>
@@ -27254,7 +27591,7 @@
         </w:trPr>
         <w:tc>
           <w:tcPr>
-            <w:cnfStyle w:val="001000000000" w:firstRow="0" w:lastRow="0" w:firstColumn="1" w:lastColumn="0" w:oddVBand="0" w:evenVBand="0" w:oddHBand="0" w:evenHBand="0" w:firstRowFirstColumn="0" w:firstRowLastColumn="0" w:lastRowFirstColumn="0" w:lastRowLastColumn="0"/>
+            <w:cnfStyle w:val="001000000000"/>
             <w:tcW w:w="1584" w:type="dxa"/>
             <w:vAlign w:val="center"/>
           </w:tcPr>
@@ -27275,7 +27612,7 @@
           <w:p>
             <w:pPr>
               <w:jc w:val="center"/>
-              <w:cnfStyle w:val="000000000000" w:firstRow="0" w:lastRow="0" w:firstColumn="0" w:lastColumn="0" w:oddVBand="0" w:evenVBand="0" w:oddHBand="0" w:evenHBand="0" w:firstRowFirstColumn="0" w:firstRowLastColumn="0" w:lastRowFirstColumn="0" w:lastRowLastColumn="0"/>
+              <w:cnfStyle w:val="000000000000"/>
               <w:rPr>
                 <w:b/>
               </w:rPr>
@@ -27296,7 +27633,7 @@
           <w:p>
             <w:pPr>
               <w:jc w:val="right"/>
-              <w:cnfStyle w:val="000000000000" w:firstRow="0" w:lastRow="0" w:firstColumn="0" w:lastColumn="0" w:oddVBand="0" w:evenVBand="0" w:oddHBand="0" w:evenHBand="0" w:firstRowFirstColumn="0" w:firstRowLastColumn="0" w:lastRowFirstColumn="0" w:lastRowLastColumn="0"/>
+              <w:cnfStyle w:val="000000000000"/>
               <w:rPr>
                 <w:rFonts w:ascii="Calibri" w:eastAsia="Calibri" w:hAnsi="Calibri" w:cs="Times New Roman"/>
               </w:rPr>
@@ -27330,7 +27667,7 @@
           <w:p>
             <w:pPr>
               <w:jc w:val="right"/>
-              <w:cnfStyle w:val="000000000000" w:firstRow="0" w:lastRow="0" w:firstColumn="0" w:lastColumn="0" w:oddVBand="0" w:evenVBand="0" w:oddHBand="0" w:evenHBand="0" w:firstRowFirstColumn="0" w:firstRowLastColumn="0" w:lastRowFirstColumn="0" w:lastRowLastColumn="0"/>
+              <w:cnfStyle w:val="000000000000"/>
               <w:rPr>
                 <w:rFonts w:ascii="Calibri" w:eastAsia="Calibri" w:hAnsi="Calibri" w:cs="Times New Roman"/>
               </w:rPr>
@@ -27372,13 +27709,13 @@
       </w:tr>
       <w:tr>
         <w:trPr>
-          <w:cnfStyle w:val="000000100000" w:firstRow="0" w:lastRow="0" w:firstColumn="0" w:lastColumn="0" w:oddVBand="0" w:evenVBand="0" w:oddHBand="1" w:evenHBand="0" w:firstRowFirstColumn="0" w:firstRowLastColumn="0" w:lastRowFirstColumn="0" w:lastRowLastColumn="0"/>
+          <w:cnfStyle w:val="000000100000"/>
           <w:trHeight w:val="374"/>
           <w:jc w:val="center"/>
         </w:trPr>
         <w:tc>
           <w:tcPr>
-            <w:cnfStyle w:val="001000000000" w:firstRow="0" w:lastRow="0" w:firstColumn="1" w:lastColumn="0" w:oddVBand="0" w:evenVBand="0" w:oddHBand="0" w:evenHBand="0" w:firstRowFirstColumn="0" w:firstRowLastColumn="0" w:lastRowFirstColumn="0" w:lastRowLastColumn="0"/>
+            <w:cnfStyle w:val="001000000000"/>
             <w:tcW w:w="1584" w:type="dxa"/>
             <w:vAlign w:val="center"/>
           </w:tcPr>
@@ -27399,7 +27736,7 @@
           <w:p>
             <w:pPr>
               <w:jc w:val="center"/>
-              <w:cnfStyle w:val="000000100000" w:firstRow="0" w:lastRow="0" w:firstColumn="0" w:lastColumn="0" w:oddVBand="0" w:evenVBand="0" w:oddHBand="1" w:evenHBand="0" w:firstRowFirstColumn="0" w:firstRowLastColumn="0" w:lastRowFirstColumn="0" w:lastRowLastColumn="0"/>
+              <w:cnfStyle w:val="000000100000"/>
               <w:rPr>
                 <w:b/>
               </w:rPr>
@@ -27420,7 +27757,7 @@
           <w:p>
             <w:pPr>
               <w:jc w:val="right"/>
-              <w:cnfStyle w:val="000000100000" w:firstRow="0" w:lastRow="0" w:firstColumn="0" w:lastColumn="0" w:oddVBand="0" w:evenVBand="0" w:oddHBand="1" w:evenHBand="0" w:firstRowFirstColumn="0" w:firstRowLastColumn="0" w:lastRowFirstColumn="0" w:lastRowLastColumn="0"/>
+              <w:cnfStyle w:val="000000100000"/>
               <w:rPr>
                 <w:rFonts w:ascii="Calibri" w:eastAsia="Calibri" w:hAnsi="Calibri" w:cs="Times New Roman"/>
               </w:rPr>
@@ -27454,7 +27791,7 @@
           <w:p>
             <w:pPr>
               <w:jc w:val="right"/>
-              <w:cnfStyle w:val="000000100000" w:firstRow="0" w:lastRow="0" w:firstColumn="0" w:lastColumn="0" w:oddVBand="0" w:evenVBand="0" w:oddHBand="1" w:evenHBand="0" w:firstRowFirstColumn="0" w:firstRowLastColumn="0" w:lastRowFirstColumn="0" w:lastRowLastColumn="0"/>
+              <w:cnfStyle w:val="000000100000"/>
               <w:rPr>
                 <w:rFonts w:ascii="Calibri Light" w:eastAsia="Times New Roman" w:hAnsi="Calibri Light" w:cs="Times New Roman"/>
                 <w:color w:val="92D050"/>
@@ -27484,7 +27821,7 @@
         </w:trPr>
         <w:tc>
           <w:tcPr>
-            <w:cnfStyle w:val="001000000000" w:firstRow="0" w:lastRow="0" w:firstColumn="1" w:lastColumn="0" w:oddVBand="0" w:evenVBand="0" w:oddHBand="0" w:evenHBand="0" w:firstRowFirstColumn="0" w:firstRowLastColumn="0" w:lastRowFirstColumn="0" w:lastRowLastColumn="0"/>
+            <w:cnfStyle w:val="001000000000"/>
             <w:tcW w:w="1584" w:type="dxa"/>
             <w:vAlign w:val="center"/>
           </w:tcPr>
@@ -27505,7 +27842,7 @@
           <w:p>
             <w:pPr>
               <w:jc w:val="center"/>
-              <w:cnfStyle w:val="000000000000" w:firstRow="0" w:lastRow="0" w:firstColumn="0" w:lastColumn="0" w:oddVBand="0" w:evenVBand="0" w:oddHBand="0" w:evenHBand="0" w:firstRowFirstColumn="0" w:firstRowLastColumn="0" w:lastRowFirstColumn="0" w:lastRowLastColumn="0"/>
+              <w:cnfStyle w:val="000000000000"/>
               <w:rPr>
                 <w:b/>
               </w:rPr>
@@ -27526,7 +27863,7 @@
           <w:p>
             <w:pPr>
               <w:jc w:val="right"/>
-              <w:cnfStyle w:val="000000000000" w:firstRow="0" w:lastRow="0" w:firstColumn="0" w:lastColumn="0" w:oddVBand="0" w:evenVBand="0" w:oddHBand="0" w:evenHBand="0" w:firstRowFirstColumn="0" w:firstRowLastColumn="0" w:lastRowFirstColumn="0" w:lastRowLastColumn="0"/>
+              <w:cnfStyle w:val="000000000000"/>
               <w:rPr>
                 <w:rFonts w:ascii="Calibri" w:eastAsia="Calibri" w:hAnsi="Calibri" w:cs="Times New Roman"/>
               </w:rPr>
@@ -27560,7 +27897,7 @@
           <w:p>
             <w:pPr>
               <w:jc w:val="right"/>
-              <w:cnfStyle w:val="000000000000" w:firstRow="0" w:lastRow="0" w:firstColumn="0" w:lastColumn="0" w:oddVBand="0" w:evenVBand="0" w:oddHBand="0" w:evenHBand="0" w:firstRowFirstColumn="0" w:firstRowLastColumn="0" w:lastRowFirstColumn="0" w:lastRowLastColumn="0"/>
+              <w:cnfStyle w:val="000000000000"/>
               <w:rPr>
                 <w:rFonts w:ascii="Calibri" w:eastAsia="Calibri" w:hAnsi="Calibri" w:cs="Times New Roman"/>
               </w:rPr>
@@ -27602,13 +27939,13 @@
       </w:tr>
       <w:tr>
         <w:trPr>
-          <w:cnfStyle w:val="000000100000" w:firstRow="0" w:lastRow="0" w:firstColumn="0" w:lastColumn="0" w:oddVBand="0" w:evenVBand="0" w:oddHBand="1" w:evenHBand="0" w:firstRowFirstColumn="0" w:firstRowLastColumn="0" w:lastRowFirstColumn="0" w:lastRowLastColumn="0"/>
+          <w:cnfStyle w:val="000000100000"/>
           <w:trHeight w:val="374"/>
           <w:jc w:val="center"/>
         </w:trPr>
         <w:tc>
           <w:tcPr>
-            <w:cnfStyle w:val="001000000000" w:firstRow="0" w:lastRow="0" w:firstColumn="1" w:lastColumn="0" w:oddVBand="0" w:evenVBand="0" w:oddHBand="0" w:evenHBand="0" w:firstRowFirstColumn="0" w:firstRowLastColumn="0" w:lastRowFirstColumn="0" w:lastRowLastColumn="0"/>
+            <w:cnfStyle w:val="001000000000"/>
             <w:tcW w:w="1584" w:type="dxa"/>
             <w:vAlign w:val="center"/>
           </w:tcPr>
@@ -27629,7 +27966,7 @@
           <w:p>
             <w:pPr>
               <w:jc w:val="center"/>
-              <w:cnfStyle w:val="000000100000" w:firstRow="0" w:lastRow="0" w:firstColumn="0" w:lastColumn="0" w:oddVBand="0" w:evenVBand="0" w:oddHBand="1" w:evenHBand="0" w:firstRowFirstColumn="0" w:firstRowLastColumn="0" w:lastRowFirstColumn="0" w:lastRowLastColumn="0"/>
+              <w:cnfStyle w:val="000000100000"/>
               <w:rPr>
                 <w:b/>
               </w:rPr>
@@ -27650,7 +27987,7 @@
           <w:p>
             <w:pPr>
               <w:jc w:val="right"/>
-              <w:cnfStyle w:val="000000100000" w:firstRow="0" w:lastRow="0" w:firstColumn="0" w:lastColumn="0" w:oddVBand="0" w:evenVBand="0" w:oddHBand="1" w:evenHBand="0" w:firstRowFirstColumn="0" w:firstRowLastColumn="0" w:lastRowFirstColumn="0" w:lastRowLastColumn="0"/>
+              <w:cnfStyle w:val="000000100000"/>
               <w:rPr>
                 <w:rFonts w:ascii="Calibri" w:eastAsia="Calibri" w:hAnsi="Calibri" w:cs="Times New Roman"/>
               </w:rPr>
@@ -27684,7 +28021,7 @@
           <w:p>
             <w:pPr>
               <w:jc w:val="right"/>
-              <w:cnfStyle w:val="000000100000" w:firstRow="0" w:lastRow="0" w:firstColumn="0" w:lastColumn="0" w:oddVBand="0" w:evenVBand="0" w:oddHBand="1" w:evenHBand="0" w:firstRowFirstColumn="0" w:firstRowLastColumn="0" w:lastRowFirstColumn="0" w:lastRowLastColumn="0"/>
+              <w:cnfStyle w:val="000000100000"/>
               <w:rPr>
                 <w:rFonts w:ascii="Calibri" w:eastAsia="Calibri" w:hAnsi="Calibri" w:cs="Times New Roman"/>
               </w:rPr>
@@ -27718,7 +28055,7 @@
         </w:trPr>
         <w:tc>
           <w:tcPr>
-            <w:cnfStyle w:val="001000000000" w:firstRow="0" w:lastRow="0" w:firstColumn="1" w:lastColumn="0" w:oddVBand="0" w:evenVBand="0" w:oddHBand="0" w:evenHBand="0" w:firstRowFirstColumn="0" w:firstRowLastColumn="0" w:lastRowFirstColumn="0" w:lastRowLastColumn="0"/>
+            <w:cnfStyle w:val="001000000000"/>
             <w:tcW w:w="1584" w:type="dxa"/>
             <w:vAlign w:val="center"/>
           </w:tcPr>
@@ -27739,7 +28076,7 @@
           <w:p>
             <w:pPr>
               <w:jc w:val="center"/>
-              <w:cnfStyle w:val="000000000000" w:firstRow="0" w:lastRow="0" w:firstColumn="0" w:lastColumn="0" w:oddVBand="0" w:evenVBand="0" w:oddHBand="0" w:evenHBand="0" w:firstRowFirstColumn="0" w:firstRowLastColumn="0" w:lastRowFirstColumn="0" w:lastRowLastColumn="0"/>
+              <w:cnfStyle w:val="000000000000"/>
               <w:rPr>
                 <w:b/>
               </w:rPr>
@@ -27760,7 +28097,7 @@
           <w:p>
             <w:pPr>
               <w:jc w:val="right"/>
-              <w:cnfStyle w:val="000000000000" w:firstRow="0" w:lastRow="0" w:firstColumn="0" w:lastColumn="0" w:oddVBand="0" w:evenVBand="0" w:oddHBand="0" w:evenHBand="0" w:firstRowFirstColumn="0" w:firstRowLastColumn="0" w:lastRowFirstColumn="0" w:lastRowLastColumn="0"/>
+              <w:cnfStyle w:val="000000000000"/>
               <w:rPr>
                 <w:rFonts w:ascii="Calibri" w:eastAsia="Calibri" w:hAnsi="Calibri" w:cs="Times New Roman"/>
               </w:rPr>
@@ -27794,7 +28131,7 @@
           <w:p>
             <w:pPr>
               <w:jc w:val="right"/>
-              <w:cnfStyle w:val="000000000000" w:firstRow="0" w:lastRow="0" w:firstColumn="0" w:lastColumn="0" w:oddVBand="0" w:evenVBand="0" w:oddHBand="0" w:evenHBand="0" w:firstRowFirstColumn="0" w:firstRowLastColumn="0" w:lastRowFirstColumn="0" w:lastRowLastColumn="0"/>
+              <w:cnfStyle w:val="000000000000"/>
               <w:rPr>
                 <w:rFonts w:ascii="Calibri" w:eastAsia="Calibri" w:hAnsi="Calibri" w:cs="Times New Roman"/>
               </w:rPr>
@@ -27849,6 +28186,11 @@
       </w:pPr>
       <w:r>
         <w:t>Table 14: Final computed confidence intervals</w:t>
+      </w:r>
+    </w:p>
+    <w:p>
+      <w:r>
+        <w:t>We have therefore validated the previous informal claims for preferring scenario B over scenario A.</w:t>
       </w:r>
     </w:p>
     <w:p>
@@ -28079,7 +28421,7 @@
         <w:tblStyle w:val="LightList-Accent6"/>
         <w:tblW w:w="0" w:type="auto"/>
         <w:jc w:val="center"/>
-        <w:tblLook w:val="04A0" w:firstRow="1" w:lastRow="0" w:firstColumn="1" w:lastColumn="0" w:noHBand="0" w:noVBand="1"/>
+        <w:tblLook w:val="04A0"/>
       </w:tblPr>
       <w:tblGrid>
         <w:gridCol w:w="1532"/>
@@ -28087,13 +28429,13 @@
       </w:tblGrid>
       <w:tr>
         <w:trPr>
-          <w:cnfStyle w:val="100000000000" w:firstRow="1" w:lastRow="0" w:firstColumn="0" w:lastColumn="0" w:oddVBand="0" w:evenVBand="0" w:oddHBand="0" w:evenHBand="0" w:firstRowFirstColumn="0" w:firstRowLastColumn="0" w:lastRowFirstColumn="0" w:lastRowLastColumn="0"/>
+          <w:cnfStyle w:val="100000000000"/>
           <w:trHeight w:val="346"/>
           <w:jc w:val="center"/>
         </w:trPr>
         <w:tc>
           <w:tcPr>
-            <w:cnfStyle w:val="001000000000" w:firstRow="0" w:lastRow="0" w:firstColumn="1" w:lastColumn="0" w:oddVBand="0" w:evenVBand="0" w:oddHBand="0" w:evenHBand="0" w:firstRowFirstColumn="0" w:firstRowLastColumn="0" w:lastRowFirstColumn="0" w:lastRowLastColumn="0"/>
+            <w:cnfStyle w:val="001000000000"/>
             <w:tcW w:w="1532" w:type="dxa"/>
           </w:tcPr>
           <w:p>
@@ -28112,7 +28454,7 @@
           <w:p>
             <w:pPr>
               <w:jc w:val="center"/>
-              <w:cnfStyle w:val="100000000000" w:firstRow="1" w:lastRow="0" w:firstColumn="0" w:lastColumn="0" w:oddVBand="0" w:evenVBand="0" w:oddHBand="0" w:evenHBand="0" w:firstRowFirstColumn="0" w:firstRowLastColumn="0" w:lastRowFirstColumn="0" w:lastRowLastColumn="0"/>
+              <w:cnfStyle w:val="100000000000"/>
             </w:pPr>
             <w:r>
               <w:rPr>
@@ -28128,13 +28470,13 @@
       </w:tr>
       <w:tr>
         <w:trPr>
-          <w:cnfStyle w:val="000000100000" w:firstRow="0" w:lastRow="0" w:firstColumn="0" w:lastColumn="0" w:oddVBand="0" w:evenVBand="0" w:oddHBand="1" w:evenHBand="0" w:firstRowFirstColumn="0" w:firstRowLastColumn="0" w:lastRowFirstColumn="0" w:lastRowLastColumn="0"/>
+          <w:cnfStyle w:val="000000100000"/>
           <w:trHeight w:val="346"/>
           <w:jc w:val="center"/>
         </w:trPr>
         <w:tc>
           <w:tcPr>
-            <w:cnfStyle w:val="001000000000" w:firstRow="0" w:lastRow="0" w:firstColumn="1" w:lastColumn="0" w:oddVBand="0" w:evenVBand="0" w:oddHBand="0" w:evenHBand="0" w:firstRowFirstColumn="0" w:firstRowLastColumn="0" w:lastRowFirstColumn="0" w:lastRowLastColumn="0"/>
+            <w:cnfStyle w:val="001000000000"/>
             <w:tcW w:w="1532" w:type="dxa"/>
           </w:tcPr>
           <w:p>
@@ -28153,7 +28495,7 @@
           <w:p>
             <w:pPr>
               <w:jc w:val="center"/>
-              <w:cnfStyle w:val="000000100000" w:firstRow="0" w:lastRow="0" w:firstColumn="0" w:lastColumn="0" w:oddVBand="0" w:evenVBand="0" w:oddHBand="1" w:evenHBand="0" w:firstRowFirstColumn="0" w:firstRowLastColumn="0" w:lastRowFirstColumn="0" w:lastRowLastColumn="0"/>
+              <w:cnfStyle w:val="000000100000"/>
             </w:pPr>
             <w:r>
               <w:t>-</w:t>
@@ -28168,7 +28510,7 @@
         </w:trPr>
         <w:tc>
           <w:tcPr>
-            <w:cnfStyle w:val="001000000000" w:firstRow="0" w:lastRow="0" w:firstColumn="1" w:lastColumn="0" w:oddVBand="0" w:evenVBand="0" w:oddHBand="0" w:evenHBand="0" w:firstRowFirstColumn="0" w:firstRowLastColumn="0" w:lastRowFirstColumn="0" w:lastRowLastColumn="0"/>
+            <w:cnfStyle w:val="001000000000"/>
             <w:tcW w:w="1532" w:type="dxa"/>
           </w:tcPr>
           <w:p>
@@ -28187,7 +28529,7 @@
           <w:p>
             <w:pPr>
               <w:jc w:val="center"/>
-              <w:cnfStyle w:val="000000000000" w:firstRow="0" w:lastRow="0" w:firstColumn="0" w:lastColumn="0" w:oddVBand="0" w:evenVBand="0" w:oddHBand="0" w:evenHBand="0" w:firstRowFirstColumn="0" w:firstRowLastColumn="0" w:lastRowFirstColumn="0" w:lastRowLastColumn="0"/>
+              <w:cnfStyle w:val="000000000000"/>
             </w:pPr>
             <w:r>
               <w:t>-</w:t>
@@ -28197,13 +28539,13 @@
       </w:tr>
       <w:tr>
         <w:trPr>
-          <w:cnfStyle w:val="000000100000" w:firstRow="0" w:lastRow="0" w:firstColumn="0" w:lastColumn="0" w:oddVBand="0" w:evenVBand="0" w:oddHBand="1" w:evenHBand="0" w:firstRowFirstColumn="0" w:firstRowLastColumn="0" w:lastRowFirstColumn="0" w:lastRowLastColumn="0"/>
+          <w:cnfStyle w:val="000000100000"/>
           <w:trHeight w:val="346"/>
           <w:jc w:val="center"/>
         </w:trPr>
         <w:tc>
           <w:tcPr>
-            <w:cnfStyle w:val="001000000000" w:firstRow="0" w:lastRow="0" w:firstColumn="1" w:lastColumn="0" w:oddVBand="0" w:evenVBand="0" w:oddHBand="0" w:evenHBand="0" w:firstRowFirstColumn="0" w:firstRowLastColumn="0" w:lastRowFirstColumn="0" w:lastRowLastColumn="0"/>
+            <w:cnfStyle w:val="001000000000"/>
             <w:tcW w:w="1532" w:type="dxa"/>
           </w:tcPr>
           <w:p>
@@ -28222,7 +28564,7 @@
           <w:p>
             <w:pPr>
               <w:jc w:val="center"/>
-              <w:cnfStyle w:val="000000100000" w:firstRow="0" w:lastRow="0" w:firstColumn="0" w:lastColumn="0" w:oddVBand="0" w:evenVBand="0" w:oddHBand="1" w:evenHBand="0" w:firstRowFirstColumn="0" w:firstRowLastColumn="0" w:lastRowFirstColumn="0" w:lastRowLastColumn="0"/>
+              <w:cnfStyle w:val="000000100000"/>
             </w:pPr>
             <w:r>
               <w:t>-</w:t>
@@ -28237,7 +28579,7 @@
         </w:trPr>
         <w:tc>
           <w:tcPr>
-            <w:cnfStyle w:val="001000000000" w:firstRow="0" w:lastRow="0" w:firstColumn="1" w:lastColumn="0" w:oddVBand="0" w:evenVBand="0" w:oddHBand="0" w:evenHBand="0" w:firstRowFirstColumn="0" w:firstRowLastColumn="0" w:lastRowFirstColumn="0" w:lastRowLastColumn="0"/>
+            <w:cnfStyle w:val="001000000000"/>
             <w:tcW w:w="1532" w:type="dxa"/>
           </w:tcPr>
           <w:p>
@@ -28256,7 +28598,7 @@
           <w:p>
             <w:pPr>
               <w:jc w:val="center"/>
-              <w:cnfStyle w:val="000000000000" w:firstRow="0" w:lastRow="0" w:firstColumn="0" w:lastColumn="0" w:oddVBand="0" w:evenVBand="0" w:oddHBand="0" w:evenHBand="0" w:firstRowFirstColumn="0" w:firstRowLastColumn="0" w:lastRowFirstColumn="0" w:lastRowLastColumn="0"/>
+              <w:cnfStyle w:val="000000000000"/>
             </w:pPr>
             <w:r>
               <w:t>-</w:t>
@@ -28266,13 +28608,13 @@
       </w:tr>
       <w:tr>
         <w:trPr>
-          <w:cnfStyle w:val="000000100000" w:firstRow="0" w:lastRow="0" w:firstColumn="0" w:lastColumn="0" w:oddVBand="0" w:evenVBand="0" w:oddHBand="1" w:evenHBand="0" w:firstRowFirstColumn="0" w:firstRowLastColumn="0" w:lastRowFirstColumn="0" w:lastRowLastColumn="0"/>
+          <w:cnfStyle w:val="000000100000"/>
           <w:trHeight w:val="346"/>
           <w:jc w:val="center"/>
         </w:trPr>
         <w:tc>
           <w:tcPr>
-            <w:cnfStyle w:val="001000000000" w:firstRow="0" w:lastRow="0" w:firstColumn="1" w:lastColumn="0" w:oddVBand="0" w:evenVBand="0" w:oddHBand="0" w:evenHBand="0" w:firstRowFirstColumn="0" w:firstRowLastColumn="0" w:lastRowFirstColumn="0" w:lastRowLastColumn="0"/>
+            <w:cnfStyle w:val="001000000000"/>
             <w:tcW w:w="1532" w:type="dxa"/>
           </w:tcPr>
           <w:p>
@@ -28291,7 +28633,7 @@
           <w:p>
             <w:pPr>
               <w:jc w:val="center"/>
-              <w:cnfStyle w:val="000000100000" w:firstRow="0" w:lastRow="0" w:firstColumn="0" w:lastColumn="0" w:oddVBand="0" w:evenVBand="0" w:oddHBand="1" w:evenHBand="0" w:firstRowFirstColumn="0" w:firstRowLastColumn="0" w:lastRowFirstColumn="0" w:lastRowLastColumn="0"/>
+              <w:cnfStyle w:val="000000100000"/>
             </w:pPr>
             <w:r>
               <w:t>-</w:t>
@@ -28327,19 +28669,7 @@
     </w:p>
     <w:p>
       <w:r>
-        <w:t xml:space="preserve">We faced again some inconsistencies with the dataset. In specific, </w:t>
-      </w:r>
-      <w:r>
-        <w:t>likewise with the previous dataset</w:t>
-      </w:r>
-      <w:r>
-        <w:t xml:space="preserve">, in some cases more passengers disembark from the tram than those that are already in, leading into a percentage higher than one hundred percent. </w:t>
-      </w:r>
-      <w:r>
-        <w:t>T</w:t>
-      </w:r>
-      <w:r>
-        <w:t xml:space="preserve">o fix this glitch, we just converted </w:t>
+        <w:t xml:space="preserve">We faced again some inconsistencies with the dataset. In specific, likewise with the previous dataset, in some cases more passengers disembark from the tram than those that are already in, leading into a percentage higher than one hundred percent. To fix this glitch, we just converted </w:t>
       </w:r>
       <w:r>
         <w:rPr>
@@ -28401,12 +28731,128 @@
       </w:pPr>
     </w:p>
     <w:p>
+      <w:r>
+        <w:t xml:space="preserve">To sum up, we have achieved a detailed analysis of the new tram line </w:t>
+      </w:r>
+      <w:r>
+        <w:rPr>
+          <w:i/>
+        </w:rPr>
+        <w:t>Uithoflijn</w:t>
+      </w:r>
+      <w:r>
+        <w:t xml:space="preserve">. In order to do that, we had to make a lot of </w:t>
+      </w:r>
+      <w:r>
+        <w:rPr>
+          <w:i/>
+        </w:rPr>
+        <w:t>assumptions</w:t>
+      </w:r>
+      <w:r>
+        <w:t xml:space="preserve"> so as to simplify our mathematical model and make it feasible to conduct extensive analysis on it.</w:t>
+      </w:r>
+    </w:p>
+    <w:p>
+      <w:r>
+        <w:t xml:space="preserve">We were also able to answer a portion of the questions posed by </w:t>
+      </w:r>
+      <w:r>
+        <w:rPr>
+          <w:i/>
+        </w:rPr>
+        <w:t>quantitatively analysing</w:t>
+      </w:r>
+      <w:r>
+        <w:t xml:space="preserve"> the problem. Nonetheless, we had to define and implement a full-blown simulation system, in order to get some insight on the operation performance of the tram line. This included the definition of an </w:t>
+      </w:r>
+      <w:r>
+        <w:rPr>
+          <w:i/>
+        </w:rPr>
+        <w:t>event graph</w:t>
+      </w:r>
+      <w:r>
+        <w:t xml:space="preserve">, capturing the most important points in time across the operational runtime, as well as the variables that we would keep on the system’s </w:t>
+      </w:r>
+      <w:r>
+        <w:rPr>
+          <w:i/>
+        </w:rPr>
+        <w:t>state</w:t>
+      </w:r>
+      <w:r>
+        <w:t xml:space="preserve"> and the actual </w:t>
+      </w:r>
+      <w:r>
+        <w:rPr>
+          <w:i/>
+        </w:rPr>
+        <w:t>event handlers</w:t>
+      </w:r>
+      <w:r>
+        <w:t xml:space="preserve"> that will modify it during the runtime. We also captured the most important aspects of the line’s operation performance</w:t>
+      </w:r>
+      <w:r>
+        <w:t xml:space="preserve"> in formal computable formulas (</w:t>
+      </w:r>
+      <w:r>
+        <w:rPr>
+          <w:i/>
+        </w:rPr>
+        <w:t>performance measures</w:t>
+      </w:r>
+      <w:r>
+        <w:t>).</w:t>
+      </w:r>
+    </w:p>
+    <w:p>
+      <w:r>
+        <w:t>We then moved on to utilize given actual transportation data, in order to better estimate the stochastic variables in play and provide our simulation with more meaningful and accurate random number generators.</w:t>
+      </w:r>
+    </w:p>
+    <w:p>
+      <w:r>
+        <w:t xml:space="preserve">Having done the aforementioned </w:t>
+      </w:r>
+      <w:r>
+        <w:rPr>
+          <w:i/>
+        </w:rPr>
+        <w:t>input analysis</w:t>
+      </w:r>
+      <w:r>
+        <w:t xml:space="preserve">, we finally executed our simulation multiple times to get an estimate of the performance measures and used the results of </w:t>
+      </w:r>
+      <w:r>
+        <w:rPr>
+          <w:i/>
+        </w:rPr>
+        <w:t>output analysis</w:t>
+      </w:r>
+      <w:r>
+        <w:t xml:space="preserve"> to compare two scenarios of upgrading the tram line.</w:t>
+      </w:r>
+    </w:p>
+    <w:p>
       <w:pPr>
         <w:rPr>
           <w:b/>
           <w:u w:val="single"/>
         </w:rPr>
       </w:pPr>
+      <w:r>
+        <w:t xml:space="preserve">Last but not least, we ran the simulation against given artificial input for </w:t>
+      </w:r>
+      <w:r>
+        <w:rPr>
+          <w:i/>
+        </w:rPr>
+        <w:t>validation</w:t>
+      </w:r>
+      <w:r>
+        <w:t xml:space="preserve"> purposes.</w:t>
+      </w:r>
       <w:r>
         <w:rPr>
           <w:b/>
@@ -28768,7 +29214,7 @@
           <w:rPr>
             <w:noProof/>
           </w:rPr>
-          <w:t>iii</w:t>
+          <w:t>i</w:t>
         </w:r>
       </w:fldSimple>
       <w:r>
@@ -29214,7 +29660,7 @@
 </file>
 
 <file path=word/endnotes.xml><?xml version="1.0" encoding="utf-8"?>
-<w:endnotes xmlns:wpc="http://schemas.microsoft.com/office/word/2010/wordprocessingCanvas" xmlns:cx="http://schemas.microsoft.com/office/drawing/2014/chartex" xmlns:cx1="http://schemas.microsoft.com/office/drawing/2015/9/8/chartex" xmlns:cx2="http://schemas.microsoft.com/office/drawing/2015/10/21/chartex" xmlns:cx3="http://schemas.microsoft.com/office/drawing/2016/5/9/chartex" xmlns:cx4="http://schemas.microsoft.com/office/drawing/2016/5/10/chartex" xmlns:cx5="http://schemas.microsoft.com/office/drawing/2016/5/11/chartex" xmlns:cx6="http://schemas.microsoft.com/office/drawing/2016/5/12/chartex" xmlns:cx7="http://schemas.microsoft.com/office/drawing/2016/5/13/chartex" xmlns:cx8="http://schemas.microsoft.com/office/drawing/2016/5/14/chartex" xmlns:mc="http://schemas.openxmlformats.org/markup-compatibility/2006" xmlns:aink="http://schemas.microsoft.com/office/drawing/2016/ink" xmlns:am3d="http://schemas.microsoft.com/office/drawing/2017/model3d" xmlns:o="urn:schemas-microsoft-com:office:office" xmlns:r="http://schemas.openxmlformats.org/officeDocument/2006/relationships" xmlns:m="http://schemas.openxmlformats.org/officeDocument/2006/math" xmlns:v="urn:schemas-microsoft-com:vml" xmlns:wp14="http://schemas.microsoft.com/office/word/2010/wordprocessingDrawing" xmlns:wp="http://schemas.openxmlformats.org/drawingml/2006/wordprocessingDrawing" xmlns:w10="urn:schemas-microsoft-com:office:word" xmlns:w="http://schemas.openxmlformats.org/wordprocessingml/2006/main" xmlns:w14="http://schemas.microsoft.com/office/word/2010/wordml" xmlns:w15="http://schemas.microsoft.com/office/word/2012/wordml" xmlns:w16cid="http://schemas.microsoft.com/office/word/2016/wordml/cid" xmlns:w16se="http://schemas.microsoft.com/office/word/2015/wordml/symex" xmlns:wpg="http://schemas.microsoft.com/office/word/2010/wordprocessingGroup" xmlns:wpi="http://schemas.microsoft.com/office/word/2010/wordprocessingInk" xmlns:wne="http://schemas.microsoft.com/office/word/2006/wordml" xmlns:wps="http://schemas.microsoft.com/office/word/2010/wordprocessingShape" mc:Ignorable="w14 w15 w16se w16cid wp14">
+<w:endnotes xmlns:ve="http://schemas.openxmlformats.org/markup-compatibility/2006" xmlns:o="urn:schemas-microsoft-com:office:office" xmlns:r="http://schemas.openxmlformats.org/officeDocument/2006/relationships" xmlns:m="http://schemas.openxmlformats.org/officeDocument/2006/math" xmlns:v="urn:schemas-microsoft-com:vml" xmlns:wp="http://schemas.openxmlformats.org/drawingml/2006/wordprocessingDrawing" xmlns:w10="urn:schemas-microsoft-com:office:word" xmlns:w="http://schemas.openxmlformats.org/wordprocessingml/2006/main" xmlns:wne="http://schemas.microsoft.com/office/word/2006/wordml">
   <w:endnote w:type="separator" w:id="-1">
     <w:p>
       <w:pPr>
@@ -29239,7 +29685,7 @@
 </file>
 
 <file path=word/footer1.xml><?xml version="1.0" encoding="utf-8"?>
-<w:ftr xmlns:wpc="http://schemas.microsoft.com/office/word/2010/wordprocessingCanvas" xmlns:cx="http://schemas.microsoft.com/office/drawing/2014/chartex" xmlns:cx1="http://schemas.microsoft.com/office/drawing/2015/9/8/chartex" xmlns:cx2="http://schemas.microsoft.com/office/drawing/2015/10/21/chartex" xmlns:cx3="http://schemas.microsoft.com/office/drawing/2016/5/9/chartex" xmlns:cx4="http://schemas.microsoft.com/office/drawing/2016/5/10/chartex" xmlns:cx5="http://schemas.microsoft.com/office/drawing/2016/5/11/chartex" xmlns:cx6="http://schemas.microsoft.com/office/drawing/2016/5/12/chartex" xmlns:cx7="http://schemas.microsoft.com/office/drawing/2016/5/13/chartex" xmlns:cx8="http://schemas.microsoft.com/office/drawing/2016/5/14/chartex" xmlns:mc="http://schemas.openxmlformats.org/markup-compatibility/2006" xmlns:aink="http://schemas.microsoft.com/office/drawing/2016/ink" xmlns:am3d="http://schemas.microsoft.com/office/drawing/2017/model3d" xmlns:o="urn:schemas-microsoft-com:office:office" xmlns:r="http://schemas.openxmlformats.org/officeDocument/2006/relationships" xmlns:m="http://schemas.openxmlformats.org/officeDocument/2006/math" xmlns:v="urn:schemas-microsoft-com:vml" xmlns:wp14="http://schemas.microsoft.com/office/word/2010/wordprocessingDrawing" xmlns:wp="http://schemas.openxmlformats.org/drawingml/2006/wordprocessingDrawing" xmlns:w10="urn:schemas-microsoft-com:office:word" xmlns:w="http://schemas.openxmlformats.org/wordprocessingml/2006/main" xmlns:w14="http://schemas.microsoft.com/office/word/2010/wordml" xmlns:w15="http://schemas.microsoft.com/office/word/2012/wordml" xmlns:w16cid="http://schemas.microsoft.com/office/word/2016/wordml/cid" xmlns:w16se="http://schemas.microsoft.com/office/word/2015/wordml/symex" xmlns:wpg="http://schemas.microsoft.com/office/word/2010/wordprocessingGroup" xmlns:wpi="http://schemas.microsoft.com/office/word/2010/wordprocessingInk" xmlns:wne="http://schemas.microsoft.com/office/word/2006/wordml" xmlns:wps="http://schemas.microsoft.com/office/word/2010/wordprocessingShape" mc:Ignorable="w14 w15 w16se w16cid wp14">
+<w:ftr xmlns:ve="http://schemas.openxmlformats.org/markup-compatibility/2006" xmlns:o="urn:schemas-microsoft-com:office:office" xmlns:r="http://schemas.openxmlformats.org/officeDocument/2006/relationships" xmlns:m="http://schemas.openxmlformats.org/officeDocument/2006/math" xmlns:v="urn:schemas-microsoft-com:vml" xmlns:wp="http://schemas.openxmlformats.org/drawingml/2006/wordprocessingDrawing" xmlns:w10="urn:schemas-microsoft-com:office:word" xmlns:w="http://schemas.openxmlformats.org/wordprocessingml/2006/main" xmlns:wne="http://schemas.microsoft.com/office/word/2006/wordml">
   <w:sdt>
     <w:sdtPr>
       <w:id w:val="3585300"/>
@@ -29254,27 +29700,14 @@
           <w:pStyle w:val="Footer"/>
           <w:jc w:val="right"/>
         </w:pPr>
-        <w:r>
-          <w:fldChar w:fldCharType="begin"/>
-        </w:r>
-        <w:r>
-          <w:instrText xml:space="preserve"> PAGE   \* MERGEFORMAT </w:instrText>
-        </w:r>
-        <w:r>
-          <w:fldChar w:fldCharType="separate"/>
-        </w:r>
-        <w:r>
-          <w:rPr>
-            <w:noProof/>
-          </w:rPr>
-          <w:t>13</w:t>
-        </w:r>
-        <w:r>
-          <w:rPr>
-            <w:noProof/>
-          </w:rPr>
-          <w:fldChar w:fldCharType="end"/>
-        </w:r>
+        <w:fldSimple w:instr=" PAGE   \* MERGEFORMAT ">
+          <w:r>
+            <w:rPr>
+              <w:noProof/>
+            </w:rPr>
+            <w:t>25</w:t>
+          </w:r>
+        </w:fldSimple>
       </w:p>
     </w:sdtContent>
   </w:sdt>
@@ -29287,7 +29720,7 @@
 </file>
 
 <file path=word/footnotes.xml><?xml version="1.0" encoding="utf-8"?>
-<w:footnotes xmlns:wpc="http://schemas.microsoft.com/office/word/2010/wordprocessingCanvas" xmlns:cx="http://schemas.microsoft.com/office/drawing/2014/chartex" xmlns:cx1="http://schemas.microsoft.com/office/drawing/2015/9/8/chartex" xmlns:cx2="http://schemas.microsoft.com/office/drawing/2015/10/21/chartex" xmlns:cx3="http://schemas.microsoft.com/office/drawing/2016/5/9/chartex" xmlns:cx4="http://schemas.microsoft.com/office/drawing/2016/5/10/chartex" xmlns:cx5="http://schemas.microsoft.com/office/drawing/2016/5/11/chartex" xmlns:cx6="http://schemas.microsoft.com/office/drawing/2016/5/12/chartex" xmlns:cx7="http://schemas.microsoft.com/office/drawing/2016/5/13/chartex" xmlns:cx8="http://schemas.microsoft.com/office/drawing/2016/5/14/chartex" xmlns:mc="http://schemas.openxmlformats.org/markup-compatibility/2006" xmlns:aink="http://schemas.microsoft.com/office/drawing/2016/ink" xmlns:am3d="http://schemas.microsoft.com/office/drawing/2017/model3d" xmlns:o="urn:schemas-microsoft-com:office:office" xmlns:r="http://schemas.openxmlformats.org/officeDocument/2006/relationships" xmlns:m="http://schemas.openxmlformats.org/officeDocument/2006/math" xmlns:v="urn:schemas-microsoft-com:vml" xmlns:wp14="http://schemas.microsoft.com/office/word/2010/wordprocessingDrawing" xmlns:wp="http://schemas.openxmlformats.org/drawingml/2006/wordprocessingDrawing" xmlns:w10="urn:schemas-microsoft-com:office:word" xmlns:w="http://schemas.openxmlformats.org/wordprocessingml/2006/main" xmlns:w14="http://schemas.microsoft.com/office/word/2010/wordml" xmlns:w15="http://schemas.microsoft.com/office/word/2012/wordml" xmlns:w16cid="http://schemas.microsoft.com/office/word/2016/wordml/cid" xmlns:w16se="http://schemas.microsoft.com/office/word/2015/wordml/symex" xmlns:wpg="http://schemas.microsoft.com/office/word/2010/wordprocessingGroup" xmlns:wpi="http://schemas.microsoft.com/office/word/2010/wordprocessingInk" xmlns:wne="http://schemas.microsoft.com/office/word/2006/wordml" xmlns:wps="http://schemas.microsoft.com/office/word/2010/wordprocessingShape" mc:Ignorable="w14 w15 w16se w16cid wp14">
+<w:footnotes xmlns:ve="http://schemas.openxmlformats.org/markup-compatibility/2006" xmlns:o="urn:schemas-microsoft-com:office:office" xmlns:r="http://schemas.openxmlformats.org/officeDocument/2006/relationships" xmlns:m="http://schemas.openxmlformats.org/officeDocument/2006/math" xmlns:v="urn:schemas-microsoft-com:vml" xmlns:wp="http://schemas.openxmlformats.org/drawingml/2006/wordprocessingDrawing" xmlns:w10="urn:schemas-microsoft-com:office:word" xmlns:w="http://schemas.openxmlformats.org/wordprocessingml/2006/main" xmlns:wne="http://schemas.microsoft.com/office/word/2006/wordml">
   <w:footnote w:type="separator" w:id="-1">
     <w:p>
       <w:pPr>
@@ -29312,8 +29745,8 @@
 </file>
 
 <file path=word/numbering.xml><?xml version="1.0" encoding="utf-8"?>
-<w:numbering xmlns:wpc="http://schemas.microsoft.com/office/word/2010/wordprocessingCanvas" xmlns:cx="http://schemas.microsoft.com/office/drawing/2014/chartex" xmlns:cx1="http://schemas.microsoft.com/office/drawing/2015/9/8/chartex" xmlns:cx2="http://schemas.microsoft.com/office/drawing/2015/10/21/chartex" xmlns:cx3="http://schemas.microsoft.com/office/drawing/2016/5/9/chartex" xmlns:cx4="http://schemas.microsoft.com/office/drawing/2016/5/10/chartex" xmlns:cx5="http://schemas.microsoft.com/office/drawing/2016/5/11/chartex" xmlns:cx6="http://schemas.microsoft.com/office/drawing/2016/5/12/chartex" xmlns:cx7="http://schemas.microsoft.com/office/drawing/2016/5/13/chartex" xmlns:cx8="http://schemas.microsoft.com/office/drawing/2016/5/14/chartex" xmlns:mc="http://schemas.openxmlformats.org/markup-compatibility/2006" xmlns:aink="http://schemas.microsoft.com/office/drawing/2016/ink" xmlns:am3d="http://schemas.microsoft.com/office/drawing/2017/model3d" xmlns:o="urn:schemas-microsoft-com:office:office" xmlns:r="http://schemas.openxmlformats.org/officeDocument/2006/relationships" xmlns:m="http://schemas.openxmlformats.org/officeDocument/2006/math" xmlns:v="urn:schemas-microsoft-com:vml" xmlns:wp14="http://schemas.microsoft.com/office/word/2010/wordprocessingDrawing" xmlns:wp="http://schemas.openxmlformats.org/drawingml/2006/wordprocessingDrawing" xmlns:w10="urn:schemas-microsoft-com:office:word" xmlns:w="http://schemas.openxmlformats.org/wordprocessingml/2006/main" xmlns:w14="http://schemas.microsoft.com/office/word/2010/wordml" xmlns:w15="http://schemas.microsoft.com/office/word/2012/wordml" xmlns:w16cid="http://schemas.microsoft.com/office/word/2016/wordml/cid" xmlns:w16se="http://schemas.microsoft.com/office/word/2015/wordml/symex" xmlns:wpg="http://schemas.microsoft.com/office/word/2010/wordprocessingGroup" xmlns:wpi="http://schemas.microsoft.com/office/word/2010/wordprocessingInk" xmlns:wne="http://schemas.microsoft.com/office/word/2006/wordml" xmlns:wps="http://schemas.microsoft.com/office/word/2010/wordprocessingShape" mc:Ignorable="w14 w15 w16se w16cid wp14">
-  <w:abstractNum w:abstractNumId="0" w15:restartNumberingAfterBreak="0">
+<w:numbering xmlns:ve="http://schemas.openxmlformats.org/markup-compatibility/2006" xmlns:o="urn:schemas-microsoft-com:office:office" xmlns:r="http://schemas.openxmlformats.org/officeDocument/2006/relationships" xmlns:m="http://schemas.openxmlformats.org/officeDocument/2006/math" xmlns:v="urn:schemas-microsoft-com:vml" xmlns:wp="http://schemas.openxmlformats.org/drawingml/2006/wordprocessingDrawing" xmlns:w10="urn:schemas-microsoft-com:office:word" xmlns:w="http://schemas.openxmlformats.org/wordprocessingml/2006/main" xmlns:wne="http://schemas.microsoft.com/office/word/2006/wordml">
+  <w:abstractNum w:abstractNumId="0">
     <w:nsid w:val="0223277F"/>
     <w:multiLevelType w:val="hybridMultilevel"/>
     <w:tmpl w:val="D012C154"/>
@@ -29426,7 +29859,7 @@
       </w:rPr>
     </w:lvl>
   </w:abstractNum>
-  <w:abstractNum w:abstractNumId="1" w15:restartNumberingAfterBreak="0">
+  <w:abstractNum w:abstractNumId="1">
     <w:nsid w:val="167B272D"/>
     <w:multiLevelType w:val="hybridMultilevel"/>
     <w:tmpl w:val="616AA8B0"/>
@@ -29539,7 +29972,7 @@
       </w:rPr>
     </w:lvl>
   </w:abstractNum>
-  <w:abstractNum w:abstractNumId="2" w15:restartNumberingAfterBreak="0">
+  <w:abstractNum w:abstractNumId="2">
     <w:nsid w:val="1793098D"/>
     <w:multiLevelType w:val="hybridMultilevel"/>
     <w:tmpl w:val="1A7EA040"/>
@@ -29652,7 +30085,7 @@
       </w:rPr>
     </w:lvl>
   </w:abstractNum>
-  <w:abstractNum w:abstractNumId="3" w15:restartNumberingAfterBreak="0">
+  <w:abstractNum w:abstractNumId="3">
     <w:nsid w:val="17FA001E"/>
     <w:multiLevelType w:val="hybridMultilevel"/>
     <w:tmpl w:val="E738CDEA"/>
@@ -29765,7 +30198,7 @@
       </w:rPr>
     </w:lvl>
   </w:abstractNum>
-  <w:abstractNum w:abstractNumId="4" w15:restartNumberingAfterBreak="0">
+  <w:abstractNum w:abstractNumId="4">
     <w:nsid w:val="1C2571DE"/>
     <w:multiLevelType w:val="hybridMultilevel"/>
     <w:tmpl w:val="1FD0C7E8"/>
@@ -29878,7 +30311,7 @@
       </w:rPr>
     </w:lvl>
   </w:abstractNum>
-  <w:abstractNum w:abstractNumId="5" w15:restartNumberingAfterBreak="0">
+  <w:abstractNum w:abstractNumId="5">
     <w:nsid w:val="1C2D1359"/>
     <w:multiLevelType w:val="hybridMultilevel"/>
     <w:tmpl w:val="BD76FB20"/>
@@ -29964,7 +30397,7 @@
       </w:pPr>
     </w:lvl>
   </w:abstractNum>
-  <w:abstractNum w:abstractNumId="6" w15:restartNumberingAfterBreak="0">
+  <w:abstractNum w:abstractNumId="6">
     <w:nsid w:val="1CB913CB"/>
     <w:multiLevelType w:val="hybridMultilevel"/>
     <w:tmpl w:val="E738CDEA"/>
@@ -30077,7 +30510,7 @@
       </w:rPr>
     </w:lvl>
   </w:abstractNum>
-  <w:abstractNum w:abstractNumId="7" w15:restartNumberingAfterBreak="0">
+  <w:abstractNum w:abstractNumId="7">
     <w:nsid w:val="238F6476"/>
     <w:multiLevelType w:val="hybridMultilevel"/>
     <w:tmpl w:val="E738CDEA"/>
@@ -30190,7 +30623,7 @@
       </w:rPr>
     </w:lvl>
   </w:abstractNum>
-  <w:abstractNum w:abstractNumId="8" w15:restartNumberingAfterBreak="0">
+  <w:abstractNum w:abstractNumId="8">
     <w:nsid w:val="27923776"/>
     <w:multiLevelType w:val="hybridMultilevel"/>
     <w:tmpl w:val="E738CDEA"/>
@@ -30303,7 +30736,7 @@
       </w:rPr>
     </w:lvl>
   </w:abstractNum>
-  <w:abstractNum w:abstractNumId="9" w15:restartNumberingAfterBreak="0">
+  <w:abstractNum w:abstractNumId="9">
     <w:nsid w:val="37C54EBF"/>
     <w:multiLevelType w:val="hybridMultilevel"/>
     <w:tmpl w:val="50540128"/>
@@ -30392,7 +30825,7 @@
       </w:pPr>
     </w:lvl>
   </w:abstractNum>
-  <w:abstractNum w:abstractNumId="10" w15:restartNumberingAfterBreak="0">
+  <w:abstractNum w:abstractNumId="10">
     <w:nsid w:val="3B7A6C70"/>
     <w:multiLevelType w:val="hybridMultilevel"/>
     <w:tmpl w:val="76446B14"/>
@@ -30481,7 +30914,7 @@
       </w:pPr>
     </w:lvl>
   </w:abstractNum>
-  <w:abstractNum w:abstractNumId="11" w15:restartNumberingAfterBreak="0">
+  <w:abstractNum w:abstractNumId="11">
     <w:nsid w:val="47B24646"/>
     <w:multiLevelType w:val="hybridMultilevel"/>
     <w:tmpl w:val="4D38D6F6"/>
@@ -30594,7 +31027,7 @@
       </w:rPr>
     </w:lvl>
   </w:abstractNum>
-  <w:abstractNum w:abstractNumId="12" w15:restartNumberingAfterBreak="0">
+  <w:abstractNum w:abstractNumId="12">
     <w:nsid w:val="4C651327"/>
     <w:multiLevelType w:val="hybridMultilevel"/>
     <w:tmpl w:val="04188562"/>
@@ -30707,7 +31140,7 @@
       </w:rPr>
     </w:lvl>
   </w:abstractNum>
-  <w:abstractNum w:abstractNumId="13" w15:restartNumberingAfterBreak="0">
+  <w:abstractNum w:abstractNumId="13">
     <w:nsid w:val="5E5F1C3F"/>
     <w:multiLevelType w:val="hybridMultilevel"/>
     <w:tmpl w:val="C5909DEC"/>
@@ -30793,7 +31226,7 @@
       </w:pPr>
     </w:lvl>
   </w:abstractNum>
-  <w:abstractNum w:abstractNumId="14" w15:restartNumberingAfterBreak="0">
+  <w:abstractNum w:abstractNumId="14">
     <w:nsid w:val="6592639F"/>
     <w:multiLevelType w:val="hybridMultilevel"/>
     <w:tmpl w:val="202A6994"/>
@@ -30906,7 +31339,7 @@
       </w:rPr>
     </w:lvl>
   </w:abstractNum>
-  <w:abstractNum w:abstractNumId="15" w15:restartNumberingAfterBreak="0">
+  <w:abstractNum w:abstractNumId="15">
     <w:nsid w:val="75C006F7"/>
     <w:multiLevelType w:val="hybridMultilevel"/>
     <w:tmpl w:val="E25C64CE"/>
@@ -31071,7 +31504,7 @@
 </file>
 
 <file path=word/styles.xml><?xml version="1.0" encoding="utf-8"?>
-<w:styles xmlns:mc="http://schemas.openxmlformats.org/markup-compatibility/2006" xmlns:r="http://schemas.openxmlformats.org/officeDocument/2006/relationships" xmlns:w="http://schemas.openxmlformats.org/wordprocessingml/2006/main" xmlns:w14="http://schemas.microsoft.com/office/word/2010/wordml" xmlns:w15="http://schemas.microsoft.com/office/word/2012/wordml" xmlns:w16cid="http://schemas.microsoft.com/office/word/2016/wordml/cid" xmlns:w16se="http://schemas.microsoft.com/office/word/2015/wordml/symex" mc:Ignorable="w14 w15 w16se w16cid">
+<w:styles xmlns:r="http://schemas.openxmlformats.org/officeDocument/2006/relationships" xmlns:w="http://schemas.openxmlformats.org/wordprocessingml/2006/main">
   <w:docDefaults>
     <w:rPrDefault>
       <w:rPr>
@@ -31087,382 +31520,144 @@
       </w:pPr>
     </w:pPrDefault>
   </w:docDefaults>
-  <w:latentStyles w:defLockedState="0" w:defUIPriority="99" w:defSemiHidden="0" w:defUnhideWhenUsed="0" w:defQFormat="0" w:count="375">
-    <w:lsdException w:name="Normal" w:uiPriority="0" w:qFormat="1"/>
-    <w:lsdException w:name="heading 1" w:uiPriority="9" w:qFormat="1"/>
-    <w:lsdException w:name="heading 2" w:semiHidden="1" w:uiPriority="9" w:unhideWhenUsed="1" w:qFormat="1"/>
-    <w:lsdException w:name="heading 3" w:semiHidden="1" w:uiPriority="9" w:unhideWhenUsed="1" w:qFormat="1"/>
-    <w:lsdException w:name="heading 4" w:semiHidden="1" w:uiPriority="9" w:unhideWhenUsed="1" w:qFormat="1"/>
-    <w:lsdException w:name="heading 5" w:semiHidden="1" w:uiPriority="9" w:unhideWhenUsed="1" w:qFormat="1"/>
-    <w:lsdException w:name="heading 6" w:semiHidden="1" w:uiPriority="9" w:unhideWhenUsed="1" w:qFormat="1"/>
-    <w:lsdException w:name="heading 7" w:semiHidden="1" w:uiPriority="9" w:unhideWhenUsed="1" w:qFormat="1"/>
-    <w:lsdException w:name="heading 8" w:semiHidden="1" w:uiPriority="9" w:unhideWhenUsed="1" w:qFormat="1"/>
-    <w:lsdException w:name="heading 9" w:semiHidden="1" w:uiPriority="9" w:unhideWhenUsed="1" w:qFormat="1"/>
-    <w:lsdException w:name="index 1" w:semiHidden="1" w:unhideWhenUsed="1"/>
-    <w:lsdException w:name="index 2" w:semiHidden="1" w:unhideWhenUsed="1"/>
-    <w:lsdException w:name="index 3" w:semiHidden="1" w:unhideWhenUsed="1"/>
-    <w:lsdException w:name="index 4" w:semiHidden="1" w:unhideWhenUsed="1"/>
-    <w:lsdException w:name="index 5" w:semiHidden="1" w:unhideWhenUsed="1"/>
-    <w:lsdException w:name="index 6" w:semiHidden="1" w:unhideWhenUsed="1"/>
-    <w:lsdException w:name="index 7" w:semiHidden="1" w:unhideWhenUsed="1"/>
-    <w:lsdException w:name="index 8" w:semiHidden="1" w:unhideWhenUsed="1"/>
-    <w:lsdException w:name="index 9" w:semiHidden="1" w:unhideWhenUsed="1"/>
-    <w:lsdException w:name="toc 1" w:semiHidden="1" w:uiPriority="39" w:unhideWhenUsed="1"/>
-    <w:lsdException w:name="toc 2" w:semiHidden="1" w:uiPriority="39" w:unhideWhenUsed="1"/>
-    <w:lsdException w:name="toc 3" w:semiHidden="1" w:uiPriority="39" w:unhideWhenUsed="1"/>
-    <w:lsdException w:name="toc 4" w:semiHidden="1" w:uiPriority="39" w:unhideWhenUsed="1"/>
-    <w:lsdException w:name="toc 5" w:semiHidden="1" w:uiPriority="39" w:unhideWhenUsed="1"/>
-    <w:lsdException w:name="toc 6" w:semiHidden="1" w:uiPriority="39" w:unhideWhenUsed="1"/>
-    <w:lsdException w:name="toc 7" w:semiHidden="1" w:uiPriority="39" w:unhideWhenUsed="1"/>
-    <w:lsdException w:name="toc 8" w:semiHidden="1" w:uiPriority="39" w:unhideWhenUsed="1"/>
-    <w:lsdException w:name="toc 9" w:semiHidden="1" w:uiPriority="39" w:unhideWhenUsed="1"/>
-    <w:lsdException w:name="Normal Indent" w:semiHidden="1" w:unhideWhenUsed="1"/>
-    <w:lsdException w:name="footnote text" w:semiHidden="1" w:unhideWhenUsed="1"/>
-    <w:lsdException w:name="annotation text" w:semiHidden="1" w:unhideWhenUsed="1"/>
-    <w:lsdException w:name="header" w:semiHidden="1" w:unhideWhenUsed="1"/>
-    <w:lsdException w:name="footer" w:semiHidden="1" w:unhideWhenUsed="1"/>
-    <w:lsdException w:name="index heading" w:semiHidden="1" w:unhideWhenUsed="1"/>
-    <w:lsdException w:name="caption" w:semiHidden="1" w:uiPriority="35" w:unhideWhenUsed="1" w:qFormat="1"/>
-    <w:lsdException w:name="table of figures" w:semiHidden="1" w:unhideWhenUsed="1"/>
-    <w:lsdException w:name="envelope address" w:semiHidden="1" w:unhideWhenUsed="1"/>
-    <w:lsdException w:name="envelope return" w:semiHidden="1" w:unhideWhenUsed="1"/>
-    <w:lsdException w:name="footnote reference" w:semiHidden="1" w:unhideWhenUsed="1"/>
-    <w:lsdException w:name="annotation reference" w:semiHidden="1" w:unhideWhenUsed="1"/>
-    <w:lsdException w:name="line number" w:semiHidden="1" w:unhideWhenUsed="1"/>
-    <w:lsdException w:name="page number" w:semiHidden="1" w:unhideWhenUsed="1"/>
-    <w:lsdException w:name="endnote reference" w:semiHidden="1" w:unhideWhenUsed="1"/>
-    <w:lsdException w:name="endnote text" w:semiHidden="1" w:unhideWhenUsed="1"/>
-    <w:lsdException w:name="table of authorities" w:semiHidden="1" w:unhideWhenUsed="1"/>
-    <w:lsdException w:name="macro" w:semiHidden="1" w:unhideWhenUsed="1"/>
-    <w:lsdException w:name="toa heading" w:semiHidden="1" w:unhideWhenUsed="1"/>
-    <w:lsdException w:name="List" w:semiHidden="1" w:unhideWhenUsed="1"/>
-    <w:lsdException w:name="List Bullet" w:semiHidden="1" w:unhideWhenUsed="1"/>
-    <w:lsdException w:name="List Number" w:semiHidden="1" w:unhideWhenUsed="1"/>
-    <w:lsdException w:name="List 2" w:semiHidden="1" w:unhideWhenUsed="1"/>
-    <w:lsdException w:name="List 3" w:semiHidden="1" w:unhideWhenUsed="1"/>
-    <w:lsdException w:name="List 4" w:semiHidden="1" w:unhideWhenUsed="1"/>
-    <w:lsdException w:name="List 5" w:semiHidden="1" w:unhideWhenUsed="1"/>
-    <w:lsdException w:name="List Bullet 2" w:semiHidden="1" w:unhideWhenUsed="1"/>
-    <w:lsdException w:name="List Bullet 3" w:semiHidden="1" w:unhideWhenUsed="1"/>
-    <w:lsdException w:name="List Bullet 4" w:semiHidden="1" w:unhideWhenUsed="1"/>
-    <w:lsdException w:name="List Bullet 5" w:semiHidden="1" w:unhideWhenUsed="1"/>
-    <w:lsdException w:name="List Number 2" w:semiHidden="1" w:unhideWhenUsed="1"/>
-    <w:lsdException w:name="List Number 3" w:semiHidden="1" w:unhideWhenUsed="1"/>
-    <w:lsdException w:name="List Number 4" w:semiHidden="1" w:unhideWhenUsed="1"/>
-    <w:lsdException w:name="List Number 5" w:semiHidden="1" w:unhideWhenUsed="1"/>
-    <w:lsdException w:name="Title" w:uiPriority="10" w:qFormat="1"/>
-    <w:lsdException w:name="Closing" w:semiHidden="1" w:unhideWhenUsed="1"/>
-    <w:lsdException w:name="Signature" w:semiHidden="1" w:unhideWhenUsed="1"/>
-    <w:lsdException w:name="Default Paragraph Font" w:semiHidden="1" w:uiPriority="1" w:unhideWhenUsed="1"/>
-    <w:lsdException w:name="Body Text" w:semiHidden="1" w:unhideWhenUsed="1"/>
-    <w:lsdException w:name="Body Text Indent" w:semiHidden="1" w:unhideWhenUsed="1"/>
-    <w:lsdException w:name="List Continue" w:semiHidden="1" w:unhideWhenUsed="1"/>
-    <w:lsdException w:name="List Continue 2" w:semiHidden="1" w:unhideWhenUsed="1"/>
-    <w:lsdException w:name="List Continue 3" w:semiHidden="1" w:unhideWhenUsed="1"/>
-    <w:lsdException w:name="List Continue 4" w:semiHidden="1" w:unhideWhenUsed="1"/>
-    <w:lsdException w:name="List Continue 5" w:semiHidden="1" w:unhideWhenUsed="1"/>
-    <w:lsdException w:name="Message Header" w:semiHidden="1" w:unhideWhenUsed="1"/>
-    <w:lsdException w:name="Subtitle" w:uiPriority="11" w:qFormat="1"/>
-    <w:lsdException w:name="Salutation" w:semiHidden="1" w:unhideWhenUsed="1"/>
-    <w:lsdException w:name="Date" w:semiHidden="1" w:unhideWhenUsed="1"/>
-    <w:lsdException w:name="Body Text First Indent" w:semiHidden="1" w:unhideWhenUsed="1"/>
-    <w:lsdException w:name="Body Text First Indent 2" w:semiHidden="1" w:unhideWhenUsed="1"/>
-    <w:lsdException w:name="Note Heading" w:semiHidden="1" w:unhideWhenUsed="1"/>
-    <w:lsdException w:name="Body Text 2" w:semiHidden="1" w:unhideWhenUsed="1"/>
-    <w:lsdException w:name="Body Text 3" w:semiHidden="1" w:unhideWhenUsed="1"/>
-    <w:lsdException w:name="Body Text Indent 2" w:semiHidden="1" w:unhideWhenUsed="1"/>
-    <w:lsdException w:name="Body Text Indent 3" w:semiHidden="1" w:unhideWhenUsed="1"/>
-    <w:lsdException w:name="Block Text" w:semiHidden="1" w:unhideWhenUsed="1"/>
-    <w:lsdException w:name="Hyperlink" w:semiHidden="1" w:unhideWhenUsed="1"/>
-    <w:lsdException w:name="FollowedHyperlink" w:semiHidden="1" w:unhideWhenUsed="1"/>
-    <w:lsdException w:name="Strong" w:uiPriority="22" w:qFormat="1"/>
-    <w:lsdException w:name="Emphasis" w:uiPriority="20" w:qFormat="1"/>
-    <w:lsdException w:name="Document Map" w:semiHidden="1" w:unhideWhenUsed="1"/>
-    <w:lsdException w:name="Plain Text" w:semiHidden="1" w:unhideWhenUsed="1"/>
-    <w:lsdException w:name="E-mail Signature" w:semiHidden="1" w:unhideWhenUsed="1"/>
-    <w:lsdException w:name="HTML Top of Form" w:semiHidden="1" w:unhideWhenUsed="1"/>
-    <w:lsdException w:name="HTML Bottom of Form" w:semiHidden="1" w:unhideWhenUsed="1"/>
-    <w:lsdException w:name="Normal (Web)" w:semiHidden="1" w:unhideWhenUsed="1"/>
-    <w:lsdException w:name="HTML Acronym" w:semiHidden="1" w:unhideWhenUsed="1"/>
-    <w:lsdException w:name="HTML Address" w:semiHidden="1" w:unhideWhenUsed="1"/>
-    <w:lsdException w:name="HTML Cite" w:semiHidden="1" w:unhideWhenUsed="1"/>
-    <w:lsdException w:name="HTML Code" w:semiHidden="1" w:unhideWhenUsed="1"/>
-    <w:lsdException w:name="HTML Definition" w:semiHidden="1" w:unhideWhenUsed="1"/>
-    <w:lsdException w:name="HTML Keyboard" w:semiHidden="1" w:unhideWhenUsed="1"/>
-    <w:lsdException w:name="HTML Preformatted" w:semiHidden="1" w:unhideWhenUsed="1"/>
-    <w:lsdException w:name="HTML Sample" w:semiHidden="1" w:unhideWhenUsed="1"/>
-    <w:lsdException w:name="HTML Typewriter" w:semiHidden="1" w:unhideWhenUsed="1"/>
-    <w:lsdException w:name="HTML Variable" w:semiHidden="1" w:unhideWhenUsed="1"/>
-    <w:lsdException w:name="Normal Table" w:semiHidden="1" w:unhideWhenUsed="1"/>
-    <w:lsdException w:name="annotation subject" w:semiHidden="1" w:unhideWhenUsed="1"/>
-    <w:lsdException w:name="No List" w:semiHidden="1" w:unhideWhenUsed="1"/>
-    <w:lsdException w:name="Outline List 1" w:semiHidden="1" w:unhideWhenUsed="1"/>
-    <w:lsdException w:name="Outline List 2" w:semiHidden="1" w:unhideWhenUsed="1"/>
-    <w:lsdException w:name="Outline List 3" w:semiHidden="1" w:unhideWhenUsed="1"/>
-    <w:lsdException w:name="Table Simple 1" w:semiHidden="1" w:unhideWhenUsed="1"/>
-    <w:lsdException w:name="Table Simple 2" w:semiHidden="1" w:unhideWhenUsed="1"/>
-    <w:lsdException w:name="Table Simple 3" w:semiHidden="1" w:unhideWhenUsed="1"/>
-    <w:lsdException w:name="Table Classic 1" w:semiHidden="1" w:unhideWhenUsed="1"/>
-    <w:lsdException w:name="Table Classic 2" w:semiHidden="1" w:unhideWhenUsed="1"/>
-    <w:lsdException w:name="Table Classic 3" w:semiHidden="1" w:unhideWhenUsed="1"/>
-    <w:lsdException w:name="Table Classic 4" w:semiHidden="1" w:unhideWhenUsed="1"/>
-    <w:lsdException w:name="Table Colorful 1" w:semiHidden="1" w:unhideWhenUsed="1"/>
-    <w:lsdException w:name="Table Colorful 2" w:semiHidden="1" w:unhideWhenUsed="1"/>
-    <w:lsdException w:name="Table Colorful 3" w:semiHidden="1" w:unhideWhenUsed="1"/>
-    <w:lsdException w:name="Table Columns 1" w:semiHidden="1" w:unhideWhenUsed="1"/>
-    <w:lsdException w:name="Table Columns 2" w:semiHidden="1" w:unhideWhenUsed="1"/>
-    <w:lsdException w:name="Table Columns 3" w:semiHidden="1" w:unhideWhenUsed="1"/>
-    <w:lsdException w:name="Table Columns 4" w:semiHidden="1" w:unhideWhenUsed="1"/>
-    <w:lsdException w:name="Table Columns 5" w:semiHidden="1" w:unhideWhenUsed="1"/>
-    <w:lsdException w:name="Table Grid 1" w:semiHidden="1" w:unhideWhenUsed="1"/>
-    <w:lsdException w:name="Table Grid 2" w:semiHidden="1" w:unhideWhenUsed="1"/>
-    <w:lsdException w:name="Table Grid 3" w:semiHidden="1" w:unhideWhenUsed="1"/>
-    <w:lsdException w:name="Table Grid 4" w:semiHidden="1" w:unhideWhenUsed="1"/>
-    <w:lsdException w:name="Table Grid 5" w:semiHidden="1" w:unhideWhenUsed="1"/>
-    <w:lsdException w:name="Table Grid 6" w:semiHidden="1" w:unhideWhenUsed="1"/>
-    <w:lsdException w:name="Table Grid 7" w:semiHidden="1" w:unhideWhenUsed="1"/>
-    <w:lsdException w:name="Table Grid 8" w:semiHidden="1" w:unhideWhenUsed="1"/>
-    <w:lsdException w:name="Table List 1" w:semiHidden="1" w:unhideWhenUsed="1"/>
-    <w:lsdException w:name="Table List 2" w:semiHidden="1" w:unhideWhenUsed="1"/>
-    <w:lsdException w:name="Table List 3" w:semiHidden="1" w:unhideWhenUsed="1"/>
-    <w:lsdException w:name="Table List 4" w:semiHidden="1" w:unhideWhenUsed="1"/>
-    <w:lsdException w:name="Table List 5" w:semiHidden="1" w:unhideWhenUsed="1"/>
-    <w:lsdException w:name="Table List 6" w:semiHidden="1" w:unhideWhenUsed="1"/>
-    <w:lsdException w:name="Table List 7" w:semiHidden="1" w:unhideWhenUsed="1"/>
-    <w:lsdException w:name="Table List 8" w:semiHidden="1" w:unhideWhenUsed="1"/>
-    <w:lsdException w:name="Table 3D effects 1" w:semiHidden="1" w:unhideWhenUsed="1"/>
-    <w:lsdException w:name="Table 3D effects 2" w:semiHidden="1" w:unhideWhenUsed="1"/>
-    <w:lsdException w:name="Table 3D effects 3" w:semiHidden="1" w:unhideWhenUsed="1"/>
-    <w:lsdException w:name="Table Contemporary" w:semiHidden="1" w:unhideWhenUsed="1"/>
-    <w:lsdException w:name="Table Elegant" w:semiHidden="1" w:unhideWhenUsed="1"/>
-    <w:lsdException w:name="Table Professional" w:semiHidden="1" w:unhideWhenUsed="1"/>
-    <w:lsdException w:name="Table Subtle 1" w:semiHidden="1" w:unhideWhenUsed="1"/>
-    <w:lsdException w:name="Table Subtle 2" w:semiHidden="1" w:unhideWhenUsed="1"/>
-    <w:lsdException w:name="Table Web 1" w:semiHidden="1" w:unhideWhenUsed="1"/>
-    <w:lsdException w:name="Table Web 2" w:semiHidden="1" w:unhideWhenUsed="1"/>
-    <w:lsdException w:name="Table Web 3" w:semiHidden="1" w:unhideWhenUsed="1"/>
-    <w:lsdException w:name="Balloon Text" w:semiHidden="1" w:unhideWhenUsed="1"/>
-    <w:lsdException w:name="Table Grid" w:semiHidden="1" w:uiPriority="39" w:unhideWhenUsed="1"/>
-    <w:lsdException w:name="Table Theme" w:semiHidden="1" w:unhideWhenUsed="1"/>
-    <w:lsdException w:name="Placeholder Text" w:semiHidden="1"/>
-    <w:lsdException w:name="No Spacing" w:uiPriority="1" w:qFormat="1"/>
-    <w:lsdException w:name="Light Shading" w:uiPriority="60"/>
-    <w:lsdException w:name="Light List" w:uiPriority="61"/>
-    <w:lsdException w:name="Light Grid" w:uiPriority="62"/>
-    <w:lsdException w:name="Medium Shading 1" w:uiPriority="63"/>
-    <w:lsdException w:name="Medium Shading 2" w:uiPriority="64"/>
-    <w:lsdException w:name="Medium List 1" w:uiPriority="65"/>
-    <w:lsdException w:name="Medium List 2" w:uiPriority="66"/>
-    <w:lsdException w:name="Medium Grid 1" w:uiPriority="67"/>
-    <w:lsdException w:name="Medium Grid 2" w:uiPriority="68"/>
-    <w:lsdException w:name="Medium Grid 3" w:uiPriority="69"/>
-    <w:lsdException w:name="Dark List" w:uiPriority="70"/>
-    <w:lsdException w:name="Colorful Shading" w:uiPriority="71"/>
-    <w:lsdException w:name="Colorful List" w:uiPriority="72"/>
-    <w:lsdException w:name="Colorful Grid" w:uiPriority="73"/>
-    <w:lsdException w:name="Light Shading Accent 1" w:uiPriority="60"/>
-    <w:lsdException w:name="Light List Accent 1" w:uiPriority="61"/>
-    <w:lsdException w:name="Light Grid Accent 1" w:uiPriority="62"/>
-    <w:lsdException w:name="Medium Shading 1 Accent 1" w:uiPriority="63"/>
-    <w:lsdException w:name="Medium Shading 2 Accent 1" w:uiPriority="64"/>
-    <w:lsdException w:name="Medium List 1 Accent 1" w:uiPriority="65"/>
-    <w:lsdException w:name="Revision" w:semiHidden="1"/>
-    <w:lsdException w:name="List Paragraph" w:uiPriority="34" w:qFormat="1"/>
-    <w:lsdException w:name="Quote" w:uiPriority="29" w:qFormat="1"/>
-    <w:lsdException w:name="Intense Quote" w:uiPriority="30" w:qFormat="1"/>
-    <w:lsdException w:name="Medium List 2 Accent 1" w:uiPriority="66"/>
-    <w:lsdException w:name="Medium Grid 1 Accent 1" w:uiPriority="67"/>
-    <w:lsdException w:name="Medium Grid 2 Accent 1" w:uiPriority="68"/>
-    <w:lsdException w:name="Medium Grid 3 Accent 1" w:uiPriority="69"/>
-    <w:lsdException w:name="Dark List Accent 1" w:uiPriority="70"/>
-    <w:lsdException w:name="Colorful Shading Accent 1" w:uiPriority="71"/>
-    <w:lsdException w:name="Colorful List Accent 1" w:uiPriority="72"/>
-    <w:lsdException w:name="Colorful Grid Accent 1" w:uiPriority="73"/>
-    <w:lsdException w:name="Light Shading Accent 2" w:uiPriority="60"/>
-    <w:lsdException w:name="Light List Accent 2" w:uiPriority="61"/>
-    <w:lsdException w:name="Light Grid Accent 2" w:uiPriority="62"/>
-    <w:lsdException w:name="Medium Shading 1 Accent 2" w:uiPriority="63"/>
-    <w:lsdException w:name="Medium Shading 2 Accent 2" w:uiPriority="64"/>
-    <w:lsdException w:name="Medium List 1 Accent 2" w:uiPriority="65"/>
-    <w:lsdException w:name="Medium List 2 Accent 2" w:uiPriority="66"/>
-    <w:lsdException w:name="Medium Grid 1 Accent 2" w:uiPriority="67"/>
-    <w:lsdException w:name="Medium Grid 2 Accent 2" w:uiPriority="68"/>
-    <w:lsdException w:name="Medium Grid 3 Accent 2" w:uiPriority="69"/>
-    <w:lsdException w:name="Dark List Accent 2" w:uiPriority="70"/>
-    <w:lsdException w:name="Colorful Shading Accent 2" w:uiPriority="71"/>
-    <w:lsdException w:name="Colorful List Accent 2" w:uiPriority="72"/>
-    <w:lsdException w:name="Colorful Grid Accent 2" w:uiPriority="73"/>
-    <w:lsdException w:name="Light Shading Accent 3" w:uiPriority="60"/>
-    <w:lsdException w:name="Light List Accent 3" w:uiPriority="61"/>
-    <w:lsdException w:name="Light Grid Accent 3" w:uiPriority="62"/>
-    <w:lsdException w:name="Medium Shading 1 Accent 3" w:uiPriority="63"/>
-    <w:lsdException w:name="Medium Shading 2 Accent 3" w:uiPriority="64"/>
-    <w:lsdException w:name="Medium List 1 Accent 3" w:uiPriority="65"/>
-    <w:lsdException w:name="Medium List 2 Accent 3" w:uiPriority="66"/>
-    <w:lsdException w:name="Medium Grid 1 Accent 3" w:uiPriority="67"/>
-    <w:lsdException w:name="Medium Grid 2 Accent 3" w:uiPriority="68"/>
-    <w:lsdException w:name="Medium Grid 3 Accent 3" w:uiPriority="69"/>
-    <w:lsdException w:name="Dark List Accent 3" w:uiPriority="70"/>
-    <w:lsdException w:name="Colorful Shading Accent 3" w:uiPriority="71"/>
-    <w:lsdException w:name="Colorful List Accent 3" w:uiPriority="72"/>
-    <w:lsdException w:name="Colorful Grid Accent 3" w:uiPriority="73"/>
-    <w:lsdException w:name="Light Shading Accent 4" w:uiPriority="60"/>
-    <w:lsdException w:name="Light List Accent 4" w:uiPriority="61"/>
-    <w:lsdException w:name="Light Grid Accent 4" w:uiPriority="62"/>
-    <w:lsdException w:name="Medium Shading 1 Accent 4" w:uiPriority="63"/>
-    <w:lsdException w:name="Medium Shading 2 Accent 4" w:uiPriority="64"/>
-    <w:lsdException w:name="Medium List 1 Accent 4" w:uiPriority="65"/>
-    <w:lsdException w:name="Medium List 2 Accent 4" w:uiPriority="66"/>
-    <w:lsdException w:name="Medium Grid 1 Accent 4" w:uiPriority="67"/>
-    <w:lsdException w:name="Medium Grid 2 Accent 4" w:uiPriority="68"/>
-    <w:lsdException w:name="Medium Grid 3 Accent 4" w:uiPriority="69"/>
-    <w:lsdException w:name="Dark List Accent 4" w:uiPriority="70"/>
-    <w:lsdException w:name="Colorful Shading Accent 4" w:uiPriority="71"/>
-    <w:lsdException w:name="Colorful List Accent 4" w:uiPriority="72"/>
-    <w:lsdException w:name="Colorful Grid Accent 4" w:uiPriority="73"/>
-    <w:lsdException w:name="Light Shading Accent 5" w:uiPriority="60"/>
-    <w:lsdException w:name="Light List Accent 5" w:uiPriority="61"/>
-    <w:lsdException w:name="Light Grid Accent 5" w:uiPriority="62"/>
-    <w:lsdException w:name="Medium Shading 1 Accent 5" w:uiPriority="63"/>
-    <w:lsdException w:name="Medium Shading 2 Accent 5" w:uiPriority="64"/>
-    <w:lsdException w:name="Medium List 1 Accent 5" w:uiPriority="65"/>
-    <w:lsdException w:name="Medium List 2 Accent 5" w:uiPriority="66"/>
-    <w:lsdException w:name="Medium Grid 1 Accent 5" w:uiPriority="67"/>
-    <w:lsdException w:name="Medium Grid 2 Accent 5" w:uiPriority="68"/>
-    <w:lsdException w:name="Medium Grid 3 Accent 5" w:uiPriority="69"/>
-    <w:lsdException w:name="Dark List Accent 5" w:uiPriority="70"/>
-    <w:lsdException w:name="Colorful Shading Accent 5" w:uiPriority="71"/>
-    <w:lsdException w:name="Colorful List Accent 5" w:uiPriority="72"/>
-    <w:lsdException w:name="Colorful Grid Accent 5" w:uiPriority="73"/>
-    <w:lsdException w:name="Light Shading Accent 6" w:uiPriority="60"/>
-    <w:lsdException w:name="Light List Accent 6" w:uiPriority="61"/>
-    <w:lsdException w:name="Light Grid Accent 6" w:uiPriority="62"/>
-    <w:lsdException w:name="Medium Shading 1 Accent 6" w:uiPriority="63"/>
-    <w:lsdException w:name="Medium Shading 2 Accent 6" w:uiPriority="64"/>
-    <w:lsdException w:name="Medium List 1 Accent 6" w:uiPriority="65"/>
-    <w:lsdException w:name="Medium List 2 Accent 6" w:uiPriority="66"/>
-    <w:lsdException w:name="Medium Grid 1 Accent 6" w:uiPriority="67"/>
-    <w:lsdException w:name="Medium Grid 2 Accent 6" w:uiPriority="68"/>
-    <w:lsdException w:name="Medium Grid 3 Accent 6" w:uiPriority="69"/>
-    <w:lsdException w:name="Dark List Accent 6" w:uiPriority="70"/>
-    <w:lsdException w:name="Colorful Shading Accent 6" w:uiPriority="71"/>
-    <w:lsdException w:name="Colorful List Accent 6" w:uiPriority="72"/>
-    <w:lsdException w:name="Colorful Grid Accent 6" w:uiPriority="73"/>
-    <w:lsdException w:name="Subtle Emphasis" w:uiPriority="19" w:qFormat="1"/>
-    <w:lsdException w:name="Intense Emphasis" w:uiPriority="21" w:qFormat="1"/>
-    <w:lsdException w:name="Subtle Reference" w:uiPriority="31" w:qFormat="1"/>
-    <w:lsdException w:name="Intense Reference" w:uiPriority="32" w:qFormat="1"/>
-    <w:lsdException w:name="Book Title" w:uiPriority="33" w:qFormat="1"/>
-    <w:lsdException w:name="Bibliography" w:semiHidden="1" w:uiPriority="37" w:unhideWhenUsed="1"/>
-    <w:lsdException w:name="TOC Heading" w:semiHidden="1" w:uiPriority="39" w:unhideWhenUsed="1" w:qFormat="1"/>
-    <w:lsdException w:name="Plain Table 1" w:uiPriority="41"/>
-    <w:lsdException w:name="Plain Table 2" w:uiPriority="42"/>
-    <w:lsdException w:name="Plain Table 3" w:uiPriority="43"/>
-    <w:lsdException w:name="Plain Table 4" w:uiPriority="44"/>
-    <w:lsdException w:name="Plain Table 5" w:uiPriority="45"/>
-    <w:lsdException w:name="Grid Table Light" w:uiPriority="40"/>
-    <w:lsdException w:name="Grid Table 1 Light" w:uiPriority="46"/>
-    <w:lsdException w:name="Grid Table 2" w:uiPriority="47"/>
-    <w:lsdException w:name="Grid Table 3" w:uiPriority="48"/>
-    <w:lsdException w:name="Grid Table 4" w:uiPriority="49"/>
-    <w:lsdException w:name="Grid Table 5 Dark" w:uiPriority="50"/>
-    <w:lsdException w:name="Grid Table 6 Colorful" w:uiPriority="51"/>
-    <w:lsdException w:name="Grid Table 7 Colorful" w:uiPriority="52"/>
-    <w:lsdException w:name="Grid Table 1 Light Accent 1" w:uiPriority="46"/>
-    <w:lsdException w:name="Grid Table 2 Accent 1" w:uiPriority="47"/>
-    <w:lsdException w:name="Grid Table 3 Accent 1" w:uiPriority="48"/>
-    <w:lsdException w:name="Grid Table 4 Accent 1" w:uiPriority="49"/>
-    <w:lsdException w:name="Grid Table 5 Dark Accent 1" w:uiPriority="50"/>
-    <w:lsdException w:name="Grid Table 6 Colorful Accent 1" w:uiPriority="51"/>
-    <w:lsdException w:name="Grid Table 7 Colorful Accent 1" w:uiPriority="52"/>
-    <w:lsdException w:name="Grid Table 1 Light Accent 2" w:uiPriority="46"/>
-    <w:lsdException w:name="Grid Table 2 Accent 2" w:uiPriority="47"/>
-    <w:lsdException w:name="Grid Table 3 Accent 2" w:uiPriority="48"/>
-    <w:lsdException w:name="Grid Table 4 Accent 2" w:uiPriority="49"/>
-    <w:lsdException w:name="Grid Table 5 Dark Accent 2" w:uiPriority="50"/>
-    <w:lsdException w:name="Grid Table 6 Colorful Accent 2" w:uiPriority="51"/>
-    <w:lsdException w:name="Grid Table 7 Colorful Accent 2" w:uiPriority="52"/>
-    <w:lsdException w:name="Grid Table 1 Light Accent 3" w:uiPriority="46"/>
-    <w:lsdException w:name="Grid Table 2 Accent 3" w:uiPriority="47"/>
-    <w:lsdException w:name="Grid Table 3 Accent 3" w:uiPriority="48"/>
-    <w:lsdException w:name="Grid Table 4 Accent 3" w:uiPriority="49"/>
-    <w:lsdException w:name="Grid Table 5 Dark Accent 3" w:uiPriority="50"/>
-    <w:lsdException w:name="Grid Table 6 Colorful Accent 3" w:uiPriority="51"/>
-    <w:lsdException w:name="Grid Table 7 Colorful Accent 3" w:uiPriority="52"/>
-    <w:lsdException w:name="Grid Table 1 Light Accent 4" w:uiPriority="46"/>
-    <w:lsdException w:name="Grid Table 2 Accent 4" w:uiPriority="47"/>
-    <w:lsdException w:name="Grid Table 3 Accent 4" w:uiPriority="48"/>
-    <w:lsdException w:name="Grid Table 4 Accent 4" w:uiPriority="49"/>
-    <w:lsdException w:name="Grid Table 5 Dark Accent 4" w:uiPriority="50"/>
-    <w:lsdException w:name="Grid Table 6 Colorful Accent 4" w:uiPriority="51"/>
-    <w:lsdException w:name="Grid Table 7 Colorful Accent 4" w:uiPriority="52"/>
-    <w:lsdException w:name="Grid Table 1 Light Accent 5" w:uiPriority="46"/>
-    <w:lsdException w:name="Grid Table 2 Accent 5" w:uiPriority="47"/>
-    <w:lsdException w:name="Grid Table 3 Accent 5" w:uiPriority="48"/>
-    <w:lsdException w:name="Grid Table 4 Accent 5" w:uiPriority="49"/>
-    <w:lsdException w:name="Grid Table 5 Dark Accent 5" w:uiPriority="50"/>
-    <w:lsdException w:name="Grid Table 6 Colorful Accent 5" w:uiPriority="51"/>
-    <w:lsdException w:name="Grid Table 7 Colorful Accent 5" w:uiPriority="52"/>
-    <w:lsdException w:name="Grid Table 1 Light Accent 6" w:uiPriority="46"/>
-    <w:lsdException w:name="Grid Table 2 Accent 6" w:uiPriority="47"/>
-    <w:lsdException w:name="Grid Table 3 Accent 6" w:uiPriority="48"/>
-    <w:lsdException w:name="Grid Table 4 Accent 6" w:uiPriority="49"/>
-    <w:lsdException w:name="Grid Table 5 Dark Accent 6" w:uiPriority="50"/>
-    <w:lsdException w:name="Grid Table 6 Colorful Accent 6" w:uiPriority="51"/>
-    <w:lsdException w:name="Grid Table 7 Colorful Accent 6" w:uiPriority="52"/>
-    <w:lsdException w:name="List Table 1 Light" w:uiPriority="46"/>
-    <w:lsdException w:name="List Table 2" w:uiPriority="47"/>
-    <w:lsdException w:name="List Table 3" w:uiPriority="48"/>
-    <w:lsdException w:name="List Table 4" w:uiPriority="49"/>
-    <w:lsdException w:name="List Table 5 Dark" w:uiPriority="50"/>
-    <w:lsdException w:name="List Table 6 Colorful" w:uiPriority="51"/>
-    <w:lsdException w:name="List Table 7 Colorful" w:uiPriority="52"/>
-    <w:lsdException w:name="List Table 1 Light Accent 1" w:uiPriority="46"/>
-    <w:lsdException w:name="List Table 2 Accent 1" w:uiPriority="47"/>
-    <w:lsdException w:name="List Table 3 Accent 1" w:uiPriority="48"/>
-    <w:lsdException w:name="List Table 4 Accent 1" w:uiPriority="49"/>
-    <w:lsdException w:name="List Table 5 Dark Accent 1" w:uiPriority="50"/>
-    <w:lsdException w:name="List Table 6 Colorful Accent 1" w:uiPriority="51"/>
-    <w:lsdException w:name="List Table 7 Colorful Accent 1" w:uiPriority="52"/>
-    <w:lsdException w:name="List Table 1 Light Accent 2" w:uiPriority="46"/>
-    <w:lsdException w:name="List Table 2 Accent 2" w:uiPriority="47"/>
-    <w:lsdException w:name="List Table 3 Accent 2" w:uiPriority="48"/>
-    <w:lsdException w:name="List Table 4 Accent 2" w:uiPriority="49"/>
-    <w:lsdException w:name="List Table 5 Dark Accent 2" w:uiPriority="50"/>
-    <w:lsdException w:name="List Table 6 Colorful Accent 2" w:uiPriority="51"/>
-    <w:lsdException w:name="List Table 7 Colorful Accent 2" w:uiPriority="52"/>
-    <w:lsdException w:name="List Table 1 Light Accent 3" w:uiPriority="46"/>
-    <w:lsdException w:name="List Table 2 Accent 3" w:uiPriority="47"/>
-    <w:lsdException w:name="List Table 3 Accent 3" w:uiPriority="48"/>
-    <w:lsdException w:name="List Table 4 Accent 3" w:uiPriority="49"/>
-    <w:lsdException w:name="List Table 5 Dark Accent 3" w:uiPriority="50"/>
-    <w:lsdException w:name="List Table 6 Colorful Accent 3" w:uiPriority="51"/>
-    <w:lsdException w:name="List Table 7 Colorful Accent 3" w:uiPriority="52"/>
-    <w:lsdException w:name="List Table 1 Light Accent 4" w:uiPriority="46"/>
-    <w:lsdException w:name="List Table 2 Accent 4" w:uiPriority="47"/>
-    <w:lsdException w:name="List Table 3 Accent 4" w:uiPriority="48"/>
-    <w:lsdException w:name="List Table 4 Accent 4" w:uiPriority="49"/>
-    <w:lsdException w:name="List Table 5 Dark Accent 4" w:uiPriority="50"/>
-    <w:lsdException w:name="List Table 6 Colorful Accent 4" w:uiPriority="51"/>
-    <w:lsdException w:name="List Table 7 Colorful Accent 4" w:uiPriority="52"/>
-    <w:lsdException w:name="List Table 1 Light Accent 5" w:uiPriority="46"/>
-    <w:lsdException w:name="List Table 2 Accent 5" w:uiPriority="47"/>
-    <w:lsdException w:name="List Table 3 Accent 5" w:uiPriority="48"/>
-    <w:lsdException w:name="List Table 4 Accent 5" w:uiPriority="49"/>
-    <w:lsdException w:name="List Table 5 Dark Accent 5" w:uiPriority="50"/>
-    <w:lsdException w:name="List Table 6 Colorful Accent 5" w:uiPriority="51"/>
-    <w:lsdException w:name="List Table 7 Colorful Accent 5" w:uiPriority="52"/>
-    <w:lsdException w:name="List Table 1 Light Accent 6" w:uiPriority="46"/>
-    <w:lsdException w:name="List Table 2 Accent 6" w:uiPriority="47"/>
-    <w:lsdException w:name="List Table 3 Accent 6" w:uiPriority="48"/>
-    <w:lsdException w:name="List Table 4 Accent 6" w:uiPriority="49"/>
-    <w:lsdException w:name="List Table 5 Dark Accent 6" w:uiPriority="50"/>
-    <w:lsdException w:name="List Table 6 Colorful Accent 6" w:uiPriority="51"/>
-    <w:lsdException w:name="List Table 7 Colorful Accent 6" w:uiPriority="52"/>
-    <w:lsdException w:name="Mention" w:semiHidden="1" w:unhideWhenUsed="1"/>
-    <w:lsdException w:name="Smart Hyperlink" w:semiHidden="1" w:unhideWhenUsed="1"/>
-    <w:lsdException w:name="Hashtag" w:semiHidden="1" w:unhideWhenUsed="1"/>
-    <w:lsdException w:name="Unresolved Mention" w:semiHidden="1" w:unhideWhenUsed="1"/>
+  <w:latentStyles w:defLockedState="0" w:defUIPriority="99" w:defSemiHidden="1" w:defUnhideWhenUsed="1" w:defQFormat="0" w:count="267">
+    <w:lsdException w:name="Normal" w:semiHidden="0" w:uiPriority="0" w:unhideWhenUsed="0" w:qFormat="1"/>
+    <w:lsdException w:name="heading 1" w:semiHidden="0" w:uiPriority="9" w:unhideWhenUsed="0" w:qFormat="1"/>
+    <w:lsdException w:name="heading 2" w:uiPriority="9" w:qFormat="1"/>
+    <w:lsdException w:name="heading 3" w:uiPriority="9" w:qFormat="1"/>
+    <w:lsdException w:name="heading 4" w:uiPriority="9" w:qFormat="1"/>
+    <w:lsdException w:name="heading 5" w:uiPriority="9" w:qFormat="1"/>
+    <w:lsdException w:name="heading 6" w:uiPriority="9" w:qFormat="1"/>
+    <w:lsdException w:name="heading 7" w:uiPriority="9" w:qFormat="1"/>
+    <w:lsdException w:name="heading 8" w:uiPriority="9" w:qFormat="1"/>
+    <w:lsdException w:name="heading 9" w:uiPriority="9" w:qFormat="1"/>
+    <w:lsdException w:name="toc 1" w:uiPriority="39"/>
+    <w:lsdException w:name="toc 2" w:uiPriority="39"/>
+    <w:lsdException w:name="toc 3" w:uiPriority="39"/>
+    <w:lsdException w:name="toc 4" w:uiPriority="39"/>
+    <w:lsdException w:name="toc 5" w:uiPriority="39"/>
+    <w:lsdException w:name="toc 6" w:uiPriority="39"/>
+    <w:lsdException w:name="toc 7" w:uiPriority="39"/>
+    <w:lsdException w:name="toc 8" w:uiPriority="39"/>
+    <w:lsdException w:name="toc 9" w:uiPriority="39"/>
+    <w:lsdException w:name="caption" w:uiPriority="35" w:qFormat="1"/>
+    <w:lsdException w:name="Title" w:semiHidden="0" w:uiPriority="10" w:unhideWhenUsed="0" w:qFormat="1"/>
+    <w:lsdException w:name="Default Paragraph Font" w:uiPriority="1"/>
+    <w:lsdException w:name="Subtitle" w:semiHidden="0" w:uiPriority="11" w:unhideWhenUsed="0" w:qFormat="1"/>
+    <w:lsdException w:name="Strong" w:semiHidden="0" w:uiPriority="22" w:unhideWhenUsed="0" w:qFormat="1"/>
+    <w:lsdException w:name="Emphasis" w:semiHidden="0" w:uiPriority="20" w:unhideWhenUsed="0" w:qFormat="1"/>
+    <w:lsdException w:name="Table Grid" w:uiPriority="39"/>
+    <w:lsdException w:name="Placeholder Text" w:unhideWhenUsed="0"/>
+    <w:lsdException w:name="No Spacing" w:semiHidden="0" w:uiPriority="1" w:unhideWhenUsed="0" w:qFormat="1"/>
+    <w:lsdException w:name="Light Shading" w:semiHidden="0" w:uiPriority="60" w:unhideWhenUsed="0"/>
+    <w:lsdException w:name="Light List" w:semiHidden="0" w:uiPriority="61" w:unhideWhenUsed="0"/>
+    <w:lsdException w:name="Light Grid" w:semiHidden="0" w:uiPriority="62" w:unhideWhenUsed="0"/>
+    <w:lsdException w:name="Medium Shading 1" w:semiHidden="0" w:uiPriority="63" w:unhideWhenUsed="0"/>
+    <w:lsdException w:name="Medium Shading 2" w:semiHidden="0" w:uiPriority="64" w:unhideWhenUsed="0"/>
+    <w:lsdException w:name="Medium List 1" w:semiHidden="0" w:uiPriority="65" w:unhideWhenUsed="0"/>
+    <w:lsdException w:name="Medium List 2" w:semiHidden="0" w:uiPriority="66" w:unhideWhenUsed="0"/>
+    <w:lsdException w:name="Medium Grid 1" w:semiHidden="0" w:uiPriority="67" w:unhideWhenUsed="0"/>
+    <w:lsdException w:name="Medium Grid 2" w:semiHidden="0" w:uiPriority="68" w:unhideWhenUsed="0"/>
+    <w:lsdException w:name="Medium Grid 3" w:semiHidden="0" w:uiPriority="69" w:unhideWhenUsed="0"/>
+    <w:lsdException w:name="Dark List" w:semiHidden="0" w:uiPriority="70" w:unhideWhenUsed="0"/>
+    <w:lsdException w:name="Colorful Shading" w:semiHidden="0" w:uiPriority="71" w:unhideWhenUsed="0"/>
+    <w:lsdException w:name="Colorful List" w:semiHidden="0" w:uiPriority="72" w:unhideWhenUsed="0"/>
+    <w:lsdException w:name="Colorful Grid" w:semiHidden="0" w:uiPriority="73" w:unhideWhenUsed="0"/>
+    <w:lsdException w:name="Light Shading Accent 1" w:semiHidden="0" w:uiPriority="60" w:unhideWhenUsed="0"/>
+    <w:lsdException w:name="Light List Accent 1" w:semiHidden="0" w:uiPriority="61" w:unhideWhenUsed="0"/>
+    <w:lsdException w:name="Light Grid Accent 1" w:semiHidden="0" w:uiPriority="62" w:unhideWhenUsed="0"/>
+    <w:lsdException w:name="Medium Shading 1 Accent 1" w:semiHidden="0" w:uiPriority="63" w:unhideWhenUsed="0"/>
+    <w:lsdException w:name="Medium Shading 2 Accent 1" w:semiHidden="0" w:uiPriority="64" w:unhideWhenUsed="0"/>
+    <w:lsdException w:name="Medium List 1 Accent 1" w:semiHidden="0" w:uiPriority="65" w:unhideWhenUsed="0"/>
+    <w:lsdException w:name="Revision" w:unhideWhenUsed="0"/>
+    <w:lsdException w:name="List Paragraph" w:semiHidden="0" w:uiPriority="34" w:unhideWhenUsed="0" w:qFormat="1"/>
+    <w:lsdException w:name="Quote" w:semiHidden="0" w:uiPriority="29" w:unhideWhenUsed="0" w:qFormat="1"/>
+    <w:lsdException w:name="Intense Quote" w:semiHidden="0" w:uiPriority="30" w:unhideWhenUsed="0" w:qFormat="1"/>
+    <w:lsdException w:name="Medium List 2 Accent 1" w:semiHidden="0" w:uiPriority="66" w:unhideWhenUsed="0"/>
+    <w:lsdException w:name="Medium Grid 1 Accent 1" w:semiHidden="0" w:uiPriority="67" w:unhideWhenUsed="0"/>
+    <w:lsdException w:name="Medium Grid 2 Accent 1" w:semiHidden="0" w:uiPriority="68" w:unhideWhenUsed="0"/>
+    <w:lsdException w:name="Medium Grid 3 Accent 1" w:semiHidden="0" w:uiPriority="69" w:unhideWhenUsed="0"/>
+    <w:lsdException w:name="Dark List Accent 1" w:semiHidden="0" w:uiPriority="70" w:unhideWhenUsed="0"/>
+    <w:lsdException w:name="Colorful Shading Accent 1" w:semiHidden="0" w:uiPriority="71" w:unhideWhenUsed="0"/>
+    <w:lsdException w:name="Colorful List Accent 1" w:semiHidden="0" w:uiPriority="72" w:unhideWhenUsed="0"/>
+    <w:lsdException w:name="Colorful Grid Accent 1" w:semiHidden="0" w:uiPriority="73" w:unhideWhenUsed="0"/>
+    <w:lsdException w:name="Light Shading Accent 2" w:semiHidden="0" w:uiPriority="60" w:unhideWhenUsed="0"/>
+    <w:lsdException w:name="Light List Accent 2" w:semiHidden="0" w:uiPriority="61" w:unhideWhenUsed="0"/>
+    <w:lsdException w:name="Light Grid Accent 2" w:semiHidden="0" w:uiPriority="62" w:unhideWhenUsed="0"/>
+    <w:lsdException w:name="Medium Shading 1 Accent 2" w:semiHidden="0" w:uiPriority="63" w:unhideWhenUsed="0"/>
+    <w:lsdException w:name="Medium Shading 2 Accent 2" w:semiHidden="0" w:uiPriority="64" w:unhideWhenUsed="0"/>
+    <w:lsdException w:name="Medium List 1 Accent 2" w:semiHidden="0" w:uiPriority="65" w:unhideWhenUsed="0"/>
+    <w:lsdException w:name="Medium List 2 Accent 2" w:semiHidden="0" w:uiPriority="66" w:unhideWhenUsed="0"/>
+    <w:lsdException w:name="Medium Grid 1 Accent 2" w:semiHidden="0" w:uiPriority="67" w:unhideWhenUsed="0"/>
+    <w:lsdException w:name="Medium Grid 2 Accent 2" w:semiHidden="0" w:uiPriority="68" w:unhideWhenUsed="0"/>
+    <w:lsdException w:name="Medium Grid 3 Accent 2" w:semiHidden="0" w:uiPriority="69" w:unhideWhenUsed="0"/>
+    <w:lsdException w:name="Dark List Accent 2" w:semiHidden="0" w:uiPriority="70" w:unhideWhenUsed="0"/>
+    <w:lsdException w:name="Colorful Shading Accent 2" w:semiHidden="0" w:uiPriority="71" w:unhideWhenUsed="0"/>
+    <w:lsdException w:name="Colorful List Accent 2" w:semiHidden="0" w:uiPriority="72" w:unhideWhenUsed="0"/>
+    <w:lsdException w:name="Colorful Grid Accent 2" w:semiHidden="0" w:uiPriority="73" w:unhideWhenUsed="0"/>
+    <w:lsdException w:name="Light Shading Accent 3" w:semiHidden="0" w:uiPriority="60" w:unhideWhenUsed="0"/>
+    <w:lsdException w:name="Light List Accent 3" w:semiHidden="0" w:uiPriority="61" w:unhideWhenUsed="0"/>
+    <w:lsdException w:name="Light Grid Accent 3" w:semiHidden="0" w:uiPriority="62" w:unhideWhenUsed="0"/>
+    <w:lsdException w:name="Medium Shading 1 Accent 3" w:semiHidden="0" w:uiPriority="63" w:unhideWhenUsed="0"/>
+    <w:lsdException w:name="Medium Shading 2 Accent 3" w:semiHidden="0" w:uiPriority="64" w:unhideWhenUsed="0"/>
+    <w:lsdException w:name="Medium List 1 Accent 3" w:semiHidden="0" w:uiPriority="65" w:unhideWhenUsed="0"/>
+    <w:lsdException w:name="Medium List 2 Accent 3" w:semiHidden="0" w:uiPriority="66" w:unhideWhenUsed="0"/>
+    <w:lsdException w:name="Medium Grid 1 Accent 3" w:semiHidden="0" w:uiPriority="67" w:unhideWhenUsed="0"/>
+    <w:lsdException w:name="Medium Grid 2 Accent 3" w:semiHidden="0" w:uiPriority="68" w:unhideWhenUsed="0"/>
+    <w:lsdException w:name="Medium Grid 3 Accent 3" w:semiHidden="0" w:uiPriority="69" w:unhideWhenUsed="0"/>
+    <w:lsdException w:name="Dark List Accent 3" w:semiHidden="0" w:uiPriority="70" w:unhideWhenUsed="0"/>
+    <w:lsdException w:name="Colorful Shading Accent 3" w:semiHidden="0" w:uiPriority="71" w:unhideWhenUsed="0"/>
+    <w:lsdException w:name="Colorful List Accent 3" w:semiHidden="0" w:uiPriority="72" w:unhideWhenUsed="0"/>
+    <w:lsdException w:name="Colorful Grid Accent 3" w:semiHidden="0" w:uiPriority="73" w:unhideWhenUsed="0"/>
+    <w:lsdException w:name="Light Shading Accent 4" w:semiHidden="0" w:uiPriority="60" w:unhideWhenUsed="0"/>
+    <w:lsdException w:name="Light List Accent 4" w:semiHidden="0" w:uiPriority="61" w:unhideWhenUsed="0"/>
+    <w:lsdException w:name="Light Grid Accent 4" w:semiHidden="0" w:uiPriority="62" w:unhideWhenUsed="0"/>
+    <w:lsdException w:name="Medium Shading 1 Accent 4" w:semiHidden="0" w:uiPriority="63" w:unhideWhenUsed="0"/>
+    <w:lsdException w:name="Medium Shading 2 Accent 4" w:semiHidden="0" w:uiPriority="64" w:unhideWhenUsed="0"/>
+    <w:lsdException w:name="Medium List 1 Accent 4" w:semiHidden="0" w:uiPriority="65" w:unhideWhenUsed="0"/>
+    <w:lsdException w:name="Medium List 2 Accent 4" w:semiHidden="0" w:uiPriority="66" w:unhideWhenUsed="0"/>
+    <w:lsdException w:name="Medium Grid 1 Accent 4" w:semiHidden="0" w:uiPriority="67" w:unhideWhenUsed="0"/>
+    <w:lsdException w:name="Medium Grid 2 Accent 4" w:semiHidden="0" w:uiPriority="68" w:unhideWhenUsed="0"/>
+    <w:lsdException w:name="Medium Grid 3 Accent 4" w:semiHidden="0" w:uiPriority="69" w:unhideWhenUsed="0"/>
+    <w:lsdException w:name="Dark List Accent 4" w:semiHidden="0" w:uiPriority="70" w:unhideWhenUsed="0"/>
+    <w:lsdException w:name="Colorful Shading Accent 4" w:semiHidden="0" w:uiPriority="71" w:unhideWhenUsed="0"/>
+    <w:lsdException w:name="Colorful List Accent 4" w:semiHidden="0" w:uiPriority="72" w:unhideWhenUsed="0"/>
+    <w:lsdException w:name="Colorful Grid Accent 4" w:semiHidden="0" w:uiPriority="73" w:unhideWhenUsed="0"/>
+    <w:lsdException w:name="Light Shading Accent 5" w:semiHidden="0" w:uiPriority="60" w:unhideWhenUsed="0"/>
+    <w:lsdException w:name="Light List Accent 5" w:semiHidden="0" w:uiPriority="61" w:unhideWhenUsed="0"/>
+    <w:lsdException w:name="Light Grid Accent 5" w:semiHidden="0" w:uiPriority="62" w:unhideWhenUsed="0"/>
+    <w:lsdException w:name="Medium Shading 1 Accent 5" w:semiHidden="0" w:uiPriority="63" w:unhideWhenUsed="0"/>
+    <w:lsdException w:name="Medium Shading 2 Accent 5" w:semiHidden="0" w:uiPriority="64" w:unhideWhenUsed="0"/>
+    <w:lsdException w:name="Medium List 1 Accent 5" w:semiHidden="0" w:uiPriority="65" w:unhideWhenUsed="0"/>
+    <w:lsdException w:name="Medium List 2 Accent 5" w:semiHidden="0" w:uiPriority="66" w:unhideWhenUsed="0"/>
+    <w:lsdException w:name="Medium Grid 1 Accent 5" w:semiHidden="0" w:uiPriority="67" w:unhideWhenUsed="0"/>
+    <w:lsdException w:name="Medium Grid 2 Accent 5" w:semiHidden="0" w:uiPriority="68" w:unhideWhenUsed="0"/>
+    <w:lsdException w:name="Medium Grid 3 Accent 5" w:semiHidden="0" w:uiPriority="69" w:unhideWhenUsed="0"/>
+    <w:lsdException w:name="Dark List Accent 5" w:semiHidden="0" w:uiPriority="70" w:unhideWhenUsed="0"/>
+    <w:lsdException w:name="Colorful Shading Accent 5" w:semiHidden="0" w:uiPriority="71" w:unhideWhenUsed="0"/>
+    <w:lsdException w:name="Colorful List Accent 5" w:semiHidden="0" w:uiPriority="72" w:unhideWhenUsed="0"/>
+    <w:lsdException w:name="Colorful Grid Accent 5" w:semiHidden="0" w:uiPriority="73" w:unhideWhenUsed="0"/>
+    <w:lsdException w:name="Light Shading Accent 6" w:semiHidden="0" w:uiPriority="60" w:unhideWhenUsed="0"/>
+    <w:lsdException w:name="Light List Accent 6" w:semiHidden="0" w:uiPriority="61" w:unhideWhenUsed="0"/>
+    <w:lsdException w:name="Light Grid Accent 6" w:semiHidden="0" w:uiPriority="62" w:unhideWhenUsed="0"/>
+    <w:lsdException w:name="Medium Shading 1 Accent 6" w:semiHidden="0" w:uiPriority="63" w:unhideWhenUsed="0"/>
+    <w:lsdException w:name="Medium Shading 2 Accent 6" w:semiHidden="0" w:uiPriority="64" w:unhideWhenUsed="0"/>
+    <w:lsdException w:name="Medium List 1 Accent 6" w:semiHidden="0" w:uiPriority="65" w:unhideWhenUsed="0"/>
+    <w:lsdException w:name="Medium List 2 Accent 6" w:semiHidden="0" w:uiPriority="66" w:unhideWhenUsed="0"/>
+    <w:lsdException w:name="Medium Grid 1 Accent 6" w:semiHidden="0" w:uiPriority="67" w:unhideWhenUsed="0"/>
+    <w:lsdException w:name="Medium Grid 2 Accent 6" w:semiHidden="0" w:uiPriority="68" w:unhideWhenUsed="0"/>
+    <w:lsdException w:name="Medium Grid 3 Accent 6" w:semiHidden="0" w:uiPriority="69" w:unhideWhenUsed="0"/>
+    <w:lsdException w:name="Dark List Accent 6" w:semiHidden="0" w:uiPriority="70" w:unhideWhenUsed="0"/>
+    <w:lsdException w:name="Colorful Shading Accent 6" w:semiHidden="0" w:uiPriority="71" w:unhideWhenUsed="0"/>
+    <w:lsdException w:name="Colorful List Accent 6" w:semiHidden="0" w:uiPriority="72" w:unhideWhenUsed="0"/>
+    <w:lsdException w:name="Colorful Grid Accent 6" w:semiHidden="0" w:uiPriority="73" w:unhideWhenUsed="0"/>
+    <w:lsdException w:name="Subtle Emphasis" w:semiHidden="0" w:uiPriority="19" w:unhideWhenUsed="0" w:qFormat="1"/>
+    <w:lsdException w:name="Intense Emphasis" w:semiHidden="0" w:uiPriority="21" w:unhideWhenUsed="0" w:qFormat="1"/>
+    <w:lsdException w:name="Subtle Reference" w:semiHidden="0" w:uiPriority="31" w:unhideWhenUsed="0" w:qFormat="1"/>
+    <w:lsdException w:name="Intense Reference" w:semiHidden="0" w:uiPriority="32" w:unhideWhenUsed="0" w:qFormat="1"/>
+    <w:lsdException w:name="Book Title" w:semiHidden="0" w:uiPriority="33" w:unhideWhenUsed="0" w:qFormat="1"/>
+    <w:lsdException w:name="Bibliography" w:uiPriority="37"/>
+    <w:lsdException w:name="TOC Heading" w:uiPriority="39" w:qFormat="1"/>
   </w:latentStyles>
   <w:style w:type="paragraph" w:default="1" w:styleId="Normal">
     <w:name w:val="Normal"/>
@@ -31504,6 +31699,7 @@
     <w:uiPriority w:val="99"/>
     <w:semiHidden/>
     <w:unhideWhenUsed/>
+    <w:qFormat/>
     <w:tblPr>
       <w:tblInd w:w="0" w:type="dxa"/>
       <w:tblCellMar>
@@ -31638,6 +31834,7 @@
       <w:spacing w:after="0" w:line="240" w:lineRule="auto"/>
     </w:pPr>
     <w:tblPr>
+      <w:tblInd w:w="0" w:type="dxa"/>
       <w:tblBorders>
         <w:top w:val="single" w:sz="4" w:space="0" w:color="auto"/>
         <w:left w:val="single" w:sz="4" w:space="0" w:color="auto"/>
@@ -31646,6 +31843,12 @@
         <w:insideH w:val="single" w:sz="4" w:space="0" w:color="auto"/>
         <w:insideV w:val="single" w:sz="4" w:space="0" w:color="auto"/>
       </w:tblBorders>
+      <w:tblCellMar>
+        <w:top w:w="0" w:type="dxa"/>
+        <w:left w:w="108" w:type="dxa"/>
+        <w:bottom w:w="0" w:type="dxa"/>
+        <w:right w:w="108" w:type="dxa"/>
+      </w:tblCellMar>
     </w:tblPr>
   </w:style>
   <w:style w:type="character" w:customStyle="1" w:styleId="Heading2Char">
@@ -31677,10 +31880,17 @@
     <w:tblPr>
       <w:tblStyleRowBandSize w:val="1"/>
       <w:tblStyleColBandSize w:val="1"/>
+      <w:tblInd w:w="0" w:type="dxa"/>
       <w:tblBorders>
         <w:top w:val="single" w:sz="8" w:space="0" w:color="000000" w:themeColor="text1"/>
         <w:bottom w:val="single" w:sz="8" w:space="0" w:color="000000" w:themeColor="text1"/>
       </w:tblBorders>
+      <w:tblCellMar>
+        <w:top w:w="0" w:type="dxa"/>
+        <w:left w:w="108" w:type="dxa"/>
+        <w:bottom w:w="0" w:type="dxa"/>
+        <w:right w:w="108" w:type="dxa"/>
+      </w:tblCellMar>
     </w:tblPr>
     <w:tblStylePr w:type="firstRow">
       <w:pPr>
@@ -31770,12 +31980,19 @@
     <w:tblPr>
       <w:tblStyleRowBandSize w:val="1"/>
       <w:tblStyleColBandSize w:val="1"/>
+      <w:tblInd w:w="0" w:type="dxa"/>
       <w:tblBorders>
         <w:top w:val="single" w:sz="8" w:space="0" w:color="70AD47" w:themeColor="accent6"/>
         <w:left w:val="single" w:sz="8" w:space="0" w:color="70AD47" w:themeColor="accent6"/>
         <w:bottom w:val="single" w:sz="8" w:space="0" w:color="70AD47" w:themeColor="accent6"/>
         <w:right w:val="single" w:sz="8" w:space="0" w:color="70AD47" w:themeColor="accent6"/>
       </w:tblBorders>
+      <w:tblCellMar>
+        <w:top w:w="0" w:type="dxa"/>
+        <w:left w:w="108" w:type="dxa"/>
+        <w:bottom w:w="0" w:type="dxa"/>
+        <w:right w:w="108" w:type="dxa"/>
+      </w:tblCellMar>
     </w:tblPr>
     <w:tblStylePr w:type="firstRow">
       <w:pPr>
@@ -31902,12 +32119,19 @@
     <w:tblPr>
       <w:tblStyleRowBandSize w:val="1"/>
       <w:tblStyleColBandSize w:val="1"/>
+      <w:tblInd w:w="0" w:type="dxa"/>
       <w:tblBorders>
         <w:top w:val="single" w:sz="8" w:space="0" w:color="70AD47"/>
         <w:left w:val="single" w:sz="8" w:space="0" w:color="70AD47"/>
         <w:bottom w:val="single" w:sz="8" w:space="0" w:color="70AD47"/>
         <w:right w:val="single" w:sz="8" w:space="0" w:color="70AD47"/>
       </w:tblBorders>
+      <w:tblCellMar>
+        <w:top w:w="0" w:type="dxa"/>
+        <w:left w:w="108" w:type="dxa"/>
+        <w:bottom w:w="0" w:type="dxa"/>
+        <w:right w:w="108" w:type="dxa"/>
+      </w:tblCellMar>
     </w:tblPr>
     <w:tblStylePr w:type="firstRow">
       <w:pPr>
@@ -31980,26 +32204,14 @@
 </file>
 
 <file path=word/charts/chart1.xml><?xml version="1.0" encoding="utf-8"?>
-<c:chartSpace xmlns:c="http://schemas.openxmlformats.org/drawingml/2006/chart" xmlns:a="http://schemas.openxmlformats.org/drawingml/2006/main" xmlns:r="http://schemas.openxmlformats.org/officeDocument/2006/relationships" xmlns:c16r2="http://schemas.microsoft.com/office/drawing/2015/06/chart">
-  <c:date1904 val="0"/>
+<c:chartSpace xmlns:c="http://schemas.openxmlformats.org/drawingml/2006/chart" xmlns:a="http://schemas.openxmlformats.org/drawingml/2006/main" xmlns:r="http://schemas.openxmlformats.org/officeDocument/2006/relationships">
   <c:lang val="en-US"/>
-  <c:roundedCorners val="0"/>
-  <mc:AlternateContent xmlns:mc="http://schemas.openxmlformats.org/markup-compatibility/2006">
-    <mc:Choice xmlns:c14="http://schemas.microsoft.com/office/drawing/2007/8/2/chart" Requires="c14">
-      <c14:style val="102"/>
-    </mc:Choice>
-    <mc:Fallback>
-      <c:style val="2"/>
-    </mc:Fallback>
-  </mc:AlternateContent>
   <c:chart>
-    <c:autoTitleDeleted val="0"/>
     <c:plotArea>
       <c:layout/>
       <c:barChart>
         <c:barDir val="col"/>
         <c:grouping val="stacked"/>
-        <c:varyColors val="0"/>
         <c:ser>
           <c:idx val="0"/>
           <c:order val="0"/>
@@ -32014,7 +32226,6 @@
               </c:strCache>
             </c:strRef>
           </c:tx>
-          <c:invertIfNegative val="0"/>
           <c:cat>
             <c:strRef>
               <c:f>Sheet1!$A$2:$A$13</c:f>
@@ -32099,12 +32310,12 @@
                   <c:v>75.760000000000005</c:v>
                 </c:pt>
                 <c:pt idx="11">
-                  <c:v>114.44000000000001</c:v>
+                  <c:v>114.44000000000004</c:v>
                 </c:pt>
               </c:numCache>
             </c:numRef>
           </c:val>
-          <c:extLst>
+          <c:extLst xmlns:c16r2="http://schemas.microsoft.com/office/drawing/2015/06/chart">
             <c:ext xmlns:c16="http://schemas.microsoft.com/office/drawing/2014/chart" uri="{C3380CC4-5D6E-409C-BE32-E72D297353CC}">
               <c16:uniqueId val="{00000000-1805-4A77-94F1-2543376F6D0C}"/>
             </c:ext>
@@ -32124,7 +32335,6 @@
               </c:strCache>
             </c:strRef>
           </c:tx>
-          <c:invertIfNegative val="0"/>
           <c:cat>
             <c:strRef>
               <c:f>Sheet1!$A$2:$A$13</c:f>
@@ -32176,7 +32386,7 @@
                 <c:formatCode>General</c:formatCode>
                 <c:ptCount val="12"/>
                 <c:pt idx="0">
-                  <c:v>60.120000000000005</c:v>
+                  <c:v>60.120000000000012</c:v>
                 </c:pt>
                 <c:pt idx="1">
                   <c:v>69.38</c:v>
@@ -32197,13 +32407,13 @@
                   <c:v>90</c:v>
                 </c:pt>
                 <c:pt idx="7">
-                  <c:v>47.690000000000005</c:v>
+                  <c:v>47.690000000000012</c:v>
                 </c:pt>
                 <c:pt idx="8">
                   <c:v>49.28</c:v>
                 </c:pt>
                 <c:pt idx="9">
-                  <c:v>51.720000000000006</c:v>
+                  <c:v>51.720000000000013</c:v>
                 </c:pt>
                 <c:pt idx="10">
                   <c:v>112.38</c:v>
@@ -32214,95 +32424,63 @@
               </c:numCache>
             </c:numRef>
           </c:val>
-          <c:extLst>
+          <c:extLst xmlns:c16r2="http://schemas.microsoft.com/office/drawing/2015/06/chart">
             <c:ext xmlns:c16="http://schemas.microsoft.com/office/drawing/2014/chart" uri="{C3380CC4-5D6E-409C-BE32-E72D297353CC}">
               <c16:uniqueId val="{00000001-1805-4A77-94F1-2543376F6D0C}"/>
             </c:ext>
           </c:extLst>
         </c:ser>
-        <c:dLbls>
-          <c:showLegendKey val="0"/>
-          <c:showVal val="0"/>
-          <c:showCatName val="0"/>
-          <c:showSerName val="0"/>
-          <c:showPercent val="0"/>
-          <c:showBubbleSize val="0"/>
-        </c:dLbls>
-        <c:gapWidth val="150"/>
         <c:overlap val="100"/>
-        <c:axId val="109100032"/>
-        <c:axId val="109191936"/>
+        <c:axId val="118530432"/>
+        <c:axId val="118531968"/>
       </c:barChart>
       <c:catAx>
-        <c:axId val="109100032"/>
+        <c:axId val="118530432"/>
         <c:scaling>
           <c:orientation val="minMax"/>
         </c:scaling>
-        <c:delete val="0"/>
         <c:axPos val="b"/>
         <c:numFmt formatCode="General" sourceLinked="1"/>
-        <c:majorTickMark val="out"/>
-        <c:minorTickMark val="none"/>
         <c:tickLblPos val="nextTo"/>
-        <c:crossAx val="109191936"/>
+        <c:crossAx val="118531968"/>
         <c:crosses val="autoZero"/>
         <c:auto val="1"/>
         <c:lblAlgn val="ctr"/>
         <c:lblOffset val="100"/>
-        <c:noMultiLvlLbl val="0"/>
       </c:catAx>
       <c:valAx>
-        <c:axId val="109191936"/>
+        <c:axId val="118531968"/>
         <c:scaling>
           <c:orientation val="minMax"/>
         </c:scaling>
-        <c:delete val="0"/>
         <c:axPos val="l"/>
         <c:majorGridlines/>
         <c:numFmt formatCode="General" sourceLinked="1"/>
-        <c:majorTickMark val="out"/>
-        <c:minorTickMark val="none"/>
         <c:tickLblPos val="nextTo"/>
-        <c:crossAx val="109100032"/>
+        <c:crossAx val="118530432"/>
         <c:crosses val="autoZero"/>
         <c:crossBetween val="between"/>
       </c:valAx>
     </c:plotArea>
     <c:legend>
       <c:legendPos val="r"/>
-      <c:overlay val="0"/>
     </c:legend>
     <c:plotVisOnly val="1"/>
     <c:dispBlanksAs val="gap"/>
-    <c:showDLblsOverMax val="0"/>
   </c:chart>
-  <c:externalData r:id="rId1">
-    <c:autoUpdate val="0"/>
-  </c:externalData>
+  <c:externalData r:id="rId1"/>
 </c:chartSpace>
 </file>
 
 <file path=word/charts/chart2.xml><?xml version="1.0" encoding="utf-8"?>
-<c:chartSpace xmlns:c="http://schemas.openxmlformats.org/drawingml/2006/chart" xmlns:a="http://schemas.openxmlformats.org/drawingml/2006/main" xmlns:r="http://schemas.openxmlformats.org/officeDocument/2006/relationships" xmlns:c16r2="http://schemas.microsoft.com/office/drawing/2015/06/chart">
-  <c:date1904 val="0"/>
+<c:chartSpace xmlns:c="http://schemas.openxmlformats.org/drawingml/2006/chart" xmlns:a="http://schemas.openxmlformats.org/drawingml/2006/main" xmlns:r="http://schemas.openxmlformats.org/officeDocument/2006/relationships">
   <c:lang val="en-US"/>
-  <c:roundedCorners val="0"/>
-  <mc:AlternateContent xmlns:mc="http://schemas.openxmlformats.org/markup-compatibility/2006">
-    <mc:Choice xmlns:c14="http://schemas.microsoft.com/office/drawing/2007/8/2/chart" Requires="c14">
-      <c14:style val="102"/>
-    </mc:Choice>
-    <mc:Fallback>
-      <c:style val="2"/>
-    </mc:Fallback>
-  </mc:AlternateContent>
   <c:chart>
-    <c:autoTitleDeleted val="0"/>
     <c:plotArea>
       <c:layout/>
       <c:barChart>
         <c:barDir val="col"/>
         <c:grouping val="stacked"/>
-        <c:varyColors val="0"/>
         <c:ser>
           <c:idx val="0"/>
           <c:order val="0"/>
@@ -32317,7 +32495,6 @@
               </c:strCache>
             </c:strRef>
           </c:tx>
-          <c:invertIfNegative val="0"/>
           <c:cat>
             <c:strRef>
               <c:f>Sheet1!$A$2:$A$13</c:f>
@@ -32407,7 +32584,7 @@
               </c:numCache>
             </c:numRef>
           </c:val>
-          <c:extLst>
+          <c:extLst xmlns:c16r2="http://schemas.microsoft.com/office/drawing/2015/06/chart">
             <c:ext xmlns:c16="http://schemas.microsoft.com/office/drawing/2014/chart" uri="{C3380CC4-5D6E-409C-BE32-E72D297353CC}">
               <c16:uniqueId val="{00000000-E1A5-46B4-8E43-D80772CC9612}"/>
             </c:ext>
@@ -32427,7 +32604,6 @@
               </c:strCache>
             </c:strRef>
           </c:tx>
-          <c:invertIfNegative val="0"/>
           <c:cat>
             <c:strRef>
               <c:f>Sheet1!$A$2:$A$13</c:f>
@@ -32488,7 +32664,7 @@
                   <c:v>9.1</c:v>
                 </c:pt>
                 <c:pt idx="3">
-                  <c:v>10.850000000000001</c:v>
+                  <c:v>10.850000000000005</c:v>
                 </c:pt>
                 <c:pt idx="4">
                   <c:v>7.89</c:v>
@@ -32509,7 +32685,7 @@
                   <c:v>11.02</c:v>
                 </c:pt>
                 <c:pt idx="10">
-                  <c:v>20.979999999999997</c:v>
+                  <c:v>20.97999999999999</c:v>
                 </c:pt>
                 <c:pt idx="11">
                   <c:v>24.9</c:v>
@@ -32517,72 +32693,365 @@
               </c:numCache>
             </c:numRef>
           </c:val>
-          <c:extLst>
+          <c:extLst xmlns:c16r2="http://schemas.microsoft.com/office/drawing/2015/06/chart">
             <c:ext xmlns:c16="http://schemas.microsoft.com/office/drawing/2014/chart" uri="{C3380CC4-5D6E-409C-BE32-E72D297353CC}">
               <c16:uniqueId val="{00000001-E1A5-46B4-8E43-D80772CC9612}"/>
             </c:ext>
           </c:extLst>
         </c:ser>
-        <c:dLbls>
-          <c:showLegendKey val="0"/>
-          <c:showVal val="0"/>
-          <c:showCatName val="0"/>
-          <c:showSerName val="0"/>
-          <c:showPercent val="0"/>
-          <c:showBubbleSize val="0"/>
-        </c:dLbls>
-        <c:gapWidth val="150"/>
         <c:overlap val="100"/>
-        <c:axId val="109358080"/>
-        <c:axId val="109370368"/>
+        <c:axId val="86900096"/>
+        <c:axId val="94274688"/>
       </c:barChart>
       <c:catAx>
-        <c:axId val="109358080"/>
+        <c:axId val="86900096"/>
         <c:scaling>
           <c:orientation val="minMax"/>
         </c:scaling>
-        <c:delete val="0"/>
         <c:axPos val="b"/>
         <c:numFmt formatCode="General" sourceLinked="0"/>
-        <c:majorTickMark val="out"/>
-        <c:minorTickMark val="none"/>
         <c:tickLblPos val="nextTo"/>
-        <c:crossAx val="109370368"/>
+        <c:crossAx val="94274688"/>
         <c:crosses val="autoZero"/>
         <c:auto val="1"/>
         <c:lblAlgn val="ctr"/>
         <c:lblOffset val="100"/>
-        <c:noMultiLvlLbl val="0"/>
       </c:catAx>
       <c:valAx>
-        <c:axId val="109370368"/>
+        <c:axId val="94274688"/>
         <c:scaling>
           <c:orientation val="minMax"/>
         </c:scaling>
-        <c:delete val="0"/>
         <c:axPos val="l"/>
         <c:majorGridlines/>
         <c:numFmt formatCode="General" sourceLinked="1"/>
-        <c:majorTickMark val="out"/>
-        <c:minorTickMark val="none"/>
         <c:tickLblPos val="nextTo"/>
-        <c:crossAx val="109358080"/>
+        <c:crossAx val="86900096"/>
         <c:crosses val="autoZero"/>
         <c:crossBetween val="between"/>
       </c:valAx>
     </c:plotArea>
     <c:legend>
       <c:legendPos val="r"/>
-      <c:overlay val="0"/>
     </c:legend>
     <c:plotVisOnly val="1"/>
     <c:dispBlanksAs val="gap"/>
-    <c:showDLblsOverMax val="0"/>
   </c:chart>
-  <c:externalData r:id="rId1">
-    <c:autoUpdate val="0"/>
-  </c:externalData>
+  <c:externalData r:id="rId1"/>
 </c:chartSpace>
+</file>
+
+<file path=word/glossary/document.xml><?xml version="1.0" encoding="utf-8"?>
+<w:glossaryDocument xmlns:ve="http://schemas.openxmlformats.org/markup-compatibility/2006" xmlns:o="urn:schemas-microsoft-com:office:office" xmlns:r="http://schemas.openxmlformats.org/officeDocument/2006/relationships" xmlns:m="http://schemas.openxmlformats.org/officeDocument/2006/math" xmlns:v="urn:schemas-microsoft-com:vml" xmlns:wp="http://schemas.openxmlformats.org/drawingml/2006/wordprocessingDrawing" xmlns:w10="urn:schemas-microsoft-com:office:word" xmlns:w="http://schemas.openxmlformats.org/wordprocessingml/2006/main" xmlns:wne="http://schemas.microsoft.com/office/word/2006/wordml">
+  <w:docParts/>
+</w:glossaryDocument>
+</file>
+
+<file path=word/glossary/fontTable.xml><?xml version="1.0" encoding="utf-8"?>
+<w:fonts xmlns:r="http://schemas.openxmlformats.org/officeDocument/2006/relationships" xmlns:w="http://schemas.openxmlformats.org/wordprocessingml/2006/main">
+  <w:font w:name="Symbol">
+    <w:panose1 w:val="05050102010706020507"/>
+    <w:charset w:val="02"/>
+    <w:family w:val="roman"/>
+    <w:pitch w:val="variable"/>
+    <w:sig w:usb0="00000000" w:usb1="10000000" w:usb2="00000000" w:usb3="00000000" w:csb0="80000000" w:csb1="00000000"/>
+  </w:font>
+  <w:font w:name="Times New Roman">
+    <w:panose1 w:val="02020603050405020304"/>
+    <w:charset w:val="00"/>
+    <w:family w:val="roman"/>
+    <w:pitch w:val="variable"/>
+    <w:sig w:usb0="E0002EFF" w:usb1="C0007843" w:usb2="00000009" w:usb3="00000000" w:csb0="000001FF" w:csb1="00000000"/>
+  </w:font>
+  <w:font w:name="Courier New">
+    <w:panose1 w:val="02070309020205020404"/>
+    <w:charset w:val="00"/>
+    <w:family w:val="modern"/>
+    <w:pitch w:val="fixed"/>
+    <w:sig w:usb0="E0002EFF" w:usb1="C0007843" w:usb2="00000009" w:usb3="00000000" w:csb0="000001FF" w:csb1="00000000"/>
+  </w:font>
+  <w:font w:name="Wingdings">
+    <w:panose1 w:val="05000000000000000000"/>
+    <w:charset w:val="02"/>
+    <w:family w:val="auto"/>
+    <w:pitch w:val="variable"/>
+    <w:sig w:usb0="00000000" w:usb1="10000000" w:usb2="00000000" w:usb3="00000000" w:csb0="80000000" w:csb1="00000000"/>
+  </w:font>
+  <w:font w:name="Calibri">
+    <w:panose1 w:val="020F0502020204030204"/>
+    <w:charset w:val="00"/>
+    <w:family w:val="swiss"/>
+    <w:pitch w:val="variable"/>
+    <w:sig w:usb0="E00002FF" w:usb1="4000ACFF" w:usb2="00000001" w:usb3="00000000" w:csb0="0000019F" w:csb1="00000000"/>
+  </w:font>
+  <w:font w:name="Calibri Light">
+    <w:panose1 w:val="020F0302020204030204"/>
+    <w:charset w:val="00"/>
+    <w:family w:val="swiss"/>
+    <w:pitch w:val="variable"/>
+    <w:sig w:usb0="A00002EF" w:usb1="4000207B" w:usb2="00000000" w:usb3="00000000" w:csb0="0000019F" w:csb1="00000000"/>
+  </w:font>
+  <w:font w:name="Tahoma">
+    <w:panose1 w:val="020B0604030504040204"/>
+    <w:charset w:val="00"/>
+    <w:family w:val="swiss"/>
+    <w:pitch w:val="variable"/>
+    <w:sig w:usb0="E1002EFF" w:usb1="C000605B" w:usb2="00000029" w:usb3="00000000" w:csb0="000101FF" w:csb1="00000000"/>
+  </w:font>
+  <w:font w:name="Cambria Math">
+    <w:panose1 w:val="02040503050406030204"/>
+    <w:charset w:val="00"/>
+    <w:family w:val="roman"/>
+    <w:pitch w:val="variable"/>
+    <w:sig w:usb0="E00002FF" w:usb1="420024FF" w:usb2="00000000" w:usb3="00000000" w:csb0="0000019F" w:csb1="00000000"/>
+  </w:font>
+  <w:font w:name="Cambria">
+    <w:panose1 w:val="02040503050406030204"/>
+    <w:charset w:val="00"/>
+    <w:family w:val="roman"/>
+    <w:pitch w:val="variable"/>
+    <w:sig w:usb0="E00002FF" w:usb1="400004FF" w:usb2="00000000" w:usb3="00000000" w:csb0="0000019F" w:csb1="00000000"/>
+  </w:font>
+</w:fonts>
+</file>
+
+<file path=word/glossary/settings.xml><?xml version="1.0" encoding="utf-8"?>
+<w:settings xmlns:o="urn:schemas-microsoft-com:office:office" xmlns:r="http://schemas.openxmlformats.org/officeDocument/2006/relationships" xmlns:m="http://schemas.openxmlformats.org/officeDocument/2006/math" xmlns:v="urn:schemas-microsoft-com:vml" xmlns:w10="urn:schemas-microsoft-com:office:word" xmlns:w="http://schemas.openxmlformats.org/wordprocessingml/2006/main" xmlns:sl="http://schemas.openxmlformats.org/schemaLibrary/2006/main">
+  <w:view w:val="normal"/>
+  <w:defaultTabStop w:val="720"/>
+  <w:characterSpacingControl w:val="doNotCompress"/>
+  <w:compat>
+    <w:useFELayout/>
+  </w:compat>
+  <w:rsids>
+    <w:rsidRoot w:val="00DE0D76"/>
+    <w:rsid w:val="00DE0D76"/>
+  </w:rsids>
+  <m:mathPr>
+    <m:mathFont m:val="Cambria Math"/>
+    <m:brkBin m:val="before"/>
+    <m:brkBinSub m:val="--"/>
+    <m:smallFrac m:val="off"/>
+    <m:dispDef/>
+    <m:lMargin m:val="0"/>
+    <m:rMargin m:val="0"/>
+    <m:defJc m:val="centerGroup"/>
+    <m:wrapIndent m:val="1440"/>
+    <m:intLim m:val="subSup"/>
+    <m:naryLim m:val="undOvr"/>
+  </m:mathPr>
+  <w:themeFontLang w:val="en-US"/>
+  <w:clrSchemeMapping w:bg1="light1" w:t1="dark1" w:bg2="light2" w:t2="dark2" w:accent1="accent1" w:accent2="accent2" w:accent3="accent3" w:accent4="accent4" w:accent5="accent5" w:accent6="accent6" w:hyperlink="hyperlink" w:followedHyperlink="followedHyperlink"/>
+  <w:decimalSymbol w:val="."/>
+  <w:listSeparator w:val=","/>
+</w:settings>
+</file>
+
+<file path=word/glossary/styles.xml><?xml version="1.0" encoding="utf-8"?>
+<w:styles xmlns:r="http://schemas.openxmlformats.org/officeDocument/2006/relationships" xmlns:w="http://schemas.openxmlformats.org/wordprocessingml/2006/main">
+  <w:docDefaults>
+    <w:rPrDefault>
+      <w:rPr>
+        <w:rFonts w:asciiTheme="minorHAnsi" w:eastAsiaTheme="minorEastAsia" w:hAnsiTheme="minorHAnsi" w:cstheme="minorBidi"/>
+        <w:sz w:val="22"/>
+        <w:szCs w:val="22"/>
+        <w:lang w:val="en-US" w:eastAsia="en-US" w:bidi="ar-SA"/>
+      </w:rPr>
+    </w:rPrDefault>
+    <w:pPrDefault>
+      <w:pPr>
+        <w:spacing w:after="200" w:line="276" w:lineRule="auto"/>
+      </w:pPr>
+    </w:pPrDefault>
+  </w:docDefaults>
+  <w:latentStyles w:defLockedState="0" w:defUIPriority="99" w:defSemiHidden="1" w:defUnhideWhenUsed="1" w:defQFormat="0" w:count="267">
+    <w:lsdException w:name="Normal" w:semiHidden="0" w:uiPriority="0" w:unhideWhenUsed="0" w:qFormat="1"/>
+    <w:lsdException w:name="heading 1" w:semiHidden="0" w:uiPriority="9" w:unhideWhenUsed="0" w:qFormat="1"/>
+    <w:lsdException w:name="heading 2" w:uiPriority="9" w:qFormat="1"/>
+    <w:lsdException w:name="heading 3" w:uiPriority="9" w:qFormat="1"/>
+    <w:lsdException w:name="heading 4" w:uiPriority="9" w:qFormat="1"/>
+    <w:lsdException w:name="heading 5" w:uiPriority="9" w:qFormat="1"/>
+    <w:lsdException w:name="heading 6" w:uiPriority="9" w:qFormat="1"/>
+    <w:lsdException w:name="heading 7" w:uiPriority="9" w:qFormat="1"/>
+    <w:lsdException w:name="heading 8" w:uiPriority="9" w:qFormat="1"/>
+    <w:lsdException w:name="heading 9" w:uiPriority="9" w:qFormat="1"/>
+    <w:lsdException w:name="toc 1" w:uiPriority="39"/>
+    <w:lsdException w:name="toc 2" w:uiPriority="39"/>
+    <w:lsdException w:name="toc 3" w:uiPriority="39"/>
+    <w:lsdException w:name="toc 4" w:uiPriority="39"/>
+    <w:lsdException w:name="toc 5" w:uiPriority="39"/>
+    <w:lsdException w:name="toc 6" w:uiPriority="39"/>
+    <w:lsdException w:name="toc 7" w:uiPriority="39"/>
+    <w:lsdException w:name="toc 8" w:uiPriority="39"/>
+    <w:lsdException w:name="toc 9" w:uiPriority="39"/>
+    <w:lsdException w:name="caption" w:uiPriority="35" w:qFormat="1"/>
+    <w:lsdException w:name="Title" w:semiHidden="0" w:uiPriority="10" w:unhideWhenUsed="0" w:qFormat="1"/>
+    <w:lsdException w:name="Default Paragraph Font" w:uiPriority="1"/>
+    <w:lsdException w:name="Subtitle" w:semiHidden="0" w:uiPriority="11" w:unhideWhenUsed="0" w:qFormat="1"/>
+    <w:lsdException w:name="Strong" w:semiHidden="0" w:uiPriority="22" w:unhideWhenUsed="0" w:qFormat="1"/>
+    <w:lsdException w:name="Emphasis" w:semiHidden="0" w:uiPriority="20" w:unhideWhenUsed="0" w:qFormat="1"/>
+    <w:lsdException w:name="Table Grid" w:semiHidden="0" w:uiPriority="59" w:unhideWhenUsed="0"/>
+    <w:lsdException w:name="Placeholder Text" w:unhideWhenUsed="0"/>
+    <w:lsdException w:name="No Spacing" w:semiHidden="0" w:uiPriority="1" w:unhideWhenUsed="0" w:qFormat="1"/>
+    <w:lsdException w:name="Light Shading" w:semiHidden="0" w:uiPriority="60" w:unhideWhenUsed="0"/>
+    <w:lsdException w:name="Light List" w:semiHidden="0" w:uiPriority="61" w:unhideWhenUsed="0"/>
+    <w:lsdException w:name="Light Grid" w:semiHidden="0" w:uiPriority="62" w:unhideWhenUsed="0"/>
+    <w:lsdException w:name="Medium Shading 1" w:semiHidden="0" w:uiPriority="63" w:unhideWhenUsed="0"/>
+    <w:lsdException w:name="Medium Shading 2" w:semiHidden="0" w:uiPriority="64" w:unhideWhenUsed="0"/>
+    <w:lsdException w:name="Medium List 1" w:semiHidden="0" w:uiPriority="65" w:unhideWhenUsed="0"/>
+    <w:lsdException w:name="Medium List 2" w:semiHidden="0" w:uiPriority="66" w:unhideWhenUsed="0"/>
+    <w:lsdException w:name="Medium Grid 1" w:semiHidden="0" w:uiPriority="67" w:unhideWhenUsed="0"/>
+    <w:lsdException w:name="Medium Grid 2" w:semiHidden="0" w:uiPriority="68" w:unhideWhenUsed="0"/>
+    <w:lsdException w:name="Medium Grid 3" w:semiHidden="0" w:uiPriority="69" w:unhideWhenUsed="0"/>
+    <w:lsdException w:name="Dark List" w:semiHidden="0" w:uiPriority="70" w:unhideWhenUsed="0"/>
+    <w:lsdException w:name="Colorful Shading" w:semiHidden="0" w:uiPriority="71" w:unhideWhenUsed="0"/>
+    <w:lsdException w:name="Colorful List" w:semiHidden="0" w:uiPriority="72" w:unhideWhenUsed="0"/>
+    <w:lsdException w:name="Colorful Grid" w:semiHidden="0" w:uiPriority="73" w:unhideWhenUsed="0"/>
+    <w:lsdException w:name="Light Shading Accent 1" w:semiHidden="0" w:uiPriority="60" w:unhideWhenUsed="0"/>
+    <w:lsdException w:name="Light List Accent 1" w:semiHidden="0" w:uiPriority="61" w:unhideWhenUsed="0"/>
+    <w:lsdException w:name="Light Grid Accent 1" w:semiHidden="0" w:uiPriority="62" w:unhideWhenUsed="0"/>
+    <w:lsdException w:name="Medium Shading 1 Accent 1" w:semiHidden="0" w:uiPriority="63" w:unhideWhenUsed="0"/>
+    <w:lsdException w:name="Medium Shading 2 Accent 1" w:semiHidden="0" w:uiPriority="64" w:unhideWhenUsed="0"/>
+    <w:lsdException w:name="Medium List 1 Accent 1" w:semiHidden="0" w:uiPriority="65" w:unhideWhenUsed="0"/>
+    <w:lsdException w:name="Revision" w:unhideWhenUsed="0"/>
+    <w:lsdException w:name="List Paragraph" w:semiHidden="0" w:uiPriority="34" w:unhideWhenUsed="0" w:qFormat="1"/>
+    <w:lsdException w:name="Quote" w:semiHidden="0" w:uiPriority="29" w:unhideWhenUsed="0" w:qFormat="1"/>
+    <w:lsdException w:name="Intense Quote" w:semiHidden="0" w:uiPriority="30" w:unhideWhenUsed="0" w:qFormat="1"/>
+    <w:lsdException w:name="Medium List 2 Accent 1" w:semiHidden="0" w:uiPriority="66" w:unhideWhenUsed="0"/>
+    <w:lsdException w:name="Medium Grid 1 Accent 1" w:semiHidden="0" w:uiPriority="67" w:unhideWhenUsed="0"/>
+    <w:lsdException w:name="Medium Grid 2 Accent 1" w:semiHidden="0" w:uiPriority="68" w:unhideWhenUsed="0"/>
+    <w:lsdException w:name="Medium Grid 3 Accent 1" w:semiHidden="0" w:uiPriority="69" w:unhideWhenUsed="0"/>
+    <w:lsdException w:name="Dark List Accent 1" w:semiHidden="0" w:uiPriority="70" w:unhideWhenUsed="0"/>
+    <w:lsdException w:name="Colorful Shading Accent 1" w:semiHidden="0" w:uiPriority="71" w:unhideWhenUsed="0"/>
+    <w:lsdException w:name="Colorful List Accent 1" w:semiHidden="0" w:uiPriority="72" w:unhideWhenUsed="0"/>
+    <w:lsdException w:name="Colorful Grid Accent 1" w:semiHidden="0" w:uiPriority="73" w:unhideWhenUsed="0"/>
+    <w:lsdException w:name="Light Shading Accent 2" w:semiHidden="0" w:uiPriority="60" w:unhideWhenUsed="0"/>
+    <w:lsdException w:name="Light List Accent 2" w:semiHidden="0" w:uiPriority="61" w:unhideWhenUsed="0"/>
+    <w:lsdException w:name="Light Grid Accent 2" w:semiHidden="0" w:uiPriority="62" w:unhideWhenUsed="0"/>
+    <w:lsdException w:name="Medium Shading 1 Accent 2" w:semiHidden="0" w:uiPriority="63" w:unhideWhenUsed="0"/>
+    <w:lsdException w:name="Medium Shading 2 Accent 2" w:semiHidden="0" w:uiPriority="64" w:unhideWhenUsed="0"/>
+    <w:lsdException w:name="Medium List 1 Accent 2" w:semiHidden="0" w:uiPriority="65" w:unhideWhenUsed="0"/>
+    <w:lsdException w:name="Medium List 2 Accent 2" w:semiHidden="0" w:uiPriority="66" w:unhideWhenUsed="0"/>
+    <w:lsdException w:name="Medium Grid 1 Accent 2" w:semiHidden="0" w:uiPriority="67" w:unhideWhenUsed="0"/>
+    <w:lsdException w:name="Medium Grid 2 Accent 2" w:semiHidden="0" w:uiPriority="68" w:unhideWhenUsed="0"/>
+    <w:lsdException w:name="Medium Grid 3 Accent 2" w:semiHidden="0" w:uiPriority="69" w:unhideWhenUsed="0"/>
+    <w:lsdException w:name="Dark List Accent 2" w:semiHidden="0" w:uiPriority="70" w:unhideWhenUsed="0"/>
+    <w:lsdException w:name="Colorful Shading Accent 2" w:semiHidden="0" w:uiPriority="71" w:unhideWhenUsed="0"/>
+    <w:lsdException w:name="Colorful List Accent 2" w:semiHidden="0" w:uiPriority="72" w:unhideWhenUsed="0"/>
+    <w:lsdException w:name="Colorful Grid Accent 2" w:semiHidden="0" w:uiPriority="73" w:unhideWhenUsed="0"/>
+    <w:lsdException w:name="Light Shading Accent 3" w:semiHidden="0" w:uiPriority="60" w:unhideWhenUsed="0"/>
+    <w:lsdException w:name="Light List Accent 3" w:semiHidden="0" w:uiPriority="61" w:unhideWhenUsed="0"/>
+    <w:lsdException w:name="Light Grid Accent 3" w:semiHidden="0" w:uiPriority="62" w:unhideWhenUsed="0"/>
+    <w:lsdException w:name="Medium Shading 1 Accent 3" w:semiHidden="0" w:uiPriority="63" w:unhideWhenUsed="0"/>
+    <w:lsdException w:name="Medium Shading 2 Accent 3" w:semiHidden="0" w:uiPriority="64" w:unhideWhenUsed="0"/>
+    <w:lsdException w:name="Medium List 1 Accent 3" w:semiHidden="0" w:uiPriority="65" w:unhideWhenUsed="0"/>
+    <w:lsdException w:name="Medium List 2 Accent 3" w:semiHidden="0" w:uiPriority="66" w:unhideWhenUsed="0"/>
+    <w:lsdException w:name="Medium Grid 1 Accent 3" w:semiHidden="0" w:uiPriority="67" w:unhideWhenUsed="0"/>
+    <w:lsdException w:name="Medium Grid 2 Accent 3" w:semiHidden="0" w:uiPriority="68" w:unhideWhenUsed="0"/>
+    <w:lsdException w:name="Medium Grid 3 Accent 3" w:semiHidden="0" w:uiPriority="69" w:unhideWhenUsed="0"/>
+    <w:lsdException w:name="Dark List Accent 3" w:semiHidden="0" w:uiPriority="70" w:unhideWhenUsed="0"/>
+    <w:lsdException w:name="Colorful Shading Accent 3" w:semiHidden="0" w:uiPriority="71" w:unhideWhenUsed="0"/>
+    <w:lsdException w:name="Colorful List Accent 3" w:semiHidden="0" w:uiPriority="72" w:unhideWhenUsed="0"/>
+    <w:lsdException w:name="Colorful Grid Accent 3" w:semiHidden="0" w:uiPriority="73" w:unhideWhenUsed="0"/>
+    <w:lsdException w:name="Light Shading Accent 4" w:semiHidden="0" w:uiPriority="60" w:unhideWhenUsed="0"/>
+    <w:lsdException w:name="Light List Accent 4" w:semiHidden="0" w:uiPriority="61" w:unhideWhenUsed="0"/>
+    <w:lsdException w:name="Light Grid Accent 4" w:semiHidden="0" w:uiPriority="62" w:unhideWhenUsed="0"/>
+    <w:lsdException w:name="Medium Shading 1 Accent 4" w:semiHidden="0" w:uiPriority="63" w:unhideWhenUsed="0"/>
+    <w:lsdException w:name="Medium Shading 2 Accent 4" w:semiHidden="0" w:uiPriority="64" w:unhideWhenUsed="0"/>
+    <w:lsdException w:name="Medium List 1 Accent 4" w:semiHidden="0" w:uiPriority="65" w:unhideWhenUsed="0"/>
+    <w:lsdException w:name="Medium List 2 Accent 4" w:semiHidden="0" w:uiPriority="66" w:unhideWhenUsed="0"/>
+    <w:lsdException w:name="Medium Grid 1 Accent 4" w:semiHidden="0" w:uiPriority="67" w:unhideWhenUsed="0"/>
+    <w:lsdException w:name="Medium Grid 2 Accent 4" w:semiHidden="0" w:uiPriority="68" w:unhideWhenUsed="0"/>
+    <w:lsdException w:name="Medium Grid 3 Accent 4" w:semiHidden="0" w:uiPriority="69" w:unhideWhenUsed="0"/>
+    <w:lsdException w:name="Dark List Accent 4" w:semiHidden="0" w:uiPriority="70" w:unhideWhenUsed="0"/>
+    <w:lsdException w:name="Colorful Shading Accent 4" w:semiHidden="0" w:uiPriority="71" w:unhideWhenUsed="0"/>
+    <w:lsdException w:name="Colorful List Accent 4" w:semiHidden="0" w:uiPriority="72" w:unhideWhenUsed="0"/>
+    <w:lsdException w:name="Colorful Grid Accent 4" w:semiHidden="0" w:uiPriority="73" w:unhideWhenUsed="0"/>
+    <w:lsdException w:name="Light Shading Accent 5" w:semiHidden="0" w:uiPriority="60" w:unhideWhenUsed="0"/>
+    <w:lsdException w:name="Light List Accent 5" w:semiHidden="0" w:uiPriority="61" w:unhideWhenUsed="0"/>
+    <w:lsdException w:name="Light Grid Accent 5" w:semiHidden="0" w:uiPriority="62" w:unhideWhenUsed="0"/>
+    <w:lsdException w:name="Medium Shading 1 Accent 5" w:semiHidden="0" w:uiPriority="63" w:unhideWhenUsed="0"/>
+    <w:lsdException w:name="Medium Shading 2 Accent 5" w:semiHidden="0" w:uiPriority="64" w:unhideWhenUsed="0"/>
+    <w:lsdException w:name="Medium List 1 Accent 5" w:semiHidden="0" w:uiPriority="65" w:unhideWhenUsed="0"/>
+    <w:lsdException w:name="Medium List 2 Accent 5" w:semiHidden="0" w:uiPriority="66" w:unhideWhenUsed="0"/>
+    <w:lsdException w:name="Medium Grid 1 Accent 5" w:semiHidden="0" w:uiPriority="67" w:unhideWhenUsed="0"/>
+    <w:lsdException w:name="Medium Grid 2 Accent 5" w:semiHidden="0" w:uiPriority="68" w:unhideWhenUsed="0"/>
+    <w:lsdException w:name="Medium Grid 3 Accent 5" w:semiHidden="0" w:uiPriority="69" w:unhideWhenUsed="0"/>
+    <w:lsdException w:name="Dark List Accent 5" w:semiHidden="0" w:uiPriority="70" w:unhideWhenUsed="0"/>
+    <w:lsdException w:name="Colorful Shading Accent 5" w:semiHidden="0" w:uiPriority="71" w:unhideWhenUsed="0"/>
+    <w:lsdException w:name="Colorful List Accent 5" w:semiHidden="0" w:uiPriority="72" w:unhideWhenUsed="0"/>
+    <w:lsdException w:name="Colorful Grid Accent 5" w:semiHidden="0" w:uiPriority="73" w:unhideWhenUsed="0"/>
+    <w:lsdException w:name="Light Shading Accent 6" w:semiHidden="0" w:uiPriority="60" w:unhideWhenUsed="0"/>
+    <w:lsdException w:name="Light List Accent 6" w:semiHidden="0" w:uiPriority="61" w:unhideWhenUsed="0"/>
+    <w:lsdException w:name="Light Grid Accent 6" w:semiHidden="0" w:uiPriority="62" w:unhideWhenUsed="0"/>
+    <w:lsdException w:name="Medium Shading 1 Accent 6" w:semiHidden="0" w:uiPriority="63" w:unhideWhenUsed="0"/>
+    <w:lsdException w:name="Medium Shading 2 Accent 6" w:semiHidden="0" w:uiPriority="64" w:unhideWhenUsed="0"/>
+    <w:lsdException w:name="Medium List 1 Accent 6" w:semiHidden="0" w:uiPriority="65" w:unhideWhenUsed="0"/>
+    <w:lsdException w:name="Medium List 2 Accent 6" w:semiHidden="0" w:uiPriority="66" w:unhideWhenUsed="0"/>
+    <w:lsdException w:name="Medium Grid 1 Accent 6" w:semiHidden="0" w:uiPriority="67" w:unhideWhenUsed="0"/>
+    <w:lsdException w:name="Medium Grid 2 Accent 6" w:semiHidden="0" w:uiPriority="68" w:unhideWhenUsed="0"/>
+    <w:lsdException w:name="Medium Grid 3 Accent 6" w:semiHidden="0" w:uiPriority="69" w:unhideWhenUsed="0"/>
+    <w:lsdException w:name="Dark List Accent 6" w:semiHidden="0" w:uiPriority="70" w:unhideWhenUsed="0"/>
+    <w:lsdException w:name="Colorful Shading Accent 6" w:semiHidden="0" w:uiPriority="71" w:unhideWhenUsed="0"/>
+    <w:lsdException w:name="Colorful List Accent 6" w:semiHidden="0" w:uiPriority="72" w:unhideWhenUsed="0"/>
+    <w:lsdException w:name="Colorful Grid Accent 6" w:semiHidden="0" w:uiPriority="73" w:unhideWhenUsed="0"/>
+    <w:lsdException w:name="Subtle Emphasis" w:semiHidden="0" w:uiPriority="19" w:unhideWhenUsed="0" w:qFormat="1"/>
+    <w:lsdException w:name="Intense Emphasis" w:semiHidden="0" w:uiPriority="21" w:unhideWhenUsed="0" w:qFormat="1"/>
+    <w:lsdException w:name="Subtle Reference" w:semiHidden="0" w:uiPriority="31" w:unhideWhenUsed="0" w:qFormat="1"/>
+    <w:lsdException w:name="Intense Reference" w:semiHidden="0" w:uiPriority="32" w:unhideWhenUsed="0" w:qFormat="1"/>
+    <w:lsdException w:name="Book Title" w:semiHidden="0" w:uiPriority="33" w:unhideWhenUsed="0" w:qFormat="1"/>
+    <w:lsdException w:name="Bibliography" w:uiPriority="37"/>
+    <w:lsdException w:name="TOC Heading" w:uiPriority="39" w:qFormat="1"/>
+  </w:latentStyles>
+  <w:style w:type="paragraph" w:default="1" w:styleId="Normal">
+    <w:name w:val="Normal"/>
+    <w:qFormat/>
+  </w:style>
+  <w:style w:type="character" w:default="1" w:styleId="DefaultParagraphFont">
+    <w:name w:val="Default Paragraph Font"/>
+    <w:uiPriority w:val="1"/>
+    <w:semiHidden/>
+    <w:unhideWhenUsed/>
+  </w:style>
+  <w:style w:type="table" w:default="1" w:styleId="TableNormal">
+    <w:name w:val="Normal Table"/>
+    <w:uiPriority w:val="99"/>
+    <w:semiHidden/>
+    <w:unhideWhenUsed/>
+    <w:qFormat/>
+    <w:tblPr>
+      <w:tblInd w:w="0" w:type="dxa"/>
+      <w:tblCellMar>
+        <w:top w:w="0" w:type="dxa"/>
+        <w:left w:w="108" w:type="dxa"/>
+        <w:bottom w:w="0" w:type="dxa"/>
+        <w:right w:w="108" w:type="dxa"/>
+      </w:tblCellMar>
+    </w:tblPr>
+  </w:style>
+  <w:style w:type="numbering" w:default="1" w:styleId="NoList">
+    <w:name w:val="No List"/>
+    <w:uiPriority w:val="99"/>
+    <w:semiHidden/>
+    <w:unhideWhenUsed/>
+  </w:style>
+  <w:style w:type="character" w:styleId="PlaceholderText">
+    <w:name w:val="Placeholder Text"/>
+    <w:basedOn w:val="DefaultParagraphFont"/>
+    <w:uiPriority w:val="99"/>
+    <w:semiHidden/>
+    <w:rsid w:val="00DE0D76"/>
+    <w:rPr>
+      <w:color w:val="808080"/>
+    </w:rPr>
+  </w:style>
+</w:styles>
+</file>
+
+<file path=word/glossary/webSettings.xml><?xml version="1.0" encoding="utf-8"?>
+<w:webSettings xmlns:r="http://schemas.openxmlformats.org/officeDocument/2006/relationships" xmlns:w="http://schemas.openxmlformats.org/wordprocessingml/2006/main">
+  <w:optimizeForBrowser/>
+</w:webSettings>
 </file>
 
 <file path=word/theme/theme1.xml><?xml version="1.0" encoding="utf-8"?>
@@ -32840,7 +33309,7 @@
   <a:extraClrSchemeLst/>
   <a:extLst>
     <a:ext uri="{05A4C25C-085E-4340-85A3-A5531E510DB2}">
-      <thm15:themeFamily xmlns:thm15="http://schemas.microsoft.com/office/thememl/2012/main" name="Office Theme" id="{62F939B6-93AF-4DB8-9C6B-D6C7DFDC589F}" vid="{4A3C46E8-61CC-4603-A589-7422A47A8E4A}"/>
+      <thm15:themeFamily xmlns:thm15="http://schemas.microsoft.com/office/thememl/2012/main" xmlns="" name="Office Theme" id="{62F939B6-93AF-4DB8-9C6B-D6C7DFDC589F}" vid="{4A3C46E8-61CC-4603-A589-7422A47A8E4A}"/>
     </a:ext>
   </a:extLst>
 </a:theme>
@@ -32851,7 +33320,7 @@
 </file>
 
 <file path=customXml/itemProps1.xml><?xml version="1.0" encoding="utf-8"?>
-<ds:datastoreItem xmlns:ds="http://schemas.openxmlformats.org/officeDocument/2006/customXml" ds:itemID="{FB7B91C1-A3CE-4D14-8F80-B3512FC9534E}">
+<ds:datastoreItem xmlns:ds="http://schemas.openxmlformats.org/officeDocument/2006/customXml" ds:itemID="{6AE74515-FC9E-41FE-B7FB-BF086BBBEC03}">
   <ds:schemaRefs>
     <ds:schemaRef ds:uri="http://schemas.openxmlformats.org/officeDocument/2006/bibliography"/>
   </ds:schemaRefs>

--- a/Report/Report.docx
+++ b/Report/Report.docx
@@ -643,21 +643,19 @@
         <w:rPr>
           <w:rFonts w:eastAsiaTheme="minorEastAsia"/>
         </w:rPr>
-        <w:t xml:space="preserve">. At each </w:t>
-      </w:r>
-      <w:proofErr w:type="spellStart"/>
+        <w:t>. At each end</w:t>
+      </w:r>
       <w:r>
         <w:rPr>
           <w:rFonts w:eastAsiaTheme="minorEastAsia"/>
         </w:rPr>
-        <w:t>endstation</w:t>
-      </w:r>
-      <w:proofErr w:type="spellEnd"/>
+        <w:t xml:space="preserve"> </w:t>
+      </w:r>
       <w:r>
         <w:rPr>
           <w:rFonts w:eastAsiaTheme="minorEastAsia"/>
         </w:rPr>
-        <w:t xml:space="preserve">, there are switches for changing directions, which block for </w:t>
+        <w:t xml:space="preserve">station, there are switches for changing directions, which block for </w:t>
       </w:r>
       <w:proofErr w:type="spellStart"/>
       <w:r>
@@ -1007,7 +1005,12 @@
     <w:p>
       <w:proofErr w:type="gramStart"/>
       <w:r>
-        <w:t>In order to</w:t>
+        <w:t>In order</w:t>
+      </w:r>
+      <w:bookmarkStart w:id="0" w:name="_GoBack"/>
+      <w:bookmarkEnd w:id="0"/>
+      <w:r>
+        <w:t xml:space="preserve"> to</w:t>
       </w:r>
       <w:proofErr w:type="gramEnd"/>
       <w:r>
@@ -1290,14 +1293,12 @@
         </w:rPr>
         <w:t xml:space="preserve"> minutes and a</w:t>
       </w:r>
-      <w:proofErr w:type="spellStart"/>
       <w:r>
         <w:rPr>
           <w:rFonts w:eastAsiaTheme="minorEastAsia"/>
         </w:rPr>
         <w:t>n</w:t>
       </w:r>
-      <w:proofErr w:type="spellEnd"/>
       <w:r>
         <w:rPr>
           <w:rFonts w:eastAsiaTheme="minorEastAsia"/>
@@ -16904,7 +16905,7 @@
             <w:pPr>
               <w:jc w:val="center"/>
             </w:pPr>
-            <w:bookmarkStart w:id="0" w:name="_Hlk496577011"/>
+            <w:bookmarkStart w:id="1" w:name="_Hlk496577011"/>
             <w:r>
               <w:t>Stops</w:t>
             </w:r>
@@ -17295,7 +17296,7 @@
         </w:tc>
       </w:tr>
     </w:tbl>
-    <w:bookmarkEnd w:id="0"/>
+    <w:bookmarkEnd w:id="1"/>
     <w:p>
       <w:pPr>
         <w:pStyle w:val="Caption"/>
@@ -23057,19 +23058,11 @@
         </w:rPr>
         <w:t xml:space="preserve"> mean</w:t>
       </w:r>
-      <w:proofErr w:type="spellStart"/>
       <w:r>
         <w:rPr>
           <w:rFonts w:eastAsiaTheme="minorEastAsia"/>
         </w:rPr>
-        <w:t>s</w:t>
-      </w:r>
-      <w:proofErr w:type="spellEnd"/>
-      <w:r>
-        <w:rPr>
-          <w:rFonts w:eastAsiaTheme="minorEastAsia"/>
-        </w:rPr>
-        <w:t xml:space="preserve"> the sample mean of passenger</w:t>
+        <w:t>s the sample mean of passenger</w:t>
       </w:r>
       <w:r>
         <w:rPr>
@@ -31097,139 +31090,115 @@
         <w:rPr>
           <w:rFonts w:ascii="Calibri" w:eastAsia="Calibri" w:hAnsi="Calibri" w:cs="Times New Roman"/>
         </w:rPr>
-        <w:t xml:space="preserve">Regarding the </w:t>
+        <w:t xml:space="preserve">Regarding the leaving </w:t>
       </w:r>
       <w:r>
         <w:rPr>
           <w:rFonts w:ascii="Calibri" w:eastAsia="Calibri" w:hAnsi="Calibri" w:cs="Times New Roman"/>
         </w:rPr>
-        <w:t xml:space="preserve">leaving </w:t>
+        <w:t>passengers</w:t>
       </w:r>
       <w:r>
         <w:rPr>
           <w:rFonts w:ascii="Calibri" w:eastAsia="Calibri" w:hAnsi="Calibri" w:cs="Times New Roman"/>
         </w:rPr>
-        <w:t>passengers</w:t>
+        <w:t xml:space="preserve"> the methodology we followed is the same with the previous dataset. Namely</w:t>
       </w:r>
       <w:r>
         <w:rPr>
           <w:rFonts w:ascii="Calibri" w:eastAsia="Calibri" w:hAnsi="Calibri" w:cs="Times New Roman"/>
         </w:rPr>
-        <w:t xml:space="preserve"> the methodology we followed is the same with the previous dataset. Namely</w:t>
+        <w:t xml:space="preserve"> </w:t>
       </w:r>
       <w:r>
         <w:rPr>
           <w:rFonts w:ascii="Calibri" w:eastAsia="Calibri" w:hAnsi="Calibri" w:cs="Times New Roman"/>
         </w:rPr>
+        <w:t xml:space="preserve">at each stop, </w:t>
+      </w:r>
+      <w:r>
+        <w:rPr>
+          <w:rFonts w:ascii="Calibri" w:eastAsia="Calibri" w:hAnsi="Calibri" w:cs="Times New Roman"/>
+        </w:rPr>
+        <w:t>we transformed our dataset into</w:t>
+      </w:r>
+      <w:r>
+        <w:rPr>
+          <w:rFonts w:ascii="Calibri" w:eastAsia="Calibri" w:hAnsi="Calibri" w:cs="Times New Roman"/>
+        </w:rPr>
+        <w:t xml:space="preserve"> percentages and</w:t>
+      </w:r>
+      <w:r>
+        <w:rPr>
+          <w:rFonts w:ascii="Calibri" w:eastAsia="Calibri" w:hAnsi="Calibri" w:cs="Times New Roman"/>
+        </w:rPr>
         <w:t xml:space="preserve"> </w:t>
       </w:r>
       <w:r>
         <w:rPr>
           <w:rFonts w:ascii="Calibri" w:eastAsia="Calibri" w:hAnsi="Calibri" w:cs="Times New Roman"/>
         </w:rPr>
-        <w:t xml:space="preserve">at each stop, </w:t>
+        <w:t>t</w:t>
       </w:r>
       <w:r>
         <w:rPr>
           <w:rFonts w:ascii="Calibri" w:eastAsia="Calibri" w:hAnsi="Calibri" w:cs="Times New Roman"/>
         </w:rPr>
-        <w:t>we transformed our dataset into</w:t>
+        <w:t xml:space="preserve">hen we chose </w:t>
       </w:r>
       <w:r>
         <w:rPr>
           <w:rFonts w:ascii="Calibri" w:eastAsia="Calibri" w:hAnsi="Calibri" w:cs="Times New Roman"/>
         </w:rPr>
-        <w:t xml:space="preserve"> percentages and</w:t>
+        <w:t xml:space="preserve">the beta distribution function to fit </w:t>
       </w:r>
       <w:r>
         <w:rPr>
           <w:rFonts w:ascii="Calibri" w:eastAsia="Calibri" w:hAnsi="Calibri" w:cs="Times New Roman"/>
         </w:rPr>
-        <w:t xml:space="preserve"> </w:t>
+        <w:t>our data. Finally, we</w:t>
       </w:r>
       <w:r>
         <w:rPr>
           <w:rFonts w:ascii="Calibri" w:eastAsia="Calibri" w:hAnsi="Calibri" w:cs="Times New Roman"/>
         </w:rPr>
-        <w:t>t</w:t>
+        <w:t xml:space="preserve"> acquire</w:t>
       </w:r>
       <w:r>
         <w:rPr>
           <w:rFonts w:ascii="Calibri" w:eastAsia="Calibri" w:hAnsi="Calibri" w:cs="Times New Roman"/>
         </w:rPr>
-        <w:t>hen</w:t>
+        <w:t>d</w:t>
       </w:r>
       <w:r>
         <w:rPr>
           <w:rFonts w:ascii="Calibri" w:eastAsia="Calibri" w:hAnsi="Calibri" w:cs="Times New Roman"/>
         </w:rPr>
-        <w:t xml:space="preserve"> we</w:t>
+        <w:t xml:space="preserve"> the probability that someone will leave throughout </w:t>
       </w:r>
       <w:r>
         <w:rPr>
           <w:rFonts w:ascii="Calibri" w:eastAsia="Calibri" w:hAnsi="Calibri" w:cs="Times New Roman"/>
         </w:rPr>
-        <w:t xml:space="preserve"> chose </w:t>
+        <w:t>every specific</w:t>
       </w:r>
       <w:r>
         <w:rPr>
           <w:rFonts w:ascii="Calibri" w:eastAsia="Calibri" w:hAnsi="Calibri" w:cs="Times New Roman"/>
         </w:rPr>
-        <w:t xml:space="preserve">the beta distribution function to fit </w:t>
+        <w:t xml:space="preserve"> station within the day</w:t>
       </w:r>
       <w:r>
         <w:rPr>
           <w:rFonts w:ascii="Calibri" w:eastAsia="Calibri" w:hAnsi="Calibri" w:cs="Times New Roman"/>
         </w:rPr>
-        <w:t>our data. Finally, we</w:t>
+        <w:t>.</w:t>
       </w:r>
       <w:r>
         <w:rPr>
           <w:rFonts w:ascii="Calibri" w:eastAsia="Calibri" w:hAnsi="Calibri" w:cs="Times New Roman"/>
         </w:rPr>
-        <w:t xml:space="preserve"> acquire</w:t>
-      </w:r>
-      <w:r>
-        <w:rPr>
-          <w:rFonts w:ascii="Calibri" w:eastAsia="Calibri" w:hAnsi="Calibri" w:cs="Times New Roman"/>
-        </w:rPr>
-        <w:t>d</w:t>
-      </w:r>
-      <w:r>
-        <w:rPr>
-          <w:rFonts w:ascii="Calibri" w:eastAsia="Calibri" w:hAnsi="Calibri" w:cs="Times New Roman"/>
-        </w:rPr>
-        <w:t xml:space="preserve"> the probability that someone will leave throughout </w:t>
-      </w:r>
-      <w:r>
-        <w:rPr>
-          <w:rFonts w:ascii="Calibri" w:eastAsia="Calibri" w:hAnsi="Calibri" w:cs="Times New Roman"/>
-        </w:rPr>
-        <w:t>every specific</w:t>
-      </w:r>
-      <w:r>
-        <w:rPr>
-          <w:rFonts w:ascii="Calibri" w:eastAsia="Calibri" w:hAnsi="Calibri" w:cs="Times New Roman"/>
-        </w:rPr>
-        <w:t xml:space="preserve"> station within the day</w:t>
-      </w:r>
-      <w:r>
-        <w:rPr>
-          <w:rFonts w:ascii="Calibri" w:eastAsia="Calibri" w:hAnsi="Calibri" w:cs="Times New Roman"/>
-        </w:rPr>
-        <w:t>.</w:t>
-      </w:r>
-      <w:r>
-        <w:rPr>
-          <w:rFonts w:ascii="Calibri" w:eastAsia="Calibri" w:hAnsi="Calibri" w:cs="Times New Roman"/>
-        </w:rPr>
-        <w:t xml:space="preserve"> This resulted in the </w:t>
-      </w:r>
-      <w:r>
-        <w:rPr>
-          <w:rFonts w:ascii="Calibri" w:eastAsia="Calibri" w:hAnsi="Calibri" w:cs="Times New Roman"/>
-        </w:rPr>
-        <w:t xml:space="preserve"> </w:t>
+        <w:t xml:space="preserve"> This resulted in the  </w:t>
       </w:r>
       <m:oMath>
         <m:r>
@@ -31453,10 +31422,7 @@
               <w:cnfStyle w:val="000000000000" w:firstRow="0" w:lastRow="0" w:firstColumn="0" w:lastColumn="0" w:oddVBand="0" w:evenVBand="0" w:oddHBand="0" w:evenHBand="0" w:firstRowFirstColumn="0" w:firstRowLastColumn="0" w:lastRowFirstColumn="0" w:lastRowLastColumn="0"/>
             </w:pPr>
             <w:r>
-              <w:t>(0, 0</w:t>
-            </w:r>
-            <w:r>
-              <w:t>)</w:t>
+              <w:t>(0, 0)</w:t>
             </w:r>
           </w:p>
         </w:tc>
@@ -31492,10 +31458,7 @@
               <w:cnfStyle w:val="000000100000" w:firstRow="0" w:lastRow="0" w:firstColumn="0" w:lastColumn="0" w:oddVBand="0" w:evenVBand="0" w:oddHBand="1" w:evenHBand="0" w:firstRowFirstColumn="0" w:firstRowLastColumn="0" w:lastRowFirstColumn="0" w:lastRowLastColumn="0"/>
             </w:pPr>
             <w:r>
-              <w:t>(0, 0</w:t>
-            </w:r>
-            <w:r>
-              <w:t>)</w:t>
+              <w:t>(0, 0)</w:t>
             </w:r>
           </w:p>
         </w:tc>
@@ -31532,10 +31495,7 @@
               <w:cnfStyle w:val="000000000000" w:firstRow="0" w:lastRow="0" w:firstColumn="0" w:lastColumn="0" w:oddVBand="0" w:evenVBand="0" w:oddHBand="0" w:evenHBand="0" w:firstRowFirstColumn="0" w:firstRowLastColumn="0" w:lastRowFirstColumn="0" w:lastRowLastColumn="0"/>
             </w:pPr>
             <w:r>
-              <w:t>(0, 0</w:t>
-            </w:r>
-            <w:r>
-              <w:t>)</w:t>
+              <w:t>(0, 0)</w:t>
             </w:r>
           </w:p>
         </w:tc>
@@ -33420,8 +33380,6 @@
         <w:lastRenderedPageBreak/>
         <w:t>Results</w:t>
       </w:r>
-      <w:bookmarkStart w:id="1" w:name="_GoBack"/>
-      <w:bookmarkEnd w:id="1"/>
     </w:p>
     <w:p>
       <w:pPr>
@@ -36716,7 +36674,7 @@
     <w:lsdException w:name="Table Web 2" w:semiHidden="1" w:unhideWhenUsed="1"/>
     <w:lsdException w:name="Table Web 3" w:semiHidden="1" w:unhideWhenUsed="1"/>
     <w:lsdException w:name="Balloon Text" w:semiHidden="1" w:unhideWhenUsed="1"/>
-    <w:lsdException w:name="Table Grid" w:semiHidden="1" w:uiPriority="39" w:unhideWhenUsed="1"/>
+    <w:lsdException w:name="Table Grid" w:uiPriority="39"/>
     <w:lsdException w:name="Table Theme" w:semiHidden="1" w:unhideWhenUsed="1"/>
     <w:lsdException w:name="Placeholder Text" w:semiHidden="1"/>
     <w:lsdException w:name="No Spacing" w:uiPriority="1" w:qFormat="1"/>
@@ -38325,7 +38283,7 @@
 </file>
 
 <file path=customXml/itemProps1.xml><?xml version="1.0" encoding="utf-8"?>
-<ds:datastoreItem xmlns:ds="http://schemas.openxmlformats.org/officeDocument/2006/customXml" ds:itemID="{DB42844B-9ED8-4B8F-B1ED-3D0E9250B9DE}">
+<ds:datastoreItem xmlns:ds="http://schemas.openxmlformats.org/officeDocument/2006/customXml" ds:itemID="{7B39C890-F041-402A-A95F-41B7CFD0A904}">
   <ds:schemaRefs>
     <ds:schemaRef ds:uri="http://schemas.openxmlformats.org/officeDocument/2006/bibliography"/>
   </ds:schemaRefs>

--- a/Report/Report.docx
+++ b/Report/Report.docx
@@ -1005,12 +1005,7 @@
     <w:p>
       <w:proofErr w:type="gramStart"/>
       <w:r>
-        <w:t>In order</w:t>
-      </w:r>
-      <w:bookmarkStart w:id="0" w:name="_GoBack"/>
-      <w:bookmarkEnd w:id="0"/>
-      <w:r>
-        <w:t xml:space="preserve"> to</w:t>
+        <w:t>In order to</w:t>
       </w:r>
       <w:proofErr w:type="gramEnd"/>
       <w:r>
@@ -12044,19 +12039,31 @@
         </w:rPr>
         <w:t xml:space="preserve"> consists of 9 stops with a total distance of 7.9 km. </w:t>
       </w:r>
+      <w:r>
+        <w:rPr>
+          <w:rFonts w:ascii="Calibri" w:eastAsia="Calibri" w:hAnsi="Calibri" w:cs="Times New Roman"/>
+        </w:rPr>
+        <w:t>T</w:t>
+      </w:r>
+      <w:r>
+        <w:rPr>
+          <w:rFonts w:ascii="Calibri" w:eastAsia="Calibri" w:hAnsi="Calibri" w:cs="Times New Roman"/>
+        </w:rPr>
+        <w:t xml:space="preserve">o inform our choice of random number generators for our simulation, we used datasets from the bus 12 route that follows </w:t>
+      </w:r>
       <w:proofErr w:type="gramStart"/>
       <w:r>
         <w:rPr>
           <w:rFonts w:ascii="Calibri" w:eastAsia="Calibri" w:hAnsi="Calibri" w:cs="Times New Roman"/>
         </w:rPr>
-        <w:t>In order to</w:t>
+        <w:t>more or less the</w:t>
       </w:r>
       <w:proofErr w:type="gramEnd"/>
       <w:r>
         <w:rPr>
           <w:rFonts w:ascii="Calibri" w:eastAsia="Calibri" w:hAnsi="Calibri" w:cs="Times New Roman"/>
         </w:rPr>
-        <w:t xml:space="preserve"> inform our choice of random number generators for our simulation, we used datasets from the bus 12 route that follows more or less the same route as the new tram line. The bus 12 also consists of 9 stops with a total distance of 6.7 km</w:t>
+        <w:t xml:space="preserve"> same route as the new tram line. The bus 12 also consists of 9 stops with a total distance of 6.7 km</w:t>
       </w:r>
       <w:r>
         <w:rPr>
@@ -16875,8 +16882,13 @@
         <w:t xml:space="preserve"> 4:</w:t>
       </w:r>
       <w:r>
-        <w:t xml:space="preserve"> Beta parameters of exit percentage (P+R -&gt; CS)</w:t>
-      </w:r>
+        <w:t xml:space="preserve"> </w:t>
+      </w:r>
+      <w:bookmarkStart w:id="0" w:name="_Hlk496620373"/>
+      <w:r>
+        <w:t>Beta parameters of exit percentage (P+R -&gt; CS)</w:t>
+      </w:r>
+      <w:bookmarkEnd w:id="0"/>
     </w:p>
     <w:p/>
     <w:tbl>
@@ -17315,6 +17327,9 @@
       </w:r>
       <w:r>
         <w:t xml:space="preserve"> Beta parameters of exit percentage (CS -&gt; P+R</w:t>
+      </w:r>
+      <w:r>
+        <w:t>)</w:t>
       </w:r>
     </w:p>
     <w:p>
@@ -17610,21 +17625,19 @@
         <w:rPr>
           <w:rFonts w:ascii="Calibri" w:eastAsia="Calibri" w:hAnsi="Calibri" w:cs="Times New Roman"/>
         </w:rPr>
-        <w:t xml:space="preserve">To model the tram </w:t>
-      </w:r>
-      <w